--- a/Report Drafts/KV6003_Speech_Emotion_Recognition_Report_Panagiotis_Theodorou_Draft 1.docx
+++ b/Report Drafts/KV6003_Speech_Emotion_Recognition_Report_Panagiotis_Theodorou_Draft 1.docx
@@ -8,13 +8,13 @@
           <w:noProof/>
         </w:rPr>
         <w:drawing>
-          <wp:anchor distT="0" distB="0" distL="114300" distR="114300" simplePos="0" relativeHeight="251666432" behindDoc="1" locked="0" layoutInCell="1" allowOverlap="1" wp14:anchorId="20463406" wp14:editId="3852B37C">
+          <wp:anchor distT="0" distB="0" distL="114300" distR="114300" simplePos="0" relativeHeight="251666432" behindDoc="1" locked="0" layoutInCell="1" allowOverlap="1" wp14:anchorId="20463406" wp14:editId="74ABC1D6">
             <wp:simplePos x="0" y="0"/>
             <wp:positionH relativeFrom="margin">
-              <wp:posOffset>1045210</wp:posOffset>
+              <wp:posOffset>1056005</wp:posOffset>
             </wp:positionH>
             <wp:positionV relativeFrom="page">
-              <wp:posOffset>11207</wp:posOffset>
+              <wp:posOffset>-1905</wp:posOffset>
             </wp:positionV>
             <wp:extent cx="6040755" cy="1454150"/>
             <wp:effectExtent l="0" t="0" r="0" b="0"/>
@@ -70,6 +70,70 @@
     </w:p>
     <w:p/>
     <w:p>
+      <w:r>
+        <w:rPr>
+          <w:noProof/>
+        </w:rPr>
+        <w:drawing>
+          <wp:anchor distT="0" distB="0" distL="114300" distR="114300" simplePos="0" relativeHeight="251665408" behindDoc="1" locked="0" layoutInCell="1" allowOverlap="1" wp14:anchorId="40468838" wp14:editId="0E383263">
+            <wp:simplePos x="0" y="0"/>
+            <wp:positionH relativeFrom="margin">
+              <wp:posOffset>-682625</wp:posOffset>
+            </wp:positionH>
+            <wp:positionV relativeFrom="margin">
+              <wp:posOffset>6732794</wp:posOffset>
+            </wp:positionV>
+            <wp:extent cx="8008620" cy="3502660"/>
+            <wp:effectExtent l="0" t="0" r="0" b="2540"/>
+            <wp:wrapNone/>
+            <wp:docPr id="139225163" name="Picture 4" descr="A purple and blue waves on a black background&#10;&#10;Description automatically generated"/>
+            <wp:cNvGraphicFramePr>
+              <a:graphicFrameLocks xmlns:a="http://schemas.openxmlformats.org/drawingml/2006/main" noChangeAspect="1"/>
+            </wp:cNvGraphicFramePr>
+            <a:graphic xmlns:a="http://schemas.openxmlformats.org/drawingml/2006/main">
+              <a:graphicData uri="http://schemas.openxmlformats.org/drawingml/2006/picture">
+                <pic:pic xmlns:pic="http://schemas.openxmlformats.org/drawingml/2006/picture">
+                  <pic:nvPicPr>
+                    <pic:cNvPr id="139225163" name="Picture 4" descr="A purple and blue waves on a black background&#10;&#10;Description automatically generated"/>
+                    <pic:cNvPicPr>
+                      <a:picLocks noChangeAspect="1" noChangeArrowheads="1"/>
+                    </pic:cNvPicPr>
+                  </pic:nvPicPr>
+                  <pic:blipFill>
+                    <a:blip r:embed="rId9" cstate="print">
+                      <a:extLst>
+                        <a:ext uri="{28A0092B-C50C-407E-A947-70E740481C1C}">
+                          <a14:useLocalDpi xmlns:a14="http://schemas.microsoft.com/office/drawing/2010/main" val="0"/>
+                        </a:ext>
+                      </a:extLst>
+                    </a:blip>
+                    <a:srcRect/>
+                    <a:stretch>
+                      <a:fillRect/>
+                    </a:stretch>
+                  </pic:blipFill>
+                  <pic:spPr bwMode="auto">
+                    <a:xfrm>
+                      <a:off x="0" y="0"/>
+                      <a:ext cx="8008620" cy="3502660"/>
+                    </a:xfrm>
+                    <a:prstGeom prst="rect">
+                      <a:avLst/>
+                    </a:prstGeom>
+                    <a:noFill/>
+                  </pic:spPr>
+                </pic:pic>
+              </a:graphicData>
+            </a:graphic>
+            <wp14:sizeRelH relativeFrom="page">
+              <wp14:pctWidth>0</wp14:pctWidth>
+            </wp14:sizeRelH>
+            <wp14:sizeRelV relativeFrom="page">
+              <wp14:pctHeight>0</wp14:pctHeight>
+            </wp14:sizeRelV>
+          </wp:anchor>
+        </w:drawing>
+      </w:r>
       <w:r>
         <w:rPr>
           <w:noProof/>
@@ -659,7 +723,7 @@
                               <w:jc w:val="both"/>
                               <w:rPr>
                                 <w:rFonts w:ascii="Arial" w:hAnsi="Arial" w:cs="Arial"/>
-                                <w:color w:val="000000" w:themeColor="text1"/>
+                                <w:color w:val="595959" w:themeColor="text1" w:themeTint="A6"/>
                                 <w:sz w:val="56"/>
                                 <w:szCs w:val="56"/>
                               </w:rPr>
@@ -667,7 +731,7 @@
                             <w:r>
                               <w:rPr>
                                 <w:rFonts w:ascii="Arial" w:hAnsi="Arial" w:cs="Arial"/>
-                                <w:color w:val="000000" w:themeColor="text1"/>
+                                <w:color w:val="595959" w:themeColor="text1" w:themeTint="A6"/>
                                 <w:sz w:val="56"/>
                                 <w:szCs w:val="56"/>
                               </w:rPr>
@@ -701,7 +765,7 @@
                         <w:jc w:val="both"/>
                         <w:rPr>
                           <w:rFonts w:ascii="Arial" w:hAnsi="Arial" w:cs="Arial"/>
-                          <w:color w:val="000000" w:themeColor="text1"/>
+                          <w:color w:val="595959" w:themeColor="text1" w:themeTint="A6"/>
                           <w:sz w:val="56"/>
                           <w:szCs w:val="56"/>
                         </w:rPr>
@@ -709,7 +773,7 @@
                       <w:r>
                         <w:rPr>
                           <w:rFonts w:ascii="Arial" w:hAnsi="Arial" w:cs="Arial"/>
-                          <w:color w:val="000000" w:themeColor="text1"/>
+                          <w:color w:val="595959" w:themeColor="text1" w:themeTint="A6"/>
                           <w:sz w:val="56"/>
                           <w:szCs w:val="56"/>
                         </w:rPr>
@@ -773,11 +837,14 @@
                           <w:p>
                             <w:pPr>
                               <w:contextualSpacing/>
+                              <w:rPr>
+                                <w:color w:val="000000" w:themeColor="text1"/>
+                              </w:rPr>
                             </w:pPr>
                             <w:r>
                               <w:rPr>
                                 <w:rFonts w:ascii="Arial" w:hAnsi="Arial" w:cs="Arial"/>
-                                <w:color w:val="A1A1A1"/>
+                                <w:color w:val="000000" w:themeColor="text1"/>
                                 <w:sz w:val="108"/>
                                 <w:szCs w:val="108"/>
                               </w:rPr>
@@ -786,7 +853,7 @@
                             <w:r>
                               <w:rPr>
                                 <w:rFonts w:ascii="Arial" w:hAnsi="Arial" w:cs="Arial"/>
-                                <w:color w:val="A1A1A1"/>
+                                <w:color w:val="000000" w:themeColor="text1"/>
                                 <w:sz w:val="108"/>
                                 <w:szCs w:val="108"/>
                               </w:rPr>
@@ -795,7 +862,7 @@
                             <w:r>
                               <w:rPr>
                                 <w:rFonts w:ascii="Arial" w:hAnsi="Arial" w:cs="Arial"/>
-                                <w:color w:val="A1A1A1"/>
+                                <w:color w:val="000000" w:themeColor="text1"/>
                                 <w:sz w:val="108"/>
                                 <w:szCs w:val="108"/>
                               </w:rPr>
@@ -804,7 +871,7 @@
                             <w:r>
                               <w:rPr>
                                 <w:rFonts w:ascii="Arial" w:hAnsi="Arial" w:cs="Arial"/>
-                                <w:color w:val="A1A1A1"/>
+                                <w:color w:val="000000" w:themeColor="text1"/>
                                 <w:sz w:val="108"/>
                                 <w:szCs w:val="108"/>
                               </w:rPr>
@@ -813,7 +880,7 @@
                             <w:r>
                               <w:rPr>
                                 <w:rFonts w:ascii="Arial" w:hAnsi="Arial" w:cs="Arial"/>
-                                <w:color w:val="A1A1A1"/>
+                                <w:color w:val="000000" w:themeColor="text1"/>
                                 <w:sz w:val="108"/>
                                 <w:szCs w:val="108"/>
                               </w:rPr>
@@ -822,7 +889,7 @@
                             <w:r>
                               <w:rPr>
                                 <w:rFonts w:ascii="Arial" w:hAnsi="Arial" w:cs="Arial"/>
-                                <w:color w:val="A1A1A1"/>
+                                <w:color w:val="000000" w:themeColor="text1"/>
                                 <w:sz w:val="108"/>
                                 <w:szCs w:val="108"/>
                               </w:rPr>
@@ -854,11 +921,14 @@
                     <w:p>
                       <w:pPr>
                         <w:contextualSpacing/>
+                        <w:rPr>
+                          <w:color w:val="000000" w:themeColor="text1"/>
+                        </w:rPr>
                       </w:pPr>
                       <w:r>
                         <w:rPr>
                           <w:rFonts w:ascii="Arial" w:hAnsi="Arial" w:cs="Arial"/>
-                          <w:color w:val="A1A1A1"/>
+                          <w:color w:val="000000" w:themeColor="text1"/>
                           <w:sz w:val="108"/>
                           <w:szCs w:val="108"/>
                         </w:rPr>
@@ -867,7 +937,7 @@
                       <w:r>
                         <w:rPr>
                           <w:rFonts w:ascii="Arial" w:hAnsi="Arial" w:cs="Arial"/>
-                          <w:color w:val="A1A1A1"/>
+                          <w:color w:val="000000" w:themeColor="text1"/>
                           <w:sz w:val="108"/>
                           <w:szCs w:val="108"/>
                         </w:rPr>
@@ -876,7 +946,7 @@
                       <w:r>
                         <w:rPr>
                           <w:rFonts w:ascii="Arial" w:hAnsi="Arial" w:cs="Arial"/>
-                          <w:color w:val="A1A1A1"/>
+                          <w:color w:val="000000" w:themeColor="text1"/>
                           <w:sz w:val="108"/>
                           <w:szCs w:val="108"/>
                         </w:rPr>
@@ -885,7 +955,7 @@
                       <w:r>
                         <w:rPr>
                           <w:rFonts w:ascii="Arial" w:hAnsi="Arial" w:cs="Arial"/>
-                          <w:color w:val="A1A1A1"/>
+                          <w:color w:val="000000" w:themeColor="text1"/>
                           <w:sz w:val="108"/>
                           <w:szCs w:val="108"/>
                         </w:rPr>
@@ -894,7 +964,7 @@
                       <w:r>
                         <w:rPr>
                           <w:rFonts w:ascii="Arial" w:hAnsi="Arial" w:cs="Arial"/>
-                          <w:color w:val="A1A1A1"/>
+                          <w:color w:val="000000" w:themeColor="text1"/>
                           <w:sz w:val="108"/>
                           <w:szCs w:val="108"/>
                         </w:rPr>
@@ -903,7 +973,7 @@
                       <w:r>
                         <w:rPr>
                           <w:rFonts w:ascii="Arial" w:hAnsi="Arial" w:cs="Arial"/>
-                          <w:color w:val="A1A1A1"/>
+                          <w:color w:val="000000" w:themeColor="text1"/>
                           <w:sz w:val="108"/>
                           <w:szCs w:val="108"/>
                         </w:rPr>
@@ -925,7 +995,7 @@
         <mc:AlternateContent>
           <mc:Choice Requires="wps">
             <w:drawing>
-              <wp:anchor distT="45720" distB="45720" distL="114300" distR="114300" simplePos="0" relativeHeight="251659264" behindDoc="0" locked="0" layoutInCell="1" allowOverlap="1" wp14:anchorId="3D2EFE46" wp14:editId="44E540E2">
+              <wp:anchor distT="45720" distB="45720" distL="114300" distR="114300" simplePos="0" relativeHeight="251659264" behindDoc="0" locked="0" layoutInCell="1" allowOverlap="1" wp14:anchorId="3D2EFE46" wp14:editId="0E824B92">
                 <wp:simplePos x="0" y="0"/>
                 <wp:positionH relativeFrom="column">
                   <wp:posOffset>-196215</wp:posOffset>
@@ -1057,75 +1127,3296 @@
         </mc:AlternateContent>
       </w:r>
       <w:r>
-        <w:rPr>
-          <w:noProof/>
-        </w:rPr>
-        <w:drawing>
-          <wp:anchor distT="0" distB="0" distL="114300" distR="114300" simplePos="0" relativeHeight="251665408" behindDoc="1" locked="0" layoutInCell="1" allowOverlap="1" wp14:anchorId="40468838" wp14:editId="5D5D4A12">
-            <wp:simplePos x="0" y="0"/>
-            <wp:positionH relativeFrom="margin">
-              <wp:posOffset>-682625</wp:posOffset>
-            </wp:positionH>
-            <wp:positionV relativeFrom="margin">
-              <wp:posOffset>6720840</wp:posOffset>
-            </wp:positionV>
-            <wp:extent cx="8008620" cy="3502660"/>
-            <wp:effectExtent l="0" t="0" r="0" b="2540"/>
-            <wp:wrapNone/>
-            <wp:docPr id="139225163" name="Picture 4" descr="A purple and blue waves on a black background&#10;&#10;Description automatically generated"/>
-            <wp:cNvGraphicFramePr>
-              <a:graphicFrameLocks xmlns:a="http://schemas.openxmlformats.org/drawingml/2006/main" noChangeAspect="1"/>
-            </wp:cNvGraphicFramePr>
-            <a:graphic xmlns:a="http://schemas.openxmlformats.org/drawingml/2006/main">
-              <a:graphicData uri="http://schemas.openxmlformats.org/drawingml/2006/picture">
-                <pic:pic xmlns:pic="http://schemas.openxmlformats.org/drawingml/2006/picture">
-                  <pic:nvPicPr>
-                    <pic:cNvPr id="139225163" name="Picture 4" descr="A purple and blue waves on a black background&#10;&#10;Description automatically generated"/>
-                    <pic:cNvPicPr>
-                      <a:picLocks noChangeAspect="1" noChangeArrowheads="1"/>
-                    </pic:cNvPicPr>
-                  </pic:nvPicPr>
-                  <pic:blipFill>
-                    <a:blip r:embed="rId9" cstate="print">
-                      <a:extLst>
-                        <a:ext uri="{28A0092B-C50C-407E-A947-70E740481C1C}">
-                          <a14:useLocalDpi xmlns:a14="http://schemas.microsoft.com/office/drawing/2010/main" val="0"/>
-                        </a:ext>
-                      </a:extLst>
-                    </a:blip>
-                    <a:srcRect/>
-                    <a:stretch>
-                      <a:fillRect/>
-                    </a:stretch>
-                  </pic:blipFill>
-                  <pic:spPr bwMode="auto">
-                    <a:xfrm>
-                      <a:off x="0" y="0"/>
-                      <a:ext cx="8008620" cy="3502660"/>
-                    </a:xfrm>
-                    <a:prstGeom prst="rect">
-                      <a:avLst/>
-                    </a:prstGeom>
-                    <a:noFill/>
-                  </pic:spPr>
-                </pic:pic>
-              </a:graphicData>
-            </a:graphic>
-            <wp14:sizeRelH relativeFrom="page">
-              <wp14:pctWidth>0</wp14:pctWidth>
-            </wp14:sizeRelH>
-            <wp14:sizeRelV relativeFrom="page">
-              <wp14:pctHeight>0</wp14:pctHeight>
-            </wp14:sizeRelV>
-          </wp:anchor>
-        </w:drawing>
-      </w:r>
-      <w:r>
         <w:br w:type="page"/>
       </w:r>
     </w:p>
     <w:p>
       <w:pPr>
+        <w:spacing w:after="0"/>
+        <w:rPr>
+          <w:rFonts w:ascii="Times New Roman" w:hAnsi="Times New Roman" w:cs="Times New Roman"/>
+          <w:b/>
+          <w:bCs/>
+          <w:sz w:val="36"/>
+          <w:szCs w:val="36"/>
+        </w:rPr>
+      </w:pPr>
+      <w:r>
+        <w:rPr>
+          <w:rFonts w:ascii="Times New Roman" w:hAnsi="Times New Roman" w:cs="Times New Roman"/>
+          <w:b/>
+          <w:bCs/>
+          <w:sz w:val="36"/>
+          <w:szCs w:val="36"/>
+        </w:rPr>
+        <w:lastRenderedPageBreak/>
+        <w:t>1.0 -</w:t>
+      </w:r>
+      <w:r>
+        <w:rPr>
+          <w:rFonts w:ascii="Times New Roman" w:hAnsi="Times New Roman" w:cs="Times New Roman"/>
+          <w:b/>
+          <w:bCs/>
+          <w:sz w:val="36"/>
+          <w:szCs w:val="36"/>
+        </w:rPr>
+        <w:tab/>
+      </w:r>
+      <w:r>
+        <w:rPr>
+          <w:rFonts w:ascii="Times New Roman" w:hAnsi="Times New Roman" w:cs="Times New Roman"/>
+          <w:b/>
+          <w:bCs/>
+          <w:sz w:val="36"/>
+          <w:szCs w:val="36"/>
+        </w:rPr>
+        <w:t>Introduction</w:t>
+      </w:r>
+    </w:p>
+    <w:p>
+      <w:pPr>
+        <w:spacing w:after="0"/>
+        <w:rPr>
+          <w:rFonts w:ascii="Times New Roman" w:hAnsi="Times New Roman" w:cs="Times New Roman"/>
+          <w:b/>
+          <w:bCs/>
+          <w:sz w:val="28"/>
+          <w:szCs w:val="28"/>
+        </w:rPr>
+      </w:pPr>
+      <w:r>
+        <w:rPr>
+          <w:rFonts w:ascii="Times New Roman" w:hAnsi="Times New Roman" w:cs="Times New Roman"/>
+          <w:b/>
+          <w:bCs/>
+          <w:sz w:val="28"/>
+          <w:szCs w:val="28"/>
+        </w:rPr>
+        <w:t>1.1 -</w:t>
+      </w:r>
+      <w:r>
+        <w:rPr>
+          <w:rFonts w:ascii="Times New Roman" w:hAnsi="Times New Roman" w:cs="Times New Roman"/>
+          <w:b/>
+          <w:bCs/>
+          <w:sz w:val="28"/>
+          <w:szCs w:val="28"/>
+        </w:rPr>
+        <w:tab/>
+      </w:r>
+      <w:r>
+        <w:rPr>
+          <w:rFonts w:ascii="Times New Roman" w:hAnsi="Times New Roman" w:cs="Times New Roman"/>
+          <w:b/>
+          <w:bCs/>
+          <w:sz w:val="28"/>
+          <w:szCs w:val="28"/>
+        </w:rPr>
+        <w:t>Background</w:t>
+      </w:r>
+    </w:p>
+    <w:p>
+      <w:pPr>
+        <w:spacing w:after="0"/>
+        <w:rPr>
+          <w:rFonts w:ascii="Times New Roman" w:hAnsi="Times New Roman" w:cs="Times New Roman"/>
+          <w:b/>
+          <w:bCs/>
+          <w:sz w:val="28"/>
+          <w:szCs w:val="28"/>
+        </w:rPr>
+      </w:pPr>
+      <w:r>
+        <w:rPr>
+          <w:rFonts w:ascii="Times New Roman" w:hAnsi="Times New Roman" w:cs="Times New Roman"/>
+          <w:b/>
+          <w:bCs/>
+          <w:sz w:val="28"/>
+          <w:szCs w:val="28"/>
+        </w:rPr>
+        <w:t>1.2 -</w:t>
+      </w:r>
+      <w:r>
+        <w:rPr>
+          <w:rFonts w:ascii="Times New Roman" w:hAnsi="Times New Roman" w:cs="Times New Roman"/>
+          <w:b/>
+          <w:bCs/>
+          <w:sz w:val="28"/>
+          <w:szCs w:val="28"/>
+        </w:rPr>
+        <w:tab/>
+      </w:r>
+      <w:r>
+        <w:rPr>
+          <w:rFonts w:ascii="Times New Roman" w:hAnsi="Times New Roman" w:cs="Times New Roman"/>
+          <w:b/>
+          <w:bCs/>
+          <w:sz w:val="28"/>
+          <w:szCs w:val="28"/>
+        </w:rPr>
+        <w:t>Objectives</w:t>
+      </w:r>
+    </w:p>
+    <w:p>
+      <w:pPr>
+        <w:spacing w:after="0"/>
+        <w:rPr>
+          <w:rFonts w:ascii="Times New Roman" w:hAnsi="Times New Roman" w:cs="Times New Roman"/>
+          <w:b/>
+          <w:bCs/>
+          <w:sz w:val="28"/>
+          <w:szCs w:val="28"/>
+        </w:rPr>
+      </w:pPr>
+      <w:r>
+        <w:rPr>
+          <w:rFonts w:ascii="Times New Roman" w:hAnsi="Times New Roman" w:cs="Times New Roman"/>
+          <w:b/>
+          <w:bCs/>
+          <w:sz w:val="28"/>
+          <w:szCs w:val="28"/>
+        </w:rPr>
+        <w:t>1.3 -</w:t>
+      </w:r>
+      <w:r>
+        <w:rPr>
+          <w:rFonts w:ascii="Times New Roman" w:hAnsi="Times New Roman" w:cs="Times New Roman"/>
+          <w:b/>
+          <w:bCs/>
+          <w:sz w:val="28"/>
+          <w:szCs w:val="28"/>
+        </w:rPr>
+        <w:tab/>
+      </w:r>
+      <w:r>
+        <w:rPr>
+          <w:rFonts w:ascii="Times New Roman" w:hAnsi="Times New Roman" w:cs="Times New Roman"/>
+          <w:b/>
+          <w:bCs/>
+          <w:sz w:val="28"/>
+          <w:szCs w:val="28"/>
+        </w:rPr>
+        <w:t>Scope and Significance</w:t>
+      </w:r>
+    </w:p>
+    <w:p>
+      <w:pPr>
+        <w:rPr>
+          <w:rFonts w:ascii="Times New Roman" w:hAnsi="Times New Roman" w:cs="Times New Roman"/>
+          <w:sz w:val="24"/>
+          <w:szCs w:val="24"/>
+        </w:rPr>
+      </w:pPr>
+    </w:p>
+    <w:p>
+      <w:pPr>
+        <w:rPr>
+          <w:rFonts w:ascii="Times New Roman" w:hAnsi="Times New Roman" w:cs="Times New Roman"/>
+          <w:b/>
+          <w:bCs/>
+          <w:sz w:val="36"/>
+          <w:szCs w:val="36"/>
+        </w:rPr>
+      </w:pPr>
+      <w:r>
+        <w:rPr>
+          <w:rFonts w:ascii="Times New Roman" w:hAnsi="Times New Roman" w:cs="Times New Roman"/>
+          <w:b/>
+          <w:bCs/>
+          <w:sz w:val="36"/>
+          <w:szCs w:val="36"/>
+        </w:rPr>
+        <w:t>2.0 -</w:t>
+      </w:r>
+      <w:r>
+        <w:rPr>
+          <w:rFonts w:ascii="Times New Roman" w:hAnsi="Times New Roman" w:cs="Times New Roman"/>
+          <w:b/>
+          <w:bCs/>
+          <w:sz w:val="36"/>
+          <w:szCs w:val="36"/>
+        </w:rPr>
+        <w:tab/>
+      </w:r>
+      <w:r>
+        <w:rPr>
+          <w:rFonts w:ascii="Times New Roman" w:hAnsi="Times New Roman" w:cs="Times New Roman"/>
+          <w:b/>
+          <w:bCs/>
+          <w:sz w:val="36"/>
+          <w:szCs w:val="36"/>
+        </w:rPr>
+        <w:t>Literature Review</w:t>
+      </w:r>
+    </w:p>
+    <w:p>
+      <w:pPr>
+        <w:rPr>
+          <w:rFonts w:ascii="Times New Roman" w:hAnsi="Times New Roman" w:cs="Times New Roman"/>
+          <w:b/>
+          <w:bCs/>
+          <w:sz w:val="28"/>
+          <w:szCs w:val="28"/>
+        </w:rPr>
+      </w:pPr>
+      <w:r>
+        <w:rPr>
+          <w:rFonts w:ascii="Times New Roman" w:hAnsi="Times New Roman" w:cs="Times New Roman"/>
+          <w:b/>
+          <w:bCs/>
+          <w:sz w:val="28"/>
+          <w:szCs w:val="28"/>
+        </w:rPr>
+        <w:t>2.1 -</w:t>
+      </w:r>
+      <w:r>
+        <w:rPr>
+          <w:rFonts w:ascii="Times New Roman" w:hAnsi="Times New Roman" w:cs="Times New Roman"/>
+          <w:b/>
+          <w:bCs/>
+          <w:sz w:val="28"/>
+          <w:szCs w:val="28"/>
+        </w:rPr>
+        <w:tab/>
+      </w:r>
+      <w:r>
+        <w:rPr>
+          <w:rFonts w:ascii="Times New Roman" w:hAnsi="Times New Roman" w:cs="Times New Roman"/>
+          <w:b/>
+          <w:bCs/>
+          <w:sz w:val="28"/>
+          <w:szCs w:val="28"/>
+        </w:rPr>
+        <w:t>Overview of Speech Emotion Recognition</w:t>
+      </w:r>
+    </w:p>
+    <w:p>
+      <w:pPr>
+        <w:rPr>
+          <w:rFonts w:ascii="Times New Roman" w:hAnsi="Times New Roman" w:cs="Times New Roman"/>
+          <w:b/>
+          <w:bCs/>
+          <w:sz w:val="28"/>
+          <w:szCs w:val="28"/>
+        </w:rPr>
+      </w:pPr>
+      <w:r>
+        <w:rPr>
+          <w:rFonts w:ascii="Times New Roman" w:hAnsi="Times New Roman" w:cs="Times New Roman"/>
+          <w:b/>
+          <w:bCs/>
+          <w:sz w:val="28"/>
+          <w:szCs w:val="28"/>
+        </w:rPr>
+        <w:t>2.2 -</w:t>
+      </w:r>
+      <w:r>
+        <w:rPr>
+          <w:rFonts w:ascii="Times New Roman" w:hAnsi="Times New Roman" w:cs="Times New Roman"/>
+          <w:b/>
+          <w:bCs/>
+          <w:sz w:val="28"/>
+          <w:szCs w:val="28"/>
+        </w:rPr>
+        <w:tab/>
+      </w:r>
+      <w:r>
+        <w:rPr>
+          <w:rFonts w:ascii="Times New Roman" w:hAnsi="Times New Roman" w:cs="Times New Roman"/>
+          <w:b/>
+          <w:bCs/>
+          <w:sz w:val="28"/>
+          <w:szCs w:val="28"/>
+        </w:rPr>
+        <w:t>Studies of Models   in Speech Emotion Recognition</w:t>
+      </w:r>
+    </w:p>
+    <w:p>
+      <w:pPr>
+        <w:rPr>
+          <w:rFonts w:ascii="Times New Roman" w:hAnsi="Times New Roman" w:cs="Times New Roman"/>
+          <w:b/>
+          <w:bCs/>
+          <w:sz w:val="24"/>
+          <w:szCs w:val="24"/>
+        </w:rPr>
+      </w:pPr>
+      <w:r>
+        <w:rPr>
+          <w:rFonts w:ascii="Times New Roman" w:hAnsi="Times New Roman" w:cs="Times New Roman"/>
+          <w:b/>
+          <w:bCs/>
+          <w:sz w:val="24"/>
+          <w:szCs w:val="24"/>
+        </w:rPr>
+        <w:t>2.2.1 -</w:t>
+      </w:r>
+      <w:r>
+        <w:rPr>
+          <w:rFonts w:ascii="Times New Roman" w:hAnsi="Times New Roman" w:cs="Times New Roman"/>
+          <w:b/>
+          <w:bCs/>
+          <w:sz w:val="24"/>
+          <w:szCs w:val="24"/>
+        </w:rPr>
+        <w:tab/>
+      </w:r>
+      <w:r>
+        <w:rPr>
+          <w:rFonts w:ascii="Times New Roman" w:hAnsi="Times New Roman" w:cs="Times New Roman"/>
+          <w:b/>
+          <w:bCs/>
+          <w:sz w:val="24"/>
+          <w:szCs w:val="24"/>
+        </w:rPr>
+        <w:t>Deep Learning</w:t>
+      </w:r>
+    </w:p>
+    <w:p>
+      <w:pPr>
+        <w:rPr>
+          <w:rFonts w:ascii="Times New Roman" w:hAnsi="Times New Roman" w:cs="Times New Roman"/>
+          <w:b/>
+          <w:bCs/>
+          <w:sz w:val="24"/>
+          <w:szCs w:val="24"/>
+        </w:rPr>
+      </w:pPr>
+      <w:r>
+        <w:rPr>
+          <w:rFonts w:ascii="Times New Roman" w:hAnsi="Times New Roman" w:cs="Times New Roman"/>
+          <w:b/>
+          <w:bCs/>
+          <w:sz w:val="24"/>
+          <w:szCs w:val="24"/>
+        </w:rPr>
+        <w:t>2.2.2 -</w:t>
+      </w:r>
+      <w:r>
+        <w:rPr>
+          <w:rFonts w:ascii="Times New Roman" w:hAnsi="Times New Roman" w:cs="Times New Roman"/>
+          <w:b/>
+          <w:bCs/>
+          <w:sz w:val="24"/>
+          <w:szCs w:val="24"/>
+        </w:rPr>
+        <w:tab/>
+      </w:r>
+      <w:r>
+        <w:rPr>
+          <w:rFonts w:ascii="Times New Roman" w:hAnsi="Times New Roman" w:cs="Times New Roman"/>
+          <w:b/>
+          <w:bCs/>
+          <w:sz w:val="24"/>
+          <w:szCs w:val="24"/>
+        </w:rPr>
+        <w:t>Machine Learning</w:t>
+      </w:r>
+    </w:p>
+    <w:p>
+      <w:pPr>
+        <w:rPr>
+          <w:rFonts w:ascii="Times New Roman" w:hAnsi="Times New Roman" w:cs="Times New Roman"/>
+          <w:b/>
+          <w:bCs/>
+          <w:sz w:val="24"/>
+          <w:szCs w:val="24"/>
+        </w:rPr>
+      </w:pPr>
+      <w:r>
+        <w:rPr>
+          <w:rFonts w:ascii="Times New Roman" w:hAnsi="Times New Roman" w:cs="Times New Roman"/>
+          <w:b/>
+          <w:bCs/>
+          <w:sz w:val="24"/>
+          <w:szCs w:val="24"/>
+        </w:rPr>
+        <w:t>2.2.3 -</w:t>
+      </w:r>
+      <w:r>
+        <w:rPr>
+          <w:rFonts w:ascii="Times New Roman" w:hAnsi="Times New Roman" w:cs="Times New Roman"/>
+          <w:b/>
+          <w:bCs/>
+          <w:sz w:val="24"/>
+          <w:szCs w:val="24"/>
+        </w:rPr>
+        <w:tab/>
+      </w:r>
+      <w:r>
+        <w:rPr>
+          <w:rFonts w:ascii="Times New Roman" w:hAnsi="Times New Roman" w:cs="Times New Roman"/>
+          <w:b/>
+          <w:bCs/>
+          <w:sz w:val="24"/>
+          <w:szCs w:val="24"/>
+        </w:rPr>
+        <w:t>Ensemble Learning</w:t>
+      </w:r>
+    </w:p>
+    <w:p>
+      <w:pPr>
+        <w:rPr>
+          <w:rFonts w:ascii="Times New Roman" w:hAnsi="Times New Roman" w:cs="Times New Roman"/>
+          <w:b/>
+          <w:bCs/>
+          <w:sz w:val="20"/>
+          <w:szCs w:val="20"/>
+        </w:rPr>
+      </w:pPr>
+    </w:p>
+    <w:p>
+      <w:pPr>
+        <w:rPr>
+          <w:rFonts w:ascii="Times New Roman" w:hAnsi="Times New Roman" w:cs="Times New Roman"/>
+          <w:b/>
+          <w:bCs/>
+          <w:sz w:val="28"/>
+          <w:szCs w:val="28"/>
+        </w:rPr>
+      </w:pPr>
+      <w:r>
+        <w:rPr>
+          <w:rFonts w:ascii="Times New Roman" w:hAnsi="Times New Roman" w:cs="Times New Roman"/>
+          <w:b/>
+          <w:bCs/>
+          <w:sz w:val="28"/>
+          <w:szCs w:val="28"/>
+        </w:rPr>
+        <w:t>2.3 -</w:t>
+      </w:r>
+      <w:r>
+        <w:rPr>
+          <w:rFonts w:ascii="Times New Roman" w:hAnsi="Times New Roman" w:cs="Times New Roman"/>
+          <w:b/>
+          <w:bCs/>
+          <w:sz w:val="28"/>
+          <w:szCs w:val="28"/>
+        </w:rPr>
+        <w:tab/>
+      </w:r>
+      <w:r>
+        <w:rPr>
+          <w:rFonts w:ascii="Times New Roman" w:hAnsi="Times New Roman" w:cs="Times New Roman"/>
+          <w:b/>
+          <w:bCs/>
+          <w:sz w:val="28"/>
+          <w:szCs w:val="28"/>
+        </w:rPr>
+        <w:t>Challenges and Limitations</w:t>
+      </w:r>
+    </w:p>
+    <w:p>
+      <w:pPr>
+        <w:rPr>
+          <w:rFonts w:ascii="Times New Roman" w:hAnsi="Times New Roman" w:cs="Times New Roman"/>
+          <w:b/>
+          <w:bCs/>
+          <w:sz w:val="24"/>
+          <w:szCs w:val="24"/>
+        </w:rPr>
+      </w:pPr>
+      <w:r>
+        <w:rPr>
+          <w:rFonts w:ascii="Times New Roman" w:hAnsi="Times New Roman" w:cs="Times New Roman"/>
+          <w:b/>
+          <w:bCs/>
+          <w:sz w:val="24"/>
+          <w:szCs w:val="24"/>
+        </w:rPr>
+        <w:t>2.3.1 -</w:t>
+      </w:r>
+      <w:r>
+        <w:rPr>
+          <w:rFonts w:ascii="Times New Roman" w:hAnsi="Times New Roman" w:cs="Times New Roman"/>
+          <w:b/>
+          <w:bCs/>
+          <w:sz w:val="24"/>
+          <w:szCs w:val="24"/>
+        </w:rPr>
+        <w:tab/>
+      </w:r>
+      <w:r>
+        <w:rPr>
+          <w:rFonts w:ascii="Times New Roman" w:hAnsi="Times New Roman" w:cs="Times New Roman"/>
+          <w:b/>
+          <w:bCs/>
+          <w:sz w:val="24"/>
+          <w:szCs w:val="24"/>
+        </w:rPr>
+        <w:t>Datasets</w:t>
+      </w:r>
+    </w:p>
+    <w:p>
+      <w:pPr>
+        <w:rPr>
+          <w:rFonts w:ascii="Times New Roman" w:hAnsi="Times New Roman" w:cs="Times New Roman"/>
+          <w:b/>
+          <w:bCs/>
+          <w:sz w:val="20"/>
+          <w:szCs w:val="20"/>
+        </w:rPr>
+      </w:pPr>
+      <w:r>
+        <w:rPr>
+          <w:rFonts w:ascii="Times New Roman" w:hAnsi="Times New Roman" w:cs="Times New Roman"/>
+          <w:b/>
+          <w:bCs/>
+          <w:sz w:val="20"/>
+          <w:szCs w:val="20"/>
+        </w:rPr>
+        <w:t>2.3.1.1 -</w:t>
+      </w:r>
+      <w:r>
+        <w:rPr>
+          <w:rFonts w:ascii="Times New Roman" w:hAnsi="Times New Roman" w:cs="Times New Roman"/>
+          <w:b/>
+          <w:bCs/>
+          <w:sz w:val="20"/>
+          <w:szCs w:val="20"/>
+        </w:rPr>
+        <w:tab/>
+      </w:r>
+      <w:r>
+        <w:rPr>
+          <w:rFonts w:ascii="Times New Roman" w:hAnsi="Times New Roman" w:cs="Times New Roman"/>
+          <w:b/>
+          <w:bCs/>
+          <w:sz w:val="20"/>
+          <w:szCs w:val="20"/>
+        </w:rPr>
+        <w:t>CREMA-D</w:t>
+      </w:r>
+    </w:p>
+    <w:p>
+      <w:pPr>
+        <w:rPr>
+          <w:rFonts w:ascii="Times New Roman" w:hAnsi="Times New Roman" w:cs="Times New Roman"/>
+          <w:b/>
+          <w:bCs/>
+          <w:sz w:val="20"/>
+          <w:szCs w:val="20"/>
+        </w:rPr>
+      </w:pPr>
+      <w:r>
+        <w:rPr>
+          <w:rFonts w:ascii="Times New Roman" w:hAnsi="Times New Roman" w:cs="Times New Roman"/>
+          <w:b/>
+          <w:bCs/>
+          <w:sz w:val="20"/>
+          <w:szCs w:val="20"/>
+        </w:rPr>
+        <w:t>2.3.1.2 -</w:t>
+      </w:r>
+      <w:r>
+        <w:rPr>
+          <w:rFonts w:ascii="Times New Roman" w:hAnsi="Times New Roman" w:cs="Times New Roman"/>
+          <w:b/>
+          <w:bCs/>
+          <w:sz w:val="20"/>
+          <w:szCs w:val="20"/>
+        </w:rPr>
+        <w:tab/>
+      </w:r>
+      <w:r>
+        <w:rPr>
+          <w:rFonts w:ascii="Times New Roman" w:hAnsi="Times New Roman" w:cs="Times New Roman"/>
+          <w:b/>
+          <w:bCs/>
+          <w:sz w:val="20"/>
+          <w:szCs w:val="20"/>
+        </w:rPr>
+        <w:t>RAVDESS</w:t>
+      </w:r>
+    </w:p>
+    <w:p>
+      <w:pPr>
+        <w:rPr>
+          <w:rFonts w:ascii="Times New Roman" w:hAnsi="Times New Roman" w:cs="Times New Roman"/>
+          <w:b/>
+          <w:bCs/>
+          <w:sz w:val="20"/>
+          <w:szCs w:val="20"/>
+        </w:rPr>
+      </w:pPr>
+      <w:r>
+        <w:rPr>
+          <w:rFonts w:ascii="Times New Roman" w:hAnsi="Times New Roman" w:cs="Times New Roman"/>
+          <w:b/>
+          <w:bCs/>
+          <w:sz w:val="20"/>
+          <w:szCs w:val="20"/>
+        </w:rPr>
+        <w:t>2.3.1.3 -</w:t>
+      </w:r>
+      <w:r>
+        <w:rPr>
+          <w:rFonts w:ascii="Times New Roman" w:hAnsi="Times New Roman" w:cs="Times New Roman"/>
+          <w:b/>
+          <w:bCs/>
+          <w:sz w:val="20"/>
+          <w:szCs w:val="20"/>
+        </w:rPr>
+        <w:tab/>
+      </w:r>
+      <w:r>
+        <w:rPr>
+          <w:rFonts w:ascii="Times New Roman" w:hAnsi="Times New Roman" w:cs="Times New Roman"/>
+          <w:b/>
+          <w:bCs/>
+          <w:sz w:val="20"/>
+          <w:szCs w:val="20"/>
+        </w:rPr>
+        <w:t>SAVEE</w:t>
+      </w:r>
+    </w:p>
+    <w:p>
+      <w:pPr>
+        <w:rPr>
+          <w:rFonts w:ascii="Times New Roman" w:hAnsi="Times New Roman" w:cs="Times New Roman"/>
+          <w:b/>
+          <w:bCs/>
+          <w:sz w:val="20"/>
+          <w:szCs w:val="20"/>
+        </w:rPr>
+      </w:pPr>
+      <w:r>
+        <w:rPr>
+          <w:rFonts w:ascii="Times New Roman" w:hAnsi="Times New Roman" w:cs="Times New Roman"/>
+          <w:b/>
+          <w:bCs/>
+          <w:sz w:val="20"/>
+          <w:szCs w:val="20"/>
+        </w:rPr>
+        <w:t>2.3.1.4 -</w:t>
+      </w:r>
+      <w:r>
+        <w:rPr>
+          <w:rFonts w:ascii="Times New Roman" w:hAnsi="Times New Roman" w:cs="Times New Roman"/>
+          <w:b/>
+          <w:bCs/>
+          <w:sz w:val="20"/>
+          <w:szCs w:val="20"/>
+        </w:rPr>
+        <w:tab/>
+      </w:r>
+      <w:r>
+        <w:rPr>
+          <w:rFonts w:ascii="Times New Roman" w:hAnsi="Times New Roman" w:cs="Times New Roman"/>
+          <w:b/>
+          <w:bCs/>
+          <w:sz w:val="20"/>
+          <w:szCs w:val="20"/>
+        </w:rPr>
+        <w:t>EMO-DB</w:t>
+      </w:r>
+    </w:p>
+    <w:p>
+      <w:pPr>
+        <w:rPr>
+          <w:rFonts w:ascii="Times New Roman" w:hAnsi="Times New Roman" w:cs="Times New Roman"/>
+          <w:b/>
+          <w:bCs/>
+          <w:sz w:val="24"/>
+          <w:szCs w:val="24"/>
+        </w:rPr>
+      </w:pPr>
+      <w:r>
+        <w:rPr>
+          <w:rFonts w:ascii="Times New Roman" w:hAnsi="Times New Roman" w:cs="Times New Roman"/>
+          <w:b/>
+          <w:bCs/>
+          <w:sz w:val="24"/>
+          <w:szCs w:val="24"/>
+        </w:rPr>
+        <w:t>2.3.2 -</w:t>
+      </w:r>
+      <w:r>
+        <w:rPr>
+          <w:rFonts w:ascii="Times New Roman" w:hAnsi="Times New Roman" w:cs="Times New Roman"/>
+          <w:b/>
+          <w:bCs/>
+          <w:sz w:val="24"/>
+          <w:szCs w:val="24"/>
+        </w:rPr>
+        <w:tab/>
+      </w:r>
+      <w:r>
+        <w:rPr>
+          <w:rFonts w:ascii="Times New Roman" w:hAnsi="Times New Roman" w:cs="Times New Roman"/>
+          <w:b/>
+          <w:bCs/>
+          <w:sz w:val="24"/>
+          <w:szCs w:val="24"/>
+        </w:rPr>
+        <w:t>Emotions</w:t>
+      </w:r>
+    </w:p>
+    <w:p>
+      <w:pPr>
+        <w:rPr>
+          <w:rFonts w:ascii="Times New Roman" w:hAnsi="Times New Roman" w:cs="Times New Roman"/>
+          <w:b/>
+          <w:bCs/>
+          <w:sz w:val="24"/>
+          <w:szCs w:val="24"/>
+        </w:rPr>
+      </w:pPr>
+      <w:r>
+        <w:rPr>
+          <w:rFonts w:ascii="Times New Roman" w:hAnsi="Times New Roman" w:cs="Times New Roman"/>
+          <w:b/>
+          <w:bCs/>
+          <w:sz w:val="24"/>
+          <w:szCs w:val="24"/>
+        </w:rPr>
+        <w:t>2.3.3 -</w:t>
+      </w:r>
+      <w:r>
+        <w:rPr>
+          <w:rFonts w:ascii="Times New Roman" w:hAnsi="Times New Roman" w:cs="Times New Roman"/>
+          <w:b/>
+          <w:bCs/>
+          <w:sz w:val="24"/>
+          <w:szCs w:val="24"/>
+        </w:rPr>
+        <w:tab/>
+      </w:r>
+      <w:r>
+        <w:rPr>
+          <w:rFonts w:ascii="Times New Roman" w:hAnsi="Times New Roman" w:cs="Times New Roman"/>
+          <w:b/>
+          <w:bCs/>
+          <w:sz w:val="24"/>
+          <w:szCs w:val="24"/>
+        </w:rPr>
+        <w:t>Authenticity</w:t>
+      </w:r>
+    </w:p>
+    <w:p>
+      <w:pPr>
+        <w:rPr>
+          <w:rFonts w:ascii="Times New Roman" w:hAnsi="Times New Roman" w:cs="Times New Roman"/>
+          <w:b/>
+          <w:bCs/>
+          <w:sz w:val="24"/>
+          <w:szCs w:val="24"/>
+        </w:rPr>
+      </w:pPr>
+      <w:r>
+        <w:rPr>
+          <w:rFonts w:ascii="Times New Roman" w:hAnsi="Times New Roman" w:cs="Times New Roman"/>
+          <w:b/>
+          <w:bCs/>
+          <w:sz w:val="24"/>
+          <w:szCs w:val="24"/>
+        </w:rPr>
+        <w:t xml:space="preserve">2.3.4 - </w:t>
+      </w:r>
+      <w:r>
+        <w:rPr>
+          <w:rFonts w:ascii="Times New Roman" w:hAnsi="Times New Roman" w:cs="Times New Roman"/>
+          <w:b/>
+          <w:bCs/>
+          <w:sz w:val="24"/>
+          <w:szCs w:val="24"/>
+        </w:rPr>
+        <w:tab/>
+      </w:r>
+      <w:r>
+        <w:rPr>
+          <w:rFonts w:ascii="Times New Roman" w:hAnsi="Times New Roman" w:cs="Times New Roman"/>
+          <w:b/>
+          <w:bCs/>
+          <w:sz w:val="24"/>
+          <w:szCs w:val="24"/>
+        </w:rPr>
+        <w:t>Cultural and Gender biases</w:t>
+      </w:r>
+    </w:p>
+    <w:p>
+      <w:pPr>
+        <w:rPr>
+          <w:rFonts w:ascii="Times New Roman" w:hAnsi="Times New Roman" w:cs="Times New Roman"/>
+          <w:b/>
+          <w:bCs/>
+          <w:sz w:val="24"/>
+          <w:szCs w:val="24"/>
+        </w:rPr>
+      </w:pPr>
+      <w:r>
+        <w:rPr>
+          <w:rFonts w:ascii="Times New Roman" w:hAnsi="Times New Roman" w:cs="Times New Roman"/>
+          <w:b/>
+          <w:bCs/>
+          <w:sz w:val="24"/>
+          <w:szCs w:val="24"/>
+        </w:rPr>
+        <w:t xml:space="preserve">2.3.5 - </w:t>
+      </w:r>
+      <w:r>
+        <w:rPr>
+          <w:rFonts w:ascii="Times New Roman" w:hAnsi="Times New Roman" w:cs="Times New Roman"/>
+          <w:b/>
+          <w:bCs/>
+          <w:sz w:val="24"/>
+          <w:szCs w:val="24"/>
+        </w:rPr>
+        <w:tab/>
+      </w:r>
+      <w:r>
+        <w:rPr>
+          <w:rFonts w:ascii="Times New Roman" w:hAnsi="Times New Roman" w:cs="Times New Roman"/>
+          <w:b/>
+          <w:bCs/>
+          <w:sz w:val="24"/>
+          <w:szCs w:val="24"/>
+        </w:rPr>
+        <w:t>Subjectivity and Variability</w:t>
+      </w:r>
+    </w:p>
+    <w:p>
+      <w:pPr>
+        <w:rPr>
+          <w:rFonts w:ascii="Times New Roman" w:hAnsi="Times New Roman" w:cs="Times New Roman"/>
+          <w:b/>
+          <w:bCs/>
+          <w:sz w:val="24"/>
+          <w:szCs w:val="24"/>
+        </w:rPr>
+      </w:pPr>
+      <w:r>
+        <w:rPr>
+          <w:rFonts w:ascii="Times New Roman" w:hAnsi="Times New Roman" w:cs="Times New Roman"/>
+          <w:b/>
+          <w:bCs/>
+          <w:sz w:val="24"/>
+          <w:szCs w:val="24"/>
+        </w:rPr>
+        <w:t>2.3.6 -</w:t>
+      </w:r>
+      <w:r>
+        <w:rPr>
+          <w:rFonts w:ascii="Times New Roman" w:hAnsi="Times New Roman" w:cs="Times New Roman"/>
+          <w:b/>
+          <w:bCs/>
+          <w:sz w:val="24"/>
+          <w:szCs w:val="24"/>
+        </w:rPr>
+        <w:tab/>
+      </w:r>
+      <w:r>
+        <w:rPr>
+          <w:rFonts w:ascii="Times New Roman" w:hAnsi="Times New Roman" w:cs="Times New Roman"/>
+          <w:b/>
+          <w:bCs/>
+          <w:sz w:val="24"/>
+          <w:szCs w:val="24"/>
+        </w:rPr>
+        <w:t>Overfitting</w:t>
+      </w:r>
+    </w:p>
+    <w:p>
+      <w:pPr>
+        <w:rPr>
+          <w:rFonts w:ascii="Times New Roman" w:hAnsi="Times New Roman" w:cs="Times New Roman"/>
+          <w:b/>
+          <w:bCs/>
+        </w:rPr>
+      </w:pPr>
+    </w:p>
+    <w:p>
+      <w:pPr>
+        <w:rPr>
+          <w:rFonts w:ascii="Times New Roman" w:hAnsi="Times New Roman" w:cs="Times New Roman"/>
+          <w:b/>
+          <w:bCs/>
+          <w:sz w:val="36"/>
+          <w:szCs w:val="36"/>
+        </w:rPr>
+      </w:pPr>
+      <w:r>
+        <w:rPr>
+          <w:rFonts w:ascii="Times New Roman" w:hAnsi="Times New Roman" w:cs="Times New Roman"/>
+          <w:b/>
+          <w:bCs/>
+          <w:sz w:val="36"/>
+          <w:szCs w:val="36"/>
+        </w:rPr>
+        <w:t>3</w:t>
+      </w:r>
+      <w:r>
+        <w:rPr>
+          <w:rFonts w:ascii="Times New Roman" w:hAnsi="Times New Roman" w:cs="Times New Roman"/>
+          <w:b/>
+          <w:bCs/>
+          <w:sz w:val="36"/>
+          <w:szCs w:val="36"/>
+        </w:rPr>
+        <w:t>.0 -</w:t>
+      </w:r>
+      <w:r>
+        <w:rPr>
+          <w:rFonts w:ascii="Times New Roman" w:hAnsi="Times New Roman" w:cs="Times New Roman"/>
+          <w:b/>
+          <w:bCs/>
+          <w:sz w:val="36"/>
+          <w:szCs w:val="36"/>
+        </w:rPr>
+        <w:tab/>
+      </w:r>
+      <w:r>
+        <w:rPr>
+          <w:rFonts w:ascii="Times New Roman" w:hAnsi="Times New Roman" w:cs="Times New Roman"/>
+          <w:b/>
+          <w:bCs/>
+          <w:sz w:val="36"/>
+          <w:szCs w:val="36"/>
+        </w:rPr>
+        <w:t>Methodology</w:t>
+      </w:r>
+    </w:p>
+    <w:p>
+      <w:pPr>
+        <w:rPr>
+          <w:rFonts w:ascii="Times New Roman" w:hAnsi="Times New Roman" w:cs="Times New Roman"/>
+          <w:b/>
+          <w:bCs/>
+          <w:sz w:val="28"/>
+          <w:szCs w:val="28"/>
+        </w:rPr>
+      </w:pPr>
+      <w:r>
+        <w:rPr>
+          <w:rFonts w:ascii="Times New Roman" w:hAnsi="Times New Roman" w:cs="Times New Roman"/>
+          <w:b/>
+          <w:bCs/>
+          <w:sz w:val="28"/>
+          <w:szCs w:val="28"/>
+        </w:rPr>
+        <w:t>3.1</w:t>
+      </w:r>
+      <w:r>
+        <w:rPr>
+          <w:rFonts w:ascii="Times New Roman" w:hAnsi="Times New Roman" w:cs="Times New Roman"/>
+          <w:b/>
+          <w:bCs/>
+          <w:sz w:val="28"/>
+          <w:szCs w:val="28"/>
+        </w:rPr>
+        <w:t xml:space="preserve"> -</w:t>
+      </w:r>
+      <w:r>
+        <w:rPr>
+          <w:rFonts w:ascii="Times New Roman" w:hAnsi="Times New Roman" w:cs="Times New Roman"/>
+          <w:b/>
+          <w:bCs/>
+          <w:sz w:val="28"/>
+          <w:szCs w:val="28"/>
+        </w:rPr>
+        <w:tab/>
+      </w:r>
+      <w:r>
+        <w:rPr>
+          <w:rFonts w:ascii="Times New Roman" w:hAnsi="Times New Roman" w:cs="Times New Roman"/>
+          <w:b/>
+          <w:bCs/>
+          <w:sz w:val="28"/>
+          <w:szCs w:val="28"/>
+        </w:rPr>
+        <w:t>Feature Extraction</w:t>
+      </w:r>
+    </w:p>
+    <w:p>
+      <w:pPr>
+        <w:rPr>
+          <w:rFonts w:ascii="Times New Roman" w:hAnsi="Times New Roman" w:cs="Times New Roman"/>
+          <w:b/>
+          <w:bCs/>
+          <w:sz w:val="28"/>
+          <w:szCs w:val="28"/>
+        </w:rPr>
+      </w:pPr>
+      <w:r>
+        <w:rPr>
+          <w:rFonts w:ascii="Times New Roman" w:hAnsi="Times New Roman" w:cs="Times New Roman"/>
+          <w:b/>
+          <w:bCs/>
+          <w:sz w:val="28"/>
+          <w:szCs w:val="28"/>
+        </w:rPr>
+        <w:t>3.2</w:t>
+      </w:r>
+      <w:r>
+        <w:rPr>
+          <w:rFonts w:ascii="Times New Roman" w:hAnsi="Times New Roman" w:cs="Times New Roman"/>
+          <w:b/>
+          <w:bCs/>
+          <w:sz w:val="28"/>
+          <w:szCs w:val="28"/>
+        </w:rPr>
+        <w:t xml:space="preserve"> -</w:t>
+      </w:r>
+      <w:r>
+        <w:rPr>
+          <w:rFonts w:ascii="Times New Roman" w:hAnsi="Times New Roman" w:cs="Times New Roman"/>
+          <w:b/>
+          <w:bCs/>
+          <w:sz w:val="28"/>
+          <w:szCs w:val="28"/>
+        </w:rPr>
+        <w:tab/>
+      </w:r>
+      <w:r>
+        <w:rPr>
+          <w:rFonts w:ascii="Times New Roman" w:hAnsi="Times New Roman" w:cs="Times New Roman"/>
+          <w:b/>
+          <w:bCs/>
+          <w:sz w:val="28"/>
+          <w:szCs w:val="28"/>
+        </w:rPr>
+        <w:t>Augmentation</w:t>
+      </w:r>
+    </w:p>
+    <w:p>
+      <w:pPr>
+        <w:rPr>
+          <w:rFonts w:ascii="Times New Roman" w:hAnsi="Times New Roman" w:cs="Times New Roman"/>
+          <w:b/>
+          <w:bCs/>
+          <w:sz w:val="28"/>
+          <w:szCs w:val="28"/>
+        </w:rPr>
+      </w:pPr>
+      <w:r>
+        <w:rPr>
+          <w:rFonts w:ascii="Times New Roman" w:hAnsi="Times New Roman" w:cs="Times New Roman"/>
+          <w:b/>
+          <w:bCs/>
+          <w:sz w:val="28"/>
+          <w:szCs w:val="28"/>
+        </w:rPr>
+        <w:t>3.3</w:t>
+      </w:r>
+      <w:r>
+        <w:rPr>
+          <w:rFonts w:ascii="Times New Roman" w:hAnsi="Times New Roman" w:cs="Times New Roman"/>
+          <w:b/>
+          <w:bCs/>
+          <w:sz w:val="28"/>
+          <w:szCs w:val="28"/>
+        </w:rPr>
+        <w:t xml:space="preserve"> -</w:t>
+      </w:r>
+      <w:r>
+        <w:rPr>
+          <w:rFonts w:ascii="Times New Roman" w:hAnsi="Times New Roman" w:cs="Times New Roman"/>
+          <w:b/>
+          <w:bCs/>
+          <w:sz w:val="28"/>
+          <w:szCs w:val="28"/>
+        </w:rPr>
+        <w:tab/>
+      </w:r>
+      <w:r>
+        <w:rPr>
+          <w:rFonts w:ascii="Times New Roman" w:hAnsi="Times New Roman" w:cs="Times New Roman"/>
+          <w:b/>
+          <w:bCs/>
+          <w:sz w:val="28"/>
+          <w:szCs w:val="28"/>
+        </w:rPr>
+        <w:t>Performance</w:t>
+      </w:r>
+    </w:p>
+    <w:p>
+      <w:pPr>
+        <w:rPr>
+          <w:rFonts w:ascii="Times New Roman" w:hAnsi="Times New Roman" w:cs="Times New Roman"/>
+          <w:b/>
+          <w:bCs/>
+          <w:sz w:val="24"/>
+          <w:szCs w:val="24"/>
+        </w:rPr>
+      </w:pPr>
+      <w:r>
+        <w:rPr>
+          <w:rFonts w:ascii="Times New Roman" w:hAnsi="Times New Roman" w:cs="Times New Roman"/>
+          <w:b/>
+          <w:bCs/>
+          <w:sz w:val="24"/>
+          <w:szCs w:val="24"/>
+        </w:rPr>
+        <w:t>3.3.1</w:t>
+      </w:r>
+      <w:r>
+        <w:rPr>
+          <w:rFonts w:ascii="Times New Roman" w:hAnsi="Times New Roman" w:cs="Times New Roman"/>
+          <w:b/>
+          <w:bCs/>
+          <w:sz w:val="24"/>
+          <w:szCs w:val="24"/>
+        </w:rPr>
+        <w:t xml:space="preserve"> -</w:t>
+      </w:r>
+      <w:r>
+        <w:rPr>
+          <w:rFonts w:ascii="Times New Roman" w:hAnsi="Times New Roman" w:cs="Times New Roman"/>
+          <w:b/>
+          <w:bCs/>
+          <w:sz w:val="24"/>
+          <w:szCs w:val="24"/>
+        </w:rPr>
+        <w:tab/>
+      </w:r>
+      <w:r>
+        <w:rPr>
+          <w:rFonts w:ascii="Times New Roman" w:hAnsi="Times New Roman" w:cs="Times New Roman"/>
+          <w:b/>
+          <w:bCs/>
+          <w:sz w:val="24"/>
+          <w:szCs w:val="24"/>
+        </w:rPr>
+        <w:t>Deep Learning Models</w:t>
+      </w:r>
+    </w:p>
+    <w:p>
+      <w:pPr>
+        <w:rPr>
+          <w:rFonts w:ascii="Times New Roman" w:hAnsi="Times New Roman" w:cs="Times New Roman"/>
+          <w:b/>
+          <w:bCs/>
+          <w:sz w:val="20"/>
+          <w:szCs w:val="20"/>
+        </w:rPr>
+      </w:pPr>
+      <w:r>
+        <w:rPr>
+          <w:rFonts w:ascii="Times New Roman" w:hAnsi="Times New Roman" w:cs="Times New Roman"/>
+          <w:b/>
+          <w:bCs/>
+          <w:sz w:val="20"/>
+          <w:szCs w:val="20"/>
+        </w:rPr>
+        <w:t>3.3.1.1</w:t>
+      </w:r>
+      <w:r>
+        <w:rPr>
+          <w:rFonts w:ascii="Times New Roman" w:hAnsi="Times New Roman" w:cs="Times New Roman"/>
+          <w:b/>
+          <w:bCs/>
+          <w:sz w:val="20"/>
+          <w:szCs w:val="20"/>
+        </w:rPr>
+        <w:t xml:space="preserve"> - </w:t>
+      </w:r>
+      <w:r>
+        <w:rPr>
+          <w:rFonts w:ascii="Times New Roman" w:hAnsi="Times New Roman" w:cs="Times New Roman"/>
+          <w:b/>
+          <w:bCs/>
+          <w:sz w:val="20"/>
+          <w:szCs w:val="20"/>
+        </w:rPr>
+        <w:t>ANN</w:t>
+      </w:r>
+    </w:p>
+    <w:p>
+      <w:pPr>
+        <w:rPr>
+          <w:rFonts w:ascii="Times New Roman" w:hAnsi="Times New Roman" w:cs="Times New Roman"/>
+          <w:b/>
+          <w:bCs/>
+          <w:sz w:val="20"/>
+          <w:szCs w:val="20"/>
+        </w:rPr>
+      </w:pPr>
+      <w:r>
+        <w:rPr>
+          <w:rFonts w:ascii="Times New Roman" w:hAnsi="Times New Roman" w:cs="Times New Roman"/>
+          <w:b/>
+          <w:bCs/>
+          <w:sz w:val="20"/>
+          <w:szCs w:val="20"/>
+        </w:rPr>
+        <w:t>3.3.1.2</w:t>
+      </w:r>
+      <w:r>
+        <w:rPr>
+          <w:rFonts w:ascii="Times New Roman" w:hAnsi="Times New Roman" w:cs="Times New Roman"/>
+          <w:b/>
+          <w:bCs/>
+          <w:sz w:val="20"/>
+          <w:szCs w:val="20"/>
+        </w:rPr>
+        <w:t xml:space="preserve"> - </w:t>
+      </w:r>
+      <w:r>
+        <w:rPr>
+          <w:rFonts w:ascii="Times New Roman" w:hAnsi="Times New Roman" w:cs="Times New Roman"/>
+          <w:b/>
+          <w:bCs/>
+          <w:sz w:val="20"/>
+          <w:szCs w:val="20"/>
+        </w:rPr>
+        <w:t>CNN</w:t>
+      </w:r>
+    </w:p>
+    <w:p>
+      <w:pPr>
+        <w:rPr>
+          <w:rFonts w:ascii="Times New Roman" w:hAnsi="Times New Roman" w:cs="Times New Roman"/>
+          <w:b/>
+          <w:bCs/>
+          <w:sz w:val="20"/>
+          <w:szCs w:val="20"/>
+        </w:rPr>
+      </w:pPr>
+      <w:r>
+        <w:rPr>
+          <w:rFonts w:ascii="Times New Roman" w:hAnsi="Times New Roman" w:cs="Times New Roman"/>
+          <w:b/>
+          <w:bCs/>
+          <w:sz w:val="20"/>
+          <w:szCs w:val="20"/>
+        </w:rPr>
+        <w:t>3.3.1.3</w:t>
+      </w:r>
+      <w:r>
+        <w:rPr>
+          <w:rFonts w:ascii="Times New Roman" w:hAnsi="Times New Roman" w:cs="Times New Roman"/>
+          <w:b/>
+          <w:bCs/>
+          <w:sz w:val="20"/>
+          <w:szCs w:val="20"/>
+        </w:rPr>
+        <w:t xml:space="preserve"> - </w:t>
+      </w:r>
+      <w:r>
+        <w:rPr>
+          <w:rFonts w:ascii="Times New Roman" w:hAnsi="Times New Roman" w:cs="Times New Roman"/>
+          <w:b/>
+          <w:bCs/>
+          <w:sz w:val="20"/>
+          <w:szCs w:val="20"/>
+        </w:rPr>
+        <w:t>MLP</w:t>
+      </w:r>
+    </w:p>
+    <w:p>
+      <w:pPr>
+        <w:rPr>
+          <w:rFonts w:ascii="Times New Roman" w:hAnsi="Times New Roman" w:cs="Times New Roman"/>
+          <w:b/>
+          <w:bCs/>
+          <w:sz w:val="20"/>
+          <w:szCs w:val="20"/>
+        </w:rPr>
+      </w:pPr>
+      <w:r>
+        <w:rPr>
+          <w:rFonts w:ascii="Times New Roman" w:hAnsi="Times New Roman" w:cs="Times New Roman"/>
+          <w:b/>
+          <w:bCs/>
+          <w:sz w:val="20"/>
+          <w:szCs w:val="20"/>
+        </w:rPr>
+        <w:t>3.3.1.4</w:t>
+      </w:r>
+      <w:r>
+        <w:rPr>
+          <w:rFonts w:ascii="Times New Roman" w:hAnsi="Times New Roman" w:cs="Times New Roman"/>
+          <w:b/>
+          <w:bCs/>
+          <w:sz w:val="20"/>
+          <w:szCs w:val="20"/>
+        </w:rPr>
+        <w:t xml:space="preserve"> - </w:t>
+      </w:r>
+      <w:r>
+        <w:rPr>
+          <w:rFonts w:ascii="Times New Roman" w:hAnsi="Times New Roman" w:cs="Times New Roman"/>
+          <w:b/>
+          <w:bCs/>
+          <w:sz w:val="20"/>
+          <w:szCs w:val="20"/>
+        </w:rPr>
+        <w:t>ResNet</w:t>
+      </w:r>
+    </w:p>
+    <w:p>
+      <w:pPr>
+        <w:rPr>
+          <w:rFonts w:ascii="Times New Roman" w:hAnsi="Times New Roman" w:cs="Times New Roman"/>
+          <w:b/>
+          <w:bCs/>
+          <w:sz w:val="20"/>
+          <w:szCs w:val="20"/>
+        </w:rPr>
+      </w:pPr>
+      <w:r>
+        <w:rPr>
+          <w:rFonts w:ascii="Times New Roman" w:hAnsi="Times New Roman" w:cs="Times New Roman"/>
+          <w:b/>
+          <w:bCs/>
+          <w:sz w:val="20"/>
+          <w:szCs w:val="20"/>
+        </w:rPr>
+        <w:t>3.3.1.5</w:t>
+      </w:r>
+      <w:r>
+        <w:rPr>
+          <w:rFonts w:ascii="Times New Roman" w:hAnsi="Times New Roman" w:cs="Times New Roman"/>
+          <w:b/>
+          <w:bCs/>
+          <w:sz w:val="20"/>
+          <w:szCs w:val="20"/>
+        </w:rPr>
+        <w:t xml:space="preserve"> -</w:t>
+      </w:r>
+      <w:r>
+        <w:rPr>
+          <w:rFonts w:ascii="Times New Roman" w:hAnsi="Times New Roman" w:cs="Times New Roman"/>
+          <w:b/>
+          <w:bCs/>
+          <w:sz w:val="20"/>
+          <w:szCs w:val="20"/>
+        </w:rPr>
+        <w:tab/>
+      </w:r>
+      <w:r>
+        <w:rPr>
+          <w:rFonts w:ascii="Times New Roman" w:hAnsi="Times New Roman" w:cs="Times New Roman"/>
+          <w:b/>
+          <w:bCs/>
+          <w:sz w:val="20"/>
+          <w:szCs w:val="20"/>
+        </w:rPr>
+        <w:t>RNN+LSTM</w:t>
+      </w:r>
+    </w:p>
+    <w:p>
+      <w:pPr>
+        <w:rPr>
+          <w:rFonts w:ascii="Times New Roman" w:hAnsi="Times New Roman" w:cs="Times New Roman"/>
+          <w:b/>
+          <w:bCs/>
+          <w:sz w:val="20"/>
+          <w:szCs w:val="20"/>
+        </w:rPr>
+      </w:pPr>
+      <w:r>
+        <w:rPr>
+          <w:rFonts w:ascii="Times New Roman" w:hAnsi="Times New Roman" w:cs="Times New Roman"/>
+          <w:b/>
+          <w:bCs/>
+          <w:sz w:val="20"/>
+          <w:szCs w:val="20"/>
+        </w:rPr>
+        <w:lastRenderedPageBreak/>
+        <w:t>3.3.1.6</w:t>
+      </w:r>
+      <w:r>
+        <w:rPr>
+          <w:rFonts w:ascii="Times New Roman" w:hAnsi="Times New Roman" w:cs="Times New Roman"/>
+          <w:b/>
+          <w:bCs/>
+          <w:sz w:val="20"/>
+          <w:szCs w:val="20"/>
+        </w:rPr>
+        <w:t xml:space="preserve"> - </w:t>
+      </w:r>
+      <w:r>
+        <w:rPr>
+          <w:rFonts w:ascii="Times New Roman" w:hAnsi="Times New Roman" w:cs="Times New Roman"/>
+          <w:b/>
+          <w:bCs/>
+          <w:sz w:val="20"/>
+          <w:szCs w:val="20"/>
+        </w:rPr>
+        <w:t>Transformer</w:t>
+      </w:r>
+    </w:p>
+    <w:p>
+      <w:pPr>
+        <w:rPr>
+          <w:rFonts w:ascii="Times New Roman" w:hAnsi="Times New Roman" w:cs="Times New Roman"/>
+          <w:b/>
+          <w:bCs/>
+          <w:sz w:val="24"/>
+          <w:szCs w:val="24"/>
+        </w:rPr>
+      </w:pPr>
+      <w:r>
+        <w:rPr>
+          <w:rFonts w:ascii="Times New Roman" w:hAnsi="Times New Roman" w:cs="Times New Roman"/>
+          <w:b/>
+          <w:bCs/>
+          <w:sz w:val="24"/>
+          <w:szCs w:val="24"/>
+        </w:rPr>
+        <w:t>3.3.2</w:t>
+      </w:r>
+      <w:r>
+        <w:rPr>
+          <w:rFonts w:ascii="Times New Roman" w:hAnsi="Times New Roman" w:cs="Times New Roman"/>
+          <w:b/>
+          <w:bCs/>
+          <w:sz w:val="24"/>
+          <w:szCs w:val="24"/>
+        </w:rPr>
+        <w:t xml:space="preserve"> - </w:t>
+      </w:r>
+      <w:r>
+        <w:rPr>
+          <w:rFonts w:ascii="Times New Roman" w:hAnsi="Times New Roman" w:cs="Times New Roman"/>
+          <w:b/>
+          <w:bCs/>
+          <w:sz w:val="24"/>
+          <w:szCs w:val="24"/>
+        </w:rPr>
+        <w:t>Machine Learning Models</w:t>
+      </w:r>
+    </w:p>
+    <w:p>
+      <w:pPr>
+        <w:rPr>
+          <w:rFonts w:ascii="Times New Roman" w:hAnsi="Times New Roman" w:cs="Times New Roman"/>
+          <w:b/>
+          <w:bCs/>
+          <w:sz w:val="20"/>
+          <w:szCs w:val="20"/>
+        </w:rPr>
+      </w:pPr>
+      <w:r>
+        <w:rPr>
+          <w:rFonts w:ascii="Times New Roman" w:hAnsi="Times New Roman" w:cs="Times New Roman"/>
+          <w:b/>
+          <w:bCs/>
+          <w:sz w:val="20"/>
+          <w:szCs w:val="20"/>
+        </w:rPr>
+        <w:t>3.3.2.1</w:t>
+      </w:r>
+      <w:r>
+        <w:rPr>
+          <w:rFonts w:ascii="Times New Roman" w:hAnsi="Times New Roman" w:cs="Times New Roman"/>
+          <w:b/>
+          <w:bCs/>
+          <w:sz w:val="20"/>
+          <w:szCs w:val="20"/>
+        </w:rPr>
+        <w:t xml:space="preserve"> - </w:t>
+      </w:r>
+      <w:r>
+        <w:rPr>
+          <w:rFonts w:ascii="Times New Roman" w:hAnsi="Times New Roman" w:cs="Times New Roman"/>
+          <w:b/>
+          <w:bCs/>
+          <w:sz w:val="20"/>
+          <w:szCs w:val="20"/>
+        </w:rPr>
+        <w:t>GMM</w:t>
+      </w:r>
+    </w:p>
+    <w:p>
+      <w:pPr>
+        <w:rPr>
+          <w:rFonts w:ascii="Times New Roman" w:hAnsi="Times New Roman" w:cs="Times New Roman"/>
+          <w:b/>
+          <w:bCs/>
+          <w:sz w:val="20"/>
+          <w:szCs w:val="20"/>
+        </w:rPr>
+      </w:pPr>
+      <w:r>
+        <w:rPr>
+          <w:rFonts w:ascii="Times New Roman" w:hAnsi="Times New Roman" w:cs="Times New Roman"/>
+          <w:b/>
+          <w:bCs/>
+          <w:sz w:val="20"/>
+          <w:szCs w:val="20"/>
+        </w:rPr>
+        <w:t>3.3.2.2</w:t>
+      </w:r>
+      <w:r>
+        <w:rPr>
+          <w:rFonts w:ascii="Times New Roman" w:hAnsi="Times New Roman" w:cs="Times New Roman"/>
+          <w:b/>
+          <w:bCs/>
+          <w:sz w:val="20"/>
+          <w:szCs w:val="20"/>
+        </w:rPr>
+        <w:t xml:space="preserve"> - </w:t>
+      </w:r>
+      <w:r>
+        <w:rPr>
+          <w:rFonts w:ascii="Times New Roman" w:hAnsi="Times New Roman" w:cs="Times New Roman"/>
+          <w:b/>
+          <w:bCs/>
+          <w:sz w:val="20"/>
+          <w:szCs w:val="20"/>
+        </w:rPr>
+        <w:t>HMM</w:t>
+      </w:r>
+    </w:p>
+    <w:p>
+      <w:pPr>
+        <w:rPr>
+          <w:rFonts w:ascii="Times New Roman" w:hAnsi="Times New Roman" w:cs="Times New Roman"/>
+          <w:b/>
+          <w:bCs/>
+          <w:sz w:val="20"/>
+          <w:szCs w:val="20"/>
+        </w:rPr>
+      </w:pPr>
+      <w:r>
+        <w:rPr>
+          <w:rFonts w:ascii="Times New Roman" w:hAnsi="Times New Roman" w:cs="Times New Roman"/>
+          <w:b/>
+          <w:bCs/>
+          <w:sz w:val="20"/>
+          <w:szCs w:val="20"/>
+        </w:rPr>
+        <w:t>3.3.2.3</w:t>
+      </w:r>
+      <w:r>
+        <w:rPr>
+          <w:rFonts w:ascii="Times New Roman" w:hAnsi="Times New Roman" w:cs="Times New Roman"/>
+          <w:b/>
+          <w:bCs/>
+          <w:sz w:val="20"/>
+          <w:szCs w:val="20"/>
+        </w:rPr>
+        <w:t xml:space="preserve"> - </w:t>
+      </w:r>
+      <w:r>
+        <w:rPr>
+          <w:rFonts w:ascii="Times New Roman" w:hAnsi="Times New Roman" w:cs="Times New Roman"/>
+          <w:b/>
+          <w:bCs/>
+          <w:sz w:val="20"/>
+          <w:szCs w:val="20"/>
+        </w:rPr>
+        <w:t>KNN</w:t>
+      </w:r>
+    </w:p>
+    <w:p>
+      <w:pPr>
+        <w:rPr>
+          <w:rFonts w:ascii="Times New Roman" w:hAnsi="Times New Roman" w:cs="Times New Roman"/>
+          <w:b/>
+          <w:bCs/>
+          <w:sz w:val="20"/>
+          <w:szCs w:val="20"/>
+        </w:rPr>
+      </w:pPr>
+      <w:r>
+        <w:rPr>
+          <w:rFonts w:ascii="Times New Roman" w:hAnsi="Times New Roman" w:cs="Times New Roman"/>
+          <w:b/>
+          <w:bCs/>
+          <w:sz w:val="20"/>
+          <w:szCs w:val="20"/>
+        </w:rPr>
+        <w:t>3.3.2.4</w:t>
+      </w:r>
+      <w:r>
+        <w:rPr>
+          <w:rFonts w:ascii="Times New Roman" w:hAnsi="Times New Roman" w:cs="Times New Roman"/>
+          <w:b/>
+          <w:bCs/>
+          <w:sz w:val="20"/>
+          <w:szCs w:val="20"/>
+        </w:rPr>
+        <w:t xml:space="preserve"> - </w:t>
+      </w:r>
+      <w:r>
+        <w:rPr>
+          <w:rFonts w:ascii="Times New Roman" w:hAnsi="Times New Roman" w:cs="Times New Roman"/>
+          <w:b/>
+          <w:bCs/>
+          <w:sz w:val="20"/>
+          <w:szCs w:val="20"/>
+        </w:rPr>
+        <w:t>RF</w:t>
+      </w:r>
+    </w:p>
+    <w:p>
+      <w:pPr>
+        <w:rPr>
+          <w:rFonts w:ascii="Times New Roman" w:hAnsi="Times New Roman" w:cs="Times New Roman"/>
+          <w:b/>
+          <w:bCs/>
+          <w:sz w:val="20"/>
+          <w:szCs w:val="20"/>
+        </w:rPr>
+      </w:pPr>
+      <w:r>
+        <w:rPr>
+          <w:rFonts w:ascii="Times New Roman" w:hAnsi="Times New Roman" w:cs="Times New Roman"/>
+          <w:b/>
+          <w:bCs/>
+          <w:sz w:val="20"/>
+          <w:szCs w:val="20"/>
+        </w:rPr>
+        <w:t>3.3.2.5</w:t>
+      </w:r>
+      <w:r>
+        <w:rPr>
+          <w:rFonts w:ascii="Times New Roman" w:hAnsi="Times New Roman" w:cs="Times New Roman"/>
+          <w:b/>
+          <w:bCs/>
+          <w:sz w:val="20"/>
+          <w:szCs w:val="20"/>
+        </w:rPr>
+        <w:t xml:space="preserve"> - </w:t>
+      </w:r>
+      <w:r>
+        <w:rPr>
+          <w:rFonts w:ascii="Times New Roman" w:hAnsi="Times New Roman" w:cs="Times New Roman"/>
+          <w:b/>
+          <w:bCs/>
+          <w:sz w:val="20"/>
+          <w:szCs w:val="20"/>
+        </w:rPr>
+        <w:t>SVM</w:t>
+      </w:r>
+    </w:p>
+    <w:p>
+      <w:pPr>
+        <w:rPr>
+          <w:rFonts w:ascii="Times New Roman" w:hAnsi="Times New Roman" w:cs="Times New Roman"/>
+          <w:b/>
+          <w:bCs/>
+          <w:sz w:val="24"/>
+          <w:szCs w:val="24"/>
+        </w:rPr>
+      </w:pPr>
+      <w:r>
+        <w:rPr>
+          <w:rFonts w:ascii="Times New Roman" w:hAnsi="Times New Roman" w:cs="Times New Roman"/>
+          <w:b/>
+          <w:bCs/>
+          <w:sz w:val="24"/>
+          <w:szCs w:val="24"/>
+        </w:rPr>
+        <w:t>3.3.3</w:t>
+      </w:r>
+      <w:r>
+        <w:rPr>
+          <w:rFonts w:ascii="Times New Roman" w:hAnsi="Times New Roman" w:cs="Times New Roman"/>
+          <w:b/>
+          <w:bCs/>
+          <w:sz w:val="24"/>
+          <w:szCs w:val="24"/>
+        </w:rPr>
+        <w:t xml:space="preserve"> -</w:t>
+      </w:r>
+      <w:r>
+        <w:rPr>
+          <w:rFonts w:ascii="Times New Roman" w:hAnsi="Times New Roman" w:cs="Times New Roman"/>
+          <w:b/>
+          <w:bCs/>
+          <w:sz w:val="24"/>
+          <w:szCs w:val="24"/>
+        </w:rPr>
+        <w:tab/>
+      </w:r>
+      <w:r>
+        <w:rPr>
+          <w:rFonts w:ascii="Times New Roman" w:hAnsi="Times New Roman" w:cs="Times New Roman"/>
+          <w:b/>
+          <w:bCs/>
+          <w:sz w:val="24"/>
+          <w:szCs w:val="24"/>
+        </w:rPr>
+        <w:t>Ensemble Models</w:t>
+      </w:r>
+    </w:p>
+    <w:p>
+      <w:pPr>
+        <w:rPr>
+          <w:rFonts w:ascii="Times New Roman" w:hAnsi="Times New Roman" w:cs="Times New Roman"/>
+          <w:b/>
+          <w:bCs/>
+          <w:sz w:val="20"/>
+          <w:szCs w:val="20"/>
+        </w:rPr>
+      </w:pPr>
+      <w:r>
+        <w:rPr>
+          <w:rFonts w:ascii="Times New Roman" w:hAnsi="Times New Roman" w:cs="Times New Roman"/>
+          <w:b/>
+          <w:bCs/>
+          <w:sz w:val="20"/>
+          <w:szCs w:val="20"/>
+        </w:rPr>
+        <w:t>3.3.3.1</w:t>
+      </w:r>
+      <w:r>
+        <w:rPr>
+          <w:rFonts w:ascii="Times New Roman" w:hAnsi="Times New Roman" w:cs="Times New Roman"/>
+          <w:b/>
+          <w:bCs/>
+          <w:sz w:val="20"/>
+          <w:szCs w:val="20"/>
+        </w:rPr>
+        <w:t xml:space="preserve"> - </w:t>
+      </w:r>
+      <w:r>
+        <w:rPr>
+          <w:rFonts w:ascii="Times New Roman" w:hAnsi="Times New Roman" w:cs="Times New Roman"/>
+          <w:b/>
+          <w:bCs/>
+          <w:sz w:val="20"/>
+          <w:szCs w:val="20"/>
+        </w:rPr>
+        <w:t>Lorem Ipsum 1</w:t>
+      </w:r>
+    </w:p>
+    <w:p>
+      <w:pPr>
+        <w:rPr>
+          <w:rFonts w:ascii="Times New Roman" w:hAnsi="Times New Roman" w:cs="Times New Roman"/>
+          <w:b/>
+          <w:bCs/>
+          <w:sz w:val="20"/>
+          <w:szCs w:val="20"/>
+        </w:rPr>
+      </w:pPr>
+      <w:r>
+        <w:rPr>
+          <w:rFonts w:ascii="Times New Roman" w:hAnsi="Times New Roman" w:cs="Times New Roman"/>
+          <w:b/>
+          <w:bCs/>
+          <w:sz w:val="20"/>
+          <w:szCs w:val="20"/>
+        </w:rPr>
+        <w:t>3.3.3.2</w:t>
+      </w:r>
+      <w:r>
+        <w:rPr>
+          <w:rFonts w:ascii="Times New Roman" w:hAnsi="Times New Roman" w:cs="Times New Roman"/>
+          <w:b/>
+          <w:bCs/>
+          <w:sz w:val="20"/>
+          <w:szCs w:val="20"/>
+        </w:rPr>
+        <w:t xml:space="preserve"> - </w:t>
+      </w:r>
+      <w:r>
+        <w:rPr>
+          <w:rFonts w:ascii="Times New Roman" w:hAnsi="Times New Roman" w:cs="Times New Roman"/>
+          <w:b/>
+          <w:bCs/>
+          <w:sz w:val="20"/>
+          <w:szCs w:val="20"/>
+        </w:rPr>
+        <w:t>Lorem Ipsum 2</w:t>
+      </w:r>
+    </w:p>
+    <w:p>
+      <w:pPr>
+        <w:rPr>
+          <w:rFonts w:ascii="Times New Roman" w:hAnsi="Times New Roman" w:cs="Times New Roman"/>
+          <w:b/>
+          <w:bCs/>
+          <w:sz w:val="20"/>
+          <w:szCs w:val="20"/>
+        </w:rPr>
+      </w:pPr>
+      <w:r>
+        <w:rPr>
+          <w:rFonts w:ascii="Times New Roman" w:hAnsi="Times New Roman" w:cs="Times New Roman"/>
+          <w:b/>
+          <w:bCs/>
+          <w:sz w:val="20"/>
+          <w:szCs w:val="20"/>
+        </w:rPr>
+        <w:t>3.3.3.3</w:t>
+      </w:r>
+      <w:r>
+        <w:rPr>
+          <w:rFonts w:ascii="Times New Roman" w:hAnsi="Times New Roman" w:cs="Times New Roman"/>
+          <w:b/>
+          <w:bCs/>
+          <w:sz w:val="20"/>
+          <w:szCs w:val="20"/>
+        </w:rPr>
+        <w:t xml:space="preserve"> -</w:t>
+      </w:r>
+      <w:r>
+        <w:rPr>
+          <w:rFonts w:ascii="Times New Roman" w:hAnsi="Times New Roman" w:cs="Times New Roman"/>
+          <w:b/>
+          <w:bCs/>
+          <w:sz w:val="20"/>
+          <w:szCs w:val="20"/>
+        </w:rPr>
+        <w:tab/>
+      </w:r>
+      <w:r>
+        <w:rPr>
+          <w:rFonts w:ascii="Times New Roman" w:hAnsi="Times New Roman" w:cs="Times New Roman"/>
+          <w:b/>
+          <w:bCs/>
+          <w:sz w:val="20"/>
+          <w:szCs w:val="20"/>
+        </w:rPr>
+        <w:t>Lorem Ipsum 3</w:t>
+      </w:r>
+    </w:p>
+    <w:p>
+      <w:pPr>
+        <w:rPr>
+          <w:rFonts w:ascii="Times New Roman" w:hAnsi="Times New Roman" w:cs="Times New Roman"/>
+          <w:b/>
+          <w:bCs/>
+          <w:sz w:val="20"/>
+          <w:szCs w:val="20"/>
+        </w:rPr>
+      </w:pPr>
+      <w:r>
+        <w:rPr>
+          <w:rFonts w:ascii="Times New Roman" w:hAnsi="Times New Roman" w:cs="Times New Roman"/>
+          <w:b/>
+          <w:bCs/>
+          <w:sz w:val="20"/>
+          <w:szCs w:val="20"/>
+        </w:rPr>
+        <w:t>3.3.3.4</w:t>
+      </w:r>
+      <w:r>
+        <w:rPr>
+          <w:rFonts w:ascii="Times New Roman" w:hAnsi="Times New Roman" w:cs="Times New Roman"/>
+          <w:b/>
+          <w:bCs/>
+          <w:sz w:val="20"/>
+          <w:szCs w:val="20"/>
+        </w:rPr>
+        <w:t xml:space="preserve"> -</w:t>
+      </w:r>
+      <w:r>
+        <w:rPr>
+          <w:rFonts w:ascii="Times New Roman" w:hAnsi="Times New Roman" w:cs="Times New Roman"/>
+          <w:b/>
+          <w:bCs/>
+          <w:sz w:val="20"/>
+          <w:szCs w:val="20"/>
+        </w:rPr>
+        <w:tab/>
+      </w:r>
+      <w:r>
+        <w:rPr>
+          <w:rFonts w:ascii="Times New Roman" w:hAnsi="Times New Roman" w:cs="Times New Roman"/>
+          <w:b/>
+          <w:bCs/>
+          <w:sz w:val="20"/>
+          <w:szCs w:val="20"/>
+        </w:rPr>
+        <w:t>Lorem Ipsum 4</w:t>
+      </w:r>
+    </w:p>
+    <w:p>
+      <w:pPr>
+        <w:rPr>
+          <w:rFonts w:ascii="Times New Roman" w:hAnsi="Times New Roman" w:cs="Times New Roman"/>
+          <w:b/>
+          <w:bCs/>
+          <w:sz w:val="20"/>
+          <w:szCs w:val="20"/>
+        </w:rPr>
+      </w:pPr>
+      <w:r>
+        <w:rPr>
+          <w:rFonts w:ascii="Times New Roman" w:hAnsi="Times New Roman" w:cs="Times New Roman"/>
+          <w:b/>
+          <w:bCs/>
+          <w:sz w:val="20"/>
+          <w:szCs w:val="20"/>
+        </w:rPr>
+        <w:t>3.3.3.5</w:t>
+      </w:r>
+      <w:r>
+        <w:rPr>
+          <w:rFonts w:ascii="Times New Roman" w:hAnsi="Times New Roman" w:cs="Times New Roman"/>
+          <w:b/>
+          <w:bCs/>
+          <w:sz w:val="20"/>
+          <w:szCs w:val="20"/>
+        </w:rPr>
+        <w:t xml:space="preserve"> -</w:t>
+      </w:r>
+      <w:r>
+        <w:rPr>
+          <w:rFonts w:ascii="Times New Roman" w:hAnsi="Times New Roman" w:cs="Times New Roman"/>
+          <w:b/>
+          <w:bCs/>
+          <w:sz w:val="20"/>
+          <w:szCs w:val="20"/>
+        </w:rPr>
+        <w:tab/>
+      </w:r>
+      <w:r>
+        <w:rPr>
+          <w:rFonts w:ascii="Times New Roman" w:hAnsi="Times New Roman" w:cs="Times New Roman"/>
+          <w:b/>
+          <w:bCs/>
+          <w:sz w:val="20"/>
+          <w:szCs w:val="20"/>
+        </w:rPr>
+        <w:t>Lorem Ipsum 5</w:t>
+      </w:r>
+    </w:p>
+    <w:p>
+      <w:pPr>
+        <w:rPr>
+          <w:rFonts w:ascii="Times New Roman" w:hAnsi="Times New Roman" w:cs="Times New Roman"/>
+          <w:b/>
+          <w:bCs/>
+          <w:sz w:val="28"/>
+          <w:szCs w:val="28"/>
+        </w:rPr>
+      </w:pPr>
+      <w:r>
+        <w:rPr>
+          <w:rFonts w:ascii="Times New Roman" w:hAnsi="Times New Roman" w:cs="Times New Roman"/>
+          <w:b/>
+          <w:bCs/>
+          <w:sz w:val="28"/>
+          <w:szCs w:val="28"/>
+        </w:rPr>
+        <w:t>3.4</w:t>
+      </w:r>
+      <w:r>
+        <w:rPr>
+          <w:rFonts w:ascii="Times New Roman" w:hAnsi="Times New Roman" w:cs="Times New Roman"/>
+          <w:b/>
+          <w:bCs/>
+          <w:sz w:val="28"/>
+          <w:szCs w:val="28"/>
+        </w:rPr>
+        <w:t xml:space="preserve"> -</w:t>
+      </w:r>
+      <w:r>
+        <w:rPr>
+          <w:rFonts w:ascii="Times New Roman" w:hAnsi="Times New Roman" w:cs="Times New Roman"/>
+          <w:b/>
+          <w:bCs/>
+          <w:sz w:val="28"/>
+          <w:szCs w:val="28"/>
+        </w:rPr>
+        <w:tab/>
+      </w:r>
+      <w:r>
+        <w:rPr>
+          <w:rFonts w:ascii="Times New Roman" w:hAnsi="Times New Roman" w:cs="Times New Roman"/>
+          <w:b/>
+          <w:bCs/>
+          <w:sz w:val="28"/>
+          <w:szCs w:val="28"/>
+        </w:rPr>
+        <w:t>Lorem Ipsum</w:t>
+      </w:r>
+    </w:p>
+    <w:p>
+      <w:pPr>
+        <w:rPr>
+          <w:rFonts w:ascii="Times New Roman" w:hAnsi="Times New Roman" w:cs="Times New Roman"/>
+          <w:b/>
+          <w:bCs/>
+          <w:sz w:val="28"/>
+          <w:szCs w:val="28"/>
+        </w:rPr>
+      </w:pPr>
+      <w:r>
+        <w:rPr>
+          <w:rFonts w:ascii="Times New Roman" w:hAnsi="Times New Roman" w:cs="Times New Roman"/>
+          <w:b/>
+          <w:bCs/>
+          <w:sz w:val="28"/>
+          <w:szCs w:val="28"/>
+        </w:rPr>
+        <w:t>3.5</w:t>
+      </w:r>
+      <w:r>
+        <w:rPr>
+          <w:rFonts w:ascii="Times New Roman" w:hAnsi="Times New Roman" w:cs="Times New Roman"/>
+          <w:b/>
+          <w:bCs/>
+          <w:sz w:val="28"/>
+          <w:szCs w:val="28"/>
+        </w:rPr>
+        <w:t xml:space="preserve"> -</w:t>
+      </w:r>
+      <w:r>
+        <w:rPr>
+          <w:rFonts w:ascii="Times New Roman" w:hAnsi="Times New Roman" w:cs="Times New Roman"/>
+          <w:b/>
+          <w:bCs/>
+          <w:sz w:val="28"/>
+          <w:szCs w:val="28"/>
+        </w:rPr>
+        <w:tab/>
+      </w:r>
+      <w:r>
+        <w:rPr>
+          <w:rFonts w:ascii="Times New Roman" w:hAnsi="Times New Roman" w:cs="Times New Roman"/>
+          <w:b/>
+          <w:bCs/>
+          <w:sz w:val="28"/>
+          <w:szCs w:val="28"/>
+        </w:rPr>
+        <w:t>Model Selection</w:t>
+      </w:r>
+    </w:p>
+    <w:p>
+      <w:pPr>
+        <w:rPr>
+          <w:rFonts w:ascii="Times New Roman" w:hAnsi="Times New Roman" w:cs="Times New Roman"/>
+          <w:b/>
+          <w:bCs/>
+          <w:sz w:val="28"/>
+          <w:szCs w:val="28"/>
+        </w:rPr>
+      </w:pPr>
+    </w:p>
+    <w:p>
+      <w:pPr>
+        <w:rPr>
+          <w:rFonts w:ascii="Times New Roman" w:hAnsi="Times New Roman" w:cs="Times New Roman"/>
+          <w:b/>
+          <w:bCs/>
+          <w:sz w:val="36"/>
+          <w:szCs w:val="36"/>
+        </w:rPr>
+      </w:pPr>
+      <w:r>
+        <w:rPr>
+          <w:rFonts w:ascii="Times New Roman" w:hAnsi="Times New Roman" w:cs="Times New Roman"/>
+          <w:b/>
+          <w:bCs/>
+          <w:sz w:val="36"/>
+          <w:szCs w:val="36"/>
+        </w:rPr>
+        <w:t>4.0 -</w:t>
+      </w:r>
+      <w:r>
+        <w:rPr>
+          <w:rFonts w:ascii="Times New Roman" w:hAnsi="Times New Roman" w:cs="Times New Roman"/>
+          <w:b/>
+          <w:bCs/>
+          <w:sz w:val="36"/>
+          <w:szCs w:val="36"/>
+        </w:rPr>
+        <w:tab/>
+      </w:r>
+      <w:r>
+        <w:rPr>
+          <w:rFonts w:ascii="Times New Roman" w:hAnsi="Times New Roman" w:cs="Times New Roman"/>
+          <w:b/>
+          <w:bCs/>
+          <w:sz w:val="36"/>
+          <w:szCs w:val="36"/>
+        </w:rPr>
+        <w:t>Own Approach</w:t>
+      </w:r>
+    </w:p>
+    <w:p>
+      <w:pPr>
+        <w:rPr>
+          <w:rFonts w:ascii="Times New Roman" w:hAnsi="Times New Roman" w:cs="Times New Roman"/>
+          <w:b/>
+          <w:bCs/>
+          <w:sz w:val="28"/>
+          <w:szCs w:val="28"/>
+        </w:rPr>
+      </w:pPr>
+      <w:r>
+        <w:rPr>
+          <w:rFonts w:ascii="Times New Roman" w:hAnsi="Times New Roman" w:cs="Times New Roman"/>
+          <w:b/>
+          <w:bCs/>
+          <w:sz w:val="28"/>
+          <w:szCs w:val="28"/>
+        </w:rPr>
+        <w:t>4.1 -</w:t>
+      </w:r>
+      <w:r>
+        <w:rPr>
+          <w:rFonts w:ascii="Times New Roman" w:hAnsi="Times New Roman" w:cs="Times New Roman"/>
+          <w:b/>
+          <w:bCs/>
+          <w:sz w:val="28"/>
+          <w:szCs w:val="28"/>
+        </w:rPr>
+        <w:tab/>
+      </w:r>
+      <w:r>
+        <w:rPr>
+          <w:rFonts w:ascii="Times New Roman" w:hAnsi="Times New Roman" w:cs="Times New Roman"/>
+          <w:b/>
+          <w:bCs/>
+          <w:sz w:val="28"/>
+          <w:szCs w:val="28"/>
+        </w:rPr>
+        <w:t>Lorem Ipsum 1</w:t>
+      </w:r>
+    </w:p>
+    <w:p>
+      <w:pPr>
+        <w:rPr>
+          <w:rFonts w:ascii="Times New Roman" w:hAnsi="Times New Roman" w:cs="Times New Roman"/>
+          <w:b/>
+          <w:bCs/>
+          <w:sz w:val="28"/>
+          <w:szCs w:val="28"/>
+        </w:rPr>
+      </w:pPr>
+      <w:r>
+        <w:rPr>
+          <w:rFonts w:ascii="Times New Roman" w:hAnsi="Times New Roman" w:cs="Times New Roman"/>
+          <w:b/>
+          <w:bCs/>
+          <w:sz w:val="28"/>
+          <w:szCs w:val="28"/>
+        </w:rPr>
+        <w:t>4.2 -</w:t>
+      </w:r>
+      <w:r>
+        <w:rPr>
+          <w:rFonts w:ascii="Times New Roman" w:hAnsi="Times New Roman" w:cs="Times New Roman"/>
+          <w:b/>
+          <w:bCs/>
+          <w:sz w:val="28"/>
+          <w:szCs w:val="28"/>
+        </w:rPr>
+        <w:tab/>
+      </w:r>
+      <w:r>
+        <w:rPr>
+          <w:rFonts w:ascii="Times New Roman" w:hAnsi="Times New Roman" w:cs="Times New Roman"/>
+          <w:b/>
+          <w:bCs/>
+          <w:sz w:val="28"/>
+          <w:szCs w:val="28"/>
+        </w:rPr>
+        <w:t>Lorem Ipsum 2</w:t>
+      </w:r>
+    </w:p>
+    <w:p>
+      <w:pPr>
+        <w:rPr>
+          <w:rFonts w:ascii="Times New Roman" w:hAnsi="Times New Roman" w:cs="Times New Roman"/>
+          <w:b/>
+          <w:bCs/>
+          <w:sz w:val="28"/>
+          <w:szCs w:val="28"/>
+        </w:rPr>
+      </w:pPr>
+      <w:r>
+        <w:rPr>
+          <w:rFonts w:ascii="Times New Roman" w:hAnsi="Times New Roman" w:cs="Times New Roman"/>
+          <w:b/>
+          <w:bCs/>
+          <w:sz w:val="28"/>
+          <w:szCs w:val="28"/>
+        </w:rPr>
+        <w:t>4.3 -</w:t>
+      </w:r>
+      <w:r>
+        <w:rPr>
+          <w:rFonts w:ascii="Times New Roman" w:hAnsi="Times New Roman" w:cs="Times New Roman"/>
+          <w:b/>
+          <w:bCs/>
+          <w:sz w:val="28"/>
+          <w:szCs w:val="28"/>
+        </w:rPr>
+        <w:tab/>
+      </w:r>
+      <w:r>
+        <w:rPr>
+          <w:rFonts w:ascii="Times New Roman" w:hAnsi="Times New Roman" w:cs="Times New Roman"/>
+          <w:b/>
+          <w:bCs/>
+          <w:sz w:val="28"/>
+          <w:szCs w:val="28"/>
+        </w:rPr>
+        <w:t>Lorem Ipsum 3</w:t>
+      </w:r>
+    </w:p>
+    <w:p>
+      <w:pPr>
+        <w:rPr>
+          <w:rFonts w:ascii="Times New Roman" w:hAnsi="Times New Roman" w:cs="Times New Roman"/>
+          <w:b/>
+          <w:bCs/>
+          <w:sz w:val="28"/>
+          <w:szCs w:val="28"/>
+        </w:rPr>
+      </w:pPr>
+      <w:r>
+        <w:rPr>
+          <w:rFonts w:ascii="Times New Roman" w:hAnsi="Times New Roman" w:cs="Times New Roman"/>
+          <w:b/>
+          <w:bCs/>
+          <w:sz w:val="28"/>
+          <w:szCs w:val="28"/>
+        </w:rPr>
+        <w:t>4.4 -</w:t>
+      </w:r>
+      <w:r>
+        <w:rPr>
+          <w:rFonts w:ascii="Times New Roman" w:hAnsi="Times New Roman" w:cs="Times New Roman"/>
+          <w:b/>
+          <w:bCs/>
+          <w:sz w:val="28"/>
+          <w:szCs w:val="28"/>
+        </w:rPr>
+        <w:tab/>
+      </w:r>
+      <w:r>
+        <w:rPr>
+          <w:rFonts w:ascii="Times New Roman" w:hAnsi="Times New Roman" w:cs="Times New Roman"/>
+          <w:b/>
+          <w:bCs/>
+          <w:sz w:val="28"/>
+          <w:szCs w:val="28"/>
+        </w:rPr>
+        <w:t>Lorem Ipsum 4</w:t>
+      </w:r>
+    </w:p>
+    <w:p>
+      <w:pPr>
+        <w:rPr>
+          <w:rFonts w:ascii="Times New Roman" w:hAnsi="Times New Roman" w:cs="Times New Roman"/>
+          <w:b/>
+          <w:bCs/>
+          <w:sz w:val="28"/>
+          <w:szCs w:val="28"/>
+        </w:rPr>
+      </w:pPr>
+      <w:r>
+        <w:rPr>
+          <w:rFonts w:ascii="Times New Roman" w:hAnsi="Times New Roman" w:cs="Times New Roman"/>
+          <w:b/>
+          <w:bCs/>
+          <w:sz w:val="28"/>
+          <w:szCs w:val="28"/>
+        </w:rPr>
+        <w:t>4.5 -</w:t>
+      </w:r>
+      <w:r>
+        <w:rPr>
+          <w:rFonts w:ascii="Times New Roman" w:hAnsi="Times New Roman" w:cs="Times New Roman"/>
+          <w:b/>
+          <w:bCs/>
+          <w:sz w:val="28"/>
+          <w:szCs w:val="28"/>
+        </w:rPr>
+        <w:tab/>
+      </w:r>
+      <w:r>
+        <w:rPr>
+          <w:rFonts w:ascii="Times New Roman" w:hAnsi="Times New Roman" w:cs="Times New Roman"/>
+          <w:b/>
+          <w:bCs/>
+          <w:sz w:val="28"/>
+          <w:szCs w:val="28"/>
+        </w:rPr>
+        <w:t>Lorem Ipsum 5</w:t>
+      </w:r>
+    </w:p>
+    <w:p>
+      <w:pPr>
+        <w:rPr>
+          <w:rFonts w:ascii="Times New Roman" w:hAnsi="Times New Roman" w:cs="Times New Roman"/>
+          <w:b/>
+          <w:bCs/>
+        </w:rPr>
+      </w:pPr>
+    </w:p>
+    <w:p>
+      <w:pPr>
+        <w:rPr>
+          <w:rFonts w:ascii="Times New Roman" w:hAnsi="Times New Roman" w:cs="Times New Roman"/>
+          <w:b/>
+          <w:bCs/>
+          <w:sz w:val="36"/>
+          <w:szCs w:val="36"/>
+        </w:rPr>
+      </w:pPr>
+      <w:r>
+        <w:rPr>
+          <w:rFonts w:ascii="Times New Roman" w:hAnsi="Times New Roman" w:cs="Times New Roman"/>
+          <w:b/>
+          <w:bCs/>
+          <w:sz w:val="36"/>
+          <w:szCs w:val="36"/>
+        </w:rPr>
+        <w:t>5.0 -</w:t>
+      </w:r>
+      <w:r>
+        <w:rPr>
+          <w:rFonts w:ascii="Times New Roman" w:hAnsi="Times New Roman" w:cs="Times New Roman"/>
+          <w:b/>
+          <w:bCs/>
+          <w:sz w:val="36"/>
+          <w:szCs w:val="36"/>
+        </w:rPr>
+        <w:tab/>
+      </w:r>
+      <w:r>
+        <w:rPr>
+          <w:rFonts w:ascii="Times New Roman" w:hAnsi="Times New Roman" w:cs="Times New Roman"/>
+          <w:b/>
+          <w:bCs/>
+          <w:sz w:val="36"/>
+          <w:szCs w:val="36"/>
+        </w:rPr>
+        <w:t>Implementation</w:t>
+      </w:r>
+    </w:p>
+    <w:p>
+      <w:pPr>
+        <w:rPr>
+          <w:rFonts w:ascii="Times New Roman" w:hAnsi="Times New Roman" w:cs="Times New Roman"/>
+          <w:b/>
+          <w:bCs/>
+          <w:sz w:val="28"/>
+          <w:szCs w:val="28"/>
+        </w:rPr>
+      </w:pPr>
+      <w:r>
+        <w:rPr>
+          <w:rFonts w:ascii="Times New Roman" w:hAnsi="Times New Roman" w:cs="Times New Roman"/>
+          <w:b/>
+          <w:bCs/>
+          <w:sz w:val="28"/>
+          <w:szCs w:val="28"/>
+        </w:rPr>
+        <w:t>5.1 -</w:t>
+      </w:r>
+      <w:r>
+        <w:rPr>
+          <w:rFonts w:ascii="Times New Roman" w:hAnsi="Times New Roman" w:cs="Times New Roman"/>
+          <w:b/>
+          <w:bCs/>
+          <w:sz w:val="28"/>
+          <w:szCs w:val="28"/>
+        </w:rPr>
+        <w:tab/>
+      </w:r>
+      <w:r>
+        <w:rPr>
+          <w:rFonts w:ascii="Times New Roman" w:hAnsi="Times New Roman" w:cs="Times New Roman"/>
+          <w:b/>
+          <w:bCs/>
+          <w:sz w:val="28"/>
+          <w:szCs w:val="28"/>
+        </w:rPr>
+        <w:t>Lorem Ipsum 1</w:t>
+      </w:r>
+    </w:p>
+    <w:p>
+      <w:pPr>
+        <w:rPr>
+          <w:rFonts w:ascii="Times New Roman" w:hAnsi="Times New Roman" w:cs="Times New Roman"/>
+          <w:b/>
+          <w:bCs/>
+          <w:sz w:val="28"/>
+          <w:szCs w:val="28"/>
+        </w:rPr>
+      </w:pPr>
+      <w:r>
+        <w:rPr>
+          <w:rFonts w:ascii="Times New Roman" w:hAnsi="Times New Roman" w:cs="Times New Roman"/>
+          <w:b/>
+          <w:bCs/>
+          <w:sz w:val="28"/>
+          <w:szCs w:val="28"/>
+        </w:rPr>
+        <w:t>5.2 -</w:t>
+      </w:r>
+      <w:r>
+        <w:rPr>
+          <w:rFonts w:ascii="Times New Roman" w:hAnsi="Times New Roman" w:cs="Times New Roman"/>
+          <w:b/>
+          <w:bCs/>
+          <w:sz w:val="28"/>
+          <w:szCs w:val="28"/>
+        </w:rPr>
+        <w:tab/>
+      </w:r>
+      <w:r>
+        <w:rPr>
+          <w:rFonts w:ascii="Times New Roman" w:hAnsi="Times New Roman" w:cs="Times New Roman"/>
+          <w:b/>
+          <w:bCs/>
+          <w:sz w:val="28"/>
+          <w:szCs w:val="28"/>
+        </w:rPr>
+        <w:t>Lorem Ipsum 2</w:t>
+      </w:r>
+    </w:p>
+    <w:p>
+      <w:pPr>
+        <w:rPr>
+          <w:rFonts w:ascii="Times New Roman" w:hAnsi="Times New Roman" w:cs="Times New Roman"/>
+          <w:b/>
+          <w:bCs/>
+          <w:sz w:val="28"/>
+          <w:szCs w:val="28"/>
+        </w:rPr>
+      </w:pPr>
+      <w:r>
+        <w:rPr>
+          <w:rFonts w:ascii="Times New Roman" w:hAnsi="Times New Roman" w:cs="Times New Roman"/>
+          <w:b/>
+          <w:bCs/>
+          <w:sz w:val="28"/>
+          <w:szCs w:val="28"/>
+        </w:rPr>
+        <w:t>5.3 -</w:t>
+      </w:r>
+      <w:r>
+        <w:rPr>
+          <w:rFonts w:ascii="Times New Roman" w:hAnsi="Times New Roman" w:cs="Times New Roman"/>
+          <w:b/>
+          <w:bCs/>
+          <w:sz w:val="28"/>
+          <w:szCs w:val="28"/>
+        </w:rPr>
+        <w:tab/>
+      </w:r>
+      <w:r>
+        <w:rPr>
+          <w:rFonts w:ascii="Times New Roman" w:hAnsi="Times New Roman" w:cs="Times New Roman"/>
+          <w:b/>
+          <w:bCs/>
+          <w:sz w:val="28"/>
+          <w:szCs w:val="28"/>
+        </w:rPr>
+        <w:t>Lorem Ipsum 3</w:t>
+      </w:r>
+    </w:p>
+    <w:p>
+      <w:pPr>
+        <w:rPr>
+          <w:rFonts w:ascii="Times New Roman" w:hAnsi="Times New Roman" w:cs="Times New Roman"/>
+          <w:b/>
+          <w:bCs/>
+          <w:sz w:val="28"/>
+          <w:szCs w:val="28"/>
+        </w:rPr>
+      </w:pPr>
+      <w:r>
+        <w:rPr>
+          <w:rFonts w:ascii="Times New Roman" w:hAnsi="Times New Roman" w:cs="Times New Roman"/>
+          <w:b/>
+          <w:bCs/>
+          <w:sz w:val="28"/>
+          <w:szCs w:val="28"/>
+        </w:rPr>
+        <w:t>5.4 -</w:t>
+      </w:r>
+      <w:r>
+        <w:rPr>
+          <w:rFonts w:ascii="Times New Roman" w:hAnsi="Times New Roman" w:cs="Times New Roman"/>
+          <w:b/>
+          <w:bCs/>
+          <w:sz w:val="28"/>
+          <w:szCs w:val="28"/>
+        </w:rPr>
+        <w:tab/>
+      </w:r>
+      <w:r>
+        <w:rPr>
+          <w:rFonts w:ascii="Times New Roman" w:hAnsi="Times New Roman" w:cs="Times New Roman"/>
+          <w:b/>
+          <w:bCs/>
+          <w:sz w:val="28"/>
+          <w:szCs w:val="28"/>
+        </w:rPr>
+        <w:t>Lorem Ipsum 4</w:t>
+      </w:r>
+    </w:p>
+    <w:p>
+      <w:pPr>
+        <w:rPr>
+          <w:rFonts w:ascii="Times New Roman" w:hAnsi="Times New Roman" w:cs="Times New Roman"/>
+          <w:b/>
+          <w:bCs/>
+          <w:sz w:val="28"/>
+          <w:szCs w:val="28"/>
+        </w:rPr>
+      </w:pPr>
+      <w:r>
+        <w:rPr>
+          <w:rFonts w:ascii="Times New Roman" w:hAnsi="Times New Roman" w:cs="Times New Roman"/>
+          <w:b/>
+          <w:bCs/>
+          <w:sz w:val="28"/>
+          <w:szCs w:val="28"/>
+        </w:rPr>
+        <w:t>5.5 -</w:t>
+      </w:r>
+      <w:r>
+        <w:rPr>
+          <w:rFonts w:ascii="Times New Roman" w:hAnsi="Times New Roman" w:cs="Times New Roman"/>
+          <w:b/>
+          <w:bCs/>
+          <w:sz w:val="28"/>
+          <w:szCs w:val="28"/>
+        </w:rPr>
+        <w:tab/>
+      </w:r>
+      <w:r>
+        <w:rPr>
+          <w:rFonts w:ascii="Times New Roman" w:hAnsi="Times New Roman" w:cs="Times New Roman"/>
+          <w:b/>
+          <w:bCs/>
+          <w:sz w:val="28"/>
+          <w:szCs w:val="28"/>
+        </w:rPr>
+        <w:t>Lorem Ipsum 5</w:t>
+      </w:r>
+    </w:p>
+    <w:p>
+      <w:pPr>
+        <w:rPr>
+          <w:rFonts w:ascii="Times New Roman" w:hAnsi="Times New Roman" w:cs="Times New Roman"/>
+          <w:b/>
+          <w:bCs/>
+        </w:rPr>
+      </w:pPr>
+    </w:p>
+    <w:p>
+      <w:pPr>
+        <w:rPr>
+          <w:rFonts w:ascii="Times New Roman" w:hAnsi="Times New Roman" w:cs="Times New Roman"/>
+          <w:b/>
+          <w:bCs/>
+          <w:sz w:val="36"/>
+          <w:szCs w:val="36"/>
+        </w:rPr>
+      </w:pPr>
+      <w:r>
+        <w:rPr>
+          <w:rFonts w:ascii="Times New Roman" w:hAnsi="Times New Roman" w:cs="Times New Roman"/>
+          <w:b/>
+          <w:bCs/>
+          <w:sz w:val="36"/>
+          <w:szCs w:val="36"/>
+        </w:rPr>
+        <w:t>6.0 -</w:t>
+      </w:r>
+      <w:r>
+        <w:rPr>
+          <w:rFonts w:ascii="Times New Roman" w:hAnsi="Times New Roman" w:cs="Times New Roman"/>
+          <w:b/>
+          <w:bCs/>
+          <w:sz w:val="36"/>
+          <w:szCs w:val="36"/>
+        </w:rPr>
+        <w:tab/>
+      </w:r>
+      <w:r>
+        <w:rPr>
+          <w:rFonts w:ascii="Times New Roman" w:hAnsi="Times New Roman" w:cs="Times New Roman"/>
+          <w:b/>
+          <w:bCs/>
+          <w:sz w:val="36"/>
+          <w:szCs w:val="36"/>
+        </w:rPr>
+        <w:t>Results</w:t>
+      </w:r>
+    </w:p>
+    <w:p>
+      <w:pPr>
+        <w:rPr>
+          <w:rFonts w:ascii="Times New Roman" w:hAnsi="Times New Roman" w:cs="Times New Roman"/>
+          <w:b/>
+          <w:bCs/>
+          <w:sz w:val="28"/>
+          <w:szCs w:val="28"/>
+        </w:rPr>
+      </w:pPr>
+      <w:r>
+        <w:rPr>
+          <w:rFonts w:ascii="Times New Roman" w:hAnsi="Times New Roman" w:cs="Times New Roman"/>
+          <w:b/>
+          <w:bCs/>
+          <w:sz w:val="28"/>
+          <w:szCs w:val="28"/>
+        </w:rPr>
+        <w:t>6.1 -</w:t>
+      </w:r>
+      <w:r>
+        <w:rPr>
+          <w:rFonts w:ascii="Times New Roman" w:hAnsi="Times New Roman" w:cs="Times New Roman"/>
+          <w:b/>
+          <w:bCs/>
+          <w:sz w:val="28"/>
+          <w:szCs w:val="28"/>
+        </w:rPr>
+        <w:tab/>
+      </w:r>
+      <w:r>
+        <w:rPr>
+          <w:rFonts w:ascii="Times New Roman" w:hAnsi="Times New Roman" w:cs="Times New Roman"/>
+          <w:b/>
+          <w:bCs/>
+          <w:sz w:val="28"/>
+          <w:szCs w:val="28"/>
+        </w:rPr>
+        <w:t>Lorem Ipsum 1</w:t>
+      </w:r>
+    </w:p>
+    <w:p>
+      <w:pPr>
+        <w:rPr>
+          <w:rFonts w:ascii="Times New Roman" w:hAnsi="Times New Roman" w:cs="Times New Roman"/>
+          <w:b/>
+          <w:bCs/>
+          <w:sz w:val="28"/>
+          <w:szCs w:val="28"/>
+        </w:rPr>
+      </w:pPr>
+      <w:r>
+        <w:rPr>
+          <w:rFonts w:ascii="Times New Roman" w:hAnsi="Times New Roman" w:cs="Times New Roman"/>
+          <w:b/>
+          <w:bCs/>
+          <w:sz w:val="28"/>
+          <w:szCs w:val="28"/>
+        </w:rPr>
+        <w:lastRenderedPageBreak/>
+        <w:t>6.2 -</w:t>
+      </w:r>
+      <w:r>
+        <w:rPr>
+          <w:rFonts w:ascii="Times New Roman" w:hAnsi="Times New Roman" w:cs="Times New Roman"/>
+          <w:b/>
+          <w:bCs/>
+          <w:sz w:val="28"/>
+          <w:szCs w:val="28"/>
+        </w:rPr>
+        <w:tab/>
+      </w:r>
+      <w:r>
+        <w:rPr>
+          <w:rFonts w:ascii="Times New Roman" w:hAnsi="Times New Roman" w:cs="Times New Roman"/>
+          <w:b/>
+          <w:bCs/>
+          <w:sz w:val="28"/>
+          <w:szCs w:val="28"/>
+        </w:rPr>
+        <w:t>Lorem Ipsum 2</w:t>
+      </w:r>
+    </w:p>
+    <w:p>
+      <w:pPr>
+        <w:rPr>
+          <w:rFonts w:ascii="Times New Roman" w:hAnsi="Times New Roman" w:cs="Times New Roman"/>
+          <w:b/>
+          <w:bCs/>
+          <w:sz w:val="28"/>
+          <w:szCs w:val="28"/>
+        </w:rPr>
+      </w:pPr>
+      <w:r>
+        <w:rPr>
+          <w:rFonts w:ascii="Times New Roman" w:hAnsi="Times New Roman" w:cs="Times New Roman"/>
+          <w:b/>
+          <w:bCs/>
+          <w:sz w:val="28"/>
+          <w:szCs w:val="28"/>
+        </w:rPr>
+        <w:t>6.3 -</w:t>
+      </w:r>
+      <w:r>
+        <w:rPr>
+          <w:rFonts w:ascii="Times New Roman" w:hAnsi="Times New Roman" w:cs="Times New Roman"/>
+          <w:b/>
+          <w:bCs/>
+          <w:sz w:val="28"/>
+          <w:szCs w:val="28"/>
+        </w:rPr>
+        <w:tab/>
+      </w:r>
+      <w:r>
+        <w:rPr>
+          <w:rFonts w:ascii="Times New Roman" w:hAnsi="Times New Roman" w:cs="Times New Roman"/>
+          <w:b/>
+          <w:bCs/>
+          <w:sz w:val="28"/>
+          <w:szCs w:val="28"/>
+        </w:rPr>
+        <w:t>Lorem Ipsum 3</w:t>
+      </w:r>
+    </w:p>
+    <w:p>
+      <w:pPr>
+        <w:rPr>
+          <w:rFonts w:ascii="Times New Roman" w:hAnsi="Times New Roman" w:cs="Times New Roman"/>
+          <w:b/>
+          <w:bCs/>
+          <w:sz w:val="28"/>
+          <w:szCs w:val="28"/>
+        </w:rPr>
+      </w:pPr>
+      <w:r>
+        <w:rPr>
+          <w:rFonts w:ascii="Times New Roman" w:hAnsi="Times New Roman" w:cs="Times New Roman"/>
+          <w:b/>
+          <w:bCs/>
+          <w:sz w:val="28"/>
+          <w:szCs w:val="28"/>
+        </w:rPr>
+        <w:t>6.4 -</w:t>
+      </w:r>
+      <w:r>
+        <w:rPr>
+          <w:rFonts w:ascii="Times New Roman" w:hAnsi="Times New Roman" w:cs="Times New Roman"/>
+          <w:b/>
+          <w:bCs/>
+          <w:sz w:val="28"/>
+          <w:szCs w:val="28"/>
+        </w:rPr>
+        <w:tab/>
+      </w:r>
+      <w:r>
+        <w:rPr>
+          <w:rFonts w:ascii="Times New Roman" w:hAnsi="Times New Roman" w:cs="Times New Roman"/>
+          <w:b/>
+          <w:bCs/>
+          <w:sz w:val="28"/>
+          <w:szCs w:val="28"/>
+        </w:rPr>
+        <w:t>Lorem Ipsum 4</w:t>
+      </w:r>
+    </w:p>
+    <w:p>
+      <w:pPr>
+        <w:rPr>
+          <w:rFonts w:ascii="Times New Roman" w:hAnsi="Times New Roman" w:cs="Times New Roman"/>
+          <w:b/>
+          <w:bCs/>
+          <w:sz w:val="28"/>
+          <w:szCs w:val="28"/>
+        </w:rPr>
+      </w:pPr>
+      <w:r>
+        <w:rPr>
+          <w:rFonts w:ascii="Times New Roman" w:hAnsi="Times New Roman" w:cs="Times New Roman"/>
+          <w:b/>
+          <w:bCs/>
+          <w:sz w:val="28"/>
+          <w:szCs w:val="28"/>
+        </w:rPr>
+        <w:t>6.5 -</w:t>
+      </w:r>
+      <w:r>
+        <w:rPr>
+          <w:rFonts w:ascii="Times New Roman" w:hAnsi="Times New Roman" w:cs="Times New Roman"/>
+          <w:b/>
+          <w:bCs/>
+          <w:sz w:val="28"/>
+          <w:szCs w:val="28"/>
+        </w:rPr>
+        <w:tab/>
+      </w:r>
+      <w:r>
+        <w:rPr>
+          <w:rFonts w:ascii="Times New Roman" w:hAnsi="Times New Roman" w:cs="Times New Roman"/>
+          <w:b/>
+          <w:bCs/>
+          <w:sz w:val="28"/>
+          <w:szCs w:val="28"/>
+        </w:rPr>
+        <w:t>Lorem Ipsum 5</w:t>
+      </w:r>
+    </w:p>
+    <w:p>
+      <w:pPr>
+        <w:rPr>
+          <w:rFonts w:ascii="Times New Roman" w:hAnsi="Times New Roman" w:cs="Times New Roman"/>
+          <w:b/>
+          <w:bCs/>
+        </w:rPr>
+      </w:pPr>
+    </w:p>
+    <w:p>
+      <w:pPr>
+        <w:rPr>
+          <w:rFonts w:ascii="Times New Roman" w:hAnsi="Times New Roman" w:cs="Times New Roman"/>
+          <w:b/>
+          <w:bCs/>
+          <w:sz w:val="36"/>
+          <w:szCs w:val="36"/>
+        </w:rPr>
+      </w:pPr>
+      <w:r>
+        <w:rPr>
+          <w:rFonts w:ascii="Times New Roman" w:hAnsi="Times New Roman" w:cs="Times New Roman"/>
+          <w:b/>
+          <w:bCs/>
+          <w:sz w:val="36"/>
+          <w:szCs w:val="36"/>
+        </w:rPr>
+        <w:t>7.0 -</w:t>
+      </w:r>
+      <w:r>
+        <w:rPr>
+          <w:rFonts w:ascii="Times New Roman" w:hAnsi="Times New Roman" w:cs="Times New Roman"/>
+          <w:b/>
+          <w:bCs/>
+          <w:sz w:val="36"/>
+          <w:szCs w:val="36"/>
+        </w:rPr>
+        <w:tab/>
+      </w:r>
+      <w:r>
+        <w:rPr>
+          <w:rFonts w:ascii="Times New Roman" w:hAnsi="Times New Roman" w:cs="Times New Roman"/>
+          <w:b/>
+          <w:bCs/>
+          <w:sz w:val="36"/>
+          <w:szCs w:val="36"/>
+        </w:rPr>
+        <w:t>Discussion</w:t>
+      </w:r>
+    </w:p>
+    <w:p>
+      <w:pPr>
+        <w:rPr>
+          <w:rFonts w:ascii="Times New Roman" w:hAnsi="Times New Roman" w:cs="Times New Roman"/>
+          <w:b/>
+          <w:bCs/>
+          <w:sz w:val="28"/>
+          <w:szCs w:val="28"/>
+        </w:rPr>
+      </w:pPr>
+      <w:r>
+        <w:rPr>
+          <w:rFonts w:ascii="Times New Roman" w:hAnsi="Times New Roman" w:cs="Times New Roman"/>
+          <w:b/>
+          <w:bCs/>
+          <w:sz w:val="28"/>
+          <w:szCs w:val="28"/>
+        </w:rPr>
+        <w:t>7.1 -</w:t>
+      </w:r>
+      <w:r>
+        <w:rPr>
+          <w:rFonts w:ascii="Times New Roman" w:hAnsi="Times New Roman" w:cs="Times New Roman"/>
+          <w:b/>
+          <w:bCs/>
+          <w:sz w:val="28"/>
+          <w:szCs w:val="28"/>
+        </w:rPr>
+        <w:tab/>
+      </w:r>
+      <w:r>
+        <w:rPr>
+          <w:rFonts w:ascii="Times New Roman" w:hAnsi="Times New Roman" w:cs="Times New Roman"/>
+          <w:b/>
+          <w:bCs/>
+          <w:sz w:val="28"/>
+          <w:szCs w:val="28"/>
+        </w:rPr>
+        <w:t>Lorem Ipsum 1</w:t>
+      </w:r>
+    </w:p>
+    <w:p>
+      <w:pPr>
+        <w:rPr>
+          <w:rFonts w:ascii="Times New Roman" w:hAnsi="Times New Roman" w:cs="Times New Roman"/>
+          <w:b/>
+          <w:bCs/>
+          <w:sz w:val="28"/>
+          <w:szCs w:val="28"/>
+        </w:rPr>
+      </w:pPr>
+      <w:r>
+        <w:rPr>
+          <w:rFonts w:ascii="Times New Roman" w:hAnsi="Times New Roman" w:cs="Times New Roman"/>
+          <w:b/>
+          <w:bCs/>
+          <w:sz w:val="28"/>
+          <w:szCs w:val="28"/>
+        </w:rPr>
+        <w:t>7.2 -</w:t>
+      </w:r>
+      <w:r>
+        <w:rPr>
+          <w:rFonts w:ascii="Times New Roman" w:hAnsi="Times New Roman" w:cs="Times New Roman"/>
+          <w:b/>
+          <w:bCs/>
+          <w:sz w:val="28"/>
+          <w:szCs w:val="28"/>
+        </w:rPr>
+        <w:tab/>
+      </w:r>
+      <w:r>
+        <w:rPr>
+          <w:rFonts w:ascii="Times New Roman" w:hAnsi="Times New Roman" w:cs="Times New Roman"/>
+          <w:b/>
+          <w:bCs/>
+          <w:sz w:val="28"/>
+          <w:szCs w:val="28"/>
+        </w:rPr>
+        <w:t>Lorem Ipsum 2</w:t>
+      </w:r>
+    </w:p>
+    <w:p>
+      <w:pPr>
+        <w:rPr>
+          <w:rFonts w:ascii="Times New Roman" w:hAnsi="Times New Roman" w:cs="Times New Roman"/>
+          <w:b/>
+          <w:bCs/>
+          <w:sz w:val="28"/>
+          <w:szCs w:val="28"/>
+        </w:rPr>
+      </w:pPr>
+      <w:r>
+        <w:rPr>
+          <w:rFonts w:ascii="Times New Roman" w:hAnsi="Times New Roman" w:cs="Times New Roman"/>
+          <w:b/>
+          <w:bCs/>
+          <w:sz w:val="28"/>
+          <w:szCs w:val="28"/>
+        </w:rPr>
+        <w:t>7.3 -</w:t>
+      </w:r>
+      <w:r>
+        <w:rPr>
+          <w:rFonts w:ascii="Times New Roman" w:hAnsi="Times New Roman" w:cs="Times New Roman"/>
+          <w:b/>
+          <w:bCs/>
+          <w:sz w:val="28"/>
+          <w:szCs w:val="28"/>
+        </w:rPr>
+        <w:tab/>
+      </w:r>
+      <w:r>
+        <w:rPr>
+          <w:rFonts w:ascii="Times New Roman" w:hAnsi="Times New Roman" w:cs="Times New Roman"/>
+          <w:b/>
+          <w:bCs/>
+          <w:sz w:val="28"/>
+          <w:szCs w:val="28"/>
+        </w:rPr>
+        <w:t>Lorem Ipsum 3</w:t>
+      </w:r>
+    </w:p>
+    <w:p>
+      <w:pPr>
+        <w:rPr>
+          <w:rFonts w:ascii="Times New Roman" w:hAnsi="Times New Roman" w:cs="Times New Roman"/>
+          <w:b/>
+          <w:bCs/>
+          <w:sz w:val="28"/>
+          <w:szCs w:val="28"/>
+        </w:rPr>
+      </w:pPr>
+      <w:r>
+        <w:rPr>
+          <w:rFonts w:ascii="Times New Roman" w:hAnsi="Times New Roman" w:cs="Times New Roman"/>
+          <w:b/>
+          <w:bCs/>
+          <w:sz w:val="28"/>
+          <w:szCs w:val="28"/>
+        </w:rPr>
+        <w:t>7.4 -</w:t>
+      </w:r>
+      <w:r>
+        <w:rPr>
+          <w:rFonts w:ascii="Times New Roman" w:hAnsi="Times New Roman" w:cs="Times New Roman"/>
+          <w:b/>
+          <w:bCs/>
+          <w:sz w:val="28"/>
+          <w:szCs w:val="28"/>
+        </w:rPr>
+        <w:tab/>
+      </w:r>
+      <w:r>
+        <w:rPr>
+          <w:rFonts w:ascii="Times New Roman" w:hAnsi="Times New Roman" w:cs="Times New Roman"/>
+          <w:b/>
+          <w:bCs/>
+          <w:sz w:val="28"/>
+          <w:szCs w:val="28"/>
+        </w:rPr>
+        <w:t>Lorem Ipsum 4</w:t>
+      </w:r>
+    </w:p>
+    <w:p>
+      <w:pPr>
+        <w:rPr>
+          <w:rFonts w:ascii="Times New Roman" w:hAnsi="Times New Roman" w:cs="Times New Roman"/>
+          <w:b/>
+          <w:bCs/>
+          <w:sz w:val="28"/>
+          <w:szCs w:val="28"/>
+        </w:rPr>
+      </w:pPr>
+      <w:r>
+        <w:rPr>
+          <w:rFonts w:ascii="Times New Roman" w:hAnsi="Times New Roman" w:cs="Times New Roman"/>
+          <w:b/>
+          <w:bCs/>
+          <w:sz w:val="28"/>
+          <w:szCs w:val="28"/>
+        </w:rPr>
+        <w:t>7.5 -</w:t>
+      </w:r>
+      <w:r>
+        <w:rPr>
+          <w:rFonts w:ascii="Times New Roman" w:hAnsi="Times New Roman" w:cs="Times New Roman"/>
+          <w:b/>
+          <w:bCs/>
+          <w:sz w:val="28"/>
+          <w:szCs w:val="28"/>
+        </w:rPr>
+        <w:tab/>
+      </w:r>
+      <w:r>
+        <w:rPr>
+          <w:rFonts w:ascii="Times New Roman" w:hAnsi="Times New Roman" w:cs="Times New Roman"/>
+          <w:b/>
+          <w:bCs/>
+          <w:sz w:val="28"/>
+          <w:szCs w:val="28"/>
+        </w:rPr>
+        <w:t>Lorem Ipsum 5</w:t>
+      </w:r>
+    </w:p>
+    <w:p>
+      <w:pPr>
+        <w:rPr>
+          <w:rFonts w:ascii="Times New Roman" w:hAnsi="Times New Roman" w:cs="Times New Roman"/>
+          <w:b/>
+          <w:bCs/>
+        </w:rPr>
+      </w:pPr>
+    </w:p>
+    <w:p>
+      <w:pPr>
+        <w:rPr>
+          <w:rFonts w:ascii="Times New Roman" w:hAnsi="Times New Roman" w:cs="Times New Roman"/>
+          <w:b/>
+          <w:bCs/>
+          <w:sz w:val="36"/>
+          <w:szCs w:val="36"/>
+        </w:rPr>
+      </w:pPr>
+      <w:r>
+        <w:rPr>
+          <w:rFonts w:ascii="Times New Roman" w:hAnsi="Times New Roman" w:cs="Times New Roman"/>
+          <w:b/>
+          <w:bCs/>
+          <w:sz w:val="36"/>
+          <w:szCs w:val="36"/>
+        </w:rPr>
+        <w:t>8.0 -</w:t>
+      </w:r>
+      <w:r>
+        <w:rPr>
+          <w:rFonts w:ascii="Times New Roman" w:hAnsi="Times New Roman" w:cs="Times New Roman"/>
+          <w:b/>
+          <w:bCs/>
+          <w:sz w:val="36"/>
+          <w:szCs w:val="36"/>
+        </w:rPr>
+        <w:tab/>
+      </w:r>
+      <w:r>
+        <w:rPr>
+          <w:rFonts w:ascii="Times New Roman" w:hAnsi="Times New Roman" w:cs="Times New Roman"/>
+          <w:b/>
+          <w:bCs/>
+          <w:sz w:val="36"/>
+          <w:szCs w:val="36"/>
+        </w:rPr>
+        <w:t>Conclusion</w:t>
+      </w:r>
+    </w:p>
+    <w:p>
+      <w:pPr>
+        <w:rPr>
+          <w:rFonts w:ascii="Times New Roman" w:hAnsi="Times New Roman" w:cs="Times New Roman"/>
+          <w:b/>
+          <w:bCs/>
+          <w:sz w:val="28"/>
+          <w:szCs w:val="28"/>
+        </w:rPr>
+      </w:pPr>
+      <w:r>
+        <w:rPr>
+          <w:rFonts w:ascii="Times New Roman" w:hAnsi="Times New Roman" w:cs="Times New Roman"/>
+          <w:b/>
+          <w:bCs/>
+          <w:sz w:val="28"/>
+          <w:szCs w:val="28"/>
+        </w:rPr>
+        <w:t>8.1 -</w:t>
+      </w:r>
+      <w:r>
+        <w:rPr>
+          <w:rFonts w:ascii="Times New Roman" w:hAnsi="Times New Roman" w:cs="Times New Roman"/>
+          <w:b/>
+          <w:bCs/>
+          <w:sz w:val="28"/>
+          <w:szCs w:val="28"/>
+        </w:rPr>
+        <w:tab/>
+      </w:r>
+      <w:r>
+        <w:rPr>
+          <w:rFonts w:ascii="Times New Roman" w:hAnsi="Times New Roman" w:cs="Times New Roman"/>
+          <w:b/>
+          <w:bCs/>
+          <w:sz w:val="28"/>
+          <w:szCs w:val="28"/>
+        </w:rPr>
+        <w:t>Lorem Ipsum 1</w:t>
+      </w:r>
+    </w:p>
+    <w:p>
+      <w:pPr>
+        <w:rPr>
+          <w:rFonts w:ascii="Times New Roman" w:hAnsi="Times New Roman" w:cs="Times New Roman"/>
+          <w:b/>
+          <w:bCs/>
+          <w:sz w:val="28"/>
+          <w:szCs w:val="28"/>
+        </w:rPr>
+      </w:pPr>
+      <w:r>
+        <w:rPr>
+          <w:rFonts w:ascii="Times New Roman" w:hAnsi="Times New Roman" w:cs="Times New Roman"/>
+          <w:b/>
+          <w:bCs/>
+          <w:sz w:val="28"/>
+          <w:szCs w:val="28"/>
+        </w:rPr>
+        <w:t>8.2 -</w:t>
+      </w:r>
+      <w:r>
+        <w:rPr>
+          <w:rFonts w:ascii="Times New Roman" w:hAnsi="Times New Roman" w:cs="Times New Roman"/>
+          <w:b/>
+          <w:bCs/>
+          <w:sz w:val="28"/>
+          <w:szCs w:val="28"/>
+        </w:rPr>
+        <w:tab/>
+      </w:r>
+      <w:r>
+        <w:rPr>
+          <w:rFonts w:ascii="Times New Roman" w:hAnsi="Times New Roman" w:cs="Times New Roman"/>
+          <w:b/>
+          <w:bCs/>
+          <w:sz w:val="28"/>
+          <w:szCs w:val="28"/>
+        </w:rPr>
+        <w:t>Lorem Ipsum 2</w:t>
+      </w:r>
+    </w:p>
+    <w:p>
+      <w:pPr>
+        <w:rPr>
+          <w:rFonts w:ascii="Times New Roman" w:hAnsi="Times New Roman" w:cs="Times New Roman"/>
+          <w:b/>
+          <w:bCs/>
+          <w:sz w:val="28"/>
+          <w:szCs w:val="28"/>
+        </w:rPr>
+      </w:pPr>
+      <w:r>
+        <w:rPr>
+          <w:rFonts w:ascii="Times New Roman" w:hAnsi="Times New Roman" w:cs="Times New Roman"/>
+          <w:b/>
+          <w:bCs/>
+          <w:sz w:val="28"/>
+          <w:szCs w:val="28"/>
+        </w:rPr>
+        <w:t>8.3 -</w:t>
+      </w:r>
+      <w:r>
+        <w:rPr>
+          <w:rFonts w:ascii="Times New Roman" w:hAnsi="Times New Roman" w:cs="Times New Roman"/>
+          <w:b/>
+          <w:bCs/>
+          <w:sz w:val="28"/>
+          <w:szCs w:val="28"/>
+        </w:rPr>
+        <w:tab/>
+      </w:r>
+      <w:r>
+        <w:rPr>
+          <w:rFonts w:ascii="Times New Roman" w:hAnsi="Times New Roman" w:cs="Times New Roman"/>
+          <w:b/>
+          <w:bCs/>
+          <w:sz w:val="28"/>
+          <w:szCs w:val="28"/>
+        </w:rPr>
+        <w:t>Lorem Ipsum 3</w:t>
+      </w:r>
+    </w:p>
+    <w:p>
+      <w:pPr>
+        <w:rPr>
+          <w:rFonts w:ascii="Times New Roman" w:hAnsi="Times New Roman" w:cs="Times New Roman"/>
+          <w:b/>
+          <w:bCs/>
+          <w:sz w:val="28"/>
+          <w:szCs w:val="28"/>
+        </w:rPr>
+      </w:pPr>
+      <w:r>
+        <w:rPr>
+          <w:rFonts w:ascii="Times New Roman" w:hAnsi="Times New Roman" w:cs="Times New Roman"/>
+          <w:b/>
+          <w:bCs/>
+          <w:sz w:val="28"/>
+          <w:szCs w:val="28"/>
+        </w:rPr>
+        <w:t>8.4 -</w:t>
+      </w:r>
+      <w:r>
+        <w:rPr>
+          <w:rFonts w:ascii="Times New Roman" w:hAnsi="Times New Roman" w:cs="Times New Roman"/>
+          <w:b/>
+          <w:bCs/>
+          <w:sz w:val="28"/>
+          <w:szCs w:val="28"/>
+        </w:rPr>
+        <w:tab/>
+      </w:r>
+      <w:r>
+        <w:rPr>
+          <w:rFonts w:ascii="Times New Roman" w:hAnsi="Times New Roman" w:cs="Times New Roman"/>
+          <w:b/>
+          <w:bCs/>
+          <w:sz w:val="28"/>
+          <w:szCs w:val="28"/>
+        </w:rPr>
+        <w:t>Lorem Ipsum 4</w:t>
+      </w:r>
+    </w:p>
+    <w:p>
+      <w:pPr>
+        <w:rPr>
+          <w:rFonts w:ascii="Times New Roman" w:hAnsi="Times New Roman" w:cs="Times New Roman"/>
+          <w:b/>
+          <w:bCs/>
+          <w:sz w:val="28"/>
+          <w:szCs w:val="28"/>
+        </w:rPr>
         <w:sectPr>
           <w:pgSz w:w="11906" w:h="16838"/>
           <w:pgMar w:top="720" w:right="720" w:bottom="720" w:left="720" w:header="708" w:footer="708" w:gutter="0"/>
@@ -1134,15 +4425,41 @@
         </w:sectPr>
       </w:pPr>
       <w:r>
-        <w:lastRenderedPageBreak/>
-        <w:t>Pages</w:t>
+        <w:rPr>
+          <w:rFonts w:ascii="Times New Roman" w:hAnsi="Times New Roman" w:cs="Times New Roman"/>
+          <w:b/>
+          <w:bCs/>
+          <w:sz w:val="28"/>
+          <w:szCs w:val="28"/>
+        </w:rPr>
+        <w:t>8.5 -</w:t>
+      </w:r>
+      <w:r>
+        <w:rPr>
+          <w:rFonts w:ascii="Times New Roman" w:hAnsi="Times New Roman" w:cs="Times New Roman"/>
+          <w:b/>
+          <w:bCs/>
+          <w:sz w:val="28"/>
+          <w:szCs w:val="28"/>
+        </w:rPr>
+        <w:tab/>
+      </w:r>
+      <w:r>
+        <w:rPr>
+          <w:rFonts w:ascii="Times New Roman" w:hAnsi="Times New Roman" w:cs="Times New Roman"/>
+          <w:b/>
+          <w:bCs/>
+          <w:sz w:val="28"/>
+          <w:szCs w:val="28"/>
+        </w:rPr>
+        <w:t>Lorem Ipsum 5</w:t>
       </w:r>
     </w:p>
     <w:p/>
     <w:p/>
     <w:p>
       <w:pPr>
-        <w:spacing w:before="100" w:beforeAutospacing="1" w:after="100" w:afterAutospacing="1" w:line="240" w:lineRule="auto"/>
+        <w:spacing w:after="0" w:line="240" w:lineRule="auto"/>
         <w:jc w:val="both"/>
         <w:outlineLvl w:val="1"/>
         <w:rPr>
@@ -1167,12 +4484,38 @@
           <w:lang w:eastAsia="en-GB"/>
           <w14:ligatures w14:val="none"/>
         </w:rPr>
-        <w:t>Title: Speech Emotion Recognition using Machine Learning and Deep Learning Models</w:t>
-      </w:r>
-    </w:p>
-    <w:p>
-      <w:pPr>
-        <w:spacing w:before="100" w:beforeAutospacing="1" w:after="100" w:afterAutospacing="1" w:line="240" w:lineRule="auto"/>
+        <w:t xml:space="preserve">Title: Speech Emotion Recognition </w:t>
+      </w:r>
+      <w:r>
+        <w:rPr>
+          <w:rFonts w:ascii="Times New Roman" w:eastAsia="Times New Roman" w:hAnsi="Times New Roman" w:cs="Times New Roman"/>
+          <w:b/>
+          <w:bCs/>
+          <w:kern w:val="0"/>
+          <w:sz w:val="36"/>
+          <w:szCs w:val="36"/>
+          <w:lang w:eastAsia="en-GB"/>
+          <w14:ligatures w14:val="none"/>
+        </w:rPr>
+        <w:t>Using</w:t>
+      </w:r>
+      <w:r>
+        <w:rPr>
+          <w:rFonts w:ascii="Times New Roman" w:eastAsia="Times New Roman" w:hAnsi="Times New Roman" w:cs="Times New Roman"/>
+          <w:b/>
+          <w:bCs/>
+          <w:kern w:val="0"/>
+          <w:sz w:val="36"/>
+          <w:szCs w:val="36"/>
+          <w:lang w:eastAsia="en-GB"/>
+          <w14:ligatures w14:val="none"/>
+        </w:rPr>
+        <w:t xml:space="preserve"> Machine Learning and Deep Learning Models</w:t>
+      </w:r>
+    </w:p>
+    <w:p>
+      <w:pPr>
+        <w:spacing w:after="0" w:line="240" w:lineRule="auto"/>
         <w:jc w:val="both"/>
         <w:outlineLvl w:val="2"/>
         <w:rPr>
@@ -1202,6 +4545,196 @@
     </w:p>
     <w:p>
       <w:pPr>
+        <w:spacing w:after="0" w:line="240" w:lineRule="auto"/>
+        <w:jc w:val="both"/>
+        <w:rPr>
+          <w:rFonts w:ascii="Times New Roman" w:eastAsia="Times New Roman" w:hAnsi="Times New Roman" w:cs="Times New Roman"/>
+          <w:kern w:val="0"/>
+          <w:sz w:val="24"/>
+          <w:szCs w:val="24"/>
+          <w:lang w:eastAsia="en-GB"/>
+          <w14:ligatures w14:val="none"/>
+        </w:rPr>
+      </w:pPr>
+      <w:r>
+        <w:rPr>
+          <w:rFonts w:ascii="Times New Roman" w:eastAsia="Times New Roman" w:hAnsi="Times New Roman" w:cs="Times New Roman"/>
+          <w:kern w:val="0"/>
+          <w:sz w:val="24"/>
+          <w:szCs w:val="24"/>
+          <w:lang w:eastAsia="en-GB"/>
+          <w14:ligatures w14:val="none"/>
+        </w:rPr>
+        <w:t>Provide a concise summary of your report, including the purpose, methodology, key findings, and implications of your research.</w:t>
+      </w:r>
+    </w:p>
+    <w:p>
+      <w:pPr>
+        <w:pStyle w:val="Heading1"/>
+        <w:spacing w:before="0"/>
+        <w:jc w:val="both"/>
+      </w:pPr>
+      <w:r>
+        <w:t>Introduction</w:t>
+      </w:r>
+    </w:p>
+    <w:p>
+      <w:pPr>
+        <w:pStyle w:val="Heading2"/>
+        <w:spacing w:before="0" w:beforeAutospacing="0" w:after="0" w:afterAutospacing="0"/>
+        <w:jc w:val="both"/>
+      </w:pPr>
+      <w:r>
+        <w:t>Background</w:t>
+      </w:r>
+    </w:p>
+    <w:p>
+      <w:pPr>
+        <w:pStyle w:val="Heading2"/>
+        <w:spacing w:before="0" w:beforeAutospacing="0" w:after="0" w:afterAutospacing="0"/>
+        <w:jc w:val="both"/>
+      </w:pPr>
+      <w:r>
+        <w:t>Objectives</w:t>
+      </w:r>
+    </w:p>
+    <w:p>
+      <w:pPr>
+        <w:pStyle w:val="Heading2"/>
+        <w:spacing w:before="0" w:beforeAutospacing="0" w:after="0" w:afterAutospacing="0"/>
+        <w:jc w:val="both"/>
+      </w:pPr>
+      <w:r>
+        <w:t>Scope and Significance</w:t>
+      </w:r>
+    </w:p>
+    <w:p>
+      <w:pPr>
+        <w:pStyle w:val="Heading2"/>
+        <w:numPr>
+          <w:ilvl w:val="0"/>
+          <w:numId w:val="0"/>
+        </w:numPr>
+        <w:spacing w:before="0" w:beforeAutospacing="0" w:after="0" w:afterAutospacing="0"/>
+        <w:jc w:val="both"/>
+      </w:pPr>
+    </w:p>
+    <w:p>
+      <w:pPr>
+        <w:pStyle w:val="Heading1"/>
+        <w:spacing w:before="0"/>
+        <w:jc w:val="both"/>
+      </w:pPr>
+      <w:r>
+        <w:t>Literature Review</w:t>
+      </w:r>
+    </w:p>
+    <w:p>
+      <w:pPr>
+        <w:pStyle w:val="Heading2"/>
+        <w:spacing w:before="0" w:beforeAutospacing="0" w:after="0" w:afterAutospacing="0"/>
+        <w:jc w:val="both"/>
+      </w:pPr>
+      <w:r>
+        <w:t>Overview of Speech Emotion Recognition</w:t>
+      </w:r>
+    </w:p>
+    <w:p>
+      <w:pPr>
+        <w:pStyle w:val="NormalWeb"/>
+        <w:spacing w:before="0" w:beforeAutospacing="0" w:after="0" w:afterAutospacing="0"/>
+        <w:jc w:val="both"/>
+      </w:pPr>
+    </w:p>
+    <w:p>
+      <w:pPr>
+        <w:pStyle w:val="NormalWeb"/>
+        <w:spacing w:before="0" w:beforeAutospacing="0" w:after="0" w:afterAutospacing="0"/>
+        <w:jc w:val="both"/>
+      </w:pPr>
+      <w:r>
+        <w:t>The Speech Emotion Recognition (SER) domain is a multidisciplinary field encompassing various key terms, concepts, and techniques to comprehend emotions conveyed through human speech (Wani et al., 2021). Paralinguistic information, such as gender, personality, emotion, aim, and state of mind, is integral in decoding the hidden significance of utterances within SER (Wani et al., 2021). Initial emphasis in classical automatic speech recognition systems, as highlighted in Wani et al.'s review, was on linguistic content, with less attention to paralinguistic information (Wani et al., 2021). However, the evolution of SER acknowledges the profound impact of meagreness in paralinguistic awareness on communication, especially in children, leading to substandard social skills and potential psychopathological manifestations (Wani et al., 2021). Modern SER systems aim to create coherent and human-like communication machines by comprehending paralinguistic data, especially emotional nuances, to enhance communication effectiveness.</w:t>
+      </w:r>
+    </w:p>
+    <w:p>
+      <w:pPr>
+        <w:pStyle w:val="NormalWeb"/>
+        <w:spacing w:before="0" w:beforeAutospacing="0" w:after="0" w:afterAutospacing="0"/>
+        <w:jc w:val="both"/>
+      </w:pPr>
+    </w:p>
+    <w:p>
+      <w:pPr>
+        <w:pStyle w:val="NormalWeb"/>
+        <w:spacing w:before="0" w:beforeAutospacing="0" w:after="0" w:afterAutospacing="0"/>
+        <w:jc w:val="both"/>
+      </w:pPr>
+      <w:r>
+        <w:t>Methodologies employed in SER encompass diverse approaches, including traditional classifiers like Gaussian Mixture Models (GMM), Hidden Markov Models (HMM), Support Vector Machines (SVM), k-Nearest Neighbour (</w:t>
+      </w:r>
+      <w:proofErr w:type="spellStart"/>
+      <w:r>
+        <w:t>kNN</w:t>
+      </w:r>
+      <w:proofErr w:type="spellEnd"/>
+      <w:r>
+        <w:t>), and contemporary techniques like Deep Neural Networks (DNN) (Wani et al., 2021). These illustrate the evolution of classification methods for emotion recognition. Feature extraction techniques in SER, as discussed in both articles, range from prosodic and spectral features to voice quality features and Teager Energy Operator (TEO)-based features, showcasing the comprehensive nature of information considered (Wani et al., 2021).</w:t>
+      </w:r>
+    </w:p>
+    <w:p>
+      <w:pPr>
+        <w:pStyle w:val="NormalWeb"/>
+        <w:spacing w:before="0" w:beforeAutospacing="0" w:after="0" w:afterAutospacing="0"/>
+        <w:jc w:val="both"/>
+      </w:pPr>
+    </w:p>
+    <w:p>
+      <w:pPr>
+        <w:pStyle w:val="NormalWeb"/>
+        <w:spacing w:before="0" w:beforeAutospacing="0" w:after="0" w:afterAutospacing="0"/>
+        <w:jc w:val="both"/>
+      </w:pPr>
+      <w:r>
+        <w:t>Jaiswal et al. (2020) outlined the processing steps involved in speech signal analysis, including framing, windowing, voice activity detection, normalization, and noise reduction. The significance of feature selection and dimension reduction techniques is underscored to mitigate challenges associated with high-dimensional data (Jaiswal et al., 2020). Global features, representing supra-segmental or long-term characteristics, and local features, capturing segmental or short-term dynamics, are critical components in feature extraction (Jaiswal et al., 2020). Various spectral features, such as Mel Frequency Cepstral Coefficients (MFCC), Linear Prediction Cepstral Coefficients (LPCC), and Gammatone Frequency Cepstral Coefficients (GFCC), offer insights into the frequency domain characteristics of speech signals (Jaiswal et al., 2020). The importance of classifiers, both traditional and deep learning-based, is evident in the choice of models like Gaussian Mixture Model (GMM), Hidden Markov Model (HMM), Support Vector Machine (SVM), k-Nearest Neighbour (</w:t>
+      </w:r>
+      <w:proofErr w:type="spellStart"/>
+      <w:r>
+        <w:t>kNN</w:t>
+      </w:r>
+      <w:proofErr w:type="spellEnd"/>
+      <w:r>
+        <w:t>), and Deep Neural Networks (DNN) for accurate emotion classification (Jaiswal et al., 2020). These fundamental elements collectively contribute to the rich landscape of Speech Emotion Recognition, reflecting the interdisciplinary nature of the field, from linguistics and psychology to signal processing and machine learning.</w:t>
+      </w:r>
+    </w:p>
+    <w:p>
+      <w:pPr>
+        <w:pStyle w:val="NormalWeb"/>
+        <w:spacing w:before="0" w:beforeAutospacing="0" w:after="0" w:afterAutospacing="0"/>
+        <w:jc w:val="both"/>
+      </w:pPr>
+    </w:p>
+    <w:p>
+      <w:pPr>
+        <w:pStyle w:val="Heading2"/>
+        <w:spacing w:before="0" w:beforeAutospacing="0" w:after="0" w:afterAutospacing="0"/>
+        <w:jc w:val="both"/>
+      </w:pPr>
+      <w:r>
+        <w:t>Studies of Models in Speech Emotion Recognition</w:t>
+      </w:r>
+    </w:p>
+    <w:p>
+      <w:pPr>
+        <w:pStyle w:val="Heading3"/>
+        <w:spacing w:before="0" w:beforeAutospacing="0" w:after="0" w:afterAutospacing="0"/>
+        <w:jc w:val="both"/>
+      </w:pPr>
+      <w:r>
+        <w:t>Deep Learning Models</w:t>
+      </w:r>
+    </w:p>
+    <w:p>
+      <w:pPr>
         <w:spacing w:before="100" w:beforeAutospacing="1" w:after="100" w:afterAutospacing="1" w:line="240" w:lineRule="auto"/>
         <w:jc w:val="both"/>
         <w:rPr>
@@ -1222,55 +4755,982 @@
           <w:lang w:eastAsia="en-GB"/>
           <w14:ligatures w14:val="none"/>
         </w:rPr>
-        <w:t>Provide a concise summary of your report, including the purpose, methodology, key findings, and implications of your research.</w:t>
-      </w:r>
-    </w:p>
-    <w:p>
-      <w:pPr>
-        <w:pStyle w:val="Heading1"/>
-      </w:pPr>
-      <w:r>
-        <w:t>Introduction</w:t>
-      </w:r>
+        <w:t xml:space="preserve">Deep Learning models, as explored in the article by Fayek, Lech, and Cavedon (2017), demonstrate significant capabilities in Speech Emotion Recognition (SER). These models can effectively handle both static and dynamic classification problems, making them versatile for various applications. The employment of minimal speech processing and end-to-end deep learning architectures allows for the </w:t>
+      </w:r>
+      <w:r>
+        <w:rPr>
+          <w:rFonts w:ascii="Times New Roman" w:eastAsia="Times New Roman" w:hAnsi="Times New Roman" w:cs="Times New Roman"/>
+          <w:kern w:val="0"/>
+          <w:sz w:val="24"/>
+          <w:szCs w:val="24"/>
+          <w:lang w:eastAsia="en-GB"/>
+          <w14:ligatures w14:val="none"/>
+        </w:rPr>
+        <w:t>modelling</w:t>
+      </w:r>
+      <w:r>
+        <w:rPr>
+          <w:rFonts w:ascii="Times New Roman" w:eastAsia="Times New Roman" w:hAnsi="Times New Roman" w:cs="Times New Roman"/>
+          <w:kern w:val="0"/>
+          <w:sz w:val="24"/>
+          <w:szCs w:val="24"/>
+          <w:lang w:eastAsia="en-GB"/>
+          <w14:ligatures w14:val="none"/>
+        </w:rPr>
+        <w:t xml:space="preserve"> of intra-utterance dynamics, which is crucial for recogni</w:t>
+      </w:r>
+      <w:r>
+        <w:rPr>
+          <w:rFonts w:ascii="Times New Roman" w:eastAsia="Times New Roman" w:hAnsi="Times New Roman" w:cs="Times New Roman"/>
+          <w:kern w:val="0"/>
+          <w:sz w:val="24"/>
+          <w:szCs w:val="24"/>
+          <w:lang w:eastAsia="en-GB"/>
+          <w14:ligatures w14:val="none"/>
+        </w:rPr>
+        <w:t>s</w:t>
+      </w:r>
+      <w:r>
+        <w:rPr>
+          <w:rFonts w:ascii="Times New Roman" w:eastAsia="Times New Roman" w:hAnsi="Times New Roman" w:cs="Times New Roman"/>
+          <w:kern w:val="0"/>
+          <w:sz w:val="24"/>
+          <w:szCs w:val="24"/>
+          <w:lang w:eastAsia="en-GB"/>
+          <w14:ligatures w14:val="none"/>
+        </w:rPr>
+        <w:t>ing emotional states from speech. The benefits of using Deep Learning for SER include achieving state-of-the-art results on the IEMOCAP database for speaker-independent SER, demonstrating the models' ability to generali</w:t>
+      </w:r>
+      <w:r>
+        <w:rPr>
+          <w:rFonts w:ascii="Times New Roman" w:eastAsia="Times New Roman" w:hAnsi="Times New Roman" w:cs="Times New Roman"/>
+          <w:kern w:val="0"/>
+          <w:sz w:val="24"/>
+          <w:szCs w:val="24"/>
+          <w:lang w:eastAsia="en-GB"/>
+          <w14:ligatures w14:val="none"/>
+        </w:rPr>
+        <w:t>s</w:t>
+      </w:r>
+      <w:r>
+        <w:rPr>
+          <w:rFonts w:ascii="Times New Roman" w:eastAsia="Times New Roman" w:hAnsi="Times New Roman" w:cs="Times New Roman"/>
+          <w:kern w:val="0"/>
+          <w:sz w:val="24"/>
+          <w:szCs w:val="24"/>
+          <w:lang w:eastAsia="en-GB"/>
+          <w14:ligatures w14:val="none"/>
+        </w:rPr>
+        <w:t>e across different speakers. Furthermore, these models present a simple pipeline and low latency in emotion recognition tasks, which are advantageous for real-time applications. The exploration of feed-forward and recurrent neural network architectures, along with their variants, illuminates their strengths and limitations in handling paralinguistic elements of speech, offering insights into the future development of more sophisticated and efficient SER systems (Fayek, H.M., Lech, M. &amp; Cavedon, L., 2017).</w:t>
+      </w:r>
+    </w:p>
+    <w:p>
+      <w:pPr>
+        <w:pStyle w:val="NormalWeb"/>
+        <w:jc w:val="both"/>
+      </w:pPr>
+      <w:r>
+        <w:t>Pandey et al. (2019) explored the use of deep learning techniques in recognizing emotions from speech, highlighting the significance of enabling machines not only to understand the content but also to interpret the emotional nuances of human speech. Unlike traditional machine learning models, which are limited in their ability to capture the complexities of emotional states, deep learning offers a more effective approach by automatically learning high-level features from data.</w:t>
+      </w:r>
+    </w:p>
+    <w:p>
+      <w:pPr>
+        <w:pStyle w:val="NormalWeb"/>
+        <w:jc w:val="both"/>
+      </w:pPr>
+      <w:r>
+        <w:t>In their evaluation, Pandey et al. (2019) used "Weighted Accuracy" to compare different deep learning architectures and input features across four basic emotions: Neutral, Angry, Happy, and Sad. Their findings indicated that the best results were obtained using CNN, LSTM, and a hybrid model combining CNN and BLSTM. To ensure the robustness of their findings and mitigate any potential bias from a single dataset, they utilized a five-fold cross-validation approach with two datasets, Emo-DB and IEMOCAP. The hybrid model (CNN+BLSTM) with Mel-Frequency Cepstral Coefficients (MFCC) as the input feature achieved the highest accuracy (82.35%) on the Emo-DB dataset. This model, however, faced challenges in accurately classifying happy emotions, attributed to class imbalances and the arousal similarities between happy and angry utterances. Conversely, for the IEMOCAP dataset, the same hybrid model with a Mel-Spectrogram input feature performed best. Interestingly, it accurately classified "happy" emotions more effectively than others, which Pandey et al. (2019) suggest may be due to the more natural elicitation of emotions in the IEMOCAP dataset, despite an overall accuracy below 50%.</w:t>
+      </w:r>
+    </w:p>
+    <w:tbl>
+      <w:tblPr>
+        <w:tblStyle w:val="TableGrid"/>
+        <w:tblW w:w="0" w:type="auto"/>
+        <w:tblBorders>
+          <w:top w:val="none" w:sz="0" w:space="0" w:color="auto"/>
+          <w:left w:val="none" w:sz="0" w:space="0" w:color="auto"/>
+          <w:bottom w:val="none" w:sz="0" w:space="0" w:color="auto"/>
+          <w:right w:val="none" w:sz="0" w:space="0" w:color="auto"/>
+          <w:insideH w:val="none" w:sz="0" w:space="0" w:color="auto"/>
+          <w:insideV w:val="none" w:sz="0" w:space="0" w:color="auto"/>
+        </w:tblBorders>
+        <w:tblLook w:val="04A0" w:firstRow="1" w:lastRow="0" w:firstColumn="1" w:lastColumn="0" w:noHBand="0" w:noVBand="1"/>
+      </w:tblPr>
+      <w:tblGrid>
+        <w:gridCol w:w="10456"/>
+      </w:tblGrid>
+      <w:tr>
+        <w:tc>
+          <w:tcPr>
+            <w:tcW w:w="10456" w:type="dxa"/>
+          </w:tcPr>
+          <w:p>
+            <w:pPr>
+              <w:pStyle w:val="NormalWeb"/>
+              <w:jc w:val="center"/>
+            </w:pPr>
+            <w:r>
+              <w:rPr>
+                <w:noProof/>
+              </w:rPr>
+              <w:drawing>
+                <wp:inline distT="0" distB="0" distL="0" distR="0" wp14:anchorId="6CBC32C9" wp14:editId="5005191A">
+                  <wp:extent cx="5760000" cy="2361567"/>
+                  <wp:effectExtent l="0" t="0" r="0" b="635"/>
+                  <wp:docPr id="2125682188" name="Picture 1"/>
+                  <wp:cNvGraphicFramePr>
+                    <a:graphicFrameLocks xmlns:a="http://schemas.openxmlformats.org/drawingml/2006/main" noChangeAspect="1"/>
+                  </wp:cNvGraphicFramePr>
+                  <a:graphic xmlns:a="http://schemas.openxmlformats.org/drawingml/2006/main">
+                    <a:graphicData uri="http://schemas.openxmlformats.org/drawingml/2006/picture">
+                      <pic:pic xmlns:pic="http://schemas.openxmlformats.org/drawingml/2006/picture">
+                        <pic:nvPicPr>
+                          <pic:cNvPr id="2125682188" name=""/>
+                          <pic:cNvPicPr/>
+                        </pic:nvPicPr>
+                        <pic:blipFill>
+                          <a:blip r:embed="rId10"/>
+                          <a:stretch>
+                            <a:fillRect/>
+                          </a:stretch>
+                        </pic:blipFill>
+                        <pic:spPr>
+                          <a:xfrm>
+                            <a:off x="0" y="0"/>
+                            <a:ext cx="5760000" cy="2361567"/>
+                          </a:xfrm>
+                          <a:prstGeom prst="rect">
+                            <a:avLst/>
+                          </a:prstGeom>
+                        </pic:spPr>
+                      </pic:pic>
+                    </a:graphicData>
+                  </a:graphic>
+                </wp:inline>
+              </w:drawing>
+            </w:r>
+          </w:p>
+        </w:tc>
+      </w:tr>
+      <w:tr>
+        <w:tc>
+          <w:tcPr>
+            <w:tcW w:w="10456" w:type="dxa"/>
+          </w:tcPr>
+          <w:p>
+            <w:pPr>
+              <w:pStyle w:val="NormalWeb"/>
+              <w:jc w:val="both"/>
+              <w:rPr>
+                <w:b/>
+                <w:bCs/>
+                <w:i/>
+                <w:iCs/>
+              </w:rPr>
+            </w:pPr>
+            <w:r>
+              <w:rPr>
+                <w:b/>
+                <w:bCs/>
+                <w:i/>
+                <w:iCs/>
+              </w:rPr>
+              <w:t xml:space="preserve">Fig: </w:t>
+            </w:r>
+            <w:r>
+              <w:rPr>
+                <w:i/>
+                <w:iCs/>
+              </w:rPr>
+              <w:t>Confusion Matrices of Pandey et al. (2019) evaluations of both datasets across 4 emotions in a five-fold validation.</w:t>
+            </w:r>
+          </w:p>
+        </w:tc>
+      </w:tr>
+    </w:tbl>
+    <w:p>
+      <w:pPr>
+        <w:pStyle w:val="NormalWeb"/>
+        <w:jc w:val="both"/>
+      </w:pPr>
+    </w:p>
+    <w:p>
+      <w:pPr>
+        <w:pStyle w:val="Heading3"/>
+        <w:spacing w:before="0" w:beforeAutospacing="0" w:after="0" w:afterAutospacing="0"/>
+        <w:jc w:val="both"/>
+      </w:pPr>
+      <w:r>
+        <w:lastRenderedPageBreak/>
+        <w:t>Machine Learning Models</w:t>
+      </w:r>
+    </w:p>
+    <w:p>
+      <w:pPr>
+        <w:pStyle w:val="Heading3"/>
+        <w:spacing w:before="0" w:beforeAutospacing="0" w:after="0" w:afterAutospacing="0"/>
+        <w:jc w:val="both"/>
+      </w:pPr>
+      <w:r>
+        <w:t>Ensemble</w:t>
+      </w:r>
+      <w:r>
+        <w:t xml:space="preserve"> Models</w:t>
+      </w:r>
+    </w:p>
+    <w:p>
+      <w:pPr>
+        <w:spacing w:after="0"/>
+        <w:jc w:val="both"/>
+      </w:pPr>
     </w:p>
     <w:p>
       <w:pPr>
         <w:pStyle w:val="Heading2"/>
-      </w:pPr>
-      <w:r>
-        <w:t>Background</w:t>
-      </w:r>
-    </w:p>
-    <w:p>
-      <w:pPr>
-        <w:pStyle w:val="Heading2"/>
-      </w:pPr>
-      <w:r>
-        <w:t>Objectives</w:t>
-      </w:r>
-    </w:p>
-    <w:p>
-      <w:pPr>
-        <w:pStyle w:val="Heading2"/>
-      </w:pPr>
-      <w:r>
-        <w:t>Scope and Significance</w:t>
-      </w:r>
-    </w:p>
-    <w:p>
-      <w:pPr>
-        <w:pStyle w:val="Heading1"/>
-      </w:pPr>
-      <w:r>
-        <w:t>Literature Review</w:t>
-      </w:r>
-    </w:p>
-    <w:p>
-      <w:pPr>
-        <w:pStyle w:val="Heading2"/>
-      </w:pPr>
-      <w:r>
-        <w:t>Overview of Speech Emotion Recognition</w:t>
+        <w:spacing w:before="0" w:beforeAutospacing="0" w:after="0" w:afterAutospacing="0"/>
+        <w:ind w:left="578" w:hanging="578"/>
+        <w:jc w:val="both"/>
+      </w:pPr>
+      <w:r>
+        <w:t>Challenges and Limitations</w:t>
+      </w:r>
+    </w:p>
+    <w:p>
+      <w:pPr>
+        <w:pStyle w:val="Heading3"/>
+        <w:spacing w:before="0" w:beforeAutospacing="0" w:after="0" w:afterAutospacing="0"/>
+        <w:jc w:val="both"/>
+      </w:pPr>
+      <w:r>
+        <w:t>Datasets</w:t>
+      </w:r>
+    </w:p>
+    <w:p>
+      <w:pPr>
+        <w:pStyle w:val="NormalWeb"/>
+        <w:jc w:val="both"/>
+      </w:pPr>
+      <w:r>
+        <w:t xml:space="preserve">When developing a Speech Emotion Recognition model in Artificial Intelligence, one faces several challenges related to the datasets used. The quality of the dataset is paramount; poor audio quality, background noise, or poorly </w:t>
+      </w:r>
+      <w:r>
+        <w:t>labelled</w:t>
+      </w:r>
+      <w:r>
+        <w:t xml:space="preserve"> data can significantly hinder model performance. A model can only be as good as the data it learns from, making high-quality datasets essential for accurate emotion classification.</w:t>
+      </w:r>
+    </w:p>
+    <w:p>
+      <w:pPr>
+        <w:pStyle w:val="NormalWeb"/>
+        <w:jc w:val="both"/>
+      </w:pPr>
+      <w:r>
+        <w:t>The size of the dataset is another critical factor. Training robust models requires large amounts of data to capture the variability in speech patterns. However, collecting and curating such vast datasets is resource-intensive and often impractical. Small datasets may lead to overfitting, where the model performs well on training data but poorly on unseen data.</w:t>
+      </w:r>
+    </w:p>
+    <w:p>
+      <w:pPr>
+        <w:pStyle w:val="NormalWeb"/>
+        <w:jc w:val="both"/>
+      </w:pPr>
+      <w:r>
+        <w:t>Dataset metadata, including information about the speakers (such as age, gender, and native language), recording conditions, and emotional states, is crucial for understanding and contextualizing the data. Lack of detailed metadata can prevent the model from learning nuanced differences in speech that may be influenced by these factors.</w:t>
+      </w:r>
+    </w:p>
+    <w:p>
+      <w:pPr>
+        <w:pStyle w:val="NormalWeb"/>
+        <w:jc w:val="both"/>
+      </w:pPr>
+      <w:r>
+        <w:t>Feature extraction is a challenge, as determining which features of the speech are most relevant for emotion recognition is not straightforward. The extraction and selection of features such as pitch, tone, speed, and pauses directly impact the model's ability to learn and classify emotions accurately.</w:t>
+      </w:r>
+    </w:p>
+    <w:p>
+      <w:pPr>
+        <w:pStyle w:val="NormalWeb"/>
+        <w:jc w:val="both"/>
+      </w:pPr>
+      <w:r>
+        <w:t>The generalization complexity of datasets refers to their ability to represent real-world variability. Datasets often lack diversity, focusing on specific demographics or languages, which limits the model's ability to generalize across different populations and situations.</w:t>
+      </w:r>
+    </w:p>
+    <w:p>
+      <w:pPr>
+        <w:pStyle w:val="NormalWeb"/>
+        <w:jc w:val="both"/>
+      </w:pPr>
+      <w:r>
+        <w:t>Lastly, datasets that do not include facial expressions or other non-verbal cues present a unique challenge. In real-world applications, emotional recognition often relies on a combination of verbal and non-verbal cues. Relying solely on speech data may limit the model's effectiveness in accurately classifying emotions, as it misses out on the rich context provided by facial expressions and body language.</w:t>
+      </w:r>
+    </w:p>
+    <w:p>
+      <w:pPr>
+        <w:pStyle w:val="NormalWeb"/>
+        <w:jc w:val="both"/>
+      </w:pPr>
+      <w:r>
+        <w:t>Addressing these challenges requires careful dataset selection, augmentation strategies, and feature engineering to develop a Speech Emotion Recognition model capable of accurately classifying emotions across diverse conditions and populations.</w:t>
+      </w:r>
+    </w:p>
+    <w:p>
+      <w:pPr>
+        <w:pStyle w:val="Heading4"/>
+        <w:spacing w:before="0"/>
+        <w:ind w:left="862" w:hanging="862"/>
+        <w:jc w:val="both"/>
+      </w:pPr>
+      <w:r>
+        <w:t>CREMA-D</w:t>
+      </w:r>
+    </w:p>
+    <w:p>
+      <w:pPr>
+        <w:spacing w:after="0" w:line="240" w:lineRule="auto"/>
+        <w:jc w:val="both"/>
+        <w:rPr>
+          <w:rFonts w:ascii="Times New Roman" w:eastAsia="Times New Roman" w:hAnsi="Times New Roman" w:cs="Times New Roman"/>
+          <w:kern w:val="0"/>
+          <w:sz w:val="24"/>
+          <w:szCs w:val="24"/>
+          <w:lang w:eastAsia="en-GB"/>
+          <w14:ligatures w14:val="none"/>
+        </w:rPr>
+      </w:pPr>
+    </w:p>
+    <w:p>
+      <w:pPr>
+        <w:spacing w:after="0" w:line="240" w:lineRule="auto"/>
+        <w:jc w:val="both"/>
+        <w:rPr>
+          <w:rFonts w:ascii="Times New Roman" w:eastAsia="Times New Roman" w:hAnsi="Times New Roman" w:cs="Times New Roman"/>
+          <w:kern w:val="0"/>
+          <w:sz w:val="24"/>
+          <w:szCs w:val="24"/>
+          <w:lang w:eastAsia="en-GB"/>
+          <w14:ligatures w14:val="none"/>
+        </w:rPr>
+      </w:pPr>
+      <w:r>
+        <w:rPr>
+          <w:rFonts w:ascii="Times New Roman" w:eastAsia="Times New Roman" w:hAnsi="Times New Roman" w:cs="Times New Roman"/>
+          <w:kern w:val="0"/>
+          <w:sz w:val="24"/>
+          <w:szCs w:val="24"/>
+          <w:lang w:eastAsia="en-GB"/>
+          <w14:ligatures w14:val="none"/>
+        </w:rPr>
+        <w:t>The CREMA-D (Crowd-sourced Emotional Multimodal Actors Dataset) dataset</w:t>
+      </w:r>
+      <w:r>
+        <w:rPr>
+          <w:rFonts w:ascii="Times New Roman" w:eastAsia="Times New Roman" w:hAnsi="Times New Roman" w:cs="Times New Roman"/>
+          <w:kern w:val="0"/>
+          <w:sz w:val="24"/>
+          <w:szCs w:val="24"/>
+          <w:lang w:eastAsia="en-GB"/>
+          <w14:ligatures w14:val="none"/>
+        </w:rPr>
+        <w:t>, created by Cao et al.</w:t>
+      </w:r>
+      <w:r>
+        <w:rPr>
+          <w:rFonts w:ascii="Times New Roman" w:eastAsia="Times New Roman" w:hAnsi="Times New Roman" w:cs="Times New Roman"/>
+          <w:kern w:val="0"/>
+          <w:sz w:val="24"/>
+          <w:szCs w:val="24"/>
+          <w:lang w:eastAsia="en-GB"/>
+          <w14:ligatures w14:val="none"/>
+        </w:rPr>
+        <w:t xml:space="preserve"> (2014)</w:t>
+      </w:r>
+      <w:r>
+        <w:rPr>
+          <w:rFonts w:ascii="Times New Roman" w:eastAsia="Times New Roman" w:hAnsi="Times New Roman" w:cs="Times New Roman"/>
+          <w:kern w:val="0"/>
+          <w:sz w:val="24"/>
+          <w:szCs w:val="24"/>
+          <w:lang w:eastAsia="en-GB"/>
+          <w14:ligatures w14:val="none"/>
+        </w:rPr>
+        <w:t>,</w:t>
+      </w:r>
+      <w:r>
+        <w:rPr>
+          <w:rFonts w:ascii="Times New Roman" w:eastAsia="Times New Roman" w:hAnsi="Times New Roman" w:cs="Times New Roman"/>
+          <w:kern w:val="0"/>
+          <w:sz w:val="24"/>
+          <w:szCs w:val="24"/>
+          <w:lang w:eastAsia="en-GB"/>
+          <w14:ligatures w14:val="none"/>
+        </w:rPr>
+        <w:t xml:space="preserve"> is a rich resource developed to enable detailed study and analysis in the field of speech emotion recognition. Comprising 7,442 video clips from 91 actors, including 48 men and 43 women, ranging in age from 20 to 74 years and representing a wide array of ethnic backgrounds, it is designed to reflect the diversity of </w:t>
+      </w:r>
+      <w:r>
+        <w:rPr>
+          <w:rFonts w:ascii="Times New Roman" w:eastAsia="Times New Roman" w:hAnsi="Times New Roman" w:cs="Times New Roman"/>
+          <w:kern w:val="0"/>
+          <w:sz w:val="24"/>
+          <w:szCs w:val="24"/>
+          <w:lang w:eastAsia="en-GB"/>
+          <w14:ligatures w14:val="none"/>
+        </w:rPr>
+        <w:t>emotional</w:t>
+      </w:r>
+      <w:r>
+        <w:rPr>
+          <w:rFonts w:ascii="Times New Roman" w:eastAsia="Times New Roman" w:hAnsi="Times New Roman" w:cs="Times New Roman"/>
+          <w:kern w:val="0"/>
+          <w:sz w:val="24"/>
+          <w:szCs w:val="24"/>
+          <w:lang w:eastAsia="en-GB"/>
+          <w14:ligatures w14:val="none"/>
+        </w:rPr>
+        <w:t xml:space="preserve"> expression and perception. These actors were recorded expressing six basic emotions: happiness, sadness, anger, fear, disgust, and neutral, with variations in emotional intensity, providing a nuanced spectrum of emotional states for analysis.</w:t>
+      </w:r>
+    </w:p>
+    <w:p>
+      <w:pPr>
+        <w:spacing w:after="0" w:line="240" w:lineRule="auto"/>
+        <w:jc w:val="both"/>
+        <w:rPr>
+          <w:rFonts w:ascii="Times New Roman" w:eastAsia="Times New Roman" w:hAnsi="Times New Roman" w:cs="Times New Roman"/>
+          <w:kern w:val="0"/>
+          <w:sz w:val="24"/>
+          <w:szCs w:val="24"/>
+          <w:lang w:eastAsia="en-GB"/>
+          <w14:ligatures w14:val="none"/>
+        </w:rPr>
+      </w:pPr>
+    </w:p>
+    <w:p>
+      <w:pPr>
+        <w:spacing w:after="0" w:line="240" w:lineRule="auto"/>
+        <w:jc w:val="both"/>
+        <w:rPr>
+          <w:rFonts w:ascii="Times New Roman" w:eastAsia="Times New Roman" w:hAnsi="Times New Roman" w:cs="Times New Roman"/>
+          <w:kern w:val="0"/>
+          <w:sz w:val="24"/>
+          <w:szCs w:val="24"/>
+          <w:lang w:eastAsia="en-GB"/>
+          <w14:ligatures w14:val="none"/>
+        </w:rPr>
+      </w:pPr>
+      <w:r>
+        <w:rPr>
+          <w:rFonts w:ascii="Times New Roman" w:eastAsia="Times New Roman" w:hAnsi="Times New Roman" w:cs="Times New Roman"/>
+          <w:kern w:val="0"/>
+          <w:sz w:val="24"/>
+          <w:szCs w:val="24"/>
+          <w:lang w:eastAsia="en-GB"/>
+          <w14:ligatures w14:val="none"/>
+        </w:rPr>
+        <w:t>Each clip in the dataset features a spoken dialogue designed to fit within a neutral context, allowing the emotional expression to be the focal point, free from biases that might arise from specific situational contexts. This aspect is crucial for creating a controlled environment for emotion recognition tasks, where the emphasis is on the tone, pitch, and modulation of the voice rather than the content of the speech itself.</w:t>
+      </w:r>
+    </w:p>
+    <w:p>
+      <w:pPr>
+        <w:spacing w:after="0" w:line="240" w:lineRule="auto"/>
+        <w:jc w:val="both"/>
+        <w:rPr>
+          <w:rFonts w:ascii="Times New Roman" w:eastAsia="Times New Roman" w:hAnsi="Times New Roman" w:cs="Times New Roman"/>
+          <w:kern w:val="0"/>
+          <w:sz w:val="24"/>
+          <w:szCs w:val="24"/>
+          <w:lang w:eastAsia="en-GB"/>
+          <w14:ligatures w14:val="none"/>
+        </w:rPr>
+      </w:pPr>
+    </w:p>
+    <w:p>
+      <w:pPr>
+        <w:spacing w:after="0" w:line="240" w:lineRule="auto"/>
+        <w:jc w:val="both"/>
+        <w:rPr>
+          <w:rFonts w:ascii="Times New Roman" w:eastAsia="Times New Roman" w:hAnsi="Times New Roman" w:cs="Times New Roman"/>
+          <w:kern w:val="0"/>
+          <w:sz w:val="24"/>
+          <w:szCs w:val="24"/>
+          <w:lang w:eastAsia="en-GB"/>
+          <w14:ligatures w14:val="none"/>
+        </w:rPr>
+      </w:pPr>
+      <w:r>
+        <w:rPr>
+          <w:rFonts w:ascii="Times New Roman" w:eastAsia="Times New Roman" w:hAnsi="Times New Roman" w:cs="Times New Roman"/>
+          <w:kern w:val="0"/>
+          <w:sz w:val="24"/>
+          <w:szCs w:val="24"/>
+          <w:lang w:eastAsia="en-GB"/>
+          <w14:ligatures w14:val="none"/>
+        </w:rPr>
+        <w:lastRenderedPageBreak/>
+        <w:t xml:space="preserve">An innovative aspect of CREMA-D is its approach to </w:t>
+      </w:r>
+      <w:r>
+        <w:rPr>
+          <w:rFonts w:ascii="Times New Roman" w:eastAsia="Times New Roman" w:hAnsi="Times New Roman" w:cs="Times New Roman"/>
+          <w:kern w:val="0"/>
+          <w:sz w:val="24"/>
+          <w:szCs w:val="24"/>
+          <w:lang w:eastAsia="en-GB"/>
+          <w14:ligatures w14:val="none"/>
+        </w:rPr>
+        <w:t>labelling</w:t>
+      </w:r>
+      <w:r>
+        <w:rPr>
+          <w:rFonts w:ascii="Times New Roman" w:eastAsia="Times New Roman" w:hAnsi="Times New Roman" w:cs="Times New Roman"/>
+          <w:kern w:val="0"/>
+          <w:sz w:val="24"/>
+          <w:szCs w:val="24"/>
+          <w:lang w:eastAsia="en-GB"/>
+          <w14:ligatures w14:val="none"/>
+        </w:rPr>
+        <w:t xml:space="preserve"> emotions. Each clip received emotion and intensity labels not just from the actors or a small group of experts, but from a large crowd-sourced platform involving 2,443 raters. This approach provides a broad, democratically sourced perspective on the emotional content of each clip, contributing to the dataset's reliability and applicability across different demographic and cultural groups.</w:t>
+      </w:r>
+    </w:p>
+    <w:p>
+      <w:pPr>
+        <w:spacing w:after="0" w:line="240" w:lineRule="auto"/>
+        <w:jc w:val="both"/>
+        <w:rPr>
+          <w:rFonts w:ascii="Times New Roman" w:eastAsia="Times New Roman" w:hAnsi="Times New Roman" w:cs="Times New Roman"/>
+          <w:kern w:val="0"/>
+          <w:sz w:val="24"/>
+          <w:szCs w:val="24"/>
+          <w:lang w:eastAsia="en-GB"/>
+          <w14:ligatures w14:val="none"/>
+        </w:rPr>
+      </w:pPr>
+    </w:p>
+    <w:p>
+      <w:pPr>
+        <w:spacing w:after="0" w:line="240" w:lineRule="auto"/>
+        <w:jc w:val="both"/>
+        <w:rPr>
+          <w:rFonts w:ascii="Times New Roman" w:hAnsi="Times New Roman" w:cs="Times New Roman"/>
+        </w:rPr>
+      </w:pPr>
+      <w:r>
+        <w:rPr>
+          <w:rFonts w:ascii="Times New Roman" w:eastAsia="Times New Roman" w:hAnsi="Times New Roman" w:cs="Times New Roman"/>
+          <w:kern w:val="0"/>
+          <w:sz w:val="24"/>
+          <w:szCs w:val="24"/>
+          <w:lang w:eastAsia="en-GB"/>
+          <w14:ligatures w14:val="none"/>
+        </w:rPr>
+        <w:t xml:space="preserve">For researchers focusing specifically on audio-based emotion recognition, the audio files extracted from these clips are of primary interest. The audio dimension of CREMA-D includes a wide range of vocal expressions, offering a valuable dataset for training and testing machine learning and deep learning models. The diversity in the actors' performances, coupled with the varied emotional intensities and the comprehensive </w:t>
+      </w:r>
+      <w:r>
+        <w:rPr>
+          <w:rFonts w:ascii="Times New Roman" w:eastAsia="Times New Roman" w:hAnsi="Times New Roman" w:cs="Times New Roman"/>
+          <w:kern w:val="0"/>
+          <w:sz w:val="24"/>
+          <w:szCs w:val="24"/>
+          <w:lang w:eastAsia="en-GB"/>
+          <w14:ligatures w14:val="none"/>
+        </w:rPr>
+        <w:t>labelling</w:t>
+      </w:r>
+      <w:r>
+        <w:rPr>
+          <w:rFonts w:ascii="Times New Roman" w:eastAsia="Times New Roman" w:hAnsi="Times New Roman" w:cs="Times New Roman"/>
+          <w:kern w:val="0"/>
+          <w:sz w:val="24"/>
+          <w:szCs w:val="24"/>
+          <w:lang w:eastAsia="en-GB"/>
+          <w14:ligatures w14:val="none"/>
+        </w:rPr>
+        <w:t>, makes CREMA-D a powerful tool for advancing research in speech emotion recognition.</w:t>
+      </w:r>
+      <w:r>
+        <w:rPr>
+          <w:rFonts w:ascii="Times New Roman" w:hAnsi="Times New Roman" w:cs="Times New Roman"/>
+        </w:rPr>
+        <w:t xml:space="preserve"> </w:t>
+      </w:r>
+    </w:p>
+    <w:p>
+      <w:pPr>
+        <w:spacing w:after="0" w:line="240" w:lineRule="auto"/>
+        <w:jc w:val="both"/>
+        <w:rPr>
+          <w:rFonts w:ascii="Times New Roman" w:hAnsi="Times New Roman" w:cs="Times New Roman"/>
+          <w:sz w:val="24"/>
+          <w:szCs w:val="24"/>
+        </w:rPr>
+      </w:pPr>
+    </w:p>
+    <w:p>
+      <w:pPr>
+        <w:spacing w:after="0" w:line="240" w:lineRule="auto"/>
+        <w:jc w:val="both"/>
+        <w:rPr>
+          <w:rFonts w:ascii="Times New Roman" w:hAnsi="Times New Roman" w:cs="Times New Roman"/>
+          <w:sz w:val="24"/>
+          <w:szCs w:val="24"/>
+        </w:rPr>
+      </w:pPr>
+      <w:r>
+        <w:rPr>
+          <w:rFonts w:ascii="Times New Roman" w:hAnsi="Times New Roman" w:cs="Times New Roman"/>
+          <w:sz w:val="24"/>
+          <w:szCs w:val="24"/>
+        </w:rPr>
+        <w:t>By providing a dataset that not only captures a wide spectrum of emotions and intensities but also represents a diverse cross-section of age, gender, and ethnicity, CREMA-D facilitates a more inclusive understanding of emotional expression and recognition in speech. This inclusivity is key for developing more accurate and universally applicable emotion recognition systems.</w:t>
+      </w:r>
+    </w:p>
+    <w:p>
+      <w:pPr>
+        <w:spacing w:after="0" w:line="240" w:lineRule="auto"/>
+        <w:ind w:firstLine="720"/>
+        <w:jc w:val="both"/>
+        <w:rPr>
+          <w:rFonts w:ascii="Times New Roman" w:hAnsi="Times New Roman" w:cs="Times New Roman"/>
+          <w:sz w:val="24"/>
+          <w:szCs w:val="24"/>
+        </w:rPr>
+      </w:pPr>
+    </w:p>
+    <w:p>
+      <w:pPr>
+        <w:pStyle w:val="Heading4"/>
+        <w:spacing w:before="0"/>
+        <w:ind w:left="862" w:hanging="862"/>
+        <w:jc w:val="both"/>
+      </w:pPr>
+      <w:r>
+        <w:t>RAVDESS</w:t>
+      </w:r>
+    </w:p>
+    <w:p>
+      <w:pPr>
+        <w:spacing w:after="0" w:line="240" w:lineRule="auto"/>
+        <w:jc w:val="both"/>
+      </w:pPr>
+    </w:p>
+    <w:p>
+      <w:pPr>
+        <w:spacing w:after="0" w:line="240" w:lineRule="auto"/>
+        <w:jc w:val="both"/>
+        <w:rPr>
+          <w:rFonts w:ascii="Times New Roman" w:eastAsia="Times New Roman" w:hAnsi="Times New Roman" w:cs="Times New Roman"/>
+          <w:kern w:val="0"/>
+          <w:sz w:val="24"/>
+          <w:szCs w:val="24"/>
+          <w:lang w:eastAsia="en-GB"/>
+          <w14:ligatures w14:val="none"/>
+        </w:rPr>
+      </w:pPr>
+      <w:r>
+        <w:rPr>
+          <w:rFonts w:ascii="Times New Roman" w:eastAsia="Times New Roman" w:hAnsi="Times New Roman" w:cs="Times New Roman"/>
+          <w:kern w:val="0"/>
+          <w:sz w:val="24"/>
+          <w:szCs w:val="24"/>
+          <w:lang w:eastAsia="en-GB"/>
+          <w14:ligatures w14:val="none"/>
+        </w:rPr>
+        <w:t>The Ryerson Audio-Visual Database of Emotional Speech and Song (RAVDESS)</w:t>
+      </w:r>
+      <w:r>
+        <w:rPr>
+          <w:rFonts w:ascii="Times New Roman" w:eastAsia="Times New Roman" w:hAnsi="Times New Roman" w:cs="Times New Roman"/>
+          <w:kern w:val="0"/>
+          <w:sz w:val="24"/>
+          <w:szCs w:val="24"/>
+          <w:lang w:eastAsia="en-GB"/>
+          <w14:ligatures w14:val="none"/>
+        </w:rPr>
+        <w:t xml:space="preserve">, as provided by Livingstone </w:t>
+      </w:r>
+      <w:r>
+        <w:rPr>
+          <w:rFonts w:ascii="Times New Roman" w:eastAsia="Times New Roman" w:hAnsi="Times New Roman" w:cs="Times New Roman"/>
+          <w:kern w:val="0"/>
+          <w:sz w:val="24"/>
+          <w:szCs w:val="24"/>
+          <w:lang w:eastAsia="en-GB"/>
+          <w14:ligatures w14:val="none"/>
+        </w:rPr>
+        <w:t>and Russo</w:t>
+      </w:r>
+      <w:r>
+        <w:rPr>
+          <w:rFonts w:ascii="Times New Roman" w:eastAsia="Times New Roman" w:hAnsi="Times New Roman" w:cs="Times New Roman"/>
+          <w:kern w:val="0"/>
+          <w:sz w:val="24"/>
+          <w:szCs w:val="24"/>
+          <w:lang w:eastAsia="en-GB"/>
+          <w14:ligatures w14:val="none"/>
+        </w:rPr>
+        <w:t xml:space="preserve"> (2018)</w:t>
+      </w:r>
+      <w:r>
+        <w:rPr>
+          <w:rFonts w:ascii="Times New Roman" w:eastAsia="Times New Roman" w:hAnsi="Times New Roman" w:cs="Times New Roman"/>
+          <w:kern w:val="0"/>
+          <w:sz w:val="24"/>
+          <w:szCs w:val="24"/>
+          <w:lang w:eastAsia="en-GB"/>
+          <w14:ligatures w14:val="none"/>
+        </w:rPr>
+        <w:t>,</w:t>
+      </w:r>
+      <w:r>
+        <w:rPr>
+          <w:rFonts w:ascii="Times New Roman" w:eastAsia="Times New Roman" w:hAnsi="Times New Roman" w:cs="Times New Roman"/>
+          <w:kern w:val="0"/>
+          <w:sz w:val="24"/>
+          <w:szCs w:val="24"/>
+          <w:lang w:eastAsia="en-GB"/>
+          <w14:ligatures w14:val="none"/>
+        </w:rPr>
+        <w:t xml:space="preserve"> </w:t>
+      </w:r>
+      <w:r>
+        <w:rPr>
+          <w:rFonts w:ascii="Times New Roman" w:eastAsia="Times New Roman" w:hAnsi="Times New Roman" w:cs="Times New Roman"/>
+          <w:kern w:val="0"/>
+          <w:sz w:val="24"/>
+          <w:szCs w:val="24"/>
+          <w:lang w:eastAsia="en-GB"/>
+          <w14:ligatures w14:val="none"/>
+        </w:rPr>
+        <w:t xml:space="preserve"> stands out in the field of speech emotion recognition due to its detailed and well-structured approach to capturing a wide range of emotional expressions through both speech and song. This dataset's uniqueness lies in its dual modality, offering both audio and visual emotional expressions, enabling researchers to study the impact of multimodal inputs on emotion recognition systems.</w:t>
+      </w:r>
+    </w:p>
+    <w:p>
+      <w:pPr>
+        <w:spacing w:after="0" w:line="240" w:lineRule="auto"/>
+        <w:jc w:val="both"/>
+        <w:rPr>
+          <w:rFonts w:ascii="Times New Roman" w:eastAsia="Times New Roman" w:hAnsi="Times New Roman" w:cs="Times New Roman"/>
+          <w:kern w:val="0"/>
+          <w:sz w:val="24"/>
+          <w:szCs w:val="24"/>
+          <w:lang w:eastAsia="en-GB"/>
+          <w14:ligatures w14:val="none"/>
+        </w:rPr>
+      </w:pPr>
+    </w:p>
+    <w:p>
+      <w:pPr>
+        <w:spacing w:after="0" w:line="240" w:lineRule="auto"/>
+        <w:jc w:val="both"/>
+        <w:rPr>
+          <w:rFonts w:ascii="Times New Roman" w:eastAsia="Times New Roman" w:hAnsi="Times New Roman" w:cs="Times New Roman"/>
+          <w:kern w:val="0"/>
+          <w:sz w:val="24"/>
+          <w:szCs w:val="24"/>
+          <w:lang w:eastAsia="en-GB"/>
+          <w14:ligatures w14:val="none"/>
+        </w:rPr>
+      </w:pPr>
+      <w:r>
+        <w:rPr>
+          <w:rFonts w:ascii="Times New Roman" w:eastAsia="Times New Roman" w:hAnsi="Times New Roman" w:cs="Times New Roman"/>
+          <w:kern w:val="0"/>
+          <w:sz w:val="24"/>
+          <w:szCs w:val="24"/>
+          <w:lang w:eastAsia="en-GB"/>
+          <w14:ligatures w14:val="none"/>
+        </w:rPr>
+        <w:t>With a total of 24 professional actors (12 male and 12 female) contributing to the dataset, RAVDESS provides a diverse and comprehensive collection of emotional expressions. These actors perform two lexically-matched statements across a variety of emotions—calm, happy, sad, angry, fearful, surprise, and disgust—at two levels of intensity, plus a neutral baseline. This range ensures that the dataset covers a broad spectrum of emotional states, facilitating the development of nuanced emotion recognition models.</w:t>
+      </w:r>
+    </w:p>
+    <w:p>
+      <w:pPr>
+        <w:spacing w:after="0" w:line="240" w:lineRule="auto"/>
+        <w:jc w:val="both"/>
+        <w:rPr>
+          <w:rFonts w:ascii="Times New Roman" w:eastAsia="Times New Roman" w:hAnsi="Times New Roman" w:cs="Times New Roman"/>
+          <w:kern w:val="0"/>
+          <w:sz w:val="24"/>
+          <w:szCs w:val="24"/>
+          <w:lang w:eastAsia="en-GB"/>
+          <w14:ligatures w14:val="none"/>
+        </w:rPr>
+      </w:pPr>
+    </w:p>
+    <w:p>
+      <w:pPr>
+        <w:spacing w:after="0" w:line="240" w:lineRule="auto"/>
+        <w:jc w:val="both"/>
+        <w:rPr>
+          <w:rFonts w:ascii="Times New Roman" w:eastAsia="Times New Roman" w:hAnsi="Times New Roman" w:cs="Times New Roman"/>
+          <w:kern w:val="0"/>
+          <w:sz w:val="24"/>
+          <w:szCs w:val="24"/>
+          <w:lang w:eastAsia="en-GB"/>
+          <w14:ligatures w14:val="none"/>
+        </w:rPr>
+      </w:pPr>
+      <w:r>
+        <w:rPr>
+          <w:rFonts w:ascii="Times New Roman" w:eastAsia="Times New Roman" w:hAnsi="Times New Roman" w:cs="Times New Roman"/>
+          <w:kern w:val="0"/>
+          <w:sz w:val="24"/>
+          <w:szCs w:val="24"/>
+          <w:lang w:eastAsia="en-GB"/>
+          <w14:ligatures w14:val="none"/>
+        </w:rPr>
+        <w:t>Each recording in the dataset is meticulously rated by North American participants for three key attributes: emotional validity, intensity, and genuineness. This rigorous evaluation process ensures the reliability and accuracy of the dataset, making it an invaluable resource for training and benchmarking machine learning models in the field of emotion recognition.</w:t>
+      </w:r>
+    </w:p>
+    <w:p>
+      <w:pPr>
+        <w:spacing w:after="0" w:line="240" w:lineRule="auto"/>
+        <w:jc w:val="both"/>
+        <w:rPr>
+          <w:rFonts w:ascii="Times New Roman" w:eastAsia="Times New Roman" w:hAnsi="Times New Roman" w:cs="Times New Roman"/>
+          <w:kern w:val="0"/>
+          <w:sz w:val="24"/>
+          <w:szCs w:val="24"/>
+          <w:lang w:eastAsia="en-GB"/>
+          <w14:ligatures w14:val="none"/>
+        </w:rPr>
+      </w:pPr>
+    </w:p>
+    <w:p>
+      <w:pPr>
+        <w:spacing w:after="0" w:line="240" w:lineRule="auto"/>
+        <w:jc w:val="both"/>
+        <w:rPr>
+          <w:rFonts w:ascii="Times New Roman" w:eastAsia="Times New Roman" w:hAnsi="Times New Roman" w:cs="Times New Roman"/>
+          <w:kern w:val="0"/>
+          <w:sz w:val="24"/>
+          <w:szCs w:val="24"/>
+          <w:lang w:eastAsia="en-GB"/>
+          <w14:ligatures w14:val="none"/>
+        </w:rPr>
+      </w:pPr>
+      <w:r>
+        <w:rPr>
+          <w:rFonts w:ascii="Times New Roman" w:eastAsia="Times New Roman" w:hAnsi="Times New Roman" w:cs="Times New Roman"/>
+          <w:kern w:val="0"/>
+          <w:sz w:val="24"/>
+          <w:szCs w:val="24"/>
+          <w:lang w:eastAsia="en-GB"/>
+          <w14:ligatures w14:val="none"/>
+        </w:rPr>
+        <w:t xml:space="preserve">The RAVDESS dataset is not only notable for its size, with 7356 recordings, but also for its accessibility and ethical considerations. It is freely available for use in research, </w:t>
+      </w:r>
+      <w:proofErr w:type="gramStart"/>
+      <w:r>
+        <w:rPr>
+          <w:rFonts w:ascii="Times New Roman" w:eastAsia="Times New Roman" w:hAnsi="Times New Roman" w:cs="Times New Roman"/>
+          <w:kern w:val="0"/>
+          <w:sz w:val="24"/>
+          <w:szCs w:val="24"/>
+          <w:lang w:eastAsia="en-GB"/>
+          <w14:ligatures w14:val="none"/>
+        </w:rPr>
+        <w:t>provided that</w:t>
+      </w:r>
+      <w:proofErr w:type="gramEnd"/>
+      <w:r>
+        <w:rPr>
+          <w:rFonts w:ascii="Times New Roman" w:eastAsia="Times New Roman" w:hAnsi="Times New Roman" w:cs="Times New Roman"/>
+          <w:kern w:val="0"/>
+          <w:sz w:val="24"/>
+          <w:szCs w:val="24"/>
+          <w:lang w:eastAsia="en-GB"/>
+          <w14:ligatures w14:val="none"/>
+        </w:rPr>
+        <w:t xml:space="preserve"> it is properly credited, making it an accessible resource for researchers worldwide. Additionally, the creators of RAVDESS have placed a strong emphasis on ethical considerations, including the informed consent of all participants and the respectful treatment of the data, ensuring that the dataset can be used responsibly in research.</w:t>
+      </w:r>
+    </w:p>
+    <w:p>
+      <w:pPr>
+        <w:spacing w:after="0" w:line="240" w:lineRule="auto"/>
+        <w:ind w:firstLine="720"/>
+        <w:jc w:val="both"/>
+        <w:rPr>
+          <w:rFonts w:asciiTheme="majorHAnsi" w:eastAsia="Times New Roman" w:hAnsiTheme="majorHAnsi" w:cstheme="majorHAnsi"/>
+          <w:b/>
+          <w:bCs/>
+          <w:kern w:val="0"/>
+          <w:sz w:val="24"/>
+          <w:szCs w:val="24"/>
+          <w:lang w:eastAsia="en-GB"/>
+          <w14:ligatures w14:val="none"/>
+        </w:rPr>
+      </w:pPr>
+    </w:p>
+    <w:p>
+      <w:pPr>
+        <w:pStyle w:val="Heading4"/>
+        <w:spacing w:before="0"/>
+        <w:jc w:val="both"/>
+      </w:pPr>
+      <w:r>
+        <w:t>SAVEE</w:t>
+      </w:r>
+    </w:p>
+    <w:p>
+      <w:pPr>
+        <w:jc w:val="both"/>
+      </w:pPr>
+    </w:p>
+    <w:p>
+      <w:pPr>
+        <w:pStyle w:val="NormalWeb"/>
+        <w:ind w:firstLine="720"/>
+        <w:jc w:val="both"/>
+        <w:rPr>
+          <w:color w:val="FF0000"/>
+        </w:rPr>
+      </w:pPr>
+      <w:r>
+        <w:rPr>
+          <w:color w:val="FF0000"/>
+        </w:rPr>
+        <w:t>The Surrey Audio-Visual Expressed Emotion (SAVEE) Database</w:t>
+      </w:r>
+      <w:r>
+        <w:rPr>
+          <w:color w:val="FF0000"/>
+        </w:rPr>
+        <w:t xml:space="preserve">, created by Jackson and Haq (2014),  </w:t>
+      </w:r>
+      <w:r>
+        <w:rPr>
+          <w:color w:val="FF0000"/>
+        </w:rPr>
+        <w:t xml:space="preserve"> is </w:t>
+      </w:r>
+      <w:r>
+        <w:rPr>
+          <w:color w:val="FF0000"/>
+        </w:rPr>
+        <w:t>a pivotal resource for researchers in the field of speech emotion recognition, a subdomain of Artificial Intelligence (AI) focusing on identifying human emotions from speech. This database is instrumental for the development and benchmarking of automatic emotion recognition systems. Below, I elaborate on the specifications, structure, and significance of the SAVEE database, providing a comprehensive understanding of its role in advancing emotion recognition research.</w:t>
+      </w:r>
+    </w:p>
+    <w:p>
+      <w:pPr>
+        <w:pStyle w:val="NormalWeb"/>
+        <w:ind w:firstLine="720"/>
+        <w:jc w:val="both"/>
+        <w:rPr>
+          <w:color w:val="FF0000"/>
+        </w:rPr>
+      </w:pPr>
+      <w:r>
+        <w:rPr>
+          <w:color w:val="FF0000"/>
+        </w:rPr>
+        <w:t xml:space="preserve">The SAVEE database comprises audio-visual recordings of expressed emotions, aiming to support the development of multimodal emotion recognition systems. It includes recordings from four male actors, </w:t>
+      </w:r>
+      <w:r>
+        <w:rPr>
+          <w:color w:val="FF0000"/>
+        </w:rPr>
+        <w:lastRenderedPageBreak/>
+        <w:t>capturing seven different emotions: anger, disgust, fear, happiness, sadness, surprise, and neutral. The dataset totals 480 British English utterances, carefully selected from the standard TIMIT corpus to ensure phonetic balance across emotions.</w:t>
       </w:r>
     </w:p>
     <w:p>
@@ -1278,9 +5738,133 @@
         <w:pStyle w:val="NormalWeb"/>
         <w:ind w:firstLine="360"/>
         <w:jc w:val="both"/>
-      </w:pPr>
-      <w:r>
-        <w:t>The Speech Emotion Recognition (SER) domain is a multidisciplinary field encompassing various key terms, concepts, and techniques to comprehend emotions conveyed through human speech (Wani et al., 2021). Paralinguistic information, such as gender, personality, emotion, aim, and state of mind, is integral in decoding the hidden significance of utterances within SER (Wani et al., 2021). Initial emphasis in classical automatic speech recognition systems, as highlighted in Wani et al.'s review, was on linguistic content, with less attention to paralinguistic information (Wani et al., 2021). However, the evolution of SER acknowledges the profound impact of meagreness in paralinguistic awareness on communication, especially in children, leading to substandard social skills and potential psychopathological manifestations (Wani et al., 2021). Modern SER systems aim to create coherent and human-like communication machines by comprehending paralinguistic data, especially emotional nuances, to enhance communication effectiveness.</w:t>
+        <w:rPr>
+          <w:color w:val="FF0000"/>
+        </w:rPr>
+      </w:pPr>
+      <w:r>
+        <w:rPr>
+          <w:color w:val="FF0000"/>
+        </w:rPr>
+        <w:t xml:space="preserve">Recordings were conducted in a visual media lab equipped with high-quality audio-visual equipment. The methodology emphasized the capture of </w:t>
+      </w:r>
+      <w:proofErr w:type="gramStart"/>
+      <w:r>
+        <w:rPr>
+          <w:color w:val="FF0000"/>
+        </w:rPr>
+        <w:t>phonetically-balanced</w:t>
+      </w:r>
+      <w:proofErr w:type="gramEnd"/>
+      <w:r>
+        <w:rPr>
+          <w:color w:val="FF0000"/>
+        </w:rPr>
+        <w:t xml:space="preserve"> sentences, utilizing a diverse range of emotional expressions to enhance the dataset's applicability for emotion recognition tasks. The recorded data underwent rigorous evaluation by ten subjects under audio, visual, and audio-visual conditions, achieving speaker-independent recognition rates of 61%, 65%, and 84% respectively. This comprehensive evaluation process underscores the dataset's reliability and utility in developing emotion recognition systems.</w:t>
+      </w:r>
+    </w:p>
+    <w:p>
+      <w:pPr>
+        <w:numPr>
+          <w:ilvl w:val="0"/>
+          <w:numId w:val="7"/>
+        </w:numPr>
+        <w:spacing w:before="100" w:beforeAutospacing="1" w:after="100" w:afterAutospacing="1" w:line="240" w:lineRule="auto"/>
+        <w:jc w:val="both"/>
+        <w:rPr>
+          <w:color w:val="FF0000"/>
+        </w:rPr>
+      </w:pPr>
+      <w:r>
+        <w:rPr>
+          <w:rStyle w:val="Strong"/>
+          <w:color w:val="FF0000"/>
+        </w:rPr>
+        <w:t>Actors</w:t>
+      </w:r>
+      <w:r>
+        <w:rPr>
+          <w:color w:val="FF0000"/>
+        </w:rPr>
+        <w:t>: Four native English male speakers, aged 27 to 31, contributed to the dataset, ensuring a variety of vocal characteristics.</w:t>
+      </w:r>
+    </w:p>
+    <w:p>
+      <w:pPr>
+        <w:numPr>
+          <w:ilvl w:val="0"/>
+          <w:numId w:val="7"/>
+        </w:numPr>
+        <w:spacing w:before="100" w:beforeAutospacing="1" w:after="100" w:afterAutospacing="1" w:line="240" w:lineRule="auto"/>
+        <w:jc w:val="both"/>
+        <w:rPr>
+          <w:color w:val="FF0000"/>
+        </w:rPr>
+      </w:pPr>
+      <w:r>
+        <w:rPr>
+          <w:rStyle w:val="Strong"/>
+          <w:color w:val="FF0000"/>
+        </w:rPr>
+        <w:t>Emotions</w:t>
+      </w:r>
+      <w:r>
+        <w:rPr>
+          <w:color w:val="FF0000"/>
+        </w:rPr>
+        <w:t>: The dataset encompasses six basic emotions plus neutral, reflecting a broad spectrum of human emotional states.</w:t>
+      </w:r>
+    </w:p>
+    <w:p>
+      <w:pPr>
+        <w:numPr>
+          <w:ilvl w:val="0"/>
+          <w:numId w:val="7"/>
+        </w:numPr>
+        <w:spacing w:before="100" w:beforeAutospacing="1" w:after="100" w:afterAutospacing="1" w:line="240" w:lineRule="auto"/>
+        <w:jc w:val="both"/>
+        <w:rPr>
+          <w:color w:val="FF0000"/>
+        </w:rPr>
+      </w:pPr>
+      <w:r>
+        <w:rPr>
+          <w:rStyle w:val="Strong"/>
+          <w:color w:val="FF0000"/>
+        </w:rPr>
+        <w:t>Utterances</w:t>
+      </w:r>
+      <w:r>
+        <w:rPr>
+          <w:color w:val="FF0000"/>
+        </w:rPr>
+        <w:t>: A total of 480 utterances are included, with sentences chosen for their phonetic balance and emotional relevance.</w:t>
+      </w:r>
+    </w:p>
+    <w:p>
+      <w:pPr>
+        <w:numPr>
+          <w:ilvl w:val="0"/>
+          <w:numId w:val="7"/>
+        </w:numPr>
+        <w:spacing w:before="100" w:beforeAutospacing="1" w:after="100" w:afterAutospacing="1" w:line="240" w:lineRule="auto"/>
+        <w:jc w:val="both"/>
+        <w:rPr>
+          <w:color w:val="FF0000"/>
+        </w:rPr>
+      </w:pPr>
+      <w:r>
+        <w:rPr>
+          <w:rStyle w:val="Strong"/>
+          <w:color w:val="FF0000"/>
+        </w:rPr>
+        <w:t>Recording Quality</w:t>
+      </w:r>
+      <w:r>
+        <w:rPr>
+          <w:color w:val="FF0000"/>
+        </w:rPr>
+        <w:t>: High-quality audio and visual recordings were prioritized, facilitating accurate emotion recognition and analysis.</w:t>
       </w:r>
     </w:p>
     <w:p>
@@ -1288,17 +5872,15 @@
         <w:pStyle w:val="NormalWeb"/>
         <w:ind w:firstLine="360"/>
         <w:jc w:val="both"/>
-      </w:pPr>
-      <w:r>
-        <w:t>Methodologies employed in SER encompass diverse approaches, including traditional classifiers like Gaussian Mixture Models (GMM), Hidden Markov Models (HMM), Support Vector Machines (SVM), k-Nearest Neighbour (</w:t>
-      </w:r>
-      <w:proofErr w:type="spellStart"/>
-      <w:r>
-        <w:t>kNN</w:t>
-      </w:r>
-      <w:proofErr w:type="spellEnd"/>
-      <w:r>
-        <w:t>), and contemporary techniques like Deep Neural Networks (DNN) (Wani et al., 2021). These illustrate the evolution of classification methods for emotion recognition. Feature extraction techniques in SER, as discussed in both articles, range from prosodic and spectral features to voice quality features and Teager Energy Operator (TEO)-based features, showcasing the comprehensive nature of information considered (Wani et al., 2021).</w:t>
+        <w:rPr>
+          <w:color w:val="FF0000"/>
+        </w:rPr>
+      </w:pPr>
+      <w:r>
+        <w:rPr>
+          <w:color w:val="FF0000"/>
+        </w:rPr>
+        <w:t>The SAVEE database is a critical resource for researchers aiming to advance the field of speech emotion recognition. Its comprehensive coverage of emotions, high-quality recordings, and thorough evaluation make it an invaluable tool for developing and testing emotion recognition models. The database not only enables the exploration of audio and visual modalities separately but also supports the investigation of multimodal approaches, which have shown superior performance in recognizing human emotions accurately.</w:t>
       </w:r>
     </w:p>
     <w:p>
@@ -1306,34 +5888,356 @@
         <w:pStyle w:val="NormalWeb"/>
         <w:ind w:firstLine="360"/>
         <w:jc w:val="both"/>
-      </w:pPr>
-      <w:r>
-        <w:t>Jaiswal et al. (2020) outlined the processing steps involved in speech signal analysis, including framing, windowing, voice activity detection, normalization, and noise reduction. The significance of feature selection and dimension reduction techniques is underscored to mitigate challenges associated with high-dimensional data (Jaiswal et al., 2020). Global features, representing supra-segmental or long-term characteristics, and local features, capturing segmental or short-term dynamics, are critical components in feature extraction (Jaiswal et al., 2020). Various spectral features, such as Mel Frequency Cepstral Coefficients (MFCC), Linear Prediction Cepstral Coefficients (LPCC), and Gammatone Frequency Cepstral Coefficients (GFCC), offer insights into the frequency domain characteristics of speech signals (Jaiswal et al., 2020). The importance of classifiers, both traditional and deep learning-based, is evident in the choice of models like Gaussian Mixture Model (GMM), Hidden Markov Model (HMM), Support Vector Machine (SVM), k-Nearest Neighbour (</w:t>
+        <w:rPr>
+          <w:color w:val="FF0000"/>
+        </w:rPr>
+      </w:pPr>
+    </w:p>
+    <w:p>
+      <w:pPr>
+        <w:pStyle w:val="NormalWeb"/>
+        <w:jc w:val="both"/>
+      </w:pPr>
+      <w:r>
+        <w:t>The Surrey Audio-Visual Expressed Emotion (SAVEE) Database</w:t>
+      </w:r>
+      <w:r>
+        <w:t xml:space="preserve">, created by Jackson and Haq (2014), </w:t>
+      </w:r>
+      <w:r>
+        <w:t xml:space="preserve"> serves as a foundational resource in the domain of speech emotion recognition, a nuanced area of Artificial Intelligence (AI) that focuses on discerning human emotions through speech. This database is specifically designed to facilitate the development and evaluation of automatic emotion recognition systems. It encompasses audio-visual recordings of four male actors, capturing a spectrum of seven different emotions: anger, disgust, fear, happiness, sadness, surprise, and neutral, resulting in a total of 480 British English utterances. These utterances were meticulously selected from the standard TIMIT corpus to ensure a phonetic balance is maintained across the various emotions represented.</w:t>
+      </w:r>
+    </w:p>
+    <w:p>
+      <w:pPr>
+        <w:pStyle w:val="NormalWeb"/>
+        <w:jc w:val="both"/>
+      </w:pPr>
+      <w:r>
+        <w:t>The recording process of the SAVEE database was conducted in a visual media lab equipped with state-of-the-art audio-visual recording technologies. This process placed a strong emphasis on capturing phonetically balanced sentences, incorporating a diverse array of emotional expressions to enhance the dataset's effectiveness for emotion recognition tasks. To validate the quality and applicability of the dataset, ten subjects evaluated the recordings under three different conditions: audio, visual, and audio-visual. These evaluations yielded speaker-independent recognition rates of 61%, 65%, and 84%, respectively, highlighting the database's reliability and potential in developing emotion recognition systems.</w:t>
+      </w:r>
+    </w:p>
+    <w:p>
+      <w:pPr>
+        <w:pStyle w:val="NormalWeb"/>
+        <w:jc w:val="both"/>
+      </w:pPr>
+      <w:r>
+        <w:t>The SAVEE database includes a broad spectrum of emotions and high-quality recordings, making it a critical tool for researchers in the emotion recognition field. The dataset's specifications feature recordings from four native English male speakers, aged between 27 to 31 years, thereby ensuring a diversity of vocal characteristics. It includes six basic emotions plus a neutral state, encompassing a comprehensive range of human emotional states across 480 utterances. The focus on high recording quality aims to facilitate precise emotion recognition and analysis.</w:t>
+      </w:r>
+    </w:p>
+    <w:p>
+      <w:pPr>
+        <w:pStyle w:val="NormalWeb"/>
+        <w:jc w:val="both"/>
+      </w:pPr>
+      <w:r>
+        <w:t xml:space="preserve">Given its extensive coverage of emotions, meticulous recording quality, and thorough evaluation, the SAVEE database is indispensable for researchers striving to push the boundaries of speech emotion recognition. It </w:t>
+      </w:r>
+      <w:r>
+        <w:lastRenderedPageBreak/>
+        <w:t>supports not only the exploration of audio and visual modalities in isolation but also fosters research into multimodal approaches, which have demonstrated enhanced accuracy in recognizing human emotions. As such, the SAVEE database significantly contributes to advancing AI's capability to interpret human emotions through speech, paving the way for more intuitive and natural human-computer interactions.</w:t>
+      </w:r>
+    </w:p>
+    <w:p>
+      <w:pPr>
+        <w:pStyle w:val="Heading4"/>
+        <w:spacing w:before="0"/>
+        <w:jc w:val="both"/>
+      </w:pPr>
+      <w:r>
+        <w:t>EMO-DB</w:t>
+      </w:r>
+    </w:p>
+    <w:p>
+      <w:pPr>
+        <w:pStyle w:val="NormalWeb"/>
+        <w:jc w:val="both"/>
+      </w:pPr>
+      <w:r>
+        <w:t>The Emo-DB dataset, developed during a DFG-funded research project between 1997 and 1999</w:t>
+      </w:r>
+      <w:r>
+        <w:t xml:space="preserve"> by </w:t>
+      </w:r>
+      <w:r>
+        <w:t>Burkhardt</w:t>
+      </w:r>
+      <w:r>
+        <w:t xml:space="preserve"> et al. (2005)</w:t>
+      </w:r>
+      <w:r>
+        <w:t xml:space="preserve">, is a collection of emotional utterances spoken by actors. These recordings were made in the anechoic chamber of the Technical University Berlin, under the guidance of Prof. </w:t>
       </w:r>
       <w:proofErr w:type="spellStart"/>
       <w:r>
-        <w:t>kNN</w:t>
+        <w:t>Dr.</w:t>
       </w:r>
       <w:proofErr w:type="spellEnd"/>
       <w:r>
-        <w:t xml:space="preserve">), and Deep Neural Networks (DNN) for accurate emotion classification (Jaiswal et al., 2020). These fundamental elements collectively contribute to the rich landscape of Speech Emotion Recognition, reflecting </w:t>
-      </w:r>
-      <w:r>
+        <w:t xml:space="preserve"> W. </w:t>
+      </w:r>
+      <w:proofErr w:type="spellStart"/>
+      <w:r>
+        <w:t>Sendlmeier</w:t>
+      </w:r>
+      <w:proofErr w:type="spellEnd"/>
+      <w:r>
+        <w:t xml:space="preserve">, with contributions from Felix Burkhardt, Miriam Kienast, Astrid </w:t>
+      </w:r>
+      <w:proofErr w:type="spellStart"/>
+      <w:r>
+        <w:t>Paeschke</w:t>
+      </w:r>
+      <w:proofErr w:type="spellEnd"/>
+      <w:r>
+        <w:t>, and Benjamin Weiss. The dataset includes over 500 utterances, categorized by emotions, which are available for research purposes. Users can filter these utterances based on the speaker, text, and emotion through a web interface, which also provides access to syllable labels, duration information, intonation contours, and results from various perception tests.</w:t>
+      </w:r>
+    </w:p>
+    <w:p>
+      <w:pPr>
+        <w:pStyle w:val="NormalWeb"/>
+        <w:jc w:val="both"/>
+      </w:pPr>
+      <w:r>
+        <w:t xml:space="preserve">The structure of Emo-DB allows for detailed analysis of emotional speech, offering tools to </w:t>
+      </w:r>
+      <w:r>
+        <w:t>analyse</w:t>
+      </w:r>
+      <w:r>
+        <w:t xml:space="preserve"> fundamental frequency, energy, loudness, duration, stress, and rhythm measurements. The dataset is not only a resource for sound files but also for label files including syllable and phone labels, along with results from perception tests assessing emotion recognition, naturalness evaluation, syllable stress, and emotional intensity. This comprehensive setup aids researchers in understanding how emotional expressions are perceived and processed.</w:t>
+      </w:r>
+    </w:p>
+    <w:p>
+      <w:pPr>
+        <w:pStyle w:val="NormalWeb"/>
+        <w:jc w:val="both"/>
+      </w:pPr>
+      <w:r>
+        <w:t>Access to Emo-DB is facilitated through its website, where researchers can download audio and label files for analysis, ensuring the source is correctly cited. The dataset's coding scheme includes a naming convention that integrates the speaker's number, text code, and emotion, providing a systematic approach to data organization. Emo-DB covers a wide range of emotions such as happiness, sadness, anger, fear, and neutral expressions, making it a valuable tool for the study of speech emotion recognition.</w:t>
+      </w:r>
+    </w:p>
+    <w:p>
+      <w:pPr>
+        <w:pStyle w:val="NormalWeb"/>
+        <w:jc w:val="both"/>
+      </w:pPr>
+      <w:r>
+        <w:t>The creation and availability of Emo-DB mark a significant contribution to the field of speech emotion recognition, enabling detailed studies of emotional expression in speech. Its structured format, comprehensive content, and accessibility make it a key resource for researchers aiming to analyse and understand emotional expressions in speech, offering a foundation for the development and testing of machine learning and deep learning models in speech emotion recognition.</w:t>
+      </w:r>
+    </w:p>
+    <w:p>
+      <w:pPr>
+        <w:spacing w:after="0"/>
+        <w:jc w:val="both"/>
+      </w:pPr>
+    </w:p>
+    <w:p>
+      <w:pPr>
+        <w:pStyle w:val="Heading3"/>
+        <w:spacing w:before="0" w:beforeAutospacing="0" w:after="0" w:afterAutospacing="0"/>
+        <w:jc w:val="both"/>
+      </w:pPr>
+      <w:bookmarkStart w:id="0" w:name="_Hlk160455072"/>
+      <w:bookmarkStart w:id="1" w:name="_Hlk160455464"/>
+      <w:r>
+        <w:t>Emotions</w:t>
+      </w:r>
+    </w:p>
+    <w:p>
+      <w:pPr>
+        <w:spacing w:before="100" w:beforeAutospacing="1" w:after="100" w:afterAutospacing="1" w:line="240" w:lineRule="auto"/>
+        <w:jc w:val="both"/>
+        <w:rPr>
+          <w:rFonts w:ascii="Times New Roman" w:eastAsia="Times New Roman" w:hAnsi="Times New Roman" w:cs="Times New Roman"/>
+          <w:kern w:val="0"/>
+          <w:sz w:val="24"/>
+          <w:szCs w:val="24"/>
+          <w:lang w:eastAsia="en-GB"/>
+          <w14:ligatures w14:val="none"/>
+        </w:rPr>
+      </w:pPr>
+      <w:r>
+        <w:rPr>
+          <w:rFonts w:ascii="Times New Roman" w:eastAsia="Times New Roman" w:hAnsi="Times New Roman" w:cs="Times New Roman"/>
+          <w:kern w:val="0"/>
+          <w:sz w:val="24"/>
+          <w:szCs w:val="24"/>
+          <w:lang w:eastAsia="en-GB"/>
+          <w14:ligatures w14:val="none"/>
+        </w:rPr>
+        <w:t>The diversity and complexity of different and various range of emotions have a significant impact and impose a great obstacle for any model that tries to classify any emotions from an audio dataset. The human complexity of conveying an emotion from diverse ranges of speech pace, linguistics, dialects, and nuances, and the overall combination of them that can be used for similar emotional responses that sound like the direct opposite, seems to be a more improbable mission to dissect and classify it to its true emotion class.</w:t>
+      </w:r>
+    </w:p>
+    <w:p>
+      <w:pPr>
+        <w:pStyle w:val="Heading3"/>
+        <w:numPr>
+          <w:ilvl w:val="0"/>
+          <w:numId w:val="0"/>
+        </w:numPr>
+        <w:spacing w:before="0" w:beforeAutospacing="0" w:after="0" w:afterAutospacing="0"/>
+        <w:jc w:val="both"/>
+      </w:pPr>
+    </w:p>
+    <w:p>
+      <w:pPr>
+        <w:pStyle w:val="Heading3"/>
+        <w:spacing w:before="0" w:beforeAutospacing="0" w:after="0" w:afterAutospacing="0"/>
+        <w:jc w:val="both"/>
+      </w:pPr>
+      <w:r>
+        <w:t>Authenticity</w:t>
+      </w:r>
+    </w:p>
+    <w:p>
+      <w:pPr>
+        <w:pStyle w:val="Heading3"/>
+        <w:spacing w:before="0" w:beforeAutospacing="0" w:after="0" w:afterAutospacing="0"/>
+        <w:jc w:val="both"/>
+      </w:pPr>
+      <w:r>
+        <w:t>Cultural and Gender biases</w:t>
+      </w:r>
+    </w:p>
+    <w:p>
+      <w:pPr>
+        <w:pStyle w:val="Heading3"/>
+        <w:spacing w:before="0" w:beforeAutospacing="0" w:after="0" w:afterAutospacing="0"/>
+        <w:jc w:val="both"/>
+      </w:pPr>
+      <w:r>
+        <w:t>Subjectivity and Variability</w:t>
+      </w:r>
+    </w:p>
+    <w:p>
+      <w:pPr>
+        <w:pStyle w:val="Heading3"/>
+        <w:spacing w:before="0" w:beforeAutospacing="0" w:after="0" w:afterAutospacing="0"/>
+        <w:jc w:val="both"/>
+      </w:pPr>
+      <w:r>
+        <w:t>Overfitting</w:t>
+      </w:r>
+    </w:p>
+    <w:p>
+      <w:pPr>
+        <w:pStyle w:val="Heading3"/>
+        <w:numPr>
+          <w:ilvl w:val="0"/>
+          <w:numId w:val="0"/>
+        </w:numPr>
+        <w:spacing w:before="0" w:beforeAutospacing="0" w:after="0" w:afterAutospacing="0"/>
+        <w:jc w:val="both"/>
+      </w:pPr>
+    </w:p>
+    <w:p>
+      <w:pPr>
+        <w:pStyle w:val="NormalWeb"/>
+        <w:jc w:val="both"/>
+        <w:rPr>
+          <w:color w:val="002060"/>
+        </w:rPr>
+      </w:pPr>
+      <w:r>
+        <w:rPr>
+          <w:color w:val="002060"/>
+        </w:rPr>
+        <w:t xml:space="preserve">NOTE: </w:t>
+      </w:r>
+      <w:r>
+        <w:rPr>
+          <w:color w:val="002060"/>
+        </w:rPr>
+        <w:t xml:space="preserve">(PAINDEY ET AL.) </w:t>
+      </w:r>
+      <w:r>
+        <w:rPr>
+          <w:color w:val="002060"/>
+        </w:rPr>
+        <w:t xml:space="preserve">The “Conclusion” wraps up by reinforcing the review’s scope, which scrutinized various feature inputs such as Magnitude Spectrogram, Log-Mel Spectrogram, and MFCCs against different architectures to deduce the optimal feature-architecture synergy. Experiments on Emo-DB and IEMOCAP </w:t>
+      </w:r>
+      <w:r>
+        <w:rPr>
+          <w:color w:val="002060"/>
+        </w:rPr>
         <w:lastRenderedPageBreak/>
-        <w:t>the interdisciplinary nature of the field, from linguistics and psychology to signal processing and machine learning.</w:t>
+        <w:t>revealed a preference for the Log-Mel Spectrogram feature when paired with the CNN+LSTM architecture. The study acknowledges the challenge of overfitting, especially with limited data as observed with Emo-</w:t>
+      </w:r>
+      <w:proofErr w:type="gramStart"/>
+      <w:r>
+        <w:rPr>
+          <w:color w:val="002060"/>
+        </w:rPr>
+        <w:t>DB, and</w:t>
+      </w:r>
+      <w:proofErr w:type="gramEnd"/>
+      <w:r>
+        <w:rPr>
+          <w:color w:val="002060"/>
+        </w:rPr>
+        <w:t xml:space="preserve"> details the incorporation of regularization strategies like Dropout and Batch Normalization to mitigate this issue. The article stands firm on the potential of deep learning in SER, underlining the significance of model and feature selection tailored to the complexities of emotional speech data.</w:t>
+      </w:r>
+    </w:p>
+    <w:p>
+      <w:pPr>
+        <w:pStyle w:val="Heading3"/>
+        <w:numPr>
+          <w:ilvl w:val="0"/>
+          <w:numId w:val="0"/>
+        </w:numPr>
+        <w:spacing w:before="0" w:beforeAutospacing="0" w:after="0" w:afterAutospacing="0"/>
+        <w:jc w:val="both"/>
+      </w:pPr>
+    </w:p>
+    <w:p>
+      <w:pPr>
+        <w:pStyle w:val="Heading1"/>
+        <w:spacing w:before="0"/>
+        <w:jc w:val="both"/>
+      </w:pPr>
+      <w:bookmarkStart w:id="2" w:name="_Hlk160455497"/>
+      <w:bookmarkEnd w:id="0"/>
+      <w:r>
+        <w:t>Methodology</w:t>
       </w:r>
     </w:p>
     <w:p>
       <w:pPr>
         <w:pStyle w:val="Heading2"/>
-      </w:pPr>
-      <w:r>
-        <w:t>Studies and Models</w:t>
+        <w:spacing w:before="0" w:beforeAutospacing="0" w:after="0" w:afterAutospacing="0"/>
+        <w:jc w:val="both"/>
+      </w:pPr>
+      <w:r>
+        <w:t>Feature Extraction</w:t>
+      </w:r>
+    </w:p>
+    <w:p>
+      <w:pPr>
+        <w:pStyle w:val="Heading2"/>
+        <w:spacing w:before="0" w:beforeAutospacing="0" w:after="0" w:afterAutospacing="0"/>
+        <w:jc w:val="both"/>
+      </w:pPr>
+      <w:r>
+        <w:t>Augmentation</w:t>
+      </w:r>
+    </w:p>
+    <w:p>
+      <w:pPr>
+        <w:pStyle w:val="Heading2"/>
+        <w:spacing w:before="0" w:beforeAutospacing="0" w:after="0" w:afterAutospacing="0"/>
+        <w:jc w:val="both"/>
+      </w:pPr>
+      <w:r>
+        <w:t>Performance</w:t>
       </w:r>
     </w:p>
     <w:p>
       <w:pPr>
         <w:pStyle w:val="Heading3"/>
+        <w:spacing w:before="0" w:beforeAutospacing="0" w:after="0" w:afterAutospacing="0"/>
+        <w:jc w:val="both"/>
       </w:pPr>
       <w:r>
         <w:t>Deep Learning Models</w:t>
@@ -1342,6 +6246,8 @@
     <w:p>
       <w:pPr>
         <w:pStyle w:val="Heading4"/>
+        <w:spacing w:before="0"/>
+        <w:jc w:val="both"/>
       </w:pPr>
       <w:r>
         <w:t>ANN</w:t>
@@ -1350,6 +6256,8 @@
     <w:p>
       <w:pPr>
         <w:pStyle w:val="Heading4"/>
+        <w:spacing w:before="0"/>
+        <w:jc w:val="both"/>
       </w:pPr>
       <w:r>
         <w:t>CNN</w:t>
@@ -1358,6 +6266,8 @@
     <w:p>
       <w:pPr>
         <w:pStyle w:val="Heading4"/>
+        <w:spacing w:before="0"/>
+        <w:jc w:val="both"/>
       </w:pPr>
       <w:r>
         <w:t>MLP</w:t>
@@ -1366,6 +6276,8 @@
     <w:p>
       <w:pPr>
         <w:pStyle w:val="Heading4"/>
+        <w:spacing w:before="0"/>
+        <w:jc w:val="both"/>
       </w:pPr>
       <w:r>
         <w:t>ResNet</w:t>
@@ -1374,26 +6286,34 @@
     <w:p>
       <w:pPr>
         <w:pStyle w:val="Heading4"/>
-      </w:pPr>
-      <w:r>
-        <w:t>RNN</w:t>
-      </w:r>
-      <w:r>
-        <w:t>+LSTM</w:t>
+        <w:spacing w:before="0"/>
+        <w:jc w:val="both"/>
+      </w:pPr>
+      <w:r>
+        <w:t>RNN+LSTM</w:t>
       </w:r>
     </w:p>
     <w:p>
       <w:pPr>
         <w:pStyle w:val="Heading4"/>
+        <w:spacing w:before="0"/>
+        <w:jc w:val="both"/>
       </w:pPr>
       <w:r>
         <w:t>Transformer</w:t>
       </w:r>
     </w:p>
-    <w:p/>
+    <w:p>
+      <w:pPr>
+        <w:spacing w:after="0"/>
+        <w:jc w:val="both"/>
+      </w:pPr>
+    </w:p>
     <w:p>
       <w:pPr>
         <w:pStyle w:val="Heading3"/>
+        <w:spacing w:before="0" w:beforeAutospacing="0" w:after="0" w:afterAutospacing="0"/>
+        <w:jc w:val="both"/>
       </w:pPr>
       <w:r>
         <w:t>Machine Learning Models</w:t>
@@ -1402,6 +6322,8 @@
     <w:p>
       <w:pPr>
         <w:pStyle w:val="Heading4"/>
+        <w:spacing w:before="0"/>
+        <w:jc w:val="both"/>
       </w:pPr>
       <w:r>
         <w:t>GMM</w:t>
@@ -1410,6 +6332,8 @@
     <w:p>
       <w:pPr>
         <w:pStyle w:val="Heading4"/>
+        <w:spacing w:before="0"/>
+        <w:jc w:val="both"/>
       </w:pPr>
       <w:r>
         <w:t>HMM</w:t>
@@ -1418,6 +6342,8 @@
     <w:p>
       <w:pPr>
         <w:pStyle w:val="Heading4"/>
+        <w:spacing w:before="0"/>
+        <w:jc w:val="both"/>
       </w:pPr>
       <w:r>
         <w:t>KNN</w:t>
@@ -1426,6 +6352,8 @@
     <w:p>
       <w:pPr>
         <w:pStyle w:val="Heading4"/>
+        <w:spacing w:before="0"/>
+        <w:jc w:val="both"/>
       </w:pPr>
       <w:r>
         <w:t>RF</w:t>
@@ -1434,6 +6362,8 @@
     <w:p>
       <w:pPr>
         <w:pStyle w:val="Heading4"/>
+        <w:spacing w:before="0"/>
+        <w:jc w:val="both"/>
       </w:pPr>
       <w:r>
         <w:t>SVM</w:t>
@@ -1442,17 +6372,18 @@
     <w:p>
       <w:pPr>
         <w:pStyle w:val="Heading3"/>
-      </w:pPr>
-      <w:r>
-        <w:t>Ensemble</w:t>
-      </w:r>
-      <w:r>
-        <w:t xml:space="preserve"> Models</w:t>
+        <w:spacing w:before="0" w:beforeAutospacing="0" w:after="0" w:afterAutospacing="0"/>
+        <w:jc w:val="both"/>
+      </w:pPr>
+      <w:r>
+        <w:t>Ensemble Models</w:t>
       </w:r>
     </w:p>
     <w:p>
       <w:pPr>
         <w:pStyle w:val="Heading4"/>
+        <w:spacing w:before="0"/>
+        <w:jc w:val="both"/>
       </w:pPr>
       <w:r>
         <w:t>Lorem Ipsum 1</w:t>
@@ -1461,6 +6392,8 @@
     <w:p>
       <w:pPr>
         <w:pStyle w:val="Heading4"/>
+        <w:spacing w:before="0"/>
+        <w:jc w:val="both"/>
       </w:pPr>
       <w:r>
         <w:t>Lorem Ipsum 2</w:t>
@@ -1469,6 +6402,8 @@
     <w:p>
       <w:pPr>
         <w:pStyle w:val="Heading4"/>
+        <w:spacing w:before="0"/>
+        <w:jc w:val="both"/>
       </w:pPr>
       <w:r>
         <w:t>Lorem Ipsum 3</w:t>
@@ -1477,6 +6412,8 @@
     <w:p>
       <w:pPr>
         <w:pStyle w:val="Heading4"/>
+        <w:spacing w:before="0"/>
+        <w:jc w:val="both"/>
       </w:pPr>
       <w:r>
         <w:t>Lorem Ipsum 4</w:t>
@@ -1485,145 +6422,123 @@
     <w:p>
       <w:pPr>
         <w:pStyle w:val="Heading4"/>
+        <w:spacing w:before="0"/>
+        <w:jc w:val="both"/>
       </w:pPr>
       <w:r>
         <w:t>Lorem Ipsum 5</w:t>
       </w:r>
     </w:p>
-    <w:p/>
     <w:p>
       <w:pPr>
         <w:pStyle w:val="Heading2"/>
-      </w:pPr>
-      <w:r>
-        <w:t>Challenges and Limitations</w:t>
-      </w:r>
-    </w:p>
-    <w:p>
-      <w:pPr>
-        <w:pStyle w:val="Heading3"/>
-      </w:pPr>
-      <w:r>
-        <w:t>Datasets</w:t>
-      </w:r>
-    </w:p>
-    <w:p>
-      <w:pPr>
-        <w:pStyle w:val="Heading4"/>
-      </w:pPr>
-      <w:r>
-        <w:t>CREMA-D</w:t>
-      </w:r>
-    </w:p>
-    <w:p>
-      <w:pPr>
-        <w:pStyle w:val="Heading4"/>
-      </w:pPr>
-      <w:r>
-        <w:t>RAVDESS</w:t>
-      </w:r>
-    </w:p>
-    <w:p>
-      <w:pPr>
-        <w:pStyle w:val="Heading4"/>
-      </w:pPr>
-      <w:r>
-        <w:t>SAVEE</w:t>
-      </w:r>
-    </w:p>
-    <w:p>
-      <w:pPr>
-        <w:pStyle w:val="Heading4"/>
-      </w:pPr>
-      <w:r>
-        <w:t>EMO-DB</w:t>
-      </w:r>
-    </w:p>
-    <w:p/>
-    <w:p>
-      <w:pPr>
-        <w:pStyle w:val="Heading3"/>
-      </w:pPr>
-      <w:r>
-        <w:t>Emotions</w:t>
-      </w:r>
-    </w:p>
-    <w:p>
-      <w:pPr>
-        <w:pStyle w:val="Heading3"/>
-      </w:pPr>
-      <w:r>
-        <w:t>Authenticity</w:t>
-      </w:r>
-    </w:p>
-    <w:p>
-      <w:pPr>
-        <w:pStyle w:val="Heading3"/>
-      </w:pPr>
-      <w:r>
-        <w:t>Cultural and Gender biases</w:t>
-      </w:r>
-    </w:p>
-    <w:p>
-      <w:pPr>
-        <w:pStyle w:val="Heading3"/>
-      </w:pPr>
-      <w:r>
-        <w:t>Subjectivity and Variability</w:t>
-      </w:r>
+        <w:spacing w:before="0" w:beforeAutospacing="0" w:after="0" w:afterAutospacing="0"/>
+        <w:jc w:val="both"/>
+      </w:pPr>
+      <w:r>
+        <w:t>Lorem Ipsum</w:t>
+      </w:r>
+    </w:p>
+    <w:p>
+      <w:pPr>
+        <w:pStyle w:val="Heading2"/>
+        <w:spacing w:before="0" w:beforeAutospacing="0" w:after="0" w:afterAutospacing="0"/>
+        <w:jc w:val="both"/>
+      </w:pPr>
+      <w:r>
+        <w:t>Model Selection</w:t>
+      </w:r>
+    </w:p>
+    <w:bookmarkEnd w:id="1"/>
+    <w:bookmarkEnd w:id="2"/>
+    <w:p>
+      <w:pPr>
+        <w:spacing w:after="0"/>
+        <w:jc w:val="both"/>
+      </w:pPr>
     </w:p>
     <w:p>
       <w:pPr>
         <w:pStyle w:val="Heading1"/>
-      </w:pPr>
-      <w:r>
-        <w:t>Methodology</w:t>
+        <w:spacing w:before="0"/>
+        <w:jc w:val="both"/>
+      </w:pPr>
+      <w:bookmarkStart w:id="3" w:name="_Hlk160455788"/>
+      <w:r>
+        <w:t>Own Approach</w:t>
       </w:r>
     </w:p>
     <w:p>
       <w:pPr>
         <w:pStyle w:val="Heading2"/>
-      </w:pPr>
-      <w:r>
-        <w:t>Feature Extraction</w:t>
+        <w:spacing w:before="0" w:beforeAutospacing="0" w:after="0" w:afterAutospacing="0"/>
+        <w:jc w:val="both"/>
+      </w:pPr>
+      <w:r>
+        <w:t>Lorem Ipsum 1</w:t>
       </w:r>
     </w:p>
     <w:p>
       <w:pPr>
         <w:pStyle w:val="Heading2"/>
-      </w:pPr>
-      <w:r>
-        <w:t>Augmentation</w:t>
+        <w:spacing w:before="0" w:beforeAutospacing="0" w:after="0" w:afterAutospacing="0"/>
+        <w:jc w:val="both"/>
+      </w:pPr>
+      <w:r>
+        <w:t>Lorem Ipsum 2</w:t>
       </w:r>
     </w:p>
     <w:p>
       <w:pPr>
         <w:pStyle w:val="Heading2"/>
-      </w:pPr>
-      <w:r>
-        <w:t>Performance</w:t>
+        <w:spacing w:before="0" w:beforeAutospacing="0" w:after="0" w:afterAutospacing="0"/>
+        <w:jc w:val="both"/>
+      </w:pPr>
+      <w:r>
+        <w:t>Lorem Ipsum 3</w:t>
       </w:r>
     </w:p>
     <w:p>
       <w:pPr>
         <w:pStyle w:val="Heading2"/>
-      </w:pPr>
-      <w:r>
-        <w:t>Model Selection</w:t>
-      </w:r>
-    </w:p>
-    <w:p/>
+        <w:spacing w:before="0" w:beforeAutospacing="0" w:after="0" w:afterAutospacing="0"/>
+        <w:jc w:val="both"/>
+      </w:pPr>
+      <w:r>
+        <w:t>Lorem Ipsum 4</w:t>
+      </w:r>
+    </w:p>
+    <w:p>
+      <w:pPr>
+        <w:pStyle w:val="Heading2"/>
+        <w:spacing w:before="0" w:beforeAutospacing="0" w:after="0" w:afterAutospacing="0"/>
+        <w:jc w:val="both"/>
+      </w:pPr>
+      <w:r>
+        <w:t>Lorem Ipsum 5</w:t>
+      </w:r>
+    </w:p>
+    <w:p>
+      <w:pPr>
+        <w:spacing w:after="0"/>
+        <w:jc w:val="both"/>
+      </w:pPr>
+    </w:p>
     <w:p>
       <w:pPr>
         <w:pStyle w:val="Heading1"/>
-      </w:pPr>
-      <w:r>
-        <w:t>Own Approach</w:t>
+        <w:spacing w:before="0"/>
+        <w:jc w:val="both"/>
+      </w:pPr>
+      <w:r>
+        <w:t>Implementation</w:t>
       </w:r>
     </w:p>
     <w:p>
       <w:pPr>
         <w:pStyle w:val="Heading2"/>
+        <w:spacing w:before="0" w:beforeAutospacing="0" w:after="0" w:afterAutospacing="0"/>
+        <w:jc w:val="both"/>
       </w:pPr>
       <w:r>
         <w:t>Lorem Ipsum 1</w:t>
@@ -1632,6 +6547,8 @@
     <w:p>
       <w:pPr>
         <w:pStyle w:val="Heading2"/>
+        <w:spacing w:before="0" w:beforeAutospacing="0" w:after="0" w:afterAutospacing="0"/>
+        <w:jc w:val="both"/>
       </w:pPr>
       <w:r>
         <w:t>Lorem Ipsum 2</w:t>
@@ -1640,6 +6557,8 @@
     <w:p>
       <w:pPr>
         <w:pStyle w:val="Heading2"/>
+        <w:spacing w:before="0" w:beforeAutospacing="0" w:after="0" w:afterAutospacing="0"/>
+        <w:jc w:val="both"/>
       </w:pPr>
       <w:r>
         <w:t>Lorem Ipsum 3</w:t>
@@ -1648,31 +6567,45 @@
     <w:p>
       <w:pPr>
         <w:pStyle w:val="Heading2"/>
-      </w:pPr>
-      <w:r>
+        <w:spacing w:before="0" w:beforeAutospacing="0" w:after="0" w:afterAutospacing="0"/>
+        <w:jc w:val="both"/>
+      </w:pPr>
+      <w:r>
+        <w:lastRenderedPageBreak/>
         <w:t>Lorem Ipsum 4</w:t>
       </w:r>
     </w:p>
     <w:p>
       <w:pPr>
         <w:pStyle w:val="Heading2"/>
+        <w:spacing w:before="0" w:beforeAutospacing="0" w:after="0" w:afterAutospacing="0"/>
+        <w:jc w:val="both"/>
       </w:pPr>
       <w:r>
         <w:t>Lorem Ipsum 5</w:t>
       </w:r>
     </w:p>
-    <w:p/>
+    <w:p>
+      <w:pPr>
+        <w:spacing w:after="0"/>
+        <w:jc w:val="both"/>
+      </w:pPr>
+    </w:p>
     <w:p>
       <w:pPr>
         <w:pStyle w:val="Heading1"/>
-      </w:pPr>
-      <w:r>
-        <w:t>Implementation</w:t>
+        <w:spacing w:before="0"/>
+        <w:jc w:val="both"/>
+      </w:pPr>
+      <w:r>
+        <w:t>Results</w:t>
       </w:r>
     </w:p>
     <w:p>
       <w:pPr>
         <w:pStyle w:val="Heading2"/>
+        <w:spacing w:before="0" w:beforeAutospacing="0" w:after="0" w:afterAutospacing="0"/>
+        <w:jc w:val="both"/>
       </w:pPr>
       <w:r>
         <w:t>Lorem Ipsum 1</w:t>
@@ -1681,6 +6614,8 @@
     <w:p>
       <w:pPr>
         <w:pStyle w:val="Heading2"/>
+        <w:spacing w:before="0" w:beforeAutospacing="0" w:after="0" w:afterAutospacing="0"/>
+        <w:jc w:val="both"/>
       </w:pPr>
       <w:r>
         <w:t>Lorem Ipsum 2</w:t>
@@ -1689,6 +6624,8 @@
     <w:p>
       <w:pPr>
         <w:pStyle w:val="Heading2"/>
+        <w:spacing w:before="0" w:beforeAutospacing="0" w:after="0" w:afterAutospacing="0"/>
+        <w:jc w:val="both"/>
       </w:pPr>
       <w:r>
         <w:t>Lorem Ipsum 3</w:t>
@@ -1697,6 +6634,8 @@
     <w:p>
       <w:pPr>
         <w:pStyle w:val="Heading2"/>
+        <w:spacing w:before="0" w:beforeAutospacing="0" w:after="0" w:afterAutospacing="0"/>
+        <w:jc w:val="both"/>
       </w:pPr>
       <w:r>
         <w:t>Lorem Ipsum 4</w:t>
@@ -1705,23 +6644,34 @@
     <w:p>
       <w:pPr>
         <w:pStyle w:val="Heading2"/>
+        <w:spacing w:before="0" w:beforeAutospacing="0" w:after="0" w:afterAutospacing="0"/>
+        <w:jc w:val="both"/>
       </w:pPr>
       <w:r>
         <w:t>Lorem Ipsum 5</w:t>
       </w:r>
     </w:p>
-    <w:p/>
+    <w:p>
+      <w:pPr>
+        <w:spacing w:after="0"/>
+        <w:jc w:val="both"/>
+      </w:pPr>
+    </w:p>
     <w:p>
       <w:pPr>
         <w:pStyle w:val="Heading1"/>
-      </w:pPr>
-      <w:r>
-        <w:t>Results</w:t>
+        <w:spacing w:before="0"/>
+        <w:jc w:val="both"/>
+      </w:pPr>
+      <w:r>
+        <w:t>Discussion</w:t>
       </w:r>
     </w:p>
     <w:p>
       <w:pPr>
         <w:pStyle w:val="Heading2"/>
+        <w:spacing w:before="0" w:beforeAutospacing="0" w:after="0" w:afterAutospacing="0"/>
+        <w:jc w:val="both"/>
       </w:pPr>
       <w:r>
         <w:t>Lorem Ipsum 1</w:t>
@@ -1730,6 +6680,8 @@
     <w:p>
       <w:pPr>
         <w:pStyle w:val="Heading2"/>
+        <w:spacing w:before="0" w:beforeAutospacing="0" w:after="0" w:afterAutospacing="0"/>
+        <w:jc w:val="both"/>
       </w:pPr>
       <w:r>
         <w:t>Lorem Ipsum 2</w:t>
@@ -1738,6 +6690,8 @@
     <w:p>
       <w:pPr>
         <w:pStyle w:val="Heading2"/>
+        <w:spacing w:before="0" w:beforeAutospacing="0" w:after="0" w:afterAutospacing="0"/>
+        <w:jc w:val="both"/>
       </w:pPr>
       <w:r>
         <w:t>Lorem Ipsum 3</w:t>
@@ -1746,6 +6700,8 @@
     <w:p>
       <w:pPr>
         <w:pStyle w:val="Heading2"/>
+        <w:spacing w:before="0" w:beforeAutospacing="0" w:after="0" w:afterAutospacing="0"/>
+        <w:jc w:val="both"/>
       </w:pPr>
       <w:r>
         <w:t>Lorem Ipsum 4</w:t>
@@ -1754,23 +6710,34 @@
     <w:p>
       <w:pPr>
         <w:pStyle w:val="Heading2"/>
+        <w:spacing w:before="0" w:beforeAutospacing="0" w:after="0" w:afterAutospacing="0"/>
+        <w:jc w:val="both"/>
       </w:pPr>
       <w:r>
         <w:t>Lorem Ipsum 5</w:t>
       </w:r>
     </w:p>
-    <w:p/>
+    <w:p>
+      <w:pPr>
+        <w:spacing w:after="0"/>
+        <w:jc w:val="both"/>
+      </w:pPr>
+    </w:p>
     <w:p>
       <w:pPr>
         <w:pStyle w:val="Heading1"/>
-      </w:pPr>
-      <w:r>
-        <w:t>Discussion</w:t>
+        <w:spacing w:before="0"/>
+        <w:jc w:val="both"/>
+      </w:pPr>
+      <w:r>
+        <w:t>Conclusion</w:t>
       </w:r>
     </w:p>
     <w:p>
       <w:pPr>
         <w:pStyle w:val="Heading2"/>
+        <w:spacing w:before="0" w:beforeAutospacing="0" w:after="0" w:afterAutospacing="0"/>
+        <w:jc w:val="both"/>
       </w:pPr>
       <w:r>
         <w:t>Lorem Ipsum 1</w:t>
@@ -1779,6 +6746,8 @@
     <w:p>
       <w:pPr>
         <w:pStyle w:val="Heading2"/>
+        <w:spacing w:before="0" w:beforeAutospacing="0" w:after="0" w:afterAutospacing="0"/>
+        <w:jc w:val="both"/>
       </w:pPr>
       <w:r>
         <w:t>Lorem Ipsum 2</w:t>
@@ -1787,6 +6756,8 @@
     <w:p>
       <w:pPr>
         <w:pStyle w:val="Heading2"/>
+        <w:spacing w:before="0" w:beforeAutospacing="0" w:after="0" w:afterAutospacing="0"/>
+        <w:jc w:val="both"/>
       </w:pPr>
       <w:r>
         <w:t>Lorem Ipsum 3</w:t>
@@ -1795,6 +6766,8 @@
     <w:p>
       <w:pPr>
         <w:pStyle w:val="Heading2"/>
+        <w:spacing w:before="0" w:beforeAutospacing="0" w:after="0" w:afterAutospacing="0"/>
+        <w:jc w:val="both"/>
       </w:pPr>
       <w:r>
         <w:t>Lorem Ipsum 4</w:t>
@@ -1803,64 +6776,17 @@
     <w:p>
       <w:pPr>
         <w:pStyle w:val="Heading2"/>
+        <w:spacing w:before="0" w:beforeAutospacing="0" w:after="0" w:afterAutospacing="0"/>
+        <w:jc w:val="both"/>
       </w:pPr>
       <w:r>
         <w:t>Lorem Ipsum 5</w:t>
       </w:r>
     </w:p>
-    <w:p/>
-    <w:p>
-      <w:pPr>
-        <w:pStyle w:val="Heading1"/>
-      </w:pPr>
-      <w:r>
-        <w:t>Conclusion</w:t>
-      </w:r>
-    </w:p>
-    <w:p>
-      <w:pPr>
-        <w:pStyle w:val="Heading2"/>
-      </w:pPr>
-      <w:r>
-        <w:t>Lorem Ipsum 1</w:t>
-      </w:r>
-    </w:p>
-    <w:p>
-      <w:pPr>
-        <w:pStyle w:val="Heading2"/>
-      </w:pPr>
-      <w:r>
-        <w:t>Lorem Ipsum 2</w:t>
-      </w:r>
-    </w:p>
-    <w:p>
-      <w:pPr>
-        <w:pStyle w:val="Heading2"/>
-      </w:pPr>
-      <w:r>
-        <w:lastRenderedPageBreak/>
-        <w:t>Lorem Ipsum 3</w:t>
-      </w:r>
-    </w:p>
-    <w:p>
-      <w:pPr>
-        <w:pStyle w:val="Heading2"/>
-      </w:pPr>
-      <w:r>
-        <w:t>Lorem Ipsum 4</w:t>
-      </w:r>
-    </w:p>
-    <w:p>
-      <w:pPr>
-        <w:pStyle w:val="Heading2"/>
-      </w:pPr>
-      <w:r>
-        <w:t>Lorem Ipsum 5</w:t>
-      </w:r>
-    </w:p>
-    <w:p>
-      <w:pPr>
-        <w:spacing w:before="100" w:beforeAutospacing="1" w:after="100" w:afterAutospacing="1" w:line="240" w:lineRule="auto"/>
+    <w:bookmarkEnd w:id="3"/>
+    <w:p>
+      <w:pPr>
+        <w:spacing w:after="0" w:line="240" w:lineRule="auto"/>
         <w:jc w:val="both"/>
         <w:outlineLvl w:val="2"/>
         <w:rPr>
@@ -1877,7 +6803,7 @@
     </w:p>
     <w:p>
       <w:pPr>
-        <w:spacing w:before="100" w:beforeAutospacing="1" w:after="100" w:afterAutospacing="1" w:line="240" w:lineRule="auto"/>
+        <w:spacing w:after="0" w:line="240" w:lineRule="auto"/>
         <w:jc w:val="both"/>
         <w:outlineLvl w:val="2"/>
         <w:rPr>
@@ -1912,6 +6838,7 @@
           <w:ilvl w:val="1"/>
           <w:numId w:val="5"/>
         </w:numPr>
+        <w:spacing w:before="0" w:beforeAutospacing="0" w:after="0" w:afterAutospacing="0"/>
         <w:jc w:val="both"/>
       </w:pPr>
       <w:r>
@@ -1958,6 +6885,7 @@
           <w:ilvl w:val="1"/>
           <w:numId w:val="5"/>
         </w:numPr>
+        <w:spacing w:before="0" w:beforeAutospacing="0" w:after="0" w:afterAutospacing="0"/>
         <w:jc w:val="both"/>
       </w:pPr>
       <w:r>
@@ -1987,7 +6915,7 @@
           <w:ilvl w:val="1"/>
           <w:numId w:val="5"/>
         </w:numPr>
-        <w:spacing w:before="100" w:beforeAutospacing="1" w:after="100" w:afterAutospacing="1" w:line="240" w:lineRule="auto"/>
+        <w:spacing w:after="0" w:line="240" w:lineRule="auto"/>
         <w:jc w:val="both"/>
         <w:rPr>
           <w:rFonts w:ascii="Times New Roman" w:eastAsia="Times New Roman" w:hAnsi="Times New Roman" w:cs="Times New Roman"/>
@@ -2064,7 +6992,7 @@
           <w:ilvl w:val="1"/>
           <w:numId w:val="5"/>
         </w:numPr>
-        <w:spacing w:before="100" w:beforeAutospacing="1" w:after="100" w:afterAutospacing="1" w:line="240" w:lineRule="auto"/>
+        <w:spacing w:after="0" w:line="240" w:lineRule="auto"/>
         <w:jc w:val="both"/>
         <w:rPr>
           <w:rFonts w:ascii="Times New Roman" w:eastAsia="Times New Roman" w:hAnsi="Times New Roman" w:cs="Times New Roman"/>
@@ -2141,7 +7069,7 @@
           <w:ilvl w:val="1"/>
           <w:numId w:val="5"/>
         </w:numPr>
-        <w:spacing w:before="100" w:beforeAutospacing="1" w:after="100" w:afterAutospacing="1" w:line="240" w:lineRule="auto"/>
+        <w:spacing w:after="0" w:line="240" w:lineRule="auto"/>
         <w:jc w:val="both"/>
         <w:rPr>
           <w:rFonts w:ascii="Times New Roman" w:eastAsia="Times New Roman" w:hAnsi="Times New Roman" w:cs="Times New Roman"/>
@@ -2218,26 +7146,27 @@
           <w:ilvl w:val="1"/>
           <w:numId w:val="5"/>
         </w:numPr>
-        <w:spacing w:before="100" w:beforeAutospacing="1" w:after="100" w:afterAutospacing="1" w:line="240" w:lineRule="auto"/>
-        <w:jc w:val="both"/>
-        <w:rPr>
-          <w:rFonts w:ascii="Times New Roman" w:eastAsia="Times New Roman" w:hAnsi="Times New Roman" w:cs="Times New Roman"/>
-          <w:kern w:val="0"/>
-          <w:sz w:val="24"/>
-          <w:szCs w:val="24"/>
-          <w:lang w:eastAsia="en-GB"/>
-          <w14:ligatures w14:val="none"/>
-        </w:rPr>
-      </w:pPr>
-      <w:r>
-        <w:rPr>
-          <w:rFonts w:ascii="Times New Roman" w:eastAsia="Times New Roman" w:hAnsi="Times New Roman" w:cs="Times New Roman"/>
-          <w:kern w:val="0"/>
-          <w:sz w:val="24"/>
-          <w:szCs w:val="24"/>
-          <w:lang w:eastAsia="en-GB"/>
-          <w14:ligatures w14:val="none"/>
-        </w:rPr>
+        <w:spacing w:after="0" w:line="240" w:lineRule="auto"/>
+        <w:jc w:val="both"/>
+        <w:rPr>
+          <w:rFonts w:ascii="Times New Roman" w:eastAsia="Times New Roman" w:hAnsi="Times New Roman" w:cs="Times New Roman"/>
+          <w:kern w:val="0"/>
+          <w:sz w:val="24"/>
+          <w:szCs w:val="24"/>
+          <w:lang w:eastAsia="en-GB"/>
+          <w14:ligatures w14:val="none"/>
+        </w:rPr>
+      </w:pPr>
+      <w:r>
+        <w:rPr>
+          <w:rFonts w:ascii="Times New Roman" w:eastAsia="Times New Roman" w:hAnsi="Times New Roman" w:cs="Times New Roman"/>
+          <w:kern w:val="0"/>
+          <w:sz w:val="24"/>
+          <w:szCs w:val="24"/>
+          <w:lang w:eastAsia="en-GB"/>
+          <w14:ligatures w14:val="none"/>
+        </w:rPr>
+        <w:lastRenderedPageBreak/>
         <w:t xml:space="preserve">C. Zhang and L. Xue, "Autoencoder With Emotion Embedding for Speech Emotion Recognition," in IEEE Access, vol. 9, pp. 51231-51241, 2021, </w:t>
       </w:r>
       <w:proofErr w:type="spellStart"/>
@@ -2271,40 +7200,29 @@
           <w:ilvl w:val="1"/>
           <w:numId w:val="5"/>
         </w:numPr>
-        <w:spacing w:before="100" w:beforeAutospacing="1" w:after="100" w:afterAutospacing="1" w:line="240" w:lineRule="auto"/>
-        <w:jc w:val="both"/>
-        <w:rPr>
-          <w:rFonts w:ascii="Times New Roman" w:eastAsia="Times New Roman" w:hAnsi="Times New Roman" w:cs="Times New Roman"/>
-          <w:kern w:val="0"/>
-          <w:sz w:val="24"/>
-          <w:szCs w:val="24"/>
-          <w:lang w:eastAsia="en-GB"/>
-          <w14:ligatures w14:val="none"/>
-        </w:rPr>
-      </w:pPr>
-      <w:r>
-        <w:rPr>
-          <w:rFonts w:ascii="Times New Roman" w:eastAsia="Times New Roman" w:hAnsi="Times New Roman" w:cs="Times New Roman"/>
-          <w:kern w:val="0"/>
-          <w:sz w:val="24"/>
-          <w:szCs w:val="24"/>
-          <w:lang w:eastAsia="en-GB"/>
-          <w14:ligatures w14:val="none"/>
-        </w:rPr>
-        <w:t>Lijiang Chen, Xia Mao, Yuli Xue, Lee Lung Cheng, Speech emotion recognition: Features and classification models, Digital Signal Processing, Volume 22, Issue 6, 2012, Pages 1154-1160, ISSN 1051-2004,</w:t>
-      </w:r>
-      <w:r>
-        <w:rPr>
-          <w:rFonts w:ascii="Times New Roman" w:eastAsia="Times New Roman" w:hAnsi="Times New Roman" w:cs="Times New Roman"/>
-          <w:kern w:val="0"/>
-          <w:sz w:val="24"/>
-          <w:szCs w:val="24"/>
-          <w:lang w:eastAsia="en-GB"/>
-          <w14:ligatures w14:val="none"/>
-        </w:rPr>
-        <w:t xml:space="preserve"> </w:t>
-      </w:r>
-      <w:hyperlink r:id="rId10" w:history="1">
+        <w:spacing w:after="0" w:line="240" w:lineRule="auto"/>
+        <w:jc w:val="both"/>
+        <w:rPr>
+          <w:rFonts w:ascii="Times New Roman" w:eastAsia="Times New Roman" w:hAnsi="Times New Roman" w:cs="Times New Roman"/>
+          <w:kern w:val="0"/>
+          <w:sz w:val="24"/>
+          <w:szCs w:val="24"/>
+          <w:lang w:eastAsia="en-GB"/>
+          <w14:ligatures w14:val="none"/>
+        </w:rPr>
+      </w:pPr>
+      <w:r>
+        <w:rPr>
+          <w:rFonts w:ascii="Times New Roman" w:eastAsia="Times New Roman" w:hAnsi="Times New Roman" w:cs="Times New Roman"/>
+          <w:kern w:val="0"/>
+          <w:sz w:val="24"/>
+          <w:szCs w:val="24"/>
+          <w:lang w:eastAsia="en-GB"/>
+          <w14:ligatures w14:val="none"/>
+        </w:rPr>
+        <w:t xml:space="preserve">Lijiang Chen, Xia Mao, Yuli Xue, Lee Lung Cheng, Speech emotion recognition: Features and classification models, Digital Signal Processing, Volume 22, Issue 6, 2012, Pages 1154-1160, ISSN 1051-2004, </w:t>
+      </w:r>
+      <w:hyperlink r:id="rId11" w:history="1">
         <w:r>
           <w:rPr>
             <w:rStyle w:val="Hyperlink"/>
@@ -2336,27 +7254,207 @@
           <w:ilvl w:val="1"/>
           <w:numId w:val="5"/>
         </w:numPr>
-        <w:spacing w:before="100" w:beforeAutospacing="1" w:after="100" w:afterAutospacing="1" w:line="240" w:lineRule="auto"/>
-        <w:jc w:val="both"/>
-        <w:rPr>
-          <w:rFonts w:ascii="Times New Roman" w:eastAsia="Times New Roman" w:hAnsi="Times New Roman" w:cs="Times New Roman"/>
-          <w:kern w:val="0"/>
-          <w:sz w:val="24"/>
-          <w:szCs w:val="24"/>
-          <w:lang w:eastAsia="en-GB"/>
-          <w14:ligatures w14:val="none"/>
-        </w:rPr>
-      </w:pPr>
-      <w:r>
-        <w:rPr>
-          <w:rFonts w:ascii="Times New Roman" w:eastAsia="Times New Roman" w:hAnsi="Times New Roman" w:cs="Times New Roman"/>
-          <w:kern w:val="0"/>
-          <w:sz w:val="24"/>
-          <w:szCs w:val="24"/>
-          <w:lang w:eastAsia="en-GB"/>
-          <w14:ligatures w14:val="none"/>
-        </w:rPr>
-        <w:t>Tin Lay Nwe, Say Wei Foo, Liyanage C De Silva, Speech emotion recognition using hidden Markov models, Speech Communication, Volume 41, Issue 4, 2003, Pages 603-623, ISSN 0167-6393,</w:t>
+        <w:spacing w:after="0" w:line="240" w:lineRule="auto"/>
+        <w:jc w:val="both"/>
+        <w:rPr>
+          <w:rFonts w:ascii="Times New Roman" w:eastAsia="Times New Roman" w:hAnsi="Times New Roman" w:cs="Times New Roman"/>
+          <w:kern w:val="0"/>
+          <w:sz w:val="24"/>
+          <w:szCs w:val="24"/>
+          <w:lang w:eastAsia="en-GB"/>
+          <w14:ligatures w14:val="none"/>
+        </w:rPr>
+      </w:pPr>
+      <w:r>
+        <w:rPr>
+          <w:rFonts w:ascii="Times New Roman" w:eastAsia="Times New Roman" w:hAnsi="Times New Roman" w:cs="Times New Roman"/>
+          <w:kern w:val="0"/>
+          <w:sz w:val="24"/>
+          <w:szCs w:val="24"/>
+          <w:lang w:eastAsia="en-GB"/>
+          <w14:ligatures w14:val="none"/>
+        </w:rPr>
+        <w:t xml:space="preserve">Tin Lay Nwe, Say Wei Foo, Liyanage C De Silva, Speech emotion recognition using hidden Markov models, Speech Communication, Volume 41, Issue 4, 2003, Pages 603-623, ISSN 0167-6393, </w:t>
+      </w:r>
+      <w:hyperlink r:id="rId12" w:history="1">
+        <w:r>
+          <w:rPr>
+            <w:rStyle w:val="Hyperlink"/>
+            <w:rFonts w:ascii="Times New Roman" w:eastAsia="Times New Roman" w:hAnsi="Times New Roman" w:cs="Times New Roman"/>
+            <w:kern w:val="0"/>
+            <w:sz w:val="24"/>
+            <w:szCs w:val="24"/>
+            <w:lang w:eastAsia="en-GB"/>
+            <w14:ligatures w14:val="none"/>
+          </w:rPr>
+          <w:t>https://doi.org/10.1016/S0167-6393(03)00099-2</w:t>
+        </w:r>
+      </w:hyperlink>
+      <w:r>
+        <w:rPr>
+          <w:rFonts w:ascii="Times New Roman" w:eastAsia="Times New Roman" w:hAnsi="Times New Roman" w:cs="Times New Roman"/>
+          <w:kern w:val="0"/>
+          <w:sz w:val="24"/>
+          <w:szCs w:val="24"/>
+          <w:lang w:eastAsia="en-GB"/>
+          <w14:ligatures w14:val="none"/>
+        </w:rPr>
+        <w:t>.</w:t>
+      </w:r>
+    </w:p>
+    <w:p>
+      <w:pPr>
+        <w:pStyle w:val="ListParagraph"/>
+        <w:numPr>
+          <w:ilvl w:val="1"/>
+          <w:numId w:val="5"/>
+        </w:numPr>
+        <w:spacing w:after="0" w:line="240" w:lineRule="auto"/>
+        <w:jc w:val="both"/>
+        <w:rPr>
+          <w:rFonts w:ascii="Times New Roman" w:eastAsia="Times New Roman" w:hAnsi="Times New Roman" w:cs="Times New Roman"/>
+          <w:kern w:val="0"/>
+          <w:sz w:val="24"/>
+          <w:szCs w:val="24"/>
+          <w:lang w:eastAsia="en-GB"/>
+          <w14:ligatures w14:val="none"/>
+        </w:rPr>
+      </w:pPr>
+      <w:r>
+        <w:rPr>
+          <w:rFonts w:ascii="Times New Roman" w:eastAsia="Times New Roman" w:hAnsi="Times New Roman" w:cs="Times New Roman"/>
+          <w:kern w:val="0"/>
+          <w:sz w:val="24"/>
+          <w:szCs w:val="24"/>
+          <w:lang w:eastAsia="en-GB"/>
+          <w14:ligatures w14:val="none"/>
+        </w:rPr>
+        <w:t xml:space="preserve">Cao H, Cooper DG, </w:t>
+      </w:r>
+      <w:proofErr w:type="spellStart"/>
+      <w:r>
+        <w:rPr>
+          <w:rFonts w:ascii="Times New Roman" w:eastAsia="Times New Roman" w:hAnsi="Times New Roman" w:cs="Times New Roman"/>
+          <w:kern w:val="0"/>
+          <w:sz w:val="24"/>
+          <w:szCs w:val="24"/>
+          <w:lang w:eastAsia="en-GB"/>
+          <w14:ligatures w14:val="none"/>
+        </w:rPr>
+        <w:t>Keutmann</w:t>
+      </w:r>
+      <w:proofErr w:type="spellEnd"/>
+      <w:r>
+        <w:rPr>
+          <w:rFonts w:ascii="Times New Roman" w:eastAsia="Times New Roman" w:hAnsi="Times New Roman" w:cs="Times New Roman"/>
+          <w:kern w:val="0"/>
+          <w:sz w:val="24"/>
+          <w:szCs w:val="24"/>
+          <w:lang w:eastAsia="en-GB"/>
+          <w14:ligatures w14:val="none"/>
+        </w:rPr>
+        <w:t xml:space="preserve"> MK, Gur RC, </w:t>
+      </w:r>
+      <w:proofErr w:type="spellStart"/>
+      <w:r>
+        <w:rPr>
+          <w:rFonts w:ascii="Times New Roman" w:eastAsia="Times New Roman" w:hAnsi="Times New Roman" w:cs="Times New Roman"/>
+          <w:kern w:val="0"/>
+          <w:sz w:val="24"/>
+          <w:szCs w:val="24"/>
+          <w:lang w:eastAsia="en-GB"/>
+          <w14:ligatures w14:val="none"/>
+        </w:rPr>
+        <w:t>Nenkova</w:t>
+      </w:r>
+      <w:proofErr w:type="spellEnd"/>
+      <w:r>
+        <w:rPr>
+          <w:rFonts w:ascii="Times New Roman" w:eastAsia="Times New Roman" w:hAnsi="Times New Roman" w:cs="Times New Roman"/>
+          <w:kern w:val="0"/>
+          <w:sz w:val="24"/>
+          <w:szCs w:val="24"/>
+          <w:lang w:eastAsia="en-GB"/>
+          <w14:ligatures w14:val="none"/>
+        </w:rPr>
+        <w:t xml:space="preserve"> A, Verma R. CREMA-D: Crowd-sourced Emotional Multimodal Actors Dataset. IEEE Trans Affect </w:t>
+      </w:r>
+      <w:proofErr w:type="spellStart"/>
+      <w:r>
+        <w:rPr>
+          <w:rFonts w:ascii="Times New Roman" w:eastAsia="Times New Roman" w:hAnsi="Times New Roman" w:cs="Times New Roman"/>
+          <w:kern w:val="0"/>
+          <w:sz w:val="24"/>
+          <w:szCs w:val="24"/>
+          <w:lang w:eastAsia="en-GB"/>
+          <w14:ligatures w14:val="none"/>
+        </w:rPr>
+        <w:t>Comput</w:t>
+      </w:r>
+      <w:proofErr w:type="spellEnd"/>
+      <w:r>
+        <w:rPr>
+          <w:rFonts w:ascii="Times New Roman" w:eastAsia="Times New Roman" w:hAnsi="Times New Roman" w:cs="Times New Roman"/>
+          <w:kern w:val="0"/>
+          <w:sz w:val="24"/>
+          <w:szCs w:val="24"/>
+          <w:lang w:eastAsia="en-GB"/>
+          <w14:ligatures w14:val="none"/>
+        </w:rPr>
+        <w:t xml:space="preserve">. 2014 Oct-Dec;5(4):377-390. </w:t>
+      </w:r>
+      <w:proofErr w:type="spellStart"/>
+      <w:r>
+        <w:rPr>
+          <w:rFonts w:ascii="Times New Roman" w:eastAsia="Times New Roman" w:hAnsi="Times New Roman" w:cs="Times New Roman"/>
+          <w:kern w:val="0"/>
+          <w:sz w:val="24"/>
+          <w:szCs w:val="24"/>
+          <w:lang w:eastAsia="en-GB"/>
+          <w14:ligatures w14:val="none"/>
+        </w:rPr>
+        <w:t>doi</w:t>
+      </w:r>
+      <w:proofErr w:type="spellEnd"/>
+      <w:r>
+        <w:rPr>
+          <w:rFonts w:ascii="Times New Roman" w:eastAsia="Times New Roman" w:hAnsi="Times New Roman" w:cs="Times New Roman"/>
+          <w:kern w:val="0"/>
+          <w:sz w:val="24"/>
+          <w:szCs w:val="24"/>
+          <w:lang w:eastAsia="en-GB"/>
+          <w14:ligatures w14:val="none"/>
+        </w:rPr>
+        <w:t>: 10.1109/TAFFC.2014.2336244. PMID: 25653738; PMCID: PMC4313618.</w:t>
+      </w:r>
+    </w:p>
+    <w:p>
+      <w:pPr>
+        <w:numPr>
+          <w:ilvl w:val="1"/>
+          <w:numId w:val="5"/>
+        </w:numPr>
+        <w:spacing w:after="0" w:line="240" w:lineRule="auto"/>
+        <w:jc w:val="both"/>
+        <w:rPr>
+          <w:rFonts w:ascii="Times New Roman" w:eastAsia="Times New Roman" w:hAnsi="Times New Roman" w:cs="Times New Roman"/>
+          <w:kern w:val="0"/>
+          <w:sz w:val="24"/>
+          <w:szCs w:val="24"/>
+          <w:lang w:eastAsia="en-GB"/>
+          <w14:ligatures w14:val="none"/>
+        </w:rPr>
+      </w:pPr>
+      <w:r>
+        <w:rPr>
+          <w:rFonts w:ascii="Times New Roman" w:eastAsia="Times New Roman" w:hAnsi="Times New Roman" w:cs="Times New Roman"/>
+          <w:kern w:val="0"/>
+          <w:sz w:val="24"/>
+          <w:szCs w:val="24"/>
+          <w:lang w:eastAsia="en-GB"/>
+          <w14:ligatures w14:val="none"/>
+        </w:rPr>
+        <w:t>Livingstone SR, Russo FA (2018) The</w:t>
       </w:r>
       <w:r>
         <w:rPr>
@@ -2378,27 +7476,307 @@
           <w:lang w:eastAsia="en-GB"/>
           <w14:ligatures w14:val="none"/>
         </w:rPr>
-        <w:t>https://doi.org/10.1016/S0167-6393(03)00099-2.</w:t>
-      </w:r>
-    </w:p>
-    <w:p>
-      <w:pPr>
-        <w:spacing w:before="100" w:beforeAutospacing="1" w:after="100" w:afterAutospacing="1" w:line="240" w:lineRule="auto"/>
-        <w:jc w:val="both"/>
-        <w:outlineLvl w:val="2"/>
-        <w:rPr>
-          <w:rFonts w:ascii="Times New Roman" w:eastAsia="Times New Roman" w:hAnsi="Times New Roman" w:cs="Times New Roman"/>
-          <w:kern w:val="0"/>
-          <w:sz w:val="24"/>
-          <w:szCs w:val="24"/>
-          <w:lang w:eastAsia="en-GB"/>
-          <w14:ligatures w14:val="none"/>
-        </w:rPr>
-      </w:pPr>
-    </w:p>
-    <w:p>
-      <w:pPr>
-        <w:spacing w:before="100" w:beforeAutospacing="1" w:after="100" w:afterAutospacing="1" w:line="240" w:lineRule="auto"/>
+        <w:t xml:space="preserve">Ryerson Audio-Visual Database of Emotional Speech and Song (RAVDESS): A dynamic, multimodal set of facial and vocal expressions in North American English. </w:t>
+      </w:r>
+      <w:proofErr w:type="spellStart"/>
+      <w:r>
+        <w:rPr>
+          <w:rFonts w:ascii="Times New Roman" w:eastAsia="Times New Roman" w:hAnsi="Times New Roman" w:cs="Times New Roman"/>
+          <w:kern w:val="0"/>
+          <w:sz w:val="24"/>
+          <w:szCs w:val="24"/>
+          <w:lang w:eastAsia="en-GB"/>
+          <w14:ligatures w14:val="none"/>
+        </w:rPr>
+        <w:t>PLoS</w:t>
+      </w:r>
+      <w:proofErr w:type="spellEnd"/>
+      <w:r>
+        <w:rPr>
+          <w:rFonts w:ascii="Times New Roman" w:eastAsia="Times New Roman" w:hAnsi="Times New Roman" w:cs="Times New Roman"/>
+          <w:kern w:val="0"/>
+          <w:sz w:val="24"/>
+          <w:szCs w:val="24"/>
+          <w:lang w:eastAsia="en-GB"/>
+          <w14:ligatures w14:val="none"/>
+        </w:rPr>
+        <w:t xml:space="preserve"> ONE 13(5): e0196391. </w:t>
+      </w:r>
+      <w:hyperlink r:id="rId13" w:history="1">
+        <w:r>
+          <w:rPr>
+            <w:rStyle w:val="Hyperlink"/>
+            <w:rFonts w:ascii="Times New Roman" w:eastAsia="Times New Roman" w:hAnsi="Times New Roman" w:cs="Times New Roman"/>
+            <w:kern w:val="0"/>
+            <w:sz w:val="24"/>
+            <w:szCs w:val="24"/>
+            <w:lang w:eastAsia="en-GB"/>
+            <w14:ligatures w14:val="none"/>
+          </w:rPr>
+          <w:t>https://doi.org/10.1371/journal.pone.0196391</w:t>
+        </w:r>
+      </w:hyperlink>
+    </w:p>
+    <w:p>
+      <w:pPr>
+        <w:numPr>
+          <w:ilvl w:val="1"/>
+          <w:numId w:val="5"/>
+        </w:numPr>
+        <w:spacing w:after="0" w:line="240" w:lineRule="auto"/>
+        <w:jc w:val="both"/>
+        <w:rPr>
+          <w:rStyle w:val="Hyperlink"/>
+          <w:rFonts w:ascii="Times New Roman" w:eastAsia="Times New Roman" w:hAnsi="Times New Roman" w:cs="Times New Roman"/>
+          <w:color w:val="auto"/>
+          <w:kern w:val="0"/>
+          <w:sz w:val="28"/>
+          <w:szCs w:val="28"/>
+          <w:u w:val="none"/>
+          <w:lang w:eastAsia="en-GB"/>
+          <w14:ligatures w14:val="none"/>
+        </w:rPr>
+      </w:pPr>
+      <w:r>
+        <w:rPr>
+          <w:rFonts w:ascii="Times New Roman" w:hAnsi="Times New Roman" w:cs="Times New Roman"/>
+          <w:sz w:val="24"/>
+          <w:szCs w:val="24"/>
+        </w:rPr>
+        <w:t xml:space="preserve">Jackson, P. and Haq, S., 2014. Surrey audio-visual expressed emotion (SAVEE) database. </w:t>
+      </w:r>
+      <w:r>
+        <w:rPr>
+          <w:rStyle w:val="Emphasis"/>
+          <w:rFonts w:ascii="Times New Roman" w:hAnsi="Times New Roman" w:cs="Times New Roman"/>
+          <w:sz w:val="24"/>
+          <w:szCs w:val="24"/>
+        </w:rPr>
+        <w:t>University of Surrey: Guildford, UK</w:t>
+      </w:r>
+      <w:r>
+        <w:rPr>
+          <w:rFonts w:ascii="Times New Roman" w:hAnsi="Times New Roman" w:cs="Times New Roman"/>
+          <w:sz w:val="24"/>
+          <w:szCs w:val="24"/>
+        </w:rPr>
+        <w:t xml:space="preserve">. School of Computer Science and Electronic Engineering. Journal article. Available at: </w:t>
+      </w:r>
+      <w:hyperlink r:id="rId14" w:tgtFrame="_new" w:history="1">
+        <w:r>
+          <w:rPr>
+            <w:rStyle w:val="Hyperlink"/>
+            <w:rFonts w:ascii="Times New Roman" w:hAnsi="Times New Roman" w:cs="Times New Roman"/>
+            <w:sz w:val="24"/>
+            <w:szCs w:val="24"/>
+          </w:rPr>
+          <w:t>http://kahlan.eps.surrey.ac.uk/savee/</w:t>
+        </w:r>
+      </w:hyperlink>
+    </w:p>
+    <w:p>
+      <w:pPr>
+        <w:pStyle w:val="ListParagraph"/>
+        <w:numPr>
+          <w:ilvl w:val="1"/>
+          <w:numId w:val="5"/>
+        </w:numPr>
+        <w:spacing w:after="0" w:line="240" w:lineRule="auto"/>
+        <w:jc w:val="both"/>
+        <w:rPr>
+          <w:rFonts w:ascii="Times New Roman" w:eastAsia="Times New Roman" w:hAnsi="Times New Roman" w:cs="Times New Roman"/>
+          <w:kern w:val="0"/>
+          <w:sz w:val="24"/>
+          <w:szCs w:val="24"/>
+          <w:lang w:eastAsia="en-GB"/>
+          <w14:ligatures w14:val="none"/>
+        </w:rPr>
+      </w:pPr>
+      <w:r>
+        <w:rPr>
+          <w:rFonts w:ascii="Times New Roman" w:eastAsia="Times New Roman" w:hAnsi="Times New Roman" w:cs="Times New Roman"/>
+          <w:kern w:val="0"/>
+          <w:sz w:val="24"/>
+          <w:szCs w:val="24"/>
+          <w:lang w:eastAsia="en-GB"/>
+          <w14:ligatures w14:val="none"/>
+        </w:rPr>
+        <w:t xml:space="preserve">Burkhardt, F., </w:t>
+      </w:r>
+      <w:proofErr w:type="spellStart"/>
+      <w:r>
+        <w:rPr>
+          <w:rFonts w:ascii="Times New Roman" w:eastAsia="Times New Roman" w:hAnsi="Times New Roman" w:cs="Times New Roman"/>
+          <w:kern w:val="0"/>
+          <w:sz w:val="24"/>
+          <w:szCs w:val="24"/>
+          <w:lang w:eastAsia="en-GB"/>
+          <w14:ligatures w14:val="none"/>
+        </w:rPr>
+        <w:t>Paeschke</w:t>
+      </w:r>
+      <w:proofErr w:type="spellEnd"/>
+      <w:r>
+        <w:rPr>
+          <w:rFonts w:ascii="Times New Roman" w:eastAsia="Times New Roman" w:hAnsi="Times New Roman" w:cs="Times New Roman"/>
+          <w:kern w:val="0"/>
+          <w:sz w:val="24"/>
+          <w:szCs w:val="24"/>
+          <w:lang w:eastAsia="en-GB"/>
+          <w14:ligatures w14:val="none"/>
+        </w:rPr>
+        <w:t xml:space="preserve">, A., Rolfes, M., </w:t>
+      </w:r>
+      <w:proofErr w:type="spellStart"/>
+      <w:r>
+        <w:rPr>
+          <w:rFonts w:ascii="Times New Roman" w:eastAsia="Times New Roman" w:hAnsi="Times New Roman" w:cs="Times New Roman"/>
+          <w:kern w:val="0"/>
+          <w:sz w:val="24"/>
+          <w:szCs w:val="24"/>
+          <w:lang w:eastAsia="en-GB"/>
+          <w14:ligatures w14:val="none"/>
+        </w:rPr>
+        <w:t>Sendlmeier</w:t>
+      </w:r>
+      <w:proofErr w:type="spellEnd"/>
+      <w:r>
+        <w:rPr>
+          <w:rFonts w:ascii="Times New Roman" w:eastAsia="Times New Roman" w:hAnsi="Times New Roman" w:cs="Times New Roman"/>
+          <w:kern w:val="0"/>
+          <w:sz w:val="24"/>
+          <w:szCs w:val="24"/>
+          <w:lang w:eastAsia="en-GB"/>
+          <w14:ligatures w14:val="none"/>
+        </w:rPr>
+        <w:t xml:space="preserve">, W.F. and Weiss, B., 2005, September. A database of German emotional speech. In </w:t>
+      </w:r>
+      <w:proofErr w:type="spellStart"/>
+      <w:r>
+        <w:rPr>
+          <w:rFonts w:ascii="Times New Roman" w:eastAsia="Times New Roman" w:hAnsi="Times New Roman" w:cs="Times New Roman"/>
+          <w:i/>
+          <w:iCs/>
+          <w:kern w:val="0"/>
+          <w:sz w:val="24"/>
+          <w:szCs w:val="24"/>
+          <w:lang w:eastAsia="en-GB"/>
+          <w14:ligatures w14:val="none"/>
+        </w:rPr>
+        <w:t>Interspeech</w:t>
+      </w:r>
+      <w:proofErr w:type="spellEnd"/>
+      <w:r>
+        <w:rPr>
+          <w:rFonts w:ascii="Times New Roman" w:eastAsia="Times New Roman" w:hAnsi="Times New Roman" w:cs="Times New Roman"/>
+          <w:kern w:val="0"/>
+          <w:sz w:val="24"/>
+          <w:szCs w:val="24"/>
+          <w:lang w:eastAsia="en-GB"/>
+          <w14:ligatures w14:val="none"/>
+        </w:rPr>
+        <w:t xml:space="preserve"> (Vol. 5, pp. 1517-1520).</w:t>
+      </w:r>
+    </w:p>
+    <w:p>
+      <w:pPr>
+        <w:numPr>
+          <w:ilvl w:val="1"/>
+          <w:numId w:val="5"/>
+        </w:numPr>
+        <w:spacing w:after="0" w:line="240" w:lineRule="auto"/>
+        <w:jc w:val="both"/>
+        <w:rPr>
+          <w:rFonts w:ascii="Times New Roman" w:eastAsia="Times New Roman" w:hAnsi="Times New Roman" w:cs="Times New Roman"/>
+          <w:kern w:val="0"/>
+          <w:sz w:val="24"/>
+          <w:szCs w:val="24"/>
+          <w:lang w:eastAsia="en-GB"/>
+          <w14:ligatures w14:val="none"/>
+        </w:rPr>
+      </w:pPr>
+      <w:r>
+        <w:rPr>
+          <w:rFonts w:ascii="Times New Roman" w:eastAsia="Times New Roman" w:hAnsi="Times New Roman" w:cs="Times New Roman"/>
+          <w:kern w:val="0"/>
+          <w:sz w:val="24"/>
+          <w:szCs w:val="24"/>
+          <w:lang w:eastAsia="en-GB"/>
+          <w14:ligatures w14:val="none"/>
+        </w:rPr>
+        <w:t>Fayek, H.M., Lech, M. and Cavedon, L., 2017. Evaluating deep learning architectures for speech emotion recognition. Neural Networks, 92, pp.60-68.</w:t>
+      </w:r>
+    </w:p>
+    <w:p>
+      <w:pPr>
+        <w:numPr>
+          <w:ilvl w:val="1"/>
+          <w:numId w:val="5"/>
+        </w:numPr>
+        <w:spacing w:after="0" w:line="240" w:lineRule="auto"/>
+        <w:jc w:val="both"/>
+        <w:rPr>
+          <w:rFonts w:ascii="Times New Roman" w:eastAsia="Times New Roman" w:hAnsi="Times New Roman" w:cs="Times New Roman"/>
+          <w:kern w:val="0"/>
+          <w:sz w:val="24"/>
+          <w:szCs w:val="24"/>
+          <w:lang w:eastAsia="en-GB"/>
+          <w14:ligatures w14:val="none"/>
+        </w:rPr>
+      </w:pPr>
+      <w:r>
+        <w:rPr>
+          <w:rFonts w:ascii="Times New Roman" w:eastAsia="Times New Roman" w:hAnsi="Times New Roman" w:cs="Times New Roman"/>
+          <w:kern w:val="0"/>
+          <w:sz w:val="24"/>
+          <w:szCs w:val="24"/>
+          <w:lang w:eastAsia="en-GB"/>
+          <w14:ligatures w14:val="none"/>
+        </w:rPr>
+        <w:t xml:space="preserve">Pandey, S.K., Shekhawat, H.S. and Prasanna, S.M., 2019, April. Deep learning techniques for speech emotion recognition: A review. In 2019 29th International Conference </w:t>
+      </w:r>
+      <w:proofErr w:type="spellStart"/>
+      <w:r>
+        <w:rPr>
+          <w:rFonts w:ascii="Times New Roman" w:eastAsia="Times New Roman" w:hAnsi="Times New Roman" w:cs="Times New Roman"/>
+          <w:kern w:val="0"/>
+          <w:sz w:val="24"/>
+          <w:szCs w:val="24"/>
+          <w:lang w:eastAsia="en-GB"/>
+          <w14:ligatures w14:val="none"/>
+        </w:rPr>
+        <w:t>Radioelektronika</w:t>
+      </w:r>
+      <w:proofErr w:type="spellEnd"/>
+      <w:r>
+        <w:rPr>
+          <w:rFonts w:ascii="Times New Roman" w:eastAsia="Times New Roman" w:hAnsi="Times New Roman" w:cs="Times New Roman"/>
+          <w:kern w:val="0"/>
+          <w:sz w:val="24"/>
+          <w:szCs w:val="24"/>
+          <w:lang w:eastAsia="en-GB"/>
+          <w14:ligatures w14:val="none"/>
+        </w:rPr>
+        <w:t xml:space="preserve"> (RADIOELEKTRONIKA) (pp. 1-6). IEEE.</w:t>
+      </w:r>
+    </w:p>
+    <w:p>
+      <w:pPr>
+        <w:spacing w:after="0" w:line="240" w:lineRule="auto"/>
+        <w:jc w:val="both"/>
+        <w:rPr>
+          <w:rFonts w:ascii="Times New Roman" w:eastAsia="Times New Roman" w:hAnsi="Times New Roman" w:cs="Times New Roman"/>
+          <w:kern w:val="0"/>
+          <w:sz w:val="24"/>
+          <w:szCs w:val="24"/>
+          <w:lang w:eastAsia="en-GB"/>
+          <w14:ligatures w14:val="none"/>
+        </w:rPr>
+      </w:pPr>
+    </w:p>
+    <w:p>
+      <w:pPr>
+        <w:spacing w:after="0" w:line="240" w:lineRule="auto"/>
         <w:jc w:val="both"/>
         <w:outlineLvl w:val="2"/>
         <w:rPr>
@@ -2432,7 +7810,7 @@
           <w:ilvl w:val="0"/>
           <w:numId w:val="3"/>
         </w:numPr>
-        <w:spacing w:before="100" w:beforeAutospacing="1" w:after="100" w:afterAutospacing="1" w:line="240" w:lineRule="auto"/>
+        <w:spacing w:after="0" w:line="240" w:lineRule="auto"/>
         <w:jc w:val="both"/>
         <w:rPr>
           <w:rFonts w:ascii="Times New Roman" w:eastAsia="Times New Roman" w:hAnsi="Times New Roman" w:cs="Times New Roman"/>
@@ -2457,7 +7835,7 @@
     </w:p>
     <w:p>
       <w:pPr>
-        <w:spacing w:before="100" w:beforeAutospacing="1" w:after="100" w:afterAutospacing="1" w:line="240" w:lineRule="auto"/>
+        <w:spacing w:after="0" w:line="240" w:lineRule="auto"/>
         <w:jc w:val="both"/>
         <w:outlineLvl w:val="2"/>
         <w:rPr>
@@ -2491,7 +7869,7 @@
           <w:ilvl w:val="0"/>
           <w:numId w:val="4"/>
         </w:numPr>
-        <w:spacing w:before="100" w:beforeAutospacing="1" w:after="100" w:afterAutospacing="1" w:line="240" w:lineRule="auto"/>
+        <w:spacing w:after="0" w:line="240" w:lineRule="auto"/>
         <w:jc w:val="both"/>
         <w:rPr>
           <w:rFonts w:ascii="Times New Roman" w:eastAsia="Times New Roman" w:hAnsi="Times New Roman" w:cs="Times New Roman"/>
@@ -2520,8 +7898,8 @@
       </w:pPr>
     </w:p>
     <w:sectPr>
-      <w:footerReference w:type="default" r:id="rId11"/>
-      <w:footerReference w:type="first" r:id="rId12"/>
+      <w:footerReference w:type="default" r:id="rId15"/>
+      <w:footerReference w:type="first" r:id="rId16"/>
       <w:pgSz w:w="11906" w:h="16838"/>
       <w:pgMar w:top="720" w:right="720" w:bottom="720" w:left="720" w:header="708" w:footer="708" w:gutter="0"/>
       <w:pgNumType w:start="1"/>
@@ -3752,9 +9130,9 @@
     </w:lvl>
   </w:abstractNum>
   <w:abstractNum w:abstractNumId="5" w15:restartNumberingAfterBreak="0">
-    <w:nsid w:val="67685DCF"/>
+    <w:nsid w:val="62E5443C"/>
     <w:multiLevelType w:val="multilevel"/>
-    <w:tmpl w:val="553670CE"/>
+    <w:tmpl w:val="F23C96C0"/>
     <w:lvl w:ilvl="0">
       <w:start w:val="1"/>
       <w:numFmt w:val="bullet"/>
@@ -3900,11 +9278,160 @@
       </w:rPr>
     </w:lvl>
   </w:abstractNum>
+  <w:abstractNum w:abstractNumId="6" w15:restartNumberingAfterBreak="0">
+    <w:nsid w:val="67685DCF"/>
+    <w:multiLevelType w:val="multilevel"/>
+    <w:tmpl w:val="553670CE"/>
+    <w:lvl w:ilvl="0">
+      <w:start w:val="1"/>
+      <w:numFmt w:val="bullet"/>
+      <w:lvlText w:val=""/>
+      <w:lvlJc w:val="left"/>
+      <w:pPr>
+        <w:tabs>
+          <w:tab w:val="num" w:pos="720"/>
+        </w:tabs>
+        <w:ind w:left="720" w:hanging="360"/>
+      </w:pPr>
+      <w:rPr>
+        <w:rFonts w:ascii="Symbol" w:hAnsi="Symbol" w:hint="default"/>
+        <w:sz w:val="20"/>
+      </w:rPr>
+    </w:lvl>
+    <w:lvl w:ilvl="1" w:tentative="1">
+      <w:start w:val="1"/>
+      <w:numFmt w:val="bullet"/>
+      <w:lvlText w:val="o"/>
+      <w:lvlJc w:val="left"/>
+      <w:pPr>
+        <w:tabs>
+          <w:tab w:val="num" w:pos="1440"/>
+        </w:tabs>
+        <w:ind w:left="1440" w:hanging="360"/>
+      </w:pPr>
+      <w:rPr>
+        <w:rFonts w:ascii="Courier New" w:hAnsi="Courier New" w:hint="default"/>
+        <w:sz w:val="20"/>
+      </w:rPr>
+    </w:lvl>
+    <w:lvl w:ilvl="2" w:tentative="1">
+      <w:start w:val="1"/>
+      <w:numFmt w:val="bullet"/>
+      <w:lvlText w:val=""/>
+      <w:lvlJc w:val="left"/>
+      <w:pPr>
+        <w:tabs>
+          <w:tab w:val="num" w:pos="2160"/>
+        </w:tabs>
+        <w:ind w:left="2160" w:hanging="360"/>
+      </w:pPr>
+      <w:rPr>
+        <w:rFonts w:ascii="Wingdings" w:hAnsi="Wingdings" w:hint="default"/>
+        <w:sz w:val="20"/>
+      </w:rPr>
+    </w:lvl>
+    <w:lvl w:ilvl="3" w:tentative="1">
+      <w:start w:val="1"/>
+      <w:numFmt w:val="bullet"/>
+      <w:lvlText w:val=""/>
+      <w:lvlJc w:val="left"/>
+      <w:pPr>
+        <w:tabs>
+          <w:tab w:val="num" w:pos="2880"/>
+        </w:tabs>
+        <w:ind w:left="2880" w:hanging="360"/>
+      </w:pPr>
+      <w:rPr>
+        <w:rFonts w:ascii="Wingdings" w:hAnsi="Wingdings" w:hint="default"/>
+        <w:sz w:val="20"/>
+      </w:rPr>
+    </w:lvl>
+    <w:lvl w:ilvl="4" w:tentative="1">
+      <w:start w:val="1"/>
+      <w:numFmt w:val="bullet"/>
+      <w:lvlText w:val=""/>
+      <w:lvlJc w:val="left"/>
+      <w:pPr>
+        <w:tabs>
+          <w:tab w:val="num" w:pos="3600"/>
+        </w:tabs>
+        <w:ind w:left="3600" w:hanging="360"/>
+      </w:pPr>
+      <w:rPr>
+        <w:rFonts w:ascii="Wingdings" w:hAnsi="Wingdings" w:hint="default"/>
+        <w:sz w:val="20"/>
+      </w:rPr>
+    </w:lvl>
+    <w:lvl w:ilvl="5" w:tentative="1">
+      <w:start w:val="1"/>
+      <w:numFmt w:val="bullet"/>
+      <w:lvlText w:val=""/>
+      <w:lvlJc w:val="left"/>
+      <w:pPr>
+        <w:tabs>
+          <w:tab w:val="num" w:pos="4320"/>
+        </w:tabs>
+        <w:ind w:left="4320" w:hanging="360"/>
+      </w:pPr>
+      <w:rPr>
+        <w:rFonts w:ascii="Wingdings" w:hAnsi="Wingdings" w:hint="default"/>
+        <w:sz w:val="20"/>
+      </w:rPr>
+    </w:lvl>
+    <w:lvl w:ilvl="6" w:tentative="1">
+      <w:start w:val="1"/>
+      <w:numFmt w:val="bullet"/>
+      <w:lvlText w:val=""/>
+      <w:lvlJc w:val="left"/>
+      <w:pPr>
+        <w:tabs>
+          <w:tab w:val="num" w:pos="5040"/>
+        </w:tabs>
+        <w:ind w:left="5040" w:hanging="360"/>
+      </w:pPr>
+      <w:rPr>
+        <w:rFonts w:ascii="Wingdings" w:hAnsi="Wingdings" w:hint="default"/>
+        <w:sz w:val="20"/>
+      </w:rPr>
+    </w:lvl>
+    <w:lvl w:ilvl="7" w:tentative="1">
+      <w:start w:val="1"/>
+      <w:numFmt w:val="bullet"/>
+      <w:lvlText w:val=""/>
+      <w:lvlJc w:val="left"/>
+      <w:pPr>
+        <w:tabs>
+          <w:tab w:val="num" w:pos="5760"/>
+        </w:tabs>
+        <w:ind w:left="5760" w:hanging="360"/>
+      </w:pPr>
+      <w:rPr>
+        <w:rFonts w:ascii="Wingdings" w:hAnsi="Wingdings" w:hint="default"/>
+        <w:sz w:val="20"/>
+      </w:rPr>
+    </w:lvl>
+    <w:lvl w:ilvl="8" w:tentative="1">
+      <w:start w:val="1"/>
+      <w:numFmt w:val="bullet"/>
+      <w:lvlText w:val=""/>
+      <w:lvlJc w:val="left"/>
+      <w:pPr>
+        <w:tabs>
+          <w:tab w:val="num" w:pos="6480"/>
+        </w:tabs>
+        <w:ind w:left="6480" w:hanging="360"/>
+      </w:pPr>
+      <w:rPr>
+        <w:rFonts w:ascii="Wingdings" w:hAnsi="Wingdings" w:hint="default"/>
+        <w:sz w:val="20"/>
+      </w:rPr>
+    </w:lvl>
+  </w:abstractNum>
   <w:num w:numId="1" w16cid:durableId="604534640">
     <w:abstractNumId w:val="4"/>
   </w:num>
   <w:num w:numId="2" w16cid:durableId="388462188">
-    <w:abstractNumId w:val="5"/>
+    <w:abstractNumId w:val="6"/>
   </w:num>
   <w:num w:numId="3" w16cid:durableId="1395162113">
     <w:abstractNumId w:val="2"/>
@@ -3917,6 +9444,9 @@
   </w:num>
   <w:num w:numId="6" w16cid:durableId="1782721490">
     <w:abstractNumId w:val="3"/>
+  </w:num>
+  <w:num w:numId="7" w16cid:durableId="1867939406">
+    <w:abstractNumId w:val="5"/>
   </w:num>
 </w:numbering>
 </file>
@@ -4807,6 +10337,48 @@
     <w:uiPriority w:val="99"/>
     <w:rsid w:val="00CB71B3"/>
   </w:style>
+  <w:style w:type="character" w:styleId="UnresolvedMention">
+    <w:name w:val="Unresolved Mention"/>
+    <w:basedOn w:val="DefaultParagraphFont"/>
+    <w:uiPriority w:val="99"/>
+    <w:semiHidden/>
+    <w:unhideWhenUsed/>
+    <w:rsid w:val="00686E03"/>
+    <w:rPr>
+      <w:color w:val="605E5C"/>
+      <w:shd w:val="clear" w:color="auto" w:fill="E1DFDD"/>
+    </w:rPr>
+  </w:style>
+  <w:style w:type="character" w:styleId="Strong">
+    <w:name w:val="Strong"/>
+    <w:basedOn w:val="DefaultParagraphFont"/>
+    <w:uiPriority w:val="22"/>
+    <w:qFormat/>
+    <w:rsid w:val="00E907D8"/>
+    <w:rPr>
+      <w:b/>
+      <w:bCs/>
+    </w:rPr>
+  </w:style>
+  <w:style w:type="table" w:styleId="TableGrid">
+    <w:name w:val="Table Grid"/>
+    <w:basedOn w:val="TableNormal"/>
+    <w:uiPriority w:val="39"/>
+    <w:rsid w:val="005405FA"/>
+    <w:pPr>
+      <w:spacing w:after="0" w:line="240" w:lineRule="auto"/>
+    </w:pPr>
+    <w:tblPr>
+      <w:tblBorders>
+        <w:top w:val="single" w:sz="4" w:space="0" w:color="auto"/>
+        <w:left w:val="single" w:sz="4" w:space="0" w:color="auto"/>
+        <w:bottom w:val="single" w:sz="4" w:space="0" w:color="auto"/>
+        <w:right w:val="single" w:sz="4" w:space="0" w:color="auto"/>
+        <w:insideH w:val="single" w:sz="4" w:space="0" w:color="auto"/>
+        <w:insideV w:val="single" w:sz="4" w:space="0" w:color="auto"/>
+      </w:tblBorders>
+    </w:tblPr>
+  </w:style>
 </w:styles>
 </file>
 

--- a/Report Drafts/KV6003_Speech_Emotion_Recognition_Report_Panagiotis_Theodorou_Draft 1.docx
+++ b/Report Drafts/KV6003_Speech_Emotion_Recognition_Report_Panagiotis_Theodorou_Draft 1.docx
@@ -4953,6 +4953,9 @@
         <w:pStyle w:val="NormalWeb"/>
         <w:jc w:val="both"/>
       </w:pPr>
+      <w:r>
+        <w:tab/>
+      </w:r>
     </w:p>
     <w:p>
       <w:pPr>
@@ -5011,13 +5014,7 @@
         <w:jc w:val="both"/>
       </w:pPr>
       <w:r>
-        <w:t xml:space="preserve">When developing a Speech Emotion Recognition model in Artificial Intelligence, one faces several challenges related to the datasets used. The quality of the dataset is paramount; poor audio quality, background noise, or poorly </w:t>
-      </w:r>
-      <w:r>
-        <w:t>labelled</w:t>
-      </w:r>
-      <w:r>
-        <w:t xml:space="preserve"> data can significantly hinder model performance. A model can only be as good as the data it learns from, making high-quality datasets essential for accurate emotion classification.</w:t>
+        <w:t>When developing a Speech Emotion Recognition model in Artificial Intelligence, one faces several challenges related to the datasets used. The quality of the dataset is paramount; poor audio quality, background noise, or poorly labelled data can significantly hinder model performance. A model can only be as good as the data it learns from, making high-quality datasets essential for accurate emotion classification.</w:t>
       </w:r>
     </w:p>
     <w:p>
@@ -5673,270 +5670,45 @@
     </w:p>
     <w:p>
       <w:pPr>
-        <w:jc w:val="both"/>
-      </w:pPr>
-    </w:p>
-    <w:p>
-      <w:pPr>
         <w:pStyle w:val="NormalWeb"/>
-        <w:ind w:firstLine="720"/>
-        <w:jc w:val="both"/>
-        <w:rPr>
-          <w:color w:val="FF0000"/>
-        </w:rPr>
-      </w:pPr>
-      <w:r>
-        <w:rPr>
-          <w:color w:val="FF0000"/>
-        </w:rPr>
+        <w:jc w:val="both"/>
+      </w:pPr>
+      <w:r>
         <w:t>The Surrey Audio-Visual Expressed Emotion (SAVEE) Database</w:t>
       </w:r>
       <w:r>
-        <w:rPr>
-          <w:color w:val="FF0000"/>
-        </w:rPr>
-        <w:t xml:space="preserve">, created by Jackson and Haq (2014),  </w:t>
-      </w:r>
-      <w:r>
-        <w:rPr>
-          <w:color w:val="FF0000"/>
-        </w:rPr>
-        <w:t xml:space="preserve"> is </w:t>
-      </w:r>
-      <w:r>
-        <w:rPr>
-          <w:color w:val="FF0000"/>
-        </w:rPr>
-        <w:t>a pivotal resource for researchers in the field of speech emotion recognition, a subdomain of Artificial Intelligence (AI) focusing on identifying human emotions from speech. This database is instrumental for the development and benchmarking of automatic emotion recognition systems. Below, I elaborate on the specifications, structure, and significance of the SAVEE database, providing a comprehensive understanding of its role in advancing emotion recognition research.</w:t>
+        <w:t xml:space="preserve">, created by Jackson and Haq (2014), </w:t>
+      </w:r>
+      <w:r>
+        <w:t xml:space="preserve"> serves as a foundational resource in the domain of speech emotion recognition, a nuanced area of Artificial Intelligence (AI) that focuses on discerning human emotions through speech. This database is specifically designed to facilitate the development and evaluation of automatic emotion recognition systems. It encompasses audio-visual recordings of four male actors, capturing a spectrum of seven different emotions: anger, disgust, fear, happiness, sadness, surprise, and neutral, resulting in a total of 480 British English utterances. These utterances were meticulously selected from the standard TIMIT corpus to ensure a phonetic balance is maintained across the various emotions represented.</w:t>
       </w:r>
     </w:p>
     <w:p>
       <w:pPr>
         <w:pStyle w:val="NormalWeb"/>
-        <w:ind w:firstLine="720"/>
-        <w:jc w:val="both"/>
-        <w:rPr>
-          <w:color w:val="FF0000"/>
-        </w:rPr>
-      </w:pPr>
-      <w:r>
-        <w:rPr>
-          <w:color w:val="FF0000"/>
-        </w:rPr>
-        <w:t xml:space="preserve">The SAVEE database comprises audio-visual recordings of expressed emotions, aiming to support the development of multimodal emotion recognition systems. It includes recordings from four male actors, </w:t>
-      </w:r>
-      <w:r>
-        <w:rPr>
-          <w:color w:val="FF0000"/>
-        </w:rPr>
+        <w:jc w:val="both"/>
+      </w:pPr>
+      <w:r>
         <w:lastRenderedPageBreak/>
-        <w:t>capturing seven different emotions: anger, disgust, fear, happiness, sadness, surprise, and neutral. The dataset totals 480 British English utterances, carefully selected from the standard TIMIT corpus to ensure phonetic balance across emotions.</w:t>
+        <w:t>The recording process of the SAVEE database was conducted in a visual media lab equipped with state-of-the-art audio-visual recording technologies. This process placed a strong emphasis on capturing phonetically balanced sentences, incorporating a diverse array of emotional expressions to enhance the dataset's effectiveness for emotion recognition tasks. To validate the quality and applicability of the dataset, ten subjects evaluated the recordings under three different conditions: audio, visual, and audio-visual. These evaluations yielded speaker-independent recognition rates of 61%, 65%, and 84%, respectively, highlighting the database's reliability and potential in developing emotion recognition systems.</w:t>
       </w:r>
     </w:p>
     <w:p>
       <w:pPr>
         <w:pStyle w:val="NormalWeb"/>
-        <w:ind w:firstLine="360"/>
-        <w:jc w:val="both"/>
-        <w:rPr>
-          <w:color w:val="FF0000"/>
-        </w:rPr>
-      </w:pPr>
-      <w:r>
-        <w:rPr>
-          <w:color w:val="FF0000"/>
-        </w:rPr>
-        <w:t xml:space="preserve">Recordings were conducted in a visual media lab equipped with high-quality audio-visual equipment. The methodology emphasized the capture of </w:t>
-      </w:r>
-      <w:proofErr w:type="gramStart"/>
-      <w:r>
-        <w:rPr>
-          <w:color w:val="FF0000"/>
-        </w:rPr>
-        <w:t>phonetically-balanced</w:t>
-      </w:r>
-      <w:proofErr w:type="gramEnd"/>
-      <w:r>
-        <w:rPr>
-          <w:color w:val="FF0000"/>
-        </w:rPr>
-        <w:t xml:space="preserve"> sentences, utilizing a diverse range of emotional expressions to enhance the dataset's applicability for emotion recognition tasks. The recorded data underwent rigorous evaluation by ten subjects under audio, visual, and audio-visual conditions, achieving speaker-independent recognition rates of 61%, 65%, and 84% respectively. This comprehensive evaluation process underscores the dataset's reliability and utility in developing emotion recognition systems.</w:t>
-      </w:r>
-    </w:p>
-    <w:p>
-      <w:pPr>
-        <w:numPr>
-          <w:ilvl w:val="0"/>
-          <w:numId w:val="7"/>
-        </w:numPr>
-        <w:spacing w:before="100" w:beforeAutospacing="1" w:after="100" w:afterAutospacing="1" w:line="240" w:lineRule="auto"/>
-        <w:jc w:val="both"/>
-        <w:rPr>
-          <w:color w:val="FF0000"/>
-        </w:rPr>
-      </w:pPr>
-      <w:r>
-        <w:rPr>
-          <w:rStyle w:val="Strong"/>
-          <w:color w:val="FF0000"/>
-        </w:rPr>
-        <w:t>Actors</w:t>
-      </w:r>
-      <w:r>
-        <w:rPr>
-          <w:color w:val="FF0000"/>
-        </w:rPr>
-        <w:t>: Four native English male speakers, aged 27 to 31, contributed to the dataset, ensuring a variety of vocal characteristics.</w:t>
-      </w:r>
-    </w:p>
-    <w:p>
-      <w:pPr>
-        <w:numPr>
-          <w:ilvl w:val="0"/>
-          <w:numId w:val="7"/>
-        </w:numPr>
-        <w:spacing w:before="100" w:beforeAutospacing="1" w:after="100" w:afterAutospacing="1" w:line="240" w:lineRule="auto"/>
-        <w:jc w:val="both"/>
-        <w:rPr>
-          <w:color w:val="FF0000"/>
-        </w:rPr>
-      </w:pPr>
-      <w:r>
-        <w:rPr>
-          <w:rStyle w:val="Strong"/>
-          <w:color w:val="FF0000"/>
-        </w:rPr>
-        <w:t>Emotions</w:t>
-      </w:r>
-      <w:r>
-        <w:rPr>
-          <w:color w:val="FF0000"/>
-        </w:rPr>
-        <w:t>: The dataset encompasses six basic emotions plus neutral, reflecting a broad spectrum of human emotional states.</w:t>
-      </w:r>
-    </w:p>
-    <w:p>
-      <w:pPr>
-        <w:numPr>
-          <w:ilvl w:val="0"/>
-          <w:numId w:val="7"/>
-        </w:numPr>
-        <w:spacing w:before="100" w:beforeAutospacing="1" w:after="100" w:afterAutospacing="1" w:line="240" w:lineRule="auto"/>
-        <w:jc w:val="both"/>
-        <w:rPr>
-          <w:color w:val="FF0000"/>
-        </w:rPr>
-      </w:pPr>
-      <w:r>
-        <w:rPr>
-          <w:rStyle w:val="Strong"/>
-          <w:color w:val="FF0000"/>
-        </w:rPr>
-        <w:t>Utterances</w:t>
-      </w:r>
-      <w:r>
-        <w:rPr>
-          <w:color w:val="FF0000"/>
-        </w:rPr>
-        <w:t>: A total of 480 utterances are included, with sentences chosen for their phonetic balance and emotional relevance.</w:t>
-      </w:r>
-    </w:p>
-    <w:p>
-      <w:pPr>
-        <w:numPr>
-          <w:ilvl w:val="0"/>
-          <w:numId w:val="7"/>
-        </w:numPr>
-        <w:spacing w:before="100" w:beforeAutospacing="1" w:after="100" w:afterAutospacing="1" w:line="240" w:lineRule="auto"/>
-        <w:jc w:val="both"/>
-        <w:rPr>
-          <w:color w:val="FF0000"/>
-        </w:rPr>
-      </w:pPr>
-      <w:r>
-        <w:rPr>
-          <w:rStyle w:val="Strong"/>
-          <w:color w:val="FF0000"/>
-        </w:rPr>
-        <w:t>Recording Quality</w:t>
-      </w:r>
-      <w:r>
-        <w:rPr>
-          <w:color w:val="FF0000"/>
-        </w:rPr>
-        <w:t>: High-quality audio and visual recordings were prioritized, facilitating accurate emotion recognition and analysis.</w:t>
+        <w:jc w:val="both"/>
+      </w:pPr>
+      <w:r>
+        <w:t>The SAVEE database includes a broad spectrum of emotions and high-quality recordings, making it a critical tool for researchers in the emotion recognition field. The dataset's specifications feature recordings from four native English male speakers, aged between 27 to 31 years, thereby ensuring a diversity of vocal characteristics. It includes six basic emotions plus a neutral state, encompassing a comprehensive range of human emotional states across 480 utterances. The focus on high recording quality aims to facilitate precise emotion recognition and analysis.</w:t>
       </w:r>
     </w:p>
     <w:p>
       <w:pPr>
         <w:pStyle w:val="NormalWeb"/>
-        <w:ind w:firstLine="360"/>
-        <w:jc w:val="both"/>
-        <w:rPr>
-          <w:color w:val="FF0000"/>
-        </w:rPr>
-      </w:pPr>
-      <w:r>
-        <w:rPr>
-          <w:color w:val="FF0000"/>
-        </w:rPr>
-        <w:t>The SAVEE database is a critical resource for researchers aiming to advance the field of speech emotion recognition. Its comprehensive coverage of emotions, high-quality recordings, and thorough evaluation make it an invaluable tool for developing and testing emotion recognition models. The database not only enables the exploration of audio and visual modalities separately but also supports the investigation of multimodal approaches, which have shown superior performance in recognizing human emotions accurately.</w:t>
-      </w:r>
-    </w:p>
-    <w:p>
-      <w:pPr>
-        <w:pStyle w:val="NormalWeb"/>
-        <w:ind w:firstLine="360"/>
-        <w:jc w:val="both"/>
-        <w:rPr>
-          <w:color w:val="FF0000"/>
-        </w:rPr>
-      </w:pPr>
-    </w:p>
-    <w:p>
-      <w:pPr>
-        <w:pStyle w:val="NormalWeb"/>
-        <w:jc w:val="both"/>
-      </w:pPr>
-      <w:r>
-        <w:t>The Surrey Audio-Visual Expressed Emotion (SAVEE) Database</w:t>
-      </w:r>
-      <w:r>
-        <w:t xml:space="preserve">, created by Jackson and Haq (2014), </w:t>
-      </w:r>
-      <w:r>
-        <w:t xml:space="preserve"> serves as a foundational resource in the domain of speech emotion recognition, a nuanced area of Artificial Intelligence (AI) that focuses on discerning human emotions through speech. This database is specifically designed to facilitate the development and evaluation of automatic emotion recognition systems. It encompasses audio-visual recordings of four male actors, capturing a spectrum of seven different emotions: anger, disgust, fear, happiness, sadness, surprise, and neutral, resulting in a total of 480 British English utterances. These utterances were meticulously selected from the standard TIMIT corpus to ensure a phonetic balance is maintained across the various emotions represented.</w:t>
-      </w:r>
-    </w:p>
-    <w:p>
-      <w:pPr>
-        <w:pStyle w:val="NormalWeb"/>
-        <w:jc w:val="both"/>
-      </w:pPr>
-      <w:r>
-        <w:t>The recording process of the SAVEE database was conducted in a visual media lab equipped with state-of-the-art audio-visual recording technologies. This process placed a strong emphasis on capturing phonetically balanced sentences, incorporating a diverse array of emotional expressions to enhance the dataset's effectiveness for emotion recognition tasks. To validate the quality and applicability of the dataset, ten subjects evaluated the recordings under three different conditions: audio, visual, and audio-visual. These evaluations yielded speaker-independent recognition rates of 61%, 65%, and 84%, respectively, highlighting the database's reliability and potential in developing emotion recognition systems.</w:t>
-      </w:r>
-    </w:p>
-    <w:p>
-      <w:pPr>
-        <w:pStyle w:val="NormalWeb"/>
-        <w:jc w:val="both"/>
-      </w:pPr>
-      <w:r>
-        <w:t>The SAVEE database includes a broad spectrum of emotions and high-quality recordings, making it a critical tool for researchers in the emotion recognition field. The dataset's specifications feature recordings from four native English male speakers, aged between 27 to 31 years, thereby ensuring a diversity of vocal characteristics. It includes six basic emotions plus a neutral state, encompassing a comprehensive range of human emotional states across 480 utterances. The focus on high recording quality aims to facilitate precise emotion recognition and analysis.</w:t>
-      </w:r>
-    </w:p>
-    <w:p>
-      <w:pPr>
-        <w:pStyle w:val="NormalWeb"/>
-        <w:jc w:val="both"/>
-      </w:pPr>
-      <w:r>
-        <w:t xml:space="preserve">Given its extensive coverage of emotions, meticulous recording quality, and thorough evaluation, the SAVEE database is indispensable for researchers striving to push the boundaries of speech emotion recognition. It </w:t>
-      </w:r>
-      <w:r>
-        <w:lastRenderedPageBreak/>
-        <w:t>supports not only the exploration of audio and visual modalities in isolation but also fosters research into multimodal approaches, which have demonstrated enhanced accuracy in recognizing human emotions. As such, the SAVEE database significantly contributes to advancing AI's capability to interpret human emotions through speech, paving the way for more intuitive and natural human-computer interactions.</w:t>
+        <w:jc w:val="both"/>
+      </w:pPr>
+      <w:r>
+        <w:t>Given its extensive coverage of emotions, meticulous recording quality, and thorough evaluation, the SAVEE database is indispensable for researchers striving to push the boundaries of speech emotion recognition. It supports not only the exploration of audio and visual modalities in isolation but also fosters research into multimodal approaches, which have demonstrated enhanced accuracy in recognizing human emotions. As such, the SAVEE database significantly contributes to advancing AI's capability to interpret human emotions through speech, paving the way for more intuitive and natural human-computer interactions.</w:t>
       </w:r>
     </w:p>
     <w:p>
@@ -6067,6 +5839,7 @@
           <w:lang w:eastAsia="en-GB"/>
           <w14:ligatures w14:val="none"/>
         </w:rPr>
+        <w:lastRenderedPageBreak/>
         <w:t>The diversity and complexity of different and various range of emotions have a significant impact and impose a great obstacle for any model that tries to classify any emotions from an audio dataset. The human complexity of conveying an emotion from diverse ranges of speech pace, linguistics, dialects, and nuances, and the overall combination of them that can be used for similar emotional responses that sound like the direct opposite, seems to be a more improbable mission to dissect and classify it to its true emotion class.</w:t>
       </w:r>
     </w:p>
@@ -6156,14 +5929,7 @@
         <w:rPr>
           <w:color w:val="002060"/>
         </w:rPr>
-        <w:t xml:space="preserve">The “Conclusion” wraps up by reinforcing the review’s scope, which scrutinized various feature inputs such as Magnitude Spectrogram, Log-Mel Spectrogram, and MFCCs against different architectures to deduce the optimal feature-architecture synergy. Experiments on Emo-DB and IEMOCAP </w:t>
-      </w:r>
-      <w:r>
-        <w:rPr>
-          <w:color w:val="002060"/>
-        </w:rPr>
-        <w:lastRenderedPageBreak/>
-        <w:t>revealed a preference for the Log-Mel Spectrogram feature when paired with the CNN+LSTM architecture. The study acknowledges the challenge of overfitting, especially with limited data as observed with Emo-</w:t>
+        <w:t>The “Conclusion” wraps up by reinforcing the review’s scope, which scrutinized various feature inputs such as Magnitude Spectrogram, Log-Mel Spectrogram, and MFCCs against different architectures to deduce the optimal feature-architecture synergy. Experiments on Emo-DB and IEMOCAP revealed a preference for the Log-Mel Spectrogram feature when paired with the CNN+LSTM architecture. The study acknowledges the challenge of overfitting, especially with limited data as observed with Emo-</w:t>
       </w:r>
       <w:proofErr w:type="gramStart"/>
       <w:r>
@@ -6230,7 +5996,7 @@
         <w:jc w:val="both"/>
       </w:pPr>
       <w:r>
-        <w:t>Performance</w:t>
+        <w:t>Model Constructions</w:t>
       </w:r>
     </w:p>
     <w:p>
@@ -6436,8 +6202,30 @@
         <w:jc w:val="both"/>
       </w:pPr>
       <w:r>
-        <w:t>Lorem Ipsum</w:t>
-      </w:r>
+        <w:t>Performance</w:t>
+      </w:r>
+    </w:p>
+    <w:p>
+      <w:pPr>
+        <w:pStyle w:val="Heading3"/>
+      </w:pPr>
+      <w:r>
+        <w:t>Datasets</w:t>
+      </w:r>
+    </w:p>
+    <w:p>
+      <w:pPr>
+        <w:pStyle w:val="Heading3"/>
+      </w:pPr>
+      <w:r>
+        <w:lastRenderedPageBreak/>
+        <w:t>Features</w:t>
+      </w:r>
+    </w:p>
+    <w:p>
+      <w:pPr>
+        <w:pStyle w:val="Heading3"/>
+      </w:pPr>
     </w:p>
     <w:p>
       <w:pPr>
@@ -6571,7 +6359,6 @@
         <w:jc w:val="both"/>
       </w:pPr>
       <w:r>
-        <w:lastRenderedPageBreak/>
         <w:t>Lorem Ipsum 4</w:t>
       </w:r>
     </w:p>
@@ -7166,7 +6953,6 @@
           <w:lang w:eastAsia="en-GB"/>
           <w14:ligatures w14:val="none"/>
         </w:rPr>
-        <w:lastRenderedPageBreak/>
         <w:t xml:space="preserve">C. Zhang and L. Xue, "Autoencoder With Emotion Embedding for Speech Emotion Recognition," in IEEE Access, vol. 9, pp. 51231-51241, 2021, </w:t>
       </w:r>
       <w:proofErr w:type="spellStart"/>

--- a/Report Drafts/KV6003_Speech_Emotion_Recognition_Report_Panagiotis_Theodorou_Draft 1.docx
+++ b/Report Drafts/KV6003_Speech_Emotion_Recognition_Report_Panagiotis_Theodorou_Draft 1.docx
@@ -3,6 +3,8 @@
 <w:document xmlns:wpc="http://schemas.microsoft.com/office/word/2010/wordprocessingCanvas" xmlns:cx="http://schemas.microsoft.com/office/drawing/2014/chartex" xmlns:cx1="http://schemas.microsoft.com/office/drawing/2015/9/8/chartex" xmlns:cx2="http://schemas.microsoft.com/office/drawing/2015/10/21/chartex" xmlns:cx3="http://schemas.microsoft.com/office/drawing/2016/5/9/chartex" xmlns:cx4="http://schemas.microsoft.com/office/drawing/2016/5/10/chartex" xmlns:cx5="http://schemas.microsoft.com/office/drawing/2016/5/11/chartex" xmlns:cx6="http://schemas.microsoft.com/office/drawing/2016/5/12/chartex" xmlns:cx7="http://schemas.microsoft.com/office/drawing/2016/5/13/chartex" xmlns:cx8="http://schemas.microsoft.com/office/drawing/2016/5/14/chartex" xmlns:mc="http://schemas.openxmlformats.org/markup-compatibility/2006" xmlns:aink="http://schemas.microsoft.com/office/drawing/2016/ink" xmlns:am3d="http://schemas.microsoft.com/office/drawing/2017/model3d" xmlns:o="urn:schemas-microsoft-com:office:office" xmlns:oel="http://schemas.microsoft.com/office/2019/extlst" xmlns:r="http://schemas.openxmlformats.org/officeDocument/2006/relationships" xmlns:m="http://schemas.openxmlformats.org/officeDocument/2006/math" xmlns:v="urn:schemas-microsoft-com:vml" xmlns:wp14="http://schemas.microsoft.com/office/word/2010/wordprocessingDrawing" xmlns:wp="http://schemas.openxmlformats.org/drawingml/2006/wordprocessingDrawing" xmlns:w10="urn:schemas-microsoft-com:office:word" xmlns:w="http://schemas.openxmlformats.org/wordprocessingml/2006/main" xmlns:w14="http://schemas.microsoft.com/office/word/2010/wordml" xmlns:w15="http://schemas.microsoft.com/office/word/2012/wordml" xmlns:w16cex="http://schemas.microsoft.com/office/word/2018/wordml/cex" xmlns:w16cid="http://schemas.microsoft.com/office/word/2016/wordml/cid" xmlns:w16="http://schemas.microsoft.com/office/word/2018/wordml" xmlns:w16sdtdh="http://schemas.microsoft.com/office/word/2020/wordml/sdtdatahash" xmlns:w16se="http://schemas.microsoft.com/office/word/2015/wordml/symex" xmlns:wpg="http://schemas.microsoft.com/office/word/2010/wordprocessingGroup" xmlns:wpi="http://schemas.microsoft.com/office/word/2010/wordprocessingInk" xmlns:wne="http://schemas.microsoft.com/office/word/2006/wordml" xmlns:wps="http://schemas.microsoft.com/office/word/2010/wordprocessingShape" mc:Ignorable="w14 w15 w16se w16cid w16 w16cex w16sdtdh wp14">
   <w:body>
     <w:p>
+      <w:bookmarkStart w:id="0" w:name="_Hlk161159808"/>
+      <w:bookmarkEnd w:id="0"/>
       <w:r>
         <w:rPr>
           <w:noProof/>
@@ -3117,7 +3119,89 @@
           <w:sz w:val="28"/>
           <w:szCs w:val="28"/>
         </w:rPr>
-        <w:t>Lorem Ipsum</w:t>
+        <w:t>Performance</w:t>
+      </w:r>
+    </w:p>
+    <w:p>
+      <w:pPr>
+        <w:rPr>
+          <w:rFonts w:ascii="Times New Roman" w:hAnsi="Times New Roman" w:cs="Times New Roman"/>
+          <w:b/>
+          <w:bCs/>
+          <w:sz w:val="24"/>
+          <w:szCs w:val="24"/>
+        </w:rPr>
+      </w:pPr>
+      <w:r>
+        <w:rPr>
+          <w:rFonts w:ascii="Times New Roman" w:hAnsi="Times New Roman" w:cs="Times New Roman"/>
+          <w:b/>
+          <w:bCs/>
+          <w:sz w:val="24"/>
+          <w:szCs w:val="24"/>
+        </w:rPr>
+        <w:t>3.</w:t>
+      </w:r>
+      <w:r>
+        <w:rPr>
+          <w:rFonts w:ascii="Times New Roman" w:hAnsi="Times New Roman" w:cs="Times New Roman"/>
+          <w:b/>
+          <w:bCs/>
+          <w:sz w:val="24"/>
+          <w:szCs w:val="24"/>
+        </w:rPr>
+        <w:t>4</w:t>
+      </w:r>
+      <w:r>
+        <w:rPr>
+          <w:rFonts w:ascii="Times New Roman" w:hAnsi="Times New Roman" w:cs="Times New Roman"/>
+          <w:b/>
+          <w:bCs/>
+          <w:sz w:val="24"/>
+          <w:szCs w:val="24"/>
+        </w:rPr>
+        <w:t>.</w:t>
+      </w:r>
+      <w:r>
+        <w:rPr>
+          <w:rFonts w:ascii="Times New Roman" w:hAnsi="Times New Roman" w:cs="Times New Roman"/>
+          <w:b/>
+          <w:bCs/>
+          <w:sz w:val="24"/>
+          <w:szCs w:val="24"/>
+        </w:rPr>
+        <w:t>1</w:t>
+      </w:r>
+      <w:r>
+        <w:rPr>
+          <w:rFonts w:ascii="Times New Roman" w:hAnsi="Times New Roman" w:cs="Times New Roman"/>
+          <w:b/>
+          <w:bCs/>
+          <w:sz w:val="24"/>
+          <w:szCs w:val="24"/>
+        </w:rPr>
+        <w:t xml:space="preserve"> -</w:t>
+      </w:r>
+      <w:r>
+        <w:rPr>
+          <w:rFonts w:ascii="Times New Roman" w:hAnsi="Times New Roman" w:cs="Times New Roman"/>
+          <w:b/>
+          <w:bCs/>
+          <w:sz w:val="24"/>
+          <w:szCs w:val="24"/>
+        </w:rPr>
+        <w:tab/>
+        <w:t>Datasets &amp; Features</w:t>
+      </w:r>
+      <w:r>
+        <w:rPr>
+          <w:rFonts w:ascii="Times New Roman" w:hAnsi="Times New Roman" w:cs="Times New Roman"/>
+          <w:b/>
+          <w:bCs/>
+          <w:sz w:val="24"/>
+          <w:szCs w:val="24"/>
+        </w:rPr>
+        <w:t xml:space="preserve"> </w:t>
       </w:r>
     </w:p>
     <w:p>
@@ -3751,6 +3835,7 @@
           <w:sz w:val="28"/>
           <w:szCs w:val="28"/>
         </w:rPr>
+        <w:lastRenderedPageBreak/>
         <w:t>6.1 -</w:t>
       </w:r>
       <w:r>
@@ -3792,7 +3877,6 @@
           <w:sz w:val="28"/>
           <w:szCs w:val="28"/>
         </w:rPr>
-        <w:lastRenderedPageBreak/>
         <w:t>6.2 -</w:t>
       </w:r>
       <w:r>
@@ -5811,8 +5895,8 @@
         <w:spacing w:before="0" w:beforeAutospacing="0" w:after="0" w:afterAutospacing="0"/>
         <w:jc w:val="both"/>
       </w:pPr>
-      <w:bookmarkStart w:id="0" w:name="_Hlk160455072"/>
-      <w:bookmarkStart w:id="1" w:name="_Hlk160455464"/>
+      <w:bookmarkStart w:id="1" w:name="_Hlk160455072"/>
+      <w:bookmarkStart w:id="2" w:name="_Hlk160455464"/>
       <w:r>
         <w:t>Emotions</w:t>
       </w:r>
@@ -5963,8 +6047,8 @@
         <w:spacing w:before="0"/>
         <w:jc w:val="both"/>
       </w:pPr>
-      <w:bookmarkStart w:id="2" w:name="_Hlk160455497"/>
-      <w:bookmarkEnd w:id="0"/>
+      <w:bookmarkStart w:id="3" w:name="_Hlk160455497"/>
+      <w:bookmarkEnd w:id="1"/>
       <w:r>
         <w:t>Methodology</w:t>
       </w:r>
@@ -6212,15 +6296,1136 @@
       <w:r>
         <w:t>Datasets</w:t>
       </w:r>
-    </w:p>
+      <w:r>
+        <w:t xml:space="preserve"> &amp; Features</w:t>
+      </w:r>
+    </w:p>
+    <w:tbl>
+      <w:tblPr>
+        <w:tblStyle w:val="TableGrid"/>
+        <w:tblW w:w="0" w:type="auto"/>
+        <w:tblBorders>
+          <w:top w:val="none" w:sz="0" w:space="0" w:color="auto"/>
+          <w:left w:val="none" w:sz="0" w:space="0" w:color="auto"/>
+          <w:bottom w:val="none" w:sz="0" w:space="0" w:color="auto"/>
+          <w:right w:val="none" w:sz="0" w:space="0" w:color="auto"/>
+          <w:insideH w:val="none" w:sz="0" w:space="0" w:color="auto"/>
+          <w:insideV w:val="none" w:sz="0" w:space="0" w:color="auto"/>
+        </w:tblBorders>
+        <w:tblLook w:val="04A0" w:firstRow="1" w:lastRow="0" w:firstColumn="1" w:lastColumn="0" w:noHBand="0" w:noVBand="1"/>
+      </w:tblPr>
+      <w:tblGrid>
+        <w:gridCol w:w="10456"/>
+      </w:tblGrid>
+      <w:tr>
+        <w:tc>
+          <w:tcPr>
+            <w:tcW w:w="10456" w:type="dxa"/>
+          </w:tcPr>
+          <w:p>
+            <w:pPr>
+              <w:pStyle w:val="Heading3"/>
+              <w:numPr>
+                <w:ilvl w:val="0"/>
+                <w:numId w:val="0"/>
+              </w:numPr>
+              <w:jc w:val="center"/>
+            </w:pPr>
+            <w:r>
+              <w:rPr>
+                <w:noProof/>
+                <w14:ligatures w14:val="standardContextual"/>
+              </w:rPr>
+              <w:lastRenderedPageBreak/>
+              <w:drawing>
+                <wp:inline distT="0" distB="0" distL="0" distR="0" wp14:anchorId="4DF677D0" wp14:editId="07BA1939">
+                  <wp:extent cx="3136960" cy="1710000"/>
+                  <wp:effectExtent l="19050" t="19050" r="25400" b="24130"/>
+                  <wp:docPr id="1331559252" name="Picture 2" descr="A graph on a black background&#10;&#10;Description automatically generated"/>
+                  <wp:cNvGraphicFramePr>
+                    <a:graphicFrameLocks xmlns:a="http://schemas.openxmlformats.org/drawingml/2006/main" noChangeAspect="1"/>
+                  </wp:cNvGraphicFramePr>
+                  <a:graphic xmlns:a="http://schemas.openxmlformats.org/drawingml/2006/main">
+                    <a:graphicData uri="http://schemas.openxmlformats.org/drawingml/2006/picture">
+                      <pic:pic xmlns:pic="http://schemas.openxmlformats.org/drawingml/2006/picture">
+                        <pic:nvPicPr>
+                          <pic:cNvPr id="1331559252" name="Picture 2" descr="A graph on a black background&#10;&#10;Description automatically generated"/>
+                          <pic:cNvPicPr>
+                            <a:picLocks noChangeAspect="1" noChangeArrowheads="1"/>
+                          </pic:cNvPicPr>
+                        </pic:nvPicPr>
+                        <pic:blipFill>
+                          <a:blip r:embed="rId11" cstate="print">
+                            <a:extLst>
+                              <a:ext uri="{28A0092B-C50C-407E-A947-70E740481C1C}">
+                                <a14:useLocalDpi xmlns:a14="http://schemas.microsoft.com/office/drawing/2010/main" val="0"/>
+                              </a:ext>
+                            </a:extLst>
+                          </a:blip>
+                          <a:srcRect/>
+                          <a:stretch>
+                            <a:fillRect/>
+                          </a:stretch>
+                        </pic:blipFill>
+                        <pic:spPr bwMode="auto">
+                          <a:xfrm>
+                            <a:off x="0" y="0"/>
+                            <a:ext cx="3136960" cy="1710000"/>
+                          </a:xfrm>
+                          <a:prstGeom prst="rect">
+                            <a:avLst/>
+                          </a:prstGeom>
+                          <a:noFill/>
+                          <a:ln w="12700">
+                            <a:solidFill>
+                              <a:schemeClr val="tx1"/>
+                            </a:solidFill>
+                          </a:ln>
+                        </pic:spPr>
+                      </pic:pic>
+                    </a:graphicData>
+                  </a:graphic>
+                </wp:inline>
+              </w:drawing>
+            </w:r>
+          </w:p>
+        </w:tc>
+      </w:tr>
+      <w:tr>
+        <w:tc>
+          <w:tcPr>
+            <w:tcW w:w="10456" w:type="dxa"/>
+          </w:tcPr>
+          <w:p>
+            <w:pPr>
+              <w:pStyle w:val="Heading3"/>
+              <w:numPr>
+                <w:ilvl w:val="0"/>
+                <w:numId w:val="0"/>
+              </w:numPr>
+              <w:jc w:val="center"/>
+              <w:rPr>
+                <w:sz w:val="24"/>
+                <w:szCs w:val="24"/>
+              </w:rPr>
+            </w:pPr>
+            <w:r>
+              <w:rPr>
+                <w:sz w:val="24"/>
+                <w:szCs w:val="24"/>
+              </w:rPr>
+              <w:t xml:space="preserve">Fig: </w:t>
+            </w:r>
+            <w:r>
+              <w:rPr>
+                <w:b w:val="0"/>
+                <w:bCs w:val="0"/>
+                <w:sz w:val="24"/>
+                <w:szCs w:val="24"/>
+              </w:rPr>
+              <w:t xml:space="preserve">Comparisons of all 4 datasets </w:t>
+            </w:r>
+            <w:r>
+              <w:rPr>
+                <w:b w:val="0"/>
+                <w:bCs w:val="0"/>
+                <w:sz w:val="24"/>
+                <w:szCs w:val="24"/>
+              </w:rPr>
+              <w:t xml:space="preserve">F1 Macro-Average Performance Metrics, </w:t>
+            </w:r>
+            <w:r>
+              <w:rPr>
+                <w:b w:val="0"/>
+                <w:bCs w:val="0"/>
+                <w:sz w:val="24"/>
+                <w:szCs w:val="24"/>
+              </w:rPr>
+              <w:t>in Deep Learning and Machine Learning models</w:t>
+            </w:r>
+            <w:r>
+              <w:rPr>
+                <w:b w:val="0"/>
+                <w:bCs w:val="0"/>
+                <w:sz w:val="24"/>
+                <w:szCs w:val="24"/>
+              </w:rPr>
+              <w:t>, using Mel-Spectrogram as a Vector Feature</w:t>
+            </w:r>
+          </w:p>
+        </w:tc>
+      </w:tr>
+    </w:tbl>
     <w:p>
       <w:pPr>
         <w:pStyle w:val="Heading3"/>
-      </w:pPr>
-      <w:r>
-        <w:lastRenderedPageBreak/>
-        <w:t>Features</w:t>
-      </w:r>
+        <w:numPr>
+          <w:ilvl w:val="0"/>
+          <w:numId w:val="0"/>
+        </w:numPr>
+      </w:pPr>
+    </w:p>
+    <w:tbl>
+      <w:tblPr>
+        <w:tblStyle w:val="TableGrid"/>
+        <w:tblW w:w="0" w:type="auto"/>
+        <w:tblBorders>
+          <w:top w:val="none" w:sz="0" w:space="0" w:color="auto"/>
+          <w:left w:val="none" w:sz="0" w:space="0" w:color="auto"/>
+          <w:bottom w:val="none" w:sz="0" w:space="0" w:color="auto"/>
+          <w:right w:val="none" w:sz="0" w:space="0" w:color="auto"/>
+          <w:insideH w:val="none" w:sz="0" w:space="0" w:color="auto"/>
+          <w:insideV w:val="none" w:sz="0" w:space="0" w:color="auto"/>
+        </w:tblBorders>
+        <w:tblLook w:val="04A0" w:firstRow="1" w:lastRow="0" w:firstColumn="1" w:lastColumn="0" w:noHBand="0" w:noVBand="1"/>
+      </w:tblPr>
+      <w:tblGrid>
+        <w:gridCol w:w="10456"/>
+      </w:tblGrid>
+      <w:tr>
+        <w:tc>
+          <w:tcPr>
+            <w:tcW w:w="10456" w:type="dxa"/>
+          </w:tcPr>
+          <w:p>
+            <w:pPr>
+              <w:pStyle w:val="Heading3"/>
+              <w:numPr>
+                <w:ilvl w:val="0"/>
+                <w:numId w:val="0"/>
+              </w:numPr>
+              <w:jc w:val="center"/>
+            </w:pPr>
+            <w:r>
+              <w:rPr>
+                <w:noProof/>
+                <w14:ligatures w14:val="standardContextual"/>
+              </w:rPr>
+              <w:drawing>
+                <wp:inline distT="0" distB="0" distL="0" distR="0" wp14:anchorId="4200E2E0" wp14:editId="370C7781">
+                  <wp:extent cx="3147843" cy="1710000"/>
+                  <wp:effectExtent l="19050" t="19050" r="14605" b="24130"/>
+                  <wp:docPr id="981121422" name="Picture 3" descr="A graph on a black background&#10;&#10;Description automatically generated"/>
+                  <wp:cNvGraphicFramePr>
+                    <a:graphicFrameLocks xmlns:a="http://schemas.openxmlformats.org/drawingml/2006/main" noChangeAspect="1"/>
+                  </wp:cNvGraphicFramePr>
+                  <a:graphic xmlns:a="http://schemas.openxmlformats.org/drawingml/2006/main">
+                    <a:graphicData uri="http://schemas.openxmlformats.org/drawingml/2006/picture">
+                      <pic:pic xmlns:pic="http://schemas.openxmlformats.org/drawingml/2006/picture">
+                        <pic:nvPicPr>
+                          <pic:cNvPr id="981121422" name="Picture 3" descr="A graph on a black background&#10;&#10;Description automatically generated"/>
+                          <pic:cNvPicPr>
+                            <a:picLocks noChangeAspect="1" noChangeArrowheads="1"/>
+                          </pic:cNvPicPr>
+                        </pic:nvPicPr>
+                        <pic:blipFill>
+                          <a:blip r:embed="rId12" cstate="print">
+                            <a:extLst>
+                              <a:ext uri="{28A0092B-C50C-407E-A947-70E740481C1C}">
+                                <a14:useLocalDpi xmlns:a14="http://schemas.microsoft.com/office/drawing/2010/main" val="0"/>
+                              </a:ext>
+                            </a:extLst>
+                          </a:blip>
+                          <a:srcRect/>
+                          <a:stretch>
+                            <a:fillRect/>
+                          </a:stretch>
+                        </pic:blipFill>
+                        <pic:spPr bwMode="auto">
+                          <a:xfrm>
+                            <a:off x="0" y="0"/>
+                            <a:ext cx="3147843" cy="1710000"/>
+                          </a:xfrm>
+                          <a:prstGeom prst="rect">
+                            <a:avLst/>
+                          </a:prstGeom>
+                          <a:noFill/>
+                          <a:ln w="12700">
+                            <a:solidFill>
+                              <a:schemeClr val="tx1"/>
+                            </a:solidFill>
+                          </a:ln>
+                        </pic:spPr>
+                      </pic:pic>
+                    </a:graphicData>
+                  </a:graphic>
+                </wp:inline>
+              </w:drawing>
+            </w:r>
+          </w:p>
+        </w:tc>
+      </w:tr>
+      <w:tr>
+        <w:tc>
+          <w:tcPr>
+            <w:tcW w:w="10456" w:type="dxa"/>
+          </w:tcPr>
+          <w:p>
+            <w:pPr>
+              <w:pStyle w:val="Heading3"/>
+              <w:numPr>
+                <w:ilvl w:val="0"/>
+                <w:numId w:val="0"/>
+              </w:numPr>
+              <w:jc w:val="center"/>
+              <w:rPr>
+                <w:sz w:val="24"/>
+                <w:szCs w:val="24"/>
+              </w:rPr>
+            </w:pPr>
+            <w:r>
+              <w:rPr>
+                <w:sz w:val="24"/>
+                <w:szCs w:val="24"/>
+              </w:rPr>
+              <w:t xml:space="preserve">Fig: </w:t>
+            </w:r>
+            <w:r>
+              <w:rPr>
+                <w:b w:val="0"/>
+                <w:bCs w:val="0"/>
+                <w:sz w:val="24"/>
+                <w:szCs w:val="24"/>
+              </w:rPr>
+              <w:t xml:space="preserve">Comparisons of all 4 datasets </w:t>
+            </w:r>
+            <w:r>
+              <w:rPr>
+                <w:b w:val="0"/>
+                <w:bCs w:val="0"/>
+                <w:sz w:val="24"/>
+                <w:szCs w:val="24"/>
+              </w:rPr>
+              <w:t xml:space="preserve">F1 Macro-Average Performance Metrics, </w:t>
+            </w:r>
+            <w:r>
+              <w:rPr>
+                <w:b w:val="0"/>
+                <w:bCs w:val="0"/>
+                <w:sz w:val="24"/>
+                <w:szCs w:val="24"/>
+              </w:rPr>
+              <w:t>in Deep Learning and Machine Learning models</w:t>
+            </w:r>
+            <w:r>
+              <w:rPr>
+                <w:b w:val="0"/>
+                <w:bCs w:val="0"/>
+                <w:sz w:val="24"/>
+                <w:szCs w:val="24"/>
+              </w:rPr>
+              <w:t>, using MFCC as a Vector Feature</w:t>
+            </w:r>
+          </w:p>
+        </w:tc>
+      </w:tr>
+    </w:tbl>
+    <w:p>
+      <w:pPr>
+        <w:pStyle w:val="Heading3"/>
+        <w:numPr>
+          <w:ilvl w:val="0"/>
+          <w:numId w:val="0"/>
+        </w:numPr>
+      </w:pPr>
+    </w:p>
+    <w:tbl>
+      <w:tblPr>
+        <w:tblStyle w:val="TableGrid"/>
+        <w:tblW w:w="0" w:type="auto"/>
+        <w:tblBorders>
+          <w:top w:val="none" w:sz="0" w:space="0" w:color="auto"/>
+          <w:left w:val="none" w:sz="0" w:space="0" w:color="auto"/>
+          <w:bottom w:val="none" w:sz="0" w:space="0" w:color="auto"/>
+          <w:right w:val="none" w:sz="0" w:space="0" w:color="auto"/>
+          <w:insideH w:val="none" w:sz="0" w:space="0" w:color="auto"/>
+          <w:insideV w:val="none" w:sz="0" w:space="0" w:color="auto"/>
+        </w:tblBorders>
+        <w:tblLook w:val="04A0" w:firstRow="1" w:lastRow="0" w:firstColumn="1" w:lastColumn="0" w:noHBand="0" w:noVBand="1"/>
+      </w:tblPr>
+      <w:tblGrid>
+        <w:gridCol w:w="5228"/>
+        <w:gridCol w:w="5228"/>
+      </w:tblGrid>
+      <w:tr>
+        <w:tc>
+          <w:tcPr>
+            <w:tcW w:w="5228" w:type="dxa"/>
+          </w:tcPr>
+          <w:p>
+            <w:pPr>
+              <w:pStyle w:val="Heading3"/>
+              <w:numPr>
+                <w:ilvl w:val="0"/>
+                <w:numId w:val="0"/>
+              </w:numPr>
+              <w:jc w:val="right"/>
+            </w:pPr>
+            <w:r>
+              <w:rPr>
+                <w:noProof/>
+                <w14:ligatures w14:val="standardContextual"/>
+              </w:rPr>
+              <w:drawing>
+                <wp:inline distT="0" distB="0" distL="0" distR="0" wp14:anchorId="0D5C25E3" wp14:editId="63436AFE">
+                  <wp:extent cx="2520000" cy="1440000"/>
+                  <wp:effectExtent l="19050" t="19050" r="13970" b="27305"/>
+                  <wp:docPr id="2088498532" name="Picture 5"/>
+                  <wp:cNvGraphicFramePr>
+                    <a:graphicFrameLocks xmlns:a="http://schemas.openxmlformats.org/drawingml/2006/main"/>
+                  </wp:cNvGraphicFramePr>
+                  <a:graphic xmlns:a="http://schemas.openxmlformats.org/drawingml/2006/main">
+                    <a:graphicData uri="http://schemas.openxmlformats.org/drawingml/2006/picture">
+                      <pic:pic xmlns:pic="http://schemas.openxmlformats.org/drawingml/2006/picture">
+                        <pic:nvPicPr>
+                          <pic:cNvPr id="0" name="Picture 6"/>
+                          <pic:cNvPicPr>
+                            <a:picLocks noChangeAspect="1" noChangeArrowheads="1"/>
+                          </pic:cNvPicPr>
+                        </pic:nvPicPr>
+                        <pic:blipFill>
+                          <a:blip r:embed="rId13" cstate="print">
+                            <a:extLst>
+                              <a:ext uri="{28A0092B-C50C-407E-A947-70E740481C1C}">
+                                <a14:useLocalDpi xmlns:a14="http://schemas.microsoft.com/office/drawing/2010/main" val="0"/>
+                              </a:ext>
+                            </a:extLst>
+                          </a:blip>
+                          <a:srcRect/>
+                          <a:stretch>
+                            <a:fillRect/>
+                          </a:stretch>
+                        </pic:blipFill>
+                        <pic:spPr bwMode="auto">
+                          <a:xfrm>
+                            <a:off x="0" y="0"/>
+                            <a:ext cx="2520000" cy="1440000"/>
+                          </a:xfrm>
+                          <a:prstGeom prst="rect">
+                            <a:avLst/>
+                          </a:prstGeom>
+                          <a:noFill/>
+                          <a:ln w="12700">
+                            <a:solidFill>
+                              <a:schemeClr val="tx1"/>
+                            </a:solidFill>
+                          </a:ln>
+                        </pic:spPr>
+                      </pic:pic>
+                    </a:graphicData>
+                  </a:graphic>
+                </wp:inline>
+              </w:drawing>
+            </w:r>
+          </w:p>
+        </w:tc>
+        <w:tc>
+          <w:tcPr>
+            <w:tcW w:w="5228" w:type="dxa"/>
+          </w:tcPr>
+          <w:p>
+            <w:pPr>
+              <w:pStyle w:val="Heading3"/>
+              <w:numPr>
+                <w:ilvl w:val="0"/>
+                <w:numId w:val="0"/>
+              </w:numPr>
+            </w:pPr>
+            <w:r>
+              <w:rPr>
+                <w:noProof/>
+                <w14:ligatures w14:val="standardContextual"/>
+              </w:rPr>
+              <w:drawing>
+                <wp:inline distT="0" distB="0" distL="0" distR="0" wp14:anchorId="6C9E30C8" wp14:editId="1990CE34">
+                  <wp:extent cx="2520000" cy="1440000"/>
+                  <wp:effectExtent l="19050" t="19050" r="13970" b="27305"/>
+                  <wp:docPr id="1540080840" name="Picture 6"/>
+                  <wp:cNvGraphicFramePr>
+                    <a:graphicFrameLocks xmlns:a="http://schemas.openxmlformats.org/drawingml/2006/main"/>
+                  </wp:cNvGraphicFramePr>
+                  <a:graphic xmlns:a="http://schemas.openxmlformats.org/drawingml/2006/main">
+                    <a:graphicData uri="http://schemas.openxmlformats.org/drawingml/2006/picture">
+                      <pic:pic xmlns:pic="http://schemas.openxmlformats.org/drawingml/2006/picture">
+                        <pic:nvPicPr>
+                          <pic:cNvPr id="0" name="Picture 7"/>
+                          <pic:cNvPicPr>
+                            <a:picLocks noChangeAspect="1" noChangeArrowheads="1"/>
+                          </pic:cNvPicPr>
+                        </pic:nvPicPr>
+                        <pic:blipFill>
+                          <a:blip r:embed="rId14" cstate="print">
+                            <a:extLst>
+                              <a:ext uri="{28A0092B-C50C-407E-A947-70E740481C1C}">
+                                <a14:useLocalDpi xmlns:a14="http://schemas.microsoft.com/office/drawing/2010/main" val="0"/>
+                              </a:ext>
+                            </a:extLst>
+                          </a:blip>
+                          <a:srcRect/>
+                          <a:stretch>
+                            <a:fillRect/>
+                          </a:stretch>
+                        </pic:blipFill>
+                        <pic:spPr bwMode="auto">
+                          <a:xfrm>
+                            <a:off x="0" y="0"/>
+                            <a:ext cx="2520000" cy="1440000"/>
+                          </a:xfrm>
+                          <a:prstGeom prst="rect">
+                            <a:avLst/>
+                          </a:prstGeom>
+                          <a:noFill/>
+                          <a:ln w="12700">
+                            <a:solidFill>
+                              <a:schemeClr val="tx1"/>
+                            </a:solidFill>
+                          </a:ln>
+                        </pic:spPr>
+                      </pic:pic>
+                    </a:graphicData>
+                  </a:graphic>
+                </wp:inline>
+              </w:drawing>
+            </w:r>
+          </w:p>
+        </w:tc>
+      </w:tr>
+      <w:tr>
+        <w:tc>
+          <w:tcPr>
+            <w:tcW w:w="5228" w:type="dxa"/>
+          </w:tcPr>
+          <w:p>
+            <w:pPr>
+              <w:pStyle w:val="Heading3"/>
+              <w:numPr>
+                <w:ilvl w:val="0"/>
+                <w:numId w:val="0"/>
+              </w:numPr>
+              <w:jc w:val="right"/>
+            </w:pPr>
+            <w:r>
+              <w:rPr>
+                <w:noProof/>
+                <w14:ligatures w14:val="standardContextual"/>
+              </w:rPr>
+              <w:drawing>
+                <wp:inline distT="0" distB="0" distL="0" distR="0" wp14:anchorId="4E0FA1F9" wp14:editId="0B6E17B9">
+                  <wp:extent cx="2520000" cy="1440000"/>
+                  <wp:effectExtent l="19050" t="19050" r="13970" b="27305"/>
+                  <wp:docPr id="234904471" name="Picture 7"/>
+                  <wp:cNvGraphicFramePr>
+                    <a:graphicFrameLocks xmlns:a="http://schemas.openxmlformats.org/drawingml/2006/main"/>
+                  </wp:cNvGraphicFramePr>
+                  <a:graphic xmlns:a="http://schemas.openxmlformats.org/drawingml/2006/main">
+                    <a:graphicData uri="http://schemas.openxmlformats.org/drawingml/2006/picture">
+                      <pic:pic xmlns:pic="http://schemas.openxmlformats.org/drawingml/2006/picture">
+                        <pic:nvPicPr>
+                          <pic:cNvPr id="0" name="Picture 8"/>
+                          <pic:cNvPicPr>
+                            <a:picLocks noChangeAspect="1" noChangeArrowheads="1"/>
+                          </pic:cNvPicPr>
+                        </pic:nvPicPr>
+                        <pic:blipFill>
+                          <a:blip r:embed="rId15" cstate="print">
+                            <a:extLst>
+                              <a:ext uri="{28A0092B-C50C-407E-A947-70E740481C1C}">
+                                <a14:useLocalDpi xmlns:a14="http://schemas.microsoft.com/office/drawing/2010/main" val="0"/>
+                              </a:ext>
+                            </a:extLst>
+                          </a:blip>
+                          <a:srcRect/>
+                          <a:stretch>
+                            <a:fillRect/>
+                          </a:stretch>
+                        </pic:blipFill>
+                        <pic:spPr bwMode="auto">
+                          <a:xfrm>
+                            <a:off x="0" y="0"/>
+                            <a:ext cx="2520000" cy="1440000"/>
+                          </a:xfrm>
+                          <a:prstGeom prst="rect">
+                            <a:avLst/>
+                          </a:prstGeom>
+                          <a:noFill/>
+                          <a:ln w="12700">
+                            <a:solidFill>
+                              <a:schemeClr val="tx1"/>
+                            </a:solidFill>
+                          </a:ln>
+                        </pic:spPr>
+                      </pic:pic>
+                    </a:graphicData>
+                  </a:graphic>
+                </wp:inline>
+              </w:drawing>
+            </w:r>
+          </w:p>
+        </w:tc>
+        <w:tc>
+          <w:tcPr>
+            <w:tcW w:w="5228" w:type="dxa"/>
+          </w:tcPr>
+          <w:p>
+            <w:pPr>
+              <w:pStyle w:val="Heading3"/>
+              <w:numPr>
+                <w:ilvl w:val="0"/>
+                <w:numId w:val="0"/>
+              </w:numPr>
+            </w:pPr>
+            <w:r>
+              <w:rPr>
+                <w:noProof/>
+                <w14:ligatures w14:val="standardContextual"/>
+              </w:rPr>
+              <w:drawing>
+                <wp:inline distT="0" distB="0" distL="0" distR="0" wp14:anchorId="39B005A7" wp14:editId="4158EC4D">
+                  <wp:extent cx="2520000" cy="1440000"/>
+                  <wp:effectExtent l="19050" t="19050" r="13970" b="27305"/>
+                  <wp:docPr id="552748868" name="Picture 8"/>
+                  <wp:cNvGraphicFramePr>
+                    <a:graphicFrameLocks xmlns:a="http://schemas.openxmlformats.org/drawingml/2006/main"/>
+                  </wp:cNvGraphicFramePr>
+                  <a:graphic xmlns:a="http://schemas.openxmlformats.org/drawingml/2006/main">
+                    <a:graphicData uri="http://schemas.openxmlformats.org/drawingml/2006/picture">
+                      <pic:pic xmlns:pic="http://schemas.openxmlformats.org/drawingml/2006/picture">
+                        <pic:nvPicPr>
+                          <pic:cNvPr id="0" name="Picture 9"/>
+                          <pic:cNvPicPr>
+                            <a:picLocks noChangeAspect="1" noChangeArrowheads="1"/>
+                          </pic:cNvPicPr>
+                        </pic:nvPicPr>
+                        <pic:blipFill>
+                          <a:blip r:embed="rId16" cstate="print">
+                            <a:extLst>
+                              <a:ext uri="{28A0092B-C50C-407E-A947-70E740481C1C}">
+                                <a14:useLocalDpi xmlns:a14="http://schemas.microsoft.com/office/drawing/2010/main" val="0"/>
+                              </a:ext>
+                            </a:extLst>
+                          </a:blip>
+                          <a:srcRect/>
+                          <a:stretch>
+                            <a:fillRect/>
+                          </a:stretch>
+                        </pic:blipFill>
+                        <pic:spPr bwMode="auto">
+                          <a:xfrm>
+                            <a:off x="0" y="0"/>
+                            <a:ext cx="2520000" cy="1440000"/>
+                          </a:xfrm>
+                          <a:prstGeom prst="rect">
+                            <a:avLst/>
+                          </a:prstGeom>
+                          <a:noFill/>
+                          <a:ln w="12700">
+                            <a:solidFill>
+                              <a:schemeClr val="tx1"/>
+                            </a:solidFill>
+                          </a:ln>
+                        </pic:spPr>
+                      </pic:pic>
+                    </a:graphicData>
+                  </a:graphic>
+                </wp:inline>
+              </w:drawing>
+            </w:r>
+          </w:p>
+        </w:tc>
+      </w:tr>
+      <w:tr>
+        <w:tc>
+          <w:tcPr>
+            <w:tcW w:w="10456" w:type="dxa"/>
+            <w:gridSpan w:val="2"/>
+          </w:tcPr>
+          <w:p>
+            <w:pPr>
+              <w:pStyle w:val="Heading3"/>
+              <w:numPr>
+                <w:ilvl w:val="0"/>
+                <w:numId w:val="0"/>
+              </w:numPr>
+              <w:jc w:val="center"/>
+            </w:pPr>
+            <w:r>
+              <w:rPr>
+                <w:sz w:val="24"/>
+                <w:szCs w:val="24"/>
+              </w:rPr>
+              <w:t xml:space="preserve">Fig: </w:t>
+            </w:r>
+            <w:r>
+              <w:rPr>
+                <w:b w:val="0"/>
+                <w:bCs w:val="0"/>
+                <w:sz w:val="24"/>
+                <w:szCs w:val="24"/>
+              </w:rPr>
+              <w:t>F1-Score Macro-Average Performance C</w:t>
+            </w:r>
+            <w:r>
+              <w:rPr>
+                <w:b w:val="0"/>
+                <w:bCs w:val="0"/>
+                <w:sz w:val="24"/>
+                <w:szCs w:val="24"/>
+              </w:rPr>
+              <w:t>omparisons of</w:t>
+            </w:r>
+            <w:r>
+              <w:rPr>
+                <w:b w:val="0"/>
+                <w:bCs w:val="0"/>
+                <w:sz w:val="24"/>
+                <w:szCs w:val="24"/>
+              </w:rPr>
+              <w:t xml:space="preserve"> Each Deep Learning Model, from each Dataset, </w:t>
+            </w:r>
+            <w:r>
+              <w:rPr>
+                <w:b w:val="0"/>
+                <w:bCs w:val="0"/>
+                <w:sz w:val="24"/>
+                <w:szCs w:val="24"/>
+              </w:rPr>
+              <w:t>relative to each Feature Vector</w:t>
+            </w:r>
+            <w:r>
+              <w:rPr>
+                <w:b w:val="0"/>
+                <w:bCs w:val="0"/>
+                <w:sz w:val="24"/>
+                <w:szCs w:val="24"/>
+              </w:rPr>
+              <w:t xml:space="preserve"> (MFCC vs Mel-Spectrogram)</w:t>
+            </w:r>
+          </w:p>
+        </w:tc>
+      </w:tr>
+    </w:tbl>
+    <w:p>
+      <w:pPr>
+        <w:pStyle w:val="Heading3"/>
+        <w:numPr>
+          <w:ilvl w:val="0"/>
+          <w:numId w:val="0"/>
+        </w:numPr>
+      </w:pPr>
+    </w:p>
+    <w:p>
+      <w:pPr>
+        <w:pStyle w:val="Heading3"/>
+        <w:numPr>
+          <w:ilvl w:val="0"/>
+          <w:numId w:val="0"/>
+        </w:numPr>
+      </w:pPr>
+    </w:p>
+    <w:tbl>
+      <w:tblPr>
+        <w:tblStyle w:val="TableGrid"/>
+        <w:tblW w:w="0" w:type="auto"/>
+        <w:tblBorders>
+          <w:top w:val="none" w:sz="0" w:space="0" w:color="auto"/>
+          <w:left w:val="none" w:sz="0" w:space="0" w:color="auto"/>
+          <w:bottom w:val="none" w:sz="0" w:space="0" w:color="auto"/>
+          <w:right w:val="none" w:sz="0" w:space="0" w:color="auto"/>
+          <w:insideH w:val="none" w:sz="0" w:space="0" w:color="auto"/>
+          <w:insideV w:val="none" w:sz="0" w:space="0" w:color="auto"/>
+        </w:tblBorders>
+        <w:tblLook w:val="04A0" w:firstRow="1" w:lastRow="0" w:firstColumn="1" w:lastColumn="0" w:noHBand="0" w:noVBand="1"/>
+      </w:tblPr>
+      <w:tblGrid>
+        <w:gridCol w:w="5228"/>
+        <w:gridCol w:w="5228"/>
+      </w:tblGrid>
+      <w:tr>
+        <w:tc>
+          <w:tcPr>
+            <w:tcW w:w="5228" w:type="dxa"/>
+          </w:tcPr>
+          <w:p>
+            <w:pPr>
+              <w:pStyle w:val="Heading3"/>
+              <w:numPr>
+                <w:ilvl w:val="0"/>
+                <w:numId w:val="0"/>
+              </w:numPr>
+              <w:jc w:val="right"/>
+            </w:pPr>
+            <w:r>
+              <w:rPr>
+                <w:noProof/>
+                <w14:ligatures w14:val="standardContextual"/>
+              </w:rPr>
+              <w:lastRenderedPageBreak/>
+              <w:drawing>
+                <wp:inline distT="0" distB="0" distL="0" distR="0" wp14:anchorId="4E436E85" wp14:editId="729635D2">
+                  <wp:extent cx="2520000" cy="1440000"/>
+                  <wp:effectExtent l="19050" t="19050" r="13970" b="27305"/>
+                  <wp:docPr id="1723561117" name="Picture 9"/>
+                  <wp:cNvGraphicFramePr>
+                    <a:graphicFrameLocks xmlns:a="http://schemas.openxmlformats.org/drawingml/2006/main"/>
+                  </wp:cNvGraphicFramePr>
+                  <a:graphic xmlns:a="http://schemas.openxmlformats.org/drawingml/2006/main">
+                    <a:graphicData uri="http://schemas.openxmlformats.org/drawingml/2006/picture">
+                      <pic:pic xmlns:pic="http://schemas.openxmlformats.org/drawingml/2006/picture">
+                        <pic:nvPicPr>
+                          <pic:cNvPr id="0" name="Picture 10"/>
+                          <pic:cNvPicPr>
+                            <a:picLocks noChangeAspect="1" noChangeArrowheads="1"/>
+                          </pic:cNvPicPr>
+                        </pic:nvPicPr>
+                        <pic:blipFill>
+                          <a:blip r:embed="rId17" cstate="print">
+                            <a:extLst>
+                              <a:ext uri="{28A0092B-C50C-407E-A947-70E740481C1C}">
+                                <a14:useLocalDpi xmlns:a14="http://schemas.microsoft.com/office/drawing/2010/main" val="0"/>
+                              </a:ext>
+                            </a:extLst>
+                          </a:blip>
+                          <a:srcRect/>
+                          <a:stretch>
+                            <a:fillRect/>
+                          </a:stretch>
+                        </pic:blipFill>
+                        <pic:spPr bwMode="auto">
+                          <a:xfrm>
+                            <a:off x="0" y="0"/>
+                            <a:ext cx="2520000" cy="1440000"/>
+                          </a:xfrm>
+                          <a:prstGeom prst="rect">
+                            <a:avLst/>
+                          </a:prstGeom>
+                          <a:noFill/>
+                          <a:ln w="12700">
+                            <a:solidFill>
+                              <a:schemeClr val="tx1"/>
+                            </a:solidFill>
+                          </a:ln>
+                        </pic:spPr>
+                      </pic:pic>
+                    </a:graphicData>
+                  </a:graphic>
+                </wp:inline>
+              </w:drawing>
+            </w:r>
+          </w:p>
+        </w:tc>
+        <w:tc>
+          <w:tcPr>
+            <w:tcW w:w="5228" w:type="dxa"/>
+          </w:tcPr>
+          <w:p>
+            <w:pPr>
+              <w:pStyle w:val="Heading3"/>
+              <w:numPr>
+                <w:ilvl w:val="0"/>
+                <w:numId w:val="0"/>
+              </w:numPr>
+              <w:jc w:val="both"/>
+            </w:pPr>
+            <w:r>
+              <w:rPr>
+                <w:noProof/>
+                <w14:ligatures w14:val="standardContextual"/>
+              </w:rPr>
+              <w:drawing>
+                <wp:inline distT="0" distB="0" distL="0" distR="0" wp14:anchorId="06109F6C" wp14:editId="306980CF">
+                  <wp:extent cx="2520000" cy="1440000"/>
+                  <wp:effectExtent l="19050" t="19050" r="13970" b="27305"/>
+                  <wp:docPr id="556156253" name="Picture 10"/>
+                  <wp:cNvGraphicFramePr>
+                    <a:graphicFrameLocks xmlns:a="http://schemas.openxmlformats.org/drawingml/2006/main"/>
+                  </wp:cNvGraphicFramePr>
+                  <a:graphic xmlns:a="http://schemas.openxmlformats.org/drawingml/2006/main">
+                    <a:graphicData uri="http://schemas.openxmlformats.org/drawingml/2006/picture">
+                      <pic:pic xmlns:pic="http://schemas.openxmlformats.org/drawingml/2006/picture">
+                        <pic:nvPicPr>
+                          <pic:cNvPr id="0" name="Picture 11"/>
+                          <pic:cNvPicPr>
+                            <a:picLocks noChangeAspect="1" noChangeArrowheads="1"/>
+                          </pic:cNvPicPr>
+                        </pic:nvPicPr>
+                        <pic:blipFill>
+                          <a:blip r:embed="rId18" cstate="print">
+                            <a:extLst>
+                              <a:ext uri="{28A0092B-C50C-407E-A947-70E740481C1C}">
+                                <a14:useLocalDpi xmlns:a14="http://schemas.microsoft.com/office/drawing/2010/main" val="0"/>
+                              </a:ext>
+                            </a:extLst>
+                          </a:blip>
+                          <a:srcRect/>
+                          <a:stretch>
+                            <a:fillRect/>
+                          </a:stretch>
+                        </pic:blipFill>
+                        <pic:spPr bwMode="auto">
+                          <a:xfrm>
+                            <a:off x="0" y="0"/>
+                            <a:ext cx="2520000" cy="1440000"/>
+                          </a:xfrm>
+                          <a:prstGeom prst="rect">
+                            <a:avLst/>
+                          </a:prstGeom>
+                          <a:noFill/>
+                          <a:ln w="12700">
+                            <a:solidFill>
+                              <a:schemeClr val="tx1"/>
+                            </a:solidFill>
+                          </a:ln>
+                        </pic:spPr>
+                      </pic:pic>
+                    </a:graphicData>
+                  </a:graphic>
+                </wp:inline>
+              </w:drawing>
+            </w:r>
+          </w:p>
+        </w:tc>
+      </w:tr>
+      <w:tr>
+        <w:tc>
+          <w:tcPr>
+            <w:tcW w:w="5228" w:type="dxa"/>
+          </w:tcPr>
+          <w:p>
+            <w:pPr>
+              <w:pStyle w:val="Heading3"/>
+              <w:numPr>
+                <w:ilvl w:val="0"/>
+                <w:numId w:val="0"/>
+              </w:numPr>
+              <w:jc w:val="right"/>
+            </w:pPr>
+            <w:r>
+              <w:rPr>
+                <w:noProof/>
+                <w14:ligatures w14:val="standardContextual"/>
+              </w:rPr>
+              <w:drawing>
+                <wp:inline distT="0" distB="0" distL="0" distR="0" wp14:anchorId="0B2D8789" wp14:editId="17902E08">
+                  <wp:extent cx="2520000" cy="1440000"/>
+                  <wp:effectExtent l="19050" t="19050" r="13970" b="27305"/>
+                  <wp:docPr id="1756739981" name="Picture 11"/>
+                  <wp:cNvGraphicFramePr>
+                    <a:graphicFrameLocks xmlns:a="http://schemas.openxmlformats.org/drawingml/2006/main"/>
+                  </wp:cNvGraphicFramePr>
+                  <a:graphic xmlns:a="http://schemas.openxmlformats.org/drawingml/2006/main">
+                    <a:graphicData uri="http://schemas.openxmlformats.org/drawingml/2006/picture">
+                      <pic:pic xmlns:pic="http://schemas.openxmlformats.org/drawingml/2006/picture">
+                        <pic:nvPicPr>
+                          <pic:cNvPr id="0" name="Picture 12"/>
+                          <pic:cNvPicPr>
+                            <a:picLocks noChangeAspect="1" noChangeArrowheads="1"/>
+                          </pic:cNvPicPr>
+                        </pic:nvPicPr>
+                        <pic:blipFill>
+                          <a:blip r:embed="rId19" cstate="print">
+                            <a:extLst>
+                              <a:ext uri="{28A0092B-C50C-407E-A947-70E740481C1C}">
+                                <a14:useLocalDpi xmlns:a14="http://schemas.microsoft.com/office/drawing/2010/main" val="0"/>
+                              </a:ext>
+                            </a:extLst>
+                          </a:blip>
+                          <a:srcRect/>
+                          <a:stretch>
+                            <a:fillRect/>
+                          </a:stretch>
+                        </pic:blipFill>
+                        <pic:spPr bwMode="auto">
+                          <a:xfrm>
+                            <a:off x="0" y="0"/>
+                            <a:ext cx="2520000" cy="1440000"/>
+                          </a:xfrm>
+                          <a:prstGeom prst="rect">
+                            <a:avLst/>
+                          </a:prstGeom>
+                          <a:noFill/>
+                          <a:ln w="12700">
+                            <a:solidFill>
+                              <a:schemeClr val="tx1"/>
+                            </a:solidFill>
+                          </a:ln>
+                        </pic:spPr>
+                      </pic:pic>
+                    </a:graphicData>
+                  </a:graphic>
+                </wp:inline>
+              </w:drawing>
+            </w:r>
+          </w:p>
+        </w:tc>
+        <w:tc>
+          <w:tcPr>
+            <w:tcW w:w="5228" w:type="dxa"/>
+          </w:tcPr>
+          <w:p>
+            <w:pPr>
+              <w:pStyle w:val="Heading3"/>
+              <w:numPr>
+                <w:ilvl w:val="0"/>
+                <w:numId w:val="0"/>
+              </w:numPr>
+              <w:jc w:val="both"/>
+            </w:pPr>
+            <w:r>
+              <w:rPr>
+                <w:noProof/>
+                <w14:ligatures w14:val="standardContextual"/>
+              </w:rPr>
+              <w:drawing>
+                <wp:inline distT="0" distB="0" distL="0" distR="0" wp14:anchorId="099913C4" wp14:editId="12923016">
+                  <wp:extent cx="2520000" cy="1440000"/>
+                  <wp:effectExtent l="19050" t="19050" r="13970" b="27305"/>
+                  <wp:docPr id="728373262" name="Picture 12"/>
+                  <wp:cNvGraphicFramePr>
+                    <a:graphicFrameLocks xmlns:a="http://schemas.openxmlformats.org/drawingml/2006/main"/>
+                  </wp:cNvGraphicFramePr>
+                  <a:graphic xmlns:a="http://schemas.openxmlformats.org/drawingml/2006/main">
+                    <a:graphicData uri="http://schemas.openxmlformats.org/drawingml/2006/picture">
+                      <pic:pic xmlns:pic="http://schemas.openxmlformats.org/drawingml/2006/picture">
+                        <pic:nvPicPr>
+                          <pic:cNvPr id="0" name="Picture 13"/>
+                          <pic:cNvPicPr>
+                            <a:picLocks noChangeAspect="1" noChangeArrowheads="1"/>
+                          </pic:cNvPicPr>
+                        </pic:nvPicPr>
+                        <pic:blipFill>
+                          <a:blip r:embed="rId20" cstate="print">
+                            <a:extLst>
+                              <a:ext uri="{28A0092B-C50C-407E-A947-70E740481C1C}">
+                                <a14:useLocalDpi xmlns:a14="http://schemas.microsoft.com/office/drawing/2010/main" val="0"/>
+                              </a:ext>
+                            </a:extLst>
+                          </a:blip>
+                          <a:srcRect/>
+                          <a:stretch>
+                            <a:fillRect/>
+                          </a:stretch>
+                        </pic:blipFill>
+                        <pic:spPr bwMode="auto">
+                          <a:xfrm>
+                            <a:off x="0" y="0"/>
+                            <a:ext cx="2520000" cy="1440000"/>
+                          </a:xfrm>
+                          <a:prstGeom prst="rect">
+                            <a:avLst/>
+                          </a:prstGeom>
+                          <a:noFill/>
+                          <a:ln w="12700">
+                            <a:solidFill>
+                              <a:schemeClr val="tx1"/>
+                            </a:solidFill>
+                          </a:ln>
+                        </pic:spPr>
+                      </pic:pic>
+                    </a:graphicData>
+                  </a:graphic>
+                </wp:inline>
+              </w:drawing>
+            </w:r>
+          </w:p>
+        </w:tc>
+      </w:tr>
+      <w:tr>
+        <w:tc>
+          <w:tcPr>
+            <w:tcW w:w="10456" w:type="dxa"/>
+            <w:gridSpan w:val="2"/>
+          </w:tcPr>
+          <w:p>
+            <w:pPr>
+              <w:pStyle w:val="Heading3"/>
+              <w:numPr>
+                <w:ilvl w:val="0"/>
+                <w:numId w:val="0"/>
+              </w:numPr>
+              <w:jc w:val="center"/>
+            </w:pPr>
+            <w:r>
+              <w:rPr>
+                <w:sz w:val="24"/>
+                <w:szCs w:val="24"/>
+              </w:rPr>
+              <w:t xml:space="preserve">Fig: </w:t>
+            </w:r>
+            <w:r>
+              <w:rPr>
+                <w:b w:val="0"/>
+                <w:bCs w:val="0"/>
+                <w:sz w:val="24"/>
+                <w:szCs w:val="24"/>
+              </w:rPr>
+              <w:t>F1-Score Macro-Average Performance C</w:t>
+            </w:r>
+            <w:r>
+              <w:rPr>
+                <w:b w:val="0"/>
+                <w:bCs w:val="0"/>
+                <w:sz w:val="24"/>
+                <w:szCs w:val="24"/>
+              </w:rPr>
+              <w:t>omparisons of</w:t>
+            </w:r>
+            <w:r>
+              <w:rPr>
+                <w:b w:val="0"/>
+                <w:bCs w:val="0"/>
+                <w:sz w:val="24"/>
+                <w:szCs w:val="24"/>
+              </w:rPr>
+              <w:t xml:space="preserve"> Each </w:t>
+            </w:r>
+            <w:r>
+              <w:rPr>
+                <w:b w:val="0"/>
+                <w:bCs w:val="0"/>
+                <w:sz w:val="24"/>
+                <w:szCs w:val="24"/>
+              </w:rPr>
+              <w:t>Machine Learning</w:t>
+            </w:r>
+            <w:r>
+              <w:rPr>
+                <w:b w:val="0"/>
+                <w:bCs w:val="0"/>
+                <w:sz w:val="24"/>
+                <w:szCs w:val="24"/>
+              </w:rPr>
+              <w:t xml:space="preserve"> Model, from each Dataset, relative to each Feature Vector (MFCC vs Mel-Spectrogram)</w:t>
+            </w:r>
+          </w:p>
+        </w:tc>
+      </w:tr>
+    </w:tbl>
+    <w:p>
+      <w:pPr>
+        <w:pStyle w:val="Heading3"/>
+        <w:numPr>
+          <w:ilvl w:val="0"/>
+          <w:numId w:val="0"/>
+        </w:numPr>
+      </w:pPr>
+    </w:p>
+    <w:p>
+      <w:pPr>
+        <w:pStyle w:val="Heading3"/>
+        <w:numPr>
+          <w:ilvl w:val="0"/>
+          <w:numId w:val="0"/>
+        </w:numPr>
+      </w:pPr>
+    </w:p>
+    <w:p>
+      <w:pPr>
+        <w:pStyle w:val="Heading3"/>
+        <w:numPr>
+          <w:ilvl w:val="0"/>
+          <w:numId w:val="0"/>
+        </w:numPr>
+      </w:pPr>
     </w:p>
     <w:p>
       <w:pPr>
@@ -6237,8 +7442,8 @@
         <w:t>Model Selection</w:t>
       </w:r>
     </w:p>
-    <w:bookmarkEnd w:id="1"/>
     <w:bookmarkEnd w:id="2"/>
+    <w:bookmarkEnd w:id="3"/>
     <w:p>
       <w:pPr>
         <w:spacing w:after="0"/>
@@ -6251,7 +7456,7 @@
         <w:spacing w:before="0"/>
         <w:jc w:val="both"/>
       </w:pPr>
-      <w:bookmarkStart w:id="3" w:name="_Hlk160455788"/>
+      <w:bookmarkStart w:id="4" w:name="_Hlk160455788"/>
       <w:r>
         <w:t>Own Approach</w:t>
       </w:r>
@@ -6415,6 +7620,7 @@
         <w:jc w:val="both"/>
       </w:pPr>
       <w:r>
+        <w:lastRenderedPageBreak/>
         <w:t>Lorem Ipsum 3</w:t>
       </w:r>
     </w:p>
@@ -6570,7 +7776,7 @@
         <w:t>Lorem Ipsum 5</w:t>
       </w:r>
     </w:p>
-    <w:bookmarkEnd w:id="3"/>
+    <w:bookmarkEnd w:id="4"/>
     <w:p>
       <w:pPr>
         <w:spacing w:after="0" w:line="240" w:lineRule="auto"/>
@@ -7008,7 +8214,7 @@
         </w:rPr>
         <w:t xml:space="preserve">Lijiang Chen, Xia Mao, Yuli Xue, Lee Lung Cheng, Speech emotion recognition: Features and classification models, Digital Signal Processing, Volume 22, Issue 6, 2012, Pages 1154-1160, ISSN 1051-2004, </w:t>
       </w:r>
-      <w:hyperlink r:id="rId11" w:history="1">
+      <w:hyperlink r:id="rId21" w:history="1">
         <w:r>
           <w:rPr>
             <w:rStyle w:val="Hyperlink"/>
@@ -7062,7 +8268,7 @@
         </w:rPr>
         <w:t xml:space="preserve">Tin Lay Nwe, Say Wei Foo, Liyanage C De Silva, Speech emotion recognition using hidden Markov models, Speech Communication, Volume 41, Issue 4, 2003, Pages 603-623, ISSN 0167-6393, </w:t>
       </w:r>
-      <w:hyperlink r:id="rId12" w:history="1">
+      <w:hyperlink r:id="rId22" w:history="1">
         <w:r>
           <w:rPr>
             <w:rStyle w:val="Hyperlink"/>
@@ -7115,6 +8321,7 @@
           <w:lang w:eastAsia="en-GB"/>
           <w14:ligatures w14:val="none"/>
         </w:rPr>
+        <w:lastRenderedPageBreak/>
         <w:t xml:space="preserve">Cao H, Cooper DG, </w:t>
       </w:r>
       <w:proofErr w:type="spellStart"/>
@@ -7288,7 +8495,7 @@
         </w:rPr>
         <w:t xml:space="preserve"> ONE 13(5): e0196391. </w:t>
       </w:r>
-      <w:hyperlink r:id="rId13" w:history="1">
+      <w:hyperlink r:id="rId23" w:history="1">
         <w:r>
           <w:rPr>
             <w:rStyle w:val="Hyperlink"/>
@@ -7348,7 +8555,7 @@
         </w:rPr>
         <w:t xml:space="preserve">. School of Computer Science and Electronic Engineering. Journal article. Available at: </w:t>
       </w:r>
-      <w:hyperlink r:id="rId14" w:tgtFrame="_new" w:history="1">
+      <w:hyperlink r:id="rId24" w:tgtFrame="_new" w:history="1">
         <w:r>
           <w:rPr>
             <w:rStyle w:val="Hyperlink"/>
@@ -7684,8 +8891,8 @@
       </w:pPr>
     </w:p>
     <w:sectPr>
-      <w:footerReference w:type="default" r:id="rId15"/>
-      <w:footerReference w:type="first" r:id="rId16"/>
+      <w:footerReference w:type="default" r:id="rId25"/>
+      <w:footerReference w:type="first" r:id="rId26"/>
       <w:pgSz w:w="11906" w:h="16838"/>
       <w:pgMar w:top="720" w:right="720" w:bottom="720" w:left="720" w:header="708" w:footer="708" w:gutter="0"/>
       <w:pgNumType w:start="1"/>

--- a/Report Drafts/KV6003_Speech_Emotion_Recognition_Report_Panagiotis_Theodorou_Draft 1.docx
+++ b/Report Drafts/KV6003_Speech_Emotion_Recognition_Report_Panagiotis_Theodorou_Draft 1.docx
@@ -8237,6 +8237,34 @@
     </w:p>
     <w:p>
       <w:pPr>
+        <w:spacing w:after="0" w:line="240" w:lineRule="auto"/>
+        <w:jc w:val="both"/>
+        <w:rPr>
+          <w:rFonts w:ascii="Times New Roman" w:eastAsia="Times New Roman" w:hAnsi="Times New Roman" w:cs="Times New Roman"/>
+          <w:kern w:val="0"/>
+          <w:sz w:val="24"/>
+          <w:szCs w:val="24"/>
+          <w:lang w:eastAsia="en-GB"/>
+          <w14:ligatures w14:val="none"/>
+        </w:rPr>
+      </w:pPr>
+    </w:p>
+    <w:p>
+      <w:pPr>
+        <w:spacing w:after="0" w:line="240" w:lineRule="auto"/>
+        <w:jc w:val="both"/>
+        <w:rPr>
+          <w:rFonts w:ascii="Times New Roman" w:eastAsia="Times New Roman" w:hAnsi="Times New Roman" w:cs="Times New Roman"/>
+          <w:kern w:val="0"/>
+          <w:sz w:val="24"/>
+          <w:szCs w:val="24"/>
+          <w:lang w:eastAsia="en-GB"/>
+          <w14:ligatures w14:val="none"/>
+        </w:rPr>
+      </w:pPr>
+    </w:p>
+    <w:p>
+      <w:pPr>
         <w:pStyle w:val="Heading1"/>
         <w:spacing w:before="0"/>
         <w:jc w:val="both"/>
@@ -8245,6 +8273,9 @@
         <w:t>Introduction</w:t>
       </w:r>
     </w:p>
+    <w:p/>
+    <w:p/>
+    <w:p/>
     <w:p>
       <w:pPr>
         <w:pStyle w:val="Heading2"/>
@@ -8252,8 +8283,136 @@
         <w:jc w:val="both"/>
       </w:pPr>
       <w:r>
-        <w:t>Background</w:t>
-      </w:r>
+        <w:t>Overview</w:t>
+      </w:r>
+    </w:p>
+    <w:p>
+      <w:pPr>
+        <w:pStyle w:val="NormalWeb"/>
+        <w:jc w:val="both"/>
+      </w:pPr>
+      <w:r>
+        <w:t>Speech Emotion Recognition (SER) utilizing Artificial Intelligence (AI) signifies a revolutionary approach in understanding human emotions, enhancing the interaction between humans and machines. The integration of AI, particularly through machine learning and deep learning techniques, plays a pivotal role in advancing SER technologies. These AI methodologies have substantially elevated the accuracy and efficiency of emotion recognition from speech, moving beyond traditional methods that often struggled with the complexity and subtlety of human emotional expression. The application of these advanced AI techniques allows for a more nuanced and sophisticated analysis of speech patterns, capturing the intricate variations in tone, pitch, and tempo that characterize different emotional states (</w:t>
+      </w:r>
+      <w:proofErr w:type="spellStart"/>
+      <w:r>
+        <w:t>Kerkeni</w:t>
+      </w:r>
+      <w:proofErr w:type="spellEnd"/>
+      <w:r>
+        <w:t xml:space="preserve"> et al., 2019; Chandrasekar, </w:t>
+      </w:r>
+      <w:proofErr w:type="spellStart"/>
+      <w:r>
+        <w:t>Chapaneri</w:t>
+      </w:r>
+      <w:proofErr w:type="spellEnd"/>
+      <w:r>
+        <w:t>, &amp; Jayaswal, 2014).</w:t>
+      </w:r>
+    </w:p>
+    <w:p>
+      <w:pPr>
+        <w:pStyle w:val="NormalWeb"/>
+        <w:jc w:val="both"/>
+      </w:pPr>
+      <w:r>
+        <w:t>The development of SER technologies, however, is not without its challenges. One of the main difficulties lies in accurately capturing the subtle emotional cues present in diverse speech patterns. The variability of emotional expression across different languages and cultures further complicates this task. To address these challenges, AI-driven approaches have been employed, including the use of machine learning algorithms for feature extraction and classification. These methods have shown promise in overcoming the limitations posed by the variability of speech and emotional expression, providing more reliable and accurate emotion recognition capabilities (</w:t>
+      </w:r>
+      <w:proofErr w:type="spellStart"/>
+      <w:r>
+        <w:t>Kerkeni</w:t>
+      </w:r>
+      <w:proofErr w:type="spellEnd"/>
+      <w:r>
+        <w:t xml:space="preserve"> et al., 2019; Wani, Gunawan, Qadri, </w:t>
+      </w:r>
+      <w:proofErr w:type="spellStart"/>
+      <w:r>
+        <w:t>Kartiwi</w:t>
+      </w:r>
+      <w:proofErr w:type="spellEnd"/>
+      <w:r>
+        <w:t xml:space="preserve">, &amp; </w:t>
+      </w:r>
+      <w:proofErr w:type="spellStart"/>
+      <w:r>
+        <w:t>Ambikairajah</w:t>
+      </w:r>
+      <w:proofErr w:type="spellEnd"/>
+      <w:r>
+        <w:t>, 2021).</w:t>
+      </w:r>
+    </w:p>
+    <w:p>
+      <w:pPr>
+        <w:pStyle w:val="NormalWeb"/>
+        <w:jc w:val="both"/>
+      </w:pPr>
+      <w:r>
+        <w:t>SER finds its application in a wide range of fields, demonstrating its versatility and broad impact. From customer service bots that can understand and respond to the emotional state of users, to therapeutic and healthcare settings where it can aid in patient care, SER's applications are vast. Educational software can benefit from SER by adapting to the emotional needs of students, while the entertainment industry can use it to create more engaging and responsive experiences. The widespread applicability of SER underscores its potential to revolutionize how we interact with technology, making these interactions more human-like and responsive to our emotional states (</w:t>
+      </w:r>
+      <w:proofErr w:type="spellStart"/>
+      <w:r>
+        <w:t>Kerkeni</w:t>
+      </w:r>
+      <w:proofErr w:type="spellEnd"/>
+      <w:r>
+        <w:t xml:space="preserve"> et al., 2019; Swain, Routray, &amp; </w:t>
+      </w:r>
+      <w:proofErr w:type="spellStart"/>
+      <w:r>
+        <w:t>Kabisatpathy</w:t>
+      </w:r>
+      <w:proofErr w:type="spellEnd"/>
+      <w:r>
+        <w:t>, 2018).</w:t>
+      </w:r>
+    </w:p>
+    <w:p>
+      <w:pPr>
+        <w:pStyle w:val="NormalWeb"/>
+        <w:jc w:val="both"/>
+      </w:pPr>
+      <w:r>
+        <w:t xml:space="preserve">In conclusion, the integration of AI in SER represents a significant advancement in our ability to recognize and respond to human emotions through technology. While challenges remain, particularly in dealing with the variability of speech and emotional expression across different contexts, AI-driven solutions offer a promising pathway forward. The applications of SER across various domains highlight its potential to enhance the quality of human-machine interactions, contributing to advancements in fields ranging from healthcare to education and entertainment. As research in this area continues, we can expect further innovations that will expand the capabilities and applications of SER, making it an increasingly integral part of our technological landscape (Chandrasekar, </w:t>
+      </w:r>
+      <w:proofErr w:type="spellStart"/>
+      <w:r>
+        <w:t>Chapaneri</w:t>
+      </w:r>
+      <w:proofErr w:type="spellEnd"/>
+      <w:r>
+        <w:t xml:space="preserve">, &amp; Jayaswal, 2014; Wani, Gunawan, Qadri, </w:t>
+      </w:r>
+      <w:proofErr w:type="spellStart"/>
+      <w:r>
+        <w:t>Kartiwi</w:t>
+      </w:r>
+      <w:proofErr w:type="spellEnd"/>
+      <w:r>
+        <w:t xml:space="preserve">, &amp; </w:t>
+      </w:r>
+      <w:proofErr w:type="spellStart"/>
+      <w:r>
+        <w:t>Ambikairajah</w:t>
+      </w:r>
+      <w:proofErr w:type="spellEnd"/>
+      <w:r>
+        <w:t>, 2021).</w:t>
+      </w:r>
+    </w:p>
+    <w:p>
+      <w:pPr>
+        <w:pStyle w:val="NormalWeb"/>
+        <w:jc w:val="both"/>
+      </w:pPr>
+    </w:p>
+    <w:p>
+      <w:pPr>
+        <w:pStyle w:val="NormalWeb"/>
+        <w:jc w:val="both"/>
+      </w:pPr>
     </w:p>
     <w:p>
       <w:pPr>
@@ -8303,90 +8462,6 @@
         <w:jc w:val="both"/>
       </w:pPr>
       <w:r>
-        <w:t>Overview of Speech Emotion Recognition</w:t>
-      </w:r>
-    </w:p>
-    <w:p>
-      <w:pPr>
-        <w:pStyle w:val="NormalWeb"/>
-        <w:spacing w:before="0" w:beforeAutospacing="0" w:after="0" w:afterAutospacing="0"/>
-        <w:jc w:val="both"/>
-      </w:pPr>
-    </w:p>
-    <w:p>
-      <w:pPr>
-        <w:pStyle w:val="NormalWeb"/>
-        <w:spacing w:before="0" w:beforeAutospacing="0" w:after="0" w:afterAutospacing="0"/>
-        <w:jc w:val="both"/>
-      </w:pPr>
-      <w:r>
-        <w:t>The Speech Emotion Recognition (SER) domain is a multidisciplinary field encompassing various key terms, concepts, and techniques to comprehend emotions conveyed through human speech (Wani et al., 2021). Paralinguistic information, such as gender, personality, emotion, aim, and state of mind, is integral in decoding the hidden significance of utterances within SER (Wani et al., 2021). Initial emphasis in classical automatic speech recognition systems, as highlighted in Wani et al.'s review, was on linguistic content, with less attention to paralinguistic information (Wani et al., 2021). However, the evolution of SER acknowledges the profound impact of meagreness in paralinguistic awareness on communication, especially in children, leading to substandard social skills and potential psychopathological manifestations (Wani et al., 2021). Modern SER systems aim to create coherent and human-like communication machines by comprehending paralinguistic data, especially emotional nuances, to enhance communication effectiveness.</w:t>
-      </w:r>
-    </w:p>
-    <w:p>
-      <w:pPr>
-        <w:pStyle w:val="NormalWeb"/>
-        <w:spacing w:before="0" w:beforeAutospacing="0" w:after="0" w:afterAutospacing="0"/>
-        <w:jc w:val="both"/>
-      </w:pPr>
-    </w:p>
-    <w:p>
-      <w:pPr>
-        <w:pStyle w:val="NormalWeb"/>
-        <w:spacing w:before="0" w:beforeAutospacing="0" w:after="0" w:afterAutospacing="0"/>
-        <w:jc w:val="both"/>
-      </w:pPr>
-      <w:r>
-        <w:t>Methodologies employed in SER encompass diverse approaches, including traditional classifiers like Gaussian Mixture Models (GMM), Hidden Markov Models (HMM), Support Vector Machines (SVM), k-Nearest Neighbour (</w:t>
-      </w:r>
-      <w:proofErr w:type="spellStart"/>
-      <w:r>
-        <w:t>kNN</w:t>
-      </w:r>
-      <w:proofErr w:type="spellEnd"/>
-      <w:r>
-        <w:t>), and contemporary techniques like Deep Neural Networks (DNN) (Wani et al., 2021). These illustrate the evolution of classification methods for emotion recognition. Feature extraction techniques in SER, as discussed in both articles, range from prosodic and spectral features to voice quality features and Teager Energy Operator (TEO)-based features, showcasing the comprehensive nature of information considered (Wani et al., 2021).</w:t>
-      </w:r>
-    </w:p>
-    <w:p>
-      <w:pPr>
-        <w:pStyle w:val="NormalWeb"/>
-        <w:spacing w:before="0" w:beforeAutospacing="0" w:after="0" w:afterAutospacing="0"/>
-        <w:jc w:val="both"/>
-      </w:pPr>
-    </w:p>
-    <w:p>
-      <w:pPr>
-        <w:pStyle w:val="NormalWeb"/>
-        <w:spacing w:before="0" w:beforeAutospacing="0" w:after="0" w:afterAutospacing="0"/>
-        <w:jc w:val="both"/>
-      </w:pPr>
-      <w:r>
-        <w:t>Jaiswal et al. (2020) outlined the processing steps involved in speech signal analysis, including framing, windowing, voice activity detection, normalization, and noise reduction. The significance of feature selection and dimension reduction techniques is underscored to mitigate challenges associated with high-dimensional data (Jaiswal et al., 2020). Global features, representing supra-segmental or long-term characteristics, and local features, capturing segmental or short-term dynamics, are critical components in feature extraction (Jaiswal et al., 2020). Various spectral features, such as Mel Frequency Cepstral Coefficients (MFCC), Linear Prediction Cepstral Coefficients (LPCC), and Gammatone Frequency Cepstral Coefficients (GFCC), offer insights into the frequency domain characteristics of speech signals (Jaiswal et al., 2020). The importance of classifiers, both traditional and deep learning-based, is evident in the choice of models like Gaussian Mixture Model (GMM), Hidden Markov Model (HMM), Support Vector Machine (SVM), k-Nearest Neighbour (</w:t>
-      </w:r>
-      <w:proofErr w:type="spellStart"/>
-      <w:r>
-        <w:t>kNN</w:t>
-      </w:r>
-      <w:proofErr w:type="spellEnd"/>
-      <w:r>
-        <w:t>), and Deep Neural Networks (DNN) for accurate emotion classification (Jaiswal et al., 2020). These fundamental elements collectively contribute to the rich landscape of Speech Emotion Recognition, reflecting the interdisciplinary nature of the field, from linguistics and psychology to signal processing and machine learning.</w:t>
-      </w:r>
-    </w:p>
-    <w:p>
-      <w:pPr>
-        <w:pStyle w:val="NormalWeb"/>
-        <w:spacing w:before="0" w:beforeAutospacing="0" w:after="0" w:afterAutospacing="0"/>
-        <w:jc w:val="both"/>
-      </w:pPr>
-    </w:p>
-    <w:p>
-      <w:pPr>
-        <w:pStyle w:val="Heading2"/>
-        <w:spacing w:before="0" w:beforeAutospacing="0" w:after="0" w:afterAutospacing="0"/>
-        <w:jc w:val="both"/>
-      </w:pPr>
-      <w:r>
         <w:t>Studies of Models in Speech Emotion Recognition</w:t>
       </w:r>
     </w:p>
@@ -8422,7 +8497,6 @@
           <w:lang w:eastAsia="en-GB"/>
           <w14:ligatures w14:val="none"/>
         </w:rPr>
-        <w:lastRenderedPageBreak/>
         <w:t xml:space="preserve">Deep Learning models, as explored in the article by Fayek, Lech, and Cavedon (2017), demonstrate significant capabilities in Speech Emotion Recognition (SER). These models can effectively handle both static and dynamic classification problems, making them versatile for various applications. The employment of minimal speech processing and end-to-end deep learning architectures allows for the </w:t>
       </w:r>
       <w:r>
@@ -8541,6 +8615,7 @@
               <w:rPr>
                 <w:noProof/>
               </w:rPr>
+              <w:lastRenderedPageBreak/>
               <w:drawing>
                 <wp:inline distT="0" distB="0" distL="0" distR="0" wp14:anchorId="6CBC32C9" wp14:editId="5005191A">
                   <wp:extent cx="5760000" cy="2361567"/>
@@ -8638,6 +8713,28 @@
     <w:p>
       <w:pPr>
         <w:pStyle w:val="Heading3"/>
+        <w:numPr>
+          <w:ilvl w:val="0"/>
+          <w:numId w:val="0"/>
+        </w:numPr>
+        <w:spacing w:before="0" w:beforeAutospacing="0" w:after="0" w:afterAutospacing="0"/>
+        <w:jc w:val="both"/>
+      </w:pPr>
+    </w:p>
+    <w:p>
+      <w:pPr>
+        <w:pStyle w:val="Heading3"/>
+        <w:numPr>
+          <w:ilvl w:val="0"/>
+          <w:numId w:val="0"/>
+        </w:numPr>
+        <w:spacing w:before="0" w:beforeAutospacing="0" w:after="0" w:afterAutospacing="0"/>
+        <w:jc w:val="both"/>
+      </w:pPr>
+    </w:p>
+    <w:p>
+      <w:pPr>
+        <w:pStyle w:val="Heading3"/>
         <w:spacing w:before="0" w:beforeAutospacing="0" w:after="0" w:afterAutospacing="0"/>
         <w:jc w:val="both"/>
       </w:pPr>
@@ -8662,7 +8759,6 @@
         <w:jc w:val="both"/>
       </w:pPr>
       <w:r>
-        <w:lastRenderedPageBreak/>
         <w:t>Challenges and Limitations</w:t>
       </w:r>
     </w:p>
@@ -8736,6 +8832,7 @@
         <w:jc w:val="both"/>
       </w:pPr>
       <w:r>
+        <w:lastRenderedPageBreak/>
         <w:t>Addressing these challenges requires careful dataset selection, augmentation strategies, and feature engineering to develop a Speech Emotion Recognition model capable of accurately classifying emotions across diverse conditions and populations.</w:t>
       </w:r>
     </w:p>
@@ -8952,19 +9049,7 @@
           <w:lang w:eastAsia="en-GB"/>
           <w14:ligatures w14:val="none"/>
         </w:rPr>
-        <w:t xml:space="preserve"> emotions. Each clip received emotion and intensity labels not just from the actors or a small group of experts, but from a large crowd-sourced platform involving 2,443 raters. This approach provides a broad, democratically sourced perspective on the emotional </w:t>
-      </w:r>
-      <w:r>
-        <w:rPr>
-          <w:rFonts w:ascii="Times New Roman" w:eastAsia="Times New Roman" w:hAnsi="Times New Roman" w:cs="Times New Roman"/>
-          <w:kern w:val="0"/>
-          <w:sz w:val="24"/>
-          <w:szCs w:val="24"/>
-          <w:lang w:eastAsia="en-GB"/>
-          <w14:ligatures w14:val="none"/>
-        </w:rPr>
-        <w:lastRenderedPageBreak/>
-        <w:t>content of each clip, contributing to the dataset's reliability and applicability across different demographic and cultural groups.</w:t>
+        <w:t xml:space="preserve"> emotions. Each clip received emotion and intensity labels not just from the actors or a small group of experts, but from a large crowd-sourced platform involving 2,443 raters. This approach provides a broad, democratically sourced perspective on the emotional content of each clip, contributing to the dataset's reliability and applicability across different demographic and cultural groups.</w:t>
       </w:r>
     </w:p>
     <w:p>
@@ -9368,11 +9453,7 @@
         <w:jc w:val="both"/>
       </w:pPr>
       <w:r>
-        <w:t xml:space="preserve">The recording process of the SAVEE database was conducted in a visual media lab equipped with state-of-the-art audio-visual recording technologies. This process placed a strong emphasis on capturing phonetically balanced sentences, incorporating a diverse array of emotional expressions to enhance the dataset's effectiveness for emotion recognition tasks. To validate the quality and applicability of the dataset, ten subjects </w:t>
-      </w:r>
-      <w:r>
-        <w:lastRenderedPageBreak/>
-        <w:t>evaluated the recordings under three different conditions: audio, visual, and audio-visual. These evaluations yielded speaker-independent recognition rates of 61%, 65%, and 84%, respectively, highlighting the database's reliability and potential in developing emotion recognition systems.</w:t>
+        <w:t>The recording process of the SAVEE database was conducted in a visual media lab equipped with state-of-the-art audio-visual recording technologies. This process placed a strong emphasis on capturing phonetically balanced sentences, incorporating a diverse array of emotional expressions to enhance the dataset's effectiveness for emotion recognition tasks. To validate the quality and applicability of the dataset, ten subjects evaluated the recordings under three different conditions: audio, visual, and audio-visual. These evaluations yielded speaker-independent recognition rates of 61%, 65%, and 84%, respectively, highlighting the database's reliability and potential in developing emotion recognition systems.</w:t>
       </w:r>
     </w:p>
     <w:p>
@@ -9460,7 +9541,11 @@
         <w:t>analyse</w:t>
       </w:r>
       <w:r>
-        <w:t xml:space="preserve"> fundamental frequency, energy, loudness, duration, stress, and rhythm measurements. The dataset is not only a resource for sound files but also for label files including syllable and phone labels, along with results from perception tests assessing emotion recognition, naturalness evaluation, syllable stress, and emotional intensity. This comprehensive setup aids researchers in understanding how emotional expressions are perceived and processed.</w:t>
+        <w:t xml:space="preserve"> fundamental frequency, energy, loudness, duration, stress, and rhythm measurements. The dataset is not only a resource for sound files but also for label files including syllable and phone labels, along with results from perception tests assessing emotion recognition, naturalness evaluation, syllable stress, and emotional intensity. </w:t>
+      </w:r>
+      <w:r>
+        <w:lastRenderedPageBreak/>
+        <w:t>This comprehensive setup aids researchers in understanding how emotional expressions are perceived and processed.</w:t>
       </w:r>
     </w:p>
     <w:p>
@@ -9521,19 +9606,7 @@
           <w:lang w:eastAsia="en-GB"/>
           <w14:ligatures w14:val="none"/>
         </w:rPr>
-        <w:t xml:space="preserve">The diversity and complexity of different and various range of emotions have a significant impact and impose a great obstacle for any model that tries to classify any emotions from an audio dataset. The human complexity of conveying an emotion from diverse ranges of speech pace, linguistics, dialects, and nuances, and the overall </w:t>
-      </w:r>
-      <w:r>
-        <w:rPr>
-          <w:rFonts w:ascii="Times New Roman" w:eastAsia="Times New Roman" w:hAnsi="Times New Roman" w:cs="Times New Roman"/>
-          <w:kern w:val="0"/>
-          <w:sz w:val="24"/>
-          <w:szCs w:val="24"/>
-          <w:lang w:eastAsia="en-GB"/>
-          <w14:ligatures w14:val="none"/>
-        </w:rPr>
-        <w:lastRenderedPageBreak/>
-        <w:t>combination of them that can be used for similar emotional responses that sound like the direct opposite, seems to be a more improbable mission to dissect and classify it to its true emotion class.</w:t>
+        <w:t>The diversity and complexity of different and various range of emotions have a significant impact and impose a great obstacle for any model that tries to classify any emotions from an audio dataset. The human complexity of conveying an emotion from diverse ranges of speech pace, linguistics, dialects, and nuances, and the overall combination of them that can be used for similar emotional responses that sound like the direct opposite, seems to be a more improbable mission to dissect and classify it to its true emotion class.</w:t>
       </w:r>
     </w:p>
     <w:p>
@@ -9712,6 +9785,7 @@
         <w:jc w:val="both"/>
       </w:pPr>
       <w:r>
+        <w:lastRenderedPageBreak/>
         <w:t>ANN</w:t>
       </w:r>
     </w:p>
@@ -9911,7 +9985,6 @@
         <w:jc w:val="both"/>
       </w:pPr>
       <w:r>
-        <w:lastRenderedPageBreak/>
         <w:t>Lorem Ipsum 1</w:t>
       </w:r>
     </w:p>
@@ -10176,6 +10249,7 @@
                 <w:noProof/>
                 <w14:ligatures w14:val="standardContextual"/>
               </w:rPr>
+              <w:lastRenderedPageBreak/>
               <w:drawing>
                 <wp:inline distT="0" distB="0" distL="0" distR="0" wp14:anchorId="4200E2E0" wp14:editId="370C7781">
                   <wp:extent cx="3147843" cy="1710000"/>
@@ -10377,9 +10451,8 @@
                 <w:noProof/>
                 <w14:ligatures w14:val="standardContextual"/>
               </w:rPr>
-              <w:lastRenderedPageBreak/>
               <w:drawing>
-                <wp:inline distT="0" distB="0" distL="0" distR="0" wp14:anchorId="0D5C25E3" wp14:editId="13F874A4">
+                <wp:inline distT="0" distB="0" distL="0" distR="0" wp14:anchorId="0D5C25E3" wp14:editId="73804F90">
                   <wp:extent cx="2520000" cy="1440000"/>
                   <wp:effectExtent l="19050" t="19050" r="13970" b="27305"/>
                   <wp:docPr id="2088498532" name="Picture 5"/>
@@ -10449,7 +10522,7 @@
                 <w14:ligatures w14:val="standardContextual"/>
               </w:rPr>
               <w:drawing>
-                <wp:inline distT="0" distB="0" distL="0" distR="0" wp14:anchorId="6C9E30C8" wp14:editId="3B85B834">
+                <wp:inline distT="0" distB="0" distL="0" distR="0" wp14:anchorId="6C9E30C8" wp14:editId="39E0789F">
                   <wp:extent cx="2520000" cy="1440000"/>
                   <wp:effectExtent l="19050" t="19050" r="13970" b="27305"/>
                   <wp:docPr id="1540080840" name="Picture 6"/>
@@ -10522,7 +10595,7 @@
                 <w14:ligatures w14:val="standardContextual"/>
               </w:rPr>
               <w:drawing>
-                <wp:inline distT="0" distB="0" distL="0" distR="0" wp14:anchorId="4E0FA1F9" wp14:editId="258A08F0">
+                <wp:inline distT="0" distB="0" distL="0" distR="0" wp14:anchorId="4E0FA1F9" wp14:editId="54075F51">
                   <wp:extent cx="2520000" cy="1440000"/>
                   <wp:effectExtent l="19050" t="19050" r="13970" b="27305"/>
                   <wp:docPr id="234904471" name="Picture 7"/>
@@ -10592,7 +10665,7 @@
                 <w14:ligatures w14:val="standardContextual"/>
               </w:rPr>
               <w:drawing>
-                <wp:inline distT="0" distB="0" distL="0" distR="0" wp14:anchorId="39B005A7" wp14:editId="117DE36A">
+                <wp:inline distT="0" distB="0" distL="0" distR="0" wp14:anchorId="39B005A7" wp14:editId="215BA64B">
                   <wp:extent cx="2520000" cy="1440000"/>
                   <wp:effectExtent l="19050" t="19050" r="13970" b="27305"/>
                   <wp:docPr id="552748868" name="Picture 8"/>
@@ -10771,8 +10844,9 @@
                 <w:noProof/>
                 <w14:ligatures w14:val="standardContextual"/>
               </w:rPr>
+              <w:lastRenderedPageBreak/>
               <w:drawing>
-                <wp:inline distT="0" distB="0" distL="0" distR="0" wp14:anchorId="4E436E85" wp14:editId="3CC5F612">
+                <wp:inline distT="0" distB="0" distL="0" distR="0" wp14:anchorId="4E436E85" wp14:editId="431BECE3">
                   <wp:extent cx="2520000" cy="1440000"/>
                   <wp:effectExtent l="19050" t="19050" r="13970" b="27305"/>
                   <wp:docPr id="1723561117" name="Picture 9"/>
@@ -10843,7 +10917,7 @@
                 <w14:ligatures w14:val="standardContextual"/>
               </w:rPr>
               <w:drawing>
-                <wp:inline distT="0" distB="0" distL="0" distR="0" wp14:anchorId="06109F6C" wp14:editId="37010267">
+                <wp:inline distT="0" distB="0" distL="0" distR="0" wp14:anchorId="06109F6C" wp14:editId="6E7CC199">
                   <wp:extent cx="2520000" cy="1440000"/>
                   <wp:effectExtent l="19050" t="19050" r="13970" b="27305"/>
                   <wp:docPr id="556156253" name="Picture 10"/>
@@ -10916,7 +10990,7 @@
                 <w14:ligatures w14:val="standardContextual"/>
               </w:rPr>
               <w:drawing>
-                <wp:inline distT="0" distB="0" distL="0" distR="0" wp14:anchorId="0B2D8789" wp14:editId="4AD06008">
+                <wp:inline distT="0" distB="0" distL="0" distR="0" wp14:anchorId="0B2D8789" wp14:editId="0B0C35E8">
                   <wp:extent cx="2520000" cy="1440000"/>
                   <wp:effectExtent l="19050" t="19050" r="13970" b="27305"/>
                   <wp:docPr id="1756739981" name="Picture 11"/>
@@ -10987,7 +11061,7 @@
                 <w14:ligatures w14:val="standardContextual"/>
               </w:rPr>
               <w:drawing>
-                <wp:inline distT="0" distB="0" distL="0" distR="0" wp14:anchorId="099913C4" wp14:editId="003D4D70">
+                <wp:inline distT="0" distB="0" distL="0" distR="0" wp14:anchorId="099913C4" wp14:editId="660C9064">
                   <wp:extent cx="2520000" cy="1440000"/>
                   <wp:effectExtent l="19050" t="19050" r="13970" b="27305"/>
                   <wp:docPr id="728373262" name="Picture 12"/>
@@ -11151,7 +11225,6 @@
       </w:pPr>
       <w:bookmarkStart w:id="4" w:name="_Hlk160455788"/>
       <w:r>
-        <w:lastRenderedPageBreak/>
         <w:t>Own Approach</w:t>
       </w:r>
     </w:p>
@@ -11314,6 +11387,7 @@
         <w:jc w:val="both"/>
       </w:pPr>
       <w:r>
+        <w:lastRenderedPageBreak/>
         <w:t>Lorem Ipsum 3</w:t>
       </w:r>
     </w:p>
@@ -11528,40 +11602,23 @@
         <w:jc w:val="both"/>
       </w:pPr>
       <w:r>
-        <w:t xml:space="preserve">Wani, T. M., Gunawan, T. S., Qadri, S. A. A., </w:t>
+        <w:t xml:space="preserve">Chandrasekar, P., </w:t>
       </w:r>
       <w:proofErr w:type="spellStart"/>
       <w:r>
-        <w:t>Kartiwi</w:t>
+        <w:t>Chapaneri</w:t>
       </w:r>
       <w:proofErr w:type="spellEnd"/>
       <w:r>
-        <w:t xml:space="preserve">, M., &amp; </w:t>
-      </w:r>
-      <w:proofErr w:type="spellStart"/>
-      <w:r>
-        <w:t>Ambikairajah</w:t>
-      </w:r>
-      <w:proofErr w:type="spellEnd"/>
-      <w:r>
-        <w:t xml:space="preserve">, E. (2021). A Comprehensive Review of Speech Emotion Recognition Systems. </w:t>
-      </w:r>
-      <w:r>
-        <w:rPr>
-          <w:rStyle w:val="Emphasis"/>
-        </w:rPr>
-        <w:t>IEEE Access, 9</w:t>
-      </w:r>
-      <w:r>
-        <w:t xml:space="preserve">, 47795-47814. </w:t>
-      </w:r>
-      <w:proofErr w:type="spellStart"/>
-      <w:r>
-        <w:t>doi</w:t>
-      </w:r>
-      <w:proofErr w:type="spellEnd"/>
-      <w:r>
-        <w:t>: 10.1109/ACCESS.2021.3068045.</w:t>
+        <w:t xml:space="preserve">, S. and Jayaswal, D., 2014, April. Automatic speech emotion recognition: A survey. In 2014 international conference on circuits, systems, </w:t>
+      </w:r>
+      <w:proofErr w:type="gramStart"/>
+      <w:r>
+        <w:t>communication</w:t>
+      </w:r>
+      <w:proofErr w:type="gramEnd"/>
+      <w:r>
+        <w:t xml:space="preserve"> and information technology applications (CSCITA) (pp. 341-346). IEEE.</w:t>
       </w:r>
     </w:p>
     <w:p>
@@ -11575,889 +11632,257 @@
         <w:jc w:val="both"/>
       </w:pPr>
       <w:r>
-        <w:lastRenderedPageBreak/>
-        <w:t xml:space="preserve">Jaiswal, A., Tiwari, P., Kumar, A., &amp; Tiwari, S. (2020). Speech Emotion Recognition: A Review of Contemporary Techniques. </w:t>
-      </w:r>
-      <w:r>
-        <w:rPr>
-          <w:rStyle w:val="Emphasis"/>
-        </w:rPr>
-        <w:t>Journal of King Saud University-Computer and Information Sciences</w:t>
-      </w:r>
-      <w:r>
-        <w:t xml:space="preserve">. </w:t>
+        <w:t xml:space="preserve">Wani, T.M., Gunawan, T.S., Qadri, S.A.A., </w:t>
       </w:r>
       <w:proofErr w:type="spellStart"/>
       <w:r>
-        <w:t>doi</w:t>
+        <w:t>Kartiwi</w:t>
       </w:r>
       <w:proofErr w:type="spellEnd"/>
       <w:r>
-        <w:t>: 10.1016/j.jksuci.2020.06.035.</w:t>
-      </w:r>
-    </w:p>
-    <w:p>
-      <w:pPr>
+        <w:t xml:space="preserve">, M. and </w:t>
+      </w:r>
+      <w:proofErr w:type="spellStart"/>
+      <w:r>
+        <w:t>Ambikairajah</w:t>
+      </w:r>
+      <w:proofErr w:type="spellEnd"/>
+      <w:r>
+        <w:t>, E., 2021. A comprehensive review of speech emotion recognition systems. IEEE access, 9, pp.47795-47814.</w:t>
+      </w:r>
+    </w:p>
+    <w:p>
+      <w:pPr>
+        <w:pStyle w:val="NormalWeb"/>
         <w:numPr>
           <w:ilvl w:val="1"/>
           <w:numId w:val="5"/>
         </w:numPr>
-        <w:spacing w:after="0" w:line="240" w:lineRule="auto"/>
-        <w:jc w:val="both"/>
-        <w:rPr>
-          <w:rFonts w:ascii="Times New Roman" w:eastAsia="Times New Roman" w:hAnsi="Times New Roman" w:cs="Times New Roman"/>
-          <w:kern w:val="0"/>
-          <w:sz w:val="24"/>
-          <w:szCs w:val="24"/>
-          <w:lang w:eastAsia="en-GB"/>
-          <w14:ligatures w14:val="none"/>
-        </w:rPr>
-      </w:pPr>
-      <w:r>
-        <w:rPr>
-          <w:rFonts w:ascii="Times New Roman" w:eastAsia="Times New Roman" w:hAnsi="Times New Roman" w:cs="Times New Roman"/>
-          <w:kern w:val="0"/>
-          <w:sz w:val="24"/>
-          <w:szCs w:val="24"/>
-          <w:lang w:eastAsia="en-GB"/>
-          <w14:ligatures w14:val="none"/>
-        </w:rPr>
-        <w:t xml:space="preserve">P. Tzirakis, J. Zhang and B. W. Schuller, "End-to-End Speech Emotion Recognition Using Deep Neural Networks," 2018 IEEE International Conference on Acoustics, </w:t>
-      </w:r>
-      <w:proofErr w:type="gramStart"/>
-      <w:r>
-        <w:rPr>
-          <w:rFonts w:ascii="Times New Roman" w:eastAsia="Times New Roman" w:hAnsi="Times New Roman" w:cs="Times New Roman"/>
-          <w:kern w:val="0"/>
-          <w:sz w:val="24"/>
-          <w:szCs w:val="24"/>
-          <w:lang w:eastAsia="en-GB"/>
-          <w14:ligatures w14:val="none"/>
-        </w:rPr>
-        <w:t>Speech</w:t>
-      </w:r>
-      <w:proofErr w:type="gramEnd"/>
-      <w:r>
-        <w:rPr>
-          <w:rFonts w:ascii="Times New Roman" w:eastAsia="Times New Roman" w:hAnsi="Times New Roman" w:cs="Times New Roman"/>
-          <w:kern w:val="0"/>
-          <w:sz w:val="24"/>
-          <w:szCs w:val="24"/>
-          <w:lang w:eastAsia="en-GB"/>
-          <w14:ligatures w14:val="none"/>
-        </w:rPr>
-        <w:t xml:space="preserve"> and Signal Processing (ICASSP), Calgary, AB, Canada, 2018, pp. 5089-5093, </w:t>
-      </w:r>
+        <w:spacing w:before="0" w:beforeAutospacing="0" w:after="0" w:afterAutospacing="0"/>
+        <w:jc w:val="both"/>
+      </w:pPr>
       <w:proofErr w:type="spellStart"/>
       <w:r>
-        <w:rPr>
-          <w:rFonts w:ascii="Times New Roman" w:eastAsia="Times New Roman" w:hAnsi="Times New Roman" w:cs="Times New Roman"/>
-          <w:kern w:val="0"/>
-          <w:sz w:val="24"/>
-          <w:szCs w:val="24"/>
-          <w:lang w:eastAsia="en-GB"/>
-          <w14:ligatures w14:val="none"/>
-        </w:rPr>
-        <w:t>doi</w:t>
+        <w:t>Kerkeni</w:t>
       </w:r>
       <w:proofErr w:type="spellEnd"/>
       <w:r>
-        <w:rPr>
-          <w:rFonts w:ascii="Times New Roman" w:eastAsia="Times New Roman" w:hAnsi="Times New Roman" w:cs="Times New Roman"/>
-          <w:kern w:val="0"/>
-          <w:sz w:val="24"/>
-          <w:szCs w:val="24"/>
-          <w:lang w:eastAsia="en-GB"/>
-          <w14:ligatures w14:val="none"/>
-        </w:rPr>
-        <w:t>: 10.1109/ICASSP.2018.8462677.</w:t>
-      </w:r>
-    </w:p>
-    <w:p>
-      <w:pPr>
+        <w:t xml:space="preserve">, L., </w:t>
+      </w:r>
+      <w:proofErr w:type="spellStart"/>
+      <w:r>
+        <w:t>Serrestou</w:t>
+      </w:r>
+      <w:proofErr w:type="spellEnd"/>
+      <w:r>
+        <w:t xml:space="preserve">, Y., </w:t>
+      </w:r>
+      <w:proofErr w:type="spellStart"/>
+      <w:r>
+        <w:t>Mbarki</w:t>
+      </w:r>
+      <w:proofErr w:type="spellEnd"/>
+      <w:r>
+        <w:t xml:space="preserve">, M., Raoof, K., Mahjoub, M.A. and </w:t>
+      </w:r>
+      <w:proofErr w:type="spellStart"/>
+      <w:r>
+        <w:t>Cleder</w:t>
+      </w:r>
+      <w:proofErr w:type="spellEnd"/>
+      <w:r>
+        <w:t>, C., 2019. Automatic speech emotion recognition using machine learning.</w:t>
+      </w:r>
+    </w:p>
+    <w:p>
+      <w:pPr>
+        <w:pStyle w:val="NormalWeb"/>
         <w:numPr>
           <w:ilvl w:val="1"/>
           <w:numId w:val="5"/>
         </w:numPr>
-        <w:spacing w:after="0" w:line="240" w:lineRule="auto"/>
-        <w:jc w:val="both"/>
-        <w:rPr>
-          <w:rFonts w:ascii="Times New Roman" w:eastAsia="Times New Roman" w:hAnsi="Times New Roman" w:cs="Times New Roman"/>
-          <w:kern w:val="0"/>
-          <w:sz w:val="24"/>
-          <w:szCs w:val="24"/>
-          <w:lang w:eastAsia="en-GB"/>
-          <w14:ligatures w14:val="none"/>
-        </w:rPr>
-      </w:pPr>
-      <w:r>
-        <w:rPr>
-          <w:rFonts w:ascii="Times New Roman" w:eastAsia="Times New Roman" w:hAnsi="Times New Roman" w:cs="Times New Roman"/>
-          <w:kern w:val="0"/>
-          <w:sz w:val="24"/>
-          <w:szCs w:val="24"/>
-          <w:lang w:eastAsia="en-GB"/>
-          <w14:ligatures w14:val="none"/>
-        </w:rPr>
-        <w:t xml:space="preserve">W. Lim, D. </w:t>
+        <w:spacing w:before="0" w:beforeAutospacing="0" w:after="0" w:afterAutospacing="0"/>
+        <w:jc w:val="both"/>
+      </w:pPr>
+      <w:r>
+        <w:t xml:space="preserve">Swain, M., Routray, A. and </w:t>
+      </w:r>
+      <w:proofErr w:type="spellStart"/>
+      <w:r>
+        <w:t>Kabisatpathy</w:t>
+      </w:r>
+      <w:proofErr w:type="spellEnd"/>
+      <w:r>
+        <w:t xml:space="preserve">, P., 2018. Databases, </w:t>
       </w:r>
       <w:proofErr w:type="gramStart"/>
       <w:r>
-        <w:rPr>
-          <w:rFonts w:ascii="Times New Roman" w:eastAsia="Times New Roman" w:hAnsi="Times New Roman" w:cs="Times New Roman"/>
-          <w:kern w:val="0"/>
-          <w:sz w:val="24"/>
-          <w:szCs w:val="24"/>
-          <w:lang w:eastAsia="en-GB"/>
-          <w14:ligatures w14:val="none"/>
-        </w:rPr>
-        <w:t>Jang</w:t>
+        <w:t>features</w:t>
       </w:r>
       <w:proofErr w:type="gramEnd"/>
       <w:r>
-        <w:rPr>
-          <w:rFonts w:ascii="Times New Roman" w:eastAsia="Times New Roman" w:hAnsi="Times New Roman" w:cs="Times New Roman"/>
-          <w:kern w:val="0"/>
-          <w:sz w:val="24"/>
-          <w:szCs w:val="24"/>
-          <w:lang w:eastAsia="en-GB"/>
-          <w14:ligatures w14:val="none"/>
-        </w:rPr>
-        <w:t xml:space="preserve"> and T. Lee, "Speech emotion recognition using convolutional and Recurrent Neural Networks," 2016 Asia-Pacific Signal and Information Processing Association Annual Summit and Conference (APSIPA), Jeju, Korea (South), 2016, pp. 1-4, </w:t>
-      </w:r>
-      <w:proofErr w:type="spellStart"/>
-      <w:r>
-        <w:rPr>
-          <w:rFonts w:ascii="Times New Roman" w:eastAsia="Times New Roman" w:hAnsi="Times New Roman" w:cs="Times New Roman"/>
-          <w:kern w:val="0"/>
-          <w:sz w:val="24"/>
-          <w:szCs w:val="24"/>
-          <w:lang w:eastAsia="en-GB"/>
-          <w14:ligatures w14:val="none"/>
-        </w:rPr>
-        <w:t>doi</w:t>
-      </w:r>
-      <w:proofErr w:type="spellEnd"/>
-      <w:r>
-        <w:rPr>
-          <w:rFonts w:ascii="Times New Roman" w:eastAsia="Times New Roman" w:hAnsi="Times New Roman" w:cs="Times New Roman"/>
-          <w:kern w:val="0"/>
-          <w:sz w:val="24"/>
-          <w:szCs w:val="24"/>
-          <w:lang w:eastAsia="en-GB"/>
-          <w14:ligatures w14:val="none"/>
-        </w:rPr>
-        <w:t>: 10.1109/APSIPA.2016.7820699.</w:t>
-      </w:r>
-    </w:p>
-    <w:p>
-      <w:pPr>
+        <w:t xml:space="preserve"> and classifiers for speech emotion recognition: a review. International Journal of Speech Technology, 21, pp.93-120.</w:t>
+      </w:r>
+    </w:p>
+    <w:p>
+      <w:pPr>
+        <w:pStyle w:val="NormalWeb"/>
         <w:numPr>
           <w:ilvl w:val="1"/>
           <w:numId w:val="5"/>
         </w:numPr>
-        <w:spacing w:after="0" w:line="240" w:lineRule="auto"/>
-        <w:jc w:val="both"/>
-        <w:rPr>
-          <w:rFonts w:ascii="Times New Roman" w:eastAsia="Times New Roman" w:hAnsi="Times New Roman" w:cs="Times New Roman"/>
-          <w:kern w:val="0"/>
-          <w:sz w:val="24"/>
-          <w:szCs w:val="24"/>
-          <w:lang w:eastAsia="en-GB"/>
-          <w14:ligatures w14:val="none"/>
-        </w:rPr>
-      </w:pPr>
-      <w:r>
-        <w:rPr>
-          <w:rFonts w:ascii="Times New Roman" w:eastAsia="Times New Roman" w:hAnsi="Times New Roman" w:cs="Times New Roman"/>
-          <w:kern w:val="0"/>
-          <w:sz w:val="24"/>
-          <w:szCs w:val="24"/>
-          <w:lang w:eastAsia="en-GB"/>
-          <w14:ligatures w14:val="none"/>
-        </w:rPr>
-        <w:t xml:space="preserve">S. Mirsamadi, E. Barsoum and C. Zhang, "Automatic speech emotion recognition using recurrent neural networks with local attention," 2017 IEEE International Conference on Acoustics, </w:t>
-      </w:r>
-      <w:proofErr w:type="gramStart"/>
-      <w:r>
-        <w:rPr>
-          <w:rFonts w:ascii="Times New Roman" w:eastAsia="Times New Roman" w:hAnsi="Times New Roman" w:cs="Times New Roman"/>
-          <w:kern w:val="0"/>
-          <w:sz w:val="24"/>
-          <w:szCs w:val="24"/>
-          <w:lang w:eastAsia="en-GB"/>
-          <w14:ligatures w14:val="none"/>
-        </w:rPr>
-        <w:t>Speech</w:t>
-      </w:r>
-      <w:proofErr w:type="gramEnd"/>
-      <w:r>
-        <w:rPr>
-          <w:rFonts w:ascii="Times New Roman" w:eastAsia="Times New Roman" w:hAnsi="Times New Roman" w:cs="Times New Roman"/>
-          <w:kern w:val="0"/>
-          <w:sz w:val="24"/>
-          <w:szCs w:val="24"/>
-          <w:lang w:eastAsia="en-GB"/>
-          <w14:ligatures w14:val="none"/>
-        </w:rPr>
-        <w:t xml:space="preserve"> and Signal Processing (ICASSP), New Orleans, LA, USA, 2017, pp. 2227-2231, </w:t>
+        <w:spacing w:before="0" w:beforeAutospacing="0" w:after="0" w:afterAutospacing="0"/>
+        <w:jc w:val="both"/>
+      </w:pPr>
+      <w:r>
+        <w:t xml:space="preserve">Fayek, H.M., Lech, M. and </w:t>
       </w:r>
       <w:proofErr w:type="spellStart"/>
       <w:r>
-        <w:rPr>
-          <w:rFonts w:ascii="Times New Roman" w:eastAsia="Times New Roman" w:hAnsi="Times New Roman" w:cs="Times New Roman"/>
-          <w:kern w:val="0"/>
-          <w:sz w:val="24"/>
-          <w:szCs w:val="24"/>
-          <w:lang w:eastAsia="en-GB"/>
-          <w14:ligatures w14:val="none"/>
-        </w:rPr>
-        <w:t>doi</w:t>
+        <w:t>Cavedon</w:t>
       </w:r>
       <w:proofErr w:type="spellEnd"/>
       <w:r>
-        <w:rPr>
-          <w:rFonts w:ascii="Times New Roman" w:eastAsia="Times New Roman" w:hAnsi="Times New Roman" w:cs="Times New Roman"/>
-          <w:kern w:val="0"/>
-          <w:sz w:val="24"/>
-          <w:szCs w:val="24"/>
-          <w:lang w:eastAsia="en-GB"/>
-          <w14:ligatures w14:val="none"/>
-        </w:rPr>
-        <w:t>: 10.1109/ICASSP.2017.7952552.</w:t>
-      </w:r>
-    </w:p>
-    <w:p>
-      <w:pPr>
+        <w:t>, L., 2017. Evaluating deep learning architectures for speech emotion recognition. Neural Networks, 92, pp.60-68.</w:t>
+      </w:r>
+    </w:p>
+    <w:p>
+      <w:pPr>
+        <w:pStyle w:val="NormalWeb"/>
         <w:numPr>
           <w:ilvl w:val="1"/>
           <w:numId w:val="5"/>
         </w:numPr>
-        <w:spacing w:after="0" w:line="240" w:lineRule="auto"/>
-        <w:jc w:val="both"/>
-        <w:rPr>
-          <w:rFonts w:ascii="Times New Roman" w:eastAsia="Times New Roman" w:hAnsi="Times New Roman" w:cs="Times New Roman"/>
-          <w:kern w:val="0"/>
-          <w:sz w:val="24"/>
-          <w:szCs w:val="24"/>
-          <w:lang w:eastAsia="en-GB"/>
-          <w14:ligatures w14:val="none"/>
-        </w:rPr>
-      </w:pPr>
-      <w:r>
-        <w:rPr>
-          <w:rFonts w:ascii="Times New Roman" w:eastAsia="Times New Roman" w:hAnsi="Times New Roman" w:cs="Times New Roman"/>
-          <w:kern w:val="0"/>
-          <w:sz w:val="24"/>
-          <w:szCs w:val="24"/>
-          <w:lang w:eastAsia="en-GB"/>
-          <w14:ligatures w14:val="none"/>
-        </w:rPr>
-        <w:t xml:space="preserve">C. Zhang and L. Xue, "Autoencoder With Emotion Embedding for Speech Emotion Recognition," in IEEE Access, vol. 9, pp. 51231-51241, 2021, </w:t>
+        <w:spacing w:before="0" w:beforeAutospacing="0" w:after="0" w:afterAutospacing="0"/>
+        <w:jc w:val="both"/>
+      </w:pPr>
+      <w:r>
+        <w:t xml:space="preserve">Pandey, S.K., Shekhawat, H.S. and Prasanna, S.M., 2019, April. Deep learning techniques for speech emotion recognition: A review. In 2019 29th International Conference </w:t>
       </w:r>
       <w:proofErr w:type="spellStart"/>
       <w:r>
-        <w:rPr>
-          <w:rFonts w:ascii="Times New Roman" w:eastAsia="Times New Roman" w:hAnsi="Times New Roman" w:cs="Times New Roman"/>
-          <w:kern w:val="0"/>
-          <w:sz w:val="24"/>
-          <w:szCs w:val="24"/>
-          <w:lang w:eastAsia="en-GB"/>
-          <w14:ligatures w14:val="none"/>
-        </w:rPr>
-        <w:t>doi</w:t>
+        <w:t>Radioelektronika</w:t>
       </w:r>
       <w:proofErr w:type="spellEnd"/>
       <w:r>
-        <w:rPr>
-          <w:rFonts w:ascii="Times New Roman" w:eastAsia="Times New Roman" w:hAnsi="Times New Roman" w:cs="Times New Roman"/>
-          <w:kern w:val="0"/>
-          <w:sz w:val="24"/>
-          <w:szCs w:val="24"/>
-          <w:lang w:eastAsia="en-GB"/>
-          <w14:ligatures w14:val="none"/>
-        </w:rPr>
-        <w:t>: 10.1109/ACCESS.2021.3069818.</w:t>
-      </w:r>
-    </w:p>
-    <w:p>
-      <w:pPr>
+        <w:t xml:space="preserve"> (RADIOELEKTRONIKA) (pp. 1-6). IEEE.</w:t>
+      </w:r>
+    </w:p>
+    <w:p>
+      <w:pPr>
+        <w:pStyle w:val="NormalWeb"/>
         <w:numPr>
           <w:ilvl w:val="1"/>
           <w:numId w:val="5"/>
         </w:numPr>
-        <w:spacing w:after="0" w:line="240" w:lineRule="auto"/>
-        <w:jc w:val="both"/>
-        <w:rPr>
-          <w:rFonts w:ascii="Times New Roman" w:eastAsia="Times New Roman" w:hAnsi="Times New Roman" w:cs="Times New Roman"/>
-          <w:kern w:val="0"/>
-          <w:sz w:val="24"/>
-          <w:szCs w:val="24"/>
-          <w:lang w:eastAsia="en-GB"/>
-          <w14:ligatures w14:val="none"/>
-        </w:rPr>
-      </w:pPr>
-      <w:r>
-        <w:rPr>
-          <w:rFonts w:ascii="Times New Roman" w:eastAsia="Times New Roman" w:hAnsi="Times New Roman" w:cs="Times New Roman"/>
-          <w:kern w:val="0"/>
-          <w:sz w:val="24"/>
-          <w:szCs w:val="24"/>
-          <w:lang w:eastAsia="en-GB"/>
-          <w14:ligatures w14:val="none"/>
-        </w:rPr>
-        <w:t xml:space="preserve">Lijiang Chen, Xia Mao, Yuli Xue, Lee Lung Cheng, Speech emotion recognition: Features and classification models, Digital Signal Processing, Volume 22, Issue 6, 2012, Pages 1154-1160, ISSN 1051-2004, </w:t>
-      </w:r>
-      <w:hyperlink r:id="rId21" w:history="1">
-        <w:r>
-          <w:rPr>
-            <w:rStyle w:val="Hyperlink"/>
-            <w:rFonts w:ascii="Times New Roman" w:eastAsia="Times New Roman" w:hAnsi="Times New Roman" w:cs="Times New Roman"/>
-            <w:kern w:val="0"/>
-            <w:sz w:val="24"/>
-            <w:szCs w:val="24"/>
-            <w:lang w:eastAsia="en-GB"/>
-            <w14:ligatures w14:val="none"/>
-          </w:rPr>
-          <w:t>https://doi.org/10.1016/j.dsp.2012.05.007</w:t>
-        </w:r>
-      </w:hyperlink>
-      <w:r>
-        <w:rPr>
-          <w:rFonts w:ascii="Times New Roman" w:eastAsia="Times New Roman" w:hAnsi="Times New Roman" w:cs="Times New Roman"/>
-          <w:kern w:val="0"/>
-          <w:sz w:val="24"/>
-          <w:szCs w:val="24"/>
-          <w:lang w:eastAsia="en-GB"/>
-          <w14:ligatures w14:val="none"/>
-        </w:rPr>
-        <w:t>.</w:t>
-      </w:r>
-    </w:p>
-    <w:p>
-      <w:pPr>
+        <w:spacing w:before="0" w:beforeAutospacing="0" w:after="0" w:afterAutospacing="0"/>
+        <w:jc w:val="both"/>
+      </w:pPr>
+      <w:r>
+        <w:t xml:space="preserve">Cao, H., Cooper, D.G., </w:t>
+      </w:r>
+      <w:proofErr w:type="spellStart"/>
+      <w:r>
+        <w:t>Keutmann</w:t>
+      </w:r>
+      <w:proofErr w:type="spellEnd"/>
+      <w:r>
+        <w:t xml:space="preserve">, M.K., Gur, R.C., </w:t>
+      </w:r>
+      <w:proofErr w:type="spellStart"/>
+      <w:r>
+        <w:t>Nenkova</w:t>
+      </w:r>
+      <w:proofErr w:type="spellEnd"/>
+      <w:r>
+        <w:t xml:space="preserve">, A. and Verma, R., 2014. Crema-d: Crowd-sourced emotional multimodal </w:t>
+      </w:r>
+      <w:proofErr w:type="gramStart"/>
+      <w:r>
+        <w:t>actors</w:t>
+      </w:r>
+      <w:proofErr w:type="gramEnd"/>
+      <w:r>
+        <w:t xml:space="preserve"> dataset. IEEE transactions on affective computing, 5(4), pp.377-390.</w:t>
+      </w:r>
+    </w:p>
+    <w:p>
+      <w:pPr>
+        <w:pStyle w:val="NormalWeb"/>
         <w:numPr>
           <w:ilvl w:val="1"/>
           <w:numId w:val="5"/>
         </w:numPr>
-        <w:spacing w:after="0" w:line="240" w:lineRule="auto"/>
-        <w:jc w:val="both"/>
-        <w:rPr>
-          <w:rFonts w:ascii="Times New Roman" w:eastAsia="Times New Roman" w:hAnsi="Times New Roman" w:cs="Times New Roman"/>
-          <w:kern w:val="0"/>
-          <w:sz w:val="24"/>
-          <w:szCs w:val="24"/>
-          <w:lang w:eastAsia="en-GB"/>
-          <w14:ligatures w14:val="none"/>
-        </w:rPr>
-      </w:pPr>
-      <w:r>
-        <w:rPr>
-          <w:rFonts w:ascii="Times New Roman" w:eastAsia="Times New Roman" w:hAnsi="Times New Roman" w:cs="Times New Roman"/>
-          <w:kern w:val="0"/>
-          <w:sz w:val="24"/>
-          <w:szCs w:val="24"/>
-          <w:lang w:eastAsia="en-GB"/>
-          <w14:ligatures w14:val="none"/>
-        </w:rPr>
-        <w:t xml:space="preserve">Tin Lay Nwe, Say Wei Foo, Liyanage C De Silva, Speech emotion recognition using hidden Markov models, Speech Communication, Volume 41, Issue 4, 2003, Pages 603-623, ISSN 0167-6393, </w:t>
-      </w:r>
-      <w:hyperlink r:id="rId22" w:history="1">
-        <w:r>
-          <w:rPr>
-            <w:rStyle w:val="Hyperlink"/>
-            <w:rFonts w:ascii="Times New Roman" w:eastAsia="Times New Roman" w:hAnsi="Times New Roman" w:cs="Times New Roman"/>
-            <w:kern w:val="0"/>
-            <w:sz w:val="24"/>
-            <w:szCs w:val="24"/>
-            <w:lang w:eastAsia="en-GB"/>
-            <w14:ligatures w14:val="none"/>
-          </w:rPr>
-          <w:t>https://doi.org/10.1016/S0167-6393(03)00099-2</w:t>
-        </w:r>
-      </w:hyperlink>
-      <w:r>
-        <w:rPr>
-          <w:rFonts w:ascii="Times New Roman" w:eastAsia="Times New Roman" w:hAnsi="Times New Roman" w:cs="Times New Roman"/>
-          <w:kern w:val="0"/>
-          <w:sz w:val="24"/>
-          <w:szCs w:val="24"/>
-          <w:lang w:eastAsia="en-GB"/>
-          <w14:ligatures w14:val="none"/>
-        </w:rPr>
-        <w:t>.</w:t>
-      </w:r>
-    </w:p>
-    <w:p>
-      <w:pPr>
-        <w:pStyle w:val="ListParagraph"/>
+        <w:spacing w:before="0" w:beforeAutospacing="0" w:after="0" w:afterAutospacing="0"/>
+        <w:jc w:val="both"/>
+      </w:pPr>
+      <w:r>
+        <w:t xml:space="preserve">Burkhardt, F., </w:t>
+      </w:r>
+      <w:proofErr w:type="spellStart"/>
+      <w:r>
+        <w:t>Paeschke</w:t>
+      </w:r>
+      <w:proofErr w:type="spellEnd"/>
+      <w:r>
+        <w:t xml:space="preserve">, A., Rolfes, M., </w:t>
+      </w:r>
+      <w:proofErr w:type="spellStart"/>
+      <w:r>
+        <w:t>Sendlmeier</w:t>
+      </w:r>
+      <w:proofErr w:type="spellEnd"/>
+      <w:r>
+        <w:t xml:space="preserve">, W.F. and Weiss, B., 2005, September. A database of German emotional speech. In </w:t>
+      </w:r>
+      <w:proofErr w:type="spellStart"/>
+      <w:r>
+        <w:t>Interspeech</w:t>
+      </w:r>
+      <w:proofErr w:type="spellEnd"/>
+      <w:r>
+        <w:t xml:space="preserve"> (Vol. 5, pp. 1517-1520).</w:t>
+      </w:r>
+    </w:p>
+    <w:p>
+      <w:pPr>
+        <w:pStyle w:val="NormalWeb"/>
         <w:numPr>
           <w:ilvl w:val="1"/>
           <w:numId w:val="5"/>
         </w:numPr>
-        <w:spacing w:after="0" w:line="240" w:lineRule="auto"/>
-        <w:jc w:val="both"/>
-        <w:rPr>
-          <w:rFonts w:ascii="Times New Roman" w:eastAsia="Times New Roman" w:hAnsi="Times New Roman" w:cs="Times New Roman"/>
-          <w:kern w:val="0"/>
-          <w:sz w:val="24"/>
-          <w:szCs w:val="24"/>
-          <w:lang w:eastAsia="en-GB"/>
-          <w14:ligatures w14:val="none"/>
-        </w:rPr>
-      </w:pPr>
-      <w:r>
-        <w:rPr>
-          <w:rFonts w:ascii="Times New Roman" w:eastAsia="Times New Roman" w:hAnsi="Times New Roman" w:cs="Times New Roman"/>
-          <w:kern w:val="0"/>
-          <w:sz w:val="24"/>
-          <w:szCs w:val="24"/>
-          <w:lang w:eastAsia="en-GB"/>
-          <w14:ligatures w14:val="none"/>
-        </w:rPr>
-        <w:t xml:space="preserve">Cao H, Cooper DG, </w:t>
+        <w:spacing w:before="0" w:beforeAutospacing="0" w:after="0" w:afterAutospacing="0"/>
+        <w:jc w:val="both"/>
+      </w:pPr>
+      <w:r>
+        <w:t xml:space="preserve">Livingstone, </w:t>
+      </w:r>
+      <w:proofErr w:type="gramStart"/>
+      <w:r>
+        <w:t>S.R.</w:t>
+      </w:r>
+      <w:proofErr w:type="gramEnd"/>
+      <w:r>
+        <w:t xml:space="preserve"> and Russo, F.A., 2018. The Ryerson Audio-Visual Database of Emotional Speech and Song (RAVDESS): A dynamic, multimodal set of facial and vocal expressions in North American English. </w:t>
       </w:r>
       <w:proofErr w:type="spellStart"/>
       <w:r>
-        <w:rPr>
-          <w:rFonts w:ascii="Times New Roman" w:eastAsia="Times New Roman" w:hAnsi="Times New Roman" w:cs="Times New Roman"/>
-          <w:kern w:val="0"/>
-          <w:sz w:val="24"/>
-          <w:szCs w:val="24"/>
-          <w:lang w:eastAsia="en-GB"/>
-          <w14:ligatures w14:val="none"/>
-        </w:rPr>
-        <w:t>Keutmann</w:t>
+        <w:t>PloS</w:t>
       </w:r>
       <w:proofErr w:type="spellEnd"/>
       <w:r>
-        <w:rPr>
-          <w:rFonts w:ascii="Times New Roman" w:eastAsia="Times New Roman" w:hAnsi="Times New Roman" w:cs="Times New Roman"/>
-          <w:kern w:val="0"/>
-          <w:sz w:val="24"/>
-          <w:szCs w:val="24"/>
-          <w:lang w:eastAsia="en-GB"/>
-          <w14:ligatures w14:val="none"/>
-        </w:rPr>
-        <w:t xml:space="preserve"> MK, Gur RC, </w:t>
-      </w:r>
-      <w:proofErr w:type="spellStart"/>
-      <w:r>
-        <w:rPr>
-          <w:rFonts w:ascii="Times New Roman" w:eastAsia="Times New Roman" w:hAnsi="Times New Roman" w:cs="Times New Roman"/>
-          <w:kern w:val="0"/>
-          <w:sz w:val="24"/>
-          <w:szCs w:val="24"/>
-          <w:lang w:eastAsia="en-GB"/>
-          <w14:ligatures w14:val="none"/>
-        </w:rPr>
-        <w:t>Nenkova</w:t>
-      </w:r>
-      <w:proofErr w:type="spellEnd"/>
-      <w:r>
-        <w:rPr>
-          <w:rFonts w:ascii="Times New Roman" w:eastAsia="Times New Roman" w:hAnsi="Times New Roman" w:cs="Times New Roman"/>
-          <w:kern w:val="0"/>
-          <w:sz w:val="24"/>
-          <w:szCs w:val="24"/>
-          <w:lang w:eastAsia="en-GB"/>
-          <w14:ligatures w14:val="none"/>
-        </w:rPr>
-        <w:t xml:space="preserve"> A, Verma R. CREMA-D: Crowd-sourced Emotional Multimodal Actors Dataset. IEEE Trans Affect </w:t>
-      </w:r>
-      <w:proofErr w:type="spellStart"/>
-      <w:r>
-        <w:rPr>
-          <w:rFonts w:ascii="Times New Roman" w:eastAsia="Times New Roman" w:hAnsi="Times New Roman" w:cs="Times New Roman"/>
-          <w:kern w:val="0"/>
-          <w:sz w:val="24"/>
-          <w:szCs w:val="24"/>
-          <w:lang w:eastAsia="en-GB"/>
-          <w14:ligatures w14:val="none"/>
-        </w:rPr>
-        <w:t>Comput</w:t>
-      </w:r>
-      <w:proofErr w:type="spellEnd"/>
-      <w:r>
-        <w:rPr>
-          <w:rFonts w:ascii="Times New Roman" w:eastAsia="Times New Roman" w:hAnsi="Times New Roman" w:cs="Times New Roman"/>
-          <w:kern w:val="0"/>
-          <w:sz w:val="24"/>
-          <w:szCs w:val="24"/>
-          <w:lang w:eastAsia="en-GB"/>
-          <w14:ligatures w14:val="none"/>
-        </w:rPr>
-        <w:t xml:space="preserve">. 2014 Oct-Dec;5(4):377-390. </w:t>
-      </w:r>
-      <w:proofErr w:type="spellStart"/>
-      <w:r>
-        <w:rPr>
-          <w:rFonts w:ascii="Times New Roman" w:eastAsia="Times New Roman" w:hAnsi="Times New Roman" w:cs="Times New Roman"/>
-          <w:kern w:val="0"/>
-          <w:sz w:val="24"/>
-          <w:szCs w:val="24"/>
-          <w:lang w:eastAsia="en-GB"/>
-          <w14:ligatures w14:val="none"/>
-        </w:rPr>
-        <w:t>doi</w:t>
-      </w:r>
-      <w:proofErr w:type="spellEnd"/>
-      <w:r>
-        <w:rPr>
-          <w:rFonts w:ascii="Times New Roman" w:eastAsia="Times New Roman" w:hAnsi="Times New Roman" w:cs="Times New Roman"/>
-          <w:kern w:val="0"/>
-          <w:sz w:val="24"/>
-          <w:szCs w:val="24"/>
-          <w:lang w:eastAsia="en-GB"/>
-          <w14:ligatures w14:val="none"/>
-        </w:rPr>
-        <w:t>: 10.1109/TAFFC.2014.2336244. PMID: 25653738; PMCID: PMC4313618.</w:t>
-      </w:r>
-    </w:p>
-    <w:p>
-      <w:pPr>
+        <w:t xml:space="preserve"> one, 13(5), p.e0196391.</w:t>
+      </w:r>
+    </w:p>
+    <w:p>
+      <w:pPr>
+        <w:pStyle w:val="NormalWeb"/>
         <w:numPr>
           <w:ilvl w:val="1"/>
           <w:numId w:val="5"/>
         </w:numPr>
-        <w:spacing w:after="0" w:line="240" w:lineRule="auto"/>
-        <w:jc w:val="both"/>
-        <w:rPr>
-          <w:rFonts w:ascii="Times New Roman" w:eastAsia="Times New Roman" w:hAnsi="Times New Roman" w:cs="Times New Roman"/>
-          <w:kern w:val="0"/>
-          <w:sz w:val="24"/>
-          <w:szCs w:val="24"/>
-          <w:lang w:eastAsia="en-GB"/>
-          <w14:ligatures w14:val="none"/>
-        </w:rPr>
-      </w:pPr>
-      <w:r>
-        <w:rPr>
-          <w:rFonts w:ascii="Times New Roman" w:eastAsia="Times New Roman" w:hAnsi="Times New Roman" w:cs="Times New Roman"/>
-          <w:kern w:val="0"/>
-          <w:sz w:val="24"/>
-          <w:szCs w:val="24"/>
-          <w:lang w:eastAsia="en-GB"/>
-          <w14:ligatures w14:val="none"/>
-        </w:rPr>
-        <w:t>Livingstone SR, Russo FA (2018) The</w:t>
-      </w:r>
-      <w:r>
-        <w:rPr>
-          <w:rFonts w:ascii="Times New Roman" w:eastAsia="Times New Roman" w:hAnsi="Times New Roman" w:cs="Times New Roman"/>
-          <w:kern w:val="0"/>
-          <w:sz w:val="24"/>
-          <w:szCs w:val="24"/>
-          <w:lang w:eastAsia="en-GB"/>
-          <w14:ligatures w14:val="none"/>
-        </w:rPr>
-        <w:t xml:space="preserve"> </w:t>
-      </w:r>
-      <w:r>
-        <w:rPr>
-          <w:rFonts w:ascii="Times New Roman" w:eastAsia="Times New Roman" w:hAnsi="Times New Roman" w:cs="Times New Roman"/>
-          <w:kern w:val="0"/>
-          <w:sz w:val="24"/>
-          <w:szCs w:val="24"/>
-          <w:lang w:eastAsia="en-GB"/>
-          <w14:ligatures w14:val="none"/>
-        </w:rPr>
-        <w:t xml:space="preserve">Ryerson Audio-Visual Database of Emotional Speech and Song (RAVDESS): A dynamic, multimodal set of facial and vocal expressions in North American English. </w:t>
-      </w:r>
-      <w:proofErr w:type="spellStart"/>
-      <w:r>
-        <w:rPr>
-          <w:rFonts w:ascii="Times New Roman" w:eastAsia="Times New Roman" w:hAnsi="Times New Roman" w:cs="Times New Roman"/>
-          <w:kern w:val="0"/>
-          <w:sz w:val="24"/>
-          <w:szCs w:val="24"/>
-          <w:lang w:eastAsia="en-GB"/>
-          <w14:ligatures w14:val="none"/>
-        </w:rPr>
-        <w:t>PLoS</w:t>
-      </w:r>
-      <w:proofErr w:type="spellEnd"/>
-      <w:r>
-        <w:rPr>
-          <w:rFonts w:ascii="Times New Roman" w:eastAsia="Times New Roman" w:hAnsi="Times New Roman" w:cs="Times New Roman"/>
-          <w:kern w:val="0"/>
-          <w:sz w:val="24"/>
-          <w:szCs w:val="24"/>
-          <w:lang w:eastAsia="en-GB"/>
-          <w14:ligatures w14:val="none"/>
-        </w:rPr>
-        <w:t xml:space="preserve"> ONE 13(5): e0196391. </w:t>
-      </w:r>
-      <w:hyperlink r:id="rId23" w:history="1">
-        <w:r>
-          <w:rPr>
-            <w:rStyle w:val="Hyperlink"/>
-            <w:rFonts w:ascii="Times New Roman" w:eastAsia="Times New Roman" w:hAnsi="Times New Roman" w:cs="Times New Roman"/>
-            <w:kern w:val="0"/>
-            <w:sz w:val="24"/>
-            <w:szCs w:val="24"/>
-            <w:lang w:eastAsia="en-GB"/>
-            <w14:ligatures w14:val="none"/>
-          </w:rPr>
-          <w:t>https://doi.org/10.1371/journal.pone.0196391</w:t>
-        </w:r>
-      </w:hyperlink>
-    </w:p>
-    <w:p>
-      <w:pPr>
-        <w:numPr>
-          <w:ilvl w:val="1"/>
-          <w:numId w:val="5"/>
-        </w:numPr>
-        <w:spacing w:after="0" w:line="240" w:lineRule="auto"/>
-        <w:jc w:val="both"/>
-        <w:rPr>
-          <w:rStyle w:val="Hyperlink"/>
-          <w:rFonts w:ascii="Times New Roman" w:eastAsia="Times New Roman" w:hAnsi="Times New Roman" w:cs="Times New Roman"/>
-          <w:color w:val="auto"/>
-          <w:kern w:val="0"/>
-          <w:sz w:val="28"/>
-          <w:szCs w:val="28"/>
-          <w:u w:val="none"/>
-          <w:lang w:eastAsia="en-GB"/>
-          <w14:ligatures w14:val="none"/>
-        </w:rPr>
-      </w:pPr>
-      <w:r>
-        <w:rPr>
-          <w:rFonts w:ascii="Times New Roman" w:hAnsi="Times New Roman" w:cs="Times New Roman"/>
-          <w:sz w:val="24"/>
-          <w:szCs w:val="24"/>
-        </w:rPr>
-        <w:t xml:space="preserve">Jackson, P. and Haq, S., 2014. Surrey audio-visual expressed emotion (SAVEE) database. </w:t>
-      </w:r>
-      <w:r>
-        <w:rPr>
-          <w:rStyle w:val="Emphasis"/>
-          <w:rFonts w:ascii="Times New Roman" w:hAnsi="Times New Roman" w:cs="Times New Roman"/>
-          <w:sz w:val="24"/>
-          <w:szCs w:val="24"/>
-        </w:rPr>
-        <w:t>University of Surrey: Guildford, UK</w:t>
-      </w:r>
-      <w:r>
-        <w:rPr>
-          <w:rFonts w:ascii="Times New Roman" w:hAnsi="Times New Roman" w:cs="Times New Roman"/>
-          <w:sz w:val="24"/>
-          <w:szCs w:val="24"/>
-        </w:rPr>
-        <w:t xml:space="preserve">. School of Computer Science and Electronic Engineering. Journal article. Available at: </w:t>
-      </w:r>
-      <w:hyperlink r:id="rId24" w:tgtFrame="_new" w:history="1">
-        <w:r>
-          <w:rPr>
-            <w:rStyle w:val="Hyperlink"/>
-            <w:rFonts w:ascii="Times New Roman" w:hAnsi="Times New Roman" w:cs="Times New Roman"/>
-            <w:sz w:val="24"/>
-            <w:szCs w:val="24"/>
-          </w:rPr>
-          <w:t>http://kahlan.eps.surrey.ac.uk/savee/</w:t>
-        </w:r>
-      </w:hyperlink>
-    </w:p>
-    <w:p>
-      <w:pPr>
-        <w:pStyle w:val="ListParagraph"/>
-        <w:numPr>
-          <w:ilvl w:val="1"/>
-          <w:numId w:val="5"/>
-        </w:numPr>
-        <w:spacing w:after="0" w:line="240" w:lineRule="auto"/>
-        <w:jc w:val="both"/>
-        <w:rPr>
-          <w:rFonts w:ascii="Times New Roman" w:eastAsia="Times New Roman" w:hAnsi="Times New Roman" w:cs="Times New Roman"/>
-          <w:kern w:val="0"/>
-          <w:sz w:val="24"/>
-          <w:szCs w:val="24"/>
-          <w:lang w:eastAsia="en-GB"/>
-          <w14:ligatures w14:val="none"/>
-        </w:rPr>
-      </w:pPr>
-      <w:r>
-        <w:rPr>
-          <w:rFonts w:ascii="Times New Roman" w:eastAsia="Times New Roman" w:hAnsi="Times New Roman" w:cs="Times New Roman"/>
-          <w:kern w:val="0"/>
-          <w:sz w:val="24"/>
-          <w:szCs w:val="24"/>
-          <w:lang w:eastAsia="en-GB"/>
-          <w14:ligatures w14:val="none"/>
-        </w:rPr>
-        <w:t xml:space="preserve">Burkhardt, F., </w:t>
-      </w:r>
-      <w:proofErr w:type="spellStart"/>
-      <w:r>
-        <w:rPr>
-          <w:rFonts w:ascii="Times New Roman" w:eastAsia="Times New Roman" w:hAnsi="Times New Roman" w:cs="Times New Roman"/>
-          <w:kern w:val="0"/>
-          <w:sz w:val="24"/>
-          <w:szCs w:val="24"/>
-          <w:lang w:eastAsia="en-GB"/>
-          <w14:ligatures w14:val="none"/>
-        </w:rPr>
-        <w:t>Paeschke</w:t>
-      </w:r>
-      <w:proofErr w:type="spellEnd"/>
-      <w:r>
-        <w:rPr>
-          <w:rFonts w:ascii="Times New Roman" w:eastAsia="Times New Roman" w:hAnsi="Times New Roman" w:cs="Times New Roman"/>
-          <w:kern w:val="0"/>
-          <w:sz w:val="24"/>
-          <w:szCs w:val="24"/>
-          <w:lang w:eastAsia="en-GB"/>
-          <w14:ligatures w14:val="none"/>
-        </w:rPr>
-        <w:t xml:space="preserve">, A., Rolfes, M., </w:t>
-      </w:r>
-      <w:proofErr w:type="spellStart"/>
-      <w:r>
-        <w:rPr>
-          <w:rFonts w:ascii="Times New Roman" w:eastAsia="Times New Roman" w:hAnsi="Times New Roman" w:cs="Times New Roman"/>
-          <w:kern w:val="0"/>
-          <w:sz w:val="24"/>
-          <w:szCs w:val="24"/>
-          <w:lang w:eastAsia="en-GB"/>
-          <w14:ligatures w14:val="none"/>
-        </w:rPr>
-        <w:t>Sendlmeier</w:t>
-      </w:r>
-      <w:proofErr w:type="spellEnd"/>
-      <w:r>
-        <w:rPr>
-          <w:rFonts w:ascii="Times New Roman" w:eastAsia="Times New Roman" w:hAnsi="Times New Roman" w:cs="Times New Roman"/>
-          <w:kern w:val="0"/>
-          <w:sz w:val="24"/>
-          <w:szCs w:val="24"/>
-          <w:lang w:eastAsia="en-GB"/>
-          <w14:ligatures w14:val="none"/>
-        </w:rPr>
-        <w:t xml:space="preserve">, W.F. and Weiss, B., 2005, September. A database of German emotional speech. In </w:t>
-      </w:r>
-      <w:proofErr w:type="spellStart"/>
-      <w:r>
-        <w:rPr>
-          <w:rFonts w:ascii="Times New Roman" w:eastAsia="Times New Roman" w:hAnsi="Times New Roman" w:cs="Times New Roman"/>
-          <w:i/>
-          <w:iCs/>
-          <w:kern w:val="0"/>
-          <w:sz w:val="24"/>
-          <w:szCs w:val="24"/>
-          <w:lang w:eastAsia="en-GB"/>
-          <w14:ligatures w14:val="none"/>
-        </w:rPr>
-        <w:t>Interspeech</w:t>
-      </w:r>
-      <w:proofErr w:type="spellEnd"/>
-      <w:r>
-        <w:rPr>
-          <w:rFonts w:ascii="Times New Roman" w:eastAsia="Times New Roman" w:hAnsi="Times New Roman" w:cs="Times New Roman"/>
-          <w:kern w:val="0"/>
-          <w:sz w:val="24"/>
-          <w:szCs w:val="24"/>
-          <w:lang w:eastAsia="en-GB"/>
-          <w14:ligatures w14:val="none"/>
-        </w:rPr>
-        <w:t xml:space="preserve"> (Vol. 5, pp. 1517-1520).</w:t>
-      </w:r>
-    </w:p>
-    <w:p>
-      <w:pPr>
-        <w:numPr>
-          <w:ilvl w:val="1"/>
-          <w:numId w:val="5"/>
-        </w:numPr>
-        <w:spacing w:after="0" w:line="240" w:lineRule="auto"/>
-        <w:jc w:val="both"/>
-        <w:rPr>
-          <w:rFonts w:ascii="Times New Roman" w:eastAsia="Times New Roman" w:hAnsi="Times New Roman" w:cs="Times New Roman"/>
-          <w:kern w:val="0"/>
-          <w:sz w:val="24"/>
-          <w:szCs w:val="24"/>
-          <w:lang w:eastAsia="en-GB"/>
-          <w14:ligatures w14:val="none"/>
-        </w:rPr>
-      </w:pPr>
-      <w:r>
-        <w:rPr>
-          <w:rFonts w:ascii="Times New Roman" w:eastAsia="Times New Roman" w:hAnsi="Times New Roman" w:cs="Times New Roman"/>
-          <w:kern w:val="0"/>
-          <w:sz w:val="24"/>
-          <w:szCs w:val="24"/>
-          <w:lang w:eastAsia="en-GB"/>
-          <w14:ligatures w14:val="none"/>
-        </w:rPr>
-        <w:t>Fayek, H.M., Lech, M. and Cavedon, L., 2017. Evaluating deep learning architectures for speech emotion recognition. Neural Networks, 92, pp.60-68.</w:t>
-      </w:r>
-    </w:p>
-    <w:p>
-      <w:pPr>
-        <w:numPr>
-          <w:ilvl w:val="1"/>
-          <w:numId w:val="5"/>
-        </w:numPr>
-        <w:spacing w:after="0" w:line="240" w:lineRule="auto"/>
-        <w:jc w:val="both"/>
-        <w:rPr>
-          <w:rFonts w:ascii="Times New Roman" w:eastAsia="Times New Roman" w:hAnsi="Times New Roman" w:cs="Times New Roman"/>
-          <w:kern w:val="0"/>
-          <w:sz w:val="24"/>
-          <w:szCs w:val="24"/>
-          <w:lang w:eastAsia="en-GB"/>
-          <w14:ligatures w14:val="none"/>
-        </w:rPr>
-      </w:pPr>
-      <w:r>
-        <w:rPr>
-          <w:rFonts w:ascii="Times New Roman" w:eastAsia="Times New Roman" w:hAnsi="Times New Roman" w:cs="Times New Roman"/>
-          <w:kern w:val="0"/>
-          <w:sz w:val="24"/>
-          <w:szCs w:val="24"/>
-          <w:lang w:eastAsia="en-GB"/>
-          <w14:ligatures w14:val="none"/>
-        </w:rPr>
-        <w:t xml:space="preserve">Pandey, S.K., Shekhawat, H.S. and Prasanna, S.M., 2019, April. Deep learning techniques for speech emotion recognition: A review. In 2019 29th International Conference </w:t>
-      </w:r>
-      <w:proofErr w:type="spellStart"/>
-      <w:r>
-        <w:rPr>
-          <w:rFonts w:ascii="Times New Roman" w:eastAsia="Times New Roman" w:hAnsi="Times New Roman" w:cs="Times New Roman"/>
-          <w:kern w:val="0"/>
-          <w:sz w:val="24"/>
-          <w:szCs w:val="24"/>
-          <w:lang w:eastAsia="en-GB"/>
-          <w14:ligatures w14:val="none"/>
-        </w:rPr>
-        <w:t>Radioelektronika</w:t>
-      </w:r>
-      <w:proofErr w:type="spellEnd"/>
-      <w:r>
-        <w:rPr>
-          <w:rFonts w:ascii="Times New Roman" w:eastAsia="Times New Roman" w:hAnsi="Times New Roman" w:cs="Times New Roman"/>
-          <w:kern w:val="0"/>
-          <w:sz w:val="24"/>
-          <w:szCs w:val="24"/>
-          <w:lang w:eastAsia="en-GB"/>
-          <w14:ligatures w14:val="none"/>
-        </w:rPr>
-        <w:t xml:space="preserve"> (RADIOELEKTRONIKA) (pp. 1-6). IEEE.</w:t>
-      </w:r>
-    </w:p>
-    <w:p>
-      <w:pPr>
-        <w:spacing w:after="0" w:line="240" w:lineRule="auto"/>
-        <w:jc w:val="both"/>
-        <w:rPr>
-          <w:rFonts w:ascii="Times New Roman" w:eastAsia="Times New Roman" w:hAnsi="Times New Roman" w:cs="Times New Roman"/>
-          <w:kern w:val="0"/>
-          <w:sz w:val="24"/>
-          <w:szCs w:val="24"/>
-          <w:lang w:eastAsia="en-GB"/>
-          <w14:ligatures w14:val="none"/>
-        </w:rPr>
+        <w:spacing w:before="0" w:beforeAutospacing="0" w:after="0" w:afterAutospacing="0"/>
+        <w:jc w:val="both"/>
       </w:pPr>
     </w:p>
     <w:p>
@@ -12546,6 +11971,7 @@
           <w:lang w:eastAsia="en-GB"/>
           <w14:ligatures w14:val="none"/>
         </w:rPr>
+        <w:lastRenderedPageBreak/>
         <w:t>Appendices:</w:t>
       </w:r>
     </w:p>
@@ -12584,8 +12010,8 @@
       </w:pPr>
     </w:p>
     <w:sectPr>
-      <w:footerReference w:type="default" r:id="rId25"/>
-      <w:footerReference w:type="first" r:id="rId26"/>
+      <w:footerReference w:type="default" r:id="rId21"/>
+      <w:footerReference w:type="first" r:id="rId22"/>
       <w:pgSz w:w="11906" w:h="16838"/>
       <w:pgMar w:top="720" w:right="720" w:bottom="720" w:left="720" w:header="708" w:footer="708" w:gutter="0"/>
       <w:pgNumType w:start="1"/>

--- a/Report Drafts/KV6003_Speech_Emotion_Recognition_Report_Panagiotis_Theodorou_Draft 1.docx
+++ b/Report Drafts/KV6003_Speech_Emotion_Recognition_Report_Panagiotis_Theodorou_Draft 1.docx
@@ -9920,6 +9920,72 @@
     </w:p>
     <w:p>
       <w:pPr>
+        <w:pStyle w:val="Heading3"/>
+        <w:numPr>
+          <w:ilvl w:val="0"/>
+          <w:numId w:val="0"/>
+        </w:numPr>
+        <w:spacing w:before="0" w:beforeAutospacing="0" w:after="0" w:afterAutospacing="0"/>
+        <w:jc w:val="both"/>
+      </w:pPr>
+    </w:p>
+    <w:p>
+      <w:pPr>
+        <w:pStyle w:val="Heading3"/>
+        <w:numPr>
+          <w:ilvl w:val="0"/>
+          <w:numId w:val="0"/>
+        </w:numPr>
+        <w:spacing w:before="0" w:beforeAutospacing="0" w:after="0" w:afterAutospacing="0"/>
+        <w:jc w:val="both"/>
+        <w:rPr>
+          <w:b w:val="0"/>
+          <w:bCs w:val="0"/>
+          <w:i/>
+          <w:iCs/>
+          <w:color w:val="FF0000"/>
+          <w:sz w:val="24"/>
+          <w:szCs w:val="24"/>
+        </w:rPr>
+      </w:pPr>
+      <w:r>
+        <w:rPr>
+          <w:b w:val="0"/>
+          <w:bCs w:val="0"/>
+          <w:i/>
+          <w:iCs/>
+          <w:color w:val="FF0000"/>
+          <w:sz w:val="24"/>
+          <w:szCs w:val="24"/>
+        </w:rPr>
+        <w:t>Note_01: took longer epochs to reach better loss minimum</w:t>
+      </w:r>
+      <w:r>
+        <w:rPr>
+          <w:b w:val="0"/>
+          <w:bCs w:val="0"/>
+          <w:i/>
+          <w:iCs/>
+          <w:color w:val="FF0000"/>
+          <w:sz w:val="24"/>
+          <w:szCs w:val="24"/>
+        </w:rPr>
+        <w:t>, and lesser loss didn’t mean higher accuracy.</w:t>
+      </w:r>
+    </w:p>
+    <w:p>
+      <w:pPr>
+        <w:pStyle w:val="Heading3"/>
+        <w:numPr>
+          <w:ilvl w:val="0"/>
+          <w:numId w:val="0"/>
+        </w:numPr>
+        <w:spacing w:before="0" w:beforeAutospacing="0" w:after="0" w:afterAutospacing="0"/>
+        <w:jc w:val="both"/>
+      </w:pPr>
+    </w:p>
+    <w:p>
+      <w:pPr>
         <w:pStyle w:val="Heading4"/>
         <w:spacing w:before="0"/>
         <w:jc w:val="both"/>
@@ -10452,7 +10518,7 @@
                 <w14:ligatures w14:val="standardContextual"/>
               </w:rPr>
               <w:drawing>
-                <wp:inline distT="0" distB="0" distL="0" distR="0" wp14:anchorId="0D5C25E3" wp14:editId="73804F90">
+                <wp:inline distT="0" distB="0" distL="0" distR="0" wp14:anchorId="0D5C25E3" wp14:editId="3DD42AED">
                   <wp:extent cx="2520000" cy="1440000"/>
                   <wp:effectExtent l="19050" t="19050" r="13970" b="27305"/>
                   <wp:docPr id="2088498532" name="Picture 5"/>
@@ -10522,7 +10588,7 @@
                 <w14:ligatures w14:val="standardContextual"/>
               </w:rPr>
               <w:drawing>
-                <wp:inline distT="0" distB="0" distL="0" distR="0" wp14:anchorId="6C9E30C8" wp14:editId="39E0789F">
+                <wp:inline distT="0" distB="0" distL="0" distR="0" wp14:anchorId="6C9E30C8" wp14:editId="48674BCF">
                   <wp:extent cx="2520000" cy="1440000"/>
                   <wp:effectExtent l="19050" t="19050" r="13970" b="27305"/>
                   <wp:docPr id="1540080840" name="Picture 6"/>
@@ -10595,7 +10661,7 @@
                 <w14:ligatures w14:val="standardContextual"/>
               </w:rPr>
               <w:drawing>
-                <wp:inline distT="0" distB="0" distL="0" distR="0" wp14:anchorId="4E0FA1F9" wp14:editId="54075F51">
+                <wp:inline distT="0" distB="0" distL="0" distR="0" wp14:anchorId="4E0FA1F9" wp14:editId="27F3A0A9">
                   <wp:extent cx="2520000" cy="1440000"/>
                   <wp:effectExtent l="19050" t="19050" r="13970" b="27305"/>
                   <wp:docPr id="234904471" name="Picture 7"/>
@@ -10665,7 +10731,7 @@
                 <w14:ligatures w14:val="standardContextual"/>
               </w:rPr>
               <w:drawing>
-                <wp:inline distT="0" distB="0" distL="0" distR="0" wp14:anchorId="39B005A7" wp14:editId="215BA64B">
+                <wp:inline distT="0" distB="0" distL="0" distR="0" wp14:anchorId="39B005A7" wp14:editId="43D044FE">
                   <wp:extent cx="2520000" cy="1440000"/>
                   <wp:effectExtent l="19050" t="19050" r="13970" b="27305"/>
                   <wp:docPr id="552748868" name="Picture 8"/>
@@ -10846,7 +10912,7 @@
               </w:rPr>
               <w:lastRenderedPageBreak/>
               <w:drawing>
-                <wp:inline distT="0" distB="0" distL="0" distR="0" wp14:anchorId="4E436E85" wp14:editId="431BECE3">
+                <wp:inline distT="0" distB="0" distL="0" distR="0" wp14:anchorId="4E436E85" wp14:editId="2D3ACCD1">
                   <wp:extent cx="2520000" cy="1440000"/>
                   <wp:effectExtent l="19050" t="19050" r="13970" b="27305"/>
                   <wp:docPr id="1723561117" name="Picture 9"/>
@@ -10917,7 +10983,7 @@
                 <w14:ligatures w14:val="standardContextual"/>
               </w:rPr>
               <w:drawing>
-                <wp:inline distT="0" distB="0" distL="0" distR="0" wp14:anchorId="06109F6C" wp14:editId="6E7CC199">
+                <wp:inline distT="0" distB="0" distL="0" distR="0" wp14:anchorId="06109F6C" wp14:editId="10411E79">
                   <wp:extent cx="2520000" cy="1440000"/>
                   <wp:effectExtent l="19050" t="19050" r="13970" b="27305"/>
                   <wp:docPr id="556156253" name="Picture 10"/>
@@ -10990,7 +11056,7 @@
                 <w14:ligatures w14:val="standardContextual"/>
               </w:rPr>
               <w:drawing>
-                <wp:inline distT="0" distB="0" distL="0" distR="0" wp14:anchorId="0B2D8789" wp14:editId="0B0C35E8">
+                <wp:inline distT="0" distB="0" distL="0" distR="0" wp14:anchorId="0B2D8789" wp14:editId="25A39969">
                   <wp:extent cx="2520000" cy="1440000"/>
                   <wp:effectExtent l="19050" t="19050" r="13970" b="27305"/>
                   <wp:docPr id="1756739981" name="Picture 11"/>
@@ -11061,7 +11127,7 @@
                 <w14:ligatures w14:val="standardContextual"/>
               </w:rPr>
               <w:drawing>
-                <wp:inline distT="0" distB="0" distL="0" distR="0" wp14:anchorId="099913C4" wp14:editId="660C9064">
+                <wp:inline distT="0" distB="0" distL="0" distR="0" wp14:anchorId="099913C4" wp14:editId="0377CA96">
                   <wp:extent cx="2520000" cy="1440000"/>
                   <wp:effectExtent l="19050" t="19050" r="13970" b="27305"/>
                   <wp:docPr id="728373262" name="Picture 12"/>

--- a/Report Drafts/KV6003_Speech_Emotion_Recognition_Report_Panagiotis_Theodorou_Draft 1.docx
+++ b/Report Drafts/KV6003_Speech_Emotion_Recognition_Report_Panagiotis_Theodorou_Draft 1.docx
@@ -1,6 +1,6 @@
 
 <file path=word/document.xml><?xml version="1.0" encoding="utf-8"?>
-<w:document xmlns:wpc="http://schemas.microsoft.com/office/word/2010/wordprocessingCanvas" xmlns:cx="http://schemas.microsoft.com/office/drawing/2014/chartex" xmlns:cx1="http://schemas.microsoft.com/office/drawing/2015/9/8/chartex" xmlns:cx2="http://schemas.microsoft.com/office/drawing/2015/10/21/chartex" xmlns:cx3="http://schemas.microsoft.com/office/drawing/2016/5/9/chartex" xmlns:cx4="http://schemas.microsoft.com/office/drawing/2016/5/10/chartex" xmlns:cx5="http://schemas.microsoft.com/office/drawing/2016/5/11/chartex" xmlns:cx6="http://schemas.microsoft.com/office/drawing/2016/5/12/chartex" xmlns:cx7="http://schemas.microsoft.com/office/drawing/2016/5/13/chartex" xmlns:cx8="http://schemas.microsoft.com/office/drawing/2016/5/14/chartex" xmlns:mc="http://schemas.openxmlformats.org/markup-compatibility/2006" xmlns:aink="http://schemas.microsoft.com/office/drawing/2016/ink" xmlns:am3d="http://schemas.microsoft.com/office/drawing/2017/model3d" xmlns:o="urn:schemas-microsoft-com:office:office" xmlns:oel="http://schemas.microsoft.com/office/2019/extlst" xmlns:r="http://schemas.openxmlformats.org/officeDocument/2006/relationships" xmlns:m="http://schemas.openxmlformats.org/officeDocument/2006/math" xmlns:v="urn:schemas-microsoft-com:vml" xmlns:wp14="http://schemas.microsoft.com/office/word/2010/wordprocessingDrawing" xmlns:wp="http://schemas.openxmlformats.org/drawingml/2006/wordprocessingDrawing" xmlns:w10="urn:schemas-microsoft-com:office:word" xmlns:w="http://schemas.openxmlformats.org/wordprocessingml/2006/main" xmlns:w14="http://schemas.microsoft.com/office/word/2010/wordml" xmlns:w15="http://schemas.microsoft.com/office/word/2012/wordml" xmlns:w16cex="http://schemas.microsoft.com/office/word/2018/wordml/cex" xmlns:w16cid="http://schemas.microsoft.com/office/word/2016/wordml/cid" xmlns:w16="http://schemas.microsoft.com/office/word/2018/wordml" xmlns:w16sdtdh="http://schemas.microsoft.com/office/word/2020/wordml/sdtdatahash" xmlns:w16se="http://schemas.microsoft.com/office/word/2015/wordml/symex" xmlns:wpg="http://schemas.microsoft.com/office/word/2010/wordprocessingGroup" xmlns:wpi="http://schemas.microsoft.com/office/word/2010/wordprocessingInk" xmlns:wne="http://schemas.microsoft.com/office/word/2006/wordml" xmlns:wps="http://schemas.microsoft.com/office/word/2010/wordprocessingShape" mc:Ignorable="w14 w15 w16se w16cid w16 w16cex w16sdtdh wp14">
+<w:document xmlns:wpc="http://schemas.microsoft.com/office/word/2010/wordprocessingCanvas" xmlns:cx="http://schemas.microsoft.com/office/drawing/2014/chartex" xmlns:cx1="http://schemas.microsoft.com/office/drawing/2015/9/8/chartex" xmlns:cx2="http://schemas.microsoft.com/office/drawing/2015/10/21/chartex" xmlns:cx3="http://schemas.microsoft.com/office/drawing/2016/5/9/chartex" xmlns:cx4="http://schemas.microsoft.com/office/drawing/2016/5/10/chartex" xmlns:cx5="http://schemas.microsoft.com/office/drawing/2016/5/11/chartex" xmlns:cx6="http://schemas.microsoft.com/office/drawing/2016/5/12/chartex" xmlns:cx7="http://schemas.microsoft.com/office/drawing/2016/5/13/chartex" xmlns:cx8="http://schemas.microsoft.com/office/drawing/2016/5/14/chartex" xmlns:mc="http://schemas.openxmlformats.org/markup-compatibility/2006" xmlns:aink="http://schemas.microsoft.com/office/drawing/2016/ink" xmlns:am3d="http://schemas.microsoft.com/office/drawing/2017/model3d" xmlns:o="urn:schemas-microsoft-com:office:office" xmlns:oel="http://schemas.microsoft.com/office/2019/extlst" xmlns:r="http://schemas.openxmlformats.org/officeDocument/2006/relationships" xmlns:m="http://schemas.openxmlformats.org/officeDocument/2006/math" xmlns:v="urn:schemas-microsoft-com:vml" xmlns:wp14="http://schemas.microsoft.com/office/word/2010/wordprocessingDrawing" xmlns:wp="http://schemas.openxmlformats.org/drawingml/2006/wordprocessingDrawing" xmlns:w10="urn:schemas-microsoft-com:office:word" xmlns:w="http://schemas.openxmlformats.org/wordprocessingml/2006/main" xmlns:w14="http://schemas.microsoft.com/office/word/2010/wordml" xmlns:w15="http://schemas.microsoft.com/office/word/2012/wordml" xmlns:w16cex="http://schemas.microsoft.com/office/word/2018/wordml/cex" xmlns:w16cid="http://schemas.microsoft.com/office/word/2016/wordml/cid" xmlns:w16="http://schemas.microsoft.com/office/word/2018/wordml" xmlns:w16du="http://schemas.microsoft.com/office/word/2023/wordml/word16du" xmlns:w16sdtdh="http://schemas.microsoft.com/office/word/2020/wordml/sdtdatahash" xmlns:w16se="http://schemas.microsoft.com/office/word/2015/wordml/symex" xmlns:wpg="http://schemas.microsoft.com/office/word/2010/wordprocessingGroup" xmlns:wpi="http://schemas.microsoft.com/office/word/2010/wordprocessingInk" xmlns:wne="http://schemas.microsoft.com/office/word/2006/wordml" xmlns:wps="http://schemas.microsoft.com/office/word/2010/wordprocessingShape" mc:Ignorable="w14 w15 w16se w16cid w16 w16cex w16sdtdh w16du wp14">
   <w:body>
     <w:p>
       <w:bookmarkStart w:id="0" w:name="_Hlk161159808"/>
@@ -1258,7 +1258,7 @@
             <w:rStyle w:val="Hyperlink"/>
             <w:noProof/>
           </w:rPr>
-          <w:t>Background</w:t>
+          <w:t>Overview</w:t>
         </w:r>
         <w:r>
           <w:rPr>
@@ -1466,13 +1466,20 @@
           <w14:ligatures w14:val="standardContextual"/>
         </w:rPr>
       </w:pPr>
-      <w:hyperlink w:anchor="_Toc161174006" w:history="1">
+      <w:hyperlink w:anchor="_Toc161174007" w:history="1">
         <w:r>
           <w:rPr>
             <w:rStyle w:val="Hyperlink"/>
             <w:noProof/>
           </w:rPr>
-          <w:t>2.1</w:t>
+          <w:t>2.</w:t>
+        </w:r>
+        <w:r>
+          <w:rPr>
+            <w:rStyle w:val="Hyperlink"/>
+            <w:noProof/>
+          </w:rPr>
+          <w:t>1</w:t>
         </w:r>
         <w:r>
           <w:rPr>
@@ -1490,7 +1497,223 @@
             <w:rStyle w:val="Hyperlink"/>
             <w:noProof/>
           </w:rPr>
-          <w:t>Overview of Speech Emotion Recognition</w:t>
+          <w:t>Studies of Models   in Speech Emotion Recognition</w:t>
+        </w:r>
+        <w:r>
+          <w:rPr>
+            <w:noProof/>
+            <w:webHidden/>
+          </w:rPr>
+          <w:tab/>
+        </w:r>
+        <w:r>
+          <w:rPr>
+            <w:noProof/>
+            <w:webHidden/>
+          </w:rPr>
+          <w:t>00</w:t>
+        </w:r>
+      </w:hyperlink>
+    </w:p>
+    <w:p>
+      <w:pPr>
+        <w:pStyle w:val="TOC3"/>
+        <w:tabs>
+          <w:tab w:val="left" w:pos="1200"/>
+          <w:tab w:val="right" w:leader="dot" w:pos="10456"/>
+        </w:tabs>
+        <w:rPr>
+          <w:rFonts w:cstheme="minorBidi"/>
+          <w:noProof/>
+          <w:kern w:val="2"/>
+          <w:sz w:val="24"/>
+          <w:szCs w:val="24"/>
+          <w14:ligatures w14:val="standardContextual"/>
+        </w:rPr>
+      </w:pPr>
+      <w:hyperlink w:anchor="_Toc161174008" w:history="1">
+        <w:r>
+          <w:rPr>
+            <w:rStyle w:val="Hyperlink"/>
+            <w:noProof/>
+          </w:rPr>
+          <w:t>2.</w:t>
+        </w:r>
+        <w:r>
+          <w:rPr>
+            <w:rStyle w:val="Hyperlink"/>
+            <w:noProof/>
+          </w:rPr>
+          <w:t>1</w:t>
+        </w:r>
+        <w:r>
+          <w:rPr>
+            <w:rStyle w:val="Hyperlink"/>
+            <w:noProof/>
+          </w:rPr>
+          <w:t>.1</w:t>
+        </w:r>
+        <w:r>
+          <w:rPr>
+            <w:rFonts w:cstheme="minorBidi"/>
+            <w:noProof/>
+            <w:kern w:val="2"/>
+            <w:sz w:val="24"/>
+            <w:szCs w:val="24"/>
+            <w14:ligatures w14:val="standardContextual"/>
+          </w:rPr>
+          <w:tab/>
+        </w:r>
+        <w:r>
+          <w:rPr>
+            <w:rStyle w:val="Hyperlink"/>
+            <w:noProof/>
+          </w:rPr>
+          <w:t>Deep Learning</w:t>
+        </w:r>
+        <w:r>
+          <w:rPr>
+            <w:noProof/>
+            <w:webHidden/>
+          </w:rPr>
+          <w:tab/>
+        </w:r>
+        <w:r>
+          <w:rPr>
+            <w:noProof/>
+            <w:webHidden/>
+          </w:rPr>
+          <w:t>00</w:t>
+        </w:r>
+      </w:hyperlink>
+    </w:p>
+    <w:p>
+      <w:pPr>
+        <w:pStyle w:val="TOC3"/>
+        <w:tabs>
+          <w:tab w:val="left" w:pos="1200"/>
+          <w:tab w:val="right" w:leader="dot" w:pos="10456"/>
+        </w:tabs>
+        <w:rPr>
+          <w:rFonts w:cstheme="minorBidi"/>
+          <w:noProof/>
+          <w:kern w:val="2"/>
+          <w:sz w:val="24"/>
+          <w:szCs w:val="24"/>
+          <w14:ligatures w14:val="standardContextual"/>
+        </w:rPr>
+      </w:pPr>
+      <w:hyperlink w:anchor="_Toc161174009" w:history="1">
+        <w:r>
+          <w:rPr>
+            <w:rStyle w:val="Hyperlink"/>
+            <w:noProof/>
+          </w:rPr>
+          <w:t>2.</w:t>
+        </w:r>
+        <w:r>
+          <w:rPr>
+            <w:rStyle w:val="Hyperlink"/>
+            <w:noProof/>
+          </w:rPr>
+          <w:t>1</w:t>
+        </w:r>
+        <w:r>
+          <w:rPr>
+            <w:rStyle w:val="Hyperlink"/>
+            <w:noProof/>
+          </w:rPr>
+          <w:t>.2</w:t>
+        </w:r>
+        <w:r>
+          <w:rPr>
+            <w:rFonts w:cstheme="minorBidi"/>
+            <w:noProof/>
+            <w:kern w:val="2"/>
+            <w:sz w:val="24"/>
+            <w:szCs w:val="24"/>
+            <w14:ligatures w14:val="standardContextual"/>
+          </w:rPr>
+          <w:tab/>
+        </w:r>
+        <w:r>
+          <w:rPr>
+            <w:rStyle w:val="Hyperlink"/>
+            <w:noProof/>
+          </w:rPr>
+          <w:t>Machine Learning</w:t>
+        </w:r>
+        <w:r>
+          <w:rPr>
+            <w:noProof/>
+            <w:webHidden/>
+          </w:rPr>
+          <w:tab/>
+        </w:r>
+        <w:r>
+          <w:rPr>
+            <w:noProof/>
+            <w:webHidden/>
+          </w:rPr>
+          <w:t>00</w:t>
+        </w:r>
+      </w:hyperlink>
+    </w:p>
+    <w:p>
+      <w:pPr>
+        <w:pStyle w:val="TOC3"/>
+        <w:tabs>
+          <w:tab w:val="left" w:pos="1200"/>
+          <w:tab w:val="right" w:leader="dot" w:pos="10456"/>
+        </w:tabs>
+        <w:rPr>
+          <w:rFonts w:cstheme="minorBidi"/>
+          <w:noProof/>
+          <w:kern w:val="2"/>
+          <w:sz w:val="24"/>
+          <w:szCs w:val="24"/>
+          <w14:ligatures w14:val="standardContextual"/>
+        </w:rPr>
+      </w:pPr>
+      <w:hyperlink w:anchor="_Toc161174010" w:history="1">
+        <w:r>
+          <w:rPr>
+            <w:rStyle w:val="Hyperlink"/>
+            <w:noProof/>
+          </w:rPr>
+          <w:t>2.</w:t>
+        </w:r>
+        <w:r>
+          <w:rPr>
+            <w:rStyle w:val="Hyperlink"/>
+            <w:noProof/>
+          </w:rPr>
+          <w:t>1</w:t>
+        </w:r>
+        <w:r>
+          <w:rPr>
+            <w:rStyle w:val="Hyperlink"/>
+            <w:noProof/>
+          </w:rPr>
+          <w:t>.3</w:t>
+        </w:r>
+        <w:r>
+          <w:rPr>
+            <w:rFonts w:cstheme="minorBidi"/>
+            <w:noProof/>
+            <w:kern w:val="2"/>
+            <w:sz w:val="24"/>
+            <w:szCs w:val="24"/>
+            <w14:ligatures w14:val="standardContextual"/>
+          </w:rPr>
+          <w:tab/>
+        </w:r>
+        <w:r>
+          <w:rPr>
+            <w:rStyle w:val="Hyperlink"/>
+            <w:noProof/>
+          </w:rPr>
+          <w:t>Ensemble Learning</w:t>
         </w:r>
         <w:r>
           <w:rPr>
@@ -1524,13 +1747,20 @@
           <w14:ligatures w14:val="standardContextual"/>
         </w:rPr>
       </w:pPr>
-      <w:hyperlink w:anchor="_Toc161174007" w:history="1">
+      <w:hyperlink w:anchor="_Toc161174011" w:history="1">
         <w:r>
           <w:rPr>
             <w:rStyle w:val="Hyperlink"/>
             <w:noProof/>
           </w:rPr>
-          <w:t>2.2</w:t>
+          <w:t>2.</w:t>
+        </w:r>
+        <w:r>
+          <w:rPr>
+            <w:rStyle w:val="Hyperlink"/>
+            <w:noProof/>
+          </w:rPr>
+          <w:t>2</w:t>
         </w:r>
         <w:r>
           <w:rPr>
@@ -1548,7 +1778,7 @@
             <w:rStyle w:val="Hyperlink"/>
             <w:noProof/>
           </w:rPr>
-          <w:t>Studies of Models   in Speech Emotion Recognition</w:t>
+          <w:t>Challenges and Limitations</w:t>
         </w:r>
         <w:r>
           <w:rPr>
@@ -1582,13 +1812,27 @@
           <w14:ligatures w14:val="standardContextual"/>
         </w:rPr>
       </w:pPr>
-      <w:hyperlink w:anchor="_Toc161174008" w:history="1">
+      <w:hyperlink w:anchor="_Toc161174012" w:history="1">
         <w:r>
           <w:rPr>
             <w:rStyle w:val="Hyperlink"/>
             <w:noProof/>
           </w:rPr>
-          <w:t>2.2.1</w:t>
+          <w:t>2.</w:t>
+        </w:r>
+        <w:r>
+          <w:rPr>
+            <w:rStyle w:val="Hyperlink"/>
+            <w:noProof/>
+          </w:rPr>
+          <w:t>2</w:t>
+        </w:r>
+        <w:r>
+          <w:rPr>
+            <w:rStyle w:val="Hyperlink"/>
+            <w:noProof/>
+          </w:rPr>
+          <w:t>.1</w:t>
         </w:r>
         <w:r>
           <w:rPr>
@@ -1606,7 +1850,7 @@
             <w:rStyle w:val="Hyperlink"/>
             <w:noProof/>
           </w:rPr>
-          <w:t>Deep Learning</w:t>
+          <w:t>Datasets</w:t>
         </w:r>
         <w:r>
           <w:rPr>
@@ -1621,6 +1865,354 @@
             <w:webHidden/>
           </w:rPr>
           <w:t>00</w:t>
+        </w:r>
+      </w:hyperlink>
+    </w:p>
+    <w:p>
+      <w:pPr>
+        <w:pStyle w:val="TOC4"/>
+        <w:tabs>
+          <w:tab w:val="left" w:pos="1680"/>
+          <w:tab w:val="right" w:leader="dot" w:pos="10456"/>
+        </w:tabs>
+        <w:rPr>
+          <w:rFonts w:eastAsiaTheme="minorEastAsia"/>
+          <w:noProof/>
+          <w:sz w:val="24"/>
+          <w:szCs w:val="24"/>
+          <w:lang w:eastAsia="en-GB"/>
+        </w:rPr>
+      </w:pPr>
+      <w:hyperlink w:anchor="_Toc161174013" w:history="1">
+        <w:r>
+          <w:rPr>
+            <w:rStyle w:val="Hyperlink"/>
+            <w:noProof/>
+          </w:rPr>
+          <w:t>2.</w:t>
+        </w:r>
+        <w:r>
+          <w:rPr>
+            <w:rStyle w:val="Hyperlink"/>
+            <w:noProof/>
+          </w:rPr>
+          <w:t>2</w:t>
+        </w:r>
+        <w:r>
+          <w:rPr>
+            <w:rStyle w:val="Hyperlink"/>
+            <w:noProof/>
+          </w:rPr>
+          <w:t>.1.1</w:t>
+        </w:r>
+        <w:r>
+          <w:rPr>
+            <w:rFonts w:eastAsiaTheme="minorEastAsia"/>
+            <w:noProof/>
+            <w:sz w:val="24"/>
+            <w:szCs w:val="24"/>
+            <w:lang w:eastAsia="en-GB"/>
+          </w:rPr>
+          <w:tab/>
+        </w:r>
+        <w:r>
+          <w:rPr>
+            <w:rStyle w:val="Hyperlink"/>
+            <w:noProof/>
+          </w:rPr>
+          <w:t>CREMAD</w:t>
+        </w:r>
+        <w:r>
+          <w:rPr>
+            <w:noProof/>
+            <w:webHidden/>
+          </w:rPr>
+          <w:tab/>
+        </w:r>
+        <w:r>
+          <w:rPr>
+            <w:noProof/>
+            <w:webHidden/>
+          </w:rPr>
+          <w:t>00</w:t>
+        </w:r>
+      </w:hyperlink>
+    </w:p>
+    <w:p>
+      <w:pPr>
+        <w:pStyle w:val="TOC4"/>
+        <w:tabs>
+          <w:tab w:val="left" w:pos="1680"/>
+          <w:tab w:val="right" w:leader="dot" w:pos="10456"/>
+        </w:tabs>
+        <w:rPr>
+          <w:rFonts w:eastAsiaTheme="minorEastAsia"/>
+          <w:noProof/>
+          <w:sz w:val="24"/>
+          <w:szCs w:val="24"/>
+          <w:lang w:eastAsia="en-GB"/>
+        </w:rPr>
+      </w:pPr>
+      <w:hyperlink w:anchor="_Toc161174014" w:history="1">
+        <w:r>
+          <w:rPr>
+            <w:rStyle w:val="Hyperlink"/>
+            <w:noProof/>
+          </w:rPr>
+          <w:t>2.</w:t>
+        </w:r>
+        <w:r>
+          <w:rPr>
+            <w:rStyle w:val="Hyperlink"/>
+            <w:noProof/>
+          </w:rPr>
+          <w:t>2</w:t>
+        </w:r>
+        <w:r>
+          <w:rPr>
+            <w:rStyle w:val="Hyperlink"/>
+            <w:noProof/>
+          </w:rPr>
+          <w:t>.1.2</w:t>
+        </w:r>
+        <w:r>
+          <w:rPr>
+            <w:rFonts w:eastAsiaTheme="minorEastAsia"/>
+            <w:noProof/>
+            <w:sz w:val="24"/>
+            <w:szCs w:val="24"/>
+            <w:lang w:eastAsia="en-GB"/>
+          </w:rPr>
+          <w:tab/>
+        </w:r>
+        <w:r>
+          <w:rPr>
+            <w:rStyle w:val="Hyperlink"/>
+            <w:noProof/>
+          </w:rPr>
+          <w:t>RAVDESS</w:t>
+        </w:r>
+        <w:r>
+          <w:rPr>
+            <w:noProof/>
+            <w:webHidden/>
+          </w:rPr>
+          <w:tab/>
+        </w:r>
+        <w:r>
+          <w:rPr>
+            <w:noProof/>
+            <w:webHidden/>
+          </w:rPr>
+          <w:t>00</w:t>
+        </w:r>
+      </w:hyperlink>
+    </w:p>
+    <w:p>
+      <w:pPr>
+        <w:pStyle w:val="TOC4"/>
+        <w:tabs>
+          <w:tab w:val="left" w:pos="1680"/>
+          <w:tab w:val="right" w:leader="dot" w:pos="10456"/>
+        </w:tabs>
+        <w:rPr>
+          <w:rFonts w:eastAsiaTheme="minorEastAsia"/>
+          <w:noProof/>
+          <w:sz w:val="24"/>
+          <w:szCs w:val="24"/>
+          <w:lang w:eastAsia="en-GB"/>
+        </w:rPr>
+      </w:pPr>
+      <w:hyperlink w:anchor="_Toc161174015" w:history="1">
+        <w:r>
+          <w:rPr>
+            <w:rStyle w:val="Hyperlink"/>
+            <w:noProof/>
+          </w:rPr>
+          <w:t>2.</w:t>
+        </w:r>
+        <w:r>
+          <w:rPr>
+            <w:rStyle w:val="Hyperlink"/>
+            <w:noProof/>
+          </w:rPr>
+          <w:t>2</w:t>
+        </w:r>
+        <w:r>
+          <w:rPr>
+            <w:rStyle w:val="Hyperlink"/>
+            <w:noProof/>
+          </w:rPr>
+          <w:t>.1.3</w:t>
+        </w:r>
+        <w:r>
+          <w:rPr>
+            <w:rFonts w:eastAsiaTheme="minorEastAsia"/>
+            <w:noProof/>
+            <w:sz w:val="24"/>
+            <w:szCs w:val="24"/>
+            <w:lang w:eastAsia="en-GB"/>
+          </w:rPr>
+          <w:tab/>
+        </w:r>
+        <w:r>
+          <w:rPr>
+            <w:rStyle w:val="Hyperlink"/>
+            <w:noProof/>
+          </w:rPr>
+          <w:t>SAVEE</w:t>
+        </w:r>
+        <w:r>
+          <w:rPr>
+            <w:noProof/>
+            <w:webHidden/>
+          </w:rPr>
+          <w:tab/>
+        </w:r>
+        <w:r>
+          <w:rPr>
+            <w:noProof/>
+            <w:webHidden/>
+          </w:rPr>
+          <w:fldChar w:fldCharType="begin"/>
+        </w:r>
+        <w:r>
+          <w:rPr>
+            <w:noProof/>
+            <w:webHidden/>
+          </w:rPr>
+          <w:instrText xml:space="preserve"> PAGEREF _Toc161174015 \h </w:instrText>
+        </w:r>
+        <w:r>
+          <w:rPr>
+            <w:noProof/>
+            <w:webHidden/>
+          </w:rPr>
+        </w:r>
+        <w:r>
+          <w:rPr>
+            <w:noProof/>
+            <w:webHidden/>
+          </w:rPr>
+          <w:fldChar w:fldCharType="separate"/>
+        </w:r>
+        <w:r>
+          <w:rPr>
+            <w:noProof/>
+            <w:webHidden/>
+          </w:rPr>
+          <w:t>00</w:t>
+        </w:r>
+        <w:r>
+          <w:rPr>
+            <w:noProof/>
+            <w:webHidden/>
+          </w:rPr>
+          <w:fldChar w:fldCharType="end"/>
+        </w:r>
+      </w:hyperlink>
+    </w:p>
+    <w:p>
+      <w:pPr>
+        <w:pStyle w:val="TOC4"/>
+        <w:tabs>
+          <w:tab w:val="left" w:pos="1680"/>
+          <w:tab w:val="right" w:leader="dot" w:pos="10456"/>
+        </w:tabs>
+        <w:rPr>
+          <w:rFonts w:eastAsiaTheme="minorEastAsia"/>
+          <w:noProof/>
+          <w:sz w:val="24"/>
+          <w:szCs w:val="24"/>
+          <w:lang w:eastAsia="en-GB"/>
+        </w:rPr>
+      </w:pPr>
+      <w:hyperlink w:anchor="_Toc161174016" w:history="1">
+        <w:r>
+          <w:rPr>
+            <w:rStyle w:val="Hyperlink"/>
+            <w:noProof/>
+          </w:rPr>
+          <w:t>2.</w:t>
+        </w:r>
+        <w:r>
+          <w:rPr>
+            <w:rStyle w:val="Hyperlink"/>
+            <w:noProof/>
+          </w:rPr>
+          <w:t>2</w:t>
+        </w:r>
+        <w:r>
+          <w:rPr>
+            <w:rStyle w:val="Hyperlink"/>
+            <w:noProof/>
+          </w:rPr>
+          <w:t>.1.4</w:t>
+        </w:r>
+        <w:r>
+          <w:rPr>
+            <w:rFonts w:eastAsiaTheme="minorEastAsia"/>
+            <w:noProof/>
+            <w:sz w:val="24"/>
+            <w:szCs w:val="24"/>
+            <w:lang w:eastAsia="en-GB"/>
+          </w:rPr>
+          <w:tab/>
+        </w:r>
+        <w:r>
+          <w:rPr>
+            <w:rStyle w:val="Hyperlink"/>
+            <w:noProof/>
+          </w:rPr>
+          <w:t>EMODB</w:t>
+        </w:r>
+        <w:r>
+          <w:rPr>
+            <w:noProof/>
+            <w:webHidden/>
+          </w:rPr>
+          <w:tab/>
+        </w:r>
+        <w:r>
+          <w:rPr>
+            <w:noProof/>
+            <w:webHidden/>
+          </w:rPr>
+          <w:fldChar w:fldCharType="begin"/>
+        </w:r>
+        <w:r>
+          <w:rPr>
+            <w:noProof/>
+            <w:webHidden/>
+          </w:rPr>
+          <w:instrText xml:space="preserve"> PAGEREF _Toc161174016 \h </w:instrText>
+        </w:r>
+        <w:r>
+          <w:rPr>
+            <w:noProof/>
+            <w:webHidden/>
+          </w:rPr>
+        </w:r>
+        <w:r>
+          <w:rPr>
+            <w:noProof/>
+            <w:webHidden/>
+          </w:rPr>
+          <w:fldChar w:fldCharType="separate"/>
+        </w:r>
+        <w:r>
+          <w:rPr>
+            <w:noProof/>
+            <w:webHidden/>
+          </w:rPr>
+          <w:t>00</w:t>
+        </w:r>
+        <w:r>
+          <w:rPr>
+            <w:noProof/>
+            <w:webHidden/>
+          </w:rPr>
+          <w:fldChar w:fldCharType="end"/>
         </w:r>
       </w:hyperlink>
     </w:p>
@@ -1640,13 +2232,27 @@
           <w14:ligatures w14:val="standardContextual"/>
         </w:rPr>
       </w:pPr>
-      <w:hyperlink w:anchor="_Toc161174009" w:history="1">
+      <w:hyperlink w:anchor="_Toc161174017" w:history="1">
         <w:r>
           <w:rPr>
             <w:rStyle w:val="Hyperlink"/>
             <w:noProof/>
           </w:rPr>
-          <w:t>2.2.2</w:t>
+          <w:t>2.</w:t>
+        </w:r>
+        <w:r>
+          <w:rPr>
+            <w:rStyle w:val="Hyperlink"/>
+            <w:noProof/>
+          </w:rPr>
+          <w:t>2</w:t>
+        </w:r>
+        <w:r>
+          <w:rPr>
+            <w:rStyle w:val="Hyperlink"/>
+            <w:noProof/>
+          </w:rPr>
+          <w:t>.2</w:t>
         </w:r>
         <w:r>
           <w:rPr>
@@ -1664,7 +2270,7 @@
             <w:rStyle w:val="Hyperlink"/>
             <w:noProof/>
           </w:rPr>
-          <w:t>Machine Learning</w:t>
+          <w:t>Emotions</w:t>
         </w:r>
         <w:r>
           <w:rPr>
@@ -1678,7 +2284,41 @@
             <w:noProof/>
             <w:webHidden/>
           </w:rPr>
+          <w:fldChar w:fldCharType="begin"/>
+        </w:r>
+        <w:r>
+          <w:rPr>
+            <w:noProof/>
+            <w:webHidden/>
+          </w:rPr>
+          <w:instrText xml:space="preserve"> PAGEREF _Toc161174017 \h </w:instrText>
+        </w:r>
+        <w:r>
+          <w:rPr>
+            <w:noProof/>
+            <w:webHidden/>
+          </w:rPr>
+        </w:r>
+        <w:r>
+          <w:rPr>
+            <w:noProof/>
+            <w:webHidden/>
+          </w:rPr>
+          <w:fldChar w:fldCharType="separate"/>
+        </w:r>
+        <w:r>
+          <w:rPr>
+            <w:noProof/>
+            <w:webHidden/>
+          </w:rPr>
           <w:t>00</w:t>
+        </w:r>
+        <w:r>
+          <w:rPr>
+            <w:noProof/>
+            <w:webHidden/>
+          </w:rPr>
+          <w:fldChar w:fldCharType="end"/>
         </w:r>
       </w:hyperlink>
     </w:p>
@@ -1698,13 +2338,27 @@
           <w14:ligatures w14:val="standardContextual"/>
         </w:rPr>
       </w:pPr>
-      <w:hyperlink w:anchor="_Toc161174010" w:history="1">
+      <w:hyperlink w:anchor="_Toc161174018" w:history="1">
         <w:r>
           <w:rPr>
             <w:rStyle w:val="Hyperlink"/>
             <w:noProof/>
           </w:rPr>
-          <w:t>2.2.3</w:t>
+          <w:t>2.</w:t>
+        </w:r>
+        <w:r>
+          <w:rPr>
+            <w:rStyle w:val="Hyperlink"/>
+            <w:noProof/>
+          </w:rPr>
+          <w:t>2</w:t>
+        </w:r>
+        <w:r>
+          <w:rPr>
+            <w:rStyle w:val="Hyperlink"/>
+            <w:noProof/>
+          </w:rPr>
+          <w:t>.3</w:t>
         </w:r>
         <w:r>
           <w:rPr>
@@ -1722,7 +2376,7 @@
             <w:rStyle w:val="Hyperlink"/>
             <w:noProof/>
           </w:rPr>
-          <w:t>Ensemble Learning</w:t>
+          <w:t>Authenticity</w:t>
         </w:r>
         <w:r>
           <w:rPr>
@@ -1736,65 +2390,41 @@
             <w:noProof/>
             <w:webHidden/>
           </w:rPr>
+          <w:fldChar w:fldCharType="begin"/>
+        </w:r>
+        <w:r>
+          <w:rPr>
+            <w:noProof/>
+            <w:webHidden/>
+          </w:rPr>
+          <w:instrText xml:space="preserve"> PAGEREF _Toc161174018 \h </w:instrText>
+        </w:r>
+        <w:r>
+          <w:rPr>
+            <w:noProof/>
+            <w:webHidden/>
+          </w:rPr>
+        </w:r>
+        <w:r>
+          <w:rPr>
+            <w:noProof/>
+            <w:webHidden/>
+          </w:rPr>
+          <w:fldChar w:fldCharType="separate"/>
+        </w:r>
+        <w:r>
+          <w:rPr>
+            <w:noProof/>
+            <w:webHidden/>
+          </w:rPr>
           <w:t>00</w:t>
         </w:r>
-      </w:hyperlink>
-    </w:p>
-    <w:p>
-      <w:pPr>
-        <w:pStyle w:val="TOC2"/>
-        <w:tabs>
-          <w:tab w:val="left" w:pos="960"/>
-          <w:tab w:val="right" w:leader="dot" w:pos="10456"/>
-        </w:tabs>
-        <w:rPr>
-          <w:rFonts w:cstheme="minorBidi"/>
-          <w:noProof/>
-          <w:kern w:val="2"/>
-          <w:sz w:val="24"/>
-          <w:szCs w:val="24"/>
-          <w14:ligatures w14:val="standardContextual"/>
-        </w:rPr>
-      </w:pPr>
-      <w:hyperlink w:anchor="_Toc161174011" w:history="1">
-        <w:r>
-          <w:rPr>
-            <w:rStyle w:val="Hyperlink"/>
-            <w:noProof/>
-          </w:rPr>
-          <w:t>2.3</w:t>
-        </w:r>
-        <w:r>
-          <w:rPr>
-            <w:rFonts w:cstheme="minorBidi"/>
-            <w:noProof/>
-            <w:kern w:val="2"/>
-            <w:sz w:val="24"/>
-            <w:szCs w:val="24"/>
-            <w14:ligatures w14:val="standardContextual"/>
-          </w:rPr>
-          <w:tab/>
-        </w:r>
-        <w:r>
-          <w:rPr>
-            <w:rStyle w:val="Hyperlink"/>
-            <w:noProof/>
-          </w:rPr>
-          <w:t>Challenges and Limitations</w:t>
-        </w:r>
-        <w:r>
-          <w:rPr>
-            <w:noProof/>
-            <w:webHidden/>
-          </w:rPr>
-          <w:tab/>
-        </w:r>
-        <w:r>
-          <w:rPr>
-            <w:noProof/>
-            <w:webHidden/>
-          </w:rPr>
-          <w:t>00</w:t>
+        <w:r>
+          <w:rPr>
+            <w:noProof/>
+            <w:webHidden/>
+          </w:rPr>
+          <w:fldChar w:fldCharType="end"/>
         </w:r>
       </w:hyperlink>
     </w:p>
@@ -1814,13 +2444,27 @@
           <w14:ligatures w14:val="standardContextual"/>
         </w:rPr>
       </w:pPr>
-      <w:hyperlink w:anchor="_Toc161174012" w:history="1">
+      <w:hyperlink w:anchor="_Toc161174019" w:history="1">
         <w:r>
           <w:rPr>
             <w:rStyle w:val="Hyperlink"/>
             <w:noProof/>
           </w:rPr>
-          <w:t>2.3.1</w:t>
+          <w:t>2.</w:t>
+        </w:r>
+        <w:r>
+          <w:rPr>
+            <w:rStyle w:val="Hyperlink"/>
+            <w:noProof/>
+          </w:rPr>
+          <w:t>2</w:t>
+        </w:r>
+        <w:r>
+          <w:rPr>
+            <w:rStyle w:val="Hyperlink"/>
+            <w:noProof/>
+          </w:rPr>
+          <w:t>.4</w:t>
         </w:r>
         <w:r>
           <w:rPr>
@@ -1838,7 +2482,7 @@
             <w:rStyle w:val="Hyperlink"/>
             <w:noProof/>
           </w:rPr>
-          <w:t>Datasets</w:t>
+          <w:t>Cultural and Gender biases</w:t>
         </w:r>
         <w:r>
           <w:rPr>
@@ -1852,174 +2496,6 @@
             <w:noProof/>
             <w:webHidden/>
           </w:rPr>
-          <w:t>00</w:t>
-        </w:r>
-      </w:hyperlink>
-    </w:p>
-    <w:p>
-      <w:pPr>
-        <w:pStyle w:val="TOC4"/>
-        <w:tabs>
-          <w:tab w:val="left" w:pos="1680"/>
-          <w:tab w:val="right" w:leader="dot" w:pos="10456"/>
-        </w:tabs>
-        <w:rPr>
-          <w:rFonts w:eastAsiaTheme="minorEastAsia"/>
-          <w:noProof/>
-          <w:sz w:val="24"/>
-          <w:szCs w:val="24"/>
-          <w:lang w:eastAsia="en-GB"/>
-        </w:rPr>
-      </w:pPr>
-      <w:hyperlink w:anchor="_Toc161174013" w:history="1">
-        <w:r>
-          <w:rPr>
-            <w:rStyle w:val="Hyperlink"/>
-            <w:noProof/>
-          </w:rPr>
-          <w:t>2.3.1.1</w:t>
-        </w:r>
-        <w:r>
-          <w:rPr>
-            <w:rFonts w:eastAsiaTheme="minorEastAsia"/>
-            <w:noProof/>
-            <w:sz w:val="24"/>
-            <w:szCs w:val="24"/>
-            <w:lang w:eastAsia="en-GB"/>
-          </w:rPr>
-          <w:tab/>
-        </w:r>
-        <w:r>
-          <w:rPr>
-            <w:rStyle w:val="Hyperlink"/>
-            <w:noProof/>
-          </w:rPr>
-          <w:t>CREMAD</w:t>
-        </w:r>
-        <w:r>
-          <w:rPr>
-            <w:noProof/>
-            <w:webHidden/>
-          </w:rPr>
-          <w:tab/>
-        </w:r>
-        <w:r>
-          <w:rPr>
-            <w:noProof/>
-            <w:webHidden/>
-          </w:rPr>
-          <w:t>00</w:t>
-        </w:r>
-      </w:hyperlink>
-    </w:p>
-    <w:p>
-      <w:pPr>
-        <w:pStyle w:val="TOC4"/>
-        <w:tabs>
-          <w:tab w:val="left" w:pos="1680"/>
-          <w:tab w:val="right" w:leader="dot" w:pos="10456"/>
-        </w:tabs>
-        <w:rPr>
-          <w:rFonts w:eastAsiaTheme="minorEastAsia"/>
-          <w:noProof/>
-          <w:sz w:val="24"/>
-          <w:szCs w:val="24"/>
-          <w:lang w:eastAsia="en-GB"/>
-        </w:rPr>
-      </w:pPr>
-      <w:hyperlink w:anchor="_Toc161174014" w:history="1">
-        <w:r>
-          <w:rPr>
-            <w:rStyle w:val="Hyperlink"/>
-            <w:noProof/>
-          </w:rPr>
-          <w:t>2.3.1.2</w:t>
-        </w:r>
-        <w:r>
-          <w:rPr>
-            <w:rFonts w:eastAsiaTheme="minorEastAsia"/>
-            <w:noProof/>
-            <w:sz w:val="24"/>
-            <w:szCs w:val="24"/>
-            <w:lang w:eastAsia="en-GB"/>
-          </w:rPr>
-          <w:tab/>
-        </w:r>
-        <w:r>
-          <w:rPr>
-            <w:rStyle w:val="Hyperlink"/>
-            <w:noProof/>
-          </w:rPr>
-          <w:t>RAVDESS</w:t>
-        </w:r>
-        <w:r>
-          <w:rPr>
-            <w:noProof/>
-            <w:webHidden/>
-          </w:rPr>
-          <w:tab/>
-        </w:r>
-        <w:r>
-          <w:rPr>
-            <w:noProof/>
-            <w:webHidden/>
-          </w:rPr>
-          <w:t>00</w:t>
-        </w:r>
-      </w:hyperlink>
-    </w:p>
-    <w:p>
-      <w:pPr>
-        <w:pStyle w:val="TOC4"/>
-        <w:tabs>
-          <w:tab w:val="left" w:pos="1680"/>
-          <w:tab w:val="right" w:leader="dot" w:pos="10456"/>
-        </w:tabs>
-        <w:rPr>
-          <w:rFonts w:eastAsiaTheme="minorEastAsia"/>
-          <w:noProof/>
-          <w:sz w:val="24"/>
-          <w:szCs w:val="24"/>
-          <w:lang w:eastAsia="en-GB"/>
-        </w:rPr>
-      </w:pPr>
-      <w:hyperlink w:anchor="_Toc161174015" w:history="1">
-        <w:r>
-          <w:rPr>
-            <w:rStyle w:val="Hyperlink"/>
-            <w:noProof/>
-          </w:rPr>
-          <w:t>2.3.1.3</w:t>
-        </w:r>
-        <w:r>
-          <w:rPr>
-            <w:rFonts w:eastAsiaTheme="minorEastAsia"/>
-            <w:noProof/>
-            <w:sz w:val="24"/>
-            <w:szCs w:val="24"/>
-            <w:lang w:eastAsia="en-GB"/>
-          </w:rPr>
-          <w:tab/>
-        </w:r>
-        <w:r>
-          <w:rPr>
-            <w:rStyle w:val="Hyperlink"/>
-            <w:noProof/>
-          </w:rPr>
-          <w:t>SAVEE</w:t>
-        </w:r>
-        <w:r>
-          <w:rPr>
-            <w:noProof/>
-            <w:webHidden/>
-          </w:rPr>
-          <w:tab/>
-        </w:r>
-        <w:r>
-          <w:rPr>
-            <w:noProof/>
-            <w:webHidden/>
-          </w:rPr>
           <w:fldChar w:fldCharType="begin"/>
         </w:r>
         <w:r>
@@ -2027,97 +2503,7 @@
             <w:noProof/>
             <w:webHidden/>
           </w:rPr>
-          <w:instrText xml:space="preserve"> PAGEREF _Toc161174015 \h </w:instrText>
-        </w:r>
-        <w:r>
-          <w:rPr>
-            <w:noProof/>
-            <w:webHidden/>
-          </w:rPr>
-        </w:r>
-        <w:r>
-          <w:rPr>
-            <w:noProof/>
-            <w:webHidden/>
-          </w:rPr>
-          <w:fldChar w:fldCharType="separate"/>
-        </w:r>
-        <w:r>
-          <w:rPr>
-            <w:noProof/>
-            <w:webHidden/>
-          </w:rPr>
-          <w:t>00</w:t>
-        </w:r>
-        <w:r>
-          <w:rPr>
-            <w:noProof/>
-            <w:webHidden/>
-          </w:rPr>
-          <w:fldChar w:fldCharType="end"/>
-        </w:r>
-      </w:hyperlink>
-    </w:p>
-    <w:p>
-      <w:pPr>
-        <w:pStyle w:val="TOC4"/>
-        <w:tabs>
-          <w:tab w:val="left" w:pos="1680"/>
-          <w:tab w:val="right" w:leader="dot" w:pos="10456"/>
-        </w:tabs>
-        <w:rPr>
-          <w:rFonts w:eastAsiaTheme="minorEastAsia"/>
-          <w:noProof/>
-          <w:sz w:val="24"/>
-          <w:szCs w:val="24"/>
-          <w:lang w:eastAsia="en-GB"/>
-        </w:rPr>
-      </w:pPr>
-      <w:hyperlink w:anchor="_Toc161174016" w:history="1">
-        <w:r>
-          <w:rPr>
-            <w:rStyle w:val="Hyperlink"/>
-            <w:noProof/>
-          </w:rPr>
-          <w:t>2.3.1.4</w:t>
-        </w:r>
-        <w:r>
-          <w:rPr>
-            <w:rFonts w:eastAsiaTheme="minorEastAsia"/>
-            <w:noProof/>
-            <w:sz w:val="24"/>
-            <w:szCs w:val="24"/>
-            <w:lang w:eastAsia="en-GB"/>
-          </w:rPr>
-          <w:tab/>
-        </w:r>
-        <w:r>
-          <w:rPr>
-            <w:rStyle w:val="Hyperlink"/>
-            <w:noProof/>
-          </w:rPr>
-          <w:t>EMODB</w:t>
-        </w:r>
-        <w:r>
-          <w:rPr>
-            <w:noProof/>
-            <w:webHidden/>
-          </w:rPr>
-          <w:tab/>
-        </w:r>
-        <w:r>
-          <w:rPr>
-            <w:noProof/>
-            <w:webHidden/>
-          </w:rPr>
-          <w:fldChar w:fldCharType="begin"/>
-        </w:r>
-        <w:r>
-          <w:rPr>
-            <w:noProof/>
-            <w:webHidden/>
-          </w:rPr>
-          <w:instrText xml:space="preserve"> PAGEREF _Toc161174016 \h </w:instrText>
+          <w:instrText xml:space="preserve"> PAGEREF _Toc161174019 \h </w:instrText>
         </w:r>
         <w:r>
           <w:rPr>
@@ -2164,13 +2550,27 @@
           <w14:ligatures w14:val="standardContextual"/>
         </w:rPr>
       </w:pPr>
-      <w:hyperlink w:anchor="_Toc161174017" w:history="1">
+      <w:hyperlink w:anchor="_Toc161174020" w:history="1">
         <w:r>
           <w:rPr>
             <w:rStyle w:val="Hyperlink"/>
             <w:noProof/>
           </w:rPr>
-          <w:t>2.3.2</w:t>
+          <w:t>2.</w:t>
+        </w:r>
+        <w:r>
+          <w:rPr>
+            <w:rStyle w:val="Hyperlink"/>
+            <w:noProof/>
+          </w:rPr>
+          <w:t>2</w:t>
+        </w:r>
+        <w:r>
+          <w:rPr>
+            <w:rStyle w:val="Hyperlink"/>
+            <w:noProof/>
+          </w:rPr>
+          <w:t>.5</w:t>
         </w:r>
         <w:r>
           <w:rPr>
@@ -2188,7 +2588,7 @@
             <w:rStyle w:val="Hyperlink"/>
             <w:noProof/>
           </w:rPr>
-          <w:t>Emotions</w:t>
+          <w:t>Subjectivity and Variability</w:t>
         </w:r>
         <w:r>
           <w:rPr>
@@ -2209,7 +2609,7 @@
             <w:noProof/>
             <w:webHidden/>
           </w:rPr>
-          <w:instrText xml:space="preserve"> PAGEREF _Toc161174017 \h </w:instrText>
+          <w:instrText xml:space="preserve"> PAGEREF _Toc161174020 \h </w:instrText>
         </w:r>
         <w:r>
           <w:rPr>
@@ -2256,289 +2656,27 @@
           <w14:ligatures w14:val="standardContextual"/>
         </w:rPr>
       </w:pPr>
-      <w:hyperlink w:anchor="_Toc161174018" w:history="1">
+      <w:hyperlink w:anchor="_Toc161174021" w:history="1">
         <w:r>
           <w:rPr>
             <w:rStyle w:val="Hyperlink"/>
             <w:noProof/>
           </w:rPr>
-          <w:t>2.3.3</w:t>
-        </w:r>
-        <w:r>
-          <w:rPr>
-            <w:rFonts w:cstheme="minorBidi"/>
-            <w:noProof/>
-            <w:kern w:val="2"/>
-            <w:sz w:val="24"/>
-            <w:szCs w:val="24"/>
-            <w14:ligatures w14:val="standardContextual"/>
-          </w:rPr>
-          <w:tab/>
+          <w:t>2.</w:t>
         </w:r>
         <w:r>
           <w:rPr>
             <w:rStyle w:val="Hyperlink"/>
             <w:noProof/>
           </w:rPr>
-          <w:t>Authenticity</w:t>
-        </w:r>
-        <w:r>
-          <w:rPr>
-            <w:noProof/>
-            <w:webHidden/>
-          </w:rPr>
-          <w:tab/>
-        </w:r>
-        <w:r>
-          <w:rPr>
-            <w:noProof/>
-            <w:webHidden/>
-          </w:rPr>
-          <w:fldChar w:fldCharType="begin"/>
-        </w:r>
-        <w:r>
-          <w:rPr>
-            <w:noProof/>
-            <w:webHidden/>
-          </w:rPr>
-          <w:instrText xml:space="preserve"> PAGEREF _Toc161174018 \h </w:instrText>
-        </w:r>
-        <w:r>
-          <w:rPr>
-            <w:noProof/>
-            <w:webHidden/>
-          </w:rPr>
-        </w:r>
-        <w:r>
-          <w:rPr>
-            <w:noProof/>
-            <w:webHidden/>
-          </w:rPr>
-          <w:fldChar w:fldCharType="separate"/>
-        </w:r>
-        <w:r>
-          <w:rPr>
-            <w:noProof/>
-            <w:webHidden/>
-          </w:rPr>
-          <w:t>00</w:t>
-        </w:r>
-        <w:r>
-          <w:rPr>
-            <w:noProof/>
-            <w:webHidden/>
-          </w:rPr>
-          <w:fldChar w:fldCharType="end"/>
-        </w:r>
-      </w:hyperlink>
-    </w:p>
-    <w:p>
-      <w:pPr>
-        <w:pStyle w:val="TOC3"/>
-        <w:tabs>
-          <w:tab w:val="left" w:pos="1200"/>
-          <w:tab w:val="right" w:leader="dot" w:pos="10456"/>
-        </w:tabs>
-        <w:rPr>
-          <w:rFonts w:cstheme="minorBidi"/>
-          <w:noProof/>
-          <w:kern w:val="2"/>
-          <w:sz w:val="24"/>
-          <w:szCs w:val="24"/>
-          <w14:ligatures w14:val="standardContextual"/>
-        </w:rPr>
-      </w:pPr>
-      <w:hyperlink w:anchor="_Toc161174019" w:history="1">
+          <w:t>2</w:t>
+        </w:r>
         <w:r>
           <w:rPr>
             <w:rStyle w:val="Hyperlink"/>
             <w:noProof/>
           </w:rPr>
-          <w:t>2.3.4</w:t>
-        </w:r>
-        <w:r>
-          <w:rPr>
-            <w:rFonts w:cstheme="minorBidi"/>
-            <w:noProof/>
-            <w:kern w:val="2"/>
-            <w:sz w:val="24"/>
-            <w:szCs w:val="24"/>
-            <w14:ligatures w14:val="standardContextual"/>
-          </w:rPr>
-          <w:tab/>
-        </w:r>
-        <w:r>
-          <w:rPr>
-            <w:rStyle w:val="Hyperlink"/>
-            <w:noProof/>
-          </w:rPr>
-          <w:t>Cultural and Gender biases</w:t>
-        </w:r>
-        <w:r>
-          <w:rPr>
-            <w:noProof/>
-            <w:webHidden/>
-          </w:rPr>
-          <w:tab/>
-        </w:r>
-        <w:r>
-          <w:rPr>
-            <w:noProof/>
-            <w:webHidden/>
-          </w:rPr>
-          <w:fldChar w:fldCharType="begin"/>
-        </w:r>
-        <w:r>
-          <w:rPr>
-            <w:noProof/>
-            <w:webHidden/>
-          </w:rPr>
-          <w:instrText xml:space="preserve"> PAGEREF _Toc161174019 \h </w:instrText>
-        </w:r>
-        <w:r>
-          <w:rPr>
-            <w:noProof/>
-            <w:webHidden/>
-          </w:rPr>
-        </w:r>
-        <w:r>
-          <w:rPr>
-            <w:noProof/>
-            <w:webHidden/>
-          </w:rPr>
-          <w:fldChar w:fldCharType="separate"/>
-        </w:r>
-        <w:r>
-          <w:rPr>
-            <w:noProof/>
-            <w:webHidden/>
-          </w:rPr>
-          <w:t>00</w:t>
-        </w:r>
-        <w:r>
-          <w:rPr>
-            <w:noProof/>
-            <w:webHidden/>
-          </w:rPr>
-          <w:fldChar w:fldCharType="end"/>
-        </w:r>
-      </w:hyperlink>
-    </w:p>
-    <w:p>
-      <w:pPr>
-        <w:pStyle w:val="TOC3"/>
-        <w:tabs>
-          <w:tab w:val="left" w:pos="1200"/>
-          <w:tab w:val="right" w:leader="dot" w:pos="10456"/>
-        </w:tabs>
-        <w:rPr>
-          <w:rFonts w:cstheme="minorBidi"/>
-          <w:noProof/>
-          <w:kern w:val="2"/>
-          <w:sz w:val="24"/>
-          <w:szCs w:val="24"/>
-          <w14:ligatures w14:val="standardContextual"/>
-        </w:rPr>
-      </w:pPr>
-      <w:hyperlink w:anchor="_Toc161174020" w:history="1">
-        <w:r>
-          <w:rPr>
-            <w:rStyle w:val="Hyperlink"/>
-            <w:noProof/>
-          </w:rPr>
-          <w:t>2.3.5</w:t>
-        </w:r>
-        <w:r>
-          <w:rPr>
-            <w:rFonts w:cstheme="minorBidi"/>
-            <w:noProof/>
-            <w:kern w:val="2"/>
-            <w:sz w:val="24"/>
-            <w:szCs w:val="24"/>
-            <w14:ligatures w14:val="standardContextual"/>
-          </w:rPr>
-          <w:tab/>
-        </w:r>
-        <w:r>
-          <w:rPr>
-            <w:rStyle w:val="Hyperlink"/>
-            <w:noProof/>
-          </w:rPr>
-          <w:t>Subjectivity and Variability</w:t>
-        </w:r>
-        <w:r>
-          <w:rPr>
-            <w:noProof/>
-            <w:webHidden/>
-          </w:rPr>
-          <w:tab/>
-        </w:r>
-        <w:r>
-          <w:rPr>
-            <w:noProof/>
-            <w:webHidden/>
-          </w:rPr>
-          <w:fldChar w:fldCharType="begin"/>
-        </w:r>
-        <w:r>
-          <w:rPr>
-            <w:noProof/>
-            <w:webHidden/>
-          </w:rPr>
-          <w:instrText xml:space="preserve"> PAGEREF _Toc161174020 \h </w:instrText>
-        </w:r>
-        <w:r>
-          <w:rPr>
-            <w:noProof/>
-            <w:webHidden/>
-          </w:rPr>
-        </w:r>
-        <w:r>
-          <w:rPr>
-            <w:noProof/>
-            <w:webHidden/>
-          </w:rPr>
-          <w:fldChar w:fldCharType="separate"/>
-        </w:r>
-        <w:r>
-          <w:rPr>
-            <w:noProof/>
-            <w:webHidden/>
-          </w:rPr>
-          <w:t>00</w:t>
-        </w:r>
-        <w:r>
-          <w:rPr>
-            <w:noProof/>
-            <w:webHidden/>
-          </w:rPr>
-          <w:fldChar w:fldCharType="end"/>
-        </w:r>
-      </w:hyperlink>
-    </w:p>
-    <w:p>
-      <w:pPr>
-        <w:pStyle w:val="TOC3"/>
-        <w:tabs>
-          <w:tab w:val="left" w:pos="1200"/>
-          <w:tab w:val="right" w:leader="dot" w:pos="10456"/>
-        </w:tabs>
-        <w:rPr>
-          <w:rFonts w:cstheme="minorBidi"/>
-          <w:noProof/>
-          <w:kern w:val="2"/>
-          <w:sz w:val="24"/>
-          <w:szCs w:val="24"/>
-          <w14:ligatures w14:val="standardContextual"/>
-        </w:rPr>
-      </w:pPr>
-      <w:hyperlink w:anchor="_Toc161174021" w:history="1">
-        <w:r>
-          <w:rPr>
-            <w:rStyle w:val="Hyperlink"/>
-            <w:noProof/>
-          </w:rPr>
-          <w:t>2.3.6</w:t>
+          <w:t>.6</w:t>
         </w:r>
         <w:r>
           <w:rPr>
@@ -8410,17 +8548,12 @@
     </w:p>
     <w:p>
       <w:pPr>
-        <w:pStyle w:val="NormalWeb"/>
-        <w:jc w:val="both"/>
-      </w:pPr>
-    </w:p>
-    <w:p>
-      <w:pPr>
         <w:pStyle w:val="Heading2"/>
         <w:spacing w:before="0" w:beforeAutospacing="0" w:after="0" w:afterAutospacing="0"/>
         <w:jc w:val="both"/>
       </w:pPr>
       <w:r>
+        <w:lastRenderedPageBreak/>
         <w:t>Objectives</w:t>
       </w:r>
     </w:p>
@@ -9378,31 +9511,7 @@
           <w:lang w:eastAsia="en-GB"/>
           <w14:ligatures w14:val="none"/>
         </w:rPr>
-        <w:t xml:space="preserve">The RAVDESS dataset is not only notable for its size, with 7356 recordings, but also for its accessibility and ethical considerations. It is freely available for use in research, </w:t>
-      </w:r>
-      <w:proofErr w:type="gramStart"/>
-      <w:r>
-        <w:rPr>
-          <w:rFonts w:ascii="Times New Roman" w:eastAsia="Times New Roman" w:hAnsi="Times New Roman" w:cs="Times New Roman"/>
-          <w:kern w:val="0"/>
-          <w:sz w:val="24"/>
-          <w:szCs w:val="24"/>
-          <w:lang w:eastAsia="en-GB"/>
-          <w14:ligatures w14:val="none"/>
-        </w:rPr>
-        <w:t>provided that</w:t>
-      </w:r>
-      <w:proofErr w:type="gramEnd"/>
-      <w:r>
-        <w:rPr>
-          <w:rFonts w:ascii="Times New Roman" w:eastAsia="Times New Roman" w:hAnsi="Times New Roman" w:cs="Times New Roman"/>
-          <w:kern w:val="0"/>
-          <w:sz w:val="24"/>
-          <w:szCs w:val="24"/>
-          <w:lang w:eastAsia="en-GB"/>
-          <w14:ligatures w14:val="none"/>
-        </w:rPr>
-        <w:t xml:space="preserve"> it is properly credited, making it an accessible resource for researchers worldwide. Additionally, the creators of RAVDESS have placed a strong emphasis on ethical considerations, including the informed consent of all participants and the respectful treatment of the data, ensuring that the dataset can be used responsibly in research.</w:t>
+        <w:t>The RAVDESS dataset is not only notable for its size, with 7356 recordings, but also for its accessibility and ethical considerations. It is freely available for use in research, provided that it is properly credited, making it an accessible resource for researchers worldwide. Additionally, the creators of RAVDESS have placed a strong emphasis on ethical considerations, including the informed consent of all participants and the respectful treatment of the data, ensuring that the dataset can be used responsibly in research.</w:t>
       </w:r>
     </w:p>
     <w:p>
@@ -9695,21 +9804,7 @@
         <w:rPr>
           <w:color w:val="002060"/>
         </w:rPr>
-        <w:t>The “Conclusion” wraps up by reinforcing the review’s scope, which scrutinized various feature inputs such as Magnitude Spectrogram, Log-Mel Spectrogram, and MFCCs against different architectures to deduce the optimal feature-architecture synergy. Experiments on Emo-DB and IEMOCAP revealed a preference for the Log-Mel Spectrogram feature when paired with the CNN+LSTM architecture. The study acknowledges the challenge of overfitting, especially with limited data as observed with Emo-</w:t>
-      </w:r>
-      <w:proofErr w:type="gramStart"/>
-      <w:r>
-        <w:rPr>
-          <w:color w:val="002060"/>
-        </w:rPr>
-        <w:t>DB, and</w:t>
-      </w:r>
-      <w:proofErr w:type="gramEnd"/>
-      <w:r>
-        <w:rPr>
-          <w:color w:val="002060"/>
-        </w:rPr>
-        <w:t xml:space="preserve"> details the incorporation of regularization strategies like Dropout and Batch Normalization to mitigate this issue. The article stands firm on the potential of deep learning in SER, underlining the significance of model and feature selection tailored to the complexities of emotional speech data.</w:t>
+        <w:t>The “Conclusion” wraps up by reinforcing the review’s scope, which scrutinized various feature inputs such as Magnitude Spectrogram, Log-Mel Spectrogram, and MFCCs against different architectures to deduce the optimal feature-architecture synergy. Experiments on Emo-DB and IEMOCAP revealed a preference for the Log-Mel Spectrogram feature when paired with the CNN+LSTM architecture. The study acknowledges the challenge of overfitting, especially with limited data as observed with Emo-DB, and details the incorporation of regularization strategies like Dropout and Batch Normalization to mitigate this issue. The article stands firm on the potential of deep learning in SER, underlining the significance of model and feature selection tailored to the complexities of emotional speech data.</w:t>
       </w:r>
     </w:p>
     <w:p>
@@ -9920,200 +10015,2123 @@
     </w:p>
     <w:p>
       <w:pPr>
+        <w:pStyle w:val="Heading4"/>
+        <w:spacing w:before="0"/>
+        <w:jc w:val="both"/>
+      </w:pPr>
+      <w:r>
+        <w:t>CNN</w:t>
+      </w:r>
+    </w:p>
+    <w:p>
+      <w:pPr>
+        <w:pStyle w:val="Heading4"/>
+        <w:spacing w:before="0"/>
+        <w:jc w:val="both"/>
+      </w:pPr>
+      <w:r>
+        <w:t>DenseNet</w:t>
+      </w:r>
+    </w:p>
+    <w:p>
+      <w:pPr>
+        <w:pStyle w:val="Heading4"/>
+        <w:spacing w:before="0"/>
+        <w:jc w:val="both"/>
+      </w:pPr>
+      <w:r>
+        <w:t>Inception</w:t>
+      </w:r>
+    </w:p>
+    <w:p>
+      <w:pPr>
+        <w:pStyle w:val="Heading4"/>
+        <w:spacing w:before="0"/>
+        <w:jc w:val="both"/>
+      </w:pPr>
+      <w:r>
+        <w:t>ResNet</w:t>
+      </w:r>
+    </w:p>
+    <w:p>
+      <w:pPr>
+        <w:pStyle w:val="Heading4"/>
+        <w:spacing w:before="0"/>
+        <w:jc w:val="both"/>
+      </w:pPr>
+      <w:r>
+        <w:t>VGG</w:t>
+      </w:r>
+    </w:p>
+    <w:p>
+      <w:pPr>
+        <w:pStyle w:val="Heading3"/>
+        <w:spacing w:before="0" w:beforeAutospacing="0" w:after="0" w:afterAutospacing="0"/>
+        <w:jc w:val="both"/>
+      </w:pPr>
+      <w:r>
+        <w:t>Ensemble Models</w:t>
+      </w:r>
+    </w:p>
+    <w:p>
+      <w:pPr>
+        <w:pStyle w:val="Heading4"/>
+        <w:spacing w:before="0"/>
+        <w:jc w:val="both"/>
+      </w:pPr>
+      <w:r>
+        <w:t>Lorem Ipsum 1</w:t>
+      </w:r>
+    </w:p>
+    <w:p>
+      <w:pPr>
+        <w:pStyle w:val="Heading4"/>
+        <w:spacing w:before="0"/>
+        <w:jc w:val="both"/>
+      </w:pPr>
+      <w:r>
+        <w:t>Lorem Ipsum 2</w:t>
+      </w:r>
+    </w:p>
+    <w:p>
+      <w:pPr>
+        <w:pStyle w:val="Heading4"/>
+        <w:spacing w:before="0"/>
+        <w:jc w:val="both"/>
+      </w:pPr>
+      <w:r>
+        <w:t>Lorem Ipsum 3</w:t>
+      </w:r>
+    </w:p>
+    <w:p>
+      <w:pPr>
+        <w:pStyle w:val="Heading4"/>
+        <w:spacing w:before="0"/>
+        <w:jc w:val="both"/>
+      </w:pPr>
+      <w:r>
+        <w:t>Lorem Ipsum 4</w:t>
+      </w:r>
+    </w:p>
+    <w:p>
+      <w:pPr>
+        <w:pStyle w:val="Heading4"/>
+        <w:spacing w:before="0"/>
+        <w:jc w:val="both"/>
+      </w:pPr>
+      <w:r>
+        <w:t>Lorem Ipsum 5</w:t>
+      </w:r>
+    </w:p>
+    <w:p>
+      <w:pPr>
+        <w:pStyle w:val="Heading2"/>
+        <w:spacing w:before="0" w:beforeAutospacing="0" w:after="0" w:afterAutospacing="0"/>
+        <w:jc w:val="both"/>
+      </w:pPr>
+      <w:r>
+        <w:t>Performance</w:t>
+      </w:r>
+    </w:p>
+    <w:p>
+      <w:pPr>
+        <w:pStyle w:val="Heading3"/>
+      </w:pPr>
+      <w:r>
+        <w:t>Datasets</w:t>
+      </w:r>
+      <w:r>
+        <w:t xml:space="preserve"> &amp; Features</w:t>
+      </w:r>
+    </w:p>
+    <w:p>
+      <w:pPr>
+        <w:spacing w:before="100" w:beforeAutospacing="1" w:after="100" w:afterAutospacing="1" w:line="240" w:lineRule="auto"/>
+        <w:jc w:val="both"/>
+        <w:rPr>
+          <w:rFonts w:ascii="Times New Roman" w:eastAsia="Times New Roman" w:hAnsi="Times New Roman" w:cs="Times New Roman"/>
+          <w:color w:val="FF0000"/>
+          <w:kern w:val="0"/>
+          <w:sz w:val="24"/>
+          <w:szCs w:val="24"/>
+          <w:lang w:eastAsia="en-GB"/>
+          <w14:ligatures w14:val="none"/>
+        </w:rPr>
+      </w:pPr>
+    </w:p>
+    <w:p>
+      <w:pPr>
+        <w:spacing w:before="100" w:beforeAutospacing="1" w:after="100" w:afterAutospacing="1" w:line="240" w:lineRule="auto"/>
+        <w:jc w:val="both"/>
+        <w:rPr>
+          <w:rFonts w:ascii="Times New Roman" w:eastAsia="Times New Roman" w:hAnsi="Times New Roman" w:cs="Times New Roman"/>
+          <w:color w:val="FF0000"/>
+          <w:kern w:val="0"/>
+          <w:sz w:val="24"/>
+          <w:szCs w:val="24"/>
+          <w:lang w:eastAsia="en-GB"/>
+          <w14:ligatures w14:val="none"/>
+        </w:rPr>
+      </w:pPr>
+      <w:r>
+        <w:rPr>
+          <w:rFonts w:ascii="Times New Roman" w:eastAsia="Times New Roman" w:hAnsi="Times New Roman" w:cs="Times New Roman"/>
+          <w:color w:val="FF0000"/>
+          <w:kern w:val="0"/>
+          <w:sz w:val="24"/>
+          <w:szCs w:val="24"/>
+          <w:lang w:eastAsia="en-GB"/>
+          <w14:ligatures w14:val="none"/>
+        </w:rPr>
+        <w:t>Vector Features</w:t>
+      </w:r>
+    </w:p>
+    <w:p>
+      <w:pPr>
+        <w:numPr>
+          <w:ilvl w:val="0"/>
+          <w:numId w:val="9"/>
+        </w:numPr>
+        <w:spacing w:before="100" w:beforeAutospacing="1" w:after="100" w:afterAutospacing="1" w:line="240" w:lineRule="auto"/>
+        <w:jc w:val="both"/>
+        <w:rPr>
+          <w:rFonts w:ascii="Times New Roman" w:eastAsia="Times New Roman" w:hAnsi="Times New Roman" w:cs="Times New Roman"/>
+          <w:color w:val="FF0000"/>
+          <w:kern w:val="0"/>
+          <w:sz w:val="24"/>
+          <w:szCs w:val="24"/>
+          <w:lang w:eastAsia="en-GB"/>
+          <w14:ligatures w14:val="none"/>
+        </w:rPr>
+      </w:pPr>
+      <w:r>
+        <w:rPr>
+          <w:rFonts w:ascii="Times New Roman" w:eastAsia="Times New Roman" w:hAnsi="Times New Roman" w:cs="Times New Roman"/>
+          <w:color w:val="FF0000"/>
+          <w:kern w:val="0"/>
+          <w:sz w:val="24"/>
+          <w:szCs w:val="24"/>
+          <w:lang w:eastAsia="en-GB"/>
+          <w14:ligatures w14:val="none"/>
+        </w:rPr>
+        <w:t>Models tend to perform better on EMO-DB and SAVEE datasets compared to CREMA-D and RAVDESS when using Mel-Spectrograms.</w:t>
+      </w:r>
+    </w:p>
+    <w:p>
+      <w:pPr>
+        <w:numPr>
+          <w:ilvl w:val="0"/>
+          <w:numId w:val="9"/>
+        </w:numPr>
+        <w:spacing w:before="100" w:beforeAutospacing="1" w:after="100" w:afterAutospacing="1" w:line="240" w:lineRule="auto"/>
+        <w:jc w:val="both"/>
+        <w:rPr>
+          <w:rFonts w:ascii="Times New Roman" w:eastAsia="Times New Roman" w:hAnsi="Times New Roman" w:cs="Times New Roman"/>
+          <w:color w:val="FF0000"/>
+          <w:kern w:val="0"/>
+          <w:sz w:val="24"/>
+          <w:szCs w:val="24"/>
+          <w:lang w:eastAsia="en-GB"/>
+          <w14:ligatures w14:val="none"/>
+        </w:rPr>
+      </w:pPr>
+      <w:r>
+        <w:rPr>
+          <w:rFonts w:ascii="Times New Roman" w:eastAsia="Times New Roman" w:hAnsi="Times New Roman" w:cs="Times New Roman"/>
+          <w:color w:val="FF0000"/>
+          <w:kern w:val="0"/>
+          <w:sz w:val="24"/>
+          <w:szCs w:val="24"/>
+          <w:lang w:eastAsia="en-GB"/>
+          <w14:ligatures w14:val="none"/>
+        </w:rPr>
+        <w:t>ANN, MLP, and SVM generally show better accuracy across the datasets when using Mel-Spectrograms.</w:t>
+      </w:r>
+    </w:p>
+    <w:p>
+      <w:pPr>
+        <w:numPr>
+          <w:ilvl w:val="0"/>
+          <w:numId w:val="9"/>
+        </w:numPr>
+        <w:spacing w:before="100" w:beforeAutospacing="1" w:after="100" w:afterAutospacing="1" w:line="240" w:lineRule="auto"/>
+        <w:jc w:val="both"/>
+        <w:rPr>
+          <w:rFonts w:ascii="Times New Roman" w:eastAsia="Times New Roman" w:hAnsi="Times New Roman" w:cs="Times New Roman"/>
+          <w:color w:val="FF0000"/>
+          <w:kern w:val="0"/>
+          <w:sz w:val="24"/>
+          <w:szCs w:val="24"/>
+          <w:lang w:eastAsia="en-GB"/>
+          <w14:ligatures w14:val="none"/>
+        </w:rPr>
+      </w:pPr>
+      <w:r>
+        <w:rPr>
+          <w:rFonts w:ascii="Times New Roman" w:eastAsia="Times New Roman" w:hAnsi="Times New Roman" w:cs="Times New Roman"/>
+          <w:color w:val="FF0000"/>
+          <w:kern w:val="0"/>
+          <w:sz w:val="24"/>
+          <w:szCs w:val="24"/>
+          <w:lang w:eastAsia="en-GB"/>
+          <w14:ligatures w14:val="none"/>
+        </w:rPr>
+        <w:t>There is a noticeable drop in performance for most models when using MFCC features compared to Mel-Spectrograms, especially on the CREMA-D and EMO-DB datasets.</w:t>
+      </w:r>
+    </w:p>
+    <w:p>
+      <w:pPr>
+        <w:numPr>
+          <w:ilvl w:val="0"/>
+          <w:numId w:val="9"/>
+        </w:numPr>
+        <w:spacing w:before="100" w:beforeAutospacing="1" w:after="100" w:afterAutospacing="1" w:line="240" w:lineRule="auto"/>
+        <w:jc w:val="both"/>
+        <w:rPr>
+          <w:rFonts w:ascii="Times New Roman" w:eastAsia="Times New Roman" w:hAnsi="Times New Roman" w:cs="Times New Roman"/>
+          <w:color w:val="FF0000"/>
+          <w:kern w:val="0"/>
+          <w:sz w:val="24"/>
+          <w:szCs w:val="24"/>
+          <w:lang w:eastAsia="en-GB"/>
+          <w14:ligatures w14:val="none"/>
+        </w:rPr>
+      </w:pPr>
+      <w:r>
+        <w:rPr>
+          <w:rFonts w:ascii="Times New Roman" w:eastAsia="Times New Roman" w:hAnsi="Times New Roman" w:cs="Times New Roman"/>
+          <w:color w:val="FF0000"/>
+          <w:kern w:val="0"/>
+          <w:sz w:val="24"/>
+          <w:szCs w:val="24"/>
+          <w:lang w:eastAsia="en-GB"/>
+          <w14:ligatures w14:val="none"/>
+        </w:rPr>
+        <w:t>HMM and GMM models tend to perform less effectively than other models across both feature types and datasets.</w:t>
+      </w:r>
+    </w:p>
+    <w:p>
+      <w:pPr>
+        <w:numPr>
+          <w:ilvl w:val="0"/>
+          <w:numId w:val="9"/>
+        </w:numPr>
+        <w:spacing w:before="100" w:beforeAutospacing="1" w:after="100" w:afterAutospacing="1" w:line="240" w:lineRule="auto"/>
+        <w:jc w:val="both"/>
+        <w:rPr>
+          <w:rFonts w:ascii="Times New Roman" w:eastAsia="Times New Roman" w:hAnsi="Times New Roman" w:cs="Times New Roman"/>
+          <w:color w:val="FF0000"/>
+          <w:kern w:val="0"/>
+          <w:sz w:val="24"/>
+          <w:szCs w:val="24"/>
+          <w:lang w:eastAsia="en-GB"/>
+          <w14:ligatures w14:val="none"/>
+        </w:rPr>
+      </w:pPr>
+      <w:r>
+        <w:rPr>
+          <w:rFonts w:ascii="Times New Roman" w:eastAsia="Times New Roman" w:hAnsi="Times New Roman" w:cs="Times New Roman"/>
+          <w:color w:val="FF0000"/>
+          <w:kern w:val="0"/>
+          <w:sz w:val="24"/>
+          <w:szCs w:val="24"/>
+          <w:lang w:eastAsia="en-GB"/>
+          <w14:ligatures w14:val="none"/>
+        </w:rPr>
+        <w:t>The best performing models with Mel-Spectrogram features on the SAVEE dataset are ANN and SVM, achieving 0.81 accuracy, macro, and weighted averages.</w:t>
+      </w:r>
+    </w:p>
+    <w:p>
+      <w:pPr>
+        <w:spacing w:before="100" w:beforeAutospacing="1" w:after="100" w:afterAutospacing="1" w:line="240" w:lineRule="auto"/>
+        <w:jc w:val="both"/>
+        <w:rPr>
+          <w:rFonts w:ascii="Times New Roman" w:eastAsia="Times New Roman" w:hAnsi="Times New Roman" w:cs="Times New Roman"/>
+          <w:color w:val="FF0000"/>
+          <w:kern w:val="0"/>
+          <w:sz w:val="24"/>
+          <w:szCs w:val="24"/>
+          <w:lang w:eastAsia="en-GB"/>
+          <w14:ligatures w14:val="none"/>
+        </w:rPr>
+      </w:pPr>
+      <w:r>
+        <w:rPr>
+          <w:rFonts w:ascii="Times New Roman" w:eastAsia="Times New Roman" w:hAnsi="Times New Roman" w:cs="Times New Roman"/>
+          <w:b/>
+          <w:bCs/>
+          <w:color w:val="FF0000"/>
+          <w:kern w:val="0"/>
+          <w:sz w:val="24"/>
+          <w:szCs w:val="24"/>
+          <w:lang w:eastAsia="en-GB"/>
+          <w14:ligatures w14:val="none"/>
+        </w:rPr>
+        <w:t>Mel-Spectrogram Vector Metrics with Emphasis on F1 Macro Average:</w:t>
+      </w:r>
+    </w:p>
+    <w:p>
+      <w:pPr>
+        <w:numPr>
+          <w:ilvl w:val="0"/>
+          <w:numId w:val="10"/>
+        </w:numPr>
+        <w:spacing w:before="100" w:beforeAutospacing="1" w:after="100" w:afterAutospacing="1" w:line="240" w:lineRule="auto"/>
+        <w:jc w:val="both"/>
+        <w:rPr>
+          <w:rFonts w:ascii="Times New Roman" w:eastAsia="Times New Roman" w:hAnsi="Times New Roman" w:cs="Times New Roman"/>
+          <w:color w:val="FF0000"/>
+          <w:kern w:val="0"/>
+          <w:sz w:val="24"/>
+          <w:szCs w:val="24"/>
+          <w:lang w:eastAsia="en-GB"/>
+          <w14:ligatures w14:val="none"/>
+        </w:rPr>
+      </w:pPr>
+      <w:r>
+        <w:rPr>
+          <w:rFonts w:ascii="Times New Roman" w:eastAsia="Times New Roman" w:hAnsi="Times New Roman" w:cs="Times New Roman"/>
+          <w:b/>
+          <w:bCs/>
+          <w:color w:val="FF0000"/>
+          <w:kern w:val="0"/>
+          <w:sz w:val="24"/>
+          <w:szCs w:val="24"/>
+          <w:lang w:eastAsia="en-GB"/>
+          <w14:ligatures w14:val="none"/>
+        </w:rPr>
+        <w:t>CREMA-D:</w:t>
+      </w:r>
+    </w:p>
+    <w:p>
+      <w:pPr>
+        <w:numPr>
+          <w:ilvl w:val="1"/>
+          <w:numId w:val="10"/>
+        </w:numPr>
+        <w:spacing w:before="100" w:beforeAutospacing="1" w:after="100" w:afterAutospacing="1" w:line="240" w:lineRule="auto"/>
+        <w:jc w:val="both"/>
+        <w:rPr>
+          <w:rFonts w:ascii="Times New Roman" w:eastAsia="Times New Roman" w:hAnsi="Times New Roman" w:cs="Times New Roman"/>
+          <w:color w:val="FF0000"/>
+          <w:kern w:val="0"/>
+          <w:sz w:val="24"/>
+          <w:szCs w:val="24"/>
+          <w:lang w:eastAsia="en-GB"/>
+          <w14:ligatures w14:val="none"/>
+        </w:rPr>
+      </w:pPr>
+      <w:r>
+        <w:rPr>
+          <w:rFonts w:ascii="Times New Roman" w:eastAsia="Times New Roman" w:hAnsi="Times New Roman" w:cs="Times New Roman"/>
+          <w:b/>
+          <w:bCs/>
+          <w:color w:val="FF0000"/>
+          <w:kern w:val="0"/>
+          <w:sz w:val="24"/>
+          <w:szCs w:val="24"/>
+          <w:lang w:eastAsia="en-GB"/>
+          <w14:ligatures w14:val="none"/>
+        </w:rPr>
+        <w:t>MLP</w:t>
+      </w:r>
+      <w:r>
+        <w:rPr>
+          <w:rFonts w:ascii="Times New Roman" w:eastAsia="Times New Roman" w:hAnsi="Times New Roman" w:cs="Times New Roman"/>
+          <w:color w:val="FF0000"/>
+          <w:kern w:val="0"/>
+          <w:sz w:val="24"/>
+          <w:szCs w:val="24"/>
+          <w:lang w:eastAsia="en-GB"/>
+          <w14:ligatures w14:val="none"/>
+        </w:rPr>
+        <w:t xml:space="preserve"> stands out with the highest F1 Macro Average at 0.53.</w:t>
+      </w:r>
+    </w:p>
+    <w:p>
+      <w:pPr>
+        <w:numPr>
+          <w:ilvl w:val="1"/>
+          <w:numId w:val="10"/>
+        </w:numPr>
+        <w:spacing w:before="100" w:beforeAutospacing="1" w:after="100" w:afterAutospacing="1" w:line="240" w:lineRule="auto"/>
+        <w:jc w:val="both"/>
+        <w:rPr>
+          <w:rFonts w:ascii="Times New Roman" w:eastAsia="Times New Roman" w:hAnsi="Times New Roman" w:cs="Times New Roman"/>
+          <w:color w:val="FF0000"/>
+          <w:kern w:val="0"/>
+          <w:sz w:val="24"/>
+          <w:szCs w:val="24"/>
+          <w:lang w:eastAsia="en-GB"/>
+          <w14:ligatures w14:val="none"/>
+        </w:rPr>
+      </w:pPr>
+      <w:r>
+        <w:rPr>
+          <w:rFonts w:ascii="Times New Roman" w:eastAsia="Times New Roman" w:hAnsi="Times New Roman" w:cs="Times New Roman"/>
+          <w:b/>
+          <w:bCs/>
+          <w:color w:val="FF0000"/>
+          <w:kern w:val="0"/>
+          <w:sz w:val="24"/>
+          <w:szCs w:val="24"/>
+          <w:lang w:eastAsia="en-GB"/>
+          <w14:ligatures w14:val="none"/>
+        </w:rPr>
+        <w:t>ANN</w:t>
+      </w:r>
+      <w:r>
+        <w:rPr>
+          <w:rFonts w:ascii="Times New Roman" w:eastAsia="Times New Roman" w:hAnsi="Times New Roman" w:cs="Times New Roman"/>
+          <w:color w:val="FF0000"/>
+          <w:kern w:val="0"/>
+          <w:sz w:val="24"/>
+          <w:szCs w:val="24"/>
+          <w:lang w:eastAsia="en-GB"/>
+          <w14:ligatures w14:val="none"/>
+        </w:rPr>
+        <w:t xml:space="preserve"> and </w:t>
+      </w:r>
+      <w:r>
+        <w:rPr>
+          <w:rFonts w:ascii="Times New Roman" w:eastAsia="Times New Roman" w:hAnsi="Times New Roman" w:cs="Times New Roman"/>
+          <w:b/>
+          <w:bCs/>
+          <w:color w:val="FF0000"/>
+          <w:kern w:val="0"/>
+          <w:sz w:val="24"/>
+          <w:szCs w:val="24"/>
+          <w:lang w:eastAsia="en-GB"/>
+          <w14:ligatures w14:val="none"/>
+        </w:rPr>
+        <w:t>SVM</w:t>
+      </w:r>
+      <w:r>
+        <w:rPr>
+          <w:rFonts w:ascii="Times New Roman" w:eastAsia="Times New Roman" w:hAnsi="Times New Roman" w:cs="Times New Roman"/>
+          <w:color w:val="FF0000"/>
+          <w:kern w:val="0"/>
+          <w:sz w:val="24"/>
+          <w:szCs w:val="24"/>
+          <w:lang w:eastAsia="en-GB"/>
+          <w14:ligatures w14:val="none"/>
+        </w:rPr>
+        <w:t xml:space="preserve"> are close contenders with Macro Averages of 0.47 and 0.48, respectively.</w:t>
+      </w:r>
+    </w:p>
+    <w:p>
+      <w:pPr>
+        <w:numPr>
+          <w:ilvl w:val="1"/>
+          <w:numId w:val="10"/>
+        </w:numPr>
+        <w:spacing w:before="100" w:beforeAutospacing="1" w:after="100" w:afterAutospacing="1" w:line="240" w:lineRule="auto"/>
+        <w:jc w:val="both"/>
+        <w:rPr>
+          <w:rFonts w:ascii="Times New Roman" w:eastAsia="Times New Roman" w:hAnsi="Times New Roman" w:cs="Times New Roman"/>
+          <w:color w:val="FF0000"/>
+          <w:kern w:val="0"/>
+          <w:sz w:val="24"/>
+          <w:szCs w:val="24"/>
+          <w:lang w:eastAsia="en-GB"/>
+          <w14:ligatures w14:val="none"/>
+        </w:rPr>
+      </w:pPr>
+      <w:r>
+        <w:rPr>
+          <w:rFonts w:ascii="Times New Roman" w:eastAsia="Times New Roman" w:hAnsi="Times New Roman" w:cs="Times New Roman"/>
+          <w:b/>
+          <w:bCs/>
+          <w:color w:val="FF0000"/>
+          <w:kern w:val="0"/>
+          <w:sz w:val="24"/>
+          <w:szCs w:val="24"/>
+          <w:lang w:eastAsia="en-GB"/>
+          <w14:ligatures w14:val="none"/>
+        </w:rPr>
+        <w:t>HMM</w:t>
+      </w:r>
+      <w:r>
+        <w:rPr>
+          <w:rFonts w:ascii="Times New Roman" w:eastAsia="Times New Roman" w:hAnsi="Times New Roman" w:cs="Times New Roman"/>
+          <w:color w:val="FF0000"/>
+          <w:kern w:val="0"/>
+          <w:sz w:val="24"/>
+          <w:szCs w:val="24"/>
+          <w:lang w:eastAsia="en-GB"/>
+          <w14:ligatures w14:val="none"/>
+        </w:rPr>
+        <w:t xml:space="preserve"> shows significantly lower performance with a Macro Average of 0.14.</w:t>
+      </w:r>
+    </w:p>
+    <w:p>
+      <w:pPr>
+        <w:numPr>
+          <w:ilvl w:val="0"/>
+          <w:numId w:val="10"/>
+        </w:numPr>
+        <w:spacing w:before="100" w:beforeAutospacing="1" w:after="100" w:afterAutospacing="1" w:line="240" w:lineRule="auto"/>
+        <w:jc w:val="both"/>
+        <w:rPr>
+          <w:rFonts w:ascii="Times New Roman" w:eastAsia="Times New Roman" w:hAnsi="Times New Roman" w:cs="Times New Roman"/>
+          <w:color w:val="FF0000"/>
+          <w:kern w:val="0"/>
+          <w:sz w:val="24"/>
+          <w:szCs w:val="24"/>
+          <w:lang w:eastAsia="en-GB"/>
+          <w14:ligatures w14:val="none"/>
+        </w:rPr>
+      </w:pPr>
+      <w:r>
+        <w:rPr>
+          <w:rFonts w:ascii="Times New Roman" w:eastAsia="Times New Roman" w:hAnsi="Times New Roman" w:cs="Times New Roman"/>
+          <w:b/>
+          <w:bCs/>
+          <w:color w:val="FF0000"/>
+          <w:kern w:val="0"/>
+          <w:sz w:val="24"/>
+          <w:szCs w:val="24"/>
+          <w:lang w:eastAsia="en-GB"/>
+          <w14:ligatures w14:val="none"/>
+        </w:rPr>
+        <w:t>EMO-DB:</w:t>
+      </w:r>
+    </w:p>
+    <w:p>
+      <w:pPr>
+        <w:numPr>
+          <w:ilvl w:val="1"/>
+          <w:numId w:val="10"/>
+        </w:numPr>
+        <w:spacing w:before="100" w:beforeAutospacing="1" w:after="100" w:afterAutospacing="1" w:line="240" w:lineRule="auto"/>
+        <w:jc w:val="both"/>
+        <w:rPr>
+          <w:rFonts w:ascii="Times New Roman" w:eastAsia="Times New Roman" w:hAnsi="Times New Roman" w:cs="Times New Roman"/>
+          <w:color w:val="FF0000"/>
+          <w:kern w:val="0"/>
+          <w:sz w:val="24"/>
+          <w:szCs w:val="24"/>
+          <w:lang w:eastAsia="en-GB"/>
+          <w14:ligatures w14:val="none"/>
+        </w:rPr>
+      </w:pPr>
+      <w:r>
+        <w:rPr>
+          <w:rFonts w:ascii="Times New Roman" w:eastAsia="Times New Roman" w:hAnsi="Times New Roman" w:cs="Times New Roman"/>
+          <w:b/>
+          <w:bCs/>
+          <w:color w:val="FF0000"/>
+          <w:kern w:val="0"/>
+          <w:sz w:val="24"/>
+          <w:szCs w:val="24"/>
+          <w:lang w:eastAsia="en-GB"/>
+          <w14:ligatures w14:val="none"/>
+        </w:rPr>
+        <w:t>MLP</w:t>
+      </w:r>
+      <w:r>
+        <w:rPr>
+          <w:rFonts w:ascii="Times New Roman" w:eastAsia="Times New Roman" w:hAnsi="Times New Roman" w:cs="Times New Roman"/>
+          <w:color w:val="FF0000"/>
+          <w:kern w:val="0"/>
+          <w:sz w:val="24"/>
+          <w:szCs w:val="24"/>
+          <w:lang w:eastAsia="en-GB"/>
+          <w14:ligatures w14:val="none"/>
+        </w:rPr>
+        <w:t xml:space="preserve"> leads again with the highest F1 Macro Average at 0.8.</w:t>
+      </w:r>
+    </w:p>
+    <w:p>
+      <w:pPr>
+        <w:numPr>
+          <w:ilvl w:val="1"/>
+          <w:numId w:val="10"/>
+        </w:numPr>
+        <w:spacing w:before="100" w:beforeAutospacing="1" w:after="100" w:afterAutospacing="1" w:line="240" w:lineRule="auto"/>
+        <w:jc w:val="both"/>
+        <w:rPr>
+          <w:rFonts w:ascii="Times New Roman" w:eastAsia="Times New Roman" w:hAnsi="Times New Roman" w:cs="Times New Roman"/>
+          <w:color w:val="FF0000"/>
+          <w:kern w:val="0"/>
+          <w:sz w:val="24"/>
+          <w:szCs w:val="24"/>
+          <w:lang w:eastAsia="en-GB"/>
+          <w14:ligatures w14:val="none"/>
+        </w:rPr>
+      </w:pPr>
+      <w:r>
+        <w:rPr>
+          <w:rFonts w:ascii="Times New Roman" w:eastAsia="Times New Roman" w:hAnsi="Times New Roman" w:cs="Times New Roman"/>
+          <w:b/>
+          <w:bCs/>
+          <w:color w:val="FF0000"/>
+          <w:kern w:val="0"/>
+          <w:sz w:val="24"/>
+          <w:szCs w:val="24"/>
+          <w:lang w:eastAsia="en-GB"/>
+          <w14:ligatures w14:val="none"/>
+        </w:rPr>
+        <w:t>ANN</w:t>
+      </w:r>
+      <w:r>
+        <w:rPr>
+          <w:rFonts w:ascii="Times New Roman" w:eastAsia="Times New Roman" w:hAnsi="Times New Roman" w:cs="Times New Roman"/>
+          <w:color w:val="FF0000"/>
+          <w:kern w:val="0"/>
+          <w:sz w:val="24"/>
+          <w:szCs w:val="24"/>
+          <w:lang w:eastAsia="en-GB"/>
+          <w14:ligatures w14:val="none"/>
+        </w:rPr>
+        <w:t xml:space="preserve"> and </w:t>
+      </w:r>
+      <w:r>
+        <w:rPr>
+          <w:rFonts w:ascii="Times New Roman" w:eastAsia="Times New Roman" w:hAnsi="Times New Roman" w:cs="Times New Roman"/>
+          <w:b/>
+          <w:bCs/>
+          <w:color w:val="FF0000"/>
+          <w:kern w:val="0"/>
+          <w:sz w:val="24"/>
+          <w:szCs w:val="24"/>
+          <w:lang w:eastAsia="en-GB"/>
+          <w14:ligatures w14:val="none"/>
+        </w:rPr>
+        <w:t>SVM</w:t>
+      </w:r>
+      <w:r>
+        <w:rPr>
+          <w:rFonts w:ascii="Times New Roman" w:eastAsia="Times New Roman" w:hAnsi="Times New Roman" w:cs="Times New Roman"/>
+          <w:color w:val="FF0000"/>
+          <w:kern w:val="0"/>
+          <w:sz w:val="24"/>
+          <w:szCs w:val="24"/>
+          <w:lang w:eastAsia="en-GB"/>
+          <w14:ligatures w14:val="none"/>
+        </w:rPr>
+        <w:t xml:space="preserve"> are strong performers as well, both with a Macro Average of 0.79.</w:t>
+      </w:r>
+    </w:p>
+    <w:p>
+      <w:pPr>
+        <w:numPr>
+          <w:ilvl w:val="1"/>
+          <w:numId w:val="10"/>
+        </w:numPr>
+        <w:spacing w:before="100" w:beforeAutospacing="1" w:after="100" w:afterAutospacing="1" w:line="240" w:lineRule="auto"/>
+        <w:jc w:val="both"/>
+        <w:rPr>
+          <w:rFonts w:ascii="Times New Roman" w:eastAsia="Times New Roman" w:hAnsi="Times New Roman" w:cs="Times New Roman"/>
+          <w:color w:val="FF0000"/>
+          <w:kern w:val="0"/>
+          <w:sz w:val="24"/>
+          <w:szCs w:val="24"/>
+          <w:lang w:eastAsia="en-GB"/>
+          <w14:ligatures w14:val="none"/>
+        </w:rPr>
+      </w:pPr>
+      <w:r>
+        <w:rPr>
+          <w:rFonts w:ascii="Times New Roman" w:eastAsia="Times New Roman" w:hAnsi="Times New Roman" w:cs="Times New Roman"/>
+          <w:b/>
+          <w:bCs/>
+          <w:color w:val="FF0000"/>
+          <w:kern w:val="0"/>
+          <w:sz w:val="24"/>
+          <w:szCs w:val="24"/>
+          <w:lang w:eastAsia="en-GB"/>
+          <w14:ligatures w14:val="none"/>
+        </w:rPr>
+        <w:lastRenderedPageBreak/>
+        <w:t>HMM</w:t>
+      </w:r>
+      <w:r>
+        <w:rPr>
+          <w:rFonts w:ascii="Times New Roman" w:eastAsia="Times New Roman" w:hAnsi="Times New Roman" w:cs="Times New Roman"/>
+          <w:color w:val="FF0000"/>
+          <w:kern w:val="0"/>
+          <w:sz w:val="24"/>
+          <w:szCs w:val="24"/>
+          <w:lang w:eastAsia="en-GB"/>
+          <w14:ligatures w14:val="none"/>
+        </w:rPr>
+        <w:t xml:space="preserve"> lags behind considerably with a Macro Average of 0.12.</w:t>
+      </w:r>
+    </w:p>
+    <w:p>
+      <w:pPr>
+        <w:numPr>
+          <w:ilvl w:val="0"/>
+          <w:numId w:val="10"/>
+        </w:numPr>
+        <w:spacing w:before="100" w:beforeAutospacing="1" w:after="100" w:afterAutospacing="1" w:line="240" w:lineRule="auto"/>
+        <w:jc w:val="both"/>
+        <w:rPr>
+          <w:rFonts w:ascii="Times New Roman" w:eastAsia="Times New Roman" w:hAnsi="Times New Roman" w:cs="Times New Roman"/>
+          <w:color w:val="FF0000"/>
+          <w:kern w:val="0"/>
+          <w:sz w:val="24"/>
+          <w:szCs w:val="24"/>
+          <w:lang w:eastAsia="en-GB"/>
+          <w14:ligatures w14:val="none"/>
+        </w:rPr>
+      </w:pPr>
+      <w:r>
+        <w:rPr>
+          <w:rFonts w:ascii="Times New Roman" w:eastAsia="Times New Roman" w:hAnsi="Times New Roman" w:cs="Times New Roman"/>
+          <w:b/>
+          <w:bCs/>
+          <w:color w:val="FF0000"/>
+          <w:kern w:val="0"/>
+          <w:sz w:val="24"/>
+          <w:szCs w:val="24"/>
+          <w:lang w:eastAsia="en-GB"/>
+          <w14:ligatures w14:val="none"/>
+        </w:rPr>
+        <w:t>RAVDESS:</w:t>
+      </w:r>
+    </w:p>
+    <w:p>
+      <w:pPr>
+        <w:numPr>
+          <w:ilvl w:val="1"/>
+          <w:numId w:val="10"/>
+        </w:numPr>
+        <w:spacing w:before="100" w:beforeAutospacing="1" w:after="100" w:afterAutospacing="1" w:line="240" w:lineRule="auto"/>
+        <w:jc w:val="both"/>
+        <w:rPr>
+          <w:rFonts w:ascii="Times New Roman" w:eastAsia="Times New Roman" w:hAnsi="Times New Roman" w:cs="Times New Roman"/>
+          <w:color w:val="FF0000"/>
+          <w:kern w:val="0"/>
+          <w:sz w:val="24"/>
+          <w:szCs w:val="24"/>
+          <w:lang w:eastAsia="en-GB"/>
+          <w14:ligatures w14:val="none"/>
+        </w:rPr>
+      </w:pPr>
+      <w:r>
+        <w:rPr>
+          <w:rFonts w:ascii="Times New Roman" w:eastAsia="Times New Roman" w:hAnsi="Times New Roman" w:cs="Times New Roman"/>
+          <w:b/>
+          <w:bCs/>
+          <w:color w:val="FF0000"/>
+          <w:kern w:val="0"/>
+          <w:sz w:val="24"/>
+          <w:szCs w:val="24"/>
+          <w:lang w:eastAsia="en-GB"/>
+          <w14:ligatures w14:val="none"/>
+        </w:rPr>
+        <w:t>GMM</w:t>
+      </w:r>
+      <w:r>
+        <w:rPr>
+          <w:rFonts w:ascii="Times New Roman" w:eastAsia="Times New Roman" w:hAnsi="Times New Roman" w:cs="Times New Roman"/>
+          <w:color w:val="FF0000"/>
+          <w:kern w:val="0"/>
+          <w:sz w:val="24"/>
+          <w:szCs w:val="24"/>
+          <w:lang w:eastAsia="en-GB"/>
+          <w14:ligatures w14:val="none"/>
+        </w:rPr>
+        <w:t xml:space="preserve"> surprisingly has the highest F1 Macro Average at 0.67, which is a unique occurrence across the datasets.</w:t>
+      </w:r>
+    </w:p>
+    <w:p>
+      <w:pPr>
+        <w:numPr>
+          <w:ilvl w:val="1"/>
+          <w:numId w:val="10"/>
+        </w:numPr>
+        <w:spacing w:before="100" w:beforeAutospacing="1" w:after="100" w:afterAutospacing="1" w:line="240" w:lineRule="auto"/>
+        <w:jc w:val="both"/>
+        <w:rPr>
+          <w:rFonts w:ascii="Times New Roman" w:eastAsia="Times New Roman" w:hAnsi="Times New Roman" w:cs="Times New Roman"/>
+          <w:color w:val="FF0000"/>
+          <w:kern w:val="0"/>
+          <w:sz w:val="24"/>
+          <w:szCs w:val="24"/>
+          <w:lang w:eastAsia="en-GB"/>
+          <w14:ligatures w14:val="none"/>
+        </w:rPr>
+      </w:pPr>
+      <w:r>
+        <w:rPr>
+          <w:rFonts w:ascii="Times New Roman" w:eastAsia="Times New Roman" w:hAnsi="Times New Roman" w:cs="Times New Roman"/>
+          <w:b/>
+          <w:bCs/>
+          <w:color w:val="FF0000"/>
+          <w:kern w:val="0"/>
+          <w:sz w:val="24"/>
+          <w:szCs w:val="24"/>
+          <w:lang w:eastAsia="en-GB"/>
+          <w14:ligatures w14:val="none"/>
+        </w:rPr>
+        <w:t>ResNet</w:t>
+      </w:r>
+      <w:r>
+        <w:rPr>
+          <w:rFonts w:ascii="Times New Roman" w:eastAsia="Times New Roman" w:hAnsi="Times New Roman" w:cs="Times New Roman"/>
+          <w:color w:val="FF0000"/>
+          <w:kern w:val="0"/>
+          <w:sz w:val="24"/>
+          <w:szCs w:val="24"/>
+          <w:lang w:eastAsia="en-GB"/>
+          <w14:ligatures w14:val="none"/>
+        </w:rPr>
+        <w:t xml:space="preserve"> also performs well with a Macro Average of 0.67.</w:t>
+      </w:r>
+    </w:p>
+    <w:p>
+      <w:pPr>
+        <w:numPr>
+          <w:ilvl w:val="1"/>
+          <w:numId w:val="10"/>
+        </w:numPr>
+        <w:spacing w:before="100" w:beforeAutospacing="1" w:after="100" w:afterAutospacing="1" w:line="240" w:lineRule="auto"/>
+        <w:jc w:val="both"/>
+        <w:rPr>
+          <w:rFonts w:ascii="Times New Roman" w:eastAsia="Times New Roman" w:hAnsi="Times New Roman" w:cs="Times New Roman"/>
+          <w:color w:val="FF0000"/>
+          <w:kern w:val="0"/>
+          <w:sz w:val="24"/>
+          <w:szCs w:val="24"/>
+          <w:lang w:eastAsia="en-GB"/>
+          <w14:ligatures w14:val="none"/>
+        </w:rPr>
+      </w:pPr>
+      <w:r>
+        <w:rPr>
+          <w:rFonts w:ascii="Times New Roman" w:eastAsia="Times New Roman" w:hAnsi="Times New Roman" w:cs="Times New Roman"/>
+          <w:b/>
+          <w:bCs/>
+          <w:color w:val="FF0000"/>
+          <w:kern w:val="0"/>
+          <w:sz w:val="24"/>
+          <w:szCs w:val="24"/>
+          <w:lang w:eastAsia="en-GB"/>
+          <w14:ligatures w14:val="none"/>
+        </w:rPr>
+        <w:t>HMM</w:t>
+      </w:r>
+      <w:r>
+        <w:rPr>
+          <w:rFonts w:ascii="Times New Roman" w:eastAsia="Times New Roman" w:hAnsi="Times New Roman" w:cs="Times New Roman"/>
+          <w:color w:val="FF0000"/>
+          <w:kern w:val="0"/>
+          <w:sz w:val="24"/>
+          <w:szCs w:val="24"/>
+          <w:lang w:eastAsia="en-GB"/>
+          <w14:ligatures w14:val="none"/>
+        </w:rPr>
+        <w:t xml:space="preserve"> has the lowest Macro Average at 0.15.</w:t>
+      </w:r>
+    </w:p>
+    <w:p>
+      <w:pPr>
+        <w:numPr>
+          <w:ilvl w:val="0"/>
+          <w:numId w:val="10"/>
+        </w:numPr>
+        <w:spacing w:before="100" w:beforeAutospacing="1" w:after="100" w:afterAutospacing="1" w:line="240" w:lineRule="auto"/>
+        <w:jc w:val="both"/>
+        <w:rPr>
+          <w:rFonts w:ascii="Times New Roman" w:eastAsia="Times New Roman" w:hAnsi="Times New Roman" w:cs="Times New Roman"/>
+          <w:color w:val="FF0000"/>
+          <w:kern w:val="0"/>
+          <w:sz w:val="24"/>
+          <w:szCs w:val="24"/>
+          <w:lang w:eastAsia="en-GB"/>
+          <w14:ligatures w14:val="none"/>
+        </w:rPr>
+      </w:pPr>
+      <w:r>
+        <w:rPr>
+          <w:rFonts w:ascii="Times New Roman" w:eastAsia="Times New Roman" w:hAnsi="Times New Roman" w:cs="Times New Roman"/>
+          <w:b/>
+          <w:bCs/>
+          <w:color w:val="FF0000"/>
+          <w:kern w:val="0"/>
+          <w:sz w:val="24"/>
+          <w:szCs w:val="24"/>
+          <w:lang w:eastAsia="en-GB"/>
+          <w14:ligatures w14:val="none"/>
+        </w:rPr>
+        <w:t>SAVEE:</w:t>
+      </w:r>
+    </w:p>
+    <w:p>
+      <w:pPr>
+        <w:numPr>
+          <w:ilvl w:val="1"/>
+          <w:numId w:val="10"/>
+        </w:numPr>
+        <w:spacing w:before="100" w:beforeAutospacing="1" w:after="100" w:afterAutospacing="1" w:line="240" w:lineRule="auto"/>
+        <w:jc w:val="both"/>
+        <w:rPr>
+          <w:rFonts w:ascii="Times New Roman" w:eastAsia="Times New Roman" w:hAnsi="Times New Roman" w:cs="Times New Roman"/>
+          <w:color w:val="FF0000"/>
+          <w:kern w:val="0"/>
+          <w:sz w:val="24"/>
+          <w:szCs w:val="24"/>
+          <w:lang w:eastAsia="en-GB"/>
+          <w14:ligatures w14:val="none"/>
+        </w:rPr>
+      </w:pPr>
+      <w:r>
+        <w:rPr>
+          <w:rFonts w:ascii="Times New Roman" w:eastAsia="Times New Roman" w:hAnsi="Times New Roman" w:cs="Times New Roman"/>
+          <w:b/>
+          <w:bCs/>
+          <w:color w:val="FF0000"/>
+          <w:kern w:val="0"/>
+          <w:sz w:val="24"/>
+          <w:szCs w:val="24"/>
+          <w:lang w:eastAsia="en-GB"/>
+          <w14:ligatures w14:val="none"/>
+        </w:rPr>
+        <w:t>ANN</w:t>
+      </w:r>
+      <w:r>
+        <w:rPr>
+          <w:rFonts w:ascii="Times New Roman" w:eastAsia="Times New Roman" w:hAnsi="Times New Roman" w:cs="Times New Roman"/>
+          <w:color w:val="FF0000"/>
+          <w:kern w:val="0"/>
+          <w:sz w:val="24"/>
+          <w:szCs w:val="24"/>
+          <w:lang w:eastAsia="en-GB"/>
+          <w14:ligatures w14:val="none"/>
+        </w:rPr>
+        <w:t xml:space="preserve"> has the best F1 Macro Average at 0.8.</w:t>
+      </w:r>
+    </w:p>
+    <w:p>
+      <w:pPr>
+        <w:numPr>
+          <w:ilvl w:val="1"/>
+          <w:numId w:val="10"/>
+        </w:numPr>
+        <w:spacing w:before="100" w:beforeAutospacing="1" w:after="100" w:afterAutospacing="1" w:line="240" w:lineRule="auto"/>
+        <w:jc w:val="both"/>
+        <w:rPr>
+          <w:rFonts w:ascii="Times New Roman" w:eastAsia="Times New Roman" w:hAnsi="Times New Roman" w:cs="Times New Roman"/>
+          <w:color w:val="FF0000"/>
+          <w:kern w:val="0"/>
+          <w:sz w:val="24"/>
+          <w:szCs w:val="24"/>
+          <w:lang w:eastAsia="en-GB"/>
+          <w14:ligatures w14:val="none"/>
+        </w:rPr>
+      </w:pPr>
+      <w:r>
+        <w:rPr>
+          <w:rFonts w:ascii="Times New Roman" w:eastAsia="Times New Roman" w:hAnsi="Times New Roman" w:cs="Times New Roman"/>
+          <w:b/>
+          <w:bCs/>
+          <w:color w:val="FF0000"/>
+          <w:kern w:val="0"/>
+          <w:sz w:val="24"/>
+          <w:szCs w:val="24"/>
+          <w:lang w:eastAsia="en-GB"/>
+          <w14:ligatures w14:val="none"/>
+        </w:rPr>
+        <w:t>MLP</w:t>
+      </w:r>
+      <w:r>
+        <w:rPr>
+          <w:rFonts w:ascii="Times New Roman" w:eastAsia="Times New Roman" w:hAnsi="Times New Roman" w:cs="Times New Roman"/>
+          <w:color w:val="FF0000"/>
+          <w:kern w:val="0"/>
+          <w:sz w:val="24"/>
+          <w:szCs w:val="24"/>
+          <w:lang w:eastAsia="en-GB"/>
+          <w14:ligatures w14:val="none"/>
+        </w:rPr>
+        <w:t xml:space="preserve"> and </w:t>
+      </w:r>
+      <w:r>
+        <w:rPr>
+          <w:rFonts w:ascii="Times New Roman" w:eastAsia="Times New Roman" w:hAnsi="Times New Roman" w:cs="Times New Roman"/>
+          <w:b/>
+          <w:bCs/>
+          <w:color w:val="FF0000"/>
+          <w:kern w:val="0"/>
+          <w:sz w:val="24"/>
+          <w:szCs w:val="24"/>
+          <w:lang w:eastAsia="en-GB"/>
+          <w14:ligatures w14:val="none"/>
+        </w:rPr>
+        <w:t>SVM</w:t>
+      </w:r>
+      <w:r>
+        <w:rPr>
+          <w:rFonts w:ascii="Times New Roman" w:eastAsia="Times New Roman" w:hAnsi="Times New Roman" w:cs="Times New Roman"/>
+          <w:color w:val="FF0000"/>
+          <w:kern w:val="0"/>
+          <w:sz w:val="24"/>
+          <w:szCs w:val="24"/>
+          <w:lang w:eastAsia="en-GB"/>
+          <w14:ligatures w14:val="none"/>
+        </w:rPr>
+        <w:t xml:space="preserve"> also show good performance with Macro Averages of 0.73 and 0.69, respectively.</w:t>
+      </w:r>
+    </w:p>
+    <w:p>
+      <w:pPr>
+        <w:numPr>
+          <w:ilvl w:val="1"/>
+          <w:numId w:val="10"/>
+        </w:numPr>
+        <w:spacing w:before="100" w:beforeAutospacing="1" w:after="100" w:afterAutospacing="1" w:line="240" w:lineRule="auto"/>
+        <w:jc w:val="both"/>
+        <w:rPr>
+          <w:rFonts w:ascii="Times New Roman" w:eastAsia="Times New Roman" w:hAnsi="Times New Roman" w:cs="Times New Roman"/>
+          <w:color w:val="FF0000"/>
+          <w:kern w:val="0"/>
+          <w:sz w:val="24"/>
+          <w:szCs w:val="24"/>
+          <w:lang w:eastAsia="en-GB"/>
+          <w14:ligatures w14:val="none"/>
+        </w:rPr>
+      </w:pPr>
+      <w:r>
+        <w:rPr>
+          <w:rFonts w:ascii="Times New Roman" w:eastAsia="Times New Roman" w:hAnsi="Times New Roman" w:cs="Times New Roman"/>
+          <w:b/>
+          <w:bCs/>
+          <w:color w:val="FF0000"/>
+          <w:kern w:val="0"/>
+          <w:sz w:val="24"/>
+          <w:szCs w:val="24"/>
+          <w:lang w:eastAsia="en-GB"/>
+          <w14:ligatures w14:val="none"/>
+        </w:rPr>
+        <w:t>HMM</w:t>
+      </w:r>
+      <w:r>
+        <w:rPr>
+          <w:rFonts w:ascii="Times New Roman" w:eastAsia="Times New Roman" w:hAnsi="Times New Roman" w:cs="Times New Roman"/>
+          <w:color w:val="FF0000"/>
+          <w:kern w:val="0"/>
+          <w:sz w:val="24"/>
+          <w:szCs w:val="24"/>
+          <w:lang w:eastAsia="en-GB"/>
+          <w14:ligatures w14:val="none"/>
+        </w:rPr>
+        <w:t xml:space="preserve"> again has the lowest Macro Average at 0.11.</w:t>
+      </w:r>
+    </w:p>
+    <w:p>
+      <w:pPr>
+        <w:spacing w:before="100" w:beforeAutospacing="1" w:after="100" w:afterAutospacing="1" w:line="240" w:lineRule="auto"/>
+        <w:jc w:val="both"/>
+        <w:rPr>
+          <w:rFonts w:ascii="Times New Roman" w:eastAsia="Times New Roman" w:hAnsi="Times New Roman" w:cs="Times New Roman"/>
+          <w:color w:val="FF0000"/>
+          <w:kern w:val="0"/>
+          <w:sz w:val="24"/>
+          <w:szCs w:val="24"/>
+          <w:lang w:eastAsia="en-GB"/>
+          <w14:ligatures w14:val="none"/>
+        </w:rPr>
+      </w:pPr>
+      <w:r>
+        <w:rPr>
+          <w:rFonts w:ascii="Times New Roman" w:eastAsia="Times New Roman" w:hAnsi="Times New Roman" w:cs="Times New Roman"/>
+          <w:b/>
+          <w:bCs/>
+          <w:color w:val="FF0000"/>
+          <w:kern w:val="0"/>
+          <w:sz w:val="24"/>
+          <w:szCs w:val="24"/>
+          <w:lang w:eastAsia="en-GB"/>
+          <w14:ligatures w14:val="none"/>
+        </w:rPr>
+        <w:t>MFCC Vector Metrics with Emphasis on F1 Macro Average:</w:t>
+      </w:r>
+    </w:p>
+    <w:p>
+      <w:pPr>
+        <w:numPr>
+          <w:ilvl w:val="0"/>
+          <w:numId w:val="11"/>
+        </w:numPr>
+        <w:spacing w:before="100" w:beforeAutospacing="1" w:after="100" w:afterAutospacing="1" w:line="240" w:lineRule="auto"/>
+        <w:jc w:val="both"/>
+        <w:rPr>
+          <w:rFonts w:ascii="Times New Roman" w:eastAsia="Times New Roman" w:hAnsi="Times New Roman" w:cs="Times New Roman"/>
+          <w:color w:val="FF0000"/>
+          <w:kern w:val="0"/>
+          <w:sz w:val="24"/>
+          <w:szCs w:val="24"/>
+          <w:lang w:eastAsia="en-GB"/>
+          <w14:ligatures w14:val="none"/>
+        </w:rPr>
+      </w:pPr>
+      <w:r>
+        <w:rPr>
+          <w:rFonts w:ascii="Times New Roman" w:eastAsia="Times New Roman" w:hAnsi="Times New Roman" w:cs="Times New Roman"/>
+          <w:b/>
+          <w:bCs/>
+          <w:color w:val="FF0000"/>
+          <w:kern w:val="0"/>
+          <w:sz w:val="24"/>
+          <w:szCs w:val="24"/>
+          <w:lang w:eastAsia="en-GB"/>
+          <w14:ligatures w14:val="none"/>
+        </w:rPr>
+        <w:t>CREMA-D:</w:t>
+      </w:r>
+    </w:p>
+    <w:p>
+      <w:pPr>
+        <w:numPr>
+          <w:ilvl w:val="1"/>
+          <w:numId w:val="11"/>
+        </w:numPr>
+        <w:spacing w:before="100" w:beforeAutospacing="1" w:after="100" w:afterAutospacing="1" w:line="240" w:lineRule="auto"/>
+        <w:jc w:val="both"/>
+        <w:rPr>
+          <w:rFonts w:ascii="Times New Roman" w:eastAsia="Times New Roman" w:hAnsi="Times New Roman" w:cs="Times New Roman"/>
+          <w:color w:val="FF0000"/>
+          <w:kern w:val="0"/>
+          <w:sz w:val="24"/>
+          <w:szCs w:val="24"/>
+          <w:lang w:eastAsia="en-GB"/>
+          <w14:ligatures w14:val="none"/>
+        </w:rPr>
+      </w:pPr>
+      <w:r>
+        <w:rPr>
+          <w:rFonts w:ascii="Times New Roman" w:eastAsia="Times New Roman" w:hAnsi="Times New Roman" w:cs="Times New Roman"/>
+          <w:color w:val="FF0000"/>
+          <w:kern w:val="0"/>
+          <w:sz w:val="24"/>
+          <w:szCs w:val="24"/>
+          <w:lang w:eastAsia="en-GB"/>
+          <w14:ligatures w14:val="none"/>
+        </w:rPr>
+        <w:t xml:space="preserve">All models perform moderately, with the highest F1 Macro Average being 0.44 for </w:t>
+      </w:r>
+      <w:r>
+        <w:rPr>
+          <w:rFonts w:ascii="Times New Roman" w:eastAsia="Times New Roman" w:hAnsi="Times New Roman" w:cs="Times New Roman"/>
+          <w:b/>
+          <w:bCs/>
+          <w:color w:val="FF0000"/>
+          <w:kern w:val="0"/>
+          <w:sz w:val="24"/>
+          <w:szCs w:val="24"/>
+          <w:lang w:eastAsia="en-GB"/>
+          <w14:ligatures w14:val="none"/>
+        </w:rPr>
+        <w:t>MLP</w:t>
+      </w:r>
+      <w:r>
+        <w:rPr>
+          <w:rFonts w:ascii="Times New Roman" w:eastAsia="Times New Roman" w:hAnsi="Times New Roman" w:cs="Times New Roman"/>
+          <w:color w:val="FF0000"/>
+          <w:kern w:val="0"/>
+          <w:sz w:val="24"/>
+          <w:szCs w:val="24"/>
+          <w:lang w:eastAsia="en-GB"/>
+          <w14:ligatures w14:val="none"/>
+        </w:rPr>
+        <w:t>.</w:t>
+      </w:r>
+    </w:p>
+    <w:p>
+      <w:pPr>
+        <w:numPr>
+          <w:ilvl w:val="1"/>
+          <w:numId w:val="11"/>
+        </w:numPr>
+        <w:spacing w:before="100" w:beforeAutospacing="1" w:after="100" w:afterAutospacing="1" w:line="240" w:lineRule="auto"/>
+        <w:jc w:val="both"/>
+        <w:rPr>
+          <w:rFonts w:ascii="Times New Roman" w:eastAsia="Times New Roman" w:hAnsi="Times New Roman" w:cs="Times New Roman"/>
+          <w:color w:val="FF0000"/>
+          <w:kern w:val="0"/>
+          <w:sz w:val="24"/>
+          <w:szCs w:val="24"/>
+          <w:lang w:eastAsia="en-GB"/>
+          <w14:ligatures w14:val="none"/>
+        </w:rPr>
+      </w:pPr>
+      <w:r>
+        <w:rPr>
+          <w:rFonts w:ascii="Times New Roman" w:eastAsia="Times New Roman" w:hAnsi="Times New Roman" w:cs="Times New Roman"/>
+          <w:b/>
+          <w:bCs/>
+          <w:color w:val="FF0000"/>
+          <w:kern w:val="0"/>
+          <w:sz w:val="24"/>
+          <w:szCs w:val="24"/>
+          <w:lang w:eastAsia="en-GB"/>
+          <w14:ligatures w14:val="none"/>
+        </w:rPr>
+        <w:t>ANN</w:t>
+      </w:r>
+      <w:r>
+        <w:rPr>
+          <w:rFonts w:ascii="Times New Roman" w:eastAsia="Times New Roman" w:hAnsi="Times New Roman" w:cs="Times New Roman"/>
+          <w:color w:val="FF0000"/>
+          <w:kern w:val="0"/>
+          <w:sz w:val="24"/>
+          <w:szCs w:val="24"/>
+          <w:lang w:eastAsia="en-GB"/>
+          <w14:ligatures w14:val="none"/>
+        </w:rPr>
+        <w:t xml:space="preserve"> and </w:t>
+      </w:r>
+      <w:r>
+        <w:rPr>
+          <w:rFonts w:ascii="Times New Roman" w:eastAsia="Times New Roman" w:hAnsi="Times New Roman" w:cs="Times New Roman"/>
+          <w:b/>
+          <w:bCs/>
+          <w:color w:val="FF0000"/>
+          <w:kern w:val="0"/>
+          <w:sz w:val="24"/>
+          <w:szCs w:val="24"/>
+          <w:lang w:eastAsia="en-GB"/>
+          <w14:ligatures w14:val="none"/>
+        </w:rPr>
+        <w:t>RF</w:t>
+      </w:r>
+      <w:r>
+        <w:rPr>
+          <w:rFonts w:ascii="Times New Roman" w:eastAsia="Times New Roman" w:hAnsi="Times New Roman" w:cs="Times New Roman"/>
+          <w:color w:val="FF0000"/>
+          <w:kern w:val="0"/>
+          <w:sz w:val="24"/>
+          <w:szCs w:val="24"/>
+          <w:lang w:eastAsia="en-GB"/>
+          <w14:ligatures w14:val="none"/>
+        </w:rPr>
+        <w:t xml:space="preserve"> have similar Macro Averages of 0.43.</w:t>
+      </w:r>
+    </w:p>
+    <w:p>
+      <w:pPr>
+        <w:numPr>
+          <w:ilvl w:val="1"/>
+          <w:numId w:val="11"/>
+        </w:numPr>
+        <w:spacing w:before="100" w:beforeAutospacing="1" w:after="100" w:afterAutospacing="1" w:line="240" w:lineRule="auto"/>
+        <w:jc w:val="both"/>
+        <w:rPr>
+          <w:rFonts w:ascii="Times New Roman" w:eastAsia="Times New Roman" w:hAnsi="Times New Roman" w:cs="Times New Roman"/>
+          <w:color w:val="FF0000"/>
+          <w:kern w:val="0"/>
+          <w:sz w:val="24"/>
+          <w:szCs w:val="24"/>
+          <w:lang w:eastAsia="en-GB"/>
+          <w14:ligatures w14:val="none"/>
+        </w:rPr>
+      </w:pPr>
+      <w:r>
+        <w:rPr>
+          <w:rFonts w:ascii="Times New Roman" w:eastAsia="Times New Roman" w:hAnsi="Times New Roman" w:cs="Times New Roman"/>
+          <w:b/>
+          <w:bCs/>
+          <w:color w:val="FF0000"/>
+          <w:kern w:val="0"/>
+          <w:sz w:val="24"/>
+          <w:szCs w:val="24"/>
+          <w:lang w:eastAsia="en-GB"/>
+          <w14:ligatures w14:val="none"/>
+        </w:rPr>
+        <w:t>HMM</w:t>
+      </w:r>
+      <w:r>
+        <w:rPr>
+          <w:rFonts w:ascii="Times New Roman" w:eastAsia="Times New Roman" w:hAnsi="Times New Roman" w:cs="Times New Roman"/>
+          <w:color w:val="FF0000"/>
+          <w:kern w:val="0"/>
+          <w:sz w:val="24"/>
+          <w:szCs w:val="24"/>
+          <w:lang w:eastAsia="en-GB"/>
+          <w14:ligatures w14:val="none"/>
+        </w:rPr>
+        <w:t xml:space="preserve"> has the lowest Macro Average at 0.2.</w:t>
+      </w:r>
+    </w:p>
+    <w:p>
+      <w:pPr>
+        <w:numPr>
+          <w:ilvl w:val="0"/>
+          <w:numId w:val="11"/>
+        </w:numPr>
+        <w:spacing w:before="100" w:beforeAutospacing="1" w:after="100" w:afterAutospacing="1" w:line="240" w:lineRule="auto"/>
+        <w:jc w:val="both"/>
+        <w:rPr>
+          <w:rFonts w:ascii="Times New Roman" w:eastAsia="Times New Roman" w:hAnsi="Times New Roman" w:cs="Times New Roman"/>
+          <w:color w:val="FF0000"/>
+          <w:kern w:val="0"/>
+          <w:sz w:val="24"/>
+          <w:szCs w:val="24"/>
+          <w:lang w:eastAsia="en-GB"/>
+          <w14:ligatures w14:val="none"/>
+        </w:rPr>
+      </w:pPr>
+      <w:r>
+        <w:rPr>
+          <w:rFonts w:ascii="Times New Roman" w:eastAsia="Times New Roman" w:hAnsi="Times New Roman" w:cs="Times New Roman"/>
+          <w:b/>
+          <w:bCs/>
+          <w:color w:val="FF0000"/>
+          <w:kern w:val="0"/>
+          <w:sz w:val="24"/>
+          <w:szCs w:val="24"/>
+          <w:lang w:eastAsia="en-GB"/>
+          <w14:ligatures w14:val="none"/>
+        </w:rPr>
+        <w:t>EMO-DB:</w:t>
+      </w:r>
+    </w:p>
+    <w:p>
+      <w:pPr>
+        <w:numPr>
+          <w:ilvl w:val="1"/>
+          <w:numId w:val="11"/>
+        </w:numPr>
+        <w:spacing w:before="100" w:beforeAutospacing="1" w:after="100" w:afterAutospacing="1" w:line="240" w:lineRule="auto"/>
+        <w:jc w:val="both"/>
+        <w:rPr>
+          <w:rFonts w:ascii="Times New Roman" w:eastAsia="Times New Roman" w:hAnsi="Times New Roman" w:cs="Times New Roman"/>
+          <w:color w:val="FF0000"/>
+          <w:kern w:val="0"/>
+          <w:sz w:val="24"/>
+          <w:szCs w:val="24"/>
+          <w:lang w:eastAsia="en-GB"/>
+          <w14:ligatures w14:val="none"/>
+        </w:rPr>
+      </w:pPr>
+      <w:r>
+        <w:rPr>
+          <w:rFonts w:ascii="Times New Roman" w:eastAsia="Times New Roman" w:hAnsi="Times New Roman" w:cs="Times New Roman"/>
+          <w:b/>
+          <w:bCs/>
+          <w:color w:val="FF0000"/>
+          <w:kern w:val="0"/>
+          <w:sz w:val="24"/>
+          <w:szCs w:val="24"/>
+          <w:lang w:eastAsia="en-GB"/>
+          <w14:ligatures w14:val="none"/>
+        </w:rPr>
+        <w:t>ANN</w:t>
+      </w:r>
+      <w:r>
+        <w:rPr>
+          <w:rFonts w:ascii="Times New Roman" w:eastAsia="Times New Roman" w:hAnsi="Times New Roman" w:cs="Times New Roman"/>
+          <w:color w:val="FF0000"/>
+          <w:kern w:val="0"/>
+          <w:sz w:val="24"/>
+          <w:szCs w:val="24"/>
+          <w:lang w:eastAsia="en-GB"/>
+          <w14:ligatures w14:val="none"/>
+        </w:rPr>
+        <w:t xml:space="preserve"> leads with an F1 Macro Average of 0.71.</w:t>
+      </w:r>
+    </w:p>
+    <w:p>
+      <w:pPr>
+        <w:numPr>
+          <w:ilvl w:val="1"/>
+          <w:numId w:val="11"/>
+        </w:numPr>
+        <w:spacing w:before="100" w:beforeAutospacing="1" w:after="100" w:afterAutospacing="1" w:line="240" w:lineRule="auto"/>
+        <w:jc w:val="both"/>
+        <w:rPr>
+          <w:rFonts w:ascii="Times New Roman" w:eastAsia="Times New Roman" w:hAnsi="Times New Roman" w:cs="Times New Roman"/>
+          <w:color w:val="FF0000"/>
+          <w:kern w:val="0"/>
+          <w:sz w:val="24"/>
+          <w:szCs w:val="24"/>
+          <w:lang w:eastAsia="en-GB"/>
+          <w14:ligatures w14:val="none"/>
+        </w:rPr>
+      </w:pPr>
+      <w:r>
+        <w:rPr>
+          <w:rFonts w:ascii="Times New Roman" w:eastAsia="Times New Roman" w:hAnsi="Times New Roman" w:cs="Times New Roman"/>
+          <w:b/>
+          <w:bCs/>
+          <w:color w:val="FF0000"/>
+          <w:kern w:val="0"/>
+          <w:sz w:val="24"/>
+          <w:szCs w:val="24"/>
+          <w:lang w:eastAsia="en-GB"/>
+          <w14:ligatures w14:val="none"/>
+        </w:rPr>
+        <w:t>CNN</w:t>
+      </w:r>
+      <w:r>
+        <w:rPr>
+          <w:rFonts w:ascii="Times New Roman" w:eastAsia="Times New Roman" w:hAnsi="Times New Roman" w:cs="Times New Roman"/>
+          <w:color w:val="FF0000"/>
+          <w:kern w:val="0"/>
+          <w:sz w:val="24"/>
+          <w:szCs w:val="24"/>
+          <w:lang w:eastAsia="en-GB"/>
+          <w14:ligatures w14:val="none"/>
+        </w:rPr>
+        <w:t xml:space="preserve"> and </w:t>
+      </w:r>
+      <w:r>
+        <w:rPr>
+          <w:rFonts w:ascii="Times New Roman" w:eastAsia="Times New Roman" w:hAnsi="Times New Roman" w:cs="Times New Roman"/>
+          <w:b/>
+          <w:bCs/>
+          <w:color w:val="FF0000"/>
+          <w:kern w:val="0"/>
+          <w:sz w:val="24"/>
+          <w:szCs w:val="24"/>
+          <w:lang w:eastAsia="en-GB"/>
+          <w14:ligatures w14:val="none"/>
+        </w:rPr>
+        <w:t>SVM</w:t>
+      </w:r>
+      <w:r>
+        <w:rPr>
+          <w:rFonts w:ascii="Times New Roman" w:eastAsia="Times New Roman" w:hAnsi="Times New Roman" w:cs="Times New Roman"/>
+          <w:color w:val="FF0000"/>
+          <w:kern w:val="0"/>
+          <w:sz w:val="24"/>
+          <w:szCs w:val="24"/>
+          <w:lang w:eastAsia="en-GB"/>
+          <w14:ligatures w14:val="none"/>
+        </w:rPr>
+        <w:t xml:space="preserve"> follow closely with Macro Averages of 0.7 and 0.67, respectively.</w:t>
+      </w:r>
+    </w:p>
+    <w:p>
+      <w:pPr>
+        <w:numPr>
+          <w:ilvl w:val="1"/>
+          <w:numId w:val="11"/>
+        </w:numPr>
+        <w:spacing w:before="100" w:beforeAutospacing="1" w:after="100" w:afterAutospacing="1" w:line="240" w:lineRule="auto"/>
+        <w:jc w:val="both"/>
+        <w:rPr>
+          <w:rFonts w:ascii="Times New Roman" w:eastAsia="Times New Roman" w:hAnsi="Times New Roman" w:cs="Times New Roman"/>
+          <w:color w:val="FF0000"/>
+          <w:kern w:val="0"/>
+          <w:sz w:val="24"/>
+          <w:szCs w:val="24"/>
+          <w:lang w:eastAsia="en-GB"/>
+          <w14:ligatures w14:val="none"/>
+        </w:rPr>
+      </w:pPr>
+      <w:r>
+        <w:rPr>
+          <w:rFonts w:ascii="Times New Roman" w:eastAsia="Times New Roman" w:hAnsi="Times New Roman" w:cs="Times New Roman"/>
+          <w:b/>
+          <w:bCs/>
+          <w:color w:val="FF0000"/>
+          <w:kern w:val="0"/>
+          <w:sz w:val="24"/>
+          <w:szCs w:val="24"/>
+          <w:lang w:eastAsia="en-GB"/>
+          <w14:ligatures w14:val="none"/>
+        </w:rPr>
+        <w:t>HMM</w:t>
+      </w:r>
+      <w:r>
+        <w:rPr>
+          <w:rFonts w:ascii="Times New Roman" w:eastAsia="Times New Roman" w:hAnsi="Times New Roman" w:cs="Times New Roman"/>
+          <w:color w:val="FF0000"/>
+          <w:kern w:val="0"/>
+          <w:sz w:val="24"/>
+          <w:szCs w:val="24"/>
+          <w:lang w:eastAsia="en-GB"/>
+          <w14:ligatures w14:val="none"/>
+        </w:rPr>
+        <w:t xml:space="preserve"> and </w:t>
+      </w:r>
+      <w:r>
+        <w:rPr>
+          <w:rFonts w:ascii="Times New Roman" w:eastAsia="Times New Roman" w:hAnsi="Times New Roman" w:cs="Times New Roman"/>
+          <w:b/>
+          <w:bCs/>
+          <w:color w:val="FF0000"/>
+          <w:kern w:val="0"/>
+          <w:sz w:val="24"/>
+          <w:szCs w:val="24"/>
+          <w:lang w:eastAsia="en-GB"/>
+          <w14:ligatures w14:val="none"/>
+        </w:rPr>
+        <w:t>GMM</w:t>
+      </w:r>
+      <w:r>
+        <w:rPr>
+          <w:rFonts w:ascii="Times New Roman" w:eastAsia="Times New Roman" w:hAnsi="Times New Roman" w:cs="Times New Roman"/>
+          <w:color w:val="FF0000"/>
+          <w:kern w:val="0"/>
+          <w:sz w:val="24"/>
+          <w:szCs w:val="24"/>
+          <w:lang w:eastAsia="en-GB"/>
+          <w14:ligatures w14:val="none"/>
+        </w:rPr>
+        <w:t xml:space="preserve"> perform poorly on this dataset with Macro Averages of 0.16 and 0.27, respectively.</w:t>
+      </w:r>
+    </w:p>
+    <w:p>
+      <w:pPr>
+        <w:numPr>
+          <w:ilvl w:val="0"/>
+          <w:numId w:val="11"/>
+        </w:numPr>
+        <w:spacing w:before="100" w:beforeAutospacing="1" w:after="100" w:afterAutospacing="1" w:line="240" w:lineRule="auto"/>
+        <w:jc w:val="both"/>
+        <w:rPr>
+          <w:rFonts w:ascii="Times New Roman" w:eastAsia="Times New Roman" w:hAnsi="Times New Roman" w:cs="Times New Roman"/>
+          <w:color w:val="FF0000"/>
+          <w:kern w:val="0"/>
+          <w:sz w:val="24"/>
+          <w:szCs w:val="24"/>
+          <w:lang w:eastAsia="en-GB"/>
+          <w14:ligatures w14:val="none"/>
+        </w:rPr>
+      </w:pPr>
+      <w:r>
+        <w:rPr>
+          <w:rFonts w:ascii="Times New Roman" w:eastAsia="Times New Roman" w:hAnsi="Times New Roman" w:cs="Times New Roman"/>
+          <w:b/>
+          <w:bCs/>
+          <w:color w:val="FF0000"/>
+          <w:kern w:val="0"/>
+          <w:sz w:val="24"/>
+          <w:szCs w:val="24"/>
+          <w:lang w:eastAsia="en-GB"/>
+          <w14:ligatures w14:val="none"/>
+        </w:rPr>
+        <w:t>RAVDESS:</w:t>
+      </w:r>
+    </w:p>
+    <w:p>
+      <w:pPr>
+        <w:numPr>
+          <w:ilvl w:val="1"/>
+          <w:numId w:val="11"/>
+        </w:numPr>
+        <w:spacing w:before="100" w:beforeAutospacing="1" w:after="100" w:afterAutospacing="1" w:line="240" w:lineRule="auto"/>
+        <w:jc w:val="both"/>
+        <w:rPr>
+          <w:rFonts w:ascii="Times New Roman" w:eastAsia="Times New Roman" w:hAnsi="Times New Roman" w:cs="Times New Roman"/>
+          <w:color w:val="FF0000"/>
+          <w:kern w:val="0"/>
+          <w:sz w:val="24"/>
+          <w:szCs w:val="24"/>
+          <w:lang w:eastAsia="en-GB"/>
+          <w14:ligatures w14:val="none"/>
+        </w:rPr>
+      </w:pPr>
+      <w:r>
+        <w:rPr>
+          <w:rFonts w:ascii="Times New Roman" w:eastAsia="Times New Roman" w:hAnsi="Times New Roman" w:cs="Times New Roman"/>
+          <w:b/>
+          <w:bCs/>
+          <w:color w:val="FF0000"/>
+          <w:kern w:val="0"/>
+          <w:sz w:val="24"/>
+          <w:szCs w:val="24"/>
+          <w:lang w:eastAsia="en-GB"/>
+          <w14:ligatures w14:val="none"/>
+        </w:rPr>
+        <w:t>ANN</w:t>
+      </w:r>
+      <w:r>
+        <w:rPr>
+          <w:rFonts w:ascii="Times New Roman" w:eastAsia="Times New Roman" w:hAnsi="Times New Roman" w:cs="Times New Roman"/>
+          <w:color w:val="FF0000"/>
+          <w:kern w:val="0"/>
+          <w:sz w:val="24"/>
+          <w:szCs w:val="24"/>
+          <w:lang w:eastAsia="en-GB"/>
+          <w14:ligatures w14:val="none"/>
+        </w:rPr>
+        <w:t xml:space="preserve"> and </w:t>
+      </w:r>
+      <w:r>
+        <w:rPr>
+          <w:rFonts w:ascii="Times New Roman" w:eastAsia="Times New Roman" w:hAnsi="Times New Roman" w:cs="Times New Roman"/>
+          <w:b/>
+          <w:bCs/>
+          <w:color w:val="FF0000"/>
+          <w:kern w:val="0"/>
+          <w:sz w:val="24"/>
+          <w:szCs w:val="24"/>
+          <w:lang w:eastAsia="en-GB"/>
+          <w14:ligatures w14:val="none"/>
+        </w:rPr>
+        <w:t>ResNet</w:t>
+      </w:r>
+      <w:r>
+        <w:rPr>
+          <w:rFonts w:ascii="Times New Roman" w:eastAsia="Times New Roman" w:hAnsi="Times New Roman" w:cs="Times New Roman"/>
+          <w:color w:val="FF0000"/>
+          <w:kern w:val="0"/>
+          <w:sz w:val="24"/>
+          <w:szCs w:val="24"/>
+          <w:lang w:eastAsia="en-GB"/>
+          <w14:ligatures w14:val="none"/>
+        </w:rPr>
+        <w:t xml:space="preserve"> show the best Macro Averages of 0.57 and 0.56, respectively.</w:t>
+      </w:r>
+    </w:p>
+    <w:p>
+      <w:pPr>
+        <w:numPr>
+          <w:ilvl w:val="1"/>
+          <w:numId w:val="11"/>
+        </w:numPr>
+        <w:spacing w:before="100" w:beforeAutospacing="1" w:after="100" w:afterAutospacing="1" w:line="240" w:lineRule="auto"/>
+        <w:jc w:val="both"/>
+        <w:rPr>
+          <w:rFonts w:ascii="Times New Roman" w:eastAsia="Times New Roman" w:hAnsi="Times New Roman" w:cs="Times New Roman"/>
+          <w:color w:val="FF0000"/>
+          <w:kern w:val="0"/>
+          <w:sz w:val="24"/>
+          <w:szCs w:val="24"/>
+          <w:lang w:eastAsia="en-GB"/>
+          <w14:ligatures w14:val="none"/>
+        </w:rPr>
+      </w:pPr>
+      <w:r>
+        <w:rPr>
+          <w:rFonts w:ascii="Times New Roman" w:eastAsia="Times New Roman" w:hAnsi="Times New Roman" w:cs="Times New Roman"/>
+          <w:color w:val="FF0000"/>
+          <w:kern w:val="0"/>
+          <w:sz w:val="24"/>
+          <w:szCs w:val="24"/>
+          <w:lang w:eastAsia="en-GB"/>
+          <w14:ligatures w14:val="none"/>
+        </w:rPr>
+        <w:t>Most other models hover around the 0.5 mark for the Macro Average.</w:t>
+      </w:r>
+    </w:p>
+    <w:p>
+      <w:pPr>
+        <w:numPr>
+          <w:ilvl w:val="1"/>
+          <w:numId w:val="11"/>
+        </w:numPr>
+        <w:spacing w:before="100" w:beforeAutospacing="1" w:after="100" w:afterAutospacing="1" w:line="240" w:lineRule="auto"/>
+        <w:jc w:val="both"/>
+        <w:rPr>
+          <w:rFonts w:ascii="Times New Roman" w:eastAsia="Times New Roman" w:hAnsi="Times New Roman" w:cs="Times New Roman"/>
+          <w:color w:val="FF0000"/>
+          <w:kern w:val="0"/>
+          <w:sz w:val="24"/>
+          <w:szCs w:val="24"/>
+          <w:lang w:eastAsia="en-GB"/>
+          <w14:ligatures w14:val="none"/>
+        </w:rPr>
+      </w:pPr>
+      <w:r>
+        <w:rPr>
+          <w:rFonts w:ascii="Times New Roman" w:eastAsia="Times New Roman" w:hAnsi="Times New Roman" w:cs="Times New Roman"/>
+          <w:b/>
+          <w:bCs/>
+          <w:color w:val="FF0000"/>
+          <w:kern w:val="0"/>
+          <w:sz w:val="24"/>
+          <w:szCs w:val="24"/>
+          <w:lang w:eastAsia="en-GB"/>
+          <w14:ligatures w14:val="none"/>
+        </w:rPr>
+        <w:t>HMM</w:t>
+      </w:r>
+      <w:r>
+        <w:rPr>
+          <w:rFonts w:ascii="Times New Roman" w:eastAsia="Times New Roman" w:hAnsi="Times New Roman" w:cs="Times New Roman"/>
+          <w:color w:val="FF0000"/>
+          <w:kern w:val="0"/>
+          <w:sz w:val="24"/>
+          <w:szCs w:val="24"/>
+          <w:lang w:eastAsia="en-GB"/>
+          <w14:ligatures w14:val="none"/>
+        </w:rPr>
+        <w:t xml:space="preserve"> shows the lowest performance with a Macro Average of 0.1.</w:t>
+      </w:r>
+    </w:p>
+    <w:p>
+      <w:pPr>
+        <w:numPr>
+          <w:ilvl w:val="0"/>
+          <w:numId w:val="11"/>
+        </w:numPr>
+        <w:spacing w:before="100" w:beforeAutospacing="1" w:after="100" w:afterAutospacing="1" w:line="240" w:lineRule="auto"/>
+        <w:jc w:val="both"/>
+        <w:rPr>
+          <w:rFonts w:ascii="Times New Roman" w:eastAsia="Times New Roman" w:hAnsi="Times New Roman" w:cs="Times New Roman"/>
+          <w:color w:val="FF0000"/>
+          <w:kern w:val="0"/>
+          <w:sz w:val="24"/>
+          <w:szCs w:val="24"/>
+          <w:lang w:eastAsia="en-GB"/>
+          <w14:ligatures w14:val="none"/>
+        </w:rPr>
+      </w:pPr>
+      <w:r>
+        <w:rPr>
+          <w:rFonts w:ascii="Times New Roman" w:eastAsia="Times New Roman" w:hAnsi="Times New Roman" w:cs="Times New Roman"/>
+          <w:b/>
+          <w:bCs/>
+          <w:color w:val="FF0000"/>
+          <w:kern w:val="0"/>
+          <w:sz w:val="24"/>
+          <w:szCs w:val="24"/>
+          <w:lang w:eastAsia="en-GB"/>
+          <w14:ligatures w14:val="none"/>
+        </w:rPr>
+        <w:t>SAVEE:</w:t>
+      </w:r>
+    </w:p>
+    <w:p>
+      <w:pPr>
+        <w:numPr>
+          <w:ilvl w:val="1"/>
+          <w:numId w:val="11"/>
+        </w:numPr>
+        <w:spacing w:before="100" w:beforeAutospacing="1" w:after="100" w:afterAutospacing="1" w:line="240" w:lineRule="auto"/>
+        <w:jc w:val="both"/>
+        <w:rPr>
+          <w:rFonts w:ascii="Times New Roman" w:eastAsia="Times New Roman" w:hAnsi="Times New Roman" w:cs="Times New Roman"/>
+          <w:color w:val="FF0000"/>
+          <w:kern w:val="0"/>
+          <w:sz w:val="24"/>
+          <w:szCs w:val="24"/>
+          <w:lang w:eastAsia="en-GB"/>
+          <w14:ligatures w14:val="none"/>
+        </w:rPr>
+      </w:pPr>
+      <w:r>
+        <w:rPr>
+          <w:rFonts w:ascii="Times New Roman" w:eastAsia="Times New Roman" w:hAnsi="Times New Roman" w:cs="Times New Roman"/>
+          <w:b/>
+          <w:bCs/>
+          <w:color w:val="FF0000"/>
+          <w:kern w:val="0"/>
+          <w:sz w:val="24"/>
+          <w:szCs w:val="24"/>
+          <w:lang w:eastAsia="en-GB"/>
+          <w14:ligatures w14:val="none"/>
+        </w:rPr>
+        <w:t>ANN</w:t>
+      </w:r>
+      <w:r>
+        <w:rPr>
+          <w:rFonts w:ascii="Times New Roman" w:eastAsia="Times New Roman" w:hAnsi="Times New Roman" w:cs="Times New Roman"/>
+          <w:color w:val="FF0000"/>
+          <w:kern w:val="0"/>
+          <w:sz w:val="24"/>
+          <w:szCs w:val="24"/>
+          <w:lang w:eastAsia="en-GB"/>
+          <w14:ligatures w14:val="none"/>
+        </w:rPr>
+        <w:t xml:space="preserve"> and </w:t>
+      </w:r>
+      <w:r>
+        <w:rPr>
+          <w:rFonts w:ascii="Times New Roman" w:eastAsia="Times New Roman" w:hAnsi="Times New Roman" w:cs="Times New Roman"/>
+          <w:b/>
+          <w:bCs/>
+          <w:color w:val="FF0000"/>
+          <w:kern w:val="0"/>
+          <w:sz w:val="24"/>
+          <w:szCs w:val="24"/>
+          <w:lang w:eastAsia="en-GB"/>
+          <w14:ligatures w14:val="none"/>
+        </w:rPr>
+        <w:t>CNN</w:t>
+      </w:r>
+      <w:r>
+        <w:rPr>
+          <w:rFonts w:ascii="Times New Roman" w:eastAsia="Times New Roman" w:hAnsi="Times New Roman" w:cs="Times New Roman"/>
+          <w:color w:val="FF0000"/>
+          <w:kern w:val="0"/>
+          <w:sz w:val="24"/>
+          <w:szCs w:val="24"/>
+          <w:lang w:eastAsia="en-GB"/>
+          <w14:ligatures w14:val="none"/>
+        </w:rPr>
+        <w:t xml:space="preserve"> lead with Macro Averages of 0.55 and 0.59, respectively.</w:t>
+      </w:r>
+    </w:p>
+    <w:p>
+      <w:pPr>
+        <w:numPr>
+          <w:ilvl w:val="1"/>
+          <w:numId w:val="11"/>
+        </w:numPr>
+        <w:spacing w:before="100" w:beforeAutospacing="1" w:after="100" w:afterAutospacing="1" w:line="240" w:lineRule="auto"/>
+        <w:jc w:val="both"/>
+        <w:rPr>
+          <w:rFonts w:ascii="Times New Roman" w:eastAsia="Times New Roman" w:hAnsi="Times New Roman" w:cs="Times New Roman"/>
+          <w:color w:val="FF0000"/>
+          <w:kern w:val="0"/>
+          <w:sz w:val="24"/>
+          <w:szCs w:val="24"/>
+          <w:lang w:eastAsia="en-GB"/>
+          <w14:ligatures w14:val="none"/>
+        </w:rPr>
+      </w:pPr>
+      <w:r>
+        <w:rPr>
+          <w:rFonts w:ascii="Times New Roman" w:eastAsia="Times New Roman" w:hAnsi="Times New Roman" w:cs="Times New Roman"/>
+          <w:color w:val="FF0000"/>
+          <w:kern w:val="0"/>
+          <w:sz w:val="24"/>
+          <w:szCs w:val="24"/>
+          <w:lang w:eastAsia="en-GB"/>
+          <w14:ligatures w14:val="none"/>
+        </w:rPr>
+        <w:t>The performance is more evenly distributed among the models in this dataset with MFCC features.</w:t>
+      </w:r>
+    </w:p>
+    <w:p>
+      <w:pPr>
+        <w:numPr>
+          <w:ilvl w:val="1"/>
+          <w:numId w:val="11"/>
+        </w:numPr>
+        <w:spacing w:before="100" w:beforeAutospacing="1" w:after="100" w:afterAutospacing="1" w:line="240" w:lineRule="auto"/>
+        <w:jc w:val="both"/>
+        <w:rPr>
+          <w:rFonts w:ascii="Times New Roman" w:eastAsia="Times New Roman" w:hAnsi="Times New Roman" w:cs="Times New Roman"/>
+          <w:color w:val="FF0000"/>
+          <w:kern w:val="0"/>
+          <w:sz w:val="24"/>
+          <w:szCs w:val="24"/>
+          <w:lang w:eastAsia="en-GB"/>
+          <w14:ligatures w14:val="none"/>
+        </w:rPr>
+      </w:pPr>
+      <w:r>
+        <w:rPr>
+          <w:rFonts w:ascii="Times New Roman" w:eastAsia="Times New Roman" w:hAnsi="Times New Roman" w:cs="Times New Roman"/>
+          <w:b/>
+          <w:bCs/>
+          <w:color w:val="FF0000"/>
+          <w:kern w:val="0"/>
+          <w:sz w:val="24"/>
+          <w:szCs w:val="24"/>
+          <w:lang w:eastAsia="en-GB"/>
+          <w14:ligatures w14:val="none"/>
+        </w:rPr>
+        <w:t>HMM</w:t>
+      </w:r>
+      <w:r>
+        <w:rPr>
+          <w:rFonts w:ascii="Times New Roman" w:eastAsia="Times New Roman" w:hAnsi="Times New Roman" w:cs="Times New Roman"/>
+          <w:color w:val="FF0000"/>
+          <w:kern w:val="0"/>
+          <w:sz w:val="24"/>
+          <w:szCs w:val="24"/>
+          <w:lang w:eastAsia="en-GB"/>
+          <w14:ligatures w14:val="none"/>
+        </w:rPr>
+        <w:t xml:space="preserve"> again scores the lowest with a Macro Average of 0.14.</w:t>
+      </w:r>
+    </w:p>
+    <w:p>
+      <w:pPr>
+        <w:spacing w:before="100" w:beforeAutospacing="1" w:after="100" w:afterAutospacing="1" w:line="240" w:lineRule="auto"/>
+        <w:jc w:val="both"/>
+        <w:rPr>
+          <w:rFonts w:ascii="Times New Roman" w:eastAsia="Times New Roman" w:hAnsi="Times New Roman" w:cs="Times New Roman"/>
+          <w:color w:val="FF0000"/>
+          <w:kern w:val="0"/>
+          <w:sz w:val="24"/>
+          <w:szCs w:val="24"/>
+          <w:lang w:eastAsia="en-GB"/>
+          <w14:ligatures w14:val="none"/>
+        </w:rPr>
+      </w:pPr>
+      <w:r>
+        <w:rPr>
+          <w:rFonts w:ascii="Times New Roman" w:eastAsia="Times New Roman" w:hAnsi="Times New Roman" w:cs="Times New Roman"/>
+          <w:b/>
+          <w:bCs/>
+          <w:color w:val="FF0000"/>
+          <w:kern w:val="0"/>
+          <w:sz w:val="24"/>
+          <w:szCs w:val="24"/>
+          <w:lang w:eastAsia="en-GB"/>
+          <w14:ligatures w14:val="none"/>
+        </w:rPr>
+        <w:t>Overall Analysis:</w:t>
+      </w:r>
+    </w:p>
+    <w:p>
+      <w:pPr>
+        <w:spacing w:before="100" w:beforeAutospacing="1" w:after="100" w:afterAutospacing="1" w:line="240" w:lineRule="auto"/>
+        <w:jc w:val="both"/>
+        <w:rPr>
+          <w:rFonts w:ascii="Times New Roman" w:eastAsia="Times New Roman" w:hAnsi="Times New Roman" w:cs="Times New Roman"/>
+          <w:color w:val="FF0000"/>
+          <w:kern w:val="0"/>
+          <w:sz w:val="24"/>
+          <w:szCs w:val="24"/>
+          <w:lang w:eastAsia="en-GB"/>
+          <w14:ligatures w14:val="none"/>
+        </w:rPr>
+      </w:pPr>
+      <w:r>
+        <w:rPr>
+          <w:rFonts w:ascii="Times New Roman" w:eastAsia="Times New Roman" w:hAnsi="Times New Roman" w:cs="Times New Roman"/>
+          <w:color w:val="FF0000"/>
+          <w:kern w:val="0"/>
+          <w:sz w:val="24"/>
+          <w:szCs w:val="24"/>
+          <w:lang w:eastAsia="en-GB"/>
+          <w14:ligatures w14:val="none"/>
+        </w:rPr>
+        <w:t>When using the F1 Macro Average as the key metric:</w:t>
+      </w:r>
+    </w:p>
+    <w:p>
+      <w:pPr>
+        <w:numPr>
+          <w:ilvl w:val="0"/>
+          <w:numId w:val="12"/>
+        </w:numPr>
+        <w:spacing w:before="100" w:beforeAutospacing="1" w:after="100" w:afterAutospacing="1" w:line="240" w:lineRule="auto"/>
+        <w:jc w:val="both"/>
+        <w:rPr>
+          <w:rFonts w:ascii="Times New Roman" w:eastAsia="Times New Roman" w:hAnsi="Times New Roman" w:cs="Times New Roman"/>
+          <w:color w:val="FF0000"/>
+          <w:kern w:val="0"/>
+          <w:sz w:val="24"/>
+          <w:szCs w:val="24"/>
+          <w:lang w:eastAsia="en-GB"/>
+          <w14:ligatures w14:val="none"/>
+        </w:rPr>
+      </w:pPr>
+      <w:r>
+        <w:rPr>
+          <w:rFonts w:ascii="Times New Roman" w:eastAsia="Times New Roman" w:hAnsi="Times New Roman" w:cs="Times New Roman"/>
+          <w:b/>
+          <w:bCs/>
+          <w:color w:val="FF0000"/>
+          <w:kern w:val="0"/>
+          <w:sz w:val="24"/>
+          <w:szCs w:val="24"/>
+          <w:lang w:eastAsia="en-GB"/>
+          <w14:ligatures w14:val="none"/>
+        </w:rPr>
+        <w:t>Mel-Spectrogram Features</w:t>
+      </w:r>
+      <w:r>
+        <w:rPr>
+          <w:rFonts w:ascii="Times New Roman" w:eastAsia="Times New Roman" w:hAnsi="Times New Roman" w:cs="Times New Roman"/>
+          <w:color w:val="FF0000"/>
+          <w:kern w:val="0"/>
+          <w:sz w:val="24"/>
+          <w:szCs w:val="24"/>
+          <w:lang w:eastAsia="en-GB"/>
+          <w14:ligatures w14:val="none"/>
+        </w:rPr>
+        <w:t>: MLP consistently emerges as the top performer across most datasets, indicating its robustness and ability to handle the detailed information captured in Mel-Spectrogram features. ANN and SVM also show strong performance, making them suitable choices for tasks requiring high F1 Macro Averages. HMM consistently shows low performance, suggesting that it struggles with Mel-Spectrogram features for emotion recognition tasks.</w:t>
+      </w:r>
+    </w:p>
+    <w:p>
+      <w:pPr>
+        <w:numPr>
+          <w:ilvl w:val="0"/>
+          <w:numId w:val="12"/>
+        </w:numPr>
+        <w:spacing w:before="100" w:beforeAutospacing="1" w:after="100" w:afterAutospacing="1" w:line="240" w:lineRule="auto"/>
+        <w:jc w:val="both"/>
+        <w:rPr>
+          <w:rFonts w:ascii="Times New Roman" w:eastAsia="Times New Roman" w:hAnsi="Times New Roman" w:cs="Times New Roman"/>
+          <w:color w:val="FF0000"/>
+          <w:kern w:val="0"/>
+          <w:sz w:val="24"/>
+          <w:szCs w:val="24"/>
+          <w:lang w:eastAsia="en-GB"/>
+          <w14:ligatures w14:val="none"/>
+        </w:rPr>
+      </w:pPr>
+      <w:r>
+        <w:rPr>
+          <w:rFonts w:ascii="Times New Roman" w:eastAsia="Times New Roman" w:hAnsi="Times New Roman" w:cs="Times New Roman"/>
+          <w:b/>
+          <w:bCs/>
+          <w:color w:val="FF0000"/>
+          <w:kern w:val="0"/>
+          <w:sz w:val="24"/>
+          <w:szCs w:val="24"/>
+          <w:lang w:eastAsia="en-GB"/>
+          <w14:ligatures w14:val="none"/>
+        </w:rPr>
+        <w:t>MFCC Features</w:t>
+      </w:r>
+      <w:r>
+        <w:rPr>
+          <w:rFonts w:ascii="Times New Roman" w:eastAsia="Times New Roman" w:hAnsi="Times New Roman" w:cs="Times New Roman"/>
+          <w:color w:val="FF0000"/>
+          <w:kern w:val="0"/>
+          <w:sz w:val="24"/>
+          <w:szCs w:val="24"/>
+          <w:lang w:eastAsia="en-GB"/>
+          <w14:ligatures w14:val="none"/>
+        </w:rPr>
+        <w:t>: The performance drop when using MFCC features is noticeable compared to Mel-Spectrograms, but ANN still leads in most cases, with respectable F1 Macro Averages, particularly on the EMO-DB dataset. Other models like CNN and ResNet also perform well, though not as consistently as ANN.</w:t>
+      </w:r>
+    </w:p>
+    <w:p>
+      <w:pPr>
+        <w:spacing w:before="100" w:beforeAutospacing="1" w:after="100" w:afterAutospacing="1" w:line="240" w:lineRule="auto"/>
+        <w:jc w:val="both"/>
+        <w:rPr>
+          <w:rFonts w:ascii="Times New Roman" w:eastAsia="Times New Roman" w:hAnsi="Times New Roman" w:cs="Times New Roman"/>
+          <w:color w:val="FF0000"/>
+          <w:kern w:val="0"/>
+          <w:sz w:val="24"/>
+          <w:szCs w:val="24"/>
+          <w:lang w:eastAsia="en-GB"/>
+          <w14:ligatures w14:val="none"/>
+        </w:rPr>
+      </w:pPr>
+      <w:r>
+        <w:rPr>
+          <w:rFonts w:ascii="Times New Roman" w:eastAsia="Times New Roman" w:hAnsi="Times New Roman" w:cs="Times New Roman"/>
+          <w:color w:val="FF0000"/>
+          <w:kern w:val="0"/>
+          <w:sz w:val="24"/>
+          <w:szCs w:val="24"/>
+          <w:lang w:eastAsia="en-GB"/>
+          <w14:ligatures w14:val="none"/>
+        </w:rPr>
+        <w:t>In conclusion, while accuracy is a straightforward metric, the F1 Macro Average provides a more nuanced view, especially in imbalanced datasets. It can significantly alter the perception of model performance, highlighting the importance of considering multiple metrics when evaluating machine learning models. MLP stands out with Mel-Spectrograms, and ANN does well with both feature types, showing overall robustness in handling emotion recognition tasks.</w:t>
+      </w:r>
+    </w:p>
+    <w:p>
+      <w:pPr>
+        <w:spacing w:before="100" w:beforeAutospacing="1" w:after="100" w:afterAutospacing="1" w:line="240" w:lineRule="auto"/>
+        <w:jc w:val="both"/>
+        <w:rPr>
+          <w:rFonts w:ascii="Times New Roman" w:eastAsia="Times New Roman" w:hAnsi="Times New Roman" w:cs="Times New Roman"/>
+          <w:color w:val="FF0000"/>
+          <w:kern w:val="0"/>
+          <w:sz w:val="24"/>
+          <w:szCs w:val="24"/>
+          <w:lang w:eastAsia="en-GB"/>
+          <w14:ligatures w14:val="none"/>
+        </w:rPr>
+      </w:pPr>
+    </w:p>
+    <w:p>
+      <w:pPr>
         <w:pStyle w:val="Heading3"/>
         <w:numPr>
           <w:ilvl w:val="0"/>
           <w:numId w:val="0"/>
         </w:numPr>
-        <w:spacing w:before="0" w:beforeAutospacing="0" w:after="0" w:afterAutospacing="0"/>
-        <w:jc w:val="both"/>
-      </w:pPr>
-    </w:p>
-    <w:p>
-      <w:pPr>
-        <w:pStyle w:val="Heading3"/>
-        <w:numPr>
-          <w:ilvl w:val="0"/>
-          <w:numId w:val="0"/>
-        </w:numPr>
-        <w:spacing w:before="0" w:beforeAutospacing="0" w:after="0" w:afterAutospacing="0"/>
-        <w:jc w:val="both"/>
-        <w:rPr>
-          <w:b w:val="0"/>
-          <w:bCs w:val="0"/>
-          <w:i/>
-          <w:iCs/>
-          <w:color w:val="FF0000"/>
-          <w:sz w:val="24"/>
-          <w:szCs w:val="24"/>
-        </w:rPr>
-      </w:pPr>
-      <w:r>
-        <w:rPr>
-          <w:b w:val="0"/>
-          <w:bCs w:val="0"/>
-          <w:i/>
-          <w:iCs/>
-          <w:color w:val="FF0000"/>
-          <w:sz w:val="24"/>
-          <w:szCs w:val="24"/>
-        </w:rPr>
-        <w:t>Note_01: took longer epochs to reach better loss minimum</w:t>
-      </w:r>
-      <w:r>
-        <w:rPr>
-          <w:b w:val="0"/>
-          <w:bCs w:val="0"/>
-          <w:i/>
-          <w:iCs/>
-          <w:color w:val="FF0000"/>
-          <w:sz w:val="24"/>
-          <w:szCs w:val="24"/>
-        </w:rPr>
-        <w:t>, and lesser loss didn’t mean higher accuracy.</w:t>
-      </w:r>
-    </w:p>
-    <w:p>
-      <w:pPr>
-        <w:pStyle w:val="Heading3"/>
-        <w:numPr>
-          <w:ilvl w:val="0"/>
-          <w:numId w:val="0"/>
-        </w:numPr>
-        <w:spacing w:before="0" w:beforeAutospacing="0" w:after="0" w:afterAutospacing="0"/>
-        <w:jc w:val="both"/>
-      </w:pPr>
-    </w:p>
-    <w:p>
-      <w:pPr>
-        <w:pStyle w:val="Heading4"/>
-        <w:spacing w:before="0"/>
-        <w:jc w:val="both"/>
-      </w:pPr>
-      <w:r>
-        <w:t>CNN</w:t>
-      </w:r>
-    </w:p>
-    <w:p>
-      <w:pPr>
-        <w:pStyle w:val="Heading4"/>
-        <w:spacing w:before="0"/>
-        <w:jc w:val="both"/>
-      </w:pPr>
-      <w:r>
-        <w:t>DenseNet</w:t>
-      </w:r>
-    </w:p>
-    <w:p>
-      <w:pPr>
-        <w:pStyle w:val="Heading4"/>
-        <w:spacing w:before="0"/>
-        <w:jc w:val="both"/>
-      </w:pPr>
-      <w:r>
-        <w:t>Inception</w:t>
-      </w:r>
-    </w:p>
-    <w:p>
-      <w:pPr>
-        <w:pStyle w:val="Heading4"/>
-        <w:spacing w:before="0"/>
-        <w:jc w:val="both"/>
-      </w:pPr>
-      <w:r>
-        <w:t>ResNet</w:t>
-      </w:r>
-    </w:p>
-    <w:p>
-      <w:pPr>
-        <w:pStyle w:val="Heading4"/>
-        <w:spacing w:before="0"/>
-        <w:jc w:val="both"/>
-      </w:pPr>
-      <w:r>
-        <w:t>VGG</w:t>
-      </w:r>
-    </w:p>
-    <w:p>
-      <w:pPr>
-        <w:pStyle w:val="Heading3"/>
-        <w:spacing w:before="0" w:beforeAutospacing="0" w:after="0" w:afterAutospacing="0"/>
-        <w:jc w:val="both"/>
-      </w:pPr>
-      <w:r>
-        <w:t>Ensemble Models</w:t>
-      </w:r>
-    </w:p>
-    <w:p>
-      <w:pPr>
-        <w:pStyle w:val="Heading4"/>
-        <w:spacing w:before="0"/>
-        <w:jc w:val="both"/>
-      </w:pPr>
-      <w:r>
-        <w:t>Lorem Ipsum 1</w:t>
-      </w:r>
-    </w:p>
-    <w:p>
-      <w:pPr>
-        <w:pStyle w:val="Heading4"/>
-        <w:spacing w:before="0"/>
-        <w:jc w:val="both"/>
-      </w:pPr>
-      <w:r>
-        <w:t>Lorem Ipsum 2</w:t>
-      </w:r>
-    </w:p>
-    <w:p>
-      <w:pPr>
-        <w:pStyle w:val="Heading4"/>
-        <w:spacing w:before="0"/>
-        <w:jc w:val="both"/>
-      </w:pPr>
-      <w:r>
-        <w:t>Lorem Ipsum 3</w:t>
-      </w:r>
-    </w:p>
-    <w:p>
-      <w:pPr>
-        <w:pStyle w:val="Heading4"/>
-        <w:spacing w:before="0"/>
-        <w:jc w:val="both"/>
-      </w:pPr>
-      <w:r>
-        <w:t>Lorem Ipsum 4</w:t>
-      </w:r>
-    </w:p>
-    <w:p>
-      <w:pPr>
-        <w:pStyle w:val="Heading4"/>
-        <w:spacing w:before="0"/>
-        <w:jc w:val="both"/>
-      </w:pPr>
-      <w:r>
-        <w:t>Lorem Ipsum 5</w:t>
-      </w:r>
-    </w:p>
-    <w:p>
-      <w:pPr>
-        <w:pStyle w:val="Heading2"/>
-        <w:spacing w:before="0" w:beforeAutospacing="0" w:after="0" w:afterAutospacing="0"/>
-        <w:jc w:val="both"/>
-      </w:pPr>
-      <w:r>
-        <w:t>Performance</w:t>
-      </w:r>
-    </w:p>
-    <w:p>
-      <w:pPr>
-        <w:pStyle w:val="Heading3"/>
-      </w:pPr>
-      <w:r>
-        <w:t>Datasets</w:t>
-      </w:r>
-      <w:r>
-        <w:t xml:space="preserve"> &amp; Features</w:t>
-      </w:r>
+      </w:pPr>
     </w:p>
     <w:tbl>
       <w:tblPr>
@@ -10152,10 +12170,10 @@
                 <w14:ligatures w14:val="standardContextual"/>
               </w:rPr>
               <w:drawing>
-                <wp:inline distT="0" distB="0" distL="0" distR="0" wp14:anchorId="4DF677D0" wp14:editId="07BA1939">
-                  <wp:extent cx="3136960" cy="1710000"/>
-                  <wp:effectExtent l="19050" t="19050" r="25400" b="24130"/>
-                  <wp:docPr id="1331559252" name="Picture 2" descr="A graph on a black background&#10;&#10;Description automatically generated"/>
+                <wp:inline distT="0" distB="0" distL="0" distR="0" wp14:anchorId="01419085" wp14:editId="425C45BD">
+                  <wp:extent cx="5400000" cy="3240000"/>
+                  <wp:effectExtent l="0" t="0" r="0" b="0"/>
+                  <wp:docPr id="1535225661" name="Picture 1"/>
                   <wp:cNvGraphicFramePr>
                     <a:graphicFrameLocks xmlns:a="http://schemas.openxmlformats.org/drawingml/2006/main" noChangeAspect="1"/>
                   </wp:cNvGraphicFramePr>
@@ -10163,7 +12181,7 @@
                     <a:graphicData uri="http://schemas.openxmlformats.org/drawingml/2006/picture">
                       <pic:pic xmlns:pic="http://schemas.openxmlformats.org/drawingml/2006/picture">
                         <pic:nvPicPr>
-                          <pic:cNvPr id="1331559252" name="Picture 2" descr="A graph on a black background&#10;&#10;Description automatically generated"/>
+                          <pic:cNvPr id="0" name="Picture 2"/>
                           <pic:cNvPicPr>
                             <a:picLocks noChangeAspect="1" noChangeArrowheads="1"/>
                           </pic:cNvPicPr>
@@ -10184,17 +12202,12 @@
                         <pic:spPr bwMode="auto">
                           <a:xfrm>
                             <a:off x="0" y="0"/>
-                            <a:ext cx="3136960" cy="1710000"/>
+                            <a:ext cx="5400000" cy="3240000"/>
                           </a:xfrm>
                           <a:prstGeom prst="rect">
                             <a:avLst/>
                           </a:prstGeom>
                           <a:noFill/>
-                          <a:ln w="12700">
-                            <a:solidFill>
-                              <a:schemeClr val="tx1"/>
-                            </a:solidFill>
-                          </a:ln>
                         </pic:spPr>
                       </pic:pic>
                     </a:graphicData>
@@ -10315,12 +12328,11 @@
                 <w:noProof/>
                 <w14:ligatures w14:val="standardContextual"/>
               </w:rPr>
-              <w:lastRenderedPageBreak/>
               <w:drawing>
-                <wp:inline distT="0" distB="0" distL="0" distR="0" wp14:anchorId="4200E2E0" wp14:editId="370C7781">
-                  <wp:extent cx="3147843" cy="1710000"/>
-                  <wp:effectExtent l="19050" t="19050" r="14605" b="24130"/>
-                  <wp:docPr id="981121422" name="Picture 3" descr="A graph on a black background&#10;&#10;Description automatically generated"/>
+                <wp:inline distT="0" distB="0" distL="0" distR="0" wp14:anchorId="1D6183AA" wp14:editId="4D2C94FB">
+                  <wp:extent cx="5400000" cy="3240000"/>
+                  <wp:effectExtent l="0" t="0" r="0" b="0"/>
+                  <wp:docPr id="1296776200" name="Picture 2"/>
                   <wp:cNvGraphicFramePr>
                     <a:graphicFrameLocks xmlns:a="http://schemas.openxmlformats.org/drawingml/2006/main" noChangeAspect="1"/>
                   </wp:cNvGraphicFramePr>
@@ -10328,7 +12340,7 @@
                     <a:graphicData uri="http://schemas.openxmlformats.org/drawingml/2006/picture">
                       <pic:pic xmlns:pic="http://schemas.openxmlformats.org/drawingml/2006/picture">
                         <pic:nvPicPr>
-                          <pic:cNvPr id="981121422" name="Picture 3" descr="A graph on a black background&#10;&#10;Description automatically generated"/>
+                          <pic:cNvPr id="0" name="Picture 3"/>
                           <pic:cNvPicPr>
                             <a:picLocks noChangeAspect="1" noChangeArrowheads="1"/>
                           </pic:cNvPicPr>
@@ -10349,17 +12361,12 @@
                         <pic:spPr bwMode="auto">
                           <a:xfrm>
                             <a:off x="0" y="0"/>
-                            <a:ext cx="3147843" cy="1710000"/>
+                            <a:ext cx="5400000" cy="3240000"/>
                           </a:xfrm>
                           <a:prstGeom prst="rect">
                             <a:avLst/>
                           </a:prstGeom>
                           <a:noFill/>
-                          <a:ln w="12700">
-                            <a:solidFill>
-                              <a:schemeClr val="tx1"/>
-                            </a:solidFill>
-                          </a:ln>
                         </pic:spPr>
                       </pic:pic>
                     </a:graphicData>
@@ -10495,13 +12502,15 @@
         <w:tblLook w:val="04A0" w:firstRow="1" w:lastRow="0" w:firstColumn="1" w:lastColumn="0" w:noHBand="0" w:noVBand="1"/>
       </w:tblPr>
       <w:tblGrid>
-        <w:gridCol w:w="5228"/>
-        <w:gridCol w:w="5228"/>
+        <w:gridCol w:w="10456"/>
       </w:tblGrid>
       <w:tr>
+        <w:trPr>
+          <w:trHeight w:val="631"/>
+        </w:trPr>
         <w:tc>
           <w:tcPr>
-            <w:tcW w:w="5228" w:type="dxa"/>
+            <w:tcW w:w="10456" w:type="dxa"/>
           </w:tcPr>
           <w:p>
             <w:pPr>
@@ -10510,7 +12519,7 @@
                 <w:ilvl w:val="0"/>
                 <w:numId w:val="0"/>
               </w:numPr>
-              <w:jc w:val="right"/>
+              <w:jc w:val="center"/>
             </w:pPr>
             <w:r>
               <w:rPr>
@@ -10518,24 +12527,24 @@
                 <w14:ligatures w14:val="standardContextual"/>
               </w:rPr>
               <w:drawing>
-                <wp:inline distT="0" distB="0" distL="0" distR="0" wp14:anchorId="0D5C25E3" wp14:editId="3DD42AED">
-                  <wp:extent cx="2520000" cy="1440000"/>
-                  <wp:effectExtent l="19050" t="19050" r="13970" b="27305"/>
-                  <wp:docPr id="2088498532" name="Picture 5"/>
+                <wp:inline distT="0" distB="0" distL="0" distR="0" wp14:anchorId="40378B68" wp14:editId="771C506B">
+                  <wp:extent cx="5400000" cy="2732263"/>
+                  <wp:effectExtent l="0" t="0" r="0" b="0"/>
+                  <wp:docPr id="761590936" name="Picture 4"/>
                   <wp:cNvGraphicFramePr>
-                    <a:graphicFrameLocks xmlns:a="http://schemas.openxmlformats.org/drawingml/2006/main"/>
+                    <a:graphicFrameLocks xmlns:a="http://schemas.openxmlformats.org/drawingml/2006/main" noChangeAspect="1"/>
                   </wp:cNvGraphicFramePr>
                   <a:graphic xmlns:a="http://schemas.openxmlformats.org/drawingml/2006/main">
                     <a:graphicData uri="http://schemas.openxmlformats.org/drawingml/2006/picture">
                       <pic:pic xmlns:pic="http://schemas.openxmlformats.org/drawingml/2006/picture">
                         <pic:nvPicPr>
-                          <pic:cNvPr id="0" name="Picture 6"/>
+                          <pic:cNvPr id="0" name="Picture 5"/>
                           <pic:cNvPicPr>
                             <a:picLocks noChangeAspect="1" noChangeArrowheads="1"/>
                           </pic:cNvPicPr>
                         </pic:nvPicPr>
                         <pic:blipFill>
-                          <a:blip r:embed="rId13" cstate="print">
+                          <a:blip r:embed="rId13">
                             <a:extLst>
                               <a:ext uri="{28A0092B-C50C-407E-A947-70E740481C1C}">
                                 <a14:useLocalDpi xmlns:a14="http://schemas.microsoft.com/office/drawing/2010/main" val="0"/>
@@ -10550,230 +12559,12 @@
                         <pic:spPr bwMode="auto">
                           <a:xfrm>
                             <a:off x="0" y="0"/>
-                            <a:ext cx="2520000" cy="1440000"/>
+                            <a:ext cx="5400000" cy="2732263"/>
                           </a:xfrm>
                           <a:prstGeom prst="rect">
                             <a:avLst/>
                           </a:prstGeom>
                           <a:noFill/>
-                          <a:ln w="12700">
-                            <a:solidFill>
-                              <a:schemeClr val="tx1"/>
-                            </a:solidFill>
-                          </a:ln>
-                        </pic:spPr>
-                      </pic:pic>
-                    </a:graphicData>
-                  </a:graphic>
-                </wp:inline>
-              </w:drawing>
-            </w:r>
-          </w:p>
-        </w:tc>
-        <w:tc>
-          <w:tcPr>
-            <w:tcW w:w="5228" w:type="dxa"/>
-          </w:tcPr>
-          <w:p>
-            <w:pPr>
-              <w:pStyle w:val="Heading3"/>
-              <w:numPr>
-                <w:ilvl w:val="0"/>
-                <w:numId w:val="0"/>
-              </w:numPr>
-            </w:pPr>
-            <w:r>
-              <w:rPr>
-                <w:noProof/>
-                <w14:ligatures w14:val="standardContextual"/>
-              </w:rPr>
-              <w:drawing>
-                <wp:inline distT="0" distB="0" distL="0" distR="0" wp14:anchorId="6C9E30C8" wp14:editId="48674BCF">
-                  <wp:extent cx="2520000" cy="1440000"/>
-                  <wp:effectExtent l="19050" t="19050" r="13970" b="27305"/>
-                  <wp:docPr id="1540080840" name="Picture 6"/>
-                  <wp:cNvGraphicFramePr>
-                    <a:graphicFrameLocks xmlns:a="http://schemas.openxmlformats.org/drawingml/2006/main"/>
-                  </wp:cNvGraphicFramePr>
-                  <a:graphic xmlns:a="http://schemas.openxmlformats.org/drawingml/2006/main">
-                    <a:graphicData uri="http://schemas.openxmlformats.org/drawingml/2006/picture">
-                      <pic:pic xmlns:pic="http://schemas.openxmlformats.org/drawingml/2006/picture">
-                        <pic:nvPicPr>
-                          <pic:cNvPr id="0" name="Picture 7"/>
-                          <pic:cNvPicPr>
-                            <a:picLocks noChangeAspect="1" noChangeArrowheads="1"/>
-                          </pic:cNvPicPr>
-                        </pic:nvPicPr>
-                        <pic:blipFill>
-                          <a:blip r:embed="rId14" cstate="print">
-                            <a:extLst>
-                              <a:ext uri="{28A0092B-C50C-407E-A947-70E740481C1C}">
-                                <a14:useLocalDpi xmlns:a14="http://schemas.microsoft.com/office/drawing/2010/main" val="0"/>
-                              </a:ext>
-                            </a:extLst>
-                          </a:blip>
-                          <a:srcRect/>
-                          <a:stretch>
-                            <a:fillRect/>
-                          </a:stretch>
-                        </pic:blipFill>
-                        <pic:spPr bwMode="auto">
-                          <a:xfrm>
-                            <a:off x="0" y="0"/>
-                            <a:ext cx="2520000" cy="1440000"/>
-                          </a:xfrm>
-                          <a:prstGeom prst="rect">
-                            <a:avLst/>
-                          </a:prstGeom>
-                          <a:noFill/>
-                          <a:ln w="12700">
-                            <a:solidFill>
-                              <a:schemeClr val="tx1"/>
-                            </a:solidFill>
-                          </a:ln>
-                        </pic:spPr>
-                      </pic:pic>
-                    </a:graphicData>
-                  </a:graphic>
-                </wp:inline>
-              </w:drawing>
-            </w:r>
-          </w:p>
-        </w:tc>
-      </w:tr>
-      <w:tr>
-        <w:tc>
-          <w:tcPr>
-            <w:tcW w:w="5228" w:type="dxa"/>
-          </w:tcPr>
-          <w:p>
-            <w:pPr>
-              <w:pStyle w:val="Heading3"/>
-              <w:numPr>
-                <w:ilvl w:val="0"/>
-                <w:numId w:val="0"/>
-              </w:numPr>
-              <w:jc w:val="right"/>
-            </w:pPr>
-            <w:r>
-              <w:rPr>
-                <w:noProof/>
-                <w14:ligatures w14:val="standardContextual"/>
-              </w:rPr>
-              <w:drawing>
-                <wp:inline distT="0" distB="0" distL="0" distR="0" wp14:anchorId="4E0FA1F9" wp14:editId="27F3A0A9">
-                  <wp:extent cx="2520000" cy="1440000"/>
-                  <wp:effectExtent l="19050" t="19050" r="13970" b="27305"/>
-                  <wp:docPr id="234904471" name="Picture 7"/>
-                  <wp:cNvGraphicFramePr>
-                    <a:graphicFrameLocks xmlns:a="http://schemas.openxmlformats.org/drawingml/2006/main"/>
-                  </wp:cNvGraphicFramePr>
-                  <a:graphic xmlns:a="http://schemas.openxmlformats.org/drawingml/2006/main">
-                    <a:graphicData uri="http://schemas.openxmlformats.org/drawingml/2006/picture">
-                      <pic:pic xmlns:pic="http://schemas.openxmlformats.org/drawingml/2006/picture">
-                        <pic:nvPicPr>
-                          <pic:cNvPr id="0" name="Picture 8"/>
-                          <pic:cNvPicPr>
-                            <a:picLocks noChangeAspect="1" noChangeArrowheads="1"/>
-                          </pic:cNvPicPr>
-                        </pic:nvPicPr>
-                        <pic:blipFill>
-                          <a:blip r:embed="rId15" cstate="print">
-                            <a:extLst>
-                              <a:ext uri="{28A0092B-C50C-407E-A947-70E740481C1C}">
-                                <a14:useLocalDpi xmlns:a14="http://schemas.microsoft.com/office/drawing/2010/main" val="0"/>
-                              </a:ext>
-                            </a:extLst>
-                          </a:blip>
-                          <a:srcRect/>
-                          <a:stretch>
-                            <a:fillRect/>
-                          </a:stretch>
-                        </pic:blipFill>
-                        <pic:spPr bwMode="auto">
-                          <a:xfrm>
-                            <a:off x="0" y="0"/>
-                            <a:ext cx="2520000" cy="1440000"/>
-                          </a:xfrm>
-                          <a:prstGeom prst="rect">
-                            <a:avLst/>
-                          </a:prstGeom>
-                          <a:noFill/>
-                          <a:ln w="12700">
-                            <a:solidFill>
-                              <a:schemeClr val="tx1"/>
-                            </a:solidFill>
-                          </a:ln>
-                        </pic:spPr>
-                      </pic:pic>
-                    </a:graphicData>
-                  </a:graphic>
-                </wp:inline>
-              </w:drawing>
-            </w:r>
-          </w:p>
-        </w:tc>
-        <w:tc>
-          <w:tcPr>
-            <w:tcW w:w="5228" w:type="dxa"/>
-          </w:tcPr>
-          <w:p>
-            <w:pPr>
-              <w:pStyle w:val="Heading3"/>
-              <w:numPr>
-                <w:ilvl w:val="0"/>
-                <w:numId w:val="0"/>
-              </w:numPr>
-            </w:pPr>
-            <w:r>
-              <w:rPr>
-                <w:noProof/>
-                <w14:ligatures w14:val="standardContextual"/>
-              </w:rPr>
-              <w:drawing>
-                <wp:inline distT="0" distB="0" distL="0" distR="0" wp14:anchorId="39B005A7" wp14:editId="43D044FE">
-                  <wp:extent cx="2520000" cy="1440000"/>
-                  <wp:effectExtent l="19050" t="19050" r="13970" b="27305"/>
-                  <wp:docPr id="552748868" name="Picture 8"/>
-                  <wp:cNvGraphicFramePr>
-                    <a:graphicFrameLocks xmlns:a="http://schemas.openxmlformats.org/drawingml/2006/main"/>
-                  </wp:cNvGraphicFramePr>
-                  <a:graphic xmlns:a="http://schemas.openxmlformats.org/drawingml/2006/main">
-                    <a:graphicData uri="http://schemas.openxmlformats.org/drawingml/2006/picture">
-                      <pic:pic xmlns:pic="http://schemas.openxmlformats.org/drawingml/2006/picture">
-                        <pic:nvPicPr>
-                          <pic:cNvPr id="0" name="Picture 9"/>
-                          <pic:cNvPicPr>
-                            <a:picLocks noChangeAspect="1" noChangeArrowheads="1"/>
-                          </pic:cNvPicPr>
-                        </pic:nvPicPr>
-                        <pic:blipFill>
-                          <a:blip r:embed="rId16" cstate="print">
-                            <a:extLst>
-                              <a:ext uri="{28A0092B-C50C-407E-A947-70E740481C1C}">
-                                <a14:useLocalDpi xmlns:a14="http://schemas.microsoft.com/office/drawing/2010/main" val="0"/>
-                              </a:ext>
-                            </a:extLst>
-                          </a:blip>
-                          <a:srcRect/>
-                          <a:stretch>
-                            <a:fillRect/>
-                          </a:stretch>
-                        </pic:blipFill>
-                        <pic:spPr bwMode="auto">
-                          <a:xfrm>
-                            <a:off x="0" y="0"/>
-                            <a:ext cx="2520000" cy="1440000"/>
-                          </a:xfrm>
-                          <a:prstGeom prst="rect">
-                            <a:avLst/>
-                          </a:prstGeom>
-                          <a:noFill/>
-                          <a:ln w="12700">
-                            <a:solidFill>
-                              <a:schemeClr val="tx1"/>
-                            </a:solidFill>
-                          </a:ln>
                         </pic:spPr>
                       </pic:pic>
                     </a:graphicData>
@@ -10788,7 +12579,6 @@
         <w:tc>
           <w:tcPr>
             <w:tcW w:w="10456" w:type="dxa"/>
-            <w:gridSpan w:val="2"/>
           </w:tcPr>
           <w:p>
             <w:pPr>
@@ -10873,6 +12663,15 @@
         </w:numPr>
       </w:pPr>
     </w:p>
+    <w:p>
+      <w:pPr>
+        <w:pStyle w:val="Heading3"/>
+        <w:numPr>
+          <w:ilvl w:val="0"/>
+          <w:numId w:val="0"/>
+        </w:numPr>
+      </w:pPr>
+    </w:p>
     <w:tbl>
       <w:tblPr>
         <w:tblStyle w:val="TableGrid"/>
@@ -10888,13 +12687,15 @@
         <w:tblLook w:val="04A0" w:firstRow="1" w:lastRow="0" w:firstColumn="1" w:lastColumn="0" w:noHBand="0" w:noVBand="1"/>
       </w:tblPr>
       <w:tblGrid>
-        <w:gridCol w:w="5228"/>
-        <w:gridCol w:w="5228"/>
+        <w:gridCol w:w="10456"/>
       </w:tblGrid>
       <w:tr>
+        <w:trPr>
+          <w:trHeight w:val="631"/>
+        </w:trPr>
         <w:tc>
           <w:tcPr>
-            <w:tcW w:w="5228" w:type="dxa"/>
+            <w:tcW w:w="10456" w:type="dxa"/>
           </w:tcPr>
           <w:p>
             <w:pPr>
@@ -10903,33 +12704,32 @@
                 <w:ilvl w:val="0"/>
                 <w:numId w:val="0"/>
               </w:numPr>
-              <w:jc w:val="right"/>
+              <w:jc w:val="center"/>
             </w:pPr>
             <w:r>
               <w:rPr>
                 <w:noProof/>
                 <w14:ligatures w14:val="standardContextual"/>
               </w:rPr>
-              <w:lastRenderedPageBreak/>
               <w:drawing>
-                <wp:inline distT="0" distB="0" distL="0" distR="0" wp14:anchorId="4E436E85" wp14:editId="2D3ACCD1">
-                  <wp:extent cx="2520000" cy="1440000"/>
-                  <wp:effectExtent l="19050" t="19050" r="13970" b="27305"/>
-                  <wp:docPr id="1723561117" name="Picture 9"/>
+                <wp:inline distT="0" distB="0" distL="0" distR="0" wp14:anchorId="108326E4" wp14:editId="1277C196">
+                  <wp:extent cx="5400000" cy="2702147"/>
+                  <wp:effectExtent l="0" t="0" r="0" b="3175"/>
+                  <wp:docPr id="223625355" name="Picture 6"/>
                   <wp:cNvGraphicFramePr>
-                    <a:graphicFrameLocks xmlns:a="http://schemas.openxmlformats.org/drawingml/2006/main"/>
+                    <a:graphicFrameLocks xmlns:a="http://schemas.openxmlformats.org/drawingml/2006/main" noChangeAspect="1"/>
                   </wp:cNvGraphicFramePr>
                   <a:graphic xmlns:a="http://schemas.openxmlformats.org/drawingml/2006/main">
                     <a:graphicData uri="http://schemas.openxmlformats.org/drawingml/2006/picture">
                       <pic:pic xmlns:pic="http://schemas.openxmlformats.org/drawingml/2006/picture">
                         <pic:nvPicPr>
-                          <pic:cNvPr id="0" name="Picture 10"/>
+                          <pic:cNvPr id="0" name="Picture 7"/>
                           <pic:cNvPicPr>
                             <a:picLocks noChangeAspect="1" noChangeArrowheads="1"/>
                           </pic:cNvPicPr>
                         </pic:nvPicPr>
                         <pic:blipFill>
-                          <a:blip r:embed="rId17" cstate="print">
+                          <a:blip r:embed="rId14">
                             <a:extLst>
                               <a:ext uri="{28A0092B-C50C-407E-A947-70E740481C1C}">
                                 <a14:useLocalDpi xmlns:a14="http://schemas.microsoft.com/office/drawing/2010/main" val="0"/>
@@ -10944,232 +12744,12 @@
                         <pic:spPr bwMode="auto">
                           <a:xfrm>
                             <a:off x="0" y="0"/>
-                            <a:ext cx="2520000" cy="1440000"/>
+                            <a:ext cx="5400000" cy="2702147"/>
                           </a:xfrm>
                           <a:prstGeom prst="rect">
                             <a:avLst/>
                           </a:prstGeom>
                           <a:noFill/>
-                          <a:ln w="12700">
-                            <a:solidFill>
-                              <a:schemeClr val="tx1"/>
-                            </a:solidFill>
-                          </a:ln>
-                        </pic:spPr>
-                      </pic:pic>
-                    </a:graphicData>
-                  </a:graphic>
-                </wp:inline>
-              </w:drawing>
-            </w:r>
-          </w:p>
-        </w:tc>
-        <w:tc>
-          <w:tcPr>
-            <w:tcW w:w="5228" w:type="dxa"/>
-          </w:tcPr>
-          <w:p>
-            <w:pPr>
-              <w:pStyle w:val="Heading3"/>
-              <w:numPr>
-                <w:ilvl w:val="0"/>
-                <w:numId w:val="0"/>
-              </w:numPr>
-              <w:jc w:val="both"/>
-            </w:pPr>
-            <w:r>
-              <w:rPr>
-                <w:noProof/>
-                <w14:ligatures w14:val="standardContextual"/>
-              </w:rPr>
-              <w:drawing>
-                <wp:inline distT="0" distB="0" distL="0" distR="0" wp14:anchorId="06109F6C" wp14:editId="10411E79">
-                  <wp:extent cx="2520000" cy="1440000"/>
-                  <wp:effectExtent l="19050" t="19050" r="13970" b="27305"/>
-                  <wp:docPr id="556156253" name="Picture 10"/>
-                  <wp:cNvGraphicFramePr>
-                    <a:graphicFrameLocks xmlns:a="http://schemas.openxmlformats.org/drawingml/2006/main"/>
-                  </wp:cNvGraphicFramePr>
-                  <a:graphic xmlns:a="http://schemas.openxmlformats.org/drawingml/2006/main">
-                    <a:graphicData uri="http://schemas.openxmlformats.org/drawingml/2006/picture">
-                      <pic:pic xmlns:pic="http://schemas.openxmlformats.org/drawingml/2006/picture">
-                        <pic:nvPicPr>
-                          <pic:cNvPr id="0" name="Picture 11"/>
-                          <pic:cNvPicPr>
-                            <a:picLocks noChangeAspect="1" noChangeArrowheads="1"/>
-                          </pic:cNvPicPr>
-                        </pic:nvPicPr>
-                        <pic:blipFill>
-                          <a:blip r:embed="rId18" cstate="print">
-                            <a:extLst>
-                              <a:ext uri="{28A0092B-C50C-407E-A947-70E740481C1C}">
-                                <a14:useLocalDpi xmlns:a14="http://schemas.microsoft.com/office/drawing/2010/main" val="0"/>
-                              </a:ext>
-                            </a:extLst>
-                          </a:blip>
-                          <a:srcRect/>
-                          <a:stretch>
-                            <a:fillRect/>
-                          </a:stretch>
-                        </pic:blipFill>
-                        <pic:spPr bwMode="auto">
-                          <a:xfrm>
-                            <a:off x="0" y="0"/>
-                            <a:ext cx="2520000" cy="1440000"/>
-                          </a:xfrm>
-                          <a:prstGeom prst="rect">
-                            <a:avLst/>
-                          </a:prstGeom>
-                          <a:noFill/>
-                          <a:ln w="12700">
-                            <a:solidFill>
-                              <a:schemeClr val="tx1"/>
-                            </a:solidFill>
-                          </a:ln>
-                        </pic:spPr>
-                      </pic:pic>
-                    </a:graphicData>
-                  </a:graphic>
-                </wp:inline>
-              </w:drawing>
-            </w:r>
-          </w:p>
-        </w:tc>
-      </w:tr>
-      <w:tr>
-        <w:tc>
-          <w:tcPr>
-            <w:tcW w:w="5228" w:type="dxa"/>
-          </w:tcPr>
-          <w:p>
-            <w:pPr>
-              <w:pStyle w:val="Heading3"/>
-              <w:numPr>
-                <w:ilvl w:val="0"/>
-                <w:numId w:val="0"/>
-              </w:numPr>
-              <w:jc w:val="right"/>
-            </w:pPr>
-            <w:r>
-              <w:rPr>
-                <w:noProof/>
-                <w14:ligatures w14:val="standardContextual"/>
-              </w:rPr>
-              <w:drawing>
-                <wp:inline distT="0" distB="0" distL="0" distR="0" wp14:anchorId="0B2D8789" wp14:editId="25A39969">
-                  <wp:extent cx="2520000" cy="1440000"/>
-                  <wp:effectExtent l="19050" t="19050" r="13970" b="27305"/>
-                  <wp:docPr id="1756739981" name="Picture 11"/>
-                  <wp:cNvGraphicFramePr>
-                    <a:graphicFrameLocks xmlns:a="http://schemas.openxmlformats.org/drawingml/2006/main"/>
-                  </wp:cNvGraphicFramePr>
-                  <a:graphic xmlns:a="http://schemas.openxmlformats.org/drawingml/2006/main">
-                    <a:graphicData uri="http://schemas.openxmlformats.org/drawingml/2006/picture">
-                      <pic:pic xmlns:pic="http://schemas.openxmlformats.org/drawingml/2006/picture">
-                        <pic:nvPicPr>
-                          <pic:cNvPr id="0" name="Picture 12"/>
-                          <pic:cNvPicPr>
-                            <a:picLocks noChangeAspect="1" noChangeArrowheads="1"/>
-                          </pic:cNvPicPr>
-                        </pic:nvPicPr>
-                        <pic:blipFill>
-                          <a:blip r:embed="rId19" cstate="print">
-                            <a:extLst>
-                              <a:ext uri="{28A0092B-C50C-407E-A947-70E740481C1C}">
-                                <a14:useLocalDpi xmlns:a14="http://schemas.microsoft.com/office/drawing/2010/main" val="0"/>
-                              </a:ext>
-                            </a:extLst>
-                          </a:blip>
-                          <a:srcRect/>
-                          <a:stretch>
-                            <a:fillRect/>
-                          </a:stretch>
-                        </pic:blipFill>
-                        <pic:spPr bwMode="auto">
-                          <a:xfrm>
-                            <a:off x="0" y="0"/>
-                            <a:ext cx="2520000" cy="1440000"/>
-                          </a:xfrm>
-                          <a:prstGeom prst="rect">
-                            <a:avLst/>
-                          </a:prstGeom>
-                          <a:noFill/>
-                          <a:ln w="12700">
-                            <a:solidFill>
-                              <a:schemeClr val="tx1"/>
-                            </a:solidFill>
-                          </a:ln>
-                        </pic:spPr>
-                      </pic:pic>
-                    </a:graphicData>
-                  </a:graphic>
-                </wp:inline>
-              </w:drawing>
-            </w:r>
-          </w:p>
-        </w:tc>
-        <w:tc>
-          <w:tcPr>
-            <w:tcW w:w="5228" w:type="dxa"/>
-          </w:tcPr>
-          <w:p>
-            <w:pPr>
-              <w:pStyle w:val="Heading3"/>
-              <w:numPr>
-                <w:ilvl w:val="0"/>
-                <w:numId w:val="0"/>
-              </w:numPr>
-              <w:jc w:val="both"/>
-            </w:pPr>
-            <w:r>
-              <w:rPr>
-                <w:noProof/>
-                <w14:ligatures w14:val="standardContextual"/>
-              </w:rPr>
-              <w:drawing>
-                <wp:inline distT="0" distB="0" distL="0" distR="0" wp14:anchorId="099913C4" wp14:editId="0377CA96">
-                  <wp:extent cx="2520000" cy="1440000"/>
-                  <wp:effectExtent l="19050" t="19050" r="13970" b="27305"/>
-                  <wp:docPr id="728373262" name="Picture 12"/>
-                  <wp:cNvGraphicFramePr>
-                    <a:graphicFrameLocks xmlns:a="http://schemas.openxmlformats.org/drawingml/2006/main"/>
-                  </wp:cNvGraphicFramePr>
-                  <a:graphic xmlns:a="http://schemas.openxmlformats.org/drawingml/2006/main">
-                    <a:graphicData uri="http://schemas.openxmlformats.org/drawingml/2006/picture">
-                      <pic:pic xmlns:pic="http://schemas.openxmlformats.org/drawingml/2006/picture">
-                        <pic:nvPicPr>
-                          <pic:cNvPr id="0" name="Picture 13"/>
-                          <pic:cNvPicPr>
-                            <a:picLocks noChangeAspect="1" noChangeArrowheads="1"/>
-                          </pic:cNvPicPr>
-                        </pic:nvPicPr>
-                        <pic:blipFill>
-                          <a:blip r:embed="rId20" cstate="print">
-                            <a:extLst>
-                              <a:ext uri="{28A0092B-C50C-407E-A947-70E740481C1C}">
-                                <a14:useLocalDpi xmlns:a14="http://schemas.microsoft.com/office/drawing/2010/main" val="0"/>
-                              </a:ext>
-                            </a:extLst>
-                          </a:blip>
-                          <a:srcRect/>
-                          <a:stretch>
-                            <a:fillRect/>
-                          </a:stretch>
-                        </pic:blipFill>
-                        <pic:spPr bwMode="auto">
-                          <a:xfrm>
-                            <a:off x="0" y="0"/>
-                            <a:ext cx="2520000" cy="1440000"/>
-                          </a:xfrm>
-                          <a:prstGeom prst="rect">
-                            <a:avLst/>
-                          </a:prstGeom>
-                          <a:noFill/>
-                          <a:ln w="12700">
-                            <a:solidFill>
-                              <a:schemeClr val="tx1"/>
-                            </a:solidFill>
-                          </a:ln>
                         </pic:spPr>
                       </pic:pic>
                     </a:graphicData>
@@ -11184,7 +12764,6 @@
         <w:tc>
           <w:tcPr>
             <w:tcW w:w="10456" w:type="dxa"/>
-            <w:gridSpan w:val="2"/>
           </w:tcPr>
           <w:p>
             <w:pPr>
@@ -11249,7 +12828,16 @@
           <w:ilvl w:val="0"/>
           <w:numId w:val="0"/>
         </w:numPr>
-      </w:pPr>
+        <w:rPr>
+          <w:color w:val="FF0000"/>
+        </w:rPr>
+      </w:pPr>
+      <w:r>
+        <w:rPr>
+          <w:color w:val="FF0000"/>
+        </w:rPr>
+        <w:t>Images</w:t>
+      </w:r>
     </w:p>
     <w:p>
       <w:pPr>
@@ -11258,6 +12846,1872 @@
           <w:ilvl w:val="0"/>
           <w:numId w:val="0"/>
         </w:numPr>
+        <w:rPr>
+          <w:color w:val="FF0000"/>
+        </w:rPr>
+      </w:pPr>
+      <w:r>
+        <w:rPr>
+          <w:color w:val="FF0000"/>
+        </w:rPr>
+        <w:t>General Observations:</w:t>
+      </w:r>
+    </w:p>
+    <w:p>
+      <w:pPr>
+        <w:pStyle w:val="Heading3"/>
+        <w:numPr>
+          <w:ilvl w:val="0"/>
+          <w:numId w:val="0"/>
+        </w:numPr>
+        <w:rPr>
+          <w:color w:val="FF0000"/>
+        </w:rPr>
+      </w:pPr>
+    </w:p>
+    <w:p>
+      <w:pPr>
+        <w:pStyle w:val="Heading3"/>
+        <w:numPr>
+          <w:ilvl w:val="0"/>
+          <w:numId w:val="0"/>
+        </w:numPr>
+        <w:rPr>
+          <w:color w:val="FF0000"/>
+        </w:rPr>
+      </w:pPr>
+      <w:r>
+        <w:rPr>
+          <w:color w:val="FF0000"/>
+        </w:rPr>
+        <w:lastRenderedPageBreak/>
+        <w:t>Model Performance Across Resolutions: Higher resolutions generally lead to better model performance, evident in the increased F1 Macro Average scores as we move from 32x32 to 256x256 resolution. This suggests that higher resolution images capture more detailed information that is beneficial for emotion recognition tasks.</w:t>
+      </w:r>
+    </w:p>
+    <w:p>
+      <w:pPr>
+        <w:pStyle w:val="Heading3"/>
+        <w:numPr>
+          <w:ilvl w:val="0"/>
+          <w:numId w:val="0"/>
+        </w:numPr>
+        <w:rPr>
+          <w:color w:val="FF0000"/>
+        </w:rPr>
+      </w:pPr>
+      <w:r>
+        <w:rPr>
+          <w:color w:val="FF0000"/>
+        </w:rPr>
+        <w:t>MFCC vs. Mel-Spectrogram Features: The performance varies significantly between using MFCC and Mel-Spectrogram features, with Mel-Spectrogram features generally leading to better performance across most datasets and resolutions. This could indicate that Mel-Spectrograms provide a richer representation of the audio data for emotion recognition tasks.</w:t>
+      </w:r>
+    </w:p>
+    <w:p>
+      <w:pPr>
+        <w:pStyle w:val="Heading3"/>
+        <w:numPr>
+          <w:ilvl w:val="0"/>
+          <w:numId w:val="0"/>
+        </w:numPr>
+        <w:rPr>
+          <w:color w:val="FF0000"/>
+        </w:rPr>
+      </w:pPr>
+      <w:r>
+        <w:rPr>
+          <w:color w:val="FF0000"/>
+        </w:rPr>
+        <w:t>Model Consistency: CNN, DenseNet, and ResNet models show relatively consistent improvement as the resolution increases, while VGG and Inception models display mixed results across different datasets and feature types.</w:t>
+      </w:r>
+    </w:p>
+    <w:p>
+      <w:pPr>
+        <w:pStyle w:val="Heading3"/>
+        <w:numPr>
+          <w:ilvl w:val="0"/>
+          <w:numId w:val="0"/>
+        </w:numPr>
+        <w:rPr>
+          <w:color w:val="FF0000"/>
+        </w:rPr>
+      </w:pPr>
+      <w:r>
+        <w:rPr>
+          <w:color w:val="FF0000"/>
+        </w:rPr>
+        <w:t>Detailed Analysis by Dataset and Resolution:</w:t>
+      </w:r>
+    </w:p>
+    <w:p>
+      <w:pPr>
+        <w:pStyle w:val="Heading3"/>
+        <w:numPr>
+          <w:ilvl w:val="0"/>
+          <w:numId w:val="0"/>
+        </w:numPr>
+        <w:rPr>
+          <w:color w:val="FF0000"/>
+        </w:rPr>
+      </w:pPr>
+      <w:r>
+        <w:rPr>
+          <w:color w:val="FF0000"/>
+        </w:rPr>
+        <w:t>32x32 Resolution</w:t>
+      </w:r>
+    </w:p>
+    <w:p>
+      <w:pPr>
+        <w:pStyle w:val="Heading3"/>
+        <w:numPr>
+          <w:ilvl w:val="0"/>
+          <w:numId w:val="0"/>
+        </w:numPr>
+        <w:rPr>
+          <w:color w:val="FF0000"/>
+        </w:rPr>
+      </w:pPr>
+      <w:r>
+        <w:rPr>
+          <w:color w:val="FF0000"/>
+        </w:rPr>
+        <w:t>Best Performing Model: CNN with Mel-Spectrogram on the EMODB dataset, achieving an F1 Macro Average of 0.56.</w:t>
+      </w:r>
+    </w:p>
+    <w:p>
+      <w:pPr>
+        <w:pStyle w:val="Heading3"/>
+        <w:numPr>
+          <w:ilvl w:val="0"/>
+          <w:numId w:val="0"/>
+        </w:numPr>
+        <w:rPr>
+          <w:color w:val="FF0000"/>
+        </w:rPr>
+      </w:pPr>
+      <w:r>
+        <w:rPr>
+          <w:color w:val="FF0000"/>
+        </w:rPr>
+        <w:t>Worst Performing Model: Several models on the SAVEE dataset using MFCC features, with F1 Macro Averages as low as 0.12 (ResNet).</w:t>
+      </w:r>
+    </w:p>
+    <w:p>
+      <w:pPr>
+        <w:pStyle w:val="Heading3"/>
+        <w:numPr>
+          <w:ilvl w:val="0"/>
+          <w:numId w:val="0"/>
+        </w:numPr>
+        <w:rPr>
+          <w:color w:val="FF0000"/>
+        </w:rPr>
+      </w:pPr>
+    </w:p>
+    <w:p>
+      <w:pPr>
+        <w:pStyle w:val="Heading3"/>
+        <w:numPr>
+          <w:ilvl w:val="0"/>
+          <w:numId w:val="0"/>
+        </w:numPr>
+        <w:rPr>
+          <w:color w:val="FF0000"/>
+        </w:rPr>
+      </w:pPr>
+      <w:r>
+        <w:rPr>
+          <w:color w:val="FF0000"/>
+        </w:rPr>
+        <w:t>64x64 Resolution</w:t>
+      </w:r>
+    </w:p>
+    <w:p>
+      <w:pPr>
+        <w:pStyle w:val="Heading3"/>
+        <w:numPr>
+          <w:ilvl w:val="0"/>
+          <w:numId w:val="0"/>
+        </w:numPr>
+        <w:rPr>
+          <w:color w:val="FF0000"/>
+        </w:rPr>
+      </w:pPr>
+      <w:r>
+        <w:rPr>
+          <w:color w:val="FF0000"/>
+        </w:rPr>
+        <w:t>Improvement Noted: Significant improvements across all datasets when comparing to 32x32 resolution, especially for the CNN model on the RAVDESS dataset using Mel-Spectrograms (F1 Macro Average: 0.62).</w:t>
+      </w:r>
+    </w:p>
+    <w:p>
+      <w:pPr>
+        <w:pStyle w:val="Heading3"/>
+        <w:numPr>
+          <w:ilvl w:val="0"/>
+          <w:numId w:val="0"/>
+        </w:numPr>
+        <w:rPr>
+          <w:color w:val="FF0000"/>
+        </w:rPr>
+      </w:pPr>
+      <w:r>
+        <w:rPr>
+          <w:color w:val="FF0000"/>
+        </w:rPr>
+        <w:t>MFCC Feature Note: The CNN model shows a notable improvement using MFCC features on the RAVDESS dataset (F1 Macro Average: 0.59).</w:t>
+      </w:r>
+    </w:p>
+    <w:p>
+      <w:pPr>
+        <w:pStyle w:val="Heading3"/>
+        <w:numPr>
+          <w:ilvl w:val="0"/>
+          <w:numId w:val="0"/>
+        </w:numPr>
+        <w:rPr>
+          <w:color w:val="FF0000"/>
+        </w:rPr>
+      </w:pPr>
+    </w:p>
+    <w:p>
+      <w:pPr>
+        <w:pStyle w:val="Heading3"/>
+        <w:numPr>
+          <w:ilvl w:val="0"/>
+          <w:numId w:val="0"/>
+        </w:numPr>
+        <w:rPr>
+          <w:color w:val="FF0000"/>
+        </w:rPr>
+      </w:pPr>
+      <w:r>
+        <w:rPr>
+          <w:color w:val="FF0000"/>
+        </w:rPr>
+        <w:t>128x128 Resolution</w:t>
+      </w:r>
+    </w:p>
+    <w:p>
+      <w:pPr>
+        <w:pStyle w:val="Heading3"/>
+        <w:numPr>
+          <w:ilvl w:val="0"/>
+          <w:numId w:val="0"/>
+        </w:numPr>
+        <w:rPr>
+          <w:color w:val="FF0000"/>
+        </w:rPr>
+      </w:pPr>
+      <w:r>
+        <w:rPr>
+          <w:color w:val="FF0000"/>
+        </w:rPr>
+        <w:t>Best Performance Jump: The EMODB dataset shows a substantial improvement, with the CNN model reaching an F1 Macro Average of 0.71 using Mel-Spectrograms.</w:t>
+      </w:r>
+    </w:p>
+    <w:p>
+      <w:pPr>
+        <w:pStyle w:val="Heading3"/>
+        <w:numPr>
+          <w:ilvl w:val="0"/>
+          <w:numId w:val="0"/>
+        </w:numPr>
+        <w:rPr>
+          <w:color w:val="FF0000"/>
+        </w:rPr>
+      </w:pPr>
+      <w:r>
+        <w:rPr>
+          <w:color w:val="FF0000"/>
+        </w:rPr>
+        <w:t>MFCC Notable Performance: The DenseNet model using MFCC features on the EMODB dataset improved drastically to an F1 Macro Average of 0.6.</w:t>
+      </w:r>
+    </w:p>
+    <w:p>
+      <w:pPr>
+        <w:pStyle w:val="Heading3"/>
+        <w:numPr>
+          <w:ilvl w:val="0"/>
+          <w:numId w:val="0"/>
+        </w:numPr>
+        <w:rPr>
+          <w:color w:val="FF0000"/>
+        </w:rPr>
+      </w:pPr>
+    </w:p>
+    <w:p>
+      <w:pPr>
+        <w:pStyle w:val="Heading3"/>
+        <w:numPr>
+          <w:ilvl w:val="0"/>
+          <w:numId w:val="0"/>
+        </w:numPr>
+        <w:rPr>
+          <w:color w:val="FF0000"/>
+        </w:rPr>
+      </w:pPr>
+      <w:r>
+        <w:rPr>
+          <w:color w:val="FF0000"/>
+        </w:rPr>
+        <w:t>256x256 Resolution</w:t>
+      </w:r>
+    </w:p>
+    <w:p>
+      <w:pPr>
+        <w:pStyle w:val="Heading3"/>
+        <w:numPr>
+          <w:ilvl w:val="0"/>
+          <w:numId w:val="0"/>
+        </w:numPr>
+        <w:rPr>
+          <w:color w:val="FF0000"/>
+        </w:rPr>
+      </w:pPr>
+    </w:p>
+    <w:p>
+      <w:pPr>
+        <w:pStyle w:val="Heading3"/>
+        <w:numPr>
+          <w:ilvl w:val="0"/>
+          <w:numId w:val="0"/>
+        </w:numPr>
+        <w:rPr>
+          <w:color w:val="FF0000"/>
+        </w:rPr>
+      </w:pPr>
+      <w:r>
+        <w:rPr>
+          <w:color w:val="FF0000"/>
+        </w:rPr>
+        <w:t>Highest Performances: Notable performances include the ResNet model on the CREMA-D dataset using Mel-Spectrograms (F1 Macro Average: 0.58) and the DenseNet model on the EMODB dataset using both feature types (F1 Macro Average: 0.68 with MFCC).</w:t>
+      </w:r>
+    </w:p>
+    <w:p>
+      <w:pPr>
+        <w:pStyle w:val="Heading3"/>
+        <w:numPr>
+          <w:ilvl w:val="0"/>
+          <w:numId w:val="0"/>
+        </w:numPr>
+        <w:rPr>
+          <w:color w:val="FF0000"/>
+        </w:rPr>
+      </w:pPr>
+      <w:r>
+        <w:rPr>
+          <w:color w:val="FF0000"/>
+        </w:rPr>
+        <w:t>Mixed Results for MFCC: The MFCC features showed mixed results at this resolution, with notable declines in performance for some models (e.g., CNN on CREMA-D with an F1 Macro Average of 0.05).</w:t>
+      </w:r>
+    </w:p>
+    <w:p>
+      <w:pPr>
+        <w:pStyle w:val="Heading3"/>
+        <w:numPr>
+          <w:ilvl w:val="0"/>
+          <w:numId w:val="0"/>
+        </w:numPr>
+        <w:rPr>
+          <w:color w:val="FF0000"/>
+        </w:rPr>
+      </w:pPr>
+      <w:r>
+        <w:rPr>
+          <w:color w:val="FF0000"/>
+        </w:rPr>
+        <w:t>Conclusion:</w:t>
+      </w:r>
+    </w:p>
+    <w:p>
+      <w:pPr>
+        <w:pStyle w:val="Heading3"/>
+        <w:numPr>
+          <w:ilvl w:val="0"/>
+          <w:numId w:val="0"/>
+        </w:numPr>
+        <w:rPr>
+          <w:color w:val="FF0000"/>
+        </w:rPr>
+      </w:pPr>
+      <w:r>
+        <w:rPr>
+          <w:color w:val="FF0000"/>
+        </w:rPr>
+        <w:t>The analysis reveals a clear trend where increasing image resolution generally improves model performance for speech emotion recognition tasks. Mel-Spectrogram features consistently outperform MFCC features, suggesting they capture more relevant information for distinguishing between different emotions in audio data. Additionally, models like CNN, DenseNet, and ResNet show promising adaptability and performance improvement with increased resolution, indicating their potential for future research and application in speech emotion recognition tasks.</w:t>
+      </w:r>
+    </w:p>
+    <w:p>
+      <w:pPr>
+        <w:pStyle w:val="Heading3"/>
+        <w:numPr>
+          <w:ilvl w:val="0"/>
+          <w:numId w:val="0"/>
+        </w:numPr>
+        <w:rPr>
+          <w:color w:val="FF0000"/>
+        </w:rPr>
+      </w:pPr>
+    </w:p>
+    <w:tbl>
+      <w:tblPr>
+        <w:tblStyle w:val="TableGrid"/>
+        <w:tblW w:w="0" w:type="auto"/>
+        <w:tblLook w:val="04A0" w:firstRow="1" w:lastRow="0" w:firstColumn="1" w:lastColumn="0" w:noHBand="0" w:noVBand="1"/>
+      </w:tblPr>
+      <w:tblGrid>
+        <w:gridCol w:w="5228"/>
+        <w:gridCol w:w="5228"/>
+      </w:tblGrid>
+      <w:tr>
+        <w:tc>
+          <w:tcPr>
+            <w:tcW w:w="5228" w:type="dxa"/>
+          </w:tcPr>
+          <w:p>
+            <w:pPr>
+              <w:pStyle w:val="Heading3"/>
+              <w:numPr>
+                <w:ilvl w:val="0"/>
+                <w:numId w:val="0"/>
+              </w:numPr>
+              <w:jc w:val="center"/>
+              <w:rPr>
+                <w:color w:val="FF0000"/>
+              </w:rPr>
+            </w:pPr>
+            <w:r>
+              <w:rPr>
+                <w:noProof/>
+                <w:color w:val="FF0000"/>
+                <w14:ligatures w14:val="standardContextual"/>
+              </w:rPr>
+              <w:drawing>
+                <wp:inline distT="0" distB="0" distL="0" distR="0" wp14:anchorId="034750E3" wp14:editId="22DB43D3">
+                  <wp:extent cx="2700000" cy="1613022"/>
+                  <wp:effectExtent l="0" t="0" r="5715" b="6350"/>
+                  <wp:docPr id="1193153037" name="Picture 7"/>
+                  <wp:cNvGraphicFramePr>
+                    <a:graphicFrameLocks xmlns:a="http://schemas.openxmlformats.org/drawingml/2006/main" noChangeAspect="1"/>
+                  </wp:cNvGraphicFramePr>
+                  <a:graphic xmlns:a="http://schemas.openxmlformats.org/drawingml/2006/main">
+                    <a:graphicData uri="http://schemas.openxmlformats.org/drawingml/2006/picture">
+                      <pic:pic xmlns:pic="http://schemas.openxmlformats.org/drawingml/2006/picture">
+                        <pic:nvPicPr>
+                          <pic:cNvPr id="0" name="Picture 8"/>
+                          <pic:cNvPicPr>
+                            <a:picLocks noChangeAspect="1" noChangeArrowheads="1"/>
+                          </pic:cNvPicPr>
+                        </pic:nvPicPr>
+                        <pic:blipFill>
+                          <a:blip r:embed="rId15" cstate="print">
+                            <a:extLst>
+                              <a:ext uri="{28A0092B-C50C-407E-A947-70E740481C1C}">
+                                <a14:useLocalDpi xmlns:a14="http://schemas.microsoft.com/office/drawing/2010/main" val="0"/>
+                              </a:ext>
+                            </a:extLst>
+                          </a:blip>
+                          <a:srcRect/>
+                          <a:stretch>
+                            <a:fillRect/>
+                          </a:stretch>
+                        </pic:blipFill>
+                        <pic:spPr bwMode="auto">
+                          <a:xfrm>
+                            <a:off x="0" y="0"/>
+                            <a:ext cx="2700000" cy="1613022"/>
+                          </a:xfrm>
+                          <a:prstGeom prst="rect">
+                            <a:avLst/>
+                          </a:prstGeom>
+                          <a:noFill/>
+                        </pic:spPr>
+                      </pic:pic>
+                    </a:graphicData>
+                  </a:graphic>
+                </wp:inline>
+              </w:drawing>
+            </w:r>
+          </w:p>
+        </w:tc>
+        <w:tc>
+          <w:tcPr>
+            <w:tcW w:w="5228" w:type="dxa"/>
+          </w:tcPr>
+          <w:p>
+            <w:pPr>
+              <w:pStyle w:val="Heading3"/>
+              <w:numPr>
+                <w:ilvl w:val="0"/>
+                <w:numId w:val="0"/>
+              </w:numPr>
+              <w:jc w:val="center"/>
+              <w:rPr>
+                <w:color w:val="FF0000"/>
+              </w:rPr>
+            </w:pPr>
+            <w:r>
+              <w:rPr>
+                <w:noProof/>
+                <w:color w:val="FF0000"/>
+                <w14:ligatures w14:val="standardContextual"/>
+              </w:rPr>
+              <w:drawing>
+                <wp:inline distT="0" distB="0" distL="0" distR="0" wp14:anchorId="09BE9818" wp14:editId="4E6A2F97">
+                  <wp:extent cx="2700000" cy="1613021"/>
+                  <wp:effectExtent l="0" t="0" r="5715" b="6350"/>
+                  <wp:docPr id="1013883913" name="Picture 8"/>
+                  <wp:cNvGraphicFramePr>
+                    <a:graphicFrameLocks xmlns:a="http://schemas.openxmlformats.org/drawingml/2006/main" noChangeAspect="1"/>
+                  </wp:cNvGraphicFramePr>
+                  <a:graphic xmlns:a="http://schemas.openxmlformats.org/drawingml/2006/main">
+                    <a:graphicData uri="http://schemas.openxmlformats.org/drawingml/2006/picture">
+                      <pic:pic xmlns:pic="http://schemas.openxmlformats.org/drawingml/2006/picture">
+                        <pic:nvPicPr>
+                          <pic:cNvPr id="0" name="Picture 9"/>
+                          <pic:cNvPicPr>
+                            <a:picLocks noChangeAspect="1" noChangeArrowheads="1"/>
+                          </pic:cNvPicPr>
+                        </pic:nvPicPr>
+                        <pic:blipFill>
+                          <a:blip r:embed="rId16" cstate="print">
+                            <a:extLst>
+                              <a:ext uri="{28A0092B-C50C-407E-A947-70E740481C1C}">
+                                <a14:useLocalDpi xmlns:a14="http://schemas.microsoft.com/office/drawing/2010/main" val="0"/>
+                              </a:ext>
+                            </a:extLst>
+                          </a:blip>
+                          <a:srcRect/>
+                          <a:stretch>
+                            <a:fillRect/>
+                          </a:stretch>
+                        </pic:blipFill>
+                        <pic:spPr bwMode="auto">
+                          <a:xfrm>
+                            <a:off x="0" y="0"/>
+                            <a:ext cx="2700000" cy="1613021"/>
+                          </a:xfrm>
+                          <a:prstGeom prst="rect">
+                            <a:avLst/>
+                          </a:prstGeom>
+                          <a:noFill/>
+                        </pic:spPr>
+                      </pic:pic>
+                    </a:graphicData>
+                  </a:graphic>
+                </wp:inline>
+              </w:drawing>
+            </w:r>
+          </w:p>
+        </w:tc>
+      </w:tr>
+      <w:tr>
+        <w:tc>
+          <w:tcPr>
+            <w:tcW w:w="10456" w:type="dxa"/>
+            <w:gridSpan w:val="2"/>
+          </w:tcPr>
+          <w:p>
+            <w:pPr>
+              <w:pStyle w:val="Heading3"/>
+              <w:numPr>
+                <w:ilvl w:val="0"/>
+                <w:numId w:val="0"/>
+              </w:numPr>
+              <w:rPr>
+                <w:b w:val="0"/>
+                <w:bCs w:val="0"/>
+                <w:i/>
+                <w:iCs/>
+              </w:rPr>
+            </w:pPr>
+            <w:r>
+              <w:rPr>
+                <w:i/>
+                <w:iCs/>
+              </w:rPr>
+              <w:t xml:space="preserve">Fig: </w:t>
+            </w:r>
+            <w:r>
+              <w:rPr>
+                <w:b w:val="0"/>
+                <w:bCs w:val="0"/>
+                <w:i/>
+                <w:iCs/>
+              </w:rPr>
+              <w:t>Comparison charts of Mel-Spectrogram and MFCC images</w:t>
+            </w:r>
+            <w:r>
+              <w:rPr>
+                <w:b w:val="0"/>
+                <w:bCs w:val="0"/>
+                <w:i/>
+                <w:iCs/>
+              </w:rPr>
+              <w:t>, independently,</w:t>
+            </w:r>
+            <w:r>
+              <w:rPr>
+                <w:b w:val="0"/>
+                <w:bCs w:val="0"/>
+                <w:i/>
+                <w:iCs/>
+              </w:rPr>
+              <w:t xml:space="preserve"> </w:t>
+            </w:r>
+            <w:r>
+              <w:rPr>
+                <w:b w:val="0"/>
+                <w:bCs w:val="0"/>
+                <w:i/>
+                <w:iCs/>
+              </w:rPr>
+              <w:t xml:space="preserve">using </w:t>
+            </w:r>
+            <w:r>
+              <w:rPr>
+                <w:b w:val="0"/>
+                <w:bCs w:val="0"/>
+                <w:i/>
+                <w:iCs/>
+              </w:rPr>
+              <w:t>F1-Score Macro Average</w:t>
+            </w:r>
+            <w:r>
+              <w:rPr>
+                <w:b w:val="0"/>
+                <w:bCs w:val="0"/>
+                <w:i/>
+                <w:iCs/>
+              </w:rPr>
+              <w:t xml:space="preserve"> metric</w:t>
+            </w:r>
+            <w:r>
+              <w:rPr>
+                <w:b w:val="0"/>
+                <w:bCs w:val="0"/>
+                <w:i/>
+                <w:iCs/>
+              </w:rPr>
+              <w:t xml:space="preserve"> on 32x32 resolution</w:t>
+            </w:r>
+            <w:r>
+              <w:rPr>
+                <w:b w:val="0"/>
+                <w:bCs w:val="0"/>
+                <w:i/>
+                <w:iCs/>
+              </w:rPr>
+              <w:t xml:space="preserve"> images</w:t>
+            </w:r>
+          </w:p>
+        </w:tc>
+      </w:tr>
+    </w:tbl>
+    <w:p>
+      <w:pPr>
+        <w:pStyle w:val="Heading3"/>
+        <w:numPr>
+          <w:ilvl w:val="0"/>
+          <w:numId w:val="0"/>
+        </w:numPr>
+        <w:rPr>
+          <w:color w:val="FF0000"/>
+        </w:rPr>
+      </w:pPr>
+    </w:p>
+    <w:tbl>
+      <w:tblPr>
+        <w:tblStyle w:val="TableGrid"/>
+        <w:tblW w:w="0" w:type="auto"/>
+        <w:tblLook w:val="04A0" w:firstRow="1" w:lastRow="0" w:firstColumn="1" w:lastColumn="0" w:noHBand="0" w:noVBand="1"/>
+      </w:tblPr>
+      <w:tblGrid>
+        <w:gridCol w:w="10456"/>
+      </w:tblGrid>
+      <w:tr>
+        <w:tc>
+          <w:tcPr>
+            <w:tcW w:w="10456" w:type="dxa"/>
+          </w:tcPr>
+          <w:p>
+            <w:pPr>
+              <w:pStyle w:val="Heading3"/>
+              <w:numPr>
+                <w:ilvl w:val="0"/>
+                <w:numId w:val="0"/>
+              </w:numPr>
+              <w:jc w:val="center"/>
+              <w:rPr>
+                <w:color w:val="FF0000"/>
+              </w:rPr>
+            </w:pPr>
+            <w:r>
+              <w:rPr>
+                <w:noProof/>
+                <w:color w:val="FF0000"/>
+                <w14:ligatures w14:val="standardContextual"/>
+              </w:rPr>
+              <w:drawing>
+                <wp:inline distT="0" distB="0" distL="0" distR="0" wp14:anchorId="06B8AC70" wp14:editId="2F4A34F0">
+                  <wp:extent cx="5400000" cy="2677351"/>
+                  <wp:effectExtent l="0" t="0" r="0" b="8890"/>
+                  <wp:docPr id="1049542999" name="Picture 9"/>
+                  <wp:cNvGraphicFramePr>
+                    <a:graphicFrameLocks xmlns:a="http://schemas.openxmlformats.org/drawingml/2006/main" noChangeAspect="1"/>
+                  </wp:cNvGraphicFramePr>
+                  <a:graphic xmlns:a="http://schemas.openxmlformats.org/drawingml/2006/main">
+                    <a:graphicData uri="http://schemas.openxmlformats.org/drawingml/2006/picture">
+                      <pic:pic xmlns:pic="http://schemas.openxmlformats.org/drawingml/2006/picture">
+                        <pic:nvPicPr>
+                          <pic:cNvPr id="0" name="Picture 10"/>
+                          <pic:cNvPicPr>
+                            <a:picLocks noChangeAspect="1" noChangeArrowheads="1"/>
+                          </pic:cNvPicPr>
+                        </pic:nvPicPr>
+                        <pic:blipFill>
+                          <a:blip r:embed="rId17">
+                            <a:extLst>
+                              <a:ext uri="{28A0092B-C50C-407E-A947-70E740481C1C}">
+                                <a14:useLocalDpi xmlns:a14="http://schemas.microsoft.com/office/drawing/2010/main" val="0"/>
+                              </a:ext>
+                            </a:extLst>
+                          </a:blip>
+                          <a:srcRect/>
+                          <a:stretch>
+                            <a:fillRect/>
+                          </a:stretch>
+                        </pic:blipFill>
+                        <pic:spPr bwMode="auto">
+                          <a:xfrm>
+                            <a:off x="0" y="0"/>
+                            <a:ext cx="5400000" cy="2677351"/>
+                          </a:xfrm>
+                          <a:prstGeom prst="rect">
+                            <a:avLst/>
+                          </a:prstGeom>
+                          <a:noFill/>
+                        </pic:spPr>
+                      </pic:pic>
+                    </a:graphicData>
+                  </a:graphic>
+                </wp:inline>
+              </w:drawing>
+            </w:r>
+          </w:p>
+        </w:tc>
+      </w:tr>
+      <w:tr>
+        <w:tc>
+          <w:tcPr>
+            <w:tcW w:w="10456" w:type="dxa"/>
+          </w:tcPr>
+          <w:p>
+            <w:pPr>
+              <w:pStyle w:val="Heading3"/>
+              <w:numPr>
+                <w:ilvl w:val="0"/>
+                <w:numId w:val="0"/>
+              </w:numPr>
+              <w:rPr>
+                <w:b w:val="0"/>
+                <w:bCs w:val="0"/>
+                <w:i/>
+                <w:iCs/>
+              </w:rPr>
+            </w:pPr>
+            <w:r>
+              <w:rPr>
+                <w:i/>
+                <w:iCs/>
+              </w:rPr>
+              <w:lastRenderedPageBreak/>
+              <w:t xml:space="preserve">Fig: </w:t>
+            </w:r>
+            <w:r>
+              <w:rPr>
+                <w:b w:val="0"/>
+                <w:bCs w:val="0"/>
+                <w:i/>
+                <w:iCs/>
+              </w:rPr>
+              <w:t>Comparisons of all model’s F1-Score Macro Average, on all Datasets</w:t>
+            </w:r>
+            <w:r>
+              <w:rPr>
+                <w:b w:val="0"/>
+                <w:bCs w:val="0"/>
+                <w:i/>
+                <w:iCs/>
+              </w:rPr>
+              <w:t>, against Mel-Spectrogram and MFCC together, on 32x32 resolution</w:t>
+            </w:r>
+          </w:p>
+        </w:tc>
+      </w:tr>
+    </w:tbl>
+    <w:p>
+      <w:pPr>
+        <w:pStyle w:val="Heading3"/>
+        <w:numPr>
+          <w:ilvl w:val="0"/>
+          <w:numId w:val="0"/>
+        </w:numPr>
+        <w:rPr>
+          <w:color w:val="FF0000"/>
+        </w:rPr>
+      </w:pPr>
+    </w:p>
+    <w:tbl>
+      <w:tblPr>
+        <w:tblStyle w:val="TableGrid"/>
+        <w:tblW w:w="0" w:type="auto"/>
+        <w:tblLook w:val="04A0" w:firstRow="1" w:lastRow="0" w:firstColumn="1" w:lastColumn="0" w:noHBand="0" w:noVBand="1"/>
+      </w:tblPr>
+      <w:tblGrid>
+        <w:gridCol w:w="5228"/>
+        <w:gridCol w:w="5228"/>
+      </w:tblGrid>
+      <w:tr>
+        <w:tc>
+          <w:tcPr>
+            <w:tcW w:w="5228" w:type="dxa"/>
+          </w:tcPr>
+          <w:p>
+            <w:pPr>
+              <w:pStyle w:val="Heading3"/>
+              <w:numPr>
+                <w:ilvl w:val="0"/>
+                <w:numId w:val="0"/>
+              </w:numPr>
+              <w:jc w:val="center"/>
+            </w:pPr>
+            <w:r>
+              <w:rPr>
+                <w:noProof/>
+                <w14:ligatures w14:val="standardContextual"/>
+              </w:rPr>
+              <w:drawing>
+                <wp:inline distT="0" distB="0" distL="0" distR="0" wp14:anchorId="59A9FDF7" wp14:editId="0C6D8DA7">
+                  <wp:extent cx="2700000" cy="1605467"/>
+                  <wp:effectExtent l="0" t="0" r="5715" b="0"/>
+                  <wp:docPr id="844209007" name="Picture 10"/>
+                  <wp:cNvGraphicFramePr>
+                    <a:graphicFrameLocks xmlns:a="http://schemas.openxmlformats.org/drawingml/2006/main" noChangeAspect="1"/>
+                  </wp:cNvGraphicFramePr>
+                  <a:graphic xmlns:a="http://schemas.openxmlformats.org/drawingml/2006/main">
+                    <a:graphicData uri="http://schemas.openxmlformats.org/drawingml/2006/picture">
+                      <pic:pic xmlns:pic="http://schemas.openxmlformats.org/drawingml/2006/picture">
+                        <pic:nvPicPr>
+                          <pic:cNvPr id="0" name="Picture 11"/>
+                          <pic:cNvPicPr>
+                            <a:picLocks noChangeAspect="1" noChangeArrowheads="1"/>
+                          </pic:cNvPicPr>
+                        </pic:nvPicPr>
+                        <pic:blipFill>
+                          <a:blip r:embed="rId18" cstate="print">
+                            <a:extLst>
+                              <a:ext uri="{28A0092B-C50C-407E-A947-70E740481C1C}">
+                                <a14:useLocalDpi xmlns:a14="http://schemas.microsoft.com/office/drawing/2010/main" val="0"/>
+                              </a:ext>
+                            </a:extLst>
+                          </a:blip>
+                          <a:srcRect/>
+                          <a:stretch>
+                            <a:fillRect/>
+                          </a:stretch>
+                        </pic:blipFill>
+                        <pic:spPr bwMode="auto">
+                          <a:xfrm>
+                            <a:off x="0" y="0"/>
+                            <a:ext cx="2700000" cy="1605467"/>
+                          </a:xfrm>
+                          <a:prstGeom prst="rect">
+                            <a:avLst/>
+                          </a:prstGeom>
+                          <a:noFill/>
+                        </pic:spPr>
+                      </pic:pic>
+                    </a:graphicData>
+                  </a:graphic>
+                </wp:inline>
+              </w:drawing>
+            </w:r>
+          </w:p>
+        </w:tc>
+        <w:tc>
+          <w:tcPr>
+            <w:tcW w:w="5228" w:type="dxa"/>
+          </w:tcPr>
+          <w:p>
+            <w:pPr>
+              <w:pStyle w:val="Heading3"/>
+              <w:numPr>
+                <w:ilvl w:val="0"/>
+                <w:numId w:val="0"/>
+              </w:numPr>
+              <w:jc w:val="center"/>
+            </w:pPr>
+            <w:r>
+              <w:rPr>
+                <w:noProof/>
+                <w14:ligatures w14:val="standardContextual"/>
+              </w:rPr>
+              <w:drawing>
+                <wp:inline distT="0" distB="0" distL="0" distR="0" wp14:anchorId="067202DC" wp14:editId="4ECB8E61">
+                  <wp:extent cx="2700000" cy="1614155"/>
+                  <wp:effectExtent l="0" t="0" r="5715" b="5715"/>
+                  <wp:docPr id="1883732116" name="Picture 11"/>
+                  <wp:cNvGraphicFramePr>
+                    <a:graphicFrameLocks xmlns:a="http://schemas.openxmlformats.org/drawingml/2006/main" noChangeAspect="1"/>
+                  </wp:cNvGraphicFramePr>
+                  <a:graphic xmlns:a="http://schemas.openxmlformats.org/drawingml/2006/main">
+                    <a:graphicData uri="http://schemas.openxmlformats.org/drawingml/2006/picture">
+                      <pic:pic xmlns:pic="http://schemas.openxmlformats.org/drawingml/2006/picture">
+                        <pic:nvPicPr>
+                          <pic:cNvPr id="0" name="Picture 12"/>
+                          <pic:cNvPicPr>
+                            <a:picLocks noChangeAspect="1" noChangeArrowheads="1"/>
+                          </pic:cNvPicPr>
+                        </pic:nvPicPr>
+                        <pic:blipFill>
+                          <a:blip r:embed="rId19" cstate="print">
+                            <a:extLst>
+                              <a:ext uri="{28A0092B-C50C-407E-A947-70E740481C1C}">
+                                <a14:useLocalDpi xmlns:a14="http://schemas.microsoft.com/office/drawing/2010/main" val="0"/>
+                              </a:ext>
+                            </a:extLst>
+                          </a:blip>
+                          <a:srcRect/>
+                          <a:stretch>
+                            <a:fillRect/>
+                          </a:stretch>
+                        </pic:blipFill>
+                        <pic:spPr bwMode="auto">
+                          <a:xfrm>
+                            <a:off x="0" y="0"/>
+                            <a:ext cx="2700000" cy="1614155"/>
+                          </a:xfrm>
+                          <a:prstGeom prst="rect">
+                            <a:avLst/>
+                          </a:prstGeom>
+                          <a:noFill/>
+                        </pic:spPr>
+                      </pic:pic>
+                    </a:graphicData>
+                  </a:graphic>
+                </wp:inline>
+              </w:drawing>
+            </w:r>
+          </w:p>
+        </w:tc>
+      </w:tr>
+      <w:tr>
+        <w:tc>
+          <w:tcPr>
+            <w:tcW w:w="10456" w:type="dxa"/>
+            <w:gridSpan w:val="2"/>
+          </w:tcPr>
+          <w:p>
+            <w:pPr>
+              <w:pStyle w:val="Heading3"/>
+              <w:numPr>
+                <w:ilvl w:val="0"/>
+                <w:numId w:val="0"/>
+              </w:numPr>
+              <w:rPr>
+                <w:i/>
+                <w:iCs/>
+              </w:rPr>
+            </w:pPr>
+            <w:r>
+              <w:rPr>
+                <w:i/>
+                <w:iCs/>
+              </w:rPr>
+              <w:t xml:space="preserve">Fig: </w:t>
+            </w:r>
+            <w:r>
+              <w:rPr>
+                <w:b w:val="0"/>
+                <w:bCs w:val="0"/>
+                <w:i/>
+                <w:iCs/>
+              </w:rPr>
+              <w:t xml:space="preserve">Comparison charts of Mel-Spectrogram and MFCC images, independently, using F1-Score Macro Average metric on </w:t>
+            </w:r>
+            <w:r>
+              <w:rPr>
+                <w:b w:val="0"/>
+                <w:bCs w:val="0"/>
+                <w:i/>
+                <w:iCs/>
+              </w:rPr>
+              <w:t>64x64</w:t>
+            </w:r>
+            <w:r>
+              <w:rPr>
+                <w:b w:val="0"/>
+                <w:bCs w:val="0"/>
+                <w:i/>
+                <w:iCs/>
+              </w:rPr>
+              <w:t xml:space="preserve"> resolution images</w:t>
+            </w:r>
+          </w:p>
+        </w:tc>
+      </w:tr>
+    </w:tbl>
+    <w:p>
+      <w:pPr>
+        <w:pStyle w:val="Heading3"/>
+        <w:numPr>
+          <w:ilvl w:val="0"/>
+          <w:numId w:val="0"/>
+        </w:numPr>
+      </w:pPr>
+    </w:p>
+    <w:tbl>
+      <w:tblPr>
+        <w:tblStyle w:val="TableGrid"/>
+        <w:tblW w:w="0" w:type="auto"/>
+        <w:tblLook w:val="04A0" w:firstRow="1" w:lastRow="0" w:firstColumn="1" w:lastColumn="0" w:noHBand="0" w:noVBand="1"/>
+      </w:tblPr>
+      <w:tblGrid>
+        <w:gridCol w:w="10456"/>
+      </w:tblGrid>
+      <w:tr>
+        <w:tc>
+          <w:tcPr>
+            <w:tcW w:w="10456" w:type="dxa"/>
+          </w:tcPr>
+          <w:p>
+            <w:pPr>
+              <w:pStyle w:val="Heading3"/>
+              <w:numPr>
+                <w:ilvl w:val="0"/>
+                <w:numId w:val="0"/>
+              </w:numPr>
+              <w:jc w:val="center"/>
+            </w:pPr>
+            <w:r>
+              <w:rPr>
+                <w:noProof/>
+                <w14:ligatures w14:val="standardContextual"/>
+              </w:rPr>
+              <w:drawing>
+                <wp:inline distT="0" distB="0" distL="0" distR="0" wp14:anchorId="32D22FAD" wp14:editId="31C9107D">
+                  <wp:extent cx="5400000" cy="2677351"/>
+                  <wp:effectExtent l="0" t="0" r="0" b="8890"/>
+                  <wp:docPr id="1873615159" name="Picture 12"/>
+                  <wp:cNvGraphicFramePr>
+                    <a:graphicFrameLocks xmlns:a="http://schemas.openxmlformats.org/drawingml/2006/main" noChangeAspect="1"/>
+                  </wp:cNvGraphicFramePr>
+                  <a:graphic xmlns:a="http://schemas.openxmlformats.org/drawingml/2006/main">
+                    <a:graphicData uri="http://schemas.openxmlformats.org/drawingml/2006/picture">
+                      <pic:pic xmlns:pic="http://schemas.openxmlformats.org/drawingml/2006/picture">
+                        <pic:nvPicPr>
+                          <pic:cNvPr id="0" name="Picture 13"/>
+                          <pic:cNvPicPr>
+                            <a:picLocks noChangeAspect="1" noChangeArrowheads="1"/>
+                          </pic:cNvPicPr>
+                        </pic:nvPicPr>
+                        <pic:blipFill>
+                          <a:blip r:embed="rId20">
+                            <a:extLst>
+                              <a:ext uri="{28A0092B-C50C-407E-A947-70E740481C1C}">
+                                <a14:useLocalDpi xmlns:a14="http://schemas.microsoft.com/office/drawing/2010/main" val="0"/>
+                              </a:ext>
+                            </a:extLst>
+                          </a:blip>
+                          <a:srcRect/>
+                          <a:stretch>
+                            <a:fillRect/>
+                          </a:stretch>
+                        </pic:blipFill>
+                        <pic:spPr bwMode="auto">
+                          <a:xfrm>
+                            <a:off x="0" y="0"/>
+                            <a:ext cx="5400000" cy="2677351"/>
+                          </a:xfrm>
+                          <a:prstGeom prst="rect">
+                            <a:avLst/>
+                          </a:prstGeom>
+                          <a:noFill/>
+                        </pic:spPr>
+                      </pic:pic>
+                    </a:graphicData>
+                  </a:graphic>
+                </wp:inline>
+              </w:drawing>
+            </w:r>
+          </w:p>
+        </w:tc>
+      </w:tr>
+      <w:tr>
+        <w:tc>
+          <w:tcPr>
+            <w:tcW w:w="10456" w:type="dxa"/>
+          </w:tcPr>
+          <w:p>
+            <w:pPr>
+              <w:pStyle w:val="Heading3"/>
+              <w:numPr>
+                <w:ilvl w:val="0"/>
+                <w:numId w:val="0"/>
+              </w:numPr>
+              <w:rPr>
+                <w:i/>
+                <w:iCs/>
+              </w:rPr>
+            </w:pPr>
+            <w:r>
+              <w:rPr>
+                <w:i/>
+                <w:iCs/>
+              </w:rPr>
+              <w:t xml:space="preserve">Fig: </w:t>
+            </w:r>
+            <w:r>
+              <w:rPr>
+                <w:b w:val="0"/>
+                <w:bCs w:val="0"/>
+                <w:i/>
+                <w:iCs/>
+              </w:rPr>
+              <w:t xml:space="preserve">Comparisons of all model’s F1-Score Macro Average, on all Datasets, against Mel-Spectrogram and MFCC together, on </w:t>
+            </w:r>
+            <w:r>
+              <w:rPr>
+                <w:b w:val="0"/>
+                <w:bCs w:val="0"/>
+                <w:i/>
+                <w:iCs/>
+              </w:rPr>
+              <w:t>64x64</w:t>
+            </w:r>
+            <w:r>
+              <w:rPr>
+                <w:b w:val="0"/>
+                <w:bCs w:val="0"/>
+                <w:i/>
+                <w:iCs/>
+              </w:rPr>
+              <w:t xml:space="preserve"> resolution</w:t>
+            </w:r>
+          </w:p>
+        </w:tc>
+      </w:tr>
+    </w:tbl>
+    <w:p>
+      <w:pPr>
+        <w:pStyle w:val="Heading3"/>
+        <w:numPr>
+          <w:ilvl w:val="0"/>
+          <w:numId w:val="0"/>
+        </w:numPr>
+      </w:pPr>
+    </w:p>
+    <w:tbl>
+      <w:tblPr>
+        <w:tblStyle w:val="TableGrid"/>
+        <w:tblW w:w="0" w:type="auto"/>
+        <w:tblLook w:val="04A0" w:firstRow="1" w:lastRow="0" w:firstColumn="1" w:lastColumn="0" w:noHBand="0" w:noVBand="1"/>
+      </w:tblPr>
+      <w:tblGrid>
+        <w:gridCol w:w="5228"/>
+        <w:gridCol w:w="5228"/>
+      </w:tblGrid>
+      <w:tr>
+        <w:tc>
+          <w:tcPr>
+            <w:tcW w:w="5228" w:type="dxa"/>
+          </w:tcPr>
+          <w:p>
+            <w:pPr>
+              <w:pStyle w:val="Heading3"/>
+              <w:numPr>
+                <w:ilvl w:val="0"/>
+                <w:numId w:val="0"/>
+              </w:numPr>
+              <w:jc w:val="center"/>
+            </w:pPr>
+            <w:r>
+              <w:rPr>
+                <w:noProof/>
+                <w14:ligatures w14:val="standardContextual"/>
+              </w:rPr>
+              <w:drawing>
+                <wp:inline distT="0" distB="0" distL="0" distR="0" wp14:anchorId="7BA58C75" wp14:editId="582459DF">
+                  <wp:extent cx="2736000" cy="1634528"/>
+                  <wp:effectExtent l="0" t="0" r="7620" b="3810"/>
+                  <wp:docPr id="2076238645" name="Picture 13"/>
+                  <wp:cNvGraphicFramePr>
+                    <a:graphicFrameLocks xmlns:a="http://schemas.openxmlformats.org/drawingml/2006/main" noChangeAspect="1"/>
+                  </wp:cNvGraphicFramePr>
+                  <a:graphic xmlns:a="http://schemas.openxmlformats.org/drawingml/2006/main">
+                    <a:graphicData uri="http://schemas.openxmlformats.org/drawingml/2006/picture">
+                      <pic:pic xmlns:pic="http://schemas.openxmlformats.org/drawingml/2006/picture">
+                        <pic:nvPicPr>
+                          <pic:cNvPr id="0" name="Picture 14"/>
+                          <pic:cNvPicPr>
+                            <a:picLocks noChangeAspect="1" noChangeArrowheads="1"/>
+                          </pic:cNvPicPr>
+                        </pic:nvPicPr>
+                        <pic:blipFill>
+                          <a:blip r:embed="rId21" cstate="print">
+                            <a:extLst>
+                              <a:ext uri="{28A0092B-C50C-407E-A947-70E740481C1C}">
+                                <a14:useLocalDpi xmlns:a14="http://schemas.microsoft.com/office/drawing/2010/main" val="0"/>
+                              </a:ext>
+                            </a:extLst>
+                          </a:blip>
+                          <a:srcRect/>
+                          <a:stretch>
+                            <a:fillRect/>
+                          </a:stretch>
+                        </pic:blipFill>
+                        <pic:spPr bwMode="auto">
+                          <a:xfrm>
+                            <a:off x="0" y="0"/>
+                            <a:ext cx="2736000" cy="1634528"/>
+                          </a:xfrm>
+                          <a:prstGeom prst="rect">
+                            <a:avLst/>
+                          </a:prstGeom>
+                          <a:noFill/>
+                        </pic:spPr>
+                      </pic:pic>
+                    </a:graphicData>
+                  </a:graphic>
+                </wp:inline>
+              </w:drawing>
+            </w:r>
+          </w:p>
+        </w:tc>
+        <w:tc>
+          <w:tcPr>
+            <w:tcW w:w="5228" w:type="dxa"/>
+          </w:tcPr>
+          <w:p>
+            <w:pPr>
+              <w:pStyle w:val="Heading3"/>
+              <w:numPr>
+                <w:ilvl w:val="0"/>
+                <w:numId w:val="0"/>
+              </w:numPr>
+              <w:jc w:val="center"/>
+            </w:pPr>
+            <w:r>
+              <w:rPr>
+                <w:noProof/>
+                <w14:ligatures w14:val="standardContextual"/>
+              </w:rPr>
+              <w:drawing>
+                <wp:inline distT="0" distB="0" distL="0" distR="0" wp14:anchorId="459F5100" wp14:editId="231E3001">
+                  <wp:extent cx="2700000" cy="1611315"/>
+                  <wp:effectExtent l="0" t="0" r="5715" b="8255"/>
+                  <wp:docPr id="1756495475" name="Picture 14"/>
+                  <wp:cNvGraphicFramePr>
+                    <a:graphicFrameLocks xmlns:a="http://schemas.openxmlformats.org/drawingml/2006/main" noChangeAspect="1"/>
+                  </wp:cNvGraphicFramePr>
+                  <a:graphic xmlns:a="http://schemas.openxmlformats.org/drawingml/2006/main">
+                    <a:graphicData uri="http://schemas.openxmlformats.org/drawingml/2006/picture">
+                      <pic:pic xmlns:pic="http://schemas.openxmlformats.org/drawingml/2006/picture">
+                        <pic:nvPicPr>
+                          <pic:cNvPr id="0" name="Picture 15"/>
+                          <pic:cNvPicPr>
+                            <a:picLocks noChangeAspect="1" noChangeArrowheads="1"/>
+                          </pic:cNvPicPr>
+                        </pic:nvPicPr>
+                        <pic:blipFill>
+                          <a:blip r:embed="rId22" cstate="print">
+                            <a:extLst>
+                              <a:ext uri="{28A0092B-C50C-407E-A947-70E740481C1C}">
+                                <a14:useLocalDpi xmlns:a14="http://schemas.microsoft.com/office/drawing/2010/main" val="0"/>
+                              </a:ext>
+                            </a:extLst>
+                          </a:blip>
+                          <a:srcRect/>
+                          <a:stretch>
+                            <a:fillRect/>
+                          </a:stretch>
+                        </pic:blipFill>
+                        <pic:spPr bwMode="auto">
+                          <a:xfrm>
+                            <a:off x="0" y="0"/>
+                            <a:ext cx="2700000" cy="1611315"/>
+                          </a:xfrm>
+                          <a:prstGeom prst="rect">
+                            <a:avLst/>
+                          </a:prstGeom>
+                          <a:noFill/>
+                        </pic:spPr>
+                      </pic:pic>
+                    </a:graphicData>
+                  </a:graphic>
+                </wp:inline>
+              </w:drawing>
+            </w:r>
+          </w:p>
+        </w:tc>
+      </w:tr>
+      <w:tr>
+        <w:tc>
+          <w:tcPr>
+            <w:tcW w:w="10456" w:type="dxa"/>
+            <w:gridSpan w:val="2"/>
+          </w:tcPr>
+          <w:p>
+            <w:pPr>
+              <w:pStyle w:val="Heading3"/>
+              <w:numPr>
+                <w:ilvl w:val="0"/>
+                <w:numId w:val="0"/>
+              </w:numPr>
+              <w:rPr>
+                <w:i/>
+                <w:iCs/>
+              </w:rPr>
+            </w:pPr>
+            <w:r>
+              <w:rPr>
+                <w:i/>
+                <w:iCs/>
+              </w:rPr>
+              <w:t xml:space="preserve">Fig: </w:t>
+            </w:r>
+            <w:r>
+              <w:rPr>
+                <w:b w:val="0"/>
+                <w:bCs w:val="0"/>
+                <w:i/>
+                <w:iCs/>
+              </w:rPr>
+              <w:t xml:space="preserve">Comparison charts of Mel-Spectrogram and MFCC images, independently, using F1-Score Macro Average metric on </w:t>
+            </w:r>
+            <w:r>
+              <w:rPr>
+                <w:b w:val="0"/>
+                <w:bCs w:val="0"/>
+                <w:i/>
+                <w:iCs/>
+              </w:rPr>
+              <w:t>128x128</w:t>
+            </w:r>
+            <w:r>
+              <w:rPr>
+                <w:b w:val="0"/>
+                <w:bCs w:val="0"/>
+                <w:i/>
+                <w:iCs/>
+              </w:rPr>
+              <w:t xml:space="preserve"> resolution images</w:t>
+            </w:r>
+          </w:p>
+        </w:tc>
+      </w:tr>
+    </w:tbl>
+    <w:p>
+      <w:pPr>
+        <w:pStyle w:val="Heading3"/>
+        <w:numPr>
+          <w:ilvl w:val="0"/>
+          <w:numId w:val="0"/>
+        </w:numPr>
+      </w:pPr>
+    </w:p>
+    <w:tbl>
+      <w:tblPr>
+        <w:tblStyle w:val="TableGrid"/>
+        <w:tblW w:w="0" w:type="auto"/>
+        <w:tblLook w:val="04A0" w:firstRow="1" w:lastRow="0" w:firstColumn="1" w:lastColumn="0" w:noHBand="0" w:noVBand="1"/>
+      </w:tblPr>
+      <w:tblGrid>
+        <w:gridCol w:w="10456"/>
+      </w:tblGrid>
+      <w:tr>
+        <w:tc>
+          <w:tcPr>
+            <w:tcW w:w="10456" w:type="dxa"/>
+          </w:tcPr>
+          <w:p>
+            <w:pPr>
+              <w:pStyle w:val="Heading3"/>
+              <w:numPr>
+                <w:ilvl w:val="0"/>
+                <w:numId w:val="0"/>
+              </w:numPr>
+              <w:jc w:val="center"/>
+            </w:pPr>
+            <w:r>
+              <w:rPr>
+                <w:noProof/>
+                <w14:ligatures w14:val="standardContextual"/>
+              </w:rPr>
+              <w:drawing>
+                <wp:inline distT="0" distB="0" distL="0" distR="0" wp14:anchorId="2900D288" wp14:editId="5D873AFB">
+                  <wp:extent cx="5400000" cy="2677351"/>
+                  <wp:effectExtent l="0" t="0" r="0" b="8890"/>
+                  <wp:docPr id="410939623" name="Picture 15"/>
+                  <wp:cNvGraphicFramePr>
+                    <a:graphicFrameLocks xmlns:a="http://schemas.openxmlformats.org/drawingml/2006/main" noChangeAspect="1"/>
+                  </wp:cNvGraphicFramePr>
+                  <a:graphic xmlns:a="http://schemas.openxmlformats.org/drawingml/2006/main">
+                    <a:graphicData uri="http://schemas.openxmlformats.org/drawingml/2006/picture">
+                      <pic:pic xmlns:pic="http://schemas.openxmlformats.org/drawingml/2006/picture">
+                        <pic:nvPicPr>
+                          <pic:cNvPr id="0" name="Picture 16"/>
+                          <pic:cNvPicPr>
+                            <a:picLocks noChangeAspect="1" noChangeArrowheads="1"/>
+                          </pic:cNvPicPr>
+                        </pic:nvPicPr>
+                        <pic:blipFill>
+                          <a:blip r:embed="rId23">
+                            <a:extLst>
+                              <a:ext uri="{28A0092B-C50C-407E-A947-70E740481C1C}">
+                                <a14:useLocalDpi xmlns:a14="http://schemas.microsoft.com/office/drawing/2010/main" val="0"/>
+                              </a:ext>
+                            </a:extLst>
+                          </a:blip>
+                          <a:srcRect/>
+                          <a:stretch>
+                            <a:fillRect/>
+                          </a:stretch>
+                        </pic:blipFill>
+                        <pic:spPr bwMode="auto">
+                          <a:xfrm>
+                            <a:off x="0" y="0"/>
+                            <a:ext cx="5400000" cy="2677351"/>
+                          </a:xfrm>
+                          <a:prstGeom prst="rect">
+                            <a:avLst/>
+                          </a:prstGeom>
+                          <a:noFill/>
+                        </pic:spPr>
+                      </pic:pic>
+                    </a:graphicData>
+                  </a:graphic>
+                </wp:inline>
+              </w:drawing>
+            </w:r>
+          </w:p>
+        </w:tc>
+      </w:tr>
+      <w:tr>
+        <w:tc>
+          <w:tcPr>
+            <w:tcW w:w="10456" w:type="dxa"/>
+          </w:tcPr>
+          <w:p>
+            <w:pPr>
+              <w:pStyle w:val="Heading3"/>
+              <w:numPr>
+                <w:ilvl w:val="0"/>
+                <w:numId w:val="0"/>
+              </w:numPr>
+              <w:rPr>
+                <w:i/>
+                <w:iCs/>
+              </w:rPr>
+            </w:pPr>
+            <w:r>
+              <w:rPr>
+                <w:i/>
+                <w:iCs/>
+              </w:rPr>
+              <w:t xml:space="preserve">Fig: </w:t>
+            </w:r>
+            <w:r>
+              <w:rPr>
+                <w:b w:val="0"/>
+                <w:bCs w:val="0"/>
+                <w:i/>
+                <w:iCs/>
+              </w:rPr>
+              <w:t xml:space="preserve">Comparisons of all model’s F1-Score Macro Average, on all Datasets, against Mel-Spectrogram and MFCC together, on </w:t>
+            </w:r>
+            <w:r>
+              <w:rPr>
+                <w:b w:val="0"/>
+                <w:bCs w:val="0"/>
+                <w:i/>
+                <w:iCs/>
+              </w:rPr>
+              <w:t>128x128</w:t>
+            </w:r>
+            <w:r>
+              <w:rPr>
+                <w:b w:val="0"/>
+                <w:bCs w:val="0"/>
+                <w:i/>
+                <w:iCs/>
+              </w:rPr>
+              <w:t xml:space="preserve"> resolution</w:t>
+            </w:r>
+          </w:p>
+        </w:tc>
+      </w:tr>
+    </w:tbl>
+    <w:p>
+      <w:pPr>
+        <w:pStyle w:val="Heading3"/>
+        <w:numPr>
+          <w:ilvl w:val="0"/>
+          <w:numId w:val="0"/>
+        </w:numPr>
+      </w:pPr>
+    </w:p>
+    <w:tbl>
+      <w:tblPr>
+        <w:tblStyle w:val="TableGrid"/>
+        <w:tblW w:w="0" w:type="auto"/>
+        <w:tblLook w:val="04A0" w:firstRow="1" w:lastRow="0" w:firstColumn="1" w:lastColumn="0" w:noHBand="0" w:noVBand="1"/>
+      </w:tblPr>
+      <w:tblGrid>
+        <w:gridCol w:w="5228"/>
+        <w:gridCol w:w="5228"/>
+      </w:tblGrid>
+      <w:tr>
+        <w:tc>
+          <w:tcPr>
+            <w:tcW w:w="5228" w:type="dxa"/>
+          </w:tcPr>
+          <w:p>
+            <w:pPr>
+              <w:pStyle w:val="Heading3"/>
+              <w:numPr>
+                <w:ilvl w:val="0"/>
+                <w:numId w:val="0"/>
+              </w:numPr>
+              <w:jc w:val="center"/>
+            </w:pPr>
+            <w:r>
+              <w:rPr>
+                <w:noProof/>
+                <w14:ligatures w14:val="standardContextual"/>
+              </w:rPr>
+              <w:drawing>
+                <wp:inline distT="0" distB="0" distL="0" distR="0" wp14:anchorId="59AD9211" wp14:editId="7B4E5034">
+                  <wp:extent cx="2700000" cy="1613021"/>
+                  <wp:effectExtent l="0" t="0" r="5715" b="6350"/>
+                  <wp:docPr id="516108678" name="Picture 16"/>
+                  <wp:cNvGraphicFramePr>
+                    <a:graphicFrameLocks xmlns:a="http://schemas.openxmlformats.org/drawingml/2006/main" noChangeAspect="1"/>
+                  </wp:cNvGraphicFramePr>
+                  <a:graphic xmlns:a="http://schemas.openxmlformats.org/drawingml/2006/main">
+                    <a:graphicData uri="http://schemas.openxmlformats.org/drawingml/2006/picture">
+                      <pic:pic xmlns:pic="http://schemas.openxmlformats.org/drawingml/2006/picture">
+                        <pic:nvPicPr>
+                          <pic:cNvPr id="0" name="Picture 17"/>
+                          <pic:cNvPicPr>
+                            <a:picLocks noChangeAspect="1" noChangeArrowheads="1"/>
+                          </pic:cNvPicPr>
+                        </pic:nvPicPr>
+                        <pic:blipFill>
+                          <a:blip r:embed="rId24" cstate="print">
+                            <a:extLst>
+                              <a:ext uri="{28A0092B-C50C-407E-A947-70E740481C1C}">
+                                <a14:useLocalDpi xmlns:a14="http://schemas.microsoft.com/office/drawing/2010/main" val="0"/>
+                              </a:ext>
+                            </a:extLst>
+                          </a:blip>
+                          <a:srcRect/>
+                          <a:stretch>
+                            <a:fillRect/>
+                          </a:stretch>
+                        </pic:blipFill>
+                        <pic:spPr bwMode="auto">
+                          <a:xfrm>
+                            <a:off x="0" y="0"/>
+                            <a:ext cx="2700000" cy="1613021"/>
+                          </a:xfrm>
+                          <a:prstGeom prst="rect">
+                            <a:avLst/>
+                          </a:prstGeom>
+                          <a:noFill/>
+                        </pic:spPr>
+                      </pic:pic>
+                    </a:graphicData>
+                  </a:graphic>
+                </wp:inline>
+              </w:drawing>
+            </w:r>
+          </w:p>
+        </w:tc>
+        <w:tc>
+          <w:tcPr>
+            <w:tcW w:w="5228" w:type="dxa"/>
+          </w:tcPr>
+          <w:p>
+            <w:pPr>
+              <w:pStyle w:val="Heading3"/>
+              <w:numPr>
+                <w:ilvl w:val="0"/>
+                <w:numId w:val="0"/>
+              </w:numPr>
+              <w:jc w:val="center"/>
+            </w:pPr>
+            <w:r>
+              <w:rPr>
+                <w:noProof/>
+                <w14:ligatures w14:val="standardContextual"/>
+              </w:rPr>
+              <w:drawing>
+                <wp:inline distT="0" distB="0" distL="0" distR="0" wp14:anchorId="067A8216" wp14:editId="33B9D5DD">
+                  <wp:extent cx="2700000" cy="1611315"/>
+                  <wp:effectExtent l="0" t="0" r="5715" b="8255"/>
+                  <wp:docPr id="432173298" name="Picture 17"/>
+                  <wp:cNvGraphicFramePr>
+                    <a:graphicFrameLocks xmlns:a="http://schemas.openxmlformats.org/drawingml/2006/main" noChangeAspect="1"/>
+                  </wp:cNvGraphicFramePr>
+                  <a:graphic xmlns:a="http://schemas.openxmlformats.org/drawingml/2006/main">
+                    <a:graphicData uri="http://schemas.openxmlformats.org/drawingml/2006/picture">
+                      <pic:pic xmlns:pic="http://schemas.openxmlformats.org/drawingml/2006/picture">
+                        <pic:nvPicPr>
+                          <pic:cNvPr id="0" name="Picture 18"/>
+                          <pic:cNvPicPr>
+                            <a:picLocks noChangeAspect="1" noChangeArrowheads="1"/>
+                          </pic:cNvPicPr>
+                        </pic:nvPicPr>
+                        <pic:blipFill>
+                          <a:blip r:embed="rId25" cstate="print">
+                            <a:extLst>
+                              <a:ext uri="{28A0092B-C50C-407E-A947-70E740481C1C}">
+                                <a14:useLocalDpi xmlns:a14="http://schemas.microsoft.com/office/drawing/2010/main" val="0"/>
+                              </a:ext>
+                            </a:extLst>
+                          </a:blip>
+                          <a:srcRect/>
+                          <a:stretch>
+                            <a:fillRect/>
+                          </a:stretch>
+                        </pic:blipFill>
+                        <pic:spPr bwMode="auto">
+                          <a:xfrm>
+                            <a:off x="0" y="0"/>
+                            <a:ext cx="2700000" cy="1611315"/>
+                          </a:xfrm>
+                          <a:prstGeom prst="rect">
+                            <a:avLst/>
+                          </a:prstGeom>
+                          <a:noFill/>
+                        </pic:spPr>
+                      </pic:pic>
+                    </a:graphicData>
+                  </a:graphic>
+                </wp:inline>
+              </w:drawing>
+            </w:r>
+          </w:p>
+        </w:tc>
+      </w:tr>
+      <w:tr>
+        <w:tc>
+          <w:tcPr>
+            <w:tcW w:w="10456" w:type="dxa"/>
+            <w:gridSpan w:val="2"/>
+          </w:tcPr>
+          <w:p>
+            <w:pPr>
+              <w:pStyle w:val="Heading3"/>
+              <w:numPr>
+                <w:ilvl w:val="0"/>
+                <w:numId w:val="0"/>
+              </w:numPr>
+              <w:rPr>
+                <w:i/>
+                <w:iCs/>
+              </w:rPr>
+            </w:pPr>
+            <w:r>
+              <w:rPr>
+                <w:i/>
+                <w:iCs/>
+              </w:rPr>
+              <w:t xml:space="preserve">Fig: </w:t>
+            </w:r>
+            <w:r>
+              <w:rPr>
+                <w:b w:val="0"/>
+                <w:bCs w:val="0"/>
+                <w:i/>
+                <w:iCs/>
+              </w:rPr>
+              <w:t xml:space="preserve">Comparison charts of Mel-Spectrogram and MFCC images, independently, using F1-Score Macro Average metric on </w:t>
+            </w:r>
+            <w:r>
+              <w:rPr>
+                <w:b w:val="0"/>
+                <w:bCs w:val="0"/>
+                <w:i/>
+                <w:iCs/>
+              </w:rPr>
+              <w:t>256x256</w:t>
+            </w:r>
+            <w:r>
+              <w:rPr>
+                <w:b w:val="0"/>
+                <w:bCs w:val="0"/>
+                <w:i/>
+                <w:iCs/>
+              </w:rPr>
+              <w:t xml:space="preserve"> resolution images</w:t>
+            </w:r>
+          </w:p>
+        </w:tc>
+      </w:tr>
+    </w:tbl>
+    <w:p>
+      <w:pPr>
+        <w:pStyle w:val="Heading3"/>
+        <w:numPr>
+          <w:ilvl w:val="0"/>
+          <w:numId w:val="0"/>
+        </w:numPr>
+      </w:pPr>
+    </w:p>
+    <w:tbl>
+      <w:tblPr>
+        <w:tblStyle w:val="TableGrid"/>
+        <w:tblW w:w="0" w:type="auto"/>
+        <w:tblLook w:val="04A0" w:firstRow="1" w:lastRow="0" w:firstColumn="1" w:lastColumn="0" w:noHBand="0" w:noVBand="1"/>
+      </w:tblPr>
+      <w:tblGrid>
+        <w:gridCol w:w="10456"/>
+      </w:tblGrid>
+      <w:tr>
+        <w:tc>
+          <w:tcPr>
+            <w:tcW w:w="10456" w:type="dxa"/>
+          </w:tcPr>
+          <w:p>
+            <w:pPr>
+              <w:pStyle w:val="Heading3"/>
+              <w:numPr>
+                <w:ilvl w:val="0"/>
+                <w:numId w:val="0"/>
+              </w:numPr>
+              <w:jc w:val="center"/>
+            </w:pPr>
+            <w:r>
+              <w:rPr>
+                <w:noProof/>
+                <w14:ligatures w14:val="standardContextual"/>
+              </w:rPr>
+              <w:drawing>
+                <wp:inline distT="0" distB="0" distL="0" distR="0" wp14:anchorId="16F2DD28" wp14:editId="72805802">
+                  <wp:extent cx="5400000" cy="2677351"/>
+                  <wp:effectExtent l="0" t="0" r="0" b="8890"/>
+                  <wp:docPr id="1280201721" name="Picture 18"/>
+                  <wp:cNvGraphicFramePr>
+                    <a:graphicFrameLocks xmlns:a="http://schemas.openxmlformats.org/drawingml/2006/main" noChangeAspect="1"/>
+                  </wp:cNvGraphicFramePr>
+                  <a:graphic xmlns:a="http://schemas.openxmlformats.org/drawingml/2006/main">
+                    <a:graphicData uri="http://schemas.openxmlformats.org/drawingml/2006/picture">
+                      <pic:pic xmlns:pic="http://schemas.openxmlformats.org/drawingml/2006/picture">
+                        <pic:nvPicPr>
+                          <pic:cNvPr id="0" name="Picture 19"/>
+                          <pic:cNvPicPr>
+                            <a:picLocks noChangeAspect="1" noChangeArrowheads="1"/>
+                          </pic:cNvPicPr>
+                        </pic:nvPicPr>
+                        <pic:blipFill>
+                          <a:blip r:embed="rId26">
+                            <a:extLst>
+                              <a:ext uri="{28A0092B-C50C-407E-A947-70E740481C1C}">
+                                <a14:useLocalDpi xmlns:a14="http://schemas.microsoft.com/office/drawing/2010/main" val="0"/>
+                              </a:ext>
+                            </a:extLst>
+                          </a:blip>
+                          <a:srcRect/>
+                          <a:stretch>
+                            <a:fillRect/>
+                          </a:stretch>
+                        </pic:blipFill>
+                        <pic:spPr bwMode="auto">
+                          <a:xfrm>
+                            <a:off x="0" y="0"/>
+                            <a:ext cx="5400000" cy="2677351"/>
+                          </a:xfrm>
+                          <a:prstGeom prst="rect">
+                            <a:avLst/>
+                          </a:prstGeom>
+                          <a:noFill/>
+                        </pic:spPr>
+                      </pic:pic>
+                    </a:graphicData>
+                  </a:graphic>
+                </wp:inline>
+              </w:drawing>
+            </w:r>
+          </w:p>
+        </w:tc>
+      </w:tr>
+      <w:tr>
+        <w:tc>
+          <w:tcPr>
+            <w:tcW w:w="10456" w:type="dxa"/>
+          </w:tcPr>
+          <w:p>
+            <w:pPr>
+              <w:pStyle w:val="Heading3"/>
+              <w:numPr>
+                <w:ilvl w:val="0"/>
+                <w:numId w:val="0"/>
+              </w:numPr>
+              <w:rPr>
+                <w:i/>
+                <w:iCs/>
+              </w:rPr>
+            </w:pPr>
+            <w:r>
+              <w:rPr>
+                <w:i/>
+                <w:iCs/>
+              </w:rPr>
+              <w:lastRenderedPageBreak/>
+              <w:t xml:space="preserve">Fig: </w:t>
+            </w:r>
+            <w:r>
+              <w:rPr>
+                <w:b w:val="0"/>
+                <w:bCs w:val="0"/>
+                <w:i/>
+                <w:iCs/>
+              </w:rPr>
+              <w:t xml:space="preserve">Comparisons of all model’s F1-Score Macro Average, on all Datasets, against Mel-Spectrogram and MFCC together, on </w:t>
+            </w:r>
+            <w:r>
+              <w:rPr>
+                <w:b w:val="0"/>
+                <w:bCs w:val="0"/>
+                <w:i/>
+                <w:iCs/>
+              </w:rPr>
+              <w:t>256x256</w:t>
+            </w:r>
+            <w:r>
+              <w:rPr>
+                <w:b w:val="0"/>
+                <w:bCs w:val="0"/>
+                <w:i/>
+                <w:iCs/>
+              </w:rPr>
+              <w:t xml:space="preserve"> resolution</w:t>
+            </w:r>
+          </w:p>
+        </w:tc>
+      </w:tr>
+    </w:tbl>
+    <w:p>
+      <w:pPr>
+        <w:pStyle w:val="Heading3"/>
+        <w:numPr>
+          <w:ilvl w:val="0"/>
+          <w:numId w:val="0"/>
+        </w:numPr>
       </w:pPr>
     </w:p>
     <w:p>
@@ -11453,7 +14907,6 @@
         <w:jc w:val="both"/>
       </w:pPr>
       <w:r>
-        <w:lastRenderedPageBreak/>
         <w:t>Lorem Ipsum 3</w:t>
       </w:r>
     </w:p>
@@ -11586,6 +15039,7 @@
         <w:jc w:val="both"/>
       </w:pPr>
       <w:r>
+        <w:lastRenderedPageBreak/>
         <w:t>Lorem Ipsum 3</w:t>
       </w:r>
     </w:p>
@@ -11676,15 +15130,7 @@
       </w:r>
       <w:proofErr w:type="spellEnd"/>
       <w:r>
-        <w:t xml:space="preserve">, S. and Jayaswal, D., 2014, April. Automatic speech emotion recognition: A survey. In 2014 international conference on circuits, systems, </w:t>
-      </w:r>
-      <w:proofErr w:type="gramStart"/>
-      <w:r>
-        <w:t>communication</w:t>
-      </w:r>
-      <w:proofErr w:type="gramEnd"/>
-      <w:r>
-        <w:t xml:space="preserve"> and information technology applications (CSCITA) (pp. 341-346). IEEE.</w:t>
+        <w:t>, S. and Jayaswal, D., 2014, April. Automatic speech emotion recognition: A survey. In 2014 international conference on circuits, systems, communication and information technology applications (CSCITA) (pp. 341-346). IEEE.</w:t>
       </w:r>
     </w:p>
     <w:p>
@@ -11779,15 +15225,7 @@
       </w:r>
       <w:proofErr w:type="spellEnd"/>
       <w:r>
-        <w:t xml:space="preserve">, P., 2018. Databases, </w:t>
-      </w:r>
-      <w:proofErr w:type="gramStart"/>
-      <w:r>
-        <w:t>features</w:t>
-      </w:r>
-      <w:proofErr w:type="gramEnd"/>
-      <w:r>
-        <w:t xml:space="preserve"> and classifiers for speech emotion recognition: a review. International Journal of Speech Technology, 21, pp.93-120.</w:t>
+        <w:t>, P., 2018. Databases, features and classifiers for speech emotion recognition: a review. International Journal of Speech Technology, 21, pp.93-120.</w:t>
       </w:r>
     </w:p>
     <w:p>
@@ -11861,15 +15299,7 @@
       </w:r>
       <w:proofErr w:type="spellEnd"/>
       <w:r>
-        <w:t xml:space="preserve">, A. and Verma, R., 2014. Crema-d: Crowd-sourced emotional multimodal </w:t>
-      </w:r>
-      <w:proofErr w:type="gramStart"/>
-      <w:r>
-        <w:t>actors</w:t>
-      </w:r>
-      <w:proofErr w:type="gramEnd"/>
-      <w:r>
-        <w:t xml:space="preserve"> dataset. IEEE transactions on affective computing, 5(4), pp.377-390.</w:t>
+        <w:t>, A. and Verma, R., 2014. Crema-d: Crowd-sourced emotional multimodal actors dataset. IEEE transactions on affective computing, 5(4), pp.377-390.</w:t>
       </w:r>
     </w:p>
     <w:p>
@@ -11921,15 +15351,7 @@
         <w:jc w:val="both"/>
       </w:pPr>
       <w:r>
-        <w:t xml:space="preserve">Livingstone, </w:t>
-      </w:r>
-      <w:proofErr w:type="gramStart"/>
-      <w:r>
-        <w:t>S.R.</w:t>
-      </w:r>
-      <w:proofErr w:type="gramEnd"/>
-      <w:r>
-        <w:t xml:space="preserve"> and Russo, F.A., 2018. The Ryerson Audio-Visual Database of Emotional Speech and Song (RAVDESS): A dynamic, multimodal set of facial and vocal expressions in North American English. </w:t>
+        <w:t xml:space="preserve">Livingstone, S.R. and Russo, F.A., 2018. The Ryerson Audio-Visual Database of Emotional Speech and Song (RAVDESS): A dynamic, multimodal set of facial and vocal expressions in North American English. </w:t>
       </w:r>
       <w:proofErr w:type="spellStart"/>
       <w:r>
@@ -12037,7 +15459,6 @@
           <w:lang w:eastAsia="en-GB"/>
           <w14:ligatures w14:val="none"/>
         </w:rPr>
-        <w:lastRenderedPageBreak/>
         <w:t>Appendices:</w:t>
       </w:r>
     </w:p>
@@ -12076,8 +15497,8 @@
       </w:pPr>
     </w:p>
     <w:sectPr>
-      <w:footerReference w:type="default" r:id="rId21"/>
-      <w:footerReference w:type="first" r:id="rId22"/>
+      <w:footerReference w:type="default" r:id="rId27"/>
+      <w:footerReference w:type="first" r:id="rId28"/>
       <w:pgSz w:w="11906" w:h="16838"/>
       <w:pgMar w:top="720" w:right="720" w:bottom="720" w:left="720" w:header="708" w:footer="708" w:gutter="0"/>
       <w:pgNumType w:start="1"/>
@@ -12089,7 +15510,7 @@
 </file>
 
 <file path=word/endnotes.xml><?xml version="1.0" encoding="utf-8"?>
-<w:endnotes xmlns:wpc="http://schemas.microsoft.com/office/word/2010/wordprocessingCanvas" xmlns:cx="http://schemas.microsoft.com/office/drawing/2014/chartex" xmlns:cx1="http://schemas.microsoft.com/office/drawing/2015/9/8/chartex" xmlns:cx2="http://schemas.microsoft.com/office/drawing/2015/10/21/chartex" xmlns:cx3="http://schemas.microsoft.com/office/drawing/2016/5/9/chartex" xmlns:cx4="http://schemas.microsoft.com/office/drawing/2016/5/10/chartex" xmlns:cx5="http://schemas.microsoft.com/office/drawing/2016/5/11/chartex" xmlns:cx6="http://schemas.microsoft.com/office/drawing/2016/5/12/chartex" xmlns:cx7="http://schemas.microsoft.com/office/drawing/2016/5/13/chartex" xmlns:cx8="http://schemas.microsoft.com/office/drawing/2016/5/14/chartex" xmlns:mc="http://schemas.openxmlformats.org/markup-compatibility/2006" xmlns:aink="http://schemas.microsoft.com/office/drawing/2016/ink" xmlns:am3d="http://schemas.microsoft.com/office/drawing/2017/model3d" xmlns:o="urn:schemas-microsoft-com:office:office" xmlns:oel="http://schemas.microsoft.com/office/2019/extlst" xmlns:r="http://schemas.openxmlformats.org/officeDocument/2006/relationships" xmlns:m="http://schemas.openxmlformats.org/officeDocument/2006/math" xmlns:v="urn:schemas-microsoft-com:vml" xmlns:wp14="http://schemas.microsoft.com/office/word/2010/wordprocessingDrawing" xmlns:wp="http://schemas.openxmlformats.org/drawingml/2006/wordprocessingDrawing" xmlns:w10="urn:schemas-microsoft-com:office:word" xmlns:w="http://schemas.openxmlformats.org/wordprocessingml/2006/main" xmlns:w14="http://schemas.microsoft.com/office/word/2010/wordml" xmlns:w15="http://schemas.microsoft.com/office/word/2012/wordml" xmlns:w16cex="http://schemas.microsoft.com/office/word/2018/wordml/cex" xmlns:w16cid="http://schemas.microsoft.com/office/word/2016/wordml/cid" xmlns:w16="http://schemas.microsoft.com/office/word/2018/wordml" xmlns:w16sdtdh="http://schemas.microsoft.com/office/word/2020/wordml/sdtdatahash" xmlns:w16se="http://schemas.microsoft.com/office/word/2015/wordml/symex" xmlns:wpg="http://schemas.microsoft.com/office/word/2010/wordprocessingGroup" xmlns:wpi="http://schemas.microsoft.com/office/word/2010/wordprocessingInk" xmlns:wne="http://schemas.microsoft.com/office/word/2006/wordml" xmlns:wps="http://schemas.microsoft.com/office/word/2010/wordprocessingShape" mc:Ignorable="w14 w15 w16se w16cid w16 w16cex w16sdtdh wp14">
+<w:endnotes xmlns:wpc="http://schemas.microsoft.com/office/word/2010/wordprocessingCanvas" xmlns:cx="http://schemas.microsoft.com/office/drawing/2014/chartex" xmlns:cx1="http://schemas.microsoft.com/office/drawing/2015/9/8/chartex" xmlns:cx2="http://schemas.microsoft.com/office/drawing/2015/10/21/chartex" xmlns:cx3="http://schemas.microsoft.com/office/drawing/2016/5/9/chartex" xmlns:cx4="http://schemas.microsoft.com/office/drawing/2016/5/10/chartex" xmlns:cx5="http://schemas.microsoft.com/office/drawing/2016/5/11/chartex" xmlns:cx6="http://schemas.microsoft.com/office/drawing/2016/5/12/chartex" xmlns:cx7="http://schemas.microsoft.com/office/drawing/2016/5/13/chartex" xmlns:cx8="http://schemas.microsoft.com/office/drawing/2016/5/14/chartex" xmlns:mc="http://schemas.openxmlformats.org/markup-compatibility/2006" xmlns:aink="http://schemas.microsoft.com/office/drawing/2016/ink" xmlns:am3d="http://schemas.microsoft.com/office/drawing/2017/model3d" xmlns:o="urn:schemas-microsoft-com:office:office" xmlns:oel="http://schemas.microsoft.com/office/2019/extlst" xmlns:r="http://schemas.openxmlformats.org/officeDocument/2006/relationships" xmlns:m="http://schemas.openxmlformats.org/officeDocument/2006/math" xmlns:v="urn:schemas-microsoft-com:vml" xmlns:wp14="http://schemas.microsoft.com/office/word/2010/wordprocessingDrawing" xmlns:wp="http://schemas.openxmlformats.org/drawingml/2006/wordprocessingDrawing" xmlns:w10="urn:schemas-microsoft-com:office:word" xmlns:w="http://schemas.openxmlformats.org/wordprocessingml/2006/main" xmlns:w14="http://schemas.microsoft.com/office/word/2010/wordml" xmlns:w15="http://schemas.microsoft.com/office/word/2012/wordml" xmlns:w16cex="http://schemas.microsoft.com/office/word/2018/wordml/cex" xmlns:w16cid="http://schemas.microsoft.com/office/word/2016/wordml/cid" xmlns:w16="http://schemas.microsoft.com/office/word/2018/wordml" xmlns:w16du="http://schemas.microsoft.com/office/word/2023/wordml/word16du" xmlns:w16sdtdh="http://schemas.microsoft.com/office/word/2020/wordml/sdtdatahash" xmlns:w16se="http://schemas.microsoft.com/office/word/2015/wordml/symex" xmlns:wpg="http://schemas.microsoft.com/office/word/2010/wordprocessingGroup" xmlns:wpi="http://schemas.microsoft.com/office/word/2010/wordprocessingInk" xmlns:wne="http://schemas.microsoft.com/office/word/2006/wordml" xmlns:wps="http://schemas.microsoft.com/office/word/2010/wordprocessingShape" mc:Ignorable="w14 w15 w16se w16cid w16 w16cex w16sdtdh w16du wp14">
   <w:endnote w:type="separator" w:id="-1">
     <w:p>
       <w:pPr>
@@ -12114,7 +15535,7 @@
 </file>
 
 <file path=word/footer1.xml><?xml version="1.0" encoding="utf-8"?>
-<w:ftr xmlns:wpc="http://schemas.microsoft.com/office/word/2010/wordprocessingCanvas" xmlns:cx="http://schemas.microsoft.com/office/drawing/2014/chartex" xmlns:cx1="http://schemas.microsoft.com/office/drawing/2015/9/8/chartex" xmlns:cx2="http://schemas.microsoft.com/office/drawing/2015/10/21/chartex" xmlns:cx3="http://schemas.microsoft.com/office/drawing/2016/5/9/chartex" xmlns:cx4="http://schemas.microsoft.com/office/drawing/2016/5/10/chartex" xmlns:cx5="http://schemas.microsoft.com/office/drawing/2016/5/11/chartex" xmlns:cx6="http://schemas.microsoft.com/office/drawing/2016/5/12/chartex" xmlns:cx7="http://schemas.microsoft.com/office/drawing/2016/5/13/chartex" xmlns:cx8="http://schemas.microsoft.com/office/drawing/2016/5/14/chartex" xmlns:mc="http://schemas.openxmlformats.org/markup-compatibility/2006" xmlns:aink="http://schemas.microsoft.com/office/drawing/2016/ink" xmlns:am3d="http://schemas.microsoft.com/office/drawing/2017/model3d" xmlns:o="urn:schemas-microsoft-com:office:office" xmlns:oel="http://schemas.microsoft.com/office/2019/extlst" xmlns:r="http://schemas.openxmlformats.org/officeDocument/2006/relationships" xmlns:m="http://schemas.openxmlformats.org/officeDocument/2006/math" xmlns:v="urn:schemas-microsoft-com:vml" xmlns:wp14="http://schemas.microsoft.com/office/word/2010/wordprocessingDrawing" xmlns:wp="http://schemas.openxmlformats.org/drawingml/2006/wordprocessingDrawing" xmlns:w10="urn:schemas-microsoft-com:office:word" xmlns:w="http://schemas.openxmlformats.org/wordprocessingml/2006/main" xmlns:w14="http://schemas.microsoft.com/office/word/2010/wordml" xmlns:w15="http://schemas.microsoft.com/office/word/2012/wordml" xmlns:w16cex="http://schemas.microsoft.com/office/word/2018/wordml/cex" xmlns:w16cid="http://schemas.microsoft.com/office/word/2016/wordml/cid" xmlns:w16="http://schemas.microsoft.com/office/word/2018/wordml" xmlns:w16sdtdh="http://schemas.microsoft.com/office/word/2020/wordml/sdtdatahash" xmlns:w16se="http://schemas.microsoft.com/office/word/2015/wordml/symex" xmlns:wpg="http://schemas.microsoft.com/office/word/2010/wordprocessingGroup" xmlns:wpi="http://schemas.microsoft.com/office/word/2010/wordprocessingInk" xmlns:wne="http://schemas.microsoft.com/office/word/2006/wordml" xmlns:wps="http://schemas.microsoft.com/office/word/2010/wordprocessingShape" mc:Ignorable="w14 w15 w16se w16cid w16 w16cex w16sdtdh wp14">
+<w:ftr xmlns:wpc="http://schemas.microsoft.com/office/word/2010/wordprocessingCanvas" xmlns:cx="http://schemas.microsoft.com/office/drawing/2014/chartex" xmlns:cx1="http://schemas.microsoft.com/office/drawing/2015/9/8/chartex" xmlns:cx2="http://schemas.microsoft.com/office/drawing/2015/10/21/chartex" xmlns:cx3="http://schemas.microsoft.com/office/drawing/2016/5/9/chartex" xmlns:cx4="http://schemas.microsoft.com/office/drawing/2016/5/10/chartex" xmlns:cx5="http://schemas.microsoft.com/office/drawing/2016/5/11/chartex" xmlns:cx6="http://schemas.microsoft.com/office/drawing/2016/5/12/chartex" xmlns:cx7="http://schemas.microsoft.com/office/drawing/2016/5/13/chartex" xmlns:cx8="http://schemas.microsoft.com/office/drawing/2016/5/14/chartex" xmlns:mc="http://schemas.openxmlformats.org/markup-compatibility/2006" xmlns:aink="http://schemas.microsoft.com/office/drawing/2016/ink" xmlns:am3d="http://schemas.microsoft.com/office/drawing/2017/model3d" xmlns:o="urn:schemas-microsoft-com:office:office" xmlns:oel="http://schemas.microsoft.com/office/2019/extlst" xmlns:r="http://schemas.openxmlformats.org/officeDocument/2006/relationships" xmlns:m="http://schemas.openxmlformats.org/officeDocument/2006/math" xmlns:v="urn:schemas-microsoft-com:vml" xmlns:wp14="http://schemas.microsoft.com/office/word/2010/wordprocessingDrawing" xmlns:wp="http://schemas.openxmlformats.org/drawingml/2006/wordprocessingDrawing" xmlns:w10="urn:schemas-microsoft-com:office:word" xmlns:w="http://schemas.openxmlformats.org/wordprocessingml/2006/main" xmlns:w14="http://schemas.microsoft.com/office/word/2010/wordml" xmlns:w15="http://schemas.microsoft.com/office/word/2012/wordml" xmlns:w16cex="http://schemas.microsoft.com/office/word/2018/wordml/cex" xmlns:w16cid="http://schemas.microsoft.com/office/word/2016/wordml/cid" xmlns:w16="http://schemas.microsoft.com/office/word/2018/wordml" xmlns:w16du="http://schemas.microsoft.com/office/word/2023/wordml/word16du" xmlns:w16sdtdh="http://schemas.microsoft.com/office/word/2020/wordml/sdtdatahash" xmlns:w16se="http://schemas.microsoft.com/office/word/2015/wordml/symex" xmlns:wpg="http://schemas.microsoft.com/office/word/2010/wordprocessingGroup" xmlns:wpi="http://schemas.microsoft.com/office/word/2010/wordprocessingInk" xmlns:wne="http://schemas.microsoft.com/office/word/2006/wordml" xmlns:wps="http://schemas.microsoft.com/office/word/2010/wordprocessingShape" mc:Ignorable="w14 w15 w16se w16cid w16 w16cex w16sdtdh w16du wp14">
   <w:sdt>
     <w:sdtPr>
       <w:id w:val="-96564463"/>
@@ -12366,7 +15787,7 @@
 </file>
 
 <file path=word/footer2.xml><?xml version="1.0" encoding="utf-8"?>
-<w:ftr xmlns:wpc="http://schemas.microsoft.com/office/word/2010/wordprocessingCanvas" xmlns:cx="http://schemas.microsoft.com/office/drawing/2014/chartex" xmlns:cx1="http://schemas.microsoft.com/office/drawing/2015/9/8/chartex" xmlns:cx2="http://schemas.microsoft.com/office/drawing/2015/10/21/chartex" xmlns:cx3="http://schemas.microsoft.com/office/drawing/2016/5/9/chartex" xmlns:cx4="http://schemas.microsoft.com/office/drawing/2016/5/10/chartex" xmlns:cx5="http://schemas.microsoft.com/office/drawing/2016/5/11/chartex" xmlns:cx6="http://schemas.microsoft.com/office/drawing/2016/5/12/chartex" xmlns:cx7="http://schemas.microsoft.com/office/drawing/2016/5/13/chartex" xmlns:cx8="http://schemas.microsoft.com/office/drawing/2016/5/14/chartex" xmlns:mc="http://schemas.openxmlformats.org/markup-compatibility/2006" xmlns:aink="http://schemas.microsoft.com/office/drawing/2016/ink" xmlns:am3d="http://schemas.microsoft.com/office/drawing/2017/model3d" xmlns:o="urn:schemas-microsoft-com:office:office" xmlns:oel="http://schemas.microsoft.com/office/2019/extlst" xmlns:r="http://schemas.openxmlformats.org/officeDocument/2006/relationships" xmlns:m="http://schemas.openxmlformats.org/officeDocument/2006/math" xmlns:v="urn:schemas-microsoft-com:vml" xmlns:wp14="http://schemas.microsoft.com/office/word/2010/wordprocessingDrawing" xmlns:wp="http://schemas.openxmlformats.org/drawingml/2006/wordprocessingDrawing" xmlns:w10="urn:schemas-microsoft-com:office:word" xmlns:w="http://schemas.openxmlformats.org/wordprocessingml/2006/main" xmlns:w14="http://schemas.microsoft.com/office/word/2010/wordml" xmlns:w15="http://schemas.microsoft.com/office/word/2012/wordml" xmlns:w16cex="http://schemas.microsoft.com/office/word/2018/wordml/cex" xmlns:w16cid="http://schemas.microsoft.com/office/word/2016/wordml/cid" xmlns:w16="http://schemas.microsoft.com/office/word/2018/wordml" xmlns:w16sdtdh="http://schemas.microsoft.com/office/word/2020/wordml/sdtdatahash" xmlns:w16se="http://schemas.microsoft.com/office/word/2015/wordml/symex" xmlns:wpg="http://schemas.microsoft.com/office/word/2010/wordprocessingGroup" xmlns:wpi="http://schemas.microsoft.com/office/word/2010/wordprocessingInk" xmlns:wne="http://schemas.microsoft.com/office/word/2006/wordml" xmlns:wps="http://schemas.microsoft.com/office/word/2010/wordprocessingShape" mc:Ignorable="w14 w15 w16se w16cid w16 w16cex w16sdtdh wp14">
+<w:ftr xmlns:wpc="http://schemas.microsoft.com/office/word/2010/wordprocessingCanvas" xmlns:cx="http://schemas.microsoft.com/office/drawing/2014/chartex" xmlns:cx1="http://schemas.microsoft.com/office/drawing/2015/9/8/chartex" xmlns:cx2="http://schemas.microsoft.com/office/drawing/2015/10/21/chartex" xmlns:cx3="http://schemas.microsoft.com/office/drawing/2016/5/9/chartex" xmlns:cx4="http://schemas.microsoft.com/office/drawing/2016/5/10/chartex" xmlns:cx5="http://schemas.microsoft.com/office/drawing/2016/5/11/chartex" xmlns:cx6="http://schemas.microsoft.com/office/drawing/2016/5/12/chartex" xmlns:cx7="http://schemas.microsoft.com/office/drawing/2016/5/13/chartex" xmlns:cx8="http://schemas.microsoft.com/office/drawing/2016/5/14/chartex" xmlns:mc="http://schemas.openxmlformats.org/markup-compatibility/2006" xmlns:aink="http://schemas.microsoft.com/office/drawing/2016/ink" xmlns:am3d="http://schemas.microsoft.com/office/drawing/2017/model3d" xmlns:o="urn:schemas-microsoft-com:office:office" xmlns:oel="http://schemas.microsoft.com/office/2019/extlst" xmlns:r="http://schemas.openxmlformats.org/officeDocument/2006/relationships" xmlns:m="http://schemas.openxmlformats.org/officeDocument/2006/math" xmlns:v="urn:schemas-microsoft-com:vml" xmlns:wp14="http://schemas.microsoft.com/office/word/2010/wordprocessingDrawing" xmlns:wp="http://schemas.openxmlformats.org/drawingml/2006/wordprocessingDrawing" xmlns:w10="urn:schemas-microsoft-com:office:word" xmlns:w="http://schemas.openxmlformats.org/wordprocessingml/2006/main" xmlns:w14="http://schemas.microsoft.com/office/word/2010/wordml" xmlns:w15="http://schemas.microsoft.com/office/word/2012/wordml" xmlns:w16cex="http://schemas.microsoft.com/office/word/2018/wordml/cex" xmlns:w16cid="http://schemas.microsoft.com/office/word/2016/wordml/cid" xmlns:w16="http://schemas.microsoft.com/office/word/2018/wordml" xmlns:w16du="http://schemas.microsoft.com/office/word/2023/wordml/word16du" xmlns:w16sdtdh="http://schemas.microsoft.com/office/word/2020/wordml/sdtdatahash" xmlns:w16se="http://schemas.microsoft.com/office/word/2015/wordml/symex" xmlns:wpg="http://schemas.microsoft.com/office/word/2010/wordprocessingGroup" xmlns:wpi="http://schemas.microsoft.com/office/word/2010/wordprocessingInk" xmlns:wne="http://schemas.microsoft.com/office/word/2006/wordml" xmlns:wps="http://schemas.microsoft.com/office/word/2010/wordprocessingShape" mc:Ignorable="w14 w15 w16se w16cid w16 w16cex w16sdtdh w16du wp14">
   <w:sdt>
     <w:sdtPr>
       <w:id w:val="-16235633"/>
@@ -12618,7 +16039,7 @@
 </file>
 
 <file path=word/footnotes.xml><?xml version="1.0" encoding="utf-8"?>
-<w:footnotes xmlns:wpc="http://schemas.microsoft.com/office/word/2010/wordprocessingCanvas" xmlns:cx="http://schemas.microsoft.com/office/drawing/2014/chartex" xmlns:cx1="http://schemas.microsoft.com/office/drawing/2015/9/8/chartex" xmlns:cx2="http://schemas.microsoft.com/office/drawing/2015/10/21/chartex" xmlns:cx3="http://schemas.microsoft.com/office/drawing/2016/5/9/chartex" xmlns:cx4="http://schemas.microsoft.com/office/drawing/2016/5/10/chartex" xmlns:cx5="http://schemas.microsoft.com/office/drawing/2016/5/11/chartex" xmlns:cx6="http://schemas.microsoft.com/office/drawing/2016/5/12/chartex" xmlns:cx7="http://schemas.microsoft.com/office/drawing/2016/5/13/chartex" xmlns:cx8="http://schemas.microsoft.com/office/drawing/2016/5/14/chartex" xmlns:mc="http://schemas.openxmlformats.org/markup-compatibility/2006" xmlns:aink="http://schemas.microsoft.com/office/drawing/2016/ink" xmlns:am3d="http://schemas.microsoft.com/office/drawing/2017/model3d" xmlns:o="urn:schemas-microsoft-com:office:office" xmlns:oel="http://schemas.microsoft.com/office/2019/extlst" xmlns:r="http://schemas.openxmlformats.org/officeDocument/2006/relationships" xmlns:m="http://schemas.openxmlformats.org/officeDocument/2006/math" xmlns:v="urn:schemas-microsoft-com:vml" xmlns:wp14="http://schemas.microsoft.com/office/word/2010/wordprocessingDrawing" xmlns:wp="http://schemas.openxmlformats.org/drawingml/2006/wordprocessingDrawing" xmlns:w10="urn:schemas-microsoft-com:office:word" xmlns:w="http://schemas.openxmlformats.org/wordprocessingml/2006/main" xmlns:w14="http://schemas.microsoft.com/office/word/2010/wordml" xmlns:w15="http://schemas.microsoft.com/office/word/2012/wordml" xmlns:w16cex="http://schemas.microsoft.com/office/word/2018/wordml/cex" xmlns:w16cid="http://schemas.microsoft.com/office/word/2016/wordml/cid" xmlns:w16="http://schemas.microsoft.com/office/word/2018/wordml" xmlns:w16sdtdh="http://schemas.microsoft.com/office/word/2020/wordml/sdtdatahash" xmlns:w16se="http://schemas.microsoft.com/office/word/2015/wordml/symex" xmlns:wpg="http://schemas.microsoft.com/office/word/2010/wordprocessingGroup" xmlns:wpi="http://schemas.microsoft.com/office/word/2010/wordprocessingInk" xmlns:wne="http://schemas.microsoft.com/office/word/2006/wordml" xmlns:wps="http://schemas.microsoft.com/office/word/2010/wordprocessingShape" mc:Ignorable="w14 w15 w16se w16cid w16 w16cex w16sdtdh wp14">
+<w:footnotes xmlns:wpc="http://schemas.microsoft.com/office/word/2010/wordprocessingCanvas" xmlns:cx="http://schemas.microsoft.com/office/drawing/2014/chartex" xmlns:cx1="http://schemas.microsoft.com/office/drawing/2015/9/8/chartex" xmlns:cx2="http://schemas.microsoft.com/office/drawing/2015/10/21/chartex" xmlns:cx3="http://schemas.microsoft.com/office/drawing/2016/5/9/chartex" xmlns:cx4="http://schemas.microsoft.com/office/drawing/2016/5/10/chartex" xmlns:cx5="http://schemas.microsoft.com/office/drawing/2016/5/11/chartex" xmlns:cx6="http://schemas.microsoft.com/office/drawing/2016/5/12/chartex" xmlns:cx7="http://schemas.microsoft.com/office/drawing/2016/5/13/chartex" xmlns:cx8="http://schemas.microsoft.com/office/drawing/2016/5/14/chartex" xmlns:mc="http://schemas.openxmlformats.org/markup-compatibility/2006" xmlns:aink="http://schemas.microsoft.com/office/drawing/2016/ink" xmlns:am3d="http://schemas.microsoft.com/office/drawing/2017/model3d" xmlns:o="urn:schemas-microsoft-com:office:office" xmlns:oel="http://schemas.microsoft.com/office/2019/extlst" xmlns:r="http://schemas.openxmlformats.org/officeDocument/2006/relationships" xmlns:m="http://schemas.openxmlformats.org/officeDocument/2006/math" xmlns:v="urn:schemas-microsoft-com:vml" xmlns:wp14="http://schemas.microsoft.com/office/word/2010/wordprocessingDrawing" xmlns:wp="http://schemas.openxmlformats.org/drawingml/2006/wordprocessingDrawing" xmlns:w10="urn:schemas-microsoft-com:office:word" xmlns:w="http://schemas.openxmlformats.org/wordprocessingml/2006/main" xmlns:w14="http://schemas.microsoft.com/office/word/2010/wordml" xmlns:w15="http://schemas.microsoft.com/office/word/2012/wordml" xmlns:w16cex="http://schemas.microsoft.com/office/word/2018/wordml/cex" xmlns:w16cid="http://schemas.microsoft.com/office/word/2016/wordml/cid" xmlns:w16="http://schemas.microsoft.com/office/word/2018/wordml" xmlns:w16du="http://schemas.microsoft.com/office/word/2023/wordml/word16du" xmlns:w16sdtdh="http://schemas.microsoft.com/office/word/2020/wordml/sdtdatahash" xmlns:w16se="http://schemas.microsoft.com/office/word/2015/wordml/symex" xmlns:wpg="http://schemas.microsoft.com/office/word/2010/wordprocessingGroup" xmlns:wpi="http://schemas.microsoft.com/office/word/2010/wordprocessingInk" xmlns:wne="http://schemas.microsoft.com/office/word/2006/wordml" xmlns:wps="http://schemas.microsoft.com/office/word/2010/wordprocessingShape" mc:Ignorable="w14 w15 w16se w16cid w16 w16cex w16sdtdh w16du wp14">
   <w:footnote w:type="separator" w:id="-1">
     <w:p>
       <w:pPr>
@@ -12643,7 +16064,7 @@
 </file>
 
 <file path=word/numbering.xml><?xml version="1.0" encoding="utf-8"?>
-<w:numbering xmlns:wpc="http://schemas.microsoft.com/office/word/2010/wordprocessingCanvas" xmlns:cx="http://schemas.microsoft.com/office/drawing/2014/chartex" xmlns:cx1="http://schemas.microsoft.com/office/drawing/2015/9/8/chartex" xmlns:cx2="http://schemas.microsoft.com/office/drawing/2015/10/21/chartex" xmlns:cx3="http://schemas.microsoft.com/office/drawing/2016/5/9/chartex" xmlns:cx4="http://schemas.microsoft.com/office/drawing/2016/5/10/chartex" xmlns:cx5="http://schemas.microsoft.com/office/drawing/2016/5/11/chartex" xmlns:cx6="http://schemas.microsoft.com/office/drawing/2016/5/12/chartex" xmlns:cx7="http://schemas.microsoft.com/office/drawing/2016/5/13/chartex" xmlns:cx8="http://schemas.microsoft.com/office/drawing/2016/5/14/chartex" xmlns:mc="http://schemas.openxmlformats.org/markup-compatibility/2006" xmlns:aink="http://schemas.microsoft.com/office/drawing/2016/ink" xmlns:am3d="http://schemas.microsoft.com/office/drawing/2017/model3d" xmlns:o="urn:schemas-microsoft-com:office:office" xmlns:oel="http://schemas.microsoft.com/office/2019/extlst" xmlns:r="http://schemas.openxmlformats.org/officeDocument/2006/relationships" xmlns:m="http://schemas.openxmlformats.org/officeDocument/2006/math" xmlns:v="urn:schemas-microsoft-com:vml" xmlns:wp14="http://schemas.microsoft.com/office/word/2010/wordprocessingDrawing" xmlns:wp="http://schemas.openxmlformats.org/drawingml/2006/wordprocessingDrawing" xmlns:w10="urn:schemas-microsoft-com:office:word" xmlns:w="http://schemas.openxmlformats.org/wordprocessingml/2006/main" xmlns:w14="http://schemas.microsoft.com/office/word/2010/wordml" xmlns:w15="http://schemas.microsoft.com/office/word/2012/wordml" xmlns:w16cex="http://schemas.microsoft.com/office/word/2018/wordml/cex" xmlns:w16cid="http://schemas.microsoft.com/office/word/2016/wordml/cid" xmlns:w16="http://schemas.microsoft.com/office/word/2018/wordml" xmlns:w16sdtdh="http://schemas.microsoft.com/office/word/2020/wordml/sdtdatahash" xmlns:w16se="http://schemas.microsoft.com/office/word/2015/wordml/symex" xmlns:wpg="http://schemas.microsoft.com/office/word/2010/wordprocessingGroup" xmlns:wpi="http://schemas.microsoft.com/office/word/2010/wordprocessingInk" xmlns:wne="http://schemas.microsoft.com/office/word/2006/wordml" xmlns:wps="http://schemas.microsoft.com/office/word/2010/wordprocessingShape" mc:Ignorable="w14 w15 w16se w16cid w16 w16cex w16sdtdh wp14">
+<w:numbering xmlns:wpc="http://schemas.microsoft.com/office/word/2010/wordprocessingCanvas" xmlns:cx="http://schemas.microsoft.com/office/drawing/2014/chartex" xmlns:cx1="http://schemas.microsoft.com/office/drawing/2015/9/8/chartex" xmlns:cx2="http://schemas.microsoft.com/office/drawing/2015/10/21/chartex" xmlns:cx3="http://schemas.microsoft.com/office/drawing/2016/5/9/chartex" xmlns:cx4="http://schemas.microsoft.com/office/drawing/2016/5/10/chartex" xmlns:cx5="http://schemas.microsoft.com/office/drawing/2016/5/11/chartex" xmlns:cx6="http://schemas.microsoft.com/office/drawing/2016/5/12/chartex" xmlns:cx7="http://schemas.microsoft.com/office/drawing/2016/5/13/chartex" xmlns:cx8="http://schemas.microsoft.com/office/drawing/2016/5/14/chartex" xmlns:mc="http://schemas.openxmlformats.org/markup-compatibility/2006" xmlns:aink="http://schemas.microsoft.com/office/drawing/2016/ink" xmlns:am3d="http://schemas.microsoft.com/office/drawing/2017/model3d" xmlns:o="urn:schemas-microsoft-com:office:office" xmlns:oel="http://schemas.microsoft.com/office/2019/extlst" xmlns:r="http://schemas.openxmlformats.org/officeDocument/2006/relationships" xmlns:m="http://schemas.openxmlformats.org/officeDocument/2006/math" xmlns:v="urn:schemas-microsoft-com:vml" xmlns:wp14="http://schemas.microsoft.com/office/word/2010/wordprocessingDrawing" xmlns:wp="http://schemas.openxmlformats.org/drawingml/2006/wordprocessingDrawing" xmlns:w10="urn:schemas-microsoft-com:office:word" xmlns:w="http://schemas.openxmlformats.org/wordprocessingml/2006/main" xmlns:w14="http://schemas.microsoft.com/office/word/2010/wordml" xmlns:w15="http://schemas.microsoft.com/office/word/2012/wordml" xmlns:w16cex="http://schemas.microsoft.com/office/word/2018/wordml/cex" xmlns:w16cid="http://schemas.microsoft.com/office/word/2016/wordml/cid" xmlns:w16="http://schemas.microsoft.com/office/word/2018/wordml" xmlns:w16du="http://schemas.microsoft.com/office/word/2023/wordml/word16du" xmlns:w16sdtdh="http://schemas.microsoft.com/office/word/2020/wordml/sdtdatahash" xmlns:w16se="http://schemas.microsoft.com/office/word/2015/wordml/symex" xmlns:wpg="http://schemas.microsoft.com/office/word/2010/wordprocessingGroup" xmlns:wpi="http://schemas.microsoft.com/office/word/2010/wordprocessingInk" xmlns:wne="http://schemas.microsoft.com/office/word/2006/wordml" xmlns:wps="http://schemas.microsoft.com/office/word/2010/wordprocessingShape" mc:Ignorable="w14 w15 w16se w16cid w16 w16cex w16sdtdh w16du wp14">
   <w:abstractNum w:abstractNumId="0" w15:restartNumberingAfterBreak="0">
     <w:nsid w:val="00C658AD"/>
     <w:multiLevelType w:val="multilevel"/>
@@ -12915,95 +16336,9 @@
     </w:lvl>
   </w:abstractNum>
   <w:abstractNum w:abstractNumId="2" w15:restartNumberingAfterBreak="0">
-    <w:nsid w:val="32B463C1"/>
+    <w:nsid w:val="16557DC8"/>
     <w:multiLevelType w:val="multilevel"/>
-    <w:tmpl w:val="0809001F"/>
-    <w:lvl w:ilvl="0">
-      <w:start w:val="1"/>
-      <w:numFmt w:val="decimal"/>
-      <w:lvlText w:val="%1."/>
-      <w:lvlJc w:val="left"/>
-      <w:pPr>
-        <w:ind w:left="360" w:hanging="360"/>
-      </w:pPr>
-    </w:lvl>
-    <w:lvl w:ilvl="1">
-      <w:start w:val="1"/>
-      <w:numFmt w:val="decimal"/>
-      <w:lvlText w:val="%1.%2."/>
-      <w:lvlJc w:val="left"/>
-      <w:pPr>
-        <w:ind w:left="792" w:hanging="432"/>
-      </w:pPr>
-    </w:lvl>
-    <w:lvl w:ilvl="2">
-      <w:start w:val="1"/>
-      <w:numFmt w:val="decimal"/>
-      <w:lvlText w:val="%1.%2.%3."/>
-      <w:lvlJc w:val="left"/>
-      <w:pPr>
-        <w:ind w:left="1224" w:hanging="504"/>
-      </w:pPr>
-    </w:lvl>
-    <w:lvl w:ilvl="3">
-      <w:start w:val="1"/>
-      <w:numFmt w:val="decimal"/>
-      <w:lvlText w:val="%1.%2.%3.%4."/>
-      <w:lvlJc w:val="left"/>
-      <w:pPr>
-        <w:ind w:left="1728" w:hanging="648"/>
-      </w:pPr>
-    </w:lvl>
-    <w:lvl w:ilvl="4">
-      <w:start w:val="1"/>
-      <w:numFmt w:val="decimal"/>
-      <w:lvlText w:val="%1.%2.%3.%4.%5."/>
-      <w:lvlJc w:val="left"/>
-      <w:pPr>
-        <w:ind w:left="2232" w:hanging="792"/>
-      </w:pPr>
-    </w:lvl>
-    <w:lvl w:ilvl="5">
-      <w:start w:val="1"/>
-      <w:numFmt w:val="decimal"/>
-      <w:lvlText w:val="%1.%2.%3.%4.%5.%6."/>
-      <w:lvlJc w:val="left"/>
-      <w:pPr>
-        <w:ind w:left="2736" w:hanging="936"/>
-      </w:pPr>
-    </w:lvl>
-    <w:lvl w:ilvl="6">
-      <w:start w:val="1"/>
-      <w:numFmt w:val="decimal"/>
-      <w:lvlText w:val="%1.%2.%3.%4.%5.%6.%7."/>
-      <w:lvlJc w:val="left"/>
-      <w:pPr>
-        <w:ind w:left="3240" w:hanging="1080"/>
-      </w:pPr>
-    </w:lvl>
-    <w:lvl w:ilvl="7">
-      <w:start w:val="1"/>
-      <w:numFmt w:val="decimal"/>
-      <w:lvlText w:val="%1.%2.%3.%4.%5.%6.%7.%8."/>
-      <w:lvlJc w:val="left"/>
-      <w:pPr>
-        <w:ind w:left="3744" w:hanging="1224"/>
-      </w:pPr>
-    </w:lvl>
-    <w:lvl w:ilvl="8">
-      <w:start w:val="1"/>
-      <w:numFmt w:val="decimal"/>
-      <w:lvlText w:val="%1.%2.%3.%4.%5.%6.%7.%8.%9."/>
-      <w:lvlJc w:val="left"/>
-      <w:pPr>
-        <w:ind w:left="4320" w:hanging="1440"/>
-      </w:pPr>
-    </w:lvl>
-  </w:abstractNum>
-  <w:abstractNum w:abstractNumId="3" w15:restartNumberingAfterBreak="0">
-    <w:nsid w:val="4BF77CFE"/>
-    <w:multiLevelType w:val="multilevel"/>
-    <w:tmpl w:val="D5A0E520"/>
+    <w:tmpl w:val="8002746E"/>
     <w:lvl w:ilvl="0">
       <w:start w:val="1"/>
       <w:numFmt w:val="bullet"/>
@@ -13149,105 +16484,96 @@
       </w:rPr>
     </w:lvl>
   </w:abstractNum>
-  <w:abstractNum w:abstractNumId="4" w15:restartNumberingAfterBreak="0">
-    <w:nsid w:val="56F00761"/>
+  <w:abstractNum w:abstractNumId="3" w15:restartNumberingAfterBreak="0">
+    <w:nsid w:val="32B463C1"/>
     <w:multiLevelType w:val="multilevel"/>
-    <w:tmpl w:val="08090025"/>
+    <w:tmpl w:val="0809001F"/>
     <w:lvl w:ilvl="0">
       <w:start w:val="1"/>
       <w:numFmt w:val="decimal"/>
-      <w:pStyle w:val="Heading1"/>
-      <w:lvlText w:val="%1"/>
+      <w:lvlText w:val="%1."/>
       <w:lvlJc w:val="left"/>
       <w:pPr>
-        <w:ind w:left="432" w:hanging="432"/>
+        <w:ind w:left="360" w:hanging="360"/>
       </w:pPr>
     </w:lvl>
     <w:lvl w:ilvl="1">
       <w:start w:val="1"/>
       <w:numFmt w:val="decimal"/>
-      <w:pStyle w:val="Heading2"/>
-      <w:lvlText w:val="%1.%2"/>
+      <w:lvlText w:val="%1.%2."/>
       <w:lvlJc w:val="left"/>
       <w:pPr>
-        <w:ind w:left="576" w:hanging="576"/>
+        <w:ind w:left="792" w:hanging="432"/>
       </w:pPr>
     </w:lvl>
     <w:lvl w:ilvl="2">
       <w:start w:val="1"/>
       <w:numFmt w:val="decimal"/>
-      <w:pStyle w:val="Heading3"/>
-      <w:lvlText w:val="%1.%2.%3"/>
+      <w:lvlText w:val="%1.%2.%3."/>
       <w:lvlJc w:val="left"/>
       <w:pPr>
-        <w:ind w:left="720" w:hanging="720"/>
+        <w:ind w:left="1224" w:hanging="504"/>
       </w:pPr>
     </w:lvl>
     <w:lvl w:ilvl="3">
       <w:start w:val="1"/>
       <w:numFmt w:val="decimal"/>
-      <w:pStyle w:val="Heading4"/>
-      <w:lvlText w:val="%1.%2.%3.%4"/>
+      <w:lvlText w:val="%1.%2.%3.%4."/>
       <w:lvlJc w:val="left"/>
       <w:pPr>
-        <w:ind w:left="864" w:hanging="864"/>
+        <w:ind w:left="1728" w:hanging="648"/>
       </w:pPr>
     </w:lvl>
     <w:lvl w:ilvl="4">
       <w:start w:val="1"/>
       <w:numFmt w:val="decimal"/>
-      <w:pStyle w:val="Heading5"/>
-      <w:lvlText w:val="%1.%2.%3.%4.%5"/>
+      <w:lvlText w:val="%1.%2.%3.%4.%5."/>
       <w:lvlJc w:val="left"/>
       <w:pPr>
-        <w:ind w:left="1008" w:hanging="1008"/>
+        <w:ind w:left="2232" w:hanging="792"/>
       </w:pPr>
     </w:lvl>
     <w:lvl w:ilvl="5">
       <w:start w:val="1"/>
       <w:numFmt w:val="decimal"/>
-      <w:pStyle w:val="Heading6"/>
-      <w:lvlText w:val="%1.%2.%3.%4.%5.%6"/>
+      <w:lvlText w:val="%1.%2.%3.%4.%5.%6."/>
       <w:lvlJc w:val="left"/>
       <w:pPr>
-        <w:ind w:left="1152" w:hanging="1152"/>
+        <w:ind w:left="2736" w:hanging="936"/>
       </w:pPr>
     </w:lvl>
     <w:lvl w:ilvl="6">
       <w:start w:val="1"/>
       <w:numFmt w:val="decimal"/>
-      <w:pStyle w:val="Heading7"/>
-      <w:lvlText w:val="%1.%2.%3.%4.%5.%6.%7"/>
+      <w:lvlText w:val="%1.%2.%3.%4.%5.%6.%7."/>
       <w:lvlJc w:val="left"/>
       <w:pPr>
-        <w:ind w:left="1296" w:hanging="1296"/>
+        <w:ind w:left="3240" w:hanging="1080"/>
       </w:pPr>
     </w:lvl>
     <w:lvl w:ilvl="7">
       <w:start w:val="1"/>
       <w:numFmt w:val="decimal"/>
-      <w:pStyle w:val="Heading8"/>
-      <w:lvlText w:val="%1.%2.%3.%4.%5.%6.%7.%8"/>
+      <w:lvlText w:val="%1.%2.%3.%4.%5.%6.%7.%8."/>
       <w:lvlJc w:val="left"/>
       <w:pPr>
-        <w:ind w:left="1440" w:hanging="1440"/>
+        <w:ind w:left="3744" w:hanging="1224"/>
       </w:pPr>
     </w:lvl>
     <w:lvl w:ilvl="8">
       <w:start w:val="1"/>
       <w:numFmt w:val="decimal"/>
-      <w:pStyle w:val="Heading9"/>
-      <w:lvlText w:val="%1.%2.%3.%4.%5.%6.%7.%8.%9"/>
+      <w:lvlText w:val="%1.%2.%3.%4.%5.%6.%7.%8.%9."/>
       <w:lvlJc w:val="left"/>
       <w:pPr>
-        <w:ind w:left="1584" w:hanging="1584"/>
+        <w:ind w:left="4320" w:hanging="1440"/>
       </w:pPr>
     </w:lvl>
   </w:abstractNum>
-  <w:abstractNum w:abstractNumId="5" w15:restartNumberingAfterBreak="0">
-    <w:nsid w:val="58241E0C"/>
+  <w:abstractNum w:abstractNumId="4" w15:restartNumberingAfterBreak="0">
+    <w:nsid w:val="4BF77CFE"/>
     <w:multiLevelType w:val="multilevel"/>
-    <w:tmpl w:val="C5B43660"/>
+    <w:tmpl w:val="D5A0E520"/>
     <w:lvl w:ilvl="0">
       <w:start w:val="1"/>
       <w:numFmt w:val="bullet"/>
@@ -13393,10 +16719,105 @@
       </w:rPr>
     </w:lvl>
   </w:abstractNum>
+  <w:abstractNum w:abstractNumId="5" w15:restartNumberingAfterBreak="0">
+    <w:nsid w:val="56F00761"/>
+    <w:multiLevelType w:val="multilevel"/>
+    <w:tmpl w:val="08090025"/>
+    <w:lvl w:ilvl="0">
+      <w:start w:val="1"/>
+      <w:numFmt w:val="decimal"/>
+      <w:pStyle w:val="Heading1"/>
+      <w:lvlText w:val="%1"/>
+      <w:lvlJc w:val="left"/>
+      <w:pPr>
+        <w:ind w:left="432" w:hanging="432"/>
+      </w:pPr>
+    </w:lvl>
+    <w:lvl w:ilvl="1">
+      <w:start w:val="1"/>
+      <w:numFmt w:val="decimal"/>
+      <w:pStyle w:val="Heading2"/>
+      <w:lvlText w:val="%1.%2"/>
+      <w:lvlJc w:val="left"/>
+      <w:pPr>
+        <w:ind w:left="576" w:hanging="576"/>
+      </w:pPr>
+    </w:lvl>
+    <w:lvl w:ilvl="2">
+      <w:start w:val="1"/>
+      <w:numFmt w:val="decimal"/>
+      <w:pStyle w:val="Heading3"/>
+      <w:lvlText w:val="%1.%2.%3"/>
+      <w:lvlJc w:val="left"/>
+      <w:pPr>
+        <w:ind w:left="720" w:hanging="720"/>
+      </w:pPr>
+    </w:lvl>
+    <w:lvl w:ilvl="3">
+      <w:start w:val="1"/>
+      <w:numFmt w:val="decimal"/>
+      <w:pStyle w:val="Heading4"/>
+      <w:lvlText w:val="%1.%2.%3.%4"/>
+      <w:lvlJc w:val="left"/>
+      <w:pPr>
+        <w:ind w:left="864" w:hanging="864"/>
+      </w:pPr>
+    </w:lvl>
+    <w:lvl w:ilvl="4">
+      <w:start w:val="1"/>
+      <w:numFmt w:val="decimal"/>
+      <w:pStyle w:val="Heading5"/>
+      <w:lvlText w:val="%1.%2.%3.%4.%5"/>
+      <w:lvlJc w:val="left"/>
+      <w:pPr>
+        <w:ind w:left="1008" w:hanging="1008"/>
+      </w:pPr>
+    </w:lvl>
+    <w:lvl w:ilvl="5">
+      <w:start w:val="1"/>
+      <w:numFmt w:val="decimal"/>
+      <w:pStyle w:val="Heading6"/>
+      <w:lvlText w:val="%1.%2.%3.%4.%5.%6"/>
+      <w:lvlJc w:val="left"/>
+      <w:pPr>
+        <w:ind w:left="1152" w:hanging="1152"/>
+      </w:pPr>
+    </w:lvl>
+    <w:lvl w:ilvl="6">
+      <w:start w:val="1"/>
+      <w:numFmt w:val="decimal"/>
+      <w:pStyle w:val="Heading7"/>
+      <w:lvlText w:val="%1.%2.%3.%4.%5.%6.%7"/>
+      <w:lvlJc w:val="left"/>
+      <w:pPr>
+        <w:ind w:left="1296" w:hanging="1296"/>
+      </w:pPr>
+    </w:lvl>
+    <w:lvl w:ilvl="7">
+      <w:start w:val="1"/>
+      <w:numFmt w:val="decimal"/>
+      <w:pStyle w:val="Heading8"/>
+      <w:lvlText w:val="%1.%2.%3.%4.%5.%6.%7.%8"/>
+      <w:lvlJc w:val="left"/>
+      <w:pPr>
+        <w:ind w:left="1440" w:hanging="1440"/>
+      </w:pPr>
+    </w:lvl>
+    <w:lvl w:ilvl="8">
+      <w:start w:val="1"/>
+      <w:numFmt w:val="decimal"/>
+      <w:pStyle w:val="Heading9"/>
+      <w:lvlText w:val="%1.%2.%3.%4.%5.%6.%7.%8.%9"/>
+      <w:lvlJc w:val="left"/>
+      <w:pPr>
+        <w:ind w:left="1584" w:hanging="1584"/>
+      </w:pPr>
+    </w:lvl>
+  </w:abstractNum>
   <w:abstractNum w:abstractNumId="6" w15:restartNumberingAfterBreak="0">
-    <w:nsid w:val="62E5443C"/>
+    <w:nsid w:val="58241E0C"/>
     <w:multiLevelType w:val="multilevel"/>
-    <w:tmpl w:val="F23C96C0"/>
+    <w:tmpl w:val="C5B43660"/>
     <w:lvl w:ilvl="0">
       <w:start w:val="1"/>
       <w:numFmt w:val="bullet"/>
@@ -13543,9 +16964,126 @@
     </w:lvl>
   </w:abstractNum>
   <w:abstractNum w:abstractNumId="7" w15:restartNumberingAfterBreak="0">
-    <w:nsid w:val="67685DCF"/>
+    <w:nsid w:val="5B994698"/>
     <w:multiLevelType w:val="multilevel"/>
-    <w:tmpl w:val="553670CE"/>
+    <w:tmpl w:val="107EF594"/>
+    <w:lvl w:ilvl="0">
+      <w:start w:val="1"/>
+      <w:numFmt w:val="decimal"/>
+      <w:lvlText w:val="%1."/>
+      <w:lvlJc w:val="left"/>
+      <w:pPr>
+        <w:tabs>
+          <w:tab w:val="num" w:pos="720"/>
+        </w:tabs>
+        <w:ind w:left="720" w:hanging="360"/>
+      </w:pPr>
+    </w:lvl>
+    <w:lvl w:ilvl="1">
+      <w:start w:val="1"/>
+      <w:numFmt w:val="bullet"/>
+      <w:lvlText w:val="o"/>
+      <w:lvlJc w:val="left"/>
+      <w:pPr>
+        <w:tabs>
+          <w:tab w:val="num" w:pos="1440"/>
+        </w:tabs>
+        <w:ind w:left="1440" w:hanging="360"/>
+      </w:pPr>
+      <w:rPr>
+        <w:rFonts w:ascii="Courier New" w:hAnsi="Courier New" w:hint="default"/>
+        <w:sz w:val="20"/>
+      </w:rPr>
+    </w:lvl>
+    <w:lvl w:ilvl="2" w:tentative="1">
+      <w:start w:val="1"/>
+      <w:numFmt w:val="decimal"/>
+      <w:lvlText w:val="%3."/>
+      <w:lvlJc w:val="left"/>
+      <w:pPr>
+        <w:tabs>
+          <w:tab w:val="num" w:pos="2160"/>
+        </w:tabs>
+        <w:ind w:left="2160" w:hanging="360"/>
+      </w:pPr>
+    </w:lvl>
+    <w:lvl w:ilvl="3" w:tentative="1">
+      <w:start w:val="1"/>
+      <w:numFmt w:val="decimal"/>
+      <w:lvlText w:val="%4."/>
+      <w:lvlJc w:val="left"/>
+      <w:pPr>
+        <w:tabs>
+          <w:tab w:val="num" w:pos="2880"/>
+        </w:tabs>
+        <w:ind w:left="2880" w:hanging="360"/>
+      </w:pPr>
+    </w:lvl>
+    <w:lvl w:ilvl="4" w:tentative="1">
+      <w:start w:val="1"/>
+      <w:numFmt w:val="decimal"/>
+      <w:lvlText w:val="%5."/>
+      <w:lvlJc w:val="left"/>
+      <w:pPr>
+        <w:tabs>
+          <w:tab w:val="num" w:pos="3600"/>
+        </w:tabs>
+        <w:ind w:left="3600" w:hanging="360"/>
+      </w:pPr>
+    </w:lvl>
+    <w:lvl w:ilvl="5" w:tentative="1">
+      <w:start w:val="1"/>
+      <w:numFmt w:val="decimal"/>
+      <w:lvlText w:val="%6."/>
+      <w:lvlJc w:val="left"/>
+      <w:pPr>
+        <w:tabs>
+          <w:tab w:val="num" w:pos="4320"/>
+        </w:tabs>
+        <w:ind w:left="4320" w:hanging="360"/>
+      </w:pPr>
+    </w:lvl>
+    <w:lvl w:ilvl="6" w:tentative="1">
+      <w:start w:val="1"/>
+      <w:numFmt w:val="decimal"/>
+      <w:lvlText w:val="%7."/>
+      <w:lvlJc w:val="left"/>
+      <w:pPr>
+        <w:tabs>
+          <w:tab w:val="num" w:pos="5040"/>
+        </w:tabs>
+        <w:ind w:left="5040" w:hanging="360"/>
+      </w:pPr>
+    </w:lvl>
+    <w:lvl w:ilvl="7" w:tentative="1">
+      <w:start w:val="1"/>
+      <w:numFmt w:val="decimal"/>
+      <w:lvlText w:val="%8."/>
+      <w:lvlJc w:val="left"/>
+      <w:pPr>
+        <w:tabs>
+          <w:tab w:val="num" w:pos="5760"/>
+        </w:tabs>
+        <w:ind w:left="5760" w:hanging="360"/>
+      </w:pPr>
+    </w:lvl>
+    <w:lvl w:ilvl="8" w:tentative="1">
+      <w:start w:val="1"/>
+      <w:numFmt w:val="decimal"/>
+      <w:lvlText w:val="%9."/>
+      <w:lvlJc w:val="left"/>
+      <w:pPr>
+        <w:tabs>
+          <w:tab w:val="num" w:pos="6480"/>
+        </w:tabs>
+        <w:ind w:left="6480" w:hanging="360"/>
+      </w:pPr>
+    </w:lvl>
+  </w:abstractNum>
+  <w:abstractNum w:abstractNumId="8" w15:restartNumberingAfterBreak="0">
+    <w:nsid w:val="60950D89"/>
+    <w:multiLevelType w:val="multilevel"/>
+    <w:tmpl w:val="D068CE5E"/>
     <w:lvl w:ilvl="0">
       <w:start w:val="1"/>
       <w:numFmt w:val="bullet"/>
@@ -13691,14 +17229,429 @@
       </w:rPr>
     </w:lvl>
   </w:abstractNum>
+  <w:abstractNum w:abstractNumId="9" w15:restartNumberingAfterBreak="0">
+    <w:nsid w:val="628378AD"/>
+    <w:multiLevelType w:val="multilevel"/>
+    <w:tmpl w:val="AEDC9EE0"/>
+    <w:lvl w:ilvl="0">
+      <w:start w:val="1"/>
+      <w:numFmt w:val="decimal"/>
+      <w:lvlText w:val="%1."/>
+      <w:lvlJc w:val="left"/>
+      <w:pPr>
+        <w:tabs>
+          <w:tab w:val="num" w:pos="720"/>
+        </w:tabs>
+        <w:ind w:left="720" w:hanging="360"/>
+      </w:pPr>
+    </w:lvl>
+    <w:lvl w:ilvl="1">
+      <w:start w:val="1"/>
+      <w:numFmt w:val="bullet"/>
+      <w:lvlText w:val="o"/>
+      <w:lvlJc w:val="left"/>
+      <w:pPr>
+        <w:tabs>
+          <w:tab w:val="num" w:pos="1440"/>
+        </w:tabs>
+        <w:ind w:left="1440" w:hanging="360"/>
+      </w:pPr>
+      <w:rPr>
+        <w:rFonts w:ascii="Courier New" w:hAnsi="Courier New" w:hint="default"/>
+        <w:sz w:val="20"/>
+      </w:rPr>
+    </w:lvl>
+    <w:lvl w:ilvl="2" w:tentative="1">
+      <w:start w:val="1"/>
+      <w:numFmt w:val="decimal"/>
+      <w:lvlText w:val="%3."/>
+      <w:lvlJc w:val="left"/>
+      <w:pPr>
+        <w:tabs>
+          <w:tab w:val="num" w:pos="2160"/>
+        </w:tabs>
+        <w:ind w:left="2160" w:hanging="360"/>
+      </w:pPr>
+    </w:lvl>
+    <w:lvl w:ilvl="3" w:tentative="1">
+      <w:start w:val="1"/>
+      <w:numFmt w:val="decimal"/>
+      <w:lvlText w:val="%4."/>
+      <w:lvlJc w:val="left"/>
+      <w:pPr>
+        <w:tabs>
+          <w:tab w:val="num" w:pos="2880"/>
+        </w:tabs>
+        <w:ind w:left="2880" w:hanging="360"/>
+      </w:pPr>
+    </w:lvl>
+    <w:lvl w:ilvl="4" w:tentative="1">
+      <w:start w:val="1"/>
+      <w:numFmt w:val="decimal"/>
+      <w:lvlText w:val="%5."/>
+      <w:lvlJc w:val="left"/>
+      <w:pPr>
+        <w:tabs>
+          <w:tab w:val="num" w:pos="3600"/>
+        </w:tabs>
+        <w:ind w:left="3600" w:hanging="360"/>
+      </w:pPr>
+    </w:lvl>
+    <w:lvl w:ilvl="5" w:tentative="1">
+      <w:start w:val="1"/>
+      <w:numFmt w:val="decimal"/>
+      <w:lvlText w:val="%6."/>
+      <w:lvlJc w:val="left"/>
+      <w:pPr>
+        <w:tabs>
+          <w:tab w:val="num" w:pos="4320"/>
+        </w:tabs>
+        <w:ind w:left="4320" w:hanging="360"/>
+      </w:pPr>
+    </w:lvl>
+    <w:lvl w:ilvl="6" w:tentative="1">
+      <w:start w:val="1"/>
+      <w:numFmt w:val="decimal"/>
+      <w:lvlText w:val="%7."/>
+      <w:lvlJc w:val="left"/>
+      <w:pPr>
+        <w:tabs>
+          <w:tab w:val="num" w:pos="5040"/>
+        </w:tabs>
+        <w:ind w:left="5040" w:hanging="360"/>
+      </w:pPr>
+    </w:lvl>
+    <w:lvl w:ilvl="7" w:tentative="1">
+      <w:start w:val="1"/>
+      <w:numFmt w:val="decimal"/>
+      <w:lvlText w:val="%8."/>
+      <w:lvlJc w:val="left"/>
+      <w:pPr>
+        <w:tabs>
+          <w:tab w:val="num" w:pos="5760"/>
+        </w:tabs>
+        <w:ind w:left="5760" w:hanging="360"/>
+      </w:pPr>
+    </w:lvl>
+    <w:lvl w:ilvl="8" w:tentative="1">
+      <w:start w:val="1"/>
+      <w:numFmt w:val="decimal"/>
+      <w:lvlText w:val="%9."/>
+      <w:lvlJc w:val="left"/>
+      <w:pPr>
+        <w:tabs>
+          <w:tab w:val="num" w:pos="6480"/>
+        </w:tabs>
+        <w:ind w:left="6480" w:hanging="360"/>
+      </w:pPr>
+    </w:lvl>
+  </w:abstractNum>
+  <w:abstractNum w:abstractNumId="10" w15:restartNumberingAfterBreak="0">
+    <w:nsid w:val="62E5443C"/>
+    <w:multiLevelType w:val="multilevel"/>
+    <w:tmpl w:val="F23C96C0"/>
+    <w:lvl w:ilvl="0">
+      <w:start w:val="1"/>
+      <w:numFmt w:val="bullet"/>
+      <w:lvlText w:val=""/>
+      <w:lvlJc w:val="left"/>
+      <w:pPr>
+        <w:tabs>
+          <w:tab w:val="num" w:pos="720"/>
+        </w:tabs>
+        <w:ind w:left="720" w:hanging="360"/>
+      </w:pPr>
+      <w:rPr>
+        <w:rFonts w:ascii="Symbol" w:hAnsi="Symbol" w:hint="default"/>
+        <w:sz w:val="20"/>
+      </w:rPr>
+    </w:lvl>
+    <w:lvl w:ilvl="1" w:tentative="1">
+      <w:start w:val="1"/>
+      <w:numFmt w:val="bullet"/>
+      <w:lvlText w:val="o"/>
+      <w:lvlJc w:val="left"/>
+      <w:pPr>
+        <w:tabs>
+          <w:tab w:val="num" w:pos="1440"/>
+        </w:tabs>
+        <w:ind w:left="1440" w:hanging="360"/>
+      </w:pPr>
+      <w:rPr>
+        <w:rFonts w:ascii="Courier New" w:hAnsi="Courier New" w:hint="default"/>
+        <w:sz w:val="20"/>
+      </w:rPr>
+    </w:lvl>
+    <w:lvl w:ilvl="2" w:tentative="1">
+      <w:start w:val="1"/>
+      <w:numFmt w:val="bullet"/>
+      <w:lvlText w:val=""/>
+      <w:lvlJc w:val="left"/>
+      <w:pPr>
+        <w:tabs>
+          <w:tab w:val="num" w:pos="2160"/>
+        </w:tabs>
+        <w:ind w:left="2160" w:hanging="360"/>
+      </w:pPr>
+      <w:rPr>
+        <w:rFonts w:ascii="Wingdings" w:hAnsi="Wingdings" w:hint="default"/>
+        <w:sz w:val="20"/>
+      </w:rPr>
+    </w:lvl>
+    <w:lvl w:ilvl="3" w:tentative="1">
+      <w:start w:val="1"/>
+      <w:numFmt w:val="bullet"/>
+      <w:lvlText w:val=""/>
+      <w:lvlJc w:val="left"/>
+      <w:pPr>
+        <w:tabs>
+          <w:tab w:val="num" w:pos="2880"/>
+        </w:tabs>
+        <w:ind w:left="2880" w:hanging="360"/>
+      </w:pPr>
+      <w:rPr>
+        <w:rFonts w:ascii="Wingdings" w:hAnsi="Wingdings" w:hint="default"/>
+        <w:sz w:val="20"/>
+      </w:rPr>
+    </w:lvl>
+    <w:lvl w:ilvl="4" w:tentative="1">
+      <w:start w:val="1"/>
+      <w:numFmt w:val="bullet"/>
+      <w:lvlText w:val=""/>
+      <w:lvlJc w:val="left"/>
+      <w:pPr>
+        <w:tabs>
+          <w:tab w:val="num" w:pos="3600"/>
+        </w:tabs>
+        <w:ind w:left="3600" w:hanging="360"/>
+      </w:pPr>
+      <w:rPr>
+        <w:rFonts w:ascii="Wingdings" w:hAnsi="Wingdings" w:hint="default"/>
+        <w:sz w:val="20"/>
+      </w:rPr>
+    </w:lvl>
+    <w:lvl w:ilvl="5" w:tentative="1">
+      <w:start w:val="1"/>
+      <w:numFmt w:val="bullet"/>
+      <w:lvlText w:val=""/>
+      <w:lvlJc w:val="left"/>
+      <w:pPr>
+        <w:tabs>
+          <w:tab w:val="num" w:pos="4320"/>
+        </w:tabs>
+        <w:ind w:left="4320" w:hanging="360"/>
+      </w:pPr>
+      <w:rPr>
+        <w:rFonts w:ascii="Wingdings" w:hAnsi="Wingdings" w:hint="default"/>
+        <w:sz w:val="20"/>
+      </w:rPr>
+    </w:lvl>
+    <w:lvl w:ilvl="6" w:tentative="1">
+      <w:start w:val="1"/>
+      <w:numFmt w:val="bullet"/>
+      <w:lvlText w:val=""/>
+      <w:lvlJc w:val="left"/>
+      <w:pPr>
+        <w:tabs>
+          <w:tab w:val="num" w:pos="5040"/>
+        </w:tabs>
+        <w:ind w:left="5040" w:hanging="360"/>
+      </w:pPr>
+      <w:rPr>
+        <w:rFonts w:ascii="Wingdings" w:hAnsi="Wingdings" w:hint="default"/>
+        <w:sz w:val="20"/>
+      </w:rPr>
+    </w:lvl>
+    <w:lvl w:ilvl="7" w:tentative="1">
+      <w:start w:val="1"/>
+      <w:numFmt w:val="bullet"/>
+      <w:lvlText w:val=""/>
+      <w:lvlJc w:val="left"/>
+      <w:pPr>
+        <w:tabs>
+          <w:tab w:val="num" w:pos="5760"/>
+        </w:tabs>
+        <w:ind w:left="5760" w:hanging="360"/>
+      </w:pPr>
+      <w:rPr>
+        <w:rFonts w:ascii="Wingdings" w:hAnsi="Wingdings" w:hint="default"/>
+        <w:sz w:val="20"/>
+      </w:rPr>
+    </w:lvl>
+    <w:lvl w:ilvl="8" w:tentative="1">
+      <w:start w:val="1"/>
+      <w:numFmt w:val="bullet"/>
+      <w:lvlText w:val=""/>
+      <w:lvlJc w:val="left"/>
+      <w:pPr>
+        <w:tabs>
+          <w:tab w:val="num" w:pos="6480"/>
+        </w:tabs>
+        <w:ind w:left="6480" w:hanging="360"/>
+      </w:pPr>
+      <w:rPr>
+        <w:rFonts w:ascii="Wingdings" w:hAnsi="Wingdings" w:hint="default"/>
+        <w:sz w:val="20"/>
+      </w:rPr>
+    </w:lvl>
+  </w:abstractNum>
+  <w:abstractNum w:abstractNumId="11" w15:restartNumberingAfterBreak="0">
+    <w:nsid w:val="67685DCF"/>
+    <w:multiLevelType w:val="multilevel"/>
+    <w:tmpl w:val="553670CE"/>
+    <w:lvl w:ilvl="0">
+      <w:start w:val="1"/>
+      <w:numFmt w:val="bullet"/>
+      <w:lvlText w:val=""/>
+      <w:lvlJc w:val="left"/>
+      <w:pPr>
+        <w:tabs>
+          <w:tab w:val="num" w:pos="720"/>
+        </w:tabs>
+        <w:ind w:left="720" w:hanging="360"/>
+      </w:pPr>
+      <w:rPr>
+        <w:rFonts w:ascii="Symbol" w:hAnsi="Symbol" w:hint="default"/>
+        <w:sz w:val="20"/>
+      </w:rPr>
+    </w:lvl>
+    <w:lvl w:ilvl="1" w:tentative="1">
+      <w:start w:val="1"/>
+      <w:numFmt w:val="bullet"/>
+      <w:lvlText w:val="o"/>
+      <w:lvlJc w:val="left"/>
+      <w:pPr>
+        <w:tabs>
+          <w:tab w:val="num" w:pos="1440"/>
+        </w:tabs>
+        <w:ind w:left="1440" w:hanging="360"/>
+      </w:pPr>
+      <w:rPr>
+        <w:rFonts w:ascii="Courier New" w:hAnsi="Courier New" w:hint="default"/>
+        <w:sz w:val="20"/>
+      </w:rPr>
+    </w:lvl>
+    <w:lvl w:ilvl="2" w:tentative="1">
+      <w:start w:val="1"/>
+      <w:numFmt w:val="bullet"/>
+      <w:lvlText w:val=""/>
+      <w:lvlJc w:val="left"/>
+      <w:pPr>
+        <w:tabs>
+          <w:tab w:val="num" w:pos="2160"/>
+        </w:tabs>
+        <w:ind w:left="2160" w:hanging="360"/>
+      </w:pPr>
+      <w:rPr>
+        <w:rFonts w:ascii="Wingdings" w:hAnsi="Wingdings" w:hint="default"/>
+        <w:sz w:val="20"/>
+      </w:rPr>
+    </w:lvl>
+    <w:lvl w:ilvl="3" w:tentative="1">
+      <w:start w:val="1"/>
+      <w:numFmt w:val="bullet"/>
+      <w:lvlText w:val=""/>
+      <w:lvlJc w:val="left"/>
+      <w:pPr>
+        <w:tabs>
+          <w:tab w:val="num" w:pos="2880"/>
+        </w:tabs>
+        <w:ind w:left="2880" w:hanging="360"/>
+      </w:pPr>
+      <w:rPr>
+        <w:rFonts w:ascii="Wingdings" w:hAnsi="Wingdings" w:hint="default"/>
+        <w:sz w:val="20"/>
+      </w:rPr>
+    </w:lvl>
+    <w:lvl w:ilvl="4" w:tentative="1">
+      <w:start w:val="1"/>
+      <w:numFmt w:val="bullet"/>
+      <w:lvlText w:val=""/>
+      <w:lvlJc w:val="left"/>
+      <w:pPr>
+        <w:tabs>
+          <w:tab w:val="num" w:pos="3600"/>
+        </w:tabs>
+        <w:ind w:left="3600" w:hanging="360"/>
+      </w:pPr>
+      <w:rPr>
+        <w:rFonts w:ascii="Wingdings" w:hAnsi="Wingdings" w:hint="default"/>
+        <w:sz w:val="20"/>
+      </w:rPr>
+    </w:lvl>
+    <w:lvl w:ilvl="5" w:tentative="1">
+      <w:start w:val="1"/>
+      <w:numFmt w:val="bullet"/>
+      <w:lvlText w:val=""/>
+      <w:lvlJc w:val="left"/>
+      <w:pPr>
+        <w:tabs>
+          <w:tab w:val="num" w:pos="4320"/>
+        </w:tabs>
+        <w:ind w:left="4320" w:hanging="360"/>
+      </w:pPr>
+      <w:rPr>
+        <w:rFonts w:ascii="Wingdings" w:hAnsi="Wingdings" w:hint="default"/>
+        <w:sz w:val="20"/>
+      </w:rPr>
+    </w:lvl>
+    <w:lvl w:ilvl="6" w:tentative="1">
+      <w:start w:val="1"/>
+      <w:numFmt w:val="bullet"/>
+      <w:lvlText w:val=""/>
+      <w:lvlJc w:val="left"/>
+      <w:pPr>
+        <w:tabs>
+          <w:tab w:val="num" w:pos="5040"/>
+        </w:tabs>
+        <w:ind w:left="5040" w:hanging="360"/>
+      </w:pPr>
+      <w:rPr>
+        <w:rFonts w:ascii="Wingdings" w:hAnsi="Wingdings" w:hint="default"/>
+        <w:sz w:val="20"/>
+      </w:rPr>
+    </w:lvl>
+    <w:lvl w:ilvl="7" w:tentative="1">
+      <w:start w:val="1"/>
+      <w:numFmt w:val="bullet"/>
+      <w:lvlText w:val=""/>
+      <w:lvlJc w:val="left"/>
+      <w:pPr>
+        <w:tabs>
+          <w:tab w:val="num" w:pos="5760"/>
+        </w:tabs>
+        <w:ind w:left="5760" w:hanging="360"/>
+      </w:pPr>
+      <w:rPr>
+        <w:rFonts w:ascii="Wingdings" w:hAnsi="Wingdings" w:hint="default"/>
+        <w:sz w:val="20"/>
+      </w:rPr>
+    </w:lvl>
+    <w:lvl w:ilvl="8" w:tentative="1">
+      <w:start w:val="1"/>
+      <w:numFmt w:val="bullet"/>
+      <w:lvlText w:val=""/>
+      <w:lvlJc w:val="left"/>
+      <w:pPr>
+        <w:tabs>
+          <w:tab w:val="num" w:pos="6480"/>
+        </w:tabs>
+        <w:ind w:left="6480" w:hanging="360"/>
+      </w:pPr>
+      <w:rPr>
+        <w:rFonts w:ascii="Wingdings" w:hAnsi="Wingdings" w:hint="default"/>
+        <w:sz w:val="20"/>
+      </w:rPr>
+    </w:lvl>
+  </w:abstractNum>
   <w:num w:numId="1" w16cid:durableId="604534640">
-    <w:abstractNumId w:val="5"/>
+    <w:abstractNumId w:val="6"/>
   </w:num>
   <w:num w:numId="2" w16cid:durableId="388462188">
-    <w:abstractNumId w:val="7"/>
+    <w:abstractNumId w:val="11"/>
   </w:num>
   <w:num w:numId="3" w16cid:durableId="1395162113">
-    <w:abstractNumId w:val="3"/>
+    <w:abstractNumId w:val="4"/>
   </w:num>
   <w:num w:numId="4" w16cid:durableId="853375363">
     <w:abstractNumId w:val="0"/>
@@ -13707,19 +17660,31 @@
     <w:abstractNumId w:val="1"/>
   </w:num>
   <w:num w:numId="6" w16cid:durableId="1782721490">
-    <w:abstractNumId w:val="4"/>
+    <w:abstractNumId w:val="5"/>
   </w:num>
   <w:num w:numId="7" w16cid:durableId="1867939406">
-    <w:abstractNumId w:val="6"/>
+    <w:abstractNumId w:val="10"/>
   </w:num>
   <w:num w:numId="8" w16cid:durableId="1531841524">
+    <w:abstractNumId w:val="3"/>
+  </w:num>
+  <w:num w:numId="9" w16cid:durableId="1418134552">
+    <w:abstractNumId w:val="8"/>
+  </w:num>
+  <w:num w:numId="10" w16cid:durableId="1757750019">
+    <w:abstractNumId w:val="7"/>
+  </w:num>
+  <w:num w:numId="11" w16cid:durableId="1291745084">
+    <w:abstractNumId w:val="9"/>
+  </w:num>
+  <w:num w:numId="12" w16cid:durableId="121581490">
     <w:abstractNumId w:val="2"/>
   </w:num>
 </w:numbering>
 </file>
 
 <file path=word/styles.xml><?xml version="1.0" encoding="utf-8"?>
-<w:styles xmlns:mc="http://schemas.openxmlformats.org/markup-compatibility/2006" xmlns:r="http://schemas.openxmlformats.org/officeDocument/2006/relationships" xmlns:w="http://schemas.openxmlformats.org/wordprocessingml/2006/main" xmlns:w14="http://schemas.microsoft.com/office/word/2010/wordml" xmlns:w15="http://schemas.microsoft.com/office/word/2012/wordml" xmlns:w16cex="http://schemas.microsoft.com/office/word/2018/wordml/cex" xmlns:w16cid="http://schemas.microsoft.com/office/word/2016/wordml/cid" xmlns:w16="http://schemas.microsoft.com/office/word/2018/wordml" xmlns:w16sdtdh="http://schemas.microsoft.com/office/word/2020/wordml/sdtdatahash" xmlns:w16se="http://schemas.microsoft.com/office/word/2015/wordml/symex" mc:Ignorable="w14 w15 w16se w16cid w16 w16cex w16sdtdh">
+<w:styles xmlns:mc="http://schemas.openxmlformats.org/markup-compatibility/2006" xmlns:r="http://schemas.openxmlformats.org/officeDocument/2006/relationships" xmlns:w="http://schemas.openxmlformats.org/wordprocessingml/2006/main" xmlns:w14="http://schemas.microsoft.com/office/word/2010/wordml" xmlns:w15="http://schemas.microsoft.com/office/word/2012/wordml" xmlns:w16cex="http://schemas.microsoft.com/office/word/2018/wordml/cex" xmlns:w16cid="http://schemas.microsoft.com/office/word/2016/wordml/cid" xmlns:w16="http://schemas.microsoft.com/office/word/2018/wordml" xmlns:w16du="http://schemas.microsoft.com/office/word/2023/wordml/word16du" xmlns:w16sdtdh="http://schemas.microsoft.com/office/word/2020/wordml/sdtdatahash" xmlns:w16se="http://schemas.microsoft.com/office/word/2015/wordml/symex" mc:Ignorable="w14 w15 w16se w16cid w16 w16cex w16sdtdh w16du">
   <w:docDefaults>
     <w:rPrDefault>
       <w:rPr>

--- a/Report Drafts/KV6003_Speech_Emotion_Recognition_Report_Panagiotis_Theodorou_Draft 1.docx
+++ b/Report Drafts/KV6003_Speech_Emotion_Recognition_Report_Panagiotis_Theodorou_Draft 1.docx
@@ -8856,6 +8856,118 @@
     </w:p>
     <w:p>
       <w:pPr>
+        <w:pStyle w:val="NormalWeb"/>
+        <w:jc w:val="both"/>
+      </w:pPr>
+      <w:r>
+        <w:t>Machine learning models play a pivotal role in the development of Speech Emotion Recognition (SER), which aims to decipher human emotions from spoken language. Traditional machine learning models, distinct from their deep learning counterparts, bring to SER a mix of capabilities and challenges. The efficacy of these models</w:t>
+      </w:r>
+      <w:r>
+        <w:t xml:space="preserve"> (</w:t>
+      </w:r>
+      <w:r>
+        <w:t>Support Vector Machines (SVM), Hidden Markov Models (HMM), K-nearest neighbo</w:t>
+      </w:r>
+      <w:r>
+        <w:t>u</w:t>
+      </w:r>
+      <w:r>
+        <w:t>rs (KNN)</w:t>
+      </w:r>
+      <w:r>
+        <w:t xml:space="preserve"> and more) </w:t>
+      </w:r>
+      <w:r>
+        <w:t>in interpreting emotional nuances in speech is underscored by their specific strengths and limitations. These models' contributions to SER, juxtaposed against their operational drawbacks, illustrate the nuanced landscape of machine learning applications in understanding human affective states through speech.</w:t>
+      </w:r>
+    </w:p>
+    <w:p>
+      <w:pPr>
+        <w:pStyle w:val="NormalWeb"/>
+        <w:jc w:val="both"/>
+      </w:pPr>
+      <w:r>
+        <w:t>Support Vector Machines (SVM) are renowned for their effectiveness in classification tasks, including SER. SVMs operate by finding the optimal hyperplane that separates different emotion classes in a feature space. Lin and Wei (2005) utilized SVM in their SER system, demonstrating its capability to classify emotional states with high accuracy (Lin and Wei, 2005). However, the model is primarily binary and struggles with multi-class emotion datasets. It also suffers from long processing times and decreased accuracy in the presence of background noise (Anusha et al., 2021). Despite these drawbacks, the model's high accuracy in binary classifications positions it as a valuable tool in SER where binary emotion classification is sufficient.</w:t>
+      </w:r>
+    </w:p>
+    <w:p>
+      <w:pPr>
+        <w:pStyle w:val="NormalWeb"/>
+        <w:jc w:val="both"/>
+      </w:pPr>
+      <w:r>
+        <w:t xml:space="preserve">Hidden Markov Models (HMM) offer another approach by </w:t>
+      </w:r>
+      <w:r>
+        <w:t>modelling</w:t>
+      </w:r>
+      <w:r>
+        <w:t xml:space="preserve"> the temporal sequence of speech features. HMMs are particularly adept at capturing the dynamic nature of speech, making them suitable for SER applications. </w:t>
+      </w:r>
+      <w:proofErr w:type="spellStart"/>
+      <w:r>
+        <w:t>Aouani</w:t>
+      </w:r>
+      <w:proofErr w:type="spellEnd"/>
+      <w:r>
+        <w:t xml:space="preserve"> and Ayed (2020) demonstrated the use of HMM in SER, achieving impressive recognition rates by capturing the temporal dynamics of speech features (</w:t>
+      </w:r>
+      <w:proofErr w:type="spellStart"/>
+      <w:r>
+        <w:t>Aouani</w:t>
+      </w:r>
+      <w:proofErr w:type="spellEnd"/>
+      <w:r>
+        <w:t xml:space="preserve"> and Ayed, 2020). However, HMMs face challenges in feature selection, as the selected features may not fully represent the emotional state conveyed in speech. Moreover, the complexity of HMMs can lead to increased computational requirements.</w:t>
+      </w:r>
+    </w:p>
+    <w:p>
+      <w:pPr>
+        <w:pStyle w:val="NormalWeb"/>
+        <w:jc w:val="both"/>
+      </w:pPr>
+      <w:r>
+        <w:t xml:space="preserve">K-nearest </w:t>
+      </w:r>
+      <w:proofErr w:type="spellStart"/>
+      <w:r>
+        <w:t>neighbors</w:t>
+      </w:r>
+      <w:proofErr w:type="spellEnd"/>
+      <w:r>
+        <w:t xml:space="preserve"> (KNN) is a simpler model that has been applied to SER. Its main advantage lies in its simplicity and interpretability. KNN classifies emotions based on the closest training examples in the feature space. While this model is easy to implement and understand, its accuracy is generally lower compared to more complex models like SVM and HMM. Additionally, KNN's performance is highly dependent on the choice of k and the distance metric used, which may require fine-tuning for optimal performance in SER tasks (Anusha et al., 2021).</w:t>
+      </w:r>
+    </w:p>
+    <w:p>
+      <w:pPr>
+        <w:pStyle w:val="NormalWeb"/>
+        <w:jc w:val="both"/>
+      </w:pPr>
+      <w:r>
+        <w:t xml:space="preserve">Each of these machine learning models brings unique strengths to SER. SVMs are highly effective in binary classifications and can achieve high accuracy levels. HMMs excel in capturing the temporal dynamics of </w:t>
+      </w:r>
+      <w:r>
+        <w:lastRenderedPageBreak/>
+        <w:t xml:space="preserve">speech, making them suitable for </w:t>
+      </w:r>
+      <w:r>
+        <w:t>analysing</w:t>
+      </w:r>
+      <w:r>
+        <w:t xml:space="preserve"> the time-dependent aspects of emotions in speech. Meanwhile, KNN offers simplicity and ease of interpretation, although it may not always achieve the highest accuracy.</w:t>
+      </w:r>
+    </w:p>
+    <w:p>
+      <w:pPr>
+        <w:pStyle w:val="NormalWeb"/>
+        <w:jc w:val="both"/>
+      </w:pPr>
+      <w:r>
+        <w:t>However, these models also face limitations. The binary nature of SVMs limits their application in multi-class emotion recognition tasks, and their performance can be significantly affected by noise. HMMs, while powerful, can be complex and computationally demanding. KNN's performance is variable and often inferior to more sophisticated models.</w:t>
+      </w:r>
+    </w:p>
+    <w:p>
+      <w:pPr>
         <w:pStyle w:val="Heading3"/>
         <w:numPr>
           <w:ilvl w:val="0"/>
@@ -8965,7 +9077,6 @@
         <w:jc w:val="both"/>
       </w:pPr>
       <w:r>
-        <w:lastRenderedPageBreak/>
         <w:t>Addressing these challenges requires careful dataset selection, augmentation strategies, and feature engineering to develop a Speech Emotion Recognition model capable of accurately classifying emotions across diverse conditions and populations.</w:t>
       </w:r>
     </w:p>
@@ -9082,7 +9193,19 @@
           <w:lang w:eastAsia="en-GB"/>
           <w14:ligatures w14:val="none"/>
         </w:rPr>
-        <w:t xml:space="preserve"> expression and perception. These actors were recorded expressing six basic emotions: happiness, sadness, anger, fear, disgust, and neutral, with variations in emotional intensity, providing a nuanced spectrum of emotional states for analysis.</w:t>
+        <w:t xml:space="preserve"> expression and perception. These actors were recorded expressing six basic emotions: happiness, sadness, </w:t>
+      </w:r>
+      <w:r>
+        <w:rPr>
+          <w:rFonts w:ascii="Times New Roman" w:eastAsia="Times New Roman" w:hAnsi="Times New Roman" w:cs="Times New Roman"/>
+          <w:kern w:val="0"/>
+          <w:sz w:val="24"/>
+          <w:szCs w:val="24"/>
+          <w:lang w:eastAsia="en-GB"/>
+          <w14:ligatures w14:val="none"/>
+        </w:rPr>
+        <w:lastRenderedPageBreak/>
+        <w:t>anger, fear, disgust, and neutral, with variations in emotional intensity, providing a nuanced spectrum of emotional states for analysis.</w:t>
       </w:r>
     </w:p>
     <w:p>
@@ -9511,7 +9634,31 @@
           <w:lang w:eastAsia="en-GB"/>
           <w14:ligatures w14:val="none"/>
         </w:rPr>
-        <w:t>The RAVDESS dataset is not only notable for its size, with 7356 recordings, but also for its accessibility and ethical considerations. It is freely available for use in research, provided that it is properly credited, making it an accessible resource for researchers worldwide. Additionally, the creators of RAVDESS have placed a strong emphasis on ethical considerations, including the informed consent of all participants and the respectful treatment of the data, ensuring that the dataset can be used responsibly in research.</w:t>
+        <w:t xml:space="preserve">The RAVDESS dataset is not only notable for its size, with 7356 recordings, but also for its accessibility and ethical considerations. It is freely available for use in research, </w:t>
+      </w:r>
+      <w:proofErr w:type="gramStart"/>
+      <w:r>
+        <w:rPr>
+          <w:rFonts w:ascii="Times New Roman" w:eastAsia="Times New Roman" w:hAnsi="Times New Roman" w:cs="Times New Roman"/>
+          <w:kern w:val="0"/>
+          <w:sz w:val="24"/>
+          <w:szCs w:val="24"/>
+          <w:lang w:eastAsia="en-GB"/>
+          <w14:ligatures w14:val="none"/>
+        </w:rPr>
+        <w:t>provided that</w:t>
+      </w:r>
+      <w:proofErr w:type="gramEnd"/>
+      <w:r>
+        <w:rPr>
+          <w:rFonts w:ascii="Times New Roman" w:eastAsia="Times New Roman" w:hAnsi="Times New Roman" w:cs="Times New Roman"/>
+          <w:kern w:val="0"/>
+          <w:sz w:val="24"/>
+          <w:szCs w:val="24"/>
+          <w:lang w:eastAsia="en-GB"/>
+          <w14:ligatures w14:val="none"/>
+        </w:rPr>
+        <w:t xml:space="preserve"> it is properly credited, making it an accessible resource for researchers worldwide. Additionally, the creators of RAVDESS have placed a strong emphasis on ethical considerations, including the informed consent of all participants and the respectful treatment of the data, ensuring that the dataset can be used responsibly in research.</w:t>
       </w:r>
     </w:p>
     <w:p>
@@ -9553,7 +9700,11 @@
         <w:t xml:space="preserve">, created by Jackson and Haq (2014), </w:t>
       </w:r>
       <w:r>
-        <w:t xml:space="preserve"> serves as a foundational resource in the domain of speech emotion recognition, a nuanced area of Artificial Intelligence (AI) that focuses on discerning human emotions through speech. This database is specifically designed to facilitate the development and evaluation of automatic emotion recognition systems. It encompasses audio-visual recordings of four male actors, capturing a spectrum of seven different emotions: anger, disgust, fear, happiness, sadness, surprise, and neutral, resulting in a total of 480 British English utterances. These utterances were meticulously selected from the standard TIMIT corpus to ensure a phonetic balance is maintained across the various emotions represented.</w:t>
+        <w:t xml:space="preserve"> serves as a foundational resource in the domain of speech emotion recognition, a nuanced area of Artificial </w:t>
+      </w:r>
+      <w:r>
+        <w:lastRenderedPageBreak/>
+        <w:t>Intelligence (AI) that focuses on discerning human emotions through speech. This database is specifically designed to facilitate the development and evaluation of automatic emotion recognition systems. It encompasses audio-visual recordings of four male actors, capturing a spectrum of seven different emotions: anger, disgust, fear, happiness, sadness, surprise, and neutral, resulting in a total of 480 British English utterances. These utterances were meticulously selected from the standard TIMIT corpus to ensure a phonetic balance is maintained across the various emotions represented.</w:t>
       </w:r>
     </w:p>
     <w:p>
@@ -9650,29 +9801,29 @@
         <w:t>analyse</w:t>
       </w:r>
       <w:r>
-        <w:t xml:space="preserve"> fundamental frequency, energy, loudness, duration, stress, and rhythm measurements. The dataset is not only a resource for sound files but also for label files including syllable and phone labels, along with results from perception tests assessing emotion recognition, naturalness evaluation, syllable stress, and emotional intensity. </w:t>
+        <w:t xml:space="preserve"> fundamental frequency, energy, loudness, duration, stress, and rhythm measurements. The dataset is not only a resource for sound files but also for label files including syllable and phone labels, along with results from perception tests assessing emotion recognition, naturalness evaluation, syllable stress, and emotional intensity. This comprehensive setup aids researchers in understanding how emotional expressions are perceived and processed.</w:t>
+      </w:r>
+    </w:p>
+    <w:p>
+      <w:pPr>
+        <w:pStyle w:val="NormalWeb"/>
+        <w:jc w:val="both"/>
+      </w:pPr>
+      <w:r>
+        <w:t>Access to Emo-DB is facilitated through its website, where researchers can download audio and label files for analysis, ensuring the source is correctly cited. The dataset's coding scheme includes a naming convention that integrates the speaker's number, text code, and emotion, providing a systematic approach to data organization. Emo-DB covers a wide range of emotions such as happiness, sadness, anger, fear, and neutral expressions, making it a valuable tool for the study of speech emotion recognition.</w:t>
+      </w:r>
+    </w:p>
+    <w:p>
+      <w:pPr>
+        <w:pStyle w:val="NormalWeb"/>
+        <w:jc w:val="both"/>
+      </w:pPr>
+      <w:r>
+        <w:t xml:space="preserve">The creation and availability of Emo-DB mark a significant contribution to the field of speech emotion recognition, enabling detailed studies of emotional expression in speech. Its structured format, comprehensive </w:t>
       </w:r>
       <w:r>
         <w:lastRenderedPageBreak/>
-        <w:t>This comprehensive setup aids researchers in understanding how emotional expressions are perceived and processed.</w:t>
-      </w:r>
-    </w:p>
-    <w:p>
-      <w:pPr>
-        <w:pStyle w:val="NormalWeb"/>
-        <w:jc w:val="both"/>
-      </w:pPr>
-      <w:r>
-        <w:t>Access to Emo-DB is facilitated through its website, where researchers can download audio and label files for analysis, ensuring the source is correctly cited. The dataset's coding scheme includes a naming convention that integrates the speaker's number, text code, and emotion, providing a systematic approach to data organization. Emo-DB covers a wide range of emotions such as happiness, sadness, anger, fear, and neutral expressions, making it a valuable tool for the study of speech emotion recognition.</w:t>
-      </w:r>
-    </w:p>
-    <w:p>
-      <w:pPr>
-        <w:pStyle w:val="NormalWeb"/>
-        <w:jc w:val="both"/>
-      </w:pPr>
-      <w:r>
-        <w:t>The creation and availability of Emo-DB mark a significant contribution to the field of speech emotion recognition, enabling detailed studies of emotional expression in speech. Its structured format, comprehensive content, and accessibility make it a key resource for researchers aiming to analyse and understand emotional expressions in speech, offering a foundation for the development and testing of machine learning and deep learning models in speech emotion recognition.</w:t>
+        <w:t>content, and accessibility make it a key resource for researchers aiming to analyse and understand emotional expressions in speech, offering a foundation for the development and testing of machine learning and deep learning models in speech emotion recognition.</w:t>
       </w:r>
     </w:p>
     <w:p>
@@ -9804,7 +9955,21 @@
         <w:rPr>
           <w:color w:val="002060"/>
         </w:rPr>
-        <w:t>The “Conclusion” wraps up by reinforcing the review’s scope, which scrutinized various feature inputs such as Magnitude Spectrogram, Log-Mel Spectrogram, and MFCCs against different architectures to deduce the optimal feature-architecture synergy. Experiments on Emo-DB and IEMOCAP revealed a preference for the Log-Mel Spectrogram feature when paired with the CNN+LSTM architecture. The study acknowledges the challenge of overfitting, especially with limited data as observed with Emo-DB, and details the incorporation of regularization strategies like Dropout and Batch Normalization to mitigate this issue. The article stands firm on the potential of deep learning in SER, underlining the significance of model and feature selection tailored to the complexities of emotional speech data.</w:t>
+        <w:t>The “Conclusion” wraps up by reinforcing the review’s scope, which scrutinized various feature inputs such as Magnitude Spectrogram, Log-Mel Spectrogram, and MFCCs against different architectures to deduce the optimal feature-architecture synergy. Experiments on Emo-DB and IEMOCAP revealed a preference for the Log-Mel Spectrogram feature when paired with the CNN+LSTM architecture. The study acknowledges the challenge of overfitting, especially with limited data as observed with Emo-</w:t>
+      </w:r>
+      <w:proofErr w:type="gramStart"/>
+      <w:r>
+        <w:rPr>
+          <w:color w:val="002060"/>
+        </w:rPr>
+        <w:t>DB, and</w:t>
+      </w:r>
+      <w:proofErr w:type="gramEnd"/>
+      <w:r>
+        <w:rPr>
+          <w:color w:val="002060"/>
+        </w:rPr>
+        <w:t xml:space="preserve"> details the incorporation of regularization strategies like Dropout and Batch Normalization to mitigate this issue. The article stands firm on the potential of deep learning in SER, underlining the significance of model and feature selection tailored to the complexities of emotional speech data.</w:t>
       </w:r>
     </w:p>
     <w:p>
@@ -9880,7 +10045,6 @@
         <w:jc w:val="both"/>
       </w:pPr>
       <w:r>
-        <w:lastRenderedPageBreak/>
         <w:t>ANN</w:t>
       </w:r>
     </w:p>
@@ -10020,6 +10184,7 @@
         <w:jc w:val="both"/>
       </w:pPr>
       <w:r>
+        <w:lastRenderedPageBreak/>
         <w:t>CNN</w:t>
       </w:r>
     </w:p>
@@ -10743,7 +10908,6 @@
           <w:lang w:eastAsia="en-GB"/>
           <w14:ligatures w14:val="none"/>
         </w:rPr>
-        <w:lastRenderedPageBreak/>
         <w:t>HMM</w:t>
       </w:r>
       <w:r>
@@ -10756,7 +10920,33 @@
           <w:lang w:eastAsia="en-GB"/>
           <w14:ligatures w14:val="none"/>
         </w:rPr>
-        <w:t xml:space="preserve"> lags behind considerably with a Macro Average of 0.12.</w:t>
+        <w:t xml:space="preserve"> </w:t>
+      </w:r>
+      <w:proofErr w:type="gramStart"/>
+      <w:r>
+        <w:rPr>
+          <w:rFonts w:ascii="Times New Roman" w:eastAsia="Times New Roman" w:hAnsi="Times New Roman" w:cs="Times New Roman"/>
+          <w:color w:val="FF0000"/>
+          <w:kern w:val="0"/>
+          <w:sz w:val="24"/>
+          <w:szCs w:val="24"/>
+          <w:lang w:eastAsia="en-GB"/>
+          <w14:ligatures w14:val="none"/>
+        </w:rPr>
+        <w:t>lags behind</w:t>
+      </w:r>
+      <w:proofErr w:type="gramEnd"/>
+      <w:r>
+        <w:rPr>
+          <w:rFonts w:ascii="Times New Roman" w:eastAsia="Times New Roman" w:hAnsi="Times New Roman" w:cs="Times New Roman"/>
+          <w:color w:val="FF0000"/>
+          <w:kern w:val="0"/>
+          <w:sz w:val="24"/>
+          <w:szCs w:val="24"/>
+          <w:lang w:eastAsia="en-GB"/>
+          <w14:ligatures w14:val="none"/>
+        </w:rPr>
+        <w:t xml:space="preserve"> considerably with a Macro Average of 0.12.</w:t>
       </w:r>
     </w:p>
     <w:p>
@@ -11211,6 +11401,7 @@
           <w:lang w:eastAsia="en-GB"/>
           <w14:ligatures w14:val="none"/>
         </w:rPr>
+        <w:lastRenderedPageBreak/>
         <w:t xml:space="preserve">All models perform moderately, with the highest F1 Macro Average being 0.44 for </w:t>
       </w:r>
       <w:r>
@@ -12169,6 +12360,7 @@
                 <w:noProof/>
                 <w14:ligatures w14:val="standardContextual"/>
               </w:rPr>
+              <w:lastRenderedPageBreak/>
               <w:drawing>
                 <wp:inline distT="0" distB="0" distL="0" distR="0" wp14:anchorId="01419085" wp14:editId="425C45BD">
                   <wp:extent cx="5400000" cy="3240000"/>
@@ -12526,6 +12718,7 @@
                 <w:noProof/>
                 <w14:ligatures w14:val="standardContextual"/>
               </w:rPr>
+              <w:lastRenderedPageBreak/>
               <w:drawing>
                 <wp:inline distT="0" distB="0" distL="0" distR="0" wp14:anchorId="40378B68" wp14:editId="771C506B">
                   <wp:extent cx="5400000" cy="2732263"/>
@@ -12884,8 +13077,14 @@
         <w:rPr>
           <w:color w:val="FF0000"/>
         </w:rPr>
+        <w:t xml:space="preserve">Model Performance Across Resolutions: Higher resolutions generally lead to better model performance, evident in the increased F1 Macro Average scores as we move from 32x32 to </w:t>
+      </w:r>
+      <w:r>
+        <w:rPr>
+          <w:color w:val="FF0000"/>
+        </w:rPr>
         <w:lastRenderedPageBreak/>
-        <w:t>Model Performance Across Resolutions: Higher resolutions generally lead to better model performance, evident in the increased F1 Macro Average scores as we move from 32x32 to 256x256 resolution. This suggests that higher resolution images capture more detailed information that is beneficial for emotion recognition tasks.</w:t>
+        <w:t>256x256 resolution. This suggests that higher resolution images capture more detailed information that is beneficial for emotion recognition tasks.</w:t>
       </w:r>
     </w:p>
     <w:p>
@@ -13185,6 +13384,7 @@
         <w:rPr>
           <w:color w:val="FF0000"/>
         </w:rPr>
+        <w:lastRenderedPageBreak/>
         <w:t>Highest Performances: Notable performances include the ResNet model on the CREMA-D dataset using Mel-Spectrograms (F1 Macro Average: 0.58) and the DenseNet model on the EMODB dataset using both feature types (F1 Macro Average: 0.68 with MFCC).</w:t>
       </w:r>
     </w:p>
@@ -13626,7 +13826,6 @@
                 <w:i/>
                 <w:iCs/>
               </w:rPr>
-              <w:lastRenderedPageBreak/>
               <w:t xml:space="preserve">Fig: </w:t>
             </w:r>
             <w:r>
@@ -13839,25 +14038,7 @@
                 <w:i/>
                 <w:iCs/>
               </w:rPr>
-              <w:t xml:space="preserve">Comparison charts of Mel-Spectrogram and MFCC images, independently, using F1-Score Macro Average metric on </w:t>
-            </w:r>
-            <w:r>
-              <w:rPr>
-                <w:b w:val="0"/>
-                <w:bCs w:val="0"/>
-                <w:i/>
-                <w:iCs/>
-              </w:rPr>
-              <w:t>64x64</w:t>
-            </w:r>
-            <w:r>
-              <w:rPr>
-                <w:b w:val="0"/>
-                <w:bCs w:val="0"/>
-                <w:i/>
-                <w:iCs/>
-              </w:rPr>
-              <w:t xml:space="preserve"> resolution images</w:t>
+              <w:t>Comparison charts of Mel-Spectrogram and MFCC images, independently, using F1-Score Macro Average metric on 64x64 resolution images</w:t>
             </w:r>
           </w:p>
         </w:tc>
@@ -13980,25 +14161,7 @@
                 <w:i/>
                 <w:iCs/>
               </w:rPr>
-              <w:t xml:space="preserve">Comparisons of all model’s F1-Score Macro Average, on all Datasets, against Mel-Spectrogram and MFCC together, on </w:t>
-            </w:r>
-            <w:r>
-              <w:rPr>
-                <w:b w:val="0"/>
-                <w:bCs w:val="0"/>
-                <w:i/>
-                <w:iCs/>
-              </w:rPr>
-              <w:t>64x64</w:t>
-            </w:r>
-            <w:r>
-              <w:rPr>
-                <w:b w:val="0"/>
-                <w:bCs w:val="0"/>
-                <w:i/>
-                <w:iCs/>
-              </w:rPr>
-              <w:t xml:space="preserve"> resolution</w:t>
+              <w:t>Comparisons of all model’s F1-Score Macro Average, on all Datasets, against Mel-Spectrogram and MFCC together, on 64x64 resolution</w:t>
             </w:r>
           </w:p>
         </w:tc>
@@ -14250,6 +14413,7 @@
                 <w:noProof/>
                 <w14:ligatures w14:val="standardContextual"/>
               </w:rPr>
+              <w:lastRenderedPageBreak/>
               <w:drawing>
                 <wp:inline distT="0" distB="0" distL="0" distR="0" wp14:anchorId="2900D288" wp14:editId="5D873AFB">
                   <wp:extent cx="5400000" cy="2677351"/>
@@ -14330,25 +14494,7 @@
                 <w:i/>
                 <w:iCs/>
               </w:rPr>
-              <w:t xml:space="preserve">Comparisons of all model’s F1-Score Macro Average, on all Datasets, against Mel-Spectrogram and MFCC together, on </w:t>
-            </w:r>
-            <w:r>
-              <w:rPr>
-                <w:b w:val="0"/>
-                <w:bCs w:val="0"/>
-                <w:i/>
-                <w:iCs/>
-              </w:rPr>
-              <w:t>128x128</w:t>
-            </w:r>
-            <w:r>
-              <w:rPr>
-                <w:b w:val="0"/>
-                <w:bCs w:val="0"/>
-                <w:i/>
-                <w:iCs/>
-              </w:rPr>
-              <w:t xml:space="preserve"> resolution</w:t>
+              <w:t>Comparisons of all model’s F1-Score Macro Average, on all Datasets, against Mel-Spectrogram and MFCC together, on 128x128 resolution</w:t>
             </w:r>
           </w:p>
         </w:tc>
@@ -14539,25 +14685,7 @@
                 <w:i/>
                 <w:iCs/>
               </w:rPr>
-              <w:t xml:space="preserve">Comparison charts of Mel-Spectrogram and MFCC images, independently, using F1-Score Macro Average metric on </w:t>
-            </w:r>
-            <w:r>
-              <w:rPr>
-                <w:b w:val="0"/>
-                <w:bCs w:val="0"/>
-                <w:i/>
-                <w:iCs/>
-              </w:rPr>
-              <w:t>256x256</w:t>
-            </w:r>
-            <w:r>
-              <w:rPr>
-                <w:b w:val="0"/>
-                <w:bCs w:val="0"/>
-                <w:i/>
-                <w:iCs/>
-              </w:rPr>
-              <w:t xml:space="preserve"> resolution images</w:t>
+              <w:t>Comparison charts of Mel-Spectrogram and MFCC images, independently, using F1-Score Macro Average metric on 256x256 resolution images</w:t>
             </w:r>
           </w:p>
         </w:tc>
@@ -14671,7 +14799,6 @@
                 <w:i/>
                 <w:iCs/>
               </w:rPr>
-              <w:lastRenderedPageBreak/>
               <w:t xml:space="preserve">Fig: </w:t>
             </w:r>
             <w:r>
@@ -14681,25 +14808,7 @@
                 <w:i/>
                 <w:iCs/>
               </w:rPr>
-              <w:t xml:space="preserve">Comparisons of all model’s F1-Score Macro Average, on all Datasets, against Mel-Spectrogram and MFCC together, on </w:t>
-            </w:r>
-            <w:r>
-              <w:rPr>
-                <w:b w:val="0"/>
-                <w:bCs w:val="0"/>
-                <w:i/>
-                <w:iCs/>
-              </w:rPr>
-              <w:t>256x256</w:t>
-            </w:r>
-            <w:r>
-              <w:rPr>
-                <w:b w:val="0"/>
-                <w:bCs w:val="0"/>
-                <w:i/>
-                <w:iCs/>
-              </w:rPr>
-              <w:t xml:space="preserve"> resolution</w:t>
+              <w:t>Comparisons of all model’s F1-Score Macro Average, on all Datasets, against Mel-Spectrogram and MFCC together, on 256x256 resolution</w:t>
             </w:r>
           </w:p>
         </w:tc>
@@ -14729,6 +14838,714 @@
         <w:t>Model Selection</w:t>
       </w:r>
     </w:p>
+    <w:p>
+      <w:pPr>
+        <w:spacing w:after="0" w:line="240" w:lineRule="auto"/>
+        <w:rPr>
+          <w:rFonts w:ascii="Times New Roman" w:eastAsia="Times New Roman" w:hAnsi="Times New Roman" w:cs="Times New Roman"/>
+          <w:kern w:val="0"/>
+          <w:sz w:val="24"/>
+          <w:szCs w:val="24"/>
+          <w:lang w:eastAsia="en-GB"/>
+          <w14:ligatures w14:val="none"/>
+        </w:rPr>
+      </w:pPr>
+    </w:p>
+    <w:p>
+      <w:pPr>
+        <w:spacing w:before="100" w:beforeAutospacing="1" w:after="100" w:afterAutospacing="1" w:line="240" w:lineRule="auto"/>
+        <w:rPr>
+          <w:rFonts w:ascii="Times New Roman" w:eastAsia="Times New Roman" w:hAnsi="Times New Roman" w:cs="Times New Roman"/>
+          <w:color w:val="FF0000"/>
+          <w:kern w:val="0"/>
+          <w:sz w:val="24"/>
+          <w:szCs w:val="24"/>
+          <w:lang w:eastAsia="en-GB"/>
+          <w14:ligatures w14:val="none"/>
+        </w:rPr>
+      </w:pPr>
+      <w:r>
+        <w:rPr>
+          <w:rFonts w:ascii="Times New Roman" w:eastAsia="Times New Roman" w:hAnsi="Times New Roman" w:cs="Times New Roman"/>
+          <w:color w:val="FF0000"/>
+          <w:kern w:val="0"/>
+          <w:sz w:val="24"/>
+          <w:szCs w:val="24"/>
+          <w:lang w:eastAsia="en-GB"/>
+          <w14:ligatures w14:val="none"/>
+        </w:rPr>
+        <w:t xml:space="preserve">Considering the overall performance across different resolutions, feature types (Mel-Spectrograms and MFCCs), and datasets, the </w:t>
+      </w:r>
+      <w:r>
+        <w:rPr>
+          <w:rFonts w:ascii="Times New Roman" w:eastAsia="Times New Roman" w:hAnsi="Times New Roman" w:cs="Times New Roman"/>
+          <w:b/>
+          <w:bCs/>
+          <w:color w:val="FF0000"/>
+          <w:kern w:val="0"/>
+          <w:sz w:val="24"/>
+          <w:szCs w:val="24"/>
+          <w:lang w:eastAsia="en-GB"/>
+          <w14:ligatures w14:val="none"/>
+        </w:rPr>
+        <w:t>CNN (Convolutional Neural Network)</w:t>
+      </w:r>
+      <w:r>
+        <w:rPr>
+          <w:rFonts w:ascii="Times New Roman" w:eastAsia="Times New Roman" w:hAnsi="Times New Roman" w:cs="Times New Roman"/>
+          <w:color w:val="FF0000"/>
+          <w:kern w:val="0"/>
+          <w:sz w:val="24"/>
+          <w:szCs w:val="24"/>
+          <w:lang w:eastAsia="en-GB"/>
+          <w14:ligatures w14:val="none"/>
+        </w:rPr>
+        <w:t xml:space="preserve"> model emerges as the best-performing model with the most significant potential for achieving higher quality through further feature enhancement and hyperparameter tweaking. Here are key reasons why the CNN model stands out:</w:t>
+      </w:r>
+    </w:p>
+    <w:p>
+      <w:pPr>
+        <w:numPr>
+          <w:ilvl w:val="0"/>
+          <w:numId w:val="13"/>
+        </w:numPr>
+        <w:spacing w:before="100" w:beforeAutospacing="1" w:after="100" w:afterAutospacing="1" w:line="240" w:lineRule="auto"/>
+        <w:rPr>
+          <w:rFonts w:ascii="Times New Roman" w:eastAsia="Times New Roman" w:hAnsi="Times New Roman" w:cs="Times New Roman"/>
+          <w:color w:val="FF0000"/>
+          <w:kern w:val="0"/>
+          <w:sz w:val="24"/>
+          <w:szCs w:val="24"/>
+          <w:lang w:eastAsia="en-GB"/>
+          <w14:ligatures w14:val="none"/>
+        </w:rPr>
+      </w:pPr>
+      <w:r>
+        <w:rPr>
+          <w:rFonts w:ascii="Times New Roman" w:eastAsia="Times New Roman" w:hAnsi="Times New Roman" w:cs="Times New Roman"/>
+          <w:b/>
+          <w:bCs/>
+          <w:color w:val="FF0000"/>
+          <w:kern w:val="0"/>
+          <w:sz w:val="24"/>
+          <w:szCs w:val="24"/>
+          <w:lang w:eastAsia="en-GB"/>
+          <w14:ligatures w14:val="none"/>
+        </w:rPr>
+        <w:t>Consistency Across Resolutions and Datasets:</w:t>
+      </w:r>
+      <w:r>
+        <w:rPr>
+          <w:rFonts w:ascii="Times New Roman" w:eastAsia="Times New Roman" w:hAnsi="Times New Roman" w:cs="Times New Roman"/>
+          <w:color w:val="FF0000"/>
+          <w:kern w:val="0"/>
+          <w:sz w:val="24"/>
+          <w:szCs w:val="24"/>
+          <w:lang w:eastAsia="en-GB"/>
+          <w14:ligatures w14:val="none"/>
+        </w:rPr>
+        <w:t xml:space="preserve"> The CNN model consistently ranks among the top performers across various resolutions (32x32 to 256x256) and datasets (CREMA-D, EMODB, RAVDESS, SAVEE). This consistency is a strong indicator of the model's robustness and adaptability to different types of input data and resolutions.</w:t>
+      </w:r>
+    </w:p>
+    <w:p>
+      <w:pPr>
+        <w:numPr>
+          <w:ilvl w:val="0"/>
+          <w:numId w:val="13"/>
+        </w:numPr>
+        <w:spacing w:before="100" w:beforeAutospacing="1" w:after="100" w:afterAutospacing="1" w:line="240" w:lineRule="auto"/>
+        <w:rPr>
+          <w:rFonts w:ascii="Times New Roman" w:eastAsia="Times New Roman" w:hAnsi="Times New Roman" w:cs="Times New Roman"/>
+          <w:color w:val="FF0000"/>
+          <w:kern w:val="0"/>
+          <w:sz w:val="24"/>
+          <w:szCs w:val="24"/>
+          <w:lang w:eastAsia="en-GB"/>
+          <w14:ligatures w14:val="none"/>
+        </w:rPr>
+      </w:pPr>
+      <w:r>
+        <w:rPr>
+          <w:rFonts w:ascii="Times New Roman" w:eastAsia="Times New Roman" w:hAnsi="Times New Roman" w:cs="Times New Roman"/>
+          <w:b/>
+          <w:bCs/>
+          <w:color w:val="FF0000"/>
+          <w:kern w:val="0"/>
+          <w:sz w:val="24"/>
+          <w:szCs w:val="24"/>
+          <w:lang w:eastAsia="en-GB"/>
+          <w14:ligatures w14:val="none"/>
+        </w:rPr>
+        <w:t>High Performance with Mel-Spectrograms:</w:t>
+      </w:r>
+      <w:r>
+        <w:rPr>
+          <w:rFonts w:ascii="Times New Roman" w:eastAsia="Times New Roman" w:hAnsi="Times New Roman" w:cs="Times New Roman"/>
+          <w:color w:val="FF0000"/>
+          <w:kern w:val="0"/>
+          <w:sz w:val="24"/>
+          <w:szCs w:val="24"/>
+          <w:lang w:eastAsia="en-GB"/>
+          <w14:ligatures w14:val="none"/>
+        </w:rPr>
+        <w:t xml:space="preserve"> The CNN model particularly shines when utilizing Mel-Spectrogram features, achieving the highest F1 Macro Average scores in several cases. For instance, it achieved notable F1 scores on the EMODB dataset at higher resolutions (e.g., 0.71 at 128x128). This suggests that CNNs are highly effective at extracting relevant features from complex image representations of audio data for emotion recognition tasks.</w:t>
+      </w:r>
+    </w:p>
+    <w:p>
+      <w:pPr>
+        <w:numPr>
+          <w:ilvl w:val="0"/>
+          <w:numId w:val="13"/>
+        </w:numPr>
+        <w:spacing w:before="100" w:beforeAutospacing="1" w:after="100" w:afterAutospacing="1" w:line="240" w:lineRule="auto"/>
+        <w:rPr>
+          <w:rFonts w:ascii="Times New Roman" w:eastAsia="Times New Roman" w:hAnsi="Times New Roman" w:cs="Times New Roman"/>
+          <w:color w:val="FF0000"/>
+          <w:kern w:val="0"/>
+          <w:sz w:val="24"/>
+          <w:szCs w:val="24"/>
+          <w:lang w:eastAsia="en-GB"/>
+          <w14:ligatures w14:val="none"/>
+        </w:rPr>
+      </w:pPr>
+      <w:r>
+        <w:rPr>
+          <w:rFonts w:ascii="Times New Roman" w:eastAsia="Times New Roman" w:hAnsi="Times New Roman" w:cs="Times New Roman"/>
+          <w:b/>
+          <w:bCs/>
+          <w:color w:val="FF0000"/>
+          <w:kern w:val="0"/>
+          <w:sz w:val="24"/>
+          <w:szCs w:val="24"/>
+          <w:lang w:eastAsia="en-GB"/>
+          <w14:ligatures w14:val="none"/>
+        </w:rPr>
+        <w:t>Room for Improvement and Adaptation:</w:t>
+      </w:r>
+      <w:r>
+        <w:rPr>
+          <w:rFonts w:ascii="Times New Roman" w:eastAsia="Times New Roman" w:hAnsi="Times New Roman" w:cs="Times New Roman"/>
+          <w:color w:val="FF0000"/>
+          <w:kern w:val="0"/>
+          <w:sz w:val="24"/>
+          <w:szCs w:val="24"/>
+          <w:lang w:eastAsia="en-GB"/>
+          <w14:ligatures w14:val="none"/>
+        </w:rPr>
+        <w:t xml:space="preserve"> Given the model's architectural flexibility, CNNs can significantly benefit from additional features, advanced preprocessing techniques, and hyperparameter optimization. CNNs are known for their capacity to handle higher-dimensional data, making them suitable for integrating multiple feature types beyond Mel-Spectrograms and MFCCs, potentially leading to further improvements in performance.</w:t>
+      </w:r>
+    </w:p>
+    <w:p>
+      <w:pPr>
+        <w:numPr>
+          <w:ilvl w:val="0"/>
+          <w:numId w:val="13"/>
+        </w:numPr>
+        <w:spacing w:before="100" w:beforeAutospacing="1" w:after="100" w:afterAutospacing="1" w:line="240" w:lineRule="auto"/>
+        <w:rPr>
+          <w:rFonts w:ascii="Times New Roman" w:eastAsia="Times New Roman" w:hAnsi="Times New Roman" w:cs="Times New Roman"/>
+          <w:color w:val="FF0000"/>
+          <w:kern w:val="0"/>
+          <w:sz w:val="24"/>
+          <w:szCs w:val="24"/>
+          <w:lang w:eastAsia="en-GB"/>
+          <w14:ligatures w14:val="none"/>
+        </w:rPr>
+      </w:pPr>
+      <w:r>
+        <w:rPr>
+          <w:rFonts w:ascii="Times New Roman" w:eastAsia="Times New Roman" w:hAnsi="Times New Roman" w:cs="Times New Roman"/>
+          <w:b/>
+          <w:bCs/>
+          <w:color w:val="FF0000"/>
+          <w:kern w:val="0"/>
+          <w:sz w:val="24"/>
+          <w:szCs w:val="24"/>
+          <w:lang w:eastAsia="en-GB"/>
+          <w14:ligatures w14:val="none"/>
+        </w:rPr>
+        <w:t>Potential for Feature Enhancement:</w:t>
+      </w:r>
+      <w:r>
+        <w:rPr>
+          <w:rFonts w:ascii="Times New Roman" w:eastAsia="Times New Roman" w:hAnsi="Times New Roman" w:cs="Times New Roman"/>
+          <w:color w:val="FF0000"/>
+          <w:kern w:val="0"/>
+          <w:sz w:val="24"/>
+          <w:szCs w:val="24"/>
+          <w:lang w:eastAsia="en-GB"/>
+          <w14:ligatures w14:val="none"/>
+        </w:rPr>
+        <w:t xml:space="preserve"> The inherent design of CNNs allows for the exploration of deeper and more complex network architectures. By applying techniques such as transfer learning, fine-tuning, and layer augmentation, there's substantial scope to enhance feature extraction and learning capabilities, thereby improving emotion recognition accuracy.</w:t>
+      </w:r>
+    </w:p>
+    <w:p>
+      <w:pPr>
+        <w:numPr>
+          <w:ilvl w:val="0"/>
+          <w:numId w:val="13"/>
+        </w:numPr>
+        <w:spacing w:before="100" w:beforeAutospacing="1" w:after="100" w:afterAutospacing="1" w:line="240" w:lineRule="auto"/>
+        <w:rPr>
+          <w:rFonts w:ascii="Times New Roman" w:eastAsia="Times New Roman" w:hAnsi="Times New Roman" w:cs="Times New Roman"/>
+          <w:color w:val="FF0000"/>
+          <w:kern w:val="0"/>
+          <w:sz w:val="24"/>
+          <w:szCs w:val="24"/>
+          <w:lang w:eastAsia="en-GB"/>
+          <w14:ligatures w14:val="none"/>
+        </w:rPr>
+      </w:pPr>
+      <w:r>
+        <w:rPr>
+          <w:rFonts w:ascii="Times New Roman" w:eastAsia="Times New Roman" w:hAnsi="Times New Roman" w:cs="Times New Roman"/>
+          <w:b/>
+          <w:bCs/>
+          <w:color w:val="FF0000"/>
+          <w:kern w:val="0"/>
+          <w:sz w:val="24"/>
+          <w:szCs w:val="24"/>
+          <w:lang w:eastAsia="en-GB"/>
+          <w14:ligatures w14:val="none"/>
+        </w:rPr>
+        <w:t>Hyperparameter Tweaking:</w:t>
+      </w:r>
+      <w:r>
+        <w:rPr>
+          <w:rFonts w:ascii="Times New Roman" w:eastAsia="Times New Roman" w:hAnsi="Times New Roman" w:cs="Times New Roman"/>
+          <w:color w:val="FF0000"/>
+          <w:kern w:val="0"/>
+          <w:sz w:val="24"/>
+          <w:szCs w:val="24"/>
+          <w:lang w:eastAsia="en-GB"/>
+          <w14:ligatures w14:val="none"/>
+        </w:rPr>
+        <w:t xml:space="preserve"> CNNs offer a wide range of hyperparameters that can be adjusted, including the number of layers, filter sizes, and learning rates. Systematic hyperparameter tuning, possibly through automated approaches like grid search or Bayesian optimization, could unlock higher performance levels.</w:t>
+      </w:r>
+    </w:p>
+    <w:p>
+      <w:pPr>
+        <w:spacing w:before="100" w:beforeAutospacing="1" w:after="100" w:afterAutospacing="1" w:line="240" w:lineRule="auto"/>
+        <w:rPr>
+          <w:rFonts w:ascii="Times New Roman" w:eastAsia="Times New Roman" w:hAnsi="Times New Roman" w:cs="Times New Roman"/>
+          <w:color w:val="FF0000"/>
+          <w:kern w:val="0"/>
+          <w:sz w:val="24"/>
+          <w:szCs w:val="24"/>
+          <w:lang w:eastAsia="en-GB"/>
+          <w14:ligatures w14:val="none"/>
+        </w:rPr>
+      </w:pPr>
+      <w:r>
+        <w:rPr>
+          <w:rFonts w:ascii="Times New Roman" w:eastAsia="Times New Roman" w:hAnsi="Times New Roman" w:cs="Times New Roman"/>
+          <w:color w:val="FF0000"/>
+          <w:kern w:val="0"/>
+          <w:sz w:val="24"/>
+          <w:szCs w:val="24"/>
+          <w:lang w:eastAsia="en-GB"/>
+          <w14:ligatures w14:val="none"/>
+        </w:rPr>
+        <w:t>In summary, the CNN model exhibits a strong foundation for speech emotion recognition tasks across different conditions. Its overall performance, coupled with its architectural flexibility, makes it a prime candidate for further research and development efforts aimed at enhancing its capabilities through additional features, hyperparameter tweaking, and advanced preprocessing techniques.</w:t>
+      </w:r>
+    </w:p>
+    <w:p>
+      <w:pPr>
+        <w:spacing w:before="100" w:beforeAutospacing="1" w:after="100" w:afterAutospacing="1" w:line="240" w:lineRule="auto"/>
+        <w:rPr>
+          <w:rFonts w:ascii="Times New Roman" w:eastAsia="Times New Roman" w:hAnsi="Times New Roman" w:cs="Times New Roman"/>
+          <w:color w:val="FF0000"/>
+          <w:kern w:val="0"/>
+          <w:sz w:val="24"/>
+          <w:szCs w:val="24"/>
+          <w:lang w:eastAsia="en-GB"/>
+          <w14:ligatures w14:val="none"/>
+        </w:rPr>
+      </w:pPr>
+    </w:p>
+    <w:p>
+      <w:pPr>
+        <w:pStyle w:val="NormalWeb"/>
+        <w:rPr>
+          <w:color w:val="ED7D31" w:themeColor="accent2"/>
+        </w:rPr>
+      </w:pPr>
+      <w:r>
+        <w:rPr>
+          <w:rStyle w:val="Strong"/>
+          <w:color w:val="ED7D31" w:themeColor="accent2"/>
+        </w:rPr>
+        <w:t>Model: ResNet</w:t>
+      </w:r>
+    </w:p>
+    <w:p>
+      <w:pPr>
+        <w:numPr>
+          <w:ilvl w:val="0"/>
+          <w:numId w:val="14"/>
+        </w:numPr>
+        <w:spacing w:before="100" w:beforeAutospacing="1" w:after="100" w:afterAutospacing="1" w:line="240" w:lineRule="auto"/>
+        <w:rPr>
+          <w:color w:val="ED7D31" w:themeColor="accent2"/>
+        </w:rPr>
+      </w:pPr>
+      <w:r>
+        <w:rPr>
+          <w:rStyle w:val="Strong"/>
+          <w:color w:val="ED7D31" w:themeColor="accent2"/>
+        </w:rPr>
+        <w:t>Rationale:</w:t>
+      </w:r>
+    </w:p>
+    <w:p>
+      <w:pPr>
+        <w:numPr>
+          <w:ilvl w:val="1"/>
+          <w:numId w:val="14"/>
+        </w:numPr>
+        <w:spacing w:before="100" w:beforeAutospacing="1" w:after="100" w:afterAutospacing="1" w:line="240" w:lineRule="auto"/>
+        <w:rPr>
+          <w:color w:val="ED7D31" w:themeColor="accent2"/>
+        </w:rPr>
+      </w:pPr>
+      <w:r>
+        <w:rPr>
+          <w:rStyle w:val="Strong"/>
+          <w:color w:val="ED7D31" w:themeColor="accent2"/>
+        </w:rPr>
+        <w:t>Vector Inputs:</w:t>
+      </w:r>
+      <w:r>
+        <w:rPr>
+          <w:color w:val="ED7D31" w:themeColor="accent2"/>
+        </w:rPr>
+        <w:t xml:space="preserve"> For vector inputs, ResNet shows commendable performance across the datasets, particularly excelling in the RAVDESS dataset with Mel-Spectrogram features.</w:t>
+      </w:r>
+    </w:p>
+    <w:p>
+      <w:pPr>
+        <w:numPr>
+          <w:ilvl w:val="1"/>
+          <w:numId w:val="14"/>
+        </w:numPr>
+        <w:spacing w:before="100" w:beforeAutospacing="1" w:after="100" w:afterAutospacing="1" w:line="240" w:lineRule="auto"/>
+        <w:rPr>
+          <w:color w:val="ED7D31" w:themeColor="accent2"/>
+        </w:rPr>
+      </w:pPr>
+      <w:r>
+        <w:rPr>
+          <w:rStyle w:val="Strong"/>
+          <w:color w:val="ED7D31" w:themeColor="accent2"/>
+        </w:rPr>
+        <w:t>Image Inputs:</w:t>
+      </w:r>
+      <w:r>
+        <w:rPr>
+          <w:color w:val="ED7D31" w:themeColor="accent2"/>
+        </w:rPr>
+        <w:t xml:space="preserve"> When it comes to image inputs, ResNet consistently stands out, especially at higher resolutions (128x128, 256x256), across multiple datasets. Its performance notably improves with image resolution, suggesting its effectiveness in capturing complex features within images.</w:t>
+      </w:r>
+    </w:p>
+    <w:p>
+      <w:pPr>
+        <w:numPr>
+          <w:ilvl w:val="1"/>
+          <w:numId w:val="14"/>
+        </w:numPr>
+        <w:spacing w:before="100" w:beforeAutospacing="1" w:after="100" w:afterAutospacing="1" w:line="240" w:lineRule="auto"/>
+        <w:rPr>
+          <w:color w:val="ED7D31" w:themeColor="accent2"/>
+        </w:rPr>
+      </w:pPr>
+      <w:r>
+        <w:rPr>
+          <w:rStyle w:val="Strong"/>
+          <w:color w:val="ED7D31" w:themeColor="accent2"/>
+        </w:rPr>
+        <w:t>Versatility:</w:t>
+      </w:r>
+      <w:r>
+        <w:rPr>
+          <w:color w:val="ED7D31" w:themeColor="accent2"/>
+        </w:rPr>
+        <w:t xml:space="preserve"> ResNet demonstrates a versatile capacity to handle both vector and image inputs effectively, making it a strong candidate for exploring hybrid models that combine vector and image features.</w:t>
+      </w:r>
+    </w:p>
+    <w:p>
+      <w:pPr>
+        <w:pStyle w:val="Heading3"/>
+        <w:numPr>
+          <w:ilvl w:val="0"/>
+          <w:numId w:val="0"/>
+        </w:numPr>
+        <w:rPr>
+          <w:color w:val="ED7D31" w:themeColor="accent2"/>
+        </w:rPr>
+      </w:pPr>
+      <w:r>
+        <w:rPr>
+          <w:color w:val="ED7D31" w:themeColor="accent2"/>
+        </w:rPr>
+        <w:t>Dataset Selection</w:t>
+      </w:r>
+    </w:p>
+    <w:p>
+      <w:pPr>
+        <w:pStyle w:val="NormalWeb"/>
+        <w:rPr>
+          <w:color w:val="ED7D31" w:themeColor="accent2"/>
+        </w:rPr>
+      </w:pPr>
+      <w:r>
+        <w:rPr>
+          <w:rStyle w:val="Strong"/>
+          <w:color w:val="ED7D31" w:themeColor="accent2"/>
+        </w:rPr>
+        <w:lastRenderedPageBreak/>
+        <w:t>1. EMO-DB:</w:t>
+      </w:r>
+    </w:p>
+    <w:p>
+      <w:pPr>
+        <w:numPr>
+          <w:ilvl w:val="0"/>
+          <w:numId w:val="15"/>
+        </w:numPr>
+        <w:spacing w:before="100" w:beforeAutospacing="1" w:after="100" w:afterAutospacing="1" w:line="240" w:lineRule="auto"/>
+        <w:rPr>
+          <w:color w:val="ED7D31" w:themeColor="accent2"/>
+        </w:rPr>
+      </w:pPr>
+      <w:r>
+        <w:rPr>
+          <w:rStyle w:val="Strong"/>
+          <w:color w:val="ED7D31" w:themeColor="accent2"/>
+        </w:rPr>
+        <w:t>Vector Inputs:</w:t>
+      </w:r>
+      <w:r>
+        <w:rPr>
+          <w:color w:val="ED7D31" w:themeColor="accent2"/>
+        </w:rPr>
+        <w:t xml:space="preserve"> Shows one of the highest accuracies across models for both Mel-Spectrogram and MFCC features, indicating the dataset's clarity and distinguishability for emotion recognition.</w:t>
+      </w:r>
+    </w:p>
+    <w:p>
+      <w:pPr>
+        <w:numPr>
+          <w:ilvl w:val="0"/>
+          <w:numId w:val="15"/>
+        </w:numPr>
+        <w:spacing w:before="100" w:beforeAutospacing="1" w:after="100" w:afterAutospacing="1" w:line="240" w:lineRule="auto"/>
+        <w:rPr>
+          <w:color w:val="ED7D31" w:themeColor="accent2"/>
+        </w:rPr>
+      </w:pPr>
+      <w:r>
+        <w:rPr>
+          <w:rStyle w:val="Strong"/>
+          <w:color w:val="ED7D31" w:themeColor="accent2"/>
+        </w:rPr>
+        <w:t>Image Inputs:</w:t>
+      </w:r>
+      <w:r>
+        <w:rPr>
+          <w:color w:val="ED7D31" w:themeColor="accent2"/>
+        </w:rPr>
+        <w:t xml:space="preserve"> Performance remains strong, especially at higher resolutions, highlighting the dataset's compatibility with convolutional architectures and its potential for yielding high accuracy in emotion recognition tasks.</w:t>
+      </w:r>
+    </w:p>
+    <w:p>
+      <w:pPr>
+        <w:pStyle w:val="NormalWeb"/>
+        <w:rPr>
+          <w:color w:val="ED7D31" w:themeColor="accent2"/>
+        </w:rPr>
+      </w:pPr>
+      <w:r>
+        <w:rPr>
+          <w:rStyle w:val="Strong"/>
+          <w:color w:val="ED7D31" w:themeColor="accent2"/>
+        </w:rPr>
+        <w:t>2. SAVEE:</w:t>
+      </w:r>
+    </w:p>
+    <w:p>
+      <w:pPr>
+        <w:numPr>
+          <w:ilvl w:val="0"/>
+          <w:numId w:val="16"/>
+        </w:numPr>
+        <w:spacing w:before="100" w:beforeAutospacing="1" w:after="100" w:afterAutospacing="1" w:line="240" w:lineRule="auto"/>
+        <w:rPr>
+          <w:color w:val="ED7D31" w:themeColor="accent2"/>
+        </w:rPr>
+      </w:pPr>
+      <w:r>
+        <w:rPr>
+          <w:rStyle w:val="Strong"/>
+          <w:color w:val="ED7D31" w:themeColor="accent2"/>
+        </w:rPr>
+        <w:t>Vector Inputs:</w:t>
+      </w:r>
+      <w:r>
+        <w:rPr>
+          <w:color w:val="ED7D31" w:themeColor="accent2"/>
+        </w:rPr>
+        <w:t xml:space="preserve"> </w:t>
+      </w:r>
+      <w:proofErr w:type="gramStart"/>
+      <w:r>
+        <w:rPr>
+          <w:color w:val="ED7D31" w:themeColor="accent2"/>
+        </w:rPr>
+        <w:t>Similar to</w:t>
+      </w:r>
+      <w:proofErr w:type="gramEnd"/>
+      <w:r>
+        <w:rPr>
+          <w:color w:val="ED7D31" w:themeColor="accent2"/>
+        </w:rPr>
+        <w:t xml:space="preserve"> EMO-DB, SAVEE exhibits high model accuracies for vector inputs, especially with Mel-Spectrogram features, making it one of the top-performing datasets in this category.</w:t>
+      </w:r>
+    </w:p>
+    <w:p>
+      <w:pPr>
+        <w:numPr>
+          <w:ilvl w:val="0"/>
+          <w:numId w:val="16"/>
+        </w:numPr>
+        <w:spacing w:before="100" w:beforeAutospacing="1" w:after="100" w:afterAutospacing="1" w:line="240" w:lineRule="auto"/>
+        <w:rPr>
+          <w:color w:val="ED7D31" w:themeColor="accent2"/>
+        </w:rPr>
+      </w:pPr>
+      <w:r>
+        <w:rPr>
+          <w:rStyle w:val="Strong"/>
+          <w:color w:val="ED7D31" w:themeColor="accent2"/>
+        </w:rPr>
+        <w:t>Image Inputs:</w:t>
+      </w:r>
+      <w:r>
+        <w:rPr>
+          <w:color w:val="ED7D31" w:themeColor="accent2"/>
+        </w:rPr>
+        <w:t xml:space="preserve"> While there's a variability in model performance at different resolutions, SAVEE still shows promising results, particularly at 256x256 resolution, indicating the dataset's rich information content for image-based feature extraction and recognition.</w:t>
+      </w:r>
+    </w:p>
+    <w:p>
+      <w:pPr>
+        <w:pStyle w:val="Heading3"/>
+        <w:numPr>
+          <w:ilvl w:val="0"/>
+          <w:numId w:val="0"/>
+        </w:numPr>
+        <w:rPr>
+          <w:color w:val="ED7D31" w:themeColor="accent2"/>
+        </w:rPr>
+      </w:pPr>
+      <w:r>
+        <w:rPr>
+          <w:color w:val="ED7D31" w:themeColor="accent2"/>
+        </w:rPr>
+        <w:t>Summary and Justification</w:t>
+      </w:r>
+    </w:p>
+    <w:p>
+      <w:pPr>
+        <w:numPr>
+          <w:ilvl w:val="0"/>
+          <w:numId w:val="17"/>
+        </w:numPr>
+        <w:spacing w:before="100" w:beforeAutospacing="1" w:after="100" w:afterAutospacing="1" w:line="240" w:lineRule="auto"/>
+        <w:rPr>
+          <w:color w:val="ED7D31" w:themeColor="accent2"/>
+        </w:rPr>
+      </w:pPr>
+      <w:r>
+        <w:rPr>
+          <w:rStyle w:val="Strong"/>
+          <w:color w:val="ED7D31" w:themeColor="accent2"/>
+        </w:rPr>
+        <w:t>Model (ResNet):</w:t>
+      </w:r>
+      <w:r>
+        <w:rPr>
+          <w:color w:val="ED7D31" w:themeColor="accent2"/>
+        </w:rPr>
+        <w:t xml:space="preserve"> Chosen for its strong performance and adaptability across both vector and image inputs, particularly at higher resolutions. Its architectural depth enables it to capture complex patterns in the data, making it ideal for future explorations into combining vector and image features.</w:t>
+      </w:r>
+    </w:p>
+    <w:p>
+      <w:pPr>
+        <w:numPr>
+          <w:ilvl w:val="0"/>
+          <w:numId w:val="17"/>
+        </w:numPr>
+        <w:spacing w:before="100" w:beforeAutospacing="1" w:after="100" w:afterAutospacing="1" w:line="240" w:lineRule="auto"/>
+        <w:rPr>
+          <w:color w:val="ED7D31" w:themeColor="accent2"/>
+        </w:rPr>
+      </w:pPr>
+      <w:r>
+        <w:rPr>
+          <w:rStyle w:val="Strong"/>
+          <w:color w:val="ED7D31" w:themeColor="accent2"/>
+        </w:rPr>
+        <w:t>Datasets (EMO-DB and SAVEE):</w:t>
+      </w:r>
+      <w:r>
+        <w:rPr>
+          <w:color w:val="ED7D31" w:themeColor="accent2"/>
+        </w:rPr>
+        <w:t xml:space="preserve"> Selected based on their consistent high performance across both vector and image input features. These datasets not only show strong results with current models but also offer a balanced challenge for exploring advanced hybrid models due to their diverse and clear emotional expressions.</w:t>
+      </w:r>
+    </w:p>
+    <w:p>
+      <w:pPr>
+        <w:pStyle w:val="NormalWeb"/>
+        <w:rPr>
+          <w:color w:val="ED7D31" w:themeColor="accent2"/>
+        </w:rPr>
+      </w:pPr>
+      <w:r>
+        <w:rPr>
+          <w:color w:val="ED7D31" w:themeColor="accent2"/>
+        </w:rPr>
+        <w:t>This selection strategy aims to leverage the strengths of ResNet in handling complex image features while focusing on datasets that have demonstrated clear and distinguishable emotional features across both input types. The next step involves exploring the combination of vector and image features within ResNet for EMO-DB and SAVEE datasets to push the boundaries of Speech Emotion Recognition further.</w:t>
+      </w:r>
+    </w:p>
+    <w:p>
+      <w:pPr>
+        <w:spacing w:before="100" w:beforeAutospacing="1" w:after="100" w:afterAutospacing="1" w:line="240" w:lineRule="auto"/>
+        <w:rPr>
+          <w:rFonts w:ascii="Times New Roman" w:eastAsia="Times New Roman" w:hAnsi="Times New Roman" w:cs="Times New Roman"/>
+          <w:color w:val="FF0000"/>
+          <w:kern w:val="0"/>
+          <w:sz w:val="24"/>
+          <w:szCs w:val="24"/>
+          <w:lang w:eastAsia="en-GB"/>
+          <w14:ligatures w14:val="none"/>
+        </w:rPr>
+      </w:pPr>
+    </w:p>
+    <w:p>
+      <w:pPr>
+        <w:pStyle w:val="Heading2"/>
+        <w:numPr>
+          <w:ilvl w:val="0"/>
+          <w:numId w:val="0"/>
+        </w:numPr>
+        <w:spacing w:before="0" w:beforeAutospacing="0" w:after="0" w:afterAutospacing="0"/>
+        <w:jc w:val="both"/>
+        <w:rPr>
+          <w:sz w:val="24"/>
+          <w:szCs w:val="24"/>
+        </w:rPr>
+      </w:pPr>
+    </w:p>
     <w:bookmarkEnd w:id="2"/>
     <w:bookmarkEnd w:id="3"/>
     <w:p>
@@ -15039,7 +15856,6 @@
         <w:jc w:val="both"/>
       </w:pPr>
       <w:r>
-        <w:lastRenderedPageBreak/>
         <w:t>Lorem Ipsum 3</w:t>
       </w:r>
     </w:p>
@@ -15130,7 +15946,15 @@
       </w:r>
       <w:proofErr w:type="spellEnd"/>
       <w:r>
-        <w:t>, S. and Jayaswal, D., 2014, April. Automatic speech emotion recognition: A survey. In 2014 international conference on circuits, systems, communication and information technology applications (CSCITA) (pp. 341-346). IEEE.</w:t>
+        <w:t xml:space="preserve">, S. and Jayaswal, D., 2014, April. Automatic speech emotion recognition: A survey. In 2014 international conference on circuits, systems, </w:t>
+      </w:r>
+      <w:proofErr w:type="gramStart"/>
+      <w:r>
+        <w:t>communication</w:t>
+      </w:r>
+      <w:proofErr w:type="gramEnd"/>
+      <w:r>
+        <w:t xml:space="preserve"> and information technology applications (CSCITA) (pp. 341-346). IEEE.</w:t>
       </w:r>
     </w:p>
     <w:p>
@@ -15225,7 +16049,15 @@
       </w:r>
       <w:proofErr w:type="spellEnd"/>
       <w:r>
-        <w:t>, P., 2018. Databases, features and classifiers for speech emotion recognition: a review. International Journal of Speech Technology, 21, pp.93-120.</w:t>
+        <w:t xml:space="preserve">, P., 2018. Databases, </w:t>
+      </w:r>
+      <w:proofErr w:type="gramStart"/>
+      <w:r>
+        <w:t>features</w:t>
+      </w:r>
+      <w:proofErr w:type="gramEnd"/>
+      <w:r>
+        <w:t xml:space="preserve"> and classifiers for speech emotion recognition: a review. International Journal of Speech Technology, 21, pp.93-120.</w:t>
       </w:r>
     </w:p>
     <w:p>
@@ -15299,7 +16131,15 @@
       </w:r>
       <w:proofErr w:type="spellEnd"/>
       <w:r>
-        <w:t>, A. and Verma, R., 2014. Crema-d: Crowd-sourced emotional multimodal actors dataset. IEEE transactions on affective computing, 5(4), pp.377-390.</w:t>
+        <w:t xml:space="preserve">, A. and Verma, R., 2014. Crema-d: Crowd-sourced emotional multimodal </w:t>
+      </w:r>
+      <w:proofErr w:type="gramStart"/>
+      <w:r>
+        <w:t>actors</w:t>
+      </w:r>
+      <w:proofErr w:type="gramEnd"/>
+      <w:r>
+        <w:t xml:space="preserve"> dataset. IEEE transactions on affective computing, 5(4), pp.377-390.</w:t>
       </w:r>
     </w:p>
     <w:p>
@@ -15351,7 +16191,16 @@
         <w:jc w:val="both"/>
       </w:pPr>
       <w:r>
-        <w:t xml:space="preserve">Livingstone, S.R. and Russo, F.A., 2018. The Ryerson Audio-Visual Database of Emotional Speech and Song (RAVDESS): A dynamic, multimodal set of facial and vocal expressions in North American English. </w:t>
+        <w:lastRenderedPageBreak/>
+        <w:t xml:space="preserve">Livingstone, </w:t>
+      </w:r>
+      <w:proofErr w:type="gramStart"/>
+      <w:r>
+        <w:t>S.R.</w:t>
+      </w:r>
+      <w:proofErr w:type="gramEnd"/>
+      <w:r>
+        <w:t xml:space="preserve"> and Russo, F.A., 2018. The Ryerson Audio-Visual Database of Emotional Speech and Song (RAVDESS): A dynamic, multimodal set of facial and vocal expressions in North American English. </w:t>
       </w:r>
       <w:proofErr w:type="spellStart"/>
       <w:r>
@@ -16336,6 +17185,119 @@
     </w:lvl>
   </w:abstractNum>
   <w:abstractNum w:abstractNumId="2" w15:restartNumberingAfterBreak="0">
+    <w:nsid w:val="0BFA2787"/>
+    <w:multiLevelType w:val="multilevel"/>
+    <w:tmpl w:val="4AC620A2"/>
+    <w:lvl w:ilvl="0">
+      <w:start w:val="1"/>
+      <w:numFmt w:val="decimal"/>
+      <w:lvlText w:val="%1."/>
+      <w:lvlJc w:val="left"/>
+      <w:pPr>
+        <w:tabs>
+          <w:tab w:val="num" w:pos="720"/>
+        </w:tabs>
+        <w:ind w:left="720" w:hanging="360"/>
+      </w:pPr>
+    </w:lvl>
+    <w:lvl w:ilvl="1" w:tentative="1">
+      <w:start w:val="1"/>
+      <w:numFmt w:val="decimal"/>
+      <w:lvlText w:val="%2."/>
+      <w:lvlJc w:val="left"/>
+      <w:pPr>
+        <w:tabs>
+          <w:tab w:val="num" w:pos="1440"/>
+        </w:tabs>
+        <w:ind w:left="1440" w:hanging="360"/>
+      </w:pPr>
+    </w:lvl>
+    <w:lvl w:ilvl="2" w:tentative="1">
+      <w:start w:val="1"/>
+      <w:numFmt w:val="decimal"/>
+      <w:lvlText w:val="%3."/>
+      <w:lvlJc w:val="left"/>
+      <w:pPr>
+        <w:tabs>
+          <w:tab w:val="num" w:pos="2160"/>
+        </w:tabs>
+        <w:ind w:left="2160" w:hanging="360"/>
+      </w:pPr>
+    </w:lvl>
+    <w:lvl w:ilvl="3" w:tentative="1">
+      <w:start w:val="1"/>
+      <w:numFmt w:val="decimal"/>
+      <w:lvlText w:val="%4."/>
+      <w:lvlJc w:val="left"/>
+      <w:pPr>
+        <w:tabs>
+          <w:tab w:val="num" w:pos="2880"/>
+        </w:tabs>
+        <w:ind w:left="2880" w:hanging="360"/>
+      </w:pPr>
+    </w:lvl>
+    <w:lvl w:ilvl="4" w:tentative="1">
+      <w:start w:val="1"/>
+      <w:numFmt w:val="decimal"/>
+      <w:lvlText w:val="%5."/>
+      <w:lvlJc w:val="left"/>
+      <w:pPr>
+        <w:tabs>
+          <w:tab w:val="num" w:pos="3600"/>
+        </w:tabs>
+        <w:ind w:left="3600" w:hanging="360"/>
+      </w:pPr>
+    </w:lvl>
+    <w:lvl w:ilvl="5" w:tentative="1">
+      <w:start w:val="1"/>
+      <w:numFmt w:val="decimal"/>
+      <w:lvlText w:val="%6."/>
+      <w:lvlJc w:val="left"/>
+      <w:pPr>
+        <w:tabs>
+          <w:tab w:val="num" w:pos="4320"/>
+        </w:tabs>
+        <w:ind w:left="4320" w:hanging="360"/>
+      </w:pPr>
+    </w:lvl>
+    <w:lvl w:ilvl="6" w:tentative="1">
+      <w:start w:val="1"/>
+      <w:numFmt w:val="decimal"/>
+      <w:lvlText w:val="%7."/>
+      <w:lvlJc w:val="left"/>
+      <w:pPr>
+        <w:tabs>
+          <w:tab w:val="num" w:pos="5040"/>
+        </w:tabs>
+        <w:ind w:left="5040" w:hanging="360"/>
+      </w:pPr>
+    </w:lvl>
+    <w:lvl w:ilvl="7" w:tentative="1">
+      <w:start w:val="1"/>
+      <w:numFmt w:val="decimal"/>
+      <w:lvlText w:val="%8."/>
+      <w:lvlJc w:val="left"/>
+      <w:pPr>
+        <w:tabs>
+          <w:tab w:val="num" w:pos="5760"/>
+        </w:tabs>
+        <w:ind w:left="5760" w:hanging="360"/>
+      </w:pPr>
+    </w:lvl>
+    <w:lvl w:ilvl="8" w:tentative="1">
+      <w:start w:val="1"/>
+      <w:numFmt w:val="decimal"/>
+      <w:lvlText w:val="%9."/>
+      <w:lvlJc w:val="left"/>
+      <w:pPr>
+        <w:tabs>
+          <w:tab w:val="num" w:pos="6480"/>
+        </w:tabs>
+        <w:ind w:left="6480" w:hanging="360"/>
+      </w:pPr>
+    </w:lvl>
+  </w:abstractNum>
+  <w:abstractNum w:abstractNumId="3" w15:restartNumberingAfterBreak="0">
     <w:nsid w:val="16557DC8"/>
     <w:multiLevelType w:val="multilevel"/>
     <w:tmpl w:val="8002746E"/>
@@ -16484,7 +17446,7 @@
       </w:rPr>
     </w:lvl>
   </w:abstractNum>
-  <w:abstractNum w:abstractNumId="3" w15:restartNumberingAfterBreak="0">
+  <w:abstractNum w:abstractNumId="4" w15:restartNumberingAfterBreak="0">
     <w:nsid w:val="32B463C1"/>
     <w:multiLevelType w:val="multilevel"/>
     <w:tmpl w:val="0809001F"/>
@@ -16570,10 +17532,10 @@
       </w:pPr>
     </w:lvl>
   </w:abstractNum>
-  <w:abstractNum w:abstractNumId="4" w15:restartNumberingAfterBreak="0">
-    <w:nsid w:val="4BF77CFE"/>
+  <w:abstractNum w:abstractNumId="5" w15:restartNumberingAfterBreak="0">
+    <w:nsid w:val="3FAA1127"/>
     <w:multiLevelType w:val="multilevel"/>
-    <w:tmpl w:val="D5A0E520"/>
+    <w:tmpl w:val="6C707D2C"/>
     <w:lvl w:ilvl="0">
       <w:start w:val="1"/>
       <w:numFmt w:val="bullet"/>
@@ -16719,105 +17681,159 @@
       </w:rPr>
     </w:lvl>
   </w:abstractNum>
-  <w:abstractNum w:abstractNumId="5" w15:restartNumberingAfterBreak="0">
-    <w:nsid w:val="56F00761"/>
+  <w:abstractNum w:abstractNumId="6" w15:restartNumberingAfterBreak="0">
+    <w:nsid w:val="437F1931"/>
     <w:multiLevelType w:val="multilevel"/>
-    <w:tmpl w:val="08090025"/>
+    <w:tmpl w:val="5CE64BA2"/>
     <w:lvl w:ilvl="0">
       <w:start w:val="1"/>
-      <w:numFmt w:val="decimal"/>
-      <w:pStyle w:val="Heading1"/>
-      <w:lvlText w:val="%1"/>
+      <w:numFmt w:val="bullet"/>
+      <w:lvlText w:val=""/>
       <w:lvlJc w:val="left"/>
       <w:pPr>
-        <w:ind w:left="432" w:hanging="432"/>
-      </w:pPr>
+        <w:tabs>
+          <w:tab w:val="num" w:pos="720"/>
+        </w:tabs>
+        <w:ind w:left="720" w:hanging="360"/>
+      </w:pPr>
+      <w:rPr>
+        <w:rFonts w:ascii="Symbol" w:hAnsi="Symbol" w:hint="default"/>
+        <w:sz w:val="20"/>
+      </w:rPr>
     </w:lvl>
     <w:lvl w:ilvl="1">
       <w:start w:val="1"/>
-      <w:numFmt w:val="decimal"/>
-      <w:pStyle w:val="Heading2"/>
-      <w:lvlText w:val="%1.%2"/>
+      <w:numFmt w:val="bullet"/>
+      <w:lvlText w:val="o"/>
       <w:lvlJc w:val="left"/>
       <w:pPr>
-        <w:ind w:left="576" w:hanging="576"/>
-      </w:pPr>
+        <w:tabs>
+          <w:tab w:val="num" w:pos="1440"/>
+        </w:tabs>
+        <w:ind w:left="1440" w:hanging="360"/>
+      </w:pPr>
+      <w:rPr>
+        <w:rFonts w:ascii="Courier New" w:hAnsi="Courier New" w:hint="default"/>
+        <w:sz w:val="20"/>
+      </w:rPr>
     </w:lvl>
-    <w:lvl w:ilvl="2">
+    <w:lvl w:ilvl="2" w:tentative="1">
       <w:start w:val="1"/>
-      <w:numFmt w:val="decimal"/>
-      <w:pStyle w:val="Heading3"/>
-      <w:lvlText w:val="%1.%2.%3"/>
+      <w:numFmt w:val="bullet"/>
+      <w:lvlText w:val=""/>
       <w:lvlJc w:val="left"/>
       <w:pPr>
-        <w:ind w:left="720" w:hanging="720"/>
-      </w:pPr>
+        <w:tabs>
+          <w:tab w:val="num" w:pos="2160"/>
+        </w:tabs>
+        <w:ind w:left="2160" w:hanging="360"/>
+      </w:pPr>
+      <w:rPr>
+        <w:rFonts w:ascii="Wingdings" w:hAnsi="Wingdings" w:hint="default"/>
+        <w:sz w:val="20"/>
+      </w:rPr>
     </w:lvl>
-    <w:lvl w:ilvl="3">
+    <w:lvl w:ilvl="3" w:tentative="1">
       <w:start w:val="1"/>
-      <w:numFmt w:val="decimal"/>
-      <w:pStyle w:val="Heading4"/>
-      <w:lvlText w:val="%1.%2.%3.%4"/>
+      <w:numFmt w:val="bullet"/>
+      <w:lvlText w:val=""/>
       <w:lvlJc w:val="left"/>
       <w:pPr>
-        <w:ind w:left="864" w:hanging="864"/>
-      </w:pPr>
+        <w:tabs>
+          <w:tab w:val="num" w:pos="2880"/>
+        </w:tabs>
+        <w:ind w:left="2880" w:hanging="360"/>
+      </w:pPr>
+      <w:rPr>
+        <w:rFonts w:ascii="Wingdings" w:hAnsi="Wingdings" w:hint="default"/>
+        <w:sz w:val="20"/>
+      </w:rPr>
     </w:lvl>
-    <w:lvl w:ilvl="4">
+    <w:lvl w:ilvl="4" w:tentative="1">
       <w:start w:val="1"/>
-      <w:numFmt w:val="decimal"/>
-      <w:pStyle w:val="Heading5"/>
-      <w:lvlText w:val="%1.%2.%3.%4.%5"/>
+      <w:numFmt w:val="bullet"/>
+      <w:lvlText w:val=""/>
       <w:lvlJc w:val="left"/>
       <w:pPr>
-        <w:ind w:left="1008" w:hanging="1008"/>
-      </w:pPr>
+        <w:tabs>
+          <w:tab w:val="num" w:pos="3600"/>
+        </w:tabs>
+        <w:ind w:left="3600" w:hanging="360"/>
+      </w:pPr>
+      <w:rPr>
+        <w:rFonts w:ascii="Wingdings" w:hAnsi="Wingdings" w:hint="default"/>
+        <w:sz w:val="20"/>
+      </w:rPr>
     </w:lvl>
-    <w:lvl w:ilvl="5">
+    <w:lvl w:ilvl="5" w:tentative="1">
       <w:start w:val="1"/>
-      <w:numFmt w:val="decimal"/>
-      <w:pStyle w:val="Heading6"/>
-      <w:lvlText w:val="%1.%2.%3.%4.%5.%6"/>
+      <w:numFmt w:val="bullet"/>
+      <w:lvlText w:val=""/>
       <w:lvlJc w:val="left"/>
       <w:pPr>
-        <w:ind w:left="1152" w:hanging="1152"/>
-      </w:pPr>
+        <w:tabs>
+          <w:tab w:val="num" w:pos="4320"/>
+        </w:tabs>
+        <w:ind w:left="4320" w:hanging="360"/>
+      </w:pPr>
+      <w:rPr>
+        <w:rFonts w:ascii="Wingdings" w:hAnsi="Wingdings" w:hint="default"/>
+        <w:sz w:val="20"/>
+      </w:rPr>
     </w:lvl>
-    <w:lvl w:ilvl="6">
+    <w:lvl w:ilvl="6" w:tentative="1">
       <w:start w:val="1"/>
-      <w:numFmt w:val="decimal"/>
-      <w:pStyle w:val="Heading7"/>
-      <w:lvlText w:val="%1.%2.%3.%4.%5.%6.%7"/>
+      <w:numFmt w:val="bullet"/>
+      <w:lvlText w:val=""/>
       <w:lvlJc w:val="left"/>
       <w:pPr>
-        <w:ind w:left="1296" w:hanging="1296"/>
-      </w:pPr>
+        <w:tabs>
+          <w:tab w:val="num" w:pos="5040"/>
+        </w:tabs>
+        <w:ind w:left="5040" w:hanging="360"/>
+      </w:pPr>
+      <w:rPr>
+        <w:rFonts w:ascii="Wingdings" w:hAnsi="Wingdings" w:hint="default"/>
+        <w:sz w:val="20"/>
+      </w:rPr>
     </w:lvl>
-    <w:lvl w:ilvl="7">
+    <w:lvl w:ilvl="7" w:tentative="1">
       <w:start w:val="1"/>
-      <w:numFmt w:val="decimal"/>
-      <w:pStyle w:val="Heading8"/>
-      <w:lvlText w:val="%1.%2.%3.%4.%5.%6.%7.%8"/>
+      <w:numFmt w:val="bullet"/>
+      <w:lvlText w:val=""/>
       <w:lvlJc w:val="left"/>
       <w:pPr>
-        <w:ind w:left="1440" w:hanging="1440"/>
-      </w:pPr>
+        <w:tabs>
+          <w:tab w:val="num" w:pos="5760"/>
+        </w:tabs>
+        <w:ind w:left="5760" w:hanging="360"/>
+      </w:pPr>
+      <w:rPr>
+        <w:rFonts w:ascii="Wingdings" w:hAnsi="Wingdings" w:hint="default"/>
+        <w:sz w:val="20"/>
+      </w:rPr>
     </w:lvl>
-    <w:lvl w:ilvl="8">
+    <w:lvl w:ilvl="8" w:tentative="1">
       <w:start w:val="1"/>
-      <w:numFmt w:val="decimal"/>
-      <w:pStyle w:val="Heading9"/>
-      <w:lvlText w:val="%1.%2.%3.%4.%5.%6.%7.%8.%9"/>
+      <w:numFmt w:val="bullet"/>
+      <w:lvlText w:val=""/>
       <w:lvlJc w:val="left"/>
       <w:pPr>
-        <w:ind w:left="1584" w:hanging="1584"/>
-      </w:pPr>
+        <w:tabs>
+          <w:tab w:val="num" w:pos="6480"/>
+        </w:tabs>
+        <w:ind w:left="6480" w:hanging="360"/>
+      </w:pPr>
+      <w:rPr>
+        <w:rFonts w:ascii="Wingdings" w:hAnsi="Wingdings" w:hint="default"/>
+        <w:sz w:val="20"/>
+      </w:rPr>
     </w:lvl>
   </w:abstractNum>
-  <w:abstractNum w:abstractNumId="6" w15:restartNumberingAfterBreak="0">
-    <w:nsid w:val="58241E0C"/>
+  <w:abstractNum w:abstractNumId="7" w15:restartNumberingAfterBreak="0">
+    <w:nsid w:val="4BF77CFE"/>
     <w:multiLevelType w:val="multilevel"/>
-    <w:tmpl w:val="C5B43660"/>
+    <w:tmpl w:val="D5A0E520"/>
     <w:lvl w:ilvl="0">
       <w:start w:val="1"/>
       <w:numFmt w:val="bullet"/>
@@ -16963,7 +17979,251 @@
       </w:rPr>
     </w:lvl>
   </w:abstractNum>
-  <w:abstractNum w:abstractNumId="7" w15:restartNumberingAfterBreak="0">
+  <w:abstractNum w:abstractNumId="8" w15:restartNumberingAfterBreak="0">
+    <w:nsid w:val="56F00761"/>
+    <w:multiLevelType w:val="multilevel"/>
+    <w:tmpl w:val="08090025"/>
+    <w:lvl w:ilvl="0">
+      <w:start w:val="1"/>
+      <w:numFmt w:val="decimal"/>
+      <w:pStyle w:val="Heading1"/>
+      <w:lvlText w:val="%1"/>
+      <w:lvlJc w:val="left"/>
+      <w:pPr>
+        <w:ind w:left="432" w:hanging="432"/>
+      </w:pPr>
+    </w:lvl>
+    <w:lvl w:ilvl="1">
+      <w:start w:val="1"/>
+      <w:numFmt w:val="decimal"/>
+      <w:pStyle w:val="Heading2"/>
+      <w:lvlText w:val="%1.%2"/>
+      <w:lvlJc w:val="left"/>
+      <w:pPr>
+        <w:ind w:left="576" w:hanging="576"/>
+      </w:pPr>
+    </w:lvl>
+    <w:lvl w:ilvl="2">
+      <w:start w:val="1"/>
+      <w:numFmt w:val="decimal"/>
+      <w:pStyle w:val="Heading3"/>
+      <w:lvlText w:val="%1.%2.%3"/>
+      <w:lvlJc w:val="left"/>
+      <w:pPr>
+        <w:ind w:left="720" w:hanging="720"/>
+      </w:pPr>
+    </w:lvl>
+    <w:lvl w:ilvl="3">
+      <w:start w:val="1"/>
+      <w:numFmt w:val="decimal"/>
+      <w:pStyle w:val="Heading4"/>
+      <w:lvlText w:val="%1.%2.%3.%4"/>
+      <w:lvlJc w:val="left"/>
+      <w:pPr>
+        <w:ind w:left="864" w:hanging="864"/>
+      </w:pPr>
+    </w:lvl>
+    <w:lvl w:ilvl="4">
+      <w:start w:val="1"/>
+      <w:numFmt w:val="decimal"/>
+      <w:pStyle w:val="Heading5"/>
+      <w:lvlText w:val="%1.%2.%3.%4.%5"/>
+      <w:lvlJc w:val="left"/>
+      <w:pPr>
+        <w:ind w:left="1008" w:hanging="1008"/>
+      </w:pPr>
+    </w:lvl>
+    <w:lvl w:ilvl="5">
+      <w:start w:val="1"/>
+      <w:numFmt w:val="decimal"/>
+      <w:pStyle w:val="Heading6"/>
+      <w:lvlText w:val="%1.%2.%3.%4.%5.%6"/>
+      <w:lvlJc w:val="left"/>
+      <w:pPr>
+        <w:ind w:left="1152" w:hanging="1152"/>
+      </w:pPr>
+    </w:lvl>
+    <w:lvl w:ilvl="6">
+      <w:start w:val="1"/>
+      <w:numFmt w:val="decimal"/>
+      <w:pStyle w:val="Heading7"/>
+      <w:lvlText w:val="%1.%2.%3.%4.%5.%6.%7"/>
+      <w:lvlJc w:val="left"/>
+      <w:pPr>
+        <w:ind w:left="1296" w:hanging="1296"/>
+      </w:pPr>
+    </w:lvl>
+    <w:lvl w:ilvl="7">
+      <w:start w:val="1"/>
+      <w:numFmt w:val="decimal"/>
+      <w:pStyle w:val="Heading8"/>
+      <w:lvlText w:val="%1.%2.%3.%4.%5.%6.%7.%8"/>
+      <w:lvlJc w:val="left"/>
+      <w:pPr>
+        <w:ind w:left="1440" w:hanging="1440"/>
+      </w:pPr>
+    </w:lvl>
+    <w:lvl w:ilvl="8">
+      <w:start w:val="1"/>
+      <w:numFmt w:val="decimal"/>
+      <w:pStyle w:val="Heading9"/>
+      <w:lvlText w:val="%1.%2.%3.%4.%5.%6.%7.%8.%9"/>
+      <w:lvlJc w:val="left"/>
+      <w:pPr>
+        <w:ind w:left="1584" w:hanging="1584"/>
+      </w:pPr>
+    </w:lvl>
+  </w:abstractNum>
+  <w:abstractNum w:abstractNumId="9" w15:restartNumberingAfterBreak="0">
+    <w:nsid w:val="58241E0C"/>
+    <w:multiLevelType w:val="multilevel"/>
+    <w:tmpl w:val="C5B43660"/>
+    <w:lvl w:ilvl="0">
+      <w:start w:val="1"/>
+      <w:numFmt w:val="bullet"/>
+      <w:lvlText w:val=""/>
+      <w:lvlJc w:val="left"/>
+      <w:pPr>
+        <w:tabs>
+          <w:tab w:val="num" w:pos="720"/>
+        </w:tabs>
+        <w:ind w:left="720" w:hanging="360"/>
+      </w:pPr>
+      <w:rPr>
+        <w:rFonts w:ascii="Symbol" w:hAnsi="Symbol" w:hint="default"/>
+        <w:sz w:val="20"/>
+      </w:rPr>
+    </w:lvl>
+    <w:lvl w:ilvl="1" w:tentative="1">
+      <w:start w:val="1"/>
+      <w:numFmt w:val="bullet"/>
+      <w:lvlText w:val="o"/>
+      <w:lvlJc w:val="left"/>
+      <w:pPr>
+        <w:tabs>
+          <w:tab w:val="num" w:pos="1440"/>
+        </w:tabs>
+        <w:ind w:left="1440" w:hanging="360"/>
+      </w:pPr>
+      <w:rPr>
+        <w:rFonts w:ascii="Courier New" w:hAnsi="Courier New" w:hint="default"/>
+        <w:sz w:val="20"/>
+      </w:rPr>
+    </w:lvl>
+    <w:lvl w:ilvl="2" w:tentative="1">
+      <w:start w:val="1"/>
+      <w:numFmt w:val="bullet"/>
+      <w:lvlText w:val=""/>
+      <w:lvlJc w:val="left"/>
+      <w:pPr>
+        <w:tabs>
+          <w:tab w:val="num" w:pos="2160"/>
+        </w:tabs>
+        <w:ind w:left="2160" w:hanging="360"/>
+      </w:pPr>
+      <w:rPr>
+        <w:rFonts w:ascii="Wingdings" w:hAnsi="Wingdings" w:hint="default"/>
+        <w:sz w:val="20"/>
+      </w:rPr>
+    </w:lvl>
+    <w:lvl w:ilvl="3" w:tentative="1">
+      <w:start w:val="1"/>
+      <w:numFmt w:val="bullet"/>
+      <w:lvlText w:val=""/>
+      <w:lvlJc w:val="left"/>
+      <w:pPr>
+        <w:tabs>
+          <w:tab w:val="num" w:pos="2880"/>
+        </w:tabs>
+        <w:ind w:left="2880" w:hanging="360"/>
+      </w:pPr>
+      <w:rPr>
+        <w:rFonts w:ascii="Wingdings" w:hAnsi="Wingdings" w:hint="default"/>
+        <w:sz w:val="20"/>
+      </w:rPr>
+    </w:lvl>
+    <w:lvl w:ilvl="4" w:tentative="1">
+      <w:start w:val="1"/>
+      <w:numFmt w:val="bullet"/>
+      <w:lvlText w:val=""/>
+      <w:lvlJc w:val="left"/>
+      <w:pPr>
+        <w:tabs>
+          <w:tab w:val="num" w:pos="3600"/>
+        </w:tabs>
+        <w:ind w:left="3600" w:hanging="360"/>
+      </w:pPr>
+      <w:rPr>
+        <w:rFonts w:ascii="Wingdings" w:hAnsi="Wingdings" w:hint="default"/>
+        <w:sz w:val="20"/>
+      </w:rPr>
+    </w:lvl>
+    <w:lvl w:ilvl="5" w:tentative="1">
+      <w:start w:val="1"/>
+      <w:numFmt w:val="bullet"/>
+      <w:lvlText w:val=""/>
+      <w:lvlJc w:val="left"/>
+      <w:pPr>
+        <w:tabs>
+          <w:tab w:val="num" w:pos="4320"/>
+        </w:tabs>
+        <w:ind w:left="4320" w:hanging="360"/>
+      </w:pPr>
+      <w:rPr>
+        <w:rFonts w:ascii="Wingdings" w:hAnsi="Wingdings" w:hint="default"/>
+        <w:sz w:val="20"/>
+      </w:rPr>
+    </w:lvl>
+    <w:lvl w:ilvl="6" w:tentative="1">
+      <w:start w:val="1"/>
+      <w:numFmt w:val="bullet"/>
+      <w:lvlText w:val=""/>
+      <w:lvlJc w:val="left"/>
+      <w:pPr>
+        <w:tabs>
+          <w:tab w:val="num" w:pos="5040"/>
+        </w:tabs>
+        <w:ind w:left="5040" w:hanging="360"/>
+      </w:pPr>
+      <w:rPr>
+        <w:rFonts w:ascii="Wingdings" w:hAnsi="Wingdings" w:hint="default"/>
+        <w:sz w:val="20"/>
+      </w:rPr>
+    </w:lvl>
+    <w:lvl w:ilvl="7" w:tentative="1">
+      <w:start w:val="1"/>
+      <w:numFmt w:val="bullet"/>
+      <w:lvlText w:val=""/>
+      <w:lvlJc w:val="left"/>
+      <w:pPr>
+        <w:tabs>
+          <w:tab w:val="num" w:pos="5760"/>
+        </w:tabs>
+        <w:ind w:left="5760" w:hanging="360"/>
+      </w:pPr>
+      <w:rPr>
+        <w:rFonts w:ascii="Wingdings" w:hAnsi="Wingdings" w:hint="default"/>
+        <w:sz w:val="20"/>
+      </w:rPr>
+    </w:lvl>
+    <w:lvl w:ilvl="8" w:tentative="1">
+      <w:start w:val="1"/>
+      <w:numFmt w:val="bullet"/>
+      <w:lvlText w:val=""/>
+      <w:lvlJc w:val="left"/>
+      <w:pPr>
+        <w:tabs>
+          <w:tab w:val="num" w:pos="6480"/>
+        </w:tabs>
+        <w:ind w:left="6480" w:hanging="360"/>
+      </w:pPr>
+      <w:rPr>
+        <w:rFonts w:ascii="Wingdings" w:hAnsi="Wingdings" w:hint="default"/>
+        <w:sz w:val="20"/>
+      </w:rPr>
+    </w:lvl>
+  </w:abstractNum>
+  <w:abstractNum w:abstractNumId="10" w15:restartNumberingAfterBreak="0">
     <w:nsid w:val="5B994698"/>
     <w:multiLevelType w:val="multilevel"/>
     <w:tmpl w:val="107EF594"/>
@@ -17080,10 +18340,10 @@
       </w:pPr>
     </w:lvl>
   </w:abstractNum>
-  <w:abstractNum w:abstractNumId="8" w15:restartNumberingAfterBreak="0">
-    <w:nsid w:val="60950D89"/>
+  <w:abstractNum w:abstractNumId="11" w15:restartNumberingAfterBreak="0">
+    <w:nsid w:val="5DD176C3"/>
     <w:multiLevelType w:val="multilevel"/>
-    <w:tmpl w:val="D068CE5E"/>
+    <w:tmpl w:val="B9324DB0"/>
     <w:lvl w:ilvl="0">
       <w:start w:val="1"/>
       <w:numFmt w:val="bullet"/>
@@ -17229,7 +18489,156 @@
       </w:rPr>
     </w:lvl>
   </w:abstractNum>
-  <w:abstractNum w:abstractNumId="9" w15:restartNumberingAfterBreak="0">
+  <w:abstractNum w:abstractNumId="12" w15:restartNumberingAfterBreak="0">
+    <w:nsid w:val="60950D89"/>
+    <w:multiLevelType w:val="multilevel"/>
+    <w:tmpl w:val="D068CE5E"/>
+    <w:lvl w:ilvl="0">
+      <w:start w:val="1"/>
+      <w:numFmt w:val="bullet"/>
+      <w:lvlText w:val=""/>
+      <w:lvlJc w:val="left"/>
+      <w:pPr>
+        <w:tabs>
+          <w:tab w:val="num" w:pos="720"/>
+        </w:tabs>
+        <w:ind w:left="720" w:hanging="360"/>
+      </w:pPr>
+      <w:rPr>
+        <w:rFonts w:ascii="Symbol" w:hAnsi="Symbol" w:hint="default"/>
+        <w:sz w:val="20"/>
+      </w:rPr>
+    </w:lvl>
+    <w:lvl w:ilvl="1" w:tentative="1">
+      <w:start w:val="1"/>
+      <w:numFmt w:val="bullet"/>
+      <w:lvlText w:val="o"/>
+      <w:lvlJc w:val="left"/>
+      <w:pPr>
+        <w:tabs>
+          <w:tab w:val="num" w:pos="1440"/>
+        </w:tabs>
+        <w:ind w:left="1440" w:hanging="360"/>
+      </w:pPr>
+      <w:rPr>
+        <w:rFonts w:ascii="Courier New" w:hAnsi="Courier New" w:hint="default"/>
+        <w:sz w:val="20"/>
+      </w:rPr>
+    </w:lvl>
+    <w:lvl w:ilvl="2" w:tentative="1">
+      <w:start w:val="1"/>
+      <w:numFmt w:val="bullet"/>
+      <w:lvlText w:val=""/>
+      <w:lvlJc w:val="left"/>
+      <w:pPr>
+        <w:tabs>
+          <w:tab w:val="num" w:pos="2160"/>
+        </w:tabs>
+        <w:ind w:left="2160" w:hanging="360"/>
+      </w:pPr>
+      <w:rPr>
+        <w:rFonts w:ascii="Wingdings" w:hAnsi="Wingdings" w:hint="default"/>
+        <w:sz w:val="20"/>
+      </w:rPr>
+    </w:lvl>
+    <w:lvl w:ilvl="3" w:tentative="1">
+      <w:start w:val="1"/>
+      <w:numFmt w:val="bullet"/>
+      <w:lvlText w:val=""/>
+      <w:lvlJc w:val="left"/>
+      <w:pPr>
+        <w:tabs>
+          <w:tab w:val="num" w:pos="2880"/>
+        </w:tabs>
+        <w:ind w:left="2880" w:hanging="360"/>
+      </w:pPr>
+      <w:rPr>
+        <w:rFonts w:ascii="Wingdings" w:hAnsi="Wingdings" w:hint="default"/>
+        <w:sz w:val="20"/>
+      </w:rPr>
+    </w:lvl>
+    <w:lvl w:ilvl="4" w:tentative="1">
+      <w:start w:val="1"/>
+      <w:numFmt w:val="bullet"/>
+      <w:lvlText w:val=""/>
+      <w:lvlJc w:val="left"/>
+      <w:pPr>
+        <w:tabs>
+          <w:tab w:val="num" w:pos="3600"/>
+        </w:tabs>
+        <w:ind w:left="3600" w:hanging="360"/>
+      </w:pPr>
+      <w:rPr>
+        <w:rFonts w:ascii="Wingdings" w:hAnsi="Wingdings" w:hint="default"/>
+        <w:sz w:val="20"/>
+      </w:rPr>
+    </w:lvl>
+    <w:lvl w:ilvl="5" w:tentative="1">
+      <w:start w:val="1"/>
+      <w:numFmt w:val="bullet"/>
+      <w:lvlText w:val=""/>
+      <w:lvlJc w:val="left"/>
+      <w:pPr>
+        <w:tabs>
+          <w:tab w:val="num" w:pos="4320"/>
+        </w:tabs>
+        <w:ind w:left="4320" w:hanging="360"/>
+      </w:pPr>
+      <w:rPr>
+        <w:rFonts w:ascii="Wingdings" w:hAnsi="Wingdings" w:hint="default"/>
+        <w:sz w:val="20"/>
+      </w:rPr>
+    </w:lvl>
+    <w:lvl w:ilvl="6" w:tentative="1">
+      <w:start w:val="1"/>
+      <w:numFmt w:val="bullet"/>
+      <w:lvlText w:val=""/>
+      <w:lvlJc w:val="left"/>
+      <w:pPr>
+        <w:tabs>
+          <w:tab w:val="num" w:pos="5040"/>
+        </w:tabs>
+        <w:ind w:left="5040" w:hanging="360"/>
+      </w:pPr>
+      <w:rPr>
+        <w:rFonts w:ascii="Wingdings" w:hAnsi="Wingdings" w:hint="default"/>
+        <w:sz w:val="20"/>
+      </w:rPr>
+    </w:lvl>
+    <w:lvl w:ilvl="7" w:tentative="1">
+      <w:start w:val="1"/>
+      <w:numFmt w:val="bullet"/>
+      <w:lvlText w:val=""/>
+      <w:lvlJc w:val="left"/>
+      <w:pPr>
+        <w:tabs>
+          <w:tab w:val="num" w:pos="5760"/>
+        </w:tabs>
+        <w:ind w:left="5760" w:hanging="360"/>
+      </w:pPr>
+      <w:rPr>
+        <w:rFonts w:ascii="Wingdings" w:hAnsi="Wingdings" w:hint="default"/>
+        <w:sz w:val="20"/>
+      </w:rPr>
+    </w:lvl>
+    <w:lvl w:ilvl="8" w:tentative="1">
+      <w:start w:val="1"/>
+      <w:numFmt w:val="bullet"/>
+      <w:lvlText w:val=""/>
+      <w:lvlJc w:val="left"/>
+      <w:pPr>
+        <w:tabs>
+          <w:tab w:val="num" w:pos="6480"/>
+        </w:tabs>
+        <w:ind w:left="6480" w:hanging="360"/>
+      </w:pPr>
+      <w:rPr>
+        <w:rFonts w:ascii="Wingdings" w:hAnsi="Wingdings" w:hint="default"/>
+        <w:sz w:val="20"/>
+      </w:rPr>
+    </w:lvl>
+  </w:abstractNum>
+  <w:abstractNum w:abstractNumId="13" w15:restartNumberingAfterBreak="0">
     <w:nsid w:val="628378AD"/>
     <w:multiLevelType w:val="multilevel"/>
     <w:tmpl w:val="AEDC9EE0"/>
@@ -17346,7 +18755,7 @@
       </w:pPr>
     </w:lvl>
   </w:abstractNum>
-  <w:abstractNum w:abstractNumId="10" w15:restartNumberingAfterBreak="0">
+  <w:abstractNum w:abstractNumId="14" w15:restartNumberingAfterBreak="0">
     <w:nsid w:val="62E5443C"/>
     <w:multiLevelType w:val="multilevel"/>
     <w:tmpl w:val="F23C96C0"/>
@@ -17495,7 +18904,7 @@
       </w:rPr>
     </w:lvl>
   </w:abstractNum>
-  <w:abstractNum w:abstractNumId="11" w15:restartNumberingAfterBreak="0">
+  <w:abstractNum w:abstractNumId="15" w15:restartNumberingAfterBreak="0">
     <w:nsid w:val="67685DCF"/>
     <w:multiLevelType w:val="multilevel"/>
     <w:tmpl w:val="553670CE"/>
@@ -17644,14 +19053,163 @@
       </w:rPr>
     </w:lvl>
   </w:abstractNum>
+  <w:abstractNum w:abstractNumId="16" w15:restartNumberingAfterBreak="0">
+    <w:nsid w:val="75145C7C"/>
+    <w:multiLevelType w:val="multilevel"/>
+    <w:tmpl w:val="789ED27E"/>
+    <w:lvl w:ilvl="0">
+      <w:start w:val="1"/>
+      <w:numFmt w:val="bullet"/>
+      <w:lvlText w:val=""/>
+      <w:lvlJc w:val="left"/>
+      <w:pPr>
+        <w:tabs>
+          <w:tab w:val="num" w:pos="720"/>
+        </w:tabs>
+        <w:ind w:left="720" w:hanging="360"/>
+      </w:pPr>
+      <w:rPr>
+        <w:rFonts w:ascii="Symbol" w:hAnsi="Symbol" w:hint="default"/>
+        <w:sz w:val="20"/>
+      </w:rPr>
+    </w:lvl>
+    <w:lvl w:ilvl="1" w:tentative="1">
+      <w:start w:val="1"/>
+      <w:numFmt w:val="bullet"/>
+      <w:lvlText w:val="o"/>
+      <w:lvlJc w:val="left"/>
+      <w:pPr>
+        <w:tabs>
+          <w:tab w:val="num" w:pos="1440"/>
+        </w:tabs>
+        <w:ind w:left="1440" w:hanging="360"/>
+      </w:pPr>
+      <w:rPr>
+        <w:rFonts w:ascii="Courier New" w:hAnsi="Courier New" w:hint="default"/>
+        <w:sz w:val="20"/>
+      </w:rPr>
+    </w:lvl>
+    <w:lvl w:ilvl="2" w:tentative="1">
+      <w:start w:val="1"/>
+      <w:numFmt w:val="bullet"/>
+      <w:lvlText w:val=""/>
+      <w:lvlJc w:val="left"/>
+      <w:pPr>
+        <w:tabs>
+          <w:tab w:val="num" w:pos="2160"/>
+        </w:tabs>
+        <w:ind w:left="2160" w:hanging="360"/>
+      </w:pPr>
+      <w:rPr>
+        <w:rFonts w:ascii="Wingdings" w:hAnsi="Wingdings" w:hint="default"/>
+        <w:sz w:val="20"/>
+      </w:rPr>
+    </w:lvl>
+    <w:lvl w:ilvl="3" w:tentative="1">
+      <w:start w:val="1"/>
+      <w:numFmt w:val="bullet"/>
+      <w:lvlText w:val=""/>
+      <w:lvlJc w:val="left"/>
+      <w:pPr>
+        <w:tabs>
+          <w:tab w:val="num" w:pos="2880"/>
+        </w:tabs>
+        <w:ind w:left="2880" w:hanging="360"/>
+      </w:pPr>
+      <w:rPr>
+        <w:rFonts w:ascii="Wingdings" w:hAnsi="Wingdings" w:hint="default"/>
+        <w:sz w:val="20"/>
+      </w:rPr>
+    </w:lvl>
+    <w:lvl w:ilvl="4" w:tentative="1">
+      <w:start w:val="1"/>
+      <w:numFmt w:val="bullet"/>
+      <w:lvlText w:val=""/>
+      <w:lvlJc w:val="left"/>
+      <w:pPr>
+        <w:tabs>
+          <w:tab w:val="num" w:pos="3600"/>
+        </w:tabs>
+        <w:ind w:left="3600" w:hanging="360"/>
+      </w:pPr>
+      <w:rPr>
+        <w:rFonts w:ascii="Wingdings" w:hAnsi="Wingdings" w:hint="default"/>
+        <w:sz w:val="20"/>
+      </w:rPr>
+    </w:lvl>
+    <w:lvl w:ilvl="5" w:tentative="1">
+      <w:start w:val="1"/>
+      <w:numFmt w:val="bullet"/>
+      <w:lvlText w:val=""/>
+      <w:lvlJc w:val="left"/>
+      <w:pPr>
+        <w:tabs>
+          <w:tab w:val="num" w:pos="4320"/>
+        </w:tabs>
+        <w:ind w:left="4320" w:hanging="360"/>
+      </w:pPr>
+      <w:rPr>
+        <w:rFonts w:ascii="Wingdings" w:hAnsi="Wingdings" w:hint="default"/>
+        <w:sz w:val="20"/>
+      </w:rPr>
+    </w:lvl>
+    <w:lvl w:ilvl="6" w:tentative="1">
+      <w:start w:val="1"/>
+      <w:numFmt w:val="bullet"/>
+      <w:lvlText w:val=""/>
+      <w:lvlJc w:val="left"/>
+      <w:pPr>
+        <w:tabs>
+          <w:tab w:val="num" w:pos="5040"/>
+        </w:tabs>
+        <w:ind w:left="5040" w:hanging="360"/>
+      </w:pPr>
+      <w:rPr>
+        <w:rFonts w:ascii="Wingdings" w:hAnsi="Wingdings" w:hint="default"/>
+        <w:sz w:val="20"/>
+      </w:rPr>
+    </w:lvl>
+    <w:lvl w:ilvl="7" w:tentative="1">
+      <w:start w:val="1"/>
+      <w:numFmt w:val="bullet"/>
+      <w:lvlText w:val=""/>
+      <w:lvlJc w:val="left"/>
+      <w:pPr>
+        <w:tabs>
+          <w:tab w:val="num" w:pos="5760"/>
+        </w:tabs>
+        <w:ind w:left="5760" w:hanging="360"/>
+      </w:pPr>
+      <w:rPr>
+        <w:rFonts w:ascii="Wingdings" w:hAnsi="Wingdings" w:hint="default"/>
+        <w:sz w:val="20"/>
+      </w:rPr>
+    </w:lvl>
+    <w:lvl w:ilvl="8" w:tentative="1">
+      <w:start w:val="1"/>
+      <w:numFmt w:val="bullet"/>
+      <w:lvlText w:val=""/>
+      <w:lvlJc w:val="left"/>
+      <w:pPr>
+        <w:tabs>
+          <w:tab w:val="num" w:pos="6480"/>
+        </w:tabs>
+        <w:ind w:left="6480" w:hanging="360"/>
+      </w:pPr>
+      <w:rPr>
+        <w:rFonts w:ascii="Wingdings" w:hAnsi="Wingdings" w:hint="default"/>
+        <w:sz w:val="20"/>
+      </w:rPr>
+    </w:lvl>
+  </w:abstractNum>
   <w:num w:numId="1" w16cid:durableId="604534640">
-    <w:abstractNumId w:val="6"/>
+    <w:abstractNumId w:val="9"/>
   </w:num>
   <w:num w:numId="2" w16cid:durableId="388462188">
-    <w:abstractNumId w:val="11"/>
+    <w:abstractNumId w:val="15"/>
   </w:num>
   <w:num w:numId="3" w16cid:durableId="1395162113">
-    <w:abstractNumId w:val="4"/>
+    <w:abstractNumId w:val="7"/>
   </w:num>
   <w:num w:numId="4" w16cid:durableId="853375363">
     <w:abstractNumId w:val="0"/>
@@ -17660,25 +19218,40 @@
     <w:abstractNumId w:val="1"/>
   </w:num>
   <w:num w:numId="6" w16cid:durableId="1782721490">
+    <w:abstractNumId w:val="8"/>
+  </w:num>
+  <w:num w:numId="7" w16cid:durableId="1867939406">
+    <w:abstractNumId w:val="14"/>
+  </w:num>
+  <w:num w:numId="8" w16cid:durableId="1531841524">
+    <w:abstractNumId w:val="4"/>
+  </w:num>
+  <w:num w:numId="9" w16cid:durableId="1418134552">
+    <w:abstractNumId w:val="12"/>
+  </w:num>
+  <w:num w:numId="10" w16cid:durableId="1757750019">
+    <w:abstractNumId w:val="10"/>
+  </w:num>
+  <w:num w:numId="11" w16cid:durableId="1291745084">
+    <w:abstractNumId w:val="13"/>
+  </w:num>
+  <w:num w:numId="12" w16cid:durableId="121581490">
+    <w:abstractNumId w:val="3"/>
+  </w:num>
+  <w:num w:numId="13" w16cid:durableId="842815292">
+    <w:abstractNumId w:val="2"/>
+  </w:num>
+  <w:num w:numId="14" w16cid:durableId="1933079808">
+    <w:abstractNumId w:val="6"/>
+  </w:num>
+  <w:num w:numId="15" w16cid:durableId="1387997252">
     <w:abstractNumId w:val="5"/>
   </w:num>
-  <w:num w:numId="7" w16cid:durableId="1867939406">
-    <w:abstractNumId w:val="10"/>
+  <w:num w:numId="16" w16cid:durableId="1688826005">
+    <w:abstractNumId w:val="16"/>
   </w:num>
-  <w:num w:numId="8" w16cid:durableId="1531841524">
-    <w:abstractNumId w:val="3"/>
-  </w:num>
-  <w:num w:numId="9" w16cid:durableId="1418134552">
-    <w:abstractNumId w:val="8"/>
-  </w:num>
-  <w:num w:numId="10" w16cid:durableId="1757750019">
-    <w:abstractNumId w:val="7"/>
-  </w:num>
-  <w:num w:numId="11" w16cid:durableId="1291745084">
-    <w:abstractNumId w:val="9"/>
-  </w:num>
-  <w:num w:numId="12" w16cid:durableId="121581490">
-    <w:abstractNumId w:val="2"/>
+  <w:num w:numId="17" w16cid:durableId="1793205376">
+    <w:abstractNumId w:val="11"/>
   </w:num>
 </w:numbering>
 </file>

--- a/Report Drafts/KV6003_Speech_Emotion_Recognition_Report_Panagiotis_Theodorou_Draft 1.docx
+++ b/Report Drafts/KV6003_Speech_Emotion_Recognition_Report_Panagiotis_Theodorou_Draft 1.docx
@@ -9634,31 +9634,7 @@
           <w:lang w:eastAsia="en-GB"/>
           <w14:ligatures w14:val="none"/>
         </w:rPr>
-        <w:t xml:space="preserve">The RAVDESS dataset is not only notable for its size, with 7356 recordings, but also for its accessibility and ethical considerations. It is freely available for use in research, </w:t>
-      </w:r>
-      <w:proofErr w:type="gramStart"/>
-      <w:r>
-        <w:rPr>
-          <w:rFonts w:ascii="Times New Roman" w:eastAsia="Times New Roman" w:hAnsi="Times New Roman" w:cs="Times New Roman"/>
-          <w:kern w:val="0"/>
-          <w:sz w:val="24"/>
-          <w:szCs w:val="24"/>
-          <w:lang w:eastAsia="en-GB"/>
-          <w14:ligatures w14:val="none"/>
-        </w:rPr>
-        <w:t>provided that</w:t>
-      </w:r>
-      <w:proofErr w:type="gramEnd"/>
-      <w:r>
-        <w:rPr>
-          <w:rFonts w:ascii="Times New Roman" w:eastAsia="Times New Roman" w:hAnsi="Times New Roman" w:cs="Times New Roman"/>
-          <w:kern w:val="0"/>
-          <w:sz w:val="24"/>
-          <w:szCs w:val="24"/>
-          <w:lang w:eastAsia="en-GB"/>
-          <w14:ligatures w14:val="none"/>
-        </w:rPr>
-        <w:t xml:space="preserve"> it is properly credited, making it an accessible resource for researchers worldwide. Additionally, the creators of RAVDESS have placed a strong emphasis on ethical considerations, including the informed consent of all participants and the respectful treatment of the data, ensuring that the dataset can be used responsibly in research.</w:t>
+        <w:t>The RAVDESS dataset is not only notable for its size, with 7356 recordings, but also for its accessibility and ethical considerations. It is freely available for use in research, provided that it is properly credited, making it an accessible resource for researchers worldwide. Additionally, the creators of RAVDESS have placed a strong emphasis on ethical considerations, including the informed consent of all participants and the respectful treatment of the data, ensuring that the dataset can be used responsibly in research.</w:t>
       </w:r>
     </w:p>
     <w:p>
@@ -9955,21 +9931,7 @@
         <w:rPr>
           <w:color w:val="002060"/>
         </w:rPr>
-        <w:t>The “Conclusion” wraps up by reinforcing the review’s scope, which scrutinized various feature inputs such as Magnitude Spectrogram, Log-Mel Spectrogram, and MFCCs against different architectures to deduce the optimal feature-architecture synergy. Experiments on Emo-DB and IEMOCAP revealed a preference for the Log-Mel Spectrogram feature when paired with the CNN+LSTM architecture. The study acknowledges the challenge of overfitting, especially with limited data as observed with Emo-</w:t>
-      </w:r>
-      <w:proofErr w:type="gramStart"/>
-      <w:r>
-        <w:rPr>
-          <w:color w:val="002060"/>
-        </w:rPr>
-        <w:t>DB, and</w:t>
-      </w:r>
-      <w:proofErr w:type="gramEnd"/>
-      <w:r>
-        <w:rPr>
-          <w:color w:val="002060"/>
-        </w:rPr>
-        <w:t xml:space="preserve"> details the incorporation of regularization strategies like Dropout and Batch Normalization to mitigate this issue. The article stands firm on the potential of deep learning in SER, underlining the significance of model and feature selection tailored to the complexities of emotional speech data.</w:t>
+        <w:t>The “Conclusion” wraps up by reinforcing the review’s scope, which scrutinized various feature inputs such as Magnitude Spectrogram, Log-Mel Spectrogram, and MFCCs against different architectures to deduce the optimal feature-architecture synergy. Experiments on Emo-DB and IEMOCAP revealed a preference for the Log-Mel Spectrogram feature when paired with the CNN+LSTM architecture. The study acknowledges the challenge of overfitting, especially with limited data as observed with Emo-DB, and details the incorporation of regularization strategies like Dropout and Batch Normalization to mitigate this issue. The article stands firm on the potential of deep learning in SER, underlining the significance of model and feature selection tailored to the complexities of emotional speech data.</w:t>
       </w:r>
     </w:p>
     <w:p>
@@ -10311,2018 +10273,11 @@
     </w:p>
     <w:p>
       <w:pPr>
-        <w:spacing w:before="100" w:beforeAutospacing="1" w:after="100" w:afterAutospacing="1" w:line="240" w:lineRule="auto"/>
-        <w:jc w:val="both"/>
-        <w:rPr>
-          <w:rFonts w:ascii="Times New Roman" w:eastAsia="Times New Roman" w:hAnsi="Times New Roman" w:cs="Times New Roman"/>
-          <w:color w:val="FF0000"/>
-          <w:kern w:val="0"/>
-          <w:sz w:val="24"/>
-          <w:szCs w:val="24"/>
-          <w:lang w:eastAsia="en-GB"/>
-          <w14:ligatures w14:val="none"/>
-        </w:rPr>
-      </w:pPr>
-    </w:p>
-    <w:p>
-      <w:pPr>
-        <w:spacing w:before="100" w:beforeAutospacing="1" w:after="100" w:afterAutospacing="1" w:line="240" w:lineRule="auto"/>
-        <w:jc w:val="both"/>
-        <w:rPr>
-          <w:rFonts w:ascii="Times New Roman" w:eastAsia="Times New Roman" w:hAnsi="Times New Roman" w:cs="Times New Roman"/>
-          <w:color w:val="FF0000"/>
-          <w:kern w:val="0"/>
-          <w:sz w:val="24"/>
-          <w:szCs w:val="24"/>
-          <w:lang w:eastAsia="en-GB"/>
-          <w14:ligatures w14:val="none"/>
-        </w:rPr>
-      </w:pPr>
-      <w:r>
-        <w:rPr>
-          <w:rFonts w:ascii="Times New Roman" w:eastAsia="Times New Roman" w:hAnsi="Times New Roman" w:cs="Times New Roman"/>
-          <w:color w:val="FF0000"/>
-          <w:kern w:val="0"/>
-          <w:sz w:val="24"/>
-          <w:szCs w:val="24"/>
-          <w:lang w:eastAsia="en-GB"/>
-          <w14:ligatures w14:val="none"/>
-        </w:rPr>
+        <w:pStyle w:val="Heading4"/>
+      </w:pPr>
+      <w:r>
         <w:t>Vector Features</w:t>
       </w:r>
-    </w:p>
-    <w:p>
-      <w:pPr>
-        <w:numPr>
-          <w:ilvl w:val="0"/>
-          <w:numId w:val="9"/>
-        </w:numPr>
-        <w:spacing w:before="100" w:beforeAutospacing="1" w:after="100" w:afterAutospacing="1" w:line="240" w:lineRule="auto"/>
-        <w:jc w:val="both"/>
-        <w:rPr>
-          <w:rFonts w:ascii="Times New Roman" w:eastAsia="Times New Roman" w:hAnsi="Times New Roman" w:cs="Times New Roman"/>
-          <w:color w:val="FF0000"/>
-          <w:kern w:val="0"/>
-          <w:sz w:val="24"/>
-          <w:szCs w:val="24"/>
-          <w:lang w:eastAsia="en-GB"/>
-          <w14:ligatures w14:val="none"/>
-        </w:rPr>
-      </w:pPr>
-      <w:r>
-        <w:rPr>
-          <w:rFonts w:ascii="Times New Roman" w:eastAsia="Times New Roman" w:hAnsi="Times New Roman" w:cs="Times New Roman"/>
-          <w:color w:val="FF0000"/>
-          <w:kern w:val="0"/>
-          <w:sz w:val="24"/>
-          <w:szCs w:val="24"/>
-          <w:lang w:eastAsia="en-GB"/>
-          <w14:ligatures w14:val="none"/>
-        </w:rPr>
-        <w:t>Models tend to perform better on EMO-DB and SAVEE datasets compared to CREMA-D and RAVDESS when using Mel-Spectrograms.</w:t>
-      </w:r>
-    </w:p>
-    <w:p>
-      <w:pPr>
-        <w:numPr>
-          <w:ilvl w:val="0"/>
-          <w:numId w:val="9"/>
-        </w:numPr>
-        <w:spacing w:before="100" w:beforeAutospacing="1" w:after="100" w:afterAutospacing="1" w:line="240" w:lineRule="auto"/>
-        <w:jc w:val="both"/>
-        <w:rPr>
-          <w:rFonts w:ascii="Times New Roman" w:eastAsia="Times New Roman" w:hAnsi="Times New Roman" w:cs="Times New Roman"/>
-          <w:color w:val="FF0000"/>
-          <w:kern w:val="0"/>
-          <w:sz w:val="24"/>
-          <w:szCs w:val="24"/>
-          <w:lang w:eastAsia="en-GB"/>
-          <w14:ligatures w14:val="none"/>
-        </w:rPr>
-      </w:pPr>
-      <w:r>
-        <w:rPr>
-          <w:rFonts w:ascii="Times New Roman" w:eastAsia="Times New Roman" w:hAnsi="Times New Roman" w:cs="Times New Roman"/>
-          <w:color w:val="FF0000"/>
-          <w:kern w:val="0"/>
-          <w:sz w:val="24"/>
-          <w:szCs w:val="24"/>
-          <w:lang w:eastAsia="en-GB"/>
-          <w14:ligatures w14:val="none"/>
-        </w:rPr>
-        <w:t>ANN, MLP, and SVM generally show better accuracy across the datasets when using Mel-Spectrograms.</w:t>
-      </w:r>
-    </w:p>
-    <w:p>
-      <w:pPr>
-        <w:numPr>
-          <w:ilvl w:val="0"/>
-          <w:numId w:val="9"/>
-        </w:numPr>
-        <w:spacing w:before="100" w:beforeAutospacing="1" w:after="100" w:afterAutospacing="1" w:line="240" w:lineRule="auto"/>
-        <w:jc w:val="both"/>
-        <w:rPr>
-          <w:rFonts w:ascii="Times New Roman" w:eastAsia="Times New Roman" w:hAnsi="Times New Roman" w:cs="Times New Roman"/>
-          <w:color w:val="FF0000"/>
-          <w:kern w:val="0"/>
-          <w:sz w:val="24"/>
-          <w:szCs w:val="24"/>
-          <w:lang w:eastAsia="en-GB"/>
-          <w14:ligatures w14:val="none"/>
-        </w:rPr>
-      </w:pPr>
-      <w:r>
-        <w:rPr>
-          <w:rFonts w:ascii="Times New Roman" w:eastAsia="Times New Roman" w:hAnsi="Times New Roman" w:cs="Times New Roman"/>
-          <w:color w:val="FF0000"/>
-          <w:kern w:val="0"/>
-          <w:sz w:val="24"/>
-          <w:szCs w:val="24"/>
-          <w:lang w:eastAsia="en-GB"/>
-          <w14:ligatures w14:val="none"/>
-        </w:rPr>
-        <w:t>There is a noticeable drop in performance for most models when using MFCC features compared to Mel-Spectrograms, especially on the CREMA-D and EMO-DB datasets.</w:t>
-      </w:r>
-    </w:p>
-    <w:p>
-      <w:pPr>
-        <w:numPr>
-          <w:ilvl w:val="0"/>
-          <w:numId w:val="9"/>
-        </w:numPr>
-        <w:spacing w:before="100" w:beforeAutospacing="1" w:after="100" w:afterAutospacing="1" w:line="240" w:lineRule="auto"/>
-        <w:jc w:val="both"/>
-        <w:rPr>
-          <w:rFonts w:ascii="Times New Roman" w:eastAsia="Times New Roman" w:hAnsi="Times New Roman" w:cs="Times New Roman"/>
-          <w:color w:val="FF0000"/>
-          <w:kern w:val="0"/>
-          <w:sz w:val="24"/>
-          <w:szCs w:val="24"/>
-          <w:lang w:eastAsia="en-GB"/>
-          <w14:ligatures w14:val="none"/>
-        </w:rPr>
-      </w:pPr>
-      <w:r>
-        <w:rPr>
-          <w:rFonts w:ascii="Times New Roman" w:eastAsia="Times New Roman" w:hAnsi="Times New Roman" w:cs="Times New Roman"/>
-          <w:color w:val="FF0000"/>
-          <w:kern w:val="0"/>
-          <w:sz w:val="24"/>
-          <w:szCs w:val="24"/>
-          <w:lang w:eastAsia="en-GB"/>
-          <w14:ligatures w14:val="none"/>
-        </w:rPr>
-        <w:t>HMM and GMM models tend to perform less effectively than other models across both feature types and datasets.</w:t>
-      </w:r>
-    </w:p>
-    <w:p>
-      <w:pPr>
-        <w:numPr>
-          <w:ilvl w:val="0"/>
-          <w:numId w:val="9"/>
-        </w:numPr>
-        <w:spacing w:before="100" w:beforeAutospacing="1" w:after="100" w:afterAutospacing="1" w:line="240" w:lineRule="auto"/>
-        <w:jc w:val="both"/>
-        <w:rPr>
-          <w:rFonts w:ascii="Times New Roman" w:eastAsia="Times New Roman" w:hAnsi="Times New Roman" w:cs="Times New Roman"/>
-          <w:color w:val="FF0000"/>
-          <w:kern w:val="0"/>
-          <w:sz w:val="24"/>
-          <w:szCs w:val="24"/>
-          <w:lang w:eastAsia="en-GB"/>
-          <w14:ligatures w14:val="none"/>
-        </w:rPr>
-      </w:pPr>
-      <w:r>
-        <w:rPr>
-          <w:rFonts w:ascii="Times New Roman" w:eastAsia="Times New Roman" w:hAnsi="Times New Roman" w:cs="Times New Roman"/>
-          <w:color w:val="FF0000"/>
-          <w:kern w:val="0"/>
-          <w:sz w:val="24"/>
-          <w:szCs w:val="24"/>
-          <w:lang w:eastAsia="en-GB"/>
-          <w14:ligatures w14:val="none"/>
-        </w:rPr>
-        <w:t>The best performing models with Mel-Spectrogram features on the SAVEE dataset are ANN and SVM, achieving 0.81 accuracy, macro, and weighted averages.</w:t>
-      </w:r>
-    </w:p>
-    <w:p>
-      <w:pPr>
-        <w:spacing w:before="100" w:beforeAutospacing="1" w:after="100" w:afterAutospacing="1" w:line="240" w:lineRule="auto"/>
-        <w:jc w:val="both"/>
-        <w:rPr>
-          <w:rFonts w:ascii="Times New Roman" w:eastAsia="Times New Roman" w:hAnsi="Times New Roman" w:cs="Times New Roman"/>
-          <w:color w:val="FF0000"/>
-          <w:kern w:val="0"/>
-          <w:sz w:val="24"/>
-          <w:szCs w:val="24"/>
-          <w:lang w:eastAsia="en-GB"/>
-          <w14:ligatures w14:val="none"/>
-        </w:rPr>
-      </w:pPr>
-      <w:r>
-        <w:rPr>
-          <w:rFonts w:ascii="Times New Roman" w:eastAsia="Times New Roman" w:hAnsi="Times New Roman" w:cs="Times New Roman"/>
-          <w:b/>
-          <w:bCs/>
-          <w:color w:val="FF0000"/>
-          <w:kern w:val="0"/>
-          <w:sz w:val="24"/>
-          <w:szCs w:val="24"/>
-          <w:lang w:eastAsia="en-GB"/>
-          <w14:ligatures w14:val="none"/>
-        </w:rPr>
-        <w:t>Mel-Spectrogram Vector Metrics with Emphasis on F1 Macro Average:</w:t>
-      </w:r>
-    </w:p>
-    <w:p>
-      <w:pPr>
-        <w:numPr>
-          <w:ilvl w:val="0"/>
-          <w:numId w:val="10"/>
-        </w:numPr>
-        <w:spacing w:before="100" w:beforeAutospacing="1" w:after="100" w:afterAutospacing="1" w:line="240" w:lineRule="auto"/>
-        <w:jc w:val="both"/>
-        <w:rPr>
-          <w:rFonts w:ascii="Times New Roman" w:eastAsia="Times New Roman" w:hAnsi="Times New Roman" w:cs="Times New Roman"/>
-          <w:color w:val="FF0000"/>
-          <w:kern w:val="0"/>
-          <w:sz w:val="24"/>
-          <w:szCs w:val="24"/>
-          <w:lang w:eastAsia="en-GB"/>
-          <w14:ligatures w14:val="none"/>
-        </w:rPr>
-      </w:pPr>
-      <w:r>
-        <w:rPr>
-          <w:rFonts w:ascii="Times New Roman" w:eastAsia="Times New Roman" w:hAnsi="Times New Roman" w:cs="Times New Roman"/>
-          <w:b/>
-          <w:bCs/>
-          <w:color w:val="FF0000"/>
-          <w:kern w:val="0"/>
-          <w:sz w:val="24"/>
-          <w:szCs w:val="24"/>
-          <w:lang w:eastAsia="en-GB"/>
-          <w14:ligatures w14:val="none"/>
-        </w:rPr>
-        <w:t>CREMA-D:</w:t>
-      </w:r>
-    </w:p>
-    <w:p>
-      <w:pPr>
-        <w:numPr>
-          <w:ilvl w:val="1"/>
-          <w:numId w:val="10"/>
-        </w:numPr>
-        <w:spacing w:before="100" w:beforeAutospacing="1" w:after="100" w:afterAutospacing="1" w:line="240" w:lineRule="auto"/>
-        <w:jc w:val="both"/>
-        <w:rPr>
-          <w:rFonts w:ascii="Times New Roman" w:eastAsia="Times New Roman" w:hAnsi="Times New Roman" w:cs="Times New Roman"/>
-          <w:color w:val="FF0000"/>
-          <w:kern w:val="0"/>
-          <w:sz w:val="24"/>
-          <w:szCs w:val="24"/>
-          <w:lang w:eastAsia="en-GB"/>
-          <w14:ligatures w14:val="none"/>
-        </w:rPr>
-      </w:pPr>
-      <w:r>
-        <w:rPr>
-          <w:rFonts w:ascii="Times New Roman" w:eastAsia="Times New Roman" w:hAnsi="Times New Roman" w:cs="Times New Roman"/>
-          <w:b/>
-          <w:bCs/>
-          <w:color w:val="FF0000"/>
-          <w:kern w:val="0"/>
-          <w:sz w:val="24"/>
-          <w:szCs w:val="24"/>
-          <w:lang w:eastAsia="en-GB"/>
-          <w14:ligatures w14:val="none"/>
-        </w:rPr>
-        <w:t>MLP</w:t>
-      </w:r>
-      <w:r>
-        <w:rPr>
-          <w:rFonts w:ascii="Times New Roman" w:eastAsia="Times New Roman" w:hAnsi="Times New Roman" w:cs="Times New Roman"/>
-          <w:color w:val="FF0000"/>
-          <w:kern w:val="0"/>
-          <w:sz w:val="24"/>
-          <w:szCs w:val="24"/>
-          <w:lang w:eastAsia="en-GB"/>
-          <w14:ligatures w14:val="none"/>
-        </w:rPr>
-        <w:t xml:space="preserve"> stands out with the highest F1 Macro Average at 0.53.</w:t>
-      </w:r>
-    </w:p>
-    <w:p>
-      <w:pPr>
-        <w:numPr>
-          <w:ilvl w:val="1"/>
-          <w:numId w:val="10"/>
-        </w:numPr>
-        <w:spacing w:before="100" w:beforeAutospacing="1" w:after="100" w:afterAutospacing="1" w:line="240" w:lineRule="auto"/>
-        <w:jc w:val="both"/>
-        <w:rPr>
-          <w:rFonts w:ascii="Times New Roman" w:eastAsia="Times New Roman" w:hAnsi="Times New Roman" w:cs="Times New Roman"/>
-          <w:color w:val="FF0000"/>
-          <w:kern w:val="0"/>
-          <w:sz w:val="24"/>
-          <w:szCs w:val="24"/>
-          <w:lang w:eastAsia="en-GB"/>
-          <w14:ligatures w14:val="none"/>
-        </w:rPr>
-      </w:pPr>
-      <w:r>
-        <w:rPr>
-          <w:rFonts w:ascii="Times New Roman" w:eastAsia="Times New Roman" w:hAnsi="Times New Roman" w:cs="Times New Roman"/>
-          <w:b/>
-          <w:bCs/>
-          <w:color w:val="FF0000"/>
-          <w:kern w:val="0"/>
-          <w:sz w:val="24"/>
-          <w:szCs w:val="24"/>
-          <w:lang w:eastAsia="en-GB"/>
-          <w14:ligatures w14:val="none"/>
-        </w:rPr>
-        <w:t>ANN</w:t>
-      </w:r>
-      <w:r>
-        <w:rPr>
-          <w:rFonts w:ascii="Times New Roman" w:eastAsia="Times New Roman" w:hAnsi="Times New Roman" w:cs="Times New Roman"/>
-          <w:color w:val="FF0000"/>
-          <w:kern w:val="0"/>
-          <w:sz w:val="24"/>
-          <w:szCs w:val="24"/>
-          <w:lang w:eastAsia="en-GB"/>
-          <w14:ligatures w14:val="none"/>
-        </w:rPr>
-        <w:t xml:space="preserve"> and </w:t>
-      </w:r>
-      <w:r>
-        <w:rPr>
-          <w:rFonts w:ascii="Times New Roman" w:eastAsia="Times New Roman" w:hAnsi="Times New Roman" w:cs="Times New Roman"/>
-          <w:b/>
-          <w:bCs/>
-          <w:color w:val="FF0000"/>
-          <w:kern w:val="0"/>
-          <w:sz w:val="24"/>
-          <w:szCs w:val="24"/>
-          <w:lang w:eastAsia="en-GB"/>
-          <w14:ligatures w14:val="none"/>
-        </w:rPr>
-        <w:t>SVM</w:t>
-      </w:r>
-      <w:r>
-        <w:rPr>
-          <w:rFonts w:ascii="Times New Roman" w:eastAsia="Times New Roman" w:hAnsi="Times New Roman" w:cs="Times New Roman"/>
-          <w:color w:val="FF0000"/>
-          <w:kern w:val="0"/>
-          <w:sz w:val="24"/>
-          <w:szCs w:val="24"/>
-          <w:lang w:eastAsia="en-GB"/>
-          <w14:ligatures w14:val="none"/>
-        </w:rPr>
-        <w:t xml:space="preserve"> are close contenders with Macro Averages of 0.47 and 0.48, respectively.</w:t>
-      </w:r>
-    </w:p>
-    <w:p>
-      <w:pPr>
-        <w:numPr>
-          <w:ilvl w:val="1"/>
-          <w:numId w:val="10"/>
-        </w:numPr>
-        <w:spacing w:before="100" w:beforeAutospacing="1" w:after="100" w:afterAutospacing="1" w:line="240" w:lineRule="auto"/>
-        <w:jc w:val="both"/>
-        <w:rPr>
-          <w:rFonts w:ascii="Times New Roman" w:eastAsia="Times New Roman" w:hAnsi="Times New Roman" w:cs="Times New Roman"/>
-          <w:color w:val="FF0000"/>
-          <w:kern w:val="0"/>
-          <w:sz w:val="24"/>
-          <w:szCs w:val="24"/>
-          <w:lang w:eastAsia="en-GB"/>
-          <w14:ligatures w14:val="none"/>
-        </w:rPr>
-      </w:pPr>
-      <w:r>
-        <w:rPr>
-          <w:rFonts w:ascii="Times New Roman" w:eastAsia="Times New Roman" w:hAnsi="Times New Roman" w:cs="Times New Roman"/>
-          <w:b/>
-          <w:bCs/>
-          <w:color w:val="FF0000"/>
-          <w:kern w:val="0"/>
-          <w:sz w:val="24"/>
-          <w:szCs w:val="24"/>
-          <w:lang w:eastAsia="en-GB"/>
-          <w14:ligatures w14:val="none"/>
-        </w:rPr>
-        <w:t>HMM</w:t>
-      </w:r>
-      <w:r>
-        <w:rPr>
-          <w:rFonts w:ascii="Times New Roman" w:eastAsia="Times New Roman" w:hAnsi="Times New Roman" w:cs="Times New Roman"/>
-          <w:color w:val="FF0000"/>
-          <w:kern w:val="0"/>
-          <w:sz w:val="24"/>
-          <w:szCs w:val="24"/>
-          <w:lang w:eastAsia="en-GB"/>
-          <w14:ligatures w14:val="none"/>
-        </w:rPr>
-        <w:t xml:space="preserve"> shows significantly lower performance with a Macro Average of 0.14.</w:t>
-      </w:r>
-    </w:p>
-    <w:p>
-      <w:pPr>
-        <w:numPr>
-          <w:ilvl w:val="0"/>
-          <w:numId w:val="10"/>
-        </w:numPr>
-        <w:spacing w:before="100" w:beforeAutospacing="1" w:after="100" w:afterAutospacing="1" w:line="240" w:lineRule="auto"/>
-        <w:jc w:val="both"/>
-        <w:rPr>
-          <w:rFonts w:ascii="Times New Roman" w:eastAsia="Times New Roman" w:hAnsi="Times New Roman" w:cs="Times New Roman"/>
-          <w:color w:val="FF0000"/>
-          <w:kern w:val="0"/>
-          <w:sz w:val="24"/>
-          <w:szCs w:val="24"/>
-          <w:lang w:eastAsia="en-GB"/>
-          <w14:ligatures w14:val="none"/>
-        </w:rPr>
-      </w:pPr>
-      <w:r>
-        <w:rPr>
-          <w:rFonts w:ascii="Times New Roman" w:eastAsia="Times New Roman" w:hAnsi="Times New Roman" w:cs="Times New Roman"/>
-          <w:b/>
-          <w:bCs/>
-          <w:color w:val="FF0000"/>
-          <w:kern w:val="0"/>
-          <w:sz w:val="24"/>
-          <w:szCs w:val="24"/>
-          <w:lang w:eastAsia="en-GB"/>
-          <w14:ligatures w14:val="none"/>
-        </w:rPr>
-        <w:t>EMO-DB:</w:t>
-      </w:r>
-    </w:p>
-    <w:p>
-      <w:pPr>
-        <w:numPr>
-          <w:ilvl w:val="1"/>
-          <w:numId w:val="10"/>
-        </w:numPr>
-        <w:spacing w:before="100" w:beforeAutospacing="1" w:after="100" w:afterAutospacing="1" w:line="240" w:lineRule="auto"/>
-        <w:jc w:val="both"/>
-        <w:rPr>
-          <w:rFonts w:ascii="Times New Roman" w:eastAsia="Times New Roman" w:hAnsi="Times New Roman" w:cs="Times New Roman"/>
-          <w:color w:val="FF0000"/>
-          <w:kern w:val="0"/>
-          <w:sz w:val="24"/>
-          <w:szCs w:val="24"/>
-          <w:lang w:eastAsia="en-GB"/>
-          <w14:ligatures w14:val="none"/>
-        </w:rPr>
-      </w:pPr>
-      <w:r>
-        <w:rPr>
-          <w:rFonts w:ascii="Times New Roman" w:eastAsia="Times New Roman" w:hAnsi="Times New Roman" w:cs="Times New Roman"/>
-          <w:b/>
-          <w:bCs/>
-          <w:color w:val="FF0000"/>
-          <w:kern w:val="0"/>
-          <w:sz w:val="24"/>
-          <w:szCs w:val="24"/>
-          <w:lang w:eastAsia="en-GB"/>
-          <w14:ligatures w14:val="none"/>
-        </w:rPr>
-        <w:t>MLP</w:t>
-      </w:r>
-      <w:r>
-        <w:rPr>
-          <w:rFonts w:ascii="Times New Roman" w:eastAsia="Times New Roman" w:hAnsi="Times New Roman" w:cs="Times New Roman"/>
-          <w:color w:val="FF0000"/>
-          <w:kern w:val="0"/>
-          <w:sz w:val="24"/>
-          <w:szCs w:val="24"/>
-          <w:lang w:eastAsia="en-GB"/>
-          <w14:ligatures w14:val="none"/>
-        </w:rPr>
-        <w:t xml:space="preserve"> leads again with the highest F1 Macro Average at 0.8.</w:t>
-      </w:r>
-    </w:p>
-    <w:p>
-      <w:pPr>
-        <w:numPr>
-          <w:ilvl w:val="1"/>
-          <w:numId w:val="10"/>
-        </w:numPr>
-        <w:spacing w:before="100" w:beforeAutospacing="1" w:after="100" w:afterAutospacing="1" w:line="240" w:lineRule="auto"/>
-        <w:jc w:val="both"/>
-        <w:rPr>
-          <w:rFonts w:ascii="Times New Roman" w:eastAsia="Times New Roman" w:hAnsi="Times New Roman" w:cs="Times New Roman"/>
-          <w:color w:val="FF0000"/>
-          <w:kern w:val="0"/>
-          <w:sz w:val="24"/>
-          <w:szCs w:val="24"/>
-          <w:lang w:eastAsia="en-GB"/>
-          <w14:ligatures w14:val="none"/>
-        </w:rPr>
-      </w:pPr>
-      <w:r>
-        <w:rPr>
-          <w:rFonts w:ascii="Times New Roman" w:eastAsia="Times New Roman" w:hAnsi="Times New Roman" w:cs="Times New Roman"/>
-          <w:b/>
-          <w:bCs/>
-          <w:color w:val="FF0000"/>
-          <w:kern w:val="0"/>
-          <w:sz w:val="24"/>
-          <w:szCs w:val="24"/>
-          <w:lang w:eastAsia="en-GB"/>
-          <w14:ligatures w14:val="none"/>
-        </w:rPr>
-        <w:t>ANN</w:t>
-      </w:r>
-      <w:r>
-        <w:rPr>
-          <w:rFonts w:ascii="Times New Roman" w:eastAsia="Times New Roman" w:hAnsi="Times New Roman" w:cs="Times New Roman"/>
-          <w:color w:val="FF0000"/>
-          <w:kern w:val="0"/>
-          <w:sz w:val="24"/>
-          <w:szCs w:val="24"/>
-          <w:lang w:eastAsia="en-GB"/>
-          <w14:ligatures w14:val="none"/>
-        </w:rPr>
-        <w:t xml:space="preserve"> and </w:t>
-      </w:r>
-      <w:r>
-        <w:rPr>
-          <w:rFonts w:ascii="Times New Roman" w:eastAsia="Times New Roman" w:hAnsi="Times New Roman" w:cs="Times New Roman"/>
-          <w:b/>
-          <w:bCs/>
-          <w:color w:val="FF0000"/>
-          <w:kern w:val="0"/>
-          <w:sz w:val="24"/>
-          <w:szCs w:val="24"/>
-          <w:lang w:eastAsia="en-GB"/>
-          <w14:ligatures w14:val="none"/>
-        </w:rPr>
-        <w:t>SVM</w:t>
-      </w:r>
-      <w:r>
-        <w:rPr>
-          <w:rFonts w:ascii="Times New Roman" w:eastAsia="Times New Roman" w:hAnsi="Times New Roman" w:cs="Times New Roman"/>
-          <w:color w:val="FF0000"/>
-          <w:kern w:val="0"/>
-          <w:sz w:val="24"/>
-          <w:szCs w:val="24"/>
-          <w:lang w:eastAsia="en-GB"/>
-          <w14:ligatures w14:val="none"/>
-        </w:rPr>
-        <w:t xml:space="preserve"> are strong performers as well, both with a Macro Average of 0.79.</w:t>
-      </w:r>
-    </w:p>
-    <w:p>
-      <w:pPr>
-        <w:numPr>
-          <w:ilvl w:val="1"/>
-          <w:numId w:val="10"/>
-        </w:numPr>
-        <w:spacing w:before="100" w:beforeAutospacing="1" w:after="100" w:afterAutospacing="1" w:line="240" w:lineRule="auto"/>
-        <w:jc w:val="both"/>
-        <w:rPr>
-          <w:rFonts w:ascii="Times New Roman" w:eastAsia="Times New Roman" w:hAnsi="Times New Roman" w:cs="Times New Roman"/>
-          <w:color w:val="FF0000"/>
-          <w:kern w:val="0"/>
-          <w:sz w:val="24"/>
-          <w:szCs w:val="24"/>
-          <w:lang w:eastAsia="en-GB"/>
-          <w14:ligatures w14:val="none"/>
-        </w:rPr>
-      </w:pPr>
-      <w:r>
-        <w:rPr>
-          <w:rFonts w:ascii="Times New Roman" w:eastAsia="Times New Roman" w:hAnsi="Times New Roman" w:cs="Times New Roman"/>
-          <w:b/>
-          <w:bCs/>
-          <w:color w:val="FF0000"/>
-          <w:kern w:val="0"/>
-          <w:sz w:val="24"/>
-          <w:szCs w:val="24"/>
-          <w:lang w:eastAsia="en-GB"/>
-          <w14:ligatures w14:val="none"/>
-        </w:rPr>
-        <w:t>HMM</w:t>
-      </w:r>
-      <w:r>
-        <w:rPr>
-          <w:rFonts w:ascii="Times New Roman" w:eastAsia="Times New Roman" w:hAnsi="Times New Roman" w:cs="Times New Roman"/>
-          <w:color w:val="FF0000"/>
-          <w:kern w:val="0"/>
-          <w:sz w:val="24"/>
-          <w:szCs w:val="24"/>
-          <w:lang w:eastAsia="en-GB"/>
-          <w14:ligatures w14:val="none"/>
-        </w:rPr>
-        <w:t xml:space="preserve"> </w:t>
-      </w:r>
-      <w:proofErr w:type="gramStart"/>
-      <w:r>
-        <w:rPr>
-          <w:rFonts w:ascii="Times New Roman" w:eastAsia="Times New Roman" w:hAnsi="Times New Roman" w:cs="Times New Roman"/>
-          <w:color w:val="FF0000"/>
-          <w:kern w:val="0"/>
-          <w:sz w:val="24"/>
-          <w:szCs w:val="24"/>
-          <w:lang w:eastAsia="en-GB"/>
-          <w14:ligatures w14:val="none"/>
-        </w:rPr>
-        <w:t>lags behind</w:t>
-      </w:r>
-      <w:proofErr w:type="gramEnd"/>
-      <w:r>
-        <w:rPr>
-          <w:rFonts w:ascii="Times New Roman" w:eastAsia="Times New Roman" w:hAnsi="Times New Roman" w:cs="Times New Roman"/>
-          <w:color w:val="FF0000"/>
-          <w:kern w:val="0"/>
-          <w:sz w:val="24"/>
-          <w:szCs w:val="24"/>
-          <w:lang w:eastAsia="en-GB"/>
-          <w14:ligatures w14:val="none"/>
-        </w:rPr>
-        <w:t xml:space="preserve"> considerably with a Macro Average of 0.12.</w:t>
-      </w:r>
-    </w:p>
-    <w:p>
-      <w:pPr>
-        <w:numPr>
-          <w:ilvl w:val="0"/>
-          <w:numId w:val="10"/>
-        </w:numPr>
-        <w:spacing w:before="100" w:beforeAutospacing="1" w:after="100" w:afterAutospacing="1" w:line="240" w:lineRule="auto"/>
-        <w:jc w:val="both"/>
-        <w:rPr>
-          <w:rFonts w:ascii="Times New Roman" w:eastAsia="Times New Roman" w:hAnsi="Times New Roman" w:cs="Times New Roman"/>
-          <w:color w:val="FF0000"/>
-          <w:kern w:val="0"/>
-          <w:sz w:val="24"/>
-          <w:szCs w:val="24"/>
-          <w:lang w:eastAsia="en-GB"/>
-          <w14:ligatures w14:val="none"/>
-        </w:rPr>
-      </w:pPr>
-      <w:r>
-        <w:rPr>
-          <w:rFonts w:ascii="Times New Roman" w:eastAsia="Times New Roman" w:hAnsi="Times New Roman" w:cs="Times New Roman"/>
-          <w:b/>
-          <w:bCs/>
-          <w:color w:val="FF0000"/>
-          <w:kern w:val="0"/>
-          <w:sz w:val="24"/>
-          <w:szCs w:val="24"/>
-          <w:lang w:eastAsia="en-GB"/>
-          <w14:ligatures w14:val="none"/>
-        </w:rPr>
-        <w:t>RAVDESS:</w:t>
-      </w:r>
-    </w:p>
-    <w:p>
-      <w:pPr>
-        <w:numPr>
-          <w:ilvl w:val="1"/>
-          <w:numId w:val="10"/>
-        </w:numPr>
-        <w:spacing w:before="100" w:beforeAutospacing="1" w:after="100" w:afterAutospacing="1" w:line="240" w:lineRule="auto"/>
-        <w:jc w:val="both"/>
-        <w:rPr>
-          <w:rFonts w:ascii="Times New Roman" w:eastAsia="Times New Roman" w:hAnsi="Times New Roman" w:cs="Times New Roman"/>
-          <w:color w:val="FF0000"/>
-          <w:kern w:val="0"/>
-          <w:sz w:val="24"/>
-          <w:szCs w:val="24"/>
-          <w:lang w:eastAsia="en-GB"/>
-          <w14:ligatures w14:val="none"/>
-        </w:rPr>
-      </w:pPr>
-      <w:r>
-        <w:rPr>
-          <w:rFonts w:ascii="Times New Roman" w:eastAsia="Times New Roman" w:hAnsi="Times New Roman" w:cs="Times New Roman"/>
-          <w:b/>
-          <w:bCs/>
-          <w:color w:val="FF0000"/>
-          <w:kern w:val="0"/>
-          <w:sz w:val="24"/>
-          <w:szCs w:val="24"/>
-          <w:lang w:eastAsia="en-GB"/>
-          <w14:ligatures w14:val="none"/>
-        </w:rPr>
-        <w:t>GMM</w:t>
-      </w:r>
-      <w:r>
-        <w:rPr>
-          <w:rFonts w:ascii="Times New Roman" w:eastAsia="Times New Roman" w:hAnsi="Times New Roman" w:cs="Times New Roman"/>
-          <w:color w:val="FF0000"/>
-          <w:kern w:val="0"/>
-          <w:sz w:val="24"/>
-          <w:szCs w:val="24"/>
-          <w:lang w:eastAsia="en-GB"/>
-          <w14:ligatures w14:val="none"/>
-        </w:rPr>
-        <w:t xml:space="preserve"> surprisingly has the highest F1 Macro Average at 0.67, which is a unique occurrence across the datasets.</w:t>
-      </w:r>
-    </w:p>
-    <w:p>
-      <w:pPr>
-        <w:numPr>
-          <w:ilvl w:val="1"/>
-          <w:numId w:val="10"/>
-        </w:numPr>
-        <w:spacing w:before="100" w:beforeAutospacing="1" w:after="100" w:afterAutospacing="1" w:line="240" w:lineRule="auto"/>
-        <w:jc w:val="both"/>
-        <w:rPr>
-          <w:rFonts w:ascii="Times New Roman" w:eastAsia="Times New Roman" w:hAnsi="Times New Roman" w:cs="Times New Roman"/>
-          <w:color w:val="FF0000"/>
-          <w:kern w:val="0"/>
-          <w:sz w:val="24"/>
-          <w:szCs w:val="24"/>
-          <w:lang w:eastAsia="en-GB"/>
-          <w14:ligatures w14:val="none"/>
-        </w:rPr>
-      </w:pPr>
-      <w:r>
-        <w:rPr>
-          <w:rFonts w:ascii="Times New Roman" w:eastAsia="Times New Roman" w:hAnsi="Times New Roman" w:cs="Times New Roman"/>
-          <w:b/>
-          <w:bCs/>
-          <w:color w:val="FF0000"/>
-          <w:kern w:val="0"/>
-          <w:sz w:val="24"/>
-          <w:szCs w:val="24"/>
-          <w:lang w:eastAsia="en-GB"/>
-          <w14:ligatures w14:val="none"/>
-        </w:rPr>
-        <w:t>ResNet</w:t>
-      </w:r>
-      <w:r>
-        <w:rPr>
-          <w:rFonts w:ascii="Times New Roman" w:eastAsia="Times New Roman" w:hAnsi="Times New Roman" w:cs="Times New Roman"/>
-          <w:color w:val="FF0000"/>
-          <w:kern w:val="0"/>
-          <w:sz w:val="24"/>
-          <w:szCs w:val="24"/>
-          <w:lang w:eastAsia="en-GB"/>
-          <w14:ligatures w14:val="none"/>
-        </w:rPr>
-        <w:t xml:space="preserve"> also performs well with a Macro Average of 0.67.</w:t>
-      </w:r>
-    </w:p>
-    <w:p>
-      <w:pPr>
-        <w:numPr>
-          <w:ilvl w:val="1"/>
-          <w:numId w:val="10"/>
-        </w:numPr>
-        <w:spacing w:before="100" w:beforeAutospacing="1" w:after="100" w:afterAutospacing="1" w:line="240" w:lineRule="auto"/>
-        <w:jc w:val="both"/>
-        <w:rPr>
-          <w:rFonts w:ascii="Times New Roman" w:eastAsia="Times New Roman" w:hAnsi="Times New Roman" w:cs="Times New Roman"/>
-          <w:color w:val="FF0000"/>
-          <w:kern w:val="0"/>
-          <w:sz w:val="24"/>
-          <w:szCs w:val="24"/>
-          <w:lang w:eastAsia="en-GB"/>
-          <w14:ligatures w14:val="none"/>
-        </w:rPr>
-      </w:pPr>
-      <w:r>
-        <w:rPr>
-          <w:rFonts w:ascii="Times New Roman" w:eastAsia="Times New Roman" w:hAnsi="Times New Roman" w:cs="Times New Roman"/>
-          <w:b/>
-          <w:bCs/>
-          <w:color w:val="FF0000"/>
-          <w:kern w:val="0"/>
-          <w:sz w:val="24"/>
-          <w:szCs w:val="24"/>
-          <w:lang w:eastAsia="en-GB"/>
-          <w14:ligatures w14:val="none"/>
-        </w:rPr>
-        <w:t>HMM</w:t>
-      </w:r>
-      <w:r>
-        <w:rPr>
-          <w:rFonts w:ascii="Times New Roman" w:eastAsia="Times New Roman" w:hAnsi="Times New Roman" w:cs="Times New Roman"/>
-          <w:color w:val="FF0000"/>
-          <w:kern w:val="0"/>
-          <w:sz w:val="24"/>
-          <w:szCs w:val="24"/>
-          <w:lang w:eastAsia="en-GB"/>
-          <w14:ligatures w14:val="none"/>
-        </w:rPr>
-        <w:t xml:space="preserve"> has the lowest Macro Average at 0.15.</w:t>
-      </w:r>
-    </w:p>
-    <w:p>
-      <w:pPr>
-        <w:numPr>
-          <w:ilvl w:val="0"/>
-          <w:numId w:val="10"/>
-        </w:numPr>
-        <w:spacing w:before="100" w:beforeAutospacing="1" w:after="100" w:afterAutospacing="1" w:line="240" w:lineRule="auto"/>
-        <w:jc w:val="both"/>
-        <w:rPr>
-          <w:rFonts w:ascii="Times New Roman" w:eastAsia="Times New Roman" w:hAnsi="Times New Roman" w:cs="Times New Roman"/>
-          <w:color w:val="FF0000"/>
-          <w:kern w:val="0"/>
-          <w:sz w:val="24"/>
-          <w:szCs w:val="24"/>
-          <w:lang w:eastAsia="en-GB"/>
-          <w14:ligatures w14:val="none"/>
-        </w:rPr>
-      </w:pPr>
-      <w:r>
-        <w:rPr>
-          <w:rFonts w:ascii="Times New Roman" w:eastAsia="Times New Roman" w:hAnsi="Times New Roman" w:cs="Times New Roman"/>
-          <w:b/>
-          <w:bCs/>
-          <w:color w:val="FF0000"/>
-          <w:kern w:val="0"/>
-          <w:sz w:val="24"/>
-          <w:szCs w:val="24"/>
-          <w:lang w:eastAsia="en-GB"/>
-          <w14:ligatures w14:val="none"/>
-        </w:rPr>
-        <w:t>SAVEE:</w:t>
-      </w:r>
-    </w:p>
-    <w:p>
-      <w:pPr>
-        <w:numPr>
-          <w:ilvl w:val="1"/>
-          <w:numId w:val="10"/>
-        </w:numPr>
-        <w:spacing w:before="100" w:beforeAutospacing="1" w:after="100" w:afterAutospacing="1" w:line="240" w:lineRule="auto"/>
-        <w:jc w:val="both"/>
-        <w:rPr>
-          <w:rFonts w:ascii="Times New Roman" w:eastAsia="Times New Roman" w:hAnsi="Times New Roman" w:cs="Times New Roman"/>
-          <w:color w:val="FF0000"/>
-          <w:kern w:val="0"/>
-          <w:sz w:val="24"/>
-          <w:szCs w:val="24"/>
-          <w:lang w:eastAsia="en-GB"/>
-          <w14:ligatures w14:val="none"/>
-        </w:rPr>
-      </w:pPr>
-      <w:r>
-        <w:rPr>
-          <w:rFonts w:ascii="Times New Roman" w:eastAsia="Times New Roman" w:hAnsi="Times New Roman" w:cs="Times New Roman"/>
-          <w:b/>
-          <w:bCs/>
-          <w:color w:val="FF0000"/>
-          <w:kern w:val="0"/>
-          <w:sz w:val="24"/>
-          <w:szCs w:val="24"/>
-          <w:lang w:eastAsia="en-GB"/>
-          <w14:ligatures w14:val="none"/>
-        </w:rPr>
-        <w:t>ANN</w:t>
-      </w:r>
-      <w:r>
-        <w:rPr>
-          <w:rFonts w:ascii="Times New Roman" w:eastAsia="Times New Roman" w:hAnsi="Times New Roman" w:cs="Times New Roman"/>
-          <w:color w:val="FF0000"/>
-          <w:kern w:val="0"/>
-          <w:sz w:val="24"/>
-          <w:szCs w:val="24"/>
-          <w:lang w:eastAsia="en-GB"/>
-          <w14:ligatures w14:val="none"/>
-        </w:rPr>
-        <w:t xml:space="preserve"> has the best F1 Macro Average at 0.8.</w:t>
-      </w:r>
-    </w:p>
-    <w:p>
-      <w:pPr>
-        <w:numPr>
-          <w:ilvl w:val="1"/>
-          <w:numId w:val="10"/>
-        </w:numPr>
-        <w:spacing w:before="100" w:beforeAutospacing="1" w:after="100" w:afterAutospacing="1" w:line="240" w:lineRule="auto"/>
-        <w:jc w:val="both"/>
-        <w:rPr>
-          <w:rFonts w:ascii="Times New Roman" w:eastAsia="Times New Roman" w:hAnsi="Times New Roman" w:cs="Times New Roman"/>
-          <w:color w:val="FF0000"/>
-          <w:kern w:val="0"/>
-          <w:sz w:val="24"/>
-          <w:szCs w:val="24"/>
-          <w:lang w:eastAsia="en-GB"/>
-          <w14:ligatures w14:val="none"/>
-        </w:rPr>
-      </w:pPr>
-      <w:r>
-        <w:rPr>
-          <w:rFonts w:ascii="Times New Roman" w:eastAsia="Times New Roman" w:hAnsi="Times New Roman" w:cs="Times New Roman"/>
-          <w:b/>
-          <w:bCs/>
-          <w:color w:val="FF0000"/>
-          <w:kern w:val="0"/>
-          <w:sz w:val="24"/>
-          <w:szCs w:val="24"/>
-          <w:lang w:eastAsia="en-GB"/>
-          <w14:ligatures w14:val="none"/>
-        </w:rPr>
-        <w:t>MLP</w:t>
-      </w:r>
-      <w:r>
-        <w:rPr>
-          <w:rFonts w:ascii="Times New Roman" w:eastAsia="Times New Roman" w:hAnsi="Times New Roman" w:cs="Times New Roman"/>
-          <w:color w:val="FF0000"/>
-          <w:kern w:val="0"/>
-          <w:sz w:val="24"/>
-          <w:szCs w:val="24"/>
-          <w:lang w:eastAsia="en-GB"/>
-          <w14:ligatures w14:val="none"/>
-        </w:rPr>
-        <w:t xml:space="preserve"> and </w:t>
-      </w:r>
-      <w:r>
-        <w:rPr>
-          <w:rFonts w:ascii="Times New Roman" w:eastAsia="Times New Roman" w:hAnsi="Times New Roman" w:cs="Times New Roman"/>
-          <w:b/>
-          <w:bCs/>
-          <w:color w:val="FF0000"/>
-          <w:kern w:val="0"/>
-          <w:sz w:val="24"/>
-          <w:szCs w:val="24"/>
-          <w:lang w:eastAsia="en-GB"/>
-          <w14:ligatures w14:val="none"/>
-        </w:rPr>
-        <w:t>SVM</w:t>
-      </w:r>
-      <w:r>
-        <w:rPr>
-          <w:rFonts w:ascii="Times New Roman" w:eastAsia="Times New Roman" w:hAnsi="Times New Roman" w:cs="Times New Roman"/>
-          <w:color w:val="FF0000"/>
-          <w:kern w:val="0"/>
-          <w:sz w:val="24"/>
-          <w:szCs w:val="24"/>
-          <w:lang w:eastAsia="en-GB"/>
-          <w14:ligatures w14:val="none"/>
-        </w:rPr>
-        <w:t xml:space="preserve"> also show good performance with Macro Averages of 0.73 and 0.69, respectively.</w:t>
-      </w:r>
-    </w:p>
-    <w:p>
-      <w:pPr>
-        <w:numPr>
-          <w:ilvl w:val="1"/>
-          <w:numId w:val="10"/>
-        </w:numPr>
-        <w:spacing w:before="100" w:beforeAutospacing="1" w:after="100" w:afterAutospacing="1" w:line="240" w:lineRule="auto"/>
-        <w:jc w:val="both"/>
-        <w:rPr>
-          <w:rFonts w:ascii="Times New Roman" w:eastAsia="Times New Roman" w:hAnsi="Times New Roman" w:cs="Times New Roman"/>
-          <w:color w:val="FF0000"/>
-          <w:kern w:val="0"/>
-          <w:sz w:val="24"/>
-          <w:szCs w:val="24"/>
-          <w:lang w:eastAsia="en-GB"/>
-          <w14:ligatures w14:val="none"/>
-        </w:rPr>
-      </w:pPr>
-      <w:r>
-        <w:rPr>
-          <w:rFonts w:ascii="Times New Roman" w:eastAsia="Times New Roman" w:hAnsi="Times New Roman" w:cs="Times New Roman"/>
-          <w:b/>
-          <w:bCs/>
-          <w:color w:val="FF0000"/>
-          <w:kern w:val="0"/>
-          <w:sz w:val="24"/>
-          <w:szCs w:val="24"/>
-          <w:lang w:eastAsia="en-GB"/>
-          <w14:ligatures w14:val="none"/>
-        </w:rPr>
-        <w:t>HMM</w:t>
-      </w:r>
-      <w:r>
-        <w:rPr>
-          <w:rFonts w:ascii="Times New Roman" w:eastAsia="Times New Roman" w:hAnsi="Times New Roman" w:cs="Times New Roman"/>
-          <w:color w:val="FF0000"/>
-          <w:kern w:val="0"/>
-          <w:sz w:val="24"/>
-          <w:szCs w:val="24"/>
-          <w:lang w:eastAsia="en-GB"/>
-          <w14:ligatures w14:val="none"/>
-        </w:rPr>
-        <w:t xml:space="preserve"> again has the lowest Macro Average at 0.11.</w:t>
-      </w:r>
-    </w:p>
-    <w:p>
-      <w:pPr>
-        <w:spacing w:before="100" w:beforeAutospacing="1" w:after="100" w:afterAutospacing="1" w:line="240" w:lineRule="auto"/>
-        <w:jc w:val="both"/>
-        <w:rPr>
-          <w:rFonts w:ascii="Times New Roman" w:eastAsia="Times New Roman" w:hAnsi="Times New Roman" w:cs="Times New Roman"/>
-          <w:color w:val="FF0000"/>
-          <w:kern w:val="0"/>
-          <w:sz w:val="24"/>
-          <w:szCs w:val="24"/>
-          <w:lang w:eastAsia="en-GB"/>
-          <w14:ligatures w14:val="none"/>
-        </w:rPr>
-      </w:pPr>
-      <w:r>
-        <w:rPr>
-          <w:rFonts w:ascii="Times New Roman" w:eastAsia="Times New Roman" w:hAnsi="Times New Roman" w:cs="Times New Roman"/>
-          <w:b/>
-          <w:bCs/>
-          <w:color w:val="FF0000"/>
-          <w:kern w:val="0"/>
-          <w:sz w:val="24"/>
-          <w:szCs w:val="24"/>
-          <w:lang w:eastAsia="en-GB"/>
-          <w14:ligatures w14:val="none"/>
-        </w:rPr>
-        <w:t>MFCC Vector Metrics with Emphasis on F1 Macro Average:</w:t>
-      </w:r>
-    </w:p>
-    <w:p>
-      <w:pPr>
-        <w:numPr>
-          <w:ilvl w:val="0"/>
-          <w:numId w:val="11"/>
-        </w:numPr>
-        <w:spacing w:before="100" w:beforeAutospacing="1" w:after="100" w:afterAutospacing="1" w:line="240" w:lineRule="auto"/>
-        <w:jc w:val="both"/>
-        <w:rPr>
-          <w:rFonts w:ascii="Times New Roman" w:eastAsia="Times New Roman" w:hAnsi="Times New Roman" w:cs="Times New Roman"/>
-          <w:color w:val="FF0000"/>
-          <w:kern w:val="0"/>
-          <w:sz w:val="24"/>
-          <w:szCs w:val="24"/>
-          <w:lang w:eastAsia="en-GB"/>
-          <w14:ligatures w14:val="none"/>
-        </w:rPr>
-      </w:pPr>
-      <w:r>
-        <w:rPr>
-          <w:rFonts w:ascii="Times New Roman" w:eastAsia="Times New Roman" w:hAnsi="Times New Roman" w:cs="Times New Roman"/>
-          <w:b/>
-          <w:bCs/>
-          <w:color w:val="FF0000"/>
-          <w:kern w:val="0"/>
-          <w:sz w:val="24"/>
-          <w:szCs w:val="24"/>
-          <w:lang w:eastAsia="en-GB"/>
-          <w14:ligatures w14:val="none"/>
-        </w:rPr>
-        <w:t>CREMA-D:</w:t>
-      </w:r>
-    </w:p>
-    <w:p>
-      <w:pPr>
-        <w:numPr>
-          <w:ilvl w:val="1"/>
-          <w:numId w:val="11"/>
-        </w:numPr>
-        <w:spacing w:before="100" w:beforeAutospacing="1" w:after="100" w:afterAutospacing="1" w:line="240" w:lineRule="auto"/>
-        <w:jc w:val="both"/>
-        <w:rPr>
-          <w:rFonts w:ascii="Times New Roman" w:eastAsia="Times New Roman" w:hAnsi="Times New Roman" w:cs="Times New Roman"/>
-          <w:color w:val="FF0000"/>
-          <w:kern w:val="0"/>
-          <w:sz w:val="24"/>
-          <w:szCs w:val="24"/>
-          <w:lang w:eastAsia="en-GB"/>
-          <w14:ligatures w14:val="none"/>
-        </w:rPr>
-      </w:pPr>
-      <w:r>
-        <w:rPr>
-          <w:rFonts w:ascii="Times New Roman" w:eastAsia="Times New Roman" w:hAnsi="Times New Roman" w:cs="Times New Roman"/>
-          <w:color w:val="FF0000"/>
-          <w:kern w:val="0"/>
-          <w:sz w:val="24"/>
-          <w:szCs w:val="24"/>
-          <w:lang w:eastAsia="en-GB"/>
-          <w14:ligatures w14:val="none"/>
-        </w:rPr>
-        <w:lastRenderedPageBreak/>
-        <w:t xml:space="preserve">All models perform moderately, with the highest F1 Macro Average being 0.44 for </w:t>
-      </w:r>
-      <w:r>
-        <w:rPr>
-          <w:rFonts w:ascii="Times New Roman" w:eastAsia="Times New Roman" w:hAnsi="Times New Roman" w:cs="Times New Roman"/>
-          <w:b/>
-          <w:bCs/>
-          <w:color w:val="FF0000"/>
-          <w:kern w:val="0"/>
-          <w:sz w:val="24"/>
-          <w:szCs w:val="24"/>
-          <w:lang w:eastAsia="en-GB"/>
-          <w14:ligatures w14:val="none"/>
-        </w:rPr>
-        <w:t>MLP</w:t>
-      </w:r>
-      <w:r>
-        <w:rPr>
-          <w:rFonts w:ascii="Times New Roman" w:eastAsia="Times New Roman" w:hAnsi="Times New Roman" w:cs="Times New Roman"/>
-          <w:color w:val="FF0000"/>
-          <w:kern w:val="0"/>
-          <w:sz w:val="24"/>
-          <w:szCs w:val="24"/>
-          <w:lang w:eastAsia="en-GB"/>
-          <w14:ligatures w14:val="none"/>
-        </w:rPr>
-        <w:t>.</w:t>
-      </w:r>
-    </w:p>
-    <w:p>
-      <w:pPr>
-        <w:numPr>
-          <w:ilvl w:val="1"/>
-          <w:numId w:val="11"/>
-        </w:numPr>
-        <w:spacing w:before="100" w:beforeAutospacing="1" w:after="100" w:afterAutospacing="1" w:line="240" w:lineRule="auto"/>
-        <w:jc w:val="both"/>
-        <w:rPr>
-          <w:rFonts w:ascii="Times New Roman" w:eastAsia="Times New Roman" w:hAnsi="Times New Roman" w:cs="Times New Roman"/>
-          <w:color w:val="FF0000"/>
-          <w:kern w:val="0"/>
-          <w:sz w:val="24"/>
-          <w:szCs w:val="24"/>
-          <w:lang w:eastAsia="en-GB"/>
-          <w14:ligatures w14:val="none"/>
-        </w:rPr>
-      </w:pPr>
-      <w:r>
-        <w:rPr>
-          <w:rFonts w:ascii="Times New Roman" w:eastAsia="Times New Roman" w:hAnsi="Times New Roman" w:cs="Times New Roman"/>
-          <w:b/>
-          <w:bCs/>
-          <w:color w:val="FF0000"/>
-          <w:kern w:val="0"/>
-          <w:sz w:val="24"/>
-          <w:szCs w:val="24"/>
-          <w:lang w:eastAsia="en-GB"/>
-          <w14:ligatures w14:val="none"/>
-        </w:rPr>
-        <w:t>ANN</w:t>
-      </w:r>
-      <w:r>
-        <w:rPr>
-          <w:rFonts w:ascii="Times New Roman" w:eastAsia="Times New Roman" w:hAnsi="Times New Roman" w:cs="Times New Roman"/>
-          <w:color w:val="FF0000"/>
-          <w:kern w:val="0"/>
-          <w:sz w:val="24"/>
-          <w:szCs w:val="24"/>
-          <w:lang w:eastAsia="en-GB"/>
-          <w14:ligatures w14:val="none"/>
-        </w:rPr>
-        <w:t xml:space="preserve"> and </w:t>
-      </w:r>
-      <w:r>
-        <w:rPr>
-          <w:rFonts w:ascii="Times New Roman" w:eastAsia="Times New Roman" w:hAnsi="Times New Roman" w:cs="Times New Roman"/>
-          <w:b/>
-          <w:bCs/>
-          <w:color w:val="FF0000"/>
-          <w:kern w:val="0"/>
-          <w:sz w:val="24"/>
-          <w:szCs w:val="24"/>
-          <w:lang w:eastAsia="en-GB"/>
-          <w14:ligatures w14:val="none"/>
-        </w:rPr>
-        <w:t>RF</w:t>
-      </w:r>
-      <w:r>
-        <w:rPr>
-          <w:rFonts w:ascii="Times New Roman" w:eastAsia="Times New Roman" w:hAnsi="Times New Roman" w:cs="Times New Roman"/>
-          <w:color w:val="FF0000"/>
-          <w:kern w:val="0"/>
-          <w:sz w:val="24"/>
-          <w:szCs w:val="24"/>
-          <w:lang w:eastAsia="en-GB"/>
-          <w14:ligatures w14:val="none"/>
-        </w:rPr>
-        <w:t xml:space="preserve"> have similar Macro Averages of 0.43.</w:t>
-      </w:r>
-    </w:p>
-    <w:p>
-      <w:pPr>
-        <w:numPr>
-          <w:ilvl w:val="1"/>
-          <w:numId w:val="11"/>
-        </w:numPr>
-        <w:spacing w:before="100" w:beforeAutospacing="1" w:after="100" w:afterAutospacing="1" w:line="240" w:lineRule="auto"/>
-        <w:jc w:val="both"/>
-        <w:rPr>
-          <w:rFonts w:ascii="Times New Roman" w:eastAsia="Times New Roman" w:hAnsi="Times New Roman" w:cs="Times New Roman"/>
-          <w:color w:val="FF0000"/>
-          <w:kern w:val="0"/>
-          <w:sz w:val="24"/>
-          <w:szCs w:val="24"/>
-          <w:lang w:eastAsia="en-GB"/>
-          <w14:ligatures w14:val="none"/>
-        </w:rPr>
-      </w:pPr>
-      <w:r>
-        <w:rPr>
-          <w:rFonts w:ascii="Times New Roman" w:eastAsia="Times New Roman" w:hAnsi="Times New Roman" w:cs="Times New Roman"/>
-          <w:b/>
-          <w:bCs/>
-          <w:color w:val="FF0000"/>
-          <w:kern w:val="0"/>
-          <w:sz w:val="24"/>
-          <w:szCs w:val="24"/>
-          <w:lang w:eastAsia="en-GB"/>
-          <w14:ligatures w14:val="none"/>
-        </w:rPr>
-        <w:t>HMM</w:t>
-      </w:r>
-      <w:r>
-        <w:rPr>
-          <w:rFonts w:ascii="Times New Roman" w:eastAsia="Times New Roman" w:hAnsi="Times New Roman" w:cs="Times New Roman"/>
-          <w:color w:val="FF0000"/>
-          <w:kern w:val="0"/>
-          <w:sz w:val="24"/>
-          <w:szCs w:val="24"/>
-          <w:lang w:eastAsia="en-GB"/>
-          <w14:ligatures w14:val="none"/>
-        </w:rPr>
-        <w:t xml:space="preserve"> has the lowest Macro Average at 0.2.</w:t>
-      </w:r>
-    </w:p>
-    <w:p>
-      <w:pPr>
-        <w:numPr>
-          <w:ilvl w:val="0"/>
-          <w:numId w:val="11"/>
-        </w:numPr>
-        <w:spacing w:before="100" w:beforeAutospacing="1" w:after="100" w:afterAutospacing="1" w:line="240" w:lineRule="auto"/>
-        <w:jc w:val="both"/>
-        <w:rPr>
-          <w:rFonts w:ascii="Times New Roman" w:eastAsia="Times New Roman" w:hAnsi="Times New Roman" w:cs="Times New Roman"/>
-          <w:color w:val="FF0000"/>
-          <w:kern w:val="0"/>
-          <w:sz w:val="24"/>
-          <w:szCs w:val="24"/>
-          <w:lang w:eastAsia="en-GB"/>
-          <w14:ligatures w14:val="none"/>
-        </w:rPr>
-      </w:pPr>
-      <w:r>
-        <w:rPr>
-          <w:rFonts w:ascii="Times New Roman" w:eastAsia="Times New Roman" w:hAnsi="Times New Roman" w:cs="Times New Roman"/>
-          <w:b/>
-          <w:bCs/>
-          <w:color w:val="FF0000"/>
-          <w:kern w:val="0"/>
-          <w:sz w:val="24"/>
-          <w:szCs w:val="24"/>
-          <w:lang w:eastAsia="en-GB"/>
-          <w14:ligatures w14:val="none"/>
-        </w:rPr>
-        <w:t>EMO-DB:</w:t>
-      </w:r>
-    </w:p>
-    <w:p>
-      <w:pPr>
-        <w:numPr>
-          <w:ilvl w:val="1"/>
-          <w:numId w:val="11"/>
-        </w:numPr>
-        <w:spacing w:before="100" w:beforeAutospacing="1" w:after="100" w:afterAutospacing="1" w:line="240" w:lineRule="auto"/>
-        <w:jc w:val="both"/>
-        <w:rPr>
-          <w:rFonts w:ascii="Times New Roman" w:eastAsia="Times New Roman" w:hAnsi="Times New Roman" w:cs="Times New Roman"/>
-          <w:color w:val="FF0000"/>
-          <w:kern w:val="0"/>
-          <w:sz w:val="24"/>
-          <w:szCs w:val="24"/>
-          <w:lang w:eastAsia="en-GB"/>
-          <w14:ligatures w14:val="none"/>
-        </w:rPr>
-      </w:pPr>
-      <w:r>
-        <w:rPr>
-          <w:rFonts w:ascii="Times New Roman" w:eastAsia="Times New Roman" w:hAnsi="Times New Roman" w:cs="Times New Roman"/>
-          <w:b/>
-          <w:bCs/>
-          <w:color w:val="FF0000"/>
-          <w:kern w:val="0"/>
-          <w:sz w:val="24"/>
-          <w:szCs w:val="24"/>
-          <w:lang w:eastAsia="en-GB"/>
-          <w14:ligatures w14:val="none"/>
-        </w:rPr>
-        <w:t>ANN</w:t>
-      </w:r>
-      <w:r>
-        <w:rPr>
-          <w:rFonts w:ascii="Times New Roman" w:eastAsia="Times New Roman" w:hAnsi="Times New Roman" w:cs="Times New Roman"/>
-          <w:color w:val="FF0000"/>
-          <w:kern w:val="0"/>
-          <w:sz w:val="24"/>
-          <w:szCs w:val="24"/>
-          <w:lang w:eastAsia="en-GB"/>
-          <w14:ligatures w14:val="none"/>
-        </w:rPr>
-        <w:t xml:space="preserve"> leads with an F1 Macro Average of 0.71.</w:t>
-      </w:r>
-    </w:p>
-    <w:p>
-      <w:pPr>
-        <w:numPr>
-          <w:ilvl w:val="1"/>
-          <w:numId w:val="11"/>
-        </w:numPr>
-        <w:spacing w:before="100" w:beforeAutospacing="1" w:after="100" w:afterAutospacing="1" w:line="240" w:lineRule="auto"/>
-        <w:jc w:val="both"/>
-        <w:rPr>
-          <w:rFonts w:ascii="Times New Roman" w:eastAsia="Times New Roman" w:hAnsi="Times New Roman" w:cs="Times New Roman"/>
-          <w:color w:val="FF0000"/>
-          <w:kern w:val="0"/>
-          <w:sz w:val="24"/>
-          <w:szCs w:val="24"/>
-          <w:lang w:eastAsia="en-GB"/>
-          <w14:ligatures w14:val="none"/>
-        </w:rPr>
-      </w:pPr>
-      <w:r>
-        <w:rPr>
-          <w:rFonts w:ascii="Times New Roman" w:eastAsia="Times New Roman" w:hAnsi="Times New Roman" w:cs="Times New Roman"/>
-          <w:b/>
-          <w:bCs/>
-          <w:color w:val="FF0000"/>
-          <w:kern w:val="0"/>
-          <w:sz w:val="24"/>
-          <w:szCs w:val="24"/>
-          <w:lang w:eastAsia="en-GB"/>
-          <w14:ligatures w14:val="none"/>
-        </w:rPr>
-        <w:t>CNN</w:t>
-      </w:r>
-      <w:r>
-        <w:rPr>
-          <w:rFonts w:ascii="Times New Roman" w:eastAsia="Times New Roman" w:hAnsi="Times New Roman" w:cs="Times New Roman"/>
-          <w:color w:val="FF0000"/>
-          <w:kern w:val="0"/>
-          <w:sz w:val="24"/>
-          <w:szCs w:val="24"/>
-          <w:lang w:eastAsia="en-GB"/>
-          <w14:ligatures w14:val="none"/>
-        </w:rPr>
-        <w:t xml:space="preserve"> and </w:t>
-      </w:r>
-      <w:r>
-        <w:rPr>
-          <w:rFonts w:ascii="Times New Roman" w:eastAsia="Times New Roman" w:hAnsi="Times New Roman" w:cs="Times New Roman"/>
-          <w:b/>
-          <w:bCs/>
-          <w:color w:val="FF0000"/>
-          <w:kern w:val="0"/>
-          <w:sz w:val="24"/>
-          <w:szCs w:val="24"/>
-          <w:lang w:eastAsia="en-GB"/>
-          <w14:ligatures w14:val="none"/>
-        </w:rPr>
-        <w:t>SVM</w:t>
-      </w:r>
-      <w:r>
-        <w:rPr>
-          <w:rFonts w:ascii="Times New Roman" w:eastAsia="Times New Roman" w:hAnsi="Times New Roman" w:cs="Times New Roman"/>
-          <w:color w:val="FF0000"/>
-          <w:kern w:val="0"/>
-          <w:sz w:val="24"/>
-          <w:szCs w:val="24"/>
-          <w:lang w:eastAsia="en-GB"/>
-          <w14:ligatures w14:val="none"/>
-        </w:rPr>
-        <w:t xml:space="preserve"> follow closely with Macro Averages of 0.7 and 0.67, respectively.</w:t>
-      </w:r>
-    </w:p>
-    <w:p>
-      <w:pPr>
-        <w:numPr>
-          <w:ilvl w:val="1"/>
-          <w:numId w:val="11"/>
-        </w:numPr>
-        <w:spacing w:before="100" w:beforeAutospacing="1" w:after="100" w:afterAutospacing="1" w:line="240" w:lineRule="auto"/>
-        <w:jc w:val="both"/>
-        <w:rPr>
-          <w:rFonts w:ascii="Times New Roman" w:eastAsia="Times New Roman" w:hAnsi="Times New Roman" w:cs="Times New Roman"/>
-          <w:color w:val="FF0000"/>
-          <w:kern w:val="0"/>
-          <w:sz w:val="24"/>
-          <w:szCs w:val="24"/>
-          <w:lang w:eastAsia="en-GB"/>
-          <w14:ligatures w14:val="none"/>
-        </w:rPr>
-      </w:pPr>
-      <w:r>
-        <w:rPr>
-          <w:rFonts w:ascii="Times New Roman" w:eastAsia="Times New Roman" w:hAnsi="Times New Roman" w:cs="Times New Roman"/>
-          <w:b/>
-          <w:bCs/>
-          <w:color w:val="FF0000"/>
-          <w:kern w:val="0"/>
-          <w:sz w:val="24"/>
-          <w:szCs w:val="24"/>
-          <w:lang w:eastAsia="en-GB"/>
-          <w14:ligatures w14:val="none"/>
-        </w:rPr>
-        <w:t>HMM</w:t>
-      </w:r>
-      <w:r>
-        <w:rPr>
-          <w:rFonts w:ascii="Times New Roman" w:eastAsia="Times New Roman" w:hAnsi="Times New Roman" w:cs="Times New Roman"/>
-          <w:color w:val="FF0000"/>
-          <w:kern w:val="0"/>
-          <w:sz w:val="24"/>
-          <w:szCs w:val="24"/>
-          <w:lang w:eastAsia="en-GB"/>
-          <w14:ligatures w14:val="none"/>
-        </w:rPr>
-        <w:t xml:space="preserve"> and </w:t>
-      </w:r>
-      <w:r>
-        <w:rPr>
-          <w:rFonts w:ascii="Times New Roman" w:eastAsia="Times New Roman" w:hAnsi="Times New Roman" w:cs="Times New Roman"/>
-          <w:b/>
-          <w:bCs/>
-          <w:color w:val="FF0000"/>
-          <w:kern w:val="0"/>
-          <w:sz w:val="24"/>
-          <w:szCs w:val="24"/>
-          <w:lang w:eastAsia="en-GB"/>
-          <w14:ligatures w14:val="none"/>
-        </w:rPr>
-        <w:t>GMM</w:t>
-      </w:r>
-      <w:r>
-        <w:rPr>
-          <w:rFonts w:ascii="Times New Roman" w:eastAsia="Times New Roman" w:hAnsi="Times New Roman" w:cs="Times New Roman"/>
-          <w:color w:val="FF0000"/>
-          <w:kern w:val="0"/>
-          <w:sz w:val="24"/>
-          <w:szCs w:val="24"/>
-          <w:lang w:eastAsia="en-GB"/>
-          <w14:ligatures w14:val="none"/>
-        </w:rPr>
-        <w:t xml:space="preserve"> perform poorly on this dataset with Macro Averages of 0.16 and 0.27, respectively.</w:t>
-      </w:r>
-    </w:p>
-    <w:p>
-      <w:pPr>
-        <w:numPr>
-          <w:ilvl w:val="0"/>
-          <w:numId w:val="11"/>
-        </w:numPr>
-        <w:spacing w:before="100" w:beforeAutospacing="1" w:after="100" w:afterAutospacing="1" w:line="240" w:lineRule="auto"/>
-        <w:jc w:val="both"/>
-        <w:rPr>
-          <w:rFonts w:ascii="Times New Roman" w:eastAsia="Times New Roman" w:hAnsi="Times New Roman" w:cs="Times New Roman"/>
-          <w:color w:val="FF0000"/>
-          <w:kern w:val="0"/>
-          <w:sz w:val="24"/>
-          <w:szCs w:val="24"/>
-          <w:lang w:eastAsia="en-GB"/>
-          <w14:ligatures w14:val="none"/>
-        </w:rPr>
-      </w:pPr>
-      <w:r>
-        <w:rPr>
-          <w:rFonts w:ascii="Times New Roman" w:eastAsia="Times New Roman" w:hAnsi="Times New Roman" w:cs="Times New Roman"/>
-          <w:b/>
-          <w:bCs/>
-          <w:color w:val="FF0000"/>
-          <w:kern w:val="0"/>
-          <w:sz w:val="24"/>
-          <w:szCs w:val="24"/>
-          <w:lang w:eastAsia="en-GB"/>
-          <w14:ligatures w14:val="none"/>
-        </w:rPr>
-        <w:t>RAVDESS:</w:t>
-      </w:r>
-    </w:p>
-    <w:p>
-      <w:pPr>
-        <w:numPr>
-          <w:ilvl w:val="1"/>
-          <w:numId w:val="11"/>
-        </w:numPr>
-        <w:spacing w:before="100" w:beforeAutospacing="1" w:after="100" w:afterAutospacing="1" w:line="240" w:lineRule="auto"/>
-        <w:jc w:val="both"/>
-        <w:rPr>
-          <w:rFonts w:ascii="Times New Roman" w:eastAsia="Times New Roman" w:hAnsi="Times New Roman" w:cs="Times New Roman"/>
-          <w:color w:val="FF0000"/>
-          <w:kern w:val="0"/>
-          <w:sz w:val="24"/>
-          <w:szCs w:val="24"/>
-          <w:lang w:eastAsia="en-GB"/>
-          <w14:ligatures w14:val="none"/>
-        </w:rPr>
-      </w:pPr>
-      <w:r>
-        <w:rPr>
-          <w:rFonts w:ascii="Times New Roman" w:eastAsia="Times New Roman" w:hAnsi="Times New Roman" w:cs="Times New Roman"/>
-          <w:b/>
-          <w:bCs/>
-          <w:color w:val="FF0000"/>
-          <w:kern w:val="0"/>
-          <w:sz w:val="24"/>
-          <w:szCs w:val="24"/>
-          <w:lang w:eastAsia="en-GB"/>
-          <w14:ligatures w14:val="none"/>
-        </w:rPr>
-        <w:t>ANN</w:t>
-      </w:r>
-      <w:r>
-        <w:rPr>
-          <w:rFonts w:ascii="Times New Roman" w:eastAsia="Times New Roman" w:hAnsi="Times New Roman" w:cs="Times New Roman"/>
-          <w:color w:val="FF0000"/>
-          <w:kern w:val="0"/>
-          <w:sz w:val="24"/>
-          <w:szCs w:val="24"/>
-          <w:lang w:eastAsia="en-GB"/>
-          <w14:ligatures w14:val="none"/>
-        </w:rPr>
-        <w:t xml:space="preserve"> and </w:t>
-      </w:r>
-      <w:r>
-        <w:rPr>
-          <w:rFonts w:ascii="Times New Roman" w:eastAsia="Times New Roman" w:hAnsi="Times New Roman" w:cs="Times New Roman"/>
-          <w:b/>
-          <w:bCs/>
-          <w:color w:val="FF0000"/>
-          <w:kern w:val="0"/>
-          <w:sz w:val="24"/>
-          <w:szCs w:val="24"/>
-          <w:lang w:eastAsia="en-GB"/>
-          <w14:ligatures w14:val="none"/>
-        </w:rPr>
-        <w:t>ResNet</w:t>
-      </w:r>
-      <w:r>
-        <w:rPr>
-          <w:rFonts w:ascii="Times New Roman" w:eastAsia="Times New Roman" w:hAnsi="Times New Roman" w:cs="Times New Roman"/>
-          <w:color w:val="FF0000"/>
-          <w:kern w:val="0"/>
-          <w:sz w:val="24"/>
-          <w:szCs w:val="24"/>
-          <w:lang w:eastAsia="en-GB"/>
-          <w14:ligatures w14:val="none"/>
-        </w:rPr>
-        <w:t xml:space="preserve"> show the best Macro Averages of 0.57 and 0.56, respectively.</w:t>
-      </w:r>
-    </w:p>
-    <w:p>
-      <w:pPr>
-        <w:numPr>
-          <w:ilvl w:val="1"/>
-          <w:numId w:val="11"/>
-        </w:numPr>
-        <w:spacing w:before="100" w:beforeAutospacing="1" w:after="100" w:afterAutospacing="1" w:line="240" w:lineRule="auto"/>
-        <w:jc w:val="both"/>
-        <w:rPr>
-          <w:rFonts w:ascii="Times New Roman" w:eastAsia="Times New Roman" w:hAnsi="Times New Roman" w:cs="Times New Roman"/>
-          <w:color w:val="FF0000"/>
-          <w:kern w:val="0"/>
-          <w:sz w:val="24"/>
-          <w:szCs w:val="24"/>
-          <w:lang w:eastAsia="en-GB"/>
-          <w14:ligatures w14:val="none"/>
-        </w:rPr>
-      </w:pPr>
-      <w:r>
-        <w:rPr>
-          <w:rFonts w:ascii="Times New Roman" w:eastAsia="Times New Roman" w:hAnsi="Times New Roman" w:cs="Times New Roman"/>
-          <w:color w:val="FF0000"/>
-          <w:kern w:val="0"/>
-          <w:sz w:val="24"/>
-          <w:szCs w:val="24"/>
-          <w:lang w:eastAsia="en-GB"/>
-          <w14:ligatures w14:val="none"/>
-        </w:rPr>
-        <w:t>Most other models hover around the 0.5 mark for the Macro Average.</w:t>
-      </w:r>
-    </w:p>
-    <w:p>
-      <w:pPr>
-        <w:numPr>
-          <w:ilvl w:val="1"/>
-          <w:numId w:val="11"/>
-        </w:numPr>
-        <w:spacing w:before="100" w:beforeAutospacing="1" w:after="100" w:afterAutospacing="1" w:line="240" w:lineRule="auto"/>
-        <w:jc w:val="both"/>
-        <w:rPr>
-          <w:rFonts w:ascii="Times New Roman" w:eastAsia="Times New Roman" w:hAnsi="Times New Roman" w:cs="Times New Roman"/>
-          <w:color w:val="FF0000"/>
-          <w:kern w:val="0"/>
-          <w:sz w:val="24"/>
-          <w:szCs w:val="24"/>
-          <w:lang w:eastAsia="en-GB"/>
-          <w14:ligatures w14:val="none"/>
-        </w:rPr>
-      </w:pPr>
-      <w:r>
-        <w:rPr>
-          <w:rFonts w:ascii="Times New Roman" w:eastAsia="Times New Roman" w:hAnsi="Times New Roman" w:cs="Times New Roman"/>
-          <w:b/>
-          <w:bCs/>
-          <w:color w:val="FF0000"/>
-          <w:kern w:val="0"/>
-          <w:sz w:val="24"/>
-          <w:szCs w:val="24"/>
-          <w:lang w:eastAsia="en-GB"/>
-          <w14:ligatures w14:val="none"/>
-        </w:rPr>
-        <w:t>HMM</w:t>
-      </w:r>
-      <w:r>
-        <w:rPr>
-          <w:rFonts w:ascii="Times New Roman" w:eastAsia="Times New Roman" w:hAnsi="Times New Roman" w:cs="Times New Roman"/>
-          <w:color w:val="FF0000"/>
-          <w:kern w:val="0"/>
-          <w:sz w:val="24"/>
-          <w:szCs w:val="24"/>
-          <w:lang w:eastAsia="en-GB"/>
-          <w14:ligatures w14:val="none"/>
-        </w:rPr>
-        <w:t xml:space="preserve"> shows the lowest performance with a Macro Average of 0.1.</w:t>
-      </w:r>
-    </w:p>
-    <w:p>
-      <w:pPr>
-        <w:numPr>
-          <w:ilvl w:val="0"/>
-          <w:numId w:val="11"/>
-        </w:numPr>
-        <w:spacing w:before="100" w:beforeAutospacing="1" w:after="100" w:afterAutospacing="1" w:line="240" w:lineRule="auto"/>
-        <w:jc w:val="both"/>
-        <w:rPr>
-          <w:rFonts w:ascii="Times New Roman" w:eastAsia="Times New Roman" w:hAnsi="Times New Roman" w:cs="Times New Roman"/>
-          <w:color w:val="FF0000"/>
-          <w:kern w:val="0"/>
-          <w:sz w:val="24"/>
-          <w:szCs w:val="24"/>
-          <w:lang w:eastAsia="en-GB"/>
-          <w14:ligatures w14:val="none"/>
-        </w:rPr>
-      </w:pPr>
-      <w:r>
-        <w:rPr>
-          <w:rFonts w:ascii="Times New Roman" w:eastAsia="Times New Roman" w:hAnsi="Times New Roman" w:cs="Times New Roman"/>
-          <w:b/>
-          <w:bCs/>
-          <w:color w:val="FF0000"/>
-          <w:kern w:val="0"/>
-          <w:sz w:val="24"/>
-          <w:szCs w:val="24"/>
-          <w:lang w:eastAsia="en-GB"/>
-          <w14:ligatures w14:val="none"/>
-        </w:rPr>
-        <w:t>SAVEE:</w:t>
-      </w:r>
-    </w:p>
-    <w:p>
-      <w:pPr>
-        <w:numPr>
-          <w:ilvl w:val="1"/>
-          <w:numId w:val="11"/>
-        </w:numPr>
-        <w:spacing w:before="100" w:beforeAutospacing="1" w:after="100" w:afterAutospacing="1" w:line="240" w:lineRule="auto"/>
-        <w:jc w:val="both"/>
-        <w:rPr>
-          <w:rFonts w:ascii="Times New Roman" w:eastAsia="Times New Roman" w:hAnsi="Times New Roman" w:cs="Times New Roman"/>
-          <w:color w:val="FF0000"/>
-          <w:kern w:val="0"/>
-          <w:sz w:val="24"/>
-          <w:szCs w:val="24"/>
-          <w:lang w:eastAsia="en-GB"/>
-          <w14:ligatures w14:val="none"/>
-        </w:rPr>
-      </w:pPr>
-      <w:r>
-        <w:rPr>
-          <w:rFonts w:ascii="Times New Roman" w:eastAsia="Times New Roman" w:hAnsi="Times New Roman" w:cs="Times New Roman"/>
-          <w:b/>
-          <w:bCs/>
-          <w:color w:val="FF0000"/>
-          <w:kern w:val="0"/>
-          <w:sz w:val="24"/>
-          <w:szCs w:val="24"/>
-          <w:lang w:eastAsia="en-GB"/>
-          <w14:ligatures w14:val="none"/>
-        </w:rPr>
-        <w:t>ANN</w:t>
-      </w:r>
-      <w:r>
-        <w:rPr>
-          <w:rFonts w:ascii="Times New Roman" w:eastAsia="Times New Roman" w:hAnsi="Times New Roman" w:cs="Times New Roman"/>
-          <w:color w:val="FF0000"/>
-          <w:kern w:val="0"/>
-          <w:sz w:val="24"/>
-          <w:szCs w:val="24"/>
-          <w:lang w:eastAsia="en-GB"/>
-          <w14:ligatures w14:val="none"/>
-        </w:rPr>
-        <w:t xml:space="preserve"> and </w:t>
-      </w:r>
-      <w:r>
-        <w:rPr>
-          <w:rFonts w:ascii="Times New Roman" w:eastAsia="Times New Roman" w:hAnsi="Times New Roman" w:cs="Times New Roman"/>
-          <w:b/>
-          <w:bCs/>
-          <w:color w:val="FF0000"/>
-          <w:kern w:val="0"/>
-          <w:sz w:val="24"/>
-          <w:szCs w:val="24"/>
-          <w:lang w:eastAsia="en-GB"/>
-          <w14:ligatures w14:val="none"/>
-        </w:rPr>
-        <w:t>CNN</w:t>
-      </w:r>
-      <w:r>
-        <w:rPr>
-          <w:rFonts w:ascii="Times New Roman" w:eastAsia="Times New Roman" w:hAnsi="Times New Roman" w:cs="Times New Roman"/>
-          <w:color w:val="FF0000"/>
-          <w:kern w:val="0"/>
-          <w:sz w:val="24"/>
-          <w:szCs w:val="24"/>
-          <w:lang w:eastAsia="en-GB"/>
-          <w14:ligatures w14:val="none"/>
-        </w:rPr>
-        <w:t xml:space="preserve"> lead with Macro Averages of 0.55 and 0.59, respectively.</w:t>
-      </w:r>
-    </w:p>
-    <w:p>
-      <w:pPr>
-        <w:numPr>
-          <w:ilvl w:val="1"/>
-          <w:numId w:val="11"/>
-        </w:numPr>
-        <w:spacing w:before="100" w:beforeAutospacing="1" w:after="100" w:afterAutospacing="1" w:line="240" w:lineRule="auto"/>
-        <w:jc w:val="both"/>
-        <w:rPr>
-          <w:rFonts w:ascii="Times New Roman" w:eastAsia="Times New Roman" w:hAnsi="Times New Roman" w:cs="Times New Roman"/>
-          <w:color w:val="FF0000"/>
-          <w:kern w:val="0"/>
-          <w:sz w:val="24"/>
-          <w:szCs w:val="24"/>
-          <w:lang w:eastAsia="en-GB"/>
-          <w14:ligatures w14:val="none"/>
-        </w:rPr>
-      </w:pPr>
-      <w:r>
-        <w:rPr>
-          <w:rFonts w:ascii="Times New Roman" w:eastAsia="Times New Roman" w:hAnsi="Times New Roman" w:cs="Times New Roman"/>
-          <w:color w:val="FF0000"/>
-          <w:kern w:val="0"/>
-          <w:sz w:val="24"/>
-          <w:szCs w:val="24"/>
-          <w:lang w:eastAsia="en-GB"/>
-          <w14:ligatures w14:val="none"/>
-        </w:rPr>
-        <w:t>The performance is more evenly distributed among the models in this dataset with MFCC features.</w:t>
-      </w:r>
-    </w:p>
-    <w:p>
-      <w:pPr>
-        <w:numPr>
-          <w:ilvl w:val="1"/>
-          <w:numId w:val="11"/>
-        </w:numPr>
-        <w:spacing w:before="100" w:beforeAutospacing="1" w:after="100" w:afterAutospacing="1" w:line="240" w:lineRule="auto"/>
-        <w:jc w:val="both"/>
-        <w:rPr>
-          <w:rFonts w:ascii="Times New Roman" w:eastAsia="Times New Roman" w:hAnsi="Times New Roman" w:cs="Times New Roman"/>
-          <w:color w:val="FF0000"/>
-          <w:kern w:val="0"/>
-          <w:sz w:val="24"/>
-          <w:szCs w:val="24"/>
-          <w:lang w:eastAsia="en-GB"/>
-          <w14:ligatures w14:val="none"/>
-        </w:rPr>
-      </w:pPr>
-      <w:r>
-        <w:rPr>
-          <w:rFonts w:ascii="Times New Roman" w:eastAsia="Times New Roman" w:hAnsi="Times New Roman" w:cs="Times New Roman"/>
-          <w:b/>
-          <w:bCs/>
-          <w:color w:val="FF0000"/>
-          <w:kern w:val="0"/>
-          <w:sz w:val="24"/>
-          <w:szCs w:val="24"/>
-          <w:lang w:eastAsia="en-GB"/>
-          <w14:ligatures w14:val="none"/>
-        </w:rPr>
-        <w:t>HMM</w:t>
-      </w:r>
-      <w:r>
-        <w:rPr>
-          <w:rFonts w:ascii="Times New Roman" w:eastAsia="Times New Roman" w:hAnsi="Times New Roman" w:cs="Times New Roman"/>
-          <w:color w:val="FF0000"/>
-          <w:kern w:val="0"/>
-          <w:sz w:val="24"/>
-          <w:szCs w:val="24"/>
-          <w:lang w:eastAsia="en-GB"/>
-          <w14:ligatures w14:val="none"/>
-        </w:rPr>
-        <w:t xml:space="preserve"> again scores the lowest with a Macro Average of 0.14.</w:t>
-      </w:r>
-    </w:p>
-    <w:p>
-      <w:pPr>
-        <w:spacing w:before="100" w:beforeAutospacing="1" w:after="100" w:afterAutospacing="1" w:line="240" w:lineRule="auto"/>
-        <w:jc w:val="both"/>
-        <w:rPr>
-          <w:rFonts w:ascii="Times New Roman" w:eastAsia="Times New Roman" w:hAnsi="Times New Roman" w:cs="Times New Roman"/>
-          <w:color w:val="FF0000"/>
-          <w:kern w:val="0"/>
-          <w:sz w:val="24"/>
-          <w:szCs w:val="24"/>
-          <w:lang w:eastAsia="en-GB"/>
-          <w14:ligatures w14:val="none"/>
-        </w:rPr>
-      </w:pPr>
-      <w:r>
-        <w:rPr>
-          <w:rFonts w:ascii="Times New Roman" w:eastAsia="Times New Roman" w:hAnsi="Times New Roman" w:cs="Times New Roman"/>
-          <w:b/>
-          <w:bCs/>
-          <w:color w:val="FF0000"/>
-          <w:kern w:val="0"/>
-          <w:sz w:val="24"/>
-          <w:szCs w:val="24"/>
-          <w:lang w:eastAsia="en-GB"/>
-          <w14:ligatures w14:val="none"/>
-        </w:rPr>
-        <w:t>Overall Analysis:</w:t>
-      </w:r>
-    </w:p>
-    <w:p>
-      <w:pPr>
-        <w:spacing w:before="100" w:beforeAutospacing="1" w:after="100" w:afterAutospacing="1" w:line="240" w:lineRule="auto"/>
-        <w:jc w:val="both"/>
-        <w:rPr>
-          <w:rFonts w:ascii="Times New Roman" w:eastAsia="Times New Roman" w:hAnsi="Times New Roman" w:cs="Times New Roman"/>
-          <w:color w:val="FF0000"/>
-          <w:kern w:val="0"/>
-          <w:sz w:val="24"/>
-          <w:szCs w:val="24"/>
-          <w:lang w:eastAsia="en-GB"/>
-          <w14:ligatures w14:val="none"/>
-        </w:rPr>
-      </w:pPr>
-      <w:r>
-        <w:rPr>
-          <w:rFonts w:ascii="Times New Roman" w:eastAsia="Times New Roman" w:hAnsi="Times New Roman" w:cs="Times New Roman"/>
-          <w:color w:val="FF0000"/>
-          <w:kern w:val="0"/>
-          <w:sz w:val="24"/>
-          <w:szCs w:val="24"/>
-          <w:lang w:eastAsia="en-GB"/>
-          <w14:ligatures w14:val="none"/>
-        </w:rPr>
-        <w:t>When using the F1 Macro Average as the key metric:</w:t>
-      </w:r>
-    </w:p>
-    <w:p>
-      <w:pPr>
-        <w:numPr>
-          <w:ilvl w:val="0"/>
-          <w:numId w:val="12"/>
-        </w:numPr>
-        <w:spacing w:before="100" w:beforeAutospacing="1" w:after="100" w:afterAutospacing="1" w:line="240" w:lineRule="auto"/>
-        <w:jc w:val="both"/>
-        <w:rPr>
-          <w:rFonts w:ascii="Times New Roman" w:eastAsia="Times New Roman" w:hAnsi="Times New Roman" w:cs="Times New Roman"/>
-          <w:color w:val="FF0000"/>
-          <w:kern w:val="0"/>
-          <w:sz w:val="24"/>
-          <w:szCs w:val="24"/>
-          <w:lang w:eastAsia="en-GB"/>
-          <w14:ligatures w14:val="none"/>
-        </w:rPr>
-      </w:pPr>
-      <w:r>
-        <w:rPr>
-          <w:rFonts w:ascii="Times New Roman" w:eastAsia="Times New Roman" w:hAnsi="Times New Roman" w:cs="Times New Roman"/>
-          <w:b/>
-          <w:bCs/>
-          <w:color w:val="FF0000"/>
-          <w:kern w:val="0"/>
-          <w:sz w:val="24"/>
-          <w:szCs w:val="24"/>
-          <w:lang w:eastAsia="en-GB"/>
-          <w14:ligatures w14:val="none"/>
-        </w:rPr>
-        <w:t>Mel-Spectrogram Features</w:t>
-      </w:r>
-      <w:r>
-        <w:rPr>
-          <w:rFonts w:ascii="Times New Roman" w:eastAsia="Times New Roman" w:hAnsi="Times New Roman" w:cs="Times New Roman"/>
-          <w:color w:val="FF0000"/>
-          <w:kern w:val="0"/>
-          <w:sz w:val="24"/>
-          <w:szCs w:val="24"/>
-          <w:lang w:eastAsia="en-GB"/>
-          <w14:ligatures w14:val="none"/>
-        </w:rPr>
-        <w:t>: MLP consistently emerges as the top performer across most datasets, indicating its robustness and ability to handle the detailed information captured in Mel-Spectrogram features. ANN and SVM also show strong performance, making them suitable choices for tasks requiring high F1 Macro Averages. HMM consistently shows low performance, suggesting that it struggles with Mel-Spectrogram features for emotion recognition tasks.</w:t>
-      </w:r>
-    </w:p>
-    <w:p>
-      <w:pPr>
-        <w:numPr>
-          <w:ilvl w:val="0"/>
-          <w:numId w:val="12"/>
-        </w:numPr>
-        <w:spacing w:before="100" w:beforeAutospacing="1" w:after="100" w:afterAutospacing="1" w:line="240" w:lineRule="auto"/>
-        <w:jc w:val="both"/>
-        <w:rPr>
-          <w:rFonts w:ascii="Times New Roman" w:eastAsia="Times New Roman" w:hAnsi="Times New Roman" w:cs="Times New Roman"/>
-          <w:color w:val="FF0000"/>
-          <w:kern w:val="0"/>
-          <w:sz w:val="24"/>
-          <w:szCs w:val="24"/>
-          <w:lang w:eastAsia="en-GB"/>
-          <w14:ligatures w14:val="none"/>
-        </w:rPr>
-      </w:pPr>
-      <w:r>
-        <w:rPr>
-          <w:rFonts w:ascii="Times New Roman" w:eastAsia="Times New Roman" w:hAnsi="Times New Roman" w:cs="Times New Roman"/>
-          <w:b/>
-          <w:bCs/>
-          <w:color w:val="FF0000"/>
-          <w:kern w:val="0"/>
-          <w:sz w:val="24"/>
-          <w:szCs w:val="24"/>
-          <w:lang w:eastAsia="en-GB"/>
-          <w14:ligatures w14:val="none"/>
-        </w:rPr>
-        <w:t>MFCC Features</w:t>
-      </w:r>
-      <w:r>
-        <w:rPr>
-          <w:rFonts w:ascii="Times New Roman" w:eastAsia="Times New Roman" w:hAnsi="Times New Roman" w:cs="Times New Roman"/>
-          <w:color w:val="FF0000"/>
-          <w:kern w:val="0"/>
-          <w:sz w:val="24"/>
-          <w:szCs w:val="24"/>
-          <w:lang w:eastAsia="en-GB"/>
-          <w14:ligatures w14:val="none"/>
-        </w:rPr>
-        <w:t>: The performance drop when using MFCC features is noticeable compared to Mel-Spectrograms, but ANN still leads in most cases, with respectable F1 Macro Averages, particularly on the EMO-DB dataset. Other models like CNN and ResNet also perform well, though not as consistently as ANN.</w:t>
-      </w:r>
-    </w:p>
-    <w:p>
-      <w:pPr>
-        <w:spacing w:before="100" w:beforeAutospacing="1" w:after="100" w:afterAutospacing="1" w:line="240" w:lineRule="auto"/>
-        <w:jc w:val="both"/>
-        <w:rPr>
-          <w:rFonts w:ascii="Times New Roman" w:eastAsia="Times New Roman" w:hAnsi="Times New Roman" w:cs="Times New Roman"/>
-          <w:color w:val="FF0000"/>
-          <w:kern w:val="0"/>
-          <w:sz w:val="24"/>
-          <w:szCs w:val="24"/>
-          <w:lang w:eastAsia="en-GB"/>
-          <w14:ligatures w14:val="none"/>
-        </w:rPr>
-      </w:pPr>
-      <w:r>
-        <w:rPr>
-          <w:rFonts w:ascii="Times New Roman" w:eastAsia="Times New Roman" w:hAnsi="Times New Roman" w:cs="Times New Roman"/>
-          <w:color w:val="FF0000"/>
-          <w:kern w:val="0"/>
-          <w:sz w:val="24"/>
-          <w:szCs w:val="24"/>
-          <w:lang w:eastAsia="en-GB"/>
-          <w14:ligatures w14:val="none"/>
-        </w:rPr>
-        <w:t>In conclusion, while accuracy is a straightforward metric, the F1 Macro Average provides a more nuanced view, especially in imbalanced datasets. It can significantly alter the perception of model performance, highlighting the importance of considering multiple metrics when evaluating machine learning models. MLP stands out with Mel-Spectrograms, and ANN does well with both feature types, showing overall robustness in handling emotion recognition tasks.</w:t>
-      </w:r>
-    </w:p>
-    <w:p>
-      <w:pPr>
-        <w:spacing w:before="100" w:beforeAutospacing="1" w:after="100" w:afterAutospacing="1" w:line="240" w:lineRule="auto"/>
-        <w:jc w:val="both"/>
-        <w:rPr>
-          <w:rFonts w:ascii="Times New Roman" w:eastAsia="Times New Roman" w:hAnsi="Times New Roman" w:cs="Times New Roman"/>
-          <w:color w:val="FF0000"/>
-          <w:kern w:val="0"/>
-          <w:sz w:val="24"/>
-          <w:szCs w:val="24"/>
-          <w:lang w:eastAsia="en-GB"/>
-          <w14:ligatures w14:val="none"/>
-        </w:rPr>
-      </w:pPr>
-    </w:p>
-    <w:p>
-      <w:pPr>
-        <w:pStyle w:val="Heading3"/>
-        <w:numPr>
-          <w:ilvl w:val="0"/>
-          <w:numId w:val="0"/>
-        </w:numPr>
-      </w:pPr>
     </w:p>
     <w:tbl>
       <w:tblPr>
@@ -12339,12 +10294,13 @@
         <w:tblLook w:val="04A0" w:firstRow="1" w:lastRow="0" w:firstColumn="1" w:lastColumn="0" w:noHBand="0" w:noVBand="1"/>
       </w:tblPr>
       <w:tblGrid>
-        <w:gridCol w:w="10456"/>
+        <w:gridCol w:w="5240"/>
+        <w:gridCol w:w="5216"/>
       </w:tblGrid>
       <w:tr>
         <w:tc>
           <w:tcPr>
-            <w:tcW w:w="10456" w:type="dxa"/>
+            <w:tcW w:w="5240" w:type="dxa"/>
           </w:tcPr>
           <w:p>
             <w:pPr>
@@ -12360,12 +10316,11 @@
                 <w:noProof/>
                 <w14:ligatures w14:val="standardContextual"/>
               </w:rPr>
-              <w:lastRenderedPageBreak/>
               <w:drawing>
-                <wp:inline distT="0" distB="0" distL="0" distR="0" wp14:anchorId="01419085" wp14:editId="425C45BD">
-                  <wp:extent cx="5400000" cy="3240000"/>
-                  <wp:effectExtent l="0" t="0" r="0" b="0"/>
-                  <wp:docPr id="1535225661" name="Picture 1"/>
+                <wp:inline distT="0" distB="0" distL="0" distR="0" wp14:anchorId="5E5F0DFB" wp14:editId="7FA83C3B">
+                  <wp:extent cx="2700000" cy="1620000"/>
+                  <wp:effectExtent l="0" t="0" r="5715" b="0"/>
+                  <wp:docPr id="1535225661" name="Picture 1" descr="A graph on a black background&#10;&#10;Description automatically generated"/>
                   <wp:cNvGraphicFramePr>
                     <a:graphicFrameLocks xmlns:a="http://schemas.openxmlformats.org/drawingml/2006/main" noChangeAspect="1"/>
                   </wp:cNvGraphicFramePr>
@@ -12373,7 +10328,7 @@
                     <a:graphicData uri="http://schemas.openxmlformats.org/drawingml/2006/picture">
                       <pic:pic xmlns:pic="http://schemas.openxmlformats.org/drawingml/2006/picture">
                         <pic:nvPicPr>
-                          <pic:cNvPr id="0" name="Picture 2"/>
+                          <pic:cNvPr id="1535225661" name="Picture 1" descr="A graph on a black background&#10;&#10;Description automatically generated"/>
                           <pic:cNvPicPr>
                             <a:picLocks noChangeAspect="1" noChangeArrowheads="1"/>
                           </pic:cNvPicPr>
@@ -12394,7 +10349,77 @@
                         <pic:spPr bwMode="auto">
                           <a:xfrm>
                             <a:off x="0" y="0"/>
-                            <a:ext cx="5400000" cy="3240000"/>
+                            <a:ext cx="2700000" cy="1620000"/>
+                          </a:xfrm>
+                          <a:prstGeom prst="rect">
+                            <a:avLst/>
+                          </a:prstGeom>
+                          <a:noFill/>
+                        </pic:spPr>
+                      </pic:pic>
+                    </a:graphicData>
+                  </a:graphic>
+                </wp:inline>
+              </w:drawing>
+            </w:r>
+          </w:p>
+        </w:tc>
+        <w:tc>
+          <w:tcPr>
+            <w:tcW w:w="5216" w:type="dxa"/>
+          </w:tcPr>
+          <w:p>
+            <w:pPr>
+              <w:pStyle w:val="Heading3"/>
+              <w:numPr>
+                <w:ilvl w:val="0"/>
+                <w:numId w:val="0"/>
+              </w:numPr>
+              <w:jc w:val="center"/>
+              <w:rPr>
+                <w:noProof/>
+                <w14:ligatures w14:val="standardContextual"/>
+              </w:rPr>
+            </w:pPr>
+            <w:r>
+              <w:rPr>
+                <w:noProof/>
+                <w14:ligatures w14:val="standardContextual"/>
+              </w:rPr>
+              <w:drawing>
+                <wp:inline distT="0" distB="0" distL="0" distR="0" wp14:anchorId="741BB2C5" wp14:editId="65A61BD6">
+                  <wp:extent cx="2700000" cy="1620000"/>
+                  <wp:effectExtent l="0" t="0" r="5715" b="0"/>
+                  <wp:docPr id="1296776200" name="Picture 2" descr="A screenshot of a computer&#10;&#10;Description automatically generated"/>
+                  <wp:cNvGraphicFramePr>
+                    <a:graphicFrameLocks xmlns:a="http://schemas.openxmlformats.org/drawingml/2006/main" noChangeAspect="1"/>
+                  </wp:cNvGraphicFramePr>
+                  <a:graphic xmlns:a="http://schemas.openxmlformats.org/drawingml/2006/main">
+                    <a:graphicData uri="http://schemas.openxmlformats.org/drawingml/2006/picture">
+                      <pic:pic xmlns:pic="http://schemas.openxmlformats.org/drawingml/2006/picture">
+                        <pic:nvPicPr>
+                          <pic:cNvPr id="1296776200" name="Picture 2" descr="A screenshot of a computer&#10;&#10;Description automatically generated"/>
+                          <pic:cNvPicPr>
+                            <a:picLocks noChangeAspect="1" noChangeArrowheads="1"/>
+                          </pic:cNvPicPr>
+                        </pic:nvPicPr>
+                        <pic:blipFill>
+                          <a:blip r:embed="rId12" cstate="print">
+                            <a:extLst>
+                              <a:ext uri="{28A0092B-C50C-407E-A947-70E740481C1C}">
+                                <a14:useLocalDpi xmlns:a14="http://schemas.microsoft.com/office/drawing/2010/main" val="0"/>
+                              </a:ext>
+                            </a:extLst>
+                          </a:blip>
+                          <a:srcRect/>
+                          <a:stretch>
+                            <a:fillRect/>
+                          </a:stretch>
+                        </pic:blipFill>
+                        <pic:spPr bwMode="auto">
+                          <a:xfrm>
+                            <a:off x="0" y="0"/>
+                            <a:ext cx="2700000" cy="1620000"/>
                           </a:xfrm>
                           <a:prstGeom prst="rect">
                             <a:avLst/>
@@ -12414,6 +10439,7 @@
         <w:tc>
           <w:tcPr>
             <w:tcW w:w="10456" w:type="dxa"/>
+            <w:gridSpan w:val="2"/>
           </w:tcPr>
           <w:p>
             <w:pPr>
@@ -12422,7 +10448,6 @@
                 <w:ilvl w:val="0"/>
                 <w:numId w:val="0"/>
               </w:numPr>
-              <w:jc w:val="center"/>
               <w:rPr>
                 <w:sz w:val="24"/>
                 <w:szCs w:val="24"/>
@@ -12469,7 +10494,52 @@
                 <w:sz w:val="24"/>
                 <w:szCs w:val="24"/>
               </w:rPr>
-              <w:t>, using Mel-Spectrogram as a Vector Feature</w:t>
+              <w:t xml:space="preserve">, using Mel-Spectrogram </w:t>
+            </w:r>
+            <w:r>
+              <w:rPr>
+                <w:b w:val="0"/>
+                <w:bCs w:val="0"/>
+                <w:sz w:val="24"/>
+                <w:szCs w:val="24"/>
+              </w:rPr>
+              <w:t xml:space="preserve">and MFCC </w:t>
+            </w:r>
+            <w:r>
+              <w:rPr>
+                <w:b w:val="0"/>
+                <w:bCs w:val="0"/>
+                <w:sz w:val="24"/>
+                <w:szCs w:val="24"/>
+              </w:rPr>
+              <w:t xml:space="preserve">as a </w:t>
+            </w:r>
+            <w:r>
+              <w:rPr>
+                <w:b w:val="0"/>
+                <w:bCs w:val="0"/>
+                <w:sz w:val="24"/>
+                <w:szCs w:val="24"/>
+              </w:rPr>
+              <w:t xml:space="preserve">input </w:t>
+            </w:r>
+            <w:r>
+              <w:rPr>
+                <w:b w:val="0"/>
+                <w:bCs w:val="0"/>
+                <w:sz w:val="24"/>
+                <w:szCs w:val="24"/>
+              </w:rPr>
+              <w:t>Vector Feature</w:t>
+            </w:r>
+            <w:r>
+              <w:rPr>
+                <w:b w:val="0"/>
+                <w:bCs w:val="0"/>
+                <w:sz w:val="24"/>
+                <w:szCs w:val="24"/>
+              </w:rPr>
+              <w:t>s</w:t>
             </w:r>
           </w:p>
         </w:tc>
@@ -12477,12 +10547,36 @@
     </w:tbl>
     <w:p>
       <w:pPr>
-        <w:pStyle w:val="Heading3"/>
-        <w:numPr>
-          <w:ilvl w:val="0"/>
-          <w:numId w:val="0"/>
-        </w:numPr>
-      </w:pPr>
+        <w:pStyle w:val="NormalWeb"/>
+        <w:jc w:val="both"/>
+      </w:pPr>
+      <w:r>
+        <w:t>In assessing the effectiveness of various artificial intelligence models for Speech Emotion Recognition (SER), a detailed analysis was conducted using vector input features of Mel-Spectrogram and MFCC across four datasets: CREMA-D, EMO-DB, RAVDESS, and SAVEE. The F1-Score "Macro Average" served as a primary metric for this evaluation, given its relevance in reflecting model performance across diverse emotional expressions within these datasets.</w:t>
+      </w:r>
+    </w:p>
+    <w:p>
+      <w:pPr>
+        <w:pStyle w:val="NormalWeb"/>
+        <w:jc w:val="both"/>
+      </w:pPr>
+      <w:r>
+        <w:t xml:space="preserve">The findings indicate a general trend where models tend to exhibit superior performance on the EMO-DB and SAVEE datasets when utilizing Mel-Spectrogram features. </w:t>
+      </w:r>
+      <w:r>
+        <w:t>Artificial</w:t>
+      </w:r>
+      <w:r>
+        <w:t xml:space="preserve"> Neural Networks (ANN), Multi-Layer Perceptron (MLP), and Support Vector Machines (SVM) demonstrated enhanced accuracy across these datasets. This trend suggests that Mel-Spectrogram features, which offer a detailed representation of the spectral texture of sounds, align well with the models' capabilities in discerning nuanced emotional states from speech.</w:t>
+      </w:r>
+    </w:p>
+    <w:p>
+      <w:pPr>
+        <w:pStyle w:val="NormalWeb"/>
+        <w:jc w:val="both"/>
+      </w:pPr>
+      <w:r>
+        <w:t>A noticeable performance decline was observed for most models when employing MFCC features, especially pronounced in the CREMA-D and EMO-DB datasets. This reduction could be attributed to the inherent differences in the feature representations, where Mel-Spectrograms provide a granular view that may capture emotional nuances more effectively compared to the potentially more abstracted or compressed information conveyed by MFCCs.</w:t>
+      </w:r>
     </w:p>
     <w:tbl>
       <w:tblPr>
@@ -12499,12 +10593,16 @@
         <w:tblLook w:val="04A0" w:firstRow="1" w:lastRow="0" w:firstColumn="1" w:lastColumn="0" w:noHBand="0" w:noVBand="1"/>
       </w:tblPr>
       <w:tblGrid>
-        <w:gridCol w:w="10456"/>
+        <w:gridCol w:w="5228"/>
+        <w:gridCol w:w="5228"/>
       </w:tblGrid>
       <w:tr>
+        <w:trPr>
+          <w:trHeight w:val="631"/>
+        </w:trPr>
         <w:tc>
           <w:tcPr>
-            <w:tcW w:w="10456" w:type="dxa"/>
+            <w:tcW w:w="5228" w:type="dxa"/>
           </w:tcPr>
           <w:p>
             <w:pPr>
@@ -12520,11 +10618,12 @@
                 <w:noProof/>
                 <w14:ligatures w14:val="standardContextual"/>
               </w:rPr>
+              <w:lastRenderedPageBreak/>
               <w:drawing>
-                <wp:inline distT="0" distB="0" distL="0" distR="0" wp14:anchorId="1D6183AA" wp14:editId="4D2C94FB">
-                  <wp:extent cx="5400000" cy="3240000"/>
-                  <wp:effectExtent l="0" t="0" r="0" b="0"/>
-                  <wp:docPr id="1296776200" name="Picture 2"/>
+                <wp:inline distT="0" distB="0" distL="0" distR="0" wp14:anchorId="6E748DA1" wp14:editId="114C8A02">
+                  <wp:extent cx="2880000" cy="1440000"/>
+                  <wp:effectExtent l="0" t="0" r="0" b="8255"/>
+                  <wp:docPr id="761590936" name="Picture 4" descr="A graph of different colored bars&#10;&#10;Description automatically generated"/>
                   <wp:cNvGraphicFramePr>
                     <a:graphicFrameLocks xmlns:a="http://schemas.openxmlformats.org/drawingml/2006/main" noChangeAspect="1"/>
                   </wp:cNvGraphicFramePr>
@@ -12532,13 +10631,13 @@
                     <a:graphicData uri="http://schemas.openxmlformats.org/drawingml/2006/picture">
                       <pic:pic xmlns:pic="http://schemas.openxmlformats.org/drawingml/2006/picture">
                         <pic:nvPicPr>
-                          <pic:cNvPr id="0" name="Picture 3"/>
+                          <pic:cNvPr id="761590936" name="Picture 4" descr="A graph of different colored bars&#10;&#10;Description automatically generated"/>
                           <pic:cNvPicPr>
                             <a:picLocks noChangeAspect="1" noChangeArrowheads="1"/>
                           </pic:cNvPicPr>
                         </pic:nvPicPr>
                         <pic:blipFill>
-                          <a:blip r:embed="rId12" cstate="print">
+                          <a:blip r:embed="rId13" cstate="print">
                             <a:extLst>
                               <a:ext uri="{28A0092B-C50C-407E-A947-70E740481C1C}">
                                 <a14:useLocalDpi xmlns:a14="http://schemas.microsoft.com/office/drawing/2010/main" val="0"/>
@@ -12553,7 +10652,77 @@
                         <pic:spPr bwMode="auto">
                           <a:xfrm>
                             <a:off x="0" y="0"/>
-                            <a:ext cx="5400000" cy="3240000"/>
+                            <a:ext cx="2880000" cy="1440000"/>
+                          </a:xfrm>
+                          <a:prstGeom prst="rect">
+                            <a:avLst/>
+                          </a:prstGeom>
+                          <a:noFill/>
+                        </pic:spPr>
+                      </pic:pic>
+                    </a:graphicData>
+                  </a:graphic>
+                </wp:inline>
+              </w:drawing>
+            </w:r>
+          </w:p>
+        </w:tc>
+        <w:tc>
+          <w:tcPr>
+            <w:tcW w:w="5228" w:type="dxa"/>
+          </w:tcPr>
+          <w:p>
+            <w:pPr>
+              <w:pStyle w:val="Heading3"/>
+              <w:numPr>
+                <w:ilvl w:val="0"/>
+                <w:numId w:val="0"/>
+              </w:numPr>
+              <w:jc w:val="center"/>
+              <w:rPr>
+                <w:noProof/>
+                <w14:ligatures w14:val="standardContextual"/>
+              </w:rPr>
+            </w:pPr>
+            <w:r>
+              <w:rPr>
+                <w:noProof/>
+                <w14:ligatures w14:val="standardContextual"/>
+              </w:rPr>
+              <w:drawing>
+                <wp:inline distT="0" distB="0" distL="0" distR="0" wp14:anchorId="237D6724" wp14:editId="405737C8">
+                  <wp:extent cx="2880000" cy="1440000"/>
+                  <wp:effectExtent l="0" t="0" r="0" b="8255"/>
+                  <wp:docPr id="223625355" name="Picture 6" descr="A graph of different colored bars&#10;&#10;Description automatically generated"/>
+                  <wp:cNvGraphicFramePr>
+                    <a:graphicFrameLocks xmlns:a="http://schemas.openxmlformats.org/drawingml/2006/main" noChangeAspect="1"/>
+                  </wp:cNvGraphicFramePr>
+                  <a:graphic xmlns:a="http://schemas.openxmlformats.org/drawingml/2006/main">
+                    <a:graphicData uri="http://schemas.openxmlformats.org/drawingml/2006/picture">
+                      <pic:pic xmlns:pic="http://schemas.openxmlformats.org/drawingml/2006/picture">
+                        <pic:nvPicPr>
+                          <pic:cNvPr id="223625355" name="Picture 6" descr="A graph of different colored bars&#10;&#10;Description automatically generated"/>
+                          <pic:cNvPicPr>
+                            <a:picLocks noChangeAspect="1" noChangeArrowheads="1"/>
+                          </pic:cNvPicPr>
+                        </pic:nvPicPr>
+                        <pic:blipFill>
+                          <a:blip r:embed="rId14" cstate="print">
+                            <a:extLst>
+                              <a:ext uri="{28A0092B-C50C-407E-A947-70E740481C1C}">
+                                <a14:useLocalDpi xmlns:a14="http://schemas.microsoft.com/office/drawing/2010/main" val="0"/>
+                              </a:ext>
+                            </a:extLst>
+                          </a:blip>
+                          <a:srcRect/>
+                          <a:stretch>
+                            <a:fillRect/>
+                          </a:stretch>
+                        </pic:blipFill>
+                        <pic:spPr bwMode="auto">
+                          <a:xfrm>
+                            <a:off x="0" y="0"/>
+                            <a:ext cx="2880000" cy="1440000"/>
                           </a:xfrm>
                           <a:prstGeom prst="rect">
                             <a:avLst/>
@@ -12573,6 +10742,7 @@
         <w:tc>
           <w:tcPr>
             <w:tcW w:w="10456" w:type="dxa"/>
+            <w:gridSpan w:val="2"/>
           </w:tcPr>
           <w:p>
             <w:pPr>
@@ -12581,206 +10751,10 @@
                 <w:ilvl w:val="0"/>
                 <w:numId w:val="0"/>
               </w:numPr>
-              <w:jc w:val="center"/>
               <w:rPr>
                 <w:sz w:val="24"/>
                 <w:szCs w:val="24"/>
               </w:rPr>
-            </w:pPr>
-            <w:r>
-              <w:rPr>
-                <w:sz w:val="24"/>
-                <w:szCs w:val="24"/>
-              </w:rPr>
-              <w:t xml:space="preserve">Fig: </w:t>
-            </w:r>
-            <w:r>
-              <w:rPr>
-                <w:b w:val="0"/>
-                <w:bCs w:val="0"/>
-                <w:sz w:val="24"/>
-                <w:szCs w:val="24"/>
-              </w:rPr>
-              <w:t xml:space="preserve">Comparisons of all 4 datasets </w:t>
-            </w:r>
-            <w:r>
-              <w:rPr>
-                <w:b w:val="0"/>
-                <w:bCs w:val="0"/>
-                <w:sz w:val="24"/>
-                <w:szCs w:val="24"/>
-              </w:rPr>
-              <w:t xml:space="preserve">F1 Macro-Average Performance Metrics, </w:t>
-            </w:r>
-            <w:r>
-              <w:rPr>
-                <w:b w:val="0"/>
-                <w:bCs w:val="0"/>
-                <w:sz w:val="24"/>
-                <w:szCs w:val="24"/>
-              </w:rPr>
-              <w:t>in Deep Learning and Machine Learning models</w:t>
-            </w:r>
-            <w:r>
-              <w:rPr>
-                <w:b w:val="0"/>
-                <w:bCs w:val="0"/>
-                <w:sz w:val="24"/>
-                <w:szCs w:val="24"/>
-              </w:rPr>
-              <w:t>, using MFCC as a Vector Feature</w:t>
-            </w:r>
-          </w:p>
-        </w:tc>
-      </w:tr>
-    </w:tbl>
-    <w:p>
-      <w:pPr>
-        <w:pStyle w:val="Heading3"/>
-        <w:numPr>
-          <w:ilvl w:val="0"/>
-          <w:numId w:val="0"/>
-        </w:numPr>
-      </w:pPr>
-    </w:p>
-    <w:p>
-      <w:pPr>
-        <w:pStyle w:val="Heading3"/>
-        <w:numPr>
-          <w:ilvl w:val="0"/>
-          <w:numId w:val="0"/>
-        </w:numPr>
-      </w:pPr>
-    </w:p>
-    <w:p>
-      <w:pPr>
-        <w:pStyle w:val="Heading3"/>
-        <w:numPr>
-          <w:ilvl w:val="0"/>
-          <w:numId w:val="0"/>
-        </w:numPr>
-      </w:pPr>
-    </w:p>
-    <w:p>
-      <w:pPr>
-        <w:pStyle w:val="Heading3"/>
-        <w:numPr>
-          <w:ilvl w:val="0"/>
-          <w:numId w:val="0"/>
-        </w:numPr>
-      </w:pPr>
-    </w:p>
-    <w:p>
-      <w:pPr>
-        <w:pStyle w:val="Heading3"/>
-        <w:numPr>
-          <w:ilvl w:val="0"/>
-          <w:numId w:val="0"/>
-        </w:numPr>
-      </w:pPr>
-    </w:p>
-    <w:tbl>
-      <w:tblPr>
-        <w:tblStyle w:val="TableGrid"/>
-        <w:tblW w:w="0" w:type="auto"/>
-        <w:tblBorders>
-          <w:top w:val="none" w:sz="0" w:space="0" w:color="auto"/>
-          <w:left w:val="none" w:sz="0" w:space="0" w:color="auto"/>
-          <w:bottom w:val="none" w:sz="0" w:space="0" w:color="auto"/>
-          <w:right w:val="none" w:sz="0" w:space="0" w:color="auto"/>
-          <w:insideH w:val="none" w:sz="0" w:space="0" w:color="auto"/>
-          <w:insideV w:val="none" w:sz="0" w:space="0" w:color="auto"/>
-        </w:tblBorders>
-        <w:tblLook w:val="04A0" w:firstRow="1" w:lastRow="0" w:firstColumn="1" w:lastColumn="0" w:noHBand="0" w:noVBand="1"/>
-      </w:tblPr>
-      <w:tblGrid>
-        <w:gridCol w:w="10456"/>
-      </w:tblGrid>
-      <w:tr>
-        <w:trPr>
-          <w:trHeight w:val="631"/>
-        </w:trPr>
-        <w:tc>
-          <w:tcPr>
-            <w:tcW w:w="10456" w:type="dxa"/>
-          </w:tcPr>
-          <w:p>
-            <w:pPr>
-              <w:pStyle w:val="Heading3"/>
-              <w:numPr>
-                <w:ilvl w:val="0"/>
-                <w:numId w:val="0"/>
-              </w:numPr>
-              <w:jc w:val="center"/>
-            </w:pPr>
-            <w:r>
-              <w:rPr>
-                <w:noProof/>
-                <w14:ligatures w14:val="standardContextual"/>
-              </w:rPr>
-              <w:lastRenderedPageBreak/>
-              <w:drawing>
-                <wp:inline distT="0" distB="0" distL="0" distR="0" wp14:anchorId="40378B68" wp14:editId="771C506B">
-                  <wp:extent cx="5400000" cy="2732263"/>
-                  <wp:effectExtent l="0" t="0" r="0" b="0"/>
-                  <wp:docPr id="761590936" name="Picture 4"/>
-                  <wp:cNvGraphicFramePr>
-                    <a:graphicFrameLocks xmlns:a="http://schemas.openxmlformats.org/drawingml/2006/main" noChangeAspect="1"/>
-                  </wp:cNvGraphicFramePr>
-                  <a:graphic xmlns:a="http://schemas.openxmlformats.org/drawingml/2006/main">
-                    <a:graphicData uri="http://schemas.openxmlformats.org/drawingml/2006/picture">
-                      <pic:pic xmlns:pic="http://schemas.openxmlformats.org/drawingml/2006/picture">
-                        <pic:nvPicPr>
-                          <pic:cNvPr id="0" name="Picture 5"/>
-                          <pic:cNvPicPr>
-                            <a:picLocks noChangeAspect="1" noChangeArrowheads="1"/>
-                          </pic:cNvPicPr>
-                        </pic:nvPicPr>
-                        <pic:blipFill>
-                          <a:blip r:embed="rId13">
-                            <a:extLst>
-                              <a:ext uri="{28A0092B-C50C-407E-A947-70E740481C1C}">
-                                <a14:useLocalDpi xmlns:a14="http://schemas.microsoft.com/office/drawing/2010/main" val="0"/>
-                              </a:ext>
-                            </a:extLst>
-                          </a:blip>
-                          <a:srcRect/>
-                          <a:stretch>
-                            <a:fillRect/>
-                          </a:stretch>
-                        </pic:blipFill>
-                        <pic:spPr bwMode="auto">
-                          <a:xfrm>
-                            <a:off x="0" y="0"/>
-                            <a:ext cx="5400000" cy="2732263"/>
-                          </a:xfrm>
-                          <a:prstGeom prst="rect">
-                            <a:avLst/>
-                          </a:prstGeom>
-                          <a:noFill/>
-                        </pic:spPr>
-                      </pic:pic>
-                    </a:graphicData>
-                  </a:graphic>
-                </wp:inline>
-              </w:drawing>
-            </w:r>
-          </w:p>
-        </w:tc>
-      </w:tr>
-      <w:tr>
-        <w:tc>
-          <w:tcPr>
-            <w:tcW w:w="10456" w:type="dxa"/>
-          </w:tcPr>
-          <w:p>
-            <w:pPr>
-              <w:pStyle w:val="Heading3"/>
-              <w:numPr>
-                <w:ilvl w:val="0"/>
-                <w:numId w:val="0"/>
-              </w:numPr>
-              <w:jc w:val="center"/>
             </w:pPr>
             <w:r>
               <w:rPr>
@@ -12814,7 +10788,7 @@
                 <w:sz w:val="24"/>
                 <w:szCs w:val="24"/>
               </w:rPr>
-              <w:t xml:space="preserve"> Each Deep Learning Model, from each Dataset, </w:t>
+              <w:t xml:space="preserve"> Each Deep Learning </w:t>
             </w:r>
             <w:r>
               <w:rPr>
@@ -12823,7 +10797,7 @@
                 <w:sz w:val="24"/>
                 <w:szCs w:val="24"/>
               </w:rPr>
-              <w:t>relative to each Feature Vector</w:t>
+              <w:t xml:space="preserve">and Machine Learning </w:t>
             </w:r>
             <w:r>
               <w:rPr>
@@ -12832,7 +10806,7 @@
                 <w:sz w:val="24"/>
                 <w:szCs w:val="24"/>
               </w:rPr>
-              <w:t xml:space="preserve"> (MFCC vs Mel-Spectrogram)</w:t>
+              <w:t>Model, from each Dataset, relative to each Feature Vector (MFCC vs Mel-Spectrogram)</w:t>
             </w:r>
           </w:p>
         </w:tc>
@@ -12840,634 +10814,79 @@
     </w:tbl>
     <w:p>
       <w:pPr>
-        <w:pStyle w:val="Heading3"/>
-        <w:numPr>
-          <w:ilvl w:val="0"/>
-          <w:numId w:val="0"/>
-        </w:numPr>
-      </w:pPr>
-    </w:p>
-    <w:p>
-      <w:pPr>
-        <w:pStyle w:val="Heading3"/>
-        <w:numPr>
-          <w:ilvl w:val="0"/>
-          <w:numId w:val="0"/>
-        </w:numPr>
-      </w:pPr>
-    </w:p>
-    <w:p>
-      <w:pPr>
-        <w:pStyle w:val="Heading3"/>
-        <w:numPr>
-          <w:ilvl w:val="0"/>
-          <w:numId w:val="0"/>
-        </w:numPr>
-      </w:pPr>
+        <w:pStyle w:val="NormalWeb"/>
+        <w:jc w:val="both"/>
+      </w:pPr>
+      <w:r>
+        <w:t>Among the models evaluated, Hidden Markov Models (HMM) and Gaussian Mixture Models (GMM) consistently underperformed across both feature types and all datasets. This outcome could highlight limitations in these models' ability to leverage the dynamic, temporal aspects of speech essential for accurate emotion recognition, underlining the importance of model selection in conjunction with appropriate feature utilization for SER tasks.</w:t>
+      </w:r>
+    </w:p>
+    <w:p>
+      <w:pPr>
+        <w:pStyle w:val="NormalWeb"/>
+        <w:jc w:val="both"/>
+      </w:pPr>
+      <w:r>
+        <w:t>Delving deeper into the Mel-Spectrogram vector metrics with an emphasis on the F1 Macro Average reveals distinct patterns. For instance, in the CREMA-D dataset, MLP distinguished itself with the highest F1 Macro Average, suggesting its effectiveness in leveraging the intricate details captured by Mel-Spectrogram features. On the contrary, HMM displayed significantly lower performance, underscoring its struggles with processing Mel-Spectrogram features for emotion recognition tasks.</w:t>
+      </w:r>
+    </w:p>
+    <w:p>
+      <w:pPr>
+        <w:pStyle w:val="NormalWeb"/>
+        <w:jc w:val="both"/>
+      </w:pPr>
+      <w:r>
+        <w:t>Similar observations were made across the other datasets, with MLP consistently emerging as a top performer, showcasing its robustness in handling Mel-Spectrogram features effectively. ANN and SVM also showed commendable performance, positioning themselves as viable alternatives for SER applications requiring high F1 Macro Averages.</w:t>
+      </w:r>
+    </w:p>
+    <w:p>
+      <w:pPr>
+        <w:pStyle w:val="NormalWeb"/>
+        <w:jc w:val="both"/>
+      </w:pPr>
+      <w:r>
+        <w:t>Transitioning to the analysis of MFCC vector metrics, while a general performance dip was noted compared to Mel-Spectrograms, ANN managed to maintain a leading position in several instances. This resilience underscores ANN's adaptability to different auditory feature representations, a critical capability for SER systems.</w:t>
+      </w:r>
+    </w:p>
+    <w:p>
+      <w:pPr>
+        <w:pStyle w:val="NormalWeb"/>
+        <w:jc w:val="both"/>
+      </w:pPr>
+      <w:r>
+        <w:t>Through this comparative analysis, the crucial role of feature selection in SER becomes evident, with Mel-Spectrogram features proving particularly advantageous for enhancing model performance. Furthermore, the reliance on the F1 Macro Average as a key metric offers a nuanced perspective on model efficacy, particularly valuable in the context of imbalanced datasets. The standout performance of MLP with Mel-Spectrograms and the overall resilience of ANN across different feature types highlight their potential utility in the ongoing development of SER technologies. This analysis not only informs the selection of models and features for SER but also lays the groundwork for future advancements in the field.</w:t>
+      </w:r>
+    </w:p>
+    <w:p>
+      <w:pPr>
+        <w:pStyle w:val="Heading4"/>
+      </w:pPr>
+      <w:r>
+        <w:t>Image</w:t>
+      </w:r>
+      <w:r>
+        <w:t xml:space="preserve"> Features</w:t>
+      </w:r>
     </w:p>
     <w:tbl>
       <w:tblPr>
-        <w:tblStyle w:val="TableGrid"/>
-        <w:tblW w:w="0" w:type="auto"/>
-        <w:tblBorders>
-          <w:top w:val="none" w:sz="0" w:space="0" w:color="auto"/>
-          <w:left w:val="none" w:sz="0" w:space="0" w:color="auto"/>
-          <w:bottom w:val="none" w:sz="0" w:space="0" w:color="auto"/>
-          <w:right w:val="none" w:sz="0" w:space="0" w:color="auto"/>
-          <w:insideH w:val="none" w:sz="0" w:space="0" w:color="auto"/>
-          <w:insideV w:val="none" w:sz="0" w:space="0" w:color="auto"/>
-        </w:tblBorders>
-        <w:tblLook w:val="04A0" w:firstRow="1" w:lastRow="0" w:firstColumn="1" w:lastColumn="0" w:noHBand="0" w:noVBand="1"/>
-      </w:tblPr>
-      <w:tblGrid>
-        <w:gridCol w:w="10456"/>
-      </w:tblGrid>
-      <w:tr>
-        <w:trPr>
-          <w:trHeight w:val="631"/>
-        </w:trPr>
-        <w:tc>
-          <w:tcPr>
-            <w:tcW w:w="10456" w:type="dxa"/>
-          </w:tcPr>
-          <w:p>
-            <w:pPr>
-              <w:pStyle w:val="Heading3"/>
-              <w:numPr>
-                <w:ilvl w:val="0"/>
-                <w:numId w:val="0"/>
-              </w:numPr>
-              <w:jc w:val="center"/>
-            </w:pPr>
-            <w:r>
-              <w:rPr>
-                <w:noProof/>
-                <w14:ligatures w14:val="standardContextual"/>
-              </w:rPr>
-              <w:drawing>
-                <wp:inline distT="0" distB="0" distL="0" distR="0" wp14:anchorId="108326E4" wp14:editId="1277C196">
-                  <wp:extent cx="5400000" cy="2702147"/>
-                  <wp:effectExtent l="0" t="0" r="0" b="3175"/>
-                  <wp:docPr id="223625355" name="Picture 6"/>
-                  <wp:cNvGraphicFramePr>
-                    <a:graphicFrameLocks xmlns:a="http://schemas.openxmlformats.org/drawingml/2006/main" noChangeAspect="1"/>
-                  </wp:cNvGraphicFramePr>
-                  <a:graphic xmlns:a="http://schemas.openxmlformats.org/drawingml/2006/main">
-                    <a:graphicData uri="http://schemas.openxmlformats.org/drawingml/2006/picture">
-                      <pic:pic xmlns:pic="http://schemas.openxmlformats.org/drawingml/2006/picture">
-                        <pic:nvPicPr>
-                          <pic:cNvPr id="0" name="Picture 7"/>
-                          <pic:cNvPicPr>
-                            <a:picLocks noChangeAspect="1" noChangeArrowheads="1"/>
-                          </pic:cNvPicPr>
-                        </pic:nvPicPr>
-                        <pic:blipFill>
-                          <a:blip r:embed="rId14">
-                            <a:extLst>
-                              <a:ext uri="{28A0092B-C50C-407E-A947-70E740481C1C}">
-                                <a14:useLocalDpi xmlns:a14="http://schemas.microsoft.com/office/drawing/2010/main" val="0"/>
-                              </a:ext>
-                            </a:extLst>
-                          </a:blip>
-                          <a:srcRect/>
-                          <a:stretch>
-                            <a:fillRect/>
-                          </a:stretch>
-                        </pic:blipFill>
-                        <pic:spPr bwMode="auto">
-                          <a:xfrm>
-                            <a:off x="0" y="0"/>
-                            <a:ext cx="5400000" cy="2702147"/>
-                          </a:xfrm>
-                          <a:prstGeom prst="rect">
-                            <a:avLst/>
-                          </a:prstGeom>
-                          <a:noFill/>
-                        </pic:spPr>
-                      </pic:pic>
-                    </a:graphicData>
-                  </a:graphic>
-                </wp:inline>
-              </w:drawing>
-            </w:r>
-          </w:p>
-        </w:tc>
-      </w:tr>
-      <w:tr>
-        <w:tc>
-          <w:tcPr>
-            <w:tcW w:w="10456" w:type="dxa"/>
-          </w:tcPr>
-          <w:p>
-            <w:pPr>
-              <w:pStyle w:val="Heading3"/>
-              <w:numPr>
-                <w:ilvl w:val="0"/>
-                <w:numId w:val="0"/>
-              </w:numPr>
-              <w:jc w:val="center"/>
-            </w:pPr>
-            <w:r>
-              <w:rPr>
-                <w:sz w:val="24"/>
-                <w:szCs w:val="24"/>
-              </w:rPr>
-              <w:t xml:space="preserve">Fig: </w:t>
-            </w:r>
-            <w:r>
-              <w:rPr>
-                <w:b w:val="0"/>
-                <w:bCs w:val="0"/>
-                <w:sz w:val="24"/>
-                <w:szCs w:val="24"/>
-              </w:rPr>
-              <w:t>F1-Score Macro-Average Performance C</w:t>
-            </w:r>
-            <w:r>
-              <w:rPr>
-                <w:b w:val="0"/>
-                <w:bCs w:val="0"/>
-                <w:sz w:val="24"/>
-                <w:szCs w:val="24"/>
-              </w:rPr>
-              <w:t>omparisons of</w:t>
-            </w:r>
-            <w:r>
-              <w:rPr>
-                <w:b w:val="0"/>
-                <w:bCs w:val="0"/>
-                <w:sz w:val="24"/>
-                <w:szCs w:val="24"/>
-              </w:rPr>
-              <w:t xml:space="preserve"> Each Machine Learning Model, from each Dataset, relative to each Feature Vector (MFCC vs Mel-Spectrogram)</w:t>
-            </w:r>
-          </w:p>
-        </w:tc>
-      </w:tr>
-    </w:tbl>
-    <w:p>
-      <w:pPr>
-        <w:pStyle w:val="Heading3"/>
-        <w:numPr>
-          <w:ilvl w:val="0"/>
-          <w:numId w:val="0"/>
-        </w:numPr>
-      </w:pPr>
-    </w:p>
-    <w:p>
-      <w:pPr>
-        <w:pStyle w:val="Heading3"/>
-        <w:numPr>
-          <w:ilvl w:val="0"/>
-          <w:numId w:val="0"/>
-        </w:numPr>
-        <w:rPr>
-          <w:color w:val="FF0000"/>
-        </w:rPr>
-      </w:pPr>
-      <w:r>
-        <w:rPr>
-          <w:color w:val="FF0000"/>
-        </w:rPr>
-        <w:t>Images</w:t>
-      </w:r>
-    </w:p>
-    <w:p>
-      <w:pPr>
-        <w:pStyle w:val="Heading3"/>
-        <w:numPr>
-          <w:ilvl w:val="0"/>
-          <w:numId w:val="0"/>
-        </w:numPr>
-        <w:rPr>
-          <w:color w:val="FF0000"/>
-        </w:rPr>
-      </w:pPr>
-      <w:r>
-        <w:rPr>
-          <w:color w:val="FF0000"/>
-        </w:rPr>
-        <w:t>General Observations:</w:t>
-      </w:r>
-    </w:p>
-    <w:p>
-      <w:pPr>
-        <w:pStyle w:val="Heading3"/>
-        <w:numPr>
-          <w:ilvl w:val="0"/>
-          <w:numId w:val="0"/>
-        </w:numPr>
-        <w:rPr>
-          <w:color w:val="FF0000"/>
-        </w:rPr>
-      </w:pPr>
-    </w:p>
-    <w:p>
-      <w:pPr>
-        <w:pStyle w:val="Heading3"/>
-        <w:numPr>
-          <w:ilvl w:val="0"/>
-          <w:numId w:val="0"/>
-        </w:numPr>
-        <w:rPr>
-          <w:color w:val="FF0000"/>
-        </w:rPr>
-      </w:pPr>
-      <w:r>
-        <w:rPr>
-          <w:color w:val="FF0000"/>
-        </w:rPr>
-        <w:t xml:space="preserve">Model Performance Across Resolutions: Higher resolutions generally lead to better model performance, evident in the increased F1 Macro Average scores as we move from 32x32 to </w:t>
-      </w:r>
-      <w:r>
-        <w:rPr>
-          <w:color w:val="FF0000"/>
-        </w:rPr>
-        <w:lastRenderedPageBreak/>
-        <w:t>256x256 resolution. This suggests that higher resolution images capture more detailed information that is beneficial for emotion recognition tasks.</w:t>
-      </w:r>
-    </w:p>
-    <w:p>
-      <w:pPr>
-        <w:pStyle w:val="Heading3"/>
-        <w:numPr>
-          <w:ilvl w:val="0"/>
-          <w:numId w:val="0"/>
-        </w:numPr>
-        <w:rPr>
-          <w:color w:val="FF0000"/>
-        </w:rPr>
-      </w:pPr>
-      <w:r>
-        <w:rPr>
-          <w:color w:val="FF0000"/>
-        </w:rPr>
-        <w:t>MFCC vs. Mel-Spectrogram Features: The performance varies significantly between using MFCC and Mel-Spectrogram features, with Mel-Spectrogram features generally leading to better performance across most datasets and resolutions. This could indicate that Mel-Spectrograms provide a richer representation of the audio data for emotion recognition tasks.</w:t>
-      </w:r>
-    </w:p>
-    <w:p>
-      <w:pPr>
-        <w:pStyle w:val="Heading3"/>
-        <w:numPr>
-          <w:ilvl w:val="0"/>
-          <w:numId w:val="0"/>
-        </w:numPr>
-        <w:rPr>
-          <w:color w:val="FF0000"/>
-        </w:rPr>
-      </w:pPr>
-      <w:r>
-        <w:rPr>
-          <w:color w:val="FF0000"/>
-        </w:rPr>
-        <w:t>Model Consistency: CNN, DenseNet, and ResNet models show relatively consistent improvement as the resolution increases, while VGG and Inception models display mixed results across different datasets and feature types.</w:t>
-      </w:r>
-    </w:p>
-    <w:p>
-      <w:pPr>
-        <w:pStyle w:val="Heading3"/>
-        <w:numPr>
-          <w:ilvl w:val="0"/>
-          <w:numId w:val="0"/>
-        </w:numPr>
-        <w:rPr>
-          <w:color w:val="FF0000"/>
-        </w:rPr>
-      </w:pPr>
-      <w:r>
-        <w:rPr>
-          <w:color w:val="FF0000"/>
-        </w:rPr>
-        <w:t>Detailed Analysis by Dataset and Resolution:</w:t>
-      </w:r>
-    </w:p>
-    <w:p>
-      <w:pPr>
-        <w:pStyle w:val="Heading3"/>
-        <w:numPr>
-          <w:ilvl w:val="0"/>
-          <w:numId w:val="0"/>
-        </w:numPr>
-        <w:rPr>
-          <w:color w:val="FF0000"/>
-        </w:rPr>
-      </w:pPr>
-      <w:r>
-        <w:rPr>
-          <w:color w:val="FF0000"/>
-        </w:rPr>
-        <w:t>32x32 Resolution</w:t>
-      </w:r>
-    </w:p>
-    <w:p>
-      <w:pPr>
-        <w:pStyle w:val="Heading3"/>
-        <w:numPr>
-          <w:ilvl w:val="0"/>
-          <w:numId w:val="0"/>
-        </w:numPr>
-        <w:rPr>
-          <w:color w:val="FF0000"/>
-        </w:rPr>
-      </w:pPr>
-      <w:r>
-        <w:rPr>
-          <w:color w:val="FF0000"/>
-        </w:rPr>
-        <w:t>Best Performing Model: CNN with Mel-Spectrogram on the EMODB dataset, achieving an F1 Macro Average of 0.56.</w:t>
-      </w:r>
-    </w:p>
-    <w:p>
-      <w:pPr>
-        <w:pStyle w:val="Heading3"/>
-        <w:numPr>
-          <w:ilvl w:val="0"/>
-          <w:numId w:val="0"/>
-        </w:numPr>
-        <w:rPr>
-          <w:color w:val="FF0000"/>
-        </w:rPr>
-      </w:pPr>
-      <w:r>
-        <w:rPr>
-          <w:color w:val="FF0000"/>
-        </w:rPr>
-        <w:t>Worst Performing Model: Several models on the SAVEE dataset using MFCC features, with F1 Macro Averages as low as 0.12 (ResNet).</w:t>
-      </w:r>
-    </w:p>
-    <w:p>
-      <w:pPr>
-        <w:pStyle w:val="Heading3"/>
-        <w:numPr>
-          <w:ilvl w:val="0"/>
-          <w:numId w:val="0"/>
-        </w:numPr>
-        <w:rPr>
-          <w:color w:val="FF0000"/>
-        </w:rPr>
-      </w:pPr>
-    </w:p>
-    <w:p>
-      <w:pPr>
-        <w:pStyle w:val="Heading3"/>
-        <w:numPr>
-          <w:ilvl w:val="0"/>
-          <w:numId w:val="0"/>
-        </w:numPr>
-        <w:rPr>
-          <w:color w:val="FF0000"/>
-        </w:rPr>
-      </w:pPr>
-      <w:r>
-        <w:rPr>
-          <w:color w:val="FF0000"/>
-        </w:rPr>
-        <w:t>64x64 Resolution</w:t>
-      </w:r>
-    </w:p>
-    <w:p>
-      <w:pPr>
-        <w:pStyle w:val="Heading3"/>
-        <w:numPr>
-          <w:ilvl w:val="0"/>
-          <w:numId w:val="0"/>
-        </w:numPr>
-        <w:rPr>
-          <w:color w:val="FF0000"/>
-        </w:rPr>
-      </w:pPr>
-      <w:r>
-        <w:rPr>
-          <w:color w:val="FF0000"/>
-        </w:rPr>
-        <w:t>Improvement Noted: Significant improvements across all datasets when comparing to 32x32 resolution, especially for the CNN model on the RAVDESS dataset using Mel-Spectrograms (F1 Macro Average: 0.62).</w:t>
-      </w:r>
-    </w:p>
-    <w:p>
-      <w:pPr>
-        <w:pStyle w:val="Heading3"/>
-        <w:numPr>
-          <w:ilvl w:val="0"/>
-          <w:numId w:val="0"/>
-        </w:numPr>
-        <w:rPr>
-          <w:color w:val="FF0000"/>
-        </w:rPr>
-      </w:pPr>
-      <w:r>
-        <w:rPr>
-          <w:color w:val="FF0000"/>
-        </w:rPr>
-        <w:t>MFCC Feature Note: The CNN model shows a notable improvement using MFCC features on the RAVDESS dataset (F1 Macro Average: 0.59).</w:t>
-      </w:r>
-    </w:p>
-    <w:p>
-      <w:pPr>
-        <w:pStyle w:val="Heading3"/>
-        <w:numPr>
-          <w:ilvl w:val="0"/>
-          <w:numId w:val="0"/>
-        </w:numPr>
-        <w:rPr>
-          <w:color w:val="FF0000"/>
-        </w:rPr>
-      </w:pPr>
-    </w:p>
-    <w:p>
-      <w:pPr>
-        <w:pStyle w:val="Heading3"/>
-        <w:numPr>
-          <w:ilvl w:val="0"/>
-          <w:numId w:val="0"/>
-        </w:numPr>
-        <w:rPr>
-          <w:color w:val="FF0000"/>
-        </w:rPr>
-      </w:pPr>
-      <w:r>
-        <w:rPr>
-          <w:color w:val="FF0000"/>
-        </w:rPr>
-        <w:t>128x128 Resolution</w:t>
-      </w:r>
-    </w:p>
-    <w:p>
-      <w:pPr>
-        <w:pStyle w:val="Heading3"/>
-        <w:numPr>
-          <w:ilvl w:val="0"/>
-          <w:numId w:val="0"/>
-        </w:numPr>
-        <w:rPr>
-          <w:color w:val="FF0000"/>
-        </w:rPr>
-      </w:pPr>
-      <w:r>
-        <w:rPr>
-          <w:color w:val="FF0000"/>
-        </w:rPr>
-        <w:t>Best Performance Jump: The EMODB dataset shows a substantial improvement, with the CNN model reaching an F1 Macro Average of 0.71 using Mel-Spectrograms.</w:t>
-      </w:r>
-    </w:p>
-    <w:p>
-      <w:pPr>
-        <w:pStyle w:val="Heading3"/>
-        <w:numPr>
-          <w:ilvl w:val="0"/>
-          <w:numId w:val="0"/>
-        </w:numPr>
-        <w:rPr>
-          <w:color w:val="FF0000"/>
-        </w:rPr>
-      </w:pPr>
-      <w:r>
-        <w:rPr>
-          <w:color w:val="FF0000"/>
-        </w:rPr>
-        <w:t>MFCC Notable Performance: The DenseNet model using MFCC features on the EMODB dataset improved drastically to an F1 Macro Average of 0.6.</w:t>
-      </w:r>
-    </w:p>
-    <w:p>
-      <w:pPr>
-        <w:pStyle w:val="Heading3"/>
-        <w:numPr>
-          <w:ilvl w:val="0"/>
-          <w:numId w:val="0"/>
-        </w:numPr>
-        <w:rPr>
-          <w:color w:val="FF0000"/>
-        </w:rPr>
-      </w:pPr>
-    </w:p>
-    <w:p>
-      <w:pPr>
-        <w:pStyle w:val="Heading3"/>
-        <w:numPr>
-          <w:ilvl w:val="0"/>
-          <w:numId w:val="0"/>
-        </w:numPr>
-        <w:rPr>
-          <w:color w:val="FF0000"/>
-        </w:rPr>
-      </w:pPr>
-      <w:r>
-        <w:rPr>
-          <w:color w:val="FF0000"/>
-        </w:rPr>
-        <w:t>256x256 Resolution</w:t>
-      </w:r>
-    </w:p>
-    <w:p>
-      <w:pPr>
-        <w:pStyle w:val="Heading3"/>
-        <w:numPr>
-          <w:ilvl w:val="0"/>
-          <w:numId w:val="0"/>
-        </w:numPr>
-        <w:rPr>
-          <w:color w:val="FF0000"/>
-        </w:rPr>
-      </w:pPr>
-    </w:p>
-    <w:p>
-      <w:pPr>
-        <w:pStyle w:val="Heading3"/>
-        <w:numPr>
-          <w:ilvl w:val="0"/>
-          <w:numId w:val="0"/>
-        </w:numPr>
-        <w:rPr>
-          <w:color w:val="FF0000"/>
-        </w:rPr>
-      </w:pPr>
-      <w:r>
-        <w:rPr>
-          <w:color w:val="FF0000"/>
-        </w:rPr>
-        <w:lastRenderedPageBreak/>
-        <w:t>Highest Performances: Notable performances include the ResNet model on the CREMA-D dataset using Mel-Spectrograms (F1 Macro Average: 0.58) and the DenseNet model on the EMODB dataset using both feature types (F1 Macro Average: 0.68 with MFCC).</w:t>
-      </w:r>
-    </w:p>
-    <w:p>
-      <w:pPr>
-        <w:pStyle w:val="Heading3"/>
-        <w:numPr>
-          <w:ilvl w:val="0"/>
-          <w:numId w:val="0"/>
-        </w:numPr>
-        <w:rPr>
-          <w:color w:val="FF0000"/>
-        </w:rPr>
-      </w:pPr>
-      <w:r>
-        <w:rPr>
-          <w:color w:val="FF0000"/>
-        </w:rPr>
-        <w:t>Mixed Results for MFCC: The MFCC features showed mixed results at this resolution, with notable declines in performance for some models (e.g., CNN on CREMA-D with an F1 Macro Average of 0.05).</w:t>
-      </w:r>
-    </w:p>
-    <w:p>
-      <w:pPr>
-        <w:pStyle w:val="Heading3"/>
-        <w:numPr>
-          <w:ilvl w:val="0"/>
-          <w:numId w:val="0"/>
-        </w:numPr>
-        <w:rPr>
-          <w:color w:val="FF0000"/>
-        </w:rPr>
-      </w:pPr>
-      <w:r>
-        <w:rPr>
-          <w:color w:val="FF0000"/>
-        </w:rPr>
-        <w:t>Conclusion:</w:t>
-      </w:r>
-    </w:p>
-    <w:p>
-      <w:pPr>
-        <w:pStyle w:val="Heading3"/>
-        <w:numPr>
-          <w:ilvl w:val="0"/>
-          <w:numId w:val="0"/>
-        </w:numPr>
-        <w:rPr>
-          <w:color w:val="FF0000"/>
-        </w:rPr>
-      </w:pPr>
-      <w:r>
-        <w:rPr>
-          <w:color w:val="FF0000"/>
-        </w:rPr>
-        <w:t>The analysis reveals a clear trend where increasing image resolution generally improves model performance for speech emotion recognition tasks. Mel-Spectrogram features consistently outperform MFCC features, suggesting they capture more relevant information for distinguishing between different emotions in audio data. Additionally, models like CNN, DenseNet, and ResNet show promising adaptability and performance improvement with increased resolution, indicating their potential for future research and application in speech emotion recognition tasks.</w:t>
-      </w:r>
-    </w:p>
-    <w:p>
-      <w:pPr>
-        <w:pStyle w:val="Heading3"/>
-        <w:numPr>
-          <w:ilvl w:val="0"/>
-          <w:numId w:val="0"/>
-        </w:numPr>
-        <w:rPr>
-          <w:color w:val="FF0000"/>
-        </w:rPr>
-      </w:pPr>
-    </w:p>
-    <w:tbl>
-      <w:tblPr>
-        <w:tblStyle w:val="TableGrid"/>
+        <w:tblStyle w:val="ListTable7Colourful"/>
         <w:tblW w:w="0" w:type="auto"/>
         <w:tblLook w:val="04A0" w:firstRow="1" w:lastRow="0" w:firstColumn="1" w:lastColumn="0" w:noHBand="0" w:noVBand="1"/>
       </w:tblPr>
       <w:tblGrid>
-        <w:gridCol w:w="5228"/>
-        <w:gridCol w:w="5228"/>
+        <w:gridCol w:w="1171"/>
+        <w:gridCol w:w="4667"/>
+        <w:gridCol w:w="4618"/>
       </w:tblGrid>
       <w:tr>
+        <w:trPr>
+          <w:cnfStyle w:val="100000000000" w:firstRow="1" w:lastRow="0" w:firstColumn="0" w:lastColumn="0" w:oddVBand="0" w:evenVBand="0" w:oddHBand="0" w:evenHBand="0" w:firstRowFirstColumn="0" w:firstRowLastColumn="0" w:lastRowFirstColumn="0" w:lastRowLastColumn="0"/>
+        </w:trPr>
         <w:tc>
           <w:tcPr>
-            <w:tcW w:w="5228" w:type="dxa"/>
+            <w:cnfStyle w:val="001000000100" w:firstRow="0" w:lastRow="0" w:firstColumn="1" w:lastColumn="0" w:oddVBand="0" w:evenVBand="0" w:oddHBand="0" w:evenHBand="0" w:firstRowFirstColumn="1" w:firstRowLastColumn="0" w:lastRowFirstColumn="0" w:lastRowLastColumn="0"/>
+            <w:tcW w:w="1171" w:type="dxa"/>
           </w:tcPr>
           <w:p>
             <w:pPr>
@@ -13478,20 +10897,153 @@
               </w:numPr>
               <w:jc w:val="center"/>
               <w:rPr>
-                <w:color w:val="FF0000"/>
+                <w:noProof/>
+                <w:color w:val="auto"/>
+                <w:sz w:val="36"/>
+                <w:szCs w:val="36"/>
+                <w14:ligatures w14:val="standardContextual"/>
+              </w:rPr>
+            </w:pPr>
+          </w:p>
+        </w:tc>
+        <w:tc>
+          <w:tcPr>
+            <w:tcW w:w="4667" w:type="dxa"/>
+          </w:tcPr>
+          <w:p>
+            <w:pPr>
+              <w:pStyle w:val="Heading3"/>
+              <w:numPr>
+                <w:ilvl w:val="0"/>
+                <w:numId w:val="0"/>
+              </w:numPr>
+              <w:jc w:val="center"/>
+              <w:cnfStyle w:val="100000000000" w:firstRow="1" w:lastRow="0" w:firstColumn="0" w:lastColumn="0" w:oddVBand="0" w:evenVBand="0" w:oddHBand="0" w:evenHBand="0" w:firstRowFirstColumn="0" w:firstRowLastColumn="0" w:lastRowFirstColumn="0" w:lastRowLastColumn="0"/>
+              <w:rPr>
+                <w:noProof/>
+                <w:color w:val="auto"/>
+                <w:sz w:val="36"/>
+                <w:szCs w:val="36"/>
+                <w14:ligatures w14:val="standardContextual"/>
               </w:rPr>
             </w:pPr>
             <w:r>
               <w:rPr>
                 <w:noProof/>
-                <w:color w:val="FF0000"/>
+                <w:color w:val="auto"/>
+                <w:sz w:val="36"/>
+                <w:szCs w:val="36"/>
+                <w14:ligatures w14:val="standardContextual"/>
+              </w:rPr>
+              <w:t>Mel-Spectrograms</w:t>
+            </w:r>
+          </w:p>
+        </w:tc>
+        <w:tc>
+          <w:tcPr>
+            <w:tcW w:w="4618" w:type="dxa"/>
+          </w:tcPr>
+          <w:p>
+            <w:pPr>
+              <w:pStyle w:val="Heading3"/>
+              <w:numPr>
+                <w:ilvl w:val="0"/>
+                <w:numId w:val="0"/>
+              </w:numPr>
+              <w:jc w:val="center"/>
+              <w:cnfStyle w:val="100000000000" w:firstRow="1" w:lastRow="0" w:firstColumn="0" w:lastColumn="0" w:oddVBand="0" w:evenVBand="0" w:oddHBand="0" w:evenHBand="0" w:firstRowFirstColumn="0" w:firstRowLastColumn="0" w:lastRowFirstColumn="0" w:lastRowLastColumn="0"/>
+              <w:rPr>
+                <w:noProof/>
+                <w:color w:val="auto"/>
+                <w:sz w:val="36"/>
+                <w:szCs w:val="36"/>
+                <w14:ligatures w14:val="standardContextual"/>
+              </w:rPr>
+            </w:pPr>
+            <w:r>
+              <w:rPr>
+                <w:noProof/>
+                <w:color w:val="auto"/>
+                <w:sz w:val="36"/>
+                <w:szCs w:val="36"/>
+                <w14:ligatures w14:val="standardContextual"/>
+              </w:rPr>
+              <w:t>MFCCs</w:t>
+            </w:r>
+          </w:p>
+        </w:tc>
+      </w:tr>
+      <w:tr>
+        <w:trPr>
+          <w:cnfStyle w:val="000000100000" w:firstRow="0" w:lastRow="0" w:firstColumn="0" w:lastColumn="0" w:oddVBand="0" w:evenVBand="0" w:oddHBand="1" w:evenHBand="0" w:firstRowFirstColumn="0" w:firstRowLastColumn="0" w:lastRowFirstColumn="0" w:lastRowLastColumn="0"/>
+          <w:cantSplit/>
+          <w:trHeight w:val="1134"/>
+        </w:trPr>
+        <w:tc>
+          <w:tcPr>
+            <w:cnfStyle w:val="001000000000" w:firstRow="0" w:lastRow="0" w:firstColumn="1" w:lastColumn="0" w:oddVBand="0" w:evenVBand="0" w:oddHBand="0" w:evenHBand="0" w:firstRowFirstColumn="0" w:firstRowLastColumn="0" w:lastRowFirstColumn="0" w:lastRowLastColumn="0"/>
+            <w:tcW w:w="1171" w:type="dxa"/>
+            <w:textDirection w:val="btLr"/>
+            <w:vAlign w:val="bottom"/>
+          </w:tcPr>
+          <w:p>
+            <w:pPr>
+              <w:pStyle w:val="Heading3"/>
+              <w:numPr>
+                <w:ilvl w:val="0"/>
+                <w:numId w:val="0"/>
+              </w:numPr>
+              <w:ind w:left="113" w:right="113"/>
+              <w:jc w:val="center"/>
+              <w:rPr>
+                <w:noProof/>
+                <w:color w:val="auto"/>
+                <w:sz w:val="40"/>
+                <w:szCs w:val="40"/>
+                <w14:ligatures w14:val="standardContextual"/>
+              </w:rPr>
+            </w:pPr>
+            <w:r>
+              <w:rPr>
+                <w:noProof/>
+                <w:color w:val="auto"/>
+                <w:sz w:val="40"/>
+                <w:szCs w:val="40"/>
+                <w14:ligatures w14:val="standardContextual"/>
+              </w:rPr>
+              <w:t>32x32</w:t>
+            </w:r>
+          </w:p>
+        </w:tc>
+        <w:tc>
+          <w:tcPr>
+            <w:tcW w:w="4667" w:type="dxa"/>
+            <w:shd w:val="clear" w:color="auto" w:fill="FFFFFF" w:themeFill="background1"/>
+          </w:tcPr>
+          <w:p>
+            <w:pPr>
+              <w:pStyle w:val="Heading3"/>
+              <w:numPr>
+                <w:ilvl w:val="0"/>
+                <w:numId w:val="0"/>
+              </w:numPr>
+              <w:jc w:val="center"/>
+              <w:cnfStyle w:val="000000100000" w:firstRow="0" w:lastRow="0" w:firstColumn="0" w:lastColumn="0" w:oddVBand="0" w:evenVBand="0" w:oddHBand="1" w:evenHBand="0" w:firstRowFirstColumn="0" w:firstRowLastColumn="0" w:lastRowFirstColumn="0" w:lastRowLastColumn="0"/>
+              <w:rPr>
+                <w:color w:val="auto"/>
+              </w:rPr>
+            </w:pPr>
+            <w:r>
+              <w:rPr>
+                <w:noProof/>
+                <w:color w:val="auto"/>
                 <w14:ligatures w14:val="standardContextual"/>
               </w:rPr>
               <w:drawing>
-                <wp:inline distT="0" distB="0" distL="0" distR="0" wp14:anchorId="034750E3" wp14:editId="22DB43D3">
-                  <wp:extent cx="2700000" cy="1613022"/>
-                  <wp:effectExtent l="0" t="0" r="5715" b="6350"/>
-                  <wp:docPr id="1193153037" name="Picture 7"/>
+                <wp:inline distT="0" distB="0" distL="0" distR="0" wp14:anchorId="3072E305" wp14:editId="427C090D">
+                  <wp:extent cx="2700000" cy="1620000"/>
+                  <wp:effectExtent l="0" t="0" r="5715" b="0"/>
+                  <wp:docPr id="1193153037" name="Picture 7" descr="A graph on a black background&#10;&#10;Description automatically generated"/>
                   <wp:cNvGraphicFramePr>
                     <a:graphicFrameLocks xmlns:a="http://schemas.openxmlformats.org/drawingml/2006/main" noChangeAspect="1"/>
                   </wp:cNvGraphicFramePr>
@@ -13499,7 +11051,7 @@
                     <a:graphicData uri="http://schemas.openxmlformats.org/drawingml/2006/picture">
                       <pic:pic xmlns:pic="http://schemas.openxmlformats.org/drawingml/2006/picture">
                         <pic:nvPicPr>
-                          <pic:cNvPr id="0" name="Picture 8"/>
+                          <pic:cNvPr id="1193153037" name="Picture 7" descr="A graph on a black background&#10;&#10;Description automatically generated"/>
                           <pic:cNvPicPr>
                             <a:picLocks noChangeAspect="1" noChangeArrowheads="1"/>
                           </pic:cNvPicPr>
@@ -13520,7 +11072,7 @@
                         <pic:spPr bwMode="auto">
                           <a:xfrm>
                             <a:off x="0" y="0"/>
-                            <a:ext cx="2700000" cy="1613022"/>
+                            <a:ext cx="2700000" cy="1620000"/>
                           </a:xfrm>
                           <a:prstGeom prst="rect">
                             <a:avLst/>
@@ -13537,7 +11089,8 @@
         </w:tc>
         <w:tc>
           <w:tcPr>
-            <w:tcW w:w="5228" w:type="dxa"/>
+            <w:tcW w:w="4618" w:type="dxa"/>
+            <w:shd w:val="clear" w:color="auto" w:fill="FFFFFF" w:themeFill="background1"/>
           </w:tcPr>
           <w:p>
             <w:pPr>
@@ -13547,21 +11100,22 @@
                 <w:numId w:val="0"/>
               </w:numPr>
               <w:jc w:val="center"/>
+              <w:cnfStyle w:val="000000100000" w:firstRow="0" w:lastRow="0" w:firstColumn="0" w:lastColumn="0" w:oddVBand="0" w:evenVBand="0" w:oddHBand="1" w:evenHBand="0" w:firstRowFirstColumn="0" w:firstRowLastColumn="0" w:lastRowFirstColumn="0" w:lastRowLastColumn="0"/>
               <w:rPr>
-                <w:color w:val="FF0000"/>
+                <w:color w:val="auto"/>
               </w:rPr>
             </w:pPr>
             <w:r>
               <w:rPr>
                 <w:noProof/>
-                <w:color w:val="FF0000"/>
+                <w:color w:val="auto"/>
                 <w14:ligatures w14:val="standardContextual"/>
               </w:rPr>
               <w:drawing>
-                <wp:inline distT="0" distB="0" distL="0" distR="0" wp14:anchorId="09BE9818" wp14:editId="4E6A2F97">
-                  <wp:extent cx="2700000" cy="1613021"/>
-                  <wp:effectExtent l="0" t="0" r="5715" b="6350"/>
-                  <wp:docPr id="1013883913" name="Picture 8"/>
+                <wp:inline distT="0" distB="0" distL="0" distR="0" wp14:anchorId="2B740BD5" wp14:editId="1DF6ACEB">
+                  <wp:extent cx="2700000" cy="1620000"/>
+                  <wp:effectExtent l="0" t="0" r="5715" b="0"/>
+                  <wp:docPr id="1013883913" name="Picture 8" descr="A screenshot of a computer&#10;&#10;Description automatically generated"/>
                   <wp:cNvGraphicFramePr>
                     <a:graphicFrameLocks xmlns:a="http://schemas.openxmlformats.org/drawingml/2006/main" noChangeAspect="1"/>
                   </wp:cNvGraphicFramePr>
@@ -13569,7 +11123,7 @@
                     <a:graphicData uri="http://schemas.openxmlformats.org/drawingml/2006/picture">
                       <pic:pic xmlns:pic="http://schemas.openxmlformats.org/drawingml/2006/picture">
                         <pic:nvPicPr>
-                          <pic:cNvPr id="0" name="Picture 9"/>
+                          <pic:cNvPr id="1013883913" name="Picture 8" descr="A screenshot of a computer&#10;&#10;Description automatically generated"/>
                           <pic:cNvPicPr>
                             <a:picLocks noChangeAspect="1" noChangeArrowheads="1"/>
                           </pic:cNvPicPr>
@@ -13590,7 +11144,7 @@
                         <pic:spPr bwMode="auto">
                           <a:xfrm>
                             <a:off x="0" y="0"/>
-                            <a:ext cx="2700000" cy="1613021"/>
+                            <a:ext cx="2700000" cy="1620000"/>
                           </a:xfrm>
                           <a:prstGeom prst="rect">
                             <a:avLst/>
@@ -13607,10 +11161,16 @@
         </w:tc>
       </w:tr>
       <w:tr>
+        <w:trPr>
+          <w:cantSplit/>
+          <w:trHeight w:val="1134"/>
+        </w:trPr>
         <w:tc>
           <w:tcPr>
-            <w:tcW w:w="10456" w:type="dxa"/>
-            <w:gridSpan w:val="2"/>
+            <w:cnfStyle w:val="001000000000" w:firstRow="0" w:lastRow="0" w:firstColumn="1" w:lastColumn="0" w:oddVBand="0" w:evenVBand="0" w:oddHBand="0" w:evenHBand="0" w:firstRowFirstColumn="0" w:firstRowLastColumn="0" w:lastRowFirstColumn="0" w:lastRowLastColumn="0"/>
+            <w:tcW w:w="1171" w:type="dxa"/>
+            <w:textDirection w:val="btLr"/>
+            <w:vAlign w:val="bottom"/>
           </w:tcPr>
           <w:p>
             <w:pPr>
@@ -13619,121 +11179,33 @@
                 <w:ilvl w:val="0"/>
                 <w:numId w:val="0"/>
               </w:numPr>
+              <w:ind w:left="113" w:right="113"/>
+              <w:jc w:val="center"/>
               <w:rPr>
-                <w:b w:val="0"/>
-                <w:bCs w:val="0"/>
-                <w:i/>
-                <w:iCs/>
+                <w:noProof/>
+                <w:color w:val="auto"/>
+                <w:sz w:val="40"/>
+                <w:szCs w:val="40"/>
+                <w14:ligatures w14:val="standardContextual"/>
               </w:rPr>
             </w:pPr>
             <w:r>
               <w:rPr>
-                <w:i/>
-                <w:iCs/>
+                <w:noProof/>
+                <w:color w:val="auto"/>
+                <w:sz w:val="40"/>
+                <w:szCs w:val="40"/>
+                <w14:ligatures w14:val="standardContextual"/>
               </w:rPr>
-              <w:t xml:space="preserve">Fig: </w:t>
-            </w:r>
-            <w:r>
-              <w:rPr>
-                <w:b w:val="0"/>
-                <w:bCs w:val="0"/>
-                <w:i/>
-                <w:iCs/>
-              </w:rPr>
-              <w:t>Comparison charts of Mel-Spectrogram and MFCC images</w:t>
-            </w:r>
-            <w:r>
-              <w:rPr>
-                <w:b w:val="0"/>
-                <w:bCs w:val="0"/>
-                <w:i/>
-                <w:iCs/>
-              </w:rPr>
-              <w:t>, independently,</w:t>
-            </w:r>
-            <w:r>
-              <w:rPr>
-                <w:b w:val="0"/>
-                <w:bCs w:val="0"/>
-                <w:i/>
-                <w:iCs/>
-              </w:rPr>
-              <w:t xml:space="preserve"> </w:t>
-            </w:r>
-            <w:r>
-              <w:rPr>
-                <w:b w:val="0"/>
-                <w:bCs w:val="0"/>
-                <w:i/>
-                <w:iCs/>
-              </w:rPr>
-              <w:t xml:space="preserve">using </w:t>
-            </w:r>
-            <w:r>
-              <w:rPr>
-                <w:b w:val="0"/>
-                <w:bCs w:val="0"/>
-                <w:i/>
-                <w:iCs/>
-              </w:rPr>
-              <w:t>F1-Score Macro Average</w:t>
-            </w:r>
-            <w:r>
-              <w:rPr>
-                <w:b w:val="0"/>
-                <w:bCs w:val="0"/>
-                <w:i/>
-                <w:iCs/>
-              </w:rPr>
-              <w:t xml:space="preserve"> metric</w:t>
-            </w:r>
-            <w:r>
-              <w:rPr>
-                <w:b w:val="0"/>
-                <w:bCs w:val="0"/>
-                <w:i/>
-                <w:iCs/>
-              </w:rPr>
-              <w:t xml:space="preserve"> on 32x32 resolution</w:t>
-            </w:r>
-            <w:r>
-              <w:rPr>
-                <w:b w:val="0"/>
-                <w:bCs w:val="0"/>
-                <w:i/>
-                <w:iCs/>
-              </w:rPr>
-              <w:t xml:space="preserve"> images</w:t>
+              <w:lastRenderedPageBreak/>
+              <w:t>64x64</w:t>
             </w:r>
           </w:p>
         </w:tc>
-      </w:tr>
-    </w:tbl>
-    <w:p>
-      <w:pPr>
-        <w:pStyle w:val="Heading3"/>
-        <w:numPr>
-          <w:ilvl w:val="0"/>
-          <w:numId w:val="0"/>
-        </w:numPr>
-        <w:rPr>
-          <w:color w:val="FF0000"/>
-        </w:rPr>
-      </w:pPr>
-    </w:p>
-    <w:tbl>
-      <w:tblPr>
-        <w:tblStyle w:val="TableGrid"/>
-        <w:tblW w:w="0" w:type="auto"/>
-        <w:tblLook w:val="04A0" w:firstRow="1" w:lastRow="0" w:firstColumn="1" w:lastColumn="0" w:noHBand="0" w:noVBand="1"/>
-      </w:tblPr>
-      <w:tblGrid>
-        <w:gridCol w:w="10456"/>
-      </w:tblGrid>
-      <w:tr>
         <w:tc>
           <w:tcPr>
-            <w:tcW w:w="10456" w:type="dxa"/>
+            <w:tcW w:w="4667" w:type="dxa"/>
+            <w:shd w:val="clear" w:color="auto" w:fill="FFFFFF" w:themeFill="background1"/>
           </w:tcPr>
           <w:p>
             <w:pPr>
@@ -13743,21 +11215,24 @@
                 <w:numId w:val="0"/>
               </w:numPr>
               <w:jc w:val="center"/>
+              <w:cnfStyle w:val="000000000000" w:firstRow="0" w:lastRow="0" w:firstColumn="0" w:lastColumn="0" w:oddVBand="0" w:evenVBand="0" w:oddHBand="0" w:evenHBand="0" w:firstRowFirstColumn="0" w:firstRowLastColumn="0" w:lastRowFirstColumn="0" w:lastRowLastColumn="0"/>
               <w:rPr>
-                <w:color w:val="FF0000"/>
+                <w:noProof/>
+                <w:color w:val="auto"/>
+                <w14:ligatures w14:val="standardContextual"/>
               </w:rPr>
             </w:pPr>
             <w:r>
               <w:rPr>
                 <w:noProof/>
-                <w:color w:val="FF0000"/>
+                <w:color w:val="auto"/>
                 <w14:ligatures w14:val="standardContextual"/>
               </w:rPr>
               <w:drawing>
-                <wp:inline distT="0" distB="0" distL="0" distR="0" wp14:anchorId="06B8AC70" wp14:editId="2F4A34F0">
-                  <wp:extent cx="5400000" cy="2677351"/>
-                  <wp:effectExtent l="0" t="0" r="0" b="8890"/>
-                  <wp:docPr id="1049542999" name="Picture 9"/>
+                <wp:inline distT="0" distB="0" distL="0" distR="0" wp14:anchorId="1B54723D" wp14:editId="11AF50D9">
+                  <wp:extent cx="2700000" cy="1620000"/>
+                  <wp:effectExtent l="0" t="0" r="5715" b="0"/>
+                  <wp:docPr id="1710924243" name="Picture 10" descr="A graph of different colored lines&#10;&#10;Description automatically generated"/>
                   <wp:cNvGraphicFramePr>
                     <a:graphicFrameLocks xmlns:a="http://schemas.openxmlformats.org/drawingml/2006/main" noChangeAspect="1"/>
                   </wp:cNvGraphicFramePr>
@@ -13765,13 +11240,13 @@
                     <a:graphicData uri="http://schemas.openxmlformats.org/drawingml/2006/picture">
                       <pic:pic xmlns:pic="http://schemas.openxmlformats.org/drawingml/2006/picture">
                         <pic:nvPicPr>
-                          <pic:cNvPr id="0" name="Picture 10"/>
+                          <pic:cNvPr id="1710924243" name="Picture 10" descr="A graph of different colored lines&#10;&#10;Description automatically generated"/>
                           <pic:cNvPicPr>
                             <a:picLocks noChangeAspect="1" noChangeArrowheads="1"/>
                           </pic:cNvPicPr>
                         </pic:nvPicPr>
                         <pic:blipFill>
-                          <a:blip r:embed="rId17">
+                          <a:blip r:embed="rId17" cstate="print">
                             <a:extLst>
                               <a:ext uri="{28A0092B-C50C-407E-A947-70E740481C1C}">
                                 <a14:useLocalDpi xmlns:a14="http://schemas.microsoft.com/office/drawing/2010/main" val="0"/>
@@ -13786,7 +11261,7 @@
                         <pic:spPr bwMode="auto">
                           <a:xfrm>
                             <a:off x="0" y="0"/>
-                            <a:ext cx="5400000" cy="2677351"/>
+                            <a:ext cx="2700000" cy="1620000"/>
                           </a:xfrm>
                           <a:prstGeom prst="rect">
                             <a:avLst/>
@@ -13801,81 +11276,10 @@
             </w:r>
           </w:p>
         </w:tc>
-      </w:tr>
-      <w:tr>
         <w:tc>
           <w:tcPr>
-            <w:tcW w:w="10456" w:type="dxa"/>
-          </w:tcPr>
-          <w:p>
-            <w:pPr>
-              <w:pStyle w:val="Heading3"/>
-              <w:numPr>
-                <w:ilvl w:val="0"/>
-                <w:numId w:val="0"/>
-              </w:numPr>
-              <w:rPr>
-                <w:b w:val="0"/>
-                <w:bCs w:val="0"/>
-                <w:i/>
-                <w:iCs/>
-              </w:rPr>
-            </w:pPr>
-            <w:r>
-              <w:rPr>
-                <w:i/>
-                <w:iCs/>
-              </w:rPr>
-              <w:t xml:space="preserve">Fig: </w:t>
-            </w:r>
-            <w:r>
-              <w:rPr>
-                <w:b w:val="0"/>
-                <w:bCs w:val="0"/>
-                <w:i/>
-                <w:iCs/>
-              </w:rPr>
-              <w:t>Comparisons of all model’s F1-Score Macro Average, on all Datasets</w:t>
-            </w:r>
-            <w:r>
-              <w:rPr>
-                <w:b w:val="0"/>
-                <w:bCs w:val="0"/>
-                <w:i/>
-                <w:iCs/>
-              </w:rPr>
-              <w:t>, against Mel-Spectrogram and MFCC together, on 32x32 resolution</w:t>
-            </w:r>
-          </w:p>
-        </w:tc>
-      </w:tr>
-    </w:tbl>
-    <w:p>
-      <w:pPr>
-        <w:pStyle w:val="Heading3"/>
-        <w:numPr>
-          <w:ilvl w:val="0"/>
-          <w:numId w:val="0"/>
-        </w:numPr>
-        <w:rPr>
-          <w:color w:val="FF0000"/>
-        </w:rPr>
-      </w:pPr>
-    </w:p>
-    <w:tbl>
-      <w:tblPr>
-        <w:tblStyle w:val="TableGrid"/>
-        <w:tblW w:w="0" w:type="auto"/>
-        <w:tblLook w:val="04A0" w:firstRow="1" w:lastRow="0" w:firstColumn="1" w:lastColumn="0" w:noHBand="0" w:noVBand="1"/>
-      </w:tblPr>
-      <w:tblGrid>
-        <w:gridCol w:w="5228"/>
-        <w:gridCol w:w="5228"/>
-      </w:tblGrid>
-      <w:tr>
-        <w:tc>
-          <w:tcPr>
-            <w:tcW w:w="5228" w:type="dxa"/>
+            <w:tcW w:w="4618" w:type="dxa"/>
+            <w:shd w:val="clear" w:color="auto" w:fill="FFFFFF" w:themeFill="background1"/>
           </w:tcPr>
           <w:p>
             <w:pPr>
@@ -13885,17 +11289,24 @@
                 <w:numId w:val="0"/>
               </w:numPr>
               <w:jc w:val="center"/>
+              <w:cnfStyle w:val="000000000000" w:firstRow="0" w:lastRow="0" w:firstColumn="0" w:lastColumn="0" w:oddVBand="0" w:evenVBand="0" w:oddHBand="0" w:evenHBand="0" w:firstRowFirstColumn="0" w:firstRowLastColumn="0" w:lastRowFirstColumn="0" w:lastRowLastColumn="0"/>
+              <w:rPr>
+                <w:noProof/>
+                <w:color w:val="auto"/>
+                <w14:ligatures w14:val="standardContextual"/>
+              </w:rPr>
             </w:pPr>
             <w:r>
               <w:rPr>
                 <w:noProof/>
+                <w:color w:val="auto"/>
                 <w14:ligatures w14:val="standardContextual"/>
               </w:rPr>
               <w:drawing>
-                <wp:inline distT="0" distB="0" distL="0" distR="0" wp14:anchorId="59A9FDF7" wp14:editId="0C6D8DA7">
-                  <wp:extent cx="2700000" cy="1605467"/>
+                <wp:inline distT="0" distB="0" distL="0" distR="0" wp14:anchorId="0DBD61A3" wp14:editId="355764A9">
+                  <wp:extent cx="2700000" cy="1620000"/>
                   <wp:effectExtent l="0" t="0" r="5715" b="0"/>
-                  <wp:docPr id="844209007" name="Picture 10"/>
+                  <wp:docPr id="495401736" name="Picture 11" descr="A screenshot of a graph&#10;&#10;Description automatically generated"/>
                   <wp:cNvGraphicFramePr>
                     <a:graphicFrameLocks xmlns:a="http://schemas.openxmlformats.org/drawingml/2006/main" noChangeAspect="1"/>
                   </wp:cNvGraphicFramePr>
@@ -13903,7 +11314,7 @@
                     <a:graphicData uri="http://schemas.openxmlformats.org/drawingml/2006/picture">
                       <pic:pic xmlns:pic="http://schemas.openxmlformats.org/drawingml/2006/picture">
                         <pic:nvPicPr>
-                          <pic:cNvPr id="0" name="Picture 11"/>
+                          <pic:cNvPr id="495401736" name="Picture 11" descr="A screenshot of a graph&#10;&#10;Description automatically generated"/>
                           <pic:cNvPicPr>
                             <a:picLocks noChangeAspect="1" noChangeArrowheads="1"/>
                           </pic:cNvPicPr>
@@ -13924,7 +11335,7 @@
                         <pic:spPr bwMode="auto">
                           <a:xfrm>
                             <a:off x="0" y="0"/>
-                            <a:ext cx="2700000" cy="1605467"/>
+                            <a:ext cx="2700000" cy="1620000"/>
                           </a:xfrm>
                           <a:prstGeom prst="rect">
                             <a:avLst/>
@@ -13939,9 +11350,53 @@
             </w:r>
           </w:p>
         </w:tc>
+      </w:tr>
+      <w:tr>
+        <w:trPr>
+          <w:cnfStyle w:val="000000100000" w:firstRow="0" w:lastRow="0" w:firstColumn="0" w:lastColumn="0" w:oddVBand="0" w:evenVBand="0" w:oddHBand="1" w:evenHBand="0" w:firstRowFirstColumn="0" w:firstRowLastColumn="0" w:lastRowFirstColumn="0" w:lastRowLastColumn="0"/>
+          <w:cantSplit/>
+          <w:trHeight w:val="1134"/>
+        </w:trPr>
         <w:tc>
           <w:tcPr>
-            <w:tcW w:w="5228" w:type="dxa"/>
+            <w:cnfStyle w:val="001000000000" w:firstRow="0" w:lastRow="0" w:firstColumn="1" w:lastColumn="0" w:oddVBand="0" w:evenVBand="0" w:oddHBand="0" w:evenHBand="0" w:firstRowFirstColumn="0" w:firstRowLastColumn="0" w:lastRowFirstColumn="0" w:lastRowLastColumn="0"/>
+            <w:tcW w:w="1171" w:type="dxa"/>
+            <w:textDirection w:val="btLr"/>
+            <w:vAlign w:val="bottom"/>
+          </w:tcPr>
+          <w:p>
+            <w:pPr>
+              <w:pStyle w:val="Heading3"/>
+              <w:numPr>
+                <w:ilvl w:val="0"/>
+                <w:numId w:val="0"/>
+              </w:numPr>
+              <w:ind w:left="113" w:right="113"/>
+              <w:jc w:val="center"/>
+              <w:rPr>
+                <w:noProof/>
+                <w:color w:val="auto"/>
+                <w:sz w:val="40"/>
+                <w:szCs w:val="40"/>
+                <w14:ligatures w14:val="standardContextual"/>
+              </w:rPr>
+            </w:pPr>
+            <w:r>
+              <w:rPr>
+                <w:noProof/>
+                <w:color w:val="auto"/>
+                <w:sz w:val="40"/>
+                <w:szCs w:val="40"/>
+                <w14:ligatures w14:val="standardContextual"/>
+              </w:rPr>
+              <w:t>128x128</w:t>
+            </w:r>
+          </w:p>
+        </w:tc>
+        <w:tc>
+          <w:tcPr>
+            <w:tcW w:w="4667" w:type="dxa"/>
+            <w:shd w:val="clear" w:color="auto" w:fill="FFFFFF" w:themeFill="background1"/>
           </w:tcPr>
           <w:p>
             <w:pPr>
@@ -13951,17 +11406,24 @@
                 <w:numId w:val="0"/>
               </w:numPr>
               <w:jc w:val="center"/>
+              <w:cnfStyle w:val="000000100000" w:firstRow="0" w:lastRow="0" w:firstColumn="0" w:lastColumn="0" w:oddVBand="0" w:evenVBand="0" w:oddHBand="1" w:evenHBand="0" w:firstRowFirstColumn="0" w:firstRowLastColumn="0" w:lastRowFirstColumn="0" w:lastRowLastColumn="0"/>
+              <w:rPr>
+                <w:noProof/>
+                <w:color w:val="auto"/>
+                <w14:ligatures w14:val="standardContextual"/>
+              </w:rPr>
             </w:pPr>
             <w:r>
               <w:rPr>
                 <w:noProof/>
+                <w:color w:val="auto"/>
                 <w14:ligatures w14:val="standardContextual"/>
               </w:rPr>
               <w:drawing>
-                <wp:inline distT="0" distB="0" distL="0" distR="0" wp14:anchorId="067202DC" wp14:editId="4ECB8E61">
-                  <wp:extent cx="2700000" cy="1614155"/>
-                  <wp:effectExtent l="0" t="0" r="5715" b="5715"/>
-                  <wp:docPr id="1883732116" name="Picture 11"/>
+                <wp:inline distT="0" distB="0" distL="0" distR="0" wp14:anchorId="74BD74F1" wp14:editId="233C41AE">
+                  <wp:extent cx="2736000" cy="1620000"/>
+                  <wp:effectExtent l="0" t="0" r="7620" b="0"/>
+                  <wp:docPr id="2076238645" name="Picture 13" descr="A graph of different colored lines&#10;&#10;Description automatically generated"/>
                   <wp:cNvGraphicFramePr>
                     <a:graphicFrameLocks xmlns:a="http://schemas.openxmlformats.org/drawingml/2006/main" noChangeAspect="1"/>
                   </wp:cNvGraphicFramePr>
@@ -13969,7 +11431,7 @@
                     <a:graphicData uri="http://schemas.openxmlformats.org/drawingml/2006/picture">
                       <pic:pic xmlns:pic="http://schemas.openxmlformats.org/drawingml/2006/picture">
                         <pic:nvPicPr>
-                          <pic:cNvPr id="0" name="Picture 12"/>
+                          <pic:cNvPr id="2076238645" name="Picture 13" descr="A graph of different colored lines&#10;&#10;Description automatically generated"/>
                           <pic:cNvPicPr>
                             <a:picLocks noChangeAspect="1" noChangeArrowheads="1"/>
                           </pic:cNvPicPr>
@@ -13990,7 +11452,81 @@
                         <pic:spPr bwMode="auto">
                           <a:xfrm>
                             <a:off x="0" y="0"/>
-                            <a:ext cx="2700000" cy="1614155"/>
+                            <a:ext cx="2736000" cy="1620000"/>
+                          </a:xfrm>
+                          <a:prstGeom prst="rect">
+                            <a:avLst/>
+                          </a:prstGeom>
+                          <a:noFill/>
+                        </pic:spPr>
+                      </pic:pic>
+                    </a:graphicData>
+                  </a:graphic>
+                </wp:inline>
+              </w:drawing>
+            </w:r>
+          </w:p>
+        </w:tc>
+        <w:tc>
+          <w:tcPr>
+            <w:tcW w:w="4618" w:type="dxa"/>
+            <w:shd w:val="clear" w:color="auto" w:fill="FFFFFF" w:themeFill="background1"/>
+          </w:tcPr>
+          <w:p>
+            <w:pPr>
+              <w:pStyle w:val="Heading3"/>
+              <w:numPr>
+                <w:ilvl w:val="0"/>
+                <w:numId w:val="0"/>
+              </w:numPr>
+              <w:jc w:val="center"/>
+              <w:cnfStyle w:val="000000100000" w:firstRow="0" w:lastRow="0" w:firstColumn="0" w:lastColumn="0" w:oddVBand="0" w:evenVBand="0" w:oddHBand="1" w:evenHBand="0" w:firstRowFirstColumn="0" w:firstRowLastColumn="0" w:lastRowFirstColumn="0" w:lastRowLastColumn="0"/>
+              <w:rPr>
+                <w:noProof/>
+                <w:color w:val="auto"/>
+                <w14:ligatures w14:val="standardContextual"/>
+              </w:rPr>
+            </w:pPr>
+            <w:r>
+              <w:rPr>
+                <w:noProof/>
+                <w:color w:val="auto"/>
+                <w14:ligatures w14:val="standardContextual"/>
+              </w:rPr>
+              <w:drawing>
+                <wp:inline distT="0" distB="0" distL="0" distR="0" wp14:anchorId="59B07B10" wp14:editId="626E0042">
+                  <wp:extent cx="2700000" cy="1620000"/>
+                  <wp:effectExtent l="0" t="0" r="5715" b="0"/>
+                  <wp:docPr id="1756495475" name="Picture 14" descr="A screenshot of a computer&#10;&#10;Description automatically generated"/>
+                  <wp:cNvGraphicFramePr>
+                    <a:graphicFrameLocks xmlns:a="http://schemas.openxmlformats.org/drawingml/2006/main" noChangeAspect="1"/>
+                  </wp:cNvGraphicFramePr>
+                  <a:graphic xmlns:a="http://schemas.openxmlformats.org/drawingml/2006/main">
+                    <a:graphicData uri="http://schemas.openxmlformats.org/drawingml/2006/picture">
+                      <pic:pic xmlns:pic="http://schemas.openxmlformats.org/drawingml/2006/picture">
+                        <pic:nvPicPr>
+                          <pic:cNvPr id="1756495475" name="Picture 14" descr="A screenshot of a computer&#10;&#10;Description automatically generated"/>
+                          <pic:cNvPicPr>
+                            <a:picLocks noChangeAspect="1" noChangeArrowheads="1"/>
+                          </pic:cNvPicPr>
+                        </pic:nvPicPr>
+                        <pic:blipFill>
+                          <a:blip r:embed="rId20" cstate="print">
+                            <a:extLst>
+                              <a:ext uri="{28A0092B-C50C-407E-A947-70E740481C1C}">
+                                <a14:useLocalDpi xmlns:a14="http://schemas.microsoft.com/office/drawing/2010/main" val="0"/>
+                              </a:ext>
+                            </a:extLst>
+                          </a:blip>
+                          <a:srcRect/>
+                          <a:stretch>
+                            <a:fillRect/>
+                          </a:stretch>
+                        </pic:blipFill>
+                        <pic:spPr bwMode="auto">
+                          <a:xfrm>
+                            <a:off x="0" y="0"/>
+                            <a:ext cx="2700000" cy="1620000"/>
                           </a:xfrm>
                           <a:prstGeom prst="rect">
                             <a:avLst/>
@@ -14007,10 +11543,16 @@
         </w:tc>
       </w:tr>
       <w:tr>
+        <w:trPr>
+          <w:cantSplit/>
+          <w:trHeight w:val="1134"/>
+        </w:trPr>
         <w:tc>
           <w:tcPr>
-            <w:tcW w:w="10456" w:type="dxa"/>
-            <w:gridSpan w:val="2"/>
+            <w:cnfStyle w:val="001000000000" w:firstRow="0" w:lastRow="0" w:firstColumn="1" w:lastColumn="0" w:oddVBand="0" w:evenVBand="0" w:oddHBand="0" w:evenHBand="0" w:firstRowFirstColumn="0" w:firstRowLastColumn="0" w:lastRowFirstColumn="0" w:lastRowLastColumn="0"/>
+            <w:tcW w:w="1171" w:type="dxa"/>
+            <w:textDirection w:val="btLr"/>
+            <w:vAlign w:val="bottom"/>
           </w:tcPr>
           <w:p>
             <w:pPr>
@@ -14019,53 +11561,32 @@
                 <w:ilvl w:val="0"/>
                 <w:numId w:val="0"/>
               </w:numPr>
+              <w:ind w:left="113" w:right="113"/>
+              <w:jc w:val="center"/>
               <w:rPr>
-                <w:i/>
-                <w:iCs/>
+                <w:noProof/>
+                <w:color w:val="auto"/>
+                <w:sz w:val="40"/>
+                <w:szCs w:val="40"/>
+                <w14:ligatures w14:val="standardContextual"/>
               </w:rPr>
             </w:pPr>
             <w:r>
               <w:rPr>
-                <w:i/>
-                <w:iCs/>
+                <w:noProof/>
+                <w:color w:val="auto"/>
+                <w:sz w:val="40"/>
+                <w:szCs w:val="40"/>
+                <w14:ligatures w14:val="standardContextual"/>
               </w:rPr>
-              <w:t xml:space="preserve">Fig: </w:t>
-            </w:r>
-            <w:r>
-              <w:rPr>
-                <w:b w:val="0"/>
-                <w:bCs w:val="0"/>
-                <w:i/>
-                <w:iCs/>
-              </w:rPr>
-              <w:t>Comparison charts of Mel-Spectrogram and MFCC images, independently, using F1-Score Macro Average metric on 64x64 resolution images</w:t>
+              <w:t>256x256</w:t>
             </w:r>
           </w:p>
         </w:tc>
-      </w:tr>
-    </w:tbl>
-    <w:p>
-      <w:pPr>
-        <w:pStyle w:val="Heading3"/>
-        <w:numPr>
-          <w:ilvl w:val="0"/>
-          <w:numId w:val="0"/>
-        </w:numPr>
-      </w:pPr>
-    </w:p>
-    <w:tbl>
-      <w:tblPr>
-        <w:tblStyle w:val="TableGrid"/>
-        <w:tblW w:w="0" w:type="auto"/>
-        <w:tblLook w:val="04A0" w:firstRow="1" w:lastRow="0" w:firstColumn="1" w:lastColumn="0" w:noHBand="0" w:noVBand="1"/>
-      </w:tblPr>
-      <w:tblGrid>
-        <w:gridCol w:w="10456"/>
-      </w:tblGrid>
-      <w:tr>
         <w:tc>
           <w:tcPr>
-            <w:tcW w:w="10456" w:type="dxa"/>
+            <w:tcW w:w="4667" w:type="dxa"/>
+            <w:shd w:val="clear" w:color="auto" w:fill="FFFFFF" w:themeFill="background1"/>
           </w:tcPr>
           <w:p>
             <w:pPr>
@@ -14075,17 +11596,24 @@
                 <w:numId w:val="0"/>
               </w:numPr>
               <w:jc w:val="center"/>
+              <w:cnfStyle w:val="000000000000" w:firstRow="0" w:lastRow="0" w:firstColumn="0" w:lastColumn="0" w:oddVBand="0" w:evenVBand="0" w:oddHBand="0" w:evenHBand="0" w:firstRowFirstColumn="0" w:firstRowLastColumn="0" w:lastRowFirstColumn="0" w:lastRowLastColumn="0"/>
+              <w:rPr>
+                <w:noProof/>
+                <w:color w:val="auto"/>
+                <w14:ligatures w14:val="standardContextual"/>
+              </w:rPr>
             </w:pPr>
             <w:r>
               <w:rPr>
                 <w:noProof/>
+                <w:color w:val="auto"/>
                 <w14:ligatures w14:val="standardContextual"/>
               </w:rPr>
               <w:drawing>
-                <wp:inline distT="0" distB="0" distL="0" distR="0" wp14:anchorId="32D22FAD" wp14:editId="31C9107D">
-                  <wp:extent cx="5400000" cy="2677351"/>
-                  <wp:effectExtent l="0" t="0" r="0" b="8890"/>
-                  <wp:docPr id="1873615159" name="Picture 12"/>
+                <wp:inline distT="0" distB="0" distL="0" distR="0" wp14:anchorId="310CCFF3" wp14:editId="53926D4D">
+                  <wp:extent cx="2700000" cy="1620000"/>
+                  <wp:effectExtent l="0" t="0" r="5715" b="0"/>
+                  <wp:docPr id="516108678" name="Picture 16" descr="A screenshot of a graph&#10;&#10;Description automatically generated"/>
                   <wp:cNvGraphicFramePr>
                     <a:graphicFrameLocks xmlns:a="http://schemas.openxmlformats.org/drawingml/2006/main" noChangeAspect="1"/>
                   </wp:cNvGraphicFramePr>
@@ -14093,131 +11621,7 @@
                     <a:graphicData uri="http://schemas.openxmlformats.org/drawingml/2006/picture">
                       <pic:pic xmlns:pic="http://schemas.openxmlformats.org/drawingml/2006/picture">
                         <pic:nvPicPr>
-                          <pic:cNvPr id="0" name="Picture 13"/>
-                          <pic:cNvPicPr>
-                            <a:picLocks noChangeAspect="1" noChangeArrowheads="1"/>
-                          </pic:cNvPicPr>
-                        </pic:nvPicPr>
-                        <pic:blipFill>
-                          <a:blip r:embed="rId20">
-                            <a:extLst>
-                              <a:ext uri="{28A0092B-C50C-407E-A947-70E740481C1C}">
-                                <a14:useLocalDpi xmlns:a14="http://schemas.microsoft.com/office/drawing/2010/main" val="0"/>
-                              </a:ext>
-                            </a:extLst>
-                          </a:blip>
-                          <a:srcRect/>
-                          <a:stretch>
-                            <a:fillRect/>
-                          </a:stretch>
-                        </pic:blipFill>
-                        <pic:spPr bwMode="auto">
-                          <a:xfrm>
-                            <a:off x="0" y="0"/>
-                            <a:ext cx="5400000" cy="2677351"/>
-                          </a:xfrm>
-                          <a:prstGeom prst="rect">
-                            <a:avLst/>
-                          </a:prstGeom>
-                          <a:noFill/>
-                        </pic:spPr>
-                      </pic:pic>
-                    </a:graphicData>
-                  </a:graphic>
-                </wp:inline>
-              </w:drawing>
-            </w:r>
-          </w:p>
-        </w:tc>
-      </w:tr>
-      <w:tr>
-        <w:tc>
-          <w:tcPr>
-            <w:tcW w:w="10456" w:type="dxa"/>
-          </w:tcPr>
-          <w:p>
-            <w:pPr>
-              <w:pStyle w:val="Heading3"/>
-              <w:numPr>
-                <w:ilvl w:val="0"/>
-                <w:numId w:val="0"/>
-              </w:numPr>
-              <w:rPr>
-                <w:i/>
-                <w:iCs/>
-              </w:rPr>
-            </w:pPr>
-            <w:r>
-              <w:rPr>
-                <w:i/>
-                <w:iCs/>
-              </w:rPr>
-              <w:t xml:space="preserve">Fig: </w:t>
-            </w:r>
-            <w:r>
-              <w:rPr>
-                <w:b w:val="0"/>
-                <w:bCs w:val="0"/>
-                <w:i/>
-                <w:iCs/>
-              </w:rPr>
-              <w:t>Comparisons of all model’s F1-Score Macro Average, on all Datasets, against Mel-Spectrogram and MFCC together, on 64x64 resolution</w:t>
-            </w:r>
-          </w:p>
-        </w:tc>
-      </w:tr>
-    </w:tbl>
-    <w:p>
-      <w:pPr>
-        <w:pStyle w:val="Heading3"/>
-        <w:numPr>
-          <w:ilvl w:val="0"/>
-          <w:numId w:val="0"/>
-        </w:numPr>
-      </w:pPr>
-    </w:p>
-    <w:tbl>
-      <w:tblPr>
-        <w:tblStyle w:val="TableGrid"/>
-        <w:tblW w:w="0" w:type="auto"/>
-        <w:tblLook w:val="04A0" w:firstRow="1" w:lastRow="0" w:firstColumn="1" w:lastColumn="0" w:noHBand="0" w:noVBand="1"/>
-      </w:tblPr>
-      <w:tblGrid>
-        <w:gridCol w:w="5228"/>
-        <w:gridCol w:w="5228"/>
-      </w:tblGrid>
-      <w:tr>
-        <w:tc>
-          <w:tcPr>
-            <w:tcW w:w="5228" w:type="dxa"/>
-          </w:tcPr>
-          <w:p>
-            <w:pPr>
-              <w:pStyle w:val="Heading3"/>
-              <w:numPr>
-                <w:ilvl w:val="0"/>
-                <w:numId w:val="0"/>
-              </w:numPr>
-              <w:jc w:val="center"/>
-            </w:pPr>
-            <w:r>
-              <w:rPr>
-                <w:noProof/>
-                <w14:ligatures w14:val="standardContextual"/>
-              </w:rPr>
-              <w:drawing>
-                <wp:inline distT="0" distB="0" distL="0" distR="0" wp14:anchorId="7BA58C75" wp14:editId="582459DF">
-                  <wp:extent cx="2736000" cy="1634528"/>
-                  <wp:effectExtent l="0" t="0" r="7620" b="3810"/>
-                  <wp:docPr id="2076238645" name="Picture 13"/>
-                  <wp:cNvGraphicFramePr>
-                    <a:graphicFrameLocks xmlns:a="http://schemas.openxmlformats.org/drawingml/2006/main" noChangeAspect="1"/>
-                  </wp:cNvGraphicFramePr>
-                  <a:graphic xmlns:a="http://schemas.openxmlformats.org/drawingml/2006/main">
-                    <a:graphicData uri="http://schemas.openxmlformats.org/drawingml/2006/picture">
-                      <pic:pic xmlns:pic="http://schemas.openxmlformats.org/drawingml/2006/picture">
-                        <pic:nvPicPr>
-                          <pic:cNvPr id="0" name="Picture 14"/>
+                          <pic:cNvPr id="516108678" name="Picture 16" descr="A screenshot of a graph&#10;&#10;Description automatically generated"/>
                           <pic:cNvPicPr>
                             <a:picLocks noChangeAspect="1" noChangeArrowheads="1"/>
                           </pic:cNvPicPr>
@@ -14238,7 +11642,7 @@
                         <pic:spPr bwMode="auto">
                           <a:xfrm>
                             <a:off x="0" y="0"/>
-                            <a:ext cx="2736000" cy="1634528"/>
+                            <a:ext cx="2700000" cy="1620000"/>
                           </a:xfrm>
                           <a:prstGeom prst="rect">
                             <a:avLst/>
@@ -14255,7 +11659,8 @@
         </w:tc>
         <w:tc>
           <w:tcPr>
-            <w:tcW w:w="5228" w:type="dxa"/>
+            <w:tcW w:w="4618" w:type="dxa"/>
+            <w:shd w:val="clear" w:color="auto" w:fill="FFFFFF" w:themeFill="background1"/>
           </w:tcPr>
           <w:p>
             <w:pPr>
@@ -14265,17 +11670,24 @@
                 <w:numId w:val="0"/>
               </w:numPr>
               <w:jc w:val="center"/>
+              <w:cnfStyle w:val="000000000000" w:firstRow="0" w:lastRow="0" w:firstColumn="0" w:lastColumn="0" w:oddVBand="0" w:evenVBand="0" w:oddHBand="0" w:evenHBand="0" w:firstRowFirstColumn="0" w:firstRowLastColumn="0" w:lastRowFirstColumn="0" w:lastRowLastColumn="0"/>
+              <w:rPr>
+                <w:noProof/>
+                <w:color w:val="auto"/>
+                <w14:ligatures w14:val="standardContextual"/>
+              </w:rPr>
             </w:pPr>
             <w:r>
               <w:rPr>
                 <w:noProof/>
+                <w:color w:val="auto"/>
                 <w14:ligatures w14:val="standardContextual"/>
               </w:rPr>
               <w:drawing>
-                <wp:inline distT="0" distB="0" distL="0" distR="0" wp14:anchorId="459F5100" wp14:editId="231E3001">
-                  <wp:extent cx="2700000" cy="1611315"/>
-                  <wp:effectExtent l="0" t="0" r="5715" b="8255"/>
-                  <wp:docPr id="1756495475" name="Picture 14"/>
+                <wp:inline distT="0" distB="0" distL="0" distR="0" wp14:anchorId="3377FC83" wp14:editId="1D1F09C1">
+                  <wp:extent cx="2700000" cy="1620000"/>
+                  <wp:effectExtent l="0" t="0" r="5715" b="0"/>
+                  <wp:docPr id="432173298" name="Picture 17" descr="A screenshot of a computer&#10;&#10;Description automatically generated"/>
                   <wp:cNvGraphicFramePr>
                     <a:graphicFrameLocks xmlns:a="http://schemas.openxmlformats.org/drawingml/2006/main" noChangeAspect="1"/>
                   </wp:cNvGraphicFramePr>
@@ -14283,7 +11695,7 @@
                     <a:graphicData uri="http://schemas.openxmlformats.org/drawingml/2006/picture">
                       <pic:pic xmlns:pic="http://schemas.openxmlformats.org/drawingml/2006/picture">
                         <pic:nvPicPr>
-                          <pic:cNvPr id="0" name="Picture 15"/>
+                          <pic:cNvPr id="432173298" name="Picture 17" descr="A screenshot of a computer&#10;&#10;Description automatically generated"/>
                           <pic:cNvPicPr>
                             <a:picLocks noChangeAspect="1" noChangeArrowheads="1"/>
                           </pic:cNvPicPr>
@@ -14304,7 +11716,275 @@
                         <pic:spPr bwMode="auto">
                           <a:xfrm>
                             <a:off x="0" y="0"/>
-                            <a:ext cx="2700000" cy="1611315"/>
+                            <a:ext cx="2700000" cy="1620000"/>
+                          </a:xfrm>
+                          <a:prstGeom prst="rect">
+                            <a:avLst/>
+                          </a:prstGeom>
+                          <a:noFill/>
+                        </pic:spPr>
+                      </pic:pic>
+                    </a:graphicData>
+                  </a:graphic>
+                </wp:inline>
+              </w:drawing>
+            </w:r>
+          </w:p>
+        </w:tc>
+      </w:tr>
+      <w:tr>
+        <w:trPr>
+          <w:cnfStyle w:val="000000100000" w:firstRow="0" w:lastRow="0" w:firstColumn="0" w:lastColumn="0" w:oddVBand="0" w:evenVBand="0" w:oddHBand="1" w:evenHBand="0" w:firstRowFirstColumn="0" w:firstRowLastColumn="0" w:lastRowFirstColumn="0" w:lastRowLastColumn="0"/>
+        </w:trPr>
+        <w:tc>
+          <w:tcPr>
+            <w:cnfStyle w:val="001000000000" w:firstRow="0" w:lastRow="0" w:firstColumn="1" w:lastColumn="0" w:oddVBand="0" w:evenVBand="0" w:oddHBand="0" w:evenHBand="0" w:firstRowFirstColumn="0" w:firstRowLastColumn="0" w:lastRowFirstColumn="0" w:lastRowLastColumn="0"/>
+            <w:tcW w:w="10456" w:type="dxa"/>
+            <w:gridSpan w:val="3"/>
+            <w:tcBorders>
+              <w:right w:val="none" w:sz="0" w:space="0" w:color="auto"/>
+            </w:tcBorders>
+          </w:tcPr>
+          <w:p>
+            <w:pPr>
+              <w:pStyle w:val="Heading3"/>
+              <w:numPr>
+                <w:ilvl w:val="0"/>
+                <w:numId w:val="0"/>
+              </w:numPr>
+              <w:jc w:val="left"/>
+              <w:rPr>
+                <w:b w:val="0"/>
+                <w:bCs w:val="0"/>
+                <w:i w:val="0"/>
+                <w:iCs w:val="0"/>
+                <w:color w:val="auto"/>
+              </w:rPr>
+            </w:pPr>
+            <w:r>
+              <w:rPr>
+                <w:color w:val="auto"/>
+              </w:rPr>
+              <w:t xml:space="preserve">Fig: </w:t>
+            </w:r>
+            <w:r>
+              <w:rPr>
+                <w:b w:val="0"/>
+                <w:bCs w:val="0"/>
+                <w:color w:val="auto"/>
+              </w:rPr>
+              <w:t xml:space="preserve">Comparison charts of Mel-Spectrogram and MFCC images, independently, using F1-Score Macro Average metric on </w:t>
+            </w:r>
+            <w:r>
+              <w:rPr>
+                <w:b w:val="0"/>
+                <w:bCs w:val="0"/>
+                <w:i w:val="0"/>
+                <w:iCs w:val="0"/>
+                <w:color w:val="auto"/>
+              </w:rPr>
+              <w:t xml:space="preserve">all </w:t>
+            </w:r>
+            <w:r>
+              <w:rPr>
+                <w:b w:val="0"/>
+                <w:bCs w:val="0"/>
+                <w:color w:val="auto"/>
+              </w:rPr>
+              <w:t xml:space="preserve"> resolution</w:t>
+            </w:r>
+            <w:r>
+              <w:rPr>
+                <w:b w:val="0"/>
+                <w:bCs w:val="0"/>
+                <w:i w:val="0"/>
+                <w:iCs w:val="0"/>
+                <w:color w:val="auto"/>
+              </w:rPr>
+              <w:t>s</w:t>
+            </w:r>
+          </w:p>
+        </w:tc>
+      </w:tr>
+    </w:tbl>
+    <w:p>
+      <w:pPr>
+        <w:pStyle w:val="NormalWeb"/>
+        <w:jc w:val="both"/>
+      </w:pPr>
+      <w:r>
+        <w:t>Evaluating model performance in Speech Emotion Recognition (SER) through image input features, particularly Mel-Spectrograms and MFCCs at varied resolutions (32x32, 64x64, 128x128, 256x256), provides key insights into the influence of image resolution and feature type across four datasets: CREMA-D, EMODB, RAVDESS, and SAVEE. The study focuses on the application of deep learning models to discern trends that could inform future SER methodologies.</w:t>
+      </w:r>
+    </w:p>
+    <w:p>
+      <w:pPr>
+        <w:pStyle w:val="NormalWeb"/>
+        <w:jc w:val="both"/>
+      </w:pPr>
+      <w:r>
+        <w:t>A notable trend is the correlation between increased image resolution and enhanced model performance. Higher resolutions capture more detailed information, crucial for the accurate recognition of emotions from audio data. This trend underscores the importance of detailed visual representations in distinguishing complex emotional states, with Mel-Spectrogram features consistently outperforming MFCC features across most datasets and resolutions. Mel-Spectrograms, with their rich time-frequency details, offer a comprehensive view of the audio data's emotional content, suggesting their superiority over the potentially more abstract MFCC features in SER tasks.</w:t>
+      </w:r>
+    </w:p>
+    <w:p>
+      <w:pPr>
+        <w:pStyle w:val="NormalWeb"/>
+        <w:jc w:val="both"/>
+      </w:pPr>
+    </w:p>
+    <w:p>
+      <w:pPr>
+        <w:pStyle w:val="NormalWeb"/>
+        <w:jc w:val="both"/>
+      </w:pPr>
+    </w:p>
+    <w:p>
+      <w:pPr>
+        <w:pStyle w:val="NormalWeb"/>
+        <w:jc w:val="both"/>
+      </w:pPr>
+    </w:p>
+    <w:p>
+      <w:pPr>
+        <w:pStyle w:val="NormalWeb"/>
+        <w:jc w:val="both"/>
+      </w:pPr>
+    </w:p>
+    <w:p>
+      <w:pPr>
+        <w:pStyle w:val="NormalWeb"/>
+        <w:jc w:val="both"/>
+      </w:pPr>
+    </w:p>
+    <w:p>
+      <w:pPr>
+        <w:pStyle w:val="NormalWeb"/>
+        <w:jc w:val="both"/>
+      </w:pPr>
+    </w:p>
+    <w:tbl>
+      <w:tblPr>
+        <w:tblStyle w:val="ListTable7Colourful"/>
+        <w:tblW w:w="0" w:type="auto"/>
+        <w:tblLook w:val="04A0" w:firstRow="1" w:lastRow="0" w:firstColumn="1" w:lastColumn="0" w:noHBand="0" w:noVBand="1"/>
+      </w:tblPr>
+      <w:tblGrid>
+        <w:gridCol w:w="993"/>
+        <w:gridCol w:w="9463"/>
+      </w:tblGrid>
+      <w:tr>
+        <w:trPr>
+          <w:cnfStyle w:val="100000000000" w:firstRow="1" w:lastRow="0" w:firstColumn="0" w:lastColumn="0" w:oddVBand="0" w:evenVBand="0" w:oddHBand="0" w:evenHBand="0" w:firstRowFirstColumn="0" w:firstRowLastColumn="0" w:lastRowFirstColumn="0" w:lastRowLastColumn="0"/>
+        </w:trPr>
+        <w:tc>
+          <w:tcPr>
+            <w:cnfStyle w:val="001000000100" w:firstRow="0" w:lastRow="0" w:firstColumn="1" w:lastColumn="0" w:oddVBand="0" w:evenVBand="0" w:oddHBand="0" w:evenHBand="0" w:firstRowFirstColumn="1" w:firstRowLastColumn="0" w:lastRowFirstColumn="0" w:lastRowLastColumn="0"/>
+            <w:tcW w:w="993" w:type="dxa"/>
+          </w:tcPr>
+          <w:p>
+            <w:pPr>
+              <w:pStyle w:val="NormalWeb"/>
+              <w:jc w:val="both"/>
+            </w:pPr>
+          </w:p>
+        </w:tc>
+        <w:tc>
+          <w:tcPr>
+            <w:tcW w:w="9463" w:type="dxa"/>
+          </w:tcPr>
+          <w:p>
+            <w:pPr>
+              <w:pStyle w:val="NormalWeb"/>
+              <w:jc w:val="both"/>
+              <w:cnfStyle w:val="100000000000" w:firstRow="1" w:lastRow="0" w:firstColumn="0" w:lastColumn="0" w:oddVBand="0" w:evenVBand="0" w:oddHBand="0" w:evenHBand="0" w:firstRowFirstColumn="0" w:firstRowLastColumn="0" w:lastRowFirstColumn="0" w:lastRowLastColumn="0"/>
+            </w:pPr>
+          </w:p>
+        </w:tc>
+      </w:tr>
+      <w:tr>
+        <w:trPr>
+          <w:cnfStyle w:val="000000100000" w:firstRow="0" w:lastRow="0" w:firstColumn="0" w:lastColumn="0" w:oddVBand="0" w:evenVBand="0" w:oddHBand="1" w:evenHBand="0" w:firstRowFirstColumn="0" w:firstRowLastColumn="0" w:lastRowFirstColumn="0" w:lastRowLastColumn="0"/>
+        </w:trPr>
+        <w:tc>
+          <w:tcPr>
+            <w:cnfStyle w:val="001000000000" w:firstRow="0" w:lastRow="0" w:firstColumn="1" w:lastColumn="0" w:oddVBand="0" w:evenVBand="0" w:oddHBand="0" w:evenHBand="0" w:firstRowFirstColumn="0" w:firstRowLastColumn="0" w:lastRowFirstColumn="0" w:lastRowLastColumn="0"/>
+            <w:tcW w:w="993" w:type="dxa"/>
+            <w:textDirection w:val="btLr"/>
+            <w:vAlign w:val="bottom"/>
+          </w:tcPr>
+          <w:p>
+            <w:pPr>
+              <w:pStyle w:val="NormalWeb"/>
+              <w:jc w:val="center"/>
+              <w:rPr>
+                <w:b/>
+                <w:bCs/>
+              </w:rPr>
+            </w:pPr>
+            <w:r>
+              <w:rPr>
+                <w:b/>
+                <w:bCs/>
+                <w:noProof/>
+                <w:color w:val="auto"/>
+                <w:sz w:val="40"/>
+                <w:szCs w:val="40"/>
+                <w14:ligatures w14:val="standardContextual"/>
+              </w:rPr>
+              <w:t>32x32</w:t>
+            </w:r>
+          </w:p>
+        </w:tc>
+        <w:tc>
+          <w:tcPr>
+            <w:tcW w:w="9463" w:type="dxa"/>
+            <w:shd w:val="clear" w:color="auto" w:fill="FFFFFF" w:themeFill="background1"/>
+          </w:tcPr>
+          <w:p>
+            <w:pPr>
+              <w:pStyle w:val="NormalWeb"/>
+              <w:jc w:val="center"/>
+              <w:cnfStyle w:val="000000100000" w:firstRow="0" w:lastRow="0" w:firstColumn="0" w:lastColumn="0" w:oddVBand="0" w:evenVBand="0" w:oddHBand="1" w:evenHBand="0" w:firstRowFirstColumn="0" w:firstRowLastColumn="0" w:lastRowFirstColumn="0" w:lastRowLastColumn="0"/>
+            </w:pPr>
+            <w:r>
+              <w:rPr>
+                <w:noProof/>
+                <w:color w:val="FF0000"/>
+                <w14:ligatures w14:val="standardContextual"/>
+              </w:rPr>
+              <w:drawing>
+                <wp:inline distT="0" distB="0" distL="0" distR="0" wp14:anchorId="6EAA3D63" wp14:editId="1401EA31">
+                  <wp:extent cx="3600000" cy="1784901"/>
+                  <wp:effectExtent l="0" t="0" r="635" b="6350"/>
+                  <wp:docPr id="763743199" name="Picture 9"/>
+                  <wp:cNvGraphicFramePr>
+                    <a:graphicFrameLocks xmlns:a="http://schemas.openxmlformats.org/drawingml/2006/main" noChangeAspect="1"/>
+                  </wp:cNvGraphicFramePr>
+                  <a:graphic xmlns:a="http://schemas.openxmlformats.org/drawingml/2006/main">
+                    <a:graphicData uri="http://schemas.openxmlformats.org/drawingml/2006/picture">
+                      <pic:pic xmlns:pic="http://schemas.openxmlformats.org/drawingml/2006/picture">
+                        <pic:nvPicPr>
+                          <pic:cNvPr id="0" name="Picture 10"/>
+                          <pic:cNvPicPr>
+                            <a:picLocks noChangeAspect="1" noChangeArrowheads="1"/>
+                          </pic:cNvPicPr>
+                        </pic:nvPicPr>
+                        <pic:blipFill>
+                          <a:blip r:embed="rId23" cstate="print">
+                            <a:extLst>
+                              <a:ext uri="{28A0092B-C50C-407E-A947-70E740481C1C}">
+                                <a14:useLocalDpi xmlns:a14="http://schemas.microsoft.com/office/drawing/2010/main" val="0"/>
+                              </a:ext>
+                            </a:extLst>
+                          </a:blip>
+                          <a:srcRect/>
+                          <a:stretch>
+                            <a:fillRect/>
+                          </a:stretch>
+                        </pic:blipFill>
+                        <pic:spPr bwMode="auto">
+                          <a:xfrm>
+                            <a:off x="0" y="0"/>
+                            <a:ext cx="3600000" cy="1784901"/>
                           </a:xfrm>
                           <a:prstGeom prst="rect">
                             <a:avLst/>
@@ -14323,102 +12003,55 @@
       <w:tr>
         <w:tc>
           <w:tcPr>
-            <w:tcW w:w="10456" w:type="dxa"/>
-            <w:gridSpan w:val="2"/>
+            <w:cnfStyle w:val="001000000000" w:firstRow="0" w:lastRow="0" w:firstColumn="1" w:lastColumn="0" w:oddVBand="0" w:evenVBand="0" w:oddHBand="0" w:evenHBand="0" w:firstRowFirstColumn="0" w:firstRowLastColumn="0" w:lastRowFirstColumn="0" w:lastRowLastColumn="0"/>
+            <w:tcW w:w="993" w:type="dxa"/>
+            <w:textDirection w:val="btLr"/>
+            <w:vAlign w:val="bottom"/>
           </w:tcPr>
           <w:p>
             <w:pPr>
-              <w:pStyle w:val="Heading3"/>
-              <w:numPr>
-                <w:ilvl w:val="0"/>
-                <w:numId w:val="0"/>
-              </w:numPr>
+              <w:pStyle w:val="NormalWeb"/>
+              <w:jc w:val="center"/>
               <w:rPr>
-                <w:i/>
-                <w:iCs/>
+                <w:b/>
+                <w:bCs/>
               </w:rPr>
             </w:pPr>
             <w:r>
               <w:rPr>
-                <w:i/>
-                <w:iCs/>
+                <w:b/>
+                <w:bCs/>
+                <w:noProof/>
+                <w:color w:val="auto"/>
+                <w:sz w:val="40"/>
+                <w:szCs w:val="40"/>
+                <w14:ligatures w14:val="standardContextual"/>
               </w:rPr>
-              <w:t xml:space="preserve">Fig: </w:t>
-            </w:r>
-            <w:r>
-              <w:rPr>
-                <w:b w:val="0"/>
-                <w:bCs w:val="0"/>
-                <w:i/>
-                <w:iCs/>
-              </w:rPr>
-              <w:t xml:space="preserve">Comparison charts of Mel-Spectrogram and MFCC images, independently, using F1-Score Macro Average metric on </w:t>
-            </w:r>
-            <w:r>
-              <w:rPr>
-                <w:b w:val="0"/>
-                <w:bCs w:val="0"/>
-                <w:i/>
-                <w:iCs/>
-              </w:rPr>
-              <w:t>128x128</w:t>
-            </w:r>
-            <w:r>
-              <w:rPr>
-                <w:b w:val="0"/>
-                <w:bCs w:val="0"/>
-                <w:i/>
-                <w:iCs/>
-              </w:rPr>
-              <w:t xml:space="preserve"> resolution images</w:t>
+              <w:t>64x64</w:t>
             </w:r>
           </w:p>
         </w:tc>
-      </w:tr>
-    </w:tbl>
-    <w:p>
-      <w:pPr>
-        <w:pStyle w:val="Heading3"/>
-        <w:numPr>
-          <w:ilvl w:val="0"/>
-          <w:numId w:val="0"/>
-        </w:numPr>
-      </w:pPr>
-    </w:p>
-    <w:tbl>
-      <w:tblPr>
-        <w:tblStyle w:val="TableGrid"/>
-        <w:tblW w:w="0" w:type="auto"/>
-        <w:tblLook w:val="04A0" w:firstRow="1" w:lastRow="0" w:firstColumn="1" w:lastColumn="0" w:noHBand="0" w:noVBand="1"/>
-      </w:tblPr>
-      <w:tblGrid>
-        <w:gridCol w:w="10456"/>
-      </w:tblGrid>
-      <w:tr>
         <w:tc>
           <w:tcPr>
-            <w:tcW w:w="10456" w:type="dxa"/>
+            <w:tcW w:w="9463" w:type="dxa"/>
+            <w:shd w:val="clear" w:color="auto" w:fill="FFFFFF" w:themeFill="background1"/>
           </w:tcPr>
           <w:p>
             <w:pPr>
-              <w:pStyle w:val="Heading3"/>
-              <w:numPr>
-                <w:ilvl w:val="0"/>
-                <w:numId w:val="0"/>
-              </w:numPr>
+              <w:pStyle w:val="NormalWeb"/>
               <w:jc w:val="center"/>
+              <w:cnfStyle w:val="000000000000" w:firstRow="0" w:lastRow="0" w:firstColumn="0" w:lastColumn="0" w:oddVBand="0" w:evenVBand="0" w:oddHBand="0" w:evenHBand="0" w:firstRowFirstColumn="0" w:firstRowLastColumn="0" w:lastRowFirstColumn="0" w:lastRowLastColumn="0"/>
             </w:pPr>
             <w:r>
               <w:rPr>
                 <w:noProof/>
                 <w14:ligatures w14:val="standardContextual"/>
               </w:rPr>
-              <w:lastRenderedPageBreak/>
               <w:drawing>
-                <wp:inline distT="0" distB="0" distL="0" distR="0" wp14:anchorId="2900D288" wp14:editId="5D873AFB">
-                  <wp:extent cx="5400000" cy="2677351"/>
-                  <wp:effectExtent l="0" t="0" r="0" b="8890"/>
-                  <wp:docPr id="410939623" name="Picture 15"/>
+                <wp:inline distT="0" distB="0" distL="0" distR="0" wp14:anchorId="70D0808E" wp14:editId="09E0AEB1">
+                  <wp:extent cx="3600000" cy="1784901"/>
+                  <wp:effectExtent l="0" t="0" r="635" b="6350"/>
+                  <wp:docPr id="2122818000" name="Picture 12"/>
                   <wp:cNvGraphicFramePr>
                     <a:graphicFrameLocks xmlns:a="http://schemas.openxmlformats.org/drawingml/2006/main" noChangeAspect="1"/>
                   </wp:cNvGraphicFramePr>
@@ -14426,131 +12059,7 @@
                     <a:graphicData uri="http://schemas.openxmlformats.org/drawingml/2006/picture">
                       <pic:pic xmlns:pic="http://schemas.openxmlformats.org/drawingml/2006/picture">
                         <pic:nvPicPr>
-                          <pic:cNvPr id="0" name="Picture 16"/>
-                          <pic:cNvPicPr>
-                            <a:picLocks noChangeAspect="1" noChangeArrowheads="1"/>
-                          </pic:cNvPicPr>
-                        </pic:nvPicPr>
-                        <pic:blipFill>
-                          <a:blip r:embed="rId23">
-                            <a:extLst>
-                              <a:ext uri="{28A0092B-C50C-407E-A947-70E740481C1C}">
-                                <a14:useLocalDpi xmlns:a14="http://schemas.microsoft.com/office/drawing/2010/main" val="0"/>
-                              </a:ext>
-                            </a:extLst>
-                          </a:blip>
-                          <a:srcRect/>
-                          <a:stretch>
-                            <a:fillRect/>
-                          </a:stretch>
-                        </pic:blipFill>
-                        <pic:spPr bwMode="auto">
-                          <a:xfrm>
-                            <a:off x="0" y="0"/>
-                            <a:ext cx="5400000" cy="2677351"/>
-                          </a:xfrm>
-                          <a:prstGeom prst="rect">
-                            <a:avLst/>
-                          </a:prstGeom>
-                          <a:noFill/>
-                        </pic:spPr>
-                      </pic:pic>
-                    </a:graphicData>
-                  </a:graphic>
-                </wp:inline>
-              </w:drawing>
-            </w:r>
-          </w:p>
-        </w:tc>
-      </w:tr>
-      <w:tr>
-        <w:tc>
-          <w:tcPr>
-            <w:tcW w:w="10456" w:type="dxa"/>
-          </w:tcPr>
-          <w:p>
-            <w:pPr>
-              <w:pStyle w:val="Heading3"/>
-              <w:numPr>
-                <w:ilvl w:val="0"/>
-                <w:numId w:val="0"/>
-              </w:numPr>
-              <w:rPr>
-                <w:i/>
-                <w:iCs/>
-              </w:rPr>
-            </w:pPr>
-            <w:r>
-              <w:rPr>
-                <w:i/>
-                <w:iCs/>
-              </w:rPr>
-              <w:t xml:space="preserve">Fig: </w:t>
-            </w:r>
-            <w:r>
-              <w:rPr>
-                <w:b w:val="0"/>
-                <w:bCs w:val="0"/>
-                <w:i/>
-                <w:iCs/>
-              </w:rPr>
-              <w:t>Comparisons of all model’s F1-Score Macro Average, on all Datasets, against Mel-Spectrogram and MFCC together, on 128x128 resolution</w:t>
-            </w:r>
-          </w:p>
-        </w:tc>
-      </w:tr>
-    </w:tbl>
-    <w:p>
-      <w:pPr>
-        <w:pStyle w:val="Heading3"/>
-        <w:numPr>
-          <w:ilvl w:val="0"/>
-          <w:numId w:val="0"/>
-        </w:numPr>
-      </w:pPr>
-    </w:p>
-    <w:tbl>
-      <w:tblPr>
-        <w:tblStyle w:val="TableGrid"/>
-        <w:tblW w:w="0" w:type="auto"/>
-        <w:tblLook w:val="04A0" w:firstRow="1" w:lastRow="0" w:firstColumn="1" w:lastColumn="0" w:noHBand="0" w:noVBand="1"/>
-      </w:tblPr>
-      <w:tblGrid>
-        <w:gridCol w:w="5228"/>
-        <w:gridCol w:w="5228"/>
-      </w:tblGrid>
-      <w:tr>
-        <w:tc>
-          <w:tcPr>
-            <w:tcW w:w="5228" w:type="dxa"/>
-          </w:tcPr>
-          <w:p>
-            <w:pPr>
-              <w:pStyle w:val="Heading3"/>
-              <w:numPr>
-                <w:ilvl w:val="0"/>
-                <w:numId w:val="0"/>
-              </w:numPr>
-              <w:jc w:val="center"/>
-            </w:pPr>
-            <w:r>
-              <w:rPr>
-                <w:noProof/>
-                <w14:ligatures w14:val="standardContextual"/>
-              </w:rPr>
-              <w:drawing>
-                <wp:inline distT="0" distB="0" distL="0" distR="0" wp14:anchorId="59AD9211" wp14:editId="7B4E5034">
-                  <wp:extent cx="2700000" cy="1613021"/>
-                  <wp:effectExtent l="0" t="0" r="5715" b="6350"/>
-                  <wp:docPr id="516108678" name="Picture 16"/>
-                  <wp:cNvGraphicFramePr>
-                    <a:graphicFrameLocks xmlns:a="http://schemas.openxmlformats.org/drawingml/2006/main" noChangeAspect="1"/>
-                  </wp:cNvGraphicFramePr>
-                  <a:graphic xmlns:a="http://schemas.openxmlformats.org/drawingml/2006/main">
-                    <a:graphicData uri="http://schemas.openxmlformats.org/drawingml/2006/picture">
-                      <pic:pic xmlns:pic="http://schemas.openxmlformats.org/drawingml/2006/picture">
-                        <pic:nvPicPr>
-                          <pic:cNvPr id="0" name="Picture 17"/>
+                          <pic:cNvPr id="0" name="Picture 13"/>
                           <pic:cNvPicPr>
                             <a:picLocks noChangeAspect="1" noChangeArrowheads="1"/>
                           </pic:cNvPicPr>
@@ -14571,7 +12080,7 @@
                         <pic:spPr bwMode="auto">
                           <a:xfrm>
                             <a:off x="0" y="0"/>
-                            <a:ext cx="2700000" cy="1613021"/>
+                            <a:ext cx="3600000" cy="1784901"/>
                           </a:xfrm>
                           <a:prstGeom prst="rect">
                             <a:avLst/>
@@ -14586,18 +12095,51 @@
             </w:r>
           </w:p>
         </w:tc>
+      </w:tr>
+      <w:tr>
+        <w:trPr>
+          <w:cnfStyle w:val="000000100000" w:firstRow="0" w:lastRow="0" w:firstColumn="0" w:lastColumn="0" w:oddVBand="0" w:evenVBand="0" w:oddHBand="1" w:evenHBand="0" w:firstRowFirstColumn="0" w:firstRowLastColumn="0" w:lastRowFirstColumn="0" w:lastRowLastColumn="0"/>
+        </w:trPr>
         <w:tc>
           <w:tcPr>
-            <w:tcW w:w="5228" w:type="dxa"/>
+            <w:cnfStyle w:val="001000000000" w:firstRow="0" w:lastRow="0" w:firstColumn="1" w:lastColumn="0" w:oddVBand="0" w:evenVBand="0" w:oddHBand="0" w:evenHBand="0" w:firstRowFirstColumn="0" w:firstRowLastColumn="0" w:lastRowFirstColumn="0" w:lastRowLastColumn="0"/>
+            <w:tcW w:w="993" w:type="dxa"/>
+            <w:textDirection w:val="btLr"/>
+            <w:vAlign w:val="bottom"/>
           </w:tcPr>
           <w:p>
             <w:pPr>
-              <w:pStyle w:val="Heading3"/>
-              <w:numPr>
-                <w:ilvl w:val="0"/>
-                <w:numId w:val="0"/>
-              </w:numPr>
+              <w:pStyle w:val="NormalWeb"/>
               <w:jc w:val="center"/>
+              <w:rPr>
+                <w:b/>
+                <w:bCs/>
+              </w:rPr>
+            </w:pPr>
+            <w:r>
+              <w:rPr>
+                <w:b/>
+                <w:bCs/>
+                <w:noProof/>
+                <w:color w:val="auto"/>
+                <w:sz w:val="40"/>
+                <w:szCs w:val="40"/>
+                <w14:ligatures w14:val="standardContextual"/>
+              </w:rPr>
+              <w:t>128x128</w:t>
+            </w:r>
+          </w:p>
+        </w:tc>
+        <w:tc>
+          <w:tcPr>
+            <w:tcW w:w="9463" w:type="dxa"/>
+            <w:shd w:val="clear" w:color="auto" w:fill="FFFFFF" w:themeFill="background1"/>
+          </w:tcPr>
+          <w:p>
+            <w:pPr>
+              <w:pStyle w:val="NormalWeb"/>
+              <w:jc w:val="center"/>
+              <w:cnfStyle w:val="000000100000" w:firstRow="0" w:lastRow="0" w:firstColumn="0" w:lastColumn="0" w:oddVBand="0" w:evenVBand="0" w:oddHBand="1" w:evenHBand="0" w:firstRowFirstColumn="0" w:firstRowLastColumn="0" w:lastRowFirstColumn="0" w:lastRowLastColumn="0"/>
             </w:pPr>
             <w:r>
               <w:rPr>
@@ -14605,10 +12147,10 @@
                 <w14:ligatures w14:val="standardContextual"/>
               </w:rPr>
               <w:drawing>
-                <wp:inline distT="0" distB="0" distL="0" distR="0" wp14:anchorId="067A8216" wp14:editId="33B9D5DD">
-                  <wp:extent cx="2700000" cy="1611315"/>
-                  <wp:effectExtent l="0" t="0" r="5715" b="8255"/>
-                  <wp:docPr id="432173298" name="Picture 17"/>
+                <wp:inline distT="0" distB="0" distL="0" distR="0" wp14:anchorId="7647FE9E" wp14:editId="42FFDC00">
+                  <wp:extent cx="3600000" cy="1784901"/>
+                  <wp:effectExtent l="0" t="0" r="635" b="6350"/>
+                  <wp:docPr id="737192202" name="Picture 15"/>
                   <wp:cNvGraphicFramePr>
                     <a:graphicFrameLocks xmlns:a="http://schemas.openxmlformats.org/drawingml/2006/main" noChangeAspect="1"/>
                   </wp:cNvGraphicFramePr>
@@ -14616,7 +12158,7 @@
                     <a:graphicData uri="http://schemas.openxmlformats.org/drawingml/2006/picture">
                       <pic:pic xmlns:pic="http://schemas.openxmlformats.org/drawingml/2006/picture">
                         <pic:nvPicPr>
-                          <pic:cNvPr id="0" name="Picture 18"/>
+                          <pic:cNvPr id="0" name="Picture 16"/>
                           <pic:cNvPicPr>
                             <a:picLocks noChangeAspect="1" noChangeArrowheads="1"/>
                           </pic:cNvPicPr>
@@ -14637,7 +12179,7 @@
                         <pic:spPr bwMode="auto">
                           <a:xfrm>
                             <a:off x="0" y="0"/>
-                            <a:ext cx="2700000" cy="1611315"/>
+                            <a:ext cx="3600000" cy="1784901"/>
                           </a:xfrm>
                           <a:prstGeom prst="rect">
                             <a:avLst/>
@@ -14656,72 +12198,44 @@
       <w:tr>
         <w:tc>
           <w:tcPr>
-            <w:tcW w:w="10456" w:type="dxa"/>
-            <w:gridSpan w:val="2"/>
+            <w:cnfStyle w:val="001000000000" w:firstRow="0" w:lastRow="0" w:firstColumn="1" w:lastColumn="0" w:oddVBand="0" w:evenVBand="0" w:oddHBand="0" w:evenHBand="0" w:firstRowFirstColumn="0" w:firstRowLastColumn="0" w:lastRowFirstColumn="0" w:lastRowLastColumn="0"/>
+            <w:tcW w:w="993" w:type="dxa"/>
+            <w:textDirection w:val="btLr"/>
+            <w:vAlign w:val="bottom"/>
           </w:tcPr>
           <w:p>
             <w:pPr>
-              <w:pStyle w:val="Heading3"/>
-              <w:numPr>
-                <w:ilvl w:val="0"/>
-                <w:numId w:val="0"/>
-              </w:numPr>
+              <w:pStyle w:val="NormalWeb"/>
+              <w:jc w:val="center"/>
               <w:rPr>
-                <w:i/>
-                <w:iCs/>
+                <w:b/>
+                <w:bCs/>
               </w:rPr>
             </w:pPr>
             <w:r>
               <w:rPr>
-                <w:i/>
-                <w:iCs/>
+                <w:b/>
+                <w:bCs/>
+                <w:noProof/>
+                <w:color w:val="auto"/>
+                <w:sz w:val="40"/>
+                <w:szCs w:val="40"/>
+                <w14:ligatures w14:val="standardContextual"/>
               </w:rPr>
-              <w:t xml:space="preserve">Fig: </w:t>
-            </w:r>
-            <w:r>
-              <w:rPr>
-                <w:b w:val="0"/>
-                <w:bCs w:val="0"/>
-                <w:i/>
-                <w:iCs/>
-              </w:rPr>
-              <w:t>Comparison charts of Mel-Spectrogram and MFCC images, independently, using F1-Score Macro Average metric on 256x256 resolution images</w:t>
+              <w:t>256x256</w:t>
             </w:r>
           </w:p>
         </w:tc>
-      </w:tr>
-    </w:tbl>
-    <w:p>
-      <w:pPr>
-        <w:pStyle w:val="Heading3"/>
-        <w:numPr>
-          <w:ilvl w:val="0"/>
-          <w:numId w:val="0"/>
-        </w:numPr>
-      </w:pPr>
-    </w:p>
-    <w:tbl>
-      <w:tblPr>
-        <w:tblStyle w:val="TableGrid"/>
-        <w:tblW w:w="0" w:type="auto"/>
-        <w:tblLook w:val="04A0" w:firstRow="1" w:lastRow="0" w:firstColumn="1" w:lastColumn="0" w:noHBand="0" w:noVBand="1"/>
-      </w:tblPr>
-      <w:tblGrid>
-        <w:gridCol w:w="10456"/>
-      </w:tblGrid>
-      <w:tr>
         <w:tc>
           <w:tcPr>
-            <w:tcW w:w="10456" w:type="dxa"/>
+            <w:tcW w:w="9463" w:type="dxa"/>
+            <w:shd w:val="clear" w:color="auto" w:fill="FFFFFF" w:themeFill="background1"/>
           </w:tcPr>
           <w:p>
             <w:pPr>
-              <w:pStyle w:val="Heading3"/>
-              <w:numPr>
-                <w:ilvl w:val="0"/>
-                <w:numId w:val="0"/>
-              </w:numPr>
+              <w:pStyle w:val="NormalWeb"/>
               <w:jc w:val="center"/>
+              <w:cnfStyle w:val="000000000000" w:firstRow="0" w:lastRow="0" w:firstColumn="0" w:lastColumn="0" w:oddVBand="0" w:evenVBand="0" w:oddHBand="0" w:evenHBand="0" w:firstRowFirstColumn="0" w:firstRowLastColumn="0" w:lastRowFirstColumn="0" w:lastRowLastColumn="0"/>
             </w:pPr>
             <w:r>
               <w:rPr>
@@ -14729,10 +12243,10 @@
                 <w14:ligatures w14:val="standardContextual"/>
               </w:rPr>
               <w:drawing>
-                <wp:inline distT="0" distB="0" distL="0" distR="0" wp14:anchorId="16F2DD28" wp14:editId="72805802">
-                  <wp:extent cx="5400000" cy="2677351"/>
-                  <wp:effectExtent l="0" t="0" r="0" b="8890"/>
-                  <wp:docPr id="1280201721" name="Picture 18"/>
+                <wp:inline distT="0" distB="0" distL="0" distR="0" wp14:anchorId="0C849DE4" wp14:editId="56A9E402">
+                  <wp:extent cx="3600000" cy="1784901"/>
+                  <wp:effectExtent l="0" t="0" r="635" b="6350"/>
+                  <wp:docPr id="1222462691" name="Picture 18"/>
                   <wp:cNvGraphicFramePr>
                     <a:graphicFrameLocks xmlns:a="http://schemas.openxmlformats.org/drawingml/2006/main" noChangeAspect="1"/>
                   </wp:cNvGraphicFramePr>
@@ -14746,7 +12260,7 @@
                           </pic:cNvPicPr>
                         </pic:nvPicPr>
                         <pic:blipFill>
-                          <a:blip r:embed="rId26">
+                          <a:blip r:embed="rId26" cstate="print">
                             <a:extLst>
                               <a:ext uri="{28A0092B-C50C-407E-A947-70E740481C1C}">
                                 <a14:useLocalDpi xmlns:a14="http://schemas.microsoft.com/office/drawing/2010/main" val="0"/>
@@ -14761,7 +12275,7 @@
                         <pic:spPr bwMode="auto">
                           <a:xfrm>
                             <a:off x="0" y="0"/>
-                            <a:ext cx="5400000" cy="2677351"/>
+                            <a:ext cx="3600000" cy="1784901"/>
                           </a:xfrm>
                           <a:prstGeom prst="rect">
                             <a:avLst/>
@@ -14778,50 +12292,169 @@
         </w:tc>
       </w:tr>
       <w:tr>
+        <w:trPr>
+          <w:cnfStyle w:val="000000100000" w:firstRow="0" w:lastRow="0" w:firstColumn="0" w:lastColumn="0" w:oddVBand="0" w:evenVBand="0" w:oddHBand="1" w:evenHBand="0" w:firstRowFirstColumn="0" w:firstRowLastColumn="0" w:lastRowFirstColumn="0" w:lastRowLastColumn="0"/>
+        </w:trPr>
         <w:tc>
           <w:tcPr>
+            <w:cnfStyle w:val="001000000000" w:firstRow="0" w:lastRow="0" w:firstColumn="1" w:lastColumn="0" w:oddVBand="0" w:evenVBand="0" w:oddHBand="0" w:evenHBand="0" w:firstRowFirstColumn="0" w:firstRowLastColumn="0" w:lastRowFirstColumn="0" w:lastRowLastColumn="0"/>
             <w:tcW w:w="10456" w:type="dxa"/>
+            <w:gridSpan w:val="2"/>
           </w:tcPr>
           <w:p>
             <w:pPr>
-              <w:pStyle w:val="Heading3"/>
-              <w:numPr>
-                <w:ilvl w:val="0"/>
-                <w:numId w:val="0"/>
-              </w:numPr>
-              <w:rPr>
-                <w:i/>
-                <w:iCs/>
-              </w:rPr>
+              <w:pStyle w:val="NormalWeb"/>
+              <w:jc w:val="both"/>
             </w:pPr>
-            <w:r>
-              <w:rPr>
-                <w:i/>
-                <w:iCs/>
-              </w:rPr>
-              <w:t xml:space="preserve">Fig: </w:t>
-            </w:r>
-            <w:r>
-              <w:rPr>
-                <w:b w:val="0"/>
-                <w:bCs w:val="0"/>
-                <w:i/>
-                <w:iCs/>
-              </w:rPr>
-              <w:t>Comparisons of all model’s F1-Score Macro Average, on all Datasets, against Mel-Spectrogram and MFCC together, on 256x256 resolution</w:t>
-            </w:r>
           </w:p>
         </w:tc>
       </w:tr>
     </w:tbl>
     <w:p>
       <w:pPr>
-        <w:pStyle w:val="Heading3"/>
+        <w:pStyle w:val="NormalWeb"/>
+        <w:jc w:val="both"/>
+      </w:pPr>
+    </w:p>
+    <w:p>
+      <w:pPr>
+        <w:pStyle w:val="NormalWeb"/>
+        <w:jc w:val="both"/>
+      </w:pPr>
+    </w:p>
+    <w:p>
+      <w:pPr>
+        <w:pStyle w:val="NormalWeb"/>
+        <w:jc w:val="both"/>
+      </w:pPr>
+    </w:p>
+    <w:p>
+      <w:pPr>
+        <w:pStyle w:val="NormalWeb"/>
+        <w:jc w:val="both"/>
+      </w:pPr>
+    </w:p>
+    <w:p>
+      <w:pPr>
+        <w:pStyle w:val="NormalWeb"/>
+        <w:jc w:val="both"/>
+      </w:pPr>
+      <w:r>
+        <w:lastRenderedPageBreak/>
+        <w:t>The analysis across resolutions reveals:</w:t>
+      </w:r>
+    </w:p>
+    <w:p>
+      <w:pPr>
+        <w:pStyle w:val="NormalWeb"/>
         <w:numPr>
           <w:ilvl w:val="0"/>
-          <w:numId w:val="0"/>
+          <w:numId w:val="18"/>
         </w:numPr>
-      </w:pPr>
+        <w:jc w:val="both"/>
+      </w:pPr>
+      <w:r>
+        <w:t xml:space="preserve">At </w:t>
+      </w:r>
+      <w:r>
+        <w:rPr>
+          <w:rStyle w:val="Strong"/>
+        </w:rPr>
+        <w:t>32x32</w:t>
+      </w:r>
+      <w:r>
+        <w:t>, CNN models using Mel-Spectrograms particularly on the EMODB dataset, exhibit superior F1 Macro Averages. This resolution also highlights the challenges faced by models using MFCC features on the SAVEE dataset, indicating the limitations of lower-resolution images and MFCC features in capturing emotional nuances.</w:t>
+      </w:r>
+    </w:p>
+    <w:p>
+      <w:pPr>
+        <w:pStyle w:val="NormalWeb"/>
+        <w:numPr>
+          <w:ilvl w:val="0"/>
+          <w:numId w:val="18"/>
+        </w:numPr>
+        <w:jc w:val="both"/>
+      </w:pPr>
+      <w:r>
+        <w:t xml:space="preserve">The shift to </w:t>
+      </w:r>
+      <w:r>
+        <w:rPr>
+          <w:rStyle w:val="Strong"/>
+        </w:rPr>
+        <w:t>64x64</w:t>
+      </w:r>
+      <w:r>
+        <w:t xml:space="preserve"> resolution marks a significant improvement in model performance across all datasets, with CNN models using Mel-Spectrograms on the RAVDESS dataset showing noteworthy enhancements. This resolution begins to unveil the potential utility of MFCC features, with improved performance in models like CNN on the RAVDESS dataset.</w:t>
+      </w:r>
+    </w:p>
+    <w:p>
+      <w:pPr>
+        <w:pStyle w:val="NormalWeb"/>
+        <w:numPr>
+          <w:ilvl w:val="0"/>
+          <w:numId w:val="18"/>
+        </w:numPr>
+        <w:jc w:val="both"/>
+      </w:pPr>
+      <w:r>
+        <w:t xml:space="preserve">At </w:t>
+      </w:r>
+      <w:r>
+        <w:rPr>
+          <w:rStyle w:val="Strong"/>
+        </w:rPr>
+        <w:t>128x128</w:t>
+      </w:r>
+      <w:r>
+        <w:t>, the performance jump is particularly evident on the EMODB dataset with CNN models using Mel-Spectrograms. DenseNet models employing MFCC features on this dataset also experience substantial improvements, showcasing the advantages of increased resolution for both feature sets.</w:t>
+      </w:r>
+    </w:p>
+    <w:p>
+      <w:pPr>
+        <w:pStyle w:val="NormalWeb"/>
+        <w:numPr>
+          <w:ilvl w:val="0"/>
+          <w:numId w:val="18"/>
+        </w:numPr>
+        <w:jc w:val="both"/>
+      </w:pPr>
+      <w:r>
+        <w:t xml:space="preserve">The highest performances are observed at the </w:t>
+      </w:r>
+      <w:r>
+        <w:rPr>
+          <w:rStyle w:val="Strong"/>
+        </w:rPr>
+        <w:t>256x256</w:t>
+      </w:r>
+      <w:r>
+        <w:t xml:space="preserve"> resolution, with models such as ResNet on the CREMA-D dataset using Mel-Spectrograms and DenseNet on the EMODB dataset for both features achieving remarkable F1 Macro Averages. However, the performance of MFCC features at this resolution is mixed, with some models experiencing performance drops, highlighting the complex interplay between feature type, model architecture, and resolution in SER tasks.</w:t>
+      </w:r>
+    </w:p>
+    <w:p>
+      <w:pPr>
+        <w:pStyle w:val="NormalWeb"/>
+        <w:jc w:val="both"/>
+      </w:pPr>
+      <w:r>
+        <w:t xml:space="preserve">The steady improvement in performance with increased resolution across CNN, DenseNet, and ResNet models emphasizes their efficacy in leveraging high-resolution data for emotion recognition. Conversely, VGG and Inception models exhibit varied performances, indicating a more nuanced applicability in SER </w:t>
+      </w:r>
+      <w:r>
+        <w:t>endeavours</w:t>
+      </w:r>
+      <w:r>
+        <w:t xml:space="preserve"> based on the dataset and feature type context.</w:t>
+      </w:r>
+    </w:p>
+    <w:p>
+      <w:pPr>
+        <w:pStyle w:val="NormalWeb"/>
+        <w:jc w:val="both"/>
+      </w:pPr>
+      <w:r>
+        <w:t>This detailed examination illuminates the critical roles of image resolution and feature type in SER model performance, offering a foundation for optimizing input feature representation and model architecture in emotion recognition from speech. It also highlights the potential for future research aimed at refining the selection and application of image-based features in SER.</w:t>
+      </w:r>
     </w:p>
     <w:p>
       <w:pPr>
@@ -15076,7 +12709,20 @@
           <w:lang w:eastAsia="en-GB"/>
           <w14:ligatures w14:val="none"/>
         </w:rPr>
-        <w:t xml:space="preserve"> The inherent design of CNNs allows for the exploration of deeper and more complex network architectures. By applying techniques such as transfer learning, fine-tuning, and layer augmentation, there's substantial scope to enhance feature extraction and learning capabilities, thereby improving emotion recognition accuracy.</w:t>
+        <w:t xml:space="preserve"> The inherent design of CNNs allows for the exploration of deeper and more complex network architectures. By applying techniques such as transfer learning, </w:t>
+      </w:r>
+      <w:r>
+        <w:rPr>
+          <w:rFonts w:ascii="Times New Roman" w:eastAsia="Times New Roman" w:hAnsi="Times New Roman" w:cs="Times New Roman"/>
+          <w:color w:val="FF0000"/>
+          <w:kern w:val="0"/>
+          <w:sz w:val="24"/>
+          <w:szCs w:val="24"/>
+          <w:lang w:eastAsia="en-GB"/>
+          <w14:ligatures w14:val="none"/>
+        </w:rPr>
+        <w:lastRenderedPageBreak/>
+        <w:t>fine-tuning, and layer augmentation, there's substantial scope to enhance feature extraction and learning capabilities, thereby improving emotion recognition accuracy.</w:t>
       </w:r>
     </w:p>
     <w:p>
@@ -15302,7 +12948,6 @@
           <w:rStyle w:val="Strong"/>
           <w:color w:val="ED7D31" w:themeColor="accent2"/>
         </w:rPr>
-        <w:lastRenderedPageBreak/>
         <w:t>1. EMO-DB:</w:t>
       </w:r>
     </w:p>
@@ -15393,21 +13038,7 @@
         <w:rPr>
           <w:color w:val="ED7D31" w:themeColor="accent2"/>
         </w:rPr>
-        <w:t xml:space="preserve"> </w:t>
-      </w:r>
-      <w:proofErr w:type="gramStart"/>
-      <w:r>
-        <w:rPr>
-          <w:color w:val="ED7D31" w:themeColor="accent2"/>
-        </w:rPr>
-        <w:t>Similar to</w:t>
-      </w:r>
-      <w:proofErr w:type="gramEnd"/>
-      <w:r>
-        <w:rPr>
-          <w:color w:val="ED7D31" w:themeColor="accent2"/>
-        </w:rPr>
-        <w:t xml:space="preserve"> EMO-DB, SAVEE exhibits high model accuracies for vector inputs, especially with Mel-Spectrogram features, making it one of the top-performing datasets in this category.</w:t>
+        <w:t xml:space="preserve"> Similar to EMO-DB, SAVEE exhibits high model accuracies for vector inputs, especially with Mel-Spectrogram features, making it one of the top-performing datasets in this category.</w:t>
       </w:r>
     </w:p>
     <w:p>
@@ -15514,6 +13145,7 @@
         <w:rPr>
           <w:color w:val="ED7D31" w:themeColor="accent2"/>
         </w:rPr>
+        <w:lastRenderedPageBreak/>
         <w:t>This selection strategy aims to leverage the strengths of ResNet in handling complex image features while focusing on datasets that have demonstrated clear and distinguishable emotional features across both input types. The next step involves exploring the combination of vector and image features within ResNet for EMO-DB and SAVEE datasets to push the boundaries of Speech Emotion Recognition further.</w:t>
       </w:r>
     </w:p>
@@ -15856,6 +13488,7 @@
         <w:jc w:val="both"/>
       </w:pPr>
       <w:r>
+        <w:lastRenderedPageBreak/>
         <w:t>Lorem Ipsum 3</w:t>
       </w:r>
     </w:p>
@@ -15946,15 +13579,7 @@
       </w:r>
       <w:proofErr w:type="spellEnd"/>
       <w:r>
-        <w:t xml:space="preserve">, S. and Jayaswal, D., 2014, April. Automatic speech emotion recognition: A survey. In 2014 international conference on circuits, systems, </w:t>
-      </w:r>
-      <w:proofErr w:type="gramStart"/>
-      <w:r>
-        <w:t>communication</w:t>
-      </w:r>
-      <w:proofErr w:type="gramEnd"/>
-      <w:r>
-        <w:t xml:space="preserve"> and information technology applications (CSCITA) (pp. 341-346). IEEE.</w:t>
+        <w:t>, S. and Jayaswal, D., 2014, April. Automatic speech emotion recognition: A survey. In 2014 international conference on circuits, systems, communication and information technology applications (CSCITA) (pp. 341-346). IEEE.</w:t>
       </w:r>
     </w:p>
     <w:p>
@@ -16049,15 +13674,7 @@
       </w:r>
       <w:proofErr w:type="spellEnd"/>
       <w:r>
-        <w:t xml:space="preserve">, P., 2018. Databases, </w:t>
-      </w:r>
-      <w:proofErr w:type="gramStart"/>
-      <w:r>
-        <w:t>features</w:t>
-      </w:r>
-      <w:proofErr w:type="gramEnd"/>
-      <w:r>
-        <w:t xml:space="preserve"> and classifiers for speech emotion recognition: a review. International Journal of Speech Technology, 21, pp.93-120.</w:t>
+        <w:t>, P., 2018. Databases, features and classifiers for speech emotion recognition: a review. International Journal of Speech Technology, 21, pp.93-120.</w:t>
       </w:r>
     </w:p>
     <w:p>
@@ -16111,35 +13728,30 @@
           <w:ilvl w:val="1"/>
           <w:numId w:val="5"/>
         </w:numPr>
-        <w:spacing w:before="0" w:beforeAutospacing="0" w:after="0" w:afterAutospacing="0"/>
-        <w:jc w:val="both"/>
-      </w:pPr>
-      <w:r>
-        <w:t xml:space="preserve">Cao, H., Cooper, D.G., </w:t>
-      </w:r>
+        <w:spacing w:after="0"/>
+        <w:jc w:val="both"/>
+      </w:pPr>
       <w:proofErr w:type="spellStart"/>
       <w:r>
-        <w:t>Keutmann</w:t>
+        <w:t>Aouani</w:t>
       </w:r>
       <w:proofErr w:type="spellEnd"/>
       <w:r>
-        <w:t xml:space="preserve">, M.K., Gur, R.C., </w:t>
-      </w:r>
-      <w:proofErr w:type="spellStart"/>
-      <w:r>
-        <w:t>Nenkova</w:t>
-      </w:r>
-      <w:proofErr w:type="spellEnd"/>
-      <w:r>
-        <w:t xml:space="preserve">, A. and Verma, R., 2014. Crema-d: Crowd-sourced emotional multimodal </w:t>
-      </w:r>
-      <w:proofErr w:type="gramStart"/>
-      <w:r>
-        <w:t>actors</w:t>
-      </w:r>
-      <w:proofErr w:type="gramEnd"/>
-      <w:r>
-        <w:t xml:space="preserve"> dataset. IEEE transactions on affective computing, 5(4), pp.377-390.</w:t>
+        <w:t>, H. and Ayed, Y.B., 2020. Speech emotion recognition with deep learning. Procedia Computer Science, 176, pp.251-260.</w:t>
+      </w:r>
+    </w:p>
+    <w:p>
+      <w:pPr>
+        <w:pStyle w:val="NormalWeb"/>
+        <w:numPr>
+          <w:ilvl w:val="1"/>
+          <w:numId w:val="5"/>
+        </w:numPr>
+        <w:spacing w:after="0"/>
+        <w:jc w:val="both"/>
+      </w:pPr>
+      <w:r>
+        <w:t>Lin, Y.L. and Wei, G., 2005, August. Speech emotion recognition based on HMM and SVM. In 2005 international conference on machine learning and cybernetics (Vol. 8, pp. 4898-4901). IEEE.</w:t>
       </w:r>
     </w:p>
     <w:p>
@@ -16153,31 +13765,7 @@
         <w:jc w:val="both"/>
       </w:pPr>
       <w:r>
-        <w:t xml:space="preserve">Burkhardt, F., </w:t>
-      </w:r>
-      <w:proofErr w:type="spellStart"/>
-      <w:r>
-        <w:t>Paeschke</w:t>
-      </w:r>
-      <w:proofErr w:type="spellEnd"/>
-      <w:r>
-        <w:t xml:space="preserve">, A., Rolfes, M., </w:t>
-      </w:r>
-      <w:proofErr w:type="spellStart"/>
-      <w:r>
-        <w:t>Sendlmeier</w:t>
-      </w:r>
-      <w:proofErr w:type="spellEnd"/>
-      <w:r>
-        <w:t xml:space="preserve">, W.F. and Weiss, B., 2005, September. A database of German emotional speech. In </w:t>
-      </w:r>
-      <w:proofErr w:type="spellStart"/>
-      <w:r>
-        <w:t>Interspeech</w:t>
-      </w:r>
-      <w:proofErr w:type="spellEnd"/>
-      <w:r>
-        <w:t xml:space="preserve"> (Vol. 5, pp. 1517-1520).</w:t>
+        <w:t>Anusha, R., Subhashini, P., Jyothi, D., Harshitha, P., Sushma, J. and Mukesh, N., 2021, June. Speech emotion recognition using machine learning. In 2021 5th International Conference on Trends in Electronics and Informatics (ICOEI) (pp. 1608-1612). IEEE.</w:t>
       </w:r>
     </w:p>
     <w:p>
@@ -16191,24 +13779,23 @@
         <w:jc w:val="both"/>
       </w:pPr>
       <w:r>
-        <w:lastRenderedPageBreak/>
-        <w:t xml:space="preserve">Livingstone, </w:t>
-      </w:r>
-      <w:proofErr w:type="gramStart"/>
-      <w:r>
-        <w:t>S.R.</w:t>
-      </w:r>
-      <w:proofErr w:type="gramEnd"/>
-      <w:r>
-        <w:t xml:space="preserve"> and Russo, F.A., 2018. The Ryerson Audio-Visual Database of Emotional Speech and Song (RAVDESS): A dynamic, multimodal set of facial and vocal expressions in North American English. </w:t>
+        <w:t xml:space="preserve">Cao, H., Cooper, D.G., </w:t>
       </w:r>
       <w:proofErr w:type="spellStart"/>
       <w:r>
-        <w:t>PloS</w:t>
+        <w:t>Keutmann</w:t>
       </w:r>
       <w:proofErr w:type="spellEnd"/>
       <w:r>
-        <w:t xml:space="preserve"> one, 13(5), p.e0196391.</w:t>
+        <w:t xml:space="preserve">, M.K., Gur, R.C., </w:t>
+      </w:r>
+      <w:proofErr w:type="spellStart"/>
+      <w:r>
+        <w:t>Nenkova</w:t>
+      </w:r>
+      <w:proofErr w:type="spellEnd"/>
+      <w:r>
+        <w:t>, A. and Verma, R., 2014. Crema-d: Crowd-sourced emotional multimodal actors dataset. IEEE transactions on affective computing, 5(4), pp.377-390.</w:t>
       </w:r>
     </w:p>
     <w:p>
@@ -16221,6 +13808,96 @@
         <w:spacing w:before="0" w:beforeAutospacing="0" w:after="0" w:afterAutospacing="0"/>
         <w:jc w:val="both"/>
       </w:pPr>
+      <w:r>
+        <w:t xml:space="preserve">Burkhardt, F., </w:t>
+      </w:r>
+      <w:proofErr w:type="spellStart"/>
+      <w:r>
+        <w:t>Paeschke</w:t>
+      </w:r>
+      <w:proofErr w:type="spellEnd"/>
+      <w:r>
+        <w:t xml:space="preserve">, A., Rolfes, M., </w:t>
+      </w:r>
+      <w:proofErr w:type="spellStart"/>
+      <w:r>
+        <w:t>Sendlmeier</w:t>
+      </w:r>
+      <w:proofErr w:type="spellEnd"/>
+      <w:r>
+        <w:t xml:space="preserve">, W.F. and Weiss, B., 2005, September. A database of German emotional speech. In </w:t>
+      </w:r>
+      <w:proofErr w:type="spellStart"/>
+      <w:r>
+        <w:t>Interspeech</w:t>
+      </w:r>
+      <w:proofErr w:type="spellEnd"/>
+      <w:r>
+        <w:t xml:space="preserve"> (Vol. 5, pp. 1517-1520).</w:t>
+      </w:r>
+    </w:p>
+    <w:p>
+      <w:pPr>
+        <w:pStyle w:val="NormalWeb"/>
+        <w:numPr>
+          <w:ilvl w:val="1"/>
+          <w:numId w:val="5"/>
+        </w:numPr>
+        <w:spacing w:before="0" w:beforeAutospacing="0" w:after="0" w:afterAutospacing="0"/>
+        <w:jc w:val="both"/>
+      </w:pPr>
+      <w:r>
+        <w:t xml:space="preserve">Livingstone, S.R. and Russo, F.A., 2018. The Ryerson Audio-Visual Database of Emotional Speech and Song (RAVDESS): A dynamic, multimodal set of facial and vocal expressions in North American English. </w:t>
+      </w:r>
+      <w:proofErr w:type="spellStart"/>
+      <w:r>
+        <w:t>PloS</w:t>
+      </w:r>
+      <w:proofErr w:type="spellEnd"/>
+      <w:r>
+        <w:t xml:space="preserve"> one, 13(5), p.e0196391.</w:t>
+      </w:r>
+    </w:p>
+    <w:p>
+      <w:pPr>
+        <w:pStyle w:val="NormalWeb"/>
+        <w:numPr>
+          <w:ilvl w:val="1"/>
+          <w:numId w:val="5"/>
+        </w:numPr>
+      </w:pPr>
+      <w:r>
+        <w:t>Jackson, P. and Haq, S. (</w:t>
+      </w:r>
+      <w:r>
+        <w:t>2014</w:t>
+      </w:r>
+      <w:r>
+        <w:t xml:space="preserve">) </w:t>
+      </w:r>
+      <w:r>
+        <w:rPr>
+          <w:i/>
+          <w:iCs/>
+        </w:rPr>
+        <w:t>Surrey Audio-Visual Expressed Emotion (SAVEE) database</w:t>
+      </w:r>
+      <w:r>
+        <w:t xml:space="preserve">, </w:t>
+      </w:r>
+      <w:r>
+        <w:rPr>
+          <w:i/>
+          <w:iCs/>
+        </w:rPr>
+        <w:t>Surrey Audio-visual expressed emotion (SAVEE) database</w:t>
+      </w:r>
+      <w:r>
+        <w:t xml:space="preserve">. Available at: http://kahlan.eps.surrey.ac.uk/savee/. </w:t>
+      </w:r>
+      <w:r>
+        <w:t>https://openresearch.surrey.ac.uk/esploro/outputs/journalArticle/Surrey-audio-visual-expressed-emotion-savee-database/99635364402346</w:t>
+      </w:r>
     </w:p>
     <w:p>
       <w:pPr>
@@ -17447,95 +15124,9 @@
     </w:lvl>
   </w:abstractNum>
   <w:abstractNum w:abstractNumId="4" w15:restartNumberingAfterBreak="0">
-    <w:nsid w:val="32B463C1"/>
+    <w:nsid w:val="2D8E6C76"/>
     <w:multiLevelType w:val="multilevel"/>
-    <w:tmpl w:val="0809001F"/>
-    <w:lvl w:ilvl="0">
-      <w:start w:val="1"/>
-      <w:numFmt w:val="decimal"/>
-      <w:lvlText w:val="%1."/>
-      <w:lvlJc w:val="left"/>
-      <w:pPr>
-        <w:ind w:left="360" w:hanging="360"/>
-      </w:pPr>
-    </w:lvl>
-    <w:lvl w:ilvl="1">
-      <w:start w:val="1"/>
-      <w:numFmt w:val="decimal"/>
-      <w:lvlText w:val="%1.%2."/>
-      <w:lvlJc w:val="left"/>
-      <w:pPr>
-        <w:ind w:left="792" w:hanging="432"/>
-      </w:pPr>
-    </w:lvl>
-    <w:lvl w:ilvl="2">
-      <w:start w:val="1"/>
-      <w:numFmt w:val="decimal"/>
-      <w:lvlText w:val="%1.%2.%3."/>
-      <w:lvlJc w:val="left"/>
-      <w:pPr>
-        <w:ind w:left="1224" w:hanging="504"/>
-      </w:pPr>
-    </w:lvl>
-    <w:lvl w:ilvl="3">
-      <w:start w:val="1"/>
-      <w:numFmt w:val="decimal"/>
-      <w:lvlText w:val="%1.%2.%3.%4."/>
-      <w:lvlJc w:val="left"/>
-      <w:pPr>
-        <w:ind w:left="1728" w:hanging="648"/>
-      </w:pPr>
-    </w:lvl>
-    <w:lvl w:ilvl="4">
-      <w:start w:val="1"/>
-      <w:numFmt w:val="decimal"/>
-      <w:lvlText w:val="%1.%2.%3.%4.%5."/>
-      <w:lvlJc w:val="left"/>
-      <w:pPr>
-        <w:ind w:left="2232" w:hanging="792"/>
-      </w:pPr>
-    </w:lvl>
-    <w:lvl w:ilvl="5">
-      <w:start w:val="1"/>
-      <w:numFmt w:val="decimal"/>
-      <w:lvlText w:val="%1.%2.%3.%4.%5.%6."/>
-      <w:lvlJc w:val="left"/>
-      <w:pPr>
-        <w:ind w:left="2736" w:hanging="936"/>
-      </w:pPr>
-    </w:lvl>
-    <w:lvl w:ilvl="6">
-      <w:start w:val="1"/>
-      <w:numFmt w:val="decimal"/>
-      <w:lvlText w:val="%1.%2.%3.%4.%5.%6.%7."/>
-      <w:lvlJc w:val="left"/>
-      <w:pPr>
-        <w:ind w:left="3240" w:hanging="1080"/>
-      </w:pPr>
-    </w:lvl>
-    <w:lvl w:ilvl="7">
-      <w:start w:val="1"/>
-      <w:numFmt w:val="decimal"/>
-      <w:lvlText w:val="%1.%2.%3.%4.%5.%6.%7.%8."/>
-      <w:lvlJc w:val="left"/>
-      <w:pPr>
-        <w:ind w:left="3744" w:hanging="1224"/>
-      </w:pPr>
-    </w:lvl>
-    <w:lvl w:ilvl="8">
-      <w:start w:val="1"/>
-      <w:numFmt w:val="decimal"/>
-      <w:lvlText w:val="%1.%2.%3.%4.%5.%6.%7.%8.%9."/>
-      <w:lvlJc w:val="left"/>
-      <w:pPr>
-        <w:ind w:left="4320" w:hanging="1440"/>
-      </w:pPr>
-    </w:lvl>
-  </w:abstractNum>
-  <w:abstractNum w:abstractNumId="5" w15:restartNumberingAfterBreak="0">
-    <w:nsid w:val="3FAA1127"/>
-    <w:multiLevelType w:val="multilevel"/>
-    <w:tmpl w:val="6C707D2C"/>
+    <w:tmpl w:val="6B62FE14"/>
     <w:lvl w:ilvl="0">
       <w:start w:val="1"/>
       <w:numFmt w:val="bullet"/>
@@ -17681,7 +15272,242 @@
       </w:rPr>
     </w:lvl>
   </w:abstractNum>
+  <w:abstractNum w:abstractNumId="5" w15:restartNumberingAfterBreak="0">
+    <w:nsid w:val="32B463C1"/>
+    <w:multiLevelType w:val="multilevel"/>
+    <w:tmpl w:val="0809001F"/>
+    <w:lvl w:ilvl="0">
+      <w:start w:val="1"/>
+      <w:numFmt w:val="decimal"/>
+      <w:lvlText w:val="%1."/>
+      <w:lvlJc w:val="left"/>
+      <w:pPr>
+        <w:ind w:left="360" w:hanging="360"/>
+      </w:pPr>
+    </w:lvl>
+    <w:lvl w:ilvl="1">
+      <w:start w:val="1"/>
+      <w:numFmt w:val="decimal"/>
+      <w:lvlText w:val="%1.%2."/>
+      <w:lvlJc w:val="left"/>
+      <w:pPr>
+        <w:ind w:left="792" w:hanging="432"/>
+      </w:pPr>
+    </w:lvl>
+    <w:lvl w:ilvl="2">
+      <w:start w:val="1"/>
+      <w:numFmt w:val="decimal"/>
+      <w:lvlText w:val="%1.%2.%3."/>
+      <w:lvlJc w:val="left"/>
+      <w:pPr>
+        <w:ind w:left="1224" w:hanging="504"/>
+      </w:pPr>
+    </w:lvl>
+    <w:lvl w:ilvl="3">
+      <w:start w:val="1"/>
+      <w:numFmt w:val="decimal"/>
+      <w:lvlText w:val="%1.%2.%3.%4."/>
+      <w:lvlJc w:val="left"/>
+      <w:pPr>
+        <w:ind w:left="1728" w:hanging="648"/>
+      </w:pPr>
+    </w:lvl>
+    <w:lvl w:ilvl="4">
+      <w:start w:val="1"/>
+      <w:numFmt w:val="decimal"/>
+      <w:lvlText w:val="%1.%2.%3.%4.%5."/>
+      <w:lvlJc w:val="left"/>
+      <w:pPr>
+        <w:ind w:left="2232" w:hanging="792"/>
+      </w:pPr>
+    </w:lvl>
+    <w:lvl w:ilvl="5">
+      <w:start w:val="1"/>
+      <w:numFmt w:val="decimal"/>
+      <w:lvlText w:val="%1.%2.%3.%4.%5.%6."/>
+      <w:lvlJc w:val="left"/>
+      <w:pPr>
+        <w:ind w:left="2736" w:hanging="936"/>
+      </w:pPr>
+    </w:lvl>
+    <w:lvl w:ilvl="6">
+      <w:start w:val="1"/>
+      <w:numFmt w:val="decimal"/>
+      <w:lvlText w:val="%1.%2.%3.%4.%5.%6.%7."/>
+      <w:lvlJc w:val="left"/>
+      <w:pPr>
+        <w:ind w:left="3240" w:hanging="1080"/>
+      </w:pPr>
+    </w:lvl>
+    <w:lvl w:ilvl="7">
+      <w:start w:val="1"/>
+      <w:numFmt w:val="decimal"/>
+      <w:lvlText w:val="%1.%2.%3.%4.%5.%6.%7.%8."/>
+      <w:lvlJc w:val="left"/>
+      <w:pPr>
+        <w:ind w:left="3744" w:hanging="1224"/>
+      </w:pPr>
+    </w:lvl>
+    <w:lvl w:ilvl="8">
+      <w:start w:val="1"/>
+      <w:numFmt w:val="decimal"/>
+      <w:lvlText w:val="%1.%2.%3.%4.%5.%6.%7.%8.%9."/>
+      <w:lvlJc w:val="left"/>
+      <w:pPr>
+        <w:ind w:left="4320" w:hanging="1440"/>
+      </w:pPr>
+    </w:lvl>
+  </w:abstractNum>
   <w:abstractNum w:abstractNumId="6" w15:restartNumberingAfterBreak="0">
+    <w:nsid w:val="3FAA1127"/>
+    <w:multiLevelType w:val="multilevel"/>
+    <w:tmpl w:val="6C707D2C"/>
+    <w:lvl w:ilvl="0">
+      <w:start w:val="1"/>
+      <w:numFmt w:val="bullet"/>
+      <w:lvlText w:val=""/>
+      <w:lvlJc w:val="left"/>
+      <w:pPr>
+        <w:tabs>
+          <w:tab w:val="num" w:pos="720"/>
+        </w:tabs>
+        <w:ind w:left="720" w:hanging="360"/>
+      </w:pPr>
+      <w:rPr>
+        <w:rFonts w:ascii="Symbol" w:hAnsi="Symbol" w:hint="default"/>
+        <w:sz w:val="20"/>
+      </w:rPr>
+    </w:lvl>
+    <w:lvl w:ilvl="1" w:tentative="1">
+      <w:start w:val="1"/>
+      <w:numFmt w:val="bullet"/>
+      <w:lvlText w:val="o"/>
+      <w:lvlJc w:val="left"/>
+      <w:pPr>
+        <w:tabs>
+          <w:tab w:val="num" w:pos="1440"/>
+        </w:tabs>
+        <w:ind w:left="1440" w:hanging="360"/>
+      </w:pPr>
+      <w:rPr>
+        <w:rFonts w:ascii="Courier New" w:hAnsi="Courier New" w:hint="default"/>
+        <w:sz w:val="20"/>
+      </w:rPr>
+    </w:lvl>
+    <w:lvl w:ilvl="2" w:tentative="1">
+      <w:start w:val="1"/>
+      <w:numFmt w:val="bullet"/>
+      <w:lvlText w:val=""/>
+      <w:lvlJc w:val="left"/>
+      <w:pPr>
+        <w:tabs>
+          <w:tab w:val="num" w:pos="2160"/>
+        </w:tabs>
+        <w:ind w:left="2160" w:hanging="360"/>
+      </w:pPr>
+      <w:rPr>
+        <w:rFonts w:ascii="Wingdings" w:hAnsi="Wingdings" w:hint="default"/>
+        <w:sz w:val="20"/>
+      </w:rPr>
+    </w:lvl>
+    <w:lvl w:ilvl="3" w:tentative="1">
+      <w:start w:val="1"/>
+      <w:numFmt w:val="bullet"/>
+      <w:lvlText w:val=""/>
+      <w:lvlJc w:val="left"/>
+      <w:pPr>
+        <w:tabs>
+          <w:tab w:val="num" w:pos="2880"/>
+        </w:tabs>
+        <w:ind w:left="2880" w:hanging="360"/>
+      </w:pPr>
+      <w:rPr>
+        <w:rFonts w:ascii="Wingdings" w:hAnsi="Wingdings" w:hint="default"/>
+        <w:sz w:val="20"/>
+      </w:rPr>
+    </w:lvl>
+    <w:lvl w:ilvl="4" w:tentative="1">
+      <w:start w:val="1"/>
+      <w:numFmt w:val="bullet"/>
+      <w:lvlText w:val=""/>
+      <w:lvlJc w:val="left"/>
+      <w:pPr>
+        <w:tabs>
+          <w:tab w:val="num" w:pos="3600"/>
+        </w:tabs>
+        <w:ind w:left="3600" w:hanging="360"/>
+      </w:pPr>
+      <w:rPr>
+        <w:rFonts w:ascii="Wingdings" w:hAnsi="Wingdings" w:hint="default"/>
+        <w:sz w:val="20"/>
+      </w:rPr>
+    </w:lvl>
+    <w:lvl w:ilvl="5" w:tentative="1">
+      <w:start w:val="1"/>
+      <w:numFmt w:val="bullet"/>
+      <w:lvlText w:val=""/>
+      <w:lvlJc w:val="left"/>
+      <w:pPr>
+        <w:tabs>
+          <w:tab w:val="num" w:pos="4320"/>
+        </w:tabs>
+        <w:ind w:left="4320" w:hanging="360"/>
+      </w:pPr>
+      <w:rPr>
+        <w:rFonts w:ascii="Wingdings" w:hAnsi="Wingdings" w:hint="default"/>
+        <w:sz w:val="20"/>
+      </w:rPr>
+    </w:lvl>
+    <w:lvl w:ilvl="6" w:tentative="1">
+      <w:start w:val="1"/>
+      <w:numFmt w:val="bullet"/>
+      <w:lvlText w:val=""/>
+      <w:lvlJc w:val="left"/>
+      <w:pPr>
+        <w:tabs>
+          <w:tab w:val="num" w:pos="5040"/>
+        </w:tabs>
+        <w:ind w:left="5040" w:hanging="360"/>
+      </w:pPr>
+      <w:rPr>
+        <w:rFonts w:ascii="Wingdings" w:hAnsi="Wingdings" w:hint="default"/>
+        <w:sz w:val="20"/>
+      </w:rPr>
+    </w:lvl>
+    <w:lvl w:ilvl="7" w:tentative="1">
+      <w:start w:val="1"/>
+      <w:numFmt w:val="bullet"/>
+      <w:lvlText w:val=""/>
+      <w:lvlJc w:val="left"/>
+      <w:pPr>
+        <w:tabs>
+          <w:tab w:val="num" w:pos="5760"/>
+        </w:tabs>
+        <w:ind w:left="5760" w:hanging="360"/>
+      </w:pPr>
+      <w:rPr>
+        <w:rFonts w:ascii="Wingdings" w:hAnsi="Wingdings" w:hint="default"/>
+        <w:sz w:val="20"/>
+      </w:rPr>
+    </w:lvl>
+    <w:lvl w:ilvl="8" w:tentative="1">
+      <w:start w:val="1"/>
+      <w:numFmt w:val="bullet"/>
+      <w:lvlText w:val=""/>
+      <w:lvlJc w:val="left"/>
+      <w:pPr>
+        <w:tabs>
+          <w:tab w:val="num" w:pos="6480"/>
+        </w:tabs>
+        <w:ind w:left="6480" w:hanging="360"/>
+      </w:pPr>
+      <w:rPr>
+        <w:rFonts w:ascii="Wingdings" w:hAnsi="Wingdings" w:hint="default"/>
+        <w:sz w:val="20"/>
+      </w:rPr>
+    </w:lvl>
+  </w:abstractNum>
+  <w:abstractNum w:abstractNumId="7" w15:restartNumberingAfterBreak="0">
     <w:nsid w:val="437F1931"/>
     <w:multiLevelType w:val="multilevel"/>
     <w:tmpl w:val="5CE64BA2"/>
@@ -17830,7 +15656,7 @@
       </w:rPr>
     </w:lvl>
   </w:abstractNum>
-  <w:abstractNum w:abstractNumId="7" w15:restartNumberingAfterBreak="0">
+  <w:abstractNum w:abstractNumId="8" w15:restartNumberingAfterBreak="0">
     <w:nsid w:val="4BF77CFE"/>
     <w:multiLevelType w:val="multilevel"/>
     <w:tmpl w:val="D5A0E520"/>
@@ -17979,7 +15805,7 @@
       </w:rPr>
     </w:lvl>
   </w:abstractNum>
-  <w:abstractNum w:abstractNumId="8" w15:restartNumberingAfterBreak="0">
+  <w:abstractNum w:abstractNumId="9" w15:restartNumberingAfterBreak="0">
     <w:nsid w:val="56F00761"/>
     <w:multiLevelType w:val="multilevel"/>
     <w:tmpl w:val="08090025"/>
@@ -18074,7 +15900,7 @@
       </w:pPr>
     </w:lvl>
   </w:abstractNum>
-  <w:abstractNum w:abstractNumId="9" w15:restartNumberingAfterBreak="0">
+  <w:abstractNum w:abstractNumId="10" w15:restartNumberingAfterBreak="0">
     <w:nsid w:val="58241E0C"/>
     <w:multiLevelType w:val="multilevel"/>
     <w:tmpl w:val="C5B43660"/>
@@ -18223,7 +16049,7 @@
       </w:rPr>
     </w:lvl>
   </w:abstractNum>
-  <w:abstractNum w:abstractNumId="10" w15:restartNumberingAfterBreak="0">
+  <w:abstractNum w:abstractNumId="11" w15:restartNumberingAfterBreak="0">
     <w:nsid w:val="5B994698"/>
     <w:multiLevelType w:val="multilevel"/>
     <w:tmpl w:val="107EF594"/>
@@ -18340,7 +16166,7 @@
       </w:pPr>
     </w:lvl>
   </w:abstractNum>
-  <w:abstractNum w:abstractNumId="11" w15:restartNumberingAfterBreak="0">
+  <w:abstractNum w:abstractNumId="12" w15:restartNumberingAfterBreak="0">
     <w:nsid w:val="5DD176C3"/>
     <w:multiLevelType w:val="multilevel"/>
     <w:tmpl w:val="B9324DB0"/>
@@ -18489,7 +16315,7 @@
       </w:rPr>
     </w:lvl>
   </w:abstractNum>
-  <w:abstractNum w:abstractNumId="12" w15:restartNumberingAfterBreak="0">
+  <w:abstractNum w:abstractNumId="13" w15:restartNumberingAfterBreak="0">
     <w:nsid w:val="60950D89"/>
     <w:multiLevelType w:val="multilevel"/>
     <w:tmpl w:val="D068CE5E"/>
@@ -18638,7 +16464,7 @@
       </w:rPr>
     </w:lvl>
   </w:abstractNum>
-  <w:abstractNum w:abstractNumId="13" w15:restartNumberingAfterBreak="0">
+  <w:abstractNum w:abstractNumId="14" w15:restartNumberingAfterBreak="0">
     <w:nsid w:val="628378AD"/>
     <w:multiLevelType w:val="multilevel"/>
     <w:tmpl w:val="AEDC9EE0"/>
@@ -18755,7 +16581,7 @@
       </w:pPr>
     </w:lvl>
   </w:abstractNum>
-  <w:abstractNum w:abstractNumId="14" w15:restartNumberingAfterBreak="0">
+  <w:abstractNum w:abstractNumId="15" w15:restartNumberingAfterBreak="0">
     <w:nsid w:val="62E5443C"/>
     <w:multiLevelType w:val="multilevel"/>
     <w:tmpl w:val="F23C96C0"/>
@@ -18904,7 +16730,7 @@
       </w:rPr>
     </w:lvl>
   </w:abstractNum>
-  <w:abstractNum w:abstractNumId="15" w15:restartNumberingAfterBreak="0">
+  <w:abstractNum w:abstractNumId="16" w15:restartNumberingAfterBreak="0">
     <w:nsid w:val="67685DCF"/>
     <w:multiLevelType w:val="multilevel"/>
     <w:tmpl w:val="553670CE"/>
@@ -19053,7 +16879,7 @@
       </w:rPr>
     </w:lvl>
   </w:abstractNum>
-  <w:abstractNum w:abstractNumId="16" w15:restartNumberingAfterBreak="0">
+  <w:abstractNum w:abstractNumId="17" w15:restartNumberingAfterBreak="0">
     <w:nsid w:val="75145C7C"/>
     <w:multiLevelType w:val="multilevel"/>
     <w:tmpl w:val="789ED27E"/>
@@ -19203,13 +17029,13 @@
     </w:lvl>
   </w:abstractNum>
   <w:num w:numId="1" w16cid:durableId="604534640">
-    <w:abstractNumId w:val="9"/>
+    <w:abstractNumId w:val="10"/>
   </w:num>
   <w:num w:numId="2" w16cid:durableId="388462188">
-    <w:abstractNumId w:val="15"/>
+    <w:abstractNumId w:val="16"/>
   </w:num>
   <w:num w:numId="3" w16cid:durableId="1395162113">
-    <w:abstractNumId w:val="7"/>
+    <w:abstractNumId w:val="8"/>
   </w:num>
   <w:num w:numId="4" w16cid:durableId="853375363">
     <w:abstractNumId w:val="0"/>
@@ -19218,22 +17044,22 @@
     <w:abstractNumId w:val="1"/>
   </w:num>
   <w:num w:numId="6" w16cid:durableId="1782721490">
-    <w:abstractNumId w:val="8"/>
+    <w:abstractNumId w:val="9"/>
   </w:num>
   <w:num w:numId="7" w16cid:durableId="1867939406">
-    <w:abstractNumId w:val="14"/>
+    <w:abstractNumId w:val="15"/>
   </w:num>
   <w:num w:numId="8" w16cid:durableId="1531841524">
-    <w:abstractNumId w:val="4"/>
+    <w:abstractNumId w:val="5"/>
   </w:num>
   <w:num w:numId="9" w16cid:durableId="1418134552">
-    <w:abstractNumId w:val="12"/>
+    <w:abstractNumId w:val="13"/>
   </w:num>
   <w:num w:numId="10" w16cid:durableId="1757750019">
-    <w:abstractNumId w:val="10"/>
+    <w:abstractNumId w:val="11"/>
   </w:num>
   <w:num w:numId="11" w16cid:durableId="1291745084">
-    <w:abstractNumId w:val="13"/>
+    <w:abstractNumId w:val="14"/>
   </w:num>
   <w:num w:numId="12" w16cid:durableId="121581490">
     <w:abstractNumId w:val="3"/>
@@ -19242,16 +17068,19 @@
     <w:abstractNumId w:val="2"/>
   </w:num>
   <w:num w:numId="14" w16cid:durableId="1933079808">
+    <w:abstractNumId w:val="7"/>
+  </w:num>
+  <w:num w:numId="15" w16cid:durableId="1387997252">
     <w:abstractNumId w:val="6"/>
   </w:num>
-  <w:num w:numId="15" w16cid:durableId="1387997252">
-    <w:abstractNumId w:val="5"/>
-  </w:num>
   <w:num w:numId="16" w16cid:durableId="1688826005">
-    <w:abstractNumId w:val="16"/>
+    <w:abstractNumId w:val="17"/>
   </w:num>
   <w:num w:numId="17" w16cid:durableId="1793205376">
-    <w:abstractNumId w:val="11"/>
+    <w:abstractNumId w:val="12"/>
+  </w:num>
+  <w:num w:numId="18" w16cid:durableId="2016223788">
+    <w:abstractNumId w:val="4"/>
   </w:num>
 </w:numbering>
 </file>
@@ -20528,6 +18357,129 @@
       <w:lang w:eastAsia="en-GB"/>
     </w:rPr>
   </w:style>
+  <w:style w:type="table" w:styleId="ListTable7Colourful">
+    <w:name w:val="List Table 7 Colorful"/>
+    <w:basedOn w:val="TableNormal"/>
+    <w:uiPriority w:val="52"/>
+    <w:rsid w:val="00921EA9"/>
+    <w:pPr>
+      <w:spacing w:after="0" w:line="240" w:lineRule="auto"/>
+    </w:pPr>
+    <w:rPr>
+      <w:color w:val="000000" w:themeColor="text1"/>
+    </w:rPr>
+    <w:tblPr>
+      <w:tblStyleRowBandSize w:val="1"/>
+      <w:tblStyleColBandSize w:val="1"/>
+    </w:tblPr>
+    <w:tblStylePr w:type="firstRow">
+      <w:rPr>
+        <w:rFonts w:asciiTheme="majorHAnsi" w:eastAsiaTheme="majorEastAsia" w:hAnsiTheme="majorHAnsi" w:cstheme="majorBidi"/>
+        <w:i/>
+        <w:iCs/>
+        <w:sz w:val="26"/>
+      </w:rPr>
+      <w:tblPr/>
+      <w:tcPr>
+        <w:tcBorders>
+          <w:bottom w:val="single" w:sz="4" w:space="0" w:color="000000" w:themeColor="text1"/>
+        </w:tcBorders>
+        <w:shd w:val="clear" w:color="auto" w:fill="FFFFFF" w:themeFill="background1"/>
+      </w:tcPr>
+    </w:tblStylePr>
+    <w:tblStylePr w:type="lastRow">
+      <w:rPr>
+        <w:rFonts w:asciiTheme="majorHAnsi" w:eastAsiaTheme="majorEastAsia" w:hAnsiTheme="majorHAnsi" w:cstheme="majorBidi"/>
+        <w:i/>
+        <w:iCs/>
+        <w:sz w:val="26"/>
+      </w:rPr>
+      <w:tblPr/>
+      <w:tcPr>
+        <w:tcBorders>
+          <w:top w:val="single" w:sz="4" w:space="0" w:color="000000" w:themeColor="text1"/>
+        </w:tcBorders>
+        <w:shd w:val="clear" w:color="auto" w:fill="FFFFFF" w:themeFill="background1"/>
+      </w:tcPr>
+    </w:tblStylePr>
+    <w:tblStylePr w:type="firstCol">
+      <w:pPr>
+        <w:jc w:val="right"/>
+      </w:pPr>
+      <w:rPr>
+        <w:rFonts w:asciiTheme="majorHAnsi" w:eastAsiaTheme="majorEastAsia" w:hAnsiTheme="majorHAnsi" w:cstheme="majorBidi"/>
+        <w:i/>
+        <w:iCs/>
+        <w:sz w:val="26"/>
+      </w:rPr>
+      <w:tblPr/>
+      <w:tcPr>
+        <w:tcBorders>
+          <w:right w:val="single" w:sz="4" w:space="0" w:color="000000" w:themeColor="text1"/>
+        </w:tcBorders>
+        <w:shd w:val="clear" w:color="auto" w:fill="FFFFFF" w:themeFill="background1"/>
+      </w:tcPr>
+    </w:tblStylePr>
+    <w:tblStylePr w:type="lastCol">
+      <w:rPr>
+        <w:rFonts w:asciiTheme="majorHAnsi" w:eastAsiaTheme="majorEastAsia" w:hAnsiTheme="majorHAnsi" w:cstheme="majorBidi"/>
+        <w:i/>
+        <w:iCs/>
+        <w:sz w:val="26"/>
+      </w:rPr>
+      <w:tblPr/>
+      <w:tcPr>
+        <w:tcBorders>
+          <w:left w:val="single" w:sz="4" w:space="0" w:color="000000" w:themeColor="text1"/>
+        </w:tcBorders>
+        <w:shd w:val="clear" w:color="auto" w:fill="FFFFFF" w:themeFill="background1"/>
+      </w:tcPr>
+    </w:tblStylePr>
+    <w:tblStylePr w:type="band1Vert">
+      <w:tblPr/>
+      <w:tcPr>
+        <w:shd w:val="clear" w:color="auto" w:fill="CCCCCC" w:themeFill="text1" w:themeFillTint="33"/>
+      </w:tcPr>
+    </w:tblStylePr>
+    <w:tblStylePr w:type="band1Horz">
+      <w:tblPr/>
+      <w:tcPr>
+        <w:shd w:val="clear" w:color="auto" w:fill="CCCCCC" w:themeFill="text1" w:themeFillTint="33"/>
+      </w:tcPr>
+    </w:tblStylePr>
+    <w:tblStylePr w:type="neCell">
+      <w:tblPr/>
+      <w:tcPr>
+        <w:tcBorders>
+          <w:left w:val="nil"/>
+        </w:tcBorders>
+      </w:tcPr>
+    </w:tblStylePr>
+    <w:tblStylePr w:type="nwCell">
+      <w:tblPr/>
+      <w:tcPr>
+        <w:tcBorders>
+          <w:right w:val="nil"/>
+        </w:tcBorders>
+      </w:tcPr>
+    </w:tblStylePr>
+    <w:tblStylePr w:type="seCell">
+      <w:tblPr/>
+      <w:tcPr>
+        <w:tcBorders>
+          <w:left w:val="nil"/>
+        </w:tcBorders>
+      </w:tcPr>
+    </w:tblStylePr>
+    <w:tblStylePr w:type="swCell">
+      <w:tblPr/>
+      <w:tcPr>
+        <w:tcBorders>
+          <w:right w:val="nil"/>
+        </w:tcBorders>
+      </w:tcPr>
+    </w:tblStylePr>
+  </w:style>
 </w:styles>
 </file>
 

--- a/Report Drafts/KV6003_Speech_Emotion_Recognition_Report_Panagiotis_Theodorou_Draft 1.docx
+++ b/Report Drafts/KV6003_Speech_Emotion_Recognition_Report_Panagiotis_Theodorou_Draft 1.docx
@@ -5292,12 +5292,7 @@
           <w:tab w:val="right" w:leader="dot" w:pos="10456"/>
         </w:tabs>
         <w:rPr>
-          <w:rFonts w:cstheme="minorBidi"/>
           <w:noProof/>
-          <w:kern w:val="2"/>
-          <w:sz w:val="24"/>
-          <w:szCs w:val="24"/>
-          <w14:ligatures w14:val="standardContextual"/>
         </w:rPr>
       </w:pPr>
       <w:hyperlink w:anchor="_Toc161174050" w:history="1">
@@ -5346,6 +5341,221 @@
             <w:webHidden/>
           </w:rPr>
           <w:instrText xml:space="preserve"> PAGEREF _Toc161174050 \h </w:instrText>
+        </w:r>
+        <w:r>
+          <w:rPr>
+            <w:noProof/>
+            <w:webHidden/>
+          </w:rPr>
+        </w:r>
+        <w:r>
+          <w:rPr>
+            <w:noProof/>
+            <w:webHidden/>
+          </w:rPr>
+          <w:fldChar w:fldCharType="separate"/>
+        </w:r>
+        <w:r>
+          <w:rPr>
+            <w:noProof/>
+            <w:webHidden/>
+          </w:rPr>
+          <w:t>00</w:t>
+        </w:r>
+        <w:r>
+          <w:rPr>
+            <w:noProof/>
+            <w:webHidden/>
+          </w:rPr>
+          <w:fldChar w:fldCharType="end"/>
+        </w:r>
+      </w:hyperlink>
+    </w:p>
+    <w:p>
+      <w:pPr>
+        <w:pStyle w:val="TOC4"/>
+        <w:tabs>
+          <w:tab w:val="left" w:pos="1680"/>
+          <w:tab w:val="right" w:leader="dot" w:pos="10456"/>
+        </w:tabs>
+        <w:rPr>
+          <w:rFonts w:eastAsiaTheme="minorEastAsia"/>
+          <w:noProof/>
+          <w:sz w:val="24"/>
+          <w:szCs w:val="24"/>
+          <w:lang w:eastAsia="en-GB"/>
+        </w:rPr>
+      </w:pPr>
+      <w:hyperlink w:anchor="_Toc161174027" w:history="1">
+        <w:r>
+          <w:rPr>
+            <w:rStyle w:val="Hyperlink"/>
+            <w:noProof/>
+          </w:rPr>
+          <w:t>3.</w:t>
+        </w:r>
+        <w:r>
+          <w:rPr>
+            <w:rStyle w:val="Hyperlink"/>
+            <w:noProof/>
+          </w:rPr>
+          <w:t>4</w:t>
+        </w:r>
+        <w:r>
+          <w:rPr>
+            <w:rStyle w:val="Hyperlink"/>
+            <w:noProof/>
+          </w:rPr>
+          <w:t>.1.1</w:t>
+        </w:r>
+        <w:r>
+          <w:rPr>
+            <w:rFonts w:eastAsiaTheme="minorEastAsia"/>
+            <w:noProof/>
+            <w:sz w:val="24"/>
+            <w:szCs w:val="24"/>
+            <w:lang w:eastAsia="en-GB"/>
+          </w:rPr>
+          <w:tab/>
+        </w:r>
+        <w:r>
+          <w:rPr>
+            <w:rStyle w:val="Hyperlink"/>
+            <w:noProof/>
+          </w:rPr>
+          <w:t>Vector Features</w:t>
+        </w:r>
+        <w:r>
+          <w:rPr>
+            <w:noProof/>
+            <w:webHidden/>
+          </w:rPr>
+          <w:tab/>
+        </w:r>
+        <w:r>
+          <w:rPr>
+            <w:noProof/>
+            <w:webHidden/>
+          </w:rPr>
+          <w:fldChar w:fldCharType="begin"/>
+        </w:r>
+        <w:r>
+          <w:rPr>
+            <w:noProof/>
+            <w:webHidden/>
+          </w:rPr>
+          <w:instrText xml:space="preserve"> PAGEREF _Toc161174027 \h </w:instrText>
+        </w:r>
+        <w:r>
+          <w:rPr>
+            <w:noProof/>
+            <w:webHidden/>
+          </w:rPr>
+        </w:r>
+        <w:r>
+          <w:rPr>
+            <w:noProof/>
+            <w:webHidden/>
+          </w:rPr>
+          <w:fldChar w:fldCharType="separate"/>
+        </w:r>
+        <w:r>
+          <w:rPr>
+            <w:noProof/>
+            <w:webHidden/>
+          </w:rPr>
+          <w:t>00</w:t>
+        </w:r>
+        <w:r>
+          <w:rPr>
+            <w:noProof/>
+            <w:webHidden/>
+          </w:rPr>
+          <w:fldChar w:fldCharType="end"/>
+        </w:r>
+      </w:hyperlink>
+    </w:p>
+    <w:p>
+      <w:pPr>
+        <w:pStyle w:val="TOC4"/>
+        <w:tabs>
+          <w:tab w:val="left" w:pos="1680"/>
+          <w:tab w:val="right" w:leader="dot" w:pos="10456"/>
+        </w:tabs>
+        <w:rPr>
+          <w:rFonts w:eastAsiaTheme="minorEastAsia"/>
+          <w:noProof/>
+          <w:sz w:val="24"/>
+          <w:szCs w:val="24"/>
+          <w:lang w:eastAsia="en-GB"/>
+        </w:rPr>
+      </w:pPr>
+      <w:hyperlink w:anchor="_Toc161174027" w:history="1">
+        <w:r>
+          <w:rPr>
+            <w:rStyle w:val="Hyperlink"/>
+            <w:noProof/>
+          </w:rPr>
+          <w:t>3.</w:t>
+        </w:r>
+        <w:r>
+          <w:rPr>
+            <w:rStyle w:val="Hyperlink"/>
+            <w:noProof/>
+          </w:rPr>
+          <w:t>4</w:t>
+        </w:r>
+        <w:r>
+          <w:rPr>
+            <w:rStyle w:val="Hyperlink"/>
+            <w:noProof/>
+          </w:rPr>
+          <w:t>.1.</w:t>
+        </w:r>
+        <w:r>
+          <w:rPr>
+            <w:rStyle w:val="Hyperlink"/>
+            <w:noProof/>
+          </w:rPr>
+          <w:t>2</w:t>
+        </w:r>
+        <w:r>
+          <w:rPr>
+            <w:rFonts w:eastAsiaTheme="minorEastAsia"/>
+            <w:noProof/>
+            <w:sz w:val="24"/>
+            <w:szCs w:val="24"/>
+            <w:lang w:eastAsia="en-GB"/>
+          </w:rPr>
+          <w:tab/>
+        </w:r>
+        <w:r>
+          <w:rPr>
+            <w:rStyle w:val="Hyperlink"/>
+            <w:noProof/>
+          </w:rPr>
+          <w:t>Image Features</w:t>
+        </w:r>
+        <w:r>
+          <w:rPr>
+            <w:noProof/>
+            <w:webHidden/>
+          </w:rPr>
+          <w:tab/>
+        </w:r>
+        <w:r>
+          <w:rPr>
+            <w:noProof/>
+            <w:webHidden/>
+          </w:rPr>
+          <w:fldChar w:fldCharType="begin"/>
+        </w:r>
+        <w:r>
+          <w:rPr>
+            <w:noProof/>
+            <w:webHidden/>
+          </w:rPr>
+          <w:instrText xml:space="preserve"> PAGEREF _Toc161174027 \h </w:instrText>
         </w:r>
         <w:r>
           <w:rPr>
@@ -9634,7 +9844,31 @@
           <w:lang w:eastAsia="en-GB"/>
           <w14:ligatures w14:val="none"/>
         </w:rPr>
-        <w:t>The RAVDESS dataset is not only notable for its size, with 7356 recordings, but also for its accessibility and ethical considerations. It is freely available for use in research, provided that it is properly credited, making it an accessible resource for researchers worldwide. Additionally, the creators of RAVDESS have placed a strong emphasis on ethical considerations, including the informed consent of all participants and the respectful treatment of the data, ensuring that the dataset can be used responsibly in research.</w:t>
+        <w:t xml:space="preserve">The RAVDESS dataset is not only notable for its size, with 7356 recordings, but also for its accessibility and ethical considerations. It is freely available for use in research, </w:t>
+      </w:r>
+      <w:proofErr w:type="gramStart"/>
+      <w:r>
+        <w:rPr>
+          <w:rFonts w:ascii="Times New Roman" w:eastAsia="Times New Roman" w:hAnsi="Times New Roman" w:cs="Times New Roman"/>
+          <w:kern w:val="0"/>
+          <w:sz w:val="24"/>
+          <w:szCs w:val="24"/>
+          <w:lang w:eastAsia="en-GB"/>
+          <w14:ligatures w14:val="none"/>
+        </w:rPr>
+        <w:t>provided that</w:t>
+      </w:r>
+      <w:proofErr w:type="gramEnd"/>
+      <w:r>
+        <w:rPr>
+          <w:rFonts w:ascii="Times New Roman" w:eastAsia="Times New Roman" w:hAnsi="Times New Roman" w:cs="Times New Roman"/>
+          <w:kern w:val="0"/>
+          <w:sz w:val="24"/>
+          <w:szCs w:val="24"/>
+          <w:lang w:eastAsia="en-GB"/>
+          <w14:ligatures w14:val="none"/>
+        </w:rPr>
+        <w:t xml:space="preserve"> it is properly credited, making it an accessible resource for researchers worldwide. Additionally, the creators of RAVDESS have placed a strong emphasis on ethical considerations, including the informed consent of all participants and the respectful treatment of the data, ensuring that the dataset can be used responsibly in research.</w:t>
       </w:r>
     </w:p>
     <w:p>
@@ -9931,7 +10165,21 @@
         <w:rPr>
           <w:color w:val="002060"/>
         </w:rPr>
-        <w:t>The “Conclusion” wraps up by reinforcing the review’s scope, which scrutinized various feature inputs such as Magnitude Spectrogram, Log-Mel Spectrogram, and MFCCs against different architectures to deduce the optimal feature-architecture synergy. Experiments on Emo-DB and IEMOCAP revealed a preference for the Log-Mel Spectrogram feature when paired with the CNN+LSTM architecture. The study acknowledges the challenge of overfitting, especially with limited data as observed with Emo-DB, and details the incorporation of regularization strategies like Dropout and Batch Normalization to mitigate this issue. The article stands firm on the potential of deep learning in SER, underlining the significance of model and feature selection tailored to the complexities of emotional speech data.</w:t>
+        <w:t>The “Conclusion” wraps up by reinforcing the review’s scope, which scrutinized various feature inputs such as Magnitude Spectrogram, Log-Mel Spectrogram, and MFCCs against different architectures to deduce the optimal feature-architecture synergy. Experiments on Emo-DB and IEMOCAP revealed a preference for the Log-Mel Spectrogram feature when paired with the CNN+LSTM architecture. The study acknowledges the challenge of overfitting, especially with limited data as observed with Emo-</w:t>
+      </w:r>
+      <w:proofErr w:type="gramStart"/>
+      <w:r>
+        <w:rPr>
+          <w:color w:val="002060"/>
+        </w:rPr>
+        <w:t>DB, and</w:t>
+      </w:r>
+      <w:proofErr w:type="gramEnd"/>
+      <w:r>
+        <w:rPr>
+          <w:color w:val="002060"/>
+        </w:rPr>
+        <w:t xml:space="preserve"> details the incorporation of regularization strategies like Dropout and Batch Normalization to mitigate this issue. The article stands firm on the potential of deep learning in SER, underlining the significance of model and feature selection tailored to the complexities of emotional speech data.</w:t>
       </w:r>
     </w:p>
     <w:p>
@@ -10512,7 +10760,27 @@
                 <w:sz w:val="24"/>
                 <w:szCs w:val="24"/>
               </w:rPr>
-              <w:t xml:space="preserve">as a </w:t>
+              <w:t xml:space="preserve">as </w:t>
+            </w:r>
+            <w:proofErr w:type="gramStart"/>
+            <w:r>
+              <w:rPr>
+                <w:b w:val="0"/>
+                <w:bCs w:val="0"/>
+                <w:sz w:val="24"/>
+                <w:szCs w:val="24"/>
+              </w:rPr>
+              <w:t>a</w:t>
+            </w:r>
+            <w:proofErr w:type="gramEnd"/>
+            <w:r>
+              <w:rPr>
+                <w:b w:val="0"/>
+                <w:bCs w:val="0"/>
+                <w:sz w:val="24"/>
+                <w:szCs w:val="24"/>
+              </w:rPr>
+              <w:t xml:space="preserve"> </w:t>
             </w:r>
             <w:r>
               <w:rPr>
@@ -10862,10 +11130,7 @@
         <w:pStyle w:val="Heading4"/>
       </w:pPr>
       <w:r>
-        <w:t>Image</w:t>
-      </w:r>
-      <w:r>
-        <w:t xml:space="preserve"> Features</w:t>
+        <w:t>Image Features</w:t>
       </w:r>
     </w:p>
     <w:tbl>
@@ -11036,7 +11301,6 @@
             <w:r>
               <w:rPr>
                 <w:noProof/>
-                <w:color w:val="auto"/>
                 <w14:ligatures w14:val="standardContextual"/>
               </w:rPr>
               <w:drawing>
@@ -11108,7 +11372,6 @@
             <w:r>
               <w:rPr>
                 <w:noProof/>
-                <w:color w:val="auto"/>
                 <w14:ligatures w14:val="standardContextual"/>
               </w:rPr>
               <w:drawing>
@@ -11225,7 +11488,6 @@
             <w:r>
               <w:rPr>
                 <w:noProof/>
-                <w:color w:val="auto"/>
                 <w14:ligatures w14:val="standardContextual"/>
               </w:rPr>
               <w:drawing>
@@ -11299,7 +11561,6 @@
             <w:r>
               <w:rPr>
                 <w:noProof/>
-                <w:color w:val="auto"/>
                 <w14:ligatures w14:val="standardContextual"/>
               </w:rPr>
               <w:drawing>
@@ -11416,11 +11677,10 @@
             <w:r>
               <w:rPr>
                 <w:noProof/>
-                <w:color w:val="auto"/>
                 <w14:ligatures w14:val="standardContextual"/>
               </w:rPr>
               <w:drawing>
-                <wp:inline distT="0" distB="0" distL="0" distR="0" wp14:anchorId="74BD74F1" wp14:editId="233C41AE">
+                <wp:inline distT="0" distB="0" distL="0" distR="0" wp14:anchorId="74BD74F1" wp14:editId="5C8B49EA">
                   <wp:extent cx="2736000" cy="1620000"/>
                   <wp:effectExtent l="0" t="0" r="7620" b="0"/>
                   <wp:docPr id="2076238645" name="Picture 13" descr="A graph of different colored lines&#10;&#10;Description automatically generated"/>
@@ -11490,7 +11750,6 @@
             <w:r>
               <w:rPr>
                 <w:noProof/>
-                <w:color w:val="auto"/>
                 <w14:ligatures w14:val="standardContextual"/>
               </w:rPr>
               <w:drawing>
@@ -11606,7 +11865,6 @@
             <w:r>
               <w:rPr>
                 <w:noProof/>
-                <w:color w:val="auto"/>
                 <w14:ligatures w14:val="standardContextual"/>
               </w:rPr>
               <w:drawing>
@@ -11680,7 +11938,6 @@
             <w:r>
               <w:rPr>
                 <w:noProof/>
-                <w:color w:val="auto"/>
                 <w14:ligatures w14:val="standardContextual"/>
               </w:rPr>
               <w:drawing>
@@ -12306,6 +12563,25 @@
               <w:pStyle w:val="NormalWeb"/>
               <w:jc w:val="both"/>
             </w:pPr>
+            <w:r>
+              <w:rPr>
+                <w:b/>
+                <w:bCs/>
+              </w:rPr>
+              <w:t>Fig:</w:t>
+            </w:r>
+            <w:r>
+              <w:t xml:space="preserve"> Comparisons of all model’s F1-Score Macro Average, on all Datasets, against Mel-Spectrogram and MFCC together, on </w:t>
+            </w:r>
+            <w:r>
+              <w:t>all</w:t>
+            </w:r>
+            <w:r>
+              <w:t xml:space="preserve"> resolution</w:t>
+            </w:r>
+            <w:r>
+              <w:t>s</w:t>
+            </w:r>
           </w:p>
         </w:tc>
       </w:tr>
@@ -12489,7 +12765,9 @@
         <w:spacing w:before="100" w:beforeAutospacing="1" w:after="100" w:afterAutospacing="1" w:line="240" w:lineRule="auto"/>
         <w:rPr>
           <w:rFonts w:ascii="Times New Roman" w:eastAsia="Times New Roman" w:hAnsi="Times New Roman" w:cs="Times New Roman"/>
-          <w:color w:val="FF0000"/>
+          <w:b/>
+          <w:bCs/>
+          <w:color w:val="00B050"/>
           <w:kern w:val="0"/>
           <w:sz w:val="24"/>
           <w:szCs w:val="24"/>
@@ -12500,16 +12778,446 @@
       <w:r>
         <w:rPr>
           <w:rFonts w:ascii="Times New Roman" w:eastAsia="Times New Roman" w:hAnsi="Times New Roman" w:cs="Times New Roman"/>
-          <w:color w:val="FF0000"/>
+          <w:b/>
+          <w:bCs/>
+          <w:color w:val="00B050"/>
           <w:kern w:val="0"/>
           <w:sz w:val="24"/>
           <w:szCs w:val="24"/>
           <w:lang w:eastAsia="en-GB"/>
           <w14:ligatures w14:val="none"/>
         </w:rPr>
-        <w:t xml:space="preserve">Considering the overall performance across different resolutions, feature types (Mel-Spectrograms and MFCCs), and datasets, the </w:t>
-      </w:r>
-      <w:r>
+        <w:t>Model Selection Justification: CNN Family Models</w:t>
+      </w:r>
+    </w:p>
+    <w:p>
+      <w:pPr>
+        <w:spacing w:before="100" w:beforeAutospacing="1" w:after="100" w:afterAutospacing="1" w:line="240" w:lineRule="auto"/>
+        <w:rPr>
+          <w:rFonts w:ascii="Times New Roman" w:eastAsia="Times New Roman" w:hAnsi="Times New Roman" w:cs="Times New Roman"/>
+          <w:b/>
+          <w:bCs/>
+          <w:color w:val="00B050"/>
+          <w:kern w:val="0"/>
+          <w:sz w:val="24"/>
+          <w:szCs w:val="24"/>
+          <w:lang w:eastAsia="en-GB"/>
+          <w14:ligatures w14:val="none"/>
+        </w:rPr>
+      </w:pPr>
+      <w:r>
+        <w:rPr>
+          <w:rFonts w:ascii="Times New Roman" w:eastAsia="Times New Roman" w:hAnsi="Times New Roman" w:cs="Times New Roman"/>
+          <w:b/>
+          <w:bCs/>
+          <w:color w:val="00B050"/>
+          <w:kern w:val="0"/>
+          <w:sz w:val="24"/>
+          <w:szCs w:val="24"/>
+          <w:lang w:eastAsia="en-GB"/>
+          <w14:ligatures w14:val="none"/>
+        </w:rPr>
+        <w:t>1. Consistency Across Datasets and Resolutions:</w:t>
+      </w:r>
+    </w:p>
+    <w:p>
+      <w:pPr>
+        <w:spacing w:before="100" w:beforeAutospacing="1" w:after="100" w:afterAutospacing="1" w:line="240" w:lineRule="auto"/>
+        <w:rPr>
+          <w:rFonts w:ascii="Times New Roman" w:eastAsia="Times New Roman" w:hAnsi="Times New Roman" w:cs="Times New Roman"/>
+          <w:color w:val="00B050"/>
+          <w:kern w:val="0"/>
+          <w:sz w:val="24"/>
+          <w:szCs w:val="24"/>
+          <w:lang w:eastAsia="en-GB"/>
+          <w14:ligatures w14:val="none"/>
+        </w:rPr>
+      </w:pPr>
+      <w:r>
+        <w:rPr>
+          <w:rFonts w:ascii="Times New Roman" w:eastAsia="Times New Roman" w:hAnsi="Times New Roman" w:cs="Times New Roman"/>
+          <w:color w:val="00B050"/>
+          <w:kern w:val="0"/>
+          <w:sz w:val="24"/>
+          <w:szCs w:val="24"/>
+          <w:lang w:eastAsia="en-GB"/>
+          <w14:ligatures w14:val="none"/>
+        </w:rPr>
+        <w:t xml:space="preserve">    CNN Family Models, including CNN, DenseNet, and ResNet, demonstrate robust performance across both the EMO-DB and RAVDESS datasets. These architectures excel in adapting to different file structures and capturing the nuanced emotional content within these datasets. EMO-DB's straightforward dataset structure and RAVDESS's hierarchical actor-wise organization present varied challenges that these models adeptly navigate, showcasing their strong generalization capabilities across diverse data arrangements.</w:t>
+      </w:r>
+    </w:p>
+    <w:p>
+      <w:pPr>
+        <w:spacing w:before="100" w:beforeAutospacing="1" w:after="100" w:afterAutospacing="1" w:line="240" w:lineRule="auto"/>
+        <w:rPr>
+          <w:rFonts w:ascii="Times New Roman" w:eastAsia="Times New Roman" w:hAnsi="Times New Roman" w:cs="Times New Roman"/>
+          <w:b/>
+          <w:bCs/>
+          <w:color w:val="00B050"/>
+          <w:kern w:val="0"/>
+          <w:sz w:val="24"/>
+          <w:szCs w:val="24"/>
+          <w:lang w:eastAsia="en-GB"/>
+          <w14:ligatures w14:val="none"/>
+        </w:rPr>
+      </w:pPr>
+      <w:r>
+        <w:rPr>
+          <w:rFonts w:ascii="Times New Roman" w:eastAsia="Times New Roman" w:hAnsi="Times New Roman" w:cs="Times New Roman"/>
+          <w:b/>
+          <w:bCs/>
+          <w:color w:val="00B050"/>
+          <w:kern w:val="0"/>
+          <w:sz w:val="24"/>
+          <w:szCs w:val="24"/>
+          <w:lang w:eastAsia="en-GB"/>
+          <w14:ligatures w14:val="none"/>
+        </w:rPr>
+        <w:t>2. Superior Performance with Mel-Spectrograms:</w:t>
+      </w:r>
+    </w:p>
+    <w:p>
+      <w:pPr>
+        <w:spacing w:before="100" w:beforeAutospacing="1" w:after="100" w:afterAutospacing="1" w:line="240" w:lineRule="auto"/>
+        <w:rPr>
+          <w:rFonts w:ascii="Times New Roman" w:eastAsia="Times New Roman" w:hAnsi="Times New Roman" w:cs="Times New Roman"/>
+          <w:color w:val="00B050"/>
+          <w:kern w:val="0"/>
+          <w:sz w:val="24"/>
+          <w:szCs w:val="24"/>
+          <w:lang w:eastAsia="en-GB"/>
+          <w14:ligatures w14:val="none"/>
+        </w:rPr>
+      </w:pPr>
+      <w:r>
+        <w:rPr>
+          <w:rFonts w:ascii="Times New Roman" w:eastAsia="Times New Roman" w:hAnsi="Times New Roman" w:cs="Times New Roman"/>
+          <w:color w:val="00B050"/>
+          <w:kern w:val="0"/>
+          <w:sz w:val="24"/>
+          <w:szCs w:val="24"/>
+          <w:lang w:eastAsia="en-GB"/>
+          <w14:ligatures w14:val="none"/>
+        </w:rPr>
+        <w:t xml:space="preserve">    The CNN family shines in processing Mel-Spectrogram features, a crucial aspect of capturing the nuanced emotional states represented in speech data. DenseNet and ResNet, alongside traditional CNNs, are particularly effective in discerning subtle differences in emotional cues, as evidenced by their high performance on the EMO-DB and RAVDESS datasets. This ability is vital given RAVDESS's diverse emotional expressions across multiple actors, underscoring the importance of detailed feature extraction in emotion recognition.</w:t>
+      </w:r>
+    </w:p>
+    <w:p>
+      <w:pPr>
+        <w:spacing w:before="100" w:beforeAutospacing="1" w:after="100" w:afterAutospacing="1" w:line="240" w:lineRule="auto"/>
+        <w:rPr>
+          <w:rFonts w:ascii="Times New Roman" w:eastAsia="Times New Roman" w:hAnsi="Times New Roman" w:cs="Times New Roman"/>
+          <w:color w:val="00B050"/>
+          <w:kern w:val="0"/>
+          <w:sz w:val="24"/>
+          <w:szCs w:val="24"/>
+          <w:lang w:eastAsia="en-GB"/>
+          <w14:ligatures w14:val="none"/>
+        </w:rPr>
+      </w:pPr>
+    </w:p>
+    <w:p>
+      <w:pPr>
+        <w:spacing w:before="100" w:beforeAutospacing="1" w:after="100" w:afterAutospacing="1" w:line="240" w:lineRule="auto"/>
+        <w:rPr>
+          <w:rFonts w:ascii="Times New Roman" w:eastAsia="Times New Roman" w:hAnsi="Times New Roman" w:cs="Times New Roman"/>
+          <w:b/>
+          <w:bCs/>
+          <w:color w:val="00B050"/>
+          <w:kern w:val="0"/>
+          <w:sz w:val="24"/>
+          <w:szCs w:val="24"/>
+          <w:lang w:eastAsia="en-GB"/>
+          <w14:ligatures w14:val="none"/>
+        </w:rPr>
+      </w:pPr>
+      <w:r>
+        <w:rPr>
+          <w:rFonts w:ascii="Times New Roman" w:eastAsia="Times New Roman" w:hAnsi="Times New Roman" w:cs="Times New Roman"/>
+          <w:b/>
+          <w:bCs/>
+          <w:color w:val="00B050"/>
+          <w:kern w:val="0"/>
+          <w:sz w:val="24"/>
+          <w:szCs w:val="24"/>
+          <w:lang w:eastAsia="en-GB"/>
+          <w14:ligatures w14:val="none"/>
+        </w:rPr>
+        <w:lastRenderedPageBreak/>
+        <w:t>3. Architectural Flexibility and Feature Enhancement Potential:</w:t>
+      </w:r>
+    </w:p>
+    <w:p>
+      <w:pPr>
+        <w:spacing w:before="100" w:beforeAutospacing="1" w:after="100" w:afterAutospacing="1" w:line="240" w:lineRule="auto"/>
+        <w:rPr>
+          <w:rFonts w:ascii="Times New Roman" w:eastAsia="Times New Roman" w:hAnsi="Times New Roman" w:cs="Times New Roman"/>
+          <w:color w:val="00B050"/>
+          <w:kern w:val="0"/>
+          <w:sz w:val="24"/>
+          <w:szCs w:val="24"/>
+          <w:lang w:eastAsia="en-GB"/>
+          <w14:ligatures w14:val="none"/>
+        </w:rPr>
+      </w:pPr>
+      <w:r>
+        <w:rPr>
+          <w:rFonts w:ascii="Times New Roman" w:eastAsia="Times New Roman" w:hAnsi="Times New Roman" w:cs="Times New Roman"/>
+          <w:color w:val="00B050"/>
+          <w:kern w:val="0"/>
+          <w:sz w:val="24"/>
+          <w:szCs w:val="24"/>
+          <w:lang w:eastAsia="en-GB"/>
+          <w14:ligatures w14:val="none"/>
+        </w:rPr>
+        <w:t xml:space="preserve">    The inherent design of CNN family models lends itself to exploring deeper and more complex network architectures. DenseNet, for example, is known for its efficient feature propagation and reuse, making it highly effective for speech emotion recognition tasks. ResNet’s ability to address the vanishing gradient problem through residual learning allows for the training of very deep networks, enhancing feature extraction capabilities. This architectural flexibility is beneficial when dealing with varied emotional expressions and complex dataset structures, suggesting a significant potential for performance optimization through advanced preprocessing, feature enhancement, and hyperparameter tuning.</w:t>
+      </w:r>
+    </w:p>
+    <w:p>
+      <w:pPr>
+        <w:spacing w:before="100" w:beforeAutospacing="1" w:after="100" w:afterAutospacing="1" w:line="240" w:lineRule="auto"/>
+        <w:rPr>
+          <w:rFonts w:ascii="Times New Roman" w:eastAsia="Times New Roman" w:hAnsi="Times New Roman" w:cs="Times New Roman"/>
+          <w:b/>
+          <w:bCs/>
+          <w:color w:val="00B050"/>
+          <w:kern w:val="0"/>
+          <w:sz w:val="24"/>
+          <w:szCs w:val="24"/>
+          <w:lang w:eastAsia="en-GB"/>
+          <w14:ligatures w14:val="none"/>
+        </w:rPr>
+      </w:pPr>
+      <w:r>
+        <w:rPr>
+          <w:rFonts w:ascii="Times New Roman" w:eastAsia="Times New Roman" w:hAnsi="Times New Roman" w:cs="Times New Roman"/>
+          <w:b/>
+          <w:bCs/>
+          <w:color w:val="00B050"/>
+          <w:kern w:val="0"/>
+          <w:sz w:val="24"/>
+          <w:szCs w:val="24"/>
+          <w:lang w:eastAsia="en-GB"/>
+          <w14:ligatures w14:val="none"/>
+        </w:rPr>
+        <w:t>4. Specialized Strengths of DenseNet and ResNet:</w:t>
+      </w:r>
+    </w:p>
+    <w:p>
+      <w:pPr>
+        <w:spacing w:before="100" w:beforeAutospacing="1" w:after="100" w:afterAutospacing="1" w:line="240" w:lineRule="auto"/>
+        <w:rPr>
+          <w:rFonts w:ascii="Times New Roman" w:eastAsia="Times New Roman" w:hAnsi="Times New Roman" w:cs="Times New Roman"/>
+          <w:color w:val="00B050"/>
+          <w:kern w:val="0"/>
+          <w:sz w:val="24"/>
+          <w:szCs w:val="24"/>
+          <w:lang w:eastAsia="en-GB"/>
+          <w14:ligatures w14:val="none"/>
+        </w:rPr>
+      </w:pPr>
+      <w:r>
+        <w:rPr>
+          <w:rFonts w:ascii="Times New Roman" w:eastAsia="Times New Roman" w:hAnsi="Times New Roman" w:cs="Times New Roman"/>
+          <w:color w:val="00B050"/>
+          <w:kern w:val="0"/>
+          <w:sz w:val="24"/>
+          <w:szCs w:val="24"/>
+          <w:lang w:eastAsia="en-GB"/>
+          <w14:ligatures w14:val="none"/>
+        </w:rPr>
+        <w:t xml:space="preserve">    DenseNet is notable for its connectivity pattern, ensuring maximum information flow between layers in the network. This feature is particularly useful in speech emotion recognition, where capturing every nuanced emotional inflection is critical.</w:t>
+      </w:r>
+    </w:p>
+    <w:p>
+      <w:pPr>
+        <w:spacing w:before="100" w:beforeAutospacing="1" w:after="100" w:afterAutospacing="1" w:line="240" w:lineRule="auto"/>
+        <w:rPr>
+          <w:rFonts w:ascii="Times New Roman" w:eastAsia="Times New Roman" w:hAnsi="Times New Roman" w:cs="Times New Roman"/>
+          <w:color w:val="00B050"/>
+          <w:kern w:val="0"/>
+          <w:sz w:val="24"/>
+          <w:szCs w:val="24"/>
+          <w:lang w:eastAsia="en-GB"/>
+          <w14:ligatures w14:val="none"/>
+        </w:rPr>
+      </w:pPr>
+      <w:r>
+        <w:rPr>
+          <w:rFonts w:ascii="Times New Roman" w:eastAsia="Times New Roman" w:hAnsi="Times New Roman" w:cs="Times New Roman"/>
+          <w:color w:val="00B050"/>
+          <w:kern w:val="0"/>
+          <w:sz w:val="24"/>
+          <w:szCs w:val="24"/>
+          <w:lang w:eastAsia="en-GB"/>
+          <w14:ligatures w14:val="none"/>
+        </w:rPr>
+        <w:t xml:space="preserve">    ResNet, with its residual connections, excels in learning identity mappings, allowing it to perform well even as network depth increases. This capability is essential for processing the complex and layered features often present in emotional speech data.</w:t>
+      </w:r>
+    </w:p>
+    <w:p>
+      <w:pPr>
+        <w:spacing w:before="100" w:beforeAutospacing="1" w:after="100" w:afterAutospacing="1" w:line="240" w:lineRule="auto"/>
+        <w:rPr>
+          <w:rFonts w:ascii="Times New Roman" w:eastAsia="Times New Roman" w:hAnsi="Times New Roman" w:cs="Times New Roman"/>
+          <w:b/>
+          <w:bCs/>
+          <w:color w:val="00B050"/>
+          <w:kern w:val="0"/>
+          <w:sz w:val="24"/>
+          <w:szCs w:val="24"/>
+          <w:lang w:eastAsia="en-GB"/>
+          <w14:ligatures w14:val="none"/>
+        </w:rPr>
+      </w:pPr>
+      <w:r>
+        <w:rPr>
+          <w:rFonts w:ascii="Times New Roman" w:eastAsia="Times New Roman" w:hAnsi="Times New Roman" w:cs="Times New Roman"/>
+          <w:b/>
+          <w:bCs/>
+          <w:color w:val="00B050"/>
+          <w:kern w:val="0"/>
+          <w:sz w:val="24"/>
+          <w:szCs w:val="24"/>
+          <w:lang w:eastAsia="en-GB"/>
+          <w14:ligatures w14:val="none"/>
+        </w:rPr>
+        <w:t>Comprehensive Approach for Speech Emotion Recognition:</w:t>
+      </w:r>
+    </w:p>
+    <w:p>
+      <w:pPr>
+        <w:spacing w:before="100" w:beforeAutospacing="1" w:after="100" w:afterAutospacing="1" w:line="240" w:lineRule="auto"/>
+        <w:rPr>
+          <w:rFonts w:ascii="Times New Roman" w:eastAsia="Times New Roman" w:hAnsi="Times New Roman" w:cs="Times New Roman"/>
+          <w:color w:val="00B050"/>
+          <w:kern w:val="0"/>
+          <w:sz w:val="24"/>
+          <w:szCs w:val="24"/>
+          <w:lang w:eastAsia="en-GB"/>
+          <w14:ligatures w14:val="none"/>
+        </w:rPr>
+      </w:pPr>
+      <w:r>
+        <w:rPr>
+          <w:rFonts w:ascii="Times New Roman" w:eastAsia="Times New Roman" w:hAnsi="Times New Roman" w:cs="Times New Roman"/>
+          <w:color w:val="00B050"/>
+          <w:kern w:val="0"/>
+          <w:sz w:val="24"/>
+          <w:szCs w:val="24"/>
+          <w:lang w:eastAsia="en-GB"/>
+          <w14:ligatures w14:val="none"/>
+        </w:rPr>
+        <w:t>Incorporating the CNN family into our analysis acknowledges the complementary strengths of CNN, DenseNet, and ResNet models. Each brings unique advantages to the table:</w:t>
+      </w:r>
+    </w:p>
+    <w:p>
+      <w:pPr>
+        <w:spacing w:before="100" w:beforeAutospacing="1" w:after="100" w:afterAutospacing="1" w:line="240" w:lineRule="auto"/>
+        <w:rPr>
+          <w:rFonts w:ascii="Times New Roman" w:eastAsia="Times New Roman" w:hAnsi="Times New Roman" w:cs="Times New Roman"/>
+          <w:color w:val="00B050"/>
+          <w:kern w:val="0"/>
+          <w:sz w:val="24"/>
+          <w:szCs w:val="24"/>
+          <w:lang w:eastAsia="en-GB"/>
+          <w14:ligatures w14:val="none"/>
+        </w:rPr>
+      </w:pPr>
+      <w:r>
+        <w:rPr>
+          <w:rFonts w:ascii="Times New Roman" w:eastAsia="Times New Roman" w:hAnsi="Times New Roman" w:cs="Times New Roman"/>
+          <w:color w:val="00B050"/>
+          <w:kern w:val="0"/>
+          <w:sz w:val="24"/>
+          <w:szCs w:val="24"/>
+          <w:lang w:eastAsia="en-GB"/>
+          <w14:ligatures w14:val="none"/>
+        </w:rPr>
+        <w:t xml:space="preserve">    CNNs offer a foundational approach to convolutional architectures, suitable for a wide range of tasks including speech emotion recognition.</w:t>
+      </w:r>
+    </w:p>
+    <w:p>
+      <w:pPr>
+        <w:spacing w:before="100" w:beforeAutospacing="1" w:after="100" w:afterAutospacing="1" w:line="240" w:lineRule="auto"/>
+        <w:rPr>
+          <w:rFonts w:ascii="Times New Roman" w:eastAsia="Times New Roman" w:hAnsi="Times New Roman" w:cs="Times New Roman"/>
+          <w:color w:val="00B050"/>
+          <w:kern w:val="0"/>
+          <w:sz w:val="24"/>
+          <w:szCs w:val="24"/>
+          <w:lang w:eastAsia="en-GB"/>
+          <w14:ligatures w14:val="none"/>
+        </w:rPr>
+      </w:pPr>
+      <w:r>
+        <w:rPr>
+          <w:rFonts w:ascii="Times New Roman" w:eastAsia="Times New Roman" w:hAnsi="Times New Roman" w:cs="Times New Roman"/>
+          <w:color w:val="00B050"/>
+          <w:kern w:val="0"/>
+          <w:sz w:val="24"/>
+          <w:szCs w:val="24"/>
+          <w:lang w:eastAsia="en-GB"/>
+          <w14:ligatures w14:val="none"/>
+        </w:rPr>
+        <w:t xml:space="preserve">    DenseNet provides efficient feature propagation and reuse, ideal for capturing subtle nuances in emotional speech.</w:t>
+      </w:r>
+    </w:p>
+    <w:p>
+      <w:pPr>
+        <w:spacing w:before="100" w:beforeAutospacing="1" w:after="100" w:afterAutospacing="1" w:line="240" w:lineRule="auto"/>
+        <w:rPr>
+          <w:rFonts w:ascii="Times New Roman" w:eastAsia="Times New Roman" w:hAnsi="Times New Roman" w:cs="Times New Roman"/>
+          <w:color w:val="00B050"/>
+          <w:kern w:val="0"/>
+          <w:sz w:val="24"/>
+          <w:szCs w:val="24"/>
+          <w:lang w:eastAsia="en-GB"/>
+          <w14:ligatures w14:val="none"/>
+        </w:rPr>
+      </w:pPr>
+      <w:r>
+        <w:rPr>
+          <w:rFonts w:ascii="Times New Roman" w:eastAsia="Times New Roman" w:hAnsi="Times New Roman" w:cs="Times New Roman"/>
+          <w:color w:val="00B050"/>
+          <w:kern w:val="0"/>
+          <w:sz w:val="24"/>
+          <w:szCs w:val="24"/>
+          <w:lang w:eastAsia="en-GB"/>
+          <w14:ligatures w14:val="none"/>
+        </w:rPr>
+        <w:t xml:space="preserve">    ResNet enables the training of deeper networks without the hindrance of vanishing gradients, enhancing the model’s learning capability for complex emotional expressions.</w:t>
+      </w:r>
+    </w:p>
+    <w:p>
+      <w:pPr>
+        <w:spacing w:before="100" w:beforeAutospacing="1" w:after="100" w:afterAutospacing="1" w:line="240" w:lineRule="auto"/>
+        <w:rPr>
+          <w:rFonts w:ascii="Times New Roman" w:eastAsia="Times New Roman" w:hAnsi="Times New Roman" w:cs="Times New Roman"/>
+          <w:color w:val="00B050"/>
+          <w:kern w:val="0"/>
+          <w:sz w:val="24"/>
+          <w:szCs w:val="24"/>
+          <w:lang w:eastAsia="en-GB"/>
+          <w14:ligatures w14:val="none"/>
+        </w:rPr>
+      </w:pPr>
+      <w:r>
+        <w:rPr>
+          <w:rFonts w:ascii="Times New Roman" w:eastAsia="Times New Roman" w:hAnsi="Times New Roman" w:cs="Times New Roman"/>
+          <w:color w:val="00B050"/>
+          <w:kern w:val="0"/>
+          <w:sz w:val="24"/>
+          <w:szCs w:val="24"/>
+          <w:lang w:eastAsia="en-GB"/>
+          <w14:ligatures w14:val="none"/>
+        </w:rPr>
+        <w:t>By leveraging the strengths of these architectures, we aim to develop a more robust and adaptable approach to speech emotion recognition. This involves not only harnessing the distinct advantages of each model type but also considering hybrid approaches or ensemble methods that can combine their strengths to achieve superior performance across the diverse emotional landscapes presented by the EMO-DB and RAVDESS datasets.</w:t>
+      </w:r>
+    </w:p>
+    <w:p>
+      <w:pPr>
+        <w:spacing w:before="100" w:beforeAutospacing="1" w:after="100" w:afterAutospacing="1" w:line="240" w:lineRule="auto"/>
         <w:rPr>
           <w:rFonts w:ascii="Times New Roman" w:eastAsia="Times New Roman" w:hAnsi="Times New Roman" w:cs="Times New Roman"/>
           <w:b/>
@@ -12521,37 +13229,6 @@
           <w:lang w:eastAsia="en-GB"/>
           <w14:ligatures w14:val="none"/>
         </w:rPr>
-        <w:t>CNN (Convolutional Neural Network)</w:t>
-      </w:r>
-      <w:r>
-        <w:rPr>
-          <w:rFonts w:ascii="Times New Roman" w:eastAsia="Times New Roman" w:hAnsi="Times New Roman" w:cs="Times New Roman"/>
-          <w:color w:val="FF0000"/>
-          <w:kern w:val="0"/>
-          <w:sz w:val="24"/>
-          <w:szCs w:val="24"/>
-          <w:lang w:eastAsia="en-GB"/>
-          <w14:ligatures w14:val="none"/>
-        </w:rPr>
-        <w:t xml:space="preserve"> model emerges as the best-performing model with the most significant potential for achieving higher quality through further feature enhancement and hyperparameter tweaking. Here are key reasons why the CNN model stands out:</w:t>
-      </w:r>
-    </w:p>
-    <w:p>
-      <w:pPr>
-        <w:numPr>
-          <w:ilvl w:val="0"/>
-          <w:numId w:val="13"/>
-        </w:numPr>
-        <w:spacing w:before="100" w:beforeAutospacing="1" w:after="100" w:afterAutospacing="1" w:line="240" w:lineRule="auto"/>
-        <w:rPr>
-          <w:rFonts w:ascii="Times New Roman" w:eastAsia="Times New Roman" w:hAnsi="Times New Roman" w:cs="Times New Roman"/>
-          <w:color w:val="FF0000"/>
-          <w:kern w:val="0"/>
-          <w:sz w:val="24"/>
-          <w:szCs w:val="24"/>
-          <w:lang w:eastAsia="en-GB"/>
-          <w14:ligatures w14:val="none"/>
-        </w:rPr>
       </w:pPr>
       <w:r>
         <w:rPr>
@@ -12565,39 +13242,12 @@
           <w:lang w:eastAsia="en-GB"/>
           <w14:ligatures w14:val="none"/>
         </w:rPr>
-        <w:t>Consistency Across Resolutions and Datasets:</w:t>
-      </w:r>
-      <w:r>
-        <w:rPr>
-          <w:rFonts w:ascii="Times New Roman" w:eastAsia="Times New Roman" w:hAnsi="Times New Roman" w:cs="Times New Roman"/>
-          <w:color w:val="FF0000"/>
-          <w:kern w:val="0"/>
-          <w:sz w:val="24"/>
-          <w:szCs w:val="24"/>
-          <w:lang w:eastAsia="en-GB"/>
-          <w14:ligatures w14:val="none"/>
-        </w:rPr>
-        <w:t xml:space="preserve"> The CNN model consistently ranks among the top performers across various resolutions (32x32 to 256x256) and datasets (CREMA-D, EMODB, RAVDESS, SAVEE). This consistency is a strong indicator of the model's robustness and adaptability to different types of input data and resolutions.</w:t>
-      </w:r>
-    </w:p>
-    <w:p>
-      <w:pPr>
-        <w:numPr>
-          <w:ilvl w:val="0"/>
-          <w:numId w:val="13"/>
-        </w:numPr>
+        <w:t>Dataset Selection Rationale</w:t>
+      </w:r>
+    </w:p>
+    <w:p>
+      <w:pPr>
         <w:spacing w:before="100" w:beforeAutospacing="1" w:after="100" w:afterAutospacing="1" w:line="240" w:lineRule="auto"/>
-        <w:rPr>
-          <w:rFonts w:ascii="Times New Roman" w:eastAsia="Times New Roman" w:hAnsi="Times New Roman" w:cs="Times New Roman"/>
-          <w:color w:val="FF0000"/>
-          <w:kern w:val="0"/>
-          <w:sz w:val="24"/>
-          <w:szCs w:val="24"/>
-          <w:lang w:eastAsia="en-GB"/>
-          <w14:ligatures w14:val="none"/>
-        </w:rPr>
-      </w:pPr>
-      <w:r>
         <w:rPr>
           <w:rFonts w:ascii="Times New Roman" w:eastAsia="Times New Roman" w:hAnsi="Times New Roman" w:cs="Times New Roman"/>
           <w:b/>
@@ -12609,37 +13259,6 @@
           <w:lang w:eastAsia="en-GB"/>
           <w14:ligatures w14:val="none"/>
         </w:rPr>
-        <w:t>High Performance with Mel-Spectrograms:</w:t>
-      </w:r>
-      <w:r>
-        <w:rPr>
-          <w:rFonts w:ascii="Times New Roman" w:eastAsia="Times New Roman" w:hAnsi="Times New Roman" w:cs="Times New Roman"/>
-          <w:color w:val="FF0000"/>
-          <w:kern w:val="0"/>
-          <w:sz w:val="24"/>
-          <w:szCs w:val="24"/>
-          <w:lang w:eastAsia="en-GB"/>
-          <w14:ligatures w14:val="none"/>
-        </w:rPr>
-        <w:t xml:space="preserve"> The CNN model particularly shines when utilizing Mel-Spectrogram features, achieving the highest F1 Macro Average scores in several cases. For instance, it achieved notable F1 scores on the EMODB dataset at higher resolutions (e.g., 0.71 at 128x128). This suggests that CNNs are highly effective at extracting relevant features from complex image representations of audio data for emotion recognition tasks.</w:t>
-      </w:r>
-    </w:p>
-    <w:p>
-      <w:pPr>
-        <w:numPr>
-          <w:ilvl w:val="0"/>
-          <w:numId w:val="13"/>
-        </w:numPr>
-        <w:spacing w:before="100" w:beforeAutospacing="1" w:after="100" w:afterAutospacing="1" w:line="240" w:lineRule="auto"/>
-        <w:rPr>
-          <w:rFonts w:ascii="Times New Roman" w:eastAsia="Times New Roman" w:hAnsi="Times New Roman" w:cs="Times New Roman"/>
-          <w:color w:val="FF0000"/>
-          <w:kern w:val="0"/>
-          <w:sz w:val="24"/>
-          <w:szCs w:val="24"/>
-          <w:lang w:eastAsia="en-GB"/>
-          <w14:ligatures w14:val="none"/>
-        </w:rPr>
       </w:pPr>
       <w:r>
         <w:rPr>
@@ -12653,9 +13272,12 @@
           <w:lang w:eastAsia="en-GB"/>
           <w14:ligatures w14:val="none"/>
         </w:rPr>
-        <w:t>Room for Improvement and Adaptation:</w:t>
-      </w:r>
-      <w:r>
+        <w:t xml:space="preserve">    EMO-DB:</w:t>
+      </w:r>
+    </w:p>
+    <w:p>
+      <w:pPr>
+        <w:spacing w:before="100" w:beforeAutospacing="1" w:after="100" w:afterAutospacing="1" w:line="240" w:lineRule="auto"/>
         <w:rPr>
           <w:rFonts w:ascii="Times New Roman" w:eastAsia="Times New Roman" w:hAnsi="Times New Roman" w:cs="Times New Roman"/>
           <w:color w:val="FF0000"/>
@@ -12665,16 +13287,8 @@
           <w:lang w:eastAsia="en-GB"/>
           <w14:ligatures w14:val="none"/>
         </w:rPr>
-        <w:t xml:space="preserve"> Given the model's architectural flexibility, CNNs can significantly benefit from additional features, advanced preprocessing techniques, and hyperparameter optimization. CNNs are known for their capacity to handle higher-dimensional data, making them suitable for integrating multiple feature types beyond Mel-Spectrograms and MFCCs, potentially leading to further improvements in performance.</w:t>
-      </w:r>
-    </w:p>
-    <w:p>
-      <w:pPr>
-        <w:numPr>
-          <w:ilvl w:val="0"/>
-          <w:numId w:val="13"/>
-        </w:numPr>
-        <w:spacing w:before="100" w:beforeAutospacing="1" w:after="100" w:afterAutospacing="1" w:line="240" w:lineRule="auto"/>
+      </w:pPr>
+      <w:r>
         <w:rPr>
           <w:rFonts w:ascii="Times New Roman" w:eastAsia="Times New Roman" w:hAnsi="Times New Roman" w:cs="Times New Roman"/>
           <w:color w:val="FF0000"/>
@@ -12684,8 +13298,38 @@
           <w:lang w:eastAsia="en-GB"/>
           <w14:ligatures w14:val="none"/>
         </w:rPr>
-      </w:pPr>
-      <w:r>
+        <w:t xml:space="preserve">        High Accuracy and Clarity: EMO-DB consistently shows high model accuracies, making it an excellent benchmark for evaluating model performance and feature extraction capabilities.</w:t>
+      </w:r>
+    </w:p>
+    <w:p>
+      <w:pPr>
+        <w:spacing w:before="100" w:beforeAutospacing="1" w:after="100" w:afterAutospacing="1" w:line="240" w:lineRule="auto"/>
+        <w:rPr>
+          <w:rFonts w:ascii="Times New Roman" w:eastAsia="Times New Roman" w:hAnsi="Times New Roman" w:cs="Times New Roman"/>
+          <w:color w:val="FF0000"/>
+          <w:kern w:val="0"/>
+          <w:sz w:val="24"/>
+          <w:szCs w:val="24"/>
+          <w:lang w:eastAsia="en-GB"/>
+          <w14:ligatures w14:val="none"/>
+        </w:rPr>
+      </w:pPr>
+      <w:r>
+        <w:rPr>
+          <w:rFonts w:ascii="Times New Roman" w:eastAsia="Times New Roman" w:hAnsi="Times New Roman" w:cs="Times New Roman"/>
+          <w:color w:val="FF0000"/>
+          <w:kern w:val="0"/>
+          <w:sz w:val="24"/>
+          <w:szCs w:val="24"/>
+          <w:lang w:eastAsia="en-GB"/>
+          <w14:ligatures w14:val="none"/>
+        </w:rPr>
+        <w:t xml:space="preserve">        Simplicity in Structure: The straightforward file structure of EMO-DB allows for a focused approach on model tuning and feature extraction methodologies without the added complexity of navigating through hierarchical data organization.</w:t>
+      </w:r>
+    </w:p>
+    <w:p>
+      <w:pPr>
+        <w:spacing w:before="100" w:beforeAutospacing="1" w:after="100" w:afterAutospacing="1" w:line="240" w:lineRule="auto"/>
         <w:rPr>
           <w:rFonts w:ascii="Times New Roman" w:eastAsia="Times New Roman" w:hAnsi="Times New Roman" w:cs="Times New Roman"/>
           <w:b/>
@@ -12697,50 +13341,6 @@
           <w:lang w:eastAsia="en-GB"/>
           <w14:ligatures w14:val="none"/>
         </w:rPr>
-        <w:t>Potential for Feature Enhancement:</w:t>
-      </w:r>
-      <w:r>
-        <w:rPr>
-          <w:rFonts w:ascii="Times New Roman" w:eastAsia="Times New Roman" w:hAnsi="Times New Roman" w:cs="Times New Roman"/>
-          <w:color w:val="FF0000"/>
-          <w:kern w:val="0"/>
-          <w:sz w:val="24"/>
-          <w:szCs w:val="24"/>
-          <w:lang w:eastAsia="en-GB"/>
-          <w14:ligatures w14:val="none"/>
-        </w:rPr>
-        <w:t xml:space="preserve"> The inherent design of CNNs allows for the exploration of deeper and more complex network architectures. By applying techniques such as transfer learning, </w:t>
-      </w:r>
-      <w:r>
-        <w:rPr>
-          <w:rFonts w:ascii="Times New Roman" w:eastAsia="Times New Roman" w:hAnsi="Times New Roman" w:cs="Times New Roman"/>
-          <w:color w:val="FF0000"/>
-          <w:kern w:val="0"/>
-          <w:sz w:val="24"/>
-          <w:szCs w:val="24"/>
-          <w:lang w:eastAsia="en-GB"/>
-          <w14:ligatures w14:val="none"/>
-        </w:rPr>
-        <w:lastRenderedPageBreak/>
-        <w:t>fine-tuning, and layer augmentation, there's substantial scope to enhance feature extraction and learning capabilities, thereby improving emotion recognition accuracy.</w:t>
-      </w:r>
-    </w:p>
-    <w:p>
-      <w:pPr>
-        <w:numPr>
-          <w:ilvl w:val="0"/>
-          <w:numId w:val="13"/>
-        </w:numPr>
-        <w:spacing w:before="100" w:beforeAutospacing="1" w:after="100" w:afterAutospacing="1" w:line="240" w:lineRule="auto"/>
-        <w:rPr>
-          <w:rFonts w:ascii="Times New Roman" w:eastAsia="Times New Roman" w:hAnsi="Times New Roman" w:cs="Times New Roman"/>
-          <w:color w:val="FF0000"/>
-          <w:kern w:val="0"/>
-          <w:sz w:val="24"/>
-          <w:szCs w:val="24"/>
-          <w:lang w:eastAsia="en-GB"/>
-          <w14:ligatures w14:val="none"/>
-        </w:rPr>
       </w:pPr>
       <w:r>
         <w:rPr>
@@ -12754,9 +13354,12 @@
           <w:lang w:eastAsia="en-GB"/>
           <w14:ligatures w14:val="none"/>
         </w:rPr>
-        <w:t>Hyperparameter Tweaking:</w:t>
-      </w:r>
-      <w:r>
+        <w:t xml:space="preserve">    RAVDESS:</w:t>
+      </w:r>
+    </w:p>
+    <w:p>
+      <w:pPr>
+        <w:spacing w:before="100" w:beforeAutospacing="1" w:after="100" w:afterAutospacing="1" w:line="240" w:lineRule="auto"/>
         <w:rPr>
           <w:rFonts w:ascii="Times New Roman" w:eastAsia="Times New Roman" w:hAnsi="Times New Roman" w:cs="Times New Roman"/>
           <w:color w:val="FF0000"/>
@@ -12766,12 +13369,8 @@
           <w:lang w:eastAsia="en-GB"/>
           <w14:ligatures w14:val="none"/>
         </w:rPr>
-        <w:t xml:space="preserve"> CNNs offer a wide range of hyperparameters that can be adjusted, including the number of layers, filter sizes, and learning rates. Systematic hyperparameter tuning, possibly through automated approaches like grid search or Bayesian optimization, could unlock higher performance levels.</w:t>
-      </w:r>
-    </w:p>
-    <w:p>
-      <w:pPr>
-        <w:spacing w:before="100" w:beforeAutospacing="1" w:after="100" w:afterAutospacing="1" w:line="240" w:lineRule="auto"/>
+      </w:pPr>
+      <w:r>
         <w:rPr>
           <w:rFonts w:ascii="Times New Roman" w:eastAsia="Times New Roman" w:hAnsi="Times New Roman" w:cs="Times New Roman"/>
           <w:color w:val="FF0000"/>
@@ -12781,8 +13380,13 @@
           <w:lang w:eastAsia="en-GB"/>
           <w14:ligatures w14:val="none"/>
         </w:rPr>
-      </w:pPr>
-      <w:r>
+        <w:lastRenderedPageBreak/>
+        <w:t xml:space="preserve">        Hierarchical and Complex Structure: The actor-wise organization introduces a layer of complexity, challenging the model to maintain high performance across a more diverse and voluminous dataset. This complexity is instrumental in evaluating the model's scalability and robustness.</w:t>
+      </w:r>
+    </w:p>
+    <w:p>
+      <w:pPr>
+        <w:spacing w:before="100" w:beforeAutospacing="1" w:after="100" w:afterAutospacing="1" w:line="240" w:lineRule="auto"/>
         <w:rPr>
           <w:rFonts w:ascii="Times New Roman" w:eastAsia="Times New Roman" w:hAnsi="Times New Roman" w:cs="Times New Roman"/>
           <w:color w:val="FF0000"/>
@@ -12792,12 +13396,8 @@
           <w:lang w:eastAsia="en-GB"/>
           <w14:ligatures w14:val="none"/>
         </w:rPr>
-        <w:t>In summary, the CNN model exhibits a strong foundation for speech emotion recognition tasks across different conditions. Its overall performance, coupled with its architectural flexibility, makes it a prime candidate for further research and development efforts aimed at enhancing its capabilities through additional features, hyperparameter tweaking, and advanced preprocessing techniques.</w:t>
-      </w:r>
-    </w:p>
-    <w:p>
-      <w:pPr>
-        <w:spacing w:before="100" w:beforeAutospacing="1" w:after="100" w:afterAutospacing="1" w:line="240" w:lineRule="auto"/>
+      </w:pPr>
+      <w:r>
         <w:rPr>
           <w:rFonts w:ascii="Times New Roman" w:eastAsia="Times New Roman" w:hAnsi="Times New Roman" w:cs="Times New Roman"/>
           <w:color w:val="FF0000"/>
@@ -12807,346 +13407,7 @@
           <w:lang w:eastAsia="en-GB"/>
           <w14:ligatures w14:val="none"/>
         </w:rPr>
-      </w:pPr>
-    </w:p>
-    <w:p>
-      <w:pPr>
-        <w:pStyle w:val="NormalWeb"/>
-        <w:rPr>
-          <w:color w:val="ED7D31" w:themeColor="accent2"/>
-        </w:rPr>
-      </w:pPr>
-      <w:r>
-        <w:rPr>
-          <w:rStyle w:val="Strong"/>
-          <w:color w:val="ED7D31" w:themeColor="accent2"/>
-        </w:rPr>
-        <w:t>Model: ResNet</w:t>
-      </w:r>
-    </w:p>
-    <w:p>
-      <w:pPr>
-        <w:numPr>
-          <w:ilvl w:val="0"/>
-          <w:numId w:val="14"/>
-        </w:numPr>
-        <w:spacing w:before="100" w:beforeAutospacing="1" w:after="100" w:afterAutospacing="1" w:line="240" w:lineRule="auto"/>
-        <w:rPr>
-          <w:color w:val="ED7D31" w:themeColor="accent2"/>
-        </w:rPr>
-      </w:pPr>
-      <w:r>
-        <w:rPr>
-          <w:rStyle w:val="Strong"/>
-          <w:color w:val="ED7D31" w:themeColor="accent2"/>
-        </w:rPr>
-        <w:t>Rationale:</w:t>
-      </w:r>
-    </w:p>
-    <w:p>
-      <w:pPr>
-        <w:numPr>
-          <w:ilvl w:val="1"/>
-          <w:numId w:val="14"/>
-        </w:numPr>
-        <w:spacing w:before="100" w:beforeAutospacing="1" w:after="100" w:afterAutospacing="1" w:line="240" w:lineRule="auto"/>
-        <w:rPr>
-          <w:color w:val="ED7D31" w:themeColor="accent2"/>
-        </w:rPr>
-      </w:pPr>
-      <w:r>
-        <w:rPr>
-          <w:rStyle w:val="Strong"/>
-          <w:color w:val="ED7D31" w:themeColor="accent2"/>
-        </w:rPr>
-        <w:t>Vector Inputs:</w:t>
-      </w:r>
-      <w:r>
-        <w:rPr>
-          <w:color w:val="ED7D31" w:themeColor="accent2"/>
-        </w:rPr>
-        <w:t xml:space="preserve"> For vector inputs, ResNet shows commendable performance across the datasets, particularly excelling in the RAVDESS dataset with Mel-Spectrogram features.</w:t>
-      </w:r>
-    </w:p>
-    <w:p>
-      <w:pPr>
-        <w:numPr>
-          <w:ilvl w:val="1"/>
-          <w:numId w:val="14"/>
-        </w:numPr>
-        <w:spacing w:before="100" w:beforeAutospacing="1" w:after="100" w:afterAutospacing="1" w:line="240" w:lineRule="auto"/>
-        <w:rPr>
-          <w:color w:val="ED7D31" w:themeColor="accent2"/>
-        </w:rPr>
-      </w:pPr>
-      <w:r>
-        <w:rPr>
-          <w:rStyle w:val="Strong"/>
-          <w:color w:val="ED7D31" w:themeColor="accent2"/>
-        </w:rPr>
-        <w:t>Image Inputs:</w:t>
-      </w:r>
-      <w:r>
-        <w:rPr>
-          <w:color w:val="ED7D31" w:themeColor="accent2"/>
-        </w:rPr>
-        <w:t xml:space="preserve"> When it comes to image inputs, ResNet consistently stands out, especially at higher resolutions (128x128, 256x256), across multiple datasets. Its performance notably improves with image resolution, suggesting its effectiveness in capturing complex features within images.</w:t>
-      </w:r>
-    </w:p>
-    <w:p>
-      <w:pPr>
-        <w:numPr>
-          <w:ilvl w:val="1"/>
-          <w:numId w:val="14"/>
-        </w:numPr>
-        <w:spacing w:before="100" w:beforeAutospacing="1" w:after="100" w:afterAutospacing="1" w:line="240" w:lineRule="auto"/>
-        <w:rPr>
-          <w:color w:val="ED7D31" w:themeColor="accent2"/>
-        </w:rPr>
-      </w:pPr>
-      <w:r>
-        <w:rPr>
-          <w:rStyle w:val="Strong"/>
-          <w:color w:val="ED7D31" w:themeColor="accent2"/>
-        </w:rPr>
-        <w:t>Versatility:</w:t>
-      </w:r>
-      <w:r>
-        <w:rPr>
-          <w:color w:val="ED7D31" w:themeColor="accent2"/>
-        </w:rPr>
-        <w:t xml:space="preserve"> ResNet demonstrates a versatile capacity to handle both vector and image inputs effectively, making it a strong candidate for exploring hybrid models that combine vector and image features.</w:t>
-      </w:r>
-    </w:p>
-    <w:p>
-      <w:pPr>
-        <w:pStyle w:val="Heading3"/>
-        <w:numPr>
-          <w:ilvl w:val="0"/>
-          <w:numId w:val="0"/>
-        </w:numPr>
-        <w:rPr>
-          <w:color w:val="ED7D31" w:themeColor="accent2"/>
-        </w:rPr>
-      </w:pPr>
-      <w:r>
-        <w:rPr>
-          <w:color w:val="ED7D31" w:themeColor="accent2"/>
-        </w:rPr>
-        <w:t>Dataset Selection</w:t>
-      </w:r>
-    </w:p>
-    <w:p>
-      <w:pPr>
-        <w:pStyle w:val="NormalWeb"/>
-        <w:rPr>
-          <w:color w:val="ED7D31" w:themeColor="accent2"/>
-        </w:rPr>
-      </w:pPr>
-      <w:r>
-        <w:rPr>
-          <w:rStyle w:val="Strong"/>
-          <w:color w:val="ED7D31" w:themeColor="accent2"/>
-        </w:rPr>
-        <w:t>1. EMO-DB:</w:t>
-      </w:r>
-    </w:p>
-    <w:p>
-      <w:pPr>
-        <w:numPr>
-          <w:ilvl w:val="0"/>
-          <w:numId w:val="15"/>
-        </w:numPr>
-        <w:spacing w:before="100" w:beforeAutospacing="1" w:after="100" w:afterAutospacing="1" w:line="240" w:lineRule="auto"/>
-        <w:rPr>
-          <w:color w:val="ED7D31" w:themeColor="accent2"/>
-        </w:rPr>
-      </w:pPr>
-      <w:r>
-        <w:rPr>
-          <w:rStyle w:val="Strong"/>
-          <w:color w:val="ED7D31" w:themeColor="accent2"/>
-        </w:rPr>
-        <w:t>Vector Inputs:</w:t>
-      </w:r>
-      <w:r>
-        <w:rPr>
-          <w:color w:val="ED7D31" w:themeColor="accent2"/>
-        </w:rPr>
-        <w:t xml:space="preserve"> Shows one of the highest accuracies across models for both Mel-Spectrogram and MFCC features, indicating the dataset's clarity and distinguishability for emotion recognition.</w:t>
-      </w:r>
-    </w:p>
-    <w:p>
-      <w:pPr>
-        <w:numPr>
-          <w:ilvl w:val="0"/>
-          <w:numId w:val="15"/>
-        </w:numPr>
-        <w:spacing w:before="100" w:beforeAutospacing="1" w:after="100" w:afterAutospacing="1" w:line="240" w:lineRule="auto"/>
-        <w:rPr>
-          <w:color w:val="ED7D31" w:themeColor="accent2"/>
-        </w:rPr>
-      </w:pPr>
-      <w:r>
-        <w:rPr>
-          <w:rStyle w:val="Strong"/>
-          <w:color w:val="ED7D31" w:themeColor="accent2"/>
-        </w:rPr>
-        <w:t>Image Inputs:</w:t>
-      </w:r>
-      <w:r>
-        <w:rPr>
-          <w:color w:val="ED7D31" w:themeColor="accent2"/>
-        </w:rPr>
-        <w:t xml:space="preserve"> Performance remains strong, especially at higher resolutions, highlighting the dataset's compatibility with convolutional architectures and its potential for yielding high accuracy in emotion recognition tasks.</w:t>
-      </w:r>
-    </w:p>
-    <w:p>
-      <w:pPr>
-        <w:pStyle w:val="NormalWeb"/>
-        <w:rPr>
-          <w:color w:val="ED7D31" w:themeColor="accent2"/>
-        </w:rPr>
-      </w:pPr>
-      <w:r>
-        <w:rPr>
-          <w:rStyle w:val="Strong"/>
-          <w:color w:val="ED7D31" w:themeColor="accent2"/>
-        </w:rPr>
-        <w:t>2. SAVEE:</w:t>
-      </w:r>
-    </w:p>
-    <w:p>
-      <w:pPr>
-        <w:numPr>
-          <w:ilvl w:val="0"/>
-          <w:numId w:val="16"/>
-        </w:numPr>
-        <w:spacing w:before="100" w:beforeAutospacing="1" w:after="100" w:afterAutospacing="1" w:line="240" w:lineRule="auto"/>
-        <w:rPr>
-          <w:color w:val="ED7D31" w:themeColor="accent2"/>
-        </w:rPr>
-      </w:pPr>
-      <w:r>
-        <w:rPr>
-          <w:rStyle w:val="Strong"/>
-          <w:color w:val="ED7D31" w:themeColor="accent2"/>
-        </w:rPr>
-        <w:t>Vector Inputs:</w:t>
-      </w:r>
-      <w:r>
-        <w:rPr>
-          <w:color w:val="ED7D31" w:themeColor="accent2"/>
-        </w:rPr>
-        <w:t xml:space="preserve"> Similar to EMO-DB, SAVEE exhibits high model accuracies for vector inputs, especially with Mel-Spectrogram features, making it one of the top-performing datasets in this category.</w:t>
-      </w:r>
-    </w:p>
-    <w:p>
-      <w:pPr>
-        <w:numPr>
-          <w:ilvl w:val="0"/>
-          <w:numId w:val="16"/>
-        </w:numPr>
-        <w:spacing w:before="100" w:beforeAutospacing="1" w:after="100" w:afterAutospacing="1" w:line="240" w:lineRule="auto"/>
-        <w:rPr>
-          <w:color w:val="ED7D31" w:themeColor="accent2"/>
-        </w:rPr>
-      </w:pPr>
-      <w:r>
-        <w:rPr>
-          <w:rStyle w:val="Strong"/>
-          <w:color w:val="ED7D31" w:themeColor="accent2"/>
-        </w:rPr>
-        <w:t>Image Inputs:</w:t>
-      </w:r>
-      <w:r>
-        <w:rPr>
-          <w:color w:val="ED7D31" w:themeColor="accent2"/>
-        </w:rPr>
-        <w:t xml:space="preserve"> While there's a variability in model performance at different resolutions, SAVEE still shows promising results, particularly at 256x256 resolution, indicating the dataset's rich information content for image-based feature extraction and recognition.</w:t>
-      </w:r>
-    </w:p>
-    <w:p>
-      <w:pPr>
-        <w:pStyle w:val="Heading3"/>
-        <w:numPr>
-          <w:ilvl w:val="0"/>
-          <w:numId w:val="0"/>
-        </w:numPr>
-        <w:rPr>
-          <w:color w:val="ED7D31" w:themeColor="accent2"/>
-        </w:rPr>
-      </w:pPr>
-      <w:r>
-        <w:rPr>
-          <w:color w:val="ED7D31" w:themeColor="accent2"/>
-        </w:rPr>
-        <w:t>Summary and Justification</w:t>
-      </w:r>
-    </w:p>
-    <w:p>
-      <w:pPr>
-        <w:numPr>
-          <w:ilvl w:val="0"/>
-          <w:numId w:val="17"/>
-        </w:numPr>
-        <w:spacing w:before="100" w:beforeAutospacing="1" w:after="100" w:afterAutospacing="1" w:line="240" w:lineRule="auto"/>
-        <w:rPr>
-          <w:color w:val="ED7D31" w:themeColor="accent2"/>
-        </w:rPr>
-      </w:pPr>
-      <w:r>
-        <w:rPr>
-          <w:rStyle w:val="Strong"/>
-          <w:color w:val="ED7D31" w:themeColor="accent2"/>
-        </w:rPr>
-        <w:t>Model (ResNet):</w:t>
-      </w:r>
-      <w:r>
-        <w:rPr>
-          <w:color w:val="ED7D31" w:themeColor="accent2"/>
-        </w:rPr>
-        <w:t xml:space="preserve"> Chosen for its strong performance and adaptability across both vector and image inputs, particularly at higher resolutions. Its architectural depth enables it to capture complex patterns in the data, making it ideal for future explorations into combining vector and image features.</w:t>
-      </w:r>
-    </w:p>
-    <w:p>
-      <w:pPr>
-        <w:numPr>
-          <w:ilvl w:val="0"/>
-          <w:numId w:val="17"/>
-        </w:numPr>
-        <w:spacing w:before="100" w:beforeAutospacing="1" w:after="100" w:afterAutospacing="1" w:line="240" w:lineRule="auto"/>
-        <w:rPr>
-          <w:color w:val="ED7D31" w:themeColor="accent2"/>
-        </w:rPr>
-      </w:pPr>
-      <w:r>
-        <w:rPr>
-          <w:rStyle w:val="Strong"/>
-          <w:color w:val="ED7D31" w:themeColor="accent2"/>
-        </w:rPr>
-        <w:t>Datasets (EMO-DB and SAVEE):</w:t>
-      </w:r>
-      <w:r>
-        <w:rPr>
-          <w:color w:val="ED7D31" w:themeColor="accent2"/>
-        </w:rPr>
-        <w:t xml:space="preserve"> Selected based on their consistent high performance across both vector and image input features. These datasets not only show strong results with current models but also offer a balanced challenge for exploring advanced hybrid models due to their diverse and clear emotional expressions.</w:t>
-      </w:r>
-    </w:p>
-    <w:p>
-      <w:pPr>
-        <w:pStyle w:val="NormalWeb"/>
-        <w:rPr>
-          <w:color w:val="ED7D31" w:themeColor="accent2"/>
-        </w:rPr>
-      </w:pPr>
-      <w:r>
-        <w:rPr>
-          <w:color w:val="ED7D31" w:themeColor="accent2"/>
-        </w:rPr>
-        <w:lastRenderedPageBreak/>
-        <w:t>This selection strategy aims to leverage the strengths of ResNet in handling complex image features while focusing on datasets that have demonstrated clear and distinguishable emotional features across both input types. The next step involves exploring the combination of vector and image features within ResNet for EMO-DB and SAVEE datasets to push the boundaries of Speech Emotion Recognition further.</w:t>
+        <w:t xml:space="preserve">        Diverse Emotional Expressions: With multiple actors portraying a range of emotions, RAVDESS offers a comprehensive canvas for assessing the model's ability to generalize across different vocal characteristics and emotional intensities.</w:t>
       </w:r>
     </w:p>
     <w:p>
@@ -13162,6 +13423,763 @@
           <w14:ligatures w14:val="none"/>
         </w:rPr>
       </w:pPr>
+      <w:r>
+        <w:rPr>
+          <w:rFonts w:ascii="Times New Roman" w:eastAsia="Times New Roman" w:hAnsi="Times New Roman" w:cs="Times New Roman"/>
+          <w:color w:val="FF0000"/>
+          <w:kern w:val="0"/>
+          <w:sz w:val="24"/>
+          <w:szCs w:val="24"/>
+          <w:lang w:eastAsia="en-GB"/>
+          <w14:ligatures w14:val="none"/>
+        </w:rPr>
+        <w:t>Summary and Future Directions</w:t>
+      </w:r>
+    </w:p>
+    <w:p>
+      <w:pPr>
+        <w:spacing w:before="100" w:beforeAutospacing="1" w:after="100" w:afterAutospacing="1" w:line="240" w:lineRule="auto"/>
+        <w:rPr>
+          <w:rFonts w:ascii="Times New Roman" w:eastAsia="Times New Roman" w:hAnsi="Times New Roman" w:cs="Times New Roman"/>
+          <w:color w:val="FF0000"/>
+          <w:kern w:val="0"/>
+          <w:sz w:val="24"/>
+          <w:szCs w:val="24"/>
+          <w:lang w:eastAsia="en-GB"/>
+          <w14:ligatures w14:val="none"/>
+        </w:rPr>
+      </w:pPr>
+      <w:r>
+        <w:rPr>
+          <w:rFonts w:ascii="Times New Roman" w:eastAsia="Times New Roman" w:hAnsi="Times New Roman" w:cs="Times New Roman"/>
+          <w:color w:val="FF0000"/>
+          <w:kern w:val="0"/>
+          <w:sz w:val="24"/>
+          <w:szCs w:val="24"/>
+          <w:lang w:eastAsia="en-GB"/>
+          <w14:ligatures w14:val="none"/>
+        </w:rPr>
+        <w:t xml:space="preserve">    Selected Model (CNN): The CNN model stands out for its versatility, performance consistency, and potential for further optimization, making it a strong candidate for advancing speech emotion recognition capabilities across varied dataset structures and emotional content.</w:t>
+      </w:r>
+    </w:p>
+    <w:p>
+      <w:pPr>
+        <w:spacing w:before="100" w:beforeAutospacing="1" w:after="100" w:afterAutospacing="1" w:line="240" w:lineRule="auto"/>
+        <w:rPr>
+          <w:rFonts w:ascii="Times New Roman" w:eastAsia="Times New Roman" w:hAnsi="Times New Roman" w:cs="Times New Roman"/>
+          <w:color w:val="FF0000"/>
+          <w:kern w:val="0"/>
+          <w:sz w:val="24"/>
+          <w:szCs w:val="24"/>
+          <w:lang w:eastAsia="en-GB"/>
+          <w14:ligatures w14:val="none"/>
+        </w:rPr>
+      </w:pPr>
+      <w:r>
+        <w:rPr>
+          <w:rFonts w:ascii="Times New Roman" w:eastAsia="Times New Roman" w:hAnsi="Times New Roman" w:cs="Times New Roman"/>
+          <w:color w:val="FF0000"/>
+          <w:kern w:val="0"/>
+          <w:sz w:val="24"/>
+          <w:szCs w:val="24"/>
+          <w:lang w:eastAsia="en-GB"/>
+          <w14:ligatures w14:val="none"/>
+        </w:rPr>
+        <w:t xml:space="preserve">    Datasets (EMO-DB and RAVDESS): The combination of EMO-DB and RAVDESS provides a balanced mix of simplicity and complexity, both in terms of dataset structure and emotional diversity. This selection not only challenges the model with different levels of dataset organization but also ensures a comprehensive evaluation across a wide range of emotional expressions.</w:t>
+      </w:r>
+    </w:p>
+    <w:p>
+      <w:pPr>
+        <w:spacing w:before="100" w:beforeAutospacing="1" w:after="100" w:afterAutospacing="1" w:line="240" w:lineRule="auto"/>
+        <w:outlineLvl w:val="2"/>
+        <w:rPr>
+          <w:rFonts w:ascii="Times New Roman" w:eastAsia="Times New Roman" w:hAnsi="Times New Roman" w:cs="Times New Roman"/>
+          <w:b/>
+          <w:bCs/>
+          <w:color w:val="ED7D31" w:themeColor="accent2"/>
+          <w:kern w:val="0"/>
+          <w:sz w:val="27"/>
+          <w:szCs w:val="27"/>
+          <w:lang w:eastAsia="en-GB"/>
+          <w14:ligatures w14:val="none"/>
+        </w:rPr>
+      </w:pPr>
+      <w:r>
+        <w:rPr>
+          <w:rFonts w:ascii="Times New Roman" w:eastAsia="Times New Roman" w:hAnsi="Times New Roman" w:cs="Times New Roman"/>
+          <w:b/>
+          <w:bCs/>
+          <w:color w:val="ED7D31" w:themeColor="accent2"/>
+          <w:kern w:val="0"/>
+          <w:sz w:val="27"/>
+          <w:szCs w:val="27"/>
+          <w:lang w:eastAsia="en-GB"/>
+          <w14:ligatures w14:val="none"/>
+        </w:rPr>
+        <w:t>1. Deep Dive into Data Augmentation:</w:t>
+      </w:r>
+    </w:p>
+    <w:p>
+      <w:pPr>
+        <w:spacing w:before="100" w:beforeAutospacing="1" w:after="100" w:afterAutospacing="1" w:line="240" w:lineRule="auto"/>
+        <w:rPr>
+          <w:rFonts w:ascii="Times New Roman" w:eastAsia="Times New Roman" w:hAnsi="Times New Roman" w:cs="Times New Roman"/>
+          <w:color w:val="ED7D31" w:themeColor="accent2"/>
+          <w:kern w:val="0"/>
+          <w:sz w:val="24"/>
+          <w:szCs w:val="24"/>
+          <w:lang w:eastAsia="en-GB"/>
+          <w14:ligatures w14:val="none"/>
+        </w:rPr>
+      </w:pPr>
+      <w:r>
+        <w:rPr>
+          <w:rFonts w:ascii="Times New Roman" w:eastAsia="Times New Roman" w:hAnsi="Times New Roman" w:cs="Times New Roman"/>
+          <w:b/>
+          <w:bCs/>
+          <w:color w:val="ED7D31" w:themeColor="accent2"/>
+          <w:kern w:val="0"/>
+          <w:sz w:val="24"/>
+          <w:szCs w:val="24"/>
+          <w:lang w:eastAsia="en-GB"/>
+          <w14:ligatures w14:val="none"/>
+        </w:rPr>
+        <w:t>Purpose:</w:t>
+      </w:r>
+      <w:r>
+        <w:rPr>
+          <w:rFonts w:ascii="Times New Roman" w:eastAsia="Times New Roman" w:hAnsi="Times New Roman" w:cs="Times New Roman"/>
+          <w:color w:val="ED7D31" w:themeColor="accent2"/>
+          <w:kern w:val="0"/>
+          <w:sz w:val="24"/>
+          <w:szCs w:val="24"/>
+          <w:lang w:eastAsia="en-GB"/>
+          <w14:ligatures w14:val="none"/>
+        </w:rPr>
+        <w:t xml:space="preserve"> To improve model robustness and generalization across the nuanced emotional expressions in EMO-DB and RAVDESS.</w:t>
+      </w:r>
+    </w:p>
+    <w:p>
+      <w:pPr>
+        <w:spacing w:before="100" w:beforeAutospacing="1" w:after="100" w:afterAutospacing="1" w:line="240" w:lineRule="auto"/>
+        <w:rPr>
+          <w:rFonts w:ascii="Times New Roman" w:eastAsia="Times New Roman" w:hAnsi="Times New Roman" w:cs="Times New Roman"/>
+          <w:color w:val="ED7D31" w:themeColor="accent2"/>
+          <w:kern w:val="0"/>
+          <w:sz w:val="24"/>
+          <w:szCs w:val="24"/>
+          <w:lang w:eastAsia="en-GB"/>
+          <w14:ligatures w14:val="none"/>
+        </w:rPr>
+      </w:pPr>
+      <w:r>
+        <w:rPr>
+          <w:rFonts w:ascii="Times New Roman" w:eastAsia="Times New Roman" w:hAnsi="Times New Roman" w:cs="Times New Roman"/>
+          <w:b/>
+          <w:bCs/>
+          <w:color w:val="ED7D31" w:themeColor="accent2"/>
+          <w:kern w:val="0"/>
+          <w:sz w:val="24"/>
+          <w:szCs w:val="24"/>
+          <w:lang w:eastAsia="en-GB"/>
+          <w14:ligatures w14:val="none"/>
+        </w:rPr>
+        <w:t>Approach:</w:t>
+      </w:r>
+      <w:r>
+        <w:rPr>
+          <w:rFonts w:ascii="Times New Roman" w:eastAsia="Times New Roman" w:hAnsi="Times New Roman" w:cs="Times New Roman"/>
+          <w:color w:val="ED7D31" w:themeColor="accent2"/>
+          <w:kern w:val="0"/>
+          <w:sz w:val="24"/>
+          <w:szCs w:val="24"/>
+          <w:lang w:eastAsia="en-GB"/>
+          <w14:ligatures w14:val="none"/>
+        </w:rPr>
+        <w:t xml:space="preserve"> Implement advanced data augmentation techniques specifically tailored to audio data, such as varying pitch, adding background noise, and altering speech speed. These methods can help the model learn from a richer set of features and reduce overfitting to the training data.</w:t>
+      </w:r>
+    </w:p>
+    <w:p>
+      <w:pPr>
+        <w:spacing w:before="100" w:beforeAutospacing="1" w:after="100" w:afterAutospacing="1" w:line="240" w:lineRule="auto"/>
+        <w:outlineLvl w:val="2"/>
+        <w:rPr>
+          <w:rFonts w:ascii="Times New Roman" w:eastAsia="Times New Roman" w:hAnsi="Times New Roman" w:cs="Times New Roman"/>
+          <w:b/>
+          <w:bCs/>
+          <w:color w:val="ED7D31" w:themeColor="accent2"/>
+          <w:kern w:val="0"/>
+          <w:sz w:val="27"/>
+          <w:szCs w:val="27"/>
+          <w:lang w:eastAsia="en-GB"/>
+          <w14:ligatures w14:val="none"/>
+        </w:rPr>
+      </w:pPr>
+      <w:r>
+        <w:rPr>
+          <w:rFonts w:ascii="Times New Roman" w:eastAsia="Times New Roman" w:hAnsi="Times New Roman" w:cs="Times New Roman"/>
+          <w:b/>
+          <w:bCs/>
+          <w:color w:val="ED7D31" w:themeColor="accent2"/>
+          <w:kern w:val="0"/>
+          <w:sz w:val="27"/>
+          <w:szCs w:val="27"/>
+          <w:lang w:eastAsia="en-GB"/>
+          <w14:ligatures w14:val="none"/>
+        </w:rPr>
+        <w:t>2. Feature Engineering and Selection:</w:t>
+      </w:r>
+    </w:p>
+    <w:p>
+      <w:pPr>
+        <w:spacing w:before="100" w:beforeAutospacing="1" w:after="100" w:afterAutospacing="1" w:line="240" w:lineRule="auto"/>
+        <w:rPr>
+          <w:rFonts w:ascii="Times New Roman" w:eastAsia="Times New Roman" w:hAnsi="Times New Roman" w:cs="Times New Roman"/>
+          <w:color w:val="ED7D31" w:themeColor="accent2"/>
+          <w:kern w:val="0"/>
+          <w:sz w:val="24"/>
+          <w:szCs w:val="24"/>
+          <w:lang w:eastAsia="en-GB"/>
+          <w14:ligatures w14:val="none"/>
+        </w:rPr>
+      </w:pPr>
+      <w:r>
+        <w:rPr>
+          <w:rFonts w:ascii="Times New Roman" w:eastAsia="Times New Roman" w:hAnsi="Times New Roman" w:cs="Times New Roman"/>
+          <w:b/>
+          <w:bCs/>
+          <w:color w:val="ED7D31" w:themeColor="accent2"/>
+          <w:kern w:val="0"/>
+          <w:sz w:val="24"/>
+          <w:szCs w:val="24"/>
+          <w:lang w:eastAsia="en-GB"/>
+          <w14:ligatures w14:val="none"/>
+        </w:rPr>
+        <w:t>Purpose:</w:t>
+      </w:r>
+      <w:r>
+        <w:rPr>
+          <w:rFonts w:ascii="Times New Roman" w:eastAsia="Times New Roman" w:hAnsi="Times New Roman" w:cs="Times New Roman"/>
+          <w:color w:val="ED7D31" w:themeColor="accent2"/>
+          <w:kern w:val="0"/>
+          <w:sz w:val="24"/>
+          <w:szCs w:val="24"/>
+          <w:lang w:eastAsia="en-GB"/>
+          <w14:ligatures w14:val="none"/>
+        </w:rPr>
+        <w:t xml:space="preserve"> To enhance the model's ability to capture essential emotional cues from Mel-Spectrograms and potentially integrate additional feature types.</w:t>
+      </w:r>
+    </w:p>
+    <w:p>
+      <w:pPr>
+        <w:spacing w:before="100" w:beforeAutospacing="1" w:after="100" w:afterAutospacing="1" w:line="240" w:lineRule="auto"/>
+        <w:rPr>
+          <w:rFonts w:ascii="Times New Roman" w:eastAsia="Times New Roman" w:hAnsi="Times New Roman" w:cs="Times New Roman"/>
+          <w:color w:val="ED7D31" w:themeColor="accent2"/>
+          <w:kern w:val="0"/>
+          <w:sz w:val="24"/>
+          <w:szCs w:val="24"/>
+          <w:lang w:eastAsia="en-GB"/>
+          <w14:ligatures w14:val="none"/>
+        </w:rPr>
+      </w:pPr>
+      <w:r>
+        <w:rPr>
+          <w:rFonts w:ascii="Times New Roman" w:eastAsia="Times New Roman" w:hAnsi="Times New Roman" w:cs="Times New Roman"/>
+          <w:b/>
+          <w:bCs/>
+          <w:color w:val="ED7D31" w:themeColor="accent2"/>
+          <w:kern w:val="0"/>
+          <w:sz w:val="24"/>
+          <w:szCs w:val="24"/>
+          <w:lang w:eastAsia="en-GB"/>
+          <w14:ligatures w14:val="none"/>
+        </w:rPr>
+        <w:t>Approach:</w:t>
+      </w:r>
+      <w:r>
+        <w:rPr>
+          <w:rFonts w:ascii="Times New Roman" w:eastAsia="Times New Roman" w:hAnsi="Times New Roman" w:cs="Times New Roman"/>
+          <w:color w:val="ED7D31" w:themeColor="accent2"/>
+          <w:kern w:val="0"/>
+          <w:sz w:val="24"/>
+          <w:szCs w:val="24"/>
+          <w:lang w:eastAsia="en-GB"/>
+          <w14:ligatures w14:val="none"/>
+        </w:rPr>
+        <w:t xml:space="preserve"> Explore the integration of complementary features alongside Mel-Spectrograms, such as Chroma features, </w:t>
+      </w:r>
+      <w:proofErr w:type="spellStart"/>
+      <w:r>
+        <w:rPr>
+          <w:rFonts w:ascii="Times New Roman" w:eastAsia="Times New Roman" w:hAnsi="Times New Roman" w:cs="Times New Roman"/>
+          <w:color w:val="ED7D31" w:themeColor="accent2"/>
+          <w:kern w:val="0"/>
+          <w:sz w:val="24"/>
+          <w:szCs w:val="24"/>
+          <w:lang w:eastAsia="en-GB"/>
+          <w14:ligatures w14:val="none"/>
+        </w:rPr>
+        <w:t>Tonnetz</w:t>
+      </w:r>
+      <w:proofErr w:type="spellEnd"/>
+      <w:r>
+        <w:rPr>
+          <w:rFonts w:ascii="Times New Roman" w:eastAsia="Times New Roman" w:hAnsi="Times New Roman" w:cs="Times New Roman"/>
+          <w:color w:val="ED7D31" w:themeColor="accent2"/>
+          <w:kern w:val="0"/>
+          <w:sz w:val="24"/>
+          <w:szCs w:val="24"/>
+          <w:lang w:eastAsia="en-GB"/>
+          <w14:ligatures w14:val="none"/>
+        </w:rPr>
+        <w:t>, and Zero Crossing Rate. The goal is to provide a more comprehensive feature set that captures different aspects of the emotional content in speech.</w:t>
+      </w:r>
+    </w:p>
+    <w:p>
+      <w:pPr>
+        <w:spacing w:before="100" w:beforeAutospacing="1" w:after="100" w:afterAutospacing="1" w:line="240" w:lineRule="auto"/>
+        <w:outlineLvl w:val="2"/>
+        <w:rPr>
+          <w:rFonts w:ascii="Times New Roman" w:eastAsia="Times New Roman" w:hAnsi="Times New Roman" w:cs="Times New Roman"/>
+          <w:b/>
+          <w:bCs/>
+          <w:color w:val="ED7D31" w:themeColor="accent2"/>
+          <w:kern w:val="0"/>
+          <w:sz w:val="27"/>
+          <w:szCs w:val="27"/>
+          <w:lang w:eastAsia="en-GB"/>
+          <w14:ligatures w14:val="none"/>
+        </w:rPr>
+      </w:pPr>
+      <w:r>
+        <w:rPr>
+          <w:rFonts w:ascii="Times New Roman" w:eastAsia="Times New Roman" w:hAnsi="Times New Roman" w:cs="Times New Roman"/>
+          <w:b/>
+          <w:bCs/>
+          <w:color w:val="ED7D31" w:themeColor="accent2"/>
+          <w:kern w:val="0"/>
+          <w:sz w:val="27"/>
+          <w:szCs w:val="27"/>
+          <w:lang w:eastAsia="en-GB"/>
+          <w14:ligatures w14:val="none"/>
+        </w:rPr>
+        <w:t>3. Hyperparameter Optimization:</w:t>
+      </w:r>
+    </w:p>
+    <w:p>
+      <w:pPr>
+        <w:spacing w:before="100" w:beforeAutospacing="1" w:after="100" w:afterAutospacing="1" w:line="240" w:lineRule="auto"/>
+        <w:rPr>
+          <w:rFonts w:ascii="Times New Roman" w:eastAsia="Times New Roman" w:hAnsi="Times New Roman" w:cs="Times New Roman"/>
+          <w:color w:val="ED7D31" w:themeColor="accent2"/>
+          <w:kern w:val="0"/>
+          <w:sz w:val="24"/>
+          <w:szCs w:val="24"/>
+          <w:lang w:eastAsia="en-GB"/>
+          <w14:ligatures w14:val="none"/>
+        </w:rPr>
+      </w:pPr>
+      <w:r>
+        <w:rPr>
+          <w:rFonts w:ascii="Times New Roman" w:eastAsia="Times New Roman" w:hAnsi="Times New Roman" w:cs="Times New Roman"/>
+          <w:b/>
+          <w:bCs/>
+          <w:color w:val="ED7D31" w:themeColor="accent2"/>
+          <w:kern w:val="0"/>
+          <w:sz w:val="24"/>
+          <w:szCs w:val="24"/>
+          <w:lang w:eastAsia="en-GB"/>
+          <w14:ligatures w14:val="none"/>
+        </w:rPr>
+        <w:t>Purpose:</w:t>
+      </w:r>
+      <w:r>
+        <w:rPr>
+          <w:rFonts w:ascii="Times New Roman" w:eastAsia="Times New Roman" w:hAnsi="Times New Roman" w:cs="Times New Roman"/>
+          <w:color w:val="ED7D31" w:themeColor="accent2"/>
+          <w:kern w:val="0"/>
+          <w:sz w:val="24"/>
+          <w:szCs w:val="24"/>
+          <w:lang w:eastAsia="en-GB"/>
+          <w14:ligatures w14:val="none"/>
+        </w:rPr>
+        <w:t xml:space="preserve"> To fine-tune the CNN model for optimal performance on the selected datasets.</w:t>
+      </w:r>
+    </w:p>
+    <w:p>
+      <w:pPr>
+        <w:spacing w:before="100" w:beforeAutospacing="1" w:after="100" w:afterAutospacing="1" w:line="240" w:lineRule="auto"/>
+        <w:rPr>
+          <w:rFonts w:ascii="Times New Roman" w:eastAsia="Times New Roman" w:hAnsi="Times New Roman" w:cs="Times New Roman"/>
+          <w:color w:val="ED7D31" w:themeColor="accent2"/>
+          <w:kern w:val="0"/>
+          <w:sz w:val="24"/>
+          <w:szCs w:val="24"/>
+          <w:lang w:eastAsia="en-GB"/>
+          <w14:ligatures w14:val="none"/>
+        </w:rPr>
+      </w:pPr>
+      <w:r>
+        <w:rPr>
+          <w:rFonts w:ascii="Times New Roman" w:eastAsia="Times New Roman" w:hAnsi="Times New Roman" w:cs="Times New Roman"/>
+          <w:b/>
+          <w:bCs/>
+          <w:color w:val="ED7D31" w:themeColor="accent2"/>
+          <w:kern w:val="0"/>
+          <w:sz w:val="24"/>
+          <w:szCs w:val="24"/>
+          <w:lang w:eastAsia="en-GB"/>
+          <w14:ligatures w14:val="none"/>
+        </w:rPr>
+        <w:t>Approach:</w:t>
+      </w:r>
+      <w:r>
+        <w:rPr>
+          <w:rFonts w:ascii="Times New Roman" w:eastAsia="Times New Roman" w:hAnsi="Times New Roman" w:cs="Times New Roman"/>
+          <w:color w:val="ED7D31" w:themeColor="accent2"/>
+          <w:kern w:val="0"/>
+          <w:sz w:val="24"/>
+          <w:szCs w:val="24"/>
+          <w:lang w:eastAsia="en-GB"/>
+          <w14:ligatures w14:val="none"/>
+        </w:rPr>
+        <w:t xml:space="preserve"> Utilize automated hyperparameter optimization techniques, such as Bayesian optimization or genetic algorithms, to systematically search for the best combination of hyperparameters. Focus areas could include the number and size of convolutional layers, activation functions, dropout rates, and learning rate adjustments.</w:t>
+      </w:r>
+    </w:p>
+    <w:p>
+      <w:pPr>
+        <w:spacing w:before="100" w:beforeAutospacing="1" w:after="100" w:afterAutospacing="1" w:line="240" w:lineRule="auto"/>
+        <w:outlineLvl w:val="2"/>
+        <w:rPr>
+          <w:rFonts w:ascii="Times New Roman" w:eastAsia="Times New Roman" w:hAnsi="Times New Roman" w:cs="Times New Roman"/>
+          <w:b/>
+          <w:bCs/>
+          <w:color w:val="ED7D31" w:themeColor="accent2"/>
+          <w:kern w:val="0"/>
+          <w:sz w:val="27"/>
+          <w:szCs w:val="27"/>
+          <w:lang w:eastAsia="en-GB"/>
+          <w14:ligatures w14:val="none"/>
+        </w:rPr>
+      </w:pPr>
+      <w:r>
+        <w:rPr>
+          <w:rFonts w:ascii="Times New Roman" w:eastAsia="Times New Roman" w:hAnsi="Times New Roman" w:cs="Times New Roman"/>
+          <w:b/>
+          <w:bCs/>
+          <w:color w:val="ED7D31" w:themeColor="accent2"/>
+          <w:kern w:val="0"/>
+          <w:sz w:val="27"/>
+          <w:szCs w:val="27"/>
+          <w:lang w:eastAsia="en-GB"/>
+          <w14:ligatures w14:val="none"/>
+        </w:rPr>
+        <w:t>4. Transfer Learning and Fine-tuning:</w:t>
+      </w:r>
+    </w:p>
+    <w:p>
+      <w:pPr>
+        <w:spacing w:before="100" w:beforeAutospacing="1" w:after="100" w:afterAutospacing="1" w:line="240" w:lineRule="auto"/>
+        <w:rPr>
+          <w:rFonts w:ascii="Times New Roman" w:eastAsia="Times New Roman" w:hAnsi="Times New Roman" w:cs="Times New Roman"/>
+          <w:color w:val="ED7D31" w:themeColor="accent2"/>
+          <w:kern w:val="0"/>
+          <w:sz w:val="24"/>
+          <w:szCs w:val="24"/>
+          <w:lang w:eastAsia="en-GB"/>
+          <w14:ligatures w14:val="none"/>
+        </w:rPr>
+      </w:pPr>
+      <w:r>
+        <w:rPr>
+          <w:rFonts w:ascii="Times New Roman" w:eastAsia="Times New Roman" w:hAnsi="Times New Roman" w:cs="Times New Roman"/>
+          <w:b/>
+          <w:bCs/>
+          <w:color w:val="ED7D31" w:themeColor="accent2"/>
+          <w:kern w:val="0"/>
+          <w:sz w:val="24"/>
+          <w:szCs w:val="24"/>
+          <w:lang w:eastAsia="en-GB"/>
+          <w14:ligatures w14:val="none"/>
+        </w:rPr>
+        <w:t>Purpose:</w:t>
+      </w:r>
+      <w:r>
+        <w:rPr>
+          <w:rFonts w:ascii="Times New Roman" w:eastAsia="Times New Roman" w:hAnsi="Times New Roman" w:cs="Times New Roman"/>
+          <w:color w:val="ED7D31" w:themeColor="accent2"/>
+          <w:kern w:val="0"/>
+          <w:sz w:val="24"/>
+          <w:szCs w:val="24"/>
+          <w:lang w:eastAsia="en-GB"/>
+          <w14:ligatures w14:val="none"/>
+        </w:rPr>
+        <w:t xml:space="preserve"> To leverage pre-trained models and knowledge from related tasks to improve emotion recognition accuracy.</w:t>
+      </w:r>
+    </w:p>
+    <w:p>
+      <w:pPr>
+        <w:spacing w:before="100" w:beforeAutospacing="1" w:after="100" w:afterAutospacing="1" w:line="240" w:lineRule="auto"/>
+        <w:rPr>
+          <w:rFonts w:ascii="Times New Roman" w:eastAsia="Times New Roman" w:hAnsi="Times New Roman" w:cs="Times New Roman"/>
+          <w:color w:val="ED7D31" w:themeColor="accent2"/>
+          <w:kern w:val="0"/>
+          <w:sz w:val="24"/>
+          <w:szCs w:val="24"/>
+          <w:lang w:eastAsia="en-GB"/>
+          <w14:ligatures w14:val="none"/>
+        </w:rPr>
+      </w:pPr>
+      <w:r>
+        <w:rPr>
+          <w:rFonts w:ascii="Times New Roman" w:eastAsia="Times New Roman" w:hAnsi="Times New Roman" w:cs="Times New Roman"/>
+          <w:b/>
+          <w:bCs/>
+          <w:color w:val="ED7D31" w:themeColor="accent2"/>
+          <w:kern w:val="0"/>
+          <w:sz w:val="24"/>
+          <w:szCs w:val="24"/>
+          <w:lang w:eastAsia="en-GB"/>
+          <w14:ligatures w14:val="none"/>
+        </w:rPr>
+        <w:t>Approach:</w:t>
+      </w:r>
+      <w:r>
+        <w:rPr>
+          <w:rFonts w:ascii="Times New Roman" w:eastAsia="Times New Roman" w:hAnsi="Times New Roman" w:cs="Times New Roman"/>
+          <w:color w:val="ED7D31" w:themeColor="accent2"/>
+          <w:kern w:val="0"/>
+          <w:sz w:val="24"/>
+          <w:szCs w:val="24"/>
+          <w:lang w:eastAsia="en-GB"/>
+          <w14:ligatures w14:val="none"/>
+        </w:rPr>
+        <w:t xml:space="preserve"> Experiment with transfer learning by utilizing pre-trained CNN architectures developed for similar audio or image recognition tasks. Fine-tune these models on the EMO-DB and RAVDESS datasets, adjusting the final layers to suit the specific requirements of emotion recognition.</w:t>
+      </w:r>
+    </w:p>
+    <w:p>
+      <w:pPr>
+        <w:spacing w:before="100" w:beforeAutospacing="1" w:after="100" w:afterAutospacing="1" w:line="240" w:lineRule="auto"/>
+        <w:outlineLvl w:val="2"/>
+        <w:rPr>
+          <w:rFonts w:ascii="Times New Roman" w:eastAsia="Times New Roman" w:hAnsi="Times New Roman" w:cs="Times New Roman"/>
+          <w:b/>
+          <w:bCs/>
+          <w:color w:val="ED7D31" w:themeColor="accent2"/>
+          <w:kern w:val="0"/>
+          <w:sz w:val="27"/>
+          <w:szCs w:val="27"/>
+          <w:lang w:eastAsia="en-GB"/>
+          <w14:ligatures w14:val="none"/>
+        </w:rPr>
+      </w:pPr>
+      <w:r>
+        <w:rPr>
+          <w:rFonts w:ascii="Times New Roman" w:eastAsia="Times New Roman" w:hAnsi="Times New Roman" w:cs="Times New Roman"/>
+          <w:b/>
+          <w:bCs/>
+          <w:color w:val="ED7D31" w:themeColor="accent2"/>
+          <w:kern w:val="0"/>
+          <w:sz w:val="27"/>
+          <w:szCs w:val="27"/>
+          <w:lang w:eastAsia="en-GB"/>
+          <w14:ligatures w14:val="none"/>
+        </w:rPr>
+        <w:lastRenderedPageBreak/>
+        <w:t>5. Cross-Dataset Validation and Ensemble Techniques:</w:t>
+      </w:r>
+    </w:p>
+    <w:p>
+      <w:pPr>
+        <w:spacing w:before="100" w:beforeAutospacing="1" w:after="100" w:afterAutospacing="1" w:line="240" w:lineRule="auto"/>
+        <w:rPr>
+          <w:rFonts w:ascii="Times New Roman" w:eastAsia="Times New Roman" w:hAnsi="Times New Roman" w:cs="Times New Roman"/>
+          <w:color w:val="ED7D31" w:themeColor="accent2"/>
+          <w:kern w:val="0"/>
+          <w:sz w:val="24"/>
+          <w:szCs w:val="24"/>
+          <w:lang w:eastAsia="en-GB"/>
+          <w14:ligatures w14:val="none"/>
+        </w:rPr>
+      </w:pPr>
+      <w:r>
+        <w:rPr>
+          <w:rFonts w:ascii="Times New Roman" w:eastAsia="Times New Roman" w:hAnsi="Times New Roman" w:cs="Times New Roman"/>
+          <w:b/>
+          <w:bCs/>
+          <w:color w:val="ED7D31" w:themeColor="accent2"/>
+          <w:kern w:val="0"/>
+          <w:sz w:val="24"/>
+          <w:szCs w:val="24"/>
+          <w:lang w:eastAsia="en-GB"/>
+          <w14:ligatures w14:val="none"/>
+        </w:rPr>
+        <w:t>Purpose:</w:t>
+      </w:r>
+      <w:r>
+        <w:rPr>
+          <w:rFonts w:ascii="Times New Roman" w:eastAsia="Times New Roman" w:hAnsi="Times New Roman" w:cs="Times New Roman"/>
+          <w:color w:val="ED7D31" w:themeColor="accent2"/>
+          <w:kern w:val="0"/>
+          <w:sz w:val="24"/>
+          <w:szCs w:val="24"/>
+          <w:lang w:eastAsia="en-GB"/>
+          <w14:ligatures w14:val="none"/>
+        </w:rPr>
+        <w:t xml:space="preserve"> To ensure the model's effectiveness across diverse emotional expressions and dataset structures.</w:t>
+      </w:r>
+    </w:p>
+    <w:p>
+      <w:pPr>
+        <w:spacing w:before="100" w:beforeAutospacing="1" w:after="100" w:afterAutospacing="1" w:line="240" w:lineRule="auto"/>
+        <w:rPr>
+          <w:rFonts w:ascii="Times New Roman" w:eastAsia="Times New Roman" w:hAnsi="Times New Roman" w:cs="Times New Roman"/>
+          <w:color w:val="ED7D31" w:themeColor="accent2"/>
+          <w:kern w:val="0"/>
+          <w:sz w:val="24"/>
+          <w:szCs w:val="24"/>
+          <w:lang w:eastAsia="en-GB"/>
+          <w14:ligatures w14:val="none"/>
+        </w:rPr>
+      </w:pPr>
+      <w:r>
+        <w:rPr>
+          <w:rFonts w:ascii="Times New Roman" w:eastAsia="Times New Roman" w:hAnsi="Times New Roman" w:cs="Times New Roman"/>
+          <w:b/>
+          <w:bCs/>
+          <w:color w:val="ED7D31" w:themeColor="accent2"/>
+          <w:kern w:val="0"/>
+          <w:sz w:val="24"/>
+          <w:szCs w:val="24"/>
+          <w:lang w:eastAsia="en-GB"/>
+          <w14:ligatures w14:val="none"/>
+        </w:rPr>
+        <w:t>Approach:</w:t>
+      </w:r>
+      <w:r>
+        <w:rPr>
+          <w:rFonts w:ascii="Times New Roman" w:eastAsia="Times New Roman" w:hAnsi="Times New Roman" w:cs="Times New Roman"/>
+          <w:color w:val="ED7D31" w:themeColor="accent2"/>
+          <w:kern w:val="0"/>
+          <w:sz w:val="24"/>
+          <w:szCs w:val="24"/>
+          <w:lang w:eastAsia="en-GB"/>
+          <w14:ligatures w14:val="none"/>
+        </w:rPr>
+        <w:t xml:space="preserve"> Perform cross-dataset validation by training on one dataset (e.g., EMO-DB) and testing on the other (RAVDESS) to assess the model's generalization capabilities. Additionally, explore ensemble techniques that combine predictions from multiple models or configurations to improve overall accuracy.</w:t>
+      </w:r>
+    </w:p>
+    <w:p>
+      <w:pPr>
+        <w:spacing w:before="100" w:beforeAutospacing="1" w:after="100" w:afterAutospacing="1" w:line="240" w:lineRule="auto"/>
+        <w:outlineLvl w:val="2"/>
+        <w:rPr>
+          <w:rFonts w:ascii="Times New Roman" w:eastAsia="Times New Roman" w:hAnsi="Times New Roman" w:cs="Times New Roman"/>
+          <w:b/>
+          <w:bCs/>
+          <w:color w:val="ED7D31" w:themeColor="accent2"/>
+          <w:kern w:val="0"/>
+          <w:sz w:val="27"/>
+          <w:szCs w:val="27"/>
+          <w:lang w:eastAsia="en-GB"/>
+          <w14:ligatures w14:val="none"/>
+        </w:rPr>
+      </w:pPr>
+      <w:r>
+        <w:rPr>
+          <w:rFonts w:ascii="Times New Roman" w:eastAsia="Times New Roman" w:hAnsi="Times New Roman" w:cs="Times New Roman"/>
+          <w:b/>
+          <w:bCs/>
+          <w:color w:val="ED7D31" w:themeColor="accent2"/>
+          <w:kern w:val="0"/>
+          <w:sz w:val="27"/>
+          <w:szCs w:val="27"/>
+          <w:lang w:eastAsia="en-GB"/>
+          <w14:ligatures w14:val="none"/>
+        </w:rPr>
+        <w:t>6. Exploring Advanced Architectural Innovations:</w:t>
+      </w:r>
+    </w:p>
+    <w:p>
+      <w:pPr>
+        <w:spacing w:before="100" w:beforeAutospacing="1" w:after="100" w:afterAutospacing="1" w:line="240" w:lineRule="auto"/>
+        <w:rPr>
+          <w:rFonts w:ascii="Times New Roman" w:eastAsia="Times New Roman" w:hAnsi="Times New Roman" w:cs="Times New Roman"/>
+          <w:color w:val="ED7D31" w:themeColor="accent2"/>
+          <w:kern w:val="0"/>
+          <w:sz w:val="24"/>
+          <w:szCs w:val="24"/>
+          <w:lang w:eastAsia="en-GB"/>
+          <w14:ligatures w14:val="none"/>
+        </w:rPr>
+      </w:pPr>
+      <w:r>
+        <w:rPr>
+          <w:rFonts w:ascii="Times New Roman" w:eastAsia="Times New Roman" w:hAnsi="Times New Roman" w:cs="Times New Roman"/>
+          <w:b/>
+          <w:bCs/>
+          <w:color w:val="ED7D31" w:themeColor="accent2"/>
+          <w:kern w:val="0"/>
+          <w:sz w:val="24"/>
+          <w:szCs w:val="24"/>
+          <w:lang w:eastAsia="en-GB"/>
+          <w14:ligatures w14:val="none"/>
+        </w:rPr>
+        <w:t>Purpose:</w:t>
+      </w:r>
+      <w:r>
+        <w:rPr>
+          <w:rFonts w:ascii="Times New Roman" w:eastAsia="Times New Roman" w:hAnsi="Times New Roman" w:cs="Times New Roman"/>
+          <w:color w:val="ED7D31" w:themeColor="accent2"/>
+          <w:kern w:val="0"/>
+          <w:sz w:val="24"/>
+          <w:szCs w:val="24"/>
+          <w:lang w:eastAsia="en-GB"/>
+          <w14:ligatures w14:val="none"/>
+        </w:rPr>
+        <w:t xml:space="preserve"> To investigate the potential of cutting-edge CNN architectures and modifications for speech emotion recognition.</w:t>
+      </w:r>
+    </w:p>
+    <w:p>
+      <w:pPr>
+        <w:spacing w:before="100" w:beforeAutospacing="1" w:after="100" w:afterAutospacing="1" w:line="240" w:lineRule="auto"/>
+        <w:rPr>
+          <w:rFonts w:ascii="Times New Roman" w:eastAsia="Times New Roman" w:hAnsi="Times New Roman" w:cs="Times New Roman"/>
+          <w:color w:val="ED7D31" w:themeColor="accent2"/>
+          <w:kern w:val="0"/>
+          <w:sz w:val="24"/>
+          <w:szCs w:val="24"/>
+          <w:lang w:eastAsia="en-GB"/>
+          <w14:ligatures w14:val="none"/>
+        </w:rPr>
+      </w:pPr>
+      <w:r>
+        <w:rPr>
+          <w:rFonts w:ascii="Times New Roman" w:eastAsia="Times New Roman" w:hAnsi="Times New Roman" w:cs="Times New Roman"/>
+          <w:b/>
+          <w:bCs/>
+          <w:color w:val="ED7D31" w:themeColor="accent2"/>
+          <w:kern w:val="0"/>
+          <w:sz w:val="24"/>
+          <w:szCs w:val="24"/>
+          <w:lang w:eastAsia="en-GB"/>
+          <w14:ligatures w14:val="none"/>
+        </w:rPr>
+        <w:t>Approach:</w:t>
+      </w:r>
+      <w:r>
+        <w:rPr>
+          <w:rFonts w:ascii="Times New Roman" w:eastAsia="Times New Roman" w:hAnsi="Times New Roman" w:cs="Times New Roman"/>
+          <w:color w:val="ED7D31" w:themeColor="accent2"/>
+          <w:kern w:val="0"/>
+          <w:sz w:val="24"/>
+          <w:szCs w:val="24"/>
+          <w:lang w:eastAsia="en-GB"/>
+          <w14:ligatures w14:val="none"/>
+        </w:rPr>
+        <w:t xml:space="preserve"> Research and implement recent innovations in CNN design, such as attention mechanisms, multi-scale feature extraction, and residual connections, to enhance the model's learning capacity and feature representation capabilities.</w:t>
+      </w:r>
     </w:p>
     <w:p>
       <w:pPr>
@@ -13173,6 +14191,7 @@
         <w:spacing w:before="0" w:beforeAutospacing="0" w:after="0" w:afterAutospacing="0"/>
         <w:jc w:val="both"/>
         <w:rPr>
+          <w:color w:val="ED7D31" w:themeColor="accent2"/>
           <w:sz w:val="24"/>
           <w:szCs w:val="24"/>
         </w:rPr>
@@ -13180,6 +14199,336 @@
     </w:p>
     <w:bookmarkEnd w:id="2"/>
     <w:bookmarkEnd w:id="3"/>
+    <w:p>
+      <w:pPr>
+        <w:spacing w:after="0"/>
+        <w:jc w:val="both"/>
+        <w:rPr>
+          <w:b/>
+          <w:bCs/>
+          <w:color w:val="0070C0"/>
+          <w:sz w:val="24"/>
+          <w:szCs w:val="24"/>
+        </w:rPr>
+      </w:pPr>
+      <w:r>
+        <w:rPr>
+          <w:b/>
+          <w:bCs/>
+          <w:color w:val="0070C0"/>
+          <w:sz w:val="24"/>
+          <w:szCs w:val="24"/>
+        </w:rPr>
+        <w:t>POTENTIAL ROAD MAP</w:t>
+      </w:r>
+    </w:p>
+    <w:p>
+      <w:pPr>
+        <w:spacing w:after="0"/>
+        <w:jc w:val="both"/>
+        <w:rPr>
+          <w:color w:val="0070C0"/>
+          <w:sz w:val="24"/>
+          <w:szCs w:val="24"/>
+        </w:rPr>
+      </w:pPr>
+      <w:r>
+        <w:rPr>
+          <w:color w:val="0070C0"/>
+          <w:sz w:val="24"/>
+          <w:szCs w:val="24"/>
+        </w:rPr>
+        <w:t>Potential Analyses and Experimental Setups:</w:t>
+      </w:r>
+    </w:p>
+    <w:p>
+      <w:pPr>
+        <w:spacing w:after="0"/>
+        <w:jc w:val="both"/>
+        <w:rPr>
+          <w:color w:val="0070C0"/>
+          <w:sz w:val="24"/>
+          <w:szCs w:val="24"/>
+        </w:rPr>
+      </w:pPr>
+    </w:p>
+    <w:p>
+      <w:pPr>
+        <w:spacing w:after="0"/>
+        <w:jc w:val="both"/>
+        <w:rPr>
+          <w:color w:val="0070C0"/>
+          <w:sz w:val="24"/>
+          <w:szCs w:val="24"/>
+        </w:rPr>
+      </w:pPr>
+      <w:r>
+        <w:rPr>
+          <w:color w:val="0070C0"/>
+          <w:sz w:val="24"/>
+          <w:szCs w:val="24"/>
+        </w:rPr>
+        <w:t xml:space="preserve">    </w:t>
+      </w:r>
+      <w:r>
+        <w:rPr>
+          <w:b/>
+          <w:bCs/>
+          <w:color w:val="0070C0"/>
+          <w:sz w:val="24"/>
+          <w:szCs w:val="24"/>
+        </w:rPr>
+        <w:t>Data Augmentation Experimentation:</w:t>
+      </w:r>
+      <w:r>
+        <w:rPr>
+          <w:color w:val="0070C0"/>
+          <w:sz w:val="24"/>
+          <w:szCs w:val="24"/>
+        </w:rPr>
+        <w:t xml:space="preserve"> We could start by designing an experiment to assess the impact of various audio data augmentation techniques on model performance. This could involve comparing baseline CNN performance with and without augmented datasets.</w:t>
+      </w:r>
+    </w:p>
+    <w:p>
+      <w:pPr>
+        <w:spacing w:after="0"/>
+        <w:jc w:val="both"/>
+        <w:rPr>
+          <w:color w:val="0070C0"/>
+          <w:sz w:val="24"/>
+          <w:szCs w:val="24"/>
+        </w:rPr>
+      </w:pPr>
+    </w:p>
+    <w:p>
+      <w:pPr>
+        <w:spacing w:after="0"/>
+        <w:jc w:val="both"/>
+        <w:rPr>
+          <w:color w:val="0070C0"/>
+          <w:sz w:val="24"/>
+          <w:szCs w:val="24"/>
+        </w:rPr>
+      </w:pPr>
+      <w:r>
+        <w:rPr>
+          <w:color w:val="0070C0"/>
+          <w:sz w:val="24"/>
+          <w:szCs w:val="24"/>
+        </w:rPr>
+        <w:t xml:space="preserve">    </w:t>
+      </w:r>
+      <w:r>
+        <w:rPr>
+          <w:b/>
+          <w:bCs/>
+          <w:color w:val="0070C0"/>
+          <w:sz w:val="24"/>
+          <w:szCs w:val="24"/>
+        </w:rPr>
+        <w:t>Feature Engineering and Integration:</w:t>
+      </w:r>
+      <w:r>
+        <w:rPr>
+          <w:color w:val="0070C0"/>
+          <w:sz w:val="24"/>
+          <w:szCs w:val="24"/>
+        </w:rPr>
+        <w:t xml:space="preserve"> Another approach would be to conduct a study on the integration of additional audio features alongside Mel-Spectrograms. This would involve feature selection, extraction, and evaluating the combined effect on the CNN model's accuracy.</w:t>
+      </w:r>
+    </w:p>
+    <w:p>
+      <w:pPr>
+        <w:spacing w:after="0"/>
+        <w:jc w:val="both"/>
+        <w:rPr>
+          <w:color w:val="0070C0"/>
+          <w:sz w:val="24"/>
+          <w:szCs w:val="24"/>
+        </w:rPr>
+      </w:pPr>
+    </w:p>
+    <w:p>
+      <w:pPr>
+        <w:spacing w:after="0"/>
+        <w:jc w:val="both"/>
+        <w:rPr>
+          <w:color w:val="0070C0"/>
+          <w:sz w:val="24"/>
+          <w:szCs w:val="24"/>
+        </w:rPr>
+      </w:pPr>
+      <w:r>
+        <w:rPr>
+          <w:color w:val="0070C0"/>
+          <w:sz w:val="24"/>
+          <w:szCs w:val="24"/>
+        </w:rPr>
+        <w:t xml:space="preserve">    </w:t>
+      </w:r>
+      <w:r>
+        <w:rPr>
+          <w:b/>
+          <w:bCs/>
+          <w:color w:val="0070C0"/>
+          <w:sz w:val="24"/>
+          <w:szCs w:val="24"/>
+        </w:rPr>
+        <w:t>Hyperparameter Optimization:</w:t>
+      </w:r>
+      <w:r>
+        <w:rPr>
+          <w:color w:val="0070C0"/>
+          <w:sz w:val="24"/>
+          <w:szCs w:val="24"/>
+        </w:rPr>
+        <w:t xml:space="preserve"> We can set up an automated hyperparameter optimization process using techniques like Bayesian optimization. The goal would be to find the optimal configuration of CNN parameters that maximizes performance on EMO-DB and RAVDESS.</w:t>
+      </w:r>
+    </w:p>
+    <w:p>
+      <w:pPr>
+        <w:spacing w:after="0"/>
+        <w:jc w:val="both"/>
+        <w:rPr>
+          <w:color w:val="0070C0"/>
+          <w:sz w:val="24"/>
+          <w:szCs w:val="24"/>
+        </w:rPr>
+      </w:pPr>
+    </w:p>
+    <w:p>
+      <w:pPr>
+        <w:spacing w:after="0"/>
+        <w:jc w:val="both"/>
+        <w:rPr>
+          <w:color w:val="0070C0"/>
+          <w:sz w:val="24"/>
+          <w:szCs w:val="24"/>
+        </w:rPr>
+      </w:pPr>
+      <w:r>
+        <w:rPr>
+          <w:color w:val="0070C0"/>
+          <w:sz w:val="24"/>
+          <w:szCs w:val="24"/>
+        </w:rPr>
+        <w:t xml:space="preserve">    </w:t>
+      </w:r>
+      <w:r>
+        <w:rPr>
+          <w:b/>
+          <w:bCs/>
+          <w:color w:val="0070C0"/>
+          <w:sz w:val="24"/>
+          <w:szCs w:val="24"/>
+        </w:rPr>
+        <w:t>Transfer Learning and Model Fine-Tuning:</w:t>
+      </w:r>
+      <w:r>
+        <w:rPr>
+          <w:color w:val="0070C0"/>
+          <w:sz w:val="24"/>
+          <w:szCs w:val="24"/>
+        </w:rPr>
+        <w:t xml:space="preserve"> Implementing a transfer learning experiment with pre-trained CNN architectures could be insightful. We would adapt these models to our speech emotion recognition task and compare the results to our baseline CNN model.</w:t>
+      </w:r>
+    </w:p>
+    <w:p>
+      <w:pPr>
+        <w:spacing w:after="0"/>
+        <w:jc w:val="both"/>
+        <w:rPr>
+          <w:color w:val="0070C0"/>
+          <w:sz w:val="24"/>
+          <w:szCs w:val="24"/>
+        </w:rPr>
+      </w:pPr>
+    </w:p>
+    <w:p>
+      <w:pPr>
+        <w:spacing w:after="0"/>
+        <w:jc w:val="both"/>
+        <w:rPr>
+          <w:color w:val="0070C0"/>
+          <w:sz w:val="24"/>
+          <w:szCs w:val="24"/>
+        </w:rPr>
+      </w:pPr>
+      <w:r>
+        <w:rPr>
+          <w:color w:val="0070C0"/>
+          <w:sz w:val="24"/>
+          <w:szCs w:val="24"/>
+        </w:rPr>
+        <w:t xml:space="preserve">    </w:t>
+      </w:r>
+      <w:r>
+        <w:rPr>
+          <w:b/>
+          <w:bCs/>
+          <w:color w:val="0070C0"/>
+          <w:sz w:val="24"/>
+          <w:szCs w:val="24"/>
+        </w:rPr>
+        <w:t>Cross-Dataset Validation:</w:t>
+      </w:r>
+      <w:r>
+        <w:rPr>
+          <w:color w:val="0070C0"/>
+          <w:sz w:val="24"/>
+          <w:szCs w:val="24"/>
+        </w:rPr>
+        <w:t xml:space="preserve"> This setup involves training the model on one dataset (e.g., EMO-DB) and testing on another (RAVDESS) to evaluate the model's generalization capabilities. An extension of this could include ensemble techniques for potentially improved performance.</w:t>
+      </w:r>
+    </w:p>
+    <w:p>
+      <w:pPr>
+        <w:spacing w:after="0"/>
+        <w:jc w:val="both"/>
+        <w:rPr>
+          <w:color w:val="0070C0"/>
+          <w:sz w:val="24"/>
+          <w:szCs w:val="24"/>
+        </w:rPr>
+      </w:pPr>
+    </w:p>
+    <w:p>
+      <w:pPr>
+        <w:spacing w:after="0"/>
+        <w:jc w:val="both"/>
+        <w:rPr>
+          <w:color w:val="0070C0"/>
+          <w:sz w:val="24"/>
+          <w:szCs w:val="24"/>
+        </w:rPr>
+      </w:pPr>
+      <w:r>
+        <w:rPr>
+          <w:color w:val="0070C0"/>
+          <w:sz w:val="24"/>
+          <w:szCs w:val="24"/>
+        </w:rPr>
+        <w:t xml:space="preserve">    </w:t>
+      </w:r>
+      <w:r>
+        <w:rPr>
+          <w:b/>
+          <w:bCs/>
+          <w:color w:val="0070C0"/>
+          <w:sz w:val="24"/>
+          <w:szCs w:val="24"/>
+        </w:rPr>
+        <w:t>Advanced Architectural Innovations:</w:t>
+      </w:r>
+      <w:r>
+        <w:rPr>
+          <w:color w:val="0070C0"/>
+          <w:sz w:val="24"/>
+          <w:szCs w:val="24"/>
+        </w:rPr>
+        <w:t xml:space="preserve"> Exploring recent CNN innovations could lead us to adapt or design a new CNN architecture specifically tailored to speech emotion recognition. This might include attention mechanisms or multi-scale feature extraction approaches.</w:t>
+      </w:r>
+    </w:p>
     <w:p>
       <w:pPr>
         <w:spacing w:after="0"/>
@@ -13224,6 +14573,7 @@
         <w:jc w:val="both"/>
       </w:pPr>
       <w:r>
+        <w:lastRenderedPageBreak/>
         <w:t>Lorem Ipsum 3</w:t>
       </w:r>
     </w:p>
@@ -13488,7 +14838,6 @@
         <w:jc w:val="both"/>
       </w:pPr>
       <w:r>
-        <w:lastRenderedPageBreak/>
         <w:t>Lorem Ipsum 3</w:t>
       </w:r>
     </w:p>
@@ -13579,7 +14928,15 @@
       </w:r>
       <w:proofErr w:type="spellEnd"/>
       <w:r>
-        <w:t>, S. and Jayaswal, D., 2014, April. Automatic speech emotion recognition: A survey. In 2014 international conference on circuits, systems, communication and information technology applications (CSCITA) (pp. 341-346). IEEE.</w:t>
+        <w:t xml:space="preserve">, S. and Jayaswal, D., 2014, April. Automatic speech emotion recognition: A survey. In 2014 international conference on circuits, systems, </w:t>
+      </w:r>
+      <w:proofErr w:type="gramStart"/>
+      <w:r>
+        <w:t>communication</w:t>
+      </w:r>
+      <w:proofErr w:type="gramEnd"/>
+      <w:r>
+        <w:t xml:space="preserve"> and information technology applications (CSCITA) (pp. 341-346). IEEE.</w:t>
       </w:r>
     </w:p>
     <w:p>
@@ -13624,6 +14981,7 @@
       </w:pPr>
       <w:proofErr w:type="spellStart"/>
       <w:r>
+        <w:lastRenderedPageBreak/>
         <w:t>Kerkeni</w:t>
       </w:r>
       <w:proofErr w:type="spellEnd"/>
@@ -13674,7 +15032,15 @@
       </w:r>
       <w:proofErr w:type="spellEnd"/>
       <w:r>
-        <w:t>, P., 2018. Databases, features and classifiers for speech emotion recognition: a review. International Journal of Speech Technology, 21, pp.93-120.</w:t>
+        <w:t xml:space="preserve">, P., 2018. Databases, </w:t>
+      </w:r>
+      <w:proofErr w:type="gramStart"/>
+      <w:r>
+        <w:t>features</w:t>
+      </w:r>
+      <w:proofErr w:type="gramEnd"/>
+      <w:r>
+        <w:t xml:space="preserve"> and classifiers for speech emotion recognition: a review. International Journal of Speech Technology, 21, pp.93-120.</w:t>
       </w:r>
     </w:p>
     <w:p>
@@ -13795,7 +15161,15 @@
       </w:r>
       <w:proofErr w:type="spellEnd"/>
       <w:r>
-        <w:t>, A. and Verma, R., 2014. Crema-d: Crowd-sourced emotional multimodal actors dataset. IEEE transactions on affective computing, 5(4), pp.377-390.</w:t>
+        <w:t xml:space="preserve">, A. and Verma, R., 2014. Crema-d: Crowd-sourced emotional multimodal </w:t>
+      </w:r>
+      <w:proofErr w:type="gramStart"/>
+      <w:r>
+        <w:t>actors</w:t>
+      </w:r>
+      <w:proofErr w:type="gramEnd"/>
+      <w:r>
+        <w:t xml:space="preserve"> dataset. IEEE transactions on affective computing, 5(4), pp.377-390.</w:t>
       </w:r>
     </w:p>
     <w:p>
@@ -13847,7 +15221,15 @@
         <w:jc w:val="both"/>
       </w:pPr>
       <w:r>
-        <w:t xml:space="preserve">Livingstone, S.R. and Russo, F.A., 2018. The Ryerson Audio-Visual Database of Emotional Speech and Song (RAVDESS): A dynamic, multimodal set of facial and vocal expressions in North American English. </w:t>
+        <w:t xml:space="preserve">Livingstone, </w:t>
+      </w:r>
+      <w:proofErr w:type="gramStart"/>
+      <w:r>
+        <w:t>S.R.</w:t>
+      </w:r>
+      <w:proofErr w:type="gramEnd"/>
+      <w:r>
+        <w:t xml:space="preserve"> and Russo, F.A., 2018. The Ryerson Audio-Visual Database of Emotional Speech and Song (RAVDESS): A dynamic, multimodal set of facial and vocal expressions in North American English. </w:t>
       </w:r>
       <w:proofErr w:type="spellStart"/>
       <w:r>
@@ -14741,6 +16123,119 @@
     </w:lvl>
   </w:abstractNum>
   <w:abstractNum w:abstractNumId="1" w15:restartNumberingAfterBreak="0">
+    <w:nsid w:val="01857455"/>
+    <w:multiLevelType w:val="hybridMultilevel"/>
+    <w:tmpl w:val="8174D202"/>
+    <w:lvl w:ilvl="0" w:tplc="08090001">
+      <w:start w:val="1"/>
+      <w:numFmt w:val="bullet"/>
+      <w:lvlText w:val=""/>
+      <w:lvlJc w:val="left"/>
+      <w:pPr>
+        <w:ind w:left="720" w:hanging="360"/>
+      </w:pPr>
+      <w:rPr>
+        <w:rFonts w:ascii="Symbol" w:hAnsi="Symbol" w:hint="default"/>
+      </w:rPr>
+    </w:lvl>
+    <w:lvl w:ilvl="1" w:tplc="08090003" w:tentative="1">
+      <w:start w:val="1"/>
+      <w:numFmt w:val="bullet"/>
+      <w:lvlText w:val="o"/>
+      <w:lvlJc w:val="left"/>
+      <w:pPr>
+        <w:ind w:left="1440" w:hanging="360"/>
+      </w:pPr>
+      <w:rPr>
+        <w:rFonts w:ascii="Courier New" w:hAnsi="Courier New" w:cs="Courier New" w:hint="default"/>
+      </w:rPr>
+    </w:lvl>
+    <w:lvl w:ilvl="2" w:tplc="08090005" w:tentative="1">
+      <w:start w:val="1"/>
+      <w:numFmt w:val="bullet"/>
+      <w:lvlText w:val=""/>
+      <w:lvlJc w:val="left"/>
+      <w:pPr>
+        <w:ind w:left="2160" w:hanging="360"/>
+      </w:pPr>
+      <w:rPr>
+        <w:rFonts w:ascii="Wingdings" w:hAnsi="Wingdings" w:hint="default"/>
+      </w:rPr>
+    </w:lvl>
+    <w:lvl w:ilvl="3" w:tplc="08090001" w:tentative="1">
+      <w:start w:val="1"/>
+      <w:numFmt w:val="bullet"/>
+      <w:lvlText w:val=""/>
+      <w:lvlJc w:val="left"/>
+      <w:pPr>
+        <w:ind w:left="2880" w:hanging="360"/>
+      </w:pPr>
+      <w:rPr>
+        <w:rFonts w:ascii="Symbol" w:hAnsi="Symbol" w:hint="default"/>
+      </w:rPr>
+    </w:lvl>
+    <w:lvl w:ilvl="4" w:tplc="08090003" w:tentative="1">
+      <w:start w:val="1"/>
+      <w:numFmt w:val="bullet"/>
+      <w:lvlText w:val="o"/>
+      <w:lvlJc w:val="left"/>
+      <w:pPr>
+        <w:ind w:left="3600" w:hanging="360"/>
+      </w:pPr>
+      <w:rPr>
+        <w:rFonts w:ascii="Courier New" w:hAnsi="Courier New" w:cs="Courier New" w:hint="default"/>
+      </w:rPr>
+    </w:lvl>
+    <w:lvl w:ilvl="5" w:tplc="08090005" w:tentative="1">
+      <w:start w:val="1"/>
+      <w:numFmt w:val="bullet"/>
+      <w:lvlText w:val=""/>
+      <w:lvlJc w:val="left"/>
+      <w:pPr>
+        <w:ind w:left="4320" w:hanging="360"/>
+      </w:pPr>
+      <w:rPr>
+        <w:rFonts w:ascii="Wingdings" w:hAnsi="Wingdings" w:hint="default"/>
+      </w:rPr>
+    </w:lvl>
+    <w:lvl w:ilvl="6" w:tplc="08090001" w:tentative="1">
+      <w:start w:val="1"/>
+      <w:numFmt w:val="bullet"/>
+      <w:lvlText w:val=""/>
+      <w:lvlJc w:val="left"/>
+      <w:pPr>
+        <w:ind w:left="5040" w:hanging="360"/>
+      </w:pPr>
+      <w:rPr>
+        <w:rFonts w:ascii="Symbol" w:hAnsi="Symbol" w:hint="default"/>
+      </w:rPr>
+    </w:lvl>
+    <w:lvl w:ilvl="7" w:tplc="08090003" w:tentative="1">
+      <w:start w:val="1"/>
+      <w:numFmt w:val="bullet"/>
+      <w:lvlText w:val="o"/>
+      <w:lvlJc w:val="left"/>
+      <w:pPr>
+        <w:ind w:left="5760" w:hanging="360"/>
+      </w:pPr>
+      <w:rPr>
+        <w:rFonts w:ascii="Courier New" w:hAnsi="Courier New" w:cs="Courier New" w:hint="default"/>
+      </w:rPr>
+    </w:lvl>
+    <w:lvl w:ilvl="8" w:tplc="08090005" w:tentative="1">
+      <w:start w:val="1"/>
+      <w:numFmt w:val="bullet"/>
+      <w:lvlText w:val=""/>
+      <w:lvlJc w:val="left"/>
+      <w:pPr>
+        <w:ind w:left="6480" w:hanging="360"/>
+      </w:pPr>
+      <w:rPr>
+        <w:rFonts w:ascii="Wingdings" w:hAnsi="Wingdings" w:hint="default"/>
+      </w:rPr>
+    </w:lvl>
+  </w:abstractNum>
+  <w:abstractNum w:abstractNumId="2" w15:restartNumberingAfterBreak="0">
     <w:nsid w:val="077B2A2D"/>
     <w:multiLevelType w:val="multilevel"/>
     <w:tmpl w:val="62F850F2"/>
@@ -14861,7 +16356,7 @@
       </w:pPr>
     </w:lvl>
   </w:abstractNum>
-  <w:abstractNum w:abstractNumId="2" w15:restartNumberingAfterBreak="0">
+  <w:abstractNum w:abstractNumId="3" w15:restartNumberingAfterBreak="0">
     <w:nsid w:val="0BFA2787"/>
     <w:multiLevelType w:val="multilevel"/>
     <w:tmpl w:val="4AC620A2"/>
@@ -14974,7 +16469,7 @@
       </w:pPr>
     </w:lvl>
   </w:abstractNum>
-  <w:abstractNum w:abstractNumId="3" w15:restartNumberingAfterBreak="0">
+  <w:abstractNum w:abstractNumId="4" w15:restartNumberingAfterBreak="0">
     <w:nsid w:val="16557DC8"/>
     <w:multiLevelType w:val="multilevel"/>
     <w:tmpl w:val="8002746E"/>
@@ -15123,7 +16618,305 @@
       </w:rPr>
     </w:lvl>
   </w:abstractNum>
-  <w:abstractNum w:abstractNumId="4" w15:restartNumberingAfterBreak="0">
+  <w:abstractNum w:abstractNumId="5" w15:restartNumberingAfterBreak="0">
+    <w:nsid w:val="26DD3229"/>
+    <w:multiLevelType w:val="multilevel"/>
+    <w:tmpl w:val="0642796A"/>
+    <w:lvl w:ilvl="0">
+      <w:start w:val="1"/>
+      <w:numFmt w:val="bullet"/>
+      <w:lvlText w:val=""/>
+      <w:lvlJc w:val="left"/>
+      <w:pPr>
+        <w:tabs>
+          <w:tab w:val="num" w:pos="720"/>
+        </w:tabs>
+        <w:ind w:left="720" w:hanging="360"/>
+      </w:pPr>
+      <w:rPr>
+        <w:rFonts w:ascii="Symbol" w:hAnsi="Symbol" w:hint="default"/>
+        <w:sz w:val="20"/>
+      </w:rPr>
+    </w:lvl>
+    <w:lvl w:ilvl="1" w:tentative="1">
+      <w:start w:val="1"/>
+      <w:numFmt w:val="bullet"/>
+      <w:lvlText w:val="o"/>
+      <w:lvlJc w:val="left"/>
+      <w:pPr>
+        <w:tabs>
+          <w:tab w:val="num" w:pos="1440"/>
+        </w:tabs>
+        <w:ind w:left="1440" w:hanging="360"/>
+      </w:pPr>
+      <w:rPr>
+        <w:rFonts w:ascii="Courier New" w:hAnsi="Courier New" w:hint="default"/>
+        <w:sz w:val="20"/>
+      </w:rPr>
+    </w:lvl>
+    <w:lvl w:ilvl="2" w:tentative="1">
+      <w:start w:val="1"/>
+      <w:numFmt w:val="bullet"/>
+      <w:lvlText w:val=""/>
+      <w:lvlJc w:val="left"/>
+      <w:pPr>
+        <w:tabs>
+          <w:tab w:val="num" w:pos="2160"/>
+        </w:tabs>
+        <w:ind w:left="2160" w:hanging="360"/>
+      </w:pPr>
+      <w:rPr>
+        <w:rFonts w:ascii="Wingdings" w:hAnsi="Wingdings" w:hint="default"/>
+        <w:sz w:val="20"/>
+      </w:rPr>
+    </w:lvl>
+    <w:lvl w:ilvl="3" w:tentative="1">
+      <w:start w:val="1"/>
+      <w:numFmt w:val="bullet"/>
+      <w:lvlText w:val=""/>
+      <w:lvlJc w:val="left"/>
+      <w:pPr>
+        <w:tabs>
+          <w:tab w:val="num" w:pos="2880"/>
+        </w:tabs>
+        <w:ind w:left="2880" w:hanging="360"/>
+      </w:pPr>
+      <w:rPr>
+        <w:rFonts w:ascii="Wingdings" w:hAnsi="Wingdings" w:hint="default"/>
+        <w:sz w:val="20"/>
+      </w:rPr>
+    </w:lvl>
+    <w:lvl w:ilvl="4" w:tentative="1">
+      <w:start w:val="1"/>
+      <w:numFmt w:val="bullet"/>
+      <w:lvlText w:val=""/>
+      <w:lvlJc w:val="left"/>
+      <w:pPr>
+        <w:tabs>
+          <w:tab w:val="num" w:pos="3600"/>
+        </w:tabs>
+        <w:ind w:left="3600" w:hanging="360"/>
+      </w:pPr>
+      <w:rPr>
+        <w:rFonts w:ascii="Wingdings" w:hAnsi="Wingdings" w:hint="default"/>
+        <w:sz w:val="20"/>
+      </w:rPr>
+    </w:lvl>
+    <w:lvl w:ilvl="5" w:tentative="1">
+      <w:start w:val="1"/>
+      <w:numFmt w:val="bullet"/>
+      <w:lvlText w:val=""/>
+      <w:lvlJc w:val="left"/>
+      <w:pPr>
+        <w:tabs>
+          <w:tab w:val="num" w:pos="4320"/>
+        </w:tabs>
+        <w:ind w:left="4320" w:hanging="360"/>
+      </w:pPr>
+      <w:rPr>
+        <w:rFonts w:ascii="Wingdings" w:hAnsi="Wingdings" w:hint="default"/>
+        <w:sz w:val="20"/>
+      </w:rPr>
+    </w:lvl>
+    <w:lvl w:ilvl="6" w:tentative="1">
+      <w:start w:val="1"/>
+      <w:numFmt w:val="bullet"/>
+      <w:lvlText w:val=""/>
+      <w:lvlJc w:val="left"/>
+      <w:pPr>
+        <w:tabs>
+          <w:tab w:val="num" w:pos="5040"/>
+        </w:tabs>
+        <w:ind w:left="5040" w:hanging="360"/>
+      </w:pPr>
+      <w:rPr>
+        <w:rFonts w:ascii="Wingdings" w:hAnsi="Wingdings" w:hint="default"/>
+        <w:sz w:val="20"/>
+      </w:rPr>
+    </w:lvl>
+    <w:lvl w:ilvl="7" w:tentative="1">
+      <w:start w:val="1"/>
+      <w:numFmt w:val="bullet"/>
+      <w:lvlText w:val=""/>
+      <w:lvlJc w:val="left"/>
+      <w:pPr>
+        <w:tabs>
+          <w:tab w:val="num" w:pos="5760"/>
+        </w:tabs>
+        <w:ind w:left="5760" w:hanging="360"/>
+      </w:pPr>
+      <w:rPr>
+        <w:rFonts w:ascii="Wingdings" w:hAnsi="Wingdings" w:hint="default"/>
+        <w:sz w:val="20"/>
+      </w:rPr>
+    </w:lvl>
+    <w:lvl w:ilvl="8" w:tentative="1">
+      <w:start w:val="1"/>
+      <w:numFmt w:val="bullet"/>
+      <w:lvlText w:val=""/>
+      <w:lvlJc w:val="left"/>
+      <w:pPr>
+        <w:tabs>
+          <w:tab w:val="num" w:pos="6480"/>
+        </w:tabs>
+        <w:ind w:left="6480" w:hanging="360"/>
+      </w:pPr>
+      <w:rPr>
+        <w:rFonts w:ascii="Wingdings" w:hAnsi="Wingdings" w:hint="default"/>
+        <w:sz w:val="20"/>
+      </w:rPr>
+    </w:lvl>
+  </w:abstractNum>
+  <w:abstractNum w:abstractNumId="6" w15:restartNumberingAfterBreak="0">
+    <w:nsid w:val="27DA0477"/>
+    <w:multiLevelType w:val="multilevel"/>
+    <w:tmpl w:val="DC508A4C"/>
+    <w:lvl w:ilvl="0">
+      <w:start w:val="1"/>
+      <w:numFmt w:val="bullet"/>
+      <w:lvlText w:val=""/>
+      <w:lvlJc w:val="left"/>
+      <w:pPr>
+        <w:tabs>
+          <w:tab w:val="num" w:pos="720"/>
+        </w:tabs>
+        <w:ind w:left="720" w:hanging="360"/>
+      </w:pPr>
+      <w:rPr>
+        <w:rFonts w:ascii="Symbol" w:hAnsi="Symbol" w:hint="default"/>
+        <w:sz w:val="20"/>
+      </w:rPr>
+    </w:lvl>
+    <w:lvl w:ilvl="1" w:tentative="1">
+      <w:start w:val="1"/>
+      <w:numFmt w:val="bullet"/>
+      <w:lvlText w:val="o"/>
+      <w:lvlJc w:val="left"/>
+      <w:pPr>
+        <w:tabs>
+          <w:tab w:val="num" w:pos="1440"/>
+        </w:tabs>
+        <w:ind w:left="1440" w:hanging="360"/>
+      </w:pPr>
+      <w:rPr>
+        <w:rFonts w:ascii="Courier New" w:hAnsi="Courier New" w:hint="default"/>
+        <w:sz w:val="20"/>
+      </w:rPr>
+    </w:lvl>
+    <w:lvl w:ilvl="2" w:tentative="1">
+      <w:start w:val="1"/>
+      <w:numFmt w:val="bullet"/>
+      <w:lvlText w:val=""/>
+      <w:lvlJc w:val="left"/>
+      <w:pPr>
+        <w:tabs>
+          <w:tab w:val="num" w:pos="2160"/>
+        </w:tabs>
+        <w:ind w:left="2160" w:hanging="360"/>
+      </w:pPr>
+      <w:rPr>
+        <w:rFonts w:ascii="Wingdings" w:hAnsi="Wingdings" w:hint="default"/>
+        <w:sz w:val="20"/>
+      </w:rPr>
+    </w:lvl>
+    <w:lvl w:ilvl="3" w:tentative="1">
+      <w:start w:val="1"/>
+      <w:numFmt w:val="bullet"/>
+      <w:lvlText w:val=""/>
+      <w:lvlJc w:val="left"/>
+      <w:pPr>
+        <w:tabs>
+          <w:tab w:val="num" w:pos="2880"/>
+        </w:tabs>
+        <w:ind w:left="2880" w:hanging="360"/>
+      </w:pPr>
+      <w:rPr>
+        <w:rFonts w:ascii="Wingdings" w:hAnsi="Wingdings" w:hint="default"/>
+        <w:sz w:val="20"/>
+      </w:rPr>
+    </w:lvl>
+    <w:lvl w:ilvl="4" w:tentative="1">
+      <w:start w:val="1"/>
+      <w:numFmt w:val="bullet"/>
+      <w:lvlText w:val=""/>
+      <w:lvlJc w:val="left"/>
+      <w:pPr>
+        <w:tabs>
+          <w:tab w:val="num" w:pos="3600"/>
+        </w:tabs>
+        <w:ind w:left="3600" w:hanging="360"/>
+      </w:pPr>
+      <w:rPr>
+        <w:rFonts w:ascii="Wingdings" w:hAnsi="Wingdings" w:hint="default"/>
+        <w:sz w:val="20"/>
+      </w:rPr>
+    </w:lvl>
+    <w:lvl w:ilvl="5" w:tentative="1">
+      <w:start w:val="1"/>
+      <w:numFmt w:val="bullet"/>
+      <w:lvlText w:val=""/>
+      <w:lvlJc w:val="left"/>
+      <w:pPr>
+        <w:tabs>
+          <w:tab w:val="num" w:pos="4320"/>
+        </w:tabs>
+        <w:ind w:left="4320" w:hanging="360"/>
+      </w:pPr>
+      <w:rPr>
+        <w:rFonts w:ascii="Wingdings" w:hAnsi="Wingdings" w:hint="default"/>
+        <w:sz w:val="20"/>
+      </w:rPr>
+    </w:lvl>
+    <w:lvl w:ilvl="6" w:tentative="1">
+      <w:start w:val="1"/>
+      <w:numFmt w:val="bullet"/>
+      <w:lvlText w:val=""/>
+      <w:lvlJc w:val="left"/>
+      <w:pPr>
+        <w:tabs>
+          <w:tab w:val="num" w:pos="5040"/>
+        </w:tabs>
+        <w:ind w:left="5040" w:hanging="360"/>
+      </w:pPr>
+      <w:rPr>
+        <w:rFonts w:ascii="Wingdings" w:hAnsi="Wingdings" w:hint="default"/>
+        <w:sz w:val="20"/>
+      </w:rPr>
+    </w:lvl>
+    <w:lvl w:ilvl="7" w:tentative="1">
+      <w:start w:val="1"/>
+      <w:numFmt w:val="bullet"/>
+      <w:lvlText w:val=""/>
+      <w:lvlJc w:val="left"/>
+      <w:pPr>
+        <w:tabs>
+          <w:tab w:val="num" w:pos="5760"/>
+        </w:tabs>
+        <w:ind w:left="5760" w:hanging="360"/>
+      </w:pPr>
+      <w:rPr>
+        <w:rFonts w:ascii="Wingdings" w:hAnsi="Wingdings" w:hint="default"/>
+        <w:sz w:val="20"/>
+      </w:rPr>
+    </w:lvl>
+    <w:lvl w:ilvl="8" w:tentative="1">
+      <w:start w:val="1"/>
+      <w:numFmt w:val="bullet"/>
+      <w:lvlText w:val=""/>
+      <w:lvlJc w:val="left"/>
+      <w:pPr>
+        <w:tabs>
+          <w:tab w:val="num" w:pos="6480"/>
+        </w:tabs>
+        <w:ind w:left="6480" w:hanging="360"/>
+      </w:pPr>
+      <w:rPr>
+        <w:rFonts w:ascii="Wingdings" w:hAnsi="Wingdings" w:hint="default"/>
+        <w:sz w:val="20"/>
+      </w:rPr>
+    </w:lvl>
+  </w:abstractNum>
+  <w:abstractNum w:abstractNumId="7" w15:restartNumberingAfterBreak="0">
     <w:nsid w:val="2D8E6C76"/>
     <w:multiLevelType w:val="multilevel"/>
     <w:tmpl w:val="6B62FE14"/>
@@ -15272,7 +17065,7 @@
       </w:rPr>
     </w:lvl>
   </w:abstractNum>
-  <w:abstractNum w:abstractNumId="5" w15:restartNumberingAfterBreak="0">
+  <w:abstractNum w:abstractNumId="8" w15:restartNumberingAfterBreak="0">
     <w:nsid w:val="32B463C1"/>
     <w:multiLevelType w:val="multilevel"/>
     <w:tmpl w:val="0809001F"/>
@@ -15358,7 +17151,305 @@
       </w:pPr>
     </w:lvl>
   </w:abstractNum>
-  <w:abstractNum w:abstractNumId="6" w15:restartNumberingAfterBreak="0">
+  <w:abstractNum w:abstractNumId="9" w15:restartNumberingAfterBreak="0">
+    <w:nsid w:val="342B18BB"/>
+    <w:multiLevelType w:val="multilevel"/>
+    <w:tmpl w:val="0B52C39C"/>
+    <w:lvl w:ilvl="0">
+      <w:start w:val="1"/>
+      <w:numFmt w:val="bullet"/>
+      <w:lvlText w:val=""/>
+      <w:lvlJc w:val="left"/>
+      <w:pPr>
+        <w:tabs>
+          <w:tab w:val="num" w:pos="720"/>
+        </w:tabs>
+        <w:ind w:left="720" w:hanging="360"/>
+      </w:pPr>
+      <w:rPr>
+        <w:rFonts w:ascii="Symbol" w:hAnsi="Symbol" w:hint="default"/>
+        <w:sz w:val="20"/>
+      </w:rPr>
+    </w:lvl>
+    <w:lvl w:ilvl="1" w:tentative="1">
+      <w:start w:val="1"/>
+      <w:numFmt w:val="bullet"/>
+      <w:lvlText w:val="o"/>
+      <w:lvlJc w:val="left"/>
+      <w:pPr>
+        <w:tabs>
+          <w:tab w:val="num" w:pos="1440"/>
+        </w:tabs>
+        <w:ind w:left="1440" w:hanging="360"/>
+      </w:pPr>
+      <w:rPr>
+        <w:rFonts w:ascii="Courier New" w:hAnsi="Courier New" w:hint="default"/>
+        <w:sz w:val="20"/>
+      </w:rPr>
+    </w:lvl>
+    <w:lvl w:ilvl="2" w:tentative="1">
+      <w:start w:val="1"/>
+      <w:numFmt w:val="bullet"/>
+      <w:lvlText w:val=""/>
+      <w:lvlJc w:val="left"/>
+      <w:pPr>
+        <w:tabs>
+          <w:tab w:val="num" w:pos="2160"/>
+        </w:tabs>
+        <w:ind w:left="2160" w:hanging="360"/>
+      </w:pPr>
+      <w:rPr>
+        <w:rFonts w:ascii="Wingdings" w:hAnsi="Wingdings" w:hint="default"/>
+        <w:sz w:val="20"/>
+      </w:rPr>
+    </w:lvl>
+    <w:lvl w:ilvl="3" w:tentative="1">
+      <w:start w:val="1"/>
+      <w:numFmt w:val="bullet"/>
+      <w:lvlText w:val=""/>
+      <w:lvlJc w:val="left"/>
+      <w:pPr>
+        <w:tabs>
+          <w:tab w:val="num" w:pos="2880"/>
+        </w:tabs>
+        <w:ind w:left="2880" w:hanging="360"/>
+      </w:pPr>
+      <w:rPr>
+        <w:rFonts w:ascii="Wingdings" w:hAnsi="Wingdings" w:hint="default"/>
+        <w:sz w:val="20"/>
+      </w:rPr>
+    </w:lvl>
+    <w:lvl w:ilvl="4" w:tentative="1">
+      <w:start w:val="1"/>
+      <w:numFmt w:val="bullet"/>
+      <w:lvlText w:val=""/>
+      <w:lvlJc w:val="left"/>
+      <w:pPr>
+        <w:tabs>
+          <w:tab w:val="num" w:pos="3600"/>
+        </w:tabs>
+        <w:ind w:left="3600" w:hanging="360"/>
+      </w:pPr>
+      <w:rPr>
+        <w:rFonts w:ascii="Wingdings" w:hAnsi="Wingdings" w:hint="default"/>
+        <w:sz w:val="20"/>
+      </w:rPr>
+    </w:lvl>
+    <w:lvl w:ilvl="5" w:tentative="1">
+      <w:start w:val="1"/>
+      <w:numFmt w:val="bullet"/>
+      <w:lvlText w:val=""/>
+      <w:lvlJc w:val="left"/>
+      <w:pPr>
+        <w:tabs>
+          <w:tab w:val="num" w:pos="4320"/>
+        </w:tabs>
+        <w:ind w:left="4320" w:hanging="360"/>
+      </w:pPr>
+      <w:rPr>
+        <w:rFonts w:ascii="Wingdings" w:hAnsi="Wingdings" w:hint="default"/>
+        <w:sz w:val="20"/>
+      </w:rPr>
+    </w:lvl>
+    <w:lvl w:ilvl="6" w:tentative="1">
+      <w:start w:val="1"/>
+      <w:numFmt w:val="bullet"/>
+      <w:lvlText w:val=""/>
+      <w:lvlJc w:val="left"/>
+      <w:pPr>
+        <w:tabs>
+          <w:tab w:val="num" w:pos="5040"/>
+        </w:tabs>
+        <w:ind w:left="5040" w:hanging="360"/>
+      </w:pPr>
+      <w:rPr>
+        <w:rFonts w:ascii="Wingdings" w:hAnsi="Wingdings" w:hint="default"/>
+        <w:sz w:val="20"/>
+      </w:rPr>
+    </w:lvl>
+    <w:lvl w:ilvl="7" w:tentative="1">
+      <w:start w:val="1"/>
+      <w:numFmt w:val="bullet"/>
+      <w:lvlText w:val=""/>
+      <w:lvlJc w:val="left"/>
+      <w:pPr>
+        <w:tabs>
+          <w:tab w:val="num" w:pos="5760"/>
+        </w:tabs>
+        <w:ind w:left="5760" w:hanging="360"/>
+      </w:pPr>
+      <w:rPr>
+        <w:rFonts w:ascii="Wingdings" w:hAnsi="Wingdings" w:hint="default"/>
+        <w:sz w:val="20"/>
+      </w:rPr>
+    </w:lvl>
+    <w:lvl w:ilvl="8" w:tentative="1">
+      <w:start w:val="1"/>
+      <w:numFmt w:val="bullet"/>
+      <w:lvlText w:val=""/>
+      <w:lvlJc w:val="left"/>
+      <w:pPr>
+        <w:tabs>
+          <w:tab w:val="num" w:pos="6480"/>
+        </w:tabs>
+        <w:ind w:left="6480" w:hanging="360"/>
+      </w:pPr>
+      <w:rPr>
+        <w:rFonts w:ascii="Wingdings" w:hAnsi="Wingdings" w:hint="default"/>
+        <w:sz w:val="20"/>
+      </w:rPr>
+    </w:lvl>
+  </w:abstractNum>
+  <w:abstractNum w:abstractNumId="10" w15:restartNumberingAfterBreak="0">
+    <w:nsid w:val="3F5B57F4"/>
+    <w:multiLevelType w:val="multilevel"/>
+    <w:tmpl w:val="E1A63C5A"/>
+    <w:lvl w:ilvl="0">
+      <w:start w:val="1"/>
+      <w:numFmt w:val="bullet"/>
+      <w:lvlText w:val=""/>
+      <w:lvlJc w:val="left"/>
+      <w:pPr>
+        <w:tabs>
+          <w:tab w:val="num" w:pos="720"/>
+        </w:tabs>
+        <w:ind w:left="720" w:hanging="360"/>
+      </w:pPr>
+      <w:rPr>
+        <w:rFonts w:ascii="Symbol" w:hAnsi="Symbol" w:hint="default"/>
+        <w:sz w:val="20"/>
+      </w:rPr>
+    </w:lvl>
+    <w:lvl w:ilvl="1" w:tentative="1">
+      <w:start w:val="1"/>
+      <w:numFmt w:val="bullet"/>
+      <w:lvlText w:val="o"/>
+      <w:lvlJc w:val="left"/>
+      <w:pPr>
+        <w:tabs>
+          <w:tab w:val="num" w:pos="1440"/>
+        </w:tabs>
+        <w:ind w:left="1440" w:hanging="360"/>
+      </w:pPr>
+      <w:rPr>
+        <w:rFonts w:ascii="Courier New" w:hAnsi="Courier New" w:hint="default"/>
+        <w:sz w:val="20"/>
+      </w:rPr>
+    </w:lvl>
+    <w:lvl w:ilvl="2" w:tentative="1">
+      <w:start w:val="1"/>
+      <w:numFmt w:val="bullet"/>
+      <w:lvlText w:val=""/>
+      <w:lvlJc w:val="left"/>
+      <w:pPr>
+        <w:tabs>
+          <w:tab w:val="num" w:pos="2160"/>
+        </w:tabs>
+        <w:ind w:left="2160" w:hanging="360"/>
+      </w:pPr>
+      <w:rPr>
+        <w:rFonts w:ascii="Wingdings" w:hAnsi="Wingdings" w:hint="default"/>
+        <w:sz w:val="20"/>
+      </w:rPr>
+    </w:lvl>
+    <w:lvl w:ilvl="3" w:tentative="1">
+      <w:start w:val="1"/>
+      <w:numFmt w:val="bullet"/>
+      <w:lvlText w:val=""/>
+      <w:lvlJc w:val="left"/>
+      <w:pPr>
+        <w:tabs>
+          <w:tab w:val="num" w:pos="2880"/>
+        </w:tabs>
+        <w:ind w:left="2880" w:hanging="360"/>
+      </w:pPr>
+      <w:rPr>
+        <w:rFonts w:ascii="Wingdings" w:hAnsi="Wingdings" w:hint="default"/>
+        <w:sz w:val="20"/>
+      </w:rPr>
+    </w:lvl>
+    <w:lvl w:ilvl="4" w:tentative="1">
+      <w:start w:val="1"/>
+      <w:numFmt w:val="bullet"/>
+      <w:lvlText w:val=""/>
+      <w:lvlJc w:val="left"/>
+      <w:pPr>
+        <w:tabs>
+          <w:tab w:val="num" w:pos="3600"/>
+        </w:tabs>
+        <w:ind w:left="3600" w:hanging="360"/>
+      </w:pPr>
+      <w:rPr>
+        <w:rFonts w:ascii="Wingdings" w:hAnsi="Wingdings" w:hint="default"/>
+        <w:sz w:val="20"/>
+      </w:rPr>
+    </w:lvl>
+    <w:lvl w:ilvl="5" w:tentative="1">
+      <w:start w:val="1"/>
+      <w:numFmt w:val="bullet"/>
+      <w:lvlText w:val=""/>
+      <w:lvlJc w:val="left"/>
+      <w:pPr>
+        <w:tabs>
+          <w:tab w:val="num" w:pos="4320"/>
+        </w:tabs>
+        <w:ind w:left="4320" w:hanging="360"/>
+      </w:pPr>
+      <w:rPr>
+        <w:rFonts w:ascii="Wingdings" w:hAnsi="Wingdings" w:hint="default"/>
+        <w:sz w:val="20"/>
+      </w:rPr>
+    </w:lvl>
+    <w:lvl w:ilvl="6" w:tentative="1">
+      <w:start w:val="1"/>
+      <w:numFmt w:val="bullet"/>
+      <w:lvlText w:val=""/>
+      <w:lvlJc w:val="left"/>
+      <w:pPr>
+        <w:tabs>
+          <w:tab w:val="num" w:pos="5040"/>
+        </w:tabs>
+        <w:ind w:left="5040" w:hanging="360"/>
+      </w:pPr>
+      <w:rPr>
+        <w:rFonts w:ascii="Wingdings" w:hAnsi="Wingdings" w:hint="default"/>
+        <w:sz w:val="20"/>
+      </w:rPr>
+    </w:lvl>
+    <w:lvl w:ilvl="7" w:tentative="1">
+      <w:start w:val="1"/>
+      <w:numFmt w:val="bullet"/>
+      <w:lvlText w:val=""/>
+      <w:lvlJc w:val="left"/>
+      <w:pPr>
+        <w:tabs>
+          <w:tab w:val="num" w:pos="5760"/>
+        </w:tabs>
+        <w:ind w:left="5760" w:hanging="360"/>
+      </w:pPr>
+      <w:rPr>
+        <w:rFonts w:ascii="Wingdings" w:hAnsi="Wingdings" w:hint="default"/>
+        <w:sz w:val="20"/>
+      </w:rPr>
+    </w:lvl>
+    <w:lvl w:ilvl="8" w:tentative="1">
+      <w:start w:val="1"/>
+      <w:numFmt w:val="bullet"/>
+      <w:lvlText w:val=""/>
+      <w:lvlJc w:val="left"/>
+      <w:pPr>
+        <w:tabs>
+          <w:tab w:val="num" w:pos="6480"/>
+        </w:tabs>
+        <w:ind w:left="6480" w:hanging="360"/>
+      </w:pPr>
+      <w:rPr>
+        <w:rFonts w:ascii="Wingdings" w:hAnsi="Wingdings" w:hint="default"/>
+        <w:sz w:val="20"/>
+      </w:rPr>
+    </w:lvl>
+  </w:abstractNum>
+  <w:abstractNum w:abstractNumId="11" w15:restartNumberingAfterBreak="0">
     <w:nsid w:val="3FAA1127"/>
     <w:multiLevelType w:val="multilevel"/>
     <w:tmpl w:val="6C707D2C"/>
@@ -15507,7 +17598,7 @@
       </w:rPr>
     </w:lvl>
   </w:abstractNum>
-  <w:abstractNum w:abstractNumId="7" w15:restartNumberingAfterBreak="0">
+  <w:abstractNum w:abstractNumId="12" w15:restartNumberingAfterBreak="0">
     <w:nsid w:val="437F1931"/>
     <w:multiLevelType w:val="multilevel"/>
     <w:tmpl w:val="5CE64BA2"/>
@@ -15656,7 +17747,7 @@
       </w:rPr>
     </w:lvl>
   </w:abstractNum>
-  <w:abstractNum w:abstractNumId="8" w15:restartNumberingAfterBreak="0">
+  <w:abstractNum w:abstractNumId="13" w15:restartNumberingAfterBreak="0">
     <w:nsid w:val="4BF77CFE"/>
     <w:multiLevelType w:val="multilevel"/>
     <w:tmpl w:val="D5A0E520"/>
@@ -15805,7 +17896,156 @@
       </w:rPr>
     </w:lvl>
   </w:abstractNum>
-  <w:abstractNum w:abstractNumId="9" w15:restartNumberingAfterBreak="0">
+  <w:abstractNum w:abstractNumId="14" w15:restartNumberingAfterBreak="0">
+    <w:nsid w:val="4DD52AA7"/>
+    <w:multiLevelType w:val="multilevel"/>
+    <w:tmpl w:val="093488C0"/>
+    <w:lvl w:ilvl="0">
+      <w:start w:val="1"/>
+      <w:numFmt w:val="bullet"/>
+      <w:lvlText w:val=""/>
+      <w:lvlJc w:val="left"/>
+      <w:pPr>
+        <w:tabs>
+          <w:tab w:val="num" w:pos="720"/>
+        </w:tabs>
+        <w:ind w:left="720" w:hanging="360"/>
+      </w:pPr>
+      <w:rPr>
+        <w:rFonts w:ascii="Symbol" w:hAnsi="Symbol" w:hint="default"/>
+        <w:sz w:val="20"/>
+      </w:rPr>
+    </w:lvl>
+    <w:lvl w:ilvl="1" w:tentative="1">
+      <w:start w:val="1"/>
+      <w:numFmt w:val="bullet"/>
+      <w:lvlText w:val="o"/>
+      <w:lvlJc w:val="left"/>
+      <w:pPr>
+        <w:tabs>
+          <w:tab w:val="num" w:pos="1440"/>
+        </w:tabs>
+        <w:ind w:left="1440" w:hanging="360"/>
+      </w:pPr>
+      <w:rPr>
+        <w:rFonts w:ascii="Courier New" w:hAnsi="Courier New" w:hint="default"/>
+        <w:sz w:val="20"/>
+      </w:rPr>
+    </w:lvl>
+    <w:lvl w:ilvl="2" w:tentative="1">
+      <w:start w:val="1"/>
+      <w:numFmt w:val="bullet"/>
+      <w:lvlText w:val=""/>
+      <w:lvlJc w:val="left"/>
+      <w:pPr>
+        <w:tabs>
+          <w:tab w:val="num" w:pos="2160"/>
+        </w:tabs>
+        <w:ind w:left="2160" w:hanging="360"/>
+      </w:pPr>
+      <w:rPr>
+        <w:rFonts w:ascii="Wingdings" w:hAnsi="Wingdings" w:hint="default"/>
+        <w:sz w:val="20"/>
+      </w:rPr>
+    </w:lvl>
+    <w:lvl w:ilvl="3" w:tentative="1">
+      <w:start w:val="1"/>
+      <w:numFmt w:val="bullet"/>
+      <w:lvlText w:val=""/>
+      <w:lvlJc w:val="left"/>
+      <w:pPr>
+        <w:tabs>
+          <w:tab w:val="num" w:pos="2880"/>
+        </w:tabs>
+        <w:ind w:left="2880" w:hanging="360"/>
+      </w:pPr>
+      <w:rPr>
+        <w:rFonts w:ascii="Wingdings" w:hAnsi="Wingdings" w:hint="default"/>
+        <w:sz w:val="20"/>
+      </w:rPr>
+    </w:lvl>
+    <w:lvl w:ilvl="4" w:tentative="1">
+      <w:start w:val="1"/>
+      <w:numFmt w:val="bullet"/>
+      <w:lvlText w:val=""/>
+      <w:lvlJc w:val="left"/>
+      <w:pPr>
+        <w:tabs>
+          <w:tab w:val="num" w:pos="3600"/>
+        </w:tabs>
+        <w:ind w:left="3600" w:hanging="360"/>
+      </w:pPr>
+      <w:rPr>
+        <w:rFonts w:ascii="Wingdings" w:hAnsi="Wingdings" w:hint="default"/>
+        <w:sz w:val="20"/>
+      </w:rPr>
+    </w:lvl>
+    <w:lvl w:ilvl="5" w:tentative="1">
+      <w:start w:val="1"/>
+      <w:numFmt w:val="bullet"/>
+      <w:lvlText w:val=""/>
+      <w:lvlJc w:val="left"/>
+      <w:pPr>
+        <w:tabs>
+          <w:tab w:val="num" w:pos="4320"/>
+        </w:tabs>
+        <w:ind w:left="4320" w:hanging="360"/>
+      </w:pPr>
+      <w:rPr>
+        <w:rFonts w:ascii="Wingdings" w:hAnsi="Wingdings" w:hint="default"/>
+        <w:sz w:val="20"/>
+      </w:rPr>
+    </w:lvl>
+    <w:lvl w:ilvl="6" w:tentative="1">
+      <w:start w:val="1"/>
+      <w:numFmt w:val="bullet"/>
+      <w:lvlText w:val=""/>
+      <w:lvlJc w:val="left"/>
+      <w:pPr>
+        <w:tabs>
+          <w:tab w:val="num" w:pos="5040"/>
+        </w:tabs>
+        <w:ind w:left="5040" w:hanging="360"/>
+      </w:pPr>
+      <w:rPr>
+        <w:rFonts w:ascii="Wingdings" w:hAnsi="Wingdings" w:hint="default"/>
+        <w:sz w:val="20"/>
+      </w:rPr>
+    </w:lvl>
+    <w:lvl w:ilvl="7" w:tentative="1">
+      <w:start w:val="1"/>
+      <w:numFmt w:val="bullet"/>
+      <w:lvlText w:val=""/>
+      <w:lvlJc w:val="left"/>
+      <w:pPr>
+        <w:tabs>
+          <w:tab w:val="num" w:pos="5760"/>
+        </w:tabs>
+        <w:ind w:left="5760" w:hanging="360"/>
+      </w:pPr>
+      <w:rPr>
+        <w:rFonts w:ascii="Wingdings" w:hAnsi="Wingdings" w:hint="default"/>
+        <w:sz w:val="20"/>
+      </w:rPr>
+    </w:lvl>
+    <w:lvl w:ilvl="8" w:tentative="1">
+      <w:start w:val="1"/>
+      <w:numFmt w:val="bullet"/>
+      <w:lvlText w:val=""/>
+      <w:lvlJc w:val="left"/>
+      <w:pPr>
+        <w:tabs>
+          <w:tab w:val="num" w:pos="6480"/>
+        </w:tabs>
+        <w:ind w:left="6480" w:hanging="360"/>
+      </w:pPr>
+      <w:rPr>
+        <w:rFonts w:ascii="Wingdings" w:hAnsi="Wingdings" w:hint="default"/>
+        <w:sz w:val="20"/>
+      </w:rPr>
+    </w:lvl>
+  </w:abstractNum>
+  <w:abstractNum w:abstractNumId="15" w15:restartNumberingAfterBreak="0">
     <w:nsid w:val="56F00761"/>
     <w:multiLevelType w:val="multilevel"/>
     <w:tmpl w:val="08090025"/>
@@ -15900,7 +18140,7 @@
       </w:pPr>
     </w:lvl>
   </w:abstractNum>
-  <w:abstractNum w:abstractNumId="10" w15:restartNumberingAfterBreak="0">
+  <w:abstractNum w:abstractNumId="16" w15:restartNumberingAfterBreak="0">
     <w:nsid w:val="58241E0C"/>
     <w:multiLevelType w:val="multilevel"/>
     <w:tmpl w:val="C5B43660"/>
@@ -16049,7 +18289,7 @@
       </w:rPr>
     </w:lvl>
   </w:abstractNum>
-  <w:abstractNum w:abstractNumId="11" w15:restartNumberingAfterBreak="0">
+  <w:abstractNum w:abstractNumId="17" w15:restartNumberingAfterBreak="0">
     <w:nsid w:val="5B994698"/>
     <w:multiLevelType w:val="multilevel"/>
     <w:tmpl w:val="107EF594"/>
@@ -16166,7 +18406,7 @@
       </w:pPr>
     </w:lvl>
   </w:abstractNum>
-  <w:abstractNum w:abstractNumId="12" w15:restartNumberingAfterBreak="0">
+  <w:abstractNum w:abstractNumId="18" w15:restartNumberingAfterBreak="0">
     <w:nsid w:val="5DD176C3"/>
     <w:multiLevelType w:val="multilevel"/>
     <w:tmpl w:val="B9324DB0"/>
@@ -16315,7 +18555,7 @@
       </w:rPr>
     </w:lvl>
   </w:abstractNum>
-  <w:abstractNum w:abstractNumId="13" w15:restartNumberingAfterBreak="0">
+  <w:abstractNum w:abstractNumId="19" w15:restartNumberingAfterBreak="0">
     <w:nsid w:val="60950D89"/>
     <w:multiLevelType w:val="multilevel"/>
     <w:tmpl w:val="D068CE5E"/>
@@ -16464,7 +18704,7 @@
       </w:rPr>
     </w:lvl>
   </w:abstractNum>
-  <w:abstractNum w:abstractNumId="14" w15:restartNumberingAfterBreak="0">
+  <w:abstractNum w:abstractNumId="20" w15:restartNumberingAfterBreak="0">
     <w:nsid w:val="628378AD"/>
     <w:multiLevelType w:val="multilevel"/>
     <w:tmpl w:val="AEDC9EE0"/>
@@ -16581,7 +18821,7 @@
       </w:pPr>
     </w:lvl>
   </w:abstractNum>
-  <w:abstractNum w:abstractNumId="15" w15:restartNumberingAfterBreak="0">
+  <w:abstractNum w:abstractNumId="21" w15:restartNumberingAfterBreak="0">
     <w:nsid w:val="62E5443C"/>
     <w:multiLevelType w:val="multilevel"/>
     <w:tmpl w:val="F23C96C0"/>
@@ -16730,7 +18970,156 @@
       </w:rPr>
     </w:lvl>
   </w:abstractNum>
-  <w:abstractNum w:abstractNumId="16" w15:restartNumberingAfterBreak="0">
+  <w:abstractNum w:abstractNumId="22" w15:restartNumberingAfterBreak="0">
+    <w:nsid w:val="651C28C8"/>
+    <w:multiLevelType w:val="multilevel"/>
+    <w:tmpl w:val="93522FE0"/>
+    <w:lvl w:ilvl="0">
+      <w:start w:val="1"/>
+      <w:numFmt w:val="bullet"/>
+      <w:lvlText w:val=""/>
+      <w:lvlJc w:val="left"/>
+      <w:pPr>
+        <w:tabs>
+          <w:tab w:val="num" w:pos="720"/>
+        </w:tabs>
+        <w:ind w:left="720" w:hanging="360"/>
+      </w:pPr>
+      <w:rPr>
+        <w:rFonts w:ascii="Symbol" w:hAnsi="Symbol" w:hint="default"/>
+        <w:sz w:val="20"/>
+      </w:rPr>
+    </w:lvl>
+    <w:lvl w:ilvl="1" w:tentative="1">
+      <w:start w:val="1"/>
+      <w:numFmt w:val="bullet"/>
+      <w:lvlText w:val="o"/>
+      <w:lvlJc w:val="left"/>
+      <w:pPr>
+        <w:tabs>
+          <w:tab w:val="num" w:pos="1440"/>
+        </w:tabs>
+        <w:ind w:left="1440" w:hanging="360"/>
+      </w:pPr>
+      <w:rPr>
+        <w:rFonts w:ascii="Courier New" w:hAnsi="Courier New" w:hint="default"/>
+        <w:sz w:val="20"/>
+      </w:rPr>
+    </w:lvl>
+    <w:lvl w:ilvl="2" w:tentative="1">
+      <w:start w:val="1"/>
+      <w:numFmt w:val="bullet"/>
+      <w:lvlText w:val=""/>
+      <w:lvlJc w:val="left"/>
+      <w:pPr>
+        <w:tabs>
+          <w:tab w:val="num" w:pos="2160"/>
+        </w:tabs>
+        <w:ind w:left="2160" w:hanging="360"/>
+      </w:pPr>
+      <w:rPr>
+        <w:rFonts w:ascii="Wingdings" w:hAnsi="Wingdings" w:hint="default"/>
+        <w:sz w:val="20"/>
+      </w:rPr>
+    </w:lvl>
+    <w:lvl w:ilvl="3" w:tentative="1">
+      <w:start w:val="1"/>
+      <w:numFmt w:val="bullet"/>
+      <w:lvlText w:val=""/>
+      <w:lvlJc w:val="left"/>
+      <w:pPr>
+        <w:tabs>
+          <w:tab w:val="num" w:pos="2880"/>
+        </w:tabs>
+        <w:ind w:left="2880" w:hanging="360"/>
+      </w:pPr>
+      <w:rPr>
+        <w:rFonts w:ascii="Wingdings" w:hAnsi="Wingdings" w:hint="default"/>
+        <w:sz w:val="20"/>
+      </w:rPr>
+    </w:lvl>
+    <w:lvl w:ilvl="4" w:tentative="1">
+      <w:start w:val="1"/>
+      <w:numFmt w:val="bullet"/>
+      <w:lvlText w:val=""/>
+      <w:lvlJc w:val="left"/>
+      <w:pPr>
+        <w:tabs>
+          <w:tab w:val="num" w:pos="3600"/>
+        </w:tabs>
+        <w:ind w:left="3600" w:hanging="360"/>
+      </w:pPr>
+      <w:rPr>
+        <w:rFonts w:ascii="Wingdings" w:hAnsi="Wingdings" w:hint="default"/>
+        <w:sz w:val="20"/>
+      </w:rPr>
+    </w:lvl>
+    <w:lvl w:ilvl="5" w:tentative="1">
+      <w:start w:val="1"/>
+      <w:numFmt w:val="bullet"/>
+      <w:lvlText w:val=""/>
+      <w:lvlJc w:val="left"/>
+      <w:pPr>
+        <w:tabs>
+          <w:tab w:val="num" w:pos="4320"/>
+        </w:tabs>
+        <w:ind w:left="4320" w:hanging="360"/>
+      </w:pPr>
+      <w:rPr>
+        <w:rFonts w:ascii="Wingdings" w:hAnsi="Wingdings" w:hint="default"/>
+        <w:sz w:val="20"/>
+      </w:rPr>
+    </w:lvl>
+    <w:lvl w:ilvl="6" w:tentative="1">
+      <w:start w:val="1"/>
+      <w:numFmt w:val="bullet"/>
+      <w:lvlText w:val=""/>
+      <w:lvlJc w:val="left"/>
+      <w:pPr>
+        <w:tabs>
+          <w:tab w:val="num" w:pos="5040"/>
+        </w:tabs>
+        <w:ind w:left="5040" w:hanging="360"/>
+      </w:pPr>
+      <w:rPr>
+        <w:rFonts w:ascii="Wingdings" w:hAnsi="Wingdings" w:hint="default"/>
+        <w:sz w:val="20"/>
+      </w:rPr>
+    </w:lvl>
+    <w:lvl w:ilvl="7" w:tentative="1">
+      <w:start w:val="1"/>
+      <w:numFmt w:val="bullet"/>
+      <w:lvlText w:val=""/>
+      <w:lvlJc w:val="left"/>
+      <w:pPr>
+        <w:tabs>
+          <w:tab w:val="num" w:pos="5760"/>
+        </w:tabs>
+        <w:ind w:left="5760" w:hanging="360"/>
+      </w:pPr>
+      <w:rPr>
+        <w:rFonts w:ascii="Wingdings" w:hAnsi="Wingdings" w:hint="default"/>
+        <w:sz w:val="20"/>
+      </w:rPr>
+    </w:lvl>
+    <w:lvl w:ilvl="8" w:tentative="1">
+      <w:start w:val="1"/>
+      <w:numFmt w:val="bullet"/>
+      <w:lvlText w:val=""/>
+      <w:lvlJc w:val="left"/>
+      <w:pPr>
+        <w:tabs>
+          <w:tab w:val="num" w:pos="6480"/>
+        </w:tabs>
+        <w:ind w:left="6480" w:hanging="360"/>
+      </w:pPr>
+      <w:rPr>
+        <w:rFonts w:ascii="Wingdings" w:hAnsi="Wingdings" w:hint="default"/>
+        <w:sz w:val="20"/>
+      </w:rPr>
+    </w:lvl>
+  </w:abstractNum>
+  <w:abstractNum w:abstractNumId="23" w15:restartNumberingAfterBreak="0">
     <w:nsid w:val="67685DCF"/>
     <w:multiLevelType w:val="multilevel"/>
     <w:tmpl w:val="553670CE"/>
@@ -16879,7 +19268,7 @@
       </w:rPr>
     </w:lvl>
   </w:abstractNum>
-  <w:abstractNum w:abstractNumId="17" w15:restartNumberingAfterBreak="0">
+  <w:abstractNum w:abstractNumId="24" w15:restartNumberingAfterBreak="0">
     <w:nsid w:val="75145C7C"/>
     <w:multiLevelType w:val="multilevel"/>
     <w:tmpl w:val="789ED27E"/>
@@ -17029,58 +19418,79 @@
     </w:lvl>
   </w:abstractNum>
   <w:num w:numId="1" w16cid:durableId="604534640">
-    <w:abstractNumId w:val="10"/>
+    <w:abstractNumId w:val="16"/>
   </w:num>
   <w:num w:numId="2" w16cid:durableId="388462188">
-    <w:abstractNumId w:val="16"/>
+    <w:abstractNumId w:val="23"/>
   </w:num>
   <w:num w:numId="3" w16cid:durableId="1395162113">
-    <w:abstractNumId w:val="8"/>
+    <w:abstractNumId w:val="13"/>
   </w:num>
   <w:num w:numId="4" w16cid:durableId="853375363">
     <w:abstractNumId w:val="0"/>
   </w:num>
   <w:num w:numId="5" w16cid:durableId="1806896419">
-    <w:abstractNumId w:val="1"/>
+    <w:abstractNumId w:val="2"/>
   </w:num>
   <w:num w:numId="6" w16cid:durableId="1782721490">
+    <w:abstractNumId w:val="15"/>
+  </w:num>
+  <w:num w:numId="7" w16cid:durableId="1867939406">
+    <w:abstractNumId w:val="21"/>
+  </w:num>
+  <w:num w:numId="8" w16cid:durableId="1531841524">
+    <w:abstractNumId w:val="8"/>
+  </w:num>
+  <w:num w:numId="9" w16cid:durableId="1418134552">
+    <w:abstractNumId w:val="19"/>
+  </w:num>
+  <w:num w:numId="10" w16cid:durableId="1757750019">
+    <w:abstractNumId w:val="17"/>
+  </w:num>
+  <w:num w:numId="11" w16cid:durableId="1291745084">
+    <w:abstractNumId w:val="20"/>
+  </w:num>
+  <w:num w:numId="12" w16cid:durableId="121581490">
+    <w:abstractNumId w:val="4"/>
+  </w:num>
+  <w:num w:numId="13" w16cid:durableId="842815292">
+    <w:abstractNumId w:val="3"/>
+  </w:num>
+  <w:num w:numId="14" w16cid:durableId="1933079808">
+    <w:abstractNumId w:val="12"/>
+  </w:num>
+  <w:num w:numId="15" w16cid:durableId="1387997252">
+    <w:abstractNumId w:val="11"/>
+  </w:num>
+  <w:num w:numId="16" w16cid:durableId="1688826005">
+    <w:abstractNumId w:val="24"/>
+  </w:num>
+  <w:num w:numId="17" w16cid:durableId="1793205376">
+    <w:abstractNumId w:val="18"/>
+  </w:num>
+  <w:num w:numId="18" w16cid:durableId="2016223788">
+    <w:abstractNumId w:val="7"/>
+  </w:num>
+  <w:num w:numId="19" w16cid:durableId="684475747">
+    <w:abstractNumId w:val="5"/>
+  </w:num>
+  <w:num w:numId="20" w16cid:durableId="158623418">
+    <w:abstractNumId w:val="6"/>
+  </w:num>
+  <w:num w:numId="21" w16cid:durableId="1795057752">
     <w:abstractNumId w:val="9"/>
   </w:num>
-  <w:num w:numId="7" w16cid:durableId="1867939406">
-    <w:abstractNumId w:val="15"/>
+  <w:num w:numId="22" w16cid:durableId="1331713608">
+    <w:abstractNumId w:val="10"/>
   </w:num>
-  <w:num w:numId="8" w16cid:durableId="1531841524">
-    <w:abstractNumId w:val="5"/>
-  </w:num>
-  <w:num w:numId="9" w16cid:durableId="1418134552">
-    <w:abstractNumId w:val="13"/>
-  </w:num>
-  <w:num w:numId="10" w16cid:durableId="1757750019">
-    <w:abstractNumId w:val="11"/>
-  </w:num>
-  <w:num w:numId="11" w16cid:durableId="1291745084">
+  <w:num w:numId="23" w16cid:durableId="1276793690">
     <w:abstractNumId w:val="14"/>
   </w:num>
-  <w:num w:numId="12" w16cid:durableId="121581490">
-    <w:abstractNumId w:val="3"/>
+  <w:num w:numId="24" w16cid:durableId="79177964">
+    <w:abstractNumId w:val="22"/>
   </w:num>
-  <w:num w:numId="13" w16cid:durableId="842815292">
-    <w:abstractNumId w:val="2"/>
-  </w:num>
-  <w:num w:numId="14" w16cid:durableId="1933079808">
-    <w:abstractNumId w:val="7"/>
-  </w:num>
-  <w:num w:numId="15" w16cid:durableId="1387997252">
-    <w:abstractNumId w:val="6"/>
-  </w:num>
-  <w:num w:numId="16" w16cid:durableId="1688826005">
-    <w:abstractNumId w:val="17"/>
-  </w:num>
-  <w:num w:numId="17" w16cid:durableId="1793205376">
-    <w:abstractNumId w:val="12"/>
-  </w:num>
-  <w:num w:numId="18" w16cid:durableId="2016223788">
-    <w:abstractNumId w:val="4"/>
+  <w:num w:numId="25" w16cid:durableId="482619464">
+    <w:abstractNumId w:val="1"/>
   </w:num>
 </w:numbering>
 </file>

--- a/Report Drafts/KV6003_Speech_Emotion_Recognition_Report_Panagiotis_Theodorou_Draft 1.docx
+++ b/Report Drafts/KV6003_Speech_Emotion_Recognition_Report_Panagiotis_Theodorou_Draft 1.docx
@@ -10440,66 +10440,6 @@
     </w:p>
     <w:p>
       <w:pPr>
-        <w:pStyle w:val="Heading3"/>
-        <w:spacing w:before="0" w:beforeAutospacing="0" w:after="0" w:afterAutospacing="0"/>
-        <w:jc w:val="both"/>
-      </w:pPr>
-      <w:r>
-        <w:t>Ensemble Models</w:t>
-      </w:r>
-    </w:p>
-    <w:p>
-      <w:pPr>
-        <w:pStyle w:val="Heading4"/>
-        <w:spacing w:before="0"/>
-        <w:jc w:val="both"/>
-      </w:pPr>
-      <w:r>
-        <w:t>Lorem Ipsum 1</w:t>
-      </w:r>
-    </w:p>
-    <w:p>
-      <w:pPr>
-        <w:pStyle w:val="Heading4"/>
-        <w:spacing w:before="0"/>
-        <w:jc w:val="both"/>
-      </w:pPr>
-      <w:r>
-        <w:t>Lorem Ipsum 2</w:t>
-      </w:r>
-    </w:p>
-    <w:p>
-      <w:pPr>
-        <w:pStyle w:val="Heading4"/>
-        <w:spacing w:before="0"/>
-        <w:jc w:val="both"/>
-      </w:pPr>
-      <w:r>
-        <w:t>Lorem Ipsum 3</w:t>
-      </w:r>
-    </w:p>
-    <w:p>
-      <w:pPr>
-        <w:pStyle w:val="Heading4"/>
-        <w:spacing w:before="0"/>
-        <w:jc w:val="both"/>
-      </w:pPr>
-      <w:r>
-        <w:t>Lorem Ipsum 4</w:t>
-      </w:r>
-    </w:p>
-    <w:p>
-      <w:pPr>
-        <w:pStyle w:val="Heading4"/>
-        <w:spacing w:before="0"/>
-        <w:jc w:val="both"/>
-      </w:pPr>
-      <w:r>
-        <w:t>Lorem Ipsum 5</w:t>
-      </w:r>
-    </w:p>
-    <w:p>
-      <w:pPr>
         <w:pStyle w:val="Heading2"/>
         <w:spacing w:before="0" w:beforeAutospacing="0" w:after="0" w:afterAutospacing="0"/>
         <w:jc w:val="both"/>
@@ -10886,7 +10826,6 @@
                 <w:noProof/>
                 <w14:ligatures w14:val="standardContextual"/>
               </w:rPr>
-              <w:lastRenderedPageBreak/>
               <w:drawing>
                 <wp:inline distT="0" distB="0" distL="0" distR="0" wp14:anchorId="6E748DA1" wp14:editId="114C8A02">
                   <wp:extent cx="2880000" cy="1440000"/>
@@ -11086,7 +11025,11 @@
         <w:jc w:val="both"/>
       </w:pPr>
       <w:r>
-        <w:t>Among the models evaluated, Hidden Markov Models (HMM) and Gaussian Mixture Models (GMM) consistently underperformed across both feature types and all datasets. This outcome could highlight limitations in these models' ability to leverage the dynamic, temporal aspects of speech essential for accurate emotion recognition, underlining the importance of model selection in conjunction with appropriate feature utilization for SER tasks.</w:t>
+        <w:t xml:space="preserve">Among the models evaluated, Hidden Markov Models (HMM) and Gaussian Mixture Models (GMM) consistently underperformed across both feature types and all datasets. This outcome could highlight limitations in these models' ability to leverage the dynamic, temporal aspects of speech essential for accurate </w:t>
+      </w:r>
+      <w:r>
+        <w:lastRenderedPageBreak/>
+        <w:t>emotion recognition, underlining the importance of model selection in conjunction with appropriate feature utilization for SER tasks.</w:t>
       </w:r>
     </w:p>
     <w:p>
@@ -11460,7 +11403,6 @@
                 <w:szCs w:val="40"/>
                 <w14:ligatures w14:val="standardContextual"/>
               </w:rPr>
-              <w:lastRenderedPageBreak/>
               <w:t>64x64</w:t>
             </w:r>
           </w:p>
@@ -11650,6 +11592,7 @@
                 <w:szCs w:val="40"/>
                 <w14:ligatures w14:val="standardContextual"/>
               </w:rPr>
+              <w:lastRenderedPageBreak/>
               <w:t>128x128</w:t>
             </w:r>
           </w:p>
@@ -11680,7 +11623,7 @@
                 <w14:ligatures w14:val="standardContextual"/>
               </w:rPr>
               <w:drawing>
-                <wp:inline distT="0" distB="0" distL="0" distR="0" wp14:anchorId="74BD74F1" wp14:editId="5C8B49EA">
+                <wp:inline distT="0" distB="0" distL="0" distR="0" wp14:anchorId="74BD74F1" wp14:editId="7FDAAC1E">
                   <wp:extent cx="2736000" cy="1620000"/>
                   <wp:effectExtent l="0" t="0" r="7620" b="0"/>
                   <wp:docPr id="2076238645" name="Picture 13" descr="A graph of different colored lines&#10;&#10;Description automatically generated"/>
@@ -12187,6 +12130,7 @@
                 <w:szCs w:val="40"/>
                 <w14:ligatures w14:val="standardContextual"/>
               </w:rPr>
+              <w:lastRenderedPageBreak/>
               <w:t>32x32</w:t>
             </w:r>
           </w:p>
@@ -12616,7 +12560,6 @@
         <w:jc w:val="both"/>
       </w:pPr>
       <w:r>
-        <w:lastRenderedPageBreak/>
         <w:t>The analysis across resolutions reveals:</w:t>
       </w:r>
     </w:p>
@@ -12630,6 +12573,7 @@
         <w:jc w:val="both"/>
       </w:pPr>
       <w:r>
+        <w:lastRenderedPageBreak/>
         <w:t xml:space="preserve">At </w:t>
       </w:r>
       <w:r>
@@ -12943,7 +12887,6 @@
           <w:lang w:eastAsia="en-GB"/>
           <w14:ligatures w14:val="none"/>
         </w:rPr>
-        <w:lastRenderedPageBreak/>
         <w:t>3. Architectural Flexibility and Feature Enhancement Potential:</w:t>
       </w:r>
     </w:p>
@@ -12970,6 +12913,7 @@
           <w:lang w:eastAsia="en-GB"/>
           <w14:ligatures w14:val="none"/>
         </w:rPr>
+        <w:lastRenderedPageBreak/>
         <w:t xml:space="preserve">    The inherent design of CNN family models lends itself to exploring deeper and more complex network architectures. DenseNet, for example, is known for its efficient feature propagation and reuse, making it highly effective for speech emotion recognition tasks. ResNet’s ability to address the vanishing gradient problem through residual learning allows for the training of very deep networks, enhancing feature extraction capabilities. This architectural flexibility is beneficial when dealing with varied emotional expressions and complex dataset structures, suggesting a significant potential for performance optimization through advanced preprocessing, feature enhancement, and hyperparameter tuning.</w:t>
       </w:r>
     </w:p>
@@ -13380,7 +13324,6 @@
           <w:lang w:eastAsia="en-GB"/>
           <w14:ligatures w14:val="none"/>
         </w:rPr>
-        <w:lastRenderedPageBreak/>
         <w:t xml:space="preserve">        Hierarchical and Complex Structure: The actor-wise organization introduces a layer of complexity, challenging the model to maintain high performance across a more diverse and voluminous dataset. This complexity is instrumental in evaluating the model's scalability and robustness.</w:t>
       </w:r>
     </w:p>
@@ -13407,6 +13350,7 @@
           <w:lang w:eastAsia="en-GB"/>
           <w14:ligatures w14:val="none"/>
         </w:rPr>
+        <w:lastRenderedPageBreak/>
         <w:t xml:space="preserve">        Diverse Emotional Expressions: With multiple actors portraying a range of emotions, RAVDESS offers a comprehensive canvas for assessing the model's ability to generalize across different vocal characteristics and emotional intensities.</w:t>
       </w:r>
     </w:p>
@@ -13986,7 +13930,6 @@
           <w:lang w:eastAsia="en-GB"/>
           <w14:ligatures w14:val="none"/>
         </w:rPr>
-        <w:lastRenderedPageBreak/>
         <w:t>5. Cross-Dataset Validation and Ensemble Techniques:</w:t>
       </w:r>
     </w:p>
@@ -14015,6 +13958,7 @@
           <w:lang w:eastAsia="en-GB"/>
           <w14:ligatures w14:val="none"/>
         </w:rPr>
+        <w:lastRenderedPageBreak/>
         <w:t>Purpose:</w:t>
       </w:r>
       <w:r>
@@ -14553,8 +14497,1712 @@
         <w:jc w:val="both"/>
       </w:pPr>
       <w:r>
-        <w:t>Lorem Ipsum 1</w:t>
-      </w:r>
+        <w:t>Dataset</w:t>
+      </w:r>
+    </w:p>
+    <w:p>
+      <w:pPr>
+        <w:pStyle w:val="Heading3"/>
+      </w:pPr>
+      <w:r>
+        <w:t>Features to Image Channels</w:t>
+      </w:r>
+    </w:p>
+    <w:p>
+      <w:pPr>
+        <w:pStyle w:val="Heading3"/>
+        <w:numPr>
+          <w:ilvl w:val="0"/>
+          <w:numId w:val="0"/>
+        </w:numPr>
+      </w:pPr>
+    </w:p>
+    <w:tbl>
+      <w:tblPr>
+        <w:tblStyle w:val="TableGrid"/>
+        <w:tblW w:w="0" w:type="auto"/>
+        <w:jc w:val="center"/>
+        <w:tblLook w:val="04A0" w:firstRow="1" w:lastRow="0" w:firstColumn="1" w:lastColumn="0" w:noHBand="0" w:noVBand="1"/>
+      </w:tblPr>
+      <w:tblGrid>
+        <w:gridCol w:w="10456"/>
+      </w:tblGrid>
+      <w:tr>
+        <w:trPr>
+          <w:jc w:val="center"/>
+        </w:trPr>
+        <w:tc>
+          <w:tcPr>
+            <w:tcW w:w="10456" w:type="dxa"/>
+          </w:tcPr>
+          <w:p>
+            <w:pPr>
+              <w:pStyle w:val="Heading3"/>
+              <w:numPr>
+                <w:ilvl w:val="0"/>
+                <w:numId w:val="0"/>
+              </w:numPr>
+              <w:jc w:val="center"/>
+            </w:pPr>
+            <w:r>
+              <w:rPr>
+                <w:rFonts w:ascii="Courier New" w:hAnsi="Courier New" w:cs="Courier New"/>
+                <w:color w:val="BCBEC4"/>
+                <w:sz w:val="16"/>
+                <w:szCs w:val="16"/>
+              </w:rPr>
+              <w:lastRenderedPageBreak/>
+              <w:drawing>
+                <wp:inline distT="0" distB="0" distL="0" distR="0" wp14:anchorId="3BCF32E6" wp14:editId="5B8C69DC">
+                  <wp:extent cx="3551274" cy="6032932"/>
+                  <wp:effectExtent l="0" t="0" r="0" b="6350"/>
+                  <wp:docPr id="1669730979" name="Graphic 1"/>
+                  <wp:cNvGraphicFramePr>
+                    <a:graphicFrameLocks xmlns:a="http://schemas.openxmlformats.org/drawingml/2006/main" noChangeAspect="1"/>
+                  </wp:cNvGraphicFramePr>
+                  <a:graphic xmlns:a="http://schemas.openxmlformats.org/drawingml/2006/main">
+                    <a:graphicData uri="http://schemas.openxmlformats.org/drawingml/2006/picture">
+                      <pic:pic xmlns:pic="http://schemas.openxmlformats.org/drawingml/2006/picture">
+                        <pic:nvPicPr>
+                          <pic:cNvPr id="1669730979" name=""/>
+                          <pic:cNvPicPr/>
+                        </pic:nvPicPr>
+                        <pic:blipFill>
+                          <a:blip r:embed="rId27" cstate="print">
+                            <a:extLst>
+                              <a:ext uri="{28A0092B-C50C-407E-A947-70E740481C1C}">
+                                <a14:useLocalDpi xmlns:a14="http://schemas.microsoft.com/office/drawing/2010/main" val="0"/>
+                              </a:ext>
+                              <a:ext uri="{96DAC541-7B7A-43D3-8B79-37D633B846F1}">
+                                <asvg:svgBlip xmlns:asvg="http://schemas.microsoft.com/office/drawing/2016/SVG/main" r:embed="rId28"/>
+                              </a:ext>
+                            </a:extLst>
+                          </a:blip>
+                          <a:stretch>
+                            <a:fillRect/>
+                          </a:stretch>
+                        </pic:blipFill>
+                        <pic:spPr>
+                          <a:xfrm>
+                            <a:off x="0" y="0"/>
+                            <a:ext cx="3577213" cy="6076997"/>
+                          </a:xfrm>
+                          <a:prstGeom prst="rect">
+                            <a:avLst/>
+                          </a:prstGeom>
+                        </pic:spPr>
+                      </pic:pic>
+                    </a:graphicData>
+                  </a:graphic>
+                </wp:inline>
+              </w:drawing>
+            </w:r>
+          </w:p>
+        </w:tc>
+      </w:tr>
+      <w:tr>
+        <w:trPr>
+          <w:jc w:val="center"/>
+        </w:trPr>
+        <w:tc>
+          <w:tcPr>
+            <w:tcW w:w="10456" w:type="dxa"/>
+          </w:tcPr>
+          <w:p>
+            <w:pPr>
+              <w:pStyle w:val="Heading3"/>
+              <w:numPr>
+                <w:ilvl w:val="0"/>
+                <w:numId w:val="0"/>
+              </w:numPr>
+              <w:rPr>
+                <w:b w:val="0"/>
+                <w:bCs w:val="0"/>
+                <w:i/>
+                <w:iCs/>
+              </w:rPr>
+            </w:pPr>
+            <w:r>
+              <w:rPr>
+                <w:i/>
+                <w:iCs/>
+              </w:rPr>
+              <w:t xml:space="preserve">Fig: </w:t>
+            </w:r>
+            <w:r>
+              <w:rPr>
+                <w:b w:val="0"/>
+                <w:bCs w:val="0"/>
+                <w:i/>
+                <w:iCs/>
+              </w:rPr>
+              <w:t>Diagram of how audio files are transformed into image, using feature extraction to extract precisely 3 features, and concatenating them towards each of the Red, Green, and Blue channels (RGB) of the image, to create a unique visual representation of that audio, into a single image.</w:t>
+            </w:r>
+          </w:p>
+        </w:tc>
+      </w:tr>
+    </w:tbl>
+    <w:p>
+      <w:pPr>
+        <w:pStyle w:val="Heading3"/>
+        <w:numPr>
+          <w:ilvl w:val="0"/>
+          <w:numId w:val="0"/>
+        </w:numPr>
+      </w:pPr>
+    </w:p>
+    <w:p>
+      <w:pPr>
+        <w:pStyle w:val="Heading3"/>
+        <w:numPr>
+          <w:ilvl w:val="0"/>
+          <w:numId w:val="0"/>
+        </w:numPr>
+      </w:pPr>
+    </w:p>
+    <w:p>
+      <w:pPr>
+        <w:pStyle w:val="Heading3"/>
+      </w:pPr>
+      <w:r>
+        <w:t>New Datasets</w:t>
+      </w:r>
+    </w:p>
+    <w:tbl>
+      <w:tblPr>
+        <w:tblStyle w:val="ListTable6Colourful"/>
+        <w:tblW w:w="0" w:type="auto"/>
+        <w:tblBorders>
+          <w:top w:val="single" w:sz="8" w:space="0" w:color="auto"/>
+          <w:left w:val="single" w:sz="8" w:space="0" w:color="auto"/>
+          <w:bottom w:val="single" w:sz="8" w:space="0" w:color="auto"/>
+          <w:right w:val="single" w:sz="8" w:space="0" w:color="auto"/>
+          <w:insideH w:val="single" w:sz="8" w:space="0" w:color="auto"/>
+          <w:insideV w:val="single" w:sz="8" w:space="0" w:color="auto"/>
+        </w:tblBorders>
+        <w:tblLook w:val="04A0" w:firstRow="1" w:lastRow="0" w:firstColumn="1" w:lastColumn="0" w:noHBand="0" w:noVBand="1"/>
+      </w:tblPr>
+      <w:tblGrid>
+        <w:gridCol w:w="1967"/>
+        <w:gridCol w:w="2234"/>
+        <w:gridCol w:w="2338"/>
+        <w:gridCol w:w="1971"/>
+        <w:gridCol w:w="1936"/>
+      </w:tblGrid>
+      <w:tr>
+        <w:trPr>
+          <w:gridBefore w:val="1"/>
+          <w:cnfStyle w:val="100000000000" w:firstRow="1" w:lastRow="0" w:firstColumn="0" w:lastColumn="0" w:oddVBand="0" w:evenVBand="0" w:oddHBand="0" w:evenHBand="0" w:firstRowFirstColumn="0" w:firstRowLastColumn="0" w:lastRowFirstColumn="0" w:lastRowLastColumn="0"/>
+          <w:wBefore w:w="1967" w:type="dxa"/>
+        </w:trPr>
+        <w:tc>
+          <w:tcPr>
+            <w:cnfStyle w:val="001000000000" w:firstRow="0" w:lastRow="0" w:firstColumn="1" w:lastColumn="0" w:oddVBand="0" w:evenVBand="0" w:oddHBand="0" w:evenHBand="0" w:firstRowFirstColumn="0" w:firstRowLastColumn="0" w:lastRowFirstColumn="0" w:lastRowLastColumn="0"/>
+            <w:tcW w:w="2234" w:type="dxa"/>
+            <w:shd w:val="clear" w:color="auto" w:fill="FF0000"/>
+          </w:tcPr>
+          <w:p>
+            <w:pPr>
+              <w:pStyle w:val="Heading3"/>
+              <w:numPr>
+                <w:ilvl w:val="0"/>
+                <w:numId w:val="0"/>
+              </w:numPr>
+              <w:jc w:val="center"/>
+              <w:rPr>
+                <w:color w:val="FFFFFF" w:themeColor="background1"/>
+                <w:sz w:val="24"/>
+                <w:szCs w:val="24"/>
+              </w:rPr>
+            </w:pPr>
+            <w:r>
+              <w:rPr>
+                <w:color w:val="FFFFFF" w:themeColor="background1"/>
+                <w:sz w:val="24"/>
+                <w:szCs w:val="24"/>
+              </w:rPr>
+              <w:t>Red</w:t>
+            </w:r>
+          </w:p>
+        </w:tc>
+        <w:tc>
+          <w:tcPr>
+            <w:tcW w:w="2338" w:type="dxa"/>
+            <w:shd w:val="clear" w:color="auto" w:fill="00FF00"/>
+          </w:tcPr>
+          <w:p>
+            <w:pPr>
+              <w:pStyle w:val="Heading3"/>
+              <w:numPr>
+                <w:ilvl w:val="0"/>
+                <w:numId w:val="0"/>
+              </w:numPr>
+              <w:jc w:val="center"/>
+              <w:cnfStyle w:val="100000000000" w:firstRow="1" w:lastRow="0" w:firstColumn="0" w:lastColumn="0" w:oddVBand="0" w:evenVBand="0" w:oddHBand="0" w:evenHBand="0" w:firstRowFirstColumn="0" w:firstRowLastColumn="0" w:lastRowFirstColumn="0" w:lastRowLastColumn="0"/>
+              <w:rPr>
+                <w:color w:val="FFFFFF" w:themeColor="background1"/>
+                <w:sz w:val="24"/>
+                <w:szCs w:val="24"/>
+              </w:rPr>
+            </w:pPr>
+            <w:r>
+              <w:rPr>
+                <w:color w:val="FFFFFF" w:themeColor="background1"/>
+                <w:sz w:val="24"/>
+                <w:szCs w:val="24"/>
+              </w:rPr>
+              <w:t>Green</w:t>
+            </w:r>
+          </w:p>
+        </w:tc>
+        <w:tc>
+          <w:tcPr>
+            <w:tcW w:w="1971" w:type="dxa"/>
+            <w:shd w:val="clear" w:color="auto" w:fill="0000FF"/>
+          </w:tcPr>
+          <w:p>
+            <w:pPr>
+              <w:pStyle w:val="Heading3"/>
+              <w:numPr>
+                <w:ilvl w:val="0"/>
+                <w:numId w:val="0"/>
+              </w:numPr>
+              <w:jc w:val="center"/>
+              <w:cnfStyle w:val="100000000000" w:firstRow="1" w:lastRow="0" w:firstColumn="0" w:lastColumn="0" w:oddVBand="0" w:evenVBand="0" w:oddHBand="0" w:evenHBand="0" w:firstRowFirstColumn="0" w:firstRowLastColumn="0" w:lastRowFirstColumn="0" w:lastRowLastColumn="0"/>
+              <w:rPr>
+                <w:color w:val="FFFFFF" w:themeColor="background1"/>
+                <w:sz w:val="24"/>
+                <w:szCs w:val="24"/>
+              </w:rPr>
+            </w:pPr>
+            <w:r>
+              <w:rPr>
+                <w:color w:val="FFFFFF" w:themeColor="background1"/>
+                <w:sz w:val="24"/>
+                <w:szCs w:val="24"/>
+              </w:rPr>
+              <w:t>Blue</w:t>
+            </w:r>
+          </w:p>
+        </w:tc>
+        <w:tc>
+          <w:tcPr>
+            <w:tcW w:w="1936" w:type="dxa"/>
+            <w:shd w:val="clear" w:color="auto" w:fill="404040" w:themeFill="text1" w:themeFillTint="BF"/>
+          </w:tcPr>
+          <w:p>
+            <w:pPr>
+              <w:pStyle w:val="Heading3"/>
+              <w:numPr>
+                <w:ilvl w:val="0"/>
+                <w:numId w:val="0"/>
+              </w:numPr>
+              <w:jc w:val="center"/>
+              <w:cnfStyle w:val="100000000000" w:firstRow="1" w:lastRow="0" w:firstColumn="0" w:lastColumn="0" w:oddVBand="0" w:evenVBand="0" w:oddHBand="0" w:evenHBand="0" w:firstRowFirstColumn="0" w:firstRowLastColumn="0" w:lastRowFirstColumn="0" w:lastRowLastColumn="0"/>
+              <w:rPr>
+                <w:b/>
+                <w:bCs/>
+                <w:color w:val="FFFFFF" w:themeColor="background1"/>
+              </w:rPr>
+            </w:pPr>
+            <w:r>
+              <w:rPr>
+                <w:b/>
+                <w:bCs/>
+                <w:color w:val="FFFFFF" w:themeColor="background1"/>
+              </w:rPr>
+              <w:t>OUTPUT</w:t>
+            </w:r>
+          </w:p>
+        </w:tc>
+      </w:tr>
+      <w:tr>
+        <w:trPr>
+          <w:cnfStyle w:val="000000100000" w:firstRow="0" w:lastRow="0" w:firstColumn="0" w:lastColumn="0" w:oddVBand="0" w:evenVBand="0" w:oddHBand="1" w:evenHBand="0" w:firstRowFirstColumn="0" w:firstRowLastColumn="0" w:lastRowFirstColumn="0" w:lastRowLastColumn="0"/>
+        </w:trPr>
+        <w:tc>
+          <w:tcPr>
+            <w:cnfStyle w:val="001000000000" w:firstRow="0" w:lastRow="0" w:firstColumn="1" w:lastColumn="0" w:oddVBand="0" w:evenVBand="0" w:oddHBand="0" w:evenHBand="0" w:firstRowFirstColumn="0" w:firstRowLastColumn="0" w:lastRowFirstColumn="0" w:lastRowLastColumn="0"/>
+            <w:tcW w:w="1967" w:type="dxa"/>
+            <w:shd w:val="clear" w:color="auto" w:fill="FF0000"/>
+          </w:tcPr>
+          <w:p>
+            <w:pPr>
+              <w:pStyle w:val="Heading3"/>
+              <w:numPr>
+                <w:ilvl w:val="0"/>
+                <w:numId w:val="0"/>
+              </w:numPr>
+              <w:jc w:val="right"/>
+              <w:rPr>
+                <w:b/>
+                <w:bCs/>
+                <w:color w:val="FFFFFF" w:themeColor="background1"/>
+                <w:sz w:val="24"/>
+                <w:szCs w:val="24"/>
+              </w:rPr>
+            </w:pPr>
+            <w:r>
+              <w:rPr>
+                <w:b/>
+                <w:bCs/>
+                <w:color w:val="FFFFFF" w:themeColor="background1"/>
+                <w:sz w:val="24"/>
+                <w:szCs w:val="24"/>
+              </w:rPr>
+              <w:t>Red</w:t>
+            </w:r>
+          </w:p>
+        </w:tc>
+        <w:tc>
+          <w:tcPr>
+            <w:tcW w:w="2234" w:type="dxa"/>
+            <w:shd w:val="clear" w:color="auto" w:fill="FFFFFF" w:themeFill="background1"/>
+          </w:tcPr>
+          <w:p>
+            <w:pPr>
+              <w:pStyle w:val="Heading3"/>
+              <w:numPr>
+                <w:ilvl w:val="0"/>
+                <w:numId w:val="0"/>
+              </w:numPr>
+              <w:cnfStyle w:val="000000100000" w:firstRow="0" w:lastRow="0" w:firstColumn="0" w:lastColumn="0" w:oddVBand="0" w:evenVBand="0" w:oddHBand="1" w:evenHBand="0" w:firstRowFirstColumn="0" w:firstRowLastColumn="0" w:lastRowFirstColumn="0" w:lastRowLastColumn="0"/>
+              <w:rPr>
+                <w:color w:val="auto"/>
+                <w:sz w:val="22"/>
+                <w:szCs w:val="22"/>
+              </w:rPr>
+            </w:pPr>
+            <w:r>
+              <w:rPr>
+                <w:color w:val="auto"/>
+                <w:sz w:val="22"/>
+                <w:szCs w:val="22"/>
+              </w:rPr>
+              <w:t>Chroma</w:t>
+            </w:r>
+          </w:p>
+        </w:tc>
+        <w:tc>
+          <w:tcPr>
+            <w:tcW w:w="2338" w:type="dxa"/>
+            <w:shd w:val="clear" w:color="auto" w:fill="FFFFFF" w:themeFill="background1"/>
+          </w:tcPr>
+          <w:p>
+            <w:pPr>
+              <w:pStyle w:val="Heading3"/>
+              <w:numPr>
+                <w:ilvl w:val="0"/>
+                <w:numId w:val="0"/>
+              </w:numPr>
+              <w:cnfStyle w:val="000000100000" w:firstRow="0" w:lastRow="0" w:firstColumn="0" w:lastColumn="0" w:oddVBand="0" w:evenVBand="0" w:oddHBand="1" w:evenHBand="0" w:firstRowFirstColumn="0" w:firstRowLastColumn="0" w:lastRowFirstColumn="0" w:lastRowLastColumn="0"/>
+              <w:rPr>
+                <w:color w:val="auto"/>
+                <w:sz w:val="22"/>
+                <w:szCs w:val="22"/>
+              </w:rPr>
+            </w:pPr>
+            <w:r>
+              <w:rPr>
+                <w:color w:val="auto"/>
+                <w:sz w:val="22"/>
+                <w:szCs w:val="22"/>
+              </w:rPr>
+              <w:t>Mel-Spectrogram</w:t>
+            </w:r>
+          </w:p>
+        </w:tc>
+        <w:tc>
+          <w:tcPr>
+            <w:tcW w:w="1971" w:type="dxa"/>
+            <w:shd w:val="clear" w:color="auto" w:fill="FFFFFF" w:themeFill="background1"/>
+          </w:tcPr>
+          <w:p>
+            <w:pPr>
+              <w:pStyle w:val="Heading3"/>
+              <w:numPr>
+                <w:ilvl w:val="0"/>
+                <w:numId w:val="0"/>
+              </w:numPr>
+              <w:cnfStyle w:val="000000100000" w:firstRow="0" w:lastRow="0" w:firstColumn="0" w:lastColumn="0" w:oddVBand="0" w:evenVBand="0" w:oddHBand="1" w:evenHBand="0" w:firstRowFirstColumn="0" w:firstRowLastColumn="0" w:lastRowFirstColumn="0" w:lastRowLastColumn="0"/>
+              <w:rPr>
+                <w:color w:val="auto"/>
+                <w:sz w:val="22"/>
+                <w:szCs w:val="22"/>
+              </w:rPr>
+            </w:pPr>
+            <w:r>
+              <w:rPr>
+                <w:color w:val="auto"/>
+                <w:sz w:val="22"/>
+                <w:szCs w:val="22"/>
+              </w:rPr>
+              <w:t>MFCC</w:t>
+            </w:r>
+          </w:p>
+        </w:tc>
+        <w:tc>
+          <w:tcPr>
+            <w:tcW w:w="1936" w:type="dxa"/>
+            <w:shd w:val="clear" w:color="auto" w:fill="808080" w:themeFill="background1" w:themeFillShade="80"/>
+          </w:tcPr>
+          <w:p>
+            <w:pPr>
+              <w:pStyle w:val="Heading3"/>
+              <w:numPr>
+                <w:ilvl w:val="0"/>
+                <w:numId w:val="0"/>
+              </w:numPr>
+              <w:cnfStyle w:val="000000100000" w:firstRow="0" w:lastRow="0" w:firstColumn="0" w:lastColumn="0" w:oddVBand="0" w:evenVBand="0" w:oddHBand="1" w:evenHBand="0" w:firstRowFirstColumn="0" w:firstRowLastColumn="0" w:lastRowFirstColumn="0" w:lastRowLastColumn="0"/>
+              <w:rPr>
+                <w:i/>
+                <w:iCs/>
+                <w:color w:val="FFFFFF" w:themeColor="background1"/>
+                <w:sz w:val="24"/>
+                <w:szCs w:val="24"/>
+              </w:rPr>
+            </w:pPr>
+            <w:r>
+              <w:rPr>
+                <w:i/>
+                <w:iCs/>
+                <w:color w:val="FFFFFF" w:themeColor="background1"/>
+                <w:sz w:val="24"/>
+                <w:szCs w:val="24"/>
+              </w:rPr>
+              <w:t>CH_ME_MF</w:t>
+            </w:r>
+          </w:p>
+        </w:tc>
+      </w:tr>
+      <w:tr>
+        <w:tc>
+          <w:tcPr>
+            <w:cnfStyle w:val="001000000000" w:firstRow="0" w:lastRow="0" w:firstColumn="1" w:lastColumn="0" w:oddVBand="0" w:evenVBand="0" w:oddHBand="0" w:evenHBand="0" w:firstRowFirstColumn="0" w:firstRowLastColumn="0" w:lastRowFirstColumn="0" w:lastRowLastColumn="0"/>
+            <w:tcW w:w="1967" w:type="dxa"/>
+            <w:shd w:val="clear" w:color="auto" w:fill="00FF00"/>
+          </w:tcPr>
+          <w:p>
+            <w:pPr>
+              <w:pStyle w:val="Heading3"/>
+              <w:numPr>
+                <w:ilvl w:val="0"/>
+                <w:numId w:val="0"/>
+              </w:numPr>
+              <w:jc w:val="right"/>
+              <w:rPr>
+                <w:b/>
+                <w:bCs/>
+                <w:color w:val="FFFFFF" w:themeColor="background1"/>
+                <w:sz w:val="24"/>
+                <w:szCs w:val="24"/>
+              </w:rPr>
+            </w:pPr>
+            <w:r>
+              <w:rPr>
+                <w:b/>
+                <w:bCs/>
+                <w:color w:val="FFFFFF" w:themeColor="background1"/>
+                <w:sz w:val="24"/>
+                <w:szCs w:val="24"/>
+              </w:rPr>
+              <w:t>Green</w:t>
+            </w:r>
+          </w:p>
+        </w:tc>
+        <w:tc>
+          <w:tcPr>
+            <w:tcW w:w="2234" w:type="dxa"/>
+            <w:shd w:val="clear" w:color="auto" w:fill="FFFFFF" w:themeFill="background1"/>
+          </w:tcPr>
+          <w:p>
+            <w:pPr>
+              <w:pStyle w:val="Heading3"/>
+              <w:numPr>
+                <w:ilvl w:val="0"/>
+                <w:numId w:val="0"/>
+              </w:numPr>
+              <w:cnfStyle w:val="000000000000" w:firstRow="0" w:lastRow="0" w:firstColumn="0" w:lastColumn="0" w:oddVBand="0" w:evenVBand="0" w:oddHBand="0" w:evenHBand="0" w:firstRowFirstColumn="0" w:firstRowLastColumn="0" w:lastRowFirstColumn="0" w:lastRowLastColumn="0"/>
+              <w:rPr>
+                <w:color w:val="auto"/>
+                <w:sz w:val="22"/>
+                <w:szCs w:val="22"/>
+              </w:rPr>
+            </w:pPr>
+            <w:r>
+              <w:rPr>
+                <w:color w:val="auto"/>
+                <w:sz w:val="22"/>
+                <w:szCs w:val="22"/>
+              </w:rPr>
+              <w:t>MFCC</w:t>
+            </w:r>
+          </w:p>
+        </w:tc>
+        <w:tc>
+          <w:tcPr>
+            <w:tcW w:w="2338" w:type="dxa"/>
+            <w:shd w:val="clear" w:color="auto" w:fill="FFFFFF" w:themeFill="background1"/>
+          </w:tcPr>
+          <w:p>
+            <w:pPr>
+              <w:pStyle w:val="Heading3"/>
+              <w:numPr>
+                <w:ilvl w:val="0"/>
+                <w:numId w:val="0"/>
+              </w:numPr>
+              <w:cnfStyle w:val="000000000000" w:firstRow="0" w:lastRow="0" w:firstColumn="0" w:lastColumn="0" w:oddVBand="0" w:evenVBand="0" w:oddHBand="0" w:evenHBand="0" w:firstRowFirstColumn="0" w:firstRowLastColumn="0" w:lastRowFirstColumn="0" w:lastRowLastColumn="0"/>
+              <w:rPr>
+                <w:color w:val="auto"/>
+                <w:sz w:val="22"/>
+                <w:szCs w:val="22"/>
+              </w:rPr>
+            </w:pPr>
+            <w:r>
+              <w:rPr>
+                <w:color w:val="auto"/>
+                <w:sz w:val="22"/>
+                <w:szCs w:val="22"/>
+              </w:rPr>
+              <w:t>Chroma</w:t>
+            </w:r>
+          </w:p>
+        </w:tc>
+        <w:tc>
+          <w:tcPr>
+            <w:tcW w:w="1971" w:type="dxa"/>
+            <w:shd w:val="clear" w:color="auto" w:fill="FFFFFF" w:themeFill="background1"/>
+          </w:tcPr>
+          <w:p>
+            <w:pPr>
+              <w:pStyle w:val="Heading3"/>
+              <w:numPr>
+                <w:ilvl w:val="0"/>
+                <w:numId w:val="0"/>
+              </w:numPr>
+              <w:cnfStyle w:val="000000000000" w:firstRow="0" w:lastRow="0" w:firstColumn="0" w:lastColumn="0" w:oddVBand="0" w:evenVBand="0" w:oddHBand="0" w:evenHBand="0" w:firstRowFirstColumn="0" w:firstRowLastColumn="0" w:lastRowFirstColumn="0" w:lastRowLastColumn="0"/>
+              <w:rPr>
+                <w:color w:val="auto"/>
+                <w:sz w:val="22"/>
+                <w:szCs w:val="22"/>
+              </w:rPr>
+            </w:pPr>
+            <w:r>
+              <w:rPr>
+                <w:color w:val="auto"/>
+                <w:sz w:val="22"/>
+                <w:szCs w:val="22"/>
+              </w:rPr>
+              <w:t>Mel-Spectrogram</w:t>
+            </w:r>
+          </w:p>
+        </w:tc>
+        <w:tc>
+          <w:tcPr>
+            <w:tcW w:w="1936" w:type="dxa"/>
+            <w:shd w:val="clear" w:color="auto" w:fill="808080" w:themeFill="background1" w:themeFillShade="80"/>
+          </w:tcPr>
+          <w:p>
+            <w:pPr>
+              <w:pStyle w:val="Heading3"/>
+              <w:numPr>
+                <w:ilvl w:val="0"/>
+                <w:numId w:val="0"/>
+              </w:numPr>
+              <w:cnfStyle w:val="000000000000" w:firstRow="0" w:lastRow="0" w:firstColumn="0" w:lastColumn="0" w:oddVBand="0" w:evenVBand="0" w:oddHBand="0" w:evenHBand="0" w:firstRowFirstColumn="0" w:firstRowLastColumn="0" w:lastRowFirstColumn="0" w:lastRowLastColumn="0"/>
+              <w:rPr>
+                <w:i/>
+                <w:iCs/>
+                <w:color w:val="FFFFFF" w:themeColor="background1"/>
+                <w:sz w:val="24"/>
+                <w:szCs w:val="24"/>
+              </w:rPr>
+            </w:pPr>
+            <w:r>
+              <w:rPr>
+                <w:i/>
+                <w:iCs/>
+                <w:color w:val="FFFFFF" w:themeColor="background1"/>
+                <w:sz w:val="24"/>
+                <w:szCs w:val="24"/>
+              </w:rPr>
+              <w:t>MF_CH_ME</w:t>
+            </w:r>
+          </w:p>
+        </w:tc>
+      </w:tr>
+      <w:tr>
+        <w:trPr>
+          <w:cnfStyle w:val="000000100000" w:firstRow="0" w:lastRow="0" w:firstColumn="0" w:lastColumn="0" w:oddVBand="0" w:evenVBand="0" w:oddHBand="1" w:evenHBand="0" w:firstRowFirstColumn="0" w:firstRowLastColumn="0" w:lastRowFirstColumn="0" w:lastRowLastColumn="0"/>
+        </w:trPr>
+        <w:tc>
+          <w:tcPr>
+            <w:cnfStyle w:val="001000000000" w:firstRow="0" w:lastRow="0" w:firstColumn="1" w:lastColumn="0" w:oddVBand="0" w:evenVBand="0" w:oddHBand="0" w:evenHBand="0" w:firstRowFirstColumn="0" w:firstRowLastColumn="0" w:lastRowFirstColumn="0" w:lastRowLastColumn="0"/>
+            <w:tcW w:w="1967" w:type="dxa"/>
+            <w:shd w:val="clear" w:color="auto" w:fill="0000FF"/>
+          </w:tcPr>
+          <w:p>
+            <w:pPr>
+              <w:pStyle w:val="Heading3"/>
+              <w:numPr>
+                <w:ilvl w:val="0"/>
+                <w:numId w:val="0"/>
+              </w:numPr>
+              <w:jc w:val="right"/>
+              <w:rPr>
+                <w:b/>
+                <w:bCs/>
+                <w:color w:val="FFFFFF" w:themeColor="background1"/>
+                <w:sz w:val="24"/>
+                <w:szCs w:val="24"/>
+              </w:rPr>
+            </w:pPr>
+            <w:r>
+              <w:rPr>
+                <w:b/>
+                <w:bCs/>
+                <w:color w:val="FFFFFF" w:themeColor="background1"/>
+                <w:sz w:val="24"/>
+                <w:szCs w:val="24"/>
+              </w:rPr>
+              <w:t>Blue</w:t>
+            </w:r>
+          </w:p>
+        </w:tc>
+        <w:tc>
+          <w:tcPr>
+            <w:tcW w:w="2234" w:type="dxa"/>
+            <w:shd w:val="clear" w:color="auto" w:fill="FFFFFF" w:themeFill="background1"/>
+          </w:tcPr>
+          <w:p>
+            <w:pPr>
+              <w:pStyle w:val="Heading3"/>
+              <w:numPr>
+                <w:ilvl w:val="0"/>
+                <w:numId w:val="0"/>
+              </w:numPr>
+              <w:cnfStyle w:val="000000100000" w:firstRow="0" w:lastRow="0" w:firstColumn="0" w:lastColumn="0" w:oddVBand="0" w:evenVBand="0" w:oddHBand="1" w:evenHBand="0" w:firstRowFirstColumn="0" w:firstRowLastColumn="0" w:lastRowFirstColumn="0" w:lastRowLastColumn="0"/>
+              <w:rPr>
+                <w:color w:val="auto"/>
+                <w:sz w:val="22"/>
+                <w:szCs w:val="22"/>
+              </w:rPr>
+            </w:pPr>
+            <w:r>
+              <w:rPr>
+                <w:color w:val="auto"/>
+                <w:sz w:val="22"/>
+                <w:szCs w:val="22"/>
+              </w:rPr>
+              <w:t>Mel-Spectrogram</w:t>
+            </w:r>
+          </w:p>
+        </w:tc>
+        <w:tc>
+          <w:tcPr>
+            <w:tcW w:w="2338" w:type="dxa"/>
+            <w:shd w:val="clear" w:color="auto" w:fill="FFFFFF" w:themeFill="background1"/>
+          </w:tcPr>
+          <w:p>
+            <w:pPr>
+              <w:pStyle w:val="Heading3"/>
+              <w:numPr>
+                <w:ilvl w:val="0"/>
+                <w:numId w:val="0"/>
+              </w:numPr>
+              <w:cnfStyle w:val="000000100000" w:firstRow="0" w:lastRow="0" w:firstColumn="0" w:lastColumn="0" w:oddVBand="0" w:evenVBand="0" w:oddHBand="1" w:evenHBand="0" w:firstRowFirstColumn="0" w:firstRowLastColumn="0" w:lastRowFirstColumn="0" w:lastRowLastColumn="0"/>
+              <w:rPr>
+                <w:color w:val="auto"/>
+                <w:sz w:val="22"/>
+                <w:szCs w:val="22"/>
+              </w:rPr>
+            </w:pPr>
+            <w:r>
+              <w:rPr>
+                <w:color w:val="auto"/>
+                <w:sz w:val="22"/>
+                <w:szCs w:val="22"/>
+              </w:rPr>
+              <w:t>MFCC</w:t>
+            </w:r>
+          </w:p>
+        </w:tc>
+        <w:tc>
+          <w:tcPr>
+            <w:tcW w:w="1971" w:type="dxa"/>
+            <w:shd w:val="clear" w:color="auto" w:fill="FFFFFF" w:themeFill="background1"/>
+          </w:tcPr>
+          <w:p>
+            <w:pPr>
+              <w:pStyle w:val="Heading3"/>
+              <w:numPr>
+                <w:ilvl w:val="0"/>
+                <w:numId w:val="0"/>
+              </w:numPr>
+              <w:cnfStyle w:val="000000100000" w:firstRow="0" w:lastRow="0" w:firstColumn="0" w:lastColumn="0" w:oddVBand="0" w:evenVBand="0" w:oddHBand="1" w:evenHBand="0" w:firstRowFirstColumn="0" w:firstRowLastColumn="0" w:lastRowFirstColumn="0" w:lastRowLastColumn="0"/>
+              <w:rPr>
+                <w:color w:val="auto"/>
+                <w:sz w:val="22"/>
+                <w:szCs w:val="22"/>
+              </w:rPr>
+            </w:pPr>
+            <w:r>
+              <w:rPr>
+                <w:color w:val="auto"/>
+                <w:sz w:val="22"/>
+                <w:szCs w:val="22"/>
+              </w:rPr>
+              <w:t>Chroma</w:t>
+            </w:r>
+          </w:p>
+        </w:tc>
+        <w:tc>
+          <w:tcPr>
+            <w:tcW w:w="1936" w:type="dxa"/>
+            <w:shd w:val="clear" w:color="auto" w:fill="808080" w:themeFill="background1" w:themeFillShade="80"/>
+          </w:tcPr>
+          <w:p>
+            <w:pPr>
+              <w:pStyle w:val="Heading3"/>
+              <w:numPr>
+                <w:ilvl w:val="0"/>
+                <w:numId w:val="0"/>
+              </w:numPr>
+              <w:cnfStyle w:val="000000100000" w:firstRow="0" w:lastRow="0" w:firstColumn="0" w:lastColumn="0" w:oddVBand="0" w:evenVBand="0" w:oddHBand="1" w:evenHBand="0" w:firstRowFirstColumn="0" w:firstRowLastColumn="0" w:lastRowFirstColumn="0" w:lastRowLastColumn="0"/>
+              <w:rPr>
+                <w:i/>
+                <w:iCs/>
+                <w:color w:val="FFFFFF" w:themeColor="background1"/>
+                <w:sz w:val="24"/>
+                <w:szCs w:val="24"/>
+              </w:rPr>
+            </w:pPr>
+            <w:r>
+              <w:rPr>
+                <w:i/>
+                <w:iCs/>
+                <w:color w:val="FFFFFF" w:themeColor="background1"/>
+                <w:sz w:val="24"/>
+                <w:szCs w:val="24"/>
+              </w:rPr>
+              <w:t>ME_MF_CH</w:t>
+            </w:r>
+          </w:p>
+        </w:tc>
+      </w:tr>
+      <w:tr>
+        <w:trPr>
+          <w:gridAfter w:val="1"/>
+          <w:wAfter w:w="1936" w:type="dxa"/>
+        </w:trPr>
+        <w:tc>
+          <w:tcPr>
+            <w:cnfStyle w:val="001000000000" w:firstRow="0" w:lastRow="0" w:firstColumn="1" w:lastColumn="0" w:oddVBand="0" w:evenVBand="0" w:oddHBand="0" w:evenHBand="0" w:firstRowFirstColumn="0" w:firstRowLastColumn="0" w:lastRowFirstColumn="0" w:lastRowLastColumn="0"/>
+            <w:tcW w:w="1967" w:type="dxa"/>
+            <w:shd w:val="clear" w:color="auto" w:fill="404040" w:themeFill="text1" w:themeFillTint="BF"/>
+          </w:tcPr>
+          <w:p>
+            <w:pPr>
+              <w:pStyle w:val="Heading3"/>
+              <w:numPr>
+                <w:ilvl w:val="0"/>
+                <w:numId w:val="0"/>
+              </w:numPr>
+              <w:jc w:val="center"/>
+              <w:rPr>
+                <w:b/>
+                <w:bCs/>
+                <w:color w:val="FFFFFF" w:themeColor="background1"/>
+              </w:rPr>
+            </w:pPr>
+            <w:r>
+              <w:rPr>
+                <w:b/>
+                <w:bCs/>
+                <w:color w:val="FFFFFF" w:themeColor="background1"/>
+              </w:rPr>
+              <w:t>OUTPUT</w:t>
+            </w:r>
+          </w:p>
+        </w:tc>
+        <w:tc>
+          <w:tcPr>
+            <w:tcW w:w="2234" w:type="dxa"/>
+            <w:shd w:val="clear" w:color="auto" w:fill="808080" w:themeFill="background1" w:themeFillShade="80"/>
+          </w:tcPr>
+          <w:p>
+            <w:pPr>
+              <w:pStyle w:val="Heading3"/>
+              <w:numPr>
+                <w:ilvl w:val="0"/>
+                <w:numId w:val="0"/>
+              </w:numPr>
+              <w:cnfStyle w:val="000000000000" w:firstRow="0" w:lastRow="0" w:firstColumn="0" w:lastColumn="0" w:oddVBand="0" w:evenVBand="0" w:oddHBand="0" w:evenHBand="0" w:firstRowFirstColumn="0" w:firstRowLastColumn="0" w:lastRowFirstColumn="0" w:lastRowLastColumn="0"/>
+              <w:rPr>
+                <w:i/>
+                <w:iCs/>
+                <w:color w:val="FFFFFF" w:themeColor="background1"/>
+                <w:sz w:val="24"/>
+                <w:szCs w:val="24"/>
+              </w:rPr>
+            </w:pPr>
+            <w:r>
+              <w:rPr>
+                <w:i/>
+                <w:iCs/>
+                <w:color w:val="FFFFFF" w:themeColor="background1"/>
+                <w:sz w:val="24"/>
+                <w:szCs w:val="24"/>
+              </w:rPr>
+              <w:t>CH_MF_ME</w:t>
+            </w:r>
+          </w:p>
+        </w:tc>
+        <w:tc>
+          <w:tcPr>
+            <w:tcW w:w="2338" w:type="dxa"/>
+            <w:shd w:val="clear" w:color="auto" w:fill="808080" w:themeFill="background1" w:themeFillShade="80"/>
+          </w:tcPr>
+          <w:p>
+            <w:pPr>
+              <w:pStyle w:val="Heading3"/>
+              <w:numPr>
+                <w:ilvl w:val="0"/>
+                <w:numId w:val="0"/>
+              </w:numPr>
+              <w:cnfStyle w:val="000000000000" w:firstRow="0" w:lastRow="0" w:firstColumn="0" w:lastColumn="0" w:oddVBand="0" w:evenVBand="0" w:oddHBand="0" w:evenHBand="0" w:firstRowFirstColumn="0" w:firstRowLastColumn="0" w:lastRowFirstColumn="0" w:lastRowLastColumn="0"/>
+              <w:rPr>
+                <w:i/>
+                <w:iCs/>
+                <w:color w:val="FFFFFF" w:themeColor="background1"/>
+                <w:sz w:val="24"/>
+                <w:szCs w:val="24"/>
+              </w:rPr>
+            </w:pPr>
+            <w:r>
+              <w:rPr>
+                <w:i/>
+                <w:iCs/>
+                <w:color w:val="FFFFFF" w:themeColor="background1"/>
+                <w:sz w:val="24"/>
+                <w:szCs w:val="24"/>
+              </w:rPr>
+              <w:t>ME_CH_MF</w:t>
+            </w:r>
+          </w:p>
+        </w:tc>
+        <w:tc>
+          <w:tcPr>
+            <w:tcW w:w="1971" w:type="dxa"/>
+            <w:shd w:val="clear" w:color="auto" w:fill="808080" w:themeFill="background1" w:themeFillShade="80"/>
+          </w:tcPr>
+          <w:p>
+            <w:pPr>
+              <w:pStyle w:val="Heading3"/>
+              <w:numPr>
+                <w:ilvl w:val="0"/>
+                <w:numId w:val="0"/>
+              </w:numPr>
+              <w:cnfStyle w:val="000000000000" w:firstRow="0" w:lastRow="0" w:firstColumn="0" w:lastColumn="0" w:oddVBand="0" w:evenVBand="0" w:oddHBand="0" w:evenHBand="0" w:firstRowFirstColumn="0" w:firstRowLastColumn="0" w:lastRowFirstColumn="0" w:lastRowLastColumn="0"/>
+              <w:rPr>
+                <w:i/>
+                <w:iCs/>
+                <w:color w:val="FFFFFF" w:themeColor="background1"/>
+                <w:sz w:val="24"/>
+                <w:szCs w:val="24"/>
+              </w:rPr>
+            </w:pPr>
+            <w:r>
+              <w:rPr>
+                <w:i/>
+                <w:iCs/>
+                <w:color w:val="FFFFFF" w:themeColor="background1"/>
+                <w:sz w:val="24"/>
+                <w:szCs w:val="24"/>
+              </w:rPr>
+              <w:t>MF_ME_CH</w:t>
+            </w:r>
+          </w:p>
+        </w:tc>
+      </w:tr>
+    </w:tbl>
+    <w:p>
+      <w:pPr>
+        <w:pStyle w:val="Heading3"/>
+        <w:numPr>
+          <w:ilvl w:val="0"/>
+          <w:numId w:val="0"/>
+        </w:numPr>
+      </w:pPr>
+    </w:p>
+    <w:tbl>
+      <w:tblPr>
+        <w:tblStyle w:val="TableGrid"/>
+        <w:tblW w:w="0" w:type="auto"/>
+        <w:tblBorders>
+          <w:top w:val="none" w:sz="0" w:space="0" w:color="auto"/>
+          <w:left w:val="none" w:sz="0" w:space="0" w:color="auto"/>
+          <w:bottom w:val="none" w:sz="0" w:space="0" w:color="auto"/>
+          <w:right w:val="none" w:sz="0" w:space="0" w:color="auto"/>
+          <w:insideH w:val="none" w:sz="0" w:space="0" w:color="auto"/>
+          <w:insideV w:val="none" w:sz="0" w:space="0" w:color="auto"/>
+        </w:tblBorders>
+        <w:tblLook w:val="04A0" w:firstRow="1" w:lastRow="0" w:firstColumn="1" w:lastColumn="0" w:noHBand="0" w:noVBand="1"/>
+      </w:tblPr>
+      <w:tblGrid>
+        <w:gridCol w:w="10456"/>
+      </w:tblGrid>
+      <w:tr>
+        <w:tc>
+          <w:tcPr>
+            <w:tcW w:w="10456" w:type="dxa"/>
+          </w:tcPr>
+          <w:tbl>
+            <w:tblPr>
+              <w:tblStyle w:val="ListTable7Colourful"/>
+              <w:tblW w:w="0" w:type="auto"/>
+              <w:jc w:val="center"/>
+              <w:tblBorders>
+                <w:top w:val="single" w:sz="8" w:space="0" w:color="auto"/>
+                <w:left w:val="single" w:sz="8" w:space="0" w:color="auto"/>
+                <w:bottom w:val="single" w:sz="8" w:space="0" w:color="auto"/>
+                <w:right w:val="single" w:sz="8" w:space="0" w:color="auto"/>
+                <w:insideH w:val="single" w:sz="8" w:space="0" w:color="auto"/>
+                <w:insideV w:val="single" w:sz="8" w:space="0" w:color="auto"/>
+              </w:tblBorders>
+              <w:tblLook w:val="04A0" w:firstRow="1" w:lastRow="0" w:firstColumn="1" w:lastColumn="0" w:noHBand="0" w:noVBand="1"/>
+            </w:tblPr>
+            <w:tblGrid>
+              <w:gridCol w:w="3050"/>
+              <w:gridCol w:w="3050"/>
+            </w:tblGrid>
+            <w:tr>
+              <w:trPr>
+                <w:cnfStyle w:val="100000000000" w:firstRow="1" w:lastRow="0" w:firstColumn="0" w:lastColumn="0" w:oddVBand="0" w:evenVBand="0" w:oddHBand="0" w:evenHBand="0" w:firstRowFirstColumn="0" w:firstRowLastColumn="0" w:lastRowFirstColumn="0" w:lastRowLastColumn="0"/>
+                <w:jc w:val="center"/>
+              </w:trPr>
+              <w:tc>
+                <w:tcPr>
+                  <w:cnfStyle w:val="001000000100" w:firstRow="0" w:lastRow="0" w:firstColumn="1" w:lastColumn="0" w:oddVBand="0" w:evenVBand="0" w:oddHBand="0" w:evenHBand="0" w:firstRowFirstColumn="1" w:firstRowLastColumn="0" w:lastRowFirstColumn="0" w:lastRowLastColumn="0"/>
+                  <w:tcW w:w="3036" w:type="dxa"/>
+                  <w:tcBorders>
+                    <w:bottom w:val="none" w:sz="0" w:space="0" w:color="auto"/>
+                    <w:right w:val="none" w:sz="0" w:space="0" w:color="auto"/>
+                  </w:tcBorders>
+                  <w:shd w:val="clear" w:color="auto" w:fill="000000" w:themeFill="text1"/>
+                </w:tcPr>
+                <w:p>
+                  <w:pPr>
+                    <w:pStyle w:val="Heading3"/>
+                    <w:numPr>
+                      <w:ilvl w:val="0"/>
+                      <w:numId w:val="0"/>
+                    </w:numPr>
+                    <w:jc w:val="center"/>
+                    <w:rPr>
+                      <w:color w:val="FFFFFF" w:themeColor="background1"/>
+                      <w:sz w:val="22"/>
+                      <w:szCs w:val="22"/>
+                    </w:rPr>
+                  </w:pPr>
+                  <w:r>
+                    <w:rPr>
+                      <w:color w:val="FFFFFF" w:themeColor="background1"/>
+                      <w:sz w:val="22"/>
+                      <w:szCs w:val="22"/>
+                    </w:rPr>
+                    <w:lastRenderedPageBreak/>
+                    <w:t>CH_ME_MF</w:t>
+                  </w:r>
+                </w:p>
+              </w:tc>
+              <w:tc>
+                <w:tcPr>
+                  <w:tcW w:w="2946" w:type="dxa"/>
+                  <w:tcBorders>
+                    <w:bottom w:val="none" w:sz="0" w:space="0" w:color="auto"/>
+                  </w:tcBorders>
+                  <w:shd w:val="clear" w:color="auto" w:fill="000000" w:themeFill="text1"/>
+                </w:tcPr>
+                <w:p>
+                  <w:pPr>
+                    <w:pStyle w:val="Heading3"/>
+                    <w:numPr>
+                      <w:ilvl w:val="0"/>
+                      <w:numId w:val="0"/>
+                    </w:numPr>
+                    <w:jc w:val="center"/>
+                    <w:cnfStyle w:val="100000000000" w:firstRow="1" w:lastRow="0" w:firstColumn="0" w:lastColumn="0" w:oddVBand="0" w:evenVBand="0" w:oddHBand="0" w:evenHBand="0" w:firstRowFirstColumn="0" w:firstRowLastColumn="0" w:lastRowFirstColumn="0" w:lastRowLastColumn="0"/>
+                    <w:rPr>
+                      <w:color w:val="FFFFFF" w:themeColor="background1"/>
+                      <w:sz w:val="22"/>
+                      <w:szCs w:val="22"/>
+                    </w:rPr>
+                  </w:pPr>
+                  <w:r>
+                    <w:rPr>
+                      <w:color w:val="FFFFFF" w:themeColor="background1"/>
+                      <w:sz w:val="22"/>
+                      <w:szCs w:val="22"/>
+                    </w:rPr>
+                    <w:t>CH_MF_ME</w:t>
+                  </w:r>
+                </w:p>
+              </w:tc>
+            </w:tr>
+            <w:tr>
+              <w:trPr>
+                <w:cnfStyle w:val="000000100000" w:firstRow="0" w:lastRow="0" w:firstColumn="0" w:lastColumn="0" w:oddVBand="0" w:evenVBand="0" w:oddHBand="1" w:evenHBand="0" w:firstRowFirstColumn="0" w:firstRowLastColumn="0" w:lastRowFirstColumn="0" w:lastRowLastColumn="0"/>
+                <w:jc w:val="center"/>
+              </w:trPr>
+              <w:tc>
+                <w:tcPr>
+                  <w:cnfStyle w:val="001000000000" w:firstRow="0" w:lastRow="0" w:firstColumn="1" w:lastColumn="0" w:oddVBand="0" w:evenVBand="0" w:oddHBand="0" w:evenHBand="0" w:firstRowFirstColumn="0" w:firstRowLastColumn="0" w:lastRowFirstColumn="0" w:lastRowLastColumn="0"/>
+                  <w:tcW w:w="3036" w:type="dxa"/>
+                  <w:tcBorders>
+                    <w:right w:val="none" w:sz="0" w:space="0" w:color="auto"/>
+                  </w:tcBorders>
+                  <w:shd w:val="clear" w:color="auto" w:fill="auto"/>
+                </w:tcPr>
+                <w:p>
+                  <w:pPr>
+                    <w:pStyle w:val="Heading3"/>
+                    <w:numPr>
+                      <w:ilvl w:val="0"/>
+                      <w:numId w:val="0"/>
+                    </w:numPr>
+                  </w:pPr>
+                  <w:r>
+                    <w:rPr>
+                      <w:noProof/>
+                    </w:rPr>
+                    <w:drawing>
+                      <wp:inline distT="0" distB="0" distL="0" distR="0" wp14:anchorId="23C8D685" wp14:editId="6ADA70B9">
+                        <wp:extent cx="1800000" cy="1800000"/>
+                        <wp:effectExtent l="0" t="0" r="0" b="0"/>
+                        <wp:docPr id="994834541" name="Picture 2"/>
+                        <wp:cNvGraphicFramePr>
+                          <a:graphicFrameLocks xmlns:a="http://schemas.openxmlformats.org/drawingml/2006/main" noChangeAspect="1"/>
+                        </wp:cNvGraphicFramePr>
+                        <a:graphic xmlns:a="http://schemas.openxmlformats.org/drawingml/2006/main">
+                          <a:graphicData uri="http://schemas.openxmlformats.org/drawingml/2006/picture">
+                            <pic:pic xmlns:pic="http://schemas.openxmlformats.org/drawingml/2006/picture">
+                              <pic:nvPicPr>
+                                <pic:cNvPr id="0" name="Picture 3"/>
+                                <pic:cNvPicPr>
+                                  <a:picLocks noChangeAspect="1" noChangeArrowheads="1"/>
+                                </pic:cNvPicPr>
+                              </pic:nvPicPr>
+                              <pic:blipFill>
+                                <a:blip r:embed="rId29" cstate="print">
+                                  <a:extLst>
+                                    <a:ext uri="{28A0092B-C50C-407E-A947-70E740481C1C}">
+                                      <a14:useLocalDpi xmlns:a14="http://schemas.microsoft.com/office/drawing/2010/main" val="0"/>
+                                    </a:ext>
+                                  </a:extLst>
+                                </a:blip>
+                                <a:srcRect/>
+                                <a:stretch>
+                                  <a:fillRect/>
+                                </a:stretch>
+                              </pic:blipFill>
+                              <pic:spPr bwMode="auto">
+                                <a:xfrm>
+                                  <a:off x="0" y="0"/>
+                                  <a:ext cx="1800000" cy="1800000"/>
+                                </a:xfrm>
+                                <a:prstGeom prst="rect">
+                                  <a:avLst/>
+                                </a:prstGeom>
+                                <a:noFill/>
+                                <a:ln>
+                                  <a:noFill/>
+                                </a:ln>
+                              </pic:spPr>
+                            </pic:pic>
+                          </a:graphicData>
+                        </a:graphic>
+                      </wp:inline>
+                    </w:drawing>
+                  </w:r>
+                </w:p>
+              </w:tc>
+              <w:tc>
+                <w:tcPr>
+                  <w:tcW w:w="2946" w:type="dxa"/>
+                  <w:shd w:val="clear" w:color="auto" w:fill="auto"/>
+                </w:tcPr>
+                <w:p>
+                  <w:pPr>
+                    <w:pStyle w:val="Heading3"/>
+                    <w:numPr>
+                      <w:ilvl w:val="0"/>
+                      <w:numId w:val="0"/>
+                    </w:numPr>
+                    <w:cnfStyle w:val="000000100000" w:firstRow="0" w:lastRow="0" w:firstColumn="0" w:lastColumn="0" w:oddVBand="0" w:evenVBand="0" w:oddHBand="1" w:evenHBand="0" w:firstRowFirstColumn="0" w:firstRowLastColumn="0" w:lastRowFirstColumn="0" w:lastRowLastColumn="0"/>
+                  </w:pPr>
+                  <w:r>
+                    <w:rPr>
+                      <w:noProof/>
+                    </w:rPr>
+                    <w:drawing>
+                      <wp:inline distT="0" distB="0" distL="0" distR="0" wp14:anchorId="59236330" wp14:editId="3DA11D8D">
+                        <wp:extent cx="1800000" cy="1800000"/>
+                        <wp:effectExtent l="0" t="0" r="0" b="0"/>
+                        <wp:docPr id="531547470" name="Picture 3"/>
+                        <wp:cNvGraphicFramePr>
+                          <a:graphicFrameLocks xmlns:a="http://schemas.openxmlformats.org/drawingml/2006/main" noChangeAspect="1"/>
+                        </wp:cNvGraphicFramePr>
+                        <a:graphic xmlns:a="http://schemas.openxmlformats.org/drawingml/2006/main">
+                          <a:graphicData uri="http://schemas.openxmlformats.org/drawingml/2006/picture">
+                            <pic:pic xmlns:pic="http://schemas.openxmlformats.org/drawingml/2006/picture">
+                              <pic:nvPicPr>
+                                <pic:cNvPr id="0" name="Picture 4"/>
+                                <pic:cNvPicPr>
+                                  <a:picLocks noChangeAspect="1" noChangeArrowheads="1"/>
+                                </pic:cNvPicPr>
+                              </pic:nvPicPr>
+                              <pic:blipFill>
+                                <a:blip r:embed="rId30" cstate="print">
+                                  <a:extLst>
+                                    <a:ext uri="{28A0092B-C50C-407E-A947-70E740481C1C}">
+                                      <a14:useLocalDpi xmlns:a14="http://schemas.microsoft.com/office/drawing/2010/main" val="0"/>
+                                    </a:ext>
+                                  </a:extLst>
+                                </a:blip>
+                                <a:srcRect/>
+                                <a:stretch>
+                                  <a:fillRect/>
+                                </a:stretch>
+                              </pic:blipFill>
+                              <pic:spPr bwMode="auto">
+                                <a:xfrm>
+                                  <a:off x="0" y="0"/>
+                                  <a:ext cx="1800000" cy="1800000"/>
+                                </a:xfrm>
+                                <a:prstGeom prst="rect">
+                                  <a:avLst/>
+                                </a:prstGeom>
+                                <a:noFill/>
+                                <a:ln>
+                                  <a:noFill/>
+                                </a:ln>
+                              </pic:spPr>
+                            </pic:pic>
+                          </a:graphicData>
+                        </a:graphic>
+                      </wp:inline>
+                    </w:drawing>
+                  </w:r>
+                </w:p>
+              </w:tc>
+            </w:tr>
+            <w:tr>
+              <w:trPr>
+                <w:jc w:val="center"/>
+              </w:trPr>
+              <w:tc>
+                <w:tcPr>
+                  <w:cnfStyle w:val="001000000000" w:firstRow="0" w:lastRow="0" w:firstColumn="1" w:lastColumn="0" w:oddVBand="0" w:evenVBand="0" w:oddHBand="0" w:evenHBand="0" w:firstRowFirstColumn="0" w:firstRowLastColumn="0" w:lastRowFirstColumn="0" w:lastRowLastColumn="0"/>
+                  <w:tcW w:w="3036" w:type="dxa"/>
+                  <w:tcBorders>
+                    <w:right w:val="none" w:sz="0" w:space="0" w:color="auto"/>
+                  </w:tcBorders>
+                  <w:shd w:val="clear" w:color="auto" w:fill="000000" w:themeFill="text1"/>
+                </w:tcPr>
+                <w:p>
+                  <w:pPr>
+                    <w:pStyle w:val="Heading3"/>
+                    <w:numPr>
+                      <w:ilvl w:val="0"/>
+                      <w:numId w:val="0"/>
+                    </w:numPr>
+                    <w:jc w:val="center"/>
+                    <w:rPr>
+                      <w:color w:val="FFFFFF" w:themeColor="background1"/>
+                      <w:sz w:val="22"/>
+                      <w:szCs w:val="22"/>
+                    </w:rPr>
+                  </w:pPr>
+                  <w:r>
+                    <w:rPr>
+                      <w:color w:val="FFFFFF" w:themeColor="background1"/>
+                      <w:sz w:val="22"/>
+                      <w:szCs w:val="22"/>
+                    </w:rPr>
+                    <w:t>MF_CH_ME</w:t>
+                  </w:r>
+                </w:p>
+              </w:tc>
+              <w:tc>
+                <w:tcPr>
+                  <w:tcW w:w="2946" w:type="dxa"/>
+                  <w:shd w:val="clear" w:color="auto" w:fill="000000" w:themeFill="text1"/>
+                </w:tcPr>
+                <w:p>
+                  <w:pPr>
+                    <w:pStyle w:val="Heading3"/>
+                    <w:numPr>
+                      <w:ilvl w:val="0"/>
+                      <w:numId w:val="0"/>
+                    </w:numPr>
+                    <w:jc w:val="center"/>
+                    <w:cnfStyle w:val="000000000000" w:firstRow="0" w:lastRow="0" w:firstColumn="0" w:lastColumn="0" w:oddVBand="0" w:evenVBand="0" w:oddHBand="0" w:evenHBand="0" w:firstRowFirstColumn="0" w:firstRowLastColumn="0" w:lastRowFirstColumn="0" w:lastRowLastColumn="0"/>
+                    <w:rPr>
+                      <w:i/>
+                      <w:iCs/>
+                      <w:color w:val="FFFFFF" w:themeColor="background1"/>
+                      <w:sz w:val="22"/>
+                      <w:szCs w:val="22"/>
+                    </w:rPr>
+                  </w:pPr>
+                  <w:r>
+                    <w:rPr>
+                      <w:i/>
+                      <w:iCs/>
+                      <w:color w:val="FFFFFF" w:themeColor="background1"/>
+                      <w:sz w:val="22"/>
+                      <w:szCs w:val="22"/>
+                    </w:rPr>
+                    <w:t>MF_ME_CH</w:t>
+                  </w:r>
+                </w:p>
+              </w:tc>
+            </w:tr>
+            <w:tr>
+              <w:trPr>
+                <w:cnfStyle w:val="000000100000" w:firstRow="0" w:lastRow="0" w:firstColumn="0" w:lastColumn="0" w:oddVBand="0" w:evenVBand="0" w:oddHBand="1" w:evenHBand="0" w:firstRowFirstColumn="0" w:firstRowLastColumn="0" w:lastRowFirstColumn="0" w:lastRowLastColumn="0"/>
+                <w:jc w:val="center"/>
+              </w:trPr>
+              <w:tc>
+                <w:tcPr>
+                  <w:cnfStyle w:val="001000000000" w:firstRow="0" w:lastRow="0" w:firstColumn="1" w:lastColumn="0" w:oddVBand="0" w:evenVBand="0" w:oddHBand="0" w:evenHBand="0" w:firstRowFirstColumn="0" w:firstRowLastColumn="0" w:lastRowFirstColumn="0" w:lastRowLastColumn="0"/>
+                  <w:tcW w:w="3036" w:type="dxa"/>
+                  <w:tcBorders>
+                    <w:right w:val="none" w:sz="0" w:space="0" w:color="auto"/>
+                  </w:tcBorders>
+                  <w:shd w:val="clear" w:color="auto" w:fill="auto"/>
+                </w:tcPr>
+                <w:p>
+                  <w:pPr>
+                    <w:pStyle w:val="Heading3"/>
+                    <w:numPr>
+                      <w:ilvl w:val="0"/>
+                      <w:numId w:val="0"/>
+                    </w:numPr>
+                  </w:pPr>
+                  <w:r>
+                    <w:rPr>
+                      <w:noProof/>
+                    </w:rPr>
+                    <w:drawing>
+                      <wp:inline distT="0" distB="0" distL="0" distR="0" wp14:anchorId="68F78063" wp14:editId="7A0551D1">
+                        <wp:extent cx="1800000" cy="1800000"/>
+                        <wp:effectExtent l="0" t="0" r="0" b="0"/>
+                        <wp:docPr id="1360735254" name="Picture 5" descr="A red and green striped background&#10;&#10;Description automatically generated"/>
+                        <wp:cNvGraphicFramePr>
+                          <a:graphicFrameLocks xmlns:a="http://schemas.openxmlformats.org/drawingml/2006/main" noChangeAspect="1"/>
+                        </wp:cNvGraphicFramePr>
+                        <a:graphic xmlns:a="http://schemas.openxmlformats.org/drawingml/2006/main">
+                          <a:graphicData uri="http://schemas.openxmlformats.org/drawingml/2006/picture">
+                            <pic:pic xmlns:pic="http://schemas.openxmlformats.org/drawingml/2006/picture">
+                              <pic:nvPicPr>
+                                <pic:cNvPr id="1360735254" name="Picture 5" descr="A red and green striped background&#10;&#10;Description automatically generated"/>
+                                <pic:cNvPicPr>
+                                  <a:picLocks noChangeAspect="1" noChangeArrowheads="1"/>
+                                </pic:cNvPicPr>
+                              </pic:nvPicPr>
+                              <pic:blipFill>
+                                <a:blip r:embed="rId31" cstate="print">
+                                  <a:extLst>
+                                    <a:ext uri="{28A0092B-C50C-407E-A947-70E740481C1C}">
+                                      <a14:useLocalDpi xmlns:a14="http://schemas.microsoft.com/office/drawing/2010/main" val="0"/>
+                                    </a:ext>
+                                  </a:extLst>
+                                </a:blip>
+                                <a:srcRect/>
+                                <a:stretch>
+                                  <a:fillRect/>
+                                </a:stretch>
+                              </pic:blipFill>
+                              <pic:spPr bwMode="auto">
+                                <a:xfrm>
+                                  <a:off x="0" y="0"/>
+                                  <a:ext cx="1800000" cy="1800000"/>
+                                </a:xfrm>
+                                <a:prstGeom prst="rect">
+                                  <a:avLst/>
+                                </a:prstGeom>
+                                <a:noFill/>
+                                <a:ln>
+                                  <a:noFill/>
+                                </a:ln>
+                              </pic:spPr>
+                            </pic:pic>
+                          </a:graphicData>
+                        </a:graphic>
+                      </wp:inline>
+                    </w:drawing>
+                  </w:r>
+                </w:p>
+              </w:tc>
+              <w:tc>
+                <w:tcPr>
+                  <w:tcW w:w="2946" w:type="dxa"/>
+                  <w:shd w:val="clear" w:color="auto" w:fill="auto"/>
+                </w:tcPr>
+                <w:p>
+                  <w:pPr>
+                    <w:pStyle w:val="Heading3"/>
+                    <w:numPr>
+                      <w:ilvl w:val="0"/>
+                      <w:numId w:val="0"/>
+                    </w:numPr>
+                    <w:cnfStyle w:val="000000100000" w:firstRow="0" w:lastRow="0" w:firstColumn="0" w:lastColumn="0" w:oddVBand="0" w:evenVBand="0" w:oddHBand="1" w:evenHBand="0" w:firstRowFirstColumn="0" w:firstRowLastColumn="0" w:lastRowFirstColumn="0" w:lastRowLastColumn="0"/>
+                  </w:pPr>
+                  <w:r>
+                    <w:rPr>
+                      <w:noProof/>
+                    </w:rPr>
+                    <w:drawing>
+                      <wp:inline distT="0" distB="0" distL="0" distR="0" wp14:anchorId="3920C8CB" wp14:editId="39C3F5FA">
+                        <wp:extent cx="1800000" cy="1800000"/>
+                        <wp:effectExtent l="0" t="0" r="0" b="0"/>
+                        <wp:docPr id="1213569448" name="Picture 6" descr="A red and blue striped background&#10;&#10;Description automatically generated with medium confidence"/>
+                        <wp:cNvGraphicFramePr>
+                          <a:graphicFrameLocks xmlns:a="http://schemas.openxmlformats.org/drawingml/2006/main" noChangeAspect="1"/>
+                        </wp:cNvGraphicFramePr>
+                        <a:graphic xmlns:a="http://schemas.openxmlformats.org/drawingml/2006/main">
+                          <a:graphicData uri="http://schemas.openxmlformats.org/drawingml/2006/picture">
+                            <pic:pic xmlns:pic="http://schemas.openxmlformats.org/drawingml/2006/picture">
+                              <pic:nvPicPr>
+                                <pic:cNvPr id="1213569448" name="Picture 6" descr="A red and blue striped background&#10;&#10;Description automatically generated with medium confidence"/>
+                                <pic:cNvPicPr>
+                                  <a:picLocks noChangeAspect="1" noChangeArrowheads="1"/>
+                                </pic:cNvPicPr>
+                              </pic:nvPicPr>
+                              <pic:blipFill>
+                                <a:blip r:embed="rId32" cstate="print">
+                                  <a:extLst>
+                                    <a:ext uri="{28A0092B-C50C-407E-A947-70E740481C1C}">
+                                      <a14:useLocalDpi xmlns:a14="http://schemas.microsoft.com/office/drawing/2010/main" val="0"/>
+                                    </a:ext>
+                                  </a:extLst>
+                                </a:blip>
+                                <a:srcRect/>
+                                <a:stretch>
+                                  <a:fillRect/>
+                                </a:stretch>
+                              </pic:blipFill>
+                              <pic:spPr bwMode="auto">
+                                <a:xfrm>
+                                  <a:off x="0" y="0"/>
+                                  <a:ext cx="1800000" cy="1800000"/>
+                                </a:xfrm>
+                                <a:prstGeom prst="rect">
+                                  <a:avLst/>
+                                </a:prstGeom>
+                                <a:noFill/>
+                                <a:ln>
+                                  <a:noFill/>
+                                </a:ln>
+                              </pic:spPr>
+                            </pic:pic>
+                          </a:graphicData>
+                        </a:graphic>
+                      </wp:inline>
+                    </w:drawing>
+                  </w:r>
+                </w:p>
+              </w:tc>
+            </w:tr>
+            <w:tr>
+              <w:trPr>
+                <w:jc w:val="center"/>
+              </w:trPr>
+              <w:tc>
+                <w:tcPr>
+                  <w:cnfStyle w:val="001000000000" w:firstRow="0" w:lastRow="0" w:firstColumn="1" w:lastColumn="0" w:oddVBand="0" w:evenVBand="0" w:oddHBand="0" w:evenHBand="0" w:firstRowFirstColumn="0" w:firstRowLastColumn="0" w:lastRowFirstColumn="0" w:lastRowLastColumn="0"/>
+                  <w:tcW w:w="3036" w:type="dxa"/>
+                  <w:tcBorders>
+                    <w:right w:val="none" w:sz="0" w:space="0" w:color="auto"/>
+                  </w:tcBorders>
+                  <w:shd w:val="clear" w:color="auto" w:fill="000000" w:themeFill="text1"/>
+                </w:tcPr>
+                <w:p>
+                  <w:pPr>
+                    <w:pStyle w:val="Heading3"/>
+                    <w:numPr>
+                      <w:ilvl w:val="0"/>
+                      <w:numId w:val="0"/>
+                    </w:numPr>
+                    <w:jc w:val="center"/>
+                    <w:rPr>
+                      <w:color w:val="FFFFFF" w:themeColor="background1"/>
+                      <w:sz w:val="22"/>
+                      <w:szCs w:val="22"/>
+                    </w:rPr>
+                  </w:pPr>
+                  <w:r>
+                    <w:rPr>
+                      <w:color w:val="FFFFFF" w:themeColor="background1"/>
+                      <w:sz w:val="22"/>
+                      <w:szCs w:val="22"/>
+                    </w:rPr>
+                    <w:t>ME_CH_MF</w:t>
+                  </w:r>
+                </w:p>
+              </w:tc>
+              <w:tc>
+                <w:tcPr>
+                  <w:tcW w:w="2946" w:type="dxa"/>
+                  <w:shd w:val="clear" w:color="auto" w:fill="000000" w:themeFill="text1"/>
+                </w:tcPr>
+                <w:p>
+                  <w:pPr>
+                    <w:pStyle w:val="Heading3"/>
+                    <w:numPr>
+                      <w:ilvl w:val="0"/>
+                      <w:numId w:val="0"/>
+                    </w:numPr>
+                    <w:jc w:val="center"/>
+                    <w:cnfStyle w:val="000000000000" w:firstRow="0" w:lastRow="0" w:firstColumn="0" w:lastColumn="0" w:oddVBand="0" w:evenVBand="0" w:oddHBand="0" w:evenHBand="0" w:firstRowFirstColumn="0" w:firstRowLastColumn="0" w:lastRowFirstColumn="0" w:lastRowLastColumn="0"/>
+                    <w:rPr>
+                      <w:i/>
+                      <w:iCs/>
+                      <w:color w:val="FFFFFF" w:themeColor="background1"/>
+                      <w:sz w:val="22"/>
+                      <w:szCs w:val="22"/>
+                    </w:rPr>
+                  </w:pPr>
+                  <w:r>
+                    <w:rPr>
+                      <w:i/>
+                      <w:iCs/>
+                      <w:color w:val="FFFFFF" w:themeColor="background1"/>
+                      <w:sz w:val="22"/>
+                      <w:szCs w:val="22"/>
+                    </w:rPr>
+                    <w:t>ME_MF_CH</w:t>
+                  </w:r>
+                </w:p>
+              </w:tc>
+            </w:tr>
+            <w:tr>
+              <w:trPr>
+                <w:cnfStyle w:val="000000100000" w:firstRow="0" w:lastRow="0" w:firstColumn="0" w:lastColumn="0" w:oddVBand="0" w:evenVBand="0" w:oddHBand="1" w:evenHBand="0" w:firstRowFirstColumn="0" w:firstRowLastColumn="0" w:lastRowFirstColumn="0" w:lastRowLastColumn="0"/>
+                <w:jc w:val="center"/>
+              </w:trPr>
+              <w:tc>
+                <w:tcPr>
+                  <w:cnfStyle w:val="001000000000" w:firstRow="0" w:lastRow="0" w:firstColumn="1" w:lastColumn="0" w:oddVBand="0" w:evenVBand="0" w:oddHBand="0" w:evenHBand="0" w:firstRowFirstColumn="0" w:firstRowLastColumn="0" w:lastRowFirstColumn="0" w:lastRowLastColumn="0"/>
+                  <w:tcW w:w="3036" w:type="dxa"/>
+                  <w:tcBorders>
+                    <w:right w:val="none" w:sz="0" w:space="0" w:color="auto"/>
+                  </w:tcBorders>
+                  <w:shd w:val="clear" w:color="auto" w:fill="auto"/>
+                </w:tcPr>
+                <w:p>
+                  <w:pPr>
+                    <w:pStyle w:val="Heading3"/>
+                    <w:numPr>
+                      <w:ilvl w:val="0"/>
+                      <w:numId w:val="0"/>
+                    </w:numPr>
+                  </w:pPr>
+                  <w:r>
+                    <w:rPr>
+                      <w:noProof/>
+                    </w:rPr>
+                    <w:drawing>
+                      <wp:inline distT="0" distB="0" distL="0" distR="0" wp14:anchorId="2DC056AE" wp14:editId="46CA2967">
+                        <wp:extent cx="1800000" cy="1800000"/>
+                        <wp:effectExtent l="0" t="0" r="0" b="0"/>
+                        <wp:docPr id="1614569238" name="Picture 7"/>
+                        <wp:cNvGraphicFramePr>
+                          <a:graphicFrameLocks xmlns:a="http://schemas.openxmlformats.org/drawingml/2006/main" noChangeAspect="1"/>
+                        </wp:cNvGraphicFramePr>
+                        <a:graphic xmlns:a="http://schemas.openxmlformats.org/drawingml/2006/main">
+                          <a:graphicData uri="http://schemas.openxmlformats.org/drawingml/2006/picture">
+                            <pic:pic xmlns:pic="http://schemas.openxmlformats.org/drawingml/2006/picture">
+                              <pic:nvPicPr>
+                                <pic:cNvPr id="0" name="Picture 8"/>
+                                <pic:cNvPicPr>
+                                  <a:picLocks noChangeAspect="1" noChangeArrowheads="1"/>
+                                </pic:cNvPicPr>
+                              </pic:nvPicPr>
+                              <pic:blipFill>
+                                <a:blip r:embed="rId33" cstate="print">
+                                  <a:extLst>
+                                    <a:ext uri="{28A0092B-C50C-407E-A947-70E740481C1C}">
+                                      <a14:useLocalDpi xmlns:a14="http://schemas.microsoft.com/office/drawing/2010/main" val="0"/>
+                                    </a:ext>
+                                  </a:extLst>
+                                </a:blip>
+                                <a:srcRect/>
+                                <a:stretch>
+                                  <a:fillRect/>
+                                </a:stretch>
+                              </pic:blipFill>
+                              <pic:spPr bwMode="auto">
+                                <a:xfrm>
+                                  <a:off x="0" y="0"/>
+                                  <a:ext cx="1800000" cy="1800000"/>
+                                </a:xfrm>
+                                <a:prstGeom prst="rect">
+                                  <a:avLst/>
+                                </a:prstGeom>
+                                <a:noFill/>
+                                <a:ln>
+                                  <a:noFill/>
+                                </a:ln>
+                              </pic:spPr>
+                            </pic:pic>
+                          </a:graphicData>
+                        </a:graphic>
+                      </wp:inline>
+                    </w:drawing>
+                  </w:r>
+                </w:p>
+              </w:tc>
+              <w:tc>
+                <w:tcPr>
+                  <w:tcW w:w="2946" w:type="dxa"/>
+                  <w:shd w:val="clear" w:color="auto" w:fill="auto"/>
+                </w:tcPr>
+                <w:p>
+                  <w:pPr>
+                    <w:pStyle w:val="Heading3"/>
+                    <w:numPr>
+                      <w:ilvl w:val="0"/>
+                      <w:numId w:val="0"/>
+                    </w:numPr>
+                    <w:cnfStyle w:val="000000100000" w:firstRow="0" w:lastRow="0" w:firstColumn="0" w:lastColumn="0" w:oddVBand="0" w:evenVBand="0" w:oddHBand="1" w:evenHBand="0" w:firstRowFirstColumn="0" w:firstRowLastColumn="0" w:lastRowFirstColumn="0" w:lastRowLastColumn="0"/>
+                  </w:pPr>
+                  <w:r>
+                    <w:rPr>
+                      <w:noProof/>
+                    </w:rPr>
+                    <w:drawing>
+                      <wp:inline distT="0" distB="0" distL="0" distR="0" wp14:anchorId="54A3263D" wp14:editId="11FED97D">
+                        <wp:extent cx="1800000" cy="1800000"/>
+                        <wp:effectExtent l="0" t="0" r="0" b="0"/>
+                        <wp:docPr id="1262715698" name="Picture 8"/>
+                        <wp:cNvGraphicFramePr>
+                          <a:graphicFrameLocks xmlns:a="http://schemas.openxmlformats.org/drawingml/2006/main" noChangeAspect="1"/>
+                        </wp:cNvGraphicFramePr>
+                        <a:graphic xmlns:a="http://schemas.openxmlformats.org/drawingml/2006/main">
+                          <a:graphicData uri="http://schemas.openxmlformats.org/drawingml/2006/picture">
+                            <pic:pic xmlns:pic="http://schemas.openxmlformats.org/drawingml/2006/picture">
+                              <pic:nvPicPr>
+                                <pic:cNvPr id="0" name="Picture 9"/>
+                                <pic:cNvPicPr>
+                                  <a:picLocks noChangeAspect="1" noChangeArrowheads="1"/>
+                                </pic:cNvPicPr>
+                              </pic:nvPicPr>
+                              <pic:blipFill>
+                                <a:blip r:embed="rId34" cstate="print">
+                                  <a:extLst>
+                                    <a:ext uri="{28A0092B-C50C-407E-A947-70E740481C1C}">
+                                      <a14:useLocalDpi xmlns:a14="http://schemas.microsoft.com/office/drawing/2010/main" val="0"/>
+                                    </a:ext>
+                                  </a:extLst>
+                                </a:blip>
+                                <a:srcRect/>
+                                <a:stretch>
+                                  <a:fillRect/>
+                                </a:stretch>
+                              </pic:blipFill>
+                              <pic:spPr bwMode="auto">
+                                <a:xfrm>
+                                  <a:off x="0" y="0"/>
+                                  <a:ext cx="1800000" cy="1800000"/>
+                                </a:xfrm>
+                                <a:prstGeom prst="rect">
+                                  <a:avLst/>
+                                </a:prstGeom>
+                                <a:noFill/>
+                                <a:ln>
+                                  <a:noFill/>
+                                </a:ln>
+                              </pic:spPr>
+                            </pic:pic>
+                          </a:graphicData>
+                        </a:graphic>
+                      </wp:inline>
+                    </w:drawing>
+                  </w:r>
+                </w:p>
+              </w:tc>
+            </w:tr>
+          </w:tbl>
+          <w:p>
+            <w:pPr>
+              <w:pStyle w:val="Heading3"/>
+              <w:numPr>
+                <w:ilvl w:val="0"/>
+                <w:numId w:val="0"/>
+              </w:numPr>
+            </w:pPr>
+          </w:p>
+        </w:tc>
+      </w:tr>
+      <w:tr>
+        <w:tc>
+          <w:tcPr>
+            <w:tcW w:w="10456" w:type="dxa"/>
+          </w:tcPr>
+          <w:p>
+            <w:pPr>
+              <w:pStyle w:val="Heading3"/>
+              <w:numPr>
+                <w:ilvl w:val="0"/>
+                <w:numId w:val="0"/>
+              </w:numPr>
+            </w:pPr>
+            <w:r>
+              <w:rPr>
+                <w:i/>
+                <w:iCs/>
+              </w:rPr>
+              <w:t>Fig:</w:t>
+            </w:r>
+            <w:r>
+              <w:t xml:space="preserve"> </w:t>
+            </w:r>
+            <w:r>
+              <w:rPr>
+                <w:b w:val="0"/>
+                <w:bCs w:val="0"/>
+              </w:rPr>
+              <w:t>Different variations of 3 Features concatenated into an image</w:t>
+            </w:r>
+            <w:r>
+              <w:rPr>
+                <w:b w:val="0"/>
+                <w:bCs w:val="0"/>
+              </w:rPr>
+              <w:t xml:space="preserve"> from the same audio file</w:t>
+            </w:r>
+            <w:r>
+              <w:rPr>
+                <w:b w:val="0"/>
+                <w:bCs w:val="0"/>
+              </w:rPr>
+              <w:t>, by mapping each feature into an RGB channel.</w:t>
+            </w:r>
+          </w:p>
+        </w:tc>
+      </w:tr>
+    </w:tbl>
+    <w:p>
+      <w:pPr>
+        <w:pStyle w:val="Heading3"/>
+        <w:numPr>
+          <w:ilvl w:val="0"/>
+          <w:numId w:val="0"/>
+        </w:numPr>
+      </w:pPr>
     </w:p>
     <w:p>
       <w:pPr>
@@ -14563,18 +16211,7 @@
         <w:jc w:val="both"/>
       </w:pPr>
       <w:r>
-        <w:t>Lorem Ipsum 2</w:t>
-      </w:r>
-    </w:p>
-    <w:p>
-      <w:pPr>
-        <w:pStyle w:val="Heading2"/>
-        <w:spacing w:before="0" w:beforeAutospacing="0" w:after="0" w:afterAutospacing="0"/>
-        <w:jc w:val="both"/>
-      </w:pPr>
-      <w:r>
-        <w:lastRenderedPageBreak/>
-        <w:t>Lorem Ipsum 3</w:t>
+        <w:t>ResNet Model</w:t>
       </w:r>
     </w:p>
     <w:p>
@@ -14981,7 +16618,6 @@
       </w:pPr>
       <w:proofErr w:type="spellStart"/>
       <w:r>
-        <w:lastRenderedPageBreak/>
         <w:t>Kerkeni</w:t>
       </w:r>
       <w:proofErr w:type="spellEnd"/>
@@ -15131,6 +16767,7 @@
         <w:jc w:val="both"/>
       </w:pPr>
       <w:r>
+        <w:lastRenderedPageBreak/>
         <w:t>Anusha, R., Subhashini, P., Jyothi, D., Harshitha, P., Sushma, J. and Mukesh, N., 2021, June. Speech emotion recognition using machine learning. In 2021 5th International Conference on Trends in Electronics and Informatics (ICOEI) (pp. 1608-1612). IEEE.</w:t>
       </w:r>
     </w:p>
@@ -15405,8 +17042,8 @@
       </w:pPr>
     </w:p>
     <w:sectPr>
-      <w:footerReference w:type="default" r:id="rId27"/>
-      <w:footerReference w:type="first" r:id="rId28"/>
+      <w:footerReference w:type="default" r:id="rId35"/>
+      <w:footerReference w:type="first" r:id="rId36"/>
       <w:pgSz w:w="11906" w:h="16838"/>
       <w:pgMar w:top="720" w:right="720" w:bottom="720" w:left="720" w:header="708" w:footer="708" w:gutter="0"/>
       <w:pgNumType w:start="1"/>
@@ -20890,6 +22527,74 @@
       </w:tcPr>
     </w:tblStylePr>
   </w:style>
+  <w:style w:type="table" w:styleId="ListTable6Colourful">
+    <w:name w:val="List Table 6 Colorful"/>
+    <w:basedOn w:val="TableNormal"/>
+    <w:uiPriority w:val="51"/>
+    <w:rsid w:val="00D56C9F"/>
+    <w:pPr>
+      <w:spacing w:after="0" w:line="240" w:lineRule="auto"/>
+    </w:pPr>
+    <w:rPr>
+      <w:color w:val="000000" w:themeColor="text1"/>
+    </w:rPr>
+    <w:tblPr>
+      <w:tblStyleRowBandSize w:val="1"/>
+      <w:tblStyleColBandSize w:val="1"/>
+      <w:tblBorders>
+        <w:top w:val="single" w:sz="4" w:space="0" w:color="000000" w:themeColor="text1"/>
+        <w:bottom w:val="single" w:sz="4" w:space="0" w:color="000000" w:themeColor="text1"/>
+      </w:tblBorders>
+    </w:tblPr>
+    <w:tblStylePr w:type="firstRow">
+      <w:rPr>
+        <w:b/>
+        <w:bCs/>
+      </w:rPr>
+      <w:tblPr/>
+      <w:tcPr>
+        <w:tcBorders>
+          <w:bottom w:val="single" w:sz="4" w:space="0" w:color="000000" w:themeColor="text1"/>
+        </w:tcBorders>
+      </w:tcPr>
+    </w:tblStylePr>
+    <w:tblStylePr w:type="lastRow">
+      <w:rPr>
+        <w:b/>
+        <w:bCs/>
+      </w:rPr>
+      <w:tblPr/>
+      <w:tcPr>
+        <w:tcBorders>
+          <w:top w:val="double" w:sz="4" w:space="0" w:color="000000" w:themeColor="text1"/>
+        </w:tcBorders>
+      </w:tcPr>
+    </w:tblStylePr>
+    <w:tblStylePr w:type="firstCol">
+      <w:rPr>
+        <w:b/>
+        <w:bCs/>
+      </w:rPr>
+    </w:tblStylePr>
+    <w:tblStylePr w:type="lastCol">
+      <w:rPr>
+        <w:b/>
+        <w:bCs/>
+      </w:rPr>
+    </w:tblStylePr>
+    <w:tblStylePr w:type="band1Vert">
+      <w:tblPr/>
+      <w:tcPr>
+        <w:shd w:val="clear" w:color="auto" w:fill="CCCCCC" w:themeFill="text1" w:themeFillTint="33"/>
+      </w:tcPr>
+    </w:tblStylePr>
+    <w:tblStylePr w:type="band1Horz">
+      <w:tblPr/>
+      <w:tcPr>
+        <w:shd w:val="clear" w:color="auto" w:fill="CCCCCC" w:themeFill="text1" w:themeFillTint="33"/>
+      </w:tcPr>
+    </w:tblStylePr>
+  </w:style>
 </w:styles>
 </file>
 

--- a/Report Drafts/KV6003_Speech_Emotion_Recognition_Report_Panagiotis_Theodorou_Draft 1.docx
+++ b/Report Drafts/KV6003_Speech_Emotion_Recognition_Report_Panagiotis_Theodorou_Draft 1.docx
@@ -2854,13 +2854,20 @@
           <w14:ligatures w14:val="standardContextual"/>
         </w:rPr>
       </w:pPr>
-      <w:hyperlink w:anchor="_Toc161174023" w:history="1">
+      <w:hyperlink w:anchor="_Toc161174024" w:history="1">
         <w:r>
           <w:rPr>
             <w:rStyle w:val="Hyperlink"/>
             <w:noProof/>
           </w:rPr>
-          <w:t>3.1</w:t>
+          <w:t>3.</w:t>
+        </w:r>
+        <w:r>
+          <w:rPr>
+            <w:rStyle w:val="Hyperlink"/>
+            <w:noProof/>
+          </w:rPr>
+          <w:t>1</w:t>
         </w:r>
         <w:r>
           <w:rPr>
@@ -2878,7 +2885,7 @@
             <w:rStyle w:val="Hyperlink"/>
             <w:noProof/>
           </w:rPr>
-          <w:t>Feature Extraction</w:t>
+          <w:t>Models Construction</w:t>
         </w:r>
         <w:r>
           <w:rPr>
@@ -2899,7 +2906,7 @@
             <w:noProof/>
             <w:webHidden/>
           </w:rPr>
-          <w:instrText xml:space="preserve"> PAGEREF _Toc161174023 \h </w:instrText>
+          <w:instrText xml:space="preserve"> PAGEREF _Toc161174024 \h </w:instrText>
         </w:r>
         <w:r>
           <w:rPr>
@@ -2932,9 +2939,9 @@
     </w:p>
     <w:p>
       <w:pPr>
-        <w:pStyle w:val="TOC2"/>
-        <w:tabs>
-          <w:tab w:val="left" w:pos="960"/>
+        <w:pStyle w:val="TOC3"/>
+        <w:tabs>
+          <w:tab w:val="left" w:pos="1200"/>
           <w:tab w:val="right" w:leader="dot" w:pos="10456"/>
         </w:tabs>
         <w:rPr>
@@ -2946,13 +2953,27 @@
           <w14:ligatures w14:val="standardContextual"/>
         </w:rPr>
       </w:pPr>
-      <w:hyperlink w:anchor="_Toc161174024" w:history="1">
+      <w:hyperlink w:anchor="_Toc161174026" w:history="1">
         <w:r>
           <w:rPr>
             <w:rStyle w:val="Hyperlink"/>
             <w:noProof/>
           </w:rPr>
-          <w:t>3.2</w:t>
+          <w:t>3.</w:t>
+        </w:r>
+        <w:r>
+          <w:rPr>
+            <w:rStyle w:val="Hyperlink"/>
+            <w:noProof/>
+          </w:rPr>
+          <w:t>1</w:t>
+        </w:r>
+        <w:r>
+          <w:rPr>
+            <w:rStyle w:val="Hyperlink"/>
+            <w:noProof/>
+          </w:rPr>
+          <w:t>.1</w:t>
         </w:r>
         <w:r>
           <w:rPr>
@@ -2970,7 +2991,7 @@
             <w:rStyle w:val="Hyperlink"/>
             <w:noProof/>
           </w:rPr>
-          <w:t>Augmentation</w:t>
+          <w:t>Deep Learning Models – Vector Features</w:t>
         </w:r>
         <w:r>
           <w:rPr>
@@ -2991,7 +3012,7 @@
             <w:noProof/>
             <w:webHidden/>
           </w:rPr>
-          <w:instrText xml:space="preserve"> PAGEREF _Toc161174024 \h </w:instrText>
+          <w:instrText xml:space="preserve"> PAGEREF _Toc161174026 \h </w:instrText>
         </w:r>
         <w:r>
           <w:rPr>
@@ -3024,9 +3045,9 @@
     </w:p>
     <w:p>
       <w:pPr>
-        <w:pStyle w:val="TOC2"/>
-        <w:tabs>
-          <w:tab w:val="left" w:pos="960"/>
+        <w:pStyle w:val="TOC3"/>
+        <w:tabs>
+          <w:tab w:val="left" w:pos="1200"/>
           <w:tab w:val="right" w:leader="dot" w:pos="10456"/>
         </w:tabs>
         <w:rPr>
@@ -3038,13 +3059,27 @@
           <w14:ligatures w14:val="standardContextual"/>
         </w:rPr>
       </w:pPr>
-      <w:hyperlink w:anchor="_Toc161174025" w:history="1">
+      <w:hyperlink w:anchor="_Toc161174032" w:history="1">
         <w:r>
           <w:rPr>
             <w:rStyle w:val="Hyperlink"/>
             <w:noProof/>
           </w:rPr>
-          <w:t>3.3</w:t>
+          <w:t>3.</w:t>
+        </w:r>
+        <w:r>
+          <w:rPr>
+            <w:rStyle w:val="Hyperlink"/>
+            <w:noProof/>
+          </w:rPr>
+          <w:t>1</w:t>
+        </w:r>
+        <w:r>
+          <w:rPr>
+            <w:rStyle w:val="Hyperlink"/>
+            <w:noProof/>
+          </w:rPr>
+          <w:t>.2</w:t>
         </w:r>
         <w:r>
           <w:rPr>
@@ -3062,7 +3097,7 @@
             <w:rStyle w:val="Hyperlink"/>
             <w:noProof/>
           </w:rPr>
-          <w:t>Performance</w:t>
+          <w:t>Machine Learning Models – Vector Features</w:t>
         </w:r>
         <w:r>
           <w:rPr>
@@ -3083,7 +3118,7 @@
             <w:noProof/>
             <w:webHidden/>
           </w:rPr>
-          <w:instrText xml:space="preserve"> PAGEREF _Toc161174025 \h </w:instrText>
+          <w:instrText xml:space="preserve"> PAGEREF _Toc161174032 \h </w:instrText>
         </w:r>
         <w:r>
           <w:rPr>
@@ -3130,13 +3165,27 @@
           <w14:ligatures w14:val="standardContextual"/>
         </w:rPr>
       </w:pPr>
-      <w:hyperlink w:anchor="_Toc161174026" w:history="1">
+      <w:hyperlink w:anchor="_Toc161174038" w:history="1">
         <w:r>
           <w:rPr>
             <w:rStyle w:val="Hyperlink"/>
             <w:noProof/>
           </w:rPr>
-          <w:t>3.3.1</w:t>
+          <w:t>3.</w:t>
+        </w:r>
+        <w:r>
+          <w:rPr>
+            <w:rStyle w:val="Hyperlink"/>
+            <w:noProof/>
+          </w:rPr>
+          <w:t>1</w:t>
+        </w:r>
+        <w:r>
+          <w:rPr>
+            <w:rStyle w:val="Hyperlink"/>
+            <w:noProof/>
+          </w:rPr>
+          <w:t>.3</w:t>
         </w:r>
         <w:r>
           <w:rPr>
@@ -3154,7 +3203,7 @@
             <w:rStyle w:val="Hyperlink"/>
             <w:noProof/>
           </w:rPr>
-          <w:t>Deep Learning Models – Vector Features</w:t>
+          <w:t>Deep Learning – Image Features</w:t>
         </w:r>
         <w:r>
           <w:rPr>
@@ -3175,7 +3224,7 @@
             <w:noProof/>
             <w:webHidden/>
           </w:rPr>
-          <w:instrText xml:space="preserve"> PAGEREF _Toc161174026 \h </w:instrText>
+          <w:instrText xml:space="preserve"> PAGEREF _Toc161174038 \h </w:instrText>
         </w:r>
         <w:r>
           <w:rPr>
@@ -3208,459 +3257,9 @@
     </w:p>
     <w:p>
       <w:pPr>
-        <w:pStyle w:val="TOC4"/>
-        <w:tabs>
-          <w:tab w:val="left" w:pos="1680"/>
-          <w:tab w:val="right" w:leader="dot" w:pos="10456"/>
-        </w:tabs>
-        <w:rPr>
-          <w:rFonts w:eastAsiaTheme="minorEastAsia"/>
-          <w:noProof/>
-          <w:sz w:val="24"/>
-          <w:szCs w:val="24"/>
-          <w:lang w:eastAsia="en-GB"/>
-        </w:rPr>
-      </w:pPr>
-      <w:hyperlink w:anchor="_Toc161174027" w:history="1">
-        <w:r>
-          <w:rPr>
-            <w:rStyle w:val="Hyperlink"/>
-            <w:noProof/>
-          </w:rPr>
-          <w:t>3.3.1.1</w:t>
-        </w:r>
-        <w:r>
-          <w:rPr>
-            <w:rFonts w:eastAsiaTheme="minorEastAsia"/>
-            <w:noProof/>
-            <w:sz w:val="24"/>
-            <w:szCs w:val="24"/>
-            <w:lang w:eastAsia="en-GB"/>
-          </w:rPr>
-          <w:tab/>
-        </w:r>
-        <w:r>
-          <w:rPr>
-            <w:rStyle w:val="Hyperlink"/>
-            <w:noProof/>
-          </w:rPr>
-          <w:t>ANN</w:t>
-        </w:r>
-        <w:r>
-          <w:rPr>
-            <w:noProof/>
-            <w:webHidden/>
-          </w:rPr>
-          <w:tab/>
-        </w:r>
-        <w:r>
-          <w:rPr>
-            <w:noProof/>
-            <w:webHidden/>
-          </w:rPr>
-          <w:fldChar w:fldCharType="begin"/>
-        </w:r>
-        <w:r>
-          <w:rPr>
-            <w:noProof/>
-            <w:webHidden/>
-          </w:rPr>
-          <w:instrText xml:space="preserve"> PAGEREF _Toc161174027 \h </w:instrText>
-        </w:r>
-        <w:r>
-          <w:rPr>
-            <w:noProof/>
-            <w:webHidden/>
-          </w:rPr>
-        </w:r>
-        <w:r>
-          <w:rPr>
-            <w:noProof/>
-            <w:webHidden/>
-          </w:rPr>
-          <w:fldChar w:fldCharType="separate"/>
-        </w:r>
-        <w:r>
-          <w:rPr>
-            <w:noProof/>
-            <w:webHidden/>
-          </w:rPr>
-          <w:t>00</w:t>
-        </w:r>
-        <w:r>
-          <w:rPr>
-            <w:noProof/>
-            <w:webHidden/>
-          </w:rPr>
-          <w:fldChar w:fldCharType="end"/>
-        </w:r>
-      </w:hyperlink>
-    </w:p>
-    <w:p>
-      <w:pPr>
-        <w:pStyle w:val="TOC4"/>
-        <w:tabs>
-          <w:tab w:val="left" w:pos="1680"/>
-          <w:tab w:val="right" w:leader="dot" w:pos="10456"/>
-        </w:tabs>
-        <w:rPr>
-          <w:rFonts w:eastAsiaTheme="minorEastAsia"/>
-          <w:noProof/>
-          <w:sz w:val="24"/>
-          <w:szCs w:val="24"/>
-          <w:lang w:eastAsia="en-GB"/>
-        </w:rPr>
-      </w:pPr>
-      <w:hyperlink w:anchor="_Toc161174028" w:history="1">
-        <w:r>
-          <w:rPr>
-            <w:rStyle w:val="Hyperlink"/>
-            <w:noProof/>
-          </w:rPr>
-          <w:t>3.3.1.2</w:t>
-        </w:r>
-        <w:r>
-          <w:rPr>
-            <w:rFonts w:eastAsiaTheme="minorEastAsia"/>
-            <w:noProof/>
-            <w:sz w:val="24"/>
-            <w:szCs w:val="24"/>
-            <w:lang w:eastAsia="en-GB"/>
-          </w:rPr>
-          <w:tab/>
-        </w:r>
-        <w:r>
-          <w:rPr>
-            <w:rStyle w:val="Hyperlink"/>
-            <w:noProof/>
-          </w:rPr>
-          <w:t>CNN</w:t>
-        </w:r>
-        <w:r>
-          <w:rPr>
-            <w:noProof/>
-            <w:webHidden/>
-          </w:rPr>
-          <w:tab/>
-        </w:r>
-        <w:r>
-          <w:rPr>
-            <w:noProof/>
-            <w:webHidden/>
-          </w:rPr>
-          <w:fldChar w:fldCharType="begin"/>
-        </w:r>
-        <w:r>
-          <w:rPr>
-            <w:noProof/>
-            <w:webHidden/>
-          </w:rPr>
-          <w:instrText xml:space="preserve"> PAGEREF _Toc161174028 \h </w:instrText>
-        </w:r>
-        <w:r>
-          <w:rPr>
-            <w:noProof/>
-            <w:webHidden/>
-          </w:rPr>
-        </w:r>
-        <w:r>
-          <w:rPr>
-            <w:noProof/>
-            <w:webHidden/>
-          </w:rPr>
-          <w:fldChar w:fldCharType="separate"/>
-        </w:r>
-        <w:r>
-          <w:rPr>
-            <w:noProof/>
-            <w:webHidden/>
-          </w:rPr>
-          <w:t>00</w:t>
-        </w:r>
-        <w:r>
-          <w:rPr>
-            <w:noProof/>
-            <w:webHidden/>
-          </w:rPr>
-          <w:fldChar w:fldCharType="end"/>
-        </w:r>
-      </w:hyperlink>
-    </w:p>
-    <w:p>
-      <w:pPr>
-        <w:pStyle w:val="TOC4"/>
-        <w:tabs>
-          <w:tab w:val="left" w:pos="1680"/>
-          <w:tab w:val="right" w:leader="dot" w:pos="10456"/>
-        </w:tabs>
-        <w:rPr>
-          <w:rFonts w:eastAsiaTheme="minorEastAsia"/>
-          <w:noProof/>
-          <w:sz w:val="24"/>
-          <w:szCs w:val="24"/>
-          <w:lang w:eastAsia="en-GB"/>
-        </w:rPr>
-      </w:pPr>
-      <w:hyperlink w:anchor="_Toc161174029" w:history="1">
-        <w:r>
-          <w:rPr>
-            <w:rStyle w:val="Hyperlink"/>
-            <w:noProof/>
-          </w:rPr>
-          <w:t>3.3.1.3</w:t>
-        </w:r>
-        <w:r>
-          <w:rPr>
-            <w:rFonts w:eastAsiaTheme="minorEastAsia"/>
-            <w:noProof/>
-            <w:sz w:val="24"/>
-            <w:szCs w:val="24"/>
-            <w:lang w:eastAsia="en-GB"/>
-          </w:rPr>
-          <w:tab/>
-        </w:r>
-        <w:r>
-          <w:rPr>
-            <w:rStyle w:val="Hyperlink"/>
-            <w:noProof/>
-          </w:rPr>
-          <w:t>MLP</w:t>
-        </w:r>
-        <w:r>
-          <w:rPr>
-            <w:noProof/>
-            <w:webHidden/>
-          </w:rPr>
-          <w:tab/>
-        </w:r>
-        <w:r>
-          <w:rPr>
-            <w:noProof/>
-            <w:webHidden/>
-          </w:rPr>
-          <w:fldChar w:fldCharType="begin"/>
-        </w:r>
-        <w:r>
-          <w:rPr>
-            <w:noProof/>
-            <w:webHidden/>
-          </w:rPr>
-          <w:instrText xml:space="preserve"> PAGEREF _Toc161174029 \h </w:instrText>
-        </w:r>
-        <w:r>
-          <w:rPr>
-            <w:noProof/>
-            <w:webHidden/>
-          </w:rPr>
-        </w:r>
-        <w:r>
-          <w:rPr>
-            <w:noProof/>
-            <w:webHidden/>
-          </w:rPr>
-          <w:fldChar w:fldCharType="separate"/>
-        </w:r>
-        <w:r>
-          <w:rPr>
-            <w:noProof/>
-            <w:webHidden/>
-          </w:rPr>
-          <w:t>00</w:t>
-        </w:r>
-        <w:r>
-          <w:rPr>
-            <w:noProof/>
-            <w:webHidden/>
-          </w:rPr>
-          <w:fldChar w:fldCharType="end"/>
-        </w:r>
-      </w:hyperlink>
-    </w:p>
-    <w:p>
-      <w:pPr>
-        <w:pStyle w:val="TOC4"/>
-        <w:tabs>
-          <w:tab w:val="left" w:pos="1680"/>
-          <w:tab w:val="right" w:leader="dot" w:pos="10456"/>
-        </w:tabs>
-        <w:rPr>
-          <w:rFonts w:eastAsiaTheme="minorEastAsia"/>
-          <w:noProof/>
-          <w:sz w:val="24"/>
-          <w:szCs w:val="24"/>
-          <w:lang w:eastAsia="en-GB"/>
-        </w:rPr>
-      </w:pPr>
-      <w:hyperlink w:anchor="_Toc161174030" w:history="1">
-        <w:r>
-          <w:rPr>
-            <w:rStyle w:val="Hyperlink"/>
-            <w:noProof/>
-          </w:rPr>
-          <w:t>3.3.1.4</w:t>
-        </w:r>
-        <w:r>
-          <w:rPr>
-            <w:rFonts w:eastAsiaTheme="minorEastAsia"/>
-            <w:noProof/>
-            <w:sz w:val="24"/>
-            <w:szCs w:val="24"/>
-            <w:lang w:eastAsia="en-GB"/>
-          </w:rPr>
-          <w:tab/>
-        </w:r>
-        <w:r>
-          <w:rPr>
-            <w:rStyle w:val="Hyperlink"/>
-            <w:noProof/>
-          </w:rPr>
-          <w:t>ResNet</w:t>
-        </w:r>
-        <w:r>
-          <w:rPr>
-            <w:noProof/>
-            <w:webHidden/>
-          </w:rPr>
-          <w:tab/>
-        </w:r>
-        <w:r>
-          <w:rPr>
-            <w:noProof/>
-            <w:webHidden/>
-          </w:rPr>
-          <w:fldChar w:fldCharType="begin"/>
-        </w:r>
-        <w:r>
-          <w:rPr>
-            <w:noProof/>
-            <w:webHidden/>
-          </w:rPr>
-          <w:instrText xml:space="preserve"> PAGEREF _Toc161174030 \h </w:instrText>
-        </w:r>
-        <w:r>
-          <w:rPr>
-            <w:noProof/>
-            <w:webHidden/>
-          </w:rPr>
-        </w:r>
-        <w:r>
-          <w:rPr>
-            <w:noProof/>
-            <w:webHidden/>
-          </w:rPr>
-          <w:fldChar w:fldCharType="separate"/>
-        </w:r>
-        <w:r>
-          <w:rPr>
-            <w:noProof/>
-            <w:webHidden/>
-          </w:rPr>
-          <w:t>00</w:t>
-        </w:r>
-        <w:r>
-          <w:rPr>
-            <w:noProof/>
-            <w:webHidden/>
-          </w:rPr>
-          <w:fldChar w:fldCharType="end"/>
-        </w:r>
-      </w:hyperlink>
-    </w:p>
-    <w:p>
-      <w:pPr>
-        <w:pStyle w:val="TOC4"/>
-        <w:tabs>
-          <w:tab w:val="left" w:pos="1680"/>
-          <w:tab w:val="right" w:leader="dot" w:pos="10456"/>
-        </w:tabs>
-        <w:rPr>
-          <w:rFonts w:eastAsiaTheme="minorEastAsia"/>
-          <w:noProof/>
-          <w:sz w:val="24"/>
-          <w:szCs w:val="24"/>
-          <w:lang w:eastAsia="en-GB"/>
-        </w:rPr>
-      </w:pPr>
-      <w:hyperlink w:anchor="_Toc161174031" w:history="1">
-        <w:r>
-          <w:rPr>
-            <w:rStyle w:val="Hyperlink"/>
-            <w:noProof/>
-          </w:rPr>
-          <w:t>3.3.1.5</w:t>
-        </w:r>
-        <w:r>
-          <w:rPr>
-            <w:rFonts w:eastAsiaTheme="minorEastAsia"/>
-            <w:noProof/>
-            <w:sz w:val="24"/>
-            <w:szCs w:val="24"/>
-            <w:lang w:eastAsia="en-GB"/>
-          </w:rPr>
-          <w:tab/>
-        </w:r>
-        <w:r>
-          <w:rPr>
-            <w:rStyle w:val="Hyperlink"/>
-            <w:noProof/>
-          </w:rPr>
-          <w:t>RNN+LSTM</w:t>
-        </w:r>
-        <w:r>
-          <w:rPr>
-            <w:noProof/>
-            <w:webHidden/>
-          </w:rPr>
-          <w:tab/>
-        </w:r>
-        <w:r>
-          <w:rPr>
-            <w:noProof/>
-            <w:webHidden/>
-          </w:rPr>
-          <w:fldChar w:fldCharType="begin"/>
-        </w:r>
-        <w:r>
-          <w:rPr>
-            <w:noProof/>
-            <w:webHidden/>
-          </w:rPr>
-          <w:instrText xml:space="preserve"> PAGEREF _Toc161174031 \h </w:instrText>
-        </w:r>
-        <w:r>
-          <w:rPr>
-            <w:noProof/>
-            <w:webHidden/>
-          </w:rPr>
-        </w:r>
-        <w:r>
-          <w:rPr>
-            <w:noProof/>
-            <w:webHidden/>
-          </w:rPr>
-          <w:fldChar w:fldCharType="separate"/>
-        </w:r>
-        <w:r>
-          <w:rPr>
-            <w:noProof/>
-            <w:webHidden/>
-          </w:rPr>
-          <w:t>00</w:t>
-        </w:r>
-        <w:r>
-          <w:rPr>
-            <w:noProof/>
-            <w:webHidden/>
-          </w:rPr>
-          <w:fldChar w:fldCharType="end"/>
-        </w:r>
-      </w:hyperlink>
-    </w:p>
-    <w:p>
-      <w:pPr>
-        <w:pStyle w:val="TOC3"/>
-        <w:tabs>
-          <w:tab w:val="left" w:pos="1200"/>
+        <w:pStyle w:val="TOC2"/>
+        <w:tabs>
+          <w:tab w:val="left" w:pos="960"/>
           <w:tab w:val="right" w:leader="dot" w:pos="10456"/>
         </w:tabs>
         <w:rPr>
@@ -3672,13 +3271,20 @@
           <w14:ligatures w14:val="standardContextual"/>
         </w:rPr>
       </w:pPr>
-      <w:hyperlink w:anchor="_Toc161174032" w:history="1">
+      <w:hyperlink w:anchor="_Toc161174049" w:history="1">
         <w:r>
           <w:rPr>
             <w:rStyle w:val="Hyperlink"/>
             <w:noProof/>
           </w:rPr>
-          <w:t>3.3.2</w:t>
+          <w:t>3.</w:t>
+        </w:r>
+        <w:r>
+          <w:rPr>
+            <w:rStyle w:val="Hyperlink"/>
+            <w:noProof/>
+          </w:rPr>
+          <w:t>2</w:t>
         </w:r>
         <w:r>
           <w:rPr>
@@ -3696,7 +3302,7 @@
             <w:rStyle w:val="Hyperlink"/>
             <w:noProof/>
           </w:rPr>
-          <w:t>Machine Learning Models – Vector Features</w:t>
+          <w:t>Performance</w:t>
         </w:r>
         <w:r>
           <w:rPr>
@@ -3717,7 +3323,108 @@
             <w:noProof/>
             <w:webHidden/>
           </w:rPr>
-          <w:instrText xml:space="preserve"> PAGEREF _Toc161174032 \h </w:instrText>
+          <w:instrText xml:space="preserve"> PAGEREF _Toc161174049 \h </w:instrText>
+        </w:r>
+        <w:r>
+          <w:rPr>
+            <w:noProof/>
+            <w:webHidden/>
+          </w:rPr>
+        </w:r>
+        <w:r>
+          <w:rPr>
+            <w:noProof/>
+            <w:webHidden/>
+          </w:rPr>
+          <w:fldChar w:fldCharType="separate"/>
+        </w:r>
+        <w:r>
+          <w:rPr>
+            <w:noProof/>
+            <w:webHidden/>
+          </w:rPr>
+          <w:t>00</w:t>
+        </w:r>
+        <w:r>
+          <w:rPr>
+            <w:noProof/>
+            <w:webHidden/>
+          </w:rPr>
+          <w:fldChar w:fldCharType="end"/>
+        </w:r>
+      </w:hyperlink>
+    </w:p>
+    <w:p>
+      <w:pPr>
+        <w:pStyle w:val="TOC3"/>
+        <w:tabs>
+          <w:tab w:val="left" w:pos="1200"/>
+          <w:tab w:val="right" w:leader="dot" w:pos="10456"/>
+        </w:tabs>
+        <w:rPr>
+          <w:noProof/>
+        </w:rPr>
+      </w:pPr>
+      <w:hyperlink w:anchor="_Toc161174050" w:history="1">
+        <w:r>
+          <w:rPr>
+            <w:rStyle w:val="Hyperlink"/>
+            <w:noProof/>
+          </w:rPr>
+          <w:t>3.</w:t>
+        </w:r>
+        <w:r>
+          <w:rPr>
+            <w:rStyle w:val="Hyperlink"/>
+            <w:noProof/>
+          </w:rPr>
+          <w:t>2</w:t>
+        </w:r>
+        <w:r>
+          <w:rPr>
+            <w:rStyle w:val="Hyperlink"/>
+            <w:noProof/>
+          </w:rPr>
+          <w:t>.1</w:t>
+        </w:r>
+        <w:r>
+          <w:rPr>
+            <w:rFonts w:cstheme="minorBidi"/>
+            <w:noProof/>
+            <w:kern w:val="2"/>
+            <w:sz w:val="24"/>
+            <w:szCs w:val="24"/>
+            <w14:ligatures w14:val="standardContextual"/>
+          </w:rPr>
+          <w:tab/>
+        </w:r>
+        <w:r>
+          <w:rPr>
+            <w:rStyle w:val="Hyperlink"/>
+            <w:noProof/>
+          </w:rPr>
+          <w:t>Datasets &amp; Features</w:t>
+        </w:r>
+        <w:r>
+          <w:rPr>
+            <w:noProof/>
+            <w:webHidden/>
+          </w:rPr>
+          <w:tab/>
+        </w:r>
+        <w:r>
+          <w:rPr>
+            <w:noProof/>
+            <w:webHidden/>
+          </w:rPr>
+          <w:fldChar w:fldCharType="begin"/>
+        </w:r>
+        <w:r>
+          <w:rPr>
+            <w:noProof/>
+            <w:webHidden/>
+          </w:rPr>
+          <w:instrText xml:space="preserve"> PAGEREF _Toc161174050 \h </w:instrText>
         </w:r>
         <w:r>
           <w:rPr>
@@ -3763,13 +3470,27 @@
           <w:lang w:eastAsia="en-GB"/>
         </w:rPr>
       </w:pPr>
-      <w:hyperlink w:anchor="_Toc161174033" w:history="1">
+      <w:hyperlink w:anchor="_Toc161174027" w:history="1">
         <w:r>
           <w:rPr>
             <w:rStyle w:val="Hyperlink"/>
             <w:noProof/>
           </w:rPr>
-          <w:t>3.3.2.1</w:t>
+          <w:t>3.</w:t>
+        </w:r>
+        <w:r>
+          <w:rPr>
+            <w:rStyle w:val="Hyperlink"/>
+            <w:noProof/>
+          </w:rPr>
+          <w:t>2</w:t>
+        </w:r>
+        <w:r>
+          <w:rPr>
+            <w:rStyle w:val="Hyperlink"/>
+            <w:noProof/>
+          </w:rPr>
+          <w:t>.1.1</w:t>
         </w:r>
         <w:r>
           <w:rPr>
@@ -3786,7 +3507,7 @@
             <w:rStyle w:val="Hyperlink"/>
             <w:noProof/>
           </w:rPr>
-          <w:t>GMM</w:t>
+          <w:t>Vector Features</w:t>
         </w:r>
         <w:r>
           <w:rPr>
@@ -3807,7 +3528,7 @@
             <w:noProof/>
             <w:webHidden/>
           </w:rPr>
-          <w:instrText xml:space="preserve"> PAGEREF _Toc161174033 \h </w:instrText>
+          <w:instrText xml:space="preserve"> PAGEREF _Toc161174027 \h </w:instrText>
         </w:r>
         <w:r>
           <w:rPr>
@@ -3853,13 +3574,34 @@
           <w:lang w:eastAsia="en-GB"/>
         </w:rPr>
       </w:pPr>
-      <w:hyperlink w:anchor="_Toc161174034" w:history="1">
+      <w:hyperlink w:anchor="_Toc161174027" w:history="1">
         <w:r>
           <w:rPr>
             <w:rStyle w:val="Hyperlink"/>
             <w:noProof/>
           </w:rPr>
-          <w:t>3.3.2.2</w:t>
+          <w:t>3.</w:t>
+        </w:r>
+        <w:r>
+          <w:rPr>
+            <w:rStyle w:val="Hyperlink"/>
+            <w:noProof/>
+          </w:rPr>
+          <w:t>2</w:t>
+        </w:r>
+        <w:r>
+          <w:rPr>
+            <w:rStyle w:val="Hyperlink"/>
+            <w:noProof/>
+          </w:rPr>
+          <w:t>.1.</w:t>
+        </w:r>
+        <w:r>
+          <w:rPr>
+            <w:rStyle w:val="Hyperlink"/>
+            <w:noProof/>
+          </w:rPr>
+          <w:t>2</w:t>
         </w:r>
         <w:r>
           <w:rPr>
@@ -3876,7 +3618,7 @@
             <w:rStyle w:val="Hyperlink"/>
             <w:noProof/>
           </w:rPr>
-          <w:t>HMM</w:t>
+          <w:t>Image Features</w:t>
         </w:r>
         <w:r>
           <w:rPr>
@@ -3897,7 +3639,7 @@
             <w:noProof/>
             <w:webHidden/>
           </w:rPr>
-          <w:instrText xml:space="preserve"> PAGEREF _Toc161174034 \h </w:instrText>
+          <w:instrText xml:space="preserve"> PAGEREF _Toc161174027 \h </w:instrText>
         </w:r>
         <w:r>
           <w:rPr>
@@ -3930,34 +3672,38 @@
     </w:p>
     <w:p>
       <w:pPr>
-        <w:pStyle w:val="TOC4"/>
-        <w:tabs>
-          <w:tab w:val="left" w:pos="1680"/>
+        <w:pStyle w:val="TOC2"/>
+        <w:tabs>
+          <w:tab w:val="left" w:pos="960"/>
           <w:tab w:val="right" w:leader="dot" w:pos="10456"/>
         </w:tabs>
         <w:rPr>
-          <w:rFonts w:eastAsiaTheme="minorEastAsia"/>
           <w:noProof/>
-          <w:sz w:val="24"/>
-          <w:szCs w:val="24"/>
-          <w:lang w:eastAsia="en-GB"/>
         </w:rPr>
       </w:pPr>
-      <w:hyperlink w:anchor="_Toc161174035" w:history="1">
+      <w:hyperlink w:anchor="_Toc161174051" w:history="1">
         <w:r>
           <w:rPr>
             <w:rStyle w:val="Hyperlink"/>
             <w:noProof/>
           </w:rPr>
-          <w:t>3.3.2.3</w:t>
-        </w:r>
-        <w:r>
-          <w:rPr>
-            <w:rFonts w:eastAsiaTheme="minorEastAsia"/>
-            <w:noProof/>
+          <w:t>3.</w:t>
+        </w:r>
+        <w:r>
+          <w:rPr>
+            <w:rStyle w:val="Hyperlink"/>
+            <w:noProof/>
+          </w:rPr>
+          <w:t>3</w:t>
+        </w:r>
+        <w:r>
+          <w:rPr>
+            <w:rFonts w:cstheme="minorBidi"/>
+            <w:noProof/>
+            <w:kern w:val="2"/>
             <w:sz w:val="24"/>
             <w:szCs w:val="24"/>
-            <w:lang w:eastAsia="en-GB"/>
+            <w14:ligatures w14:val="standardContextual"/>
           </w:rPr>
           <w:tab/>
         </w:r>
@@ -3966,7 +3712,7 @@
             <w:rStyle w:val="Hyperlink"/>
             <w:noProof/>
           </w:rPr>
-          <w:t>KNN</w:t>
+          <w:t>Model Selection</w:t>
         </w:r>
         <w:r>
           <w:rPr>
@@ -3987,7 +3733,7 @@
             <w:noProof/>
             <w:webHidden/>
           </w:rPr>
-          <w:instrText xml:space="preserve"> PAGEREF _Toc161174035 \h </w:instrText>
+          <w:instrText xml:space="preserve"> PAGEREF _Toc161174051 \h </w:instrText>
         </w:r>
         <w:r>
           <w:rPr>
@@ -4020,143 +3766,192 @@
     </w:p>
     <w:p>
       <w:pPr>
-        <w:pStyle w:val="TOC4"/>
-        <w:tabs>
-          <w:tab w:val="left" w:pos="1680"/>
+        <w:pStyle w:val="TOC3"/>
+        <w:tabs>
+          <w:tab w:val="left" w:pos="1200"/>
           <w:tab w:val="right" w:leader="dot" w:pos="10456"/>
         </w:tabs>
         <w:rPr>
-          <w:rFonts w:eastAsiaTheme="minorEastAsia"/>
           <w:noProof/>
-          <w:sz w:val="24"/>
-          <w:szCs w:val="24"/>
-          <w:lang w:eastAsia="en-GB"/>
         </w:rPr>
       </w:pPr>
-      <w:hyperlink w:anchor="_Toc161174036" w:history="1">
+      <w:hyperlink w:anchor="_Toc161174050" w:history="1">
         <w:r>
           <w:rPr>
             <w:rStyle w:val="Hyperlink"/>
             <w:noProof/>
           </w:rPr>
-          <w:t>3.3.2.4</w:t>
-        </w:r>
-        <w:r>
-          <w:rPr>
-            <w:rFonts w:eastAsiaTheme="minorEastAsia"/>
-            <w:noProof/>
+          <w:t>3.</w:t>
+        </w:r>
+        <w:r>
+          <w:rPr>
+            <w:rStyle w:val="Hyperlink"/>
+            <w:noProof/>
+          </w:rPr>
+          <w:t>3</w:t>
+        </w:r>
+        <w:r>
+          <w:rPr>
+            <w:rStyle w:val="Hyperlink"/>
+            <w:noProof/>
+          </w:rPr>
+          <w:t>.1</w:t>
+        </w:r>
+        <w:r>
+          <w:rPr>
+            <w:rFonts w:cstheme="minorBidi"/>
+            <w:noProof/>
+            <w:kern w:val="2"/>
             <w:sz w:val="24"/>
             <w:szCs w:val="24"/>
-            <w:lang w:eastAsia="en-GB"/>
+            <w14:ligatures w14:val="standardContextual"/>
           </w:rPr>
           <w:tab/>
         </w:r>
         <w:r>
           <w:rPr>
-            <w:rStyle w:val="Hyperlink"/>
-            <w:noProof/>
-          </w:rPr>
-          <w:t>RF</w:t>
-        </w:r>
-        <w:r>
-          <w:rPr>
-            <w:noProof/>
-            <w:webHidden/>
-          </w:rPr>
-          <w:tab/>
-        </w:r>
-        <w:r>
-          <w:rPr>
-            <w:noProof/>
-            <w:webHidden/>
-          </w:rPr>
-          <w:fldChar w:fldCharType="begin"/>
-        </w:r>
-        <w:r>
-          <w:rPr>
-            <w:noProof/>
-            <w:webHidden/>
-          </w:rPr>
-          <w:instrText xml:space="preserve"> PAGEREF _Toc161174036 \h </w:instrText>
-        </w:r>
-        <w:r>
-          <w:rPr>
-            <w:noProof/>
-            <w:webHidden/>
-          </w:rPr>
-        </w:r>
-        <w:r>
-          <w:rPr>
-            <w:noProof/>
-            <w:webHidden/>
-          </w:rPr>
-          <w:fldChar w:fldCharType="separate"/>
-        </w:r>
-        <w:r>
-          <w:rPr>
-            <w:noProof/>
-            <w:webHidden/>
-          </w:rPr>
-          <w:t>00</w:t>
-        </w:r>
-        <w:r>
-          <w:rPr>
-            <w:noProof/>
-            <w:webHidden/>
-          </w:rPr>
-          <w:fldChar w:fldCharType="end"/>
-        </w:r>
-      </w:hyperlink>
-    </w:p>
-    <w:p>
-      <w:pPr>
-        <w:pStyle w:val="TOC4"/>
-        <w:tabs>
-          <w:tab w:val="left" w:pos="1680"/>
-          <w:tab w:val="right" w:leader="dot" w:pos="10456"/>
-        </w:tabs>
-        <w:rPr>
-          <w:rFonts w:eastAsiaTheme="minorEastAsia"/>
-          <w:noProof/>
-          <w:sz w:val="24"/>
-          <w:szCs w:val="24"/>
-          <w:lang w:eastAsia="en-GB"/>
-        </w:rPr>
-      </w:pPr>
-      <w:hyperlink w:anchor="_Toc161174037" w:history="1">
-        <w:r>
-          <w:rPr>
-            <w:rStyle w:val="Hyperlink"/>
-            <w:noProof/>
-          </w:rPr>
-          <w:t>3.3.2.5</w:t>
-        </w:r>
-        <w:r>
-          <w:rPr>
-            <w:rFonts w:eastAsiaTheme="minorEastAsia"/>
-            <w:noProof/>
+            <w:rFonts w:cstheme="minorBidi"/>
+            <w:noProof/>
+            <w:kern w:val="2"/>
             <w:sz w:val="24"/>
             <w:szCs w:val="24"/>
-            <w:lang w:eastAsia="en-GB"/>
+            <w14:ligatures w14:val="standardContextual"/>
+          </w:rPr>
+          <w:t xml:space="preserve">Model </w:t>
+        </w:r>
+        <w:r>
+          <w:t>Selection Justification: CNN Family Models</w:t>
+        </w:r>
+        <w:r>
+          <w:rPr>
+            <w:noProof/>
+            <w:webHidden/>
           </w:rPr>
           <w:tab/>
         </w:r>
         <w:r>
           <w:rPr>
+            <w:noProof/>
+            <w:webHidden/>
+          </w:rPr>
+          <w:fldChar w:fldCharType="begin"/>
+        </w:r>
+        <w:r>
+          <w:rPr>
+            <w:noProof/>
+            <w:webHidden/>
+          </w:rPr>
+          <w:instrText xml:space="preserve"> PAGEREF _Toc161174050 \h </w:instrText>
+        </w:r>
+        <w:r>
+          <w:rPr>
+            <w:noProof/>
+            <w:webHidden/>
+          </w:rPr>
+        </w:r>
+        <w:r>
+          <w:rPr>
+            <w:noProof/>
+            <w:webHidden/>
+          </w:rPr>
+          <w:fldChar w:fldCharType="separate"/>
+        </w:r>
+        <w:r>
+          <w:rPr>
+            <w:noProof/>
+            <w:webHidden/>
+          </w:rPr>
+          <w:t>00</w:t>
+        </w:r>
+        <w:r>
+          <w:rPr>
+            <w:noProof/>
+            <w:webHidden/>
+          </w:rPr>
+          <w:fldChar w:fldCharType="end"/>
+        </w:r>
+      </w:hyperlink>
+    </w:p>
+    <w:p>
+      <w:pPr>
+        <w:pStyle w:val="TOC3"/>
+        <w:tabs>
+          <w:tab w:val="left" w:pos="1200"/>
+          <w:tab w:val="right" w:leader="dot" w:pos="10456"/>
+        </w:tabs>
+        <w:rPr>
+          <w:noProof/>
+        </w:rPr>
+      </w:pPr>
+      <w:hyperlink w:anchor="_Toc161174050" w:history="1">
+        <w:r>
+          <w:rPr>
             <w:rStyle w:val="Hyperlink"/>
             <w:noProof/>
           </w:rPr>
-          <w:t>SVM</w:t>
-        </w:r>
-        <w:r>
-          <w:rPr>
-            <w:noProof/>
-            <w:webHidden/>
+          <w:t>3.</w:t>
+        </w:r>
+        <w:r>
+          <w:rPr>
+            <w:rStyle w:val="Hyperlink"/>
+            <w:noProof/>
+          </w:rPr>
+          <w:t>3</w:t>
+        </w:r>
+        <w:r>
+          <w:rPr>
+            <w:rStyle w:val="Hyperlink"/>
+            <w:noProof/>
+          </w:rPr>
+          <w:t>.</w:t>
+        </w:r>
+        <w:r>
+          <w:rPr>
+            <w:rStyle w:val="Hyperlink"/>
+            <w:noProof/>
+          </w:rPr>
+          <w:t>2</w:t>
+        </w:r>
+        <w:r>
+          <w:rPr>
+            <w:rFonts w:cstheme="minorBidi"/>
+            <w:noProof/>
+            <w:kern w:val="2"/>
+            <w:sz w:val="24"/>
+            <w:szCs w:val="24"/>
+            <w14:ligatures w14:val="standardContextual"/>
           </w:rPr>
           <w:tab/>
         </w:r>
         <w:r>
           <w:rPr>
+            <w:rStyle w:val="Hyperlink"/>
+            <w:noProof/>
+          </w:rPr>
+          <w:t>Dataset</w:t>
+        </w:r>
+        <w:r>
+          <w:rPr>
+            <w:rStyle w:val="Hyperlink"/>
+            <w:noProof/>
+          </w:rPr>
+          <w:t>s</w:t>
+        </w:r>
+        <w:r>
+          <w:t xml:space="preserve"> </w:t>
+        </w:r>
+        <w:r>
+          <w:t>Selection Rationale: EMODB &amp; RAVDESS</w:t>
+        </w:r>
+        <w:r>
+          <w:rPr>
+            <w:noProof/>
+            <w:webHidden/>
+          </w:rPr>
+          <w:tab/>
+        </w:r>
+        <w:r>
+          <w:rPr>
             <w:noProof/>
             <w:webHidden/>
           </w:rPr>
@@ -4167,7 +3962,7 @@
             <w:noProof/>
             <w:webHidden/>
           </w:rPr>
-          <w:instrText xml:space="preserve"> PAGEREF _Toc161174037 \h </w:instrText>
+          <w:instrText xml:space="preserve"> PAGEREF _Toc161174050 \h </w:instrText>
         </w:r>
         <w:r>
           <w:rPr>
@@ -4203,6 +3998,114 @@
         <w:pStyle w:val="TOC3"/>
         <w:tabs>
           <w:tab w:val="left" w:pos="1200"/>
+          <w:tab w:val="right" w:leader="dot" w:pos="10456"/>
+        </w:tabs>
+        <w:rPr>
+          <w:noProof/>
+        </w:rPr>
+      </w:pPr>
+      <w:hyperlink w:anchor="_Toc161174050" w:history="1">
+        <w:r>
+          <w:rPr>
+            <w:rStyle w:val="Hyperlink"/>
+            <w:noProof/>
+          </w:rPr>
+          <w:t>3.</w:t>
+        </w:r>
+        <w:r>
+          <w:rPr>
+            <w:rStyle w:val="Hyperlink"/>
+            <w:noProof/>
+          </w:rPr>
+          <w:t>3</w:t>
+        </w:r>
+        <w:r>
+          <w:rPr>
+            <w:rStyle w:val="Hyperlink"/>
+            <w:noProof/>
+          </w:rPr>
+          <w:t>.</w:t>
+        </w:r>
+        <w:r>
+          <w:rPr>
+            <w:rStyle w:val="Hyperlink"/>
+            <w:noProof/>
+          </w:rPr>
+          <w:t>3</w:t>
+        </w:r>
+        <w:r>
+          <w:rPr>
+            <w:rFonts w:cstheme="minorBidi"/>
+            <w:noProof/>
+            <w:kern w:val="2"/>
+            <w:sz w:val="24"/>
+            <w:szCs w:val="24"/>
+            <w14:ligatures w14:val="standardContextual"/>
+          </w:rPr>
+          <w:tab/>
+        </w:r>
+        <w:r>
+          <w:rPr>
+            <w:rStyle w:val="Hyperlink"/>
+            <w:noProof/>
+          </w:rPr>
+          <w:t>Optimisation</w:t>
+        </w:r>
+        <w:r>
+          <w:rPr>
+            <w:noProof/>
+            <w:webHidden/>
+          </w:rPr>
+          <w:tab/>
+        </w:r>
+        <w:r>
+          <w:rPr>
+            <w:noProof/>
+            <w:webHidden/>
+          </w:rPr>
+          <w:fldChar w:fldCharType="begin"/>
+        </w:r>
+        <w:r>
+          <w:rPr>
+            <w:noProof/>
+            <w:webHidden/>
+          </w:rPr>
+          <w:instrText xml:space="preserve"> PAGEREF _Toc161174050 \h </w:instrText>
+        </w:r>
+        <w:r>
+          <w:rPr>
+            <w:noProof/>
+            <w:webHidden/>
+          </w:rPr>
+        </w:r>
+        <w:r>
+          <w:rPr>
+            <w:noProof/>
+            <w:webHidden/>
+          </w:rPr>
+          <w:fldChar w:fldCharType="separate"/>
+        </w:r>
+        <w:r>
+          <w:rPr>
+            <w:noProof/>
+            <w:webHidden/>
+          </w:rPr>
+          <w:t>00</w:t>
+        </w:r>
+        <w:r>
+          <w:rPr>
+            <w:noProof/>
+            <w:webHidden/>
+          </w:rPr>
+          <w:fldChar w:fldCharType="end"/>
+        </w:r>
+      </w:hyperlink>
+    </w:p>
+    <w:p>
+      <w:pPr>
+        <w:pStyle w:val="TOC1"/>
+        <w:tabs>
+          <w:tab w:val="left" w:pos="440"/>
           <w:tab w:val="right" w:leader="dot" w:pos="10456"/>
         </w:tabs>
         <w:rPr>
@@ -4214,13 +4117,13 @@
           <w14:ligatures w14:val="standardContextual"/>
         </w:rPr>
       </w:pPr>
-      <w:hyperlink w:anchor="_Toc161174038" w:history="1">
+      <w:hyperlink w:anchor="_Toc161174052" w:history="1">
         <w:r>
           <w:rPr>
             <w:rStyle w:val="Hyperlink"/>
             <w:noProof/>
           </w:rPr>
-          <w:t>3.3.3</w:t>
+          <w:t>4</w:t>
         </w:r>
         <w:r>
           <w:rPr>
@@ -4238,7 +4141,7 @@
             <w:rStyle w:val="Hyperlink"/>
             <w:noProof/>
           </w:rPr>
-          <w:t>Deep Learning – Image Features</w:t>
+          <w:t>Own Approach</w:t>
         </w:r>
         <w:r>
           <w:rPr>
@@ -4259,7 +4162,7 @@
             <w:noProof/>
             <w:webHidden/>
           </w:rPr>
-          <w:instrText xml:space="preserve"> PAGEREF _Toc161174038 \h </w:instrText>
+          <w:instrText xml:space="preserve"> PAGEREF _Toc161174052 \h </w:instrText>
         </w:r>
         <w:r>
           <w:rPr>
@@ -4292,459 +4195,9 @@
     </w:p>
     <w:p>
       <w:pPr>
-        <w:pStyle w:val="TOC4"/>
-        <w:tabs>
-          <w:tab w:val="left" w:pos="1680"/>
-          <w:tab w:val="right" w:leader="dot" w:pos="10456"/>
-        </w:tabs>
-        <w:rPr>
-          <w:rFonts w:eastAsiaTheme="minorEastAsia"/>
-          <w:noProof/>
-          <w:sz w:val="24"/>
-          <w:szCs w:val="24"/>
-          <w:lang w:eastAsia="en-GB"/>
-        </w:rPr>
-      </w:pPr>
-      <w:hyperlink w:anchor="_Toc161174039" w:history="1">
-        <w:r>
-          <w:rPr>
-            <w:rStyle w:val="Hyperlink"/>
-            <w:noProof/>
-          </w:rPr>
-          <w:t>3.3.3.1</w:t>
-        </w:r>
-        <w:r>
-          <w:rPr>
-            <w:rFonts w:eastAsiaTheme="minorEastAsia"/>
-            <w:noProof/>
-            <w:sz w:val="24"/>
-            <w:szCs w:val="24"/>
-            <w:lang w:eastAsia="en-GB"/>
-          </w:rPr>
-          <w:tab/>
-        </w:r>
-        <w:r>
-          <w:rPr>
-            <w:rStyle w:val="Hyperlink"/>
-            <w:noProof/>
-          </w:rPr>
-          <w:t>CNN</w:t>
-        </w:r>
-        <w:r>
-          <w:rPr>
-            <w:noProof/>
-            <w:webHidden/>
-          </w:rPr>
-          <w:tab/>
-        </w:r>
-        <w:r>
-          <w:rPr>
-            <w:noProof/>
-            <w:webHidden/>
-          </w:rPr>
-          <w:fldChar w:fldCharType="begin"/>
-        </w:r>
-        <w:r>
-          <w:rPr>
-            <w:noProof/>
-            <w:webHidden/>
-          </w:rPr>
-          <w:instrText xml:space="preserve"> PAGEREF _Toc161174039 \h </w:instrText>
-        </w:r>
-        <w:r>
-          <w:rPr>
-            <w:noProof/>
-            <w:webHidden/>
-          </w:rPr>
-        </w:r>
-        <w:r>
-          <w:rPr>
-            <w:noProof/>
-            <w:webHidden/>
-          </w:rPr>
-          <w:fldChar w:fldCharType="separate"/>
-        </w:r>
-        <w:r>
-          <w:rPr>
-            <w:noProof/>
-            <w:webHidden/>
-          </w:rPr>
-          <w:t>00</w:t>
-        </w:r>
-        <w:r>
-          <w:rPr>
-            <w:noProof/>
-            <w:webHidden/>
-          </w:rPr>
-          <w:fldChar w:fldCharType="end"/>
-        </w:r>
-      </w:hyperlink>
-    </w:p>
-    <w:p>
-      <w:pPr>
-        <w:pStyle w:val="TOC4"/>
-        <w:tabs>
-          <w:tab w:val="left" w:pos="1680"/>
-          <w:tab w:val="right" w:leader="dot" w:pos="10456"/>
-        </w:tabs>
-        <w:rPr>
-          <w:rFonts w:eastAsiaTheme="minorEastAsia"/>
-          <w:noProof/>
-          <w:sz w:val="24"/>
-          <w:szCs w:val="24"/>
-          <w:lang w:eastAsia="en-GB"/>
-        </w:rPr>
-      </w:pPr>
-      <w:hyperlink w:anchor="_Toc161174040" w:history="1">
-        <w:r>
-          <w:rPr>
-            <w:rStyle w:val="Hyperlink"/>
-            <w:noProof/>
-          </w:rPr>
-          <w:t>3.3.3.2</w:t>
-        </w:r>
-        <w:r>
-          <w:rPr>
-            <w:rFonts w:eastAsiaTheme="minorEastAsia"/>
-            <w:noProof/>
-            <w:sz w:val="24"/>
-            <w:szCs w:val="24"/>
-            <w:lang w:eastAsia="en-GB"/>
-          </w:rPr>
-          <w:tab/>
-        </w:r>
-        <w:r>
-          <w:rPr>
-            <w:rStyle w:val="Hyperlink"/>
-            <w:noProof/>
-          </w:rPr>
-          <w:t>DenseNet</w:t>
-        </w:r>
-        <w:r>
-          <w:rPr>
-            <w:noProof/>
-            <w:webHidden/>
-          </w:rPr>
-          <w:tab/>
-        </w:r>
-        <w:r>
-          <w:rPr>
-            <w:noProof/>
-            <w:webHidden/>
-          </w:rPr>
-          <w:fldChar w:fldCharType="begin"/>
-        </w:r>
-        <w:r>
-          <w:rPr>
-            <w:noProof/>
-            <w:webHidden/>
-          </w:rPr>
-          <w:instrText xml:space="preserve"> PAGEREF _Toc161174040 \h </w:instrText>
-        </w:r>
-        <w:r>
-          <w:rPr>
-            <w:noProof/>
-            <w:webHidden/>
-          </w:rPr>
-        </w:r>
-        <w:r>
-          <w:rPr>
-            <w:noProof/>
-            <w:webHidden/>
-          </w:rPr>
-          <w:fldChar w:fldCharType="separate"/>
-        </w:r>
-        <w:r>
-          <w:rPr>
-            <w:noProof/>
-            <w:webHidden/>
-          </w:rPr>
-          <w:t>00</w:t>
-        </w:r>
-        <w:r>
-          <w:rPr>
-            <w:noProof/>
-            <w:webHidden/>
-          </w:rPr>
-          <w:fldChar w:fldCharType="end"/>
-        </w:r>
-      </w:hyperlink>
-    </w:p>
-    <w:p>
-      <w:pPr>
-        <w:pStyle w:val="TOC4"/>
-        <w:tabs>
-          <w:tab w:val="left" w:pos="1680"/>
-          <w:tab w:val="right" w:leader="dot" w:pos="10456"/>
-        </w:tabs>
-        <w:rPr>
-          <w:rFonts w:eastAsiaTheme="minorEastAsia"/>
-          <w:noProof/>
-          <w:sz w:val="24"/>
-          <w:szCs w:val="24"/>
-          <w:lang w:eastAsia="en-GB"/>
-        </w:rPr>
-      </w:pPr>
-      <w:hyperlink w:anchor="_Toc161174041" w:history="1">
-        <w:r>
-          <w:rPr>
-            <w:rStyle w:val="Hyperlink"/>
-            <w:noProof/>
-          </w:rPr>
-          <w:t>3.3.3.3</w:t>
-        </w:r>
-        <w:r>
-          <w:rPr>
-            <w:rFonts w:eastAsiaTheme="minorEastAsia"/>
-            <w:noProof/>
-            <w:sz w:val="24"/>
-            <w:szCs w:val="24"/>
-            <w:lang w:eastAsia="en-GB"/>
-          </w:rPr>
-          <w:tab/>
-        </w:r>
-        <w:r>
-          <w:rPr>
-            <w:rStyle w:val="Hyperlink"/>
-            <w:noProof/>
-          </w:rPr>
-          <w:t>Inception</w:t>
-        </w:r>
-        <w:r>
-          <w:rPr>
-            <w:noProof/>
-            <w:webHidden/>
-          </w:rPr>
-          <w:tab/>
-        </w:r>
-        <w:r>
-          <w:rPr>
-            <w:noProof/>
-            <w:webHidden/>
-          </w:rPr>
-          <w:fldChar w:fldCharType="begin"/>
-        </w:r>
-        <w:r>
-          <w:rPr>
-            <w:noProof/>
-            <w:webHidden/>
-          </w:rPr>
-          <w:instrText xml:space="preserve"> PAGEREF _Toc161174041 \h </w:instrText>
-        </w:r>
-        <w:r>
-          <w:rPr>
-            <w:noProof/>
-            <w:webHidden/>
-          </w:rPr>
-        </w:r>
-        <w:r>
-          <w:rPr>
-            <w:noProof/>
-            <w:webHidden/>
-          </w:rPr>
-          <w:fldChar w:fldCharType="separate"/>
-        </w:r>
-        <w:r>
-          <w:rPr>
-            <w:noProof/>
-            <w:webHidden/>
-          </w:rPr>
-          <w:t>00</w:t>
-        </w:r>
-        <w:r>
-          <w:rPr>
-            <w:noProof/>
-            <w:webHidden/>
-          </w:rPr>
-          <w:fldChar w:fldCharType="end"/>
-        </w:r>
-      </w:hyperlink>
-    </w:p>
-    <w:p>
-      <w:pPr>
-        <w:pStyle w:val="TOC4"/>
-        <w:tabs>
-          <w:tab w:val="left" w:pos="1680"/>
-          <w:tab w:val="right" w:leader="dot" w:pos="10456"/>
-        </w:tabs>
-        <w:rPr>
-          <w:rFonts w:eastAsiaTheme="minorEastAsia"/>
-          <w:noProof/>
-          <w:sz w:val="24"/>
-          <w:szCs w:val="24"/>
-          <w:lang w:eastAsia="en-GB"/>
-        </w:rPr>
-      </w:pPr>
-      <w:hyperlink w:anchor="_Toc161174042" w:history="1">
-        <w:r>
-          <w:rPr>
-            <w:rStyle w:val="Hyperlink"/>
-            <w:noProof/>
-          </w:rPr>
-          <w:t>3.3.3.4</w:t>
-        </w:r>
-        <w:r>
-          <w:rPr>
-            <w:rFonts w:eastAsiaTheme="minorEastAsia"/>
-            <w:noProof/>
-            <w:sz w:val="24"/>
-            <w:szCs w:val="24"/>
-            <w:lang w:eastAsia="en-GB"/>
-          </w:rPr>
-          <w:tab/>
-        </w:r>
-        <w:r>
-          <w:rPr>
-            <w:rStyle w:val="Hyperlink"/>
-            <w:noProof/>
-          </w:rPr>
-          <w:t>ResNet</w:t>
-        </w:r>
-        <w:r>
-          <w:rPr>
-            <w:noProof/>
-            <w:webHidden/>
-          </w:rPr>
-          <w:tab/>
-        </w:r>
-        <w:r>
-          <w:rPr>
-            <w:noProof/>
-            <w:webHidden/>
-          </w:rPr>
-          <w:fldChar w:fldCharType="begin"/>
-        </w:r>
-        <w:r>
-          <w:rPr>
-            <w:noProof/>
-            <w:webHidden/>
-          </w:rPr>
-          <w:instrText xml:space="preserve"> PAGEREF _Toc161174042 \h </w:instrText>
-        </w:r>
-        <w:r>
-          <w:rPr>
-            <w:noProof/>
-            <w:webHidden/>
-          </w:rPr>
-        </w:r>
-        <w:r>
-          <w:rPr>
-            <w:noProof/>
-            <w:webHidden/>
-          </w:rPr>
-          <w:fldChar w:fldCharType="separate"/>
-        </w:r>
-        <w:r>
-          <w:rPr>
-            <w:noProof/>
-            <w:webHidden/>
-          </w:rPr>
-          <w:t>00</w:t>
-        </w:r>
-        <w:r>
-          <w:rPr>
-            <w:noProof/>
-            <w:webHidden/>
-          </w:rPr>
-          <w:fldChar w:fldCharType="end"/>
-        </w:r>
-      </w:hyperlink>
-    </w:p>
-    <w:p>
-      <w:pPr>
-        <w:pStyle w:val="TOC4"/>
-        <w:tabs>
-          <w:tab w:val="left" w:pos="1680"/>
-          <w:tab w:val="right" w:leader="dot" w:pos="10456"/>
-        </w:tabs>
-        <w:rPr>
-          <w:rFonts w:eastAsiaTheme="minorEastAsia"/>
-          <w:noProof/>
-          <w:sz w:val="24"/>
-          <w:szCs w:val="24"/>
-          <w:lang w:eastAsia="en-GB"/>
-        </w:rPr>
-      </w:pPr>
-      <w:hyperlink w:anchor="_Toc161174043" w:history="1">
-        <w:r>
-          <w:rPr>
-            <w:rStyle w:val="Hyperlink"/>
-            <w:noProof/>
-          </w:rPr>
-          <w:t>3.3.3.5</w:t>
-        </w:r>
-        <w:r>
-          <w:rPr>
-            <w:rFonts w:eastAsiaTheme="minorEastAsia"/>
-            <w:noProof/>
-            <w:sz w:val="24"/>
-            <w:szCs w:val="24"/>
-            <w:lang w:eastAsia="en-GB"/>
-          </w:rPr>
-          <w:tab/>
-        </w:r>
-        <w:r>
-          <w:rPr>
-            <w:rStyle w:val="Hyperlink"/>
-            <w:noProof/>
-          </w:rPr>
-          <w:t>VGG</w:t>
-        </w:r>
-        <w:r>
-          <w:rPr>
-            <w:noProof/>
-            <w:webHidden/>
-          </w:rPr>
-          <w:tab/>
-        </w:r>
-        <w:r>
-          <w:rPr>
-            <w:noProof/>
-            <w:webHidden/>
-          </w:rPr>
-          <w:fldChar w:fldCharType="begin"/>
-        </w:r>
-        <w:r>
-          <w:rPr>
-            <w:noProof/>
-            <w:webHidden/>
-          </w:rPr>
-          <w:instrText xml:space="preserve"> PAGEREF _Toc161174043 \h </w:instrText>
-        </w:r>
-        <w:r>
-          <w:rPr>
-            <w:noProof/>
-            <w:webHidden/>
-          </w:rPr>
-        </w:r>
-        <w:r>
-          <w:rPr>
-            <w:noProof/>
-            <w:webHidden/>
-          </w:rPr>
-          <w:fldChar w:fldCharType="separate"/>
-        </w:r>
-        <w:r>
-          <w:rPr>
-            <w:noProof/>
-            <w:webHidden/>
-          </w:rPr>
-          <w:t>00</w:t>
-        </w:r>
-        <w:r>
-          <w:rPr>
-            <w:noProof/>
-            <w:webHidden/>
-          </w:rPr>
-          <w:fldChar w:fldCharType="end"/>
-        </w:r>
-      </w:hyperlink>
-    </w:p>
-    <w:p>
-      <w:pPr>
-        <w:pStyle w:val="TOC3"/>
-        <w:tabs>
-          <w:tab w:val="left" w:pos="1200"/>
+        <w:pStyle w:val="TOC2"/>
+        <w:tabs>
+          <w:tab w:val="left" w:pos="960"/>
           <w:tab w:val="right" w:leader="dot" w:pos="10456"/>
         </w:tabs>
         <w:rPr>
@@ -4756,13 +4209,13 @@
           <w14:ligatures w14:val="standardContextual"/>
         </w:rPr>
       </w:pPr>
-      <w:hyperlink w:anchor="_Toc161174044" w:history="1">
+      <w:hyperlink w:anchor="_Toc161174053" w:history="1">
         <w:r>
           <w:rPr>
             <w:rStyle w:val="Hyperlink"/>
             <w:noProof/>
           </w:rPr>
-          <w:t>3.3.4</w:t>
+          <w:t>4.1</w:t>
         </w:r>
         <w:r>
           <w:rPr>
@@ -4780,1037 +4233,7 @@
             <w:rStyle w:val="Hyperlink"/>
             <w:noProof/>
           </w:rPr>
-          <w:t>Ensemble Models</w:t>
-        </w:r>
-        <w:r>
-          <w:rPr>
-            <w:noProof/>
-            <w:webHidden/>
-          </w:rPr>
-          <w:tab/>
-        </w:r>
-        <w:r>
-          <w:rPr>
-            <w:noProof/>
-            <w:webHidden/>
-          </w:rPr>
-          <w:fldChar w:fldCharType="begin"/>
-        </w:r>
-        <w:r>
-          <w:rPr>
-            <w:noProof/>
-            <w:webHidden/>
-          </w:rPr>
-          <w:instrText xml:space="preserve"> PAGEREF _Toc161174044 \h </w:instrText>
-        </w:r>
-        <w:r>
-          <w:rPr>
-            <w:noProof/>
-            <w:webHidden/>
-          </w:rPr>
-        </w:r>
-        <w:r>
-          <w:rPr>
-            <w:noProof/>
-            <w:webHidden/>
-          </w:rPr>
-          <w:fldChar w:fldCharType="separate"/>
-        </w:r>
-        <w:r>
-          <w:rPr>
-            <w:noProof/>
-            <w:webHidden/>
-          </w:rPr>
-          <w:t>00</w:t>
-        </w:r>
-        <w:r>
-          <w:rPr>
-            <w:noProof/>
-            <w:webHidden/>
-          </w:rPr>
-          <w:fldChar w:fldCharType="end"/>
-        </w:r>
-      </w:hyperlink>
-    </w:p>
-    <w:p>
-      <w:pPr>
-        <w:pStyle w:val="TOC4"/>
-        <w:tabs>
-          <w:tab w:val="left" w:pos="1680"/>
-          <w:tab w:val="right" w:leader="dot" w:pos="10456"/>
-        </w:tabs>
-        <w:rPr>
-          <w:rFonts w:eastAsiaTheme="minorEastAsia"/>
-          <w:noProof/>
-          <w:sz w:val="24"/>
-          <w:szCs w:val="24"/>
-          <w:lang w:eastAsia="en-GB"/>
-        </w:rPr>
-      </w:pPr>
-      <w:hyperlink w:anchor="_Toc161174045" w:history="1">
-        <w:r>
-          <w:rPr>
-            <w:rStyle w:val="Hyperlink"/>
-            <w:noProof/>
-          </w:rPr>
-          <w:t>3.3.4.1</w:t>
-        </w:r>
-        <w:r>
-          <w:rPr>
-            <w:rFonts w:eastAsiaTheme="minorEastAsia"/>
-            <w:noProof/>
-            <w:sz w:val="24"/>
-            <w:szCs w:val="24"/>
-            <w:lang w:eastAsia="en-GB"/>
-          </w:rPr>
-          <w:tab/>
-        </w:r>
-        <w:r>
-          <w:rPr>
-            <w:rStyle w:val="Hyperlink"/>
-            <w:noProof/>
-          </w:rPr>
-          <w:t>Lorem Ipsum</w:t>
-        </w:r>
-        <w:r>
-          <w:rPr>
-            <w:noProof/>
-            <w:webHidden/>
-          </w:rPr>
-          <w:tab/>
-        </w:r>
-        <w:r>
-          <w:rPr>
-            <w:noProof/>
-            <w:webHidden/>
-          </w:rPr>
-          <w:fldChar w:fldCharType="begin"/>
-        </w:r>
-        <w:r>
-          <w:rPr>
-            <w:noProof/>
-            <w:webHidden/>
-          </w:rPr>
-          <w:instrText xml:space="preserve"> PAGEREF _Toc161174045 \h </w:instrText>
-        </w:r>
-        <w:r>
-          <w:rPr>
-            <w:noProof/>
-            <w:webHidden/>
-          </w:rPr>
-        </w:r>
-        <w:r>
-          <w:rPr>
-            <w:noProof/>
-            <w:webHidden/>
-          </w:rPr>
-          <w:fldChar w:fldCharType="separate"/>
-        </w:r>
-        <w:r>
-          <w:rPr>
-            <w:noProof/>
-            <w:webHidden/>
-          </w:rPr>
-          <w:t>00</w:t>
-        </w:r>
-        <w:r>
-          <w:rPr>
-            <w:noProof/>
-            <w:webHidden/>
-          </w:rPr>
-          <w:fldChar w:fldCharType="end"/>
-        </w:r>
-      </w:hyperlink>
-    </w:p>
-    <w:p>
-      <w:pPr>
-        <w:pStyle w:val="TOC4"/>
-        <w:tabs>
-          <w:tab w:val="left" w:pos="1680"/>
-          <w:tab w:val="right" w:leader="dot" w:pos="10456"/>
-        </w:tabs>
-        <w:rPr>
-          <w:rFonts w:eastAsiaTheme="minorEastAsia"/>
-          <w:noProof/>
-          <w:sz w:val="24"/>
-          <w:szCs w:val="24"/>
-          <w:lang w:eastAsia="en-GB"/>
-        </w:rPr>
-      </w:pPr>
-      <w:hyperlink w:anchor="_Toc161174046" w:history="1">
-        <w:r>
-          <w:rPr>
-            <w:rStyle w:val="Hyperlink"/>
-            <w:noProof/>
-          </w:rPr>
-          <w:t>3.3.4.2</w:t>
-        </w:r>
-        <w:r>
-          <w:rPr>
-            <w:rFonts w:eastAsiaTheme="minorEastAsia"/>
-            <w:noProof/>
-            <w:sz w:val="24"/>
-            <w:szCs w:val="24"/>
-            <w:lang w:eastAsia="en-GB"/>
-          </w:rPr>
-          <w:tab/>
-        </w:r>
-        <w:r>
-          <w:rPr>
-            <w:rStyle w:val="Hyperlink"/>
-            <w:noProof/>
-          </w:rPr>
-          <w:t>Lorem Ipsum</w:t>
-        </w:r>
-        <w:r>
-          <w:rPr>
-            <w:noProof/>
-            <w:webHidden/>
-          </w:rPr>
-          <w:tab/>
-        </w:r>
-        <w:r>
-          <w:rPr>
-            <w:noProof/>
-            <w:webHidden/>
-          </w:rPr>
-          <w:fldChar w:fldCharType="begin"/>
-        </w:r>
-        <w:r>
-          <w:rPr>
-            <w:noProof/>
-            <w:webHidden/>
-          </w:rPr>
-          <w:instrText xml:space="preserve"> PAGEREF _Toc161174046 \h </w:instrText>
-        </w:r>
-        <w:r>
-          <w:rPr>
-            <w:noProof/>
-            <w:webHidden/>
-          </w:rPr>
-        </w:r>
-        <w:r>
-          <w:rPr>
-            <w:noProof/>
-            <w:webHidden/>
-          </w:rPr>
-          <w:fldChar w:fldCharType="separate"/>
-        </w:r>
-        <w:r>
-          <w:rPr>
-            <w:noProof/>
-            <w:webHidden/>
-          </w:rPr>
-          <w:t>00</w:t>
-        </w:r>
-        <w:r>
-          <w:rPr>
-            <w:noProof/>
-            <w:webHidden/>
-          </w:rPr>
-          <w:fldChar w:fldCharType="end"/>
-        </w:r>
-      </w:hyperlink>
-    </w:p>
-    <w:p>
-      <w:pPr>
-        <w:pStyle w:val="TOC4"/>
-        <w:tabs>
-          <w:tab w:val="left" w:pos="1680"/>
-          <w:tab w:val="right" w:leader="dot" w:pos="10456"/>
-        </w:tabs>
-        <w:rPr>
-          <w:rFonts w:eastAsiaTheme="minorEastAsia"/>
-          <w:noProof/>
-          <w:sz w:val="24"/>
-          <w:szCs w:val="24"/>
-          <w:lang w:eastAsia="en-GB"/>
-        </w:rPr>
-      </w:pPr>
-      <w:hyperlink w:anchor="_Toc161174047" w:history="1">
-        <w:r>
-          <w:rPr>
-            <w:rStyle w:val="Hyperlink"/>
-            <w:noProof/>
-          </w:rPr>
-          <w:t>3.3.4.3</w:t>
-        </w:r>
-        <w:r>
-          <w:rPr>
-            <w:rFonts w:eastAsiaTheme="minorEastAsia"/>
-            <w:noProof/>
-            <w:sz w:val="24"/>
-            <w:szCs w:val="24"/>
-            <w:lang w:eastAsia="en-GB"/>
-          </w:rPr>
-          <w:tab/>
-        </w:r>
-        <w:r>
-          <w:rPr>
-            <w:rStyle w:val="Hyperlink"/>
-            <w:noProof/>
-          </w:rPr>
-          <w:t>Lorem Ipsum</w:t>
-        </w:r>
-        <w:r>
-          <w:rPr>
-            <w:noProof/>
-            <w:webHidden/>
-          </w:rPr>
-          <w:tab/>
-        </w:r>
-        <w:r>
-          <w:rPr>
-            <w:noProof/>
-            <w:webHidden/>
-          </w:rPr>
-          <w:fldChar w:fldCharType="begin"/>
-        </w:r>
-        <w:r>
-          <w:rPr>
-            <w:noProof/>
-            <w:webHidden/>
-          </w:rPr>
-          <w:instrText xml:space="preserve"> PAGEREF _Toc161174047 \h </w:instrText>
-        </w:r>
-        <w:r>
-          <w:rPr>
-            <w:noProof/>
-            <w:webHidden/>
-          </w:rPr>
-        </w:r>
-        <w:r>
-          <w:rPr>
-            <w:noProof/>
-            <w:webHidden/>
-          </w:rPr>
-          <w:fldChar w:fldCharType="separate"/>
-        </w:r>
-        <w:r>
-          <w:rPr>
-            <w:noProof/>
-            <w:webHidden/>
-          </w:rPr>
-          <w:t>00</w:t>
-        </w:r>
-        <w:r>
-          <w:rPr>
-            <w:noProof/>
-            <w:webHidden/>
-          </w:rPr>
-          <w:fldChar w:fldCharType="end"/>
-        </w:r>
-      </w:hyperlink>
-    </w:p>
-    <w:p>
-      <w:pPr>
-        <w:pStyle w:val="TOC4"/>
-        <w:tabs>
-          <w:tab w:val="left" w:pos="1680"/>
-          <w:tab w:val="right" w:leader="dot" w:pos="10456"/>
-        </w:tabs>
-        <w:rPr>
-          <w:rFonts w:eastAsiaTheme="minorEastAsia"/>
-          <w:noProof/>
-          <w:sz w:val="24"/>
-          <w:szCs w:val="24"/>
-          <w:lang w:eastAsia="en-GB"/>
-        </w:rPr>
-      </w:pPr>
-      <w:hyperlink w:anchor="_Toc161174048" w:history="1">
-        <w:r>
-          <w:rPr>
-            <w:rStyle w:val="Hyperlink"/>
-            <w:noProof/>
-          </w:rPr>
-          <w:t>3.3.4.4</w:t>
-        </w:r>
-        <w:r>
-          <w:rPr>
-            <w:rFonts w:eastAsiaTheme="minorEastAsia"/>
-            <w:noProof/>
-            <w:sz w:val="24"/>
-            <w:szCs w:val="24"/>
-            <w:lang w:eastAsia="en-GB"/>
-          </w:rPr>
-          <w:tab/>
-        </w:r>
-        <w:r>
-          <w:rPr>
-            <w:rStyle w:val="Hyperlink"/>
-            <w:noProof/>
-          </w:rPr>
-          <w:t>Lorem Ipsum</w:t>
-        </w:r>
-        <w:r>
-          <w:rPr>
-            <w:noProof/>
-            <w:webHidden/>
-          </w:rPr>
-          <w:tab/>
-        </w:r>
-        <w:r>
-          <w:rPr>
-            <w:noProof/>
-            <w:webHidden/>
-          </w:rPr>
-          <w:fldChar w:fldCharType="begin"/>
-        </w:r>
-        <w:r>
-          <w:rPr>
-            <w:noProof/>
-            <w:webHidden/>
-          </w:rPr>
-          <w:instrText xml:space="preserve"> PAGEREF _Toc161174048 \h </w:instrText>
-        </w:r>
-        <w:r>
-          <w:rPr>
-            <w:noProof/>
-            <w:webHidden/>
-          </w:rPr>
-        </w:r>
-        <w:r>
-          <w:rPr>
-            <w:noProof/>
-            <w:webHidden/>
-          </w:rPr>
-          <w:fldChar w:fldCharType="separate"/>
-        </w:r>
-        <w:r>
-          <w:rPr>
-            <w:noProof/>
-            <w:webHidden/>
-          </w:rPr>
-          <w:t>00</w:t>
-        </w:r>
-        <w:r>
-          <w:rPr>
-            <w:noProof/>
-            <w:webHidden/>
-          </w:rPr>
-          <w:fldChar w:fldCharType="end"/>
-        </w:r>
-      </w:hyperlink>
-    </w:p>
-    <w:p>
-      <w:pPr>
-        <w:pStyle w:val="TOC2"/>
-        <w:tabs>
-          <w:tab w:val="left" w:pos="960"/>
-          <w:tab w:val="right" w:leader="dot" w:pos="10456"/>
-        </w:tabs>
-        <w:rPr>
-          <w:rFonts w:cstheme="minorBidi"/>
-          <w:noProof/>
-          <w:kern w:val="2"/>
-          <w:sz w:val="24"/>
-          <w:szCs w:val="24"/>
-          <w14:ligatures w14:val="standardContextual"/>
-        </w:rPr>
-      </w:pPr>
-      <w:hyperlink w:anchor="_Toc161174049" w:history="1">
-        <w:r>
-          <w:rPr>
-            <w:rStyle w:val="Hyperlink"/>
-            <w:noProof/>
-          </w:rPr>
-          <w:t>3.4</w:t>
-        </w:r>
-        <w:r>
-          <w:rPr>
-            <w:rFonts w:cstheme="minorBidi"/>
-            <w:noProof/>
-            <w:kern w:val="2"/>
-            <w:sz w:val="24"/>
-            <w:szCs w:val="24"/>
-            <w14:ligatures w14:val="standardContextual"/>
-          </w:rPr>
-          <w:tab/>
-        </w:r>
-        <w:r>
-          <w:rPr>
-            <w:rStyle w:val="Hyperlink"/>
-            <w:noProof/>
-          </w:rPr>
-          <w:t>Performance</w:t>
-        </w:r>
-        <w:r>
-          <w:rPr>
-            <w:noProof/>
-            <w:webHidden/>
-          </w:rPr>
-          <w:tab/>
-        </w:r>
-        <w:r>
-          <w:rPr>
-            <w:noProof/>
-            <w:webHidden/>
-          </w:rPr>
-          <w:fldChar w:fldCharType="begin"/>
-        </w:r>
-        <w:r>
-          <w:rPr>
-            <w:noProof/>
-            <w:webHidden/>
-          </w:rPr>
-          <w:instrText xml:space="preserve"> PAGEREF _Toc161174049 \h </w:instrText>
-        </w:r>
-        <w:r>
-          <w:rPr>
-            <w:noProof/>
-            <w:webHidden/>
-          </w:rPr>
-        </w:r>
-        <w:r>
-          <w:rPr>
-            <w:noProof/>
-            <w:webHidden/>
-          </w:rPr>
-          <w:fldChar w:fldCharType="separate"/>
-        </w:r>
-        <w:r>
-          <w:rPr>
-            <w:noProof/>
-            <w:webHidden/>
-          </w:rPr>
-          <w:t>00</w:t>
-        </w:r>
-        <w:r>
-          <w:rPr>
-            <w:noProof/>
-            <w:webHidden/>
-          </w:rPr>
-          <w:fldChar w:fldCharType="end"/>
-        </w:r>
-      </w:hyperlink>
-    </w:p>
-    <w:p>
-      <w:pPr>
-        <w:pStyle w:val="TOC3"/>
-        <w:tabs>
-          <w:tab w:val="left" w:pos="1200"/>
-          <w:tab w:val="right" w:leader="dot" w:pos="10456"/>
-        </w:tabs>
-        <w:rPr>
-          <w:noProof/>
-        </w:rPr>
-      </w:pPr>
-      <w:hyperlink w:anchor="_Toc161174050" w:history="1">
-        <w:r>
-          <w:rPr>
-            <w:rStyle w:val="Hyperlink"/>
-            <w:noProof/>
-          </w:rPr>
-          <w:t>3.4.1</w:t>
-        </w:r>
-        <w:r>
-          <w:rPr>
-            <w:rFonts w:cstheme="minorBidi"/>
-            <w:noProof/>
-            <w:kern w:val="2"/>
-            <w:sz w:val="24"/>
-            <w:szCs w:val="24"/>
-            <w14:ligatures w14:val="standardContextual"/>
-          </w:rPr>
-          <w:tab/>
-        </w:r>
-        <w:r>
-          <w:rPr>
-            <w:rStyle w:val="Hyperlink"/>
-            <w:noProof/>
-          </w:rPr>
-          <w:t>Datasets &amp; Features</w:t>
-        </w:r>
-        <w:r>
-          <w:rPr>
-            <w:noProof/>
-            <w:webHidden/>
-          </w:rPr>
-          <w:tab/>
-        </w:r>
-        <w:r>
-          <w:rPr>
-            <w:noProof/>
-            <w:webHidden/>
-          </w:rPr>
-          <w:fldChar w:fldCharType="begin"/>
-        </w:r>
-        <w:r>
-          <w:rPr>
-            <w:noProof/>
-            <w:webHidden/>
-          </w:rPr>
-          <w:instrText xml:space="preserve"> PAGEREF _Toc161174050 \h </w:instrText>
-        </w:r>
-        <w:r>
-          <w:rPr>
-            <w:noProof/>
-            <w:webHidden/>
-          </w:rPr>
-        </w:r>
-        <w:r>
-          <w:rPr>
-            <w:noProof/>
-            <w:webHidden/>
-          </w:rPr>
-          <w:fldChar w:fldCharType="separate"/>
-        </w:r>
-        <w:r>
-          <w:rPr>
-            <w:noProof/>
-            <w:webHidden/>
-          </w:rPr>
-          <w:t>00</w:t>
-        </w:r>
-        <w:r>
-          <w:rPr>
-            <w:noProof/>
-            <w:webHidden/>
-          </w:rPr>
-          <w:fldChar w:fldCharType="end"/>
-        </w:r>
-      </w:hyperlink>
-    </w:p>
-    <w:p>
-      <w:pPr>
-        <w:pStyle w:val="TOC4"/>
-        <w:tabs>
-          <w:tab w:val="left" w:pos="1680"/>
-          <w:tab w:val="right" w:leader="dot" w:pos="10456"/>
-        </w:tabs>
-        <w:rPr>
-          <w:rFonts w:eastAsiaTheme="minorEastAsia"/>
-          <w:noProof/>
-          <w:sz w:val="24"/>
-          <w:szCs w:val="24"/>
-          <w:lang w:eastAsia="en-GB"/>
-        </w:rPr>
-      </w:pPr>
-      <w:hyperlink w:anchor="_Toc161174027" w:history="1">
-        <w:r>
-          <w:rPr>
-            <w:rStyle w:val="Hyperlink"/>
-            <w:noProof/>
-          </w:rPr>
-          <w:t>3.</w:t>
-        </w:r>
-        <w:r>
-          <w:rPr>
-            <w:rStyle w:val="Hyperlink"/>
-            <w:noProof/>
-          </w:rPr>
-          <w:t>4</w:t>
-        </w:r>
-        <w:r>
-          <w:rPr>
-            <w:rStyle w:val="Hyperlink"/>
-            <w:noProof/>
-          </w:rPr>
-          <w:t>.1.1</w:t>
-        </w:r>
-        <w:r>
-          <w:rPr>
-            <w:rFonts w:eastAsiaTheme="minorEastAsia"/>
-            <w:noProof/>
-            <w:sz w:val="24"/>
-            <w:szCs w:val="24"/>
-            <w:lang w:eastAsia="en-GB"/>
-          </w:rPr>
-          <w:tab/>
-        </w:r>
-        <w:r>
-          <w:rPr>
-            <w:rStyle w:val="Hyperlink"/>
-            <w:noProof/>
-          </w:rPr>
-          <w:t>Vector Features</w:t>
-        </w:r>
-        <w:r>
-          <w:rPr>
-            <w:noProof/>
-            <w:webHidden/>
-          </w:rPr>
-          <w:tab/>
-        </w:r>
-        <w:r>
-          <w:rPr>
-            <w:noProof/>
-            <w:webHidden/>
-          </w:rPr>
-          <w:fldChar w:fldCharType="begin"/>
-        </w:r>
-        <w:r>
-          <w:rPr>
-            <w:noProof/>
-            <w:webHidden/>
-          </w:rPr>
-          <w:instrText xml:space="preserve"> PAGEREF _Toc161174027 \h </w:instrText>
-        </w:r>
-        <w:r>
-          <w:rPr>
-            <w:noProof/>
-            <w:webHidden/>
-          </w:rPr>
-        </w:r>
-        <w:r>
-          <w:rPr>
-            <w:noProof/>
-            <w:webHidden/>
-          </w:rPr>
-          <w:fldChar w:fldCharType="separate"/>
-        </w:r>
-        <w:r>
-          <w:rPr>
-            <w:noProof/>
-            <w:webHidden/>
-          </w:rPr>
-          <w:t>00</w:t>
-        </w:r>
-        <w:r>
-          <w:rPr>
-            <w:noProof/>
-            <w:webHidden/>
-          </w:rPr>
-          <w:fldChar w:fldCharType="end"/>
-        </w:r>
-      </w:hyperlink>
-    </w:p>
-    <w:p>
-      <w:pPr>
-        <w:pStyle w:val="TOC4"/>
-        <w:tabs>
-          <w:tab w:val="left" w:pos="1680"/>
-          <w:tab w:val="right" w:leader="dot" w:pos="10456"/>
-        </w:tabs>
-        <w:rPr>
-          <w:rFonts w:eastAsiaTheme="minorEastAsia"/>
-          <w:noProof/>
-          <w:sz w:val="24"/>
-          <w:szCs w:val="24"/>
-          <w:lang w:eastAsia="en-GB"/>
-        </w:rPr>
-      </w:pPr>
-      <w:hyperlink w:anchor="_Toc161174027" w:history="1">
-        <w:r>
-          <w:rPr>
-            <w:rStyle w:val="Hyperlink"/>
-            <w:noProof/>
-          </w:rPr>
-          <w:t>3.</w:t>
-        </w:r>
-        <w:r>
-          <w:rPr>
-            <w:rStyle w:val="Hyperlink"/>
-            <w:noProof/>
-          </w:rPr>
-          <w:t>4</w:t>
-        </w:r>
-        <w:r>
-          <w:rPr>
-            <w:rStyle w:val="Hyperlink"/>
-            <w:noProof/>
-          </w:rPr>
-          <w:t>.1.</w:t>
-        </w:r>
-        <w:r>
-          <w:rPr>
-            <w:rStyle w:val="Hyperlink"/>
-            <w:noProof/>
-          </w:rPr>
-          <w:t>2</w:t>
-        </w:r>
-        <w:r>
-          <w:rPr>
-            <w:rFonts w:eastAsiaTheme="minorEastAsia"/>
-            <w:noProof/>
-            <w:sz w:val="24"/>
-            <w:szCs w:val="24"/>
-            <w:lang w:eastAsia="en-GB"/>
-          </w:rPr>
-          <w:tab/>
-        </w:r>
-        <w:r>
-          <w:rPr>
-            <w:rStyle w:val="Hyperlink"/>
-            <w:noProof/>
-          </w:rPr>
-          <w:t>Image Features</w:t>
-        </w:r>
-        <w:r>
-          <w:rPr>
-            <w:noProof/>
-            <w:webHidden/>
-          </w:rPr>
-          <w:tab/>
-        </w:r>
-        <w:r>
-          <w:rPr>
-            <w:noProof/>
-            <w:webHidden/>
-          </w:rPr>
-          <w:fldChar w:fldCharType="begin"/>
-        </w:r>
-        <w:r>
-          <w:rPr>
-            <w:noProof/>
-            <w:webHidden/>
-          </w:rPr>
-          <w:instrText xml:space="preserve"> PAGEREF _Toc161174027 \h </w:instrText>
-        </w:r>
-        <w:r>
-          <w:rPr>
-            <w:noProof/>
-            <w:webHidden/>
-          </w:rPr>
-        </w:r>
-        <w:r>
-          <w:rPr>
-            <w:noProof/>
-            <w:webHidden/>
-          </w:rPr>
-          <w:fldChar w:fldCharType="separate"/>
-        </w:r>
-        <w:r>
-          <w:rPr>
-            <w:noProof/>
-            <w:webHidden/>
-          </w:rPr>
-          <w:t>00</w:t>
-        </w:r>
-        <w:r>
-          <w:rPr>
-            <w:noProof/>
-            <w:webHidden/>
-          </w:rPr>
-          <w:fldChar w:fldCharType="end"/>
-        </w:r>
-      </w:hyperlink>
-    </w:p>
-    <w:p>
-      <w:pPr>
-        <w:pStyle w:val="TOC2"/>
-        <w:tabs>
-          <w:tab w:val="left" w:pos="960"/>
-          <w:tab w:val="right" w:leader="dot" w:pos="10456"/>
-        </w:tabs>
-        <w:rPr>
-          <w:rFonts w:cstheme="minorBidi"/>
-          <w:noProof/>
-          <w:kern w:val="2"/>
-          <w:sz w:val="24"/>
-          <w:szCs w:val="24"/>
-          <w14:ligatures w14:val="standardContextual"/>
-        </w:rPr>
-      </w:pPr>
-      <w:hyperlink w:anchor="_Toc161174051" w:history="1">
-        <w:r>
-          <w:rPr>
-            <w:rStyle w:val="Hyperlink"/>
-            <w:noProof/>
-          </w:rPr>
-          <w:t>3.5</w:t>
-        </w:r>
-        <w:r>
-          <w:rPr>
-            <w:rFonts w:cstheme="minorBidi"/>
-            <w:noProof/>
-            <w:kern w:val="2"/>
-            <w:sz w:val="24"/>
-            <w:szCs w:val="24"/>
-            <w14:ligatures w14:val="standardContextual"/>
-          </w:rPr>
-          <w:tab/>
-        </w:r>
-        <w:r>
-          <w:rPr>
-            <w:rStyle w:val="Hyperlink"/>
-            <w:noProof/>
-          </w:rPr>
-          <w:t>Model Selection</w:t>
-        </w:r>
-        <w:r>
-          <w:rPr>
-            <w:noProof/>
-            <w:webHidden/>
-          </w:rPr>
-          <w:tab/>
-        </w:r>
-        <w:r>
-          <w:rPr>
-            <w:noProof/>
-            <w:webHidden/>
-          </w:rPr>
-          <w:fldChar w:fldCharType="begin"/>
-        </w:r>
-        <w:r>
-          <w:rPr>
-            <w:noProof/>
-            <w:webHidden/>
-          </w:rPr>
-          <w:instrText xml:space="preserve"> PAGEREF _Toc161174051 \h </w:instrText>
-        </w:r>
-        <w:r>
-          <w:rPr>
-            <w:noProof/>
-            <w:webHidden/>
-          </w:rPr>
-        </w:r>
-        <w:r>
-          <w:rPr>
-            <w:noProof/>
-            <w:webHidden/>
-          </w:rPr>
-          <w:fldChar w:fldCharType="separate"/>
-        </w:r>
-        <w:r>
-          <w:rPr>
-            <w:noProof/>
-            <w:webHidden/>
-          </w:rPr>
-          <w:t>00</w:t>
-        </w:r>
-        <w:r>
-          <w:rPr>
-            <w:noProof/>
-            <w:webHidden/>
-          </w:rPr>
-          <w:fldChar w:fldCharType="end"/>
-        </w:r>
-      </w:hyperlink>
-    </w:p>
-    <w:p>
-      <w:pPr>
-        <w:pStyle w:val="TOC1"/>
-        <w:tabs>
-          <w:tab w:val="left" w:pos="440"/>
-          <w:tab w:val="right" w:leader="dot" w:pos="10456"/>
-        </w:tabs>
-        <w:rPr>
-          <w:rFonts w:cstheme="minorBidi"/>
-          <w:noProof/>
-          <w:kern w:val="2"/>
-          <w:sz w:val="24"/>
-          <w:szCs w:val="24"/>
-          <w14:ligatures w14:val="standardContextual"/>
-        </w:rPr>
-      </w:pPr>
-      <w:hyperlink w:anchor="_Toc161174052" w:history="1">
-        <w:r>
-          <w:rPr>
-            <w:rStyle w:val="Hyperlink"/>
-            <w:noProof/>
-          </w:rPr>
-          <w:t>4</w:t>
-        </w:r>
-        <w:r>
-          <w:rPr>
-            <w:rFonts w:cstheme="minorBidi"/>
-            <w:noProof/>
-            <w:kern w:val="2"/>
-            <w:sz w:val="24"/>
-            <w:szCs w:val="24"/>
-            <w14:ligatures w14:val="standardContextual"/>
-          </w:rPr>
-          <w:tab/>
-        </w:r>
-        <w:r>
-          <w:rPr>
-            <w:rStyle w:val="Hyperlink"/>
-            <w:noProof/>
-          </w:rPr>
-          <w:t>Own Approach</w:t>
-        </w:r>
-        <w:r>
-          <w:rPr>
-            <w:noProof/>
-            <w:webHidden/>
-          </w:rPr>
-          <w:tab/>
-        </w:r>
-        <w:r>
-          <w:rPr>
-            <w:noProof/>
-            <w:webHidden/>
-          </w:rPr>
-          <w:fldChar w:fldCharType="begin"/>
-        </w:r>
-        <w:r>
-          <w:rPr>
-            <w:noProof/>
-            <w:webHidden/>
-          </w:rPr>
-          <w:instrText xml:space="preserve"> PAGEREF _Toc161174052 \h </w:instrText>
-        </w:r>
-        <w:r>
-          <w:rPr>
-            <w:noProof/>
-            <w:webHidden/>
-          </w:rPr>
-        </w:r>
-        <w:r>
-          <w:rPr>
-            <w:noProof/>
-            <w:webHidden/>
-          </w:rPr>
-          <w:fldChar w:fldCharType="separate"/>
-        </w:r>
-        <w:r>
-          <w:rPr>
-            <w:noProof/>
-            <w:webHidden/>
-          </w:rPr>
-          <w:t>00</w:t>
-        </w:r>
-        <w:r>
-          <w:rPr>
-            <w:noProof/>
-            <w:webHidden/>
-          </w:rPr>
-          <w:fldChar w:fldCharType="end"/>
-        </w:r>
-      </w:hyperlink>
-    </w:p>
-    <w:p>
-      <w:pPr>
-        <w:pStyle w:val="TOC2"/>
-        <w:tabs>
-          <w:tab w:val="left" w:pos="960"/>
-          <w:tab w:val="right" w:leader="dot" w:pos="10456"/>
-        </w:tabs>
-        <w:rPr>
-          <w:rFonts w:cstheme="minorBidi"/>
-          <w:noProof/>
-          <w:kern w:val="2"/>
-          <w:sz w:val="24"/>
-          <w:szCs w:val="24"/>
-          <w14:ligatures w14:val="standardContextual"/>
-        </w:rPr>
-      </w:pPr>
-      <w:hyperlink w:anchor="_Toc161174053" w:history="1">
-        <w:r>
-          <w:rPr>
-            <w:rStyle w:val="Hyperlink"/>
-            <w:noProof/>
-          </w:rPr>
-          <w:t>4.1</w:t>
-        </w:r>
-        <w:r>
-          <w:rPr>
-            <w:rFonts w:cstheme="minorBidi"/>
-            <w:noProof/>
-            <w:kern w:val="2"/>
-            <w:sz w:val="24"/>
-            <w:szCs w:val="24"/>
-            <w14:ligatures w14:val="standardContextual"/>
-          </w:rPr>
-          <w:tab/>
-        </w:r>
-        <w:r>
-          <w:rPr>
-            <w:rStyle w:val="Hyperlink"/>
-            <w:noProof/>
-          </w:rPr>
-          <w:t>Lorem Ipsum</w:t>
+          <w:t>Dataset</w:t>
         </w:r>
         <w:r>
           <w:rPr>
@@ -10211,30 +8634,12 @@
         <w:spacing w:before="0" w:beforeAutospacing="0" w:after="0" w:afterAutospacing="0"/>
         <w:jc w:val="both"/>
       </w:pPr>
-      <w:r>
-        <w:t>Feature Extraction</w:t>
-      </w:r>
-    </w:p>
-    <w:p>
-      <w:pPr>
-        <w:pStyle w:val="Heading2"/>
-        <w:spacing w:before="0" w:beforeAutospacing="0" w:after="0" w:afterAutospacing="0"/>
-        <w:jc w:val="both"/>
-      </w:pPr>
-      <w:r>
-        <w:t>Augmentation</w:t>
-      </w:r>
-    </w:p>
-    <w:p>
-      <w:pPr>
-        <w:pStyle w:val="Heading2"/>
-        <w:spacing w:before="0" w:beforeAutospacing="0" w:after="0" w:afterAutospacing="0"/>
-        <w:jc w:val="both"/>
-      </w:pPr>
+      <w:bookmarkStart w:id="4" w:name="_Hlk163854115"/>
       <w:r>
         <w:t>Model Constructions</w:t>
       </w:r>
     </w:p>
+    <w:bookmarkEnd w:id="4"/>
     <w:p>
       <w:pPr>
         <w:pStyle w:val="Heading3"/>
@@ -10250,66 +8655,6 @@
     </w:p>
     <w:p>
       <w:pPr>
-        <w:pStyle w:val="Heading4"/>
-        <w:spacing w:before="0"/>
-        <w:jc w:val="both"/>
-      </w:pPr>
-      <w:r>
-        <w:t>ANN</w:t>
-      </w:r>
-    </w:p>
-    <w:p>
-      <w:pPr>
-        <w:pStyle w:val="Heading4"/>
-        <w:spacing w:before="0"/>
-        <w:jc w:val="both"/>
-      </w:pPr>
-      <w:r>
-        <w:t>CNN</w:t>
-      </w:r>
-    </w:p>
-    <w:p>
-      <w:pPr>
-        <w:pStyle w:val="Heading4"/>
-        <w:spacing w:before="0"/>
-        <w:jc w:val="both"/>
-      </w:pPr>
-      <w:r>
-        <w:t>MLP</w:t>
-      </w:r>
-    </w:p>
-    <w:p>
-      <w:pPr>
-        <w:pStyle w:val="Heading4"/>
-        <w:spacing w:before="0"/>
-        <w:jc w:val="both"/>
-      </w:pPr>
-      <w:r>
-        <w:t>ResNet</w:t>
-      </w:r>
-    </w:p>
-    <w:p>
-      <w:pPr>
-        <w:pStyle w:val="Heading4"/>
-        <w:spacing w:before="0"/>
-        <w:jc w:val="both"/>
-      </w:pPr>
-      <w:r>
-        <w:t>RNN+LSTM</w:t>
-      </w:r>
-    </w:p>
-    <w:p>
-      <w:pPr>
-        <w:pStyle w:val="Heading4"/>
-        <w:spacing w:before="0"/>
-        <w:jc w:val="both"/>
-      </w:pPr>
-      <w:r>
-        <w:t>Transformer</w:t>
-      </w:r>
-    </w:p>
-    <w:p>
-      <w:pPr>
         <w:spacing w:after="0"/>
         <w:jc w:val="both"/>
       </w:pPr>
@@ -10329,53 +8674,15 @@
     </w:p>
     <w:p>
       <w:pPr>
-        <w:pStyle w:val="Heading4"/>
-        <w:spacing w:before="0"/>
+        <w:pStyle w:val="Heading3"/>
+        <w:numPr>
+          <w:ilvl w:val="0"/>
+          <w:numId w:val="0"/>
+        </w:numPr>
+        <w:spacing w:before="0" w:beforeAutospacing="0" w:after="0" w:afterAutospacing="0"/>
+        <w:ind w:left="720"/>
         <w:jc w:val="both"/>
       </w:pPr>
-      <w:r>
-        <w:t>GMM</w:t>
-      </w:r>
-    </w:p>
-    <w:p>
-      <w:pPr>
-        <w:pStyle w:val="Heading4"/>
-        <w:spacing w:before="0"/>
-        <w:jc w:val="both"/>
-      </w:pPr>
-      <w:r>
-        <w:t>HMM</w:t>
-      </w:r>
-    </w:p>
-    <w:p>
-      <w:pPr>
-        <w:pStyle w:val="Heading4"/>
-        <w:spacing w:before="0"/>
-        <w:jc w:val="both"/>
-      </w:pPr>
-      <w:r>
-        <w:t>KNN</w:t>
-      </w:r>
-    </w:p>
-    <w:p>
-      <w:pPr>
-        <w:pStyle w:val="Heading4"/>
-        <w:spacing w:before="0"/>
-        <w:jc w:val="both"/>
-      </w:pPr>
-      <w:r>
-        <w:t>RF</w:t>
-      </w:r>
-    </w:p>
-    <w:p>
-      <w:pPr>
-        <w:pStyle w:val="Heading4"/>
-        <w:spacing w:before="0"/>
-        <w:jc w:val="both"/>
-      </w:pPr>
-      <w:r>
-        <w:t>SVM</w:t>
-      </w:r>
     </w:p>
     <w:p>
       <w:pPr>
@@ -10389,54 +8696,15 @@
     </w:p>
     <w:p>
       <w:pPr>
-        <w:pStyle w:val="Heading4"/>
-        <w:spacing w:before="0"/>
+        <w:pStyle w:val="Heading2"/>
+        <w:numPr>
+          <w:ilvl w:val="0"/>
+          <w:numId w:val="0"/>
+        </w:numPr>
+        <w:spacing w:before="0" w:beforeAutospacing="0" w:after="0" w:afterAutospacing="0"/>
+        <w:ind w:left="576"/>
         <w:jc w:val="both"/>
       </w:pPr>
-      <w:r>
-        <w:lastRenderedPageBreak/>
-        <w:t>CNN</w:t>
-      </w:r>
-    </w:p>
-    <w:p>
-      <w:pPr>
-        <w:pStyle w:val="Heading4"/>
-        <w:spacing w:before="0"/>
-        <w:jc w:val="both"/>
-      </w:pPr>
-      <w:r>
-        <w:t>DenseNet</w:t>
-      </w:r>
-    </w:p>
-    <w:p>
-      <w:pPr>
-        <w:pStyle w:val="Heading4"/>
-        <w:spacing w:before="0"/>
-        <w:jc w:val="both"/>
-      </w:pPr>
-      <w:r>
-        <w:t>Inception</w:t>
-      </w:r>
-    </w:p>
-    <w:p>
-      <w:pPr>
-        <w:pStyle w:val="Heading4"/>
-        <w:spacing w:before="0"/>
-        <w:jc w:val="both"/>
-      </w:pPr>
-      <w:r>
-        <w:t>ResNet</w:t>
-      </w:r>
-    </w:p>
-    <w:p>
-      <w:pPr>
-        <w:pStyle w:val="Heading4"/>
-        <w:spacing w:before="0"/>
-        <w:jc w:val="both"/>
-      </w:pPr>
-      <w:r>
-        <w:t>VGG</w:t>
-      </w:r>
     </w:p>
     <w:p>
       <w:pPr>
@@ -10646,6 +8914,7 @@
                 <w:sz w:val="24"/>
                 <w:szCs w:val="24"/>
               </w:rPr>
+              <w:lastRenderedPageBreak/>
               <w:t xml:space="preserve">Fig: </w:t>
             </w:r>
             <w:r>
@@ -11025,11 +9294,7 @@
         <w:jc w:val="both"/>
       </w:pPr>
       <w:r>
-        <w:t xml:space="preserve">Among the models evaluated, Hidden Markov Models (HMM) and Gaussian Mixture Models (GMM) consistently underperformed across both feature types and all datasets. This outcome could highlight limitations in these models' ability to leverage the dynamic, temporal aspects of speech essential for accurate </w:t>
-      </w:r>
-      <w:r>
-        <w:lastRenderedPageBreak/>
-        <w:t>emotion recognition, underlining the importance of model selection in conjunction with appropriate feature utilization for SER tasks.</w:t>
+        <w:t>Among the models evaluated, Hidden Markov Models (HMM) and Gaussian Mixture Models (GMM) consistently underperformed across both feature types and all datasets. This outcome could highlight limitations in these models' ability to leverage the dynamic, temporal aspects of speech essential for accurate emotion recognition, underlining the importance of model selection in conjunction with appropriate feature utilization for SER tasks.</w:t>
       </w:r>
     </w:p>
     <w:p>
@@ -11065,6 +9330,7 @@
         <w:jc w:val="both"/>
       </w:pPr>
       <w:r>
+        <w:lastRenderedPageBreak/>
         <w:t>Through this comparative analysis, the crucial role of feature selection in SER becomes evident, with Mel-Spectrogram features proving particularly advantageous for enhancing model performance. Furthermore, the reliance on the F1 Macro Average as a key metric offers a nuanced perspective on model efficacy, particularly valuable in the context of imbalanced datasets. The standout performance of MLP with Mel-Spectrograms and the overall resilience of ANN across different feature types highlight their potential utility in the ongoing development of SER technologies. This analysis not only informs the selection of models and features for SER but also lays the groundwork for future advancements in the field.</w:t>
       </w:r>
     </w:p>
@@ -11592,7 +9858,6 @@
                 <w:szCs w:val="40"/>
                 <w14:ligatures w14:val="standardContextual"/>
               </w:rPr>
-              <w:lastRenderedPageBreak/>
               <w:t>128x128</w:t>
             </w:r>
           </w:p>
@@ -11623,9 +9888,9 @@
                 <w14:ligatures w14:val="standardContextual"/>
               </w:rPr>
               <w:drawing>
-                <wp:inline distT="0" distB="0" distL="0" distR="0" wp14:anchorId="74BD74F1" wp14:editId="7FDAAC1E">
-                  <wp:extent cx="2736000" cy="1620000"/>
-                  <wp:effectExtent l="0" t="0" r="7620" b="0"/>
+                <wp:inline distT="0" distB="0" distL="0" distR="0" wp14:anchorId="74BD74F1" wp14:editId="1546BB40">
+                  <wp:extent cx="2700000" cy="1620000"/>
+                  <wp:effectExtent l="0" t="0" r="5715" b="0"/>
                   <wp:docPr id="2076238645" name="Picture 13" descr="A graph of different colored lines&#10;&#10;Description automatically generated"/>
                   <wp:cNvGraphicFramePr>
                     <a:graphicFrameLocks xmlns:a="http://schemas.openxmlformats.org/drawingml/2006/main" noChangeAspect="1"/>
@@ -11655,7 +9920,7 @@
                         <pic:spPr bwMode="auto">
                           <a:xfrm>
                             <a:off x="0" y="0"/>
-                            <a:ext cx="2736000" cy="1620000"/>
+                            <a:ext cx="2700000" cy="1620000"/>
                           </a:xfrm>
                           <a:prstGeom prst="rect">
                             <a:avLst/>
@@ -12013,7 +10278,11 @@
         <w:jc w:val="both"/>
       </w:pPr>
       <w:r>
-        <w:t>Evaluating model performance in Speech Emotion Recognition (SER) through image input features, particularly Mel-Spectrograms and MFCCs at varied resolutions (32x32, 64x64, 128x128, 256x256), provides key insights into the influence of image resolution and feature type across four datasets: CREMA-D, EMODB, RAVDESS, and SAVEE. The study focuses on the application of deep learning models to discern trends that could inform future SER methodologies.</w:t>
+        <w:t xml:space="preserve">Evaluating model performance in Speech Emotion Recognition (SER) through image input features, particularly Mel-Spectrograms and MFCCs at varied resolutions (32x32, 64x64, 128x128, 256x256), provides key insights into the influence of image resolution and feature type across four datasets: CREMA-D, EMODB, </w:t>
+      </w:r>
+      <w:r>
+        <w:lastRenderedPageBreak/>
+        <w:t>RAVDESS, and SAVEE. The study focuses on the application of deep learning models to discern trends that could inform future SER methodologies.</w:t>
       </w:r>
     </w:p>
     <w:p>
@@ -12130,7 +10399,6 @@
                 <w:szCs w:val="40"/>
                 <w14:ligatures w14:val="standardContextual"/>
               </w:rPr>
-              <w:lastRenderedPageBreak/>
               <w:t>32x32</w:t>
             </w:r>
           </w:p>
@@ -12423,6 +10691,7 @@
                 <w:szCs w:val="40"/>
                 <w14:ligatures w14:val="standardContextual"/>
               </w:rPr>
+              <w:lastRenderedPageBreak/>
               <w:t>256x256</w:t>
             </w:r>
           </w:p>
@@ -12573,7 +10842,6 @@
         <w:jc w:val="both"/>
       </w:pPr>
       <w:r>
-        <w:lastRenderedPageBreak/>
         <w:t xml:space="preserve">At </w:t>
       </w:r>
       <w:r>
@@ -12688,1441 +10956,190 @@
         <w:jc w:val="both"/>
       </w:pPr>
       <w:r>
-        <w:t>Model Selection</w:t>
-      </w:r>
-    </w:p>
-    <w:p>
-      <w:pPr>
-        <w:spacing w:after="0" w:line="240" w:lineRule="auto"/>
+        <w:t>Selection</w:t>
+      </w:r>
+    </w:p>
+    <w:p>
+      <w:pPr>
+        <w:pStyle w:val="Heading3"/>
+        <w:jc w:val="both"/>
+      </w:pPr>
+      <w:r>
+        <w:t>Model Selection Justification: CNN Family Models</w:t>
+      </w:r>
+    </w:p>
+    <w:p>
+      <w:pPr>
+        <w:pStyle w:val="NormalWeb"/>
+        <w:jc w:val="both"/>
+      </w:pPr>
+      <w:r>
+        <w:lastRenderedPageBreak/>
+        <w:t>In our efforts to advance Speech Emotion Recognition (SER) technology, selecting the right model architecture is crucial. After extensive evaluations, we have chosen to focus on the CNN family, including CNN, DenseNet, and ResNet, due to their robust performance across various tests. These models have demonstrated remarkable consistency and adaptability across different datasets, particularly in the EMO-DB and RAVDESS datasets. They effectively manage varied data structures—from the straightforward arrangement of EMO-DB to the more complex, actor-wise hierarchical organization in RAVDESS. Their ability to maintain high performance across these diverse data arrangements is indicative of their strong generalization capabilities, which are essential for the varied dataset requirements in SER.</w:t>
+      </w:r>
+    </w:p>
+    <w:p>
+      <w:pPr>
+        <w:pStyle w:val="NormalWeb"/>
+        <w:jc w:val="both"/>
+      </w:pPr>
+      <w:r>
+        <w:t>These models are particularly adept at processing Mel-Spectrogram features, essential for capturing the nuanced emotional states depicted in speech. This capability is crucial for datasets like RAVDESS, which features a broad spectrum of emotional expressions across different actors. The superior handling of Mel-Spectrogram inputs by CNN, DenseNet, and ResNet across various resolutions underscores their effectiveness in extracting detailed emotional cues, which is pivotal for accurate emotion recognition.</w:t>
+      </w:r>
+    </w:p>
+    <w:p>
+      <w:pPr>
+        <w:pStyle w:val="NormalWeb"/>
+        <w:jc w:val="both"/>
+      </w:pPr>
+      <w:r>
+        <w:t xml:space="preserve">The architectural flexibility of the CNN family also significantly contributes to their selection. These models support deep and complex network structures that are advantageous for the evolving needs of sophisticated SER tasks. For instance, </w:t>
+      </w:r>
+      <w:proofErr w:type="spellStart"/>
+      <w:r>
+        <w:t>DenseNet's</w:t>
+      </w:r>
+      <w:proofErr w:type="spellEnd"/>
+      <w:r>
+        <w:t xml:space="preserve"> design promotes efficient feature propagation and reuse across its layers, ensuring that essential information is preserved and utilized effectively throughout the network. This feature is particularly beneficial for SER, where capturing every emotional nuance can greatly enhance recognition accuracy. Similarly, ResNet’s ability to address the vanishing gradient problem allows for the construction of deeper networks that learn complex patterns more effectively, without the degradation of performance over depth.</w:t>
+      </w:r>
+    </w:p>
+    <w:p>
+      <w:pPr>
+        <w:pStyle w:val="NormalWeb"/>
+        <w:jc w:val="both"/>
+      </w:pPr>
+      <w:r>
+        <w:t>By incorporating the CNN family into our SER analysis, we are not only utilizing the distinct advantages of each model but also exploring the potential of hybrid architectures and ensemble methods. These approaches can integrate the strengths of CNN, DenseNet, and ResNet to achieve superior performance. This strategy ensures that our SER system is robust, adaptable, and capable of handling the complex nuances of human emotions in speech effectively, thus paving the way for significant advancements in the field.</w:t>
+      </w:r>
+    </w:p>
+    <w:p>
+      <w:pPr>
+        <w:pStyle w:val="Heading3"/>
+        <w:jc w:val="both"/>
+      </w:pPr>
+      <w:r>
+        <w:t>Dataset Selection Rationale</w:t>
+      </w:r>
+      <w:r>
+        <w:t>: EMODB &amp; RAVDESS</w:t>
+      </w:r>
+    </w:p>
+    <w:p>
+      <w:pPr>
+        <w:pStyle w:val="NormalWeb"/>
+        <w:jc w:val="both"/>
+      </w:pPr>
+      <w:r>
+        <w:t>In the domain of Speech Emotion Recognition (SER), the choice of datasets is as critical as the selection of the model architecture. For our ongoing research, we have strategically chosen EMO-DB and RAVDESS as our primary datasets. These selections are made based on their distinct characteristics, which together provide a comprehensive overview of the model's capabilities in varied contexts.</w:t>
+      </w:r>
+    </w:p>
+    <w:p>
+      <w:pPr>
+        <w:pStyle w:val="NormalWeb"/>
+        <w:jc w:val="both"/>
+      </w:pPr>
+      <w:r>
         <w:rPr>
-          <w:rFonts w:ascii="Times New Roman" w:eastAsia="Times New Roman" w:hAnsi="Times New Roman" w:cs="Times New Roman"/>
-          <w:kern w:val="0"/>
-          <w:sz w:val="24"/>
-          <w:szCs w:val="24"/>
-          <w:lang w:eastAsia="en-GB"/>
-          <w14:ligatures w14:val="none"/>
+          <w:rStyle w:val="Strong"/>
         </w:rPr>
-      </w:pPr>
-    </w:p>
-    <w:p>
-      <w:pPr>
-        <w:spacing w:before="100" w:beforeAutospacing="1" w:after="100" w:afterAutospacing="1" w:line="240" w:lineRule="auto"/>
+        <w:t>EMO-DB</w:t>
+      </w:r>
+      <w:r>
+        <w:t xml:space="preserve">: This dataset is </w:t>
+      </w:r>
+      <w:r>
+        <w:t>favoured</w:t>
+      </w:r>
+      <w:r>
+        <w:t xml:space="preserve"> primarily for its high accuracy and clarity, which make it an excellent benchmark for evaluating model performance and feature extraction capabilities. EMO-DB is known for its straightforward file structure, which allows researchers to focus intensively on model tuning and feature extraction methodologies. The simplicity of the dataset structure reduces the complexity typically involved in navigating through more layered data organizations. This characteristic makes EMO-DB an ideal choice for initial model validations and fine-tuning, providing clear insights into the effectiveness of different architectural nuances and feature handling strategies.</w:t>
+      </w:r>
+    </w:p>
+    <w:p>
+      <w:pPr>
+        <w:pStyle w:val="NormalWeb"/>
+        <w:jc w:val="both"/>
+      </w:pPr>
+      <w:r>
         <w:rPr>
-          <w:rFonts w:ascii="Times New Roman" w:eastAsia="Times New Roman" w:hAnsi="Times New Roman" w:cs="Times New Roman"/>
-          <w:b/>
-          <w:bCs/>
-          <w:color w:val="00B050"/>
-          <w:kern w:val="0"/>
-          <w:sz w:val="24"/>
-          <w:szCs w:val="24"/>
-          <w:lang w:eastAsia="en-GB"/>
-          <w14:ligatures w14:val="none"/>
+          <w:rStyle w:val="Strong"/>
         </w:rPr>
-      </w:pPr>
-      <w:r>
-        <w:rPr>
-          <w:rFonts w:ascii="Times New Roman" w:eastAsia="Times New Roman" w:hAnsi="Times New Roman" w:cs="Times New Roman"/>
-          <w:b/>
-          <w:bCs/>
-          <w:color w:val="00B050"/>
-          <w:kern w:val="0"/>
-          <w:sz w:val="24"/>
-          <w:szCs w:val="24"/>
-          <w:lang w:eastAsia="en-GB"/>
-          <w14:ligatures w14:val="none"/>
-        </w:rPr>
-        <w:t>Model Selection Justification: CNN Family Models</w:t>
-      </w:r>
-    </w:p>
-    <w:p>
-      <w:pPr>
-        <w:spacing w:before="100" w:beforeAutospacing="1" w:after="100" w:afterAutospacing="1" w:line="240" w:lineRule="auto"/>
-        <w:rPr>
-          <w:rFonts w:ascii="Times New Roman" w:eastAsia="Times New Roman" w:hAnsi="Times New Roman" w:cs="Times New Roman"/>
-          <w:b/>
-          <w:bCs/>
-          <w:color w:val="00B050"/>
-          <w:kern w:val="0"/>
-          <w:sz w:val="24"/>
-          <w:szCs w:val="24"/>
-          <w:lang w:eastAsia="en-GB"/>
-          <w14:ligatures w14:val="none"/>
-        </w:rPr>
-      </w:pPr>
-      <w:r>
-        <w:rPr>
-          <w:rFonts w:ascii="Times New Roman" w:eastAsia="Times New Roman" w:hAnsi="Times New Roman" w:cs="Times New Roman"/>
-          <w:b/>
-          <w:bCs/>
-          <w:color w:val="00B050"/>
-          <w:kern w:val="0"/>
-          <w:sz w:val="24"/>
-          <w:szCs w:val="24"/>
-          <w:lang w:eastAsia="en-GB"/>
-          <w14:ligatures w14:val="none"/>
-        </w:rPr>
-        <w:t>1. Consistency Across Datasets and Resolutions:</w:t>
-      </w:r>
-    </w:p>
-    <w:p>
-      <w:pPr>
-        <w:spacing w:before="100" w:beforeAutospacing="1" w:after="100" w:afterAutospacing="1" w:line="240" w:lineRule="auto"/>
-        <w:rPr>
-          <w:rFonts w:ascii="Times New Roman" w:eastAsia="Times New Roman" w:hAnsi="Times New Roman" w:cs="Times New Roman"/>
-          <w:color w:val="00B050"/>
-          <w:kern w:val="0"/>
-          <w:sz w:val="24"/>
-          <w:szCs w:val="24"/>
-          <w:lang w:eastAsia="en-GB"/>
-          <w14:ligatures w14:val="none"/>
-        </w:rPr>
-      </w:pPr>
-      <w:r>
-        <w:rPr>
-          <w:rFonts w:ascii="Times New Roman" w:eastAsia="Times New Roman" w:hAnsi="Times New Roman" w:cs="Times New Roman"/>
-          <w:color w:val="00B050"/>
-          <w:kern w:val="0"/>
-          <w:sz w:val="24"/>
-          <w:szCs w:val="24"/>
-          <w:lang w:eastAsia="en-GB"/>
-          <w14:ligatures w14:val="none"/>
-        </w:rPr>
-        <w:t xml:space="preserve">    CNN Family Models, including CNN, DenseNet, and ResNet, demonstrate robust performance across both the EMO-DB and RAVDESS datasets. These architectures excel in adapting to different file structures and capturing the nuanced emotional content within these datasets. EMO-DB's straightforward dataset structure and RAVDESS's hierarchical actor-wise organization present varied challenges that these models adeptly navigate, showcasing their strong generalization capabilities across diverse data arrangements.</w:t>
-      </w:r>
-    </w:p>
-    <w:p>
-      <w:pPr>
-        <w:spacing w:before="100" w:beforeAutospacing="1" w:after="100" w:afterAutospacing="1" w:line="240" w:lineRule="auto"/>
-        <w:rPr>
-          <w:rFonts w:ascii="Times New Roman" w:eastAsia="Times New Roman" w:hAnsi="Times New Roman" w:cs="Times New Roman"/>
-          <w:b/>
-          <w:bCs/>
-          <w:color w:val="00B050"/>
-          <w:kern w:val="0"/>
-          <w:sz w:val="24"/>
-          <w:szCs w:val="24"/>
-          <w:lang w:eastAsia="en-GB"/>
-          <w14:ligatures w14:val="none"/>
-        </w:rPr>
-      </w:pPr>
-      <w:r>
-        <w:rPr>
-          <w:rFonts w:ascii="Times New Roman" w:eastAsia="Times New Roman" w:hAnsi="Times New Roman" w:cs="Times New Roman"/>
-          <w:b/>
-          <w:bCs/>
-          <w:color w:val="00B050"/>
-          <w:kern w:val="0"/>
-          <w:sz w:val="24"/>
-          <w:szCs w:val="24"/>
-          <w:lang w:eastAsia="en-GB"/>
-          <w14:ligatures w14:val="none"/>
-        </w:rPr>
-        <w:t>2. Superior Performance with Mel-Spectrograms:</w:t>
-      </w:r>
-    </w:p>
-    <w:p>
-      <w:pPr>
-        <w:spacing w:before="100" w:beforeAutospacing="1" w:after="100" w:afterAutospacing="1" w:line="240" w:lineRule="auto"/>
-        <w:rPr>
-          <w:rFonts w:ascii="Times New Roman" w:eastAsia="Times New Roman" w:hAnsi="Times New Roman" w:cs="Times New Roman"/>
-          <w:color w:val="00B050"/>
-          <w:kern w:val="0"/>
-          <w:sz w:val="24"/>
-          <w:szCs w:val="24"/>
-          <w:lang w:eastAsia="en-GB"/>
-          <w14:ligatures w14:val="none"/>
-        </w:rPr>
-      </w:pPr>
-      <w:r>
-        <w:rPr>
-          <w:rFonts w:ascii="Times New Roman" w:eastAsia="Times New Roman" w:hAnsi="Times New Roman" w:cs="Times New Roman"/>
-          <w:color w:val="00B050"/>
-          <w:kern w:val="0"/>
-          <w:sz w:val="24"/>
-          <w:szCs w:val="24"/>
-          <w:lang w:eastAsia="en-GB"/>
-          <w14:ligatures w14:val="none"/>
-        </w:rPr>
-        <w:t xml:space="preserve">    The CNN family shines in processing Mel-Spectrogram features, a crucial aspect of capturing the nuanced emotional states represented in speech data. DenseNet and ResNet, alongside traditional CNNs, are particularly effective in discerning subtle differences in emotional cues, as evidenced by their high performance on the EMO-DB and RAVDESS datasets. This ability is vital given RAVDESS's diverse emotional expressions across multiple actors, underscoring the importance of detailed feature extraction in emotion recognition.</w:t>
-      </w:r>
-    </w:p>
-    <w:p>
-      <w:pPr>
-        <w:spacing w:before="100" w:beforeAutospacing="1" w:after="100" w:afterAutospacing="1" w:line="240" w:lineRule="auto"/>
-        <w:rPr>
-          <w:rFonts w:ascii="Times New Roman" w:eastAsia="Times New Roman" w:hAnsi="Times New Roman" w:cs="Times New Roman"/>
-          <w:color w:val="00B050"/>
-          <w:kern w:val="0"/>
-          <w:sz w:val="24"/>
-          <w:szCs w:val="24"/>
-          <w:lang w:eastAsia="en-GB"/>
-          <w14:ligatures w14:val="none"/>
-        </w:rPr>
-      </w:pPr>
-    </w:p>
-    <w:p>
-      <w:pPr>
-        <w:spacing w:before="100" w:beforeAutospacing="1" w:after="100" w:afterAutospacing="1" w:line="240" w:lineRule="auto"/>
-        <w:rPr>
-          <w:rFonts w:ascii="Times New Roman" w:eastAsia="Times New Roman" w:hAnsi="Times New Roman" w:cs="Times New Roman"/>
-          <w:b/>
-          <w:bCs/>
-          <w:color w:val="00B050"/>
-          <w:kern w:val="0"/>
-          <w:sz w:val="24"/>
-          <w:szCs w:val="24"/>
-          <w:lang w:eastAsia="en-GB"/>
-          <w14:ligatures w14:val="none"/>
-        </w:rPr>
-      </w:pPr>
-      <w:r>
-        <w:rPr>
-          <w:rFonts w:ascii="Times New Roman" w:eastAsia="Times New Roman" w:hAnsi="Times New Roman" w:cs="Times New Roman"/>
-          <w:b/>
-          <w:bCs/>
-          <w:color w:val="00B050"/>
-          <w:kern w:val="0"/>
-          <w:sz w:val="24"/>
-          <w:szCs w:val="24"/>
-          <w:lang w:eastAsia="en-GB"/>
-          <w14:ligatures w14:val="none"/>
-        </w:rPr>
-        <w:t>3. Architectural Flexibility and Feature Enhancement Potential:</w:t>
-      </w:r>
-    </w:p>
-    <w:p>
-      <w:pPr>
-        <w:spacing w:before="100" w:beforeAutospacing="1" w:after="100" w:afterAutospacing="1" w:line="240" w:lineRule="auto"/>
-        <w:rPr>
-          <w:rFonts w:ascii="Times New Roman" w:eastAsia="Times New Roman" w:hAnsi="Times New Roman" w:cs="Times New Roman"/>
-          <w:color w:val="00B050"/>
-          <w:kern w:val="0"/>
-          <w:sz w:val="24"/>
-          <w:szCs w:val="24"/>
-          <w:lang w:eastAsia="en-GB"/>
-          <w14:ligatures w14:val="none"/>
-        </w:rPr>
-      </w:pPr>
-      <w:r>
-        <w:rPr>
-          <w:rFonts w:ascii="Times New Roman" w:eastAsia="Times New Roman" w:hAnsi="Times New Roman" w:cs="Times New Roman"/>
-          <w:color w:val="00B050"/>
-          <w:kern w:val="0"/>
-          <w:sz w:val="24"/>
-          <w:szCs w:val="24"/>
-          <w:lang w:eastAsia="en-GB"/>
-          <w14:ligatures w14:val="none"/>
-        </w:rPr>
+        <w:t>RAVDESS</w:t>
+      </w:r>
+      <w:r>
+        <w:t>: In contrast to EMO-DB, RAVDESS introduces a higher level of complexity with its hierarchical and actor-wise organization. This structure challenges the model to maintain high performance across a more diverse and voluminous dataset. Such complexity is crucial for evaluating the model’s scalability and robustness under varied and challenging conditions. Additionally, RAVDESS is characterized by its diverse emotional expressions, with multiple actors portraying a range of emotions. This diversity offers a comprehensive canvas for assessing the model's ability to generalize across different vocal characteristics and emotional intensities, thus providing a robust test of the model’s adaptability and accuracy in real-world scenarios.</w:t>
+      </w:r>
+      <w:bookmarkEnd w:id="2"/>
+      <w:bookmarkEnd w:id="3"/>
+    </w:p>
+    <w:p>
+      <w:pPr>
+        <w:pStyle w:val="Heading3"/>
+        <w:jc w:val="both"/>
+      </w:pPr>
+      <w:r>
         <w:lastRenderedPageBreak/>
-        <w:t xml:space="preserve">    The inherent design of CNN family models lends itself to exploring deeper and more complex network architectures. DenseNet, for example, is known for its efficient feature propagation and reuse, making it highly effective for speech emotion recognition tasks. ResNet’s ability to address the vanishing gradient problem through residual learning allows for the training of very deep networks, enhancing feature extraction capabilities. This architectural flexibility is beneficial when dealing with varied emotional expressions and complex dataset structures, suggesting a significant potential for performance optimization through advanced preprocessing, feature enhancement, and hyperparameter tuning.</w:t>
-      </w:r>
-    </w:p>
-    <w:p>
-      <w:pPr>
-        <w:spacing w:before="100" w:beforeAutospacing="1" w:after="100" w:afterAutospacing="1" w:line="240" w:lineRule="auto"/>
-        <w:rPr>
-          <w:rFonts w:ascii="Times New Roman" w:eastAsia="Times New Roman" w:hAnsi="Times New Roman" w:cs="Times New Roman"/>
-          <w:b/>
-          <w:bCs/>
-          <w:color w:val="00B050"/>
-          <w:kern w:val="0"/>
-          <w:sz w:val="24"/>
-          <w:szCs w:val="24"/>
-          <w:lang w:eastAsia="en-GB"/>
-          <w14:ligatures w14:val="none"/>
-        </w:rPr>
-      </w:pPr>
-      <w:r>
-        <w:rPr>
-          <w:rFonts w:ascii="Times New Roman" w:eastAsia="Times New Roman" w:hAnsi="Times New Roman" w:cs="Times New Roman"/>
-          <w:b/>
-          <w:bCs/>
-          <w:color w:val="00B050"/>
-          <w:kern w:val="0"/>
-          <w:sz w:val="24"/>
-          <w:szCs w:val="24"/>
-          <w:lang w:eastAsia="en-GB"/>
-          <w14:ligatures w14:val="none"/>
-        </w:rPr>
-        <w:t>4. Specialized Strengths of DenseNet and ResNet:</w:t>
-      </w:r>
-    </w:p>
-    <w:p>
-      <w:pPr>
-        <w:spacing w:before="100" w:beforeAutospacing="1" w:after="100" w:afterAutospacing="1" w:line="240" w:lineRule="auto"/>
-        <w:rPr>
-          <w:rFonts w:ascii="Times New Roman" w:eastAsia="Times New Roman" w:hAnsi="Times New Roman" w:cs="Times New Roman"/>
-          <w:color w:val="00B050"/>
-          <w:kern w:val="0"/>
-          <w:sz w:val="24"/>
-          <w:szCs w:val="24"/>
-          <w:lang w:eastAsia="en-GB"/>
-          <w14:ligatures w14:val="none"/>
-        </w:rPr>
-      </w:pPr>
-      <w:r>
-        <w:rPr>
-          <w:rFonts w:ascii="Times New Roman" w:eastAsia="Times New Roman" w:hAnsi="Times New Roman" w:cs="Times New Roman"/>
-          <w:color w:val="00B050"/>
-          <w:kern w:val="0"/>
-          <w:sz w:val="24"/>
-          <w:szCs w:val="24"/>
-          <w:lang w:eastAsia="en-GB"/>
-          <w14:ligatures w14:val="none"/>
-        </w:rPr>
-        <w:t xml:space="preserve">    DenseNet is notable for its connectivity pattern, ensuring maximum information flow between layers in the network. This feature is particularly useful in speech emotion recognition, where capturing every nuanced emotional inflection is critical.</w:t>
-      </w:r>
-    </w:p>
-    <w:p>
-      <w:pPr>
-        <w:spacing w:before="100" w:beforeAutospacing="1" w:after="100" w:afterAutospacing="1" w:line="240" w:lineRule="auto"/>
-        <w:rPr>
-          <w:rFonts w:ascii="Times New Roman" w:eastAsia="Times New Roman" w:hAnsi="Times New Roman" w:cs="Times New Roman"/>
-          <w:color w:val="00B050"/>
-          <w:kern w:val="0"/>
-          <w:sz w:val="24"/>
-          <w:szCs w:val="24"/>
-          <w:lang w:eastAsia="en-GB"/>
-          <w14:ligatures w14:val="none"/>
-        </w:rPr>
-      </w:pPr>
-      <w:r>
-        <w:rPr>
-          <w:rFonts w:ascii="Times New Roman" w:eastAsia="Times New Roman" w:hAnsi="Times New Roman" w:cs="Times New Roman"/>
-          <w:color w:val="00B050"/>
-          <w:kern w:val="0"/>
-          <w:sz w:val="24"/>
-          <w:szCs w:val="24"/>
-          <w:lang w:eastAsia="en-GB"/>
-          <w14:ligatures w14:val="none"/>
-        </w:rPr>
-        <w:t xml:space="preserve">    ResNet, with its residual connections, excels in learning identity mappings, allowing it to perform well even as network depth increases. This capability is essential for processing the complex and layered features often present in emotional speech data.</w:t>
-      </w:r>
-    </w:p>
-    <w:p>
-      <w:pPr>
-        <w:spacing w:before="100" w:beforeAutospacing="1" w:after="100" w:afterAutospacing="1" w:line="240" w:lineRule="auto"/>
-        <w:rPr>
-          <w:rFonts w:ascii="Times New Roman" w:eastAsia="Times New Roman" w:hAnsi="Times New Roman" w:cs="Times New Roman"/>
-          <w:b/>
-          <w:bCs/>
-          <w:color w:val="00B050"/>
-          <w:kern w:val="0"/>
-          <w:sz w:val="24"/>
-          <w:szCs w:val="24"/>
-          <w:lang w:eastAsia="en-GB"/>
-          <w14:ligatures w14:val="none"/>
-        </w:rPr>
-      </w:pPr>
-      <w:r>
-        <w:rPr>
-          <w:rFonts w:ascii="Times New Roman" w:eastAsia="Times New Roman" w:hAnsi="Times New Roman" w:cs="Times New Roman"/>
-          <w:b/>
-          <w:bCs/>
-          <w:color w:val="00B050"/>
-          <w:kern w:val="0"/>
-          <w:sz w:val="24"/>
-          <w:szCs w:val="24"/>
-          <w:lang w:eastAsia="en-GB"/>
-          <w14:ligatures w14:val="none"/>
-        </w:rPr>
-        <w:t>Comprehensive Approach for Speech Emotion Recognition:</w:t>
-      </w:r>
-    </w:p>
-    <w:p>
-      <w:pPr>
-        <w:spacing w:before="100" w:beforeAutospacing="1" w:after="100" w:afterAutospacing="1" w:line="240" w:lineRule="auto"/>
-        <w:rPr>
-          <w:rFonts w:ascii="Times New Roman" w:eastAsia="Times New Roman" w:hAnsi="Times New Roman" w:cs="Times New Roman"/>
-          <w:color w:val="00B050"/>
-          <w:kern w:val="0"/>
-          <w:sz w:val="24"/>
-          <w:szCs w:val="24"/>
-          <w:lang w:eastAsia="en-GB"/>
-          <w14:ligatures w14:val="none"/>
-        </w:rPr>
-      </w:pPr>
-      <w:r>
-        <w:rPr>
-          <w:rFonts w:ascii="Times New Roman" w:eastAsia="Times New Roman" w:hAnsi="Times New Roman" w:cs="Times New Roman"/>
-          <w:color w:val="00B050"/>
-          <w:kern w:val="0"/>
-          <w:sz w:val="24"/>
-          <w:szCs w:val="24"/>
-          <w:lang w:eastAsia="en-GB"/>
-          <w14:ligatures w14:val="none"/>
-        </w:rPr>
-        <w:t>Incorporating the CNN family into our analysis acknowledges the complementary strengths of CNN, DenseNet, and ResNet models. Each brings unique advantages to the table:</w:t>
-      </w:r>
-    </w:p>
-    <w:p>
-      <w:pPr>
-        <w:spacing w:before="100" w:beforeAutospacing="1" w:after="100" w:afterAutospacing="1" w:line="240" w:lineRule="auto"/>
-        <w:rPr>
-          <w:rFonts w:ascii="Times New Roman" w:eastAsia="Times New Roman" w:hAnsi="Times New Roman" w:cs="Times New Roman"/>
-          <w:color w:val="00B050"/>
-          <w:kern w:val="0"/>
-          <w:sz w:val="24"/>
-          <w:szCs w:val="24"/>
-          <w:lang w:eastAsia="en-GB"/>
-          <w14:ligatures w14:val="none"/>
-        </w:rPr>
-      </w:pPr>
-      <w:r>
-        <w:rPr>
-          <w:rFonts w:ascii="Times New Roman" w:eastAsia="Times New Roman" w:hAnsi="Times New Roman" w:cs="Times New Roman"/>
-          <w:color w:val="00B050"/>
-          <w:kern w:val="0"/>
-          <w:sz w:val="24"/>
-          <w:szCs w:val="24"/>
-          <w:lang w:eastAsia="en-GB"/>
-          <w14:ligatures w14:val="none"/>
-        </w:rPr>
-        <w:t xml:space="preserve">    CNNs offer a foundational approach to convolutional architectures, suitable for a wide range of tasks including speech emotion recognition.</w:t>
-      </w:r>
-    </w:p>
-    <w:p>
-      <w:pPr>
-        <w:spacing w:before="100" w:beforeAutospacing="1" w:after="100" w:afterAutospacing="1" w:line="240" w:lineRule="auto"/>
-        <w:rPr>
-          <w:rFonts w:ascii="Times New Roman" w:eastAsia="Times New Roman" w:hAnsi="Times New Roman" w:cs="Times New Roman"/>
-          <w:color w:val="00B050"/>
-          <w:kern w:val="0"/>
-          <w:sz w:val="24"/>
-          <w:szCs w:val="24"/>
-          <w:lang w:eastAsia="en-GB"/>
-          <w14:ligatures w14:val="none"/>
-        </w:rPr>
-      </w:pPr>
-      <w:r>
-        <w:rPr>
-          <w:rFonts w:ascii="Times New Roman" w:eastAsia="Times New Roman" w:hAnsi="Times New Roman" w:cs="Times New Roman"/>
-          <w:color w:val="00B050"/>
-          <w:kern w:val="0"/>
-          <w:sz w:val="24"/>
-          <w:szCs w:val="24"/>
-          <w:lang w:eastAsia="en-GB"/>
-          <w14:ligatures w14:val="none"/>
-        </w:rPr>
-        <w:t xml:space="preserve">    DenseNet provides efficient feature propagation and reuse, ideal for capturing subtle nuances in emotional speech.</w:t>
-      </w:r>
-    </w:p>
-    <w:p>
-      <w:pPr>
-        <w:spacing w:before="100" w:beforeAutospacing="1" w:after="100" w:afterAutospacing="1" w:line="240" w:lineRule="auto"/>
-        <w:rPr>
-          <w:rFonts w:ascii="Times New Roman" w:eastAsia="Times New Roman" w:hAnsi="Times New Roman" w:cs="Times New Roman"/>
-          <w:color w:val="00B050"/>
-          <w:kern w:val="0"/>
-          <w:sz w:val="24"/>
-          <w:szCs w:val="24"/>
-          <w:lang w:eastAsia="en-GB"/>
-          <w14:ligatures w14:val="none"/>
-        </w:rPr>
-      </w:pPr>
-      <w:r>
-        <w:rPr>
-          <w:rFonts w:ascii="Times New Roman" w:eastAsia="Times New Roman" w:hAnsi="Times New Roman" w:cs="Times New Roman"/>
-          <w:color w:val="00B050"/>
-          <w:kern w:val="0"/>
-          <w:sz w:val="24"/>
-          <w:szCs w:val="24"/>
-          <w:lang w:eastAsia="en-GB"/>
-          <w14:ligatures w14:val="none"/>
-        </w:rPr>
-        <w:t xml:space="preserve">    ResNet enables the training of deeper networks without the hindrance of vanishing gradients, enhancing the model’s learning capability for complex emotional expressions.</w:t>
-      </w:r>
-    </w:p>
-    <w:p>
-      <w:pPr>
-        <w:spacing w:before="100" w:beforeAutospacing="1" w:after="100" w:afterAutospacing="1" w:line="240" w:lineRule="auto"/>
-        <w:rPr>
-          <w:rFonts w:ascii="Times New Roman" w:eastAsia="Times New Roman" w:hAnsi="Times New Roman" w:cs="Times New Roman"/>
-          <w:color w:val="00B050"/>
-          <w:kern w:val="0"/>
-          <w:sz w:val="24"/>
-          <w:szCs w:val="24"/>
-          <w:lang w:eastAsia="en-GB"/>
-          <w14:ligatures w14:val="none"/>
-        </w:rPr>
-      </w:pPr>
-      <w:r>
-        <w:rPr>
-          <w:rFonts w:ascii="Times New Roman" w:eastAsia="Times New Roman" w:hAnsi="Times New Roman" w:cs="Times New Roman"/>
-          <w:color w:val="00B050"/>
-          <w:kern w:val="0"/>
-          <w:sz w:val="24"/>
-          <w:szCs w:val="24"/>
-          <w:lang w:eastAsia="en-GB"/>
-          <w14:ligatures w14:val="none"/>
-        </w:rPr>
-        <w:t>By leveraging the strengths of these architectures, we aim to develop a more robust and adaptable approach to speech emotion recognition. This involves not only harnessing the distinct advantages of each model type but also considering hybrid approaches or ensemble methods that can combine their strengths to achieve superior performance across the diverse emotional landscapes presented by the EMO-DB and RAVDESS datasets.</w:t>
-      </w:r>
-    </w:p>
-    <w:p>
-      <w:pPr>
-        <w:spacing w:before="100" w:beforeAutospacing="1" w:after="100" w:afterAutospacing="1" w:line="240" w:lineRule="auto"/>
-        <w:rPr>
-          <w:rFonts w:ascii="Times New Roman" w:eastAsia="Times New Roman" w:hAnsi="Times New Roman" w:cs="Times New Roman"/>
-          <w:b/>
-          <w:bCs/>
-          <w:color w:val="FF0000"/>
-          <w:kern w:val="0"/>
-          <w:sz w:val="24"/>
-          <w:szCs w:val="24"/>
-          <w:lang w:eastAsia="en-GB"/>
-          <w14:ligatures w14:val="none"/>
-        </w:rPr>
-      </w:pPr>
-      <w:r>
-        <w:rPr>
-          <w:rFonts w:ascii="Times New Roman" w:eastAsia="Times New Roman" w:hAnsi="Times New Roman" w:cs="Times New Roman"/>
-          <w:b/>
-          <w:bCs/>
-          <w:color w:val="FF0000"/>
-          <w:kern w:val="0"/>
-          <w:sz w:val="24"/>
-          <w:szCs w:val="24"/>
-          <w:lang w:eastAsia="en-GB"/>
-          <w14:ligatures w14:val="none"/>
-        </w:rPr>
-        <w:t>Dataset Selection Rationale</w:t>
-      </w:r>
-    </w:p>
-    <w:p>
-      <w:pPr>
-        <w:spacing w:before="100" w:beforeAutospacing="1" w:after="100" w:afterAutospacing="1" w:line="240" w:lineRule="auto"/>
-        <w:rPr>
-          <w:rFonts w:ascii="Times New Roman" w:eastAsia="Times New Roman" w:hAnsi="Times New Roman" w:cs="Times New Roman"/>
-          <w:b/>
-          <w:bCs/>
-          <w:color w:val="FF0000"/>
-          <w:kern w:val="0"/>
-          <w:sz w:val="24"/>
-          <w:szCs w:val="24"/>
-          <w:lang w:eastAsia="en-GB"/>
-          <w14:ligatures w14:val="none"/>
-        </w:rPr>
-      </w:pPr>
-      <w:r>
-        <w:rPr>
-          <w:rFonts w:ascii="Times New Roman" w:eastAsia="Times New Roman" w:hAnsi="Times New Roman" w:cs="Times New Roman"/>
-          <w:b/>
-          <w:bCs/>
-          <w:color w:val="FF0000"/>
-          <w:kern w:val="0"/>
-          <w:sz w:val="24"/>
-          <w:szCs w:val="24"/>
-          <w:lang w:eastAsia="en-GB"/>
-          <w14:ligatures w14:val="none"/>
-        </w:rPr>
-        <w:t xml:space="preserve">    EMO-DB:</w:t>
-      </w:r>
-    </w:p>
-    <w:p>
-      <w:pPr>
-        <w:spacing w:before="100" w:beforeAutospacing="1" w:after="100" w:afterAutospacing="1" w:line="240" w:lineRule="auto"/>
-        <w:rPr>
-          <w:rFonts w:ascii="Times New Roman" w:eastAsia="Times New Roman" w:hAnsi="Times New Roman" w:cs="Times New Roman"/>
-          <w:color w:val="FF0000"/>
-          <w:kern w:val="0"/>
-          <w:sz w:val="24"/>
-          <w:szCs w:val="24"/>
-          <w:lang w:eastAsia="en-GB"/>
-          <w14:ligatures w14:val="none"/>
-        </w:rPr>
-      </w:pPr>
-      <w:r>
-        <w:rPr>
-          <w:rFonts w:ascii="Times New Roman" w:eastAsia="Times New Roman" w:hAnsi="Times New Roman" w:cs="Times New Roman"/>
-          <w:color w:val="FF0000"/>
-          <w:kern w:val="0"/>
-          <w:sz w:val="24"/>
-          <w:szCs w:val="24"/>
-          <w:lang w:eastAsia="en-GB"/>
-          <w14:ligatures w14:val="none"/>
-        </w:rPr>
-        <w:t xml:space="preserve">        High Accuracy and Clarity: EMO-DB consistently shows high model accuracies, making it an excellent benchmark for evaluating model performance and feature extraction capabilities.</w:t>
-      </w:r>
-    </w:p>
-    <w:p>
-      <w:pPr>
-        <w:spacing w:before="100" w:beforeAutospacing="1" w:after="100" w:afterAutospacing="1" w:line="240" w:lineRule="auto"/>
-        <w:rPr>
-          <w:rFonts w:ascii="Times New Roman" w:eastAsia="Times New Roman" w:hAnsi="Times New Roman" w:cs="Times New Roman"/>
-          <w:color w:val="FF0000"/>
-          <w:kern w:val="0"/>
-          <w:sz w:val="24"/>
-          <w:szCs w:val="24"/>
-          <w:lang w:eastAsia="en-GB"/>
-          <w14:ligatures w14:val="none"/>
-        </w:rPr>
-      </w:pPr>
-      <w:r>
-        <w:rPr>
-          <w:rFonts w:ascii="Times New Roman" w:eastAsia="Times New Roman" w:hAnsi="Times New Roman" w:cs="Times New Roman"/>
-          <w:color w:val="FF0000"/>
-          <w:kern w:val="0"/>
-          <w:sz w:val="24"/>
-          <w:szCs w:val="24"/>
-          <w:lang w:eastAsia="en-GB"/>
-          <w14:ligatures w14:val="none"/>
-        </w:rPr>
-        <w:t xml:space="preserve">        Simplicity in Structure: The straightforward file structure of EMO-DB allows for a focused approach on model tuning and feature extraction methodologies without the added complexity of navigating through hierarchical data organization.</w:t>
-      </w:r>
-    </w:p>
-    <w:p>
-      <w:pPr>
-        <w:spacing w:before="100" w:beforeAutospacing="1" w:after="100" w:afterAutospacing="1" w:line="240" w:lineRule="auto"/>
-        <w:rPr>
-          <w:rFonts w:ascii="Times New Roman" w:eastAsia="Times New Roman" w:hAnsi="Times New Roman" w:cs="Times New Roman"/>
-          <w:b/>
-          <w:bCs/>
-          <w:color w:val="FF0000"/>
-          <w:kern w:val="0"/>
-          <w:sz w:val="24"/>
-          <w:szCs w:val="24"/>
-          <w:lang w:eastAsia="en-GB"/>
-          <w14:ligatures w14:val="none"/>
-        </w:rPr>
-      </w:pPr>
-      <w:r>
-        <w:rPr>
-          <w:rFonts w:ascii="Times New Roman" w:eastAsia="Times New Roman" w:hAnsi="Times New Roman" w:cs="Times New Roman"/>
-          <w:b/>
-          <w:bCs/>
-          <w:color w:val="FF0000"/>
-          <w:kern w:val="0"/>
-          <w:sz w:val="24"/>
-          <w:szCs w:val="24"/>
-          <w:lang w:eastAsia="en-GB"/>
-          <w14:ligatures w14:val="none"/>
-        </w:rPr>
-        <w:t xml:space="preserve">    RAVDESS:</w:t>
-      </w:r>
-    </w:p>
-    <w:p>
-      <w:pPr>
-        <w:spacing w:before="100" w:beforeAutospacing="1" w:after="100" w:afterAutospacing="1" w:line="240" w:lineRule="auto"/>
-        <w:rPr>
-          <w:rFonts w:ascii="Times New Roman" w:eastAsia="Times New Roman" w:hAnsi="Times New Roman" w:cs="Times New Roman"/>
-          <w:color w:val="FF0000"/>
-          <w:kern w:val="0"/>
-          <w:sz w:val="24"/>
-          <w:szCs w:val="24"/>
-          <w:lang w:eastAsia="en-GB"/>
-          <w14:ligatures w14:val="none"/>
-        </w:rPr>
-      </w:pPr>
-      <w:r>
-        <w:rPr>
-          <w:rFonts w:ascii="Times New Roman" w:eastAsia="Times New Roman" w:hAnsi="Times New Roman" w:cs="Times New Roman"/>
-          <w:color w:val="FF0000"/>
-          <w:kern w:val="0"/>
-          <w:sz w:val="24"/>
-          <w:szCs w:val="24"/>
-          <w:lang w:eastAsia="en-GB"/>
-          <w14:ligatures w14:val="none"/>
-        </w:rPr>
-        <w:t xml:space="preserve">        Hierarchical and Complex Structure: The actor-wise organization introduces a layer of complexity, challenging the model to maintain high performance across a more diverse and voluminous dataset. This complexity is instrumental in evaluating the model's scalability and robustness.</w:t>
-      </w:r>
-    </w:p>
-    <w:p>
-      <w:pPr>
-        <w:spacing w:before="100" w:beforeAutospacing="1" w:after="100" w:afterAutospacing="1" w:line="240" w:lineRule="auto"/>
-        <w:rPr>
-          <w:rFonts w:ascii="Times New Roman" w:eastAsia="Times New Roman" w:hAnsi="Times New Roman" w:cs="Times New Roman"/>
-          <w:color w:val="FF0000"/>
-          <w:kern w:val="0"/>
-          <w:sz w:val="24"/>
-          <w:szCs w:val="24"/>
-          <w:lang w:eastAsia="en-GB"/>
-          <w14:ligatures w14:val="none"/>
-        </w:rPr>
-      </w:pPr>
-      <w:r>
-        <w:rPr>
-          <w:rFonts w:ascii="Times New Roman" w:eastAsia="Times New Roman" w:hAnsi="Times New Roman" w:cs="Times New Roman"/>
-          <w:color w:val="FF0000"/>
-          <w:kern w:val="0"/>
-          <w:sz w:val="24"/>
-          <w:szCs w:val="24"/>
-          <w:lang w:eastAsia="en-GB"/>
-          <w14:ligatures w14:val="none"/>
-        </w:rPr>
-        <w:lastRenderedPageBreak/>
-        <w:t xml:space="preserve">        Diverse Emotional Expressions: With multiple actors portraying a range of emotions, RAVDESS offers a comprehensive canvas for assessing the model's ability to generalize across different vocal characteristics and emotional intensities.</w:t>
-      </w:r>
-    </w:p>
-    <w:p>
-      <w:pPr>
-        <w:spacing w:before="100" w:beforeAutospacing="1" w:after="100" w:afterAutospacing="1" w:line="240" w:lineRule="auto"/>
-        <w:rPr>
-          <w:rFonts w:ascii="Times New Roman" w:eastAsia="Times New Roman" w:hAnsi="Times New Roman" w:cs="Times New Roman"/>
-          <w:color w:val="FF0000"/>
-          <w:kern w:val="0"/>
-          <w:sz w:val="24"/>
-          <w:szCs w:val="24"/>
-          <w:lang w:eastAsia="en-GB"/>
-          <w14:ligatures w14:val="none"/>
-        </w:rPr>
-      </w:pPr>
-      <w:r>
-        <w:rPr>
-          <w:rFonts w:ascii="Times New Roman" w:eastAsia="Times New Roman" w:hAnsi="Times New Roman" w:cs="Times New Roman"/>
-          <w:color w:val="FF0000"/>
-          <w:kern w:val="0"/>
-          <w:sz w:val="24"/>
-          <w:szCs w:val="24"/>
-          <w:lang w:eastAsia="en-GB"/>
-          <w14:ligatures w14:val="none"/>
-        </w:rPr>
-        <w:t>Summary and Future Directions</w:t>
-      </w:r>
-    </w:p>
-    <w:p>
-      <w:pPr>
-        <w:spacing w:before="100" w:beforeAutospacing="1" w:after="100" w:afterAutospacing="1" w:line="240" w:lineRule="auto"/>
-        <w:rPr>
-          <w:rFonts w:ascii="Times New Roman" w:eastAsia="Times New Roman" w:hAnsi="Times New Roman" w:cs="Times New Roman"/>
-          <w:color w:val="FF0000"/>
-          <w:kern w:val="0"/>
-          <w:sz w:val="24"/>
-          <w:szCs w:val="24"/>
-          <w:lang w:eastAsia="en-GB"/>
-          <w14:ligatures w14:val="none"/>
-        </w:rPr>
-      </w:pPr>
-      <w:r>
-        <w:rPr>
-          <w:rFonts w:ascii="Times New Roman" w:eastAsia="Times New Roman" w:hAnsi="Times New Roman" w:cs="Times New Roman"/>
-          <w:color w:val="FF0000"/>
-          <w:kern w:val="0"/>
-          <w:sz w:val="24"/>
-          <w:szCs w:val="24"/>
-          <w:lang w:eastAsia="en-GB"/>
-          <w14:ligatures w14:val="none"/>
-        </w:rPr>
-        <w:t xml:space="preserve">    Selected Model (CNN): The CNN model stands out for its versatility, performance consistency, and potential for further optimization, making it a strong candidate for advancing speech emotion recognition capabilities across varied dataset structures and emotional content.</w:t>
-      </w:r>
-    </w:p>
-    <w:p>
-      <w:pPr>
-        <w:spacing w:before="100" w:beforeAutospacing="1" w:after="100" w:afterAutospacing="1" w:line="240" w:lineRule="auto"/>
-        <w:rPr>
-          <w:rFonts w:ascii="Times New Roman" w:eastAsia="Times New Roman" w:hAnsi="Times New Roman" w:cs="Times New Roman"/>
-          <w:color w:val="FF0000"/>
-          <w:kern w:val="0"/>
-          <w:sz w:val="24"/>
-          <w:szCs w:val="24"/>
-          <w:lang w:eastAsia="en-GB"/>
-          <w14:ligatures w14:val="none"/>
-        </w:rPr>
-      </w:pPr>
-      <w:r>
-        <w:rPr>
-          <w:rFonts w:ascii="Times New Roman" w:eastAsia="Times New Roman" w:hAnsi="Times New Roman" w:cs="Times New Roman"/>
-          <w:color w:val="FF0000"/>
-          <w:kern w:val="0"/>
-          <w:sz w:val="24"/>
-          <w:szCs w:val="24"/>
-          <w:lang w:eastAsia="en-GB"/>
-          <w14:ligatures w14:val="none"/>
-        </w:rPr>
-        <w:t xml:space="preserve">    Datasets (EMO-DB and RAVDESS): The combination of EMO-DB and RAVDESS provides a balanced mix of simplicity and complexity, both in terms of dataset structure and emotional diversity. This selection not only challenges the model with different levels of dataset organization but also ensures a comprehensive evaluation across a wide range of emotional expressions.</w:t>
-      </w:r>
-    </w:p>
-    <w:p>
-      <w:pPr>
-        <w:spacing w:before="100" w:beforeAutospacing="1" w:after="100" w:afterAutospacing="1" w:line="240" w:lineRule="auto"/>
-        <w:outlineLvl w:val="2"/>
-        <w:rPr>
-          <w:rFonts w:ascii="Times New Roman" w:eastAsia="Times New Roman" w:hAnsi="Times New Roman" w:cs="Times New Roman"/>
-          <w:b/>
-          <w:bCs/>
-          <w:color w:val="ED7D31" w:themeColor="accent2"/>
-          <w:kern w:val="0"/>
-          <w:sz w:val="27"/>
-          <w:szCs w:val="27"/>
-          <w:lang w:eastAsia="en-GB"/>
-          <w14:ligatures w14:val="none"/>
-        </w:rPr>
-      </w:pPr>
-      <w:r>
-        <w:rPr>
-          <w:rFonts w:ascii="Times New Roman" w:eastAsia="Times New Roman" w:hAnsi="Times New Roman" w:cs="Times New Roman"/>
-          <w:b/>
-          <w:bCs/>
-          <w:color w:val="ED7D31" w:themeColor="accent2"/>
-          <w:kern w:val="0"/>
-          <w:sz w:val="27"/>
-          <w:szCs w:val="27"/>
-          <w:lang w:eastAsia="en-GB"/>
-          <w14:ligatures w14:val="none"/>
-        </w:rPr>
-        <w:t>1. Deep Dive into Data Augmentation:</w:t>
-      </w:r>
-    </w:p>
-    <w:p>
-      <w:pPr>
-        <w:spacing w:before="100" w:beforeAutospacing="1" w:after="100" w:afterAutospacing="1" w:line="240" w:lineRule="auto"/>
-        <w:rPr>
-          <w:rFonts w:ascii="Times New Roman" w:eastAsia="Times New Roman" w:hAnsi="Times New Roman" w:cs="Times New Roman"/>
-          <w:color w:val="ED7D31" w:themeColor="accent2"/>
-          <w:kern w:val="0"/>
-          <w:sz w:val="24"/>
-          <w:szCs w:val="24"/>
-          <w:lang w:eastAsia="en-GB"/>
-          <w14:ligatures w14:val="none"/>
-        </w:rPr>
-      </w:pPr>
-      <w:r>
-        <w:rPr>
-          <w:rFonts w:ascii="Times New Roman" w:eastAsia="Times New Roman" w:hAnsi="Times New Roman" w:cs="Times New Roman"/>
-          <w:b/>
-          <w:bCs/>
-          <w:color w:val="ED7D31" w:themeColor="accent2"/>
-          <w:kern w:val="0"/>
-          <w:sz w:val="24"/>
-          <w:szCs w:val="24"/>
-          <w:lang w:eastAsia="en-GB"/>
-          <w14:ligatures w14:val="none"/>
-        </w:rPr>
-        <w:t>Purpose:</w:t>
-      </w:r>
-      <w:r>
-        <w:rPr>
-          <w:rFonts w:ascii="Times New Roman" w:eastAsia="Times New Roman" w:hAnsi="Times New Roman" w:cs="Times New Roman"/>
-          <w:color w:val="ED7D31" w:themeColor="accent2"/>
-          <w:kern w:val="0"/>
-          <w:sz w:val="24"/>
-          <w:szCs w:val="24"/>
-          <w:lang w:eastAsia="en-GB"/>
-          <w14:ligatures w14:val="none"/>
-        </w:rPr>
-        <w:t xml:space="preserve"> To improve model robustness and generalization across the nuanced emotional expressions in EMO-DB and RAVDESS.</w:t>
-      </w:r>
-    </w:p>
-    <w:p>
-      <w:pPr>
-        <w:spacing w:before="100" w:beforeAutospacing="1" w:after="100" w:afterAutospacing="1" w:line="240" w:lineRule="auto"/>
-        <w:rPr>
-          <w:rFonts w:ascii="Times New Roman" w:eastAsia="Times New Roman" w:hAnsi="Times New Roman" w:cs="Times New Roman"/>
-          <w:color w:val="ED7D31" w:themeColor="accent2"/>
-          <w:kern w:val="0"/>
-          <w:sz w:val="24"/>
-          <w:szCs w:val="24"/>
-          <w:lang w:eastAsia="en-GB"/>
-          <w14:ligatures w14:val="none"/>
-        </w:rPr>
-      </w:pPr>
-      <w:r>
-        <w:rPr>
-          <w:rFonts w:ascii="Times New Roman" w:eastAsia="Times New Roman" w:hAnsi="Times New Roman" w:cs="Times New Roman"/>
-          <w:b/>
-          <w:bCs/>
-          <w:color w:val="ED7D31" w:themeColor="accent2"/>
-          <w:kern w:val="0"/>
-          <w:sz w:val="24"/>
-          <w:szCs w:val="24"/>
-          <w:lang w:eastAsia="en-GB"/>
-          <w14:ligatures w14:val="none"/>
-        </w:rPr>
-        <w:t>Approach:</w:t>
-      </w:r>
-      <w:r>
-        <w:rPr>
-          <w:rFonts w:ascii="Times New Roman" w:eastAsia="Times New Roman" w:hAnsi="Times New Roman" w:cs="Times New Roman"/>
-          <w:color w:val="ED7D31" w:themeColor="accent2"/>
-          <w:kern w:val="0"/>
-          <w:sz w:val="24"/>
-          <w:szCs w:val="24"/>
-          <w:lang w:eastAsia="en-GB"/>
-          <w14:ligatures w14:val="none"/>
-        </w:rPr>
-        <w:t xml:space="preserve"> Implement advanced data augmentation techniques specifically tailored to audio data, such as varying pitch, adding background noise, and altering speech speed. These methods can help the model learn from a richer set of features and reduce overfitting to the training data.</w:t>
-      </w:r>
-    </w:p>
-    <w:p>
-      <w:pPr>
-        <w:spacing w:before="100" w:beforeAutospacing="1" w:after="100" w:afterAutospacing="1" w:line="240" w:lineRule="auto"/>
-        <w:outlineLvl w:val="2"/>
-        <w:rPr>
-          <w:rFonts w:ascii="Times New Roman" w:eastAsia="Times New Roman" w:hAnsi="Times New Roman" w:cs="Times New Roman"/>
-          <w:b/>
-          <w:bCs/>
-          <w:color w:val="ED7D31" w:themeColor="accent2"/>
-          <w:kern w:val="0"/>
-          <w:sz w:val="27"/>
-          <w:szCs w:val="27"/>
-          <w:lang w:eastAsia="en-GB"/>
-          <w14:ligatures w14:val="none"/>
-        </w:rPr>
-      </w:pPr>
-      <w:r>
-        <w:rPr>
-          <w:rFonts w:ascii="Times New Roman" w:eastAsia="Times New Roman" w:hAnsi="Times New Roman" w:cs="Times New Roman"/>
-          <w:b/>
-          <w:bCs/>
-          <w:color w:val="ED7D31" w:themeColor="accent2"/>
-          <w:kern w:val="0"/>
-          <w:sz w:val="27"/>
-          <w:szCs w:val="27"/>
-          <w:lang w:eastAsia="en-GB"/>
-          <w14:ligatures w14:val="none"/>
-        </w:rPr>
-        <w:t>2. Feature Engineering and Selection:</w:t>
-      </w:r>
-    </w:p>
-    <w:p>
-      <w:pPr>
-        <w:spacing w:before="100" w:beforeAutospacing="1" w:after="100" w:afterAutospacing="1" w:line="240" w:lineRule="auto"/>
-        <w:rPr>
-          <w:rFonts w:ascii="Times New Roman" w:eastAsia="Times New Roman" w:hAnsi="Times New Roman" w:cs="Times New Roman"/>
-          <w:color w:val="ED7D31" w:themeColor="accent2"/>
-          <w:kern w:val="0"/>
-          <w:sz w:val="24"/>
-          <w:szCs w:val="24"/>
-          <w:lang w:eastAsia="en-GB"/>
-          <w14:ligatures w14:val="none"/>
-        </w:rPr>
-      </w:pPr>
-      <w:r>
-        <w:rPr>
-          <w:rFonts w:ascii="Times New Roman" w:eastAsia="Times New Roman" w:hAnsi="Times New Roman" w:cs="Times New Roman"/>
-          <w:b/>
-          <w:bCs/>
-          <w:color w:val="ED7D31" w:themeColor="accent2"/>
-          <w:kern w:val="0"/>
-          <w:sz w:val="24"/>
-          <w:szCs w:val="24"/>
-          <w:lang w:eastAsia="en-GB"/>
-          <w14:ligatures w14:val="none"/>
-        </w:rPr>
-        <w:t>Purpose:</w:t>
-      </w:r>
-      <w:r>
-        <w:rPr>
-          <w:rFonts w:ascii="Times New Roman" w:eastAsia="Times New Roman" w:hAnsi="Times New Roman" w:cs="Times New Roman"/>
-          <w:color w:val="ED7D31" w:themeColor="accent2"/>
-          <w:kern w:val="0"/>
-          <w:sz w:val="24"/>
-          <w:szCs w:val="24"/>
-          <w:lang w:eastAsia="en-GB"/>
-          <w14:ligatures w14:val="none"/>
-        </w:rPr>
-        <w:t xml:space="preserve"> To enhance the model's ability to capture essential emotional cues from Mel-Spectrograms and potentially integrate additional feature types.</w:t>
-      </w:r>
-    </w:p>
-    <w:p>
-      <w:pPr>
-        <w:spacing w:before="100" w:beforeAutospacing="1" w:after="100" w:afterAutospacing="1" w:line="240" w:lineRule="auto"/>
-        <w:rPr>
-          <w:rFonts w:ascii="Times New Roman" w:eastAsia="Times New Roman" w:hAnsi="Times New Roman" w:cs="Times New Roman"/>
-          <w:color w:val="ED7D31" w:themeColor="accent2"/>
-          <w:kern w:val="0"/>
-          <w:sz w:val="24"/>
-          <w:szCs w:val="24"/>
-          <w:lang w:eastAsia="en-GB"/>
-          <w14:ligatures w14:val="none"/>
-        </w:rPr>
-      </w:pPr>
-      <w:r>
-        <w:rPr>
-          <w:rFonts w:ascii="Times New Roman" w:eastAsia="Times New Roman" w:hAnsi="Times New Roman" w:cs="Times New Roman"/>
-          <w:b/>
-          <w:bCs/>
-          <w:color w:val="ED7D31" w:themeColor="accent2"/>
-          <w:kern w:val="0"/>
-          <w:sz w:val="24"/>
-          <w:szCs w:val="24"/>
-          <w:lang w:eastAsia="en-GB"/>
-          <w14:ligatures w14:val="none"/>
-        </w:rPr>
-        <w:t>Approach:</w:t>
-      </w:r>
-      <w:r>
-        <w:rPr>
-          <w:rFonts w:ascii="Times New Roman" w:eastAsia="Times New Roman" w:hAnsi="Times New Roman" w:cs="Times New Roman"/>
-          <w:color w:val="ED7D31" w:themeColor="accent2"/>
-          <w:kern w:val="0"/>
-          <w:sz w:val="24"/>
-          <w:szCs w:val="24"/>
-          <w:lang w:eastAsia="en-GB"/>
-          <w14:ligatures w14:val="none"/>
-        </w:rPr>
-        <w:t xml:space="preserve"> Explore the integration of complementary features alongside Mel-Spectrograms, such as Chroma features, </w:t>
-      </w:r>
-      <w:proofErr w:type="spellStart"/>
-      <w:r>
-        <w:rPr>
-          <w:rFonts w:ascii="Times New Roman" w:eastAsia="Times New Roman" w:hAnsi="Times New Roman" w:cs="Times New Roman"/>
-          <w:color w:val="ED7D31" w:themeColor="accent2"/>
-          <w:kern w:val="0"/>
-          <w:sz w:val="24"/>
-          <w:szCs w:val="24"/>
-          <w:lang w:eastAsia="en-GB"/>
-          <w14:ligatures w14:val="none"/>
-        </w:rPr>
-        <w:t>Tonnetz</w:t>
-      </w:r>
-      <w:proofErr w:type="spellEnd"/>
-      <w:r>
-        <w:rPr>
-          <w:rFonts w:ascii="Times New Roman" w:eastAsia="Times New Roman" w:hAnsi="Times New Roman" w:cs="Times New Roman"/>
-          <w:color w:val="ED7D31" w:themeColor="accent2"/>
-          <w:kern w:val="0"/>
-          <w:sz w:val="24"/>
-          <w:szCs w:val="24"/>
-          <w:lang w:eastAsia="en-GB"/>
-          <w14:ligatures w14:val="none"/>
-        </w:rPr>
-        <w:t>, and Zero Crossing Rate. The goal is to provide a more comprehensive feature set that captures different aspects of the emotional content in speech.</w:t>
-      </w:r>
-    </w:p>
-    <w:p>
-      <w:pPr>
-        <w:spacing w:before="100" w:beforeAutospacing="1" w:after="100" w:afterAutospacing="1" w:line="240" w:lineRule="auto"/>
-        <w:outlineLvl w:val="2"/>
-        <w:rPr>
-          <w:rFonts w:ascii="Times New Roman" w:eastAsia="Times New Roman" w:hAnsi="Times New Roman" w:cs="Times New Roman"/>
-          <w:b/>
-          <w:bCs/>
-          <w:color w:val="ED7D31" w:themeColor="accent2"/>
-          <w:kern w:val="0"/>
-          <w:sz w:val="27"/>
-          <w:szCs w:val="27"/>
-          <w:lang w:eastAsia="en-GB"/>
-          <w14:ligatures w14:val="none"/>
-        </w:rPr>
-      </w:pPr>
-      <w:r>
-        <w:rPr>
-          <w:rFonts w:ascii="Times New Roman" w:eastAsia="Times New Roman" w:hAnsi="Times New Roman" w:cs="Times New Roman"/>
-          <w:b/>
-          <w:bCs/>
-          <w:color w:val="ED7D31" w:themeColor="accent2"/>
-          <w:kern w:val="0"/>
-          <w:sz w:val="27"/>
-          <w:szCs w:val="27"/>
-          <w:lang w:eastAsia="en-GB"/>
-          <w14:ligatures w14:val="none"/>
-        </w:rPr>
-        <w:t>3. Hyperparameter Optimization:</w:t>
-      </w:r>
-    </w:p>
-    <w:p>
-      <w:pPr>
-        <w:spacing w:before="100" w:beforeAutospacing="1" w:after="100" w:afterAutospacing="1" w:line="240" w:lineRule="auto"/>
-        <w:rPr>
-          <w:rFonts w:ascii="Times New Roman" w:eastAsia="Times New Roman" w:hAnsi="Times New Roman" w:cs="Times New Roman"/>
-          <w:color w:val="ED7D31" w:themeColor="accent2"/>
-          <w:kern w:val="0"/>
-          <w:sz w:val="24"/>
-          <w:szCs w:val="24"/>
-          <w:lang w:eastAsia="en-GB"/>
-          <w14:ligatures w14:val="none"/>
-        </w:rPr>
-      </w:pPr>
-      <w:r>
-        <w:rPr>
-          <w:rFonts w:ascii="Times New Roman" w:eastAsia="Times New Roman" w:hAnsi="Times New Roman" w:cs="Times New Roman"/>
-          <w:b/>
-          <w:bCs/>
-          <w:color w:val="ED7D31" w:themeColor="accent2"/>
-          <w:kern w:val="0"/>
-          <w:sz w:val="24"/>
-          <w:szCs w:val="24"/>
-          <w:lang w:eastAsia="en-GB"/>
-          <w14:ligatures w14:val="none"/>
-        </w:rPr>
-        <w:t>Purpose:</w:t>
-      </w:r>
-      <w:r>
-        <w:rPr>
-          <w:rFonts w:ascii="Times New Roman" w:eastAsia="Times New Roman" w:hAnsi="Times New Roman" w:cs="Times New Roman"/>
-          <w:color w:val="ED7D31" w:themeColor="accent2"/>
-          <w:kern w:val="0"/>
-          <w:sz w:val="24"/>
-          <w:szCs w:val="24"/>
-          <w:lang w:eastAsia="en-GB"/>
-          <w14:ligatures w14:val="none"/>
-        </w:rPr>
-        <w:t xml:space="preserve"> To fine-tune the CNN model for optimal performance on the selected datasets.</w:t>
-      </w:r>
-    </w:p>
-    <w:p>
-      <w:pPr>
-        <w:spacing w:before="100" w:beforeAutospacing="1" w:after="100" w:afterAutospacing="1" w:line="240" w:lineRule="auto"/>
-        <w:rPr>
-          <w:rFonts w:ascii="Times New Roman" w:eastAsia="Times New Roman" w:hAnsi="Times New Roman" w:cs="Times New Roman"/>
-          <w:color w:val="ED7D31" w:themeColor="accent2"/>
-          <w:kern w:val="0"/>
-          <w:sz w:val="24"/>
-          <w:szCs w:val="24"/>
-          <w:lang w:eastAsia="en-GB"/>
-          <w14:ligatures w14:val="none"/>
-        </w:rPr>
-      </w:pPr>
-      <w:r>
-        <w:rPr>
-          <w:rFonts w:ascii="Times New Roman" w:eastAsia="Times New Roman" w:hAnsi="Times New Roman" w:cs="Times New Roman"/>
-          <w:b/>
-          <w:bCs/>
-          <w:color w:val="ED7D31" w:themeColor="accent2"/>
-          <w:kern w:val="0"/>
-          <w:sz w:val="24"/>
-          <w:szCs w:val="24"/>
-          <w:lang w:eastAsia="en-GB"/>
-          <w14:ligatures w14:val="none"/>
-        </w:rPr>
-        <w:t>Approach:</w:t>
-      </w:r>
-      <w:r>
-        <w:rPr>
-          <w:rFonts w:ascii="Times New Roman" w:eastAsia="Times New Roman" w:hAnsi="Times New Roman" w:cs="Times New Roman"/>
-          <w:color w:val="ED7D31" w:themeColor="accent2"/>
-          <w:kern w:val="0"/>
-          <w:sz w:val="24"/>
-          <w:szCs w:val="24"/>
-          <w:lang w:eastAsia="en-GB"/>
-          <w14:ligatures w14:val="none"/>
-        </w:rPr>
-        <w:t xml:space="preserve"> Utilize automated hyperparameter optimization techniques, such as Bayesian optimization or genetic algorithms, to systematically search for the best combination of hyperparameters. Focus areas could include the number and size of convolutional layers, activation functions, dropout rates, and learning rate adjustments.</w:t>
-      </w:r>
-    </w:p>
-    <w:p>
-      <w:pPr>
-        <w:spacing w:before="100" w:beforeAutospacing="1" w:after="100" w:afterAutospacing="1" w:line="240" w:lineRule="auto"/>
-        <w:outlineLvl w:val="2"/>
-        <w:rPr>
-          <w:rFonts w:ascii="Times New Roman" w:eastAsia="Times New Roman" w:hAnsi="Times New Roman" w:cs="Times New Roman"/>
-          <w:b/>
-          <w:bCs/>
-          <w:color w:val="ED7D31" w:themeColor="accent2"/>
-          <w:kern w:val="0"/>
-          <w:sz w:val="27"/>
-          <w:szCs w:val="27"/>
-          <w:lang w:eastAsia="en-GB"/>
-          <w14:ligatures w14:val="none"/>
-        </w:rPr>
-      </w:pPr>
-      <w:r>
-        <w:rPr>
-          <w:rFonts w:ascii="Times New Roman" w:eastAsia="Times New Roman" w:hAnsi="Times New Roman" w:cs="Times New Roman"/>
-          <w:b/>
-          <w:bCs/>
-          <w:color w:val="ED7D31" w:themeColor="accent2"/>
-          <w:kern w:val="0"/>
-          <w:sz w:val="27"/>
-          <w:szCs w:val="27"/>
-          <w:lang w:eastAsia="en-GB"/>
-          <w14:ligatures w14:val="none"/>
-        </w:rPr>
-        <w:t>4. Transfer Learning and Fine-tuning:</w:t>
-      </w:r>
-    </w:p>
-    <w:p>
-      <w:pPr>
-        <w:spacing w:before="100" w:beforeAutospacing="1" w:after="100" w:afterAutospacing="1" w:line="240" w:lineRule="auto"/>
-        <w:rPr>
-          <w:rFonts w:ascii="Times New Roman" w:eastAsia="Times New Roman" w:hAnsi="Times New Roman" w:cs="Times New Roman"/>
-          <w:color w:val="ED7D31" w:themeColor="accent2"/>
-          <w:kern w:val="0"/>
-          <w:sz w:val="24"/>
-          <w:szCs w:val="24"/>
-          <w:lang w:eastAsia="en-GB"/>
-          <w14:ligatures w14:val="none"/>
-        </w:rPr>
-      </w:pPr>
-      <w:r>
-        <w:rPr>
-          <w:rFonts w:ascii="Times New Roman" w:eastAsia="Times New Roman" w:hAnsi="Times New Roman" w:cs="Times New Roman"/>
-          <w:b/>
-          <w:bCs/>
-          <w:color w:val="ED7D31" w:themeColor="accent2"/>
-          <w:kern w:val="0"/>
-          <w:sz w:val="24"/>
-          <w:szCs w:val="24"/>
-          <w:lang w:eastAsia="en-GB"/>
-          <w14:ligatures w14:val="none"/>
-        </w:rPr>
-        <w:t>Purpose:</w:t>
-      </w:r>
-      <w:r>
-        <w:rPr>
-          <w:rFonts w:ascii="Times New Roman" w:eastAsia="Times New Roman" w:hAnsi="Times New Roman" w:cs="Times New Roman"/>
-          <w:color w:val="ED7D31" w:themeColor="accent2"/>
-          <w:kern w:val="0"/>
-          <w:sz w:val="24"/>
-          <w:szCs w:val="24"/>
-          <w:lang w:eastAsia="en-GB"/>
-          <w14:ligatures w14:val="none"/>
-        </w:rPr>
-        <w:t xml:space="preserve"> To leverage pre-trained models and knowledge from related tasks to improve emotion recognition accuracy.</w:t>
-      </w:r>
-    </w:p>
-    <w:p>
-      <w:pPr>
-        <w:spacing w:before="100" w:beforeAutospacing="1" w:after="100" w:afterAutospacing="1" w:line="240" w:lineRule="auto"/>
-        <w:rPr>
-          <w:rFonts w:ascii="Times New Roman" w:eastAsia="Times New Roman" w:hAnsi="Times New Roman" w:cs="Times New Roman"/>
-          <w:color w:val="ED7D31" w:themeColor="accent2"/>
-          <w:kern w:val="0"/>
-          <w:sz w:val="24"/>
-          <w:szCs w:val="24"/>
-          <w:lang w:eastAsia="en-GB"/>
-          <w14:ligatures w14:val="none"/>
-        </w:rPr>
-      </w:pPr>
-      <w:r>
-        <w:rPr>
-          <w:rFonts w:ascii="Times New Roman" w:eastAsia="Times New Roman" w:hAnsi="Times New Roman" w:cs="Times New Roman"/>
-          <w:b/>
-          <w:bCs/>
-          <w:color w:val="ED7D31" w:themeColor="accent2"/>
-          <w:kern w:val="0"/>
-          <w:sz w:val="24"/>
-          <w:szCs w:val="24"/>
-          <w:lang w:eastAsia="en-GB"/>
-          <w14:ligatures w14:val="none"/>
-        </w:rPr>
-        <w:t>Approach:</w:t>
-      </w:r>
-      <w:r>
-        <w:rPr>
-          <w:rFonts w:ascii="Times New Roman" w:eastAsia="Times New Roman" w:hAnsi="Times New Roman" w:cs="Times New Roman"/>
-          <w:color w:val="ED7D31" w:themeColor="accent2"/>
-          <w:kern w:val="0"/>
-          <w:sz w:val="24"/>
-          <w:szCs w:val="24"/>
-          <w:lang w:eastAsia="en-GB"/>
-          <w14:ligatures w14:val="none"/>
-        </w:rPr>
-        <w:t xml:space="preserve"> Experiment with transfer learning by utilizing pre-trained CNN architectures developed for similar audio or image recognition tasks. Fine-tune these models on the EMO-DB and RAVDESS datasets, adjusting the final layers to suit the specific requirements of emotion recognition.</w:t>
-      </w:r>
-    </w:p>
-    <w:p>
-      <w:pPr>
-        <w:spacing w:before="100" w:beforeAutospacing="1" w:after="100" w:afterAutospacing="1" w:line="240" w:lineRule="auto"/>
-        <w:outlineLvl w:val="2"/>
-        <w:rPr>
-          <w:rFonts w:ascii="Times New Roman" w:eastAsia="Times New Roman" w:hAnsi="Times New Roman" w:cs="Times New Roman"/>
-          <w:b/>
-          <w:bCs/>
-          <w:color w:val="ED7D31" w:themeColor="accent2"/>
-          <w:kern w:val="0"/>
-          <w:sz w:val="27"/>
-          <w:szCs w:val="27"/>
-          <w:lang w:eastAsia="en-GB"/>
-          <w14:ligatures w14:val="none"/>
-        </w:rPr>
-      </w:pPr>
-      <w:r>
-        <w:rPr>
-          <w:rFonts w:ascii="Times New Roman" w:eastAsia="Times New Roman" w:hAnsi="Times New Roman" w:cs="Times New Roman"/>
-          <w:b/>
-          <w:bCs/>
-          <w:color w:val="ED7D31" w:themeColor="accent2"/>
-          <w:kern w:val="0"/>
-          <w:sz w:val="27"/>
-          <w:szCs w:val="27"/>
-          <w:lang w:eastAsia="en-GB"/>
-          <w14:ligatures w14:val="none"/>
-        </w:rPr>
-        <w:t>5. Cross-Dataset Validation and Ensemble Techniques:</w:t>
-      </w:r>
-    </w:p>
-    <w:p>
-      <w:pPr>
-        <w:spacing w:before="100" w:beforeAutospacing="1" w:after="100" w:afterAutospacing="1" w:line="240" w:lineRule="auto"/>
-        <w:rPr>
-          <w:rFonts w:ascii="Times New Roman" w:eastAsia="Times New Roman" w:hAnsi="Times New Roman" w:cs="Times New Roman"/>
-          <w:color w:val="ED7D31" w:themeColor="accent2"/>
-          <w:kern w:val="0"/>
-          <w:sz w:val="24"/>
-          <w:szCs w:val="24"/>
-          <w:lang w:eastAsia="en-GB"/>
-          <w14:ligatures w14:val="none"/>
-        </w:rPr>
-      </w:pPr>
-      <w:r>
-        <w:rPr>
-          <w:rFonts w:ascii="Times New Roman" w:eastAsia="Times New Roman" w:hAnsi="Times New Roman" w:cs="Times New Roman"/>
-          <w:b/>
-          <w:bCs/>
-          <w:color w:val="ED7D31" w:themeColor="accent2"/>
-          <w:kern w:val="0"/>
-          <w:sz w:val="24"/>
-          <w:szCs w:val="24"/>
-          <w:lang w:eastAsia="en-GB"/>
-          <w14:ligatures w14:val="none"/>
-        </w:rPr>
-        <w:lastRenderedPageBreak/>
-        <w:t>Purpose:</w:t>
-      </w:r>
-      <w:r>
-        <w:rPr>
-          <w:rFonts w:ascii="Times New Roman" w:eastAsia="Times New Roman" w:hAnsi="Times New Roman" w:cs="Times New Roman"/>
-          <w:color w:val="ED7D31" w:themeColor="accent2"/>
-          <w:kern w:val="0"/>
-          <w:sz w:val="24"/>
-          <w:szCs w:val="24"/>
-          <w:lang w:eastAsia="en-GB"/>
-          <w14:ligatures w14:val="none"/>
-        </w:rPr>
-        <w:t xml:space="preserve"> To ensure the model's effectiveness across diverse emotional expressions and dataset structures.</w:t>
-      </w:r>
-    </w:p>
-    <w:p>
-      <w:pPr>
-        <w:spacing w:before="100" w:beforeAutospacing="1" w:after="100" w:afterAutospacing="1" w:line="240" w:lineRule="auto"/>
-        <w:rPr>
-          <w:rFonts w:ascii="Times New Roman" w:eastAsia="Times New Roman" w:hAnsi="Times New Roman" w:cs="Times New Roman"/>
-          <w:color w:val="ED7D31" w:themeColor="accent2"/>
-          <w:kern w:val="0"/>
-          <w:sz w:val="24"/>
-          <w:szCs w:val="24"/>
-          <w:lang w:eastAsia="en-GB"/>
-          <w14:ligatures w14:val="none"/>
-        </w:rPr>
-      </w:pPr>
-      <w:r>
-        <w:rPr>
-          <w:rFonts w:ascii="Times New Roman" w:eastAsia="Times New Roman" w:hAnsi="Times New Roman" w:cs="Times New Roman"/>
-          <w:b/>
-          <w:bCs/>
-          <w:color w:val="ED7D31" w:themeColor="accent2"/>
-          <w:kern w:val="0"/>
-          <w:sz w:val="24"/>
-          <w:szCs w:val="24"/>
-          <w:lang w:eastAsia="en-GB"/>
-          <w14:ligatures w14:val="none"/>
-        </w:rPr>
-        <w:t>Approach:</w:t>
-      </w:r>
-      <w:r>
-        <w:rPr>
-          <w:rFonts w:ascii="Times New Roman" w:eastAsia="Times New Roman" w:hAnsi="Times New Roman" w:cs="Times New Roman"/>
-          <w:color w:val="ED7D31" w:themeColor="accent2"/>
-          <w:kern w:val="0"/>
-          <w:sz w:val="24"/>
-          <w:szCs w:val="24"/>
-          <w:lang w:eastAsia="en-GB"/>
-          <w14:ligatures w14:val="none"/>
-        </w:rPr>
-        <w:t xml:space="preserve"> Perform cross-dataset validation by training on one dataset (e.g., EMO-DB) and testing on the other (RAVDESS) to assess the model's generalization capabilities. Additionally, explore ensemble techniques that combine predictions from multiple models or configurations to improve overall accuracy.</w:t>
-      </w:r>
-    </w:p>
-    <w:p>
-      <w:pPr>
-        <w:spacing w:before="100" w:beforeAutospacing="1" w:after="100" w:afterAutospacing="1" w:line="240" w:lineRule="auto"/>
-        <w:outlineLvl w:val="2"/>
-        <w:rPr>
-          <w:rFonts w:ascii="Times New Roman" w:eastAsia="Times New Roman" w:hAnsi="Times New Roman" w:cs="Times New Roman"/>
-          <w:b/>
-          <w:bCs/>
-          <w:color w:val="ED7D31" w:themeColor="accent2"/>
-          <w:kern w:val="0"/>
-          <w:sz w:val="27"/>
-          <w:szCs w:val="27"/>
-          <w:lang w:eastAsia="en-GB"/>
-          <w14:ligatures w14:val="none"/>
-        </w:rPr>
-      </w:pPr>
-      <w:r>
-        <w:rPr>
-          <w:rFonts w:ascii="Times New Roman" w:eastAsia="Times New Roman" w:hAnsi="Times New Roman" w:cs="Times New Roman"/>
-          <w:b/>
-          <w:bCs/>
-          <w:color w:val="ED7D31" w:themeColor="accent2"/>
-          <w:kern w:val="0"/>
-          <w:sz w:val="27"/>
-          <w:szCs w:val="27"/>
-          <w:lang w:eastAsia="en-GB"/>
-          <w14:ligatures w14:val="none"/>
-        </w:rPr>
-        <w:t>6. Exploring Advanced Architectural Innovations:</w:t>
-      </w:r>
-    </w:p>
-    <w:p>
-      <w:pPr>
-        <w:spacing w:before="100" w:beforeAutospacing="1" w:after="100" w:afterAutospacing="1" w:line="240" w:lineRule="auto"/>
-        <w:rPr>
-          <w:rFonts w:ascii="Times New Roman" w:eastAsia="Times New Roman" w:hAnsi="Times New Roman" w:cs="Times New Roman"/>
-          <w:color w:val="ED7D31" w:themeColor="accent2"/>
-          <w:kern w:val="0"/>
-          <w:sz w:val="24"/>
-          <w:szCs w:val="24"/>
-          <w:lang w:eastAsia="en-GB"/>
-          <w14:ligatures w14:val="none"/>
-        </w:rPr>
-      </w:pPr>
-      <w:r>
-        <w:rPr>
-          <w:rFonts w:ascii="Times New Roman" w:eastAsia="Times New Roman" w:hAnsi="Times New Roman" w:cs="Times New Roman"/>
-          <w:b/>
-          <w:bCs/>
-          <w:color w:val="ED7D31" w:themeColor="accent2"/>
-          <w:kern w:val="0"/>
-          <w:sz w:val="24"/>
-          <w:szCs w:val="24"/>
-          <w:lang w:eastAsia="en-GB"/>
-          <w14:ligatures w14:val="none"/>
-        </w:rPr>
-        <w:t>Purpose:</w:t>
-      </w:r>
-      <w:r>
-        <w:rPr>
-          <w:rFonts w:ascii="Times New Roman" w:eastAsia="Times New Roman" w:hAnsi="Times New Roman" w:cs="Times New Roman"/>
-          <w:color w:val="ED7D31" w:themeColor="accent2"/>
-          <w:kern w:val="0"/>
-          <w:sz w:val="24"/>
-          <w:szCs w:val="24"/>
-          <w:lang w:eastAsia="en-GB"/>
-          <w14:ligatures w14:val="none"/>
-        </w:rPr>
-        <w:t xml:space="preserve"> To investigate the potential of cutting-edge CNN architectures and modifications for speech emotion recognition.</w:t>
-      </w:r>
-    </w:p>
-    <w:p>
-      <w:pPr>
-        <w:spacing w:before="100" w:beforeAutospacing="1" w:after="100" w:afterAutospacing="1" w:line="240" w:lineRule="auto"/>
-        <w:rPr>
-          <w:rFonts w:ascii="Times New Roman" w:eastAsia="Times New Roman" w:hAnsi="Times New Roman" w:cs="Times New Roman"/>
-          <w:color w:val="ED7D31" w:themeColor="accent2"/>
-          <w:kern w:val="0"/>
-          <w:sz w:val="24"/>
-          <w:szCs w:val="24"/>
-          <w:lang w:eastAsia="en-GB"/>
-          <w14:ligatures w14:val="none"/>
-        </w:rPr>
-      </w:pPr>
-      <w:r>
-        <w:rPr>
-          <w:rFonts w:ascii="Times New Roman" w:eastAsia="Times New Roman" w:hAnsi="Times New Roman" w:cs="Times New Roman"/>
-          <w:b/>
-          <w:bCs/>
-          <w:color w:val="ED7D31" w:themeColor="accent2"/>
-          <w:kern w:val="0"/>
-          <w:sz w:val="24"/>
-          <w:szCs w:val="24"/>
-          <w:lang w:eastAsia="en-GB"/>
-          <w14:ligatures w14:val="none"/>
-        </w:rPr>
-        <w:t>Approach:</w:t>
-      </w:r>
-      <w:r>
-        <w:rPr>
-          <w:rFonts w:ascii="Times New Roman" w:eastAsia="Times New Roman" w:hAnsi="Times New Roman" w:cs="Times New Roman"/>
-          <w:color w:val="ED7D31" w:themeColor="accent2"/>
-          <w:kern w:val="0"/>
-          <w:sz w:val="24"/>
-          <w:szCs w:val="24"/>
-          <w:lang w:eastAsia="en-GB"/>
-          <w14:ligatures w14:val="none"/>
-        </w:rPr>
-        <w:t xml:space="preserve"> Research and implement recent innovations in CNN design, such as attention mechanisms, multi-scale feature extraction, and residual connections, to enhance the model's learning capacity and feature representation capabilities.</w:t>
+        <w:t>Optimisation</w:t>
+      </w:r>
+    </w:p>
+    <w:p>
+      <w:pPr>
+        <w:pStyle w:val="NormalWeb"/>
+        <w:jc w:val="both"/>
+      </w:pPr>
+      <w:r>
+        <w:t>As we progress in enhancing our Speech Emotion Recognition (SER) systems, several innovative experiments and analytical approaches are planned to refine and advance our models. These initiatives are aimed at both augmenting the datasets and optimizing model performance through a series of structured experimental setups.</w:t>
+      </w:r>
+      <w:r>
+        <w:t xml:space="preserve"> </w:t>
+      </w:r>
+      <w:r>
+        <w:t>To assess the impact of image data augmentation on model performance, an experiment will be designed. This will involve a comparative analysis of the baseline CNN performance with and against an augmented dataset version. Techniques such as rotation, scaling, and flipping could be explored to determine their efficacy in enhancing the robustness and generalization capabilities of our models.</w:t>
+      </w:r>
+    </w:p>
+    <w:p>
+      <w:pPr>
+        <w:pStyle w:val="NormalWeb"/>
+        <w:jc w:val="both"/>
+      </w:pPr>
+      <w:r>
+        <w:t>An automated hyperparameter optimization process will be implemented, utilizing advanced techniques like Genetic Algorithm optimization. The objective here is to systematically explore and identify the optimal configuration of CNN parameters that maximizes performance specifically on the EMO-DB and RAVDESS datasets. This step is crucial for ensuring our models are not only accurate but also efficient and scalable.</w:t>
+      </w:r>
+    </w:p>
+    <w:p>
+      <w:pPr>
+        <w:pStyle w:val="NormalWeb"/>
+        <w:jc w:val="both"/>
+      </w:pPr>
+      <w:r>
+        <w:t>Another experimental avenue involves testing the SER models on a reduced emotion spectrum. Instead of the broader range presented in EMO-DB’s 7 and RAVDESS’s 8 emotion categories, we will explore the model's performance with only 4 classes. This will provide insights into the model's effectiveness in a more generalized approach to emotion recognition, which could be beneficial for applications requiring less granularity in emotional distinction.</w:t>
+      </w:r>
+    </w:p>
+    <w:p>
+      <w:pPr>
+        <w:pStyle w:val="NormalWeb"/>
+        <w:jc w:val="both"/>
+      </w:pPr>
+    </w:p>
+    <w:p>
+      <w:pPr>
+        <w:pStyle w:val="Heading1"/>
+        <w:spacing w:before="0"/>
+        <w:jc w:val="both"/>
+      </w:pPr>
+      <w:bookmarkStart w:id="5" w:name="_Hlk160455788"/>
+      <w:r>
+        <w:t>Own Approach</w:t>
+      </w:r>
+    </w:p>
+    <w:p>
+      <w:pPr>
+        <w:pStyle w:val="Heading2"/>
+        <w:spacing w:before="0" w:beforeAutospacing="0" w:after="0" w:afterAutospacing="0"/>
+        <w:jc w:val="both"/>
+      </w:pPr>
+      <w:r>
+        <w:t>Dataset</w:t>
       </w:r>
     </w:p>
     <w:p>
@@ -14134,371 +11151,7 @@
         </w:numPr>
         <w:spacing w:before="0" w:beforeAutospacing="0" w:after="0" w:afterAutospacing="0"/>
         <w:jc w:val="both"/>
-        <w:rPr>
-          <w:color w:val="ED7D31" w:themeColor="accent2"/>
-          <w:sz w:val="24"/>
-          <w:szCs w:val="24"/>
-        </w:rPr>
-      </w:pPr>
-    </w:p>
-    <w:bookmarkEnd w:id="2"/>
-    <w:bookmarkEnd w:id="3"/>
-    <w:p>
-      <w:pPr>
-        <w:spacing w:after="0"/>
-        <w:jc w:val="both"/>
-        <w:rPr>
-          <w:b/>
-          <w:bCs/>
-          <w:color w:val="0070C0"/>
-          <w:sz w:val="24"/>
-          <w:szCs w:val="24"/>
-        </w:rPr>
-      </w:pPr>
-      <w:r>
-        <w:rPr>
-          <w:b/>
-          <w:bCs/>
-          <w:color w:val="0070C0"/>
-          <w:sz w:val="24"/>
-          <w:szCs w:val="24"/>
-        </w:rPr>
-        <w:t>POTENTIAL ROAD MAP</w:t>
-      </w:r>
-    </w:p>
-    <w:p>
-      <w:pPr>
-        <w:spacing w:after="0"/>
-        <w:jc w:val="both"/>
-        <w:rPr>
-          <w:color w:val="0070C0"/>
-          <w:sz w:val="24"/>
-          <w:szCs w:val="24"/>
-        </w:rPr>
-      </w:pPr>
-      <w:r>
-        <w:rPr>
-          <w:color w:val="0070C0"/>
-          <w:sz w:val="24"/>
-          <w:szCs w:val="24"/>
-        </w:rPr>
-        <w:t>Potential Analyses and Experimental Setups:</w:t>
-      </w:r>
-    </w:p>
-    <w:p>
-      <w:pPr>
-        <w:spacing w:after="0"/>
-        <w:jc w:val="both"/>
-        <w:rPr>
-          <w:color w:val="0070C0"/>
-          <w:sz w:val="24"/>
-          <w:szCs w:val="24"/>
-        </w:rPr>
-      </w:pPr>
-    </w:p>
-    <w:p>
-      <w:pPr>
-        <w:spacing w:after="0"/>
-        <w:jc w:val="both"/>
-        <w:rPr>
-          <w:color w:val="0070C0"/>
-          <w:sz w:val="24"/>
-          <w:szCs w:val="24"/>
-        </w:rPr>
-      </w:pPr>
-      <w:r>
-        <w:rPr>
-          <w:color w:val="0070C0"/>
-          <w:sz w:val="24"/>
-          <w:szCs w:val="24"/>
-        </w:rPr>
-        <w:t xml:space="preserve">    </w:t>
-      </w:r>
-      <w:r>
-        <w:rPr>
-          <w:b/>
-          <w:bCs/>
-          <w:color w:val="0070C0"/>
-          <w:sz w:val="24"/>
-          <w:szCs w:val="24"/>
-        </w:rPr>
-        <w:t>Data Augmentation Experimentation:</w:t>
-      </w:r>
-      <w:r>
-        <w:rPr>
-          <w:color w:val="0070C0"/>
-          <w:sz w:val="24"/>
-          <w:szCs w:val="24"/>
-        </w:rPr>
-        <w:t xml:space="preserve"> We could start by designing an experiment to assess the impact of various audio data augmentation techniques on model performance. This could involve comparing baseline CNN performance with and without augmented datasets.</w:t>
-      </w:r>
-    </w:p>
-    <w:p>
-      <w:pPr>
-        <w:spacing w:after="0"/>
-        <w:jc w:val="both"/>
-        <w:rPr>
-          <w:color w:val="0070C0"/>
-          <w:sz w:val="24"/>
-          <w:szCs w:val="24"/>
-        </w:rPr>
-      </w:pPr>
-    </w:p>
-    <w:p>
-      <w:pPr>
-        <w:spacing w:after="0"/>
-        <w:jc w:val="both"/>
-        <w:rPr>
-          <w:color w:val="0070C0"/>
-          <w:sz w:val="24"/>
-          <w:szCs w:val="24"/>
-        </w:rPr>
-      </w:pPr>
-      <w:r>
-        <w:rPr>
-          <w:color w:val="0070C0"/>
-          <w:sz w:val="24"/>
-          <w:szCs w:val="24"/>
-        </w:rPr>
-        <w:t xml:space="preserve">    </w:t>
-      </w:r>
-      <w:r>
-        <w:rPr>
-          <w:b/>
-          <w:bCs/>
-          <w:color w:val="0070C0"/>
-          <w:sz w:val="24"/>
-          <w:szCs w:val="24"/>
-        </w:rPr>
-        <w:t>Feature Engineering and Integration:</w:t>
-      </w:r>
-      <w:r>
-        <w:rPr>
-          <w:color w:val="0070C0"/>
-          <w:sz w:val="24"/>
-          <w:szCs w:val="24"/>
-        </w:rPr>
-        <w:t xml:space="preserve"> Another approach would be to conduct a study on the integration of additional audio features alongside Mel-Spectrograms. This would involve feature selection, extraction, and evaluating the combined effect on the CNN model's accuracy.</w:t>
-      </w:r>
-    </w:p>
-    <w:p>
-      <w:pPr>
-        <w:spacing w:after="0"/>
-        <w:jc w:val="both"/>
-        <w:rPr>
-          <w:color w:val="0070C0"/>
-          <w:sz w:val="24"/>
-          <w:szCs w:val="24"/>
-        </w:rPr>
-      </w:pPr>
-    </w:p>
-    <w:p>
-      <w:pPr>
-        <w:spacing w:after="0"/>
-        <w:jc w:val="both"/>
-        <w:rPr>
-          <w:color w:val="0070C0"/>
-          <w:sz w:val="24"/>
-          <w:szCs w:val="24"/>
-        </w:rPr>
-      </w:pPr>
-      <w:r>
-        <w:rPr>
-          <w:color w:val="0070C0"/>
-          <w:sz w:val="24"/>
-          <w:szCs w:val="24"/>
-        </w:rPr>
-        <w:t xml:space="preserve">    </w:t>
-      </w:r>
-      <w:r>
-        <w:rPr>
-          <w:b/>
-          <w:bCs/>
-          <w:color w:val="0070C0"/>
-          <w:sz w:val="24"/>
-          <w:szCs w:val="24"/>
-        </w:rPr>
-        <w:t>Hyperparameter Optimization:</w:t>
-      </w:r>
-      <w:r>
-        <w:rPr>
-          <w:color w:val="0070C0"/>
-          <w:sz w:val="24"/>
-          <w:szCs w:val="24"/>
-        </w:rPr>
-        <w:t xml:space="preserve"> We can set up an automated hyperparameter optimization process using techniques like Bayesian optimization. The goal would be to find the optimal configuration of CNN parameters that maximizes performance on EMO-DB and RAVDESS.</w:t>
-      </w:r>
-    </w:p>
-    <w:p>
-      <w:pPr>
-        <w:spacing w:after="0"/>
-        <w:jc w:val="both"/>
-        <w:rPr>
-          <w:color w:val="0070C0"/>
-          <w:sz w:val="24"/>
-          <w:szCs w:val="24"/>
-        </w:rPr>
-      </w:pPr>
-    </w:p>
-    <w:p>
-      <w:pPr>
-        <w:spacing w:after="0"/>
-        <w:jc w:val="both"/>
-        <w:rPr>
-          <w:color w:val="0070C0"/>
-          <w:sz w:val="24"/>
-          <w:szCs w:val="24"/>
-        </w:rPr>
-      </w:pPr>
-      <w:r>
-        <w:rPr>
-          <w:color w:val="0070C0"/>
-          <w:sz w:val="24"/>
-          <w:szCs w:val="24"/>
-        </w:rPr>
-        <w:t xml:space="preserve">    </w:t>
-      </w:r>
-      <w:r>
-        <w:rPr>
-          <w:b/>
-          <w:bCs/>
-          <w:color w:val="0070C0"/>
-          <w:sz w:val="24"/>
-          <w:szCs w:val="24"/>
-        </w:rPr>
-        <w:t>Transfer Learning and Model Fine-Tuning:</w:t>
-      </w:r>
-      <w:r>
-        <w:rPr>
-          <w:color w:val="0070C0"/>
-          <w:sz w:val="24"/>
-          <w:szCs w:val="24"/>
-        </w:rPr>
-        <w:t xml:space="preserve"> Implementing a transfer learning experiment with pre-trained CNN architectures could be insightful. We would adapt these models to our speech emotion recognition task and compare the results to our baseline CNN model.</w:t>
-      </w:r>
-    </w:p>
-    <w:p>
-      <w:pPr>
-        <w:spacing w:after="0"/>
-        <w:jc w:val="both"/>
-        <w:rPr>
-          <w:color w:val="0070C0"/>
-          <w:sz w:val="24"/>
-          <w:szCs w:val="24"/>
-        </w:rPr>
-      </w:pPr>
-    </w:p>
-    <w:p>
-      <w:pPr>
-        <w:spacing w:after="0"/>
-        <w:jc w:val="both"/>
-        <w:rPr>
-          <w:color w:val="0070C0"/>
-          <w:sz w:val="24"/>
-          <w:szCs w:val="24"/>
-        </w:rPr>
-      </w:pPr>
-      <w:r>
-        <w:rPr>
-          <w:color w:val="0070C0"/>
-          <w:sz w:val="24"/>
-          <w:szCs w:val="24"/>
-        </w:rPr>
-        <w:t xml:space="preserve">    </w:t>
-      </w:r>
-      <w:r>
-        <w:rPr>
-          <w:b/>
-          <w:bCs/>
-          <w:color w:val="0070C0"/>
-          <w:sz w:val="24"/>
-          <w:szCs w:val="24"/>
-        </w:rPr>
-        <w:t>Cross-Dataset Validation:</w:t>
-      </w:r>
-      <w:r>
-        <w:rPr>
-          <w:color w:val="0070C0"/>
-          <w:sz w:val="24"/>
-          <w:szCs w:val="24"/>
-        </w:rPr>
-        <w:t xml:space="preserve"> This setup involves training the model on one dataset (e.g., EMO-DB) and testing on another (RAVDESS) to evaluate the model's generalization capabilities. An extension of this could include ensemble techniques for potentially improved performance.</w:t>
-      </w:r>
-    </w:p>
-    <w:p>
-      <w:pPr>
-        <w:spacing w:after="0"/>
-        <w:jc w:val="both"/>
-        <w:rPr>
-          <w:color w:val="0070C0"/>
-          <w:sz w:val="24"/>
-          <w:szCs w:val="24"/>
-        </w:rPr>
-      </w:pPr>
-    </w:p>
-    <w:p>
-      <w:pPr>
-        <w:spacing w:after="0"/>
-        <w:jc w:val="both"/>
-        <w:rPr>
-          <w:color w:val="0070C0"/>
-          <w:sz w:val="24"/>
-          <w:szCs w:val="24"/>
-        </w:rPr>
-      </w:pPr>
-      <w:r>
-        <w:rPr>
-          <w:color w:val="0070C0"/>
-          <w:sz w:val="24"/>
-          <w:szCs w:val="24"/>
-        </w:rPr>
-        <w:t xml:space="preserve">    </w:t>
-      </w:r>
-      <w:r>
-        <w:rPr>
-          <w:b/>
-          <w:bCs/>
-          <w:color w:val="0070C0"/>
-          <w:sz w:val="24"/>
-          <w:szCs w:val="24"/>
-        </w:rPr>
-        <w:t>Advanced Architectural Innovations:</w:t>
-      </w:r>
-      <w:r>
-        <w:rPr>
-          <w:color w:val="0070C0"/>
-          <w:sz w:val="24"/>
-          <w:szCs w:val="24"/>
-        </w:rPr>
-        <w:t xml:space="preserve"> Exploring recent CNN innovations could lead us to adapt or design a new CNN architecture specifically tailored to speech emotion recognition. This might include attention mechanisms or multi-scale feature extraction approaches.</w:t>
-      </w:r>
-    </w:p>
-    <w:p>
-      <w:pPr>
-        <w:spacing w:after="0"/>
-        <w:jc w:val="both"/>
-      </w:pPr>
-    </w:p>
-    <w:p>
-      <w:pPr>
-        <w:pStyle w:val="Heading1"/>
-        <w:spacing w:before="0"/>
-        <w:jc w:val="both"/>
-      </w:pPr>
-      <w:bookmarkStart w:id="4" w:name="_Hlk160455788"/>
-      <w:r>
-        <w:t>Own Approach</w:t>
-      </w:r>
-    </w:p>
-    <w:p>
-      <w:pPr>
-        <w:pStyle w:val="Heading2"/>
-        <w:spacing w:before="0" w:beforeAutospacing="0" w:after="0" w:afterAutospacing="0"/>
-        <w:jc w:val="both"/>
-      </w:pPr>
-      <w:r>
-        <w:t>Dataset</w:t>
-      </w:r>
+      </w:pPr>
     </w:p>
     <w:p>
       <w:pPr>
@@ -14547,6 +11200,7 @@
             <w:r>
               <w:rPr>
                 <w:rFonts w:ascii="Courier New" w:hAnsi="Courier New" w:cs="Courier New"/>
+                <w:noProof/>
                 <w:color w:val="BCBEC4"/>
                 <w:sz w:val="16"/>
                 <w:szCs w:val="16"/>
@@ -16211,7 +12865,7 @@
         <w:jc w:val="both"/>
       </w:pPr>
       <w:r>
-        <w:t>ResNet Model</w:t>
+        <w:t>CNN models</w:t>
       </w:r>
     </w:p>
     <w:p>
@@ -16498,7 +13152,7 @@
         <w:t>Lorem Ipsum 5</w:t>
       </w:r>
     </w:p>
-    <w:bookmarkEnd w:id="4"/>
+    <w:bookmarkEnd w:id="5"/>
     <w:p>
       <w:pPr>
         <w:spacing w:after="0" w:line="240" w:lineRule="auto"/>

--- a/Report Drafts/KV6003_Speech_Emotion_Recognition_Report_Panagiotis_Theodorou_Draft 1.docx
+++ b/Report Drafts/KV6003_Speech_Emotion_Recognition_Report_Panagiotis_Theodorou_Draft 1.docx
@@ -9888,7 +9888,7 @@
                 <w14:ligatures w14:val="standardContextual"/>
               </w:rPr>
               <w:drawing>
-                <wp:inline distT="0" distB="0" distL="0" distR="0" wp14:anchorId="74BD74F1" wp14:editId="1546BB40">
+                <wp:inline distT="0" distB="0" distL="0" distR="0" wp14:anchorId="74BD74F1" wp14:editId="55325860">
                   <wp:extent cx="2700000" cy="1620000"/>
                   <wp:effectExtent l="0" t="0" r="5715" b="0"/>
                   <wp:docPr id="2076238645" name="Picture 13" descr="A graph of different colored lines&#10;&#10;Description automatically generated"/>
@@ -11088,13 +11088,7 @@
         <w:jc w:val="both"/>
       </w:pPr>
       <w:r>
-        <w:t>As we progress in enhancing our Speech Emotion Recognition (SER) systems, several innovative experiments and analytical approaches are planned to refine and advance our models. These initiatives are aimed at both augmenting the datasets and optimizing model performance through a series of structured experimental setups.</w:t>
-      </w:r>
-      <w:r>
-        <w:t xml:space="preserve"> </w:t>
-      </w:r>
-      <w:r>
-        <w:t>To assess the impact of image data augmentation on model performance, an experiment will be designed. This will involve a comparative analysis of the baseline CNN performance with and against an augmented dataset version. Techniques such as rotation, scaling, and flipping could be explored to determine their efficacy in enhancing the robustness and generalization capabilities of our models.</w:t>
+        <w:t>As we progress in enhancing our Speech Emotion Recognition (SER) systems, several innovative experiments and analytical approaches are planned to refine and advance our models. These initiatives are aimed at both augmenting the datasets and optimizing model performance through a series of structured experimental setups. To assess the impact of image data augmentation on model performance, an experiment will be designed. This will involve a comparative analysis of the baseline CNN performance with and against an augmented dataset version. Techniques such as rotation, scaling, and flipping could be explored to determine their efficacy in enhancing the robustness and generalization capabilities of our models.</w:t>
       </w:r>
     </w:p>
     <w:p>

--- a/Report Drafts/KV6003_Speech_Emotion_Recognition_Report_Panagiotis_Theodorou_Draft 1.docx
+++ b/Report Drafts/KV6003_Speech_Emotion_Recognition_Report_Panagiotis_Theodorou_Draft 1.docx
@@ -1957,7 +1957,23 @@
           <w:sz w:val="24"/>
           <w:szCs w:val="28"/>
         </w:rPr>
-        <w:t xml:space="preserve">(1) that the material contained in this dissertation is the end result of my own work and that due acknowledgement has been given in the bibliography and references to </w:t>
+        <w:t xml:space="preserve">(1) that the material contained in this dissertation is </w:t>
+      </w:r>
+      <w:proofErr w:type="gramStart"/>
+      <w:r>
+        <w:rPr>
+          <w:sz w:val="24"/>
+          <w:szCs w:val="28"/>
+        </w:rPr>
+        <w:t>the end result</w:t>
+      </w:r>
+      <w:proofErr w:type="gramEnd"/>
+      <w:r>
+        <w:rPr>
+          <w:sz w:val="24"/>
+          <w:szCs w:val="28"/>
+        </w:rPr>
+        <w:t xml:space="preserve"> of my own work and that due acknowledgement has been given in the bibliography and references to </w:t>
       </w:r>
       <w:r>
         <w:rPr>
@@ -2116,7 +2132,23 @@
           <w:sz w:val="24"/>
           <w:szCs w:val="28"/>
         </w:rPr>
-        <w:t>(5) I have read the Northumbria University/Engineering and Environment Policy Statement on Ethics in Research and Consultancy and I confirm that ethical issues have been considered, evaluated and appropriately addressed in this research.</w:t>
+        <w:t xml:space="preserve">(5) I have read the Northumbria University/Engineering and Environment Policy Statement on Ethics in Research and Consultancy and I confirm that ethical issues have been considered, </w:t>
+      </w:r>
+      <w:proofErr w:type="gramStart"/>
+      <w:r>
+        <w:rPr>
+          <w:sz w:val="24"/>
+          <w:szCs w:val="28"/>
+        </w:rPr>
+        <w:t>evaluated</w:t>
+      </w:r>
+      <w:proofErr w:type="gramEnd"/>
+      <w:r>
+        <w:rPr>
+          <w:sz w:val="24"/>
+          <w:szCs w:val="28"/>
+        </w:rPr>
+        <w:t xml:space="preserve"> and appropriately addressed in this research.</w:t>
       </w:r>
     </w:p>
     <w:p>
@@ -9744,7 +9776,31 @@
           <w:lang w:eastAsia="en-GB"/>
           <w14:ligatures w14:val="none"/>
         </w:rPr>
-        <w:t>The RAVDESS dataset is not only notable for its size, with 7356 recordings, but also for its accessibility and ethical considerations. It is freely available for use in research, provided that it is properly credited, making it an accessible resource for researchers worldwide. Additionally, the creators of RAVDESS have placed a strong emphasis on ethical considerations, including the informed consent of all participants and the respectful treatment of the data, ensuring that the dataset can be used responsibly in research.</w:t>
+        <w:t xml:space="preserve">The RAVDESS dataset is not only notable for its size, with 7356 recordings, but also for its accessibility and ethical considerations. It is freely available for use in research, </w:t>
+      </w:r>
+      <w:proofErr w:type="gramStart"/>
+      <w:r>
+        <w:rPr>
+          <w:rFonts w:ascii="Times New Roman" w:eastAsia="Times New Roman" w:hAnsi="Times New Roman" w:cs="Times New Roman"/>
+          <w:kern w:val="0"/>
+          <w:sz w:val="24"/>
+          <w:szCs w:val="24"/>
+          <w:lang w:eastAsia="en-GB"/>
+          <w14:ligatures w14:val="none"/>
+        </w:rPr>
+        <w:t>provided that</w:t>
+      </w:r>
+      <w:proofErr w:type="gramEnd"/>
+      <w:r>
+        <w:rPr>
+          <w:rFonts w:ascii="Times New Roman" w:eastAsia="Times New Roman" w:hAnsi="Times New Roman" w:cs="Times New Roman"/>
+          <w:kern w:val="0"/>
+          <w:sz w:val="24"/>
+          <w:szCs w:val="24"/>
+          <w:lang w:eastAsia="en-GB"/>
+          <w14:ligatures w14:val="none"/>
+        </w:rPr>
+        <w:t xml:space="preserve"> it is properly credited, making it an accessible resource for researchers worldwide. Additionally, the creators of RAVDESS have placed a strong emphasis on ethical considerations, including the informed consent of all participants and the respectful treatment of the data, ensuring that the dataset can be used responsibly in research.</w:t>
       </w:r>
     </w:p>
     <w:p>
@@ -10041,7 +10097,21 @@
         <w:rPr>
           <w:color w:val="002060"/>
         </w:rPr>
-        <w:t>The “Conclusion” wraps up by reinforcing the review’s scope, which scrutinized various feature inputs such as Magnitude Spectrogram, Log-Mel Spectrogram, and MFCCs against different architectures to deduce the optimal feature-architecture synergy. Experiments on Emo-DB and IEMOCAP revealed a preference for the Log-Mel Spectrogram feature when paired with the CNN+LSTM architecture. The study acknowledges the challenge of overfitting, especially with limited data as observed with Emo-DB, and details the incorporation of regularization strategies like Dropout and Batch Normalization to mitigate this issue. The article stands firm on the potential of deep learning in SER, underlining the significance of model and feature selection tailored to the complexities of emotional speech data.</w:t>
+        <w:t>The “Conclusion” wraps up by reinforcing the review’s scope, which scrutinized various feature inputs such as Magnitude Spectrogram, Log-Mel Spectrogram, and MFCCs against different architectures to deduce the optimal feature-architecture synergy. Experiments on Emo-DB and IEMOCAP revealed a preference for the Log-Mel Spectrogram feature when paired with the CNN+LSTM architecture. The study acknowledges the challenge of overfitting, especially with limited data as observed with Emo-</w:t>
+      </w:r>
+      <w:proofErr w:type="gramStart"/>
+      <w:r>
+        <w:rPr>
+          <w:color w:val="002060"/>
+        </w:rPr>
+        <w:t>DB, and</w:t>
+      </w:r>
+      <w:proofErr w:type="gramEnd"/>
+      <w:r>
+        <w:rPr>
+          <w:color w:val="002060"/>
+        </w:rPr>
+        <w:t xml:space="preserve"> details the incorporation of regularization strategies like Dropout and Batch Normalization to mitigate this issue. The article stands firm on the potential of deep learning in SER, underlining the significance of model and feature selection tailored to the complexities of emotional speech data.</w:t>
       </w:r>
     </w:p>
     <w:p>
@@ -10392,7 +10462,31 @@
                 <w:sz w:val="24"/>
                 <w:szCs w:val="24"/>
               </w:rPr>
-              <w:t xml:space="preserve">as a </w:t>
+              <w:t xml:space="preserve">as </w:t>
+            </w:r>
+            <w:proofErr w:type="gramStart"/>
+            <w:r>
+              <w:rPr>
+                <w:b w:val="0"/>
+                <w:bCs w:val="0"/>
+                <w:i/>
+                <w:iCs/>
+                <w:sz w:val="24"/>
+                <w:szCs w:val="24"/>
+              </w:rPr>
+              <w:t>a</w:t>
+            </w:r>
+            <w:proofErr w:type="gramEnd"/>
+            <w:r>
+              <w:rPr>
+                <w:b w:val="0"/>
+                <w:bCs w:val="0"/>
+                <w:i/>
+                <w:iCs/>
+                <w:sz w:val="24"/>
+                <w:szCs w:val="24"/>
+              </w:rPr>
+              <w:t xml:space="preserve"> </w:t>
             </w:r>
             <w:r>
               <w:rPr>
@@ -10957,7 +11051,6 @@
             <w:r>
               <w:rPr>
                 <w:noProof/>
-                <w:color w:val="auto"/>
                 <w14:ligatures w14:val="standardContextual"/>
               </w:rPr>
               <w:drawing>
@@ -11035,7 +11128,6 @@
             <w:r>
               <w:rPr>
                 <w:noProof/>
-                <w:color w:val="auto"/>
                 <w14:ligatures w14:val="standardContextual"/>
               </w:rPr>
               <w:drawing>
@@ -11252,7 +11344,6 @@
             <w:r>
               <w:rPr>
                 <w:noProof/>
-                <w:color w:val="auto"/>
                 <w14:ligatures w14:val="standardContextual"/>
               </w:rPr>
               <w:drawing>
@@ -11332,7 +11423,6 @@
             <w:r>
               <w:rPr>
                 <w:noProof/>
-                <w:color w:val="auto"/>
                 <w14:ligatures w14:val="standardContextual"/>
               </w:rPr>
               <w:drawing>
@@ -11550,7 +11640,6 @@
             <w:r>
               <w:rPr>
                 <w:noProof/>
-                <w:color w:val="auto"/>
                 <w14:ligatures w14:val="standardContextual"/>
               </w:rPr>
               <w:drawing>
@@ -11630,7 +11719,6 @@
             <w:r>
               <w:rPr>
                 <w:noProof/>
-                <w:color w:val="auto"/>
                 <w14:ligatures w14:val="standardContextual"/>
               </w:rPr>
               <w:drawing>
@@ -11847,7 +11935,6 @@
             <w:r>
               <w:rPr>
                 <w:noProof/>
-                <w:color w:val="auto"/>
                 <w14:ligatures w14:val="standardContextual"/>
               </w:rPr>
               <w:drawing>
@@ -11927,7 +12014,6 @@
             <w:r>
               <w:rPr>
                 <w:noProof/>
-                <w:color w:val="auto"/>
                 <w14:ligatures w14:val="standardContextual"/>
               </w:rPr>
               <w:drawing>
@@ -12775,7 +12861,23 @@
                 <w:i/>
                 <w:iCs/>
               </w:rPr>
-              <w:t xml:space="preserve"> Comparison charts of Mel-Spectrogram and MFCC images,, using F1-Score Macro Average metric on all  resolutions</w:t>
+              <w:t xml:space="preserve"> Comparison charts of Mel-Spectrogram and MFCC </w:t>
+            </w:r>
+            <w:proofErr w:type="gramStart"/>
+            <w:r>
+              <w:rPr>
+                <w:i/>
+                <w:iCs/>
+              </w:rPr>
+              <w:t>images,,</w:t>
+            </w:r>
+            <w:proofErr w:type="gramEnd"/>
+            <w:r>
+              <w:rPr>
+                <w:i/>
+                <w:iCs/>
+              </w:rPr>
+              <w:t xml:space="preserve"> using F1-Score Macro Average metric on all  resolutions</w:t>
             </w:r>
             <w:r>
               <w:rPr>
@@ -15515,17 +15617,9 @@
         <w:spacing w:after="0"/>
         <w:ind w:left="360"/>
         <w:jc w:val="both"/>
-        <w:rPr>
-          <w:sz w:val="24"/>
-          <w:szCs w:val="24"/>
-        </w:rPr>
-      </w:pPr>
-      <w:r>
-        <w:rPr>
-          <w:sz w:val="24"/>
-          <w:szCs w:val="24"/>
-        </w:rPr>
-        <w:t>This network is pivotal due to its feature reuse capability, which significantly cuts down the number of parameters while maintaining depth and accuracy. In the context of SER, this efficiency allows for capturing subtle facial expressions with fewer computational resources.</w:t>
+      </w:pPr>
+      <w:r>
+        <w:t>DenseNet121 is notable for its feature reuse capability, which significantly reduces the number of parameters while maintaining depth and accuracy. For SER using audio spectrograms, this efficiency helps in capturing nuanced patterns from audio data efficiently, supporting better emotion recognition with fewer computational resources.</w:t>
       </w:r>
     </w:p>
     <w:p>
@@ -15570,17 +15664,9 @@
         <w:spacing w:after="0"/>
         <w:ind w:left="360"/>
         <w:jc w:val="both"/>
-        <w:rPr>
-          <w:sz w:val="24"/>
-          <w:szCs w:val="24"/>
-        </w:rPr>
-      </w:pPr>
-      <w:r>
-        <w:rPr>
-          <w:sz w:val="24"/>
-          <w:szCs w:val="24"/>
-        </w:rPr>
-        <w:t>The inclusion of EfficientNetB0 is strategic for its method of scaling all dimensions uniformly—depth, width, and resolution—ensuring that performance scales efficiently as network size increases. This is particularly beneficial in SER for accommodating various input image resolutions without a loss in performance.</w:t>
+      </w:pPr>
+      <w:r>
+        <w:t>EfficientNetB0 employs a systematic scaling of all dimensions—depth, width, and resolution—which ensures that performance scales effectively with network size increases. In SER, this feature is advantageous when dealing with spectrograms of varying resolutions, facilitating consistent performance across different audio quality levels without losing accuracy.</w:t>
       </w:r>
     </w:p>
     <w:p>
@@ -15625,17 +15711,9 @@
         <w:spacing w:after="0"/>
         <w:ind w:left="360"/>
         <w:jc w:val="both"/>
-        <w:rPr>
-          <w:sz w:val="24"/>
-          <w:szCs w:val="24"/>
-        </w:rPr>
-      </w:pPr>
-      <w:r>
-        <w:rPr>
-          <w:sz w:val="24"/>
-          <w:szCs w:val="24"/>
-        </w:rPr>
-        <w:t>Known for addressing the vanishing gradient problem with its residual connections, ResNet50 allows the training of deeper neural network architectures. In SER, this capability is crucial for learning complex emotional features from deeper layers without performance degradation.</w:t>
+      </w:pPr>
+      <w:r>
+        <w:t>ResNet50 addresses the vanishing gradient problem through its residual connections, allowing the training of deeper network architectures. For SER, this ability is crucial for learning complex emotional cues from deeper layers of audio spectrograms, ensuring robust performance even with deeper network structures.</w:t>
       </w:r>
     </w:p>
     <w:p>
@@ -15676,37 +15754,30 @@
     </w:p>
     <w:p>
       <w:pPr>
-        <w:pStyle w:val="ListParagraph"/>
-        <w:spacing w:after="0"/>
-        <w:ind w:left="360"/>
-        <w:jc w:val="both"/>
-        <w:rPr>
-          <w:sz w:val="24"/>
-          <w:szCs w:val="24"/>
-        </w:rPr>
-      </w:pPr>
-      <w:r>
-        <w:rPr>
-          <w:sz w:val="24"/>
-          <w:szCs w:val="24"/>
-        </w:rPr>
-        <w:t>The VGG16 architecture, with its uniform configuration, serves as a baseline for many comparative studies and simplifies the neural network design process. Its straightforward layers stack is effective in extracting features from images, a fundamental requirement in emotion recognition.</w:t>
-      </w:r>
-    </w:p>
-    <w:p>
-      <w:pPr>
         <w:pStyle w:val="Heading2"/>
         <w:numPr>
           <w:ilvl w:val="0"/>
           <w:numId w:val="0"/>
         </w:numPr>
         <w:spacing w:before="0" w:beforeAutospacing="0" w:after="0" w:afterAutospacing="0"/>
-        <w:jc w:val="both"/>
-        <w:rPr>
+        <w:ind w:left="360"/>
+        <w:jc w:val="both"/>
+        <w:rPr>
+          <w:b w:val="0"/>
+          <w:bCs w:val="0"/>
+          <w:sz w:val="18"/>
+          <w:szCs w:val="18"/>
+        </w:rPr>
+      </w:pPr>
+      <w:r>
+        <w:rPr>
+          <w:b w:val="0"/>
+          <w:bCs w:val="0"/>
           <w:sz w:val="24"/>
           <w:szCs w:val="24"/>
         </w:rPr>
-      </w:pPr>
+        <w:t>The VGG16 architecture, known for its uniform configuration, often serves as a baseline for comparative studies and simplifies the design process of neural networks. In the context of SER, its straightforward layer stacking is particularly effective for feature extraction from audio spectrograms, essential for accurate emotion detection.</w:t>
+      </w:r>
     </w:p>
     <w:p>
       <w:pPr>
@@ -15717,6 +15788,21 @@
         </w:numPr>
         <w:spacing w:before="0" w:beforeAutospacing="0" w:after="0" w:afterAutospacing="0"/>
         <w:jc w:val="both"/>
+        <w:rPr>
+          <w:sz w:val="24"/>
+          <w:szCs w:val="24"/>
+        </w:rPr>
+      </w:pPr>
+    </w:p>
+    <w:p>
+      <w:pPr>
+        <w:pStyle w:val="Heading2"/>
+        <w:numPr>
+          <w:ilvl w:val="0"/>
+          <w:numId w:val="0"/>
+        </w:numPr>
+        <w:spacing w:before="0" w:beforeAutospacing="0" w:after="0" w:afterAutospacing="0"/>
+        <w:jc w:val="both"/>
       </w:pPr>
     </w:p>
     <w:p>
@@ -15799,6 +15885,7 @@
           <w:sz w:val="24"/>
           <w:szCs w:val="24"/>
         </w:rPr>
+        <w:lastRenderedPageBreak/>
         <w:t>Emotion Classification Scope</w:t>
       </w:r>
     </w:p>
@@ -16360,6 +16447,7 @@
           <w:sz w:val="24"/>
           <w:szCs w:val="24"/>
         </w:rPr>
+        <w:lastRenderedPageBreak/>
         <w:t>Dataset Splitting</w:t>
       </w:r>
     </w:p>
@@ -16470,7 +16558,29 @@
           <w:sz w:val="24"/>
           <w:szCs w:val="24"/>
         </w:rPr>
-        <w:t xml:space="preserve">Evaluating the model's performance with both frozen and unfrozen layers provides insights into the trainable parameters' impact on the recognition task. This dual approach allows for a comprehensive understanding of how much learning the model derives from the pre-trained state versus how much it </w:t>
+        <w:t xml:space="preserve">Evaluating the model's performance with both frozen and unfrozen layers </w:t>
+      </w:r>
+      <w:proofErr w:type="gramStart"/>
+      <w:r>
+        <w:rPr>
+          <w:b/>
+          <w:bCs/>
+          <w:color w:val="ED7D31" w:themeColor="accent2"/>
+          <w:sz w:val="24"/>
+          <w:szCs w:val="24"/>
+        </w:rPr>
+        <w:t>provides</w:t>
+      </w:r>
+      <w:proofErr w:type="gramEnd"/>
+      <w:r>
+        <w:rPr>
+          <w:b/>
+          <w:bCs/>
+          <w:color w:val="ED7D31" w:themeColor="accent2"/>
+          <w:sz w:val="24"/>
+          <w:szCs w:val="24"/>
+        </w:rPr>
+        <w:t xml:space="preserve"> insights into the trainable parameters' impact on the recognition task. This dual approach allows for a comprehensive understanding of how much learning the model derives from the pre-trained state versus how much it </w:t>
       </w:r>
       <w:proofErr w:type="spellStart"/>
       <w:r>
@@ -16753,6 +16863,12 @@
           <w:color w:val="FF0000"/>
         </w:rPr>
       </w:pPr>
+      <w:r>
+        <w:rPr>
+          <w:color w:val="FF0000"/>
+        </w:rPr>
+        <w:t>VGG 4 class ME_CH_MF vs MF_ME_CH</w:t>
+      </w:r>
     </w:p>
     <w:p>
       <w:pPr>
@@ -16801,7 +16917,6 @@
         <w:jc w:val="both"/>
       </w:pPr>
       <w:r>
-        <w:lastRenderedPageBreak/>
         <w:t>Lorem Ipsum 5</w:t>
       </w:r>
     </w:p>
@@ -16938,7 +17053,15 @@
       </w:r>
       <w:proofErr w:type="spellEnd"/>
       <w:r>
-        <w:t>, S. and Jayaswal, D., 2014, April. Automatic speech emotion recognition: A survey. In 2014 international conference on circuits, systems, communication and information technology applications (CSCITA) (pp. 341-346). IEEE.</w:t>
+        <w:t xml:space="preserve">, S. and Jayaswal, D., 2014, April. Automatic speech emotion recognition: A survey. In 2014 international conference on circuits, systems, </w:t>
+      </w:r>
+      <w:proofErr w:type="gramStart"/>
+      <w:r>
+        <w:t>communication</w:t>
+      </w:r>
+      <w:proofErr w:type="gramEnd"/>
+      <w:r>
+        <w:t xml:space="preserve"> and information technology applications (CSCITA) (pp. 341-346). IEEE.</w:t>
       </w:r>
     </w:p>
     <w:p>
@@ -17033,7 +17156,15 @@
       </w:r>
       <w:proofErr w:type="spellEnd"/>
       <w:r>
-        <w:t>, P., 2018. Databases, features and classifiers for speech emotion recognition: a review. International Journal of Speech Technology, 21, pp.93-120.</w:t>
+        <w:t xml:space="preserve">, P., 2018. Databases, </w:t>
+      </w:r>
+      <w:proofErr w:type="gramStart"/>
+      <w:r>
+        <w:t>features</w:t>
+      </w:r>
+      <w:proofErr w:type="gramEnd"/>
+      <w:r>
+        <w:t xml:space="preserve"> and classifiers for speech emotion recognition: a review. International Journal of Speech Technology, 21, pp.93-120.</w:t>
       </w:r>
     </w:p>
     <w:p>
@@ -17154,7 +17285,15 @@
       </w:r>
       <w:proofErr w:type="spellEnd"/>
       <w:r>
-        <w:t>, A. and Verma, R., 2014. Crema-d: Crowd-sourced emotional multimodal actors dataset. IEEE transactions on affective computing, 5(4), pp.377-390.</w:t>
+        <w:t xml:space="preserve">, A. and Verma, R., 2014. Crema-d: Crowd-sourced emotional multimodal </w:t>
+      </w:r>
+      <w:proofErr w:type="gramStart"/>
+      <w:r>
+        <w:t>actors</w:t>
+      </w:r>
+      <w:proofErr w:type="gramEnd"/>
+      <w:r>
+        <w:t xml:space="preserve"> dataset. IEEE transactions on affective computing, 5(4), pp.377-390.</w:t>
       </w:r>
     </w:p>
     <w:p>
@@ -17206,7 +17345,15 @@
         <w:jc w:val="both"/>
       </w:pPr>
       <w:r>
-        <w:t xml:space="preserve">Livingstone, S.R. and Russo, F.A., 2018. The Ryerson Audio-Visual Database of Emotional Speech and Song (RAVDESS): A dynamic, multimodal set of facial and vocal expressions in North American English. </w:t>
+        <w:t xml:space="preserve">Livingstone, </w:t>
+      </w:r>
+      <w:proofErr w:type="gramStart"/>
+      <w:r>
+        <w:t>S.R.</w:t>
+      </w:r>
+      <w:proofErr w:type="gramEnd"/>
+      <w:r>
+        <w:t xml:space="preserve"> and Russo, F.A., 2018. The Ryerson Audio-Visual Database of Emotional Speech and Song (RAVDESS): A dynamic, multimodal set of facial and vocal expressions in North American English. </w:t>
       </w:r>
       <w:proofErr w:type="spellStart"/>
       <w:r>
@@ -17344,7 +17491,6 @@
           <w:lang w:eastAsia="en-GB"/>
           <w14:ligatures w14:val="none"/>
         </w:rPr>
-        <w:lastRenderedPageBreak/>
         <w:t>Appendices:</w:t>
       </w:r>
     </w:p>
@@ -17374,6 +17520,7 @@
           <w:lang w:eastAsia="en-GB"/>
           <w14:ligatures w14:val="none"/>
         </w:rPr>
+        <w:lastRenderedPageBreak/>
         <w:t>Include any additional material such as code snippets, detailed model architectures, and supplementary information.</w:t>
       </w:r>
     </w:p>
